--- a/SMILEBASIC.docx
+++ b/SMILEBASIC.docx
@@ -575,14 +575,12 @@
         <w:rPr>
           <w:sz w:val="24"/>
           <w:szCs w:val="24"/>
-          <w:lang w:val="en-US"/>
-        </w:rPr>
-      </w:pPr>
-      <w:r>
-        <w:rPr>
-          <w:sz w:val="24"/>
-          <w:szCs w:val="24"/>
-          <w:lang w:val="en-US"/>
+        </w:rPr>
+      </w:pPr>
+      <w:r>
+        <w:rPr>
+          <w:sz w:val="24"/>
+          <w:szCs w:val="24"/>
         </w:rPr>
         <w:t xml:space="preserve">SALIDA:   </w:t>
       </w:r>
@@ -593,7 +591,6 @@
         <w:rPr>
           <w:sz w:val="24"/>
           <w:szCs w:val="24"/>
-          <w:lang w:val="en-US"/>
         </w:rPr>
       </w:pPr>
       <w:r>
@@ -722,17 +719,15 @@
         <w:rPr>
           <w:sz w:val="24"/>
           <w:szCs w:val="24"/>
-          <w:lang w:val="en-US"/>
-        </w:rPr>
-      </w:pPr>
-    </w:p>
-    <w:p>
-      <w:pPr>
-        <w:spacing w:after="0"/>
-        <w:rPr>
-          <w:sz w:val="24"/>
-          <w:szCs w:val="24"/>
-          <w:lang w:val="en-US"/>
+        </w:rPr>
+      </w:pPr>
+    </w:p>
+    <w:p>
+      <w:pPr>
+        <w:spacing w:after="0"/>
+        <w:rPr>
+          <w:sz w:val="24"/>
+          <w:szCs w:val="24"/>
         </w:rPr>
       </w:pPr>
     </w:p>
@@ -1075,34 +1070,7 @@
                                 <w:szCs w:val="24"/>
                                 <w:lang w:val="en-US"/>
                               </w:rPr>
-                              <w:t>h</w:t>
-                            </w:r>
-                            <w:r>
-                              <w:rPr>
-                                <w:rFonts w:ascii="Imprint MT Shadow" w:hAnsi="Imprint MT Shadow"/>
-                                <w:sz w:val="24"/>
-                                <w:szCs w:val="24"/>
-                                <w:lang w:val="en-US"/>
-                              </w:rPr>
-                              <w:t>ello</w:t>
-                            </w:r>
-                            <w:r>
-                              <w:rPr>
-                                <w:rFonts w:ascii="Imprint MT Shadow" w:hAnsi="Imprint MT Shadow"/>
-                                <w:sz w:val="24"/>
-                                <w:szCs w:val="24"/>
-                                <w:lang w:val="en-US"/>
-                              </w:rPr>
-                              <w:t xml:space="preserve">    </w:t>
-                            </w:r>
-                            <w:r>
-                              <w:rPr>
-                                <w:rFonts w:ascii="Imprint MT Shadow" w:hAnsi="Imprint MT Shadow"/>
-                                <w:sz w:val="24"/>
-                                <w:szCs w:val="24"/>
-                                <w:lang w:val="en-US"/>
-                              </w:rPr>
-                              <w:t>world</w:t>
+                              <w:t>hello    world</w:t>
                             </w:r>
                           </w:p>
                         </w:txbxContent>
@@ -1140,34 +1108,7 @@
                           <w:szCs w:val="24"/>
                           <w:lang w:val="en-US"/>
                         </w:rPr>
-                        <w:t>h</w:t>
-                      </w:r>
-                      <w:r>
-                        <w:rPr>
-                          <w:rFonts w:ascii="Imprint MT Shadow" w:hAnsi="Imprint MT Shadow"/>
-                          <w:sz w:val="24"/>
-                          <w:szCs w:val="24"/>
-                          <w:lang w:val="en-US"/>
-                        </w:rPr>
-                        <w:t>ello</w:t>
-                      </w:r>
-                      <w:r>
-                        <w:rPr>
-                          <w:rFonts w:ascii="Imprint MT Shadow" w:hAnsi="Imprint MT Shadow"/>
-                          <w:sz w:val="24"/>
-                          <w:szCs w:val="24"/>
-                          <w:lang w:val="en-US"/>
-                        </w:rPr>
-                        <w:t xml:space="preserve">    </w:t>
-                      </w:r>
-                      <w:r>
-                        <w:rPr>
-                          <w:rFonts w:ascii="Imprint MT Shadow" w:hAnsi="Imprint MT Shadow"/>
-                          <w:sz w:val="24"/>
-                          <w:szCs w:val="24"/>
-                          <w:lang w:val="en-US"/>
-                        </w:rPr>
-                        <w:t>world</w:t>
+                        <w:t>hello    world</w:t>
                       </w:r>
                     </w:p>
                   </w:txbxContent>
@@ -3370,15 +3311,7 @@
                                 <w:sz w:val="24"/>
                                 <w:szCs w:val="24"/>
                               </w:rPr>
-                              <w:t xml:space="preserve">  </w:t>
-                            </w:r>
-                            <w:r>
-                              <w:rPr>
-                                <w:rFonts w:ascii="Imprint MT Shadow" w:hAnsi="Imprint MT Shadow"/>
-                                <w:sz w:val="24"/>
-                                <w:szCs w:val="24"/>
-                              </w:rPr>
-                              <w:t xml:space="preserve">El área de un </w:t>
+                              <w:t xml:space="preserve">  El área de un </w:t>
                             </w:r>
                             <w:proofErr w:type="spellStart"/>
                             <w:r>
@@ -3414,15 +3347,7 @@
                                 <w:sz w:val="24"/>
                                 <w:szCs w:val="24"/>
                               </w:rPr>
-                              <w:t xml:space="preserve">  </w:t>
-                            </w:r>
-                            <w:r>
-                              <w:rPr>
-                                <w:rFonts w:ascii="Imprint MT Shadow" w:hAnsi="Imprint MT Shadow"/>
-                                <w:sz w:val="24"/>
-                                <w:szCs w:val="24"/>
-                              </w:rPr>
-                              <w:t>Valor de la base</w:t>
+                              <w:t xml:space="preserve">  Valor de la base</w:t>
                             </w:r>
                             <w:proofErr w:type="gramStart"/>
                             <w:r>
@@ -3458,15 +3383,7 @@
                                 <w:sz w:val="24"/>
                                 <w:szCs w:val="24"/>
                               </w:rPr>
-                              <w:t xml:space="preserve">  </w:t>
-                            </w:r>
-                            <w:r>
-                              <w:rPr>
-                                <w:rFonts w:ascii="Imprint MT Shadow" w:hAnsi="Imprint MT Shadow"/>
-                                <w:sz w:val="24"/>
-                                <w:szCs w:val="24"/>
-                              </w:rPr>
-                              <w:t xml:space="preserve">El área de un </w:t>
+                              <w:t xml:space="preserve">  El área de un </w:t>
                             </w:r>
                             <w:proofErr w:type="spellStart"/>
                             <w:r>
@@ -3502,15 +3419,7 @@
                                 <w:sz w:val="24"/>
                                 <w:szCs w:val="24"/>
                               </w:rPr>
-                              <w:t xml:space="preserve">  </w:t>
-                            </w:r>
-                            <w:r>
-                              <w:rPr>
-                                <w:rFonts w:ascii="Imprint MT Shadow" w:hAnsi="Imprint MT Shadow"/>
-                                <w:sz w:val="24"/>
-                                <w:szCs w:val="24"/>
-                              </w:rPr>
-                              <w:t>Valor de la base</w:t>
+                              <w:t xml:space="preserve">  Valor de la base</w:t>
                             </w:r>
                             <w:proofErr w:type="gramStart"/>
                             <w:r>
@@ -3605,15 +3514,7 @@
                           <w:sz w:val="24"/>
                           <w:szCs w:val="24"/>
                         </w:rPr>
-                        <w:t xml:space="preserve">  </w:t>
-                      </w:r>
-                      <w:r>
-                        <w:rPr>
-                          <w:rFonts w:ascii="Imprint MT Shadow" w:hAnsi="Imprint MT Shadow"/>
-                          <w:sz w:val="24"/>
-                          <w:szCs w:val="24"/>
-                        </w:rPr>
-                        <w:t xml:space="preserve">El área de un </w:t>
+                        <w:t xml:space="preserve">  El área de un </w:t>
                       </w:r>
                       <w:proofErr w:type="spellStart"/>
                       <w:r>
@@ -3649,15 +3550,7 @@
                           <w:sz w:val="24"/>
                           <w:szCs w:val="24"/>
                         </w:rPr>
-                        <w:t xml:space="preserve">  </w:t>
-                      </w:r>
-                      <w:r>
-                        <w:rPr>
-                          <w:rFonts w:ascii="Imprint MT Shadow" w:hAnsi="Imprint MT Shadow"/>
-                          <w:sz w:val="24"/>
-                          <w:szCs w:val="24"/>
-                        </w:rPr>
-                        <w:t>Valor de la base</w:t>
+                        <w:t xml:space="preserve">  Valor de la base</w:t>
                       </w:r>
                       <w:proofErr w:type="gramStart"/>
                       <w:r>
@@ -3693,15 +3586,7 @@
                           <w:sz w:val="24"/>
                           <w:szCs w:val="24"/>
                         </w:rPr>
-                        <w:t xml:space="preserve">  </w:t>
-                      </w:r>
-                      <w:r>
-                        <w:rPr>
-                          <w:rFonts w:ascii="Imprint MT Shadow" w:hAnsi="Imprint MT Shadow"/>
-                          <w:sz w:val="24"/>
-                          <w:szCs w:val="24"/>
-                        </w:rPr>
-                        <w:t xml:space="preserve">El área de un </w:t>
+                        <w:t xml:space="preserve">  El área de un </w:t>
                       </w:r>
                       <w:proofErr w:type="spellStart"/>
                       <w:r>
@@ -3737,15 +3622,7 @@
                           <w:sz w:val="24"/>
                           <w:szCs w:val="24"/>
                         </w:rPr>
-                        <w:t xml:space="preserve">  </w:t>
-                      </w:r>
-                      <w:r>
-                        <w:rPr>
-                          <w:rFonts w:ascii="Imprint MT Shadow" w:hAnsi="Imprint MT Shadow"/>
-                          <w:sz w:val="24"/>
-                          <w:szCs w:val="24"/>
-                        </w:rPr>
-                        <w:t>Valor de la base</w:t>
+                        <w:t xml:space="preserve">  Valor de la base</w:t>
                       </w:r>
                       <w:proofErr w:type="gramStart"/>
                       <w:r>
@@ -3905,13 +3782,7 @@
         <w:rPr>
           <w:rStyle w:val="notranslate"/>
         </w:rPr>
-        <w:t>con el valor de la variable</w:t>
-      </w:r>
-      <w:r>
-        <w:rPr>
-          <w:rStyle w:val="notranslate"/>
-        </w:rPr>
-        <w:t xml:space="preserve"> principal.</w:t>
+        <w:t>con el valor de la variable principal.</w:t>
       </w:r>
     </w:p>
     <w:p>
@@ -4030,23 +3901,21 @@
                               </w:rPr>
                               <w:t xml:space="preserve">1     </w:t>
                             </w:r>
-                            <w:proofErr w:type="gramStart"/>
                             <w:r>
                               <w:rPr>
                                 <w:rStyle w:val="notranslate"/>
                                 <w:rFonts w:ascii="Imprint MT Shadow" w:hAnsi="Imprint MT Shadow"/>
                                 <w:lang w:val="en-US"/>
                               </w:rPr>
-                              <w:t>ON  ID</w:t>
-                            </w:r>
-                            <w:proofErr w:type="gramEnd"/>
+                              <w:t>G</w:t>
+                            </w:r>
                             <w:r>
                               <w:rPr>
                                 <w:rStyle w:val="notranslate"/>
                                 <w:rFonts w:ascii="Imprint MT Shadow" w:hAnsi="Imprint MT Shadow"/>
                                 <w:lang w:val="en-US"/>
                               </w:rPr>
-                              <w:t xml:space="preserve"> G</w:t>
+                              <w:t>OSUB</w:t>
                             </w:r>
                             <w:r>
                               <w:rPr>
@@ -4054,7 +3923,7 @@
                                 <w:rFonts w:ascii="Imprint MT Shadow" w:hAnsi="Imprint MT Shadow"/>
                                 <w:lang w:val="en-US"/>
                               </w:rPr>
-                              <w:t>OSUB</w:t>
+                              <w:t xml:space="preserve"> @</w:t>
                             </w:r>
                             <w:r>
                               <w:rPr>
@@ -4062,7 +3931,7 @@
                                 <w:rFonts w:ascii="Imprint MT Shadow" w:hAnsi="Imprint MT Shadow"/>
                                 <w:lang w:val="en-US"/>
                               </w:rPr>
-                              <w:t xml:space="preserve"> @</w:t>
+                              <w:t>SUB</w:t>
                             </w:r>
                             <w:r>
                               <w:rPr>
@@ -4070,7 +3939,7 @@
                                 <w:rFonts w:ascii="Imprint MT Shadow" w:hAnsi="Imprint MT Shadow"/>
                                 <w:lang w:val="en-US"/>
                               </w:rPr>
-                              <w:t>S</w:t>
+                              <w:t>_A, @</w:t>
                             </w:r>
                             <w:r>
                               <w:rPr>
@@ -4078,7 +3947,7 @@
                                 <w:rFonts w:ascii="Imprint MT Shadow" w:hAnsi="Imprint MT Shadow"/>
                                 <w:lang w:val="en-US"/>
                               </w:rPr>
-                              <w:t>UB</w:t>
+                              <w:t>SUB</w:t>
                             </w:r>
                             <w:r>
                               <w:rPr>
@@ -4086,7 +3955,21 @@
                                 <w:rFonts w:ascii="Imprint MT Shadow" w:hAnsi="Imprint MT Shadow"/>
                                 <w:lang w:val="en-US"/>
                               </w:rPr>
-                              <w:t>_A, @</w:t>
+                              <w:t xml:space="preserve"> _B</w:t>
+                            </w:r>
+                            <w:r>
+                              <w:rPr>
+                                <w:rFonts w:ascii="Imprint MT Shadow" w:hAnsi="Imprint MT Shadow"/>
+                                <w:lang w:val="en-US"/>
+                              </w:rPr>
+                              <w:t xml:space="preserve"> </w:t>
+                            </w:r>
+                            <w:r>
+                              <w:rPr>
+                                <w:rFonts w:ascii="Imprint MT Shadow" w:hAnsi="Imprint MT Shadow"/>
+                                <w:lang w:val="en-US"/>
+                              </w:rPr>
+                              <w:br/>
                             </w:r>
                             <w:r>
                               <w:rPr>
@@ -4094,7 +3977,7 @@
                                 <w:rFonts w:ascii="Imprint MT Shadow" w:hAnsi="Imprint MT Shadow"/>
                                 <w:lang w:val="en-US"/>
                               </w:rPr>
-                              <w:t>S</w:t>
+                              <w:t xml:space="preserve">2     </w:t>
                             </w:r>
                             <w:r>
                               <w:rPr>
@@ -4102,7 +3985,7 @@
                                 <w:rFonts w:ascii="Imprint MT Shadow" w:hAnsi="Imprint MT Shadow"/>
                                 <w:lang w:val="en-US"/>
                               </w:rPr>
-                              <w:t>UB</w:t>
+                              <w:t>PRINT "</w:t>
                             </w:r>
                             <w:r>
                               <w:rPr>
@@ -4110,7 +3993,15 @@
                                 <w:rFonts w:ascii="Imprint MT Shadow" w:hAnsi="Imprint MT Shadow"/>
                                 <w:lang w:val="en-US"/>
                               </w:rPr>
-                              <w:t xml:space="preserve"> _B</w:t>
+                              <w:t>SALIR</w:t>
+                            </w:r>
+                            <w:r>
+                              <w:rPr>
+                                <w:rStyle w:val="notranslate"/>
+                                <w:rFonts w:ascii="Imprint MT Shadow" w:hAnsi="Imprint MT Shadow"/>
+                                <w:lang w:val="en-US"/>
+                              </w:rPr>
+                              <w:t>"</w:t>
                             </w:r>
                             <w:r>
                               <w:rPr>
@@ -4132,7 +4023,7 @@
                                 <w:rFonts w:ascii="Imprint MT Shadow" w:hAnsi="Imprint MT Shadow"/>
                                 <w:lang w:val="en-US"/>
                               </w:rPr>
-                              <w:t xml:space="preserve">2     </w:t>
+                              <w:t xml:space="preserve">3    </w:t>
                             </w:r>
                             <w:r>
                               <w:rPr>
@@ -4140,7 +4031,7 @@
                                 <w:rFonts w:ascii="Imprint MT Shadow" w:hAnsi="Imprint MT Shadow"/>
                                 <w:lang w:val="en-US"/>
                               </w:rPr>
-                              <w:t>PRINT "</w:t>
+                              <w:t>@</w:t>
                             </w:r>
                             <w:r>
                               <w:rPr>
@@ -4148,7 +4039,7 @@
                                 <w:rFonts w:ascii="Imprint MT Shadow" w:hAnsi="Imprint MT Shadow"/>
                                 <w:lang w:val="en-US"/>
                               </w:rPr>
-                              <w:t>SALIR</w:t>
+                              <w:t>SUB</w:t>
                             </w:r>
                             <w:r>
                               <w:rPr>
@@ -4156,7 +4047,7 @@
                                 <w:rFonts w:ascii="Imprint MT Shadow" w:hAnsi="Imprint MT Shadow"/>
                                 <w:lang w:val="en-US"/>
                               </w:rPr>
-                              <w:t>"</w:t>
+                              <w:t xml:space="preserve"> _A</w:t>
                             </w:r>
                             <w:r>
                               <w:rPr>
@@ -4178,7 +4069,7 @@
                                 <w:rFonts w:ascii="Imprint MT Shadow" w:hAnsi="Imprint MT Shadow"/>
                                 <w:lang w:val="en-US"/>
                               </w:rPr>
-                              <w:t xml:space="preserve">3    </w:t>
+                              <w:t xml:space="preserve">4     </w:t>
                             </w:r>
                             <w:r>
                               <w:rPr>
@@ -4186,6 +4077,37 @@
                                 <w:rFonts w:ascii="Imprint MT Shadow" w:hAnsi="Imprint MT Shadow"/>
                                 <w:lang w:val="en-US"/>
                               </w:rPr>
+                              <w:t>PRINT "ID = 0"</w:t>
+                            </w:r>
+                            <w:r>
+                              <w:rPr>
+                                <w:rStyle w:val="notranslate"/>
+                                <w:rFonts w:ascii="Imprint MT Shadow" w:hAnsi="Imprint MT Shadow"/>
+                                <w:lang w:val="en-US"/>
+                              </w:rPr>
+                              <w:t>:  RETURN</w:t>
+                            </w:r>
+                            <w:r>
+                              <w:rPr>
+                                <w:rFonts w:ascii="Imprint MT Shadow" w:hAnsi="Imprint MT Shadow"/>
+                                <w:lang w:val="en-US"/>
+                              </w:rPr>
+                              <w:br/>
+                            </w:r>
+                            <w:r>
+                              <w:rPr>
+                                <w:rStyle w:val="notranslate"/>
+                                <w:rFonts w:ascii="Imprint MT Shadow" w:hAnsi="Imprint MT Shadow"/>
+                                <w:lang w:val="en-US"/>
+                              </w:rPr>
+                              <w:t xml:space="preserve">5    </w:t>
+                            </w:r>
+                            <w:r>
+                              <w:rPr>
+                                <w:rStyle w:val="notranslate"/>
+                                <w:rFonts w:ascii="Imprint MT Shadow" w:hAnsi="Imprint MT Shadow"/>
+                                <w:lang w:val="en-US"/>
+                              </w:rPr>
                               <w:t>@</w:t>
                             </w:r>
                             <w:r>
@@ -4194,100 +4116,7 @@
                                 <w:rFonts w:ascii="Imprint MT Shadow" w:hAnsi="Imprint MT Shadow"/>
                                 <w:lang w:val="en-US"/>
                               </w:rPr>
-                              <w:t>S</w:t>
-                            </w:r>
-                            <w:r>
-                              <w:rPr>
-                                <w:rStyle w:val="notranslate"/>
-                                <w:rFonts w:ascii="Imprint MT Shadow" w:hAnsi="Imprint MT Shadow"/>
-                                <w:lang w:val="en-US"/>
-                              </w:rPr>
-                              <w:t>UB</w:t>
-                            </w:r>
-                            <w:r>
-                              <w:rPr>
-                                <w:rStyle w:val="notranslate"/>
-                                <w:rFonts w:ascii="Imprint MT Shadow" w:hAnsi="Imprint MT Shadow"/>
-                                <w:lang w:val="en-US"/>
-                              </w:rPr>
-                              <w:t xml:space="preserve"> _A</w:t>
-                            </w:r>
-                            <w:r>
-                              <w:rPr>
-                                <w:rFonts w:ascii="Imprint MT Shadow" w:hAnsi="Imprint MT Shadow"/>
-                                <w:lang w:val="en-US"/>
-                              </w:rPr>
-                              <w:t xml:space="preserve"> </w:t>
-                            </w:r>
-                            <w:r>
-                              <w:rPr>
-                                <w:rFonts w:ascii="Imprint MT Shadow" w:hAnsi="Imprint MT Shadow"/>
-                                <w:lang w:val="en-US"/>
-                              </w:rPr>
-                              <w:br/>
-                            </w:r>
-                            <w:r>
-                              <w:rPr>
-                                <w:rStyle w:val="notranslate"/>
-                                <w:rFonts w:ascii="Imprint MT Shadow" w:hAnsi="Imprint MT Shadow"/>
-                                <w:lang w:val="en-US"/>
-                              </w:rPr>
-                              <w:t xml:space="preserve">4     </w:t>
-                            </w:r>
-                            <w:r>
-                              <w:rPr>
-                                <w:rStyle w:val="notranslate"/>
-                                <w:rFonts w:ascii="Imprint MT Shadow" w:hAnsi="Imprint MT Shadow"/>
-                                <w:lang w:val="en-US"/>
-                              </w:rPr>
-                              <w:t>PRINT "ID = 0"</w:t>
-                            </w:r>
-                            <w:r>
-                              <w:rPr>
-                                <w:rStyle w:val="notranslate"/>
-                                <w:rFonts w:ascii="Imprint MT Shadow" w:hAnsi="Imprint MT Shadow"/>
-                                <w:lang w:val="en-US"/>
-                              </w:rPr>
-                              <w:t>:  RETURN</w:t>
-                            </w:r>
-                            <w:r>
-                              <w:rPr>
-                                <w:rFonts w:ascii="Imprint MT Shadow" w:hAnsi="Imprint MT Shadow"/>
-                                <w:lang w:val="en-US"/>
-                              </w:rPr>
-                              <w:br/>
-                            </w:r>
-                            <w:r>
-                              <w:rPr>
-                                <w:rStyle w:val="notranslate"/>
-                                <w:rFonts w:ascii="Imprint MT Shadow" w:hAnsi="Imprint MT Shadow"/>
-                                <w:lang w:val="en-US"/>
-                              </w:rPr>
-                              <w:t xml:space="preserve">5    </w:t>
-                            </w:r>
-                            <w:r>
-                              <w:rPr>
-                                <w:rStyle w:val="notranslate"/>
-                                <w:rFonts w:ascii="Imprint MT Shadow" w:hAnsi="Imprint MT Shadow"/>
-                                <w:lang w:val="en-US"/>
-                              </w:rPr>
-                              <w:t>@</w:t>
-                            </w:r>
-                            <w:r>
-                              <w:rPr>
-                                <w:rStyle w:val="notranslate"/>
-                                <w:rFonts w:ascii="Imprint MT Shadow" w:hAnsi="Imprint MT Shadow"/>
-                                <w:lang w:val="en-US"/>
-                              </w:rPr>
-                              <w:t>S</w:t>
-                            </w:r>
-                            <w:r>
-                              <w:rPr>
-                                <w:rStyle w:val="notranslate"/>
-                                <w:rFonts w:ascii="Imprint MT Shadow" w:hAnsi="Imprint MT Shadow"/>
-                                <w:lang w:val="en-US"/>
-                              </w:rPr>
-                              <w:t>UB</w:t>
+                              <w:t>SUB</w:t>
                             </w:r>
                             <w:r>
                               <w:rPr>
@@ -4373,23 +4202,21 @@
                         </w:rPr>
                         <w:t xml:space="preserve">1     </w:t>
                       </w:r>
-                      <w:proofErr w:type="gramStart"/>
                       <w:r>
                         <w:rPr>
                           <w:rStyle w:val="notranslate"/>
                           <w:rFonts w:ascii="Imprint MT Shadow" w:hAnsi="Imprint MT Shadow"/>
                           <w:lang w:val="en-US"/>
                         </w:rPr>
-                        <w:t>ON  ID</w:t>
-                      </w:r>
-                      <w:proofErr w:type="gramEnd"/>
+                        <w:t>G</w:t>
+                      </w:r>
                       <w:r>
                         <w:rPr>
                           <w:rStyle w:val="notranslate"/>
                           <w:rFonts w:ascii="Imprint MT Shadow" w:hAnsi="Imprint MT Shadow"/>
                           <w:lang w:val="en-US"/>
                         </w:rPr>
-                        <w:t xml:space="preserve"> G</w:t>
+                        <w:t>OSUB</w:t>
                       </w:r>
                       <w:r>
                         <w:rPr>
@@ -4397,7 +4224,7 @@
                           <w:rFonts w:ascii="Imprint MT Shadow" w:hAnsi="Imprint MT Shadow"/>
                           <w:lang w:val="en-US"/>
                         </w:rPr>
-                        <w:t>OSUB</w:t>
+                        <w:t xml:space="preserve"> @</w:t>
                       </w:r>
                       <w:r>
                         <w:rPr>
@@ -4405,7 +4232,7 @@
                           <w:rFonts w:ascii="Imprint MT Shadow" w:hAnsi="Imprint MT Shadow"/>
                           <w:lang w:val="en-US"/>
                         </w:rPr>
-                        <w:t xml:space="preserve"> @</w:t>
+                        <w:t>SUB</w:t>
                       </w:r>
                       <w:r>
                         <w:rPr>
@@ -4413,7 +4240,7 @@
                           <w:rFonts w:ascii="Imprint MT Shadow" w:hAnsi="Imprint MT Shadow"/>
                           <w:lang w:val="en-US"/>
                         </w:rPr>
-                        <w:t>S</w:t>
+                        <w:t>_A, @</w:t>
                       </w:r>
                       <w:r>
                         <w:rPr>
@@ -4421,7 +4248,7 @@
                           <w:rFonts w:ascii="Imprint MT Shadow" w:hAnsi="Imprint MT Shadow"/>
                           <w:lang w:val="en-US"/>
                         </w:rPr>
-                        <w:t>UB</w:t>
+                        <w:t>SUB</w:t>
                       </w:r>
                       <w:r>
                         <w:rPr>
@@ -4429,7 +4256,21 @@
                           <w:rFonts w:ascii="Imprint MT Shadow" w:hAnsi="Imprint MT Shadow"/>
                           <w:lang w:val="en-US"/>
                         </w:rPr>
-                        <w:t>_A, @</w:t>
+                        <w:t xml:space="preserve"> _B</w:t>
+                      </w:r>
+                      <w:r>
+                        <w:rPr>
+                          <w:rFonts w:ascii="Imprint MT Shadow" w:hAnsi="Imprint MT Shadow"/>
+                          <w:lang w:val="en-US"/>
+                        </w:rPr>
+                        <w:t xml:space="preserve"> </w:t>
+                      </w:r>
+                      <w:r>
+                        <w:rPr>
+                          <w:rFonts w:ascii="Imprint MT Shadow" w:hAnsi="Imprint MT Shadow"/>
+                          <w:lang w:val="en-US"/>
+                        </w:rPr>
+                        <w:br/>
                       </w:r>
                       <w:r>
                         <w:rPr>
@@ -4437,7 +4278,7 @@
                           <w:rFonts w:ascii="Imprint MT Shadow" w:hAnsi="Imprint MT Shadow"/>
                           <w:lang w:val="en-US"/>
                         </w:rPr>
-                        <w:t>S</w:t>
+                        <w:t xml:space="preserve">2     </w:t>
                       </w:r>
                       <w:r>
                         <w:rPr>
@@ -4445,7 +4286,7 @@
                           <w:rFonts w:ascii="Imprint MT Shadow" w:hAnsi="Imprint MT Shadow"/>
                           <w:lang w:val="en-US"/>
                         </w:rPr>
-                        <w:t>UB</w:t>
+                        <w:t>PRINT "</w:t>
                       </w:r>
                       <w:r>
                         <w:rPr>
@@ -4453,7 +4294,15 @@
                           <w:rFonts w:ascii="Imprint MT Shadow" w:hAnsi="Imprint MT Shadow"/>
                           <w:lang w:val="en-US"/>
                         </w:rPr>
-                        <w:t xml:space="preserve"> _B</w:t>
+                        <w:t>SALIR</w:t>
+                      </w:r>
+                      <w:r>
+                        <w:rPr>
+                          <w:rStyle w:val="notranslate"/>
+                          <w:rFonts w:ascii="Imprint MT Shadow" w:hAnsi="Imprint MT Shadow"/>
+                          <w:lang w:val="en-US"/>
+                        </w:rPr>
+                        <w:t>"</w:t>
                       </w:r>
                       <w:r>
                         <w:rPr>
@@ -4475,7 +4324,7 @@
                           <w:rFonts w:ascii="Imprint MT Shadow" w:hAnsi="Imprint MT Shadow"/>
                           <w:lang w:val="en-US"/>
                         </w:rPr>
-                        <w:t xml:space="preserve">2     </w:t>
+                        <w:t xml:space="preserve">3    </w:t>
                       </w:r>
                       <w:r>
                         <w:rPr>
@@ -4483,7 +4332,7 @@
                           <w:rFonts w:ascii="Imprint MT Shadow" w:hAnsi="Imprint MT Shadow"/>
                           <w:lang w:val="en-US"/>
                         </w:rPr>
-                        <w:t>PRINT "</w:t>
+                        <w:t>@</w:t>
                       </w:r>
                       <w:r>
                         <w:rPr>
@@ -4491,7 +4340,7 @@
                           <w:rFonts w:ascii="Imprint MT Shadow" w:hAnsi="Imprint MT Shadow"/>
                           <w:lang w:val="en-US"/>
                         </w:rPr>
-                        <w:t>SALIR</w:t>
+                        <w:t>SUB</w:t>
                       </w:r>
                       <w:r>
                         <w:rPr>
@@ -4499,7 +4348,7 @@
                           <w:rFonts w:ascii="Imprint MT Shadow" w:hAnsi="Imprint MT Shadow"/>
                           <w:lang w:val="en-US"/>
                         </w:rPr>
-                        <w:t>"</w:t>
+                        <w:t xml:space="preserve"> _A</w:t>
                       </w:r>
                       <w:r>
                         <w:rPr>
@@ -4521,7 +4370,7 @@
                           <w:rFonts w:ascii="Imprint MT Shadow" w:hAnsi="Imprint MT Shadow"/>
                           <w:lang w:val="en-US"/>
                         </w:rPr>
-                        <w:t xml:space="preserve">3    </w:t>
+                        <w:t xml:space="preserve">4     </w:t>
                       </w:r>
                       <w:r>
                         <w:rPr>
@@ -4529,6 +4378,37 @@
                           <w:rFonts w:ascii="Imprint MT Shadow" w:hAnsi="Imprint MT Shadow"/>
                           <w:lang w:val="en-US"/>
                         </w:rPr>
+                        <w:t>PRINT "ID = 0"</w:t>
+                      </w:r>
+                      <w:r>
+                        <w:rPr>
+                          <w:rStyle w:val="notranslate"/>
+                          <w:rFonts w:ascii="Imprint MT Shadow" w:hAnsi="Imprint MT Shadow"/>
+                          <w:lang w:val="en-US"/>
+                        </w:rPr>
+                        <w:t>:  RETURN</w:t>
+                      </w:r>
+                      <w:r>
+                        <w:rPr>
+                          <w:rFonts w:ascii="Imprint MT Shadow" w:hAnsi="Imprint MT Shadow"/>
+                          <w:lang w:val="en-US"/>
+                        </w:rPr>
+                        <w:br/>
+                      </w:r>
+                      <w:r>
+                        <w:rPr>
+                          <w:rStyle w:val="notranslate"/>
+                          <w:rFonts w:ascii="Imprint MT Shadow" w:hAnsi="Imprint MT Shadow"/>
+                          <w:lang w:val="en-US"/>
+                        </w:rPr>
+                        <w:t xml:space="preserve">5    </w:t>
+                      </w:r>
+                      <w:r>
+                        <w:rPr>
+                          <w:rStyle w:val="notranslate"/>
+                          <w:rFonts w:ascii="Imprint MT Shadow" w:hAnsi="Imprint MT Shadow"/>
+                          <w:lang w:val="en-US"/>
+                        </w:rPr>
                         <w:t>@</w:t>
                       </w:r>
                       <w:r>
@@ -4537,100 +4417,7 @@
                           <w:rFonts w:ascii="Imprint MT Shadow" w:hAnsi="Imprint MT Shadow"/>
                           <w:lang w:val="en-US"/>
                         </w:rPr>
-                        <w:t>S</w:t>
-                      </w:r>
-                      <w:r>
-                        <w:rPr>
-                          <w:rStyle w:val="notranslate"/>
-                          <w:rFonts w:ascii="Imprint MT Shadow" w:hAnsi="Imprint MT Shadow"/>
-                          <w:lang w:val="en-US"/>
-                        </w:rPr>
-                        <w:t>UB</w:t>
-                      </w:r>
-                      <w:r>
-                        <w:rPr>
-                          <w:rStyle w:val="notranslate"/>
-                          <w:rFonts w:ascii="Imprint MT Shadow" w:hAnsi="Imprint MT Shadow"/>
-                          <w:lang w:val="en-US"/>
-                        </w:rPr>
-                        <w:t xml:space="preserve"> _A</w:t>
-                      </w:r>
-                      <w:r>
-                        <w:rPr>
-                          <w:rFonts w:ascii="Imprint MT Shadow" w:hAnsi="Imprint MT Shadow"/>
-                          <w:lang w:val="en-US"/>
-                        </w:rPr>
-                        <w:t xml:space="preserve"> </w:t>
-                      </w:r>
-                      <w:r>
-                        <w:rPr>
-                          <w:rFonts w:ascii="Imprint MT Shadow" w:hAnsi="Imprint MT Shadow"/>
-                          <w:lang w:val="en-US"/>
-                        </w:rPr>
-                        <w:br/>
-                      </w:r>
-                      <w:r>
-                        <w:rPr>
-                          <w:rStyle w:val="notranslate"/>
-                          <w:rFonts w:ascii="Imprint MT Shadow" w:hAnsi="Imprint MT Shadow"/>
-                          <w:lang w:val="en-US"/>
-                        </w:rPr>
-                        <w:t xml:space="preserve">4     </w:t>
-                      </w:r>
-                      <w:r>
-                        <w:rPr>
-                          <w:rStyle w:val="notranslate"/>
-                          <w:rFonts w:ascii="Imprint MT Shadow" w:hAnsi="Imprint MT Shadow"/>
-                          <w:lang w:val="en-US"/>
-                        </w:rPr>
-                        <w:t>PRINT "ID = 0"</w:t>
-                      </w:r>
-                      <w:r>
-                        <w:rPr>
-                          <w:rStyle w:val="notranslate"/>
-                          <w:rFonts w:ascii="Imprint MT Shadow" w:hAnsi="Imprint MT Shadow"/>
-                          <w:lang w:val="en-US"/>
-                        </w:rPr>
-                        <w:t>:  RETURN</w:t>
-                      </w:r>
-                      <w:r>
-                        <w:rPr>
-                          <w:rFonts w:ascii="Imprint MT Shadow" w:hAnsi="Imprint MT Shadow"/>
-                          <w:lang w:val="en-US"/>
-                        </w:rPr>
-                        <w:br/>
-                      </w:r>
-                      <w:r>
-                        <w:rPr>
-                          <w:rStyle w:val="notranslate"/>
-                          <w:rFonts w:ascii="Imprint MT Shadow" w:hAnsi="Imprint MT Shadow"/>
-                          <w:lang w:val="en-US"/>
-                        </w:rPr>
-                        <w:t xml:space="preserve">5    </w:t>
-                      </w:r>
-                      <w:r>
-                        <w:rPr>
-                          <w:rStyle w:val="notranslate"/>
-                          <w:rFonts w:ascii="Imprint MT Shadow" w:hAnsi="Imprint MT Shadow"/>
-                          <w:lang w:val="en-US"/>
-                        </w:rPr>
-                        <w:t>@</w:t>
-                      </w:r>
-                      <w:r>
-                        <w:rPr>
-                          <w:rStyle w:val="notranslate"/>
-                          <w:rFonts w:ascii="Imprint MT Shadow" w:hAnsi="Imprint MT Shadow"/>
-                          <w:lang w:val="en-US"/>
-                        </w:rPr>
-                        <w:t>S</w:t>
-                      </w:r>
-                      <w:r>
-                        <w:rPr>
-                          <w:rStyle w:val="notranslate"/>
-                          <w:rFonts w:ascii="Imprint MT Shadow" w:hAnsi="Imprint MT Shadow"/>
-                          <w:lang w:val="en-US"/>
-                        </w:rPr>
-                        <w:t>UB</w:t>
+                        <w:t>SUB</w:t>
                       </w:r>
                       <w:r>
                         <w:rPr>
@@ -4766,93 +4553,64 @@
         </w:rPr>
         <w:t xml:space="preserve">   Instrucción para verificar el valor de una variable si cumple o no con la condición y ejecutar las instrucciones dentro del IF</w:t>
       </w:r>
-    </w:p>
-    <w:p>
-      <w:pPr>
-        <w:spacing w:after="0"/>
-        <w:rPr>
-          <w:sz w:val="24"/>
-          <w:szCs w:val="24"/>
-        </w:rPr>
-      </w:pPr>
+      <w:r>
+        <w:rPr>
+          <w:sz w:val="24"/>
+          <w:szCs w:val="24"/>
+        </w:rPr>
+        <w:t xml:space="preserve"> al final de la condición se coloca </w:t>
+      </w:r>
       <w:r>
         <w:rPr>
           <w:b/>
           <w:sz w:val="24"/>
           <w:szCs w:val="24"/>
         </w:rPr>
-        <w:t>THEN:</w:t>
-      </w:r>
-      <w:r>
-        <w:rPr>
-          <w:sz w:val="24"/>
-          <w:szCs w:val="24"/>
-        </w:rPr>
-        <w:t xml:space="preserve"> instrucción que se coloca al final del IF es decir justo a lado de la condición y lo que </w:t>
-      </w:r>
-      <w:proofErr w:type="spellStart"/>
-      <w:r>
-        <w:rPr>
-          <w:sz w:val="24"/>
-          <w:szCs w:val="24"/>
-        </w:rPr>
-        <w:t>esta</w:t>
-      </w:r>
-      <w:proofErr w:type="spellEnd"/>
-      <w:r>
-        <w:rPr>
-          <w:sz w:val="24"/>
-          <w:szCs w:val="24"/>
-        </w:rPr>
-        <w:t xml:space="preserve"> a punto de ejecutarse cuando se cumple la condición </w:t>
-      </w:r>
-    </w:p>
-    <w:p>
-      <w:pPr>
-        <w:spacing w:after="0"/>
-        <w:rPr>
-          <w:sz w:val="24"/>
-          <w:szCs w:val="24"/>
-        </w:rPr>
-      </w:pPr>
+        <w:t>THEN</w:t>
+      </w:r>
+      <w:r>
+        <w:rPr>
+          <w:sz w:val="24"/>
+          <w:szCs w:val="24"/>
+        </w:rPr>
+        <w:t xml:space="preserve"> para luego empezar a ejecutar la condición del IF si se cumple en caso contrario se va a la instrucción </w:t>
+      </w:r>
       <w:r>
         <w:rPr>
           <w:b/>
           <w:sz w:val="24"/>
           <w:szCs w:val="24"/>
         </w:rPr>
-        <w:t>ELSE:</w:t>
-      </w:r>
-      <w:r>
-        <w:rPr>
-          <w:sz w:val="24"/>
-          <w:szCs w:val="24"/>
-        </w:rPr>
-        <w:t xml:space="preserve"> Instrucción que se usa en caso que no se cumpla la condición IF </w:t>
-      </w:r>
-      <w:r>
-        <w:rPr>
-          <w:sz w:val="24"/>
-          <w:szCs w:val="24"/>
-        </w:rPr>
-        <w:t>para que cumpla entonces la alternativa.</w:t>
-      </w:r>
-    </w:p>
-    <w:p>
-      <w:pPr>
-        <w:spacing w:after="0"/>
-        <w:rPr>
-          <w:sz w:val="24"/>
-          <w:szCs w:val="24"/>
-        </w:rPr>
-      </w:pPr>
+        <w:t>ELSE</w:t>
+      </w:r>
       <w:r>
         <w:rPr>
           <w:b/>
           <w:sz w:val="24"/>
           <w:szCs w:val="24"/>
         </w:rPr>
-        <w:t>ELSE</w:t>
+        <w:t xml:space="preserve"> </w:t>
+      </w:r>
+      <w:r>
+        <w:rPr>
+          <w:sz w:val="24"/>
+          <w:szCs w:val="24"/>
+        </w:rPr>
+        <w:t>que se usa en caso que no se cumpla la condición IF para que cumpla entonces la alternativa.</w:t>
+      </w:r>
+      <w:r>
+        <w:rPr>
+          <w:sz w:val="24"/>
+          <w:szCs w:val="24"/>
+        </w:rPr>
+        <w:t xml:space="preserve"> </w:t>
+      </w:r>
+      <w:r>
+        <w:rPr>
+          <w:sz w:val="24"/>
+          <w:szCs w:val="24"/>
+        </w:rPr>
+        <w:t xml:space="preserve">Si en cualquier otro caso no se cumple el IF y si necesitamos al mismo tiempo otra condición para verificar que se cumpla o no se usa </w:t>
       </w:r>
       <w:r>
         <w:rPr>
@@ -4860,7 +4618,14 @@
           <w:sz w:val="24"/>
           <w:szCs w:val="24"/>
         </w:rPr>
-        <w:t>IF</w:t>
+        <w:t>ELSEIF</w:t>
+      </w:r>
+      <w:r>
+        <w:rPr>
+          <w:sz w:val="24"/>
+          <w:szCs w:val="24"/>
+        </w:rPr>
+        <w:t xml:space="preserve"> al final de esto se usa </w:t>
       </w:r>
       <w:r>
         <w:rPr>
@@ -4868,50 +4633,24 @@
           <w:sz w:val="24"/>
           <w:szCs w:val="24"/>
         </w:rPr>
-        <w:t>:</w:t>
-      </w:r>
-      <w:r>
-        <w:rPr>
-          <w:sz w:val="24"/>
-          <w:szCs w:val="24"/>
-        </w:rPr>
-        <w:t xml:space="preserve"> Instrucción que se usa en caso que no se cumpla la condición IF y al mismo tiempo se verifica si cumple o no otra condición.</w:t>
-      </w:r>
-    </w:p>
-    <w:p>
-      <w:pPr>
-        <w:spacing w:after="0"/>
-        <w:rPr>
-          <w:sz w:val="24"/>
-          <w:szCs w:val="24"/>
-        </w:rPr>
-      </w:pPr>
-      <w:r>
-        <w:rPr>
-          <w:b/>
-          <w:sz w:val="24"/>
-          <w:szCs w:val="24"/>
-        </w:rPr>
-        <w:t>ENDIF:</w:t>
-      </w:r>
-      <w:r>
-        <w:rPr>
-          <w:sz w:val="24"/>
-          <w:szCs w:val="24"/>
-        </w:rPr>
-        <w:t xml:space="preserve"> Instrucción para marcar por terminado toda la condición IF</w:t>
-      </w:r>
-    </w:p>
-    <w:p>
-      <w:pPr>
-        <w:spacing w:after="0"/>
-        <w:rPr>
-          <w:sz w:val="24"/>
-          <w:szCs w:val="24"/>
-        </w:rPr>
-      </w:pPr>
-      <w:bookmarkStart w:id="0" w:name="_GoBack"/>
-      <w:bookmarkEnd w:id="0"/>
+        <w:t>ENDIF</w:t>
+      </w:r>
+      <w:r>
+        <w:rPr>
+          <w:sz w:val="24"/>
+          <w:szCs w:val="24"/>
+        </w:rPr>
+        <w:t xml:space="preserve"> para marcar por terminado toda la condición IF.</w:t>
+      </w:r>
+    </w:p>
+    <w:p>
+      <w:pPr>
+        <w:spacing w:after="0"/>
+        <w:rPr>
+          <w:sz w:val="24"/>
+          <w:szCs w:val="24"/>
+        </w:rPr>
+      </w:pPr>
       <w:r>
         <w:rPr>
           <w:sz w:val="24"/>
@@ -4926,7 +4665,6 @@
         <w:rPr>
           <w:sz w:val="24"/>
           <w:szCs w:val="24"/>
-          <w:lang w:val="en-US"/>
         </w:rPr>
       </w:pPr>
       <w:r>
@@ -5777,14 +5515,12 @@
         <w:rPr>
           <w:sz w:val="24"/>
           <w:szCs w:val="24"/>
-          <w:lang w:val="en-US"/>
-        </w:rPr>
-      </w:pPr>
-      <w:r>
-        <w:rPr>
-          <w:sz w:val="24"/>
-          <w:szCs w:val="24"/>
-          <w:lang w:val="en-US"/>
+        </w:rPr>
+      </w:pPr>
+      <w:r>
+        <w:rPr>
+          <w:sz w:val="24"/>
+          <w:szCs w:val="24"/>
         </w:rPr>
         <w:tab/>
         <w:t xml:space="preserve">  </w:t>
@@ -5796,117 +5532,105 @@
         <w:rPr>
           <w:sz w:val="24"/>
           <w:szCs w:val="24"/>
-          <w:lang w:val="en-US"/>
-        </w:rPr>
-      </w:pPr>
-    </w:p>
-    <w:p>
-      <w:pPr>
-        <w:spacing w:after="0"/>
-        <w:rPr>
-          <w:sz w:val="24"/>
-          <w:szCs w:val="24"/>
-          <w:lang w:val="en-US"/>
-        </w:rPr>
-      </w:pPr>
-    </w:p>
-    <w:p>
-      <w:pPr>
-        <w:spacing w:after="0"/>
-        <w:rPr>
-          <w:sz w:val="24"/>
-          <w:szCs w:val="24"/>
-          <w:lang w:val="en-US"/>
-        </w:rPr>
-      </w:pPr>
-    </w:p>
-    <w:p>
-      <w:pPr>
-        <w:spacing w:after="0"/>
-        <w:rPr>
-          <w:sz w:val="24"/>
-          <w:szCs w:val="24"/>
-          <w:lang w:val="en-US"/>
-        </w:rPr>
-      </w:pPr>
-    </w:p>
-    <w:p>
-      <w:pPr>
-        <w:spacing w:after="0"/>
-        <w:rPr>
-          <w:sz w:val="24"/>
-          <w:szCs w:val="24"/>
-          <w:lang w:val="en-US"/>
-        </w:rPr>
-      </w:pPr>
-    </w:p>
-    <w:p>
-      <w:pPr>
-        <w:spacing w:after="0"/>
-        <w:rPr>
-          <w:sz w:val="24"/>
-          <w:szCs w:val="24"/>
-          <w:lang w:val="en-US"/>
-        </w:rPr>
-      </w:pPr>
-    </w:p>
-    <w:p>
-      <w:pPr>
-        <w:spacing w:after="0"/>
-        <w:rPr>
-          <w:sz w:val="24"/>
-          <w:szCs w:val="24"/>
-          <w:lang w:val="en-US"/>
-        </w:rPr>
-      </w:pPr>
-    </w:p>
-    <w:p>
-      <w:pPr>
-        <w:spacing w:after="0"/>
-        <w:rPr>
-          <w:sz w:val="24"/>
-          <w:szCs w:val="24"/>
-          <w:lang w:val="en-US"/>
-        </w:rPr>
-      </w:pPr>
-    </w:p>
-    <w:p>
-      <w:pPr>
-        <w:spacing w:after="0"/>
-        <w:rPr>
-          <w:sz w:val="24"/>
-          <w:szCs w:val="24"/>
-          <w:lang w:val="en-US"/>
-        </w:rPr>
-      </w:pPr>
-    </w:p>
-    <w:p>
-      <w:pPr>
-        <w:spacing w:after="0"/>
-        <w:rPr>
-          <w:sz w:val="24"/>
-          <w:szCs w:val="24"/>
-          <w:lang w:val="en-US"/>
-        </w:rPr>
-      </w:pPr>
-    </w:p>
-    <w:p>
-      <w:pPr>
-        <w:spacing w:after="0"/>
-        <w:rPr>
-          <w:sz w:val="24"/>
-          <w:szCs w:val="24"/>
-          <w:lang w:val="en-US"/>
-        </w:rPr>
-      </w:pPr>
-    </w:p>
-    <w:p>
-      <w:pPr>
-        <w:spacing w:after="0"/>
-        <w:rPr>
-          <w:sz w:val="24"/>
-          <w:szCs w:val="24"/>
-          <w:lang w:val="en-US"/>
+        </w:rPr>
+      </w:pPr>
+    </w:p>
+    <w:p>
+      <w:pPr>
+        <w:spacing w:after="0"/>
+        <w:rPr>
+          <w:sz w:val="24"/>
+          <w:szCs w:val="24"/>
+        </w:rPr>
+      </w:pPr>
+    </w:p>
+    <w:p>
+      <w:pPr>
+        <w:spacing w:after="0"/>
+        <w:rPr>
+          <w:sz w:val="24"/>
+          <w:szCs w:val="24"/>
+        </w:rPr>
+      </w:pPr>
+    </w:p>
+    <w:p>
+      <w:pPr>
+        <w:spacing w:after="0"/>
+        <w:rPr>
+          <w:sz w:val="24"/>
+          <w:szCs w:val="24"/>
+        </w:rPr>
+      </w:pPr>
+    </w:p>
+    <w:p>
+      <w:pPr>
+        <w:spacing w:after="0"/>
+        <w:rPr>
+          <w:sz w:val="24"/>
+          <w:szCs w:val="24"/>
+        </w:rPr>
+      </w:pPr>
+    </w:p>
+    <w:p>
+      <w:pPr>
+        <w:spacing w:after="0"/>
+        <w:rPr>
+          <w:sz w:val="24"/>
+          <w:szCs w:val="24"/>
+        </w:rPr>
+      </w:pPr>
+    </w:p>
+    <w:p>
+      <w:pPr>
+        <w:spacing w:after="0"/>
+        <w:rPr>
+          <w:sz w:val="24"/>
+          <w:szCs w:val="24"/>
+        </w:rPr>
+      </w:pPr>
+    </w:p>
+    <w:p>
+      <w:pPr>
+        <w:spacing w:after="0"/>
+        <w:rPr>
+          <w:sz w:val="24"/>
+          <w:szCs w:val="24"/>
+        </w:rPr>
+      </w:pPr>
+    </w:p>
+    <w:p>
+      <w:pPr>
+        <w:spacing w:after="0"/>
+        <w:rPr>
+          <w:sz w:val="24"/>
+          <w:szCs w:val="24"/>
+        </w:rPr>
+      </w:pPr>
+    </w:p>
+    <w:p>
+      <w:pPr>
+        <w:spacing w:after="0"/>
+        <w:rPr>
+          <w:sz w:val="24"/>
+          <w:szCs w:val="24"/>
+        </w:rPr>
+      </w:pPr>
+    </w:p>
+    <w:p>
+      <w:pPr>
+        <w:spacing w:after="0"/>
+        <w:rPr>
+          <w:sz w:val="24"/>
+          <w:szCs w:val="24"/>
+        </w:rPr>
+      </w:pPr>
+    </w:p>
+    <w:p>
+      <w:pPr>
+        <w:spacing w:after="0"/>
+        <w:rPr>
+          <w:sz w:val="24"/>
+          <w:szCs w:val="24"/>
         </w:rPr>
       </w:pPr>
     </w:p>
@@ -5975,7 +5699,20 @@
         <w:rPr>
           <w:rStyle w:val="notranslate"/>
         </w:rPr>
-        <w:t xml:space="preserve"> También llama subrutinas.</w:t>
+        <w:t xml:space="preserve"> También llama subrutinas</w:t>
+      </w:r>
+      <w:r>
+        <w:rPr>
+          <w:rStyle w:val="notranslate"/>
+        </w:rPr>
+        <w:t xml:space="preserve">, al final se termina todo con la instrucción </w:t>
+      </w:r>
+      <w:r>
+        <w:rPr>
+          <w:rStyle w:val="notranslate"/>
+          <w:b/>
+        </w:rPr>
+        <w:t>WON</w:t>
       </w:r>
     </w:p>
     <w:p>
@@ -6017,10 +5754,10 @@
                   <wp:posOffset>882015</wp:posOffset>
                 </wp:positionH>
                 <wp:positionV relativeFrom="paragraph">
-                  <wp:posOffset>179705</wp:posOffset>
+                  <wp:posOffset>184150</wp:posOffset>
                 </wp:positionV>
-                <wp:extent cx="3371850" cy="1181100"/>
-                <wp:effectExtent l="0" t="0" r="19050" b="19050"/>
+                <wp:extent cx="3838575" cy="1400175"/>
+                <wp:effectExtent l="0" t="0" r="28575" b="28575"/>
                 <wp:wrapSquare wrapText="bothSides"/>
                 <wp:docPr id="14" name="Cuadro de texto 2"/>
                 <wp:cNvGraphicFramePr>
@@ -6035,7 +5772,7 @@
                       <wps:spPr bwMode="auto">
                         <a:xfrm>
                           <a:off x="0" y="0"/>
-                          <a:ext cx="3371850" cy="1181100"/>
+                          <a:ext cx="3838575" cy="1400175"/>
                         </a:xfrm>
                         <a:prstGeom prst="rect">
                           <a:avLst/>
@@ -6056,7 +5793,9 @@
                         <w:txbxContent>
                           <w:p>
                             <w:pPr>
-                              <w:rPr>
+                              <w:spacing w:after="0"/>
+                              <w:rPr>
+                                <w:rStyle w:val="notranslate"/>
                                 <w:rFonts w:ascii="Imprint MT Shadow" w:hAnsi="Imprint MT Shadow"/>
                                 <w:lang w:val="en-US"/>
                               </w:rPr>
@@ -6067,7 +5806,7 @@
                                 <w:rFonts w:ascii="Imprint MT Shadow" w:hAnsi="Imprint MT Shadow"/>
                                 <w:lang w:val="en-US"/>
                               </w:rPr>
-                              <w:t xml:space="preserve">1     </w:t>
+                              <w:t xml:space="preserve">1    </w:t>
                             </w:r>
                             <w:proofErr w:type="gramStart"/>
                             <w:r>
@@ -6076,15 +5815,16 @@
                                 <w:rFonts w:ascii="Imprint MT Shadow" w:hAnsi="Imprint MT Shadow"/>
                                 <w:lang w:val="en-US"/>
                               </w:rPr>
-                              <w:t>O</w:t>
-                            </w:r>
+                              <w:t>ON  ID</w:t>
+                            </w:r>
+                            <w:proofErr w:type="gramEnd"/>
                             <w:r>
                               <w:rPr>
                                 <w:rStyle w:val="notranslate"/>
                                 <w:rFonts w:ascii="Imprint MT Shadow" w:hAnsi="Imprint MT Shadow"/>
                                 <w:lang w:val="en-US"/>
                               </w:rPr>
-                              <w:t xml:space="preserve">N </w:t>
+                              <w:t xml:space="preserve"> GOTO @</w:t>
                             </w:r>
                             <w:r>
                               <w:rPr>
@@ -6092,16 +5832,15 @@
                                 <w:rFonts w:ascii="Imprint MT Shadow" w:hAnsi="Imprint MT Shadow"/>
                                 <w:lang w:val="en-US"/>
                               </w:rPr>
-                              <w:t xml:space="preserve"> ID</w:t>
-                            </w:r>
-                            <w:proofErr w:type="gramEnd"/>
+                              <w:t>SALTO</w:t>
+                            </w:r>
                             <w:r>
                               <w:rPr>
                                 <w:rStyle w:val="notranslate"/>
                                 <w:rFonts w:ascii="Imprint MT Shadow" w:hAnsi="Imprint MT Shadow"/>
                                 <w:lang w:val="en-US"/>
                               </w:rPr>
-                              <w:t xml:space="preserve"> GOTO @</w:t>
+                              <w:t>_A, @</w:t>
                             </w:r>
                             <w:r>
                               <w:rPr>
@@ -6117,7 +5856,21 @@
                                 <w:rFonts w:ascii="Imprint MT Shadow" w:hAnsi="Imprint MT Shadow"/>
                                 <w:lang w:val="en-US"/>
                               </w:rPr>
-                              <w:t>_A, @</w:t>
+                              <w:t xml:space="preserve"> _B</w:t>
+                            </w:r>
+                            <w:r>
+                              <w:rPr>
+                                <w:rFonts w:ascii="Imprint MT Shadow" w:hAnsi="Imprint MT Shadow"/>
+                                <w:lang w:val="en-US"/>
+                              </w:rPr>
+                              <w:t xml:space="preserve"> </w:t>
+                            </w:r>
+                            <w:r>
+                              <w:rPr>
+                                <w:rFonts w:ascii="Imprint MT Shadow" w:hAnsi="Imprint MT Shadow"/>
+                                <w:lang w:val="en-US"/>
+                              </w:rPr>
+                              <w:br/>
                             </w:r>
                             <w:r>
                               <w:rPr>
@@ -6125,6 +5878,68 @@
                                 <w:rFonts w:ascii="Imprint MT Shadow" w:hAnsi="Imprint MT Shadow"/>
                                 <w:lang w:val="en-US"/>
                               </w:rPr>
+                              <w:t xml:space="preserve">2     </w:t>
+                            </w:r>
+                            <w:r>
+                              <w:rPr>
+                                <w:rStyle w:val="notranslate"/>
+                                <w:rFonts w:ascii="Imprint MT Shadow" w:hAnsi="Imprint MT Shadow"/>
+                                <w:lang w:val="en-US"/>
+                              </w:rPr>
+                              <w:tab/>
+                            </w:r>
+                            <w:r>
+                              <w:rPr>
+                                <w:rStyle w:val="notranslate"/>
+                                <w:rFonts w:ascii="Imprint MT Shadow" w:hAnsi="Imprint MT Shadow"/>
+                                <w:lang w:val="en-US"/>
+                              </w:rPr>
+                              <w:t>PRINT "FINALIZADO"</w:t>
+                            </w:r>
+                            <w:r>
+                              <w:rPr>
+                                <w:rFonts w:ascii="Imprint MT Shadow" w:hAnsi="Imprint MT Shadow"/>
+                                <w:lang w:val="en-US"/>
+                              </w:rPr>
+                              <w:t xml:space="preserve"> </w:t>
+                            </w:r>
+                            <w:r>
+                              <w:rPr>
+                                <w:rFonts w:ascii="Imprint MT Shadow" w:hAnsi="Imprint MT Shadow"/>
+                                <w:lang w:val="en-US"/>
+                              </w:rPr>
+                              <w:br/>
+                            </w:r>
+                            <w:r>
+                              <w:rPr>
+                                <w:rStyle w:val="notranslate"/>
+                                <w:rFonts w:ascii="Imprint MT Shadow" w:hAnsi="Imprint MT Shadow"/>
+                                <w:lang w:val="en-US"/>
+                              </w:rPr>
+                              <w:t xml:space="preserve">3    </w:t>
+                            </w:r>
+                            <w:r>
+                              <w:rPr>
+                                <w:rStyle w:val="notranslate"/>
+                                <w:rFonts w:ascii="Imprint MT Shadow" w:hAnsi="Imprint MT Shadow"/>
+                                <w:lang w:val="en-US"/>
+                              </w:rPr>
+                              <w:tab/>
+                            </w:r>
+                            <w:r>
+                              <w:rPr>
+                                <w:rStyle w:val="notranslate"/>
+                                <w:rFonts w:ascii="Imprint MT Shadow" w:hAnsi="Imprint MT Shadow"/>
+                                <w:lang w:val="en-US"/>
+                              </w:rPr>
+                              <w:t>@</w:t>
+                            </w:r>
+                            <w:r>
+                              <w:rPr>
+                                <w:rStyle w:val="notranslate"/>
+                                <w:rFonts w:ascii="Imprint MT Shadow" w:hAnsi="Imprint MT Shadow"/>
+                                <w:lang w:val="en-US"/>
+                              </w:rPr>
                               <w:t>SALTO</w:t>
                             </w:r>
                             <w:r>
@@ -6133,18 +5948,41 @@
                                 <w:rFonts w:ascii="Imprint MT Shadow" w:hAnsi="Imprint MT Shadow"/>
                                 <w:lang w:val="en-US"/>
                               </w:rPr>
+                              <w:t xml:space="preserve"> _A</w:t>
+                            </w:r>
+                            <w:r>
+                              <w:rPr>
+                                <w:rFonts w:ascii="Imprint MT Shadow" w:hAnsi="Imprint MT Shadow"/>
+                                <w:lang w:val="en-US"/>
+                              </w:rPr>
                               <w:t xml:space="preserve"> </w:t>
                             </w:r>
                             <w:r>
                               <w:rPr>
+                                <w:rFonts w:ascii="Imprint MT Shadow" w:hAnsi="Imprint MT Shadow"/>
+                                <w:lang w:val="en-US"/>
+                              </w:rPr>
+                              <w:br/>
+                            </w:r>
+                            <w:r>
+                              <w:rPr>
                                 <w:rStyle w:val="notranslate"/>
                                 <w:rFonts w:ascii="Imprint MT Shadow" w:hAnsi="Imprint MT Shadow"/>
                                 <w:lang w:val="en-US"/>
                               </w:rPr>
-                              <w:t>_B</w:t>
-                            </w:r>
-                            <w:r>
-                              <w:rPr>
+                              <w:t xml:space="preserve">4    </w:t>
+                            </w:r>
+                            <w:r>
+                              <w:rPr>
+                                <w:rStyle w:val="notranslate"/>
+                                <w:rFonts w:ascii="Imprint MT Shadow" w:hAnsi="Imprint MT Shadow"/>
+                                <w:lang w:val="en-US"/>
+                              </w:rPr>
+                              <w:tab/>
+                            </w:r>
+                            <w:r>
+                              <w:rPr>
+                                <w:rStyle w:val="notranslate"/>
                                 <w:rFonts w:ascii="Imprint MT Shadow" w:hAnsi="Imprint MT Shadow"/>
                                 <w:lang w:val="en-US"/>
                               </w:rPr>
@@ -6152,6 +5990,14 @@
                             </w:r>
                             <w:r>
                               <w:rPr>
+                                <w:rStyle w:val="notranslate"/>
+                                <w:rFonts w:ascii="Imprint MT Shadow" w:hAnsi="Imprint MT Shadow"/>
+                                <w:lang w:val="en-US"/>
+                              </w:rPr>
+                              <w:t>PRINT "ID = 0"</w:t>
+                            </w:r>
+                            <w:r>
+                              <w:rPr>
                                 <w:rFonts w:ascii="Imprint MT Shadow" w:hAnsi="Imprint MT Shadow"/>
                                 <w:lang w:val="en-US"/>
                               </w:rPr>
@@ -6163,7 +6009,7 @@
                                 <w:rFonts w:ascii="Imprint MT Shadow" w:hAnsi="Imprint MT Shadow"/>
                                 <w:lang w:val="en-US"/>
                               </w:rPr>
-                              <w:t xml:space="preserve">2     </w:t>
+                              <w:t xml:space="preserve">5    </w:t>
                             </w:r>
                             <w:r>
                               <w:rPr>
@@ -6171,7 +6017,7 @@
                                 <w:rFonts w:ascii="Imprint MT Shadow" w:hAnsi="Imprint MT Shadow"/>
                                 <w:lang w:val="en-US"/>
                               </w:rPr>
-                              <w:t>PRINT</w:t>
+                              <w:tab/>
                             </w:r>
                             <w:r>
                               <w:rPr>
@@ -6179,7 +6025,7 @@
                                 <w:rFonts w:ascii="Imprint MT Shadow" w:hAnsi="Imprint MT Shadow"/>
                                 <w:lang w:val="en-US"/>
                               </w:rPr>
-                              <w:t xml:space="preserve"> "</w:t>
+                              <w:t>@</w:t>
                             </w:r>
                             <w:r>
                               <w:rPr>
@@ -6187,7 +6033,7 @@
                                 <w:rFonts w:ascii="Imprint MT Shadow" w:hAnsi="Imprint MT Shadow"/>
                                 <w:lang w:val="en-US"/>
                               </w:rPr>
-                              <w:t>FINALIZADO</w:t>
+                              <w:t>SALTO</w:t>
                             </w:r>
                             <w:r>
                               <w:rPr>
@@ -6195,7 +6041,7 @@
                                 <w:rFonts w:ascii="Imprint MT Shadow" w:hAnsi="Imprint MT Shadow"/>
                                 <w:lang w:val="en-US"/>
                               </w:rPr>
-                              <w:t>"</w:t>
+                              <w:t xml:space="preserve"> _B</w:t>
                             </w:r>
                             <w:r>
                               <w:rPr>
@@ -6217,7 +6063,7 @@
                                 <w:rFonts w:ascii="Imprint MT Shadow" w:hAnsi="Imprint MT Shadow"/>
                                 <w:lang w:val="en-US"/>
                               </w:rPr>
-                              <w:t xml:space="preserve">3     </w:t>
+                              <w:t xml:space="preserve">6    </w:t>
                             </w:r>
                             <w:r>
                               <w:rPr>
@@ -6225,7 +6071,7 @@
                                 <w:rFonts w:ascii="Imprint MT Shadow" w:hAnsi="Imprint MT Shadow"/>
                                 <w:lang w:val="en-US"/>
                               </w:rPr>
-                              <w:t>@</w:t>
+                              <w:tab/>
                             </w:r>
                             <w:r>
                               <w:rPr>
@@ -6233,146 +6079,22 @@
                                 <w:rFonts w:ascii="Imprint MT Shadow" w:hAnsi="Imprint MT Shadow"/>
                                 <w:lang w:val="en-US"/>
                               </w:rPr>
-                              <w:t>SALTO</w:t>
-                            </w:r>
-                            <w:r>
-                              <w:rPr>
-                                <w:rStyle w:val="notranslate"/>
-                                <w:rFonts w:ascii="Imprint MT Shadow" w:hAnsi="Imprint MT Shadow"/>
-                                <w:lang w:val="en-US"/>
-                              </w:rPr>
-                              <w:t xml:space="preserve"> </w:t>
-                            </w:r>
-                            <w:r>
-                              <w:rPr>
-                                <w:rStyle w:val="notranslate"/>
-                                <w:rFonts w:ascii="Imprint MT Shadow" w:hAnsi="Imprint MT Shadow"/>
-                                <w:lang w:val="en-US"/>
-                              </w:rPr>
-                              <w:t>_A</w:t>
-                            </w:r>
-                            <w:r>
-                              <w:rPr>
-                                <w:rFonts w:ascii="Imprint MT Shadow" w:hAnsi="Imprint MT Shadow"/>
-                                <w:lang w:val="en-US"/>
-                              </w:rPr>
-                              <w:t xml:space="preserve"> </w:t>
-                            </w:r>
-                            <w:r>
-                              <w:rPr>
-                                <w:rFonts w:ascii="Imprint MT Shadow" w:hAnsi="Imprint MT Shadow"/>
-                                <w:lang w:val="en-US"/>
-                              </w:rPr>
-                              <w:br/>
-                            </w:r>
-                            <w:r>
-                              <w:rPr>
-                                <w:rStyle w:val="notranslate"/>
-                                <w:rFonts w:ascii="Imprint MT Shadow" w:hAnsi="Imprint MT Shadow"/>
-                                <w:lang w:val="en-US"/>
-                              </w:rPr>
-                              <w:t xml:space="preserve">4     </w:t>
-                            </w:r>
-                            <w:r>
-                              <w:rPr>
-                                <w:rStyle w:val="notranslate"/>
-                                <w:rFonts w:ascii="Imprint MT Shadow" w:hAnsi="Imprint MT Shadow"/>
-                                <w:lang w:val="en-US"/>
-                              </w:rPr>
-                              <w:t>PRINT</w:t>
-                            </w:r>
-                            <w:r>
-                              <w:rPr>
-                                <w:rStyle w:val="notranslate"/>
-                                <w:rFonts w:ascii="Imprint MT Shadow" w:hAnsi="Imprint MT Shadow"/>
-                                <w:lang w:val="en-US"/>
-                              </w:rPr>
-                              <w:t xml:space="preserve"> "ID = 0"</w:t>
-                            </w:r>
-                            <w:r>
-                              <w:rPr>
-                                <w:rFonts w:ascii="Imprint MT Shadow" w:hAnsi="Imprint MT Shadow"/>
-                                <w:lang w:val="en-US"/>
-                              </w:rPr>
-                              <w:br/>
-                            </w:r>
-                            <w:r>
-                              <w:rPr>
-                                <w:rStyle w:val="notranslate"/>
-                                <w:rFonts w:ascii="Imprint MT Shadow" w:hAnsi="Imprint MT Shadow"/>
-                                <w:lang w:val="en-US"/>
-                              </w:rPr>
-                              <w:t xml:space="preserve">5    </w:t>
-                            </w:r>
-                            <w:r>
-                              <w:rPr>
-                                <w:rStyle w:val="notranslate"/>
-                                <w:rFonts w:ascii="Imprint MT Shadow" w:hAnsi="Imprint MT Shadow"/>
-                                <w:lang w:val="en-US"/>
-                              </w:rPr>
-                              <w:t>@</w:t>
-                            </w:r>
-                            <w:r>
-                              <w:rPr>
-                                <w:rStyle w:val="notranslate"/>
-                                <w:rFonts w:ascii="Imprint MT Shadow" w:hAnsi="Imprint MT Shadow"/>
-                                <w:lang w:val="en-US"/>
-                              </w:rPr>
-                              <w:t>SALTO</w:t>
-                            </w:r>
-                            <w:r>
-                              <w:rPr>
-                                <w:rStyle w:val="notranslate"/>
-                                <w:rFonts w:ascii="Imprint MT Shadow" w:hAnsi="Imprint MT Shadow"/>
-                                <w:lang w:val="en-US"/>
-                              </w:rPr>
-                              <w:t xml:space="preserve"> </w:t>
-                            </w:r>
-                            <w:r>
-                              <w:rPr>
-                                <w:rStyle w:val="notranslate"/>
-                                <w:rFonts w:ascii="Imprint MT Shadow" w:hAnsi="Imprint MT Shadow"/>
-                                <w:lang w:val="en-US"/>
-                              </w:rPr>
-                              <w:t>_B</w:t>
-                            </w:r>
-                            <w:r>
-                              <w:rPr>
-                                <w:rFonts w:ascii="Imprint MT Shadow" w:hAnsi="Imprint MT Shadow"/>
-                                <w:lang w:val="en-US"/>
-                              </w:rPr>
-                              <w:t xml:space="preserve"> </w:t>
-                            </w:r>
-                            <w:r>
-                              <w:rPr>
-                                <w:rFonts w:ascii="Imprint MT Shadow" w:hAnsi="Imprint MT Shadow"/>
-                                <w:lang w:val="en-US"/>
-                              </w:rPr>
-                              <w:br/>
-                            </w:r>
-                            <w:r>
-                              <w:rPr>
-                                <w:rStyle w:val="notranslate"/>
-                                <w:rFonts w:ascii="Imprint MT Shadow" w:hAnsi="Imprint MT Shadow"/>
-                                <w:lang w:val="en-US"/>
-                              </w:rPr>
-                              <w:t xml:space="preserve">6    </w:t>
-                            </w:r>
-                            <w:r>
-                              <w:rPr>
-                                <w:rStyle w:val="notranslate"/>
-                                <w:rFonts w:ascii="Imprint MT Shadow" w:hAnsi="Imprint MT Shadow"/>
-                                <w:lang w:val="en-US"/>
-                              </w:rPr>
-                              <w:t>PRINT</w:t>
-                            </w:r>
-                            <w:r>
-                              <w:rPr>
-                                <w:rStyle w:val="notranslate"/>
-                                <w:rFonts w:ascii="Imprint MT Shadow" w:hAnsi="Imprint MT Shadow"/>
-                                <w:lang w:val="en-US"/>
-                              </w:rPr>
-                              <w:t xml:space="preserve"> "ID = 1" </w:t>
+                              <w:t xml:space="preserve">PRINT "ID = 1" </w:t>
+                            </w:r>
+                          </w:p>
+                          <w:p>
+                            <w:pPr>
+                              <w:rPr>
+                                <w:rFonts w:ascii="Imprint MT Shadow" w:hAnsi="Imprint MT Shadow"/>
+                                <w:lang w:val="en-US"/>
+                              </w:rPr>
+                            </w:pPr>
+                            <w:r>
+                              <w:rPr>
+                                <w:rFonts w:ascii="Imprint MT Shadow" w:hAnsi="Imprint MT Shadow"/>
+                                <w:lang w:val="en-US"/>
+                              </w:rPr>
+                              <w:t>7    WON</w:t>
                             </w:r>
                           </w:p>
                         </w:txbxContent>
@@ -6394,12 +6116,14 @@
           </mc:Choice>
           <mc:Fallback>
             <w:pict>
-              <v:shape id="_x0000_s1038" type="#_x0000_t202" style="position:absolute;margin-left:69.45pt;margin-top:14.15pt;width:265.5pt;height:93pt;z-index:251680768;visibility:visible;mso-wrap-style:square;mso-width-percent:0;mso-height-percent:0;mso-wrap-distance-left:9pt;mso-wrap-distance-top:3.6pt;mso-wrap-distance-right:9pt;mso-wrap-distance-bottom:3.6pt;mso-position-horizontal:absolute;mso-position-horizontal-relative:text;mso-position-vertical:absolute;mso-position-vertical-relative:text;mso-width-percent:0;mso-height-percent:0;mso-width-relative:margin;mso-height-relative:margin;v-text-anchor:top" o:gfxdata="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" fillcolor="black [3213]">
+              <v:shape id="_x0000_s1038" type="#_x0000_t202" style="position:absolute;margin-left:69.45pt;margin-top:14.5pt;width:302.25pt;height:110.25pt;z-index:251680768;visibility:visible;mso-wrap-style:square;mso-width-percent:0;mso-height-percent:0;mso-wrap-distance-left:9pt;mso-wrap-distance-top:3.6pt;mso-wrap-distance-right:9pt;mso-wrap-distance-bottom:3.6pt;mso-position-horizontal:absolute;mso-position-horizontal-relative:text;mso-position-vertical:absolute;mso-position-vertical-relative:text;mso-width-percent:0;mso-height-percent:0;mso-width-relative:margin;mso-height-relative:margin;v-text-anchor:top" o:gfxdata="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" fillcolor="black [3213]">
                 <v:textbox>
                   <w:txbxContent>
                     <w:p>
                       <w:pPr>
-                        <w:rPr>
+                        <w:spacing w:after="0"/>
+                        <w:rPr>
+                          <w:rStyle w:val="notranslate"/>
                           <w:rFonts w:ascii="Imprint MT Shadow" w:hAnsi="Imprint MT Shadow"/>
                           <w:lang w:val="en-US"/>
                         </w:rPr>
@@ -6410,7 +6134,7 @@
                           <w:rFonts w:ascii="Imprint MT Shadow" w:hAnsi="Imprint MT Shadow"/>
                           <w:lang w:val="en-US"/>
                         </w:rPr>
-                        <w:t xml:space="preserve">1     </w:t>
+                        <w:t xml:space="preserve">1    </w:t>
                       </w:r>
                       <w:proofErr w:type="gramStart"/>
                       <w:r>
@@ -6419,15 +6143,16 @@
                           <w:rFonts w:ascii="Imprint MT Shadow" w:hAnsi="Imprint MT Shadow"/>
                           <w:lang w:val="en-US"/>
                         </w:rPr>
-                        <w:t>O</w:t>
-                      </w:r>
+                        <w:t>ON  ID</w:t>
+                      </w:r>
+                      <w:proofErr w:type="gramEnd"/>
                       <w:r>
                         <w:rPr>
                           <w:rStyle w:val="notranslate"/>
                           <w:rFonts w:ascii="Imprint MT Shadow" w:hAnsi="Imprint MT Shadow"/>
                           <w:lang w:val="en-US"/>
                         </w:rPr>
-                        <w:t xml:space="preserve">N </w:t>
+                        <w:t xml:space="preserve"> GOTO @</w:t>
                       </w:r>
                       <w:r>
                         <w:rPr>
@@ -6435,16 +6160,15 @@
                           <w:rFonts w:ascii="Imprint MT Shadow" w:hAnsi="Imprint MT Shadow"/>
                           <w:lang w:val="en-US"/>
                         </w:rPr>
-                        <w:t xml:space="preserve"> ID</w:t>
-                      </w:r>
-                      <w:proofErr w:type="gramEnd"/>
+                        <w:t>SALTO</w:t>
+                      </w:r>
                       <w:r>
                         <w:rPr>
                           <w:rStyle w:val="notranslate"/>
                           <w:rFonts w:ascii="Imprint MT Shadow" w:hAnsi="Imprint MT Shadow"/>
                           <w:lang w:val="en-US"/>
                         </w:rPr>
-                        <w:t xml:space="preserve"> GOTO @</w:t>
+                        <w:t>_A, @</w:t>
                       </w:r>
                       <w:r>
                         <w:rPr>
@@ -6460,7 +6184,21 @@
                           <w:rFonts w:ascii="Imprint MT Shadow" w:hAnsi="Imprint MT Shadow"/>
                           <w:lang w:val="en-US"/>
                         </w:rPr>
-                        <w:t>_A, @</w:t>
+                        <w:t xml:space="preserve"> _B</w:t>
+                      </w:r>
+                      <w:r>
+                        <w:rPr>
+                          <w:rFonts w:ascii="Imprint MT Shadow" w:hAnsi="Imprint MT Shadow"/>
+                          <w:lang w:val="en-US"/>
+                        </w:rPr>
+                        <w:t xml:space="preserve"> </w:t>
+                      </w:r>
+                      <w:r>
+                        <w:rPr>
+                          <w:rFonts w:ascii="Imprint MT Shadow" w:hAnsi="Imprint MT Shadow"/>
+                          <w:lang w:val="en-US"/>
+                        </w:rPr>
+                        <w:br/>
                       </w:r>
                       <w:r>
                         <w:rPr>
@@ -6468,6 +6206,68 @@
                           <w:rFonts w:ascii="Imprint MT Shadow" w:hAnsi="Imprint MT Shadow"/>
                           <w:lang w:val="en-US"/>
                         </w:rPr>
+                        <w:t xml:space="preserve">2     </w:t>
+                      </w:r>
+                      <w:r>
+                        <w:rPr>
+                          <w:rStyle w:val="notranslate"/>
+                          <w:rFonts w:ascii="Imprint MT Shadow" w:hAnsi="Imprint MT Shadow"/>
+                          <w:lang w:val="en-US"/>
+                        </w:rPr>
+                        <w:tab/>
+                      </w:r>
+                      <w:r>
+                        <w:rPr>
+                          <w:rStyle w:val="notranslate"/>
+                          <w:rFonts w:ascii="Imprint MT Shadow" w:hAnsi="Imprint MT Shadow"/>
+                          <w:lang w:val="en-US"/>
+                        </w:rPr>
+                        <w:t>PRINT "FINALIZADO"</w:t>
+                      </w:r>
+                      <w:r>
+                        <w:rPr>
+                          <w:rFonts w:ascii="Imprint MT Shadow" w:hAnsi="Imprint MT Shadow"/>
+                          <w:lang w:val="en-US"/>
+                        </w:rPr>
+                        <w:t xml:space="preserve"> </w:t>
+                      </w:r>
+                      <w:r>
+                        <w:rPr>
+                          <w:rFonts w:ascii="Imprint MT Shadow" w:hAnsi="Imprint MT Shadow"/>
+                          <w:lang w:val="en-US"/>
+                        </w:rPr>
+                        <w:br/>
+                      </w:r>
+                      <w:r>
+                        <w:rPr>
+                          <w:rStyle w:val="notranslate"/>
+                          <w:rFonts w:ascii="Imprint MT Shadow" w:hAnsi="Imprint MT Shadow"/>
+                          <w:lang w:val="en-US"/>
+                        </w:rPr>
+                        <w:t xml:space="preserve">3    </w:t>
+                      </w:r>
+                      <w:r>
+                        <w:rPr>
+                          <w:rStyle w:val="notranslate"/>
+                          <w:rFonts w:ascii="Imprint MT Shadow" w:hAnsi="Imprint MT Shadow"/>
+                          <w:lang w:val="en-US"/>
+                        </w:rPr>
+                        <w:tab/>
+                      </w:r>
+                      <w:r>
+                        <w:rPr>
+                          <w:rStyle w:val="notranslate"/>
+                          <w:rFonts w:ascii="Imprint MT Shadow" w:hAnsi="Imprint MT Shadow"/>
+                          <w:lang w:val="en-US"/>
+                        </w:rPr>
+                        <w:t>@</w:t>
+                      </w:r>
+                      <w:r>
+                        <w:rPr>
+                          <w:rStyle w:val="notranslate"/>
+                          <w:rFonts w:ascii="Imprint MT Shadow" w:hAnsi="Imprint MT Shadow"/>
+                          <w:lang w:val="en-US"/>
+                        </w:rPr>
                         <w:t>SALTO</w:t>
                       </w:r>
                       <w:r>
@@ -6476,18 +6276,41 @@
                           <w:rFonts w:ascii="Imprint MT Shadow" w:hAnsi="Imprint MT Shadow"/>
                           <w:lang w:val="en-US"/>
                         </w:rPr>
+                        <w:t xml:space="preserve"> _A</w:t>
+                      </w:r>
+                      <w:r>
+                        <w:rPr>
+                          <w:rFonts w:ascii="Imprint MT Shadow" w:hAnsi="Imprint MT Shadow"/>
+                          <w:lang w:val="en-US"/>
+                        </w:rPr>
                         <w:t xml:space="preserve"> </w:t>
                       </w:r>
                       <w:r>
                         <w:rPr>
+                          <w:rFonts w:ascii="Imprint MT Shadow" w:hAnsi="Imprint MT Shadow"/>
+                          <w:lang w:val="en-US"/>
+                        </w:rPr>
+                        <w:br/>
+                      </w:r>
+                      <w:r>
+                        <w:rPr>
                           <w:rStyle w:val="notranslate"/>
                           <w:rFonts w:ascii="Imprint MT Shadow" w:hAnsi="Imprint MT Shadow"/>
                           <w:lang w:val="en-US"/>
                         </w:rPr>
-                        <w:t>_B</w:t>
-                      </w:r>
-                      <w:r>
-                        <w:rPr>
+                        <w:t xml:space="preserve">4    </w:t>
+                      </w:r>
+                      <w:r>
+                        <w:rPr>
+                          <w:rStyle w:val="notranslate"/>
+                          <w:rFonts w:ascii="Imprint MT Shadow" w:hAnsi="Imprint MT Shadow"/>
+                          <w:lang w:val="en-US"/>
+                        </w:rPr>
+                        <w:tab/>
+                      </w:r>
+                      <w:r>
+                        <w:rPr>
+                          <w:rStyle w:val="notranslate"/>
                           <w:rFonts w:ascii="Imprint MT Shadow" w:hAnsi="Imprint MT Shadow"/>
                           <w:lang w:val="en-US"/>
                         </w:rPr>
@@ -6495,6 +6318,14 @@
                       </w:r>
                       <w:r>
                         <w:rPr>
+                          <w:rStyle w:val="notranslate"/>
+                          <w:rFonts w:ascii="Imprint MT Shadow" w:hAnsi="Imprint MT Shadow"/>
+                          <w:lang w:val="en-US"/>
+                        </w:rPr>
+                        <w:t>PRINT "ID = 0"</w:t>
+                      </w:r>
+                      <w:r>
+                        <w:rPr>
                           <w:rFonts w:ascii="Imprint MT Shadow" w:hAnsi="Imprint MT Shadow"/>
                           <w:lang w:val="en-US"/>
                         </w:rPr>
@@ -6506,7 +6337,7 @@
                           <w:rFonts w:ascii="Imprint MT Shadow" w:hAnsi="Imprint MT Shadow"/>
                           <w:lang w:val="en-US"/>
                         </w:rPr>
-                        <w:t xml:space="preserve">2     </w:t>
+                        <w:t xml:space="preserve">5    </w:t>
                       </w:r>
                       <w:r>
                         <w:rPr>
@@ -6514,7 +6345,7 @@
                           <w:rFonts w:ascii="Imprint MT Shadow" w:hAnsi="Imprint MT Shadow"/>
                           <w:lang w:val="en-US"/>
                         </w:rPr>
-                        <w:t>PRINT</w:t>
+                        <w:tab/>
                       </w:r>
                       <w:r>
                         <w:rPr>
@@ -6522,7 +6353,7 @@
                           <w:rFonts w:ascii="Imprint MT Shadow" w:hAnsi="Imprint MT Shadow"/>
                           <w:lang w:val="en-US"/>
                         </w:rPr>
-                        <w:t xml:space="preserve"> "</w:t>
+                        <w:t>@</w:t>
                       </w:r>
                       <w:r>
                         <w:rPr>
@@ -6530,7 +6361,7 @@
                           <w:rFonts w:ascii="Imprint MT Shadow" w:hAnsi="Imprint MT Shadow"/>
                           <w:lang w:val="en-US"/>
                         </w:rPr>
-                        <w:t>FINALIZADO</w:t>
+                        <w:t>SALTO</w:t>
                       </w:r>
                       <w:r>
                         <w:rPr>
@@ -6538,7 +6369,7 @@
                           <w:rFonts w:ascii="Imprint MT Shadow" w:hAnsi="Imprint MT Shadow"/>
                           <w:lang w:val="en-US"/>
                         </w:rPr>
-                        <w:t>"</w:t>
+                        <w:t xml:space="preserve"> _B</w:t>
                       </w:r>
                       <w:r>
                         <w:rPr>
@@ -6560,7 +6391,7 @@
                           <w:rFonts w:ascii="Imprint MT Shadow" w:hAnsi="Imprint MT Shadow"/>
                           <w:lang w:val="en-US"/>
                         </w:rPr>
-                        <w:t xml:space="preserve">3     </w:t>
+                        <w:t xml:space="preserve">6    </w:t>
                       </w:r>
                       <w:r>
                         <w:rPr>
@@ -6568,7 +6399,7 @@
                           <w:rFonts w:ascii="Imprint MT Shadow" w:hAnsi="Imprint MT Shadow"/>
                           <w:lang w:val="en-US"/>
                         </w:rPr>
-                        <w:t>@</w:t>
+                        <w:tab/>
                       </w:r>
                       <w:r>
                         <w:rPr>
@@ -6576,146 +6407,22 @@
                           <w:rFonts w:ascii="Imprint MT Shadow" w:hAnsi="Imprint MT Shadow"/>
                           <w:lang w:val="en-US"/>
                         </w:rPr>
-                        <w:t>SALTO</w:t>
-                      </w:r>
-                      <w:r>
-                        <w:rPr>
-                          <w:rStyle w:val="notranslate"/>
-                          <w:rFonts w:ascii="Imprint MT Shadow" w:hAnsi="Imprint MT Shadow"/>
-                          <w:lang w:val="en-US"/>
-                        </w:rPr>
-                        <w:t xml:space="preserve"> </w:t>
-                      </w:r>
-                      <w:r>
-                        <w:rPr>
-                          <w:rStyle w:val="notranslate"/>
-                          <w:rFonts w:ascii="Imprint MT Shadow" w:hAnsi="Imprint MT Shadow"/>
-                          <w:lang w:val="en-US"/>
-                        </w:rPr>
-                        <w:t>_A</w:t>
-                      </w:r>
-                      <w:r>
-                        <w:rPr>
-                          <w:rFonts w:ascii="Imprint MT Shadow" w:hAnsi="Imprint MT Shadow"/>
-                          <w:lang w:val="en-US"/>
-                        </w:rPr>
-                        <w:t xml:space="preserve"> </w:t>
-                      </w:r>
-                      <w:r>
-                        <w:rPr>
-                          <w:rFonts w:ascii="Imprint MT Shadow" w:hAnsi="Imprint MT Shadow"/>
-                          <w:lang w:val="en-US"/>
-                        </w:rPr>
-                        <w:br/>
-                      </w:r>
-                      <w:r>
-                        <w:rPr>
-                          <w:rStyle w:val="notranslate"/>
-                          <w:rFonts w:ascii="Imprint MT Shadow" w:hAnsi="Imprint MT Shadow"/>
-                          <w:lang w:val="en-US"/>
-                        </w:rPr>
-                        <w:t xml:space="preserve">4     </w:t>
-                      </w:r>
-                      <w:r>
-                        <w:rPr>
-                          <w:rStyle w:val="notranslate"/>
-                          <w:rFonts w:ascii="Imprint MT Shadow" w:hAnsi="Imprint MT Shadow"/>
-                          <w:lang w:val="en-US"/>
-                        </w:rPr>
-                        <w:t>PRINT</w:t>
-                      </w:r>
-                      <w:r>
-                        <w:rPr>
-                          <w:rStyle w:val="notranslate"/>
-                          <w:rFonts w:ascii="Imprint MT Shadow" w:hAnsi="Imprint MT Shadow"/>
-                          <w:lang w:val="en-US"/>
-                        </w:rPr>
-                        <w:t xml:space="preserve"> "ID = 0"</w:t>
-                      </w:r>
-                      <w:r>
-                        <w:rPr>
-                          <w:rFonts w:ascii="Imprint MT Shadow" w:hAnsi="Imprint MT Shadow"/>
-                          <w:lang w:val="en-US"/>
-                        </w:rPr>
-                        <w:br/>
-                      </w:r>
-                      <w:r>
-                        <w:rPr>
-                          <w:rStyle w:val="notranslate"/>
-                          <w:rFonts w:ascii="Imprint MT Shadow" w:hAnsi="Imprint MT Shadow"/>
-                          <w:lang w:val="en-US"/>
-                        </w:rPr>
-                        <w:t xml:space="preserve">5    </w:t>
-                      </w:r>
-                      <w:r>
-                        <w:rPr>
-                          <w:rStyle w:val="notranslate"/>
-                          <w:rFonts w:ascii="Imprint MT Shadow" w:hAnsi="Imprint MT Shadow"/>
-                          <w:lang w:val="en-US"/>
-                        </w:rPr>
-                        <w:t>@</w:t>
-                      </w:r>
-                      <w:r>
-                        <w:rPr>
-                          <w:rStyle w:val="notranslate"/>
-                          <w:rFonts w:ascii="Imprint MT Shadow" w:hAnsi="Imprint MT Shadow"/>
-                          <w:lang w:val="en-US"/>
-                        </w:rPr>
-                        <w:t>SALTO</w:t>
-                      </w:r>
-                      <w:r>
-                        <w:rPr>
-                          <w:rStyle w:val="notranslate"/>
-                          <w:rFonts w:ascii="Imprint MT Shadow" w:hAnsi="Imprint MT Shadow"/>
-                          <w:lang w:val="en-US"/>
-                        </w:rPr>
-                        <w:t xml:space="preserve"> </w:t>
-                      </w:r>
-                      <w:r>
-                        <w:rPr>
-                          <w:rStyle w:val="notranslate"/>
-                          <w:rFonts w:ascii="Imprint MT Shadow" w:hAnsi="Imprint MT Shadow"/>
-                          <w:lang w:val="en-US"/>
-                        </w:rPr>
-                        <w:t>_B</w:t>
-                      </w:r>
-                      <w:r>
-                        <w:rPr>
-                          <w:rFonts w:ascii="Imprint MT Shadow" w:hAnsi="Imprint MT Shadow"/>
-                          <w:lang w:val="en-US"/>
-                        </w:rPr>
-                        <w:t xml:space="preserve"> </w:t>
-                      </w:r>
-                      <w:r>
-                        <w:rPr>
-                          <w:rFonts w:ascii="Imprint MT Shadow" w:hAnsi="Imprint MT Shadow"/>
-                          <w:lang w:val="en-US"/>
-                        </w:rPr>
-                        <w:br/>
-                      </w:r>
-                      <w:r>
-                        <w:rPr>
-                          <w:rStyle w:val="notranslate"/>
-                          <w:rFonts w:ascii="Imprint MT Shadow" w:hAnsi="Imprint MT Shadow"/>
-                          <w:lang w:val="en-US"/>
-                        </w:rPr>
-                        <w:t xml:space="preserve">6    </w:t>
-                      </w:r>
-                      <w:r>
-                        <w:rPr>
-                          <w:rStyle w:val="notranslate"/>
-                          <w:rFonts w:ascii="Imprint MT Shadow" w:hAnsi="Imprint MT Shadow"/>
-                          <w:lang w:val="en-US"/>
-                        </w:rPr>
-                        <w:t>PRINT</w:t>
-                      </w:r>
-                      <w:r>
-                        <w:rPr>
-                          <w:rStyle w:val="notranslate"/>
-                          <w:rFonts w:ascii="Imprint MT Shadow" w:hAnsi="Imprint MT Shadow"/>
-                          <w:lang w:val="en-US"/>
-                        </w:rPr>
-                        <w:t xml:space="preserve"> "ID = 1" </w:t>
+                        <w:t xml:space="preserve">PRINT "ID = 1" </w:t>
+                      </w:r>
+                    </w:p>
+                    <w:p>
+                      <w:pPr>
+                        <w:rPr>
+                          <w:rFonts w:ascii="Imprint MT Shadow" w:hAnsi="Imprint MT Shadow"/>
+                          <w:lang w:val="en-US"/>
+                        </w:rPr>
+                      </w:pPr>
+                      <w:r>
+                        <w:rPr>
+                          <w:rFonts w:ascii="Imprint MT Shadow" w:hAnsi="Imprint MT Shadow"/>
+                          <w:lang w:val="en-US"/>
+                        </w:rPr>
+                        <w:t>7    WON</w:t>
                       </w:r>
                     </w:p>
                   </w:txbxContent>
@@ -6769,6 +6476,5101 @@
     </w:p>
     <w:p>
       <w:pPr>
+        <w:rPr>
+          <w:sz w:val="24"/>
+          <w:szCs w:val="24"/>
+        </w:rPr>
+      </w:pPr>
+    </w:p>
+    <w:p>
+      <w:pPr>
+        <w:rPr>
+          <w:sz w:val="24"/>
+          <w:szCs w:val="24"/>
+        </w:rPr>
+      </w:pPr>
+    </w:p>
+    <w:p>
+      <w:pPr>
+        <w:rPr>
+          <w:sz w:val="24"/>
+          <w:szCs w:val="24"/>
+        </w:rPr>
+      </w:pPr>
+    </w:p>
+    <w:p>
+      <w:pPr>
+        <w:rPr>
+          <w:sz w:val="24"/>
+          <w:szCs w:val="24"/>
+        </w:rPr>
+      </w:pPr>
+    </w:p>
+    <w:p>
+      <w:pPr>
+        <w:rPr>
+          <w:sz w:val="24"/>
+          <w:szCs w:val="24"/>
+        </w:rPr>
+      </w:pPr>
+    </w:p>
+    <w:p>
+      <w:pPr>
+        <w:rPr>
+          <w:sz w:val="24"/>
+          <w:szCs w:val="24"/>
+        </w:rPr>
+      </w:pPr>
+    </w:p>
+    <w:p>
+      <w:pPr>
+        <w:spacing w:after="0"/>
+        <w:rPr>
+          <w:sz w:val="24"/>
+          <w:szCs w:val="24"/>
+        </w:rPr>
+      </w:pPr>
+      <w:r>
+        <w:rPr>
+          <w:b/>
+          <w:sz w:val="24"/>
+          <w:szCs w:val="24"/>
+        </w:rPr>
+        <w:lastRenderedPageBreak/>
+        <w:t xml:space="preserve">SWITCH </w:t>
+      </w:r>
+      <w:r>
+        <w:rPr>
+          <w:b/>
+          <w:sz w:val="24"/>
+          <w:szCs w:val="24"/>
+        </w:rPr>
+        <w:t>CASE</w:t>
+      </w:r>
+      <w:r>
+        <w:rPr>
+          <w:b/>
+          <w:sz w:val="24"/>
+          <w:szCs w:val="24"/>
+        </w:rPr>
+        <w:t>:</w:t>
+      </w:r>
+      <w:r>
+        <w:rPr>
+          <w:sz w:val="24"/>
+          <w:szCs w:val="24"/>
+        </w:rPr>
+        <w:t xml:space="preserve"> </w:t>
+      </w:r>
+      <w:r>
+        <w:rPr>
+          <w:sz w:val="24"/>
+          <w:szCs w:val="24"/>
+        </w:rPr>
+        <w:t xml:space="preserve">instrucción que se usa como punto de control para dar </w:t>
+      </w:r>
+      <w:proofErr w:type="spellStart"/>
+      <w:r>
+        <w:rPr>
+          <w:sz w:val="24"/>
+          <w:szCs w:val="24"/>
+        </w:rPr>
+        <w:t>multiples</w:t>
+      </w:r>
+      <w:proofErr w:type="spellEnd"/>
+      <w:r>
+        <w:rPr>
+          <w:sz w:val="24"/>
+          <w:szCs w:val="24"/>
+        </w:rPr>
+        <w:t xml:space="preserve"> opciones y escoger. Al final de cada CASE se termina con</w:t>
+      </w:r>
+      <w:r>
+        <w:rPr>
+          <w:sz w:val="24"/>
+          <w:szCs w:val="24"/>
+        </w:rPr>
+        <w:t xml:space="preserve"> </w:t>
+      </w:r>
+      <w:r>
+        <w:rPr>
+          <w:sz w:val="24"/>
+          <w:szCs w:val="24"/>
+        </w:rPr>
+        <w:t>un</w:t>
+      </w:r>
+      <w:r>
+        <w:rPr>
+          <w:sz w:val="24"/>
+          <w:szCs w:val="24"/>
+        </w:rPr>
+        <w:t xml:space="preserve"> </w:t>
+      </w:r>
+      <w:r>
+        <w:rPr>
+          <w:b/>
+          <w:sz w:val="24"/>
+          <w:szCs w:val="24"/>
+        </w:rPr>
+        <w:t>BREAK</w:t>
+      </w:r>
+      <w:r>
+        <w:rPr>
+          <w:sz w:val="24"/>
+          <w:szCs w:val="24"/>
+        </w:rPr>
+        <w:t xml:space="preserve"> para terminar el </w:t>
+      </w:r>
+      <w:r>
+        <w:rPr>
+          <w:sz w:val="24"/>
+          <w:szCs w:val="24"/>
+        </w:rPr>
+        <w:t xml:space="preserve">ciclo de CASE en este caso, por otro </w:t>
+      </w:r>
+      <w:proofErr w:type="gramStart"/>
+      <w:r>
+        <w:rPr>
+          <w:sz w:val="24"/>
+          <w:szCs w:val="24"/>
+        </w:rPr>
+        <w:t>lado</w:t>
+      </w:r>
+      <w:proofErr w:type="gramEnd"/>
+      <w:r>
+        <w:rPr>
+          <w:sz w:val="24"/>
+          <w:szCs w:val="24"/>
+        </w:rPr>
+        <w:t xml:space="preserve"> si uno quiere que el ciclo siga se usaría </w:t>
+      </w:r>
+      <w:r>
+        <w:rPr>
+          <w:b/>
+          <w:sz w:val="24"/>
+          <w:szCs w:val="24"/>
+        </w:rPr>
+        <w:t>CONTINUE</w:t>
+      </w:r>
+      <w:r>
+        <w:rPr>
+          <w:sz w:val="24"/>
+          <w:szCs w:val="24"/>
+        </w:rPr>
+        <w:t xml:space="preserve"> </w:t>
+      </w:r>
+      <w:r>
+        <w:rPr>
+          <w:sz w:val="24"/>
+          <w:szCs w:val="24"/>
+        </w:rPr>
+        <w:t>al final de cada CASE</w:t>
+      </w:r>
+      <w:r>
+        <w:rPr>
+          <w:sz w:val="24"/>
+          <w:szCs w:val="24"/>
+        </w:rPr>
+        <w:t>.</w:t>
+      </w:r>
+    </w:p>
+    <w:p>
+      <w:pPr>
+        <w:spacing w:after="0"/>
+        <w:rPr>
+          <w:b/>
+          <w:sz w:val="24"/>
+          <w:szCs w:val="24"/>
+        </w:rPr>
+      </w:pPr>
+      <w:r>
+        <w:rPr>
+          <w:sz w:val="24"/>
+          <w:szCs w:val="24"/>
+        </w:rPr>
+        <w:t xml:space="preserve">Tanto CONTINUE como BREAK se usa también en IF </w:t>
+      </w:r>
+      <w:r>
+        <w:rPr>
+          <w:rStyle w:val="notranslate"/>
+          <w:sz w:val="24"/>
+          <w:szCs w:val="24"/>
+        </w:rPr>
+        <w:t xml:space="preserve">FOR ... </w:t>
+      </w:r>
+      <w:r>
+        <w:rPr>
+          <w:rStyle w:val="notranslate"/>
+          <w:sz w:val="24"/>
+          <w:szCs w:val="24"/>
+          <w:lang w:val="en-US"/>
+        </w:rPr>
+        <w:t xml:space="preserve">NEXT, WHILE ... WEND, REPEAT ... UNTIL. </w:t>
+      </w:r>
+      <w:r>
+        <w:rPr>
+          <w:rStyle w:val="notranslate"/>
+          <w:sz w:val="24"/>
+          <w:szCs w:val="24"/>
+        </w:rPr>
+        <w:t xml:space="preserve">Y </w:t>
+      </w:r>
+      <w:r>
+        <w:rPr>
+          <w:rStyle w:val="notranslate"/>
+          <w:sz w:val="24"/>
+          <w:szCs w:val="24"/>
+        </w:rPr>
+        <w:t xml:space="preserve">si ninguno de los CASES es </w:t>
+      </w:r>
+      <w:proofErr w:type="spellStart"/>
+      <w:r>
+        <w:rPr>
+          <w:rStyle w:val="notranslate"/>
+          <w:sz w:val="24"/>
+          <w:szCs w:val="24"/>
+        </w:rPr>
+        <w:t>valido</w:t>
+      </w:r>
+      <w:proofErr w:type="spellEnd"/>
+      <w:r>
+        <w:rPr>
+          <w:rStyle w:val="notranslate"/>
+          <w:sz w:val="24"/>
+          <w:szCs w:val="24"/>
+        </w:rPr>
+        <w:t xml:space="preserve"> se </w:t>
+      </w:r>
+      <w:r>
+        <w:rPr>
+          <w:b/>
+          <w:sz w:val="24"/>
+          <w:szCs w:val="24"/>
+        </w:rPr>
+        <w:t>DEFAULT</w:t>
+      </w:r>
+      <w:r>
+        <w:rPr>
+          <w:sz w:val="24"/>
+          <w:szCs w:val="24"/>
+        </w:rPr>
+        <w:t xml:space="preserve"> para mostrar el error</w:t>
+      </w:r>
+      <w:r>
+        <w:rPr>
+          <w:b/>
+          <w:sz w:val="24"/>
+          <w:szCs w:val="24"/>
+        </w:rPr>
+        <w:t>.</w:t>
+      </w:r>
+    </w:p>
+    <w:p>
+      <w:pPr>
+        <w:tabs>
+          <w:tab w:val="left" w:pos="916"/>
+          <w:tab w:val="left" w:pos="1832"/>
+          <w:tab w:val="left" w:pos="2748"/>
+          <w:tab w:val="left" w:pos="3664"/>
+          <w:tab w:val="left" w:pos="4580"/>
+          <w:tab w:val="left" w:pos="5496"/>
+          <w:tab w:val="left" w:pos="6412"/>
+          <w:tab w:val="left" w:pos="7328"/>
+          <w:tab w:val="left" w:pos="8244"/>
+          <w:tab w:val="left" w:pos="9160"/>
+          <w:tab w:val="left" w:pos="10076"/>
+          <w:tab w:val="left" w:pos="10992"/>
+          <w:tab w:val="left" w:pos="11908"/>
+          <w:tab w:val="left" w:pos="12824"/>
+          <w:tab w:val="left" w:pos="13740"/>
+          <w:tab w:val="left" w:pos="14656"/>
+        </w:tabs>
+        <w:spacing w:after="0" w:line="240" w:lineRule="auto"/>
+        <w:rPr>
+          <w:rFonts w:eastAsia="Times New Roman" w:cstheme="minorHAnsi"/>
+          <w:sz w:val="24"/>
+          <w:szCs w:val="24"/>
+          <w:lang w:eastAsia="es-HN"/>
+        </w:rPr>
+      </w:pPr>
+      <w:r>
+        <w:rPr>
+          <w:rFonts w:eastAsia="Times New Roman" w:cstheme="minorHAnsi"/>
+          <w:sz w:val="24"/>
+          <w:szCs w:val="24"/>
+          <w:lang w:val="en-US" w:eastAsia="es-HN"/>
+        </w:rPr>
+        <w:t xml:space="preserve">EJEMPLO: </w:t>
+      </w:r>
+    </w:p>
+    <w:p>
+      <w:pPr>
+        <w:spacing w:after="0"/>
+        <w:rPr>
+          <w:sz w:val="24"/>
+          <w:szCs w:val="24"/>
+        </w:rPr>
+      </w:pPr>
+      <w:r>
+        <w:rPr>
+          <w:noProof/>
+          <w:sz w:val="24"/>
+          <w:szCs w:val="24"/>
+        </w:rPr>
+        <mc:AlternateContent>
+          <mc:Choice Requires="wps">
+            <w:drawing>
+              <wp:anchor distT="45720" distB="45720" distL="114300" distR="114300" simplePos="0" relativeHeight="251684864" behindDoc="0" locked="0" layoutInCell="1" allowOverlap="1" wp14:anchorId="21AE7328" wp14:editId="3C84867F">
+                <wp:simplePos x="0" y="0"/>
+                <wp:positionH relativeFrom="margin">
+                  <wp:posOffset>815340</wp:posOffset>
+                </wp:positionH>
+                <wp:positionV relativeFrom="paragraph">
+                  <wp:posOffset>90805</wp:posOffset>
+                </wp:positionV>
+                <wp:extent cx="3524250" cy="2190750"/>
+                <wp:effectExtent l="0" t="0" r="19050" b="19050"/>
+                <wp:wrapSquare wrapText="bothSides"/>
+                <wp:docPr id="2" name="Cuadro de texto 2"/>
+                <wp:cNvGraphicFramePr>
+                  <a:graphicFrameLocks xmlns:a="http://schemas.openxmlformats.org/drawingml/2006/main"/>
+                </wp:cNvGraphicFramePr>
+                <a:graphic xmlns:a="http://schemas.openxmlformats.org/drawingml/2006/main">
+                  <a:graphicData uri="http://schemas.microsoft.com/office/word/2010/wordprocessingShape">
+                    <wps:wsp>
+                      <wps:cNvSpPr txBox="1">
+                        <a:spLocks noChangeArrowheads="1"/>
+                      </wps:cNvSpPr>
+                      <wps:spPr bwMode="auto">
+                        <a:xfrm>
+                          <a:off x="0" y="0"/>
+                          <a:ext cx="3524250" cy="2190750"/>
+                        </a:xfrm>
+                        <a:prstGeom prst="rect">
+                          <a:avLst/>
+                        </a:prstGeom>
+                        <a:solidFill>
+                          <a:schemeClr val="tx1"/>
+                        </a:solidFill>
+                        <a:ln w="9525">
+                          <a:solidFill>
+                            <a:srgbClr val="000000"/>
+                          </a:solidFill>
+                          <a:miter lim="800000"/>
+                          <a:headEnd/>
+                          <a:tailEnd/>
+                        </a:ln>
+                      </wps:spPr>
+                      <wps:txbx>
+                        <w:txbxContent>
+                          <w:p>
+                            <w:pPr>
+                              <w:pStyle w:val="HTMLconformatoprevio"/>
+                              <w:rPr>
+                                <w:rFonts w:ascii="Imprint MT Shadow" w:hAnsi="Imprint MT Shadow"/>
+                                <w:sz w:val="24"/>
+                                <w:szCs w:val="24"/>
+                                <w:lang w:val="en-US"/>
+                              </w:rPr>
+                            </w:pPr>
+                            <w:r>
+                              <w:rPr>
+                                <w:rStyle w:val="notranslate"/>
+                                <w:rFonts w:ascii="Imprint MT Shadow" w:hAnsi="Imprint MT Shadow"/>
+                                <w:sz w:val="24"/>
+                                <w:szCs w:val="24"/>
+                                <w:lang w:val="en-US"/>
+                              </w:rPr>
+                              <w:t xml:space="preserve">1     </w:t>
+                            </w:r>
+                            <w:r>
+                              <w:rPr>
+                                <w:rFonts w:ascii="Imprint MT Shadow" w:hAnsi="Imprint MT Shadow"/>
+                                <w:sz w:val="24"/>
+                                <w:szCs w:val="24"/>
+                                <w:lang w:val="en-US"/>
+                              </w:rPr>
+                              <w:t>SWITCH</w:t>
+                            </w:r>
+                            <w:r>
+                              <w:rPr>
+                                <w:rFonts w:ascii="Imprint MT Shadow" w:hAnsi="Imprint MT Shadow"/>
+                                <w:sz w:val="24"/>
+                                <w:szCs w:val="24"/>
+                                <w:lang w:val="en-US"/>
+                              </w:rPr>
+                              <w:t xml:space="preserve"> (month) {</w:t>
+                            </w:r>
+                          </w:p>
+                          <w:p>
+                            <w:pPr>
+                              <w:pStyle w:val="HTMLconformatoprevio"/>
+                              <w:rPr>
+                                <w:rFonts w:ascii="Imprint MT Shadow" w:hAnsi="Imprint MT Shadow"/>
+                                <w:sz w:val="24"/>
+                                <w:szCs w:val="24"/>
+                                <w:lang w:val="en-US"/>
+                              </w:rPr>
+                            </w:pPr>
+                            <w:r>
+                              <w:rPr>
+                                <w:rFonts w:ascii="Imprint MT Shadow" w:hAnsi="Imprint MT Shadow"/>
+                                <w:sz w:val="24"/>
+                                <w:szCs w:val="24"/>
+                                <w:lang w:val="en-US"/>
+                              </w:rPr>
+                              <w:t>2</w:t>
+                            </w:r>
+                            <w:r>
+                              <w:rPr>
+                                <w:rFonts w:ascii="Imprint MT Shadow" w:hAnsi="Imprint MT Shadow"/>
+                                <w:sz w:val="24"/>
+                                <w:szCs w:val="24"/>
+                                <w:lang w:val="en-US"/>
+                              </w:rPr>
+                              <w:t xml:space="preserve">      </w:t>
+                            </w:r>
+                            <w:proofErr w:type="gramStart"/>
+                            <w:r>
+                              <w:rPr>
+                                <w:rFonts w:ascii="Imprint MT Shadow" w:hAnsi="Imprint MT Shadow"/>
+                                <w:sz w:val="24"/>
+                                <w:szCs w:val="24"/>
+                                <w:lang w:val="en-US"/>
+                              </w:rPr>
+                              <w:t>CASE</w:t>
+                            </w:r>
+                            <w:proofErr w:type="gramEnd"/>
+                            <w:r>
+                              <w:rPr>
+                                <w:rFonts w:ascii="Imprint MT Shadow" w:hAnsi="Imprint MT Shadow"/>
+                                <w:sz w:val="24"/>
+                                <w:szCs w:val="24"/>
+                                <w:lang w:val="en-US"/>
+                              </w:rPr>
+                              <w:t xml:space="preserve"> 1: </w:t>
+                            </w:r>
+                            <w:r>
+                              <w:rPr>
+                                <w:rFonts w:ascii="Imprint MT Shadow" w:hAnsi="Imprint MT Shadow"/>
+                                <w:sz w:val="24"/>
+                                <w:szCs w:val="24"/>
+                                <w:lang w:val="en-US"/>
+                              </w:rPr>
+                              <w:t>PRINT</w:t>
+                            </w:r>
+                            <w:r>
+                              <w:rPr>
+                                <w:rFonts w:ascii="Imprint MT Shadow" w:hAnsi="Imprint MT Shadow"/>
+                                <w:sz w:val="24"/>
+                                <w:szCs w:val="24"/>
+                                <w:lang w:val="en-US"/>
+                              </w:rPr>
+                              <w:t xml:space="preserve"> "</w:t>
+                            </w:r>
+                            <w:proofErr w:type="spellStart"/>
+                            <w:r>
+                              <w:rPr>
+                                <w:rFonts w:ascii="Imprint MT Shadow" w:hAnsi="Imprint MT Shadow"/>
+                                <w:sz w:val="24"/>
+                                <w:szCs w:val="24"/>
+                                <w:lang w:val="en-US"/>
+                              </w:rPr>
+                              <w:t>Crear</w:t>
+                            </w:r>
+                            <w:proofErr w:type="spellEnd"/>
+                            <w:r>
+                              <w:rPr>
+                                <w:rFonts w:ascii="Imprint MT Shadow" w:hAnsi="Imprint MT Shadow"/>
+                                <w:sz w:val="24"/>
+                                <w:szCs w:val="24"/>
+                                <w:lang w:val="en-US"/>
+                              </w:rPr>
+                              <w:t>";</w:t>
+                            </w:r>
+                          </w:p>
+                          <w:p>
+                            <w:pPr>
+                              <w:pStyle w:val="HTMLconformatoprevio"/>
+                              <w:rPr>
+                                <w:rFonts w:ascii="Imprint MT Shadow" w:hAnsi="Imprint MT Shadow"/>
+                                <w:sz w:val="24"/>
+                                <w:szCs w:val="24"/>
+                                <w:lang w:val="en-US"/>
+                              </w:rPr>
+                            </w:pPr>
+                            <w:r>
+                              <w:rPr>
+                                <w:rFonts w:ascii="Imprint MT Shadow" w:hAnsi="Imprint MT Shadow"/>
+                                <w:sz w:val="24"/>
+                                <w:szCs w:val="24"/>
+                                <w:lang w:val="en-US"/>
+                              </w:rPr>
+                              <w:t>3</w:t>
+                            </w:r>
+                            <w:r>
+                              <w:rPr>
+                                <w:rFonts w:ascii="Imprint MT Shadow" w:hAnsi="Imprint MT Shadow"/>
+                                <w:sz w:val="24"/>
+                                <w:szCs w:val="24"/>
+                                <w:lang w:val="en-US"/>
+                              </w:rPr>
+                              <w:t xml:space="preserve">       </w:t>
+                            </w:r>
+                            <w:r>
+                              <w:rPr>
+                                <w:rFonts w:ascii="Imprint MT Shadow" w:hAnsi="Imprint MT Shadow"/>
+                                <w:sz w:val="24"/>
+                                <w:szCs w:val="24"/>
+                                <w:lang w:val="en-US"/>
+                              </w:rPr>
+                              <w:t xml:space="preserve">       </w:t>
+                            </w:r>
+                            <w:proofErr w:type="gramStart"/>
+                            <w:r>
+                              <w:rPr>
+                                <w:rFonts w:ascii="Imprint MT Shadow" w:hAnsi="Imprint MT Shadow"/>
+                                <w:sz w:val="24"/>
+                                <w:szCs w:val="24"/>
+                                <w:lang w:val="en-US"/>
+                              </w:rPr>
+                              <w:t>BREAK</w:t>
+                            </w:r>
+                            <w:proofErr w:type="gramEnd"/>
+                            <w:r>
+                              <w:rPr>
+                                <w:rFonts w:ascii="Imprint MT Shadow" w:hAnsi="Imprint MT Shadow"/>
+                                <w:sz w:val="24"/>
+                                <w:szCs w:val="24"/>
+                                <w:lang w:val="en-US"/>
+                              </w:rPr>
+                              <w:t>;</w:t>
+                            </w:r>
+                          </w:p>
+                          <w:p>
+                            <w:pPr>
+                              <w:pStyle w:val="HTMLconformatoprevio"/>
+                              <w:rPr>
+                                <w:rFonts w:ascii="Imprint MT Shadow" w:hAnsi="Imprint MT Shadow"/>
+                                <w:sz w:val="24"/>
+                                <w:szCs w:val="24"/>
+                                <w:lang w:val="en-US"/>
+                              </w:rPr>
+                            </w:pPr>
+                            <w:r>
+                              <w:rPr>
+                                <w:rFonts w:ascii="Imprint MT Shadow" w:hAnsi="Imprint MT Shadow"/>
+                                <w:sz w:val="24"/>
+                                <w:szCs w:val="24"/>
+                                <w:lang w:val="en-US"/>
+                              </w:rPr>
+                              <w:t>4</w:t>
+                            </w:r>
+                            <w:r>
+                              <w:rPr>
+                                <w:rFonts w:ascii="Imprint MT Shadow" w:hAnsi="Imprint MT Shadow"/>
+                                <w:sz w:val="24"/>
+                                <w:szCs w:val="24"/>
+                                <w:lang w:val="en-US"/>
+                              </w:rPr>
+                              <w:t xml:space="preserve">      </w:t>
+                            </w:r>
+                            <w:proofErr w:type="gramStart"/>
+                            <w:r>
+                              <w:rPr>
+                                <w:rFonts w:ascii="Imprint MT Shadow" w:hAnsi="Imprint MT Shadow"/>
+                                <w:sz w:val="24"/>
+                                <w:szCs w:val="24"/>
+                                <w:lang w:val="en-US"/>
+                              </w:rPr>
+                              <w:t>CASE</w:t>
+                            </w:r>
+                            <w:proofErr w:type="gramEnd"/>
+                            <w:r>
+                              <w:rPr>
+                                <w:rFonts w:ascii="Imprint MT Shadow" w:hAnsi="Imprint MT Shadow"/>
+                                <w:sz w:val="24"/>
+                                <w:szCs w:val="24"/>
+                                <w:lang w:val="en-US"/>
+                              </w:rPr>
+                              <w:t xml:space="preserve"> 2: </w:t>
+                            </w:r>
+                            <w:r>
+                              <w:rPr>
+                                <w:rFonts w:ascii="Imprint MT Shadow" w:hAnsi="Imprint MT Shadow"/>
+                                <w:sz w:val="24"/>
+                                <w:szCs w:val="24"/>
+                                <w:lang w:val="en-US"/>
+                              </w:rPr>
+                              <w:t>PRINT</w:t>
+                            </w:r>
+                            <w:r>
+                              <w:rPr>
+                                <w:rFonts w:ascii="Imprint MT Shadow" w:hAnsi="Imprint MT Shadow"/>
+                                <w:sz w:val="24"/>
+                                <w:szCs w:val="24"/>
+                                <w:lang w:val="en-US"/>
+                              </w:rPr>
+                              <w:t xml:space="preserve"> "</w:t>
+                            </w:r>
+                            <w:r>
+                              <w:rPr>
+                                <w:rFonts w:ascii="Imprint MT Shadow" w:hAnsi="Imprint MT Shadow"/>
+                                <w:sz w:val="24"/>
+                                <w:szCs w:val="24"/>
+                                <w:lang w:val="en-US"/>
+                              </w:rPr>
+                              <w:t>Leer</w:t>
+                            </w:r>
+                            <w:r>
+                              <w:rPr>
+                                <w:rFonts w:ascii="Imprint MT Shadow" w:hAnsi="Imprint MT Shadow"/>
+                                <w:sz w:val="24"/>
+                                <w:szCs w:val="24"/>
+                                <w:lang w:val="en-US"/>
+                              </w:rPr>
+                              <w:t>";</w:t>
+                            </w:r>
+                          </w:p>
+                          <w:p>
+                            <w:pPr>
+                              <w:pStyle w:val="HTMLconformatoprevio"/>
+                              <w:rPr>
+                                <w:rFonts w:ascii="Imprint MT Shadow" w:hAnsi="Imprint MT Shadow"/>
+                                <w:sz w:val="24"/>
+                                <w:szCs w:val="24"/>
+                                <w:lang w:val="en-US"/>
+                              </w:rPr>
+                            </w:pPr>
+                            <w:r>
+                              <w:rPr>
+                                <w:rFonts w:ascii="Imprint MT Shadow" w:hAnsi="Imprint MT Shadow"/>
+                                <w:sz w:val="24"/>
+                                <w:szCs w:val="24"/>
+                                <w:lang w:val="en-US"/>
+                              </w:rPr>
+                              <w:t>5</w:t>
+                            </w:r>
+                            <w:r>
+                              <w:rPr>
+                                <w:rFonts w:ascii="Imprint MT Shadow" w:hAnsi="Imprint MT Shadow"/>
+                                <w:sz w:val="24"/>
+                                <w:szCs w:val="24"/>
+                                <w:lang w:val="en-US"/>
+                              </w:rPr>
+                              <w:t xml:space="preserve">              </w:t>
+                            </w:r>
+                            <w:proofErr w:type="gramStart"/>
+                            <w:r>
+                              <w:rPr>
+                                <w:rFonts w:ascii="Imprint MT Shadow" w:hAnsi="Imprint MT Shadow"/>
+                                <w:sz w:val="24"/>
+                                <w:szCs w:val="24"/>
+                                <w:lang w:val="en-US"/>
+                              </w:rPr>
+                              <w:t>BREAK</w:t>
+                            </w:r>
+                            <w:proofErr w:type="gramEnd"/>
+                            <w:r>
+                              <w:rPr>
+                                <w:rFonts w:ascii="Imprint MT Shadow" w:hAnsi="Imprint MT Shadow"/>
+                                <w:sz w:val="24"/>
+                                <w:szCs w:val="24"/>
+                                <w:lang w:val="en-US"/>
+                              </w:rPr>
+                              <w:t>;</w:t>
+                            </w:r>
+                          </w:p>
+                          <w:p>
+                            <w:pPr>
+                              <w:pStyle w:val="HTMLconformatoprevio"/>
+                              <w:rPr>
+                                <w:rFonts w:ascii="Imprint MT Shadow" w:hAnsi="Imprint MT Shadow"/>
+                                <w:sz w:val="24"/>
+                                <w:szCs w:val="24"/>
+                                <w:lang w:val="en-US"/>
+                              </w:rPr>
+                            </w:pPr>
+                            <w:r>
+                              <w:rPr>
+                                <w:rFonts w:ascii="Imprint MT Shadow" w:hAnsi="Imprint MT Shadow"/>
+                                <w:sz w:val="24"/>
+                                <w:szCs w:val="24"/>
+                                <w:lang w:val="en-US"/>
+                              </w:rPr>
+                              <w:t>6</w:t>
+                            </w:r>
+                            <w:r>
+                              <w:rPr>
+                                <w:rFonts w:ascii="Imprint MT Shadow" w:hAnsi="Imprint MT Shadow"/>
+                                <w:sz w:val="24"/>
+                                <w:szCs w:val="24"/>
+                                <w:lang w:val="en-US"/>
+                              </w:rPr>
+                              <w:t xml:space="preserve">      </w:t>
+                            </w:r>
+                            <w:proofErr w:type="gramStart"/>
+                            <w:r>
+                              <w:rPr>
+                                <w:rFonts w:ascii="Imprint MT Shadow" w:hAnsi="Imprint MT Shadow"/>
+                                <w:sz w:val="24"/>
+                                <w:szCs w:val="24"/>
+                                <w:lang w:val="en-US"/>
+                              </w:rPr>
+                              <w:t>CASE</w:t>
+                            </w:r>
+                            <w:proofErr w:type="gramEnd"/>
+                            <w:r>
+                              <w:rPr>
+                                <w:rFonts w:ascii="Imprint MT Shadow" w:hAnsi="Imprint MT Shadow"/>
+                                <w:sz w:val="24"/>
+                                <w:szCs w:val="24"/>
+                                <w:lang w:val="en-US"/>
+                              </w:rPr>
+                              <w:t xml:space="preserve"> 3: </w:t>
+                            </w:r>
+                            <w:r>
+                              <w:rPr>
+                                <w:rFonts w:ascii="Imprint MT Shadow" w:hAnsi="Imprint MT Shadow"/>
+                                <w:sz w:val="24"/>
+                                <w:szCs w:val="24"/>
+                                <w:lang w:val="en-US"/>
+                              </w:rPr>
+                              <w:t xml:space="preserve">PRINT </w:t>
+                            </w:r>
+                            <w:r>
+                              <w:rPr>
+                                <w:rFonts w:ascii="Imprint MT Shadow" w:hAnsi="Imprint MT Shadow"/>
+                                <w:sz w:val="24"/>
+                                <w:szCs w:val="24"/>
+                                <w:lang w:val="en-US"/>
+                              </w:rPr>
+                              <w:t>"</w:t>
+                            </w:r>
+                            <w:proofErr w:type="spellStart"/>
+                            <w:r>
+                              <w:rPr>
+                                <w:rFonts w:ascii="Imprint MT Shadow" w:hAnsi="Imprint MT Shadow"/>
+                                <w:sz w:val="24"/>
+                                <w:szCs w:val="24"/>
+                                <w:lang w:val="en-US"/>
+                              </w:rPr>
+                              <w:t>Actualizar</w:t>
+                            </w:r>
+                            <w:proofErr w:type="spellEnd"/>
+                            <w:r>
+                              <w:rPr>
+                                <w:rFonts w:ascii="Imprint MT Shadow" w:hAnsi="Imprint MT Shadow"/>
+                                <w:sz w:val="24"/>
+                                <w:szCs w:val="24"/>
+                                <w:lang w:val="en-US"/>
+                              </w:rPr>
+                              <w:t>";</w:t>
+                            </w:r>
+                          </w:p>
+                          <w:p>
+                            <w:pPr>
+                              <w:pStyle w:val="HTMLconformatoprevio"/>
+                              <w:rPr>
+                                <w:rFonts w:ascii="Imprint MT Shadow" w:hAnsi="Imprint MT Shadow"/>
+                                <w:sz w:val="24"/>
+                                <w:szCs w:val="24"/>
+                                <w:lang w:val="en-US"/>
+                              </w:rPr>
+                            </w:pPr>
+                            <w:r>
+                              <w:rPr>
+                                <w:rFonts w:ascii="Imprint MT Shadow" w:hAnsi="Imprint MT Shadow"/>
+                                <w:sz w:val="24"/>
+                                <w:szCs w:val="24"/>
+                                <w:lang w:val="en-US"/>
+                              </w:rPr>
+                              <w:t>7</w:t>
+                            </w:r>
+                            <w:r>
+                              <w:rPr>
+                                <w:rFonts w:ascii="Imprint MT Shadow" w:hAnsi="Imprint MT Shadow"/>
+                                <w:sz w:val="24"/>
+                                <w:szCs w:val="24"/>
+                                <w:lang w:val="en-US"/>
+                              </w:rPr>
+                              <w:t xml:space="preserve">              </w:t>
+                            </w:r>
+                            <w:r>
+                              <w:rPr>
+                                <w:rFonts w:ascii="Imprint MT Shadow" w:hAnsi="Imprint MT Shadow"/>
+                                <w:sz w:val="24"/>
+                                <w:szCs w:val="24"/>
+                                <w:lang w:val="en-US"/>
+                              </w:rPr>
+                              <w:t>CONTINUE</w:t>
+                            </w:r>
+                            <w:r>
+                              <w:rPr>
+                                <w:rFonts w:ascii="Imprint MT Shadow" w:hAnsi="Imprint MT Shadow"/>
+                                <w:sz w:val="24"/>
+                                <w:szCs w:val="24"/>
+                                <w:lang w:val="en-US"/>
+                              </w:rPr>
+                              <w:t>;</w:t>
+                            </w:r>
+                          </w:p>
+                          <w:p>
+                            <w:pPr>
+                              <w:pStyle w:val="HTMLconformatoprevio"/>
+                              <w:rPr>
+                                <w:rFonts w:ascii="Imprint MT Shadow" w:hAnsi="Imprint MT Shadow"/>
+                                <w:sz w:val="24"/>
+                                <w:szCs w:val="24"/>
+                                <w:lang w:val="en-US"/>
+                              </w:rPr>
+                            </w:pPr>
+                            <w:r>
+                              <w:rPr>
+                                <w:rFonts w:ascii="Imprint MT Shadow" w:hAnsi="Imprint MT Shadow"/>
+                                <w:sz w:val="24"/>
+                                <w:szCs w:val="24"/>
+                                <w:lang w:val="en-US"/>
+                              </w:rPr>
+                              <w:t xml:space="preserve">8      </w:t>
+                            </w:r>
+                            <w:proofErr w:type="gramStart"/>
+                            <w:r>
+                              <w:rPr>
+                                <w:rFonts w:ascii="Imprint MT Shadow" w:hAnsi="Imprint MT Shadow"/>
+                                <w:sz w:val="24"/>
+                                <w:szCs w:val="24"/>
+                                <w:lang w:val="en-US"/>
+                              </w:rPr>
+                              <w:t>CASE</w:t>
+                            </w:r>
+                            <w:proofErr w:type="gramEnd"/>
+                            <w:r>
+                              <w:rPr>
+                                <w:rFonts w:ascii="Imprint MT Shadow" w:hAnsi="Imprint MT Shadow"/>
+                                <w:sz w:val="24"/>
+                                <w:szCs w:val="24"/>
+                                <w:lang w:val="en-US"/>
+                              </w:rPr>
+                              <w:t xml:space="preserve"> </w:t>
+                            </w:r>
+                            <w:r>
+                              <w:rPr>
+                                <w:rFonts w:ascii="Imprint MT Shadow" w:hAnsi="Imprint MT Shadow"/>
+                                <w:sz w:val="24"/>
+                                <w:szCs w:val="24"/>
+                                <w:lang w:val="en-US"/>
+                              </w:rPr>
+                              <w:t>4</w:t>
+                            </w:r>
+                            <w:r>
+                              <w:rPr>
+                                <w:rFonts w:ascii="Imprint MT Shadow" w:hAnsi="Imprint MT Shadow"/>
+                                <w:sz w:val="24"/>
+                                <w:szCs w:val="24"/>
+                                <w:lang w:val="en-US"/>
+                              </w:rPr>
+                              <w:t>: PRINT "</w:t>
+                            </w:r>
+                            <w:proofErr w:type="spellStart"/>
+                            <w:r>
+                              <w:rPr>
+                                <w:rFonts w:ascii="Imprint MT Shadow" w:hAnsi="Imprint MT Shadow"/>
+                                <w:sz w:val="24"/>
+                                <w:szCs w:val="24"/>
+                                <w:lang w:val="en-US"/>
+                              </w:rPr>
+                              <w:t>Eliminar</w:t>
+                            </w:r>
+                            <w:proofErr w:type="spellEnd"/>
+                            <w:r>
+                              <w:rPr>
+                                <w:rFonts w:ascii="Imprint MT Shadow" w:hAnsi="Imprint MT Shadow"/>
+                                <w:sz w:val="24"/>
+                                <w:szCs w:val="24"/>
+                                <w:lang w:val="en-US"/>
+                              </w:rPr>
+                              <w:t>";</w:t>
+                            </w:r>
+                          </w:p>
+                          <w:p>
+                            <w:pPr>
+                              <w:pStyle w:val="HTMLconformatoprevio"/>
+                              <w:rPr>
+                                <w:rFonts w:ascii="Imprint MT Shadow" w:hAnsi="Imprint MT Shadow"/>
+                                <w:sz w:val="24"/>
+                                <w:szCs w:val="24"/>
+                                <w:lang w:val="en-US"/>
+                              </w:rPr>
+                            </w:pPr>
+                            <w:r>
+                              <w:rPr>
+                                <w:rFonts w:ascii="Imprint MT Shadow" w:hAnsi="Imprint MT Shadow"/>
+                                <w:sz w:val="24"/>
+                                <w:szCs w:val="24"/>
+                                <w:lang w:val="en-US"/>
+                              </w:rPr>
+                              <w:t>9</w:t>
+                            </w:r>
+                            <w:r>
+                              <w:rPr>
+                                <w:rFonts w:ascii="Imprint MT Shadow" w:hAnsi="Imprint MT Shadow"/>
+                                <w:sz w:val="24"/>
+                                <w:szCs w:val="24"/>
+                                <w:lang w:val="en-US"/>
+                              </w:rPr>
+                              <w:t xml:space="preserve">              </w:t>
+                            </w:r>
+                            <w:proofErr w:type="gramStart"/>
+                            <w:r>
+                              <w:rPr>
+                                <w:rFonts w:ascii="Imprint MT Shadow" w:hAnsi="Imprint MT Shadow"/>
+                                <w:sz w:val="24"/>
+                                <w:szCs w:val="24"/>
+                                <w:lang w:val="en-US"/>
+                              </w:rPr>
+                              <w:t>BREAK</w:t>
+                            </w:r>
+                            <w:proofErr w:type="gramEnd"/>
+                            <w:r>
+                              <w:rPr>
+                                <w:rFonts w:ascii="Imprint MT Shadow" w:hAnsi="Imprint MT Shadow"/>
+                                <w:sz w:val="24"/>
+                                <w:szCs w:val="24"/>
+                                <w:lang w:val="en-US"/>
+                              </w:rPr>
+                              <w:t>;</w:t>
+                            </w:r>
+                          </w:p>
+                          <w:p>
+                            <w:pPr>
+                              <w:pStyle w:val="HTMLconformatoprevio"/>
+                              <w:rPr>
+                                <w:rFonts w:ascii="Imprint MT Shadow" w:hAnsi="Imprint MT Shadow"/>
+                                <w:sz w:val="24"/>
+                                <w:szCs w:val="24"/>
+                                <w:lang w:val="en-US"/>
+                              </w:rPr>
+                            </w:pPr>
+                            <w:r>
+                              <w:rPr>
+                                <w:rFonts w:ascii="Imprint MT Shadow" w:hAnsi="Imprint MT Shadow"/>
+                                <w:sz w:val="24"/>
+                                <w:szCs w:val="24"/>
+                                <w:lang w:val="en-US"/>
+                              </w:rPr>
+                              <w:t>10</w:t>
+                            </w:r>
+                            <w:r>
+                              <w:rPr>
+                                <w:rFonts w:ascii="Imprint MT Shadow" w:hAnsi="Imprint MT Shadow"/>
+                                <w:sz w:val="24"/>
+                                <w:szCs w:val="24"/>
+                                <w:lang w:val="en-US"/>
+                              </w:rPr>
+                              <w:t xml:space="preserve">    </w:t>
+                            </w:r>
+                            <w:proofErr w:type="gramStart"/>
+                            <w:r>
+                              <w:rPr>
+                                <w:rFonts w:ascii="Imprint MT Shadow" w:hAnsi="Imprint MT Shadow"/>
+                                <w:sz w:val="24"/>
+                                <w:szCs w:val="24"/>
+                                <w:lang w:val="en-US"/>
+                              </w:rPr>
+                              <w:t>DEFAULT</w:t>
+                            </w:r>
+                            <w:proofErr w:type="gramEnd"/>
+                            <w:r>
+                              <w:rPr>
+                                <w:rFonts w:ascii="Imprint MT Shadow" w:hAnsi="Imprint MT Shadow"/>
+                                <w:sz w:val="24"/>
+                                <w:szCs w:val="24"/>
+                                <w:lang w:val="en-US"/>
+                              </w:rPr>
+                              <w:t xml:space="preserve">: </w:t>
+                            </w:r>
+                            <w:r>
+                              <w:rPr>
+                                <w:rFonts w:ascii="Imprint MT Shadow" w:hAnsi="Imprint MT Shadow"/>
+                                <w:sz w:val="24"/>
+                                <w:szCs w:val="24"/>
+                                <w:lang w:val="en-US"/>
+                              </w:rPr>
+                              <w:t xml:space="preserve">PRINT </w:t>
+                            </w:r>
+                            <w:r>
+                              <w:rPr>
+                                <w:rFonts w:ascii="Imprint MT Shadow" w:hAnsi="Imprint MT Shadow"/>
+                                <w:sz w:val="24"/>
+                                <w:szCs w:val="24"/>
+                                <w:lang w:val="en-US"/>
+                              </w:rPr>
+                              <w:t>"</w:t>
+                            </w:r>
+                            <w:proofErr w:type="spellStart"/>
+                            <w:r>
+                              <w:rPr>
+                                <w:rFonts w:ascii="Imprint MT Shadow" w:hAnsi="Imprint MT Shadow"/>
+                                <w:sz w:val="24"/>
+                                <w:szCs w:val="24"/>
+                                <w:lang w:val="en-US"/>
+                              </w:rPr>
+                              <w:t>Opci</w:t>
+                            </w:r>
+                            <w:r>
+                              <w:rPr>
+                                <w:rFonts w:ascii="Imprint MT Shadow" w:hAnsi="Imprint MT Shadow"/>
+                                <w:sz w:val="24"/>
+                                <w:szCs w:val="24"/>
+                                <w:lang w:val="en-US"/>
+                              </w:rPr>
+                              <w:t>ó</w:t>
+                            </w:r>
+                            <w:r>
+                              <w:rPr>
+                                <w:rFonts w:ascii="Imprint MT Shadow" w:hAnsi="Imprint MT Shadow"/>
+                                <w:sz w:val="24"/>
+                                <w:szCs w:val="24"/>
+                                <w:lang w:val="en-US"/>
+                              </w:rPr>
+                              <w:t>n</w:t>
+                            </w:r>
+                            <w:proofErr w:type="spellEnd"/>
+                            <w:r>
+                              <w:rPr>
+                                <w:rFonts w:ascii="Imprint MT Shadow" w:hAnsi="Imprint MT Shadow"/>
+                                <w:sz w:val="24"/>
+                                <w:szCs w:val="24"/>
+                                <w:lang w:val="en-US"/>
+                              </w:rPr>
+                              <w:t xml:space="preserve"> </w:t>
+                            </w:r>
+                            <w:proofErr w:type="spellStart"/>
+                            <w:r>
+                              <w:rPr>
+                                <w:rFonts w:ascii="Imprint MT Shadow" w:hAnsi="Imprint MT Shadow"/>
+                                <w:sz w:val="24"/>
+                                <w:szCs w:val="24"/>
+                                <w:lang w:val="en-US"/>
+                              </w:rPr>
+                              <w:t>Invalid</w:t>
+                            </w:r>
+                            <w:r>
+                              <w:rPr>
+                                <w:rFonts w:ascii="Imprint MT Shadow" w:hAnsi="Imprint MT Shadow"/>
+                                <w:sz w:val="24"/>
+                                <w:szCs w:val="24"/>
+                                <w:lang w:val="en-US"/>
+                              </w:rPr>
+                              <w:t>o</w:t>
+                            </w:r>
+                            <w:proofErr w:type="spellEnd"/>
+                            <w:r>
+                              <w:rPr>
+                                <w:rFonts w:ascii="Imprint MT Shadow" w:hAnsi="Imprint MT Shadow"/>
+                                <w:sz w:val="24"/>
+                                <w:szCs w:val="24"/>
+                                <w:lang w:val="en-US"/>
+                              </w:rPr>
+                              <w:t>";</w:t>
+                            </w:r>
+                          </w:p>
+                          <w:p>
+                            <w:pPr>
+                              <w:pStyle w:val="HTMLconformatoprevio"/>
+                              <w:rPr>
+                                <w:rFonts w:ascii="Imprint MT Shadow" w:hAnsi="Imprint MT Shadow"/>
+                                <w:sz w:val="24"/>
+                                <w:szCs w:val="24"/>
+                                <w:lang w:val="en-US"/>
+                              </w:rPr>
+                            </w:pPr>
+                            <w:r>
+                              <w:rPr>
+                                <w:rFonts w:ascii="Imprint MT Shadow" w:hAnsi="Imprint MT Shadow"/>
+                                <w:sz w:val="24"/>
+                                <w:szCs w:val="24"/>
+                                <w:lang w:val="en-US"/>
+                              </w:rPr>
+                              <w:t>11</w:t>
+                            </w:r>
+                            <w:r>
+                              <w:rPr>
+                                <w:rFonts w:ascii="Imprint MT Shadow" w:hAnsi="Imprint MT Shadow"/>
+                                <w:sz w:val="24"/>
+                                <w:szCs w:val="24"/>
+                                <w:lang w:val="en-US"/>
+                              </w:rPr>
+                              <w:t xml:space="preserve">              </w:t>
+                            </w:r>
+                            <w:proofErr w:type="gramStart"/>
+                            <w:r>
+                              <w:rPr>
+                                <w:rFonts w:ascii="Imprint MT Shadow" w:hAnsi="Imprint MT Shadow"/>
+                                <w:sz w:val="24"/>
+                                <w:szCs w:val="24"/>
+                                <w:lang w:val="en-US"/>
+                              </w:rPr>
+                              <w:t>BREAK</w:t>
+                            </w:r>
+                            <w:proofErr w:type="gramEnd"/>
+                            <w:r>
+                              <w:rPr>
+                                <w:rFonts w:ascii="Imprint MT Shadow" w:hAnsi="Imprint MT Shadow"/>
+                                <w:sz w:val="24"/>
+                                <w:szCs w:val="24"/>
+                                <w:lang w:val="en-US"/>
+                              </w:rPr>
+                              <w:t>;</w:t>
+                            </w:r>
+                          </w:p>
+                        </w:txbxContent>
+                      </wps:txbx>
+                      <wps:bodyPr rot="0" vert="horz" wrap="square" lIns="91440" tIns="45720" rIns="91440" bIns="45720" anchor="t" anchorCtr="0">
+                        <a:noAutofit/>
+                      </wps:bodyPr>
+                    </wps:wsp>
+                  </a:graphicData>
+                </a:graphic>
+                <wp14:sizeRelH relativeFrom="margin">
+                  <wp14:pctWidth>0</wp14:pctWidth>
+                </wp14:sizeRelH>
+                <wp14:sizeRelV relativeFrom="margin">
+                  <wp14:pctHeight>0</wp14:pctHeight>
+                </wp14:sizeRelV>
+              </wp:anchor>
+            </w:drawing>
+          </mc:Choice>
+          <mc:Fallback>
+            <w:pict>
+              <v:shape w14:anchorId="21AE7328" id="_x0000_s1039" type="#_x0000_t202" style="position:absolute;margin-left:64.2pt;margin-top:7.15pt;width:277.5pt;height:172.5pt;z-index:251684864;visibility:visible;mso-wrap-style:square;mso-width-percent:0;mso-height-percent:0;mso-wrap-distance-left:9pt;mso-wrap-distance-top:3.6pt;mso-wrap-distance-right:9pt;mso-wrap-distance-bottom:3.6pt;mso-position-horizontal:absolute;mso-position-horizontal-relative:margin;mso-position-vertical:absolute;mso-position-vertical-relative:text;mso-width-percent:0;mso-height-percent:0;mso-width-relative:margin;mso-height-relative:margin;v-text-anchor:top" o:gfxdata="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" fillcolor="black [3213]">
+                <v:textbox>
+                  <w:txbxContent>
+                    <w:p>
+                      <w:pPr>
+                        <w:pStyle w:val="HTMLconformatoprevio"/>
+                        <w:rPr>
+                          <w:rFonts w:ascii="Imprint MT Shadow" w:hAnsi="Imprint MT Shadow"/>
+                          <w:sz w:val="24"/>
+                          <w:szCs w:val="24"/>
+                          <w:lang w:val="en-US"/>
+                        </w:rPr>
+                      </w:pPr>
+                      <w:r>
+                        <w:rPr>
+                          <w:rStyle w:val="notranslate"/>
+                          <w:rFonts w:ascii="Imprint MT Shadow" w:hAnsi="Imprint MT Shadow"/>
+                          <w:sz w:val="24"/>
+                          <w:szCs w:val="24"/>
+                          <w:lang w:val="en-US"/>
+                        </w:rPr>
+                        <w:t xml:space="preserve">1     </w:t>
+                      </w:r>
+                      <w:r>
+                        <w:rPr>
+                          <w:rFonts w:ascii="Imprint MT Shadow" w:hAnsi="Imprint MT Shadow"/>
+                          <w:sz w:val="24"/>
+                          <w:szCs w:val="24"/>
+                          <w:lang w:val="en-US"/>
+                        </w:rPr>
+                        <w:t>SWITCH</w:t>
+                      </w:r>
+                      <w:r>
+                        <w:rPr>
+                          <w:rFonts w:ascii="Imprint MT Shadow" w:hAnsi="Imprint MT Shadow"/>
+                          <w:sz w:val="24"/>
+                          <w:szCs w:val="24"/>
+                          <w:lang w:val="en-US"/>
+                        </w:rPr>
+                        <w:t xml:space="preserve"> (month) {</w:t>
+                      </w:r>
+                    </w:p>
+                    <w:p>
+                      <w:pPr>
+                        <w:pStyle w:val="HTMLconformatoprevio"/>
+                        <w:rPr>
+                          <w:rFonts w:ascii="Imprint MT Shadow" w:hAnsi="Imprint MT Shadow"/>
+                          <w:sz w:val="24"/>
+                          <w:szCs w:val="24"/>
+                          <w:lang w:val="en-US"/>
+                        </w:rPr>
+                      </w:pPr>
+                      <w:r>
+                        <w:rPr>
+                          <w:rFonts w:ascii="Imprint MT Shadow" w:hAnsi="Imprint MT Shadow"/>
+                          <w:sz w:val="24"/>
+                          <w:szCs w:val="24"/>
+                          <w:lang w:val="en-US"/>
+                        </w:rPr>
+                        <w:t>2</w:t>
+                      </w:r>
+                      <w:r>
+                        <w:rPr>
+                          <w:rFonts w:ascii="Imprint MT Shadow" w:hAnsi="Imprint MT Shadow"/>
+                          <w:sz w:val="24"/>
+                          <w:szCs w:val="24"/>
+                          <w:lang w:val="en-US"/>
+                        </w:rPr>
+                        <w:t xml:space="preserve">      </w:t>
+                      </w:r>
+                      <w:proofErr w:type="gramStart"/>
+                      <w:r>
+                        <w:rPr>
+                          <w:rFonts w:ascii="Imprint MT Shadow" w:hAnsi="Imprint MT Shadow"/>
+                          <w:sz w:val="24"/>
+                          <w:szCs w:val="24"/>
+                          <w:lang w:val="en-US"/>
+                        </w:rPr>
+                        <w:t>CASE</w:t>
+                      </w:r>
+                      <w:proofErr w:type="gramEnd"/>
+                      <w:r>
+                        <w:rPr>
+                          <w:rFonts w:ascii="Imprint MT Shadow" w:hAnsi="Imprint MT Shadow"/>
+                          <w:sz w:val="24"/>
+                          <w:szCs w:val="24"/>
+                          <w:lang w:val="en-US"/>
+                        </w:rPr>
+                        <w:t xml:space="preserve"> 1: </w:t>
+                      </w:r>
+                      <w:r>
+                        <w:rPr>
+                          <w:rFonts w:ascii="Imprint MT Shadow" w:hAnsi="Imprint MT Shadow"/>
+                          <w:sz w:val="24"/>
+                          <w:szCs w:val="24"/>
+                          <w:lang w:val="en-US"/>
+                        </w:rPr>
+                        <w:t>PRINT</w:t>
+                      </w:r>
+                      <w:r>
+                        <w:rPr>
+                          <w:rFonts w:ascii="Imprint MT Shadow" w:hAnsi="Imprint MT Shadow"/>
+                          <w:sz w:val="24"/>
+                          <w:szCs w:val="24"/>
+                          <w:lang w:val="en-US"/>
+                        </w:rPr>
+                        <w:t xml:space="preserve"> "</w:t>
+                      </w:r>
+                      <w:proofErr w:type="spellStart"/>
+                      <w:r>
+                        <w:rPr>
+                          <w:rFonts w:ascii="Imprint MT Shadow" w:hAnsi="Imprint MT Shadow"/>
+                          <w:sz w:val="24"/>
+                          <w:szCs w:val="24"/>
+                          <w:lang w:val="en-US"/>
+                        </w:rPr>
+                        <w:t>Crear</w:t>
+                      </w:r>
+                      <w:proofErr w:type="spellEnd"/>
+                      <w:r>
+                        <w:rPr>
+                          <w:rFonts w:ascii="Imprint MT Shadow" w:hAnsi="Imprint MT Shadow"/>
+                          <w:sz w:val="24"/>
+                          <w:szCs w:val="24"/>
+                          <w:lang w:val="en-US"/>
+                        </w:rPr>
+                        <w:t>";</w:t>
+                      </w:r>
+                    </w:p>
+                    <w:p>
+                      <w:pPr>
+                        <w:pStyle w:val="HTMLconformatoprevio"/>
+                        <w:rPr>
+                          <w:rFonts w:ascii="Imprint MT Shadow" w:hAnsi="Imprint MT Shadow"/>
+                          <w:sz w:val="24"/>
+                          <w:szCs w:val="24"/>
+                          <w:lang w:val="en-US"/>
+                        </w:rPr>
+                      </w:pPr>
+                      <w:r>
+                        <w:rPr>
+                          <w:rFonts w:ascii="Imprint MT Shadow" w:hAnsi="Imprint MT Shadow"/>
+                          <w:sz w:val="24"/>
+                          <w:szCs w:val="24"/>
+                          <w:lang w:val="en-US"/>
+                        </w:rPr>
+                        <w:t>3</w:t>
+                      </w:r>
+                      <w:r>
+                        <w:rPr>
+                          <w:rFonts w:ascii="Imprint MT Shadow" w:hAnsi="Imprint MT Shadow"/>
+                          <w:sz w:val="24"/>
+                          <w:szCs w:val="24"/>
+                          <w:lang w:val="en-US"/>
+                        </w:rPr>
+                        <w:t xml:space="preserve">       </w:t>
+                      </w:r>
+                      <w:r>
+                        <w:rPr>
+                          <w:rFonts w:ascii="Imprint MT Shadow" w:hAnsi="Imprint MT Shadow"/>
+                          <w:sz w:val="24"/>
+                          <w:szCs w:val="24"/>
+                          <w:lang w:val="en-US"/>
+                        </w:rPr>
+                        <w:t xml:space="preserve">       </w:t>
+                      </w:r>
+                      <w:proofErr w:type="gramStart"/>
+                      <w:r>
+                        <w:rPr>
+                          <w:rFonts w:ascii="Imprint MT Shadow" w:hAnsi="Imprint MT Shadow"/>
+                          <w:sz w:val="24"/>
+                          <w:szCs w:val="24"/>
+                          <w:lang w:val="en-US"/>
+                        </w:rPr>
+                        <w:t>BREAK</w:t>
+                      </w:r>
+                      <w:proofErr w:type="gramEnd"/>
+                      <w:r>
+                        <w:rPr>
+                          <w:rFonts w:ascii="Imprint MT Shadow" w:hAnsi="Imprint MT Shadow"/>
+                          <w:sz w:val="24"/>
+                          <w:szCs w:val="24"/>
+                          <w:lang w:val="en-US"/>
+                        </w:rPr>
+                        <w:t>;</w:t>
+                      </w:r>
+                    </w:p>
+                    <w:p>
+                      <w:pPr>
+                        <w:pStyle w:val="HTMLconformatoprevio"/>
+                        <w:rPr>
+                          <w:rFonts w:ascii="Imprint MT Shadow" w:hAnsi="Imprint MT Shadow"/>
+                          <w:sz w:val="24"/>
+                          <w:szCs w:val="24"/>
+                          <w:lang w:val="en-US"/>
+                        </w:rPr>
+                      </w:pPr>
+                      <w:r>
+                        <w:rPr>
+                          <w:rFonts w:ascii="Imprint MT Shadow" w:hAnsi="Imprint MT Shadow"/>
+                          <w:sz w:val="24"/>
+                          <w:szCs w:val="24"/>
+                          <w:lang w:val="en-US"/>
+                        </w:rPr>
+                        <w:t>4</w:t>
+                      </w:r>
+                      <w:r>
+                        <w:rPr>
+                          <w:rFonts w:ascii="Imprint MT Shadow" w:hAnsi="Imprint MT Shadow"/>
+                          <w:sz w:val="24"/>
+                          <w:szCs w:val="24"/>
+                          <w:lang w:val="en-US"/>
+                        </w:rPr>
+                        <w:t xml:space="preserve">      </w:t>
+                      </w:r>
+                      <w:proofErr w:type="gramStart"/>
+                      <w:r>
+                        <w:rPr>
+                          <w:rFonts w:ascii="Imprint MT Shadow" w:hAnsi="Imprint MT Shadow"/>
+                          <w:sz w:val="24"/>
+                          <w:szCs w:val="24"/>
+                          <w:lang w:val="en-US"/>
+                        </w:rPr>
+                        <w:t>CASE</w:t>
+                      </w:r>
+                      <w:proofErr w:type="gramEnd"/>
+                      <w:r>
+                        <w:rPr>
+                          <w:rFonts w:ascii="Imprint MT Shadow" w:hAnsi="Imprint MT Shadow"/>
+                          <w:sz w:val="24"/>
+                          <w:szCs w:val="24"/>
+                          <w:lang w:val="en-US"/>
+                        </w:rPr>
+                        <w:t xml:space="preserve"> 2: </w:t>
+                      </w:r>
+                      <w:r>
+                        <w:rPr>
+                          <w:rFonts w:ascii="Imprint MT Shadow" w:hAnsi="Imprint MT Shadow"/>
+                          <w:sz w:val="24"/>
+                          <w:szCs w:val="24"/>
+                          <w:lang w:val="en-US"/>
+                        </w:rPr>
+                        <w:t>PRINT</w:t>
+                      </w:r>
+                      <w:r>
+                        <w:rPr>
+                          <w:rFonts w:ascii="Imprint MT Shadow" w:hAnsi="Imprint MT Shadow"/>
+                          <w:sz w:val="24"/>
+                          <w:szCs w:val="24"/>
+                          <w:lang w:val="en-US"/>
+                        </w:rPr>
+                        <w:t xml:space="preserve"> "</w:t>
+                      </w:r>
+                      <w:r>
+                        <w:rPr>
+                          <w:rFonts w:ascii="Imprint MT Shadow" w:hAnsi="Imprint MT Shadow"/>
+                          <w:sz w:val="24"/>
+                          <w:szCs w:val="24"/>
+                          <w:lang w:val="en-US"/>
+                        </w:rPr>
+                        <w:t>Leer</w:t>
+                      </w:r>
+                      <w:r>
+                        <w:rPr>
+                          <w:rFonts w:ascii="Imprint MT Shadow" w:hAnsi="Imprint MT Shadow"/>
+                          <w:sz w:val="24"/>
+                          <w:szCs w:val="24"/>
+                          <w:lang w:val="en-US"/>
+                        </w:rPr>
+                        <w:t>";</w:t>
+                      </w:r>
+                    </w:p>
+                    <w:p>
+                      <w:pPr>
+                        <w:pStyle w:val="HTMLconformatoprevio"/>
+                        <w:rPr>
+                          <w:rFonts w:ascii="Imprint MT Shadow" w:hAnsi="Imprint MT Shadow"/>
+                          <w:sz w:val="24"/>
+                          <w:szCs w:val="24"/>
+                          <w:lang w:val="en-US"/>
+                        </w:rPr>
+                      </w:pPr>
+                      <w:r>
+                        <w:rPr>
+                          <w:rFonts w:ascii="Imprint MT Shadow" w:hAnsi="Imprint MT Shadow"/>
+                          <w:sz w:val="24"/>
+                          <w:szCs w:val="24"/>
+                          <w:lang w:val="en-US"/>
+                        </w:rPr>
+                        <w:t>5</w:t>
+                      </w:r>
+                      <w:r>
+                        <w:rPr>
+                          <w:rFonts w:ascii="Imprint MT Shadow" w:hAnsi="Imprint MT Shadow"/>
+                          <w:sz w:val="24"/>
+                          <w:szCs w:val="24"/>
+                          <w:lang w:val="en-US"/>
+                        </w:rPr>
+                        <w:t xml:space="preserve">              </w:t>
+                      </w:r>
+                      <w:proofErr w:type="gramStart"/>
+                      <w:r>
+                        <w:rPr>
+                          <w:rFonts w:ascii="Imprint MT Shadow" w:hAnsi="Imprint MT Shadow"/>
+                          <w:sz w:val="24"/>
+                          <w:szCs w:val="24"/>
+                          <w:lang w:val="en-US"/>
+                        </w:rPr>
+                        <w:t>BREAK</w:t>
+                      </w:r>
+                      <w:proofErr w:type="gramEnd"/>
+                      <w:r>
+                        <w:rPr>
+                          <w:rFonts w:ascii="Imprint MT Shadow" w:hAnsi="Imprint MT Shadow"/>
+                          <w:sz w:val="24"/>
+                          <w:szCs w:val="24"/>
+                          <w:lang w:val="en-US"/>
+                        </w:rPr>
+                        <w:t>;</w:t>
+                      </w:r>
+                    </w:p>
+                    <w:p>
+                      <w:pPr>
+                        <w:pStyle w:val="HTMLconformatoprevio"/>
+                        <w:rPr>
+                          <w:rFonts w:ascii="Imprint MT Shadow" w:hAnsi="Imprint MT Shadow"/>
+                          <w:sz w:val="24"/>
+                          <w:szCs w:val="24"/>
+                          <w:lang w:val="en-US"/>
+                        </w:rPr>
+                      </w:pPr>
+                      <w:r>
+                        <w:rPr>
+                          <w:rFonts w:ascii="Imprint MT Shadow" w:hAnsi="Imprint MT Shadow"/>
+                          <w:sz w:val="24"/>
+                          <w:szCs w:val="24"/>
+                          <w:lang w:val="en-US"/>
+                        </w:rPr>
+                        <w:t>6</w:t>
+                      </w:r>
+                      <w:r>
+                        <w:rPr>
+                          <w:rFonts w:ascii="Imprint MT Shadow" w:hAnsi="Imprint MT Shadow"/>
+                          <w:sz w:val="24"/>
+                          <w:szCs w:val="24"/>
+                          <w:lang w:val="en-US"/>
+                        </w:rPr>
+                        <w:t xml:space="preserve">      </w:t>
+                      </w:r>
+                      <w:proofErr w:type="gramStart"/>
+                      <w:r>
+                        <w:rPr>
+                          <w:rFonts w:ascii="Imprint MT Shadow" w:hAnsi="Imprint MT Shadow"/>
+                          <w:sz w:val="24"/>
+                          <w:szCs w:val="24"/>
+                          <w:lang w:val="en-US"/>
+                        </w:rPr>
+                        <w:t>CASE</w:t>
+                      </w:r>
+                      <w:proofErr w:type="gramEnd"/>
+                      <w:r>
+                        <w:rPr>
+                          <w:rFonts w:ascii="Imprint MT Shadow" w:hAnsi="Imprint MT Shadow"/>
+                          <w:sz w:val="24"/>
+                          <w:szCs w:val="24"/>
+                          <w:lang w:val="en-US"/>
+                        </w:rPr>
+                        <w:t xml:space="preserve"> 3: </w:t>
+                      </w:r>
+                      <w:r>
+                        <w:rPr>
+                          <w:rFonts w:ascii="Imprint MT Shadow" w:hAnsi="Imprint MT Shadow"/>
+                          <w:sz w:val="24"/>
+                          <w:szCs w:val="24"/>
+                          <w:lang w:val="en-US"/>
+                        </w:rPr>
+                        <w:t xml:space="preserve">PRINT </w:t>
+                      </w:r>
+                      <w:r>
+                        <w:rPr>
+                          <w:rFonts w:ascii="Imprint MT Shadow" w:hAnsi="Imprint MT Shadow"/>
+                          <w:sz w:val="24"/>
+                          <w:szCs w:val="24"/>
+                          <w:lang w:val="en-US"/>
+                        </w:rPr>
+                        <w:t>"</w:t>
+                      </w:r>
+                      <w:proofErr w:type="spellStart"/>
+                      <w:r>
+                        <w:rPr>
+                          <w:rFonts w:ascii="Imprint MT Shadow" w:hAnsi="Imprint MT Shadow"/>
+                          <w:sz w:val="24"/>
+                          <w:szCs w:val="24"/>
+                          <w:lang w:val="en-US"/>
+                        </w:rPr>
+                        <w:t>Actualizar</w:t>
+                      </w:r>
+                      <w:proofErr w:type="spellEnd"/>
+                      <w:r>
+                        <w:rPr>
+                          <w:rFonts w:ascii="Imprint MT Shadow" w:hAnsi="Imprint MT Shadow"/>
+                          <w:sz w:val="24"/>
+                          <w:szCs w:val="24"/>
+                          <w:lang w:val="en-US"/>
+                        </w:rPr>
+                        <w:t>";</w:t>
+                      </w:r>
+                    </w:p>
+                    <w:p>
+                      <w:pPr>
+                        <w:pStyle w:val="HTMLconformatoprevio"/>
+                        <w:rPr>
+                          <w:rFonts w:ascii="Imprint MT Shadow" w:hAnsi="Imprint MT Shadow"/>
+                          <w:sz w:val="24"/>
+                          <w:szCs w:val="24"/>
+                          <w:lang w:val="en-US"/>
+                        </w:rPr>
+                      </w:pPr>
+                      <w:r>
+                        <w:rPr>
+                          <w:rFonts w:ascii="Imprint MT Shadow" w:hAnsi="Imprint MT Shadow"/>
+                          <w:sz w:val="24"/>
+                          <w:szCs w:val="24"/>
+                          <w:lang w:val="en-US"/>
+                        </w:rPr>
+                        <w:t>7</w:t>
+                      </w:r>
+                      <w:r>
+                        <w:rPr>
+                          <w:rFonts w:ascii="Imprint MT Shadow" w:hAnsi="Imprint MT Shadow"/>
+                          <w:sz w:val="24"/>
+                          <w:szCs w:val="24"/>
+                          <w:lang w:val="en-US"/>
+                        </w:rPr>
+                        <w:t xml:space="preserve">              </w:t>
+                      </w:r>
+                      <w:r>
+                        <w:rPr>
+                          <w:rFonts w:ascii="Imprint MT Shadow" w:hAnsi="Imprint MT Shadow"/>
+                          <w:sz w:val="24"/>
+                          <w:szCs w:val="24"/>
+                          <w:lang w:val="en-US"/>
+                        </w:rPr>
+                        <w:t>CONTINUE</w:t>
+                      </w:r>
+                      <w:r>
+                        <w:rPr>
+                          <w:rFonts w:ascii="Imprint MT Shadow" w:hAnsi="Imprint MT Shadow"/>
+                          <w:sz w:val="24"/>
+                          <w:szCs w:val="24"/>
+                          <w:lang w:val="en-US"/>
+                        </w:rPr>
+                        <w:t>;</w:t>
+                      </w:r>
+                    </w:p>
+                    <w:p>
+                      <w:pPr>
+                        <w:pStyle w:val="HTMLconformatoprevio"/>
+                        <w:rPr>
+                          <w:rFonts w:ascii="Imprint MT Shadow" w:hAnsi="Imprint MT Shadow"/>
+                          <w:sz w:val="24"/>
+                          <w:szCs w:val="24"/>
+                          <w:lang w:val="en-US"/>
+                        </w:rPr>
+                      </w:pPr>
+                      <w:r>
+                        <w:rPr>
+                          <w:rFonts w:ascii="Imprint MT Shadow" w:hAnsi="Imprint MT Shadow"/>
+                          <w:sz w:val="24"/>
+                          <w:szCs w:val="24"/>
+                          <w:lang w:val="en-US"/>
+                        </w:rPr>
+                        <w:t xml:space="preserve">8      </w:t>
+                      </w:r>
+                      <w:proofErr w:type="gramStart"/>
+                      <w:r>
+                        <w:rPr>
+                          <w:rFonts w:ascii="Imprint MT Shadow" w:hAnsi="Imprint MT Shadow"/>
+                          <w:sz w:val="24"/>
+                          <w:szCs w:val="24"/>
+                          <w:lang w:val="en-US"/>
+                        </w:rPr>
+                        <w:t>CASE</w:t>
+                      </w:r>
+                      <w:proofErr w:type="gramEnd"/>
+                      <w:r>
+                        <w:rPr>
+                          <w:rFonts w:ascii="Imprint MT Shadow" w:hAnsi="Imprint MT Shadow"/>
+                          <w:sz w:val="24"/>
+                          <w:szCs w:val="24"/>
+                          <w:lang w:val="en-US"/>
+                        </w:rPr>
+                        <w:t xml:space="preserve"> </w:t>
+                      </w:r>
+                      <w:r>
+                        <w:rPr>
+                          <w:rFonts w:ascii="Imprint MT Shadow" w:hAnsi="Imprint MT Shadow"/>
+                          <w:sz w:val="24"/>
+                          <w:szCs w:val="24"/>
+                          <w:lang w:val="en-US"/>
+                        </w:rPr>
+                        <w:t>4</w:t>
+                      </w:r>
+                      <w:r>
+                        <w:rPr>
+                          <w:rFonts w:ascii="Imprint MT Shadow" w:hAnsi="Imprint MT Shadow"/>
+                          <w:sz w:val="24"/>
+                          <w:szCs w:val="24"/>
+                          <w:lang w:val="en-US"/>
+                        </w:rPr>
+                        <w:t>: PRINT "</w:t>
+                      </w:r>
+                      <w:proofErr w:type="spellStart"/>
+                      <w:r>
+                        <w:rPr>
+                          <w:rFonts w:ascii="Imprint MT Shadow" w:hAnsi="Imprint MT Shadow"/>
+                          <w:sz w:val="24"/>
+                          <w:szCs w:val="24"/>
+                          <w:lang w:val="en-US"/>
+                        </w:rPr>
+                        <w:t>Eliminar</w:t>
+                      </w:r>
+                      <w:proofErr w:type="spellEnd"/>
+                      <w:r>
+                        <w:rPr>
+                          <w:rFonts w:ascii="Imprint MT Shadow" w:hAnsi="Imprint MT Shadow"/>
+                          <w:sz w:val="24"/>
+                          <w:szCs w:val="24"/>
+                          <w:lang w:val="en-US"/>
+                        </w:rPr>
+                        <w:t>";</w:t>
+                      </w:r>
+                    </w:p>
+                    <w:p>
+                      <w:pPr>
+                        <w:pStyle w:val="HTMLconformatoprevio"/>
+                        <w:rPr>
+                          <w:rFonts w:ascii="Imprint MT Shadow" w:hAnsi="Imprint MT Shadow"/>
+                          <w:sz w:val="24"/>
+                          <w:szCs w:val="24"/>
+                          <w:lang w:val="en-US"/>
+                        </w:rPr>
+                      </w:pPr>
+                      <w:r>
+                        <w:rPr>
+                          <w:rFonts w:ascii="Imprint MT Shadow" w:hAnsi="Imprint MT Shadow"/>
+                          <w:sz w:val="24"/>
+                          <w:szCs w:val="24"/>
+                          <w:lang w:val="en-US"/>
+                        </w:rPr>
+                        <w:t>9</w:t>
+                      </w:r>
+                      <w:r>
+                        <w:rPr>
+                          <w:rFonts w:ascii="Imprint MT Shadow" w:hAnsi="Imprint MT Shadow"/>
+                          <w:sz w:val="24"/>
+                          <w:szCs w:val="24"/>
+                          <w:lang w:val="en-US"/>
+                        </w:rPr>
+                        <w:t xml:space="preserve">              </w:t>
+                      </w:r>
+                      <w:proofErr w:type="gramStart"/>
+                      <w:r>
+                        <w:rPr>
+                          <w:rFonts w:ascii="Imprint MT Shadow" w:hAnsi="Imprint MT Shadow"/>
+                          <w:sz w:val="24"/>
+                          <w:szCs w:val="24"/>
+                          <w:lang w:val="en-US"/>
+                        </w:rPr>
+                        <w:t>BREAK</w:t>
+                      </w:r>
+                      <w:proofErr w:type="gramEnd"/>
+                      <w:r>
+                        <w:rPr>
+                          <w:rFonts w:ascii="Imprint MT Shadow" w:hAnsi="Imprint MT Shadow"/>
+                          <w:sz w:val="24"/>
+                          <w:szCs w:val="24"/>
+                          <w:lang w:val="en-US"/>
+                        </w:rPr>
+                        <w:t>;</w:t>
+                      </w:r>
+                    </w:p>
+                    <w:p>
+                      <w:pPr>
+                        <w:pStyle w:val="HTMLconformatoprevio"/>
+                        <w:rPr>
+                          <w:rFonts w:ascii="Imprint MT Shadow" w:hAnsi="Imprint MT Shadow"/>
+                          <w:sz w:val="24"/>
+                          <w:szCs w:val="24"/>
+                          <w:lang w:val="en-US"/>
+                        </w:rPr>
+                      </w:pPr>
+                      <w:r>
+                        <w:rPr>
+                          <w:rFonts w:ascii="Imprint MT Shadow" w:hAnsi="Imprint MT Shadow"/>
+                          <w:sz w:val="24"/>
+                          <w:szCs w:val="24"/>
+                          <w:lang w:val="en-US"/>
+                        </w:rPr>
+                        <w:t>10</w:t>
+                      </w:r>
+                      <w:r>
+                        <w:rPr>
+                          <w:rFonts w:ascii="Imprint MT Shadow" w:hAnsi="Imprint MT Shadow"/>
+                          <w:sz w:val="24"/>
+                          <w:szCs w:val="24"/>
+                          <w:lang w:val="en-US"/>
+                        </w:rPr>
+                        <w:t xml:space="preserve">    </w:t>
+                      </w:r>
+                      <w:proofErr w:type="gramStart"/>
+                      <w:r>
+                        <w:rPr>
+                          <w:rFonts w:ascii="Imprint MT Shadow" w:hAnsi="Imprint MT Shadow"/>
+                          <w:sz w:val="24"/>
+                          <w:szCs w:val="24"/>
+                          <w:lang w:val="en-US"/>
+                        </w:rPr>
+                        <w:t>DEFAULT</w:t>
+                      </w:r>
+                      <w:proofErr w:type="gramEnd"/>
+                      <w:r>
+                        <w:rPr>
+                          <w:rFonts w:ascii="Imprint MT Shadow" w:hAnsi="Imprint MT Shadow"/>
+                          <w:sz w:val="24"/>
+                          <w:szCs w:val="24"/>
+                          <w:lang w:val="en-US"/>
+                        </w:rPr>
+                        <w:t xml:space="preserve">: </w:t>
+                      </w:r>
+                      <w:r>
+                        <w:rPr>
+                          <w:rFonts w:ascii="Imprint MT Shadow" w:hAnsi="Imprint MT Shadow"/>
+                          <w:sz w:val="24"/>
+                          <w:szCs w:val="24"/>
+                          <w:lang w:val="en-US"/>
+                        </w:rPr>
+                        <w:t xml:space="preserve">PRINT </w:t>
+                      </w:r>
+                      <w:r>
+                        <w:rPr>
+                          <w:rFonts w:ascii="Imprint MT Shadow" w:hAnsi="Imprint MT Shadow"/>
+                          <w:sz w:val="24"/>
+                          <w:szCs w:val="24"/>
+                          <w:lang w:val="en-US"/>
+                        </w:rPr>
+                        <w:t>"</w:t>
+                      </w:r>
+                      <w:proofErr w:type="spellStart"/>
+                      <w:r>
+                        <w:rPr>
+                          <w:rFonts w:ascii="Imprint MT Shadow" w:hAnsi="Imprint MT Shadow"/>
+                          <w:sz w:val="24"/>
+                          <w:szCs w:val="24"/>
+                          <w:lang w:val="en-US"/>
+                        </w:rPr>
+                        <w:t>Opci</w:t>
+                      </w:r>
+                      <w:r>
+                        <w:rPr>
+                          <w:rFonts w:ascii="Imprint MT Shadow" w:hAnsi="Imprint MT Shadow"/>
+                          <w:sz w:val="24"/>
+                          <w:szCs w:val="24"/>
+                          <w:lang w:val="en-US"/>
+                        </w:rPr>
+                        <w:t>ó</w:t>
+                      </w:r>
+                      <w:r>
+                        <w:rPr>
+                          <w:rFonts w:ascii="Imprint MT Shadow" w:hAnsi="Imprint MT Shadow"/>
+                          <w:sz w:val="24"/>
+                          <w:szCs w:val="24"/>
+                          <w:lang w:val="en-US"/>
+                        </w:rPr>
+                        <w:t>n</w:t>
+                      </w:r>
+                      <w:proofErr w:type="spellEnd"/>
+                      <w:r>
+                        <w:rPr>
+                          <w:rFonts w:ascii="Imprint MT Shadow" w:hAnsi="Imprint MT Shadow"/>
+                          <w:sz w:val="24"/>
+                          <w:szCs w:val="24"/>
+                          <w:lang w:val="en-US"/>
+                        </w:rPr>
+                        <w:t xml:space="preserve"> </w:t>
+                      </w:r>
+                      <w:proofErr w:type="spellStart"/>
+                      <w:r>
+                        <w:rPr>
+                          <w:rFonts w:ascii="Imprint MT Shadow" w:hAnsi="Imprint MT Shadow"/>
+                          <w:sz w:val="24"/>
+                          <w:szCs w:val="24"/>
+                          <w:lang w:val="en-US"/>
+                        </w:rPr>
+                        <w:t>Invalid</w:t>
+                      </w:r>
+                      <w:r>
+                        <w:rPr>
+                          <w:rFonts w:ascii="Imprint MT Shadow" w:hAnsi="Imprint MT Shadow"/>
+                          <w:sz w:val="24"/>
+                          <w:szCs w:val="24"/>
+                          <w:lang w:val="en-US"/>
+                        </w:rPr>
+                        <w:t>o</w:t>
+                      </w:r>
+                      <w:proofErr w:type="spellEnd"/>
+                      <w:r>
+                        <w:rPr>
+                          <w:rFonts w:ascii="Imprint MT Shadow" w:hAnsi="Imprint MT Shadow"/>
+                          <w:sz w:val="24"/>
+                          <w:szCs w:val="24"/>
+                          <w:lang w:val="en-US"/>
+                        </w:rPr>
+                        <w:t>";</w:t>
+                      </w:r>
+                    </w:p>
+                    <w:p>
+                      <w:pPr>
+                        <w:pStyle w:val="HTMLconformatoprevio"/>
+                        <w:rPr>
+                          <w:rFonts w:ascii="Imprint MT Shadow" w:hAnsi="Imprint MT Shadow"/>
+                          <w:sz w:val="24"/>
+                          <w:szCs w:val="24"/>
+                          <w:lang w:val="en-US"/>
+                        </w:rPr>
+                      </w:pPr>
+                      <w:r>
+                        <w:rPr>
+                          <w:rFonts w:ascii="Imprint MT Shadow" w:hAnsi="Imprint MT Shadow"/>
+                          <w:sz w:val="24"/>
+                          <w:szCs w:val="24"/>
+                          <w:lang w:val="en-US"/>
+                        </w:rPr>
+                        <w:t>11</w:t>
+                      </w:r>
+                      <w:r>
+                        <w:rPr>
+                          <w:rFonts w:ascii="Imprint MT Shadow" w:hAnsi="Imprint MT Shadow"/>
+                          <w:sz w:val="24"/>
+                          <w:szCs w:val="24"/>
+                          <w:lang w:val="en-US"/>
+                        </w:rPr>
+                        <w:t xml:space="preserve">              </w:t>
+                      </w:r>
+                      <w:proofErr w:type="gramStart"/>
+                      <w:r>
+                        <w:rPr>
+                          <w:rFonts w:ascii="Imprint MT Shadow" w:hAnsi="Imprint MT Shadow"/>
+                          <w:sz w:val="24"/>
+                          <w:szCs w:val="24"/>
+                          <w:lang w:val="en-US"/>
+                        </w:rPr>
+                        <w:t>BREAK</w:t>
+                      </w:r>
+                      <w:proofErr w:type="gramEnd"/>
+                      <w:r>
+                        <w:rPr>
+                          <w:rFonts w:ascii="Imprint MT Shadow" w:hAnsi="Imprint MT Shadow"/>
+                          <w:sz w:val="24"/>
+                          <w:szCs w:val="24"/>
+                          <w:lang w:val="en-US"/>
+                        </w:rPr>
+                        <w:t>;</w:t>
+                      </w:r>
+                    </w:p>
+                  </w:txbxContent>
+                </v:textbox>
+                <w10:wrap type="square" anchorx="margin"/>
+              </v:shape>
+            </w:pict>
+          </mc:Fallback>
+        </mc:AlternateContent>
+      </w:r>
+    </w:p>
+    <w:p>
+      <w:pPr>
+        <w:spacing w:after="0"/>
+        <w:rPr>
+          <w:sz w:val="24"/>
+          <w:szCs w:val="24"/>
+        </w:rPr>
+      </w:pPr>
+    </w:p>
+    <w:p>
+      <w:pPr>
+        <w:spacing w:after="0"/>
+        <w:rPr>
+          <w:sz w:val="24"/>
+          <w:szCs w:val="24"/>
+        </w:rPr>
+      </w:pPr>
+    </w:p>
+    <w:p>
+      <w:pPr>
+        <w:spacing w:after="0"/>
+        <w:rPr>
+          <w:sz w:val="24"/>
+          <w:szCs w:val="24"/>
+        </w:rPr>
+      </w:pPr>
+    </w:p>
+    <w:p>
+      <w:pPr>
+        <w:spacing w:after="0"/>
+        <w:rPr>
+          <w:sz w:val="24"/>
+          <w:szCs w:val="24"/>
+        </w:rPr>
+      </w:pPr>
+    </w:p>
+    <w:p>
+      <w:pPr>
+        <w:spacing w:after="0"/>
+        <w:rPr>
+          <w:sz w:val="24"/>
+          <w:szCs w:val="24"/>
+        </w:rPr>
+      </w:pPr>
+    </w:p>
+    <w:p>
+      <w:pPr>
+        <w:spacing w:after="0"/>
+        <w:rPr>
+          <w:sz w:val="24"/>
+          <w:szCs w:val="24"/>
+        </w:rPr>
+      </w:pPr>
+    </w:p>
+    <w:p>
+      <w:pPr>
+        <w:spacing w:after="0"/>
+        <w:rPr>
+          <w:sz w:val="24"/>
+          <w:szCs w:val="24"/>
+        </w:rPr>
+      </w:pPr>
+    </w:p>
+    <w:p>
+      <w:pPr>
+        <w:spacing w:after="0"/>
+        <w:rPr>
+          <w:sz w:val="24"/>
+          <w:szCs w:val="24"/>
+        </w:rPr>
+      </w:pPr>
+    </w:p>
+    <w:p>
+      <w:pPr>
+        <w:spacing w:after="0"/>
+        <w:rPr>
+          <w:sz w:val="24"/>
+          <w:szCs w:val="24"/>
+        </w:rPr>
+      </w:pPr>
+    </w:p>
+    <w:p>
+      <w:pPr>
+        <w:spacing w:after="0"/>
+        <w:rPr>
+          <w:sz w:val="24"/>
+          <w:szCs w:val="24"/>
+        </w:rPr>
+      </w:pPr>
+    </w:p>
+    <w:p>
+      <w:pPr>
+        <w:spacing w:after="0"/>
+        <w:rPr>
+          <w:sz w:val="24"/>
+          <w:szCs w:val="24"/>
+        </w:rPr>
+      </w:pPr>
+    </w:p>
+    <w:p>
+      <w:pPr>
+        <w:spacing w:after="0"/>
+        <w:rPr>
+          <w:sz w:val="24"/>
+          <w:szCs w:val="24"/>
+        </w:rPr>
+      </w:pPr>
+    </w:p>
+    <w:p>
+      <w:pPr>
+        <w:spacing w:after="0"/>
+        <w:rPr>
+          <w:sz w:val="24"/>
+          <w:szCs w:val="24"/>
+        </w:rPr>
+      </w:pPr>
+      <w:r>
+        <w:rPr>
+          <w:b/>
+          <w:sz w:val="24"/>
+          <w:szCs w:val="24"/>
+        </w:rPr>
+        <w:t>FOR:</w:t>
+      </w:r>
+      <w:r>
+        <w:rPr>
+          <w:sz w:val="24"/>
+          <w:szCs w:val="24"/>
+        </w:rPr>
+        <w:t xml:space="preserve"> Instrucción </w:t>
+      </w:r>
+      <w:r>
+        <w:rPr>
+          <w:sz w:val="24"/>
+          <w:szCs w:val="24"/>
+        </w:rPr>
+        <w:t xml:space="preserve">en la que se repite el mismo proceso una y otra vez dependiendo el numero de veces, usamos </w:t>
+      </w:r>
+      <w:r>
+        <w:rPr>
+          <w:b/>
+          <w:sz w:val="24"/>
+          <w:szCs w:val="24"/>
+        </w:rPr>
+        <w:t>TO</w:t>
+      </w:r>
+      <w:r>
+        <w:rPr>
+          <w:sz w:val="24"/>
+          <w:szCs w:val="24"/>
+        </w:rPr>
+        <w:t xml:space="preserve"> para definir el valor exacto del conteo del ciclo</w:t>
+      </w:r>
+      <w:r>
+        <w:rPr>
+          <w:sz w:val="24"/>
+          <w:szCs w:val="24"/>
+        </w:rPr>
+        <w:t>, pero</w:t>
+      </w:r>
+      <w:r>
+        <w:rPr>
+          <w:sz w:val="24"/>
+          <w:szCs w:val="24"/>
+        </w:rPr>
+        <w:t xml:space="preserve"> si</w:t>
+      </w:r>
+      <w:r>
+        <w:rPr>
+          <w:sz w:val="24"/>
+          <w:szCs w:val="24"/>
+        </w:rPr>
+        <w:t xml:space="preserve"> se quiere aumentar el conteo del ciclo </w:t>
+      </w:r>
+      <w:r>
+        <w:rPr>
+          <w:sz w:val="24"/>
+          <w:szCs w:val="24"/>
+        </w:rPr>
+        <w:t xml:space="preserve">usamos la </w:t>
+      </w:r>
+      <w:r>
+        <w:rPr>
+          <w:b/>
+          <w:sz w:val="24"/>
+          <w:szCs w:val="24"/>
+        </w:rPr>
+        <w:t>STEP</w:t>
+      </w:r>
+      <w:r>
+        <w:rPr>
+          <w:sz w:val="24"/>
+          <w:szCs w:val="24"/>
+        </w:rPr>
+        <w:t xml:space="preserve"> y para terminar el con todo el ciclo FOR usamos </w:t>
+      </w:r>
+      <w:r>
+        <w:rPr>
+          <w:b/>
+          <w:sz w:val="24"/>
+          <w:szCs w:val="24"/>
+        </w:rPr>
+        <w:t>NEXT</w:t>
+      </w:r>
+      <w:r>
+        <w:rPr>
+          <w:sz w:val="24"/>
+          <w:szCs w:val="24"/>
+        </w:rPr>
+        <w:t>.</w:t>
+      </w:r>
+    </w:p>
+    <w:p>
+      <w:pPr>
+        <w:spacing w:after="0"/>
+        <w:rPr>
+          <w:sz w:val="24"/>
+          <w:szCs w:val="24"/>
+        </w:rPr>
+      </w:pPr>
+      <w:r>
+        <w:rPr>
+          <w:noProof/>
+          <w:sz w:val="24"/>
+          <w:szCs w:val="24"/>
+        </w:rPr>
+        <mc:AlternateContent>
+          <mc:Choice Requires="wps">
+            <w:drawing>
+              <wp:anchor distT="45720" distB="45720" distL="114300" distR="114300" simplePos="0" relativeHeight="251686912" behindDoc="0" locked="0" layoutInCell="1" allowOverlap="1" wp14:anchorId="73842CB9" wp14:editId="30B4AC45">
+                <wp:simplePos x="0" y="0"/>
+                <wp:positionH relativeFrom="margin">
+                  <wp:posOffset>862965</wp:posOffset>
+                </wp:positionH>
+                <wp:positionV relativeFrom="paragraph">
+                  <wp:posOffset>201930</wp:posOffset>
+                </wp:positionV>
+                <wp:extent cx="3524250" cy="1047750"/>
+                <wp:effectExtent l="0" t="0" r="19050" b="19050"/>
+                <wp:wrapSquare wrapText="bothSides"/>
+                <wp:docPr id="7" name="Cuadro de texto 7"/>
+                <wp:cNvGraphicFramePr>
+                  <a:graphicFrameLocks xmlns:a="http://schemas.openxmlformats.org/drawingml/2006/main"/>
+                </wp:cNvGraphicFramePr>
+                <a:graphic xmlns:a="http://schemas.openxmlformats.org/drawingml/2006/main">
+                  <a:graphicData uri="http://schemas.microsoft.com/office/word/2010/wordprocessingShape">
+                    <wps:wsp>
+                      <wps:cNvSpPr txBox="1">
+                        <a:spLocks noChangeArrowheads="1"/>
+                      </wps:cNvSpPr>
+                      <wps:spPr bwMode="auto">
+                        <a:xfrm>
+                          <a:off x="0" y="0"/>
+                          <a:ext cx="3524250" cy="1047750"/>
+                        </a:xfrm>
+                        <a:prstGeom prst="rect">
+                          <a:avLst/>
+                        </a:prstGeom>
+                        <a:solidFill>
+                          <a:schemeClr val="tx1"/>
+                        </a:solidFill>
+                        <a:ln w="9525">
+                          <a:solidFill>
+                            <a:srgbClr val="000000"/>
+                          </a:solidFill>
+                          <a:miter lim="800000"/>
+                          <a:headEnd/>
+                          <a:tailEnd/>
+                        </a:ln>
+                      </wps:spPr>
+                      <wps:txbx>
+                        <w:txbxContent>
+                          <w:p>
+                            <w:pPr>
+                              <w:autoSpaceDE w:val="0"/>
+                              <w:autoSpaceDN w:val="0"/>
+                              <w:adjustRightInd w:val="0"/>
+                              <w:spacing w:after="0" w:line="240" w:lineRule="auto"/>
+                              <w:rPr>
+                                <w:rFonts w:ascii="Imprint MT Shadow" w:hAnsi="Imprint MT Shadow" w:cs="SourceCodePro-Regular"/>
+                                <w:sz w:val="24"/>
+                                <w:szCs w:val="24"/>
+                                <w:lang w:val="en-US"/>
+                              </w:rPr>
+                            </w:pPr>
+                            <w:r>
+                              <w:rPr>
+                                <w:rStyle w:val="notranslate"/>
+                                <w:rFonts w:ascii="Imprint MT Shadow" w:hAnsi="Imprint MT Shadow"/>
+                                <w:sz w:val="24"/>
+                                <w:szCs w:val="24"/>
+                                <w:lang w:val="en-US"/>
+                              </w:rPr>
+                              <w:t xml:space="preserve">1     </w:t>
+                            </w:r>
+                            <w:r>
+                              <w:rPr>
+                                <w:rFonts w:ascii="Imprint MT Shadow" w:hAnsi="Imprint MT Shadow" w:cs="SourceCodePro-Regular"/>
+                                <w:sz w:val="24"/>
+                                <w:szCs w:val="24"/>
+                                <w:lang w:val="en-US"/>
+                              </w:rPr>
+                              <w:t xml:space="preserve">FOR </w:t>
+                            </w:r>
+                            <w:r>
+                              <w:rPr>
+                                <w:rFonts w:ascii="Imprint MT Shadow" w:hAnsi="Imprint MT Shadow" w:cs="SourceCodePro-Regular"/>
+                                <w:sz w:val="24"/>
+                                <w:szCs w:val="24"/>
+                                <w:lang w:val="en-US"/>
+                              </w:rPr>
+                              <w:t>N</w:t>
+                            </w:r>
+                            <w:r>
+                              <w:rPr>
+                                <w:rFonts w:ascii="Imprint MT Shadow" w:hAnsi="Imprint MT Shadow" w:cs="SourceCodePro-Regular"/>
+                                <w:sz w:val="24"/>
+                                <w:szCs w:val="24"/>
+                                <w:lang w:val="en-US"/>
+                              </w:rPr>
+                              <w:t>=</w:t>
+                            </w:r>
+                            <w:r>
+                              <w:rPr>
+                                <w:rFonts w:ascii="Imprint MT Shadow" w:hAnsi="Imprint MT Shadow" w:cs="SourceCodePro-Regular"/>
+                                <w:sz w:val="24"/>
+                                <w:szCs w:val="24"/>
+                                <w:lang w:val="en-US"/>
+                              </w:rPr>
+                              <w:t>2</w:t>
+                            </w:r>
+                            <w:r>
+                              <w:rPr>
+                                <w:rFonts w:ascii="Imprint MT Shadow" w:hAnsi="Imprint MT Shadow" w:cs="SourceCodePro-Regular"/>
+                                <w:sz w:val="24"/>
+                                <w:szCs w:val="24"/>
+                                <w:lang w:val="en-US"/>
+                              </w:rPr>
+                              <w:t xml:space="preserve"> TO </w:t>
+                            </w:r>
+                            <w:r>
+                              <w:rPr>
+                                <w:rFonts w:ascii="Imprint MT Shadow" w:hAnsi="Imprint MT Shadow" w:cs="SourceCodePro-Regular"/>
+                                <w:sz w:val="24"/>
+                                <w:szCs w:val="24"/>
+                                <w:lang w:val="en-US"/>
+                              </w:rPr>
+                              <w:t>0</w:t>
+                            </w:r>
+                            <w:r>
+                              <w:rPr>
+                                <w:rFonts w:ascii="Imprint MT Shadow" w:hAnsi="Imprint MT Shadow" w:cs="SourceCodePro-Regular"/>
+                                <w:sz w:val="24"/>
+                                <w:szCs w:val="24"/>
+                                <w:lang w:val="en-US"/>
+                              </w:rPr>
+                              <w:t xml:space="preserve"> STEP </w:t>
+                            </w:r>
+                            <w:r>
+                              <w:rPr>
+                                <w:rFonts w:ascii="Imprint MT Shadow" w:hAnsi="Imprint MT Shadow" w:cs="SourceCodePro-Regular"/>
+                                <w:sz w:val="24"/>
+                                <w:szCs w:val="24"/>
+                                <w:lang w:val="en-US"/>
+                              </w:rPr>
+                              <w:t>0.25</w:t>
+                            </w:r>
+                          </w:p>
+                          <w:p>
+                            <w:pPr>
+                              <w:autoSpaceDE w:val="0"/>
+                              <w:autoSpaceDN w:val="0"/>
+                              <w:adjustRightInd w:val="0"/>
+                              <w:spacing w:after="0" w:line="240" w:lineRule="auto"/>
+                              <w:rPr>
+                                <w:rFonts w:ascii="Imprint MT Shadow" w:hAnsi="Imprint MT Shadow" w:cs="SourceCodePro-Regular"/>
+                                <w:sz w:val="24"/>
+                                <w:szCs w:val="24"/>
+                                <w:lang w:val="en-US"/>
+                              </w:rPr>
+                            </w:pPr>
+                            <w:r>
+                              <w:rPr>
+                                <w:rFonts w:ascii="Imprint MT Shadow" w:hAnsi="Imprint MT Shadow" w:cs="SourceCodePro-Regular"/>
+                                <w:sz w:val="24"/>
+                                <w:szCs w:val="24"/>
+                                <w:lang w:val="en-US"/>
+                              </w:rPr>
+                              <w:t>2</w:t>
+                            </w:r>
+                            <w:r>
+                              <w:rPr>
+                                <w:rFonts w:ascii="Imprint MT Shadow" w:hAnsi="Imprint MT Shadow" w:cs="SourceCodePro-Regular"/>
+                                <w:sz w:val="24"/>
+                                <w:szCs w:val="24"/>
+                                <w:lang w:val="en-US"/>
+                              </w:rPr>
+                              <w:tab/>
+                            </w:r>
+                            <w:proofErr w:type="gramStart"/>
+                            <w:r>
+                              <w:rPr>
+                                <w:rFonts w:ascii="Imprint MT Shadow" w:hAnsi="Imprint MT Shadow" w:cs="SourceCodePro-Regular"/>
+                                <w:sz w:val="24"/>
+                                <w:szCs w:val="24"/>
+                                <w:lang w:val="en-US"/>
+                              </w:rPr>
+                              <w:t>PRINT</w:t>
+                            </w:r>
+                            <w:r>
+                              <w:rPr>
+                                <w:rFonts w:ascii="Imprint MT Shadow" w:hAnsi="Imprint MT Shadow" w:cs="SourceCodePro-Regular"/>
+                                <w:sz w:val="24"/>
+                                <w:szCs w:val="24"/>
+                                <w:lang w:val="en-US"/>
+                              </w:rPr>
+                              <w:t xml:space="preserve">  N</w:t>
+                            </w:r>
+                            <w:proofErr w:type="gramEnd"/>
+                            <w:r>
+                              <w:rPr>
+                                <w:rFonts w:ascii="Imprint MT Shadow" w:hAnsi="Imprint MT Shadow" w:cs="SourceCodePro-Regular"/>
+                                <w:sz w:val="24"/>
+                                <w:szCs w:val="24"/>
+                                <w:lang w:val="en-US"/>
+                              </w:rPr>
+                              <w:t xml:space="preserve"> &amp;</w:t>
+                            </w:r>
+                            <w:r>
+                              <w:rPr>
+                                <w:rFonts w:ascii="Imprint MT Shadow" w:hAnsi="Imprint MT Shadow" w:cs="SourceCodePro-Regular"/>
+                                <w:sz w:val="24"/>
+                                <w:szCs w:val="24"/>
+                                <w:lang w:val="en-US"/>
+                              </w:rPr>
+                              <w:t xml:space="preserve"> </w:t>
+                            </w:r>
+                            <w:r>
+                              <w:rPr>
+                                <w:rFonts w:ascii="Imprint MT Shadow" w:hAnsi="Imprint MT Shadow" w:cs="SourceCodePro-Regular"/>
+                                <w:sz w:val="24"/>
+                                <w:szCs w:val="24"/>
+                                <w:lang w:val="en-US"/>
+                              </w:rPr>
+                              <w:t>“  ”</w:t>
+                            </w:r>
+                            <w:r>
+                              <w:rPr>
+                                <w:rFonts w:ascii="Imprint MT Shadow" w:hAnsi="Imprint MT Shadow" w:cs="SourceCodePro-Regular"/>
+                                <w:sz w:val="24"/>
+                                <w:szCs w:val="24"/>
+                                <w:lang w:val="en-US"/>
+                              </w:rPr>
+                              <w:t>;</w:t>
+                            </w:r>
+                          </w:p>
+                          <w:p>
+                            <w:pPr>
+                              <w:pStyle w:val="HTMLconformatoprevio"/>
+                              <w:rPr>
+                                <w:rFonts w:ascii="Imprint MT Shadow" w:hAnsi="Imprint MT Shadow" w:cs="SourceCodePro-Regular"/>
+                                <w:sz w:val="24"/>
+                                <w:szCs w:val="24"/>
+                                <w:lang w:val="en-US"/>
+                              </w:rPr>
+                            </w:pPr>
+                            <w:r>
+                              <w:rPr>
+                                <w:rFonts w:ascii="Imprint MT Shadow" w:hAnsi="Imprint MT Shadow" w:cs="SourceCodePro-Regular"/>
+                                <w:sz w:val="24"/>
+                                <w:szCs w:val="24"/>
+                                <w:lang w:val="en-US"/>
+                              </w:rPr>
+                              <w:t xml:space="preserve">3     </w:t>
+                            </w:r>
+                            <w:r>
+                              <w:rPr>
+                                <w:rFonts w:ascii="Imprint MT Shadow" w:hAnsi="Imprint MT Shadow" w:cs="SourceCodePro-Regular"/>
+                                <w:sz w:val="24"/>
+                                <w:szCs w:val="24"/>
+                                <w:lang w:val="en-US"/>
+                              </w:rPr>
+                              <w:t>NEXT</w:t>
+                            </w:r>
+                          </w:p>
+                          <w:p>
+                            <w:pPr>
+                              <w:pStyle w:val="HTMLconformatoprevio"/>
+                              <w:rPr>
+                                <w:rFonts w:ascii="Imprint MT Shadow" w:hAnsi="Imprint MT Shadow"/>
+                                <w:sz w:val="24"/>
+                                <w:szCs w:val="24"/>
+                                <w:lang w:val="en-US"/>
+                              </w:rPr>
+                            </w:pPr>
+                          </w:p>
+                          <w:p>
+                            <w:pPr>
+                              <w:pStyle w:val="HTMLconformatoprevio"/>
+                            </w:pPr>
+                            <w:r>
+                              <w:rPr>
+                                <w:rFonts w:ascii="Imprint MT Shadow" w:hAnsi="Imprint MT Shadow"/>
+                                <w:sz w:val="24"/>
+                                <w:szCs w:val="24"/>
+                                <w:lang w:val="en-US"/>
+                              </w:rPr>
+                              <w:t>SALIDA</w:t>
+                            </w:r>
+                            <w:r>
+                              <w:rPr>
+                                <w:rFonts w:ascii="Imprint MT Shadow" w:hAnsi="Imprint MT Shadow"/>
+                                <w:sz w:val="24"/>
+                                <w:szCs w:val="24"/>
+                                <w:lang w:val="en-US"/>
+                              </w:rPr>
+                              <w:t xml:space="preserve">:  </w:t>
+                            </w:r>
+                            <w:proofErr w:type="gramStart"/>
+                            <w:r>
+                              <w:rPr>
+                                <w:rFonts w:ascii="Imprint MT Shadow" w:hAnsi="Imprint MT Shadow"/>
+                                <w:sz w:val="24"/>
+                                <w:szCs w:val="24"/>
+                              </w:rPr>
+                              <w:t>2</w:t>
+                            </w:r>
+                            <w:r>
+                              <w:rPr>
+                                <w:rFonts w:ascii="Imprint MT Shadow" w:hAnsi="Imprint MT Shadow"/>
+                                <w:sz w:val="24"/>
+                                <w:szCs w:val="24"/>
+                              </w:rPr>
+                              <w:t xml:space="preserve"> </w:t>
+                            </w:r>
+                            <w:r>
+                              <w:rPr>
+                                <w:rFonts w:ascii="Imprint MT Shadow" w:hAnsi="Imprint MT Shadow"/>
+                                <w:sz w:val="24"/>
+                                <w:szCs w:val="24"/>
+                              </w:rPr>
+                              <w:t xml:space="preserve"> 1.75</w:t>
+                            </w:r>
+                            <w:proofErr w:type="gramEnd"/>
+                            <w:r>
+                              <w:rPr>
+                                <w:rFonts w:ascii="Imprint MT Shadow" w:hAnsi="Imprint MT Shadow"/>
+                                <w:sz w:val="24"/>
+                                <w:szCs w:val="24"/>
+                              </w:rPr>
+                              <w:t xml:space="preserve"> </w:t>
+                            </w:r>
+                            <w:r>
+                              <w:rPr>
+                                <w:rFonts w:ascii="Imprint MT Shadow" w:hAnsi="Imprint MT Shadow"/>
+                                <w:sz w:val="24"/>
+                                <w:szCs w:val="24"/>
+                              </w:rPr>
+                              <w:t xml:space="preserve"> </w:t>
+                            </w:r>
+                            <w:r>
+                              <w:rPr>
+                                <w:rFonts w:ascii="Imprint MT Shadow" w:hAnsi="Imprint MT Shadow"/>
+                                <w:sz w:val="24"/>
+                                <w:szCs w:val="24"/>
+                              </w:rPr>
+                              <w:t xml:space="preserve">1.5 </w:t>
+                            </w:r>
+                            <w:r>
+                              <w:rPr>
+                                <w:rFonts w:ascii="Imprint MT Shadow" w:hAnsi="Imprint MT Shadow"/>
+                                <w:sz w:val="24"/>
+                                <w:szCs w:val="24"/>
+                              </w:rPr>
+                              <w:t xml:space="preserve"> </w:t>
+                            </w:r>
+                            <w:r>
+                              <w:rPr>
+                                <w:rFonts w:ascii="Imprint MT Shadow" w:hAnsi="Imprint MT Shadow"/>
+                                <w:sz w:val="24"/>
+                                <w:szCs w:val="24"/>
+                              </w:rPr>
+                              <w:t>1.25</w:t>
+                            </w:r>
+                            <w:r>
+                              <w:rPr>
+                                <w:rFonts w:ascii="Imprint MT Shadow" w:hAnsi="Imprint MT Shadow"/>
+                                <w:sz w:val="24"/>
+                                <w:szCs w:val="24"/>
+                              </w:rPr>
+                              <w:t xml:space="preserve"> </w:t>
+                            </w:r>
+                            <w:r>
+                              <w:rPr>
+                                <w:rFonts w:ascii="Imprint MT Shadow" w:hAnsi="Imprint MT Shadow"/>
+                                <w:sz w:val="24"/>
+                                <w:szCs w:val="24"/>
+                              </w:rPr>
+                              <w:t xml:space="preserve"> 1</w:t>
+                            </w:r>
+                            <w:r>
+                              <w:rPr>
+                                <w:rFonts w:ascii="Imprint MT Shadow" w:hAnsi="Imprint MT Shadow"/>
+                                <w:sz w:val="24"/>
+                                <w:szCs w:val="24"/>
+                              </w:rPr>
+                              <w:t xml:space="preserve"> </w:t>
+                            </w:r>
+                            <w:r>
+                              <w:rPr>
+                                <w:rFonts w:ascii="Imprint MT Shadow" w:hAnsi="Imprint MT Shadow"/>
+                                <w:sz w:val="24"/>
+                                <w:szCs w:val="24"/>
+                              </w:rPr>
+                              <w:t xml:space="preserve"> 0.75</w:t>
+                            </w:r>
+                            <w:r>
+                              <w:rPr>
+                                <w:rFonts w:ascii="Imprint MT Shadow" w:hAnsi="Imprint MT Shadow"/>
+                                <w:sz w:val="24"/>
+                                <w:szCs w:val="24"/>
+                              </w:rPr>
+                              <w:t xml:space="preserve"> </w:t>
+                            </w:r>
+                            <w:r>
+                              <w:rPr>
+                                <w:rFonts w:ascii="Imprint MT Shadow" w:hAnsi="Imprint MT Shadow"/>
+                                <w:sz w:val="24"/>
+                                <w:szCs w:val="24"/>
+                              </w:rPr>
+                              <w:t xml:space="preserve"> 0.5 </w:t>
+                            </w:r>
+                            <w:r>
+                              <w:rPr>
+                                <w:rFonts w:ascii="Imprint MT Shadow" w:hAnsi="Imprint MT Shadow"/>
+                                <w:sz w:val="24"/>
+                                <w:szCs w:val="24"/>
+                              </w:rPr>
+                              <w:t xml:space="preserve"> </w:t>
+                            </w:r>
+                            <w:r>
+                              <w:rPr>
+                                <w:rFonts w:ascii="Imprint MT Shadow" w:hAnsi="Imprint MT Shadow"/>
+                                <w:sz w:val="24"/>
+                                <w:szCs w:val="24"/>
+                              </w:rPr>
+                              <w:t>0.25</w:t>
+                            </w:r>
+                            <w:r>
+                              <w:rPr>
+                                <w:rFonts w:ascii="Imprint MT Shadow" w:hAnsi="Imprint MT Shadow"/>
+                                <w:sz w:val="24"/>
+                                <w:szCs w:val="24"/>
+                              </w:rPr>
+                              <w:t xml:space="preserve"> </w:t>
+                            </w:r>
+                            <w:r>
+                              <w:rPr>
+                                <w:rFonts w:ascii="Imprint MT Shadow" w:hAnsi="Imprint MT Shadow"/>
+                                <w:sz w:val="24"/>
+                                <w:szCs w:val="24"/>
+                              </w:rPr>
+                              <w:t xml:space="preserve"> 0</w:t>
+                            </w:r>
+                            <w:r>
+                              <w:t xml:space="preserve"> </w:t>
+                            </w:r>
+                          </w:p>
+                          <w:p>
+                            <w:pPr>
+                              <w:pStyle w:val="HTMLconformatoprevio"/>
+                              <w:rPr>
+                                <w:rFonts w:ascii="Imprint MT Shadow" w:hAnsi="Imprint MT Shadow"/>
+                                <w:sz w:val="24"/>
+                                <w:szCs w:val="24"/>
+                                <w:lang w:val="en-US"/>
+                              </w:rPr>
+                            </w:pPr>
+                          </w:p>
+                        </w:txbxContent>
+                      </wps:txbx>
+                      <wps:bodyPr rot="0" vert="horz" wrap="square" lIns="91440" tIns="45720" rIns="91440" bIns="45720" anchor="t" anchorCtr="0">
+                        <a:noAutofit/>
+                      </wps:bodyPr>
+                    </wps:wsp>
+                  </a:graphicData>
+                </a:graphic>
+                <wp14:sizeRelH relativeFrom="margin">
+                  <wp14:pctWidth>0</wp14:pctWidth>
+                </wp14:sizeRelH>
+                <wp14:sizeRelV relativeFrom="margin">
+                  <wp14:pctHeight>0</wp14:pctHeight>
+                </wp14:sizeRelV>
+              </wp:anchor>
+            </w:drawing>
+          </mc:Choice>
+          <mc:Fallback>
+            <w:pict>
+              <v:shape w14:anchorId="73842CB9" id="Cuadro de texto 7" o:spid="_x0000_s1040" type="#_x0000_t202" style="position:absolute;margin-left:67.95pt;margin-top:15.9pt;width:277.5pt;height:82.5pt;z-index:251686912;visibility:visible;mso-wrap-style:square;mso-width-percent:0;mso-height-percent:0;mso-wrap-distance-left:9pt;mso-wrap-distance-top:3.6pt;mso-wrap-distance-right:9pt;mso-wrap-distance-bottom:3.6pt;mso-position-horizontal:absolute;mso-position-horizontal-relative:margin;mso-position-vertical:absolute;mso-position-vertical-relative:text;mso-width-percent:0;mso-height-percent:0;mso-width-relative:margin;mso-height-relative:margin;v-text-anchor:top" o:gfxdata="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" fillcolor="black [3213]">
+                <v:textbox>
+                  <w:txbxContent>
+                    <w:p>
+                      <w:pPr>
+                        <w:autoSpaceDE w:val="0"/>
+                        <w:autoSpaceDN w:val="0"/>
+                        <w:adjustRightInd w:val="0"/>
+                        <w:spacing w:after="0" w:line="240" w:lineRule="auto"/>
+                        <w:rPr>
+                          <w:rFonts w:ascii="Imprint MT Shadow" w:hAnsi="Imprint MT Shadow" w:cs="SourceCodePro-Regular"/>
+                          <w:sz w:val="24"/>
+                          <w:szCs w:val="24"/>
+                          <w:lang w:val="en-US"/>
+                        </w:rPr>
+                      </w:pPr>
+                      <w:r>
+                        <w:rPr>
+                          <w:rStyle w:val="notranslate"/>
+                          <w:rFonts w:ascii="Imprint MT Shadow" w:hAnsi="Imprint MT Shadow"/>
+                          <w:sz w:val="24"/>
+                          <w:szCs w:val="24"/>
+                          <w:lang w:val="en-US"/>
+                        </w:rPr>
+                        <w:t xml:space="preserve">1     </w:t>
+                      </w:r>
+                      <w:r>
+                        <w:rPr>
+                          <w:rFonts w:ascii="Imprint MT Shadow" w:hAnsi="Imprint MT Shadow" w:cs="SourceCodePro-Regular"/>
+                          <w:sz w:val="24"/>
+                          <w:szCs w:val="24"/>
+                          <w:lang w:val="en-US"/>
+                        </w:rPr>
+                        <w:t xml:space="preserve">FOR </w:t>
+                      </w:r>
+                      <w:r>
+                        <w:rPr>
+                          <w:rFonts w:ascii="Imprint MT Shadow" w:hAnsi="Imprint MT Shadow" w:cs="SourceCodePro-Regular"/>
+                          <w:sz w:val="24"/>
+                          <w:szCs w:val="24"/>
+                          <w:lang w:val="en-US"/>
+                        </w:rPr>
+                        <w:t>N</w:t>
+                      </w:r>
+                      <w:r>
+                        <w:rPr>
+                          <w:rFonts w:ascii="Imprint MT Shadow" w:hAnsi="Imprint MT Shadow" w:cs="SourceCodePro-Regular"/>
+                          <w:sz w:val="24"/>
+                          <w:szCs w:val="24"/>
+                          <w:lang w:val="en-US"/>
+                        </w:rPr>
+                        <w:t>=</w:t>
+                      </w:r>
+                      <w:r>
+                        <w:rPr>
+                          <w:rFonts w:ascii="Imprint MT Shadow" w:hAnsi="Imprint MT Shadow" w:cs="SourceCodePro-Regular"/>
+                          <w:sz w:val="24"/>
+                          <w:szCs w:val="24"/>
+                          <w:lang w:val="en-US"/>
+                        </w:rPr>
+                        <w:t>2</w:t>
+                      </w:r>
+                      <w:r>
+                        <w:rPr>
+                          <w:rFonts w:ascii="Imprint MT Shadow" w:hAnsi="Imprint MT Shadow" w:cs="SourceCodePro-Regular"/>
+                          <w:sz w:val="24"/>
+                          <w:szCs w:val="24"/>
+                          <w:lang w:val="en-US"/>
+                        </w:rPr>
+                        <w:t xml:space="preserve"> TO </w:t>
+                      </w:r>
+                      <w:r>
+                        <w:rPr>
+                          <w:rFonts w:ascii="Imprint MT Shadow" w:hAnsi="Imprint MT Shadow" w:cs="SourceCodePro-Regular"/>
+                          <w:sz w:val="24"/>
+                          <w:szCs w:val="24"/>
+                          <w:lang w:val="en-US"/>
+                        </w:rPr>
+                        <w:t>0</w:t>
+                      </w:r>
+                      <w:r>
+                        <w:rPr>
+                          <w:rFonts w:ascii="Imprint MT Shadow" w:hAnsi="Imprint MT Shadow" w:cs="SourceCodePro-Regular"/>
+                          <w:sz w:val="24"/>
+                          <w:szCs w:val="24"/>
+                          <w:lang w:val="en-US"/>
+                        </w:rPr>
+                        <w:t xml:space="preserve"> STEP </w:t>
+                      </w:r>
+                      <w:r>
+                        <w:rPr>
+                          <w:rFonts w:ascii="Imprint MT Shadow" w:hAnsi="Imprint MT Shadow" w:cs="SourceCodePro-Regular"/>
+                          <w:sz w:val="24"/>
+                          <w:szCs w:val="24"/>
+                          <w:lang w:val="en-US"/>
+                        </w:rPr>
+                        <w:t>0.25</w:t>
+                      </w:r>
+                    </w:p>
+                    <w:p>
+                      <w:pPr>
+                        <w:autoSpaceDE w:val="0"/>
+                        <w:autoSpaceDN w:val="0"/>
+                        <w:adjustRightInd w:val="0"/>
+                        <w:spacing w:after="0" w:line="240" w:lineRule="auto"/>
+                        <w:rPr>
+                          <w:rFonts w:ascii="Imprint MT Shadow" w:hAnsi="Imprint MT Shadow" w:cs="SourceCodePro-Regular"/>
+                          <w:sz w:val="24"/>
+                          <w:szCs w:val="24"/>
+                          <w:lang w:val="en-US"/>
+                        </w:rPr>
+                      </w:pPr>
+                      <w:r>
+                        <w:rPr>
+                          <w:rFonts w:ascii="Imprint MT Shadow" w:hAnsi="Imprint MT Shadow" w:cs="SourceCodePro-Regular"/>
+                          <w:sz w:val="24"/>
+                          <w:szCs w:val="24"/>
+                          <w:lang w:val="en-US"/>
+                        </w:rPr>
+                        <w:t>2</w:t>
+                      </w:r>
+                      <w:r>
+                        <w:rPr>
+                          <w:rFonts w:ascii="Imprint MT Shadow" w:hAnsi="Imprint MT Shadow" w:cs="SourceCodePro-Regular"/>
+                          <w:sz w:val="24"/>
+                          <w:szCs w:val="24"/>
+                          <w:lang w:val="en-US"/>
+                        </w:rPr>
+                        <w:tab/>
+                      </w:r>
+                      <w:proofErr w:type="gramStart"/>
+                      <w:r>
+                        <w:rPr>
+                          <w:rFonts w:ascii="Imprint MT Shadow" w:hAnsi="Imprint MT Shadow" w:cs="SourceCodePro-Regular"/>
+                          <w:sz w:val="24"/>
+                          <w:szCs w:val="24"/>
+                          <w:lang w:val="en-US"/>
+                        </w:rPr>
+                        <w:t>PRINT</w:t>
+                      </w:r>
+                      <w:r>
+                        <w:rPr>
+                          <w:rFonts w:ascii="Imprint MT Shadow" w:hAnsi="Imprint MT Shadow" w:cs="SourceCodePro-Regular"/>
+                          <w:sz w:val="24"/>
+                          <w:szCs w:val="24"/>
+                          <w:lang w:val="en-US"/>
+                        </w:rPr>
+                        <w:t xml:space="preserve">  N</w:t>
+                      </w:r>
+                      <w:proofErr w:type="gramEnd"/>
+                      <w:r>
+                        <w:rPr>
+                          <w:rFonts w:ascii="Imprint MT Shadow" w:hAnsi="Imprint MT Shadow" w:cs="SourceCodePro-Regular"/>
+                          <w:sz w:val="24"/>
+                          <w:szCs w:val="24"/>
+                          <w:lang w:val="en-US"/>
+                        </w:rPr>
+                        <w:t xml:space="preserve"> &amp;</w:t>
+                      </w:r>
+                      <w:r>
+                        <w:rPr>
+                          <w:rFonts w:ascii="Imprint MT Shadow" w:hAnsi="Imprint MT Shadow" w:cs="SourceCodePro-Regular"/>
+                          <w:sz w:val="24"/>
+                          <w:szCs w:val="24"/>
+                          <w:lang w:val="en-US"/>
+                        </w:rPr>
+                        <w:t xml:space="preserve"> </w:t>
+                      </w:r>
+                      <w:r>
+                        <w:rPr>
+                          <w:rFonts w:ascii="Imprint MT Shadow" w:hAnsi="Imprint MT Shadow" w:cs="SourceCodePro-Regular"/>
+                          <w:sz w:val="24"/>
+                          <w:szCs w:val="24"/>
+                          <w:lang w:val="en-US"/>
+                        </w:rPr>
+                        <w:t>“  ”</w:t>
+                      </w:r>
+                      <w:r>
+                        <w:rPr>
+                          <w:rFonts w:ascii="Imprint MT Shadow" w:hAnsi="Imprint MT Shadow" w:cs="SourceCodePro-Regular"/>
+                          <w:sz w:val="24"/>
+                          <w:szCs w:val="24"/>
+                          <w:lang w:val="en-US"/>
+                        </w:rPr>
+                        <w:t>;</w:t>
+                      </w:r>
+                    </w:p>
+                    <w:p>
+                      <w:pPr>
+                        <w:pStyle w:val="HTMLconformatoprevio"/>
+                        <w:rPr>
+                          <w:rFonts w:ascii="Imprint MT Shadow" w:hAnsi="Imprint MT Shadow" w:cs="SourceCodePro-Regular"/>
+                          <w:sz w:val="24"/>
+                          <w:szCs w:val="24"/>
+                          <w:lang w:val="en-US"/>
+                        </w:rPr>
+                      </w:pPr>
+                      <w:r>
+                        <w:rPr>
+                          <w:rFonts w:ascii="Imprint MT Shadow" w:hAnsi="Imprint MT Shadow" w:cs="SourceCodePro-Regular"/>
+                          <w:sz w:val="24"/>
+                          <w:szCs w:val="24"/>
+                          <w:lang w:val="en-US"/>
+                        </w:rPr>
+                        <w:t xml:space="preserve">3     </w:t>
+                      </w:r>
+                      <w:r>
+                        <w:rPr>
+                          <w:rFonts w:ascii="Imprint MT Shadow" w:hAnsi="Imprint MT Shadow" w:cs="SourceCodePro-Regular"/>
+                          <w:sz w:val="24"/>
+                          <w:szCs w:val="24"/>
+                          <w:lang w:val="en-US"/>
+                        </w:rPr>
+                        <w:t>NEXT</w:t>
+                      </w:r>
+                    </w:p>
+                    <w:p>
+                      <w:pPr>
+                        <w:pStyle w:val="HTMLconformatoprevio"/>
+                        <w:rPr>
+                          <w:rFonts w:ascii="Imprint MT Shadow" w:hAnsi="Imprint MT Shadow"/>
+                          <w:sz w:val="24"/>
+                          <w:szCs w:val="24"/>
+                          <w:lang w:val="en-US"/>
+                        </w:rPr>
+                      </w:pPr>
+                    </w:p>
+                    <w:p>
+                      <w:pPr>
+                        <w:pStyle w:val="HTMLconformatoprevio"/>
+                      </w:pPr>
+                      <w:r>
+                        <w:rPr>
+                          <w:rFonts w:ascii="Imprint MT Shadow" w:hAnsi="Imprint MT Shadow"/>
+                          <w:sz w:val="24"/>
+                          <w:szCs w:val="24"/>
+                          <w:lang w:val="en-US"/>
+                        </w:rPr>
+                        <w:t>SALIDA</w:t>
+                      </w:r>
+                      <w:r>
+                        <w:rPr>
+                          <w:rFonts w:ascii="Imprint MT Shadow" w:hAnsi="Imprint MT Shadow"/>
+                          <w:sz w:val="24"/>
+                          <w:szCs w:val="24"/>
+                          <w:lang w:val="en-US"/>
+                        </w:rPr>
+                        <w:t xml:space="preserve">:  </w:t>
+                      </w:r>
+                      <w:proofErr w:type="gramStart"/>
+                      <w:r>
+                        <w:rPr>
+                          <w:rFonts w:ascii="Imprint MT Shadow" w:hAnsi="Imprint MT Shadow"/>
+                          <w:sz w:val="24"/>
+                          <w:szCs w:val="24"/>
+                        </w:rPr>
+                        <w:t>2</w:t>
+                      </w:r>
+                      <w:r>
+                        <w:rPr>
+                          <w:rFonts w:ascii="Imprint MT Shadow" w:hAnsi="Imprint MT Shadow"/>
+                          <w:sz w:val="24"/>
+                          <w:szCs w:val="24"/>
+                        </w:rPr>
+                        <w:t xml:space="preserve"> </w:t>
+                      </w:r>
+                      <w:r>
+                        <w:rPr>
+                          <w:rFonts w:ascii="Imprint MT Shadow" w:hAnsi="Imprint MT Shadow"/>
+                          <w:sz w:val="24"/>
+                          <w:szCs w:val="24"/>
+                        </w:rPr>
+                        <w:t xml:space="preserve"> 1.75</w:t>
+                      </w:r>
+                      <w:proofErr w:type="gramEnd"/>
+                      <w:r>
+                        <w:rPr>
+                          <w:rFonts w:ascii="Imprint MT Shadow" w:hAnsi="Imprint MT Shadow"/>
+                          <w:sz w:val="24"/>
+                          <w:szCs w:val="24"/>
+                        </w:rPr>
+                        <w:t xml:space="preserve"> </w:t>
+                      </w:r>
+                      <w:r>
+                        <w:rPr>
+                          <w:rFonts w:ascii="Imprint MT Shadow" w:hAnsi="Imprint MT Shadow"/>
+                          <w:sz w:val="24"/>
+                          <w:szCs w:val="24"/>
+                        </w:rPr>
+                        <w:t xml:space="preserve"> </w:t>
+                      </w:r>
+                      <w:r>
+                        <w:rPr>
+                          <w:rFonts w:ascii="Imprint MT Shadow" w:hAnsi="Imprint MT Shadow"/>
+                          <w:sz w:val="24"/>
+                          <w:szCs w:val="24"/>
+                        </w:rPr>
+                        <w:t xml:space="preserve">1.5 </w:t>
+                      </w:r>
+                      <w:r>
+                        <w:rPr>
+                          <w:rFonts w:ascii="Imprint MT Shadow" w:hAnsi="Imprint MT Shadow"/>
+                          <w:sz w:val="24"/>
+                          <w:szCs w:val="24"/>
+                        </w:rPr>
+                        <w:t xml:space="preserve"> </w:t>
+                      </w:r>
+                      <w:r>
+                        <w:rPr>
+                          <w:rFonts w:ascii="Imprint MT Shadow" w:hAnsi="Imprint MT Shadow"/>
+                          <w:sz w:val="24"/>
+                          <w:szCs w:val="24"/>
+                        </w:rPr>
+                        <w:t>1.25</w:t>
+                      </w:r>
+                      <w:r>
+                        <w:rPr>
+                          <w:rFonts w:ascii="Imprint MT Shadow" w:hAnsi="Imprint MT Shadow"/>
+                          <w:sz w:val="24"/>
+                          <w:szCs w:val="24"/>
+                        </w:rPr>
+                        <w:t xml:space="preserve"> </w:t>
+                      </w:r>
+                      <w:r>
+                        <w:rPr>
+                          <w:rFonts w:ascii="Imprint MT Shadow" w:hAnsi="Imprint MT Shadow"/>
+                          <w:sz w:val="24"/>
+                          <w:szCs w:val="24"/>
+                        </w:rPr>
+                        <w:t xml:space="preserve"> 1</w:t>
+                      </w:r>
+                      <w:r>
+                        <w:rPr>
+                          <w:rFonts w:ascii="Imprint MT Shadow" w:hAnsi="Imprint MT Shadow"/>
+                          <w:sz w:val="24"/>
+                          <w:szCs w:val="24"/>
+                        </w:rPr>
+                        <w:t xml:space="preserve"> </w:t>
+                      </w:r>
+                      <w:r>
+                        <w:rPr>
+                          <w:rFonts w:ascii="Imprint MT Shadow" w:hAnsi="Imprint MT Shadow"/>
+                          <w:sz w:val="24"/>
+                          <w:szCs w:val="24"/>
+                        </w:rPr>
+                        <w:t xml:space="preserve"> 0.75</w:t>
+                      </w:r>
+                      <w:r>
+                        <w:rPr>
+                          <w:rFonts w:ascii="Imprint MT Shadow" w:hAnsi="Imprint MT Shadow"/>
+                          <w:sz w:val="24"/>
+                          <w:szCs w:val="24"/>
+                        </w:rPr>
+                        <w:t xml:space="preserve"> </w:t>
+                      </w:r>
+                      <w:r>
+                        <w:rPr>
+                          <w:rFonts w:ascii="Imprint MT Shadow" w:hAnsi="Imprint MT Shadow"/>
+                          <w:sz w:val="24"/>
+                          <w:szCs w:val="24"/>
+                        </w:rPr>
+                        <w:t xml:space="preserve"> 0.5 </w:t>
+                      </w:r>
+                      <w:r>
+                        <w:rPr>
+                          <w:rFonts w:ascii="Imprint MT Shadow" w:hAnsi="Imprint MT Shadow"/>
+                          <w:sz w:val="24"/>
+                          <w:szCs w:val="24"/>
+                        </w:rPr>
+                        <w:t xml:space="preserve"> </w:t>
+                      </w:r>
+                      <w:r>
+                        <w:rPr>
+                          <w:rFonts w:ascii="Imprint MT Shadow" w:hAnsi="Imprint MT Shadow"/>
+                          <w:sz w:val="24"/>
+                          <w:szCs w:val="24"/>
+                        </w:rPr>
+                        <w:t>0.25</w:t>
+                      </w:r>
+                      <w:r>
+                        <w:rPr>
+                          <w:rFonts w:ascii="Imprint MT Shadow" w:hAnsi="Imprint MT Shadow"/>
+                          <w:sz w:val="24"/>
+                          <w:szCs w:val="24"/>
+                        </w:rPr>
+                        <w:t xml:space="preserve"> </w:t>
+                      </w:r>
+                      <w:r>
+                        <w:rPr>
+                          <w:rFonts w:ascii="Imprint MT Shadow" w:hAnsi="Imprint MT Shadow"/>
+                          <w:sz w:val="24"/>
+                          <w:szCs w:val="24"/>
+                        </w:rPr>
+                        <w:t xml:space="preserve"> 0</w:t>
+                      </w:r>
+                      <w:r>
+                        <w:t xml:space="preserve"> </w:t>
+                      </w:r>
+                    </w:p>
+                    <w:p>
+                      <w:pPr>
+                        <w:pStyle w:val="HTMLconformatoprevio"/>
+                        <w:rPr>
+                          <w:rFonts w:ascii="Imprint MT Shadow" w:hAnsi="Imprint MT Shadow"/>
+                          <w:sz w:val="24"/>
+                          <w:szCs w:val="24"/>
+                          <w:lang w:val="en-US"/>
+                        </w:rPr>
+                      </w:pPr>
+                    </w:p>
+                  </w:txbxContent>
+                </v:textbox>
+                <w10:wrap type="square" anchorx="margin"/>
+              </v:shape>
+            </w:pict>
+          </mc:Fallback>
+        </mc:AlternateContent>
+      </w:r>
+      <w:r>
+        <w:rPr>
+          <w:sz w:val="24"/>
+          <w:szCs w:val="24"/>
+        </w:rPr>
+        <w:t>EJEMPLO:</w:t>
+      </w:r>
+    </w:p>
+    <w:p>
+      <w:pPr>
+        <w:spacing w:after="0"/>
+        <w:rPr>
+          <w:sz w:val="24"/>
+          <w:szCs w:val="24"/>
+        </w:rPr>
+      </w:pPr>
+    </w:p>
+    <w:p>
+      <w:pPr>
+        <w:spacing w:after="0"/>
+        <w:rPr>
+          <w:sz w:val="24"/>
+          <w:szCs w:val="24"/>
+        </w:rPr>
+      </w:pPr>
+    </w:p>
+    <w:p>
+      <w:pPr>
+        <w:spacing w:after="0"/>
+        <w:rPr>
+          <w:sz w:val="24"/>
+          <w:szCs w:val="24"/>
+        </w:rPr>
+      </w:pPr>
+    </w:p>
+    <w:p>
+      <w:pPr>
+        <w:spacing w:after="0"/>
+        <w:rPr>
+          <w:sz w:val="24"/>
+          <w:szCs w:val="24"/>
+        </w:rPr>
+      </w:pPr>
+    </w:p>
+    <w:p>
+      <w:pPr>
+        <w:spacing w:after="0"/>
+        <w:rPr>
+          <w:sz w:val="24"/>
+          <w:szCs w:val="24"/>
+        </w:rPr>
+      </w:pPr>
+    </w:p>
+    <w:p>
+      <w:pPr>
+        <w:spacing w:after="0"/>
+        <w:rPr>
+          <w:sz w:val="24"/>
+          <w:szCs w:val="24"/>
+        </w:rPr>
+      </w:pPr>
+    </w:p>
+    <w:p>
+      <w:pPr>
+        <w:spacing w:after="0"/>
+        <w:rPr>
+          <w:sz w:val="24"/>
+          <w:szCs w:val="24"/>
+        </w:rPr>
+      </w:pPr>
+      <w:r>
+        <w:rPr>
+          <w:b/>
+          <w:sz w:val="24"/>
+          <w:szCs w:val="24"/>
+        </w:rPr>
+        <w:t>WHILE</w:t>
+      </w:r>
+      <w:r>
+        <w:rPr>
+          <w:b/>
+          <w:sz w:val="24"/>
+          <w:szCs w:val="24"/>
+        </w:rPr>
+        <w:t>:</w:t>
+      </w:r>
+      <w:r>
+        <w:rPr>
+          <w:sz w:val="24"/>
+          <w:szCs w:val="24"/>
+        </w:rPr>
+        <w:t xml:space="preserve"> Instrucción que repite el proceso hasta que termine en </w:t>
+      </w:r>
+      <w:r>
+        <w:rPr>
+          <w:b/>
+          <w:sz w:val="24"/>
+          <w:szCs w:val="24"/>
+        </w:rPr>
+        <w:t>WEND</w:t>
+      </w:r>
+      <w:r>
+        <w:rPr>
+          <w:sz w:val="24"/>
+          <w:szCs w:val="24"/>
+        </w:rPr>
+        <w:t xml:space="preserve"> mientras trata de que se cumpla la condición.</w:t>
+      </w:r>
+    </w:p>
+    <w:p>
+      <w:pPr>
+        <w:spacing w:after="0"/>
+        <w:rPr>
+          <w:sz w:val="24"/>
+          <w:szCs w:val="24"/>
+        </w:rPr>
+      </w:pPr>
+      <w:r>
+        <w:rPr>
+          <w:sz w:val="24"/>
+          <w:szCs w:val="24"/>
+        </w:rPr>
+        <w:t>EJEMPLO:</w:t>
+      </w:r>
+    </w:p>
+    <w:p>
+      <w:pPr>
+        <w:spacing w:after="0"/>
+        <w:rPr>
+          <w:sz w:val="24"/>
+          <w:szCs w:val="24"/>
+        </w:rPr>
+      </w:pPr>
+      <w:r>
+        <w:rPr>
+          <w:noProof/>
+          <w:sz w:val="24"/>
+          <w:szCs w:val="24"/>
+        </w:rPr>
+        <mc:AlternateContent>
+          <mc:Choice Requires="wps">
+            <w:drawing>
+              <wp:anchor distT="45720" distB="45720" distL="114300" distR="114300" simplePos="0" relativeHeight="251688960" behindDoc="0" locked="0" layoutInCell="1" allowOverlap="1" wp14:anchorId="0D9E3EE6" wp14:editId="0ADFBFDF">
+                <wp:simplePos x="0" y="0"/>
+                <wp:positionH relativeFrom="margin">
+                  <wp:posOffset>853440</wp:posOffset>
+                </wp:positionH>
+                <wp:positionV relativeFrom="paragraph">
+                  <wp:posOffset>109220</wp:posOffset>
+                </wp:positionV>
+                <wp:extent cx="3524250" cy="1333500"/>
+                <wp:effectExtent l="0" t="0" r="19050" b="19050"/>
+                <wp:wrapSquare wrapText="bothSides"/>
+                <wp:docPr id="8" name="Cuadro de texto 8"/>
+                <wp:cNvGraphicFramePr>
+                  <a:graphicFrameLocks xmlns:a="http://schemas.openxmlformats.org/drawingml/2006/main"/>
+                </wp:cNvGraphicFramePr>
+                <a:graphic xmlns:a="http://schemas.openxmlformats.org/drawingml/2006/main">
+                  <a:graphicData uri="http://schemas.microsoft.com/office/word/2010/wordprocessingShape">
+                    <wps:wsp>
+                      <wps:cNvSpPr txBox="1">
+                        <a:spLocks noChangeArrowheads="1"/>
+                      </wps:cNvSpPr>
+                      <wps:spPr bwMode="auto">
+                        <a:xfrm>
+                          <a:off x="0" y="0"/>
+                          <a:ext cx="3524250" cy="1333500"/>
+                        </a:xfrm>
+                        <a:prstGeom prst="rect">
+                          <a:avLst/>
+                        </a:prstGeom>
+                        <a:solidFill>
+                          <a:schemeClr val="tx1"/>
+                        </a:solidFill>
+                        <a:ln w="9525">
+                          <a:solidFill>
+                            <a:srgbClr val="000000"/>
+                          </a:solidFill>
+                          <a:miter lim="800000"/>
+                          <a:headEnd/>
+                          <a:tailEnd/>
+                        </a:ln>
+                      </wps:spPr>
+                      <wps:txbx>
+                        <w:txbxContent>
+                          <w:p>
+                            <w:pPr>
+                              <w:pStyle w:val="HTMLconformatoprevio"/>
+                              <w:rPr>
+                                <w:rFonts w:ascii="Imprint MT Shadow" w:hAnsi="Imprint MT Shadow"/>
+                                <w:sz w:val="24"/>
+                                <w:szCs w:val="24"/>
+                                <w:lang w:val="en-US"/>
+                              </w:rPr>
+                            </w:pPr>
+                            <w:r>
+                              <w:rPr>
+                                <w:rStyle w:val="notranslate"/>
+                                <w:rFonts w:ascii="Imprint MT Shadow" w:hAnsi="Imprint MT Shadow"/>
+                                <w:sz w:val="24"/>
+                                <w:szCs w:val="24"/>
+                                <w:lang w:val="en-US"/>
+                              </w:rPr>
+                              <w:t xml:space="preserve">1    </w:t>
+                            </w:r>
+                            <w:r>
+                              <w:rPr>
+                                <w:rStyle w:val="notranslate"/>
+                                <w:rFonts w:ascii="Imprint MT Shadow" w:hAnsi="Imprint MT Shadow"/>
+                                <w:sz w:val="24"/>
+                                <w:szCs w:val="24"/>
+                                <w:lang w:val="en-US"/>
+                              </w:rPr>
+                              <w:t xml:space="preserve"> d</w:t>
+                            </w:r>
+                            <w:r>
+                              <w:rPr>
+                                <w:rFonts w:ascii="Imprint MT Shadow" w:hAnsi="Imprint MT Shadow"/>
+                                <w:sz w:val="24"/>
+                                <w:szCs w:val="24"/>
+                                <w:lang w:val="en-US"/>
+                              </w:rPr>
+                              <w:t xml:space="preserve"> = 0</w:t>
+                            </w:r>
+                          </w:p>
+                          <w:p>
+                            <w:pPr>
+                              <w:tabs>
+                                <w:tab w:val="left" w:pos="916"/>
+                                <w:tab w:val="left" w:pos="1832"/>
+                                <w:tab w:val="left" w:pos="2748"/>
+                                <w:tab w:val="left" w:pos="3664"/>
+                                <w:tab w:val="left" w:pos="4580"/>
+                                <w:tab w:val="left" w:pos="5496"/>
+                                <w:tab w:val="left" w:pos="6412"/>
+                                <w:tab w:val="left" w:pos="7328"/>
+                                <w:tab w:val="left" w:pos="8244"/>
+                                <w:tab w:val="left" w:pos="9160"/>
+                                <w:tab w:val="left" w:pos="10076"/>
+                                <w:tab w:val="left" w:pos="10992"/>
+                                <w:tab w:val="left" w:pos="11908"/>
+                                <w:tab w:val="left" w:pos="12824"/>
+                                <w:tab w:val="left" w:pos="13740"/>
+                                <w:tab w:val="left" w:pos="14656"/>
+                              </w:tabs>
+                              <w:spacing w:after="0" w:line="240" w:lineRule="auto"/>
+                              <w:rPr>
+                                <w:rFonts w:ascii="Imprint MT Shadow" w:eastAsia="Times New Roman" w:hAnsi="Imprint MT Shadow" w:cs="Courier New"/>
+                                <w:sz w:val="24"/>
+                                <w:szCs w:val="24"/>
+                                <w:lang w:val="en-US" w:eastAsia="es-HN"/>
+                              </w:rPr>
+                            </w:pPr>
+                            <w:r>
+                              <w:rPr>
+                                <w:rFonts w:ascii="Imprint MT Shadow" w:eastAsia="Times New Roman" w:hAnsi="Imprint MT Shadow" w:cs="Courier New"/>
+                                <w:sz w:val="24"/>
+                                <w:szCs w:val="24"/>
+                                <w:lang w:val="en-US" w:eastAsia="es-HN"/>
+                              </w:rPr>
+                              <w:t xml:space="preserve">2     </w:t>
+                            </w:r>
+                            <w:r>
+                              <w:rPr>
+                                <w:rFonts w:ascii="Imprint MT Shadow" w:eastAsia="Times New Roman" w:hAnsi="Imprint MT Shadow" w:cs="Courier New"/>
+                                <w:sz w:val="24"/>
+                                <w:szCs w:val="24"/>
+                                <w:lang w:val="en-US" w:eastAsia="es-HN"/>
+                              </w:rPr>
+                              <w:t>W</w:t>
+                            </w:r>
+                            <w:r>
+                              <w:rPr>
+                                <w:rFonts w:ascii="Imprint MT Shadow" w:eastAsia="Times New Roman" w:hAnsi="Imprint MT Shadow" w:cs="Courier New"/>
+                                <w:sz w:val="24"/>
+                                <w:szCs w:val="24"/>
+                                <w:lang w:val="en-US" w:eastAsia="es-HN"/>
+                              </w:rPr>
+                              <w:t>HILE</w:t>
+                            </w:r>
+                            <w:r>
+                              <w:rPr>
+                                <w:rFonts w:ascii="Imprint MT Shadow" w:eastAsia="Times New Roman" w:hAnsi="Imprint MT Shadow" w:cs="Courier New"/>
+                                <w:sz w:val="24"/>
+                                <w:szCs w:val="24"/>
+                                <w:lang w:val="en-US" w:eastAsia="es-HN"/>
+                              </w:rPr>
+                              <w:t xml:space="preserve"> </w:t>
+                            </w:r>
+                            <w:r>
+                              <w:rPr>
+                                <w:rFonts w:ascii="Imprint MT Shadow" w:eastAsia="Times New Roman" w:hAnsi="Imprint MT Shadow" w:cs="Courier New"/>
+                                <w:sz w:val="24"/>
+                                <w:szCs w:val="24"/>
+                                <w:lang w:val="en-US" w:eastAsia="es-HN"/>
+                              </w:rPr>
+                              <w:t>d</w:t>
+                            </w:r>
+                            <w:r>
+                              <w:rPr>
+                                <w:rFonts w:ascii="Imprint MT Shadow" w:eastAsia="Times New Roman" w:hAnsi="Imprint MT Shadow" w:cs="Courier New"/>
+                                <w:sz w:val="24"/>
+                                <w:szCs w:val="24"/>
+                                <w:lang w:val="en-US" w:eastAsia="es-HN"/>
+                              </w:rPr>
+                              <w:t xml:space="preserve"> &lt;= 10</w:t>
+                            </w:r>
+                          </w:p>
+                          <w:p>
+                            <w:pPr>
+                              <w:tabs>
+                                <w:tab w:val="left" w:pos="916"/>
+                                <w:tab w:val="left" w:pos="1832"/>
+                                <w:tab w:val="left" w:pos="2748"/>
+                                <w:tab w:val="left" w:pos="3664"/>
+                                <w:tab w:val="left" w:pos="4580"/>
+                                <w:tab w:val="left" w:pos="5496"/>
+                                <w:tab w:val="left" w:pos="6412"/>
+                                <w:tab w:val="left" w:pos="7328"/>
+                                <w:tab w:val="left" w:pos="8244"/>
+                                <w:tab w:val="left" w:pos="9160"/>
+                                <w:tab w:val="left" w:pos="10076"/>
+                                <w:tab w:val="left" w:pos="10992"/>
+                                <w:tab w:val="left" w:pos="11908"/>
+                                <w:tab w:val="left" w:pos="12824"/>
+                                <w:tab w:val="left" w:pos="13740"/>
+                                <w:tab w:val="left" w:pos="14656"/>
+                              </w:tabs>
+                              <w:spacing w:after="0" w:line="240" w:lineRule="auto"/>
+                              <w:rPr>
+                                <w:rFonts w:ascii="Imprint MT Shadow" w:eastAsia="Times New Roman" w:hAnsi="Imprint MT Shadow" w:cs="Courier New"/>
+                                <w:sz w:val="24"/>
+                                <w:szCs w:val="24"/>
+                                <w:lang w:val="en-US" w:eastAsia="es-HN"/>
+                              </w:rPr>
+                            </w:pPr>
+                            <w:r>
+                              <w:rPr>
+                                <w:rFonts w:ascii="Imprint MT Shadow" w:eastAsia="Times New Roman" w:hAnsi="Imprint MT Shadow" w:cs="Courier New"/>
+                                <w:sz w:val="24"/>
+                                <w:szCs w:val="24"/>
+                                <w:lang w:val="en-US" w:eastAsia="es-HN"/>
+                              </w:rPr>
+                              <w:t>3</w:t>
+                            </w:r>
+                            <w:r>
+                              <w:rPr>
+                                <w:rFonts w:ascii="Imprint MT Shadow" w:eastAsia="Times New Roman" w:hAnsi="Imprint MT Shadow" w:cs="Courier New"/>
+                                <w:sz w:val="24"/>
+                                <w:szCs w:val="24"/>
+                                <w:lang w:val="en-US" w:eastAsia="es-HN"/>
+                              </w:rPr>
+                              <w:t xml:space="preserve"> </w:t>
+                            </w:r>
+                            <w:r>
+                              <w:rPr>
+                                <w:rFonts w:ascii="Imprint MT Shadow" w:eastAsia="Times New Roman" w:hAnsi="Imprint MT Shadow" w:cs="Courier New"/>
+                                <w:sz w:val="24"/>
+                                <w:szCs w:val="24"/>
+                                <w:lang w:val="en-US" w:eastAsia="es-HN"/>
+                              </w:rPr>
+                              <w:tab/>
+                            </w:r>
+                            <w:r>
+                              <w:rPr>
+                                <w:rFonts w:ascii="Imprint MT Shadow" w:eastAsia="Times New Roman" w:hAnsi="Imprint MT Shadow" w:cs="Courier New"/>
+                                <w:sz w:val="24"/>
+                                <w:szCs w:val="24"/>
+                                <w:lang w:val="en-US" w:eastAsia="es-HN"/>
+                              </w:rPr>
+                              <w:t xml:space="preserve">   </w:t>
+                            </w:r>
+                            <w:proofErr w:type="gramStart"/>
+                            <w:r>
+                              <w:rPr>
+                                <w:rFonts w:ascii="Imprint MT Shadow" w:eastAsia="Times New Roman" w:hAnsi="Imprint MT Shadow" w:cs="Courier New"/>
+                                <w:sz w:val="24"/>
+                                <w:szCs w:val="24"/>
+                                <w:lang w:val="en-US" w:eastAsia="es-HN"/>
+                              </w:rPr>
+                              <w:t>PRINT  d</w:t>
+                            </w:r>
+                            <w:proofErr w:type="gramEnd"/>
+                            <w:r>
+                              <w:rPr>
+                                <w:rFonts w:ascii="Imprint MT Shadow" w:eastAsia="Times New Roman" w:hAnsi="Imprint MT Shadow" w:cs="Courier New"/>
+                                <w:sz w:val="24"/>
+                                <w:szCs w:val="24"/>
+                                <w:lang w:val="en-US" w:eastAsia="es-HN"/>
+                              </w:rPr>
+                              <w:t xml:space="preserve"> &amp; “  ”</w:t>
+                            </w:r>
+                          </w:p>
+                          <w:p>
+                            <w:pPr>
+                              <w:tabs>
+                                <w:tab w:val="left" w:pos="916"/>
+                                <w:tab w:val="left" w:pos="1832"/>
+                                <w:tab w:val="left" w:pos="2748"/>
+                                <w:tab w:val="left" w:pos="3664"/>
+                                <w:tab w:val="left" w:pos="4580"/>
+                                <w:tab w:val="left" w:pos="5496"/>
+                                <w:tab w:val="left" w:pos="6412"/>
+                                <w:tab w:val="left" w:pos="7328"/>
+                                <w:tab w:val="left" w:pos="8244"/>
+                                <w:tab w:val="left" w:pos="9160"/>
+                                <w:tab w:val="left" w:pos="10076"/>
+                                <w:tab w:val="left" w:pos="10992"/>
+                                <w:tab w:val="left" w:pos="11908"/>
+                                <w:tab w:val="left" w:pos="12824"/>
+                                <w:tab w:val="left" w:pos="13740"/>
+                                <w:tab w:val="left" w:pos="14656"/>
+                              </w:tabs>
+                              <w:spacing w:after="0" w:line="240" w:lineRule="auto"/>
+                              <w:rPr>
+                                <w:rFonts w:ascii="Imprint MT Shadow" w:eastAsia="Times New Roman" w:hAnsi="Imprint MT Shadow" w:cs="Courier New"/>
+                                <w:sz w:val="24"/>
+                                <w:szCs w:val="24"/>
+                                <w:lang w:val="en-US" w:eastAsia="es-HN"/>
+                              </w:rPr>
+                            </w:pPr>
+                            <w:r>
+                              <w:rPr>
+                                <w:rFonts w:ascii="Imprint MT Shadow" w:eastAsia="Times New Roman" w:hAnsi="Imprint MT Shadow" w:cs="Courier New"/>
+                                <w:sz w:val="24"/>
+                                <w:szCs w:val="24"/>
+                                <w:lang w:val="en-US" w:eastAsia="es-HN"/>
+                              </w:rPr>
+                              <w:t>4</w:t>
+                            </w:r>
+                            <w:r>
+                              <w:rPr>
+                                <w:rFonts w:ascii="Imprint MT Shadow" w:eastAsia="Times New Roman" w:hAnsi="Imprint MT Shadow" w:cs="Courier New"/>
+                                <w:sz w:val="24"/>
+                                <w:szCs w:val="24"/>
+                                <w:lang w:val="en-US" w:eastAsia="es-HN"/>
+                              </w:rPr>
+                              <w:t xml:space="preserve">  </w:t>
+                            </w:r>
+                            <w:r>
+                              <w:rPr>
+                                <w:rFonts w:ascii="Imprint MT Shadow" w:eastAsia="Times New Roman" w:hAnsi="Imprint MT Shadow" w:cs="Courier New"/>
+                                <w:sz w:val="24"/>
+                                <w:szCs w:val="24"/>
+                                <w:lang w:val="en-US" w:eastAsia="es-HN"/>
+                              </w:rPr>
+                              <w:t xml:space="preserve">          d</w:t>
+                            </w:r>
+                            <w:r>
+                              <w:rPr>
+                                <w:rFonts w:ascii="Imprint MT Shadow" w:eastAsia="Times New Roman" w:hAnsi="Imprint MT Shadow" w:cs="Courier New"/>
+                                <w:sz w:val="24"/>
+                                <w:szCs w:val="24"/>
+                                <w:lang w:val="en-US" w:eastAsia="es-HN"/>
+                              </w:rPr>
+                              <w:t xml:space="preserve"> =</w:t>
+                            </w:r>
+                            <w:r>
+                              <w:rPr>
+                                <w:rFonts w:ascii="Imprint MT Shadow" w:eastAsia="Times New Roman" w:hAnsi="Imprint MT Shadow" w:cs="Courier New"/>
+                                <w:sz w:val="24"/>
+                                <w:szCs w:val="24"/>
+                                <w:lang w:val="en-US" w:eastAsia="es-HN"/>
+                              </w:rPr>
+                              <w:t xml:space="preserve"> d+</w:t>
+                            </w:r>
+                            <w:r>
+                              <w:rPr>
+                                <w:rFonts w:ascii="Imprint MT Shadow" w:eastAsia="Times New Roman" w:hAnsi="Imprint MT Shadow" w:cs="Courier New"/>
+                                <w:sz w:val="24"/>
+                                <w:szCs w:val="24"/>
+                                <w:lang w:val="en-US" w:eastAsia="es-HN"/>
+                              </w:rPr>
+                              <w:t xml:space="preserve"> 1</w:t>
+                            </w:r>
+                          </w:p>
+                          <w:p>
+                            <w:pPr>
+                              <w:tabs>
+                                <w:tab w:val="left" w:pos="916"/>
+                                <w:tab w:val="left" w:pos="1832"/>
+                                <w:tab w:val="left" w:pos="2748"/>
+                                <w:tab w:val="left" w:pos="3664"/>
+                                <w:tab w:val="left" w:pos="4580"/>
+                                <w:tab w:val="left" w:pos="5496"/>
+                                <w:tab w:val="left" w:pos="6412"/>
+                                <w:tab w:val="left" w:pos="7328"/>
+                                <w:tab w:val="left" w:pos="8244"/>
+                                <w:tab w:val="left" w:pos="9160"/>
+                                <w:tab w:val="left" w:pos="10076"/>
+                                <w:tab w:val="left" w:pos="10992"/>
+                                <w:tab w:val="left" w:pos="11908"/>
+                                <w:tab w:val="left" w:pos="12824"/>
+                                <w:tab w:val="left" w:pos="13740"/>
+                                <w:tab w:val="left" w:pos="14656"/>
+                              </w:tabs>
+                              <w:spacing w:after="0" w:line="240" w:lineRule="auto"/>
+                              <w:rPr>
+                                <w:rFonts w:ascii="Imprint MT Shadow" w:eastAsia="Times New Roman" w:hAnsi="Imprint MT Shadow" w:cs="Courier New"/>
+                                <w:sz w:val="24"/>
+                                <w:szCs w:val="24"/>
+                                <w:lang w:val="en-US" w:eastAsia="es-HN"/>
+                              </w:rPr>
+                            </w:pPr>
+                            <w:r>
+                              <w:rPr>
+                                <w:rFonts w:ascii="Imprint MT Shadow" w:eastAsia="Times New Roman" w:hAnsi="Imprint MT Shadow" w:cs="Courier New"/>
+                                <w:sz w:val="24"/>
+                                <w:szCs w:val="24"/>
+                                <w:lang w:val="en-US" w:eastAsia="es-HN"/>
+                              </w:rPr>
+                              <w:t>5     WEND</w:t>
+                            </w:r>
+                          </w:p>
+                          <w:p>
+                            <w:pPr>
+                              <w:tabs>
+                                <w:tab w:val="left" w:pos="916"/>
+                                <w:tab w:val="left" w:pos="1832"/>
+                                <w:tab w:val="left" w:pos="2748"/>
+                                <w:tab w:val="left" w:pos="3664"/>
+                                <w:tab w:val="left" w:pos="4580"/>
+                                <w:tab w:val="left" w:pos="5496"/>
+                                <w:tab w:val="left" w:pos="6412"/>
+                                <w:tab w:val="left" w:pos="7328"/>
+                                <w:tab w:val="left" w:pos="8244"/>
+                                <w:tab w:val="left" w:pos="9160"/>
+                                <w:tab w:val="left" w:pos="10076"/>
+                                <w:tab w:val="left" w:pos="10992"/>
+                                <w:tab w:val="left" w:pos="11908"/>
+                                <w:tab w:val="left" w:pos="12824"/>
+                                <w:tab w:val="left" w:pos="13740"/>
+                                <w:tab w:val="left" w:pos="14656"/>
+                              </w:tabs>
+                              <w:spacing w:after="0" w:line="240" w:lineRule="auto"/>
+                              <w:rPr>
+                                <w:rFonts w:ascii="Imprint MT Shadow" w:eastAsia="Times New Roman" w:hAnsi="Imprint MT Shadow" w:cs="Courier New"/>
+                                <w:sz w:val="24"/>
+                                <w:szCs w:val="24"/>
+                                <w:lang w:val="en-US" w:eastAsia="es-HN"/>
+                              </w:rPr>
+                            </w:pPr>
+                          </w:p>
+                          <w:p>
+                            <w:pPr>
+                              <w:autoSpaceDE w:val="0"/>
+                              <w:autoSpaceDN w:val="0"/>
+                              <w:adjustRightInd w:val="0"/>
+                              <w:spacing w:after="0" w:line="240" w:lineRule="auto"/>
+                              <w:rPr>
+                                <w:rFonts w:ascii="Imprint MT Shadow" w:hAnsi="Imprint MT Shadow"/>
+                                <w:sz w:val="24"/>
+                                <w:szCs w:val="24"/>
+                                <w:lang w:val="en-US"/>
+                              </w:rPr>
+                            </w:pPr>
+                            <w:r>
+                              <w:rPr>
+                                <w:rFonts w:ascii="Imprint MT Shadow" w:hAnsi="Imprint MT Shadow"/>
+                                <w:sz w:val="24"/>
+                                <w:szCs w:val="24"/>
+                                <w:lang w:val="en-US"/>
+                              </w:rPr>
+                              <w:t>SALIDA: 1 2 3 4 5 6 7 8 9 10</w:t>
+                            </w:r>
+                          </w:p>
+                        </w:txbxContent>
+                      </wps:txbx>
+                      <wps:bodyPr rot="0" vert="horz" wrap="square" lIns="91440" tIns="45720" rIns="91440" bIns="45720" anchor="t" anchorCtr="0">
+                        <a:noAutofit/>
+                      </wps:bodyPr>
+                    </wps:wsp>
+                  </a:graphicData>
+                </a:graphic>
+                <wp14:sizeRelH relativeFrom="margin">
+                  <wp14:pctWidth>0</wp14:pctWidth>
+                </wp14:sizeRelH>
+                <wp14:sizeRelV relativeFrom="margin">
+                  <wp14:pctHeight>0</wp14:pctHeight>
+                </wp14:sizeRelV>
+              </wp:anchor>
+            </w:drawing>
+          </mc:Choice>
+          <mc:Fallback>
+            <w:pict>
+              <v:shape w14:anchorId="0D9E3EE6" id="Cuadro de texto 8" o:spid="_x0000_s1041" type="#_x0000_t202" style="position:absolute;margin-left:67.2pt;margin-top:8.6pt;width:277.5pt;height:105pt;z-index:251688960;visibility:visible;mso-wrap-style:square;mso-width-percent:0;mso-height-percent:0;mso-wrap-distance-left:9pt;mso-wrap-distance-top:3.6pt;mso-wrap-distance-right:9pt;mso-wrap-distance-bottom:3.6pt;mso-position-horizontal:absolute;mso-position-horizontal-relative:margin;mso-position-vertical:absolute;mso-position-vertical-relative:text;mso-width-percent:0;mso-height-percent:0;mso-width-relative:margin;mso-height-relative:margin;v-text-anchor:top" o:gfxdata="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" fillcolor="black [3213]">
+                <v:textbox>
+                  <w:txbxContent>
+                    <w:p>
+                      <w:pPr>
+                        <w:pStyle w:val="HTMLconformatoprevio"/>
+                        <w:rPr>
+                          <w:rFonts w:ascii="Imprint MT Shadow" w:hAnsi="Imprint MT Shadow"/>
+                          <w:sz w:val="24"/>
+                          <w:szCs w:val="24"/>
+                          <w:lang w:val="en-US"/>
+                        </w:rPr>
+                      </w:pPr>
+                      <w:r>
+                        <w:rPr>
+                          <w:rStyle w:val="notranslate"/>
+                          <w:rFonts w:ascii="Imprint MT Shadow" w:hAnsi="Imprint MT Shadow"/>
+                          <w:sz w:val="24"/>
+                          <w:szCs w:val="24"/>
+                          <w:lang w:val="en-US"/>
+                        </w:rPr>
+                        <w:t xml:space="preserve">1    </w:t>
+                      </w:r>
+                      <w:r>
+                        <w:rPr>
+                          <w:rStyle w:val="notranslate"/>
+                          <w:rFonts w:ascii="Imprint MT Shadow" w:hAnsi="Imprint MT Shadow"/>
+                          <w:sz w:val="24"/>
+                          <w:szCs w:val="24"/>
+                          <w:lang w:val="en-US"/>
+                        </w:rPr>
+                        <w:t xml:space="preserve"> d</w:t>
+                      </w:r>
+                      <w:r>
+                        <w:rPr>
+                          <w:rFonts w:ascii="Imprint MT Shadow" w:hAnsi="Imprint MT Shadow"/>
+                          <w:sz w:val="24"/>
+                          <w:szCs w:val="24"/>
+                          <w:lang w:val="en-US"/>
+                        </w:rPr>
+                        <w:t xml:space="preserve"> = 0</w:t>
+                      </w:r>
+                    </w:p>
+                    <w:p>
+                      <w:pPr>
+                        <w:tabs>
+                          <w:tab w:val="left" w:pos="916"/>
+                          <w:tab w:val="left" w:pos="1832"/>
+                          <w:tab w:val="left" w:pos="2748"/>
+                          <w:tab w:val="left" w:pos="3664"/>
+                          <w:tab w:val="left" w:pos="4580"/>
+                          <w:tab w:val="left" w:pos="5496"/>
+                          <w:tab w:val="left" w:pos="6412"/>
+                          <w:tab w:val="left" w:pos="7328"/>
+                          <w:tab w:val="left" w:pos="8244"/>
+                          <w:tab w:val="left" w:pos="9160"/>
+                          <w:tab w:val="left" w:pos="10076"/>
+                          <w:tab w:val="left" w:pos="10992"/>
+                          <w:tab w:val="left" w:pos="11908"/>
+                          <w:tab w:val="left" w:pos="12824"/>
+                          <w:tab w:val="left" w:pos="13740"/>
+                          <w:tab w:val="left" w:pos="14656"/>
+                        </w:tabs>
+                        <w:spacing w:after="0" w:line="240" w:lineRule="auto"/>
+                        <w:rPr>
+                          <w:rFonts w:ascii="Imprint MT Shadow" w:eastAsia="Times New Roman" w:hAnsi="Imprint MT Shadow" w:cs="Courier New"/>
+                          <w:sz w:val="24"/>
+                          <w:szCs w:val="24"/>
+                          <w:lang w:val="en-US" w:eastAsia="es-HN"/>
+                        </w:rPr>
+                      </w:pPr>
+                      <w:r>
+                        <w:rPr>
+                          <w:rFonts w:ascii="Imprint MT Shadow" w:eastAsia="Times New Roman" w:hAnsi="Imprint MT Shadow" w:cs="Courier New"/>
+                          <w:sz w:val="24"/>
+                          <w:szCs w:val="24"/>
+                          <w:lang w:val="en-US" w:eastAsia="es-HN"/>
+                        </w:rPr>
+                        <w:t xml:space="preserve">2     </w:t>
+                      </w:r>
+                      <w:r>
+                        <w:rPr>
+                          <w:rFonts w:ascii="Imprint MT Shadow" w:eastAsia="Times New Roman" w:hAnsi="Imprint MT Shadow" w:cs="Courier New"/>
+                          <w:sz w:val="24"/>
+                          <w:szCs w:val="24"/>
+                          <w:lang w:val="en-US" w:eastAsia="es-HN"/>
+                        </w:rPr>
+                        <w:t>W</w:t>
+                      </w:r>
+                      <w:r>
+                        <w:rPr>
+                          <w:rFonts w:ascii="Imprint MT Shadow" w:eastAsia="Times New Roman" w:hAnsi="Imprint MT Shadow" w:cs="Courier New"/>
+                          <w:sz w:val="24"/>
+                          <w:szCs w:val="24"/>
+                          <w:lang w:val="en-US" w:eastAsia="es-HN"/>
+                        </w:rPr>
+                        <w:t>HILE</w:t>
+                      </w:r>
+                      <w:r>
+                        <w:rPr>
+                          <w:rFonts w:ascii="Imprint MT Shadow" w:eastAsia="Times New Roman" w:hAnsi="Imprint MT Shadow" w:cs="Courier New"/>
+                          <w:sz w:val="24"/>
+                          <w:szCs w:val="24"/>
+                          <w:lang w:val="en-US" w:eastAsia="es-HN"/>
+                        </w:rPr>
+                        <w:t xml:space="preserve"> </w:t>
+                      </w:r>
+                      <w:r>
+                        <w:rPr>
+                          <w:rFonts w:ascii="Imprint MT Shadow" w:eastAsia="Times New Roman" w:hAnsi="Imprint MT Shadow" w:cs="Courier New"/>
+                          <w:sz w:val="24"/>
+                          <w:szCs w:val="24"/>
+                          <w:lang w:val="en-US" w:eastAsia="es-HN"/>
+                        </w:rPr>
+                        <w:t>d</w:t>
+                      </w:r>
+                      <w:r>
+                        <w:rPr>
+                          <w:rFonts w:ascii="Imprint MT Shadow" w:eastAsia="Times New Roman" w:hAnsi="Imprint MT Shadow" w:cs="Courier New"/>
+                          <w:sz w:val="24"/>
+                          <w:szCs w:val="24"/>
+                          <w:lang w:val="en-US" w:eastAsia="es-HN"/>
+                        </w:rPr>
+                        <w:t xml:space="preserve"> &lt;= 10</w:t>
+                      </w:r>
+                    </w:p>
+                    <w:p>
+                      <w:pPr>
+                        <w:tabs>
+                          <w:tab w:val="left" w:pos="916"/>
+                          <w:tab w:val="left" w:pos="1832"/>
+                          <w:tab w:val="left" w:pos="2748"/>
+                          <w:tab w:val="left" w:pos="3664"/>
+                          <w:tab w:val="left" w:pos="4580"/>
+                          <w:tab w:val="left" w:pos="5496"/>
+                          <w:tab w:val="left" w:pos="6412"/>
+                          <w:tab w:val="left" w:pos="7328"/>
+                          <w:tab w:val="left" w:pos="8244"/>
+                          <w:tab w:val="left" w:pos="9160"/>
+                          <w:tab w:val="left" w:pos="10076"/>
+                          <w:tab w:val="left" w:pos="10992"/>
+                          <w:tab w:val="left" w:pos="11908"/>
+                          <w:tab w:val="left" w:pos="12824"/>
+                          <w:tab w:val="left" w:pos="13740"/>
+                          <w:tab w:val="left" w:pos="14656"/>
+                        </w:tabs>
+                        <w:spacing w:after="0" w:line="240" w:lineRule="auto"/>
+                        <w:rPr>
+                          <w:rFonts w:ascii="Imprint MT Shadow" w:eastAsia="Times New Roman" w:hAnsi="Imprint MT Shadow" w:cs="Courier New"/>
+                          <w:sz w:val="24"/>
+                          <w:szCs w:val="24"/>
+                          <w:lang w:val="en-US" w:eastAsia="es-HN"/>
+                        </w:rPr>
+                      </w:pPr>
+                      <w:r>
+                        <w:rPr>
+                          <w:rFonts w:ascii="Imprint MT Shadow" w:eastAsia="Times New Roman" w:hAnsi="Imprint MT Shadow" w:cs="Courier New"/>
+                          <w:sz w:val="24"/>
+                          <w:szCs w:val="24"/>
+                          <w:lang w:val="en-US" w:eastAsia="es-HN"/>
+                        </w:rPr>
+                        <w:t>3</w:t>
+                      </w:r>
+                      <w:r>
+                        <w:rPr>
+                          <w:rFonts w:ascii="Imprint MT Shadow" w:eastAsia="Times New Roman" w:hAnsi="Imprint MT Shadow" w:cs="Courier New"/>
+                          <w:sz w:val="24"/>
+                          <w:szCs w:val="24"/>
+                          <w:lang w:val="en-US" w:eastAsia="es-HN"/>
+                        </w:rPr>
+                        <w:t xml:space="preserve"> </w:t>
+                      </w:r>
+                      <w:r>
+                        <w:rPr>
+                          <w:rFonts w:ascii="Imprint MT Shadow" w:eastAsia="Times New Roman" w:hAnsi="Imprint MT Shadow" w:cs="Courier New"/>
+                          <w:sz w:val="24"/>
+                          <w:szCs w:val="24"/>
+                          <w:lang w:val="en-US" w:eastAsia="es-HN"/>
+                        </w:rPr>
+                        <w:tab/>
+                      </w:r>
+                      <w:r>
+                        <w:rPr>
+                          <w:rFonts w:ascii="Imprint MT Shadow" w:eastAsia="Times New Roman" w:hAnsi="Imprint MT Shadow" w:cs="Courier New"/>
+                          <w:sz w:val="24"/>
+                          <w:szCs w:val="24"/>
+                          <w:lang w:val="en-US" w:eastAsia="es-HN"/>
+                        </w:rPr>
+                        <w:t xml:space="preserve">   </w:t>
+                      </w:r>
+                      <w:proofErr w:type="gramStart"/>
+                      <w:r>
+                        <w:rPr>
+                          <w:rFonts w:ascii="Imprint MT Shadow" w:eastAsia="Times New Roman" w:hAnsi="Imprint MT Shadow" w:cs="Courier New"/>
+                          <w:sz w:val="24"/>
+                          <w:szCs w:val="24"/>
+                          <w:lang w:val="en-US" w:eastAsia="es-HN"/>
+                        </w:rPr>
+                        <w:t>PRINT  d</w:t>
+                      </w:r>
+                      <w:proofErr w:type="gramEnd"/>
+                      <w:r>
+                        <w:rPr>
+                          <w:rFonts w:ascii="Imprint MT Shadow" w:eastAsia="Times New Roman" w:hAnsi="Imprint MT Shadow" w:cs="Courier New"/>
+                          <w:sz w:val="24"/>
+                          <w:szCs w:val="24"/>
+                          <w:lang w:val="en-US" w:eastAsia="es-HN"/>
+                        </w:rPr>
+                        <w:t xml:space="preserve"> &amp; “  ”</w:t>
+                      </w:r>
+                    </w:p>
+                    <w:p>
+                      <w:pPr>
+                        <w:tabs>
+                          <w:tab w:val="left" w:pos="916"/>
+                          <w:tab w:val="left" w:pos="1832"/>
+                          <w:tab w:val="left" w:pos="2748"/>
+                          <w:tab w:val="left" w:pos="3664"/>
+                          <w:tab w:val="left" w:pos="4580"/>
+                          <w:tab w:val="left" w:pos="5496"/>
+                          <w:tab w:val="left" w:pos="6412"/>
+                          <w:tab w:val="left" w:pos="7328"/>
+                          <w:tab w:val="left" w:pos="8244"/>
+                          <w:tab w:val="left" w:pos="9160"/>
+                          <w:tab w:val="left" w:pos="10076"/>
+                          <w:tab w:val="left" w:pos="10992"/>
+                          <w:tab w:val="left" w:pos="11908"/>
+                          <w:tab w:val="left" w:pos="12824"/>
+                          <w:tab w:val="left" w:pos="13740"/>
+                          <w:tab w:val="left" w:pos="14656"/>
+                        </w:tabs>
+                        <w:spacing w:after="0" w:line="240" w:lineRule="auto"/>
+                        <w:rPr>
+                          <w:rFonts w:ascii="Imprint MT Shadow" w:eastAsia="Times New Roman" w:hAnsi="Imprint MT Shadow" w:cs="Courier New"/>
+                          <w:sz w:val="24"/>
+                          <w:szCs w:val="24"/>
+                          <w:lang w:val="en-US" w:eastAsia="es-HN"/>
+                        </w:rPr>
+                      </w:pPr>
+                      <w:r>
+                        <w:rPr>
+                          <w:rFonts w:ascii="Imprint MT Shadow" w:eastAsia="Times New Roman" w:hAnsi="Imprint MT Shadow" w:cs="Courier New"/>
+                          <w:sz w:val="24"/>
+                          <w:szCs w:val="24"/>
+                          <w:lang w:val="en-US" w:eastAsia="es-HN"/>
+                        </w:rPr>
+                        <w:t>4</w:t>
+                      </w:r>
+                      <w:r>
+                        <w:rPr>
+                          <w:rFonts w:ascii="Imprint MT Shadow" w:eastAsia="Times New Roman" w:hAnsi="Imprint MT Shadow" w:cs="Courier New"/>
+                          <w:sz w:val="24"/>
+                          <w:szCs w:val="24"/>
+                          <w:lang w:val="en-US" w:eastAsia="es-HN"/>
+                        </w:rPr>
+                        <w:t xml:space="preserve">  </w:t>
+                      </w:r>
+                      <w:r>
+                        <w:rPr>
+                          <w:rFonts w:ascii="Imprint MT Shadow" w:eastAsia="Times New Roman" w:hAnsi="Imprint MT Shadow" w:cs="Courier New"/>
+                          <w:sz w:val="24"/>
+                          <w:szCs w:val="24"/>
+                          <w:lang w:val="en-US" w:eastAsia="es-HN"/>
+                        </w:rPr>
+                        <w:t xml:space="preserve">          d</w:t>
+                      </w:r>
+                      <w:r>
+                        <w:rPr>
+                          <w:rFonts w:ascii="Imprint MT Shadow" w:eastAsia="Times New Roman" w:hAnsi="Imprint MT Shadow" w:cs="Courier New"/>
+                          <w:sz w:val="24"/>
+                          <w:szCs w:val="24"/>
+                          <w:lang w:val="en-US" w:eastAsia="es-HN"/>
+                        </w:rPr>
+                        <w:t xml:space="preserve"> =</w:t>
+                      </w:r>
+                      <w:r>
+                        <w:rPr>
+                          <w:rFonts w:ascii="Imprint MT Shadow" w:eastAsia="Times New Roman" w:hAnsi="Imprint MT Shadow" w:cs="Courier New"/>
+                          <w:sz w:val="24"/>
+                          <w:szCs w:val="24"/>
+                          <w:lang w:val="en-US" w:eastAsia="es-HN"/>
+                        </w:rPr>
+                        <w:t xml:space="preserve"> d+</w:t>
+                      </w:r>
+                      <w:r>
+                        <w:rPr>
+                          <w:rFonts w:ascii="Imprint MT Shadow" w:eastAsia="Times New Roman" w:hAnsi="Imprint MT Shadow" w:cs="Courier New"/>
+                          <w:sz w:val="24"/>
+                          <w:szCs w:val="24"/>
+                          <w:lang w:val="en-US" w:eastAsia="es-HN"/>
+                        </w:rPr>
+                        <w:t xml:space="preserve"> 1</w:t>
+                      </w:r>
+                    </w:p>
+                    <w:p>
+                      <w:pPr>
+                        <w:tabs>
+                          <w:tab w:val="left" w:pos="916"/>
+                          <w:tab w:val="left" w:pos="1832"/>
+                          <w:tab w:val="left" w:pos="2748"/>
+                          <w:tab w:val="left" w:pos="3664"/>
+                          <w:tab w:val="left" w:pos="4580"/>
+                          <w:tab w:val="left" w:pos="5496"/>
+                          <w:tab w:val="left" w:pos="6412"/>
+                          <w:tab w:val="left" w:pos="7328"/>
+                          <w:tab w:val="left" w:pos="8244"/>
+                          <w:tab w:val="left" w:pos="9160"/>
+                          <w:tab w:val="left" w:pos="10076"/>
+                          <w:tab w:val="left" w:pos="10992"/>
+                          <w:tab w:val="left" w:pos="11908"/>
+                          <w:tab w:val="left" w:pos="12824"/>
+                          <w:tab w:val="left" w:pos="13740"/>
+                          <w:tab w:val="left" w:pos="14656"/>
+                        </w:tabs>
+                        <w:spacing w:after="0" w:line="240" w:lineRule="auto"/>
+                        <w:rPr>
+                          <w:rFonts w:ascii="Imprint MT Shadow" w:eastAsia="Times New Roman" w:hAnsi="Imprint MT Shadow" w:cs="Courier New"/>
+                          <w:sz w:val="24"/>
+                          <w:szCs w:val="24"/>
+                          <w:lang w:val="en-US" w:eastAsia="es-HN"/>
+                        </w:rPr>
+                      </w:pPr>
+                      <w:r>
+                        <w:rPr>
+                          <w:rFonts w:ascii="Imprint MT Shadow" w:eastAsia="Times New Roman" w:hAnsi="Imprint MT Shadow" w:cs="Courier New"/>
+                          <w:sz w:val="24"/>
+                          <w:szCs w:val="24"/>
+                          <w:lang w:val="en-US" w:eastAsia="es-HN"/>
+                        </w:rPr>
+                        <w:t>5     WEND</w:t>
+                      </w:r>
+                    </w:p>
+                    <w:p>
+                      <w:pPr>
+                        <w:tabs>
+                          <w:tab w:val="left" w:pos="916"/>
+                          <w:tab w:val="left" w:pos="1832"/>
+                          <w:tab w:val="left" w:pos="2748"/>
+                          <w:tab w:val="left" w:pos="3664"/>
+                          <w:tab w:val="left" w:pos="4580"/>
+                          <w:tab w:val="left" w:pos="5496"/>
+                          <w:tab w:val="left" w:pos="6412"/>
+                          <w:tab w:val="left" w:pos="7328"/>
+                          <w:tab w:val="left" w:pos="8244"/>
+                          <w:tab w:val="left" w:pos="9160"/>
+                          <w:tab w:val="left" w:pos="10076"/>
+                          <w:tab w:val="left" w:pos="10992"/>
+                          <w:tab w:val="left" w:pos="11908"/>
+                          <w:tab w:val="left" w:pos="12824"/>
+                          <w:tab w:val="left" w:pos="13740"/>
+                          <w:tab w:val="left" w:pos="14656"/>
+                        </w:tabs>
+                        <w:spacing w:after="0" w:line="240" w:lineRule="auto"/>
+                        <w:rPr>
+                          <w:rFonts w:ascii="Imprint MT Shadow" w:eastAsia="Times New Roman" w:hAnsi="Imprint MT Shadow" w:cs="Courier New"/>
+                          <w:sz w:val="24"/>
+                          <w:szCs w:val="24"/>
+                          <w:lang w:val="en-US" w:eastAsia="es-HN"/>
+                        </w:rPr>
+                      </w:pPr>
+                    </w:p>
+                    <w:p>
+                      <w:pPr>
+                        <w:autoSpaceDE w:val="0"/>
+                        <w:autoSpaceDN w:val="0"/>
+                        <w:adjustRightInd w:val="0"/>
+                        <w:spacing w:after="0" w:line="240" w:lineRule="auto"/>
+                        <w:rPr>
+                          <w:rFonts w:ascii="Imprint MT Shadow" w:hAnsi="Imprint MT Shadow"/>
+                          <w:sz w:val="24"/>
+                          <w:szCs w:val="24"/>
+                          <w:lang w:val="en-US"/>
+                        </w:rPr>
+                      </w:pPr>
+                      <w:r>
+                        <w:rPr>
+                          <w:rFonts w:ascii="Imprint MT Shadow" w:hAnsi="Imprint MT Shadow"/>
+                          <w:sz w:val="24"/>
+                          <w:szCs w:val="24"/>
+                          <w:lang w:val="en-US"/>
+                        </w:rPr>
+                        <w:t>SALIDA: 1 2 3 4 5 6 7 8 9 10</w:t>
+                      </w:r>
+                    </w:p>
+                  </w:txbxContent>
+                </v:textbox>
+                <w10:wrap type="square" anchorx="margin"/>
+              </v:shape>
+            </w:pict>
+          </mc:Fallback>
+        </mc:AlternateContent>
+      </w:r>
+    </w:p>
+    <w:p>
+      <w:pPr>
+        <w:spacing w:after="0"/>
+        <w:rPr>
+          <w:sz w:val="24"/>
+          <w:szCs w:val="24"/>
+        </w:rPr>
+      </w:pPr>
+    </w:p>
+    <w:p>
+      <w:pPr>
+        <w:spacing w:after="0"/>
+        <w:rPr>
+          <w:sz w:val="24"/>
+          <w:szCs w:val="24"/>
+        </w:rPr>
+      </w:pPr>
+    </w:p>
+    <w:p>
+      <w:pPr>
+        <w:spacing w:after="0"/>
+        <w:rPr>
+          <w:sz w:val="24"/>
+          <w:szCs w:val="24"/>
+        </w:rPr>
+      </w:pPr>
+    </w:p>
+    <w:p>
+      <w:pPr>
+        <w:spacing w:after="0"/>
+        <w:rPr>
+          <w:sz w:val="24"/>
+          <w:szCs w:val="24"/>
+        </w:rPr>
+      </w:pPr>
+    </w:p>
+    <w:p>
+      <w:pPr>
+        <w:spacing w:after="0"/>
+        <w:rPr>
+          <w:sz w:val="24"/>
+          <w:szCs w:val="24"/>
+        </w:rPr>
+      </w:pPr>
+    </w:p>
+    <w:p>
+      <w:pPr>
+        <w:spacing w:after="0"/>
+        <w:rPr>
+          <w:sz w:val="24"/>
+          <w:szCs w:val="24"/>
+        </w:rPr>
+      </w:pPr>
+    </w:p>
+    <w:p>
+      <w:pPr>
+        <w:spacing w:after="0"/>
+        <w:rPr>
+          <w:sz w:val="24"/>
+          <w:szCs w:val="24"/>
+        </w:rPr>
+      </w:pPr>
+    </w:p>
+    <w:p>
+      <w:pPr>
+        <w:spacing w:after="0"/>
+        <w:rPr>
+          <w:rStyle w:val="notranslate"/>
+          <w:sz w:val="24"/>
+          <w:szCs w:val="24"/>
+        </w:rPr>
+      </w:pPr>
+      <w:r>
+        <w:rPr>
+          <w:b/>
+          <w:sz w:val="24"/>
+          <w:szCs w:val="24"/>
+        </w:rPr>
+        <w:lastRenderedPageBreak/>
+        <w:t>REPEAT:</w:t>
+      </w:r>
+      <w:r>
+        <w:rPr>
+          <w:sz w:val="24"/>
+          <w:szCs w:val="24"/>
+        </w:rPr>
+        <w:t xml:space="preserve">  Instrucción parecida al WHILE la diferencia es </w:t>
+      </w:r>
+      <w:r>
+        <w:rPr>
+          <w:sz w:val="24"/>
+          <w:szCs w:val="24"/>
+        </w:rPr>
+        <w:t xml:space="preserve">que </w:t>
+      </w:r>
+      <w:r>
+        <w:rPr>
+          <w:rStyle w:val="notranslate"/>
+          <w:sz w:val="24"/>
+          <w:szCs w:val="24"/>
+        </w:rPr>
+        <w:t>ejecuta el proceso antes de determinar la condición</w:t>
+      </w:r>
+      <w:r>
+        <w:rPr>
+          <w:rStyle w:val="notranslate"/>
+          <w:sz w:val="24"/>
+          <w:szCs w:val="24"/>
+        </w:rPr>
+        <w:t xml:space="preserve">. Sale del ciclo cuando cumple con la condición y entonces termina con la instrucción </w:t>
+      </w:r>
+      <w:r>
+        <w:rPr>
+          <w:rStyle w:val="notranslate"/>
+          <w:b/>
+          <w:sz w:val="24"/>
+          <w:szCs w:val="24"/>
+        </w:rPr>
+        <w:t>UNTIL</w:t>
+      </w:r>
+      <w:r>
+        <w:rPr>
+          <w:rStyle w:val="notranslate"/>
+          <w:sz w:val="24"/>
+          <w:szCs w:val="24"/>
+        </w:rPr>
+        <w:t>.</w:t>
+      </w:r>
+    </w:p>
+    <w:p>
+      <w:pPr>
+        <w:spacing w:after="0"/>
+        <w:rPr>
+          <w:sz w:val="24"/>
+          <w:szCs w:val="24"/>
+        </w:rPr>
+      </w:pPr>
+      <w:r>
+        <w:rPr>
+          <w:sz w:val="24"/>
+          <w:szCs w:val="24"/>
+        </w:rPr>
+        <w:t>EJEMPLO:</w:t>
+      </w:r>
+    </w:p>
+    <w:p>
+      <w:pPr>
+        <w:spacing w:after="0"/>
+        <w:rPr>
+          <w:sz w:val="24"/>
+          <w:szCs w:val="24"/>
+        </w:rPr>
+      </w:pPr>
+      <w:r>
+        <w:rPr>
+          <w:noProof/>
+          <w:sz w:val="24"/>
+          <w:szCs w:val="24"/>
+        </w:rPr>
+        <mc:AlternateContent>
+          <mc:Choice Requires="wps">
+            <w:drawing>
+              <wp:anchor distT="45720" distB="45720" distL="114300" distR="114300" simplePos="0" relativeHeight="251691008" behindDoc="0" locked="0" layoutInCell="1" allowOverlap="1" wp14:anchorId="239D0E49" wp14:editId="5B39C2FC">
+                <wp:simplePos x="0" y="0"/>
+                <wp:positionH relativeFrom="margin">
+                  <wp:posOffset>847725</wp:posOffset>
+                </wp:positionH>
+                <wp:positionV relativeFrom="paragraph">
+                  <wp:posOffset>6985</wp:posOffset>
+                </wp:positionV>
+                <wp:extent cx="3524250" cy="1333500"/>
+                <wp:effectExtent l="0" t="0" r="19050" b="19050"/>
+                <wp:wrapSquare wrapText="bothSides"/>
+                <wp:docPr id="16" name="Cuadro de texto 16"/>
+                <wp:cNvGraphicFramePr>
+                  <a:graphicFrameLocks xmlns:a="http://schemas.openxmlformats.org/drawingml/2006/main"/>
+                </wp:cNvGraphicFramePr>
+                <a:graphic xmlns:a="http://schemas.openxmlformats.org/drawingml/2006/main">
+                  <a:graphicData uri="http://schemas.microsoft.com/office/word/2010/wordprocessingShape">
+                    <wps:wsp>
+                      <wps:cNvSpPr txBox="1">
+                        <a:spLocks noChangeArrowheads="1"/>
+                      </wps:cNvSpPr>
+                      <wps:spPr bwMode="auto">
+                        <a:xfrm>
+                          <a:off x="0" y="0"/>
+                          <a:ext cx="3524250" cy="1333500"/>
+                        </a:xfrm>
+                        <a:prstGeom prst="rect">
+                          <a:avLst/>
+                        </a:prstGeom>
+                        <a:solidFill>
+                          <a:schemeClr val="tx1"/>
+                        </a:solidFill>
+                        <a:ln w="9525">
+                          <a:solidFill>
+                            <a:srgbClr val="000000"/>
+                          </a:solidFill>
+                          <a:miter lim="800000"/>
+                          <a:headEnd/>
+                          <a:tailEnd/>
+                        </a:ln>
+                      </wps:spPr>
+                      <wps:txbx>
+                        <w:txbxContent>
+                          <w:p>
+                            <w:pPr>
+                              <w:pStyle w:val="HTMLconformatoprevio"/>
+                              <w:rPr>
+                                <w:rFonts w:ascii="Imprint MT Shadow" w:hAnsi="Imprint MT Shadow"/>
+                                <w:sz w:val="24"/>
+                                <w:szCs w:val="24"/>
+                                <w:lang w:val="en-US"/>
+                              </w:rPr>
+                            </w:pPr>
+                            <w:r>
+                              <w:rPr>
+                                <w:rStyle w:val="notranslate"/>
+                                <w:rFonts w:ascii="Imprint MT Shadow" w:hAnsi="Imprint MT Shadow"/>
+                                <w:sz w:val="24"/>
+                                <w:szCs w:val="24"/>
+                                <w:lang w:val="en-US"/>
+                              </w:rPr>
+                              <w:t xml:space="preserve">1    </w:t>
+                            </w:r>
+                            <w:r>
+                              <w:rPr>
+                                <w:rStyle w:val="notranslate"/>
+                                <w:rFonts w:ascii="Imprint MT Shadow" w:hAnsi="Imprint MT Shadow"/>
+                                <w:sz w:val="24"/>
+                                <w:szCs w:val="24"/>
+                                <w:lang w:val="en-US"/>
+                              </w:rPr>
+                              <w:t xml:space="preserve"> d</w:t>
+                            </w:r>
+                            <w:r>
+                              <w:rPr>
+                                <w:rFonts w:ascii="Imprint MT Shadow" w:hAnsi="Imprint MT Shadow"/>
+                                <w:sz w:val="24"/>
+                                <w:szCs w:val="24"/>
+                                <w:lang w:val="en-US"/>
+                              </w:rPr>
+                              <w:t xml:space="preserve"> = 0</w:t>
+                            </w:r>
+                          </w:p>
+                          <w:p>
+                            <w:pPr>
+                              <w:tabs>
+                                <w:tab w:val="left" w:pos="916"/>
+                                <w:tab w:val="left" w:pos="1832"/>
+                                <w:tab w:val="left" w:pos="2748"/>
+                                <w:tab w:val="left" w:pos="3664"/>
+                                <w:tab w:val="left" w:pos="4580"/>
+                                <w:tab w:val="left" w:pos="5496"/>
+                                <w:tab w:val="left" w:pos="6412"/>
+                                <w:tab w:val="left" w:pos="7328"/>
+                                <w:tab w:val="left" w:pos="8244"/>
+                                <w:tab w:val="left" w:pos="9160"/>
+                                <w:tab w:val="left" w:pos="10076"/>
+                                <w:tab w:val="left" w:pos="10992"/>
+                                <w:tab w:val="left" w:pos="11908"/>
+                                <w:tab w:val="left" w:pos="12824"/>
+                                <w:tab w:val="left" w:pos="13740"/>
+                                <w:tab w:val="left" w:pos="14656"/>
+                              </w:tabs>
+                              <w:spacing w:after="0" w:line="240" w:lineRule="auto"/>
+                              <w:rPr>
+                                <w:rFonts w:ascii="Imprint MT Shadow" w:eastAsia="Times New Roman" w:hAnsi="Imprint MT Shadow" w:cs="Courier New"/>
+                                <w:sz w:val="24"/>
+                                <w:szCs w:val="24"/>
+                                <w:lang w:val="en-US" w:eastAsia="es-HN"/>
+                              </w:rPr>
+                            </w:pPr>
+                            <w:r>
+                              <w:rPr>
+                                <w:rFonts w:ascii="Imprint MT Shadow" w:eastAsia="Times New Roman" w:hAnsi="Imprint MT Shadow" w:cs="Courier New"/>
+                                <w:sz w:val="24"/>
+                                <w:szCs w:val="24"/>
+                                <w:lang w:val="en-US" w:eastAsia="es-HN"/>
+                              </w:rPr>
+                              <w:t xml:space="preserve">2     </w:t>
+                            </w:r>
+                            <w:r>
+                              <w:rPr>
+                                <w:rFonts w:ascii="Imprint MT Shadow" w:eastAsia="Times New Roman" w:hAnsi="Imprint MT Shadow" w:cs="Courier New"/>
+                                <w:sz w:val="24"/>
+                                <w:szCs w:val="24"/>
+                                <w:lang w:val="en-US" w:eastAsia="es-HN"/>
+                              </w:rPr>
+                              <w:t>REPEAT</w:t>
+                            </w:r>
+                            <w:bookmarkStart w:id="0" w:name="_GoBack"/>
+                            <w:bookmarkEnd w:id="0"/>
+                            <w:r>
+                              <w:rPr>
+                                <w:rFonts w:ascii="Imprint MT Shadow" w:eastAsia="Times New Roman" w:hAnsi="Imprint MT Shadow" w:cs="Courier New"/>
+                                <w:sz w:val="24"/>
+                                <w:szCs w:val="24"/>
+                                <w:lang w:val="en-US" w:eastAsia="es-HN"/>
+                              </w:rPr>
+                              <w:t xml:space="preserve"> </w:t>
+                            </w:r>
+                          </w:p>
+                          <w:p>
+                            <w:pPr>
+                              <w:tabs>
+                                <w:tab w:val="left" w:pos="916"/>
+                                <w:tab w:val="left" w:pos="1832"/>
+                                <w:tab w:val="left" w:pos="2748"/>
+                                <w:tab w:val="left" w:pos="3664"/>
+                                <w:tab w:val="left" w:pos="4580"/>
+                                <w:tab w:val="left" w:pos="5496"/>
+                                <w:tab w:val="left" w:pos="6412"/>
+                                <w:tab w:val="left" w:pos="7328"/>
+                                <w:tab w:val="left" w:pos="8244"/>
+                                <w:tab w:val="left" w:pos="9160"/>
+                                <w:tab w:val="left" w:pos="10076"/>
+                                <w:tab w:val="left" w:pos="10992"/>
+                                <w:tab w:val="left" w:pos="11908"/>
+                                <w:tab w:val="left" w:pos="12824"/>
+                                <w:tab w:val="left" w:pos="13740"/>
+                                <w:tab w:val="left" w:pos="14656"/>
+                              </w:tabs>
+                              <w:spacing w:after="0" w:line="240" w:lineRule="auto"/>
+                              <w:rPr>
+                                <w:rFonts w:ascii="Imprint MT Shadow" w:eastAsia="Times New Roman" w:hAnsi="Imprint MT Shadow" w:cs="Courier New"/>
+                                <w:sz w:val="24"/>
+                                <w:szCs w:val="24"/>
+                                <w:lang w:val="en-US" w:eastAsia="es-HN"/>
+                              </w:rPr>
+                            </w:pPr>
+                            <w:r>
+                              <w:rPr>
+                                <w:rFonts w:ascii="Imprint MT Shadow" w:eastAsia="Times New Roman" w:hAnsi="Imprint MT Shadow" w:cs="Courier New"/>
+                                <w:sz w:val="24"/>
+                                <w:szCs w:val="24"/>
+                                <w:lang w:val="en-US" w:eastAsia="es-HN"/>
+                              </w:rPr>
+                              <w:t>3</w:t>
+                            </w:r>
+                            <w:r>
+                              <w:rPr>
+                                <w:rFonts w:ascii="Imprint MT Shadow" w:eastAsia="Times New Roman" w:hAnsi="Imprint MT Shadow" w:cs="Courier New"/>
+                                <w:sz w:val="24"/>
+                                <w:szCs w:val="24"/>
+                                <w:lang w:val="en-US" w:eastAsia="es-HN"/>
+                              </w:rPr>
+                              <w:t xml:space="preserve"> </w:t>
+                            </w:r>
+                            <w:r>
+                              <w:rPr>
+                                <w:rFonts w:ascii="Imprint MT Shadow" w:eastAsia="Times New Roman" w:hAnsi="Imprint MT Shadow" w:cs="Courier New"/>
+                                <w:sz w:val="24"/>
+                                <w:szCs w:val="24"/>
+                                <w:lang w:val="en-US" w:eastAsia="es-HN"/>
+                              </w:rPr>
+                              <w:tab/>
+                            </w:r>
+                            <w:r>
+                              <w:rPr>
+                                <w:rFonts w:ascii="Imprint MT Shadow" w:eastAsia="Times New Roman" w:hAnsi="Imprint MT Shadow" w:cs="Courier New"/>
+                                <w:sz w:val="24"/>
+                                <w:szCs w:val="24"/>
+                                <w:lang w:val="en-US" w:eastAsia="es-HN"/>
+                              </w:rPr>
+                              <w:t xml:space="preserve">   </w:t>
+                            </w:r>
+                            <w:proofErr w:type="gramStart"/>
+                            <w:r>
+                              <w:rPr>
+                                <w:rFonts w:ascii="Imprint MT Shadow" w:eastAsia="Times New Roman" w:hAnsi="Imprint MT Shadow" w:cs="Courier New"/>
+                                <w:sz w:val="24"/>
+                                <w:szCs w:val="24"/>
+                                <w:lang w:val="en-US" w:eastAsia="es-HN"/>
+                              </w:rPr>
+                              <w:t>PRINT  d</w:t>
+                            </w:r>
+                            <w:proofErr w:type="gramEnd"/>
+                            <w:r>
+                              <w:rPr>
+                                <w:rFonts w:ascii="Imprint MT Shadow" w:eastAsia="Times New Roman" w:hAnsi="Imprint MT Shadow" w:cs="Courier New"/>
+                                <w:sz w:val="24"/>
+                                <w:szCs w:val="24"/>
+                                <w:lang w:val="en-US" w:eastAsia="es-HN"/>
+                              </w:rPr>
+                              <w:t xml:space="preserve"> &amp; “  ”</w:t>
+                            </w:r>
+                          </w:p>
+                          <w:p>
+                            <w:pPr>
+                              <w:tabs>
+                                <w:tab w:val="left" w:pos="916"/>
+                                <w:tab w:val="left" w:pos="1832"/>
+                                <w:tab w:val="left" w:pos="2748"/>
+                                <w:tab w:val="left" w:pos="3664"/>
+                                <w:tab w:val="left" w:pos="4580"/>
+                                <w:tab w:val="left" w:pos="5496"/>
+                                <w:tab w:val="left" w:pos="6412"/>
+                                <w:tab w:val="left" w:pos="7328"/>
+                                <w:tab w:val="left" w:pos="8244"/>
+                                <w:tab w:val="left" w:pos="9160"/>
+                                <w:tab w:val="left" w:pos="10076"/>
+                                <w:tab w:val="left" w:pos="10992"/>
+                                <w:tab w:val="left" w:pos="11908"/>
+                                <w:tab w:val="left" w:pos="12824"/>
+                                <w:tab w:val="left" w:pos="13740"/>
+                                <w:tab w:val="left" w:pos="14656"/>
+                              </w:tabs>
+                              <w:spacing w:after="0" w:line="240" w:lineRule="auto"/>
+                              <w:rPr>
+                                <w:rFonts w:ascii="Imprint MT Shadow" w:eastAsia="Times New Roman" w:hAnsi="Imprint MT Shadow" w:cs="Courier New"/>
+                                <w:sz w:val="24"/>
+                                <w:szCs w:val="24"/>
+                                <w:lang w:val="en-US" w:eastAsia="es-HN"/>
+                              </w:rPr>
+                            </w:pPr>
+                            <w:r>
+                              <w:rPr>
+                                <w:rFonts w:ascii="Imprint MT Shadow" w:eastAsia="Times New Roman" w:hAnsi="Imprint MT Shadow" w:cs="Courier New"/>
+                                <w:sz w:val="24"/>
+                                <w:szCs w:val="24"/>
+                                <w:lang w:val="en-US" w:eastAsia="es-HN"/>
+                              </w:rPr>
+                              <w:t>4</w:t>
+                            </w:r>
+                            <w:r>
+                              <w:rPr>
+                                <w:rFonts w:ascii="Imprint MT Shadow" w:eastAsia="Times New Roman" w:hAnsi="Imprint MT Shadow" w:cs="Courier New"/>
+                                <w:sz w:val="24"/>
+                                <w:szCs w:val="24"/>
+                                <w:lang w:val="en-US" w:eastAsia="es-HN"/>
+                              </w:rPr>
+                              <w:t xml:space="preserve">  </w:t>
+                            </w:r>
+                            <w:r>
+                              <w:rPr>
+                                <w:rFonts w:ascii="Imprint MT Shadow" w:eastAsia="Times New Roman" w:hAnsi="Imprint MT Shadow" w:cs="Courier New"/>
+                                <w:sz w:val="24"/>
+                                <w:szCs w:val="24"/>
+                                <w:lang w:val="en-US" w:eastAsia="es-HN"/>
+                              </w:rPr>
+                              <w:t xml:space="preserve">          d</w:t>
+                            </w:r>
+                            <w:r>
+                              <w:rPr>
+                                <w:rFonts w:ascii="Imprint MT Shadow" w:eastAsia="Times New Roman" w:hAnsi="Imprint MT Shadow" w:cs="Courier New"/>
+                                <w:sz w:val="24"/>
+                                <w:szCs w:val="24"/>
+                                <w:lang w:val="en-US" w:eastAsia="es-HN"/>
+                              </w:rPr>
+                              <w:t xml:space="preserve"> =</w:t>
+                            </w:r>
+                            <w:r>
+                              <w:rPr>
+                                <w:rFonts w:ascii="Imprint MT Shadow" w:eastAsia="Times New Roman" w:hAnsi="Imprint MT Shadow" w:cs="Courier New"/>
+                                <w:sz w:val="24"/>
+                                <w:szCs w:val="24"/>
+                                <w:lang w:val="en-US" w:eastAsia="es-HN"/>
+                              </w:rPr>
+                              <w:t xml:space="preserve"> d+</w:t>
+                            </w:r>
+                            <w:r>
+                              <w:rPr>
+                                <w:rFonts w:ascii="Imprint MT Shadow" w:eastAsia="Times New Roman" w:hAnsi="Imprint MT Shadow" w:cs="Courier New"/>
+                                <w:sz w:val="24"/>
+                                <w:szCs w:val="24"/>
+                                <w:lang w:val="en-US" w:eastAsia="es-HN"/>
+                              </w:rPr>
+                              <w:t xml:space="preserve"> 1</w:t>
+                            </w:r>
+                          </w:p>
+                          <w:p>
+                            <w:pPr>
+                              <w:tabs>
+                                <w:tab w:val="left" w:pos="916"/>
+                                <w:tab w:val="left" w:pos="1832"/>
+                                <w:tab w:val="left" w:pos="2748"/>
+                                <w:tab w:val="left" w:pos="3664"/>
+                                <w:tab w:val="left" w:pos="4580"/>
+                                <w:tab w:val="left" w:pos="5496"/>
+                                <w:tab w:val="left" w:pos="6412"/>
+                                <w:tab w:val="left" w:pos="7328"/>
+                                <w:tab w:val="left" w:pos="8244"/>
+                                <w:tab w:val="left" w:pos="9160"/>
+                                <w:tab w:val="left" w:pos="10076"/>
+                                <w:tab w:val="left" w:pos="10992"/>
+                                <w:tab w:val="left" w:pos="11908"/>
+                                <w:tab w:val="left" w:pos="12824"/>
+                                <w:tab w:val="left" w:pos="13740"/>
+                                <w:tab w:val="left" w:pos="14656"/>
+                              </w:tabs>
+                              <w:spacing w:after="0" w:line="240" w:lineRule="auto"/>
+                              <w:rPr>
+                                <w:rFonts w:ascii="Imprint MT Shadow" w:eastAsia="Times New Roman" w:hAnsi="Imprint MT Shadow" w:cs="Courier New"/>
+                                <w:sz w:val="24"/>
+                                <w:szCs w:val="24"/>
+                                <w:lang w:val="en-US" w:eastAsia="es-HN"/>
+                              </w:rPr>
+                            </w:pPr>
+                            <w:r>
+                              <w:rPr>
+                                <w:rFonts w:ascii="Imprint MT Shadow" w:eastAsia="Times New Roman" w:hAnsi="Imprint MT Shadow" w:cs="Courier New"/>
+                                <w:sz w:val="24"/>
+                                <w:szCs w:val="24"/>
+                                <w:lang w:val="en-US" w:eastAsia="es-HN"/>
+                              </w:rPr>
+                              <w:t xml:space="preserve">5     </w:t>
+                            </w:r>
+                            <w:r>
+                              <w:rPr>
+                                <w:rFonts w:ascii="Imprint MT Shadow" w:eastAsia="Times New Roman" w:hAnsi="Imprint MT Shadow" w:cs="Courier New"/>
+                                <w:sz w:val="24"/>
+                                <w:szCs w:val="24"/>
+                                <w:lang w:val="en-US" w:eastAsia="es-HN"/>
+                              </w:rPr>
+                              <w:t xml:space="preserve">UNTIL </w:t>
+                            </w:r>
+                            <w:r>
+                              <w:rPr>
+                                <w:rFonts w:ascii="Imprint MT Shadow" w:eastAsia="Times New Roman" w:hAnsi="Imprint MT Shadow" w:cs="Courier New"/>
+                                <w:sz w:val="24"/>
+                                <w:szCs w:val="24"/>
+                                <w:lang w:val="en-US" w:eastAsia="es-HN"/>
+                              </w:rPr>
+                              <w:t>d</w:t>
+                            </w:r>
+                            <w:r>
+                              <w:rPr>
+                                <w:rFonts w:ascii="Imprint MT Shadow" w:eastAsia="Times New Roman" w:hAnsi="Imprint MT Shadow" w:cs="Courier New"/>
+                                <w:sz w:val="24"/>
+                                <w:szCs w:val="24"/>
+                                <w:lang w:val="en-US" w:eastAsia="es-HN"/>
+                              </w:rPr>
+                              <w:t xml:space="preserve"> &lt;= 10</w:t>
+                            </w:r>
+                          </w:p>
+                          <w:p>
+                            <w:pPr>
+                              <w:tabs>
+                                <w:tab w:val="left" w:pos="916"/>
+                                <w:tab w:val="left" w:pos="1832"/>
+                                <w:tab w:val="left" w:pos="2748"/>
+                                <w:tab w:val="left" w:pos="3664"/>
+                                <w:tab w:val="left" w:pos="4580"/>
+                                <w:tab w:val="left" w:pos="5496"/>
+                                <w:tab w:val="left" w:pos="6412"/>
+                                <w:tab w:val="left" w:pos="7328"/>
+                                <w:tab w:val="left" w:pos="8244"/>
+                                <w:tab w:val="left" w:pos="9160"/>
+                                <w:tab w:val="left" w:pos="10076"/>
+                                <w:tab w:val="left" w:pos="10992"/>
+                                <w:tab w:val="left" w:pos="11908"/>
+                                <w:tab w:val="left" w:pos="12824"/>
+                                <w:tab w:val="left" w:pos="13740"/>
+                                <w:tab w:val="left" w:pos="14656"/>
+                              </w:tabs>
+                              <w:spacing w:after="0" w:line="240" w:lineRule="auto"/>
+                              <w:rPr>
+                                <w:rFonts w:ascii="Imprint MT Shadow" w:eastAsia="Times New Roman" w:hAnsi="Imprint MT Shadow" w:cs="Courier New"/>
+                                <w:sz w:val="24"/>
+                                <w:szCs w:val="24"/>
+                                <w:lang w:val="en-US" w:eastAsia="es-HN"/>
+                              </w:rPr>
+                            </w:pPr>
+                          </w:p>
+                          <w:p>
+                            <w:pPr>
+                              <w:autoSpaceDE w:val="0"/>
+                              <w:autoSpaceDN w:val="0"/>
+                              <w:adjustRightInd w:val="0"/>
+                              <w:spacing w:after="0" w:line="240" w:lineRule="auto"/>
+                              <w:rPr>
+                                <w:rFonts w:ascii="Imprint MT Shadow" w:hAnsi="Imprint MT Shadow"/>
+                                <w:sz w:val="24"/>
+                                <w:szCs w:val="24"/>
+                                <w:lang w:val="en-US"/>
+                              </w:rPr>
+                            </w:pPr>
+                            <w:r>
+                              <w:rPr>
+                                <w:rFonts w:ascii="Imprint MT Shadow" w:hAnsi="Imprint MT Shadow"/>
+                                <w:sz w:val="24"/>
+                                <w:szCs w:val="24"/>
+                                <w:lang w:val="en-US"/>
+                              </w:rPr>
+                              <w:t>SALIDA: 1 2 3 4 5 6 7 8 9 10</w:t>
+                            </w:r>
+                          </w:p>
+                        </w:txbxContent>
+                      </wps:txbx>
+                      <wps:bodyPr rot="0" vert="horz" wrap="square" lIns="91440" tIns="45720" rIns="91440" bIns="45720" anchor="t" anchorCtr="0">
+                        <a:noAutofit/>
+                      </wps:bodyPr>
+                    </wps:wsp>
+                  </a:graphicData>
+                </a:graphic>
+                <wp14:sizeRelH relativeFrom="margin">
+                  <wp14:pctWidth>0</wp14:pctWidth>
+                </wp14:sizeRelH>
+                <wp14:sizeRelV relativeFrom="margin">
+                  <wp14:pctHeight>0</wp14:pctHeight>
+                </wp14:sizeRelV>
+              </wp:anchor>
+            </w:drawing>
+          </mc:Choice>
+          <mc:Fallback>
+            <w:pict>
+              <v:shape w14:anchorId="239D0E49" id="Cuadro de texto 16" o:spid="_x0000_s1042" type="#_x0000_t202" style="position:absolute;margin-left:66.75pt;margin-top:.55pt;width:277.5pt;height:105pt;z-index:251691008;visibility:visible;mso-wrap-style:square;mso-width-percent:0;mso-height-percent:0;mso-wrap-distance-left:9pt;mso-wrap-distance-top:3.6pt;mso-wrap-distance-right:9pt;mso-wrap-distance-bottom:3.6pt;mso-position-horizontal:absolute;mso-position-horizontal-relative:margin;mso-position-vertical:absolute;mso-position-vertical-relative:text;mso-width-percent:0;mso-height-percent:0;mso-width-relative:margin;mso-height-relative:margin;v-text-anchor:top" o:gfxdata="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" fillcolor="black [3213]">
+                <v:textbox>
+                  <w:txbxContent>
+                    <w:p>
+                      <w:pPr>
+                        <w:pStyle w:val="HTMLconformatoprevio"/>
+                        <w:rPr>
+                          <w:rFonts w:ascii="Imprint MT Shadow" w:hAnsi="Imprint MT Shadow"/>
+                          <w:sz w:val="24"/>
+                          <w:szCs w:val="24"/>
+                          <w:lang w:val="en-US"/>
+                        </w:rPr>
+                      </w:pPr>
+                      <w:r>
+                        <w:rPr>
+                          <w:rStyle w:val="notranslate"/>
+                          <w:rFonts w:ascii="Imprint MT Shadow" w:hAnsi="Imprint MT Shadow"/>
+                          <w:sz w:val="24"/>
+                          <w:szCs w:val="24"/>
+                          <w:lang w:val="en-US"/>
+                        </w:rPr>
+                        <w:t xml:space="preserve">1    </w:t>
+                      </w:r>
+                      <w:r>
+                        <w:rPr>
+                          <w:rStyle w:val="notranslate"/>
+                          <w:rFonts w:ascii="Imprint MT Shadow" w:hAnsi="Imprint MT Shadow"/>
+                          <w:sz w:val="24"/>
+                          <w:szCs w:val="24"/>
+                          <w:lang w:val="en-US"/>
+                        </w:rPr>
+                        <w:t xml:space="preserve"> d</w:t>
+                      </w:r>
+                      <w:r>
+                        <w:rPr>
+                          <w:rFonts w:ascii="Imprint MT Shadow" w:hAnsi="Imprint MT Shadow"/>
+                          <w:sz w:val="24"/>
+                          <w:szCs w:val="24"/>
+                          <w:lang w:val="en-US"/>
+                        </w:rPr>
+                        <w:t xml:space="preserve"> = 0</w:t>
+                      </w:r>
+                    </w:p>
+                    <w:p>
+                      <w:pPr>
+                        <w:tabs>
+                          <w:tab w:val="left" w:pos="916"/>
+                          <w:tab w:val="left" w:pos="1832"/>
+                          <w:tab w:val="left" w:pos="2748"/>
+                          <w:tab w:val="left" w:pos="3664"/>
+                          <w:tab w:val="left" w:pos="4580"/>
+                          <w:tab w:val="left" w:pos="5496"/>
+                          <w:tab w:val="left" w:pos="6412"/>
+                          <w:tab w:val="left" w:pos="7328"/>
+                          <w:tab w:val="left" w:pos="8244"/>
+                          <w:tab w:val="left" w:pos="9160"/>
+                          <w:tab w:val="left" w:pos="10076"/>
+                          <w:tab w:val="left" w:pos="10992"/>
+                          <w:tab w:val="left" w:pos="11908"/>
+                          <w:tab w:val="left" w:pos="12824"/>
+                          <w:tab w:val="left" w:pos="13740"/>
+                          <w:tab w:val="left" w:pos="14656"/>
+                        </w:tabs>
+                        <w:spacing w:after="0" w:line="240" w:lineRule="auto"/>
+                        <w:rPr>
+                          <w:rFonts w:ascii="Imprint MT Shadow" w:eastAsia="Times New Roman" w:hAnsi="Imprint MT Shadow" w:cs="Courier New"/>
+                          <w:sz w:val="24"/>
+                          <w:szCs w:val="24"/>
+                          <w:lang w:val="en-US" w:eastAsia="es-HN"/>
+                        </w:rPr>
+                      </w:pPr>
+                      <w:r>
+                        <w:rPr>
+                          <w:rFonts w:ascii="Imprint MT Shadow" w:eastAsia="Times New Roman" w:hAnsi="Imprint MT Shadow" w:cs="Courier New"/>
+                          <w:sz w:val="24"/>
+                          <w:szCs w:val="24"/>
+                          <w:lang w:val="en-US" w:eastAsia="es-HN"/>
+                        </w:rPr>
+                        <w:t xml:space="preserve">2     </w:t>
+                      </w:r>
+                      <w:r>
+                        <w:rPr>
+                          <w:rFonts w:ascii="Imprint MT Shadow" w:eastAsia="Times New Roman" w:hAnsi="Imprint MT Shadow" w:cs="Courier New"/>
+                          <w:sz w:val="24"/>
+                          <w:szCs w:val="24"/>
+                          <w:lang w:val="en-US" w:eastAsia="es-HN"/>
+                        </w:rPr>
+                        <w:t>REPEAT</w:t>
+                      </w:r>
+                      <w:bookmarkStart w:id="1" w:name="_GoBack"/>
+                      <w:bookmarkEnd w:id="1"/>
+                      <w:r>
+                        <w:rPr>
+                          <w:rFonts w:ascii="Imprint MT Shadow" w:eastAsia="Times New Roman" w:hAnsi="Imprint MT Shadow" w:cs="Courier New"/>
+                          <w:sz w:val="24"/>
+                          <w:szCs w:val="24"/>
+                          <w:lang w:val="en-US" w:eastAsia="es-HN"/>
+                        </w:rPr>
+                        <w:t xml:space="preserve"> </w:t>
+                      </w:r>
+                    </w:p>
+                    <w:p>
+                      <w:pPr>
+                        <w:tabs>
+                          <w:tab w:val="left" w:pos="916"/>
+                          <w:tab w:val="left" w:pos="1832"/>
+                          <w:tab w:val="left" w:pos="2748"/>
+                          <w:tab w:val="left" w:pos="3664"/>
+                          <w:tab w:val="left" w:pos="4580"/>
+                          <w:tab w:val="left" w:pos="5496"/>
+                          <w:tab w:val="left" w:pos="6412"/>
+                          <w:tab w:val="left" w:pos="7328"/>
+                          <w:tab w:val="left" w:pos="8244"/>
+                          <w:tab w:val="left" w:pos="9160"/>
+                          <w:tab w:val="left" w:pos="10076"/>
+                          <w:tab w:val="left" w:pos="10992"/>
+                          <w:tab w:val="left" w:pos="11908"/>
+                          <w:tab w:val="left" w:pos="12824"/>
+                          <w:tab w:val="left" w:pos="13740"/>
+                          <w:tab w:val="left" w:pos="14656"/>
+                        </w:tabs>
+                        <w:spacing w:after="0" w:line="240" w:lineRule="auto"/>
+                        <w:rPr>
+                          <w:rFonts w:ascii="Imprint MT Shadow" w:eastAsia="Times New Roman" w:hAnsi="Imprint MT Shadow" w:cs="Courier New"/>
+                          <w:sz w:val="24"/>
+                          <w:szCs w:val="24"/>
+                          <w:lang w:val="en-US" w:eastAsia="es-HN"/>
+                        </w:rPr>
+                      </w:pPr>
+                      <w:r>
+                        <w:rPr>
+                          <w:rFonts w:ascii="Imprint MT Shadow" w:eastAsia="Times New Roman" w:hAnsi="Imprint MT Shadow" w:cs="Courier New"/>
+                          <w:sz w:val="24"/>
+                          <w:szCs w:val="24"/>
+                          <w:lang w:val="en-US" w:eastAsia="es-HN"/>
+                        </w:rPr>
+                        <w:t>3</w:t>
+                      </w:r>
+                      <w:r>
+                        <w:rPr>
+                          <w:rFonts w:ascii="Imprint MT Shadow" w:eastAsia="Times New Roman" w:hAnsi="Imprint MT Shadow" w:cs="Courier New"/>
+                          <w:sz w:val="24"/>
+                          <w:szCs w:val="24"/>
+                          <w:lang w:val="en-US" w:eastAsia="es-HN"/>
+                        </w:rPr>
+                        <w:t xml:space="preserve"> </w:t>
+                      </w:r>
+                      <w:r>
+                        <w:rPr>
+                          <w:rFonts w:ascii="Imprint MT Shadow" w:eastAsia="Times New Roman" w:hAnsi="Imprint MT Shadow" w:cs="Courier New"/>
+                          <w:sz w:val="24"/>
+                          <w:szCs w:val="24"/>
+                          <w:lang w:val="en-US" w:eastAsia="es-HN"/>
+                        </w:rPr>
+                        <w:tab/>
+                      </w:r>
+                      <w:r>
+                        <w:rPr>
+                          <w:rFonts w:ascii="Imprint MT Shadow" w:eastAsia="Times New Roman" w:hAnsi="Imprint MT Shadow" w:cs="Courier New"/>
+                          <w:sz w:val="24"/>
+                          <w:szCs w:val="24"/>
+                          <w:lang w:val="en-US" w:eastAsia="es-HN"/>
+                        </w:rPr>
+                        <w:t xml:space="preserve">   </w:t>
+                      </w:r>
+                      <w:proofErr w:type="gramStart"/>
+                      <w:r>
+                        <w:rPr>
+                          <w:rFonts w:ascii="Imprint MT Shadow" w:eastAsia="Times New Roman" w:hAnsi="Imprint MT Shadow" w:cs="Courier New"/>
+                          <w:sz w:val="24"/>
+                          <w:szCs w:val="24"/>
+                          <w:lang w:val="en-US" w:eastAsia="es-HN"/>
+                        </w:rPr>
+                        <w:t>PRINT  d</w:t>
+                      </w:r>
+                      <w:proofErr w:type="gramEnd"/>
+                      <w:r>
+                        <w:rPr>
+                          <w:rFonts w:ascii="Imprint MT Shadow" w:eastAsia="Times New Roman" w:hAnsi="Imprint MT Shadow" w:cs="Courier New"/>
+                          <w:sz w:val="24"/>
+                          <w:szCs w:val="24"/>
+                          <w:lang w:val="en-US" w:eastAsia="es-HN"/>
+                        </w:rPr>
+                        <w:t xml:space="preserve"> &amp; “  ”</w:t>
+                      </w:r>
+                    </w:p>
+                    <w:p>
+                      <w:pPr>
+                        <w:tabs>
+                          <w:tab w:val="left" w:pos="916"/>
+                          <w:tab w:val="left" w:pos="1832"/>
+                          <w:tab w:val="left" w:pos="2748"/>
+                          <w:tab w:val="left" w:pos="3664"/>
+                          <w:tab w:val="left" w:pos="4580"/>
+                          <w:tab w:val="left" w:pos="5496"/>
+                          <w:tab w:val="left" w:pos="6412"/>
+                          <w:tab w:val="left" w:pos="7328"/>
+                          <w:tab w:val="left" w:pos="8244"/>
+                          <w:tab w:val="left" w:pos="9160"/>
+                          <w:tab w:val="left" w:pos="10076"/>
+                          <w:tab w:val="left" w:pos="10992"/>
+                          <w:tab w:val="left" w:pos="11908"/>
+                          <w:tab w:val="left" w:pos="12824"/>
+                          <w:tab w:val="left" w:pos="13740"/>
+                          <w:tab w:val="left" w:pos="14656"/>
+                        </w:tabs>
+                        <w:spacing w:after="0" w:line="240" w:lineRule="auto"/>
+                        <w:rPr>
+                          <w:rFonts w:ascii="Imprint MT Shadow" w:eastAsia="Times New Roman" w:hAnsi="Imprint MT Shadow" w:cs="Courier New"/>
+                          <w:sz w:val="24"/>
+                          <w:szCs w:val="24"/>
+                          <w:lang w:val="en-US" w:eastAsia="es-HN"/>
+                        </w:rPr>
+                      </w:pPr>
+                      <w:r>
+                        <w:rPr>
+                          <w:rFonts w:ascii="Imprint MT Shadow" w:eastAsia="Times New Roman" w:hAnsi="Imprint MT Shadow" w:cs="Courier New"/>
+                          <w:sz w:val="24"/>
+                          <w:szCs w:val="24"/>
+                          <w:lang w:val="en-US" w:eastAsia="es-HN"/>
+                        </w:rPr>
+                        <w:t>4</w:t>
+                      </w:r>
+                      <w:r>
+                        <w:rPr>
+                          <w:rFonts w:ascii="Imprint MT Shadow" w:eastAsia="Times New Roman" w:hAnsi="Imprint MT Shadow" w:cs="Courier New"/>
+                          <w:sz w:val="24"/>
+                          <w:szCs w:val="24"/>
+                          <w:lang w:val="en-US" w:eastAsia="es-HN"/>
+                        </w:rPr>
+                        <w:t xml:space="preserve">  </w:t>
+                      </w:r>
+                      <w:r>
+                        <w:rPr>
+                          <w:rFonts w:ascii="Imprint MT Shadow" w:eastAsia="Times New Roman" w:hAnsi="Imprint MT Shadow" w:cs="Courier New"/>
+                          <w:sz w:val="24"/>
+                          <w:szCs w:val="24"/>
+                          <w:lang w:val="en-US" w:eastAsia="es-HN"/>
+                        </w:rPr>
+                        <w:t xml:space="preserve">          d</w:t>
+                      </w:r>
+                      <w:r>
+                        <w:rPr>
+                          <w:rFonts w:ascii="Imprint MT Shadow" w:eastAsia="Times New Roman" w:hAnsi="Imprint MT Shadow" w:cs="Courier New"/>
+                          <w:sz w:val="24"/>
+                          <w:szCs w:val="24"/>
+                          <w:lang w:val="en-US" w:eastAsia="es-HN"/>
+                        </w:rPr>
+                        <w:t xml:space="preserve"> =</w:t>
+                      </w:r>
+                      <w:r>
+                        <w:rPr>
+                          <w:rFonts w:ascii="Imprint MT Shadow" w:eastAsia="Times New Roman" w:hAnsi="Imprint MT Shadow" w:cs="Courier New"/>
+                          <w:sz w:val="24"/>
+                          <w:szCs w:val="24"/>
+                          <w:lang w:val="en-US" w:eastAsia="es-HN"/>
+                        </w:rPr>
+                        <w:t xml:space="preserve"> d+</w:t>
+                      </w:r>
+                      <w:r>
+                        <w:rPr>
+                          <w:rFonts w:ascii="Imprint MT Shadow" w:eastAsia="Times New Roman" w:hAnsi="Imprint MT Shadow" w:cs="Courier New"/>
+                          <w:sz w:val="24"/>
+                          <w:szCs w:val="24"/>
+                          <w:lang w:val="en-US" w:eastAsia="es-HN"/>
+                        </w:rPr>
+                        <w:t xml:space="preserve"> 1</w:t>
+                      </w:r>
+                    </w:p>
+                    <w:p>
+                      <w:pPr>
+                        <w:tabs>
+                          <w:tab w:val="left" w:pos="916"/>
+                          <w:tab w:val="left" w:pos="1832"/>
+                          <w:tab w:val="left" w:pos="2748"/>
+                          <w:tab w:val="left" w:pos="3664"/>
+                          <w:tab w:val="left" w:pos="4580"/>
+                          <w:tab w:val="left" w:pos="5496"/>
+                          <w:tab w:val="left" w:pos="6412"/>
+                          <w:tab w:val="left" w:pos="7328"/>
+                          <w:tab w:val="left" w:pos="8244"/>
+                          <w:tab w:val="left" w:pos="9160"/>
+                          <w:tab w:val="left" w:pos="10076"/>
+                          <w:tab w:val="left" w:pos="10992"/>
+                          <w:tab w:val="left" w:pos="11908"/>
+                          <w:tab w:val="left" w:pos="12824"/>
+                          <w:tab w:val="left" w:pos="13740"/>
+                          <w:tab w:val="left" w:pos="14656"/>
+                        </w:tabs>
+                        <w:spacing w:after="0" w:line="240" w:lineRule="auto"/>
+                        <w:rPr>
+                          <w:rFonts w:ascii="Imprint MT Shadow" w:eastAsia="Times New Roman" w:hAnsi="Imprint MT Shadow" w:cs="Courier New"/>
+                          <w:sz w:val="24"/>
+                          <w:szCs w:val="24"/>
+                          <w:lang w:val="en-US" w:eastAsia="es-HN"/>
+                        </w:rPr>
+                      </w:pPr>
+                      <w:r>
+                        <w:rPr>
+                          <w:rFonts w:ascii="Imprint MT Shadow" w:eastAsia="Times New Roman" w:hAnsi="Imprint MT Shadow" w:cs="Courier New"/>
+                          <w:sz w:val="24"/>
+                          <w:szCs w:val="24"/>
+                          <w:lang w:val="en-US" w:eastAsia="es-HN"/>
+                        </w:rPr>
+                        <w:t xml:space="preserve">5     </w:t>
+                      </w:r>
+                      <w:r>
+                        <w:rPr>
+                          <w:rFonts w:ascii="Imprint MT Shadow" w:eastAsia="Times New Roman" w:hAnsi="Imprint MT Shadow" w:cs="Courier New"/>
+                          <w:sz w:val="24"/>
+                          <w:szCs w:val="24"/>
+                          <w:lang w:val="en-US" w:eastAsia="es-HN"/>
+                        </w:rPr>
+                        <w:t xml:space="preserve">UNTIL </w:t>
+                      </w:r>
+                      <w:r>
+                        <w:rPr>
+                          <w:rFonts w:ascii="Imprint MT Shadow" w:eastAsia="Times New Roman" w:hAnsi="Imprint MT Shadow" w:cs="Courier New"/>
+                          <w:sz w:val="24"/>
+                          <w:szCs w:val="24"/>
+                          <w:lang w:val="en-US" w:eastAsia="es-HN"/>
+                        </w:rPr>
+                        <w:t>d</w:t>
+                      </w:r>
+                      <w:r>
+                        <w:rPr>
+                          <w:rFonts w:ascii="Imprint MT Shadow" w:eastAsia="Times New Roman" w:hAnsi="Imprint MT Shadow" w:cs="Courier New"/>
+                          <w:sz w:val="24"/>
+                          <w:szCs w:val="24"/>
+                          <w:lang w:val="en-US" w:eastAsia="es-HN"/>
+                        </w:rPr>
+                        <w:t xml:space="preserve"> &lt;= 10</w:t>
+                      </w:r>
+                    </w:p>
+                    <w:p>
+                      <w:pPr>
+                        <w:tabs>
+                          <w:tab w:val="left" w:pos="916"/>
+                          <w:tab w:val="left" w:pos="1832"/>
+                          <w:tab w:val="left" w:pos="2748"/>
+                          <w:tab w:val="left" w:pos="3664"/>
+                          <w:tab w:val="left" w:pos="4580"/>
+                          <w:tab w:val="left" w:pos="5496"/>
+                          <w:tab w:val="left" w:pos="6412"/>
+                          <w:tab w:val="left" w:pos="7328"/>
+                          <w:tab w:val="left" w:pos="8244"/>
+                          <w:tab w:val="left" w:pos="9160"/>
+                          <w:tab w:val="left" w:pos="10076"/>
+                          <w:tab w:val="left" w:pos="10992"/>
+                          <w:tab w:val="left" w:pos="11908"/>
+                          <w:tab w:val="left" w:pos="12824"/>
+                          <w:tab w:val="left" w:pos="13740"/>
+                          <w:tab w:val="left" w:pos="14656"/>
+                        </w:tabs>
+                        <w:spacing w:after="0" w:line="240" w:lineRule="auto"/>
+                        <w:rPr>
+                          <w:rFonts w:ascii="Imprint MT Shadow" w:eastAsia="Times New Roman" w:hAnsi="Imprint MT Shadow" w:cs="Courier New"/>
+                          <w:sz w:val="24"/>
+                          <w:szCs w:val="24"/>
+                          <w:lang w:val="en-US" w:eastAsia="es-HN"/>
+                        </w:rPr>
+                      </w:pPr>
+                    </w:p>
+                    <w:p>
+                      <w:pPr>
+                        <w:autoSpaceDE w:val="0"/>
+                        <w:autoSpaceDN w:val="0"/>
+                        <w:adjustRightInd w:val="0"/>
+                        <w:spacing w:after="0" w:line="240" w:lineRule="auto"/>
+                        <w:rPr>
+                          <w:rFonts w:ascii="Imprint MT Shadow" w:hAnsi="Imprint MT Shadow"/>
+                          <w:sz w:val="24"/>
+                          <w:szCs w:val="24"/>
+                          <w:lang w:val="en-US"/>
+                        </w:rPr>
+                      </w:pPr>
+                      <w:r>
+                        <w:rPr>
+                          <w:rFonts w:ascii="Imprint MT Shadow" w:hAnsi="Imprint MT Shadow"/>
+                          <w:sz w:val="24"/>
+                          <w:szCs w:val="24"/>
+                          <w:lang w:val="en-US"/>
+                        </w:rPr>
+                        <w:t>SALIDA: 1 2 3 4 5 6 7 8 9 10</w:t>
+                      </w:r>
+                    </w:p>
+                  </w:txbxContent>
+                </v:textbox>
+                <w10:wrap type="square" anchorx="margin"/>
+              </v:shape>
+            </w:pict>
+          </mc:Fallback>
+        </mc:AlternateContent>
+      </w:r>
+    </w:p>
+    <w:p>
+      <w:pPr>
+        <w:spacing w:after="0"/>
+        <w:rPr>
+          <w:sz w:val="24"/>
+          <w:szCs w:val="24"/>
+        </w:rPr>
+      </w:pPr>
+    </w:p>
+    <w:p>
+      <w:pPr>
+        <w:spacing w:after="0"/>
+        <w:rPr>
+          <w:sz w:val="24"/>
+          <w:szCs w:val="24"/>
+        </w:rPr>
+      </w:pPr>
+    </w:p>
+    <w:p>
+      <w:pPr>
+        <w:spacing w:after="0"/>
+        <w:rPr>
+          <w:sz w:val="24"/>
+          <w:szCs w:val="24"/>
+        </w:rPr>
+      </w:pPr>
+    </w:p>
+    <w:p>
+      <w:pPr>
+        <w:spacing w:after="0"/>
+        <w:rPr>
+          <w:sz w:val="24"/>
+          <w:szCs w:val="24"/>
+        </w:rPr>
+      </w:pPr>
+    </w:p>
+    <w:p>
+      <w:pPr>
+        <w:spacing w:after="0"/>
+        <w:rPr>
+          <w:sz w:val="24"/>
+          <w:szCs w:val="24"/>
+        </w:rPr>
+      </w:pPr>
+    </w:p>
+    <w:p>
+      <w:pPr>
+        <w:spacing w:after="0"/>
+        <w:rPr>
+          <w:sz w:val="24"/>
+          <w:szCs w:val="24"/>
+        </w:rPr>
+      </w:pPr>
+    </w:p>
+    <w:p>
+      <w:pPr>
+        <w:spacing w:after="0"/>
         <w:rPr>
           <w:sz w:val="24"/>
           <w:szCs w:val="24"/>
@@ -7967,6 +12769,92 @@
       <w:contextualSpacing/>
     </w:pPr>
   </w:style>
+  <w:style w:type="paragraph" w:styleId="HTMLconformatoprevio">
+    <w:name w:val="HTML Preformatted"/>
+    <w:basedOn w:val="Normal"/>
+    <w:link w:val="HTMLconformatoprevioCar"/>
+    <w:uiPriority w:val="99"/>
+    <w:unhideWhenUsed/>
+    <w:rsid w:val="009E60AA"/>
+    <w:pPr>
+      <w:tabs>
+        <w:tab w:val="left" w:pos="916"/>
+        <w:tab w:val="left" w:pos="1832"/>
+        <w:tab w:val="left" w:pos="2748"/>
+        <w:tab w:val="left" w:pos="3664"/>
+        <w:tab w:val="left" w:pos="4580"/>
+        <w:tab w:val="left" w:pos="5496"/>
+        <w:tab w:val="left" w:pos="6412"/>
+        <w:tab w:val="left" w:pos="7328"/>
+        <w:tab w:val="left" w:pos="8244"/>
+        <w:tab w:val="left" w:pos="9160"/>
+        <w:tab w:val="left" w:pos="10076"/>
+        <w:tab w:val="left" w:pos="10992"/>
+        <w:tab w:val="left" w:pos="11908"/>
+        <w:tab w:val="left" w:pos="12824"/>
+        <w:tab w:val="left" w:pos="13740"/>
+        <w:tab w:val="left" w:pos="14656"/>
+      </w:tabs>
+      <w:spacing w:after="0" w:line="240" w:lineRule="auto"/>
+    </w:pPr>
+    <w:rPr>
+      <w:rFonts w:ascii="Courier New" w:eastAsia="Times New Roman" w:hAnsi="Courier New" w:cs="Courier New"/>
+      <w:sz w:val="20"/>
+      <w:szCs w:val="20"/>
+      <w:lang w:eastAsia="es-HN"/>
+    </w:rPr>
+  </w:style>
+  <w:style w:type="character" w:customStyle="1" w:styleId="HTMLconformatoprevioCar">
+    <w:name w:val="HTML con formato previo Car"/>
+    <w:basedOn w:val="Fuentedeprrafopredeter"/>
+    <w:link w:val="HTMLconformatoprevio"/>
+    <w:uiPriority w:val="99"/>
+    <w:rsid w:val="009E60AA"/>
+    <w:rPr>
+      <w:rFonts w:ascii="Courier New" w:eastAsia="Times New Roman" w:hAnsi="Courier New" w:cs="Courier New"/>
+      <w:sz w:val="20"/>
+      <w:szCs w:val="20"/>
+      <w:lang w:eastAsia="es-HN"/>
+    </w:rPr>
+  </w:style>
+  <w:style w:type="character" w:styleId="CdigoHTML">
+    <w:name w:val="HTML Code"/>
+    <w:basedOn w:val="Fuentedeprrafopredeter"/>
+    <w:uiPriority w:val="99"/>
+    <w:semiHidden/>
+    <w:unhideWhenUsed/>
+    <w:rsid w:val="000D2CD7"/>
+    <w:rPr>
+      <w:rFonts w:ascii="Courier New" w:eastAsia="Times New Roman" w:hAnsi="Courier New" w:cs="Courier New"/>
+      <w:sz w:val="20"/>
+      <w:szCs w:val="20"/>
+    </w:rPr>
+  </w:style>
+  <w:style w:type="character" w:customStyle="1" w:styleId="hljs-keyword">
+    <w:name w:val="hljs-keyword"/>
+    <w:basedOn w:val="Fuentedeprrafopredeter"/>
+    <w:rsid w:val="000D2CD7"/>
+  </w:style>
+  <w:style w:type="character" w:customStyle="1" w:styleId="hljs-builtin">
+    <w:name w:val="hljs-built_in"/>
+    <w:basedOn w:val="Fuentedeprrafopredeter"/>
+    <w:rsid w:val="000D2CD7"/>
+  </w:style>
+  <w:style w:type="character" w:customStyle="1" w:styleId="hljs-number">
+    <w:name w:val="hljs-number"/>
+    <w:basedOn w:val="Fuentedeprrafopredeter"/>
+    <w:rsid w:val="000D2CD7"/>
+  </w:style>
+  <w:style w:type="character" w:customStyle="1" w:styleId="hljs-string">
+    <w:name w:val="hljs-string"/>
+    <w:basedOn w:val="Fuentedeprrafopredeter"/>
+    <w:rsid w:val="000D2CD7"/>
+  </w:style>
+  <w:style w:type="character" w:customStyle="1" w:styleId="hljs-comment">
+    <w:name w:val="hljs-comment"/>
+    <w:basedOn w:val="Fuentedeprrafopredeter"/>
+    <w:rsid w:val="000F4211"/>
+  </w:style>
 </w:styles>
 </file>
 

--- a/SMILEBASIC.docx
+++ b/SMILEBASIC.docx
@@ -6798,7 +6798,7 @@
           <w:rFonts w:eastAsia="Times New Roman" w:cstheme="minorHAnsi"/>
           <w:sz w:val="24"/>
           <w:szCs w:val="24"/>
-          <w:lang w:val="en-US" w:eastAsia="es-HN"/>
+          <w:lang w:eastAsia="es-HN"/>
         </w:rPr>
         <w:t xml:space="preserve">EJEMPLO: </w:t>
       </w:r>
@@ -8891,16 +8891,7 @@
                                 <w:szCs w:val="24"/>
                                 <w:lang w:val="en-US"/>
                               </w:rPr>
-                              <w:t xml:space="preserve">3     </w:t>
-                            </w:r>
-                            <w:r>
-                              <w:rPr>
-                                <w:rFonts w:ascii="Imprint MT Shadow" w:hAnsi="Imprint MT Shadow" w:cs="SourceCodePro-Regular"/>
-                                <w:sz w:val="24"/>
-                                <w:szCs w:val="24"/>
-                                <w:lang w:val="en-US"/>
-                              </w:rPr>
-                              <w:t>NEXT</w:t>
+                              <w:t>3     NEXT</w:t>
                             </w:r>
                           </w:p>
                           <w:p>
@@ -9320,16 +9311,7 @@
                           <w:szCs w:val="24"/>
                           <w:lang w:val="en-US"/>
                         </w:rPr>
-                        <w:t xml:space="preserve">3     </w:t>
-                      </w:r>
-                      <w:r>
-                        <w:rPr>
-                          <w:rFonts w:ascii="Imprint MT Shadow" w:hAnsi="Imprint MT Shadow" w:cs="SourceCodePro-Regular"/>
-                          <w:sz w:val="24"/>
-                          <w:szCs w:val="24"/>
-                          <w:lang w:val="en-US"/>
-                        </w:rPr>
-                        <w:t>NEXT</w:t>
+                        <w:t>3     NEXT</w:t>
                       </w:r>
                     </w:p>
                     <w:p>
@@ -10803,8 +10785,6 @@
                               </w:rPr>
                               <w:t>REPEAT</w:t>
                             </w:r>
-                            <w:bookmarkStart w:id="0" w:name="_GoBack"/>
-                            <w:bookmarkEnd w:id="0"/>
                             <w:r>
                               <w:rPr>
                                 <w:rFonts w:ascii="Imprint MT Shadow" w:eastAsia="Times New Roman" w:hAnsi="Imprint MT Shadow" w:cs="Courier New"/>
@@ -11027,16 +11007,7 @@
                                 <w:szCs w:val="24"/>
                                 <w:lang w:val="en-US" w:eastAsia="es-HN"/>
                               </w:rPr>
-                              <w:t xml:space="preserve">UNTIL </w:t>
-                            </w:r>
-                            <w:r>
-                              <w:rPr>
-                                <w:rFonts w:ascii="Imprint MT Shadow" w:eastAsia="Times New Roman" w:hAnsi="Imprint MT Shadow" w:cs="Courier New"/>
-                                <w:sz w:val="24"/>
-                                <w:szCs w:val="24"/>
-                                <w:lang w:val="en-US" w:eastAsia="es-HN"/>
-                              </w:rPr>
-                              <w:t>d</w:t>
+                              <w:t>UNTIL d</w:t>
                             </w:r>
                             <w:r>
                               <w:rPr>
@@ -11208,8 +11179,6 @@
                         </w:rPr>
                         <w:t>REPEAT</w:t>
                       </w:r>
-                      <w:bookmarkStart w:id="1" w:name="_GoBack"/>
-                      <w:bookmarkEnd w:id="1"/>
                       <w:r>
                         <w:rPr>
                           <w:rFonts w:ascii="Imprint MT Shadow" w:eastAsia="Times New Roman" w:hAnsi="Imprint MT Shadow" w:cs="Courier New"/>
@@ -11432,16 +11401,7 @@
                           <w:szCs w:val="24"/>
                           <w:lang w:val="en-US" w:eastAsia="es-HN"/>
                         </w:rPr>
-                        <w:t xml:space="preserve">UNTIL </w:t>
-                      </w:r>
-                      <w:r>
-                        <w:rPr>
-                          <w:rFonts w:ascii="Imprint MT Shadow" w:eastAsia="Times New Roman" w:hAnsi="Imprint MT Shadow" w:cs="Courier New"/>
-                          <w:sz w:val="24"/>
-                          <w:szCs w:val="24"/>
-                          <w:lang w:val="en-US" w:eastAsia="es-HN"/>
-                        </w:rPr>
-                        <w:t>d</w:t>
+                        <w:t>UNTIL d</w:t>
                       </w:r>
                       <w:r>
                         <w:rPr>
@@ -11549,6 +11509,3424 @@
           <w:szCs w:val="24"/>
         </w:rPr>
       </w:pPr>
+    </w:p>
+    <w:p>
+      <w:pPr>
+        <w:spacing w:after="0"/>
+        <w:rPr>
+          <w:sz w:val="24"/>
+          <w:szCs w:val="24"/>
+        </w:rPr>
+      </w:pPr>
+    </w:p>
+    <w:p>
+      <w:pPr>
+        <w:spacing w:after="0"/>
+        <w:rPr>
+          <w:sz w:val="24"/>
+          <w:szCs w:val="24"/>
+        </w:rPr>
+      </w:pPr>
+    </w:p>
+    <w:p>
+      <w:pPr>
+        <w:spacing w:after="0"/>
+        <w:rPr>
+          <w:sz w:val="24"/>
+          <w:szCs w:val="24"/>
+        </w:rPr>
+      </w:pPr>
+    </w:p>
+    <w:p>
+      <w:pPr>
+        <w:spacing w:after="0"/>
+        <w:rPr>
+          <w:sz w:val="24"/>
+          <w:szCs w:val="24"/>
+        </w:rPr>
+      </w:pPr>
+      <w:r>
+        <w:rPr>
+          <w:b/>
+          <w:sz w:val="24"/>
+          <w:szCs w:val="24"/>
+        </w:rPr>
+        <w:t>DEF:</w:t>
+      </w:r>
+      <w:r>
+        <w:rPr>
+          <w:sz w:val="24"/>
+          <w:szCs w:val="24"/>
+        </w:rPr>
+        <w:t xml:space="preserve"> Define instrucciones(función) de usuario con valores que se pueden devolver </w:t>
+      </w:r>
+      <w:r>
+        <w:rPr>
+          <w:sz w:val="24"/>
+          <w:szCs w:val="24"/>
+        </w:rPr>
+        <w:t>y otros valores que no se devuelven. Si uno</w:t>
+      </w:r>
+      <w:r>
+        <w:rPr>
+          <w:sz w:val="24"/>
+          <w:szCs w:val="24"/>
+        </w:rPr>
+        <w:t xml:space="preserve"> usa una </w:t>
+      </w:r>
+      <w:r>
+        <w:rPr>
+          <w:sz w:val="24"/>
+          <w:szCs w:val="24"/>
+        </w:rPr>
+        <w:t xml:space="preserve">instrucción </w:t>
+      </w:r>
+      <w:proofErr w:type="spellStart"/>
+      <w:r>
+        <w:rPr>
+          <w:sz w:val="24"/>
+          <w:szCs w:val="24"/>
+        </w:rPr>
+        <w:t>unica</w:t>
+      </w:r>
+      <w:proofErr w:type="spellEnd"/>
+      <w:r>
+        <w:rPr>
+          <w:sz w:val="24"/>
+          <w:szCs w:val="24"/>
+        </w:rPr>
+        <w:t xml:space="preserve"> desde la memori</w:t>
+      </w:r>
+      <w:r>
+        <w:rPr>
+          <w:sz w:val="24"/>
+          <w:szCs w:val="24"/>
+        </w:rPr>
+        <w:t xml:space="preserve">a se </w:t>
+      </w:r>
+      <w:r>
+        <w:rPr>
+          <w:sz w:val="24"/>
+          <w:szCs w:val="24"/>
+        </w:rPr>
+        <w:t xml:space="preserve">la instrucción </w:t>
+      </w:r>
+      <w:r>
+        <w:rPr>
+          <w:b/>
+          <w:sz w:val="24"/>
+          <w:szCs w:val="24"/>
+        </w:rPr>
+        <w:t>COMMON</w:t>
+      </w:r>
+      <w:r>
+        <w:rPr>
+          <w:sz w:val="24"/>
+          <w:szCs w:val="24"/>
+        </w:rPr>
+        <w:t>.</w:t>
+      </w:r>
+    </w:p>
+    <w:p>
+      <w:pPr>
+        <w:spacing w:after="0"/>
+        <w:rPr>
+          <w:sz w:val="24"/>
+          <w:szCs w:val="24"/>
+        </w:rPr>
+      </w:pPr>
+      <w:r>
+        <w:rPr>
+          <w:sz w:val="24"/>
+          <w:szCs w:val="24"/>
+        </w:rPr>
+        <w:t xml:space="preserve">Dentro de DEF se pueden usar otras instrucciones como </w:t>
+      </w:r>
+      <w:r>
+        <w:rPr>
+          <w:b/>
+          <w:sz w:val="24"/>
+          <w:szCs w:val="24"/>
+        </w:rPr>
+        <w:t>CALL</w:t>
+      </w:r>
+      <w:r>
+        <w:rPr>
+          <w:sz w:val="24"/>
+          <w:szCs w:val="24"/>
+        </w:rPr>
+        <w:t xml:space="preserve"> que es </w:t>
+      </w:r>
+      <w:r>
+        <w:rPr>
+          <w:rStyle w:val="notranslate"/>
+          <w:sz w:val="24"/>
+          <w:szCs w:val="24"/>
+        </w:rPr>
+        <w:t>la instrucción definida por el usuario con el nombre especificado</w:t>
+      </w:r>
+      <w:r>
+        <w:rPr>
+          <w:rStyle w:val="notranslate"/>
+          <w:sz w:val="24"/>
+          <w:szCs w:val="24"/>
+        </w:rPr>
+        <w:t xml:space="preserve">, ahora para devolver las instrucciones de un DEF usamos </w:t>
+      </w:r>
+      <w:r>
+        <w:rPr>
+          <w:rStyle w:val="notranslate"/>
+          <w:b/>
+          <w:sz w:val="24"/>
+          <w:szCs w:val="24"/>
+        </w:rPr>
+        <w:t>RETURN</w:t>
+      </w:r>
+      <w:r>
+        <w:rPr>
+          <w:rStyle w:val="notranslate"/>
+          <w:sz w:val="24"/>
+          <w:szCs w:val="24"/>
+        </w:rPr>
+        <w:t xml:space="preserve">. Si un caso se requiere </w:t>
+      </w:r>
+      <w:proofErr w:type="spellStart"/>
+      <w:r>
+        <w:rPr>
+          <w:rStyle w:val="notranslate"/>
+          <w:sz w:val="24"/>
+          <w:szCs w:val="24"/>
+        </w:rPr>
+        <w:t>multiples</w:t>
+      </w:r>
+      <w:proofErr w:type="spellEnd"/>
+      <w:r>
+        <w:rPr>
+          <w:rStyle w:val="notranslate"/>
+          <w:sz w:val="24"/>
+          <w:szCs w:val="24"/>
+        </w:rPr>
+        <w:t xml:space="preserve"> valores o salidas en un DEF se usa la instrucción </w:t>
+      </w:r>
+      <w:r>
+        <w:rPr>
+          <w:rStyle w:val="notranslate"/>
+          <w:b/>
+          <w:sz w:val="24"/>
+          <w:szCs w:val="24"/>
+        </w:rPr>
+        <w:t>OUT</w:t>
+      </w:r>
+      <w:r>
+        <w:rPr>
+          <w:rStyle w:val="notranslate"/>
+          <w:sz w:val="24"/>
+          <w:szCs w:val="24"/>
+        </w:rPr>
+        <w:t xml:space="preserve"> y para terminar con la definición de DEF </w:t>
+      </w:r>
+      <w:r>
+        <w:rPr>
+          <w:sz w:val="24"/>
+          <w:szCs w:val="24"/>
+        </w:rPr>
+        <w:t>para una función o instrucción de usuario</w:t>
+      </w:r>
+      <w:r>
+        <w:rPr>
+          <w:sz w:val="24"/>
+          <w:szCs w:val="24"/>
+        </w:rPr>
+        <w:t xml:space="preserve"> usamos </w:t>
+      </w:r>
+      <w:r>
+        <w:rPr>
+          <w:b/>
+          <w:sz w:val="24"/>
+          <w:szCs w:val="24"/>
+        </w:rPr>
+        <w:t>END</w:t>
+      </w:r>
+      <w:r>
+        <w:rPr>
+          <w:b/>
+          <w:sz w:val="24"/>
+          <w:szCs w:val="24"/>
+        </w:rPr>
+        <w:t>.</w:t>
+      </w:r>
+    </w:p>
+    <w:p>
+      <w:pPr>
+        <w:spacing w:after="0"/>
+        <w:rPr>
+          <w:sz w:val="24"/>
+          <w:szCs w:val="24"/>
+        </w:rPr>
+      </w:pPr>
+      <w:r>
+        <w:rPr>
+          <w:sz w:val="24"/>
+          <w:szCs w:val="24"/>
+        </w:rPr>
+        <w:t>EJEMPLOS:</w:t>
+      </w:r>
+    </w:p>
+    <w:p>
+      <w:pPr>
+        <w:spacing w:after="0"/>
+        <w:rPr>
+          <w:sz w:val="24"/>
+          <w:szCs w:val="24"/>
+        </w:rPr>
+      </w:pPr>
+      <w:r>
+        <w:rPr>
+          <w:noProof/>
+          <w:sz w:val="24"/>
+          <w:szCs w:val="24"/>
+        </w:rPr>
+        <mc:AlternateContent>
+          <mc:Choice Requires="wps">
+            <w:drawing>
+              <wp:anchor distT="45720" distB="45720" distL="114300" distR="114300" simplePos="0" relativeHeight="251693056" behindDoc="0" locked="0" layoutInCell="1" allowOverlap="1" wp14:anchorId="7B3FDAB9" wp14:editId="5BB6E27E">
+                <wp:simplePos x="0" y="0"/>
+                <wp:positionH relativeFrom="margin">
+                  <wp:posOffset>910590</wp:posOffset>
+                </wp:positionH>
+                <wp:positionV relativeFrom="paragraph">
+                  <wp:posOffset>151765</wp:posOffset>
+                </wp:positionV>
+                <wp:extent cx="3476625" cy="2419350"/>
+                <wp:effectExtent l="0" t="0" r="28575" b="19050"/>
+                <wp:wrapSquare wrapText="bothSides"/>
+                <wp:docPr id="17" name="Cuadro de texto 17"/>
+                <wp:cNvGraphicFramePr>
+                  <a:graphicFrameLocks xmlns:a="http://schemas.openxmlformats.org/drawingml/2006/main"/>
+                </wp:cNvGraphicFramePr>
+                <a:graphic xmlns:a="http://schemas.openxmlformats.org/drawingml/2006/main">
+                  <a:graphicData uri="http://schemas.microsoft.com/office/word/2010/wordprocessingShape">
+                    <wps:wsp>
+                      <wps:cNvSpPr txBox="1">
+                        <a:spLocks noChangeArrowheads="1"/>
+                      </wps:cNvSpPr>
+                      <wps:spPr bwMode="auto">
+                        <a:xfrm>
+                          <a:off x="0" y="0"/>
+                          <a:ext cx="3476625" cy="2419350"/>
+                        </a:xfrm>
+                        <a:prstGeom prst="rect">
+                          <a:avLst/>
+                        </a:prstGeom>
+                        <a:solidFill>
+                          <a:schemeClr val="tx1"/>
+                        </a:solidFill>
+                        <a:ln w="9525">
+                          <a:solidFill>
+                            <a:srgbClr val="000000"/>
+                          </a:solidFill>
+                          <a:miter lim="800000"/>
+                          <a:headEnd/>
+                          <a:tailEnd/>
+                        </a:ln>
+                      </wps:spPr>
+                      <wps:txbx>
+                        <w:txbxContent>
+                          <w:p>
+                            <w:pPr>
+                              <w:autoSpaceDE w:val="0"/>
+                              <w:autoSpaceDN w:val="0"/>
+                              <w:adjustRightInd w:val="0"/>
+                              <w:spacing w:after="0" w:line="240" w:lineRule="auto"/>
+                              <w:rPr>
+                                <w:rFonts w:ascii="Imprint MT Shadow" w:hAnsi="Imprint MT Shadow" w:cs="SourceCodePro-Regular"/>
+                                <w:sz w:val="24"/>
+                                <w:szCs w:val="24"/>
+                                <w:lang w:val="en-US"/>
+                              </w:rPr>
+                            </w:pPr>
+                            <w:bookmarkStart w:id="0" w:name="_GoBack"/>
+                            <w:r>
+                              <w:rPr>
+                                <w:rStyle w:val="notranslate"/>
+                                <w:rFonts w:ascii="Imprint MT Shadow" w:hAnsi="Imprint MT Shadow"/>
+                                <w:sz w:val="24"/>
+                                <w:szCs w:val="24"/>
+                                <w:lang w:val="en-US"/>
+                              </w:rPr>
+                              <w:t xml:space="preserve">1     </w:t>
+                            </w:r>
+                            <w:r>
+                              <w:rPr>
+                                <w:rFonts w:ascii="Imprint MT Shadow" w:hAnsi="Imprint MT Shadow" w:cs="SourceCodePro-Regular"/>
+                                <w:sz w:val="24"/>
+                                <w:szCs w:val="24"/>
+                                <w:lang w:val="en-US"/>
+                              </w:rPr>
+                              <w:t>DEF FACTORIAL(N)</w:t>
+                            </w:r>
+                          </w:p>
+                          <w:p>
+                            <w:pPr>
+                              <w:autoSpaceDE w:val="0"/>
+                              <w:autoSpaceDN w:val="0"/>
+                              <w:adjustRightInd w:val="0"/>
+                              <w:spacing w:after="0" w:line="240" w:lineRule="auto"/>
+                              <w:rPr>
+                                <w:rFonts w:ascii="Imprint MT Shadow" w:hAnsi="Imprint MT Shadow" w:cs="SourceCodePro-Regular"/>
+                                <w:sz w:val="24"/>
+                                <w:szCs w:val="24"/>
+                                <w:lang w:val="en-US"/>
+                              </w:rPr>
+                            </w:pPr>
+                            <w:r>
+                              <w:rPr>
+                                <w:rFonts w:ascii="Imprint MT Shadow" w:hAnsi="Imprint MT Shadow" w:cs="SourceCodePro-Regular"/>
+                                <w:sz w:val="24"/>
+                                <w:szCs w:val="24"/>
+                                <w:lang w:val="en-US"/>
+                              </w:rPr>
+                              <w:t>2</w:t>
+                            </w:r>
+                            <w:r>
+                              <w:rPr>
+                                <w:rFonts w:ascii="Imprint MT Shadow" w:hAnsi="Imprint MT Shadow" w:cs="SourceCodePro-Regular"/>
+                                <w:sz w:val="24"/>
+                                <w:szCs w:val="24"/>
+                                <w:lang w:val="en-US"/>
+                              </w:rPr>
+                              <w:tab/>
+                            </w:r>
+                            <w:r>
+                              <w:rPr>
+                                <w:rFonts w:ascii="Imprint MT Shadow" w:hAnsi="Imprint MT Shadow" w:cs="SourceCodePro-Regular"/>
+                                <w:sz w:val="24"/>
+                                <w:szCs w:val="24"/>
+                                <w:lang w:val="en-US"/>
+                              </w:rPr>
+                              <w:t>IF N</w:t>
+                            </w:r>
+                            <w:r>
+                              <w:rPr>
+                                <w:rFonts w:ascii="Imprint MT Shadow" w:hAnsi="Imprint MT Shadow" w:cs="SourceCodePro-Regular"/>
+                                <w:sz w:val="24"/>
+                                <w:szCs w:val="24"/>
+                                <w:lang w:val="en-US"/>
+                              </w:rPr>
+                              <w:t xml:space="preserve"> </w:t>
+                            </w:r>
+                            <w:r>
+                              <w:rPr>
+                                <w:rFonts w:ascii="Imprint MT Shadow" w:hAnsi="Imprint MT Shadow" w:cs="SourceCodePro-Regular"/>
+                                <w:sz w:val="24"/>
+                                <w:szCs w:val="24"/>
+                                <w:lang w:val="en-US"/>
+                              </w:rPr>
+                              <w:t>==</w:t>
+                            </w:r>
+                            <w:r>
+                              <w:rPr>
+                                <w:rFonts w:ascii="Imprint MT Shadow" w:hAnsi="Imprint MT Shadow" w:cs="SourceCodePro-Regular"/>
+                                <w:sz w:val="24"/>
+                                <w:szCs w:val="24"/>
+                                <w:lang w:val="en-US"/>
+                              </w:rPr>
+                              <w:t xml:space="preserve"> </w:t>
+                            </w:r>
+                            <w:r>
+                              <w:rPr>
+                                <w:rFonts w:ascii="Imprint MT Shadow" w:hAnsi="Imprint MT Shadow" w:cs="SourceCodePro-Regular"/>
+                                <w:sz w:val="24"/>
+                                <w:szCs w:val="24"/>
+                                <w:lang w:val="en-US"/>
+                              </w:rPr>
+                              <w:t xml:space="preserve">1 THEN </w:t>
+                            </w:r>
+                          </w:p>
+                          <w:p>
+                            <w:pPr>
+                              <w:autoSpaceDE w:val="0"/>
+                              <w:autoSpaceDN w:val="0"/>
+                              <w:adjustRightInd w:val="0"/>
+                              <w:spacing w:after="0" w:line="240" w:lineRule="auto"/>
+                              <w:rPr>
+                                <w:rFonts w:ascii="Imprint MT Shadow" w:hAnsi="Imprint MT Shadow" w:cs="SourceCodePro-Regular"/>
+                                <w:sz w:val="24"/>
+                                <w:szCs w:val="24"/>
+                                <w:lang w:val="en-US"/>
+                              </w:rPr>
+                            </w:pPr>
+                            <w:r>
+                              <w:rPr>
+                                <w:rFonts w:ascii="Imprint MT Shadow" w:hAnsi="Imprint MT Shadow" w:cs="SourceCodePro-Regular"/>
+                                <w:sz w:val="24"/>
+                                <w:szCs w:val="24"/>
+                                <w:lang w:val="en-US"/>
+                              </w:rPr>
+                              <w:t>3</w:t>
+                            </w:r>
+                            <w:r>
+                              <w:rPr>
+                                <w:rFonts w:ascii="Imprint MT Shadow" w:hAnsi="Imprint MT Shadow" w:cs="SourceCodePro-Regular"/>
+                                <w:sz w:val="24"/>
+                                <w:szCs w:val="24"/>
+                                <w:lang w:val="en-US"/>
+                              </w:rPr>
+                              <w:tab/>
+                              <w:t xml:space="preserve">    </w:t>
+                            </w:r>
+                            <w:r>
+                              <w:rPr>
+                                <w:rFonts w:ascii="Imprint MT Shadow" w:hAnsi="Imprint MT Shadow" w:cs="SourceCodePro-Regular"/>
+                                <w:sz w:val="24"/>
+                                <w:szCs w:val="24"/>
+                                <w:lang w:val="en-US"/>
+                              </w:rPr>
+                              <w:t>RETURN N</w:t>
+                            </w:r>
+                          </w:p>
+                          <w:p>
+                            <w:pPr>
+                              <w:autoSpaceDE w:val="0"/>
+                              <w:autoSpaceDN w:val="0"/>
+                              <w:adjustRightInd w:val="0"/>
+                              <w:spacing w:after="0" w:line="240" w:lineRule="auto"/>
+                              <w:rPr>
+                                <w:rFonts w:ascii="Imprint MT Shadow" w:hAnsi="Imprint MT Shadow" w:cs="SourceCodePro-Regular"/>
+                                <w:sz w:val="24"/>
+                                <w:szCs w:val="24"/>
+                                <w:lang w:val="en-US"/>
+                              </w:rPr>
+                            </w:pPr>
+                            <w:r>
+                              <w:rPr>
+                                <w:rFonts w:ascii="Imprint MT Shadow" w:hAnsi="Imprint MT Shadow" w:cs="SourceCodePro-Regular"/>
+                                <w:sz w:val="24"/>
+                                <w:szCs w:val="24"/>
+                                <w:lang w:val="en-US"/>
+                              </w:rPr>
+                              <w:t>4</w:t>
+                            </w:r>
+                            <w:r>
+                              <w:rPr>
+                                <w:rFonts w:ascii="Imprint MT Shadow" w:hAnsi="Imprint MT Shadow" w:cs="SourceCodePro-Regular"/>
+                                <w:sz w:val="24"/>
+                                <w:szCs w:val="24"/>
+                                <w:lang w:val="en-US"/>
+                              </w:rPr>
+                              <w:tab/>
+                            </w:r>
+                            <w:r>
+                              <w:rPr>
+                                <w:rFonts w:ascii="Imprint MT Shadow" w:hAnsi="Imprint MT Shadow" w:cs="SourceCodePro-Regular"/>
+                                <w:sz w:val="24"/>
+                                <w:szCs w:val="24"/>
+                                <w:lang w:val="en-US"/>
+                              </w:rPr>
+                              <w:t>RETURN N</w:t>
+                            </w:r>
+                            <w:r>
+                              <w:rPr>
+                                <w:rFonts w:ascii="Imprint MT Shadow" w:hAnsi="Imprint MT Shadow" w:cs="SourceCodePro-Regular"/>
+                                <w:sz w:val="24"/>
+                                <w:szCs w:val="24"/>
+                                <w:lang w:val="en-US"/>
+                              </w:rPr>
+                              <w:t xml:space="preserve"> </w:t>
+                            </w:r>
+                            <w:r>
+                              <w:rPr>
+                                <w:rFonts w:ascii="Imprint MT Shadow" w:hAnsi="Imprint MT Shadow" w:cs="SourceCodePro-Regular"/>
+                                <w:sz w:val="24"/>
+                                <w:szCs w:val="24"/>
+                                <w:lang w:val="en-US"/>
+                              </w:rPr>
+                              <w:t>*</w:t>
+                            </w:r>
+                            <w:r>
+                              <w:rPr>
+                                <w:rFonts w:ascii="Imprint MT Shadow" w:hAnsi="Imprint MT Shadow" w:cs="SourceCodePro-Regular"/>
+                                <w:sz w:val="24"/>
+                                <w:szCs w:val="24"/>
+                                <w:lang w:val="en-US"/>
+                              </w:rPr>
+                              <w:t xml:space="preserve"> </w:t>
+                            </w:r>
+                            <w:r>
+                              <w:rPr>
+                                <w:rFonts w:ascii="Imprint MT Shadow" w:hAnsi="Imprint MT Shadow" w:cs="SourceCodePro-Regular"/>
+                                <w:sz w:val="24"/>
+                                <w:szCs w:val="24"/>
+                                <w:lang w:val="en-US"/>
+                              </w:rPr>
+                              <w:t>FACTORIAL(N-1)</w:t>
+                            </w:r>
+                          </w:p>
+                          <w:p>
+                            <w:pPr>
+                              <w:autoSpaceDE w:val="0"/>
+                              <w:autoSpaceDN w:val="0"/>
+                              <w:adjustRightInd w:val="0"/>
+                              <w:spacing w:after="0" w:line="240" w:lineRule="auto"/>
+                              <w:rPr>
+                                <w:rFonts w:ascii="Imprint MT Shadow" w:hAnsi="Imprint MT Shadow" w:cs="SourceCodePro-Regular"/>
+                                <w:sz w:val="24"/>
+                                <w:szCs w:val="24"/>
+                                <w:lang w:val="en-US"/>
+                              </w:rPr>
+                            </w:pPr>
+                            <w:r>
+                              <w:rPr>
+                                <w:rFonts w:ascii="Imprint MT Shadow" w:hAnsi="Imprint MT Shadow" w:cs="SourceCodePro-Regular"/>
+                                <w:sz w:val="24"/>
+                                <w:szCs w:val="24"/>
+                                <w:lang w:val="en-US"/>
+                              </w:rPr>
+                              <w:t xml:space="preserve">5     </w:t>
+                            </w:r>
+                            <w:proofErr w:type="gramStart"/>
+                            <w:r>
+                              <w:rPr>
+                                <w:rFonts w:ascii="Imprint MT Shadow" w:hAnsi="Imprint MT Shadow" w:cs="SourceCodePro-Regular"/>
+                                <w:sz w:val="24"/>
+                                <w:szCs w:val="24"/>
+                                <w:lang w:val="en-US"/>
+                              </w:rPr>
+                              <w:t>END</w:t>
+                            </w:r>
+                            <w:proofErr w:type="gramEnd"/>
+                          </w:p>
+                          <w:p>
+                            <w:pPr>
+                              <w:pStyle w:val="HTMLconformatoprevio"/>
+                              <w:rPr>
+                                <w:rFonts w:ascii="Imprint MT Shadow" w:hAnsi="Imprint MT Shadow"/>
+                                <w:sz w:val="24"/>
+                                <w:szCs w:val="24"/>
+                                <w:lang w:val="en-US"/>
+                              </w:rPr>
+                            </w:pPr>
+                          </w:p>
+                          <w:p>
+                            <w:pPr>
+                              <w:autoSpaceDE w:val="0"/>
+                              <w:autoSpaceDN w:val="0"/>
+                              <w:adjustRightInd w:val="0"/>
+                              <w:spacing w:after="0" w:line="240" w:lineRule="auto"/>
+                              <w:rPr>
+                                <w:rFonts w:ascii="Imprint MT Shadow" w:hAnsi="Imprint MT Shadow" w:cs="SourceCodePro-Regular"/>
+                                <w:sz w:val="24"/>
+                                <w:szCs w:val="24"/>
+                                <w:lang w:val="en-US"/>
+                              </w:rPr>
+                            </w:pPr>
+                            <w:r>
+                              <w:rPr>
+                                <w:rFonts w:ascii="Imprint MT Shadow" w:hAnsi="Imprint MT Shadow" w:cs="SourceCodePro-Regular"/>
+                                <w:sz w:val="24"/>
+                                <w:szCs w:val="24"/>
+                                <w:lang w:val="en-US"/>
+                              </w:rPr>
+                              <w:t xml:space="preserve">1      </w:t>
+                            </w:r>
+                            <w:r>
+                              <w:rPr>
+                                <w:rFonts w:ascii="Imprint MT Shadow" w:hAnsi="Imprint MT Shadow" w:cs="SourceCodePro-Regular"/>
+                                <w:sz w:val="24"/>
+                                <w:szCs w:val="24"/>
+                                <w:lang w:val="en-US"/>
+                              </w:rPr>
+                              <w:t>CALL "USERCD</w:t>
+                            </w:r>
+                            <w:proofErr w:type="gramStart"/>
+                            <w:r>
+                              <w:rPr>
+                                <w:rFonts w:ascii="Imprint MT Shadow" w:hAnsi="Imprint MT Shadow" w:cs="SourceCodePro-Regular"/>
+                                <w:sz w:val="24"/>
+                                <w:szCs w:val="24"/>
+                                <w:lang w:val="en-US"/>
+                              </w:rPr>
+                              <w:t>",X</w:t>
+                            </w:r>
+                            <w:proofErr w:type="gramEnd"/>
+                            <w:r>
+                              <w:rPr>
+                                <w:rFonts w:ascii="Imprint MT Shadow" w:hAnsi="Imprint MT Shadow" w:cs="SourceCodePro-Regular"/>
+                                <w:sz w:val="24"/>
+                                <w:szCs w:val="24"/>
+                                <w:lang w:val="en-US"/>
+                              </w:rPr>
+                              <w:t>,Y OUT A,B</w:t>
+                            </w:r>
+                          </w:p>
+                          <w:p>
+                            <w:pPr>
+                              <w:autoSpaceDE w:val="0"/>
+                              <w:autoSpaceDN w:val="0"/>
+                              <w:adjustRightInd w:val="0"/>
+                              <w:spacing w:after="0" w:line="240" w:lineRule="auto"/>
+                              <w:rPr>
+                                <w:rFonts w:ascii="Imprint MT Shadow" w:hAnsi="Imprint MT Shadow" w:cs="SourceCodePro-Regular"/>
+                                <w:sz w:val="24"/>
+                                <w:szCs w:val="24"/>
+                                <w:lang w:val="en-US"/>
+                              </w:rPr>
+                            </w:pPr>
+                            <w:r>
+                              <w:rPr>
+                                <w:rFonts w:ascii="Imprint MT Shadow" w:hAnsi="Imprint MT Shadow" w:cs="SourceCodePro-Regular"/>
+                                <w:sz w:val="24"/>
+                                <w:szCs w:val="24"/>
+                                <w:lang w:val="en-US"/>
+                              </w:rPr>
+                              <w:t xml:space="preserve">2      </w:t>
+                            </w:r>
+                            <w:r>
+                              <w:rPr>
+                                <w:rFonts w:ascii="Imprint MT Shadow" w:hAnsi="Imprint MT Shadow" w:cs="SourceCodePro-Regular"/>
+                                <w:sz w:val="24"/>
+                                <w:szCs w:val="24"/>
+                                <w:lang w:val="en-US"/>
+                              </w:rPr>
+                              <w:t xml:space="preserve">DEF USERCD </w:t>
+                            </w:r>
+                            <w:proofErr w:type="gramStart"/>
+                            <w:r>
+                              <w:rPr>
+                                <w:rFonts w:ascii="Imprint MT Shadow" w:hAnsi="Imprint MT Shadow" w:cs="SourceCodePro-Regular"/>
+                                <w:sz w:val="24"/>
+                                <w:szCs w:val="24"/>
+                                <w:lang w:val="en-US"/>
+                              </w:rPr>
+                              <w:t>X,Y</w:t>
+                            </w:r>
+                            <w:proofErr w:type="gramEnd"/>
+                            <w:r>
+                              <w:rPr>
+                                <w:rFonts w:ascii="Imprint MT Shadow" w:hAnsi="Imprint MT Shadow" w:cs="SourceCodePro-Regular"/>
+                                <w:sz w:val="24"/>
+                                <w:szCs w:val="24"/>
+                                <w:lang w:val="en-US"/>
+                              </w:rPr>
+                              <w:t xml:space="preserve"> </w:t>
+                            </w:r>
+                            <w:r>
+                              <w:rPr>
+                                <w:rFonts w:ascii="Imprint MT Shadow" w:hAnsi="Imprint MT Shadow" w:cs="SourceCodePro-Regular"/>
+                                <w:sz w:val="24"/>
+                                <w:szCs w:val="24"/>
+                                <w:lang w:val="en-US"/>
+                              </w:rPr>
+                              <w:t>OUT A,B</w:t>
+                            </w:r>
+                          </w:p>
+                          <w:p>
+                            <w:pPr>
+                              <w:autoSpaceDE w:val="0"/>
+                              <w:autoSpaceDN w:val="0"/>
+                              <w:adjustRightInd w:val="0"/>
+                              <w:spacing w:after="0" w:line="240" w:lineRule="auto"/>
+                              <w:rPr>
+                                <w:rFonts w:ascii="Imprint MT Shadow" w:hAnsi="Imprint MT Shadow" w:cs="SourceCodePro-Regular"/>
+                                <w:sz w:val="24"/>
+                                <w:szCs w:val="24"/>
+                              </w:rPr>
+                            </w:pPr>
+                            <w:r>
+                              <w:rPr>
+                                <w:rFonts w:ascii="Imprint MT Shadow" w:hAnsi="Imprint MT Shadow" w:cs="SourceCodePro-Regular"/>
+                                <w:sz w:val="24"/>
+                                <w:szCs w:val="24"/>
+                              </w:rPr>
+                              <w:t xml:space="preserve">3      </w:t>
+                            </w:r>
+                            <w:r>
+                              <w:rPr>
+                                <w:rFonts w:ascii="Imprint MT Shadow" w:hAnsi="Imprint MT Shadow" w:cs="SourceCodePro-Regular"/>
+                                <w:sz w:val="24"/>
+                                <w:szCs w:val="24"/>
+                              </w:rPr>
+                              <w:tab/>
+                            </w:r>
+                            <w:r>
+                              <w:rPr>
+                                <w:rFonts w:ascii="Imprint MT Shadow" w:hAnsi="Imprint MT Shadow" w:cs="SourceCodePro-Regular"/>
+                                <w:sz w:val="24"/>
+                                <w:szCs w:val="24"/>
+                              </w:rPr>
+                              <w:t>A=X+</w:t>
+                            </w:r>
+                            <w:proofErr w:type="gramStart"/>
+                            <w:r>
+                              <w:rPr>
+                                <w:rFonts w:ascii="Imprint MT Shadow" w:hAnsi="Imprint MT Shadow" w:cs="SourceCodePro-Regular"/>
+                                <w:sz w:val="24"/>
+                                <w:szCs w:val="24"/>
+                              </w:rPr>
+                              <w:t>Y:B</w:t>
+                            </w:r>
+                            <w:proofErr w:type="gramEnd"/>
+                            <w:r>
+                              <w:rPr>
+                                <w:rFonts w:ascii="Imprint MT Shadow" w:hAnsi="Imprint MT Shadow" w:cs="SourceCodePro-Regular"/>
+                                <w:sz w:val="24"/>
+                                <w:szCs w:val="24"/>
+                              </w:rPr>
+                              <w:t>=X*Y</w:t>
+                            </w:r>
+                          </w:p>
+                          <w:p>
+                            <w:pPr>
+                              <w:autoSpaceDE w:val="0"/>
+                              <w:autoSpaceDN w:val="0"/>
+                              <w:adjustRightInd w:val="0"/>
+                              <w:spacing w:after="0" w:line="240" w:lineRule="auto"/>
+                              <w:rPr>
+                                <w:rFonts w:ascii="Imprint MT Shadow" w:hAnsi="Imprint MT Shadow" w:cs="SourceCodePro-Regular"/>
+                                <w:sz w:val="24"/>
+                                <w:szCs w:val="24"/>
+                              </w:rPr>
+                            </w:pPr>
+                            <w:r>
+                              <w:rPr>
+                                <w:rFonts w:ascii="Imprint MT Shadow" w:hAnsi="Imprint MT Shadow" w:cs="SourceCodePro-Regular"/>
+                                <w:sz w:val="24"/>
+                                <w:szCs w:val="24"/>
+                              </w:rPr>
+                              <w:t xml:space="preserve">4      </w:t>
+                            </w:r>
+                            <w:r>
+                              <w:rPr>
+                                <w:rFonts w:ascii="Imprint MT Shadow" w:hAnsi="Imprint MT Shadow" w:cs="SourceCodePro-Regular"/>
+                                <w:sz w:val="24"/>
+                                <w:szCs w:val="24"/>
+                              </w:rPr>
+                              <w:t>END</w:t>
+                            </w:r>
+                          </w:p>
+                          <w:p>
+                            <w:pPr>
+                              <w:autoSpaceDE w:val="0"/>
+                              <w:autoSpaceDN w:val="0"/>
+                              <w:adjustRightInd w:val="0"/>
+                              <w:spacing w:after="0" w:line="240" w:lineRule="auto"/>
+                              <w:rPr>
+                                <w:rFonts w:ascii="Imprint MT Shadow" w:hAnsi="Imprint MT Shadow"/>
+                                <w:sz w:val="24"/>
+                                <w:szCs w:val="24"/>
+                                <w:lang w:val="en-US"/>
+                              </w:rPr>
+                            </w:pPr>
+                          </w:p>
+                          <w:p>
+                            <w:pPr>
+                              <w:autoSpaceDE w:val="0"/>
+                              <w:autoSpaceDN w:val="0"/>
+                              <w:adjustRightInd w:val="0"/>
+                              <w:spacing w:after="0" w:line="240" w:lineRule="auto"/>
+                              <w:rPr>
+                                <w:rFonts w:ascii="Imprint MT Shadow" w:hAnsi="Imprint MT Shadow"/>
+                                <w:sz w:val="24"/>
+                                <w:szCs w:val="24"/>
+                              </w:rPr>
+                            </w:pPr>
+                            <w:r>
+                              <w:rPr>
+                                <w:rFonts w:ascii="Imprint MT Shadow" w:hAnsi="Imprint MT Shadow" w:cs="SourceCodePro-Regular"/>
+                                <w:sz w:val="24"/>
+                                <w:szCs w:val="24"/>
+                              </w:rPr>
+                              <w:t xml:space="preserve">COMMON DEF </w:t>
+                            </w:r>
+                            <w:proofErr w:type="gramStart"/>
+                            <w:r>
+                              <w:rPr>
+                                <w:rFonts w:ascii="Imprint MT Shadow" w:hAnsi="Imprint MT Shadow" w:cs="SourceCodePro-Regular"/>
+                                <w:sz w:val="24"/>
+                                <w:szCs w:val="24"/>
+                              </w:rPr>
+                              <w:t>RECTA</w:t>
+                            </w:r>
+                            <w:r>
+                              <w:rPr>
+                                <w:rFonts w:ascii="Imprint MT Shadow" w:hAnsi="Imprint MT Shadow" w:cs="SourceCodePro-Regular"/>
+                                <w:sz w:val="24"/>
+                                <w:szCs w:val="24"/>
+                              </w:rPr>
+                              <w:t>(</w:t>
+                            </w:r>
+                            <w:proofErr w:type="gramEnd"/>
+                            <w:r>
+                              <w:rPr>
+                                <w:rFonts w:ascii="Imprint MT Shadow" w:hAnsi="Imprint MT Shadow" w:cs="SourceCodePro-Regular"/>
+                                <w:sz w:val="24"/>
+                                <w:szCs w:val="24"/>
+                              </w:rPr>
+                              <w:t>X, Y, Z)</w:t>
+                            </w:r>
+                            <w:bookmarkEnd w:id="0"/>
+                          </w:p>
+                        </w:txbxContent>
+                      </wps:txbx>
+                      <wps:bodyPr rot="0" vert="horz" wrap="square" lIns="91440" tIns="45720" rIns="91440" bIns="45720" anchor="t" anchorCtr="0">
+                        <a:noAutofit/>
+                      </wps:bodyPr>
+                    </wps:wsp>
+                  </a:graphicData>
+                </a:graphic>
+                <wp14:sizeRelH relativeFrom="margin">
+                  <wp14:pctWidth>0</wp14:pctWidth>
+                </wp14:sizeRelH>
+                <wp14:sizeRelV relativeFrom="margin">
+                  <wp14:pctHeight>0</wp14:pctHeight>
+                </wp14:sizeRelV>
+              </wp:anchor>
+            </w:drawing>
+          </mc:Choice>
+          <mc:Fallback>
+            <w:pict>
+              <v:shape w14:anchorId="7B3FDAB9" id="Cuadro de texto 17" o:spid="_x0000_s1043" type="#_x0000_t202" style="position:absolute;margin-left:71.7pt;margin-top:11.95pt;width:273.75pt;height:190.5pt;z-index:251693056;visibility:visible;mso-wrap-style:square;mso-width-percent:0;mso-height-percent:0;mso-wrap-distance-left:9pt;mso-wrap-distance-top:3.6pt;mso-wrap-distance-right:9pt;mso-wrap-distance-bottom:3.6pt;mso-position-horizontal:absolute;mso-position-horizontal-relative:margin;mso-position-vertical:absolute;mso-position-vertical-relative:text;mso-width-percent:0;mso-height-percent:0;mso-width-relative:margin;mso-height-relative:margin;v-text-anchor:top" o:gfxdata="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" fillcolor="black [3213]">
+                <v:textbox>
+                  <w:txbxContent>
+                    <w:p>
+                      <w:pPr>
+                        <w:autoSpaceDE w:val="0"/>
+                        <w:autoSpaceDN w:val="0"/>
+                        <w:adjustRightInd w:val="0"/>
+                        <w:spacing w:after="0" w:line="240" w:lineRule="auto"/>
+                        <w:rPr>
+                          <w:rFonts w:ascii="Imprint MT Shadow" w:hAnsi="Imprint MT Shadow" w:cs="SourceCodePro-Regular"/>
+                          <w:sz w:val="24"/>
+                          <w:szCs w:val="24"/>
+                          <w:lang w:val="en-US"/>
+                        </w:rPr>
+                      </w:pPr>
+                      <w:bookmarkStart w:id="1" w:name="_GoBack"/>
+                      <w:r>
+                        <w:rPr>
+                          <w:rStyle w:val="notranslate"/>
+                          <w:rFonts w:ascii="Imprint MT Shadow" w:hAnsi="Imprint MT Shadow"/>
+                          <w:sz w:val="24"/>
+                          <w:szCs w:val="24"/>
+                          <w:lang w:val="en-US"/>
+                        </w:rPr>
+                        <w:t xml:space="preserve">1     </w:t>
+                      </w:r>
+                      <w:r>
+                        <w:rPr>
+                          <w:rFonts w:ascii="Imprint MT Shadow" w:hAnsi="Imprint MT Shadow" w:cs="SourceCodePro-Regular"/>
+                          <w:sz w:val="24"/>
+                          <w:szCs w:val="24"/>
+                          <w:lang w:val="en-US"/>
+                        </w:rPr>
+                        <w:t>DEF FACTORIAL(N)</w:t>
+                      </w:r>
+                    </w:p>
+                    <w:p>
+                      <w:pPr>
+                        <w:autoSpaceDE w:val="0"/>
+                        <w:autoSpaceDN w:val="0"/>
+                        <w:adjustRightInd w:val="0"/>
+                        <w:spacing w:after="0" w:line="240" w:lineRule="auto"/>
+                        <w:rPr>
+                          <w:rFonts w:ascii="Imprint MT Shadow" w:hAnsi="Imprint MT Shadow" w:cs="SourceCodePro-Regular"/>
+                          <w:sz w:val="24"/>
+                          <w:szCs w:val="24"/>
+                          <w:lang w:val="en-US"/>
+                        </w:rPr>
+                      </w:pPr>
+                      <w:r>
+                        <w:rPr>
+                          <w:rFonts w:ascii="Imprint MT Shadow" w:hAnsi="Imprint MT Shadow" w:cs="SourceCodePro-Regular"/>
+                          <w:sz w:val="24"/>
+                          <w:szCs w:val="24"/>
+                          <w:lang w:val="en-US"/>
+                        </w:rPr>
+                        <w:t>2</w:t>
+                      </w:r>
+                      <w:r>
+                        <w:rPr>
+                          <w:rFonts w:ascii="Imprint MT Shadow" w:hAnsi="Imprint MT Shadow" w:cs="SourceCodePro-Regular"/>
+                          <w:sz w:val="24"/>
+                          <w:szCs w:val="24"/>
+                          <w:lang w:val="en-US"/>
+                        </w:rPr>
+                        <w:tab/>
+                      </w:r>
+                      <w:r>
+                        <w:rPr>
+                          <w:rFonts w:ascii="Imprint MT Shadow" w:hAnsi="Imprint MT Shadow" w:cs="SourceCodePro-Regular"/>
+                          <w:sz w:val="24"/>
+                          <w:szCs w:val="24"/>
+                          <w:lang w:val="en-US"/>
+                        </w:rPr>
+                        <w:t>IF N</w:t>
+                      </w:r>
+                      <w:r>
+                        <w:rPr>
+                          <w:rFonts w:ascii="Imprint MT Shadow" w:hAnsi="Imprint MT Shadow" w:cs="SourceCodePro-Regular"/>
+                          <w:sz w:val="24"/>
+                          <w:szCs w:val="24"/>
+                          <w:lang w:val="en-US"/>
+                        </w:rPr>
+                        <w:t xml:space="preserve"> </w:t>
+                      </w:r>
+                      <w:r>
+                        <w:rPr>
+                          <w:rFonts w:ascii="Imprint MT Shadow" w:hAnsi="Imprint MT Shadow" w:cs="SourceCodePro-Regular"/>
+                          <w:sz w:val="24"/>
+                          <w:szCs w:val="24"/>
+                          <w:lang w:val="en-US"/>
+                        </w:rPr>
+                        <w:t>==</w:t>
+                      </w:r>
+                      <w:r>
+                        <w:rPr>
+                          <w:rFonts w:ascii="Imprint MT Shadow" w:hAnsi="Imprint MT Shadow" w:cs="SourceCodePro-Regular"/>
+                          <w:sz w:val="24"/>
+                          <w:szCs w:val="24"/>
+                          <w:lang w:val="en-US"/>
+                        </w:rPr>
+                        <w:t xml:space="preserve"> </w:t>
+                      </w:r>
+                      <w:r>
+                        <w:rPr>
+                          <w:rFonts w:ascii="Imprint MT Shadow" w:hAnsi="Imprint MT Shadow" w:cs="SourceCodePro-Regular"/>
+                          <w:sz w:val="24"/>
+                          <w:szCs w:val="24"/>
+                          <w:lang w:val="en-US"/>
+                        </w:rPr>
+                        <w:t xml:space="preserve">1 THEN </w:t>
+                      </w:r>
+                    </w:p>
+                    <w:p>
+                      <w:pPr>
+                        <w:autoSpaceDE w:val="0"/>
+                        <w:autoSpaceDN w:val="0"/>
+                        <w:adjustRightInd w:val="0"/>
+                        <w:spacing w:after="0" w:line="240" w:lineRule="auto"/>
+                        <w:rPr>
+                          <w:rFonts w:ascii="Imprint MT Shadow" w:hAnsi="Imprint MT Shadow" w:cs="SourceCodePro-Regular"/>
+                          <w:sz w:val="24"/>
+                          <w:szCs w:val="24"/>
+                          <w:lang w:val="en-US"/>
+                        </w:rPr>
+                      </w:pPr>
+                      <w:r>
+                        <w:rPr>
+                          <w:rFonts w:ascii="Imprint MT Shadow" w:hAnsi="Imprint MT Shadow" w:cs="SourceCodePro-Regular"/>
+                          <w:sz w:val="24"/>
+                          <w:szCs w:val="24"/>
+                          <w:lang w:val="en-US"/>
+                        </w:rPr>
+                        <w:t>3</w:t>
+                      </w:r>
+                      <w:r>
+                        <w:rPr>
+                          <w:rFonts w:ascii="Imprint MT Shadow" w:hAnsi="Imprint MT Shadow" w:cs="SourceCodePro-Regular"/>
+                          <w:sz w:val="24"/>
+                          <w:szCs w:val="24"/>
+                          <w:lang w:val="en-US"/>
+                        </w:rPr>
+                        <w:tab/>
+                        <w:t xml:space="preserve">    </w:t>
+                      </w:r>
+                      <w:r>
+                        <w:rPr>
+                          <w:rFonts w:ascii="Imprint MT Shadow" w:hAnsi="Imprint MT Shadow" w:cs="SourceCodePro-Regular"/>
+                          <w:sz w:val="24"/>
+                          <w:szCs w:val="24"/>
+                          <w:lang w:val="en-US"/>
+                        </w:rPr>
+                        <w:t>RETURN N</w:t>
+                      </w:r>
+                    </w:p>
+                    <w:p>
+                      <w:pPr>
+                        <w:autoSpaceDE w:val="0"/>
+                        <w:autoSpaceDN w:val="0"/>
+                        <w:adjustRightInd w:val="0"/>
+                        <w:spacing w:after="0" w:line="240" w:lineRule="auto"/>
+                        <w:rPr>
+                          <w:rFonts w:ascii="Imprint MT Shadow" w:hAnsi="Imprint MT Shadow" w:cs="SourceCodePro-Regular"/>
+                          <w:sz w:val="24"/>
+                          <w:szCs w:val="24"/>
+                          <w:lang w:val="en-US"/>
+                        </w:rPr>
+                      </w:pPr>
+                      <w:r>
+                        <w:rPr>
+                          <w:rFonts w:ascii="Imprint MT Shadow" w:hAnsi="Imprint MT Shadow" w:cs="SourceCodePro-Regular"/>
+                          <w:sz w:val="24"/>
+                          <w:szCs w:val="24"/>
+                          <w:lang w:val="en-US"/>
+                        </w:rPr>
+                        <w:t>4</w:t>
+                      </w:r>
+                      <w:r>
+                        <w:rPr>
+                          <w:rFonts w:ascii="Imprint MT Shadow" w:hAnsi="Imprint MT Shadow" w:cs="SourceCodePro-Regular"/>
+                          <w:sz w:val="24"/>
+                          <w:szCs w:val="24"/>
+                          <w:lang w:val="en-US"/>
+                        </w:rPr>
+                        <w:tab/>
+                      </w:r>
+                      <w:r>
+                        <w:rPr>
+                          <w:rFonts w:ascii="Imprint MT Shadow" w:hAnsi="Imprint MT Shadow" w:cs="SourceCodePro-Regular"/>
+                          <w:sz w:val="24"/>
+                          <w:szCs w:val="24"/>
+                          <w:lang w:val="en-US"/>
+                        </w:rPr>
+                        <w:t>RETURN N</w:t>
+                      </w:r>
+                      <w:r>
+                        <w:rPr>
+                          <w:rFonts w:ascii="Imprint MT Shadow" w:hAnsi="Imprint MT Shadow" w:cs="SourceCodePro-Regular"/>
+                          <w:sz w:val="24"/>
+                          <w:szCs w:val="24"/>
+                          <w:lang w:val="en-US"/>
+                        </w:rPr>
+                        <w:t xml:space="preserve"> </w:t>
+                      </w:r>
+                      <w:r>
+                        <w:rPr>
+                          <w:rFonts w:ascii="Imprint MT Shadow" w:hAnsi="Imprint MT Shadow" w:cs="SourceCodePro-Regular"/>
+                          <w:sz w:val="24"/>
+                          <w:szCs w:val="24"/>
+                          <w:lang w:val="en-US"/>
+                        </w:rPr>
+                        <w:t>*</w:t>
+                      </w:r>
+                      <w:r>
+                        <w:rPr>
+                          <w:rFonts w:ascii="Imprint MT Shadow" w:hAnsi="Imprint MT Shadow" w:cs="SourceCodePro-Regular"/>
+                          <w:sz w:val="24"/>
+                          <w:szCs w:val="24"/>
+                          <w:lang w:val="en-US"/>
+                        </w:rPr>
+                        <w:t xml:space="preserve"> </w:t>
+                      </w:r>
+                      <w:r>
+                        <w:rPr>
+                          <w:rFonts w:ascii="Imprint MT Shadow" w:hAnsi="Imprint MT Shadow" w:cs="SourceCodePro-Regular"/>
+                          <w:sz w:val="24"/>
+                          <w:szCs w:val="24"/>
+                          <w:lang w:val="en-US"/>
+                        </w:rPr>
+                        <w:t>FACTORIAL(N-1)</w:t>
+                      </w:r>
+                    </w:p>
+                    <w:p>
+                      <w:pPr>
+                        <w:autoSpaceDE w:val="0"/>
+                        <w:autoSpaceDN w:val="0"/>
+                        <w:adjustRightInd w:val="0"/>
+                        <w:spacing w:after="0" w:line="240" w:lineRule="auto"/>
+                        <w:rPr>
+                          <w:rFonts w:ascii="Imprint MT Shadow" w:hAnsi="Imprint MT Shadow" w:cs="SourceCodePro-Regular"/>
+                          <w:sz w:val="24"/>
+                          <w:szCs w:val="24"/>
+                          <w:lang w:val="en-US"/>
+                        </w:rPr>
+                      </w:pPr>
+                      <w:r>
+                        <w:rPr>
+                          <w:rFonts w:ascii="Imprint MT Shadow" w:hAnsi="Imprint MT Shadow" w:cs="SourceCodePro-Regular"/>
+                          <w:sz w:val="24"/>
+                          <w:szCs w:val="24"/>
+                          <w:lang w:val="en-US"/>
+                        </w:rPr>
+                        <w:t xml:space="preserve">5     </w:t>
+                      </w:r>
+                      <w:proofErr w:type="gramStart"/>
+                      <w:r>
+                        <w:rPr>
+                          <w:rFonts w:ascii="Imprint MT Shadow" w:hAnsi="Imprint MT Shadow" w:cs="SourceCodePro-Regular"/>
+                          <w:sz w:val="24"/>
+                          <w:szCs w:val="24"/>
+                          <w:lang w:val="en-US"/>
+                        </w:rPr>
+                        <w:t>END</w:t>
+                      </w:r>
+                      <w:proofErr w:type="gramEnd"/>
+                    </w:p>
+                    <w:p>
+                      <w:pPr>
+                        <w:pStyle w:val="HTMLconformatoprevio"/>
+                        <w:rPr>
+                          <w:rFonts w:ascii="Imprint MT Shadow" w:hAnsi="Imprint MT Shadow"/>
+                          <w:sz w:val="24"/>
+                          <w:szCs w:val="24"/>
+                          <w:lang w:val="en-US"/>
+                        </w:rPr>
+                      </w:pPr>
+                    </w:p>
+                    <w:p>
+                      <w:pPr>
+                        <w:autoSpaceDE w:val="0"/>
+                        <w:autoSpaceDN w:val="0"/>
+                        <w:adjustRightInd w:val="0"/>
+                        <w:spacing w:after="0" w:line="240" w:lineRule="auto"/>
+                        <w:rPr>
+                          <w:rFonts w:ascii="Imprint MT Shadow" w:hAnsi="Imprint MT Shadow" w:cs="SourceCodePro-Regular"/>
+                          <w:sz w:val="24"/>
+                          <w:szCs w:val="24"/>
+                          <w:lang w:val="en-US"/>
+                        </w:rPr>
+                      </w:pPr>
+                      <w:r>
+                        <w:rPr>
+                          <w:rFonts w:ascii="Imprint MT Shadow" w:hAnsi="Imprint MT Shadow" w:cs="SourceCodePro-Regular"/>
+                          <w:sz w:val="24"/>
+                          <w:szCs w:val="24"/>
+                          <w:lang w:val="en-US"/>
+                        </w:rPr>
+                        <w:t xml:space="preserve">1      </w:t>
+                      </w:r>
+                      <w:r>
+                        <w:rPr>
+                          <w:rFonts w:ascii="Imprint MT Shadow" w:hAnsi="Imprint MT Shadow" w:cs="SourceCodePro-Regular"/>
+                          <w:sz w:val="24"/>
+                          <w:szCs w:val="24"/>
+                          <w:lang w:val="en-US"/>
+                        </w:rPr>
+                        <w:t>CALL "USERCD</w:t>
+                      </w:r>
+                      <w:proofErr w:type="gramStart"/>
+                      <w:r>
+                        <w:rPr>
+                          <w:rFonts w:ascii="Imprint MT Shadow" w:hAnsi="Imprint MT Shadow" w:cs="SourceCodePro-Regular"/>
+                          <w:sz w:val="24"/>
+                          <w:szCs w:val="24"/>
+                          <w:lang w:val="en-US"/>
+                        </w:rPr>
+                        <w:t>",X</w:t>
+                      </w:r>
+                      <w:proofErr w:type="gramEnd"/>
+                      <w:r>
+                        <w:rPr>
+                          <w:rFonts w:ascii="Imprint MT Shadow" w:hAnsi="Imprint MT Shadow" w:cs="SourceCodePro-Regular"/>
+                          <w:sz w:val="24"/>
+                          <w:szCs w:val="24"/>
+                          <w:lang w:val="en-US"/>
+                        </w:rPr>
+                        <w:t>,Y OUT A,B</w:t>
+                      </w:r>
+                    </w:p>
+                    <w:p>
+                      <w:pPr>
+                        <w:autoSpaceDE w:val="0"/>
+                        <w:autoSpaceDN w:val="0"/>
+                        <w:adjustRightInd w:val="0"/>
+                        <w:spacing w:after="0" w:line="240" w:lineRule="auto"/>
+                        <w:rPr>
+                          <w:rFonts w:ascii="Imprint MT Shadow" w:hAnsi="Imprint MT Shadow" w:cs="SourceCodePro-Regular"/>
+                          <w:sz w:val="24"/>
+                          <w:szCs w:val="24"/>
+                          <w:lang w:val="en-US"/>
+                        </w:rPr>
+                      </w:pPr>
+                      <w:r>
+                        <w:rPr>
+                          <w:rFonts w:ascii="Imprint MT Shadow" w:hAnsi="Imprint MT Shadow" w:cs="SourceCodePro-Regular"/>
+                          <w:sz w:val="24"/>
+                          <w:szCs w:val="24"/>
+                          <w:lang w:val="en-US"/>
+                        </w:rPr>
+                        <w:t xml:space="preserve">2      </w:t>
+                      </w:r>
+                      <w:r>
+                        <w:rPr>
+                          <w:rFonts w:ascii="Imprint MT Shadow" w:hAnsi="Imprint MT Shadow" w:cs="SourceCodePro-Regular"/>
+                          <w:sz w:val="24"/>
+                          <w:szCs w:val="24"/>
+                          <w:lang w:val="en-US"/>
+                        </w:rPr>
+                        <w:t xml:space="preserve">DEF USERCD </w:t>
+                      </w:r>
+                      <w:proofErr w:type="gramStart"/>
+                      <w:r>
+                        <w:rPr>
+                          <w:rFonts w:ascii="Imprint MT Shadow" w:hAnsi="Imprint MT Shadow" w:cs="SourceCodePro-Regular"/>
+                          <w:sz w:val="24"/>
+                          <w:szCs w:val="24"/>
+                          <w:lang w:val="en-US"/>
+                        </w:rPr>
+                        <w:t>X,Y</w:t>
+                      </w:r>
+                      <w:proofErr w:type="gramEnd"/>
+                      <w:r>
+                        <w:rPr>
+                          <w:rFonts w:ascii="Imprint MT Shadow" w:hAnsi="Imprint MT Shadow" w:cs="SourceCodePro-Regular"/>
+                          <w:sz w:val="24"/>
+                          <w:szCs w:val="24"/>
+                          <w:lang w:val="en-US"/>
+                        </w:rPr>
+                        <w:t xml:space="preserve"> </w:t>
+                      </w:r>
+                      <w:r>
+                        <w:rPr>
+                          <w:rFonts w:ascii="Imprint MT Shadow" w:hAnsi="Imprint MT Shadow" w:cs="SourceCodePro-Regular"/>
+                          <w:sz w:val="24"/>
+                          <w:szCs w:val="24"/>
+                          <w:lang w:val="en-US"/>
+                        </w:rPr>
+                        <w:t>OUT A,B</w:t>
+                      </w:r>
+                    </w:p>
+                    <w:p>
+                      <w:pPr>
+                        <w:autoSpaceDE w:val="0"/>
+                        <w:autoSpaceDN w:val="0"/>
+                        <w:adjustRightInd w:val="0"/>
+                        <w:spacing w:after="0" w:line="240" w:lineRule="auto"/>
+                        <w:rPr>
+                          <w:rFonts w:ascii="Imprint MT Shadow" w:hAnsi="Imprint MT Shadow" w:cs="SourceCodePro-Regular"/>
+                          <w:sz w:val="24"/>
+                          <w:szCs w:val="24"/>
+                        </w:rPr>
+                      </w:pPr>
+                      <w:r>
+                        <w:rPr>
+                          <w:rFonts w:ascii="Imprint MT Shadow" w:hAnsi="Imprint MT Shadow" w:cs="SourceCodePro-Regular"/>
+                          <w:sz w:val="24"/>
+                          <w:szCs w:val="24"/>
+                        </w:rPr>
+                        <w:t xml:space="preserve">3      </w:t>
+                      </w:r>
+                      <w:r>
+                        <w:rPr>
+                          <w:rFonts w:ascii="Imprint MT Shadow" w:hAnsi="Imprint MT Shadow" w:cs="SourceCodePro-Regular"/>
+                          <w:sz w:val="24"/>
+                          <w:szCs w:val="24"/>
+                        </w:rPr>
+                        <w:tab/>
+                      </w:r>
+                      <w:r>
+                        <w:rPr>
+                          <w:rFonts w:ascii="Imprint MT Shadow" w:hAnsi="Imprint MT Shadow" w:cs="SourceCodePro-Regular"/>
+                          <w:sz w:val="24"/>
+                          <w:szCs w:val="24"/>
+                        </w:rPr>
+                        <w:t>A=X+</w:t>
+                      </w:r>
+                      <w:proofErr w:type="gramStart"/>
+                      <w:r>
+                        <w:rPr>
+                          <w:rFonts w:ascii="Imprint MT Shadow" w:hAnsi="Imprint MT Shadow" w:cs="SourceCodePro-Regular"/>
+                          <w:sz w:val="24"/>
+                          <w:szCs w:val="24"/>
+                        </w:rPr>
+                        <w:t>Y:B</w:t>
+                      </w:r>
+                      <w:proofErr w:type="gramEnd"/>
+                      <w:r>
+                        <w:rPr>
+                          <w:rFonts w:ascii="Imprint MT Shadow" w:hAnsi="Imprint MT Shadow" w:cs="SourceCodePro-Regular"/>
+                          <w:sz w:val="24"/>
+                          <w:szCs w:val="24"/>
+                        </w:rPr>
+                        <w:t>=X*Y</w:t>
+                      </w:r>
+                    </w:p>
+                    <w:p>
+                      <w:pPr>
+                        <w:autoSpaceDE w:val="0"/>
+                        <w:autoSpaceDN w:val="0"/>
+                        <w:adjustRightInd w:val="0"/>
+                        <w:spacing w:after="0" w:line="240" w:lineRule="auto"/>
+                        <w:rPr>
+                          <w:rFonts w:ascii="Imprint MT Shadow" w:hAnsi="Imprint MT Shadow" w:cs="SourceCodePro-Regular"/>
+                          <w:sz w:val="24"/>
+                          <w:szCs w:val="24"/>
+                        </w:rPr>
+                      </w:pPr>
+                      <w:r>
+                        <w:rPr>
+                          <w:rFonts w:ascii="Imprint MT Shadow" w:hAnsi="Imprint MT Shadow" w:cs="SourceCodePro-Regular"/>
+                          <w:sz w:val="24"/>
+                          <w:szCs w:val="24"/>
+                        </w:rPr>
+                        <w:t xml:space="preserve">4      </w:t>
+                      </w:r>
+                      <w:r>
+                        <w:rPr>
+                          <w:rFonts w:ascii="Imprint MT Shadow" w:hAnsi="Imprint MT Shadow" w:cs="SourceCodePro-Regular"/>
+                          <w:sz w:val="24"/>
+                          <w:szCs w:val="24"/>
+                        </w:rPr>
+                        <w:t>END</w:t>
+                      </w:r>
+                    </w:p>
+                    <w:p>
+                      <w:pPr>
+                        <w:autoSpaceDE w:val="0"/>
+                        <w:autoSpaceDN w:val="0"/>
+                        <w:adjustRightInd w:val="0"/>
+                        <w:spacing w:after="0" w:line="240" w:lineRule="auto"/>
+                        <w:rPr>
+                          <w:rFonts w:ascii="Imprint MT Shadow" w:hAnsi="Imprint MT Shadow"/>
+                          <w:sz w:val="24"/>
+                          <w:szCs w:val="24"/>
+                          <w:lang w:val="en-US"/>
+                        </w:rPr>
+                      </w:pPr>
+                    </w:p>
+                    <w:p>
+                      <w:pPr>
+                        <w:autoSpaceDE w:val="0"/>
+                        <w:autoSpaceDN w:val="0"/>
+                        <w:adjustRightInd w:val="0"/>
+                        <w:spacing w:after="0" w:line="240" w:lineRule="auto"/>
+                        <w:rPr>
+                          <w:rFonts w:ascii="Imprint MT Shadow" w:hAnsi="Imprint MT Shadow"/>
+                          <w:sz w:val="24"/>
+                          <w:szCs w:val="24"/>
+                        </w:rPr>
+                      </w:pPr>
+                      <w:r>
+                        <w:rPr>
+                          <w:rFonts w:ascii="Imprint MT Shadow" w:hAnsi="Imprint MT Shadow" w:cs="SourceCodePro-Regular"/>
+                          <w:sz w:val="24"/>
+                          <w:szCs w:val="24"/>
+                        </w:rPr>
+                        <w:t xml:space="preserve">COMMON DEF </w:t>
+                      </w:r>
+                      <w:proofErr w:type="gramStart"/>
+                      <w:r>
+                        <w:rPr>
+                          <w:rFonts w:ascii="Imprint MT Shadow" w:hAnsi="Imprint MT Shadow" w:cs="SourceCodePro-Regular"/>
+                          <w:sz w:val="24"/>
+                          <w:szCs w:val="24"/>
+                        </w:rPr>
+                        <w:t>RECTA</w:t>
+                      </w:r>
+                      <w:r>
+                        <w:rPr>
+                          <w:rFonts w:ascii="Imprint MT Shadow" w:hAnsi="Imprint MT Shadow" w:cs="SourceCodePro-Regular"/>
+                          <w:sz w:val="24"/>
+                          <w:szCs w:val="24"/>
+                        </w:rPr>
+                        <w:t>(</w:t>
+                      </w:r>
+                      <w:proofErr w:type="gramEnd"/>
+                      <w:r>
+                        <w:rPr>
+                          <w:rFonts w:ascii="Imprint MT Shadow" w:hAnsi="Imprint MT Shadow" w:cs="SourceCodePro-Regular"/>
+                          <w:sz w:val="24"/>
+                          <w:szCs w:val="24"/>
+                        </w:rPr>
+                        <w:t>X, Y, Z)</w:t>
+                      </w:r>
+                      <w:bookmarkEnd w:id="1"/>
+                    </w:p>
+                  </w:txbxContent>
+                </v:textbox>
+                <w10:wrap type="square" anchorx="margin"/>
+              </v:shape>
+            </w:pict>
+          </mc:Fallback>
+        </mc:AlternateContent>
+      </w:r>
+    </w:p>
+    <w:p>
+      <w:pPr>
+        <w:spacing w:after="0"/>
+        <w:rPr>
+          <w:sz w:val="24"/>
+          <w:szCs w:val="24"/>
+        </w:rPr>
+      </w:pPr>
+    </w:p>
+    <w:p>
+      <w:pPr>
+        <w:spacing w:after="0"/>
+        <w:rPr>
+          <w:sz w:val="24"/>
+          <w:szCs w:val="24"/>
+        </w:rPr>
+      </w:pPr>
+    </w:p>
+    <w:p>
+      <w:pPr>
+        <w:spacing w:after="0"/>
+        <w:rPr>
+          <w:sz w:val="24"/>
+          <w:szCs w:val="24"/>
+        </w:rPr>
+      </w:pPr>
+    </w:p>
+    <w:p>
+      <w:pPr>
+        <w:spacing w:after="0"/>
+        <w:rPr>
+          <w:sz w:val="24"/>
+          <w:szCs w:val="24"/>
+        </w:rPr>
+      </w:pPr>
+    </w:p>
+    <w:p>
+      <w:pPr>
+        <w:spacing w:after="0"/>
+        <w:rPr>
+          <w:sz w:val="24"/>
+          <w:szCs w:val="24"/>
+        </w:rPr>
+      </w:pPr>
+    </w:p>
+    <w:p>
+      <w:pPr>
+        <w:spacing w:after="0"/>
+        <w:rPr>
+          <w:sz w:val="24"/>
+          <w:szCs w:val="24"/>
+        </w:rPr>
+      </w:pPr>
+    </w:p>
+    <w:p>
+      <w:pPr>
+        <w:spacing w:after="0"/>
+        <w:rPr>
+          <w:sz w:val="24"/>
+          <w:szCs w:val="24"/>
+        </w:rPr>
+      </w:pPr>
+    </w:p>
+    <w:p>
+      <w:pPr>
+        <w:spacing w:after="0"/>
+        <w:rPr>
+          <w:sz w:val="24"/>
+          <w:szCs w:val="24"/>
+        </w:rPr>
+      </w:pPr>
+    </w:p>
+    <w:p>
+      <w:pPr>
+        <w:spacing w:after="0"/>
+        <w:rPr>
+          <w:sz w:val="24"/>
+          <w:szCs w:val="24"/>
+        </w:rPr>
+      </w:pPr>
+    </w:p>
+    <w:p>
+      <w:pPr>
+        <w:spacing w:after="0"/>
+        <w:rPr>
+          <w:sz w:val="24"/>
+          <w:szCs w:val="24"/>
+        </w:rPr>
+      </w:pPr>
+    </w:p>
+    <w:p>
+      <w:pPr>
+        <w:spacing w:after="0"/>
+        <w:rPr>
+          <w:sz w:val="24"/>
+          <w:szCs w:val="24"/>
+        </w:rPr>
+      </w:pPr>
+    </w:p>
+    <w:p>
+      <w:pPr>
+        <w:spacing w:after="0"/>
+        <w:rPr>
+          <w:sz w:val="24"/>
+          <w:szCs w:val="24"/>
+        </w:rPr>
+      </w:pPr>
+    </w:p>
+    <w:p>
+      <w:pPr>
+        <w:spacing w:after="0"/>
+        <w:rPr>
+          <w:sz w:val="24"/>
+          <w:szCs w:val="24"/>
+        </w:rPr>
+      </w:pPr>
+    </w:p>
+    <w:p>
+      <w:pPr>
+        <w:spacing w:after="0"/>
+        <w:rPr>
+          <w:sz w:val="24"/>
+          <w:szCs w:val="24"/>
+        </w:rPr>
+      </w:pPr>
+    </w:p>
+    <w:p>
+      <w:pPr>
+        <w:spacing w:after="0"/>
+        <w:rPr>
+          <w:sz w:val="24"/>
+          <w:szCs w:val="24"/>
+        </w:rPr>
+      </w:pPr>
+    </w:p>
+    <w:p>
+      <w:pPr>
+        <w:spacing w:after="0"/>
+        <w:rPr>
+          <w:sz w:val="24"/>
+          <w:szCs w:val="24"/>
+        </w:rPr>
+      </w:pPr>
+    </w:p>
+    <w:p>
+      <w:pPr>
+        <w:spacing w:after="0"/>
+        <w:rPr>
+          <w:sz w:val="24"/>
+          <w:szCs w:val="24"/>
+        </w:rPr>
+      </w:pPr>
+    </w:p>
+    <w:p>
+      <w:pPr>
+        <w:spacing w:after="0"/>
+        <w:rPr>
+          <w:sz w:val="24"/>
+          <w:szCs w:val="24"/>
+        </w:rPr>
+      </w:pPr>
+    </w:p>
+    <w:p>
+      <w:pPr>
+        <w:spacing w:after="0"/>
+        <w:rPr>
+          <w:sz w:val="24"/>
+          <w:szCs w:val="24"/>
+        </w:rPr>
+      </w:pPr>
+    </w:p>
+    <w:p>
+      <w:pPr>
+        <w:spacing w:after="0"/>
+        <w:rPr>
+          <w:sz w:val="24"/>
+          <w:szCs w:val="24"/>
+        </w:rPr>
+      </w:pPr>
+    </w:p>
+    <w:p>
+      <w:pPr>
+        <w:spacing w:after="0"/>
+        <w:rPr>
+          <w:sz w:val="24"/>
+          <w:szCs w:val="24"/>
+        </w:rPr>
+      </w:pPr>
+    </w:p>
+    <w:p>
+      <w:pPr>
+        <w:spacing w:after="0"/>
+        <w:rPr>
+          <w:sz w:val="24"/>
+          <w:szCs w:val="24"/>
+        </w:rPr>
+      </w:pPr>
+    </w:p>
+    <w:p>
+      <w:pPr>
+        <w:spacing w:after="0"/>
+        <w:rPr>
+          <w:sz w:val="24"/>
+          <w:szCs w:val="24"/>
+        </w:rPr>
+      </w:pPr>
+      <w:r>
+        <w:rPr>
+          <w:b/>
+          <w:sz w:val="24"/>
+          <w:szCs w:val="24"/>
+        </w:rPr>
+        <w:lastRenderedPageBreak/>
+        <w:t>SWAP</w:t>
+      </w:r>
+      <w:r>
+        <w:rPr>
+          <w:sz w:val="24"/>
+          <w:szCs w:val="24"/>
+        </w:rPr>
+        <w:t>:  Instrucción que cambia los valores de 2 variables</w:t>
+      </w:r>
+      <w:r>
+        <w:rPr>
+          <w:sz w:val="24"/>
+          <w:szCs w:val="24"/>
+        </w:rPr>
+        <w:t>.</w:t>
+      </w:r>
+    </w:p>
+    <w:p>
+      <w:pPr>
+        <w:spacing w:after="0"/>
+        <w:rPr>
+          <w:sz w:val="24"/>
+          <w:szCs w:val="24"/>
+        </w:rPr>
+      </w:pPr>
+      <w:r>
+        <w:rPr>
+          <w:b/>
+          <w:sz w:val="24"/>
+          <w:szCs w:val="24"/>
+        </w:rPr>
+        <w:t>INC</w:t>
+      </w:r>
+      <w:r>
+        <w:rPr>
+          <w:b/>
+        </w:rPr>
+        <w:t>:</w:t>
+      </w:r>
+      <w:r>
+        <w:t xml:space="preserve"> Instrucción que incrementa el valor de una variable en +</w:t>
+      </w:r>
+      <w:r>
+        <w:t>1(</w:t>
+      </w:r>
+      <w:r>
+        <w:rPr>
+          <w:sz w:val="24"/>
+          <w:szCs w:val="24"/>
+        </w:rPr>
+        <w:t>se agregará el valor de la expresión).</w:t>
+      </w:r>
+    </w:p>
+    <w:p>
+      <w:pPr>
+        <w:spacing w:after="0"/>
+        <w:rPr>
+          <w:sz w:val="24"/>
+          <w:szCs w:val="24"/>
+        </w:rPr>
+      </w:pPr>
+      <w:r>
+        <w:rPr>
+          <w:b/>
+          <w:sz w:val="24"/>
+          <w:szCs w:val="24"/>
+        </w:rPr>
+        <w:t>DEC</w:t>
+      </w:r>
+      <w:r>
+        <w:rPr>
+          <w:sz w:val="24"/>
+          <w:szCs w:val="24"/>
+        </w:rPr>
+        <w:t>:</w:t>
+      </w:r>
+      <w:r>
+        <w:t xml:space="preserve"> </w:t>
+      </w:r>
+      <w:r>
+        <w:t xml:space="preserve">Instrucción que </w:t>
+      </w:r>
+      <w:r>
+        <w:t>disminuye</w:t>
+      </w:r>
+      <w:r>
+        <w:t xml:space="preserve"> el valor de una variable en </w:t>
+      </w:r>
+      <w:r>
+        <w:t>-</w:t>
+      </w:r>
+      <w:r>
+        <w:t>1</w:t>
+      </w:r>
+      <w:r>
+        <w:rPr>
+          <w:sz w:val="24"/>
+          <w:szCs w:val="24"/>
+        </w:rPr>
+        <w:t>(</w:t>
+      </w:r>
+      <w:r>
+        <w:rPr>
+          <w:sz w:val="24"/>
+          <w:szCs w:val="24"/>
+        </w:rPr>
+        <w:t>se restara el valor de la expresión).</w:t>
+      </w:r>
+    </w:p>
+    <w:p>
+      <w:pPr>
+        <w:spacing w:after="0"/>
+        <w:rPr>
+          <w:sz w:val="24"/>
+          <w:szCs w:val="24"/>
+        </w:rPr>
+      </w:pPr>
+      <w:r>
+        <w:rPr>
+          <w:sz w:val="24"/>
+          <w:szCs w:val="24"/>
+        </w:rPr>
+        <w:t>EJEMPLOS:</w:t>
+      </w:r>
+    </w:p>
+    <w:p>
+      <w:pPr>
+        <w:spacing w:after="0"/>
+        <w:rPr>
+          <w:sz w:val="24"/>
+          <w:szCs w:val="24"/>
+        </w:rPr>
+      </w:pPr>
+      <w:r>
+        <w:rPr>
+          <w:noProof/>
+          <w:sz w:val="24"/>
+          <w:szCs w:val="24"/>
+        </w:rPr>
+        <mc:AlternateContent>
+          <mc:Choice Requires="wps">
+            <w:drawing>
+              <wp:anchor distT="45720" distB="45720" distL="114300" distR="114300" simplePos="0" relativeHeight="251695104" behindDoc="0" locked="0" layoutInCell="1" allowOverlap="1" wp14:anchorId="03D0CD1F" wp14:editId="7C59D721">
+                <wp:simplePos x="0" y="0"/>
+                <wp:positionH relativeFrom="margin">
+                  <wp:posOffset>1291590</wp:posOffset>
+                </wp:positionH>
+                <wp:positionV relativeFrom="paragraph">
+                  <wp:posOffset>153035</wp:posOffset>
+                </wp:positionV>
+                <wp:extent cx="2209800" cy="3286125"/>
+                <wp:effectExtent l="0" t="0" r="19050" b="28575"/>
+                <wp:wrapSquare wrapText="bothSides"/>
+                <wp:docPr id="18" name="Cuadro de texto 18"/>
+                <wp:cNvGraphicFramePr>
+                  <a:graphicFrameLocks xmlns:a="http://schemas.openxmlformats.org/drawingml/2006/main"/>
+                </wp:cNvGraphicFramePr>
+                <a:graphic xmlns:a="http://schemas.openxmlformats.org/drawingml/2006/main">
+                  <a:graphicData uri="http://schemas.microsoft.com/office/word/2010/wordprocessingShape">
+                    <wps:wsp>
+                      <wps:cNvSpPr txBox="1">
+                        <a:spLocks noChangeArrowheads="1"/>
+                      </wps:cNvSpPr>
+                      <wps:spPr bwMode="auto">
+                        <a:xfrm>
+                          <a:off x="0" y="0"/>
+                          <a:ext cx="2209800" cy="3286125"/>
+                        </a:xfrm>
+                        <a:prstGeom prst="rect">
+                          <a:avLst/>
+                        </a:prstGeom>
+                        <a:solidFill>
+                          <a:schemeClr val="tx1"/>
+                        </a:solidFill>
+                        <a:ln w="9525">
+                          <a:solidFill>
+                            <a:srgbClr val="000000"/>
+                          </a:solidFill>
+                          <a:miter lim="800000"/>
+                          <a:headEnd/>
+                          <a:tailEnd/>
+                        </a:ln>
+                      </wps:spPr>
+                      <wps:txbx>
+                        <w:txbxContent>
+                          <w:p>
+                            <w:pPr>
+                              <w:autoSpaceDE w:val="0"/>
+                              <w:autoSpaceDN w:val="0"/>
+                              <w:adjustRightInd w:val="0"/>
+                              <w:spacing w:after="0" w:line="240" w:lineRule="auto"/>
+                              <w:rPr>
+                                <w:rFonts w:ascii="Imprint MT Shadow" w:hAnsi="Imprint MT Shadow"/>
+                                <w:sz w:val="24"/>
+                                <w:szCs w:val="24"/>
+                              </w:rPr>
+                            </w:pPr>
+                            <w:r>
+                              <w:rPr>
+                                <w:rStyle w:val="notranslate"/>
+                                <w:rFonts w:ascii="Imprint MT Shadow" w:hAnsi="Imprint MT Shadow"/>
+                                <w:sz w:val="24"/>
+                                <w:szCs w:val="24"/>
+                                <w:lang w:val="en-US"/>
+                              </w:rPr>
+                              <w:t xml:space="preserve">1     </w:t>
+                            </w:r>
+                            <w:r>
+                              <w:rPr>
+                                <w:rFonts w:ascii="Imprint MT Shadow" w:hAnsi="Imprint MT Shadow" w:cs="SourceCodePro-Regular"/>
+                                <w:sz w:val="24"/>
+                                <w:szCs w:val="24"/>
+                                <w:lang w:val="en-US"/>
+                              </w:rPr>
+                              <w:t xml:space="preserve">VAR </w:t>
+                            </w:r>
+                            <w:proofErr w:type="spellStart"/>
+                            <w:r>
+                              <w:rPr>
+                                <w:rFonts w:ascii="Imprint MT Shadow" w:hAnsi="Imprint MT Shadow" w:cs="SourceCodePro-Regular"/>
+                                <w:sz w:val="24"/>
+                                <w:szCs w:val="24"/>
+                                <w:lang w:val="en-US"/>
+                              </w:rPr>
+                              <w:t>i</w:t>
+                            </w:r>
+                            <w:proofErr w:type="spellEnd"/>
+                            <w:r>
+                              <w:rPr>
+                                <w:rFonts w:ascii="Imprint MT Shadow" w:hAnsi="Imprint MT Shadow" w:cs="SourceCodePro-Regular"/>
+                                <w:sz w:val="24"/>
+                                <w:szCs w:val="24"/>
+                                <w:lang w:val="en-US"/>
+                              </w:rPr>
+                              <w:t>=1</w:t>
+                            </w:r>
+                          </w:p>
+                          <w:p>
+                            <w:pPr>
+                              <w:autoSpaceDE w:val="0"/>
+                              <w:autoSpaceDN w:val="0"/>
+                              <w:adjustRightInd w:val="0"/>
+                              <w:spacing w:after="0" w:line="240" w:lineRule="auto"/>
+                              <w:rPr>
+                                <w:rFonts w:ascii="Imprint MT Shadow" w:hAnsi="Imprint MT Shadow"/>
+                                <w:sz w:val="24"/>
+                                <w:szCs w:val="24"/>
+                              </w:rPr>
+                            </w:pPr>
+                            <w:r>
+                              <w:rPr>
+                                <w:rFonts w:ascii="Imprint MT Shadow" w:hAnsi="Imprint MT Shadow"/>
+                                <w:sz w:val="24"/>
+                                <w:szCs w:val="24"/>
+                              </w:rPr>
+                              <w:t>2     WHILE i &lt; 10</w:t>
+                            </w:r>
+                          </w:p>
+                          <w:p>
+                            <w:pPr>
+                              <w:autoSpaceDE w:val="0"/>
+                              <w:autoSpaceDN w:val="0"/>
+                              <w:adjustRightInd w:val="0"/>
+                              <w:spacing w:after="0" w:line="240" w:lineRule="auto"/>
+                              <w:rPr>
+                                <w:rFonts w:ascii="Imprint MT Shadow" w:hAnsi="Imprint MT Shadow"/>
+                                <w:sz w:val="24"/>
+                                <w:szCs w:val="24"/>
+                              </w:rPr>
+                            </w:pPr>
+                            <w:r>
+                              <w:rPr>
+                                <w:rFonts w:ascii="Imprint MT Shadow" w:hAnsi="Imprint MT Shadow"/>
+                                <w:sz w:val="24"/>
+                                <w:szCs w:val="24"/>
+                              </w:rPr>
+                              <w:t xml:space="preserve">3            </w:t>
+                            </w:r>
+                            <w:proofErr w:type="gramStart"/>
+                            <w:r>
+                              <w:rPr>
+                                <w:rFonts w:ascii="Imprint MT Shadow" w:hAnsi="Imprint MT Shadow"/>
+                                <w:sz w:val="24"/>
+                                <w:szCs w:val="24"/>
+                              </w:rPr>
+                              <w:t>PRINT  i</w:t>
+                            </w:r>
+                            <w:proofErr w:type="gramEnd"/>
+                          </w:p>
+                          <w:p>
+                            <w:pPr>
+                              <w:autoSpaceDE w:val="0"/>
+                              <w:autoSpaceDN w:val="0"/>
+                              <w:adjustRightInd w:val="0"/>
+                              <w:spacing w:after="0" w:line="240" w:lineRule="auto"/>
+                              <w:rPr>
+                                <w:rFonts w:ascii="Imprint MT Shadow" w:hAnsi="Imprint MT Shadow"/>
+                                <w:sz w:val="24"/>
+                                <w:szCs w:val="24"/>
+                              </w:rPr>
+                            </w:pPr>
+                            <w:r>
+                              <w:rPr>
+                                <w:rFonts w:ascii="Imprint MT Shadow" w:hAnsi="Imprint MT Shadow"/>
+                                <w:sz w:val="24"/>
+                                <w:szCs w:val="24"/>
+                              </w:rPr>
+                              <w:t>4</w:t>
+                            </w:r>
+                            <w:r>
+                              <w:rPr>
+                                <w:rFonts w:ascii="Imprint MT Shadow" w:hAnsi="Imprint MT Shadow"/>
+                                <w:sz w:val="24"/>
+                                <w:szCs w:val="24"/>
+                              </w:rPr>
+                              <w:tab/>
+                              <w:t xml:space="preserve">   i++</w:t>
+                            </w:r>
+                          </w:p>
+                          <w:p>
+                            <w:pPr>
+                              <w:autoSpaceDE w:val="0"/>
+                              <w:autoSpaceDN w:val="0"/>
+                              <w:adjustRightInd w:val="0"/>
+                              <w:spacing w:after="0" w:line="240" w:lineRule="auto"/>
+                              <w:rPr>
+                                <w:rFonts w:ascii="Imprint MT Shadow" w:hAnsi="Imprint MT Shadow"/>
+                                <w:sz w:val="24"/>
+                                <w:szCs w:val="24"/>
+                              </w:rPr>
+                            </w:pPr>
+                            <w:r>
+                              <w:rPr>
+                                <w:rFonts w:ascii="Imprint MT Shadow" w:hAnsi="Imprint MT Shadow"/>
+                                <w:sz w:val="24"/>
+                                <w:szCs w:val="24"/>
+                              </w:rPr>
+                              <w:t>5      WEND</w:t>
+                            </w:r>
+                          </w:p>
+                          <w:p>
+                            <w:pPr>
+                              <w:autoSpaceDE w:val="0"/>
+                              <w:autoSpaceDN w:val="0"/>
+                              <w:adjustRightInd w:val="0"/>
+                              <w:spacing w:after="0" w:line="240" w:lineRule="auto"/>
+                              <w:rPr>
+                                <w:rFonts w:ascii="Imprint MT Shadow" w:hAnsi="Imprint MT Shadow"/>
+                                <w:sz w:val="24"/>
+                                <w:szCs w:val="24"/>
+                              </w:rPr>
+                            </w:pPr>
+                          </w:p>
+                          <w:p>
+                            <w:pPr>
+                              <w:autoSpaceDE w:val="0"/>
+                              <w:autoSpaceDN w:val="0"/>
+                              <w:adjustRightInd w:val="0"/>
+                              <w:spacing w:after="0" w:line="240" w:lineRule="auto"/>
+                              <w:rPr>
+                                <w:rFonts w:ascii="Imprint MT Shadow" w:hAnsi="Imprint MT Shadow"/>
+                                <w:sz w:val="24"/>
+                                <w:szCs w:val="24"/>
+                                <w:lang w:val="en-US"/>
+                              </w:rPr>
+                            </w:pPr>
+                            <w:r>
+                              <w:rPr>
+                                <w:rStyle w:val="notranslate"/>
+                                <w:rFonts w:ascii="Imprint MT Shadow" w:hAnsi="Imprint MT Shadow"/>
+                                <w:sz w:val="24"/>
+                                <w:szCs w:val="24"/>
+                                <w:lang w:val="en-US"/>
+                              </w:rPr>
+                              <w:t xml:space="preserve">1     </w:t>
+                            </w:r>
+                            <w:r>
+                              <w:rPr>
+                                <w:rFonts w:ascii="Imprint MT Shadow" w:hAnsi="Imprint MT Shadow" w:cs="SourceCodePro-Regular"/>
+                                <w:sz w:val="24"/>
+                                <w:szCs w:val="24"/>
+                                <w:lang w:val="en-US"/>
+                              </w:rPr>
+                              <w:t xml:space="preserve">VAR </w:t>
+                            </w:r>
+                            <w:proofErr w:type="spellStart"/>
+                            <w:r>
+                              <w:rPr>
+                                <w:rFonts w:ascii="Imprint MT Shadow" w:hAnsi="Imprint MT Shadow" w:cs="SourceCodePro-Regular"/>
+                                <w:sz w:val="24"/>
+                                <w:szCs w:val="24"/>
+                                <w:lang w:val="en-US"/>
+                              </w:rPr>
+                              <w:t>i</w:t>
+                            </w:r>
+                            <w:proofErr w:type="spellEnd"/>
+                            <w:r>
+                              <w:rPr>
+                                <w:rFonts w:ascii="Imprint MT Shadow" w:hAnsi="Imprint MT Shadow" w:cs="SourceCodePro-Regular"/>
+                                <w:sz w:val="24"/>
+                                <w:szCs w:val="24"/>
+                                <w:lang w:val="en-US"/>
+                              </w:rPr>
+                              <w:t>=1</w:t>
+                            </w:r>
+                          </w:p>
+                          <w:p>
+                            <w:pPr>
+                              <w:autoSpaceDE w:val="0"/>
+                              <w:autoSpaceDN w:val="0"/>
+                              <w:adjustRightInd w:val="0"/>
+                              <w:spacing w:after="0" w:line="240" w:lineRule="auto"/>
+                              <w:rPr>
+                                <w:rFonts w:ascii="Imprint MT Shadow" w:hAnsi="Imprint MT Shadow"/>
+                                <w:sz w:val="24"/>
+                                <w:szCs w:val="24"/>
+                                <w:lang w:val="en-US"/>
+                              </w:rPr>
+                            </w:pPr>
+                            <w:r>
+                              <w:rPr>
+                                <w:rFonts w:ascii="Imprint MT Shadow" w:hAnsi="Imprint MT Shadow"/>
+                                <w:sz w:val="24"/>
+                                <w:szCs w:val="24"/>
+                                <w:lang w:val="en-US"/>
+                              </w:rPr>
+                              <w:t xml:space="preserve">2     WHILE </w:t>
+                            </w:r>
+                            <w:proofErr w:type="spellStart"/>
+                            <w:r>
+                              <w:rPr>
+                                <w:rFonts w:ascii="Imprint MT Shadow" w:hAnsi="Imprint MT Shadow"/>
+                                <w:sz w:val="24"/>
+                                <w:szCs w:val="24"/>
+                                <w:lang w:val="en-US"/>
+                              </w:rPr>
+                              <w:t>i</w:t>
+                            </w:r>
+                            <w:proofErr w:type="spellEnd"/>
+                            <w:r>
+                              <w:rPr>
+                                <w:rFonts w:ascii="Imprint MT Shadow" w:hAnsi="Imprint MT Shadow"/>
+                                <w:sz w:val="24"/>
+                                <w:szCs w:val="24"/>
+                                <w:lang w:val="en-US"/>
+                              </w:rPr>
+                              <w:t xml:space="preserve"> </w:t>
+                            </w:r>
+                            <w:r>
+                              <w:rPr>
+                                <w:rFonts w:ascii="Imprint MT Shadow" w:hAnsi="Imprint MT Shadow"/>
+                                <w:sz w:val="24"/>
+                                <w:szCs w:val="24"/>
+                                <w:lang w:val="en-US"/>
+                              </w:rPr>
+                              <w:t>&gt;</w:t>
+                            </w:r>
+                            <w:r>
+                              <w:rPr>
+                                <w:rFonts w:ascii="Imprint MT Shadow" w:hAnsi="Imprint MT Shadow"/>
+                                <w:sz w:val="24"/>
+                                <w:szCs w:val="24"/>
+                                <w:lang w:val="en-US"/>
+                              </w:rPr>
+                              <w:t xml:space="preserve"> 10</w:t>
+                            </w:r>
+                          </w:p>
+                          <w:p>
+                            <w:pPr>
+                              <w:autoSpaceDE w:val="0"/>
+                              <w:autoSpaceDN w:val="0"/>
+                              <w:adjustRightInd w:val="0"/>
+                              <w:spacing w:after="0" w:line="240" w:lineRule="auto"/>
+                              <w:rPr>
+                                <w:rFonts w:ascii="Imprint MT Shadow" w:hAnsi="Imprint MT Shadow"/>
+                                <w:sz w:val="24"/>
+                                <w:szCs w:val="24"/>
+                                <w:lang w:val="en-US"/>
+                              </w:rPr>
+                            </w:pPr>
+                            <w:r>
+                              <w:rPr>
+                                <w:rFonts w:ascii="Imprint MT Shadow" w:hAnsi="Imprint MT Shadow"/>
+                                <w:sz w:val="24"/>
+                                <w:szCs w:val="24"/>
+                                <w:lang w:val="en-US"/>
+                              </w:rPr>
+                              <w:t xml:space="preserve">3            </w:t>
+                            </w:r>
+                            <w:proofErr w:type="gramStart"/>
+                            <w:r>
+                              <w:rPr>
+                                <w:rFonts w:ascii="Imprint MT Shadow" w:hAnsi="Imprint MT Shadow"/>
+                                <w:sz w:val="24"/>
+                                <w:szCs w:val="24"/>
+                                <w:lang w:val="en-US"/>
+                              </w:rPr>
+                              <w:t xml:space="preserve">PRINT  </w:t>
+                            </w:r>
+                            <w:proofErr w:type="spellStart"/>
+                            <w:r>
+                              <w:rPr>
+                                <w:rFonts w:ascii="Imprint MT Shadow" w:hAnsi="Imprint MT Shadow"/>
+                                <w:sz w:val="24"/>
+                                <w:szCs w:val="24"/>
+                                <w:lang w:val="en-US"/>
+                              </w:rPr>
+                              <w:t>i</w:t>
+                            </w:r>
+                            <w:proofErr w:type="spellEnd"/>
+                            <w:proofErr w:type="gramEnd"/>
+                          </w:p>
+                          <w:p>
+                            <w:pPr>
+                              <w:autoSpaceDE w:val="0"/>
+                              <w:autoSpaceDN w:val="0"/>
+                              <w:adjustRightInd w:val="0"/>
+                              <w:spacing w:after="0" w:line="240" w:lineRule="auto"/>
+                              <w:rPr>
+                                <w:rFonts w:ascii="Imprint MT Shadow" w:hAnsi="Imprint MT Shadow"/>
+                                <w:sz w:val="24"/>
+                                <w:szCs w:val="24"/>
+                              </w:rPr>
+                            </w:pPr>
+                            <w:r>
+                              <w:rPr>
+                                <w:rFonts w:ascii="Imprint MT Shadow" w:hAnsi="Imprint MT Shadow"/>
+                                <w:sz w:val="24"/>
+                                <w:szCs w:val="24"/>
+                              </w:rPr>
+                              <w:t>4</w:t>
+                            </w:r>
+                            <w:r>
+                              <w:rPr>
+                                <w:rFonts w:ascii="Imprint MT Shadow" w:hAnsi="Imprint MT Shadow"/>
+                                <w:sz w:val="24"/>
+                                <w:szCs w:val="24"/>
+                              </w:rPr>
+                              <w:tab/>
+                              <w:t xml:space="preserve">   i</w:t>
+                            </w:r>
+                            <w:r>
+                              <w:rPr>
+                                <w:rFonts w:ascii="Imprint MT Shadow" w:hAnsi="Imprint MT Shadow"/>
+                                <w:sz w:val="24"/>
+                                <w:szCs w:val="24"/>
+                              </w:rPr>
+                              <w:t>--</w:t>
+                            </w:r>
+                          </w:p>
+                          <w:p>
+                            <w:pPr>
+                              <w:autoSpaceDE w:val="0"/>
+                              <w:autoSpaceDN w:val="0"/>
+                              <w:adjustRightInd w:val="0"/>
+                              <w:spacing w:after="0" w:line="240" w:lineRule="auto"/>
+                              <w:rPr>
+                                <w:rFonts w:ascii="Imprint MT Shadow" w:hAnsi="Imprint MT Shadow"/>
+                                <w:sz w:val="24"/>
+                                <w:szCs w:val="24"/>
+                              </w:rPr>
+                            </w:pPr>
+                            <w:r>
+                              <w:rPr>
+                                <w:rFonts w:ascii="Imprint MT Shadow" w:hAnsi="Imprint MT Shadow"/>
+                                <w:sz w:val="24"/>
+                                <w:szCs w:val="24"/>
+                              </w:rPr>
+                              <w:t>5      WEND</w:t>
+                            </w:r>
+                          </w:p>
+                          <w:p>
+                            <w:pPr>
+                              <w:autoSpaceDE w:val="0"/>
+                              <w:autoSpaceDN w:val="0"/>
+                              <w:adjustRightInd w:val="0"/>
+                              <w:spacing w:after="0" w:line="240" w:lineRule="auto"/>
+                              <w:rPr>
+                                <w:rFonts w:ascii="Imprint MT Shadow" w:hAnsi="Imprint MT Shadow"/>
+                                <w:sz w:val="24"/>
+                                <w:szCs w:val="24"/>
+                              </w:rPr>
+                            </w:pPr>
+                          </w:p>
+                          <w:p>
+                            <w:pPr>
+                              <w:tabs>
+                                <w:tab w:val="left" w:pos="916"/>
+                                <w:tab w:val="left" w:pos="1832"/>
+                                <w:tab w:val="left" w:pos="2748"/>
+                                <w:tab w:val="left" w:pos="3664"/>
+                                <w:tab w:val="left" w:pos="4580"/>
+                                <w:tab w:val="left" w:pos="5496"/>
+                                <w:tab w:val="left" w:pos="6412"/>
+                                <w:tab w:val="left" w:pos="7328"/>
+                                <w:tab w:val="left" w:pos="8244"/>
+                                <w:tab w:val="left" w:pos="9160"/>
+                                <w:tab w:val="left" w:pos="10076"/>
+                                <w:tab w:val="left" w:pos="10992"/>
+                                <w:tab w:val="left" w:pos="11908"/>
+                                <w:tab w:val="left" w:pos="12824"/>
+                                <w:tab w:val="left" w:pos="13740"/>
+                                <w:tab w:val="left" w:pos="14656"/>
+                              </w:tabs>
+                              <w:spacing w:after="0" w:line="240" w:lineRule="auto"/>
+                              <w:rPr>
+                                <w:rFonts w:ascii="Imprint MT Shadow" w:eastAsia="Times New Roman" w:hAnsi="Imprint MT Shadow" w:cs="Courier New"/>
+                                <w:sz w:val="24"/>
+                                <w:szCs w:val="24"/>
+                                <w:lang w:val="en-US" w:eastAsia="es-HN"/>
+                              </w:rPr>
+                            </w:pPr>
+                            <w:r>
+                              <w:rPr>
+                                <w:rFonts w:ascii="Imprint MT Shadow" w:eastAsia="Times New Roman" w:hAnsi="Imprint MT Shadow" w:cs="Courier New"/>
+                                <w:sz w:val="24"/>
+                                <w:szCs w:val="24"/>
+                                <w:lang w:val="en-US" w:eastAsia="es-HN"/>
+                              </w:rPr>
+                              <w:t xml:space="preserve">1    SWAP </w:t>
+                            </w:r>
+                            <w:r>
+                              <w:rPr>
+                                <w:rFonts w:ascii="Imprint MT Shadow" w:eastAsia="Times New Roman" w:hAnsi="Imprint MT Shadow" w:cs="Courier New"/>
+                                <w:sz w:val="24"/>
+                                <w:szCs w:val="24"/>
+                                <w:lang w:val="en-US" w:eastAsia="es-HN"/>
+                              </w:rPr>
+                              <w:t>(</w:t>
+                            </w:r>
+                            <w:r>
+                              <w:rPr>
+                                <w:rFonts w:ascii="Imprint MT Shadow" w:eastAsia="Times New Roman" w:hAnsi="Imprint MT Shadow" w:cs="Courier New"/>
+                                <w:sz w:val="24"/>
+                                <w:szCs w:val="24"/>
+                                <w:lang w:val="en-US" w:eastAsia="es-HN"/>
+                              </w:rPr>
+                              <w:t>VAR</w:t>
+                            </w:r>
+                            <w:r>
+                              <w:rPr>
+                                <w:rFonts w:ascii="Imprint MT Shadow" w:eastAsia="Times New Roman" w:hAnsi="Imprint MT Shadow" w:cs="Courier New"/>
+                                <w:sz w:val="24"/>
+                                <w:szCs w:val="24"/>
+                                <w:lang w:val="en-US" w:eastAsia="es-HN"/>
+                              </w:rPr>
+                              <w:t xml:space="preserve"> a, </w:t>
+                            </w:r>
+                            <w:proofErr w:type="spellStart"/>
+                            <w:proofErr w:type="gramStart"/>
+                            <w:r>
+                              <w:rPr>
+                                <w:rFonts w:ascii="Imprint MT Shadow" w:eastAsia="Times New Roman" w:hAnsi="Imprint MT Shadow" w:cs="Courier New"/>
+                                <w:sz w:val="24"/>
+                                <w:szCs w:val="24"/>
+                                <w:lang w:val="en-US" w:eastAsia="es-HN"/>
+                              </w:rPr>
+                              <w:t>int</w:t>
+                            </w:r>
+                            <w:proofErr w:type="spellEnd"/>
+                            <w:r>
+                              <w:rPr>
+                                <w:rFonts w:ascii="Imprint MT Shadow" w:eastAsia="Times New Roman" w:hAnsi="Imprint MT Shadow" w:cs="Courier New"/>
+                                <w:sz w:val="24"/>
+                                <w:szCs w:val="24"/>
+                                <w:lang w:val="en-US" w:eastAsia="es-HN"/>
+                              </w:rPr>
+                              <w:t xml:space="preserve"> </w:t>
+                            </w:r>
+                            <w:r>
+                              <w:rPr>
+                                <w:rFonts w:ascii="Imprint MT Shadow" w:eastAsia="Times New Roman" w:hAnsi="Imprint MT Shadow" w:cs="Courier New"/>
+                                <w:sz w:val="24"/>
+                                <w:szCs w:val="24"/>
+                                <w:lang w:val="en-US" w:eastAsia="es-HN"/>
+                              </w:rPr>
+                              <w:t xml:space="preserve"> b</w:t>
+                            </w:r>
+                            <w:proofErr w:type="gramEnd"/>
+                            <w:r>
+                              <w:rPr>
+                                <w:rFonts w:ascii="Imprint MT Shadow" w:eastAsia="Times New Roman" w:hAnsi="Imprint MT Shadow" w:cs="Courier New"/>
+                                <w:sz w:val="24"/>
+                                <w:szCs w:val="24"/>
+                                <w:lang w:val="en-US" w:eastAsia="es-HN"/>
+                              </w:rPr>
+                              <w:t>)</w:t>
+                            </w:r>
+                          </w:p>
+                          <w:p>
+                            <w:pPr>
+                              <w:tabs>
+                                <w:tab w:val="left" w:pos="916"/>
+                                <w:tab w:val="left" w:pos="1832"/>
+                                <w:tab w:val="left" w:pos="2748"/>
+                                <w:tab w:val="left" w:pos="3664"/>
+                                <w:tab w:val="left" w:pos="4580"/>
+                                <w:tab w:val="left" w:pos="5496"/>
+                                <w:tab w:val="left" w:pos="6412"/>
+                                <w:tab w:val="left" w:pos="7328"/>
+                                <w:tab w:val="left" w:pos="8244"/>
+                                <w:tab w:val="left" w:pos="9160"/>
+                                <w:tab w:val="left" w:pos="10076"/>
+                                <w:tab w:val="left" w:pos="10992"/>
+                                <w:tab w:val="left" w:pos="11908"/>
+                                <w:tab w:val="left" w:pos="12824"/>
+                                <w:tab w:val="left" w:pos="13740"/>
+                                <w:tab w:val="left" w:pos="14656"/>
+                              </w:tabs>
+                              <w:spacing w:after="0" w:line="240" w:lineRule="auto"/>
+                              <w:rPr>
+                                <w:rFonts w:ascii="Imprint MT Shadow" w:eastAsia="Times New Roman" w:hAnsi="Imprint MT Shadow" w:cs="Courier New"/>
+                                <w:sz w:val="24"/>
+                                <w:szCs w:val="24"/>
+                                <w:lang w:val="en-US" w:eastAsia="es-HN"/>
+                              </w:rPr>
+                            </w:pPr>
+                            <w:r>
+                              <w:rPr>
+                                <w:rFonts w:ascii="Imprint MT Shadow" w:eastAsia="Times New Roman" w:hAnsi="Imprint MT Shadow" w:cs="Courier New"/>
+                                <w:sz w:val="24"/>
+                                <w:szCs w:val="24"/>
+                                <w:lang w:val="en-US" w:eastAsia="es-HN"/>
+                              </w:rPr>
+                              <w:t xml:space="preserve">2       </w:t>
+                            </w:r>
+                            <w:proofErr w:type="spellStart"/>
+                            <w:r>
+                              <w:rPr>
+                                <w:rFonts w:ascii="Imprint MT Shadow" w:eastAsia="Times New Roman" w:hAnsi="Imprint MT Shadow" w:cs="Courier New"/>
+                                <w:sz w:val="24"/>
+                                <w:szCs w:val="24"/>
+                                <w:lang w:val="en-US" w:eastAsia="es-HN"/>
+                              </w:rPr>
+                              <w:t>int</w:t>
+                            </w:r>
+                            <w:proofErr w:type="spellEnd"/>
+                            <w:r>
+                              <w:rPr>
+                                <w:rFonts w:ascii="Imprint MT Shadow" w:eastAsia="Times New Roman" w:hAnsi="Imprint MT Shadow" w:cs="Courier New"/>
+                                <w:sz w:val="24"/>
+                                <w:szCs w:val="24"/>
+                                <w:lang w:val="en-US" w:eastAsia="es-HN"/>
+                              </w:rPr>
+                              <w:t xml:space="preserve"> temp = a</w:t>
+                            </w:r>
+                          </w:p>
+                          <w:p>
+                            <w:pPr>
+                              <w:tabs>
+                                <w:tab w:val="left" w:pos="916"/>
+                                <w:tab w:val="left" w:pos="1832"/>
+                                <w:tab w:val="left" w:pos="2748"/>
+                                <w:tab w:val="left" w:pos="3664"/>
+                                <w:tab w:val="left" w:pos="4580"/>
+                                <w:tab w:val="left" w:pos="5496"/>
+                                <w:tab w:val="left" w:pos="6412"/>
+                                <w:tab w:val="left" w:pos="7328"/>
+                                <w:tab w:val="left" w:pos="8244"/>
+                                <w:tab w:val="left" w:pos="9160"/>
+                                <w:tab w:val="left" w:pos="10076"/>
+                                <w:tab w:val="left" w:pos="10992"/>
+                                <w:tab w:val="left" w:pos="11908"/>
+                                <w:tab w:val="left" w:pos="12824"/>
+                                <w:tab w:val="left" w:pos="13740"/>
+                                <w:tab w:val="left" w:pos="14656"/>
+                              </w:tabs>
+                              <w:spacing w:after="0" w:line="240" w:lineRule="auto"/>
+                              <w:rPr>
+                                <w:rFonts w:ascii="Imprint MT Shadow" w:eastAsia="Times New Roman" w:hAnsi="Imprint MT Shadow" w:cs="Courier New"/>
+                                <w:sz w:val="24"/>
+                                <w:szCs w:val="24"/>
+                                <w:lang w:val="en-US" w:eastAsia="es-HN"/>
+                              </w:rPr>
+                            </w:pPr>
+                            <w:r>
+                              <w:rPr>
+                                <w:rFonts w:ascii="Imprint MT Shadow" w:eastAsia="Times New Roman" w:hAnsi="Imprint MT Shadow" w:cs="Courier New"/>
+                                <w:sz w:val="24"/>
+                                <w:szCs w:val="24"/>
+                                <w:lang w:val="en-US" w:eastAsia="es-HN"/>
+                              </w:rPr>
+                              <w:t>3</w:t>
+                            </w:r>
+                            <w:r>
+                              <w:rPr>
+                                <w:rFonts w:ascii="Imprint MT Shadow" w:eastAsia="Times New Roman" w:hAnsi="Imprint MT Shadow" w:cs="Courier New"/>
+                                <w:sz w:val="24"/>
+                                <w:szCs w:val="24"/>
+                                <w:lang w:val="en-US" w:eastAsia="es-HN"/>
+                              </w:rPr>
+                              <w:t xml:space="preserve"> </w:t>
+                            </w:r>
+                            <w:r>
+                              <w:rPr>
+                                <w:rFonts w:ascii="Imprint MT Shadow" w:eastAsia="Times New Roman" w:hAnsi="Imprint MT Shadow" w:cs="Courier New"/>
+                                <w:sz w:val="24"/>
+                                <w:szCs w:val="24"/>
+                                <w:lang w:val="en-US" w:eastAsia="es-HN"/>
+                              </w:rPr>
+                              <w:t xml:space="preserve">      </w:t>
+                            </w:r>
+                            <w:r>
+                              <w:rPr>
+                                <w:rFonts w:ascii="Imprint MT Shadow" w:eastAsia="Times New Roman" w:hAnsi="Imprint MT Shadow" w:cs="Courier New"/>
+                                <w:sz w:val="24"/>
+                                <w:szCs w:val="24"/>
+                                <w:lang w:val="en-US" w:eastAsia="es-HN"/>
+                              </w:rPr>
+                              <w:t>a = b</w:t>
+                            </w:r>
+                          </w:p>
+                          <w:p>
+                            <w:pPr>
+                              <w:tabs>
+                                <w:tab w:val="left" w:pos="916"/>
+                                <w:tab w:val="left" w:pos="1832"/>
+                                <w:tab w:val="left" w:pos="2748"/>
+                                <w:tab w:val="left" w:pos="3664"/>
+                                <w:tab w:val="left" w:pos="4580"/>
+                                <w:tab w:val="left" w:pos="5496"/>
+                                <w:tab w:val="left" w:pos="6412"/>
+                                <w:tab w:val="left" w:pos="7328"/>
+                                <w:tab w:val="left" w:pos="8244"/>
+                                <w:tab w:val="left" w:pos="9160"/>
+                                <w:tab w:val="left" w:pos="10076"/>
+                                <w:tab w:val="left" w:pos="10992"/>
+                                <w:tab w:val="left" w:pos="11908"/>
+                                <w:tab w:val="left" w:pos="12824"/>
+                                <w:tab w:val="left" w:pos="13740"/>
+                                <w:tab w:val="left" w:pos="14656"/>
+                              </w:tabs>
+                              <w:spacing w:after="0" w:line="240" w:lineRule="auto"/>
+                              <w:rPr>
+                                <w:rFonts w:ascii="Imprint MT Shadow" w:eastAsia="Times New Roman" w:hAnsi="Imprint MT Shadow" w:cs="Courier New"/>
+                                <w:sz w:val="24"/>
+                                <w:szCs w:val="24"/>
+                                <w:lang w:val="en-US" w:eastAsia="es-HN"/>
+                              </w:rPr>
+                            </w:pPr>
+                            <w:r>
+                              <w:rPr>
+                                <w:rFonts w:ascii="Imprint MT Shadow" w:eastAsia="Times New Roman" w:hAnsi="Imprint MT Shadow" w:cs="Courier New"/>
+                                <w:sz w:val="24"/>
+                                <w:szCs w:val="24"/>
+                                <w:lang w:val="en-US" w:eastAsia="es-HN"/>
+                              </w:rPr>
+                              <w:t>4</w:t>
+                            </w:r>
+                            <w:r>
+                              <w:rPr>
+                                <w:rFonts w:ascii="Imprint MT Shadow" w:eastAsia="Times New Roman" w:hAnsi="Imprint MT Shadow" w:cs="Courier New"/>
+                                <w:sz w:val="24"/>
+                                <w:szCs w:val="24"/>
+                                <w:lang w:val="en-US" w:eastAsia="es-HN"/>
+                              </w:rPr>
+                              <w:t xml:space="preserve"> </w:t>
+                            </w:r>
+                            <w:r>
+                              <w:rPr>
+                                <w:rFonts w:ascii="Imprint MT Shadow" w:eastAsia="Times New Roman" w:hAnsi="Imprint MT Shadow" w:cs="Courier New"/>
+                                <w:sz w:val="24"/>
+                                <w:szCs w:val="24"/>
+                                <w:lang w:val="en-US" w:eastAsia="es-HN"/>
+                              </w:rPr>
+                              <w:t xml:space="preserve">      </w:t>
+                            </w:r>
+                            <w:r>
+                              <w:rPr>
+                                <w:rFonts w:ascii="Imprint MT Shadow" w:eastAsia="Times New Roman" w:hAnsi="Imprint MT Shadow" w:cs="Courier New"/>
+                                <w:sz w:val="24"/>
+                                <w:szCs w:val="24"/>
+                                <w:lang w:val="en-US" w:eastAsia="es-HN"/>
+                              </w:rPr>
+                              <w:t>b = temp</w:t>
+                            </w:r>
+                          </w:p>
+                          <w:p>
+                            <w:pPr>
+                              <w:tabs>
+                                <w:tab w:val="left" w:pos="916"/>
+                                <w:tab w:val="left" w:pos="1832"/>
+                                <w:tab w:val="left" w:pos="2748"/>
+                                <w:tab w:val="left" w:pos="3664"/>
+                                <w:tab w:val="left" w:pos="4580"/>
+                                <w:tab w:val="left" w:pos="5496"/>
+                                <w:tab w:val="left" w:pos="6412"/>
+                                <w:tab w:val="left" w:pos="7328"/>
+                                <w:tab w:val="left" w:pos="8244"/>
+                                <w:tab w:val="left" w:pos="9160"/>
+                                <w:tab w:val="left" w:pos="10076"/>
+                                <w:tab w:val="left" w:pos="10992"/>
+                                <w:tab w:val="left" w:pos="11908"/>
+                                <w:tab w:val="left" w:pos="12824"/>
+                                <w:tab w:val="left" w:pos="13740"/>
+                                <w:tab w:val="left" w:pos="14656"/>
+                              </w:tabs>
+                              <w:spacing w:after="0" w:line="240" w:lineRule="auto"/>
+                              <w:rPr>
+                                <w:rFonts w:ascii="Imprint MT Shadow" w:eastAsia="Times New Roman" w:hAnsi="Imprint MT Shadow" w:cs="Courier New"/>
+                                <w:sz w:val="24"/>
+                                <w:szCs w:val="24"/>
+                                <w:lang w:val="en-US" w:eastAsia="es-HN"/>
+                              </w:rPr>
+                            </w:pPr>
+                            <w:r>
+                              <w:rPr>
+                                <w:rFonts w:ascii="Imprint MT Shadow" w:eastAsia="Times New Roman" w:hAnsi="Imprint MT Shadow" w:cs="Courier New"/>
+                                <w:sz w:val="24"/>
+                                <w:szCs w:val="24"/>
+                                <w:lang w:val="en-US" w:eastAsia="es-HN"/>
+                              </w:rPr>
+                              <w:t xml:space="preserve">5    </w:t>
+                            </w:r>
+                            <w:proofErr w:type="gramStart"/>
+                            <w:r>
+                              <w:rPr>
+                                <w:rFonts w:ascii="Imprint MT Shadow" w:eastAsia="Times New Roman" w:hAnsi="Imprint MT Shadow" w:cs="Courier New"/>
+                                <w:sz w:val="24"/>
+                                <w:szCs w:val="24"/>
+                                <w:lang w:val="en-US" w:eastAsia="es-HN"/>
+                              </w:rPr>
+                              <w:t>END</w:t>
+                            </w:r>
+                            <w:proofErr w:type="gramEnd"/>
+                          </w:p>
+                          <w:p>
+                            <w:pPr>
+                              <w:tabs>
+                                <w:tab w:val="left" w:pos="916"/>
+                                <w:tab w:val="left" w:pos="1832"/>
+                                <w:tab w:val="left" w:pos="2748"/>
+                                <w:tab w:val="left" w:pos="3664"/>
+                                <w:tab w:val="left" w:pos="4580"/>
+                                <w:tab w:val="left" w:pos="5496"/>
+                                <w:tab w:val="left" w:pos="6412"/>
+                                <w:tab w:val="left" w:pos="7328"/>
+                                <w:tab w:val="left" w:pos="8244"/>
+                                <w:tab w:val="left" w:pos="9160"/>
+                                <w:tab w:val="left" w:pos="10076"/>
+                                <w:tab w:val="left" w:pos="10992"/>
+                                <w:tab w:val="left" w:pos="11908"/>
+                                <w:tab w:val="left" w:pos="12824"/>
+                                <w:tab w:val="left" w:pos="13740"/>
+                                <w:tab w:val="left" w:pos="14656"/>
+                              </w:tabs>
+                              <w:spacing w:after="0" w:line="240" w:lineRule="auto"/>
+                              <w:rPr>
+                                <w:rFonts w:ascii="Imprint MT Shadow" w:eastAsia="Times New Roman" w:hAnsi="Imprint MT Shadow" w:cs="Courier New"/>
+                                <w:sz w:val="24"/>
+                                <w:szCs w:val="24"/>
+                                <w:lang w:val="en-US" w:eastAsia="es-HN"/>
+                              </w:rPr>
+                            </w:pPr>
+                          </w:p>
+                          <w:p>
+                            <w:pPr>
+                              <w:autoSpaceDE w:val="0"/>
+                              <w:autoSpaceDN w:val="0"/>
+                              <w:adjustRightInd w:val="0"/>
+                              <w:spacing w:after="0" w:line="240" w:lineRule="auto"/>
+                              <w:rPr>
+                                <w:rFonts w:ascii="Imprint MT Shadow" w:hAnsi="Imprint MT Shadow"/>
+                                <w:sz w:val="24"/>
+                                <w:szCs w:val="24"/>
+                                <w:lang w:val="en-US"/>
+                              </w:rPr>
+                            </w:pPr>
+                          </w:p>
+                        </w:txbxContent>
+                      </wps:txbx>
+                      <wps:bodyPr rot="0" vert="horz" wrap="square" lIns="91440" tIns="45720" rIns="91440" bIns="45720" anchor="t" anchorCtr="0">
+                        <a:noAutofit/>
+                      </wps:bodyPr>
+                    </wps:wsp>
+                  </a:graphicData>
+                </a:graphic>
+                <wp14:sizeRelH relativeFrom="margin">
+                  <wp14:pctWidth>0</wp14:pctWidth>
+                </wp14:sizeRelH>
+                <wp14:sizeRelV relativeFrom="margin">
+                  <wp14:pctHeight>0</wp14:pctHeight>
+                </wp14:sizeRelV>
+              </wp:anchor>
+            </w:drawing>
+          </mc:Choice>
+          <mc:Fallback>
+            <w:pict>
+              <v:shape w14:anchorId="03D0CD1F" id="Cuadro de texto 18" o:spid="_x0000_s1044" type="#_x0000_t202" style="position:absolute;margin-left:101.7pt;margin-top:12.05pt;width:174pt;height:258.75pt;z-index:251695104;visibility:visible;mso-wrap-style:square;mso-width-percent:0;mso-height-percent:0;mso-wrap-distance-left:9pt;mso-wrap-distance-top:3.6pt;mso-wrap-distance-right:9pt;mso-wrap-distance-bottom:3.6pt;mso-position-horizontal:absolute;mso-position-horizontal-relative:margin;mso-position-vertical:absolute;mso-position-vertical-relative:text;mso-width-percent:0;mso-height-percent:0;mso-width-relative:margin;mso-height-relative:margin;v-text-anchor:top" o:gfxdata="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" fillcolor="black [3213]">
+                <v:textbox>
+                  <w:txbxContent>
+                    <w:p>
+                      <w:pPr>
+                        <w:autoSpaceDE w:val="0"/>
+                        <w:autoSpaceDN w:val="0"/>
+                        <w:adjustRightInd w:val="0"/>
+                        <w:spacing w:after="0" w:line="240" w:lineRule="auto"/>
+                        <w:rPr>
+                          <w:rFonts w:ascii="Imprint MT Shadow" w:hAnsi="Imprint MT Shadow"/>
+                          <w:sz w:val="24"/>
+                          <w:szCs w:val="24"/>
+                        </w:rPr>
+                      </w:pPr>
+                      <w:r>
+                        <w:rPr>
+                          <w:rStyle w:val="notranslate"/>
+                          <w:rFonts w:ascii="Imprint MT Shadow" w:hAnsi="Imprint MT Shadow"/>
+                          <w:sz w:val="24"/>
+                          <w:szCs w:val="24"/>
+                          <w:lang w:val="en-US"/>
+                        </w:rPr>
+                        <w:t xml:space="preserve">1     </w:t>
+                      </w:r>
+                      <w:r>
+                        <w:rPr>
+                          <w:rFonts w:ascii="Imprint MT Shadow" w:hAnsi="Imprint MT Shadow" w:cs="SourceCodePro-Regular"/>
+                          <w:sz w:val="24"/>
+                          <w:szCs w:val="24"/>
+                          <w:lang w:val="en-US"/>
+                        </w:rPr>
+                        <w:t xml:space="preserve">VAR </w:t>
+                      </w:r>
+                      <w:proofErr w:type="spellStart"/>
+                      <w:r>
+                        <w:rPr>
+                          <w:rFonts w:ascii="Imprint MT Shadow" w:hAnsi="Imprint MT Shadow" w:cs="SourceCodePro-Regular"/>
+                          <w:sz w:val="24"/>
+                          <w:szCs w:val="24"/>
+                          <w:lang w:val="en-US"/>
+                        </w:rPr>
+                        <w:t>i</w:t>
+                      </w:r>
+                      <w:proofErr w:type="spellEnd"/>
+                      <w:r>
+                        <w:rPr>
+                          <w:rFonts w:ascii="Imprint MT Shadow" w:hAnsi="Imprint MT Shadow" w:cs="SourceCodePro-Regular"/>
+                          <w:sz w:val="24"/>
+                          <w:szCs w:val="24"/>
+                          <w:lang w:val="en-US"/>
+                        </w:rPr>
+                        <w:t>=1</w:t>
+                      </w:r>
+                    </w:p>
+                    <w:p>
+                      <w:pPr>
+                        <w:autoSpaceDE w:val="0"/>
+                        <w:autoSpaceDN w:val="0"/>
+                        <w:adjustRightInd w:val="0"/>
+                        <w:spacing w:after="0" w:line="240" w:lineRule="auto"/>
+                        <w:rPr>
+                          <w:rFonts w:ascii="Imprint MT Shadow" w:hAnsi="Imprint MT Shadow"/>
+                          <w:sz w:val="24"/>
+                          <w:szCs w:val="24"/>
+                        </w:rPr>
+                      </w:pPr>
+                      <w:r>
+                        <w:rPr>
+                          <w:rFonts w:ascii="Imprint MT Shadow" w:hAnsi="Imprint MT Shadow"/>
+                          <w:sz w:val="24"/>
+                          <w:szCs w:val="24"/>
+                        </w:rPr>
+                        <w:t>2     WHILE i &lt; 10</w:t>
+                      </w:r>
+                    </w:p>
+                    <w:p>
+                      <w:pPr>
+                        <w:autoSpaceDE w:val="0"/>
+                        <w:autoSpaceDN w:val="0"/>
+                        <w:adjustRightInd w:val="0"/>
+                        <w:spacing w:after="0" w:line="240" w:lineRule="auto"/>
+                        <w:rPr>
+                          <w:rFonts w:ascii="Imprint MT Shadow" w:hAnsi="Imprint MT Shadow"/>
+                          <w:sz w:val="24"/>
+                          <w:szCs w:val="24"/>
+                        </w:rPr>
+                      </w:pPr>
+                      <w:r>
+                        <w:rPr>
+                          <w:rFonts w:ascii="Imprint MT Shadow" w:hAnsi="Imprint MT Shadow"/>
+                          <w:sz w:val="24"/>
+                          <w:szCs w:val="24"/>
+                        </w:rPr>
+                        <w:t xml:space="preserve">3            </w:t>
+                      </w:r>
+                      <w:proofErr w:type="gramStart"/>
+                      <w:r>
+                        <w:rPr>
+                          <w:rFonts w:ascii="Imprint MT Shadow" w:hAnsi="Imprint MT Shadow"/>
+                          <w:sz w:val="24"/>
+                          <w:szCs w:val="24"/>
+                        </w:rPr>
+                        <w:t>PRINT  i</w:t>
+                      </w:r>
+                      <w:proofErr w:type="gramEnd"/>
+                    </w:p>
+                    <w:p>
+                      <w:pPr>
+                        <w:autoSpaceDE w:val="0"/>
+                        <w:autoSpaceDN w:val="0"/>
+                        <w:adjustRightInd w:val="0"/>
+                        <w:spacing w:after="0" w:line="240" w:lineRule="auto"/>
+                        <w:rPr>
+                          <w:rFonts w:ascii="Imprint MT Shadow" w:hAnsi="Imprint MT Shadow"/>
+                          <w:sz w:val="24"/>
+                          <w:szCs w:val="24"/>
+                        </w:rPr>
+                      </w:pPr>
+                      <w:r>
+                        <w:rPr>
+                          <w:rFonts w:ascii="Imprint MT Shadow" w:hAnsi="Imprint MT Shadow"/>
+                          <w:sz w:val="24"/>
+                          <w:szCs w:val="24"/>
+                        </w:rPr>
+                        <w:t>4</w:t>
+                      </w:r>
+                      <w:r>
+                        <w:rPr>
+                          <w:rFonts w:ascii="Imprint MT Shadow" w:hAnsi="Imprint MT Shadow"/>
+                          <w:sz w:val="24"/>
+                          <w:szCs w:val="24"/>
+                        </w:rPr>
+                        <w:tab/>
+                        <w:t xml:space="preserve">   i++</w:t>
+                      </w:r>
+                    </w:p>
+                    <w:p>
+                      <w:pPr>
+                        <w:autoSpaceDE w:val="0"/>
+                        <w:autoSpaceDN w:val="0"/>
+                        <w:adjustRightInd w:val="0"/>
+                        <w:spacing w:after="0" w:line="240" w:lineRule="auto"/>
+                        <w:rPr>
+                          <w:rFonts w:ascii="Imprint MT Shadow" w:hAnsi="Imprint MT Shadow"/>
+                          <w:sz w:val="24"/>
+                          <w:szCs w:val="24"/>
+                        </w:rPr>
+                      </w:pPr>
+                      <w:r>
+                        <w:rPr>
+                          <w:rFonts w:ascii="Imprint MT Shadow" w:hAnsi="Imprint MT Shadow"/>
+                          <w:sz w:val="24"/>
+                          <w:szCs w:val="24"/>
+                        </w:rPr>
+                        <w:t>5      WEND</w:t>
+                      </w:r>
+                    </w:p>
+                    <w:p>
+                      <w:pPr>
+                        <w:autoSpaceDE w:val="0"/>
+                        <w:autoSpaceDN w:val="0"/>
+                        <w:adjustRightInd w:val="0"/>
+                        <w:spacing w:after="0" w:line="240" w:lineRule="auto"/>
+                        <w:rPr>
+                          <w:rFonts w:ascii="Imprint MT Shadow" w:hAnsi="Imprint MT Shadow"/>
+                          <w:sz w:val="24"/>
+                          <w:szCs w:val="24"/>
+                        </w:rPr>
+                      </w:pPr>
+                    </w:p>
+                    <w:p>
+                      <w:pPr>
+                        <w:autoSpaceDE w:val="0"/>
+                        <w:autoSpaceDN w:val="0"/>
+                        <w:adjustRightInd w:val="0"/>
+                        <w:spacing w:after="0" w:line="240" w:lineRule="auto"/>
+                        <w:rPr>
+                          <w:rFonts w:ascii="Imprint MT Shadow" w:hAnsi="Imprint MT Shadow"/>
+                          <w:sz w:val="24"/>
+                          <w:szCs w:val="24"/>
+                          <w:lang w:val="en-US"/>
+                        </w:rPr>
+                      </w:pPr>
+                      <w:r>
+                        <w:rPr>
+                          <w:rStyle w:val="notranslate"/>
+                          <w:rFonts w:ascii="Imprint MT Shadow" w:hAnsi="Imprint MT Shadow"/>
+                          <w:sz w:val="24"/>
+                          <w:szCs w:val="24"/>
+                          <w:lang w:val="en-US"/>
+                        </w:rPr>
+                        <w:t xml:space="preserve">1     </w:t>
+                      </w:r>
+                      <w:r>
+                        <w:rPr>
+                          <w:rFonts w:ascii="Imprint MT Shadow" w:hAnsi="Imprint MT Shadow" w:cs="SourceCodePro-Regular"/>
+                          <w:sz w:val="24"/>
+                          <w:szCs w:val="24"/>
+                          <w:lang w:val="en-US"/>
+                        </w:rPr>
+                        <w:t xml:space="preserve">VAR </w:t>
+                      </w:r>
+                      <w:proofErr w:type="spellStart"/>
+                      <w:r>
+                        <w:rPr>
+                          <w:rFonts w:ascii="Imprint MT Shadow" w:hAnsi="Imprint MT Shadow" w:cs="SourceCodePro-Regular"/>
+                          <w:sz w:val="24"/>
+                          <w:szCs w:val="24"/>
+                          <w:lang w:val="en-US"/>
+                        </w:rPr>
+                        <w:t>i</w:t>
+                      </w:r>
+                      <w:proofErr w:type="spellEnd"/>
+                      <w:r>
+                        <w:rPr>
+                          <w:rFonts w:ascii="Imprint MT Shadow" w:hAnsi="Imprint MT Shadow" w:cs="SourceCodePro-Regular"/>
+                          <w:sz w:val="24"/>
+                          <w:szCs w:val="24"/>
+                          <w:lang w:val="en-US"/>
+                        </w:rPr>
+                        <w:t>=1</w:t>
+                      </w:r>
+                    </w:p>
+                    <w:p>
+                      <w:pPr>
+                        <w:autoSpaceDE w:val="0"/>
+                        <w:autoSpaceDN w:val="0"/>
+                        <w:adjustRightInd w:val="0"/>
+                        <w:spacing w:after="0" w:line="240" w:lineRule="auto"/>
+                        <w:rPr>
+                          <w:rFonts w:ascii="Imprint MT Shadow" w:hAnsi="Imprint MT Shadow"/>
+                          <w:sz w:val="24"/>
+                          <w:szCs w:val="24"/>
+                          <w:lang w:val="en-US"/>
+                        </w:rPr>
+                      </w:pPr>
+                      <w:r>
+                        <w:rPr>
+                          <w:rFonts w:ascii="Imprint MT Shadow" w:hAnsi="Imprint MT Shadow"/>
+                          <w:sz w:val="24"/>
+                          <w:szCs w:val="24"/>
+                          <w:lang w:val="en-US"/>
+                        </w:rPr>
+                        <w:t xml:space="preserve">2     WHILE </w:t>
+                      </w:r>
+                      <w:proofErr w:type="spellStart"/>
+                      <w:r>
+                        <w:rPr>
+                          <w:rFonts w:ascii="Imprint MT Shadow" w:hAnsi="Imprint MT Shadow"/>
+                          <w:sz w:val="24"/>
+                          <w:szCs w:val="24"/>
+                          <w:lang w:val="en-US"/>
+                        </w:rPr>
+                        <w:t>i</w:t>
+                      </w:r>
+                      <w:proofErr w:type="spellEnd"/>
+                      <w:r>
+                        <w:rPr>
+                          <w:rFonts w:ascii="Imprint MT Shadow" w:hAnsi="Imprint MT Shadow"/>
+                          <w:sz w:val="24"/>
+                          <w:szCs w:val="24"/>
+                          <w:lang w:val="en-US"/>
+                        </w:rPr>
+                        <w:t xml:space="preserve"> </w:t>
+                      </w:r>
+                      <w:r>
+                        <w:rPr>
+                          <w:rFonts w:ascii="Imprint MT Shadow" w:hAnsi="Imprint MT Shadow"/>
+                          <w:sz w:val="24"/>
+                          <w:szCs w:val="24"/>
+                          <w:lang w:val="en-US"/>
+                        </w:rPr>
+                        <w:t>&gt;</w:t>
+                      </w:r>
+                      <w:r>
+                        <w:rPr>
+                          <w:rFonts w:ascii="Imprint MT Shadow" w:hAnsi="Imprint MT Shadow"/>
+                          <w:sz w:val="24"/>
+                          <w:szCs w:val="24"/>
+                          <w:lang w:val="en-US"/>
+                        </w:rPr>
+                        <w:t xml:space="preserve"> 10</w:t>
+                      </w:r>
+                    </w:p>
+                    <w:p>
+                      <w:pPr>
+                        <w:autoSpaceDE w:val="0"/>
+                        <w:autoSpaceDN w:val="0"/>
+                        <w:adjustRightInd w:val="0"/>
+                        <w:spacing w:after="0" w:line="240" w:lineRule="auto"/>
+                        <w:rPr>
+                          <w:rFonts w:ascii="Imprint MT Shadow" w:hAnsi="Imprint MT Shadow"/>
+                          <w:sz w:val="24"/>
+                          <w:szCs w:val="24"/>
+                          <w:lang w:val="en-US"/>
+                        </w:rPr>
+                      </w:pPr>
+                      <w:r>
+                        <w:rPr>
+                          <w:rFonts w:ascii="Imprint MT Shadow" w:hAnsi="Imprint MT Shadow"/>
+                          <w:sz w:val="24"/>
+                          <w:szCs w:val="24"/>
+                          <w:lang w:val="en-US"/>
+                        </w:rPr>
+                        <w:t xml:space="preserve">3            </w:t>
+                      </w:r>
+                      <w:proofErr w:type="gramStart"/>
+                      <w:r>
+                        <w:rPr>
+                          <w:rFonts w:ascii="Imprint MT Shadow" w:hAnsi="Imprint MT Shadow"/>
+                          <w:sz w:val="24"/>
+                          <w:szCs w:val="24"/>
+                          <w:lang w:val="en-US"/>
+                        </w:rPr>
+                        <w:t xml:space="preserve">PRINT  </w:t>
+                      </w:r>
+                      <w:proofErr w:type="spellStart"/>
+                      <w:r>
+                        <w:rPr>
+                          <w:rFonts w:ascii="Imprint MT Shadow" w:hAnsi="Imprint MT Shadow"/>
+                          <w:sz w:val="24"/>
+                          <w:szCs w:val="24"/>
+                          <w:lang w:val="en-US"/>
+                        </w:rPr>
+                        <w:t>i</w:t>
+                      </w:r>
+                      <w:proofErr w:type="spellEnd"/>
+                      <w:proofErr w:type="gramEnd"/>
+                    </w:p>
+                    <w:p>
+                      <w:pPr>
+                        <w:autoSpaceDE w:val="0"/>
+                        <w:autoSpaceDN w:val="0"/>
+                        <w:adjustRightInd w:val="0"/>
+                        <w:spacing w:after="0" w:line="240" w:lineRule="auto"/>
+                        <w:rPr>
+                          <w:rFonts w:ascii="Imprint MT Shadow" w:hAnsi="Imprint MT Shadow"/>
+                          <w:sz w:val="24"/>
+                          <w:szCs w:val="24"/>
+                        </w:rPr>
+                      </w:pPr>
+                      <w:r>
+                        <w:rPr>
+                          <w:rFonts w:ascii="Imprint MT Shadow" w:hAnsi="Imprint MT Shadow"/>
+                          <w:sz w:val="24"/>
+                          <w:szCs w:val="24"/>
+                        </w:rPr>
+                        <w:t>4</w:t>
+                      </w:r>
+                      <w:r>
+                        <w:rPr>
+                          <w:rFonts w:ascii="Imprint MT Shadow" w:hAnsi="Imprint MT Shadow"/>
+                          <w:sz w:val="24"/>
+                          <w:szCs w:val="24"/>
+                        </w:rPr>
+                        <w:tab/>
+                        <w:t xml:space="preserve">   i</w:t>
+                      </w:r>
+                      <w:r>
+                        <w:rPr>
+                          <w:rFonts w:ascii="Imprint MT Shadow" w:hAnsi="Imprint MT Shadow"/>
+                          <w:sz w:val="24"/>
+                          <w:szCs w:val="24"/>
+                        </w:rPr>
+                        <w:t>--</w:t>
+                      </w:r>
+                    </w:p>
+                    <w:p>
+                      <w:pPr>
+                        <w:autoSpaceDE w:val="0"/>
+                        <w:autoSpaceDN w:val="0"/>
+                        <w:adjustRightInd w:val="0"/>
+                        <w:spacing w:after="0" w:line="240" w:lineRule="auto"/>
+                        <w:rPr>
+                          <w:rFonts w:ascii="Imprint MT Shadow" w:hAnsi="Imprint MT Shadow"/>
+                          <w:sz w:val="24"/>
+                          <w:szCs w:val="24"/>
+                        </w:rPr>
+                      </w:pPr>
+                      <w:r>
+                        <w:rPr>
+                          <w:rFonts w:ascii="Imprint MT Shadow" w:hAnsi="Imprint MT Shadow"/>
+                          <w:sz w:val="24"/>
+                          <w:szCs w:val="24"/>
+                        </w:rPr>
+                        <w:t>5      WEND</w:t>
+                      </w:r>
+                    </w:p>
+                    <w:p>
+                      <w:pPr>
+                        <w:autoSpaceDE w:val="0"/>
+                        <w:autoSpaceDN w:val="0"/>
+                        <w:adjustRightInd w:val="0"/>
+                        <w:spacing w:after="0" w:line="240" w:lineRule="auto"/>
+                        <w:rPr>
+                          <w:rFonts w:ascii="Imprint MT Shadow" w:hAnsi="Imprint MT Shadow"/>
+                          <w:sz w:val="24"/>
+                          <w:szCs w:val="24"/>
+                        </w:rPr>
+                      </w:pPr>
+                    </w:p>
+                    <w:p>
+                      <w:pPr>
+                        <w:tabs>
+                          <w:tab w:val="left" w:pos="916"/>
+                          <w:tab w:val="left" w:pos="1832"/>
+                          <w:tab w:val="left" w:pos="2748"/>
+                          <w:tab w:val="left" w:pos="3664"/>
+                          <w:tab w:val="left" w:pos="4580"/>
+                          <w:tab w:val="left" w:pos="5496"/>
+                          <w:tab w:val="left" w:pos="6412"/>
+                          <w:tab w:val="left" w:pos="7328"/>
+                          <w:tab w:val="left" w:pos="8244"/>
+                          <w:tab w:val="left" w:pos="9160"/>
+                          <w:tab w:val="left" w:pos="10076"/>
+                          <w:tab w:val="left" w:pos="10992"/>
+                          <w:tab w:val="left" w:pos="11908"/>
+                          <w:tab w:val="left" w:pos="12824"/>
+                          <w:tab w:val="left" w:pos="13740"/>
+                          <w:tab w:val="left" w:pos="14656"/>
+                        </w:tabs>
+                        <w:spacing w:after="0" w:line="240" w:lineRule="auto"/>
+                        <w:rPr>
+                          <w:rFonts w:ascii="Imprint MT Shadow" w:eastAsia="Times New Roman" w:hAnsi="Imprint MT Shadow" w:cs="Courier New"/>
+                          <w:sz w:val="24"/>
+                          <w:szCs w:val="24"/>
+                          <w:lang w:val="en-US" w:eastAsia="es-HN"/>
+                        </w:rPr>
+                      </w:pPr>
+                      <w:r>
+                        <w:rPr>
+                          <w:rFonts w:ascii="Imprint MT Shadow" w:eastAsia="Times New Roman" w:hAnsi="Imprint MT Shadow" w:cs="Courier New"/>
+                          <w:sz w:val="24"/>
+                          <w:szCs w:val="24"/>
+                          <w:lang w:val="en-US" w:eastAsia="es-HN"/>
+                        </w:rPr>
+                        <w:t xml:space="preserve">1    SWAP </w:t>
+                      </w:r>
+                      <w:r>
+                        <w:rPr>
+                          <w:rFonts w:ascii="Imprint MT Shadow" w:eastAsia="Times New Roman" w:hAnsi="Imprint MT Shadow" w:cs="Courier New"/>
+                          <w:sz w:val="24"/>
+                          <w:szCs w:val="24"/>
+                          <w:lang w:val="en-US" w:eastAsia="es-HN"/>
+                        </w:rPr>
+                        <w:t>(</w:t>
+                      </w:r>
+                      <w:r>
+                        <w:rPr>
+                          <w:rFonts w:ascii="Imprint MT Shadow" w:eastAsia="Times New Roman" w:hAnsi="Imprint MT Shadow" w:cs="Courier New"/>
+                          <w:sz w:val="24"/>
+                          <w:szCs w:val="24"/>
+                          <w:lang w:val="en-US" w:eastAsia="es-HN"/>
+                        </w:rPr>
+                        <w:t>VAR</w:t>
+                      </w:r>
+                      <w:r>
+                        <w:rPr>
+                          <w:rFonts w:ascii="Imprint MT Shadow" w:eastAsia="Times New Roman" w:hAnsi="Imprint MT Shadow" w:cs="Courier New"/>
+                          <w:sz w:val="24"/>
+                          <w:szCs w:val="24"/>
+                          <w:lang w:val="en-US" w:eastAsia="es-HN"/>
+                        </w:rPr>
+                        <w:t xml:space="preserve"> a, </w:t>
+                      </w:r>
+                      <w:proofErr w:type="spellStart"/>
+                      <w:proofErr w:type="gramStart"/>
+                      <w:r>
+                        <w:rPr>
+                          <w:rFonts w:ascii="Imprint MT Shadow" w:eastAsia="Times New Roman" w:hAnsi="Imprint MT Shadow" w:cs="Courier New"/>
+                          <w:sz w:val="24"/>
+                          <w:szCs w:val="24"/>
+                          <w:lang w:val="en-US" w:eastAsia="es-HN"/>
+                        </w:rPr>
+                        <w:t>int</w:t>
+                      </w:r>
+                      <w:proofErr w:type="spellEnd"/>
+                      <w:r>
+                        <w:rPr>
+                          <w:rFonts w:ascii="Imprint MT Shadow" w:eastAsia="Times New Roman" w:hAnsi="Imprint MT Shadow" w:cs="Courier New"/>
+                          <w:sz w:val="24"/>
+                          <w:szCs w:val="24"/>
+                          <w:lang w:val="en-US" w:eastAsia="es-HN"/>
+                        </w:rPr>
+                        <w:t xml:space="preserve"> </w:t>
+                      </w:r>
+                      <w:r>
+                        <w:rPr>
+                          <w:rFonts w:ascii="Imprint MT Shadow" w:eastAsia="Times New Roman" w:hAnsi="Imprint MT Shadow" w:cs="Courier New"/>
+                          <w:sz w:val="24"/>
+                          <w:szCs w:val="24"/>
+                          <w:lang w:val="en-US" w:eastAsia="es-HN"/>
+                        </w:rPr>
+                        <w:t xml:space="preserve"> b</w:t>
+                      </w:r>
+                      <w:proofErr w:type="gramEnd"/>
+                      <w:r>
+                        <w:rPr>
+                          <w:rFonts w:ascii="Imprint MT Shadow" w:eastAsia="Times New Roman" w:hAnsi="Imprint MT Shadow" w:cs="Courier New"/>
+                          <w:sz w:val="24"/>
+                          <w:szCs w:val="24"/>
+                          <w:lang w:val="en-US" w:eastAsia="es-HN"/>
+                        </w:rPr>
+                        <w:t>)</w:t>
+                      </w:r>
+                    </w:p>
+                    <w:p>
+                      <w:pPr>
+                        <w:tabs>
+                          <w:tab w:val="left" w:pos="916"/>
+                          <w:tab w:val="left" w:pos="1832"/>
+                          <w:tab w:val="left" w:pos="2748"/>
+                          <w:tab w:val="left" w:pos="3664"/>
+                          <w:tab w:val="left" w:pos="4580"/>
+                          <w:tab w:val="left" w:pos="5496"/>
+                          <w:tab w:val="left" w:pos="6412"/>
+                          <w:tab w:val="left" w:pos="7328"/>
+                          <w:tab w:val="left" w:pos="8244"/>
+                          <w:tab w:val="left" w:pos="9160"/>
+                          <w:tab w:val="left" w:pos="10076"/>
+                          <w:tab w:val="left" w:pos="10992"/>
+                          <w:tab w:val="left" w:pos="11908"/>
+                          <w:tab w:val="left" w:pos="12824"/>
+                          <w:tab w:val="left" w:pos="13740"/>
+                          <w:tab w:val="left" w:pos="14656"/>
+                        </w:tabs>
+                        <w:spacing w:after="0" w:line="240" w:lineRule="auto"/>
+                        <w:rPr>
+                          <w:rFonts w:ascii="Imprint MT Shadow" w:eastAsia="Times New Roman" w:hAnsi="Imprint MT Shadow" w:cs="Courier New"/>
+                          <w:sz w:val="24"/>
+                          <w:szCs w:val="24"/>
+                          <w:lang w:val="en-US" w:eastAsia="es-HN"/>
+                        </w:rPr>
+                      </w:pPr>
+                      <w:r>
+                        <w:rPr>
+                          <w:rFonts w:ascii="Imprint MT Shadow" w:eastAsia="Times New Roman" w:hAnsi="Imprint MT Shadow" w:cs="Courier New"/>
+                          <w:sz w:val="24"/>
+                          <w:szCs w:val="24"/>
+                          <w:lang w:val="en-US" w:eastAsia="es-HN"/>
+                        </w:rPr>
+                        <w:t xml:space="preserve">2       </w:t>
+                      </w:r>
+                      <w:proofErr w:type="spellStart"/>
+                      <w:r>
+                        <w:rPr>
+                          <w:rFonts w:ascii="Imprint MT Shadow" w:eastAsia="Times New Roman" w:hAnsi="Imprint MT Shadow" w:cs="Courier New"/>
+                          <w:sz w:val="24"/>
+                          <w:szCs w:val="24"/>
+                          <w:lang w:val="en-US" w:eastAsia="es-HN"/>
+                        </w:rPr>
+                        <w:t>int</w:t>
+                      </w:r>
+                      <w:proofErr w:type="spellEnd"/>
+                      <w:r>
+                        <w:rPr>
+                          <w:rFonts w:ascii="Imprint MT Shadow" w:eastAsia="Times New Roman" w:hAnsi="Imprint MT Shadow" w:cs="Courier New"/>
+                          <w:sz w:val="24"/>
+                          <w:szCs w:val="24"/>
+                          <w:lang w:val="en-US" w:eastAsia="es-HN"/>
+                        </w:rPr>
+                        <w:t xml:space="preserve"> temp = a</w:t>
+                      </w:r>
+                    </w:p>
+                    <w:p>
+                      <w:pPr>
+                        <w:tabs>
+                          <w:tab w:val="left" w:pos="916"/>
+                          <w:tab w:val="left" w:pos="1832"/>
+                          <w:tab w:val="left" w:pos="2748"/>
+                          <w:tab w:val="left" w:pos="3664"/>
+                          <w:tab w:val="left" w:pos="4580"/>
+                          <w:tab w:val="left" w:pos="5496"/>
+                          <w:tab w:val="left" w:pos="6412"/>
+                          <w:tab w:val="left" w:pos="7328"/>
+                          <w:tab w:val="left" w:pos="8244"/>
+                          <w:tab w:val="left" w:pos="9160"/>
+                          <w:tab w:val="left" w:pos="10076"/>
+                          <w:tab w:val="left" w:pos="10992"/>
+                          <w:tab w:val="left" w:pos="11908"/>
+                          <w:tab w:val="left" w:pos="12824"/>
+                          <w:tab w:val="left" w:pos="13740"/>
+                          <w:tab w:val="left" w:pos="14656"/>
+                        </w:tabs>
+                        <w:spacing w:after="0" w:line="240" w:lineRule="auto"/>
+                        <w:rPr>
+                          <w:rFonts w:ascii="Imprint MT Shadow" w:eastAsia="Times New Roman" w:hAnsi="Imprint MT Shadow" w:cs="Courier New"/>
+                          <w:sz w:val="24"/>
+                          <w:szCs w:val="24"/>
+                          <w:lang w:val="en-US" w:eastAsia="es-HN"/>
+                        </w:rPr>
+                      </w:pPr>
+                      <w:r>
+                        <w:rPr>
+                          <w:rFonts w:ascii="Imprint MT Shadow" w:eastAsia="Times New Roman" w:hAnsi="Imprint MT Shadow" w:cs="Courier New"/>
+                          <w:sz w:val="24"/>
+                          <w:szCs w:val="24"/>
+                          <w:lang w:val="en-US" w:eastAsia="es-HN"/>
+                        </w:rPr>
+                        <w:t>3</w:t>
+                      </w:r>
+                      <w:r>
+                        <w:rPr>
+                          <w:rFonts w:ascii="Imprint MT Shadow" w:eastAsia="Times New Roman" w:hAnsi="Imprint MT Shadow" w:cs="Courier New"/>
+                          <w:sz w:val="24"/>
+                          <w:szCs w:val="24"/>
+                          <w:lang w:val="en-US" w:eastAsia="es-HN"/>
+                        </w:rPr>
+                        <w:t xml:space="preserve"> </w:t>
+                      </w:r>
+                      <w:r>
+                        <w:rPr>
+                          <w:rFonts w:ascii="Imprint MT Shadow" w:eastAsia="Times New Roman" w:hAnsi="Imprint MT Shadow" w:cs="Courier New"/>
+                          <w:sz w:val="24"/>
+                          <w:szCs w:val="24"/>
+                          <w:lang w:val="en-US" w:eastAsia="es-HN"/>
+                        </w:rPr>
+                        <w:t xml:space="preserve">      </w:t>
+                      </w:r>
+                      <w:r>
+                        <w:rPr>
+                          <w:rFonts w:ascii="Imprint MT Shadow" w:eastAsia="Times New Roman" w:hAnsi="Imprint MT Shadow" w:cs="Courier New"/>
+                          <w:sz w:val="24"/>
+                          <w:szCs w:val="24"/>
+                          <w:lang w:val="en-US" w:eastAsia="es-HN"/>
+                        </w:rPr>
+                        <w:t>a = b</w:t>
+                      </w:r>
+                    </w:p>
+                    <w:p>
+                      <w:pPr>
+                        <w:tabs>
+                          <w:tab w:val="left" w:pos="916"/>
+                          <w:tab w:val="left" w:pos="1832"/>
+                          <w:tab w:val="left" w:pos="2748"/>
+                          <w:tab w:val="left" w:pos="3664"/>
+                          <w:tab w:val="left" w:pos="4580"/>
+                          <w:tab w:val="left" w:pos="5496"/>
+                          <w:tab w:val="left" w:pos="6412"/>
+                          <w:tab w:val="left" w:pos="7328"/>
+                          <w:tab w:val="left" w:pos="8244"/>
+                          <w:tab w:val="left" w:pos="9160"/>
+                          <w:tab w:val="left" w:pos="10076"/>
+                          <w:tab w:val="left" w:pos="10992"/>
+                          <w:tab w:val="left" w:pos="11908"/>
+                          <w:tab w:val="left" w:pos="12824"/>
+                          <w:tab w:val="left" w:pos="13740"/>
+                          <w:tab w:val="left" w:pos="14656"/>
+                        </w:tabs>
+                        <w:spacing w:after="0" w:line="240" w:lineRule="auto"/>
+                        <w:rPr>
+                          <w:rFonts w:ascii="Imprint MT Shadow" w:eastAsia="Times New Roman" w:hAnsi="Imprint MT Shadow" w:cs="Courier New"/>
+                          <w:sz w:val="24"/>
+                          <w:szCs w:val="24"/>
+                          <w:lang w:val="en-US" w:eastAsia="es-HN"/>
+                        </w:rPr>
+                      </w:pPr>
+                      <w:r>
+                        <w:rPr>
+                          <w:rFonts w:ascii="Imprint MT Shadow" w:eastAsia="Times New Roman" w:hAnsi="Imprint MT Shadow" w:cs="Courier New"/>
+                          <w:sz w:val="24"/>
+                          <w:szCs w:val="24"/>
+                          <w:lang w:val="en-US" w:eastAsia="es-HN"/>
+                        </w:rPr>
+                        <w:t>4</w:t>
+                      </w:r>
+                      <w:r>
+                        <w:rPr>
+                          <w:rFonts w:ascii="Imprint MT Shadow" w:eastAsia="Times New Roman" w:hAnsi="Imprint MT Shadow" w:cs="Courier New"/>
+                          <w:sz w:val="24"/>
+                          <w:szCs w:val="24"/>
+                          <w:lang w:val="en-US" w:eastAsia="es-HN"/>
+                        </w:rPr>
+                        <w:t xml:space="preserve"> </w:t>
+                      </w:r>
+                      <w:r>
+                        <w:rPr>
+                          <w:rFonts w:ascii="Imprint MT Shadow" w:eastAsia="Times New Roman" w:hAnsi="Imprint MT Shadow" w:cs="Courier New"/>
+                          <w:sz w:val="24"/>
+                          <w:szCs w:val="24"/>
+                          <w:lang w:val="en-US" w:eastAsia="es-HN"/>
+                        </w:rPr>
+                        <w:t xml:space="preserve">      </w:t>
+                      </w:r>
+                      <w:r>
+                        <w:rPr>
+                          <w:rFonts w:ascii="Imprint MT Shadow" w:eastAsia="Times New Roman" w:hAnsi="Imprint MT Shadow" w:cs="Courier New"/>
+                          <w:sz w:val="24"/>
+                          <w:szCs w:val="24"/>
+                          <w:lang w:val="en-US" w:eastAsia="es-HN"/>
+                        </w:rPr>
+                        <w:t>b = temp</w:t>
+                      </w:r>
+                    </w:p>
+                    <w:p>
+                      <w:pPr>
+                        <w:tabs>
+                          <w:tab w:val="left" w:pos="916"/>
+                          <w:tab w:val="left" w:pos="1832"/>
+                          <w:tab w:val="left" w:pos="2748"/>
+                          <w:tab w:val="left" w:pos="3664"/>
+                          <w:tab w:val="left" w:pos="4580"/>
+                          <w:tab w:val="left" w:pos="5496"/>
+                          <w:tab w:val="left" w:pos="6412"/>
+                          <w:tab w:val="left" w:pos="7328"/>
+                          <w:tab w:val="left" w:pos="8244"/>
+                          <w:tab w:val="left" w:pos="9160"/>
+                          <w:tab w:val="left" w:pos="10076"/>
+                          <w:tab w:val="left" w:pos="10992"/>
+                          <w:tab w:val="left" w:pos="11908"/>
+                          <w:tab w:val="left" w:pos="12824"/>
+                          <w:tab w:val="left" w:pos="13740"/>
+                          <w:tab w:val="left" w:pos="14656"/>
+                        </w:tabs>
+                        <w:spacing w:after="0" w:line="240" w:lineRule="auto"/>
+                        <w:rPr>
+                          <w:rFonts w:ascii="Imprint MT Shadow" w:eastAsia="Times New Roman" w:hAnsi="Imprint MT Shadow" w:cs="Courier New"/>
+                          <w:sz w:val="24"/>
+                          <w:szCs w:val="24"/>
+                          <w:lang w:val="en-US" w:eastAsia="es-HN"/>
+                        </w:rPr>
+                      </w:pPr>
+                      <w:r>
+                        <w:rPr>
+                          <w:rFonts w:ascii="Imprint MT Shadow" w:eastAsia="Times New Roman" w:hAnsi="Imprint MT Shadow" w:cs="Courier New"/>
+                          <w:sz w:val="24"/>
+                          <w:szCs w:val="24"/>
+                          <w:lang w:val="en-US" w:eastAsia="es-HN"/>
+                        </w:rPr>
+                        <w:t xml:space="preserve">5    </w:t>
+                      </w:r>
+                      <w:proofErr w:type="gramStart"/>
+                      <w:r>
+                        <w:rPr>
+                          <w:rFonts w:ascii="Imprint MT Shadow" w:eastAsia="Times New Roman" w:hAnsi="Imprint MT Shadow" w:cs="Courier New"/>
+                          <w:sz w:val="24"/>
+                          <w:szCs w:val="24"/>
+                          <w:lang w:val="en-US" w:eastAsia="es-HN"/>
+                        </w:rPr>
+                        <w:t>END</w:t>
+                      </w:r>
+                      <w:proofErr w:type="gramEnd"/>
+                    </w:p>
+                    <w:p>
+                      <w:pPr>
+                        <w:tabs>
+                          <w:tab w:val="left" w:pos="916"/>
+                          <w:tab w:val="left" w:pos="1832"/>
+                          <w:tab w:val="left" w:pos="2748"/>
+                          <w:tab w:val="left" w:pos="3664"/>
+                          <w:tab w:val="left" w:pos="4580"/>
+                          <w:tab w:val="left" w:pos="5496"/>
+                          <w:tab w:val="left" w:pos="6412"/>
+                          <w:tab w:val="left" w:pos="7328"/>
+                          <w:tab w:val="left" w:pos="8244"/>
+                          <w:tab w:val="left" w:pos="9160"/>
+                          <w:tab w:val="left" w:pos="10076"/>
+                          <w:tab w:val="left" w:pos="10992"/>
+                          <w:tab w:val="left" w:pos="11908"/>
+                          <w:tab w:val="left" w:pos="12824"/>
+                          <w:tab w:val="left" w:pos="13740"/>
+                          <w:tab w:val="left" w:pos="14656"/>
+                        </w:tabs>
+                        <w:spacing w:after="0" w:line="240" w:lineRule="auto"/>
+                        <w:rPr>
+                          <w:rFonts w:ascii="Imprint MT Shadow" w:eastAsia="Times New Roman" w:hAnsi="Imprint MT Shadow" w:cs="Courier New"/>
+                          <w:sz w:val="24"/>
+                          <w:szCs w:val="24"/>
+                          <w:lang w:val="en-US" w:eastAsia="es-HN"/>
+                        </w:rPr>
+                      </w:pPr>
+                    </w:p>
+                    <w:p>
+                      <w:pPr>
+                        <w:autoSpaceDE w:val="0"/>
+                        <w:autoSpaceDN w:val="0"/>
+                        <w:adjustRightInd w:val="0"/>
+                        <w:spacing w:after="0" w:line="240" w:lineRule="auto"/>
+                        <w:rPr>
+                          <w:rFonts w:ascii="Imprint MT Shadow" w:hAnsi="Imprint MT Shadow"/>
+                          <w:sz w:val="24"/>
+                          <w:szCs w:val="24"/>
+                          <w:lang w:val="en-US"/>
+                        </w:rPr>
+                      </w:pPr>
+                    </w:p>
+                  </w:txbxContent>
+                </v:textbox>
+                <w10:wrap type="square" anchorx="margin"/>
+              </v:shape>
+            </w:pict>
+          </mc:Fallback>
+        </mc:AlternateContent>
+      </w:r>
     </w:p>
     <w:p>
       <w:pPr>
@@ -12729,7 +16107,6 @@
   <w:style w:type="character" w:default="1" w:styleId="Fuentedeprrafopredeter">
     <w:name w:val="Default Paragraph Font"/>
     <w:uiPriority w:val="1"/>
-    <w:semiHidden/>
     <w:unhideWhenUsed/>
   </w:style>
   <w:style w:type="table" w:default="1" w:styleId="Tablanormal">
@@ -12854,6 +16231,26 @@
     <w:name w:val="hljs-comment"/>
     <w:basedOn w:val="Fuentedeprrafopredeter"/>
     <w:rsid w:val="000F4211"/>
+  </w:style>
+  <w:style w:type="character" w:customStyle="1" w:styleId="kwd">
+    <w:name w:val="kwd"/>
+    <w:basedOn w:val="Fuentedeprrafopredeter"/>
+    <w:rsid w:val="003B0D3E"/>
+  </w:style>
+  <w:style w:type="character" w:customStyle="1" w:styleId="pln">
+    <w:name w:val="pln"/>
+    <w:basedOn w:val="Fuentedeprrafopredeter"/>
+    <w:rsid w:val="003B0D3E"/>
+  </w:style>
+  <w:style w:type="character" w:customStyle="1" w:styleId="pun">
+    <w:name w:val="pun"/>
+    <w:basedOn w:val="Fuentedeprrafopredeter"/>
+    <w:rsid w:val="003B0D3E"/>
+  </w:style>
+  <w:style w:type="character" w:customStyle="1" w:styleId="typ">
+    <w:name w:val="typ"/>
+    <w:basedOn w:val="Fuentedeprrafopredeter"/>
+    <w:rsid w:val="003B0D3E"/>
   </w:style>
 </w:styles>
 </file>

--- a/SMILEBASIC.docx
+++ b/SMILEBASIC.docx
@@ -417,42 +417,28 @@
                         <w:txbxContent>
                           <w:p>
                             <w:pPr>
-                              <w:pStyle w:val="Prrafodelista"/>
-                              <w:numPr>
-                                <w:ilvl w:val="0"/>
-                                <w:numId w:val="1"/>
-                              </w:numPr>
-                              <w:spacing w:after="0"/>
-                              <w:rPr>
-                                <w:rStyle w:val="nfasisintenso"/>
-                                <w:rFonts w:ascii="Imprint MT Shadow" w:hAnsi="Imprint MT Shadow"/>
+                              <w:pStyle w:val="Estilo1"/>
+                              <w:rPr>
+                                <w:rStyle w:val="nfasisintenso"/>
                               </w:rPr>
                             </w:pPr>
                             <w:r>
                               <w:rPr>
                                 <w:rStyle w:val="nfasisintenso"/>
-                                <w:rFonts w:ascii="Imprint MT Shadow" w:hAnsi="Imprint MT Shadow"/>
                               </w:rPr>
                               <w:t>PRINT “hello”;</w:t>
                             </w:r>
                           </w:p>
                           <w:p>
                             <w:pPr>
-                              <w:pStyle w:val="Prrafodelista"/>
-                              <w:numPr>
-                                <w:ilvl w:val="0"/>
-                                <w:numId w:val="1"/>
-                              </w:numPr>
-                              <w:spacing w:after="0"/>
-                              <w:rPr>
-                                <w:rStyle w:val="nfasisintenso"/>
-                                <w:rFonts w:ascii="Imprint MT Shadow" w:hAnsi="Imprint MT Shadow"/>
+                              <w:pStyle w:val="Estilo1"/>
+                              <w:rPr>
+                                <w:rStyle w:val="nfasisintenso"/>
                               </w:rPr>
                             </w:pPr>
                             <w:r>
                               <w:rPr>
                                 <w:rStyle w:val="nfasisintenso"/>
-                                <w:rFonts w:ascii="Imprint MT Shadow" w:hAnsi="Imprint MT Shadow"/>
                               </w:rPr>
                               <w:t xml:space="preserve">PRINT “world”                                    </w:t>
                             </w:r>
@@ -486,42 +472,28 @@
                   <w:txbxContent>
                     <w:p>
                       <w:pPr>
-                        <w:pStyle w:val="Prrafodelista"/>
-                        <w:numPr>
-                          <w:ilvl w:val="0"/>
-                          <w:numId w:val="1"/>
-                        </w:numPr>
-                        <w:spacing w:after="0"/>
-                        <w:rPr>
-                          <w:rStyle w:val="nfasisintenso"/>
-                          <w:rFonts w:ascii="Imprint MT Shadow" w:hAnsi="Imprint MT Shadow"/>
+                        <w:pStyle w:val="Estilo1"/>
+                        <w:rPr>
+                          <w:rStyle w:val="nfasisintenso"/>
                         </w:rPr>
                       </w:pPr>
                       <w:r>
                         <w:rPr>
                           <w:rStyle w:val="nfasisintenso"/>
-                          <w:rFonts w:ascii="Imprint MT Shadow" w:hAnsi="Imprint MT Shadow"/>
                         </w:rPr>
                         <w:t>PRINT “hello”;</w:t>
                       </w:r>
                     </w:p>
                     <w:p>
                       <w:pPr>
-                        <w:pStyle w:val="Prrafodelista"/>
-                        <w:numPr>
-                          <w:ilvl w:val="0"/>
-                          <w:numId w:val="1"/>
-                        </w:numPr>
-                        <w:spacing w:after="0"/>
-                        <w:rPr>
-                          <w:rStyle w:val="nfasisintenso"/>
-                          <w:rFonts w:ascii="Imprint MT Shadow" w:hAnsi="Imprint MT Shadow"/>
+                        <w:pStyle w:val="Estilo1"/>
+                        <w:rPr>
+                          <w:rStyle w:val="nfasisintenso"/>
                         </w:rPr>
                       </w:pPr>
                       <w:r>
                         <w:rPr>
                           <w:rStyle w:val="nfasisintenso"/>
-                          <w:rFonts w:ascii="Imprint MT Shadow" w:hAnsi="Imprint MT Shadow"/>
                         </w:rPr>
                         <w:t xml:space="preserve">PRINT “world”                                    </w:t>
                       </w:r>
@@ -633,15 +605,14 @@
                         <w:txbxContent>
                           <w:p>
                             <w:pPr>
+                              <w:pStyle w:val="Estilo2"/>
                               <w:rPr>
                                 <w:rStyle w:val="nfasissutil"/>
-                                <w:rFonts w:ascii="Imprint MT Shadow" w:hAnsi="Imprint MT Shadow"/>
                               </w:rPr>
                             </w:pPr>
                             <w:r>
                               <w:rPr>
                                 <w:rStyle w:val="nfasissutil"/>
-                                <w:rFonts w:ascii="Imprint MT Shadow" w:hAnsi="Imprint MT Shadow"/>
                               </w:rPr>
                               <w:t>helloworld</w:t>
                             </w:r>
@@ -670,15 +641,14 @@
                   <w:txbxContent>
                     <w:p>
                       <w:pPr>
+                        <w:pStyle w:val="Estilo2"/>
                         <w:rPr>
                           <w:rStyle w:val="nfasissutil"/>
-                          <w:rFonts w:ascii="Imprint MT Shadow" w:hAnsi="Imprint MT Shadow"/>
                         </w:rPr>
                       </w:pPr>
                       <w:r>
                         <w:rPr>
                           <w:rStyle w:val="nfasissutil"/>
-                          <w:rFonts w:ascii="Imprint MT Shadow" w:hAnsi="Imprint MT Shadow"/>
                         </w:rPr>
                         <w:t>helloworld</w:t>
                       </w:r>
@@ -784,13 +754,11 @@
                               <w:spacing w:after="0"/>
                               <w:rPr>
                                 <w:rStyle w:val="nfasisintenso"/>
-                                <w:rFonts w:ascii="Imprint MT Shadow" w:hAnsi="Imprint MT Shadow"/>
                               </w:rPr>
                             </w:pPr>
                             <w:r>
                               <w:rPr>
                                 <w:rStyle w:val="nfasisintenso"/>
-                                <w:rFonts w:ascii="Imprint MT Shadow" w:hAnsi="Imprint MT Shadow"/>
                               </w:rPr>
                               <w:t>PRINT “hello”,</w:t>
                             </w:r>
@@ -805,13 +773,11 @@
                               <w:spacing w:after="0"/>
                               <w:rPr>
                                 <w:rStyle w:val="nfasisintenso"/>
-                                <w:rFonts w:ascii="Imprint MT Shadow" w:hAnsi="Imprint MT Shadow"/>
                               </w:rPr>
                             </w:pPr>
                             <w:r>
                               <w:rPr>
                                 <w:rStyle w:val="nfasisintenso"/>
-                                <w:rFonts w:ascii="Imprint MT Shadow" w:hAnsi="Imprint MT Shadow"/>
                               </w:rPr>
                               <w:t xml:space="preserve">PRINT “world”                                    </w:t>
                             </w:r>
@@ -849,13 +815,11 @@
                         <w:spacing w:after="0"/>
                         <w:rPr>
                           <w:rStyle w:val="nfasisintenso"/>
-                          <w:rFonts w:ascii="Imprint MT Shadow" w:hAnsi="Imprint MT Shadow"/>
                         </w:rPr>
                       </w:pPr>
                       <w:r>
                         <w:rPr>
                           <w:rStyle w:val="nfasisintenso"/>
-                          <w:rFonts w:ascii="Imprint MT Shadow" w:hAnsi="Imprint MT Shadow"/>
                         </w:rPr>
                         <w:t>PRINT “hello”,</w:t>
                       </w:r>
@@ -870,13 +834,11 @@
                         <w:spacing w:after="0"/>
                         <w:rPr>
                           <w:rStyle w:val="nfasisintenso"/>
-                          <w:rFonts w:ascii="Imprint MT Shadow" w:hAnsi="Imprint MT Shadow"/>
                         </w:rPr>
                       </w:pPr>
                       <w:r>
                         <w:rPr>
                           <w:rStyle w:val="nfasisintenso"/>
-                          <w:rFonts w:ascii="Imprint MT Shadow" w:hAnsi="Imprint MT Shadow"/>
                         </w:rPr>
                         <w:t xml:space="preserve">PRINT “world”                                    </w:t>
                       </w:r>
@@ -990,13 +952,11 @@
                             <w:pPr>
                               <w:rPr>
                                 <w:rStyle w:val="nfasissutil"/>
-                                <w:rFonts w:ascii="Imprint MT Shadow" w:hAnsi="Imprint MT Shadow"/>
                               </w:rPr>
                             </w:pPr>
                             <w:r>
                               <w:rPr>
                                 <w:rStyle w:val="nfasissutil"/>
-                                <w:rFonts w:ascii="Imprint MT Shadow" w:hAnsi="Imprint MT Shadow"/>
                               </w:rPr>
                               <w:t>hello    world</w:t>
                             </w:r>
@@ -1027,13 +987,11 @@
                       <w:pPr>
                         <w:rPr>
                           <w:rStyle w:val="nfasissutil"/>
-                          <w:rFonts w:ascii="Imprint MT Shadow" w:hAnsi="Imprint MT Shadow"/>
                         </w:rPr>
                       </w:pPr>
                       <w:r>
                         <w:rPr>
                           <w:rStyle w:val="nfasissutil"/>
-                          <w:rFonts w:ascii="Imprint MT Shadow" w:hAnsi="Imprint MT Shadow"/>
                         </w:rPr>
                         <w:t>hello    world</w:t>
                       </w:r>
@@ -1233,13 +1191,11 @@
                               <w:spacing w:after="0"/>
                               <w:rPr>
                                 <w:rStyle w:val="nfasisintenso"/>
-                                <w:rFonts w:ascii="Imprint MT Shadow" w:hAnsi="Imprint MT Shadow"/>
                               </w:rPr>
                             </w:pPr>
                             <w:r>
                               <w:rPr>
                                 <w:rStyle w:val="nfasisintenso"/>
-                                <w:rFonts w:ascii="Imprint MT Shadow" w:hAnsi="Imprint MT Shadow"/>
                               </w:rPr>
                               <w:t>INPUT “Valor de la base: ”;B</w:t>
                             </w:r>
@@ -1254,13 +1210,11 @@
                               <w:spacing w:after="0"/>
                               <w:rPr>
                                 <w:rStyle w:val="nfasisintenso"/>
-                                <w:rFonts w:ascii="Imprint MT Shadow" w:hAnsi="Imprint MT Shadow"/>
                               </w:rPr>
                             </w:pPr>
                             <w:r>
                               <w:rPr>
                                 <w:rStyle w:val="nfasisintenso"/>
-                                <w:rFonts w:ascii="Imprint MT Shadow" w:hAnsi="Imprint MT Shadow"/>
                               </w:rPr>
                               <w:t>A = 4</w:t>
                             </w:r>
@@ -1275,13 +1229,11 @@
                               <w:spacing w:after="0"/>
                               <w:rPr>
                                 <w:rStyle w:val="nfasisintenso"/>
-                                <w:rFonts w:ascii="Imprint MT Shadow" w:hAnsi="Imprint MT Shadow"/>
                               </w:rPr>
                             </w:pPr>
                             <w:r>
                               <w:rPr>
                                 <w:rStyle w:val="nfasisintenso"/>
-                                <w:rFonts w:ascii="Imprint MT Shadow" w:hAnsi="Imprint MT Shadow"/>
                               </w:rPr>
                               <w:t>C = B * A</w:t>
                             </w:r>
@@ -1296,27 +1248,23 @@
                               <w:spacing w:after="0"/>
                               <w:rPr>
                                 <w:rStyle w:val="nfasisintenso"/>
-                                <w:rFonts w:ascii="Imprint MT Shadow" w:hAnsi="Imprint MT Shadow"/>
                               </w:rPr>
                             </w:pPr>
                             <w:r>
                               <w:rPr>
                                 <w:rStyle w:val="nfasisintenso"/>
-                                <w:rFonts w:ascii="Imprint MT Shadow" w:hAnsi="Imprint MT Shadow"/>
                               </w:rPr>
                               <w:t>PRINT “El área de un tri</w:t>
                             </w:r>
                             <w:r>
                               <w:rPr>
                                 <w:rStyle w:val="nfasisintenso"/>
-                                <w:rFonts w:ascii="Imprint MT Shadow" w:hAnsi="Imprint MT Shadow"/>
                               </w:rPr>
                               <w:t>á</w:t>
                             </w:r>
                             <w:r>
                               <w:rPr>
                                 <w:rStyle w:val="nfasisintenso"/>
-                                <w:rFonts w:ascii="Imprint MT Shadow" w:hAnsi="Imprint MT Shadow"/>
                               </w:rPr>
                               <w:t>ngulo es”; C</w:t>
                             </w:r>
@@ -1354,13 +1302,11 @@
                         <w:spacing w:after="0"/>
                         <w:rPr>
                           <w:rStyle w:val="nfasisintenso"/>
-                          <w:rFonts w:ascii="Imprint MT Shadow" w:hAnsi="Imprint MT Shadow"/>
                         </w:rPr>
                       </w:pPr>
                       <w:r>
                         <w:rPr>
                           <w:rStyle w:val="nfasisintenso"/>
-                          <w:rFonts w:ascii="Imprint MT Shadow" w:hAnsi="Imprint MT Shadow"/>
                         </w:rPr>
                         <w:t>INPUT “Valor de la base: ”;B</w:t>
                       </w:r>
@@ -1375,13 +1321,11 @@
                         <w:spacing w:after="0"/>
                         <w:rPr>
                           <w:rStyle w:val="nfasisintenso"/>
-                          <w:rFonts w:ascii="Imprint MT Shadow" w:hAnsi="Imprint MT Shadow"/>
                         </w:rPr>
                       </w:pPr>
                       <w:r>
                         <w:rPr>
                           <w:rStyle w:val="nfasisintenso"/>
-                          <w:rFonts w:ascii="Imprint MT Shadow" w:hAnsi="Imprint MT Shadow"/>
                         </w:rPr>
                         <w:t>A = 4</w:t>
                       </w:r>
@@ -1396,13 +1340,11 @@
                         <w:spacing w:after="0"/>
                         <w:rPr>
                           <w:rStyle w:val="nfasisintenso"/>
-                          <w:rFonts w:ascii="Imprint MT Shadow" w:hAnsi="Imprint MT Shadow"/>
                         </w:rPr>
                       </w:pPr>
                       <w:r>
                         <w:rPr>
                           <w:rStyle w:val="nfasisintenso"/>
-                          <w:rFonts w:ascii="Imprint MT Shadow" w:hAnsi="Imprint MT Shadow"/>
                         </w:rPr>
                         <w:t>C = B * A</w:t>
                       </w:r>
@@ -1417,27 +1359,23 @@
                         <w:spacing w:after="0"/>
                         <w:rPr>
                           <w:rStyle w:val="nfasisintenso"/>
-                          <w:rFonts w:ascii="Imprint MT Shadow" w:hAnsi="Imprint MT Shadow"/>
                         </w:rPr>
                       </w:pPr>
                       <w:r>
                         <w:rPr>
                           <w:rStyle w:val="nfasisintenso"/>
-                          <w:rFonts w:ascii="Imprint MT Shadow" w:hAnsi="Imprint MT Shadow"/>
                         </w:rPr>
                         <w:t>PRINT “El área de un tri</w:t>
                       </w:r>
                       <w:r>
                         <w:rPr>
                           <w:rStyle w:val="nfasisintenso"/>
-                          <w:rFonts w:ascii="Imprint MT Shadow" w:hAnsi="Imprint MT Shadow"/>
                         </w:rPr>
                         <w:t>á</w:t>
                       </w:r>
                       <w:r>
                         <w:rPr>
                           <w:rStyle w:val="nfasisintenso"/>
-                          <w:rFonts w:ascii="Imprint MT Shadow" w:hAnsi="Imprint MT Shadow"/>
                         </w:rPr>
                         <w:t>ngulo es”; C</w:t>
                       </w:r>
@@ -1605,27 +1543,23 @@
                               <w:spacing w:after="0"/>
                               <w:rPr>
                                 <w:rStyle w:val="nfasissutil"/>
-                                <w:rFonts w:ascii="Imprint MT Shadow" w:hAnsi="Imprint MT Shadow"/>
                               </w:rPr>
                             </w:pPr>
                             <w:r>
                               <w:rPr>
                                 <w:rStyle w:val="nfasissutil"/>
-                                <w:rFonts w:ascii="Imprint MT Shadow" w:hAnsi="Imprint MT Shadow"/>
                               </w:rPr>
                               <w:t>Valor de la base:</w:t>
                             </w:r>
                             <w:r>
                               <w:rPr>
                                 <w:rStyle w:val="nfasissutil"/>
-                                <w:rFonts w:ascii="Imprint MT Shadow" w:hAnsi="Imprint MT Shadow"/>
                               </w:rPr>
                               <w:t xml:space="preserve"> </w:t>
                             </w:r>
                             <w:r>
                               <w:rPr>
                                 <w:rStyle w:val="nfasissutil"/>
-                                <w:rFonts w:ascii="Imprint MT Shadow" w:hAnsi="Imprint MT Shadow"/>
                               </w:rPr>
                               <w:t>?  6</w:t>
                             </w:r>
@@ -1635,27 +1569,23 @@
                               <w:spacing w:after="0"/>
                               <w:rPr>
                                 <w:rStyle w:val="nfasissutil"/>
-                                <w:rFonts w:ascii="Imprint MT Shadow" w:hAnsi="Imprint MT Shadow"/>
                               </w:rPr>
                             </w:pPr>
                             <w:r>
                               <w:rPr>
                                 <w:rStyle w:val="nfasissutil"/>
-                                <w:rFonts w:ascii="Imprint MT Shadow" w:hAnsi="Imprint MT Shadow"/>
                               </w:rPr>
                               <w:t xml:space="preserve"> El área de un tri</w:t>
                             </w:r>
                             <w:r>
                               <w:rPr>
                                 <w:rStyle w:val="nfasissutil"/>
-                                <w:rFonts w:ascii="Imprint MT Shadow" w:hAnsi="Imprint MT Shadow"/>
                               </w:rPr>
                               <w:t>á</w:t>
                             </w:r>
                             <w:r>
                               <w:rPr>
                                 <w:rStyle w:val="nfasissutil"/>
-                                <w:rFonts w:ascii="Imprint MT Shadow" w:hAnsi="Imprint MT Shadow"/>
                               </w:rPr>
                               <w:t>ngulo es 24</w:t>
                             </w:r>
@@ -1688,27 +1618,23 @@
                         <w:spacing w:after="0"/>
                         <w:rPr>
                           <w:rStyle w:val="nfasissutil"/>
-                          <w:rFonts w:ascii="Imprint MT Shadow" w:hAnsi="Imprint MT Shadow"/>
                         </w:rPr>
                       </w:pPr>
                       <w:r>
                         <w:rPr>
                           <w:rStyle w:val="nfasissutil"/>
-                          <w:rFonts w:ascii="Imprint MT Shadow" w:hAnsi="Imprint MT Shadow"/>
                         </w:rPr>
                         <w:t>Valor de la base:</w:t>
                       </w:r>
                       <w:r>
                         <w:rPr>
                           <w:rStyle w:val="nfasissutil"/>
-                          <w:rFonts w:ascii="Imprint MT Shadow" w:hAnsi="Imprint MT Shadow"/>
                         </w:rPr>
                         <w:t xml:space="preserve"> </w:t>
                       </w:r>
                       <w:r>
                         <w:rPr>
                           <w:rStyle w:val="nfasissutil"/>
-                          <w:rFonts w:ascii="Imprint MT Shadow" w:hAnsi="Imprint MT Shadow"/>
                         </w:rPr>
                         <w:t>?  6</w:t>
                       </w:r>
@@ -1718,27 +1644,23 @@
                         <w:spacing w:after="0"/>
                         <w:rPr>
                           <w:rStyle w:val="nfasissutil"/>
-                          <w:rFonts w:ascii="Imprint MT Shadow" w:hAnsi="Imprint MT Shadow"/>
                         </w:rPr>
                       </w:pPr>
                       <w:r>
                         <w:rPr>
                           <w:rStyle w:val="nfasissutil"/>
-                          <w:rFonts w:ascii="Imprint MT Shadow" w:hAnsi="Imprint MT Shadow"/>
                         </w:rPr>
                         <w:t xml:space="preserve"> El área de un tri</w:t>
                       </w:r>
                       <w:r>
                         <w:rPr>
                           <w:rStyle w:val="nfasissutil"/>
-                          <w:rFonts w:ascii="Imprint MT Shadow" w:hAnsi="Imprint MT Shadow"/>
                         </w:rPr>
                         <w:t>á</w:t>
                       </w:r>
                       <w:r>
                         <w:rPr>
                           <w:rStyle w:val="nfasissutil"/>
-                          <w:rFonts w:ascii="Imprint MT Shadow" w:hAnsi="Imprint MT Shadow"/>
                         </w:rPr>
                         <w:t>ngulo es 24</w:t>
                       </w:r>
@@ -1953,13 +1875,11 @@
                               <w:spacing w:after="0"/>
                               <w:rPr>
                                 <w:rStyle w:val="nfasisintenso"/>
-                                <w:rFonts w:ascii="Imprint MT Shadow" w:hAnsi="Imprint MT Shadow"/>
                               </w:rPr>
                             </w:pPr>
                             <w:r>
                               <w:rPr>
                                 <w:rStyle w:val="nfasisintenso"/>
-                                <w:rFonts w:ascii="Imprint MT Shadow" w:hAnsi="Imprint MT Shadow"/>
                               </w:rPr>
                               <w:t>LINPUT “Nombre Completo: ”; Name$</w:t>
                             </w:r>
@@ -1974,13 +1894,11 @@
                               <w:spacing w:after="0"/>
                               <w:rPr>
                                 <w:rStyle w:val="nfasisintenso"/>
-                                <w:rFonts w:ascii="Imprint MT Shadow" w:hAnsi="Imprint MT Shadow"/>
                               </w:rPr>
                             </w:pPr>
                             <w:r>
                               <w:rPr>
                                 <w:rStyle w:val="nfasisintenso"/>
-                                <w:rFonts w:ascii="Imprint MT Shadow" w:hAnsi="Imprint MT Shadow"/>
                               </w:rPr>
                               <w:t>PRINT “Su nombre es”; Name$</w:t>
                             </w:r>
@@ -2018,13 +1936,11 @@
                         <w:spacing w:after="0"/>
                         <w:rPr>
                           <w:rStyle w:val="nfasisintenso"/>
-                          <w:rFonts w:ascii="Imprint MT Shadow" w:hAnsi="Imprint MT Shadow"/>
                         </w:rPr>
                       </w:pPr>
                       <w:r>
                         <w:rPr>
                           <w:rStyle w:val="nfasisintenso"/>
-                          <w:rFonts w:ascii="Imprint MT Shadow" w:hAnsi="Imprint MT Shadow"/>
                         </w:rPr>
                         <w:t>LINPUT “Nombre Completo: ”; Name$</w:t>
                       </w:r>
@@ -2039,13 +1955,11 @@
                         <w:spacing w:after="0"/>
                         <w:rPr>
                           <w:rStyle w:val="nfasisintenso"/>
-                          <w:rFonts w:ascii="Imprint MT Shadow" w:hAnsi="Imprint MT Shadow"/>
                         </w:rPr>
                       </w:pPr>
                       <w:r>
                         <w:rPr>
                           <w:rStyle w:val="nfasisintenso"/>
-                          <w:rFonts w:ascii="Imprint MT Shadow" w:hAnsi="Imprint MT Shadow"/>
                         </w:rPr>
                         <w:t>PRINT “Su nombre es”; Name$</w:t>
                       </w:r>
@@ -2159,13 +2073,11 @@
                               <w:spacing w:after="0"/>
                               <w:rPr>
                                 <w:rStyle w:val="nfasissutil"/>
-                                <w:rFonts w:ascii="Imprint MT Shadow" w:hAnsi="Imprint MT Shadow"/>
                               </w:rPr>
                             </w:pPr>
                             <w:r>
                               <w:rPr>
                                 <w:rStyle w:val="nfasissutil"/>
-                                <w:rFonts w:ascii="Imprint MT Shadow" w:hAnsi="Imprint MT Shadow"/>
                               </w:rPr>
                               <w:t>Nombre Completo: ?  Edwin Nuñez</w:t>
                             </w:r>
@@ -2175,13 +2087,11 @@
                               <w:spacing w:after="0"/>
                               <w:rPr>
                                 <w:rStyle w:val="nfasissutil"/>
-                                <w:rFonts w:ascii="Imprint MT Shadow" w:hAnsi="Imprint MT Shadow"/>
                               </w:rPr>
                             </w:pPr>
                             <w:r>
                               <w:rPr>
                                 <w:rStyle w:val="nfasissutil"/>
-                                <w:rFonts w:ascii="Imprint MT Shadow" w:hAnsi="Imprint MT Shadow"/>
                               </w:rPr>
                               <w:t>Su nombre es Edwin Nuñez</w:t>
                             </w:r>
@@ -2214,13 +2124,11 @@
                         <w:spacing w:after="0"/>
                         <w:rPr>
                           <w:rStyle w:val="nfasissutil"/>
-                          <w:rFonts w:ascii="Imprint MT Shadow" w:hAnsi="Imprint MT Shadow"/>
                         </w:rPr>
                       </w:pPr>
                       <w:r>
                         <w:rPr>
                           <w:rStyle w:val="nfasissutil"/>
-                          <w:rFonts w:ascii="Imprint MT Shadow" w:hAnsi="Imprint MT Shadow"/>
                         </w:rPr>
                         <w:t>Nombre Completo: ?  Edwin Nuñez</w:t>
                       </w:r>
@@ -2230,13 +2138,11 @@
                         <w:spacing w:after="0"/>
                         <w:rPr>
                           <w:rStyle w:val="nfasissutil"/>
-                          <w:rFonts w:ascii="Imprint MT Shadow" w:hAnsi="Imprint MT Shadow"/>
                         </w:rPr>
                       </w:pPr>
                       <w:r>
                         <w:rPr>
                           <w:rStyle w:val="nfasissutil"/>
-                          <w:rFonts w:ascii="Imprint MT Shadow" w:hAnsi="Imprint MT Shadow"/>
                         </w:rPr>
                         <w:t>Su nombre es Edwin Nuñez</w:t>
                       </w:r>
@@ -2473,13 +2379,11 @@
                               <w:spacing w:after="0"/>
                               <w:rPr>
                                 <w:rStyle w:val="nfasisintenso"/>
-                                <w:rFonts w:ascii="Imprint MT Shadow" w:hAnsi="Imprint MT Shadow"/>
                               </w:rPr>
                             </w:pPr>
                             <w:r>
                               <w:rPr>
                                 <w:rStyle w:val="nfasisintenso"/>
-                                <w:rFonts w:ascii="Imprint MT Shadow" w:hAnsi="Imprint MT Shadow"/>
                               </w:rPr>
                               <w:t>@PRIMERO</w:t>
                             </w:r>
@@ -2494,13 +2398,11 @@
                               <w:spacing w:after="0"/>
                               <w:rPr>
                                 <w:rStyle w:val="nfasisintenso"/>
-                                <w:rFonts w:ascii="Imprint MT Shadow" w:hAnsi="Imprint MT Shadow"/>
                               </w:rPr>
                             </w:pPr>
                             <w:r>
                               <w:rPr>
                                 <w:rStyle w:val="nfasisintenso"/>
-                                <w:rFonts w:ascii="Imprint MT Shadow" w:hAnsi="Imprint MT Shadow"/>
                               </w:rPr>
                               <w:t xml:space="preserve"> INPUT “Valor de la base: ”;B</w:t>
                             </w:r>
@@ -2515,13 +2417,11 @@
                               <w:spacing w:after="0"/>
                               <w:rPr>
                                 <w:rStyle w:val="nfasisintenso"/>
-                                <w:rFonts w:ascii="Imprint MT Shadow" w:hAnsi="Imprint MT Shadow"/>
                               </w:rPr>
                             </w:pPr>
                             <w:r>
                               <w:rPr>
                                 <w:rStyle w:val="nfasisintenso"/>
-                                <w:rFonts w:ascii="Imprint MT Shadow" w:hAnsi="Imprint MT Shadow"/>
                               </w:rPr>
                               <w:t xml:space="preserve"> A = 4</w:t>
                             </w:r>
@@ -2536,13 +2436,11 @@
                               <w:spacing w:after="0"/>
                               <w:rPr>
                                 <w:rStyle w:val="nfasisintenso"/>
-                                <w:rFonts w:ascii="Imprint MT Shadow" w:hAnsi="Imprint MT Shadow"/>
                               </w:rPr>
                             </w:pPr>
                             <w:r>
                               <w:rPr>
                                 <w:rStyle w:val="nfasisintenso"/>
-                                <w:rFonts w:ascii="Imprint MT Shadow" w:hAnsi="Imprint MT Shadow"/>
                               </w:rPr>
                               <w:t xml:space="preserve"> C = B * A</w:t>
                             </w:r>
@@ -2557,27 +2455,23 @@
                               <w:spacing w:after="0"/>
                               <w:rPr>
                                 <w:rStyle w:val="nfasisintenso"/>
-                                <w:rFonts w:ascii="Imprint MT Shadow" w:hAnsi="Imprint MT Shadow"/>
                               </w:rPr>
                             </w:pPr>
                             <w:r>
                               <w:rPr>
                                 <w:rStyle w:val="nfasisintenso"/>
-                                <w:rFonts w:ascii="Imprint MT Shadow" w:hAnsi="Imprint MT Shadow"/>
                               </w:rPr>
                               <w:t xml:space="preserve"> PRINT “El área de un tri</w:t>
                             </w:r>
                             <w:r>
                               <w:rPr>
                                 <w:rStyle w:val="nfasisintenso"/>
-                                <w:rFonts w:ascii="Imprint MT Shadow" w:hAnsi="Imprint MT Shadow"/>
                               </w:rPr>
                               <w:t>á</w:t>
                             </w:r>
                             <w:r>
                               <w:rPr>
                                 <w:rStyle w:val="nfasisintenso"/>
-                                <w:rFonts w:ascii="Imprint MT Shadow" w:hAnsi="Imprint MT Shadow"/>
                               </w:rPr>
                               <w:t>ngulo es”; C</w:t>
                             </w:r>
@@ -2588,20 +2482,17 @@
                               <w:ind w:left="330"/>
                               <w:rPr>
                                 <w:rStyle w:val="nfasisintenso"/>
-                                <w:rFonts w:ascii="Imprint MT Shadow" w:hAnsi="Imprint MT Shadow"/>
                               </w:rPr>
                             </w:pPr>
                             <w:r>
                               <w:rPr>
                                 <w:rStyle w:val="nfasisintenso"/>
-                                <w:rFonts w:ascii="Imprint MT Shadow" w:hAnsi="Imprint MT Shadow"/>
                               </w:rPr>
                               <w:t>6</w:t>
                             </w:r>
                             <w:r>
                               <w:rPr>
                                 <w:rStyle w:val="nfasisintenso"/>
-                                <w:rFonts w:ascii="Imprint MT Shadow" w:hAnsi="Imprint MT Shadow"/>
                               </w:rPr>
                               <w:tab/>
                               <w:t>GOTO @PRIMERO</w:t>
@@ -2640,13 +2531,11 @@
                         <w:spacing w:after="0"/>
                         <w:rPr>
                           <w:rStyle w:val="nfasisintenso"/>
-                          <w:rFonts w:ascii="Imprint MT Shadow" w:hAnsi="Imprint MT Shadow"/>
                         </w:rPr>
                       </w:pPr>
                       <w:r>
                         <w:rPr>
                           <w:rStyle w:val="nfasisintenso"/>
-                          <w:rFonts w:ascii="Imprint MT Shadow" w:hAnsi="Imprint MT Shadow"/>
                         </w:rPr>
                         <w:t>@PRIMERO</w:t>
                       </w:r>
@@ -2661,13 +2550,11 @@
                         <w:spacing w:after="0"/>
                         <w:rPr>
                           <w:rStyle w:val="nfasisintenso"/>
-                          <w:rFonts w:ascii="Imprint MT Shadow" w:hAnsi="Imprint MT Shadow"/>
                         </w:rPr>
                       </w:pPr>
                       <w:r>
                         <w:rPr>
                           <w:rStyle w:val="nfasisintenso"/>
-                          <w:rFonts w:ascii="Imprint MT Shadow" w:hAnsi="Imprint MT Shadow"/>
                         </w:rPr>
                         <w:t xml:space="preserve"> INPUT “Valor de la base: ”;B</w:t>
                       </w:r>
@@ -2682,13 +2569,11 @@
                         <w:spacing w:after="0"/>
                         <w:rPr>
                           <w:rStyle w:val="nfasisintenso"/>
-                          <w:rFonts w:ascii="Imprint MT Shadow" w:hAnsi="Imprint MT Shadow"/>
                         </w:rPr>
                       </w:pPr>
                       <w:r>
                         <w:rPr>
                           <w:rStyle w:val="nfasisintenso"/>
-                          <w:rFonts w:ascii="Imprint MT Shadow" w:hAnsi="Imprint MT Shadow"/>
                         </w:rPr>
                         <w:t xml:space="preserve"> A = 4</w:t>
                       </w:r>
@@ -2703,13 +2588,11 @@
                         <w:spacing w:after="0"/>
                         <w:rPr>
                           <w:rStyle w:val="nfasisintenso"/>
-                          <w:rFonts w:ascii="Imprint MT Shadow" w:hAnsi="Imprint MT Shadow"/>
                         </w:rPr>
                       </w:pPr>
                       <w:r>
                         <w:rPr>
                           <w:rStyle w:val="nfasisintenso"/>
-                          <w:rFonts w:ascii="Imprint MT Shadow" w:hAnsi="Imprint MT Shadow"/>
                         </w:rPr>
                         <w:t xml:space="preserve"> C = B * A</w:t>
                       </w:r>
@@ -2724,27 +2607,23 @@
                         <w:spacing w:after="0"/>
                         <w:rPr>
                           <w:rStyle w:val="nfasisintenso"/>
-                          <w:rFonts w:ascii="Imprint MT Shadow" w:hAnsi="Imprint MT Shadow"/>
                         </w:rPr>
                       </w:pPr>
                       <w:r>
                         <w:rPr>
                           <w:rStyle w:val="nfasisintenso"/>
-                          <w:rFonts w:ascii="Imprint MT Shadow" w:hAnsi="Imprint MT Shadow"/>
                         </w:rPr>
                         <w:t xml:space="preserve"> PRINT “El área de un tri</w:t>
                       </w:r>
                       <w:r>
                         <w:rPr>
                           <w:rStyle w:val="nfasisintenso"/>
-                          <w:rFonts w:ascii="Imprint MT Shadow" w:hAnsi="Imprint MT Shadow"/>
                         </w:rPr>
                         <w:t>á</w:t>
                       </w:r>
                       <w:r>
                         <w:rPr>
                           <w:rStyle w:val="nfasisintenso"/>
-                          <w:rFonts w:ascii="Imprint MT Shadow" w:hAnsi="Imprint MT Shadow"/>
                         </w:rPr>
                         <w:t>ngulo es”; C</w:t>
                       </w:r>
@@ -2755,20 +2634,17 @@
                         <w:ind w:left="330"/>
                         <w:rPr>
                           <w:rStyle w:val="nfasisintenso"/>
-                          <w:rFonts w:ascii="Imprint MT Shadow" w:hAnsi="Imprint MT Shadow"/>
                         </w:rPr>
                       </w:pPr>
                       <w:r>
                         <w:rPr>
                           <w:rStyle w:val="nfasisintenso"/>
-                          <w:rFonts w:ascii="Imprint MT Shadow" w:hAnsi="Imprint MT Shadow"/>
                         </w:rPr>
                         <w:t>6</w:t>
                       </w:r>
                       <w:r>
                         <w:rPr>
                           <w:rStyle w:val="nfasisintenso"/>
-                          <w:rFonts w:ascii="Imprint MT Shadow" w:hAnsi="Imprint MT Shadow"/>
                         </w:rPr>
                         <w:tab/>
                         <w:t>GOTO @PRIMERO</w:t>
@@ -2903,13 +2779,11 @@
                               <w:spacing w:after="0"/>
                               <w:rPr>
                                 <w:rStyle w:val="nfasissutil"/>
-                                <w:rFonts w:ascii="Imprint MT Shadow" w:hAnsi="Imprint MT Shadow"/>
                               </w:rPr>
                             </w:pPr>
                             <w:r>
                               <w:rPr>
                                 <w:rStyle w:val="nfasissutil"/>
-                                <w:rFonts w:ascii="Imprint MT Shadow" w:hAnsi="Imprint MT Shadow"/>
                               </w:rPr>
                               <w:t xml:space="preserve"> Valor de la base: ?  6</w:t>
                             </w:r>
@@ -2919,27 +2793,23 @@
                               <w:spacing w:after="0"/>
                               <w:rPr>
                                 <w:rStyle w:val="nfasissutil"/>
-                                <w:rFonts w:ascii="Imprint MT Shadow" w:hAnsi="Imprint MT Shadow"/>
                               </w:rPr>
                             </w:pPr>
                             <w:r>
                               <w:rPr>
                                 <w:rStyle w:val="nfasissutil"/>
-                                <w:rFonts w:ascii="Imprint MT Shadow" w:hAnsi="Imprint MT Shadow"/>
                               </w:rPr>
                               <w:t xml:space="preserve">  El área de un tr</w:t>
                             </w:r>
                             <w:r>
                               <w:rPr>
                                 <w:rStyle w:val="nfasissutil"/>
-                                <w:rFonts w:ascii="Imprint MT Shadow" w:hAnsi="Imprint MT Shadow"/>
                               </w:rPr>
                               <w:t>iá</w:t>
                             </w:r>
                             <w:r>
                               <w:rPr>
                                 <w:rStyle w:val="nfasissutil"/>
-                                <w:rFonts w:ascii="Imprint MT Shadow" w:hAnsi="Imprint MT Shadow"/>
                               </w:rPr>
                               <w:t>ngulo es 24</w:t>
                             </w:r>
@@ -2949,13 +2819,11 @@
                               <w:spacing w:after="0"/>
                               <w:rPr>
                                 <w:rStyle w:val="nfasissutil"/>
-                                <w:rFonts w:ascii="Imprint MT Shadow" w:hAnsi="Imprint MT Shadow"/>
                               </w:rPr>
                             </w:pPr>
                             <w:r>
                               <w:rPr>
                                 <w:rStyle w:val="nfasissutil"/>
-                                <w:rFonts w:ascii="Imprint MT Shadow" w:hAnsi="Imprint MT Shadow"/>
                               </w:rPr>
                               <w:t xml:space="preserve">  Valor de la base: ?  2</w:t>
                             </w:r>
@@ -2965,27 +2833,23 @@
                               <w:spacing w:after="0"/>
                               <w:rPr>
                                 <w:rStyle w:val="nfasissutil"/>
-                                <w:rFonts w:ascii="Imprint MT Shadow" w:hAnsi="Imprint MT Shadow"/>
                               </w:rPr>
                             </w:pPr>
                             <w:r>
                               <w:rPr>
                                 <w:rStyle w:val="nfasissutil"/>
-                                <w:rFonts w:ascii="Imprint MT Shadow" w:hAnsi="Imprint MT Shadow"/>
                               </w:rPr>
                               <w:t xml:space="preserve">  El área de un tri</w:t>
                             </w:r>
                             <w:r>
                               <w:rPr>
                                 <w:rStyle w:val="nfasissutil"/>
-                                <w:rFonts w:ascii="Imprint MT Shadow" w:hAnsi="Imprint MT Shadow"/>
                               </w:rPr>
                               <w:t>á</w:t>
                             </w:r>
                             <w:r>
                               <w:rPr>
                                 <w:rStyle w:val="nfasissutil"/>
-                                <w:rFonts w:ascii="Imprint MT Shadow" w:hAnsi="Imprint MT Shadow"/>
                               </w:rPr>
                               <w:t>ngulo es 8</w:t>
                             </w:r>
@@ -2995,13 +2859,11 @@
                               <w:spacing w:after="0"/>
                               <w:rPr>
                                 <w:rStyle w:val="nfasissutil"/>
-                                <w:rFonts w:ascii="Imprint MT Shadow" w:hAnsi="Imprint MT Shadow"/>
                               </w:rPr>
                             </w:pPr>
                             <w:r>
                               <w:rPr>
                                 <w:rStyle w:val="nfasissutil"/>
-                                <w:rFonts w:ascii="Imprint MT Shadow" w:hAnsi="Imprint MT Shadow"/>
                               </w:rPr>
                               <w:t xml:space="preserve">  Valor de la base: ?  </w:t>
                             </w:r>
@@ -3034,13 +2896,11 @@
                         <w:spacing w:after="0"/>
                         <w:rPr>
                           <w:rStyle w:val="nfasissutil"/>
-                          <w:rFonts w:ascii="Imprint MT Shadow" w:hAnsi="Imprint MT Shadow"/>
                         </w:rPr>
                       </w:pPr>
                       <w:r>
                         <w:rPr>
                           <w:rStyle w:val="nfasissutil"/>
-                          <w:rFonts w:ascii="Imprint MT Shadow" w:hAnsi="Imprint MT Shadow"/>
                         </w:rPr>
                         <w:t xml:space="preserve"> Valor de la base: ?  6</w:t>
                       </w:r>
@@ -3050,27 +2910,23 @@
                         <w:spacing w:after="0"/>
                         <w:rPr>
                           <w:rStyle w:val="nfasissutil"/>
-                          <w:rFonts w:ascii="Imprint MT Shadow" w:hAnsi="Imprint MT Shadow"/>
                         </w:rPr>
                       </w:pPr>
                       <w:r>
                         <w:rPr>
                           <w:rStyle w:val="nfasissutil"/>
-                          <w:rFonts w:ascii="Imprint MT Shadow" w:hAnsi="Imprint MT Shadow"/>
                         </w:rPr>
                         <w:t xml:space="preserve">  El área de un tr</w:t>
                       </w:r>
                       <w:r>
                         <w:rPr>
                           <w:rStyle w:val="nfasissutil"/>
-                          <w:rFonts w:ascii="Imprint MT Shadow" w:hAnsi="Imprint MT Shadow"/>
                         </w:rPr>
                         <w:t>iá</w:t>
                       </w:r>
                       <w:r>
                         <w:rPr>
                           <w:rStyle w:val="nfasissutil"/>
-                          <w:rFonts w:ascii="Imprint MT Shadow" w:hAnsi="Imprint MT Shadow"/>
                         </w:rPr>
                         <w:t>ngulo es 24</w:t>
                       </w:r>
@@ -3080,13 +2936,11 @@
                         <w:spacing w:after="0"/>
                         <w:rPr>
                           <w:rStyle w:val="nfasissutil"/>
-                          <w:rFonts w:ascii="Imprint MT Shadow" w:hAnsi="Imprint MT Shadow"/>
                         </w:rPr>
                       </w:pPr>
                       <w:r>
                         <w:rPr>
                           <w:rStyle w:val="nfasissutil"/>
-                          <w:rFonts w:ascii="Imprint MT Shadow" w:hAnsi="Imprint MT Shadow"/>
                         </w:rPr>
                         <w:t xml:space="preserve">  Valor de la base: ?  2</w:t>
                       </w:r>
@@ -3096,27 +2950,23 @@
                         <w:spacing w:after="0"/>
                         <w:rPr>
                           <w:rStyle w:val="nfasissutil"/>
-                          <w:rFonts w:ascii="Imprint MT Shadow" w:hAnsi="Imprint MT Shadow"/>
                         </w:rPr>
                       </w:pPr>
                       <w:r>
                         <w:rPr>
                           <w:rStyle w:val="nfasissutil"/>
-                          <w:rFonts w:ascii="Imprint MT Shadow" w:hAnsi="Imprint MT Shadow"/>
                         </w:rPr>
                         <w:t xml:space="preserve">  El área de un tri</w:t>
                       </w:r>
                       <w:r>
                         <w:rPr>
                           <w:rStyle w:val="nfasissutil"/>
-                          <w:rFonts w:ascii="Imprint MT Shadow" w:hAnsi="Imprint MT Shadow"/>
                         </w:rPr>
                         <w:t>á</w:t>
                       </w:r>
                       <w:r>
                         <w:rPr>
                           <w:rStyle w:val="nfasissutil"/>
-                          <w:rFonts w:ascii="Imprint MT Shadow" w:hAnsi="Imprint MT Shadow"/>
                         </w:rPr>
                         <w:t>ngulo es 8</w:t>
                       </w:r>
@@ -3126,13 +2976,11 @@
                         <w:spacing w:after="0"/>
                         <w:rPr>
                           <w:rStyle w:val="nfasissutil"/>
-                          <w:rFonts w:ascii="Imprint MT Shadow" w:hAnsi="Imprint MT Shadow"/>
                         </w:rPr>
                       </w:pPr>
                       <w:r>
                         <w:rPr>
                           <w:rStyle w:val="nfasissutil"/>
-                          <w:rFonts w:ascii="Imprint MT Shadow" w:hAnsi="Imprint MT Shadow"/>
                         </w:rPr>
                         <w:t xml:space="preserve">  Valor de la base: ?  </w:t>
                       </w:r>
@@ -3400,7 +3248,23 @@
           <w:sz w:val="24"/>
           <w:szCs w:val="24"/>
         </w:rPr>
-        <w:t xml:space="preserve">En el GOSUB se le da el número de línea </w:t>
+        <w:t>En el GOSUB se le da l</w:t>
+      </w:r>
+      <w:r>
+        <w:rPr>
+          <w:rStyle w:val="notranslate"/>
+          <w:sz w:val="24"/>
+          <w:szCs w:val="24"/>
+        </w:rPr>
+        <w:t>abels</w:t>
+      </w:r>
+      <w:r>
+        <w:rPr>
+          <w:rStyle w:val="notranslate"/>
+          <w:sz w:val="24"/>
+          <w:szCs w:val="24"/>
+        </w:rPr>
+        <w:t xml:space="preserve"> </w:t>
       </w:r>
       <w:r>
         <w:rPr>
@@ -3408,23 +3272,7 @@
           <w:szCs w:val="24"/>
           <w:lang w:val="es-ES"/>
         </w:rPr>
-        <w:t>hará que la ejecución del programa salte al número de línea</w:t>
-      </w:r>
-      <w:r>
-        <w:rPr>
-          <w:sz w:val="24"/>
-          <w:szCs w:val="24"/>
-          <w:lang w:val="es-ES"/>
-        </w:rPr>
-        <w:t xml:space="preserve"> </w:t>
-      </w:r>
-      <w:r>
-        <w:rPr>
-          <w:sz w:val="24"/>
-          <w:szCs w:val="24"/>
-          <w:lang w:val="es-ES"/>
-        </w:rPr>
-        <w:t xml:space="preserve">y los comandos se ejecutarán hasta que se encuentre una instrucción </w:t>
+        <w:t xml:space="preserve">hará que los comandos se ejecutarán hasta que se encuentre una instrucción </w:t>
       </w:r>
       <w:r>
         <w:rPr>
@@ -3513,8 +3361,6 @@
                               </w:numPr>
                               <w:rPr>
                                 <w:rStyle w:val="nfasisintenso"/>
-                                <w:rFonts w:ascii="Imprint MT Shadow" w:hAnsi="Imprint MT Shadow"/>
-                                <w:sz w:val="24"/>
                                 <w:szCs w:val="24"/>
                                 <w:lang w:val="en-US"/>
                               </w:rPr>
@@ -3522,8 +3368,6 @@
                             <w:r>
                               <w:rPr>
                                 <w:rStyle w:val="nfasisintenso"/>
-                                <w:rFonts w:ascii="Imprint MT Shadow" w:hAnsi="Imprint MT Shadow"/>
-                                <w:sz w:val="24"/>
                                 <w:szCs w:val="24"/>
                                 <w:lang w:val="en-US"/>
                               </w:rPr>
@@ -3539,8 +3383,6 @@
                               </w:numPr>
                               <w:rPr>
                                 <w:rStyle w:val="nfasisintenso"/>
-                                <w:rFonts w:ascii="Imprint MT Shadow" w:hAnsi="Imprint MT Shadow"/>
-                                <w:sz w:val="24"/>
                                 <w:szCs w:val="24"/>
                                 <w:lang w:val="en-US"/>
                               </w:rPr>
@@ -3548,12 +3390,18 @@
                             <w:r>
                               <w:rPr>
                                 <w:rStyle w:val="nfasisintenso"/>
-                                <w:rFonts w:ascii="Imprint MT Shadow" w:hAnsi="Imprint MT Shadow"/>
-                                <w:sz w:val="24"/>
-                                <w:szCs w:val="24"/>
-                                <w:lang w:val="en-US"/>
-                              </w:rPr>
-                              <w:t>GOSUB 2000</w:t>
+                                <w:szCs w:val="24"/>
+                                <w:lang w:val="en-US"/>
+                              </w:rPr>
+                              <w:t xml:space="preserve">GOSUB </w:t>
+                            </w:r>
+                            <w:r>
+                              <w:rPr>
+                                <w:rStyle w:val="nfasisintenso"/>
+                                <w:szCs w:val="24"/>
+                                <w:lang w:val="en-US"/>
+                              </w:rPr>
+                              <w:t>@DiTuNombre</w:t>
                             </w:r>
                           </w:p>
                           <w:p>
@@ -3565,8 +3413,6 @@
                               </w:numPr>
                               <w:rPr>
                                 <w:rStyle w:val="nfasisintenso"/>
-                                <w:rFonts w:ascii="Imprint MT Shadow" w:hAnsi="Imprint MT Shadow"/>
-                                <w:sz w:val="24"/>
                                 <w:szCs w:val="24"/>
                                 <w:lang w:val="en-US"/>
                               </w:rPr>
@@ -3574,8 +3420,6 @@
                             <w:r>
                               <w:rPr>
                                 <w:rStyle w:val="nfasisintenso"/>
-                                <w:rFonts w:ascii="Imprint MT Shadow" w:hAnsi="Imprint MT Shadow"/>
-                                <w:sz w:val="24"/>
                                 <w:szCs w:val="24"/>
                                 <w:lang w:val="en-US"/>
                               </w:rPr>
@@ -3584,8 +3428,6 @@
                             <w:r>
                               <w:rPr>
                                 <w:rStyle w:val="nfasisintenso"/>
-                                <w:rFonts w:ascii="Imprint MT Shadow" w:hAnsi="Imprint MT Shadow"/>
-                                <w:sz w:val="24"/>
                                 <w:szCs w:val="24"/>
                                 <w:lang w:val="en-US"/>
                               </w:rPr>
@@ -3594,8 +3436,6 @@
                             <w:r>
                               <w:rPr>
                                 <w:rStyle w:val="nfasisintenso"/>
-                                <w:rFonts w:ascii="Imprint MT Shadow" w:hAnsi="Imprint MT Shadow"/>
-                                <w:sz w:val="24"/>
                                 <w:szCs w:val="24"/>
                                 <w:lang w:val="en-US"/>
                               </w:rPr>
@@ -3611,8 +3451,6 @@
                               </w:numPr>
                               <w:rPr>
                                 <w:rStyle w:val="nfasisintenso"/>
-                                <w:rFonts w:ascii="Imprint MT Shadow" w:hAnsi="Imprint MT Shadow"/>
-                                <w:sz w:val="24"/>
                                 <w:szCs w:val="24"/>
                                 <w:lang w:val="en-US"/>
                               </w:rPr>
@@ -3620,12 +3458,18 @@
                             <w:r>
                               <w:rPr>
                                 <w:rStyle w:val="nfasisintenso"/>
-                                <w:rFonts w:ascii="Imprint MT Shadow" w:hAnsi="Imprint MT Shadow"/>
-                                <w:sz w:val="24"/>
-                                <w:szCs w:val="24"/>
-                                <w:lang w:val="en-US"/>
-                              </w:rPr>
-                              <w:t>GOSUB 2000</w:t>
+                                <w:szCs w:val="24"/>
+                                <w:lang w:val="en-US"/>
+                              </w:rPr>
+                              <w:t xml:space="preserve">GOSUB </w:t>
+                            </w:r>
+                            <w:r>
+                              <w:rPr>
+                                <w:rStyle w:val="nfasisintenso"/>
+                                <w:szCs w:val="24"/>
+                                <w:lang w:val="en-US"/>
+                              </w:rPr>
+                              <w:t>@DiTuNombre</w:t>
                             </w:r>
                           </w:p>
                           <w:p>
@@ -3637,8 +3481,6 @@
                               </w:numPr>
                               <w:rPr>
                                 <w:rStyle w:val="nfasisintenso"/>
-                                <w:rFonts w:ascii="Imprint MT Shadow" w:hAnsi="Imprint MT Shadow"/>
-                                <w:sz w:val="24"/>
                                 <w:szCs w:val="24"/>
                                 <w:lang w:val="en-US"/>
                               </w:rPr>
@@ -3646,8 +3488,6 @@
                             <w:r>
                               <w:rPr>
                                 <w:rStyle w:val="nfasisintenso"/>
-                                <w:rFonts w:ascii="Imprint MT Shadow" w:hAnsi="Imprint MT Shadow"/>
-                                <w:sz w:val="24"/>
                                 <w:szCs w:val="24"/>
                                 <w:lang w:val="en-US"/>
                               </w:rPr>
@@ -3663,8 +3503,6 @@
                               </w:numPr>
                               <w:rPr>
                                 <w:rStyle w:val="nfasisintenso"/>
-                                <w:rFonts w:ascii="Imprint MT Shadow" w:hAnsi="Imprint MT Shadow"/>
-                                <w:sz w:val="24"/>
                                 <w:szCs w:val="24"/>
                                 <w:lang w:val="en-US"/>
                               </w:rPr>
@@ -3672,8 +3510,6 @@
                             <w:r>
                               <w:rPr>
                                 <w:rStyle w:val="nfasisintenso"/>
-                                <w:rFonts w:ascii="Imprint MT Shadow" w:hAnsi="Imprint MT Shadow"/>
-                                <w:sz w:val="24"/>
                                 <w:szCs w:val="24"/>
                                 <w:lang w:val="en-US"/>
                               </w:rPr>
@@ -3689,16 +3525,12 @@
                               </w:numPr>
                               <w:rPr>
                                 <w:rStyle w:val="nfasisintenso"/>
-                                <w:rFonts w:ascii="Imprint MT Shadow" w:hAnsi="Imprint MT Shadow"/>
-                                <w:sz w:val="24"/>
                                 <w:szCs w:val="24"/>
                               </w:rPr>
                             </w:pPr>
                             <w:r>
                               <w:rPr>
                                 <w:rStyle w:val="nfasisintenso"/>
-                                <w:rFonts w:ascii="Imprint MT Shadow" w:hAnsi="Imprint MT Shadow"/>
-                                <w:sz w:val="24"/>
                                 <w:szCs w:val="24"/>
                               </w:rPr>
                               <w:t>PRINT “Tu nombre es ”; Name$</w:t>
@@ -3713,19 +3545,23 @@
                               </w:numPr>
                               <w:rPr>
                                 <w:rStyle w:val="nfasisintenso"/>
-                                <w:rFonts w:ascii="Imprint MT Shadow" w:hAnsi="Imprint MT Shadow"/>
-                                <w:sz w:val="24"/>
                                 <w:szCs w:val="24"/>
                               </w:rPr>
                             </w:pPr>
                             <w:r>
                               <w:rPr>
                                 <w:rStyle w:val="nfasisintenso"/>
-                                <w:rFonts w:ascii="Imprint MT Shadow" w:hAnsi="Imprint MT Shadow"/>
-                                <w:sz w:val="24"/>
-                                <w:szCs w:val="24"/>
-                              </w:rPr>
-                              <w:t>GOSUB 3000</w:t>
+                                <w:szCs w:val="24"/>
+                              </w:rPr>
+                              <w:t xml:space="preserve">GOSUB </w:t>
+                            </w:r>
+                            <w:r>
+                              <w:rPr>
+                                <w:rStyle w:val="nfasisintenso"/>
+                                <w:szCs w:val="24"/>
+                                <w:lang w:val="en-US"/>
+                              </w:rPr>
+                              <w:t>@DiTuNombre</w:t>
                             </w:r>
                           </w:p>
                           <w:p>
@@ -3737,16 +3573,12 @@
                               </w:numPr>
                               <w:rPr>
                                 <w:rStyle w:val="nfasisintenso"/>
-                                <w:rFonts w:ascii="Imprint MT Shadow" w:hAnsi="Imprint MT Shadow"/>
-                                <w:sz w:val="24"/>
                                 <w:szCs w:val="24"/>
                               </w:rPr>
                             </w:pPr>
                             <w:r>
                               <w:rPr>
                                 <w:rStyle w:val="nfasisintenso"/>
-                                <w:rFonts w:ascii="Imprint MT Shadow" w:hAnsi="Imprint MT Shadow"/>
-                                <w:sz w:val="24"/>
                                 <w:szCs w:val="24"/>
                               </w:rPr>
                               <w:t>RETURN</w:t>
@@ -3761,16 +3593,12 @@
                               </w:numPr>
                               <w:rPr>
                                 <w:rStyle w:val="nfasisintenso"/>
-                                <w:rFonts w:ascii="Imprint MT Shadow" w:hAnsi="Imprint MT Shadow"/>
-                                <w:sz w:val="24"/>
                                 <w:szCs w:val="24"/>
                               </w:rPr>
                             </w:pPr>
                             <w:r>
                               <w:rPr>
                                 <w:rStyle w:val="nfasisintenso"/>
-                                <w:rFonts w:ascii="Imprint MT Shadow" w:hAnsi="Imprint MT Shadow"/>
-                                <w:sz w:val="24"/>
                                 <w:szCs w:val="24"/>
                               </w:rPr>
                               <w:t>PRINT “Ta bueno”</w:t>
@@ -3785,16 +3613,12 @@
                               </w:numPr>
                               <w:rPr>
                                 <w:rStyle w:val="nfasisintenso"/>
-                                <w:rFonts w:ascii="Imprint MT Shadow" w:hAnsi="Imprint MT Shadow"/>
-                                <w:sz w:val="24"/>
                                 <w:szCs w:val="24"/>
                               </w:rPr>
                             </w:pPr>
                             <w:r>
                               <w:rPr>
                                 <w:rStyle w:val="nfasisintenso"/>
-                                <w:rFonts w:ascii="Imprint MT Shadow" w:hAnsi="Imprint MT Shadow"/>
-                                <w:sz w:val="24"/>
                                 <w:szCs w:val="24"/>
                               </w:rPr>
                               <w:t>RETURN</w:t>
@@ -3831,8 +3655,6 @@
                         </w:numPr>
                         <w:rPr>
                           <w:rStyle w:val="nfasisintenso"/>
-                          <w:rFonts w:ascii="Imprint MT Shadow" w:hAnsi="Imprint MT Shadow"/>
-                          <w:sz w:val="24"/>
                           <w:szCs w:val="24"/>
                           <w:lang w:val="en-US"/>
                         </w:rPr>
@@ -3840,8 +3662,6 @@
                       <w:r>
                         <w:rPr>
                           <w:rStyle w:val="nfasisintenso"/>
-                          <w:rFonts w:ascii="Imprint MT Shadow" w:hAnsi="Imprint MT Shadow"/>
-                          <w:sz w:val="24"/>
                           <w:szCs w:val="24"/>
                           <w:lang w:val="en-US"/>
                         </w:rPr>
@@ -3857,8 +3677,6 @@
                         </w:numPr>
                         <w:rPr>
                           <w:rStyle w:val="nfasisintenso"/>
-                          <w:rFonts w:ascii="Imprint MT Shadow" w:hAnsi="Imprint MT Shadow"/>
-                          <w:sz w:val="24"/>
                           <w:szCs w:val="24"/>
                           <w:lang w:val="en-US"/>
                         </w:rPr>
@@ -3866,12 +3684,18 @@
                       <w:r>
                         <w:rPr>
                           <w:rStyle w:val="nfasisintenso"/>
-                          <w:rFonts w:ascii="Imprint MT Shadow" w:hAnsi="Imprint MT Shadow"/>
-                          <w:sz w:val="24"/>
-                          <w:szCs w:val="24"/>
-                          <w:lang w:val="en-US"/>
-                        </w:rPr>
-                        <w:t>GOSUB 2000</w:t>
+                          <w:szCs w:val="24"/>
+                          <w:lang w:val="en-US"/>
+                        </w:rPr>
+                        <w:t xml:space="preserve">GOSUB </w:t>
+                      </w:r>
+                      <w:r>
+                        <w:rPr>
+                          <w:rStyle w:val="nfasisintenso"/>
+                          <w:szCs w:val="24"/>
+                          <w:lang w:val="en-US"/>
+                        </w:rPr>
+                        <w:t>@DiTuNombre</w:t>
                       </w:r>
                     </w:p>
                     <w:p>
@@ -3883,8 +3707,6 @@
                         </w:numPr>
                         <w:rPr>
                           <w:rStyle w:val="nfasisintenso"/>
-                          <w:rFonts w:ascii="Imprint MT Shadow" w:hAnsi="Imprint MT Shadow"/>
-                          <w:sz w:val="24"/>
                           <w:szCs w:val="24"/>
                           <w:lang w:val="en-US"/>
                         </w:rPr>
@@ -3892,8 +3714,6 @@
                       <w:r>
                         <w:rPr>
                           <w:rStyle w:val="nfasisintenso"/>
-                          <w:rFonts w:ascii="Imprint MT Shadow" w:hAnsi="Imprint MT Shadow"/>
-                          <w:sz w:val="24"/>
                           <w:szCs w:val="24"/>
                           <w:lang w:val="en-US"/>
                         </w:rPr>
@@ -3902,8 +3722,6 @@
                       <w:r>
                         <w:rPr>
                           <w:rStyle w:val="nfasisintenso"/>
-                          <w:rFonts w:ascii="Imprint MT Shadow" w:hAnsi="Imprint MT Shadow"/>
-                          <w:sz w:val="24"/>
                           <w:szCs w:val="24"/>
                           <w:lang w:val="en-US"/>
                         </w:rPr>
@@ -3912,8 +3730,6 @@
                       <w:r>
                         <w:rPr>
                           <w:rStyle w:val="nfasisintenso"/>
-                          <w:rFonts w:ascii="Imprint MT Shadow" w:hAnsi="Imprint MT Shadow"/>
-                          <w:sz w:val="24"/>
                           <w:szCs w:val="24"/>
                           <w:lang w:val="en-US"/>
                         </w:rPr>
@@ -3929,8 +3745,6 @@
                         </w:numPr>
                         <w:rPr>
                           <w:rStyle w:val="nfasisintenso"/>
-                          <w:rFonts w:ascii="Imprint MT Shadow" w:hAnsi="Imprint MT Shadow"/>
-                          <w:sz w:val="24"/>
                           <w:szCs w:val="24"/>
                           <w:lang w:val="en-US"/>
                         </w:rPr>
@@ -3938,12 +3752,18 @@
                       <w:r>
                         <w:rPr>
                           <w:rStyle w:val="nfasisintenso"/>
-                          <w:rFonts w:ascii="Imprint MT Shadow" w:hAnsi="Imprint MT Shadow"/>
-                          <w:sz w:val="24"/>
-                          <w:szCs w:val="24"/>
-                          <w:lang w:val="en-US"/>
-                        </w:rPr>
-                        <w:t>GOSUB 2000</w:t>
+                          <w:szCs w:val="24"/>
+                          <w:lang w:val="en-US"/>
+                        </w:rPr>
+                        <w:t xml:space="preserve">GOSUB </w:t>
+                      </w:r>
+                      <w:r>
+                        <w:rPr>
+                          <w:rStyle w:val="nfasisintenso"/>
+                          <w:szCs w:val="24"/>
+                          <w:lang w:val="en-US"/>
+                        </w:rPr>
+                        <w:t>@DiTuNombre</w:t>
                       </w:r>
                     </w:p>
                     <w:p>
@@ -3955,8 +3775,6 @@
                         </w:numPr>
                         <w:rPr>
                           <w:rStyle w:val="nfasisintenso"/>
-                          <w:rFonts w:ascii="Imprint MT Shadow" w:hAnsi="Imprint MT Shadow"/>
-                          <w:sz w:val="24"/>
                           <w:szCs w:val="24"/>
                           <w:lang w:val="en-US"/>
                         </w:rPr>
@@ -3964,8 +3782,6 @@
                       <w:r>
                         <w:rPr>
                           <w:rStyle w:val="nfasisintenso"/>
-                          <w:rFonts w:ascii="Imprint MT Shadow" w:hAnsi="Imprint MT Shadow"/>
-                          <w:sz w:val="24"/>
                           <w:szCs w:val="24"/>
                           <w:lang w:val="en-US"/>
                         </w:rPr>
@@ -3981,8 +3797,6 @@
                         </w:numPr>
                         <w:rPr>
                           <w:rStyle w:val="nfasisintenso"/>
-                          <w:rFonts w:ascii="Imprint MT Shadow" w:hAnsi="Imprint MT Shadow"/>
-                          <w:sz w:val="24"/>
                           <w:szCs w:val="24"/>
                           <w:lang w:val="en-US"/>
                         </w:rPr>
@@ -3990,8 +3804,6 @@
                       <w:r>
                         <w:rPr>
                           <w:rStyle w:val="nfasisintenso"/>
-                          <w:rFonts w:ascii="Imprint MT Shadow" w:hAnsi="Imprint MT Shadow"/>
-                          <w:sz w:val="24"/>
                           <w:szCs w:val="24"/>
                           <w:lang w:val="en-US"/>
                         </w:rPr>
@@ -4007,16 +3819,12 @@
                         </w:numPr>
                         <w:rPr>
                           <w:rStyle w:val="nfasisintenso"/>
-                          <w:rFonts w:ascii="Imprint MT Shadow" w:hAnsi="Imprint MT Shadow"/>
-                          <w:sz w:val="24"/>
                           <w:szCs w:val="24"/>
                         </w:rPr>
                       </w:pPr>
                       <w:r>
                         <w:rPr>
                           <w:rStyle w:val="nfasisintenso"/>
-                          <w:rFonts w:ascii="Imprint MT Shadow" w:hAnsi="Imprint MT Shadow"/>
-                          <w:sz w:val="24"/>
                           <w:szCs w:val="24"/>
                         </w:rPr>
                         <w:t>PRINT “Tu nombre es ”; Name$</w:t>
@@ -4031,19 +3839,23 @@
                         </w:numPr>
                         <w:rPr>
                           <w:rStyle w:val="nfasisintenso"/>
-                          <w:rFonts w:ascii="Imprint MT Shadow" w:hAnsi="Imprint MT Shadow"/>
-                          <w:sz w:val="24"/>
                           <w:szCs w:val="24"/>
                         </w:rPr>
                       </w:pPr>
                       <w:r>
                         <w:rPr>
                           <w:rStyle w:val="nfasisintenso"/>
-                          <w:rFonts w:ascii="Imprint MT Shadow" w:hAnsi="Imprint MT Shadow"/>
-                          <w:sz w:val="24"/>
-                          <w:szCs w:val="24"/>
-                        </w:rPr>
-                        <w:t>GOSUB 3000</w:t>
+                          <w:szCs w:val="24"/>
+                        </w:rPr>
+                        <w:t xml:space="preserve">GOSUB </w:t>
+                      </w:r>
+                      <w:r>
+                        <w:rPr>
+                          <w:rStyle w:val="nfasisintenso"/>
+                          <w:szCs w:val="24"/>
+                          <w:lang w:val="en-US"/>
+                        </w:rPr>
+                        <w:t>@DiTuNombre</w:t>
                       </w:r>
                     </w:p>
                     <w:p>
@@ -4055,16 +3867,12 @@
                         </w:numPr>
                         <w:rPr>
                           <w:rStyle w:val="nfasisintenso"/>
-                          <w:rFonts w:ascii="Imprint MT Shadow" w:hAnsi="Imprint MT Shadow"/>
-                          <w:sz w:val="24"/>
                           <w:szCs w:val="24"/>
                         </w:rPr>
                       </w:pPr>
                       <w:r>
                         <w:rPr>
                           <w:rStyle w:val="nfasisintenso"/>
-                          <w:rFonts w:ascii="Imprint MT Shadow" w:hAnsi="Imprint MT Shadow"/>
-                          <w:sz w:val="24"/>
                           <w:szCs w:val="24"/>
                         </w:rPr>
                         <w:t>RETURN</w:t>
@@ -4079,16 +3887,12 @@
                         </w:numPr>
                         <w:rPr>
                           <w:rStyle w:val="nfasisintenso"/>
-                          <w:rFonts w:ascii="Imprint MT Shadow" w:hAnsi="Imprint MT Shadow"/>
-                          <w:sz w:val="24"/>
                           <w:szCs w:val="24"/>
                         </w:rPr>
                       </w:pPr>
                       <w:r>
                         <w:rPr>
                           <w:rStyle w:val="nfasisintenso"/>
-                          <w:rFonts w:ascii="Imprint MT Shadow" w:hAnsi="Imprint MT Shadow"/>
-                          <w:sz w:val="24"/>
                           <w:szCs w:val="24"/>
                         </w:rPr>
                         <w:t>PRINT “Ta bueno”</w:t>
@@ -4103,16 +3907,12 @@
                         </w:numPr>
                         <w:rPr>
                           <w:rStyle w:val="nfasisintenso"/>
-                          <w:rFonts w:ascii="Imprint MT Shadow" w:hAnsi="Imprint MT Shadow"/>
-                          <w:sz w:val="24"/>
                           <w:szCs w:val="24"/>
                         </w:rPr>
                       </w:pPr>
                       <w:r>
                         <w:rPr>
                           <w:rStyle w:val="nfasisintenso"/>
-                          <w:rFonts w:ascii="Imprint MT Shadow" w:hAnsi="Imprint MT Shadow"/>
-                          <w:sz w:val="24"/>
                           <w:szCs w:val="24"/>
                         </w:rPr>
                         <w:t>RETURN</w:t>
@@ -4321,16 +4121,12 @@
                               <w:pStyle w:val="HTMLconformatoprevio"/>
                               <w:rPr>
                                 <w:rStyle w:val="nfasissutil"/>
-                                <w:rFonts w:ascii="Imprint MT Shadow" w:hAnsi="Imprint MT Shadow"/>
-                                <w:sz w:val="24"/>
                                 <w:szCs w:val="24"/>
                               </w:rPr>
                             </w:pPr>
                             <w:r>
                               <w:rPr>
                                 <w:rStyle w:val="nfasissutil"/>
-                                <w:rFonts w:ascii="Imprint MT Shadow" w:hAnsi="Imprint MT Shadow"/>
-                                <w:sz w:val="24"/>
                                 <w:szCs w:val="24"/>
                               </w:rPr>
                               <w:t>HOLA</w:t>
@@ -4341,16 +4137,12 @@
                               <w:pStyle w:val="HTMLconformatoprevio"/>
                               <w:rPr>
                                 <w:rStyle w:val="nfasissutil"/>
-                                <w:rFonts w:ascii="Imprint MT Shadow" w:hAnsi="Imprint MT Shadow"/>
-                                <w:sz w:val="24"/>
                                 <w:szCs w:val="24"/>
                               </w:rPr>
                             </w:pPr>
                             <w:r>
                               <w:rPr>
                                 <w:rStyle w:val="nfasissutil"/>
-                                <w:rFonts w:ascii="Imprint MT Shadow" w:hAnsi="Imprint MT Shadow"/>
-                                <w:sz w:val="24"/>
                                 <w:szCs w:val="24"/>
                               </w:rPr>
                               <w:t>Tu nombre e</w:t>
@@ -4358,8 +4150,6 @@
                             <w:r>
                               <w:rPr>
                                 <w:rStyle w:val="nfasissutil"/>
-                                <w:rFonts w:ascii="Imprint MT Shadow" w:hAnsi="Imprint MT Shadow"/>
-                                <w:sz w:val="24"/>
                                 <w:szCs w:val="24"/>
                               </w:rPr>
                               <w:t xml:space="preserve">s </w:t>
@@ -4367,8 +4157,6 @@
                             <w:r>
                               <w:rPr>
                                 <w:rStyle w:val="nfasissutil"/>
-                                <w:rFonts w:ascii="Imprint MT Shadow" w:hAnsi="Imprint MT Shadow"/>
-                                <w:sz w:val="24"/>
                                 <w:szCs w:val="24"/>
                               </w:rPr>
                               <w:t>Oscar</w:t>
@@ -4379,16 +4167,12 @@
                               <w:pStyle w:val="HTMLconformatoprevio"/>
                               <w:rPr>
                                 <w:rStyle w:val="nfasissutil"/>
-                                <w:rFonts w:ascii="Imprint MT Shadow" w:hAnsi="Imprint MT Shadow"/>
-                                <w:sz w:val="24"/>
                                 <w:szCs w:val="24"/>
                               </w:rPr>
                             </w:pPr>
                             <w:r>
                               <w:rPr>
                                 <w:rStyle w:val="nfasissutil"/>
-                                <w:rFonts w:ascii="Imprint MT Shadow" w:hAnsi="Imprint MT Shadow"/>
-                                <w:sz w:val="24"/>
                                 <w:szCs w:val="24"/>
                               </w:rPr>
                               <w:t>T</w:t>
@@ -4396,8 +4180,6 @@
                             <w:r>
                               <w:rPr>
                                 <w:rStyle w:val="nfasissutil"/>
-                                <w:rFonts w:ascii="Imprint MT Shadow" w:hAnsi="Imprint MT Shadow"/>
-                                <w:sz w:val="24"/>
                                 <w:szCs w:val="24"/>
                               </w:rPr>
                               <w:t>a bueno</w:t>
@@ -4408,16 +4190,12 @@
                               <w:pStyle w:val="HTMLconformatoprevio"/>
                               <w:rPr>
                                 <w:rStyle w:val="nfasissutil"/>
-                                <w:rFonts w:ascii="Imprint MT Shadow" w:hAnsi="Imprint MT Shadow"/>
-                                <w:sz w:val="24"/>
                                 <w:szCs w:val="24"/>
                               </w:rPr>
                             </w:pPr>
                             <w:r>
                               <w:rPr>
                                 <w:rStyle w:val="nfasissutil"/>
-                                <w:rFonts w:ascii="Imprint MT Shadow" w:hAnsi="Imprint MT Shadow"/>
-                                <w:sz w:val="24"/>
                                 <w:szCs w:val="24"/>
                               </w:rPr>
                               <w:t>HOLA</w:t>
@@ -4428,16 +4206,12 @@
                               <w:pStyle w:val="HTMLconformatoprevio"/>
                               <w:rPr>
                                 <w:rStyle w:val="nfasissutil"/>
-                                <w:rFonts w:ascii="Imprint MT Shadow" w:hAnsi="Imprint MT Shadow"/>
-                                <w:sz w:val="24"/>
                                 <w:szCs w:val="24"/>
                               </w:rPr>
                             </w:pPr>
                             <w:r>
                               <w:rPr>
                                 <w:rStyle w:val="nfasissutil"/>
-                                <w:rFonts w:ascii="Imprint MT Shadow" w:hAnsi="Imprint MT Shadow"/>
-                                <w:sz w:val="24"/>
                                 <w:szCs w:val="24"/>
                               </w:rPr>
                               <w:t>Tu nombre e</w:t>
@@ -4445,8 +4219,6 @@
                             <w:r>
                               <w:rPr>
                                 <w:rStyle w:val="nfasissutil"/>
-                                <w:rFonts w:ascii="Imprint MT Shadow" w:hAnsi="Imprint MT Shadow"/>
-                                <w:sz w:val="24"/>
                                 <w:szCs w:val="24"/>
                               </w:rPr>
                               <w:t xml:space="preserve">s </w:t>
@@ -4454,8 +4226,6 @@
                             <w:r>
                               <w:rPr>
                                 <w:rStyle w:val="nfasissutil"/>
-                                <w:rFonts w:ascii="Imprint MT Shadow" w:hAnsi="Imprint MT Shadow"/>
-                                <w:sz w:val="24"/>
                                 <w:szCs w:val="24"/>
                               </w:rPr>
                               <w:t>Swammy</w:t>
@@ -4466,16 +4236,12 @@
                               <w:pStyle w:val="HTMLconformatoprevio"/>
                               <w:rPr>
                                 <w:rStyle w:val="nfasissutil"/>
-                                <w:rFonts w:ascii="Imprint MT Shadow" w:hAnsi="Imprint MT Shadow"/>
-                                <w:sz w:val="24"/>
                                 <w:szCs w:val="24"/>
                               </w:rPr>
                             </w:pPr>
                             <w:r>
                               <w:rPr>
                                 <w:rStyle w:val="nfasissutil"/>
-                                <w:rFonts w:ascii="Imprint MT Shadow" w:hAnsi="Imprint MT Shadow"/>
-                                <w:sz w:val="24"/>
                                 <w:szCs w:val="24"/>
                               </w:rPr>
                               <w:t>T</w:t>
@@ -4483,8 +4249,6 @@
                             <w:r>
                               <w:rPr>
                                 <w:rStyle w:val="nfasissutil"/>
-                                <w:rFonts w:ascii="Imprint MT Shadow" w:hAnsi="Imprint MT Shadow"/>
-                                <w:sz w:val="24"/>
                                 <w:szCs w:val="24"/>
                               </w:rPr>
                               <w:t>a bueno</w:t>
@@ -4494,8 +4258,6 @@
                             <w:pPr>
                               <w:rPr>
                                 <w:rStyle w:val="nfasisintenso"/>
-                                <w:rFonts w:ascii="Imprint MT Shadow" w:hAnsi="Imprint MT Shadow"/>
-                                <w:sz w:val="24"/>
                                 <w:szCs w:val="24"/>
                               </w:rPr>
                             </w:pPr>
@@ -4527,16 +4289,12 @@
                         <w:pStyle w:val="HTMLconformatoprevio"/>
                         <w:rPr>
                           <w:rStyle w:val="nfasissutil"/>
-                          <w:rFonts w:ascii="Imprint MT Shadow" w:hAnsi="Imprint MT Shadow"/>
-                          <w:sz w:val="24"/>
                           <w:szCs w:val="24"/>
                         </w:rPr>
                       </w:pPr>
                       <w:r>
                         <w:rPr>
                           <w:rStyle w:val="nfasissutil"/>
-                          <w:rFonts w:ascii="Imprint MT Shadow" w:hAnsi="Imprint MT Shadow"/>
-                          <w:sz w:val="24"/>
                           <w:szCs w:val="24"/>
                         </w:rPr>
                         <w:t>HOLA</w:t>
@@ -4547,16 +4305,12 @@
                         <w:pStyle w:val="HTMLconformatoprevio"/>
                         <w:rPr>
                           <w:rStyle w:val="nfasissutil"/>
-                          <w:rFonts w:ascii="Imprint MT Shadow" w:hAnsi="Imprint MT Shadow"/>
-                          <w:sz w:val="24"/>
                           <w:szCs w:val="24"/>
                         </w:rPr>
                       </w:pPr>
                       <w:r>
                         <w:rPr>
                           <w:rStyle w:val="nfasissutil"/>
-                          <w:rFonts w:ascii="Imprint MT Shadow" w:hAnsi="Imprint MT Shadow"/>
-                          <w:sz w:val="24"/>
                           <w:szCs w:val="24"/>
                         </w:rPr>
                         <w:t>Tu nombre e</w:t>
@@ -4564,8 +4318,6 @@
                       <w:r>
                         <w:rPr>
                           <w:rStyle w:val="nfasissutil"/>
-                          <w:rFonts w:ascii="Imprint MT Shadow" w:hAnsi="Imprint MT Shadow"/>
-                          <w:sz w:val="24"/>
                           <w:szCs w:val="24"/>
                         </w:rPr>
                         <w:t xml:space="preserve">s </w:t>
@@ -4573,8 +4325,6 @@
                       <w:r>
                         <w:rPr>
                           <w:rStyle w:val="nfasissutil"/>
-                          <w:rFonts w:ascii="Imprint MT Shadow" w:hAnsi="Imprint MT Shadow"/>
-                          <w:sz w:val="24"/>
                           <w:szCs w:val="24"/>
                         </w:rPr>
                         <w:t>Oscar</w:t>
@@ -4585,16 +4335,12 @@
                         <w:pStyle w:val="HTMLconformatoprevio"/>
                         <w:rPr>
                           <w:rStyle w:val="nfasissutil"/>
-                          <w:rFonts w:ascii="Imprint MT Shadow" w:hAnsi="Imprint MT Shadow"/>
-                          <w:sz w:val="24"/>
                           <w:szCs w:val="24"/>
                         </w:rPr>
                       </w:pPr>
                       <w:r>
                         <w:rPr>
                           <w:rStyle w:val="nfasissutil"/>
-                          <w:rFonts w:ascii="Imprint MT Shadow" w:hAnsi="Imprint MT Shadow"/>
-                          <w:sz w:val="24"/>
                           <w:szCs w:val="24"/>
                         </w:rPr>
                         <w:t>T</w:t>
@@ -4602,8 +4348,6 @@
                       <w:r>
                         <w:rPr>
                           <w:rStyle w:val="nfasissutil"/>
-                          <w:rFonts w:ascii="Imprint MT Shadow" w:hAnsi="Imprint MT Shadow"/>
-                          <w:sz w:val="24"/>
                           <w:szCs w:val="24"/>
                         </w:rPr>
                         <w:t>a bueno</w:t>
@@ -4614,16 +4358,12 @@
                         <w:pStyle w:val="HTMLconformatoprevio"/>
                         <w:rPr>
                           <w:rStyle w:val="nfasissutil"/>
-                          <w:rFonts w:ascii="Imprint MT Shadow" w:hAnsi="Imprint MT Shadow"/>
-                          <w:sz w:val="24"/>
                           <w:szCs w:val="24"/>
                         </w:rPr>
                       </w:pPr>
                       <w:r>
                         <w:rPr>
                           <w:rStyle w:val="nfasissutil"/>
-                          <w:rFonts w:ascii="Imprint MT Shadow" w:hAnsi="Imprint MT Shadow"/>
-                          <w:sz w:val="24"/>
                           <w:szCs w:val="24"/>
                         </w:rPr>
                         <w:t>HOLA</w:t>
@@ -4634,16 +4374,12 @@
                         <w:pStyle w:val="HTMLconformatoprevio"/>
                         <w:rPr>
                           <w:rStyle w:val="nfasissutil"/>
-                          <w:rFonts w:ascii="Imprint MT Shadow" w:hAnsi="Imprint MT Shadow"/>
-                          <w:sz w:val="24"/>
                           <w:szCs w:val="24"/>
                         </w:rPr>
                       </w:pPr>
                       <w:r>
                         <w:rPr>
                           <w:rStyle w:val="nfasissutil"/>
-                          <w:rFonts w:ascii="Imprint MT Shadow" w:hAnsi="Imprint MT Shadow"/>
-                          <w:sz w:val="24"/>
                           <w:szCs w:val="24"/>
                         </w:rPr>
                         <w:t>Tu nombre e</w:t>
@@ -4651,8 +4387,6 @@
                       <w:r>
                         <w:rPr>
                           <w:rStyle w:val="nfasissutil"/>
-                          <w:rFonts w:ascii="Imprint MT Shadow" w:hAnsi="Imprint MT Shadow"/>
-                          <w:sz w:val="24"/>
                           <w:szCs w:val="24"/>
                         </w:rPr>
                         <w:t xml:space="preserve">s </w:t>
@@ -4660,8 +4394,6 @@
                       <w:r>
                         <w:rPr>
                           <w:rStyle w:val="nfasissutil"/>
-                          <w:rFonts w:ascii="Imprint MT Shadow" w:hAnsi="Imprint MT Shadow"/>
-                          <w:sz w:val="24"/>
                           <w:szCs w:val="24"/>
                         </w:rPr>
                         <w:t>Swammy</w:t>
@@ -4672,16 +4404,12 @@
                         <w:pStyle w:val="HTMLconformatoprevio"/>
                         <w:rPr>
                           <w:rStyle w:val="nfasissutil"/>
-                          <w:rFonts w:ascii="Imprint MT Shadow" w:hAnsi="Imprint MT Shadow"/>
-                          <w:sz w:val="24"/>
                           <w:szCs w:val="24"/>
                         </w:rPr>
                       </w:pPr>
                       <w:r>
                         <w:rPr>
                           <w:rStyle w:val="nfasissutil"/>
-                          <w:rFonts w:ascii="Imprint MT Shadow" w:hAnsi="Imprint MT Shadow"/>
-                          <w:sz w:val="24"/>
                           <w:szCs w:val="24"/>
                         </w:rPr>
                         <w:t>T</w:t>
@@ -4689,8 +4417,6 @@
                       <w:r>
                         <w:rPr>
                           <w:rStyle w:val="nfasissutil"/>
-                          <w:rFonts w:ascii="Imprint MT Shadow" w:hAnsi="Imprint MT Shadow"/>
-                          <w:sz w:val="24"/>
                           <w:szCs w:val="24"/>
                         </w:rPr>
                         <w:t>a bueno</w:t>
@@ -4700,8 +4426,6 @@
                       <w:pPr>
                         <w:rPr>
                           <w:rStyle w:val="nfasisintenso"/>
-                          <w:rFonts w:ascii="Imprint MT Shadow" w:hAnsi="Imprint MT Shadow"/>
-                          <w:sz w:val="24"/>
                           <w:szCs w:val="24"/>
                         </w:rPr>
                       </w:pPr>
@@ -4972,13 +4696,11 @@
                               <w:spacing w:after="0"/>
                               <w:rPr>
                                 <w:rStyle w:val="nfasisintenso"/>
-                                <w:rFonts w:ascii="Imprint MT Shadow" w:hAnsi="Imprint MT Shadow"/>
                               </w:rPr>
                             </w:pPr>
                             <w:r>
                               <w:rPr>
                                 <w:rStyle w:val="nfasisintenso"/>
-                                <w:rFonts w:ascii="Imprint MT Shadow" w:hAnsi="Imprint MT Shadow"/>
                               </w:rPr>
                               <w:t>@PRIMERO</w:t>
                             </w:r>
@@ -4993,27 +4715,23 @@
                               <w:spacing w:after="0"/>
                               <w:rPr>
                                 <w:rStyle w:val="nfasisintenso"/>
-                                <w:rFonts w:ascii="Imprint MT Shadow" w:hAnsi="Imprint MT Shadow"/>
                               </w:rPr>
                             </w:pPr>
                             <w:r>
                               <w:rPr>
                                 <w:rStyle w:val="nfasisintenso"/>
-                                <w:rFonts w:ascii="Imprint MT Shadow" w:hAnsi="Imprint MT Shadow"/>
                               </w:rPr>
                               <w:t xml:space="preserve"> INPUT “Valor de la base: ”;</w:t>
                             </w:r>
                             <w:r>
                               <w:rPr>
                                 <w:rStyle w:val="nfasisintenso"/>
-                                <w:rFonts w:ascii="Imprint MT Shadow" w:hAnsi="Imprint MT Shadow"/>
                               </w:rPr>
                               <w:t xml:space="preserve"> </w:t>
                             </w:r>
                             <w:r>
                               <w:rPr>
                                 <w:rStyle w:val="nfasisintenso"/>
-                                <w:rFonts w:ascii="Imprint MT Shadow" w:hAnsi="Imprint MT Shadow"/>
                               </w:rPr>
                               <w:t>B</w:t>
                             </w:r>
@@ -5028,13 +4746,11 @@
                               <w:spacing w:after="0"/>
                               <w:rPr>
                                 <w:rStyle w:val="nfasisintenso"/>
-                                <w:rFonts w:ascii="Imprint MT Shadow" w:hAnsi="Imprint MT Shadow"/>
                               </w:rPr>
                             </w:pPr>
                             <w:r>
                               <w:rPr>
                                 <w:rStyle w:val="nfasisintenso"/>
-                                <w:rFonts w:ascii="Imprint MT Shadow" w:hAnsi="Imprint MT Shadow"/>
                               </w:rPr>
                               <w:t xml:space="preserve"> IF  B == 0  THEN</w:t>
                             </w:r>
@@ -5049,13 +4765,11 @@
                               <w:spacing w:after="0"/>
                               <w:rPr>
                                 <w:rStyle w:val="nfasisintenso"/>
-                                <w:rFonts w:ascii="Imprint MT Shadow" w:hAnsi="Imprint MT Shadow"/>
                               </w:rPr>
                             </w:pPr>
                             <w:r>
                               <w:rPr>
                                 <w:rStyle w:val="nfasisintenso"/>
-                                <w:rFonts w:ascii="Imprint MT Shadow" w:hAnsi="Imprint MT Shadow"/>
                               </w:rPr>
                               <w:t xml:space="preserve">       PRINT “continuar”</w:t>
                             </w:r>
@@ -5070,13 +4784,11 @@
                               <w:spacing w:after="0"/>
                               <w:rPr>
                                 <w:rStyle w:val="nfasisintenso"/>
-                                <w:rFonts w:ascii="Imprint MT Shadow" w:hAnsi="Imprint MT Shadow"/>
                               </w:rPr>
                             </w:pPr>
                             <w:r>
                               <w:rPr>
                                 <w:rStyle w:val="nfasisintenso"/>
-                                <w:rFonts w:ascii="Imprint MT Shadow" w:hAnsi="Imprint MT Shadow"/>
                               </w:rPr>
                               <w:t>ELSEIF  B &lt;= 2  THEN</w:t>
                             </w:r>
@@ -5091,13 +4803,11 @@
                               <w:spacing w:after="0"/>
                               <w:rPr>
                                 <w:rStyle w:val="nfasisintenso"/>
-                                <w:rFonts w:ascii="Imprint MT Shadow" w:hAnsi="Imprint MT Shadow"/>
                               </w:rPr>
                             </w:pPr>
                             <w:r>
                               <w:rPr>
                                 <w:rStyle w:val="nfasisintenso"/>
-                                <w:rFonts w:ascii="Imprint MT Shadow" w:hAnsi="Imprint MT Shadow"/>
                               </w:rPr>
                               <w:t xml:space="preserve">        B = B + 1</w:t>
                             </w:r>
@@ -5112,13 +4822,11 @@
                               <w:spacing w:after="0"/>
                               <w:rPr>
                                 <w:rStyle w:val="nfasisintenso"/>
-                                <w:rFonts w:ascii="Imprint MT Shadow" w:hAnsi="Imprint MT Shadow"/>
                               </w:rPr>
                             </w:pPr>
                             <w:r>
                               <w:rPr>
                                 <w:rStyle w:val="nfasisintenso"/>
-                                <w:rFonts w:ascii="Imprint MT Shadow" w:hAnsi="Imprint MT Shadow"/>
                               </w:rPr>
                               <w:t xml:space="preserve">        ELSE</w:t>
                             </w:r>
@@ -5133,20 +4841,17 @@
                               <w:spacing w:after="0"/>
                               <w:rPr>
                                 <w:rStyle w:val="nfasisintenso"/>
-                                <w:rFonts w:ascii="Imprint MT Shadow" w:hAnsi="Imprint MT Shadow"/>
                               </w:rPr>
                             </w:pPr>
                             <w:r>
                               <w:rPr>
                                 <w:rStyle w:val="nfasisintenso"/>
-                                <w:rFonts w:ascii="Imprint MT Shadow" w:hAnsi="Imprint MT Shadow"/>
                               </w:rPr>
                               <w:t xml:space="preserve"> </w:t>
                             </w:r>
                             <w:r>
                               <w:rPr>
                                 <w:rStyle w:val="nfasisintenso"/>
-                                <w:rFonts w:ascii="Imprint MT Shadow" w:hAnsi="Imprint MT Shadow"/>
                               </w:rPr>
                               <w:tab/>
                               <w:t>A = 4</w:t>
@@ -5162,20 +4867,17 @@
                               <w:spacing w:after="0"/>
                               <w:rPr>
                                 <w:rStyle w:val="nfasisintenso"/>
-                                <w:rFonts w:ascii="Imprint MT Shadow" w:hAnsi="Imprint MT Shadow"/>
                               </w:rPr>
                             </w:pPr>
                             <w:r>
                               <w:rPr>
                                 <w:rStyle w:val="nfasisintenso"/>
-                                <w:rFonts w:ascii="Imprint MT Shadow" w:hAnsi="Imprint MT Shadow"/>
                               </w:rPr>
                               <w:t xml:space="preserve"> </w:t>
                             </w:r>
                             <w:r>
                               <w:rPr>
                                 <w:rStyle w:val="nfasisintenso"/>
-                                <w:rFonts w:ascii="Imprint MT Shadow" w:hAnsi="Imprint MT Shadow"/>
                               </w:rPr>
                               <w:tab/>
                               <w:t>C = B * A</w:t>
@@ -5187,27 +4889,23 @@
                               <w:ind w:left="330"/>
                               <w:rPr>
                                 <w:rStyle w:val="nfasisintenso"/>
-                                <w:rFonts w:ascii="Imprint MT Shadow" w:hAnsi="Imprint MT Shadow"/>
                               </w:rPr>
                             </w:pPr>
                             <w:r>
                               <w:rPr>
                                 <w:rStyle w:val="nfasisintenso"/>
-                                <w:rFonts w:ascii="Imprint MT Shadow" w:hAnsi="Imprint MT Shadow"/>
                               </w:rPr>
                               <w:t>10</w:t>
                             </w:r>
                             <w:r>
                               <w:rPr>
                                 <w:rStyle w:val="nfasisintenso"/>
-                                <w:rFonts w:ascii="Imprint MT Shadow" w:hAnsi="Imprint MT Shadow"/>
                               </w:rPr>
                               <w:tab/>
                             </w:r>
                             <w:r>
                               <w:rPr>
                                 <w:rStyle w:val="nfasisintenso"/>
-                                <w:rFonts w:ascii="Imprint MT Shadow" w:hAnsi="Imprint MT Shadow"/>
                               </w:rPr>
                               <w:tab/>
                               <w:t>PRINT “El área de un tri</w:t>
@@ -5215,14 +4913,12 @@
                             <w:r>
                               <w:rPr>
                                 <w:rStyle w:val="nfasisintenso"/>
-                                <w:rFonts w:ascii="Imprint MT Shadow" w:hAnsi="Imprint MT Shadow"/>
                               </w:rPr>
                               <w:t>á</w:t>
                             </w:r>
                             <w:r>
                               <w:rPr>
                                 <w:rStyle w:val="nfasisintenso"/>
-                                <w:rFonts w:ascii="Imprint MT Shadow" w:hAnsi="Imprint MT Shadow"/>
                               </w:rPr>
                               <w:t>ngulo es”; C</w:t>
                             </w:r>
@@ -5233,27 +4929,23 @@
                               <w:ind w:left="330"/>
                               <w:rPr>
                                 <w:rStyle w:val="nfasisintenso"/>
-                                <w:rFonts w:ascii="Imprint MT Shadow" w:hAnsi="Imprint MT Shadow"/>
                               </w:rPr>
                             </w:pPr>
                             <w:r>
                               <w:rPr>
                                 <w:rStyle w:val="nfasisintenso"/>
-                                <w:rFonts w:ascii="Imprint MT Shadow" w:hAnsi="Imprint MT Shadow"/>
                               </w:rPr>
                               <w:t>11</w:t>
                             </w:r>
                             <w:r>
                               <w:rPr>
                                 <w:rStyle w:val="nfasisintenso"/>
-                                <w:rFonts w:ascii="Imprint MT Shadow" w:hAnsi="Imprint MT Shadow"/>
                               </w:rPr>
                               <w:tab/>
                             </w:r>
                             <w:r>
                               <w:rPr>
                                 <w:rStyle w:val="nfasisintenso"/>
-                                <w:rFonts w:ascii="Imprint MT Shadow" w:hAnsi="Imprint MT Shadow"/>
                               </w:rPr>
                               <w:tab/>
                               <w:t>GOTO @PRIMERO</w:t>
@@ -5265,13 +4957,11 @@
                               <w:ind w:left="330"/>
                               <w:rPr>
                                 <w:rStyle w:val="nfasisintenso"/>
-                                <w:rFonts w:ascii="Imprint MT Shadow" w:hAnsi="Imprint MT Shadow"/>
                               </w:rPr>
                             </w:pPr>
                             <w:r>
                               <w:rPr>
                                 <w:rStyle w:val="nfasisintenso"/>
-                                <w:rFonts w:ascii="Imprint MT Shadow" w:hAnsi="Imprint MT Shadow"/>
                               </w:rPr>
                               <w:t>12    ENDIF</w:t>
                             </w:r>
@@ -5309,13 +4999,11 @@
                         <w:spacing w:after="0"/>
                         <w:rPr>
                           <w:rStyle w:val="nfasisintenso"/>
-                          <w:rFonts w:ascii="Imprint MT Shadow" w:hAnsi="Imprint MT Shadow"/>
                         </w:rPr>
                       </w:pPr>
                       <w:r>
                         <w:rPr>
                           <w:rStyle w:val="nfasisintenso"/>
-                          <w:rFonts w:ascii="Imprint MT Shadow" w:hAnsi="Imprint MT Shadow"/>
                         </w:rPr>
                         <w:t>@PRIMERO</w:t>
                       </w:r>
@@ -5330,27 +5018,23 @@
                         <w:spacing w:after="0"/>
                         <w:rPr>
                           <w:rStyle w:val="nfasisintenso"/>
-                          <w:rFonts w:ascii="Imprint MT Shadow" w:hAnsi="Imprint MT Shadow"/>
                         </w:rPr>
                       </w:pPr>
                       <w:r>
                         <w:rPr>
                           <w:rStyle w:val="nfasisintenso"/>
-                          <w:rFonts w:ascii="Imprint MT Shadow" w:hAnsi="Imprint MT Shadow"/>
                         </w:rPr>
                         <w:t xml:space="preserve"> INPUT “Valor de la base: ”;</w:t>
                       </w:r>
                       <w:r>
                         <w:rPr>
                           <w:rStyle w:val="nfasisintenso"/>
-                          <w:rFonts w:ascii="Imprint MT Shadow" w:hAnsi="Imprint MT Shadow"/>
                         </w:rPr>
                         <w:t xml:space="preserve"> </w:t>
                       </w:r>
                       <w:r>
                         <w:rPr>
                           <w:rStyle w:val="nfasisintenso"/>
-                          <w:rFonts w:ascii="Imprint MT Shadow" w:hAnsi="Imprint MT Shadow"/>
                         </w:rPr>
                         <w:t>B</w:t>
                       </w:r>
@@ -5365,13 +5049,11 @@
                         <w:spacing w:after="0"/>
                         <w:rPr>
                           <w:rStyle w:val="nfasisintenso"/>
-                          <w:rFonts w:ascii="Imprint MT Shadow" w:hAnsi="Imprint MT Shadow"/>
                         </w:rPr>
                       </w:pPr>
                       <w:r>
                         <w:rPr>
                           <w:rStyle w:val="nfasisintenso"/>
-                          <w:rFonts w:ascii="Imprint MT Shadow" w:hAnsi="Imprint MT Shadow"/>
                         </w:rPr>
                         <w:t xml:space="preserve"> IF  B == 0  THEN</w:t>
                       </w:r>
@@ -5386,13 +5068,11 @@
                         <w:spacing w:after="0"/>
                         <w:rPr>
                           <w:rStyle w:val="nfasisintenso"/>
-                          <w:rFonts w:ascii="Imprint MT Shadow" w:hAnsi="Imprint MT Shadow"/>
                         </w:rPr>
                       </w:pPr>
                       <w:r>
                         <w:rPr>
                           <w:rStyle w:val="nfasisintenso"/>
-                          <w:rFonts w:ascii="Imprint MT Shadow" w:hAnsi="Imprint MT Shadow"/>
                         </w:rPr>
                         <w:t xml:space="preserve">       PRINT “continuar”</w:t>
                       </w:r>
@@ -5407,13 +5087,11 @@
                         <w:spacing w:after="0"/>
                         <w:rPr>
                           <w:rStyle w:val="nfasisintenso"/>
-                          <w:rFonts w:ascii="Imprint MT Shadow" w:hAnsi="Imprint MT Shadow"/>
                         </w:rPr>
                       </w:pPr>
                       <w:r>
                         <w:rPr>
                           <w:rStyle w:val="nfasisintenso"/>
-                          <w:rFonts w:ascii="Imprint MT Shadow" w:hAnsi="Imprint MT Shadow"/>
                         </w:rPr>
                         <w:t>ELSEIF  B &lt;= 2  THEN</w:t>
                       </w:r>
@@ -5428,13 +5106,11 @@
                         <w:spacing w:after="0"/>
                         <w:rPr>
                           <w:rStyle w:val="nfasisintenso"/>
-                          <w:rFonts w:ascii="Imprint MT Shadow" w:hAnsi="Imprint MT Shadow"/>
                         </w:rPr>
                       </w:pPr>
                       <w:r>
                         <w:rPr>
                           <w:rStyle w:val="nfasisintenso"/>
-                          <w:rFonts w:ascii="Imprint MT Shadow" w:hAnsi="Imprint MT Shadow"/>
                         </w:rPr>
                         <w:t xml:space="preserve">        B = B + 1</w:t>
                       </w:r>
@@ -5449,13 +5125,11 @@
                         <w:spacing w:after="0"/>
                         <w:rPr>
                           <w:rStyle w:val="nfasisintenso"/>
-                          <w:rFonts w:ascii="Imprint MT Shadow" w:hAnsi="Imprint MT Shadow"/>
                         </w:rPr>
                       </w:pPr>
                       <w:r>
                         <w:rPr>
                           <w:rStyle w:val="nfasisintenso"/>
-                          <w:rFonts w:ascii="Imprint MT Shadow" w:hAnsi="Imprint MT Shadow"/>
                         </w:rPr>
                         <w:t xml:space="preserve">        ELSE</w:t>
                       </w:r>
@@ -5470,20 +5144,17 @@
                         <w:spacing w:after="0"/>
                         <w:rPr>
                           <w:rStyle w:val="nfasisintenso"/>
-                          <w:rFonts w:ascii="Imprint MT Shadow" w:hAnsi="Imprint MT Shadow"/>
                         </w:rPr>
                       </w:pPr>
                       <w:r>
                         <w:rPr>
                           <w:rStyle w:val="nfasisintenso"/>
-                          <w:rFonts w:ascii="Imprint MT Shadow" w:hAnsi="Imprint MT Shadow"/>
                         </w:rPr>
                         <w:t xml:space="preserve"> </w:t>
                       </w:r>
                       <w:r>
                         <w:rPr>
                           <w:rStyle w:val="nfasisintenso"/>
-                          <w:rFonts w:ascii="Imprint MT Shadow" w:hAnsi="Imprint MT Shadow"/>
                         </w:rPr>
                         <w:tab/>
                         <w:t>A = 4</w:t>
@@ -5499,20 +5170,17 @@
                         <w:spacing w:after="0"/>
                         <w:rPr>
                           <w:rStyle w:val="nfasisintenso"/>
-                          <w:rFonts w:ascii="Imprint MT Shadow" w:hAnsi="Imprint MT Shadow"/>
                         </w:rPr>
                       </w:pPr>
                       <w:r>
                         <w:rPr>
                           <w:rStyle w:val="nfasisintenso"/>
-                          <w:rFonts w:ascii="Imprint MT Shadow" w:hAnsi="Imprint MT Shadow"/>
                         </w:rPr>
                         <w:t xml:space="preserve"> </w:t>
                       </w:r>
                       <w:r>
                         <w:rPr>
                           <w:rStyle w:val="nfasisintenso"/>
-                          <w:rFonts w:ascii="Imprint MT Shadow" w:hAnsi="Imprint MT Shadow"/>
                         </w:rPr>
                         <w:tab/>
                         <w:t>C = B * A</w:t>
@@ -5524,27 +5192,23 @@
                         <w:ind w:left="330"/>
                         <w:rPr>
                           <w:rStyle w:val="nfasisintenso"/>
-                          <w:rFonts w:ascii="Imprint MT Shadow" w:hAnsi="Imprint MT Shadow"/>
                         </w:rPr>
                       </w:pPr>
                       <w:r>
                         <w:rPr>
                           <w:rStyle w:val="nfasisintenso"/>
-                          <w:rFonts w:ascii="Imprint MT Shadow" w:hAnsi="Imprint MT Shadow"/>
                         </w:rPr>
                         <w:t>10</w:t>
                       </w:r>
                       <w:r>
                         <w:rPr>
                           <w:rStyle w:val="nfasisintenso"/>
-                          <w:rFonts w:ascii="Imprint MT Shadow" w:hAnsi="Imprint MT Shadow"/>
                         </w:rPr>
                         <w:tab/>
                       </w:r>
                       <w:r>
                         <w:rPr>
                           <w:rStyle w:val="nfasisintenso"/>
-                          <w:rFonts w:ascii="Imprint MT Shadow" w:hAnsi="Imprint MT Shadow"/>
                         </w:rPr>
                         <w:tab/>
                         <w:t>PRINT “El área de un tri</w:t>
@@ -5552,14 +5216,12 @@
                       <w:r>
                         <w:rPr>
                           <w:rStyle w:val="nfasisintenso"/>
-                          <w:rFonts w:ascii="Imprint MT Shadow" w:hAnsi="Imprint MT Shadow"/>
                         </w:rPr>
                         <w:t>á</w:t>
                       </w:r>
                       <w:r>
                         <w:rPr>
                           <w:rStyle w:val="nfasisintenso"/>
-                          <w:rFonts w:ascii="Imprint MT Shadow" w:hAnsi="Imprint MT Shadow"/>
                         </w:rPr>
                         <w:t>ngulo es”; C</w:t>
                       </w:r>
@@ -5570,27 +5232,23 @@
                         <w:ind w:left="330"/>
                         <w:rPr>
                           <w:rStyle w:val="nfasisintenso"/>
-                          <w:rFonts w:ascii="Imprint MT Shadow" w:hAnsi="Imprint MT Shadow"/>
                         </w:rPr>
                       </w:pPr>
                       <w:r>
                         <w:rPr>
                           <w:rStyle w:val="nfasisintenso"/>
-                          <w:rFonts w:ascii="Imprint MT Shadow" w:hAnsi="Imprint MT Shadow"/>
                         </w:rPr>
                         <w:t>11</w:t>
                       </w:r>
                       <w:r>
                         <w:rPr>
                           <w:rStyle w:val="nfasisintenso"/>
-                          <w:rFonts w:ascii="Imprint MT Shadow" w:hAnsi="Imprint MT Shadow"/>
                         </w:rPr>
                         <w:tab/>
                       </w:r>
                       <w:r>
                         <w:rPr>
                           <w:rStyle w:val="nfasisintenso"/>
-                          <w:rFonts w:ascii="Imprint MT Shadow" w:hAnsi="Imprint MT Shadow"/>
                         </w:rPr>
                         <w:tab/>
                         <w:t>GOTO @PRIMERO</w:t>
@@ -5602,13 +5260,11 @@
                         <w:ind w:left="330"/>
                         <w:rPr>
                           <w:rStyle w:val="nfasisintenso"/>
-                          <w:rFonts w:ascii="Imprint MT Shadow" w:hAnsi="Imprint MT Shadow"/>
                         </w:rPr>
                       </w:pPr>
                       <w:r>
                         <w:rPr>
                           <w:rStyle w:val="nfasisintenso"/>
-                          <w:rFonts w:ascii="Imprint MT Shadow" w:hAnsi="Imprint MT Shadow"/>
                         </w:rPr>
                         <w:t>12    ENDIF</w:t>
                       </w:r>
@@ -6091,8 +5747,6 @@
                               <w:pStyle w:val="HTMLconformatoprevio"/>
                               <w:rPr>
                                 <w:rStyle w:val="nfasisintenso"/>
-                                <w:rFonts w:ascii="Imprint MT Shadow" w:hAnsi="Imprint MT Shadow"/>
-                                <w:sz w:val="24"/>
                                 <w:szCs w:val="24"/>
                                 <w:lang w:val="en-US"/>
                               </w:rPr>
@@ -6100,8 +5754,6 @@
                             <w:r>
                               <w:rPr>
                                 <w:rStyle w:val="nfasisintenso"/>
-                                <w:rFonts w:ascii="Imprint MT Shadow" w:hAnsi="Imprint MT Shadow"/>
-                                <w:sz w:val="24"/>
                                 <w:szCs w:val="24"/>
                                 <w:lang w:val="en-US"/>
                               </w:rPr>
@@ -6110,8 +5762,6 @@
                             <w:r>
                               <w:rPr>
                                 <w:rStyle w:val="nfasisintenso"/>
-                                <w:rFonts w:ascii="Imprint MT Shadow" w:hAnsi="Imprint MT Shadow"/>
-                                <w:sz w:val="24"/>
                                 <w:szCs w:val="24"/>
                                 <w:lang w:val="en-US"/>
                               </w:rPr>
@@ -6120,8 +5770,6 @@
                             <w:r>
                               <w:rPr>
                                 <w:rStyle w:val="nfasisintenso"/>
-                                <w:rFonts w:ascii="Imprint MT Shadow" w:hAnsi="Imprint MT Shadow"/>
-                                <w:sz w:val="24"/>
                                 <w:szCs w:val="24"/>
                                 <w:lang w:val="en-US"/>
                               </w:rPr>
@@ -6133,8 +5781,6 @@
                               <w:pStyle w:val="HTMLconformatoprevio"/>
                               <w:rPr>
                                 <w:rStyle w:val="nfasisintenso"/>
-                                <w:rFonts w:ascii="Imprint MT Shadow" w:hAnsi="Imprint MT Shadow"/>
-                                <w:sz w:val="24"/>
                                 <w:szCs w:val="24"/>
                                 <w:lang w:val="en-US"/>
                               </w:rPr>
@@ -6142,8 +5788,6 @@
                             <w:r>
                               <w:rPr>
                                 <w:rStyle w:val="nfasisintenso"/>
-                                <w:rFonts w:ascii="Imprint MT Shadow" w:hAnsi="Imprint MT Shadow"/>
-                                <w:sz w:val="24"/>
                                 <w:szCs w:val="24"/>
                                 <w:lang w:val="en-US"/>
                               </w:rPr>
@@ -6152,8 +5796,6 @@
                             <w:r>
                               <w:rPr>
                                 <w:rStyle w:val="nfasisintenso"/>
-                                <w:rFonts w:ascii="Imprint MT Shadow" w:hAnsi="Imprint MT Shadow"/>
-                                <w:sz w:val="24"/>
                                 <w:szCs w:val="24"/>
                                 <w:lang w:val="en-US"/>
                               </w:rPr>
@@ -6162,8 +5804,6 @@
                             <w:r>
                               <w:rPr>
                                 <w:rStyle w:val="nfasisintenso"/>
-                                <w:rFonts w:ascii="Imprint MT Shadow" w:hAnsi="Imprint MT Shadow"/>
-                                <w:sz w:val="24"/>
                                 <w:szCs w:val="24"/>
                                 <w:lang w:val="en-US"/>
                               </w:rPr>
@@ -6172,8 +5812,6 @@
                             <w:r>
                               <w:rPr>
                                 <w:rStyle w:val="nfasisintenso"/>
-                                <w:rFonts w:ascii="Imprint MT Shadow" w:hAnsi="Imprint MT Shadow"/>
-                                <w:sz w:val="24"/>
                                 <w:szCs w:val="24"/>
                                 <w:lang w:val="en-US"/>
                               </w:rPr>
@@ -6182,8 +5820,6 @@
                             <w:r>
                               <w:rPr>
                                 <w:rStyle w:val="nfasisintenso"/>
-                                <w:rFonts w:ascii="Imprint MT Shadow" w:hAnsi="Imprint MT Shadow"/>
-                                <w:sz w:val="24"/>
                                 <w:szCs w:val="24"/>
                                 <w:lang w:val="en-US"/>
                               </w:rPr>
@@ -6192,8 +5828,6 @@
                             <w:r>
                               <w:rPr>
                                 <w:rStyle w:val="nfasisintenso"/>
-                                <w:rFonts w:ascii="Imprint MT Shadow" w:hAnsi="Imprint MT Shadow"/>
-                                <w:sz w:val="24"/>
                                 <w:szCs w:val="24"/>
                                 <w:lang w:val="en-US"/>
                               </w:rPr>
@@ -6202,8 +5836,6 @@
                             <w:r>
                               <w:rPr>
                                 <w:rStyle w:val="nfasisintenso"/>
-                                <w:rFonts w:ascii="Imprint MT Shadow" w:hAnsi="Imprint MT Shadow"/>
-                                <w:sz w:val="24"/>
                                 <w:szCs w:val="24"/>
                                 <w:lang w:val="en-US"/>
                               </w:rPr>
@@ -6212,8 +5844,6 @@
                             <w:r>
                               <w:rPr>
                                 <w:rStyle w:val="nfasisintenso"/>
-                                <w:rFonts w:ascii="Imprint MT Shadow" w:hAnsi="Imprint MT Shadow"/>
-                                <w:sz w:val="24"/>
                                 <w:szCs w:val="24"/>
                                 <w:lang w:val="en-US"/>
                               </w:rPr>
@@ -6222,8 +5852,6 @@
                             <w:r>
                               <w:rPr>
                                 <w:rStyle w:val="nfasisintenso"/>
-                                <w:rFonts w:ascii="Imprint MT Shadow" w:hAnsi="Imprint MT Shadow"/>
-                                <w:sz w:val="24"/>
                                 <w:szCs w:val="24"/>
                                 <w:lang w:val="en-US"/>
                               </w:rPr>
@@ -6235,8 +5863,6 @@
                               <w:pStyle w:val="HTMLconformatoprevio"/>
                               <w:rPr>
                                 <w:rStyle w:val="nfasisintenso"/>
-                                <w:rFonts w:ascii="Imprint MT Shadow" w:hAnsi="Imprint MT Shadow"/>
-                                <w:sz w:val="24"/>
                                 <w:szCs w:val="24"/>
                                 <w:lang w:val="en-US"/>
                               </w:rPr>
@@ -6244,8 +5870,6 @@
                             <w:r>
                               <w:rPr>
                                 <w:rStyle w:val="nfasisintenso"/>
-                                <w:rFonts w:ascii="Imprint MT Shadow" w:hAnsi="Imprint MT Shadow"/>
-                                <w:sz w:val="24"/>
                                 <w:szCs w:val="24"/>
                                 <w:lang w:val="en-US"/>
                               </w:rPr>
@@ -6254,8 +5878,6 @@
                             <w:r>
                               <w:rPr>
                                 <w:rStyle w:val="nfasisintenso"/>
-                                <w:rFonts w:ascii="Imprint MT Shadow" w:hAnsi="Imprint MT Shadow"/>
-                                <w:sz w:val="24"/>
                                 <w:szCs w:val="24"/>
                                 <w:lang w:val="en-US"/>
                               </w:rPr>
@@ -6264,8 +5886,6 @@
                             <w:r>
                               <w:rPr>
                                 <w:rStyle w:val="nfasisintenso"/>
-                                <w:rFonts w:ascii="Imprint MT Shadow" w:hAnsi="Imprint MT Shadow"/>
-                                <w:sz w:val="24"/>
                                 <w:szCs w:val="24"/>
                                 <w:lang w:val="en-US"/>
                               </w:rPr>
@@ -6274,8 +5894,6 @@
                             <w:r>
                               <w:rPr>
                                 <w:rStyle w:val="nfasisintenso"/>
-                                <w:rFonts w:ascii="Imprint MT Shadow" w:hAnsi="Imprint MT Shadow"/>
-                                <w:sz w:val="24"/>
                                 <w:szCs w:val="24"/>
                                 <w:lang w:val="en-US"/>
                               </w:rPr>
@@ -6284,8 +5902,6 @@
                             <w:r>
                               <w:rPr>
                                 <w:rStyle w:val="nfasisintenso"/>
-                                <w:rFonts w:ascii="Imprint MT Shadow" w:hAnsi="Imprint MT Shadow"/>
-                                <w:sz w:val="24"/>
                                 <w:szCs w:val="24"/>
                                 <w:lang w:val="en-US"/>
                               </w:rPr>
@@ -6294,8 +5910,6 @@
                             <w:r>
                               <w:rPr>
                                 <w:rStyle w:val="nfasisintenso"/>
-                                <w:rFonts w:ascii="Imprint MT Shadow" w:hAnsi="Imprint MT Shadow"/>
-                                <w:sz w:val="24"/>
                                 <w:szCs w:val="24"/>
                                 <w:lang w:val="en-US"/>
                               </w:rPr>
@@ -6304,8 +5918,6 @@
                             <w:r>
                               <w:rPr>
                                 <w:rStyle w:val="nfasisintenso"/>
-                                <w:rFonts w:ascii="Imprint MT Shadow" w:hAnsi="Imprint MT Shadow"/>
-                                <w:sz w:val="24"/>
                                 <w:szCs w:val="24"/>
                                 <w:lang w:val="en-US"/>
                               </w:rPr>
@@ -6314,8 +5926,6 @@
                             <w:r>
                               <w:rPr>
                                 <w:rStyle w:val="nfasisintenso"/>
-                                <w:rFonts w:ascii="Imprint MT Shadow" w:hAnsi="Imprint MT Shadow"/>
-                                <w:sz w:val="24"/>
                                 <w:szCs w:val="24"/>
                                 <w:lang w:val="en-US"/>
                               </w:rPr>
@@ -6327,8 +5937,6 @@
                               <w:pStyle w:val="HTMLconformatoprevio"/>
                               <w:rPr>
                                 <w:rStyle w:val="nfasisintenso"/>
-                                <w:rFonts w:ascii="Imprint MT Shadow" w:hAnsi="Imprint MT Shadow"/>
-                                <w:sz w:val="24"/>
                                 <w:szCs w:val="24"/>
                                 <w:lang w:val="en-US"/>
                               </w:rPr>
@@ -6336,8 +5944,6 @@
                             <w:r>
                               <w:rPr>
                                 <w:rStyle w:val="nfasisintenso"/>
-                                <w:rFonts w:ascii="Imprint MT Shadow" w:hAnsi="Imprint MT Shadow"/>
-                                <w:sz w:val="24"/>
                                 <w:szCs w:val="24"/>
                                 <w:lang w:val="en-US"/>
                               </w:rPr>
@@ -6346,8 +5952,6 @@
                             <w:r>
                               <w:rPr>
                                 <w:rStyle w:val="nfasisintenso"/>
-                                <w:rFonts w:ascii="Imprint MT Shadow" w:hAnsi="Imprint MT Shadow"/>
-                                <w:sz w:val="24"/>
                                 <w:szCs w:val="24"/>
                                 <w:lang w:val="en-US"/>
                               </w:rPr>
@@ -6356,8 +5960,6 @@
                             <w:r>
                               <w:rPr>
                                 <w:rStyle w:val="nfasisintenso"/>
-                                <w:rFonts w:ascii="Imprint MT Shadow" w:hAnsi="Imprint MT Shadow"/>
-                                <w:sz w:val="24"/>
                                 <w:szCs w:val="24"/>
                                 <w:lang w:val="en-US"/>
                               </w:rPr>
@@ -6366,8 +5968,6 @@
                             <w:r>
                               <w:rPr>
                                 <w:rStyle w:val="nfasisintenso"/>
-                                <w:rFonts w:ascii="Imprint MT Shadow" w:hAnsi="Imprint MT Shadow"/>
-                                <w:sz w:val="24"/>
                                 <w:szCs w:val="24"/>
                                 <w:lang w:val="en-US"/>
                               </w:rPr>
@@ -6376,8 +5976,6 @@
                             <w:r>
                               <w:rPr>
                                 <w:rStyle w:val="nfasisintenso"/>
-                                <w:rFonts w:ascii="Imprint MT Shadow" w:hAnsi="Imprint MT Shadow"/>
-                                <w:sz w:val="24"/>
                                 <w:szCs w:val="24"/>
                                 <w:lang w:val="en-US"/>
                               </w:rPr>
@@ -6386,8 +5984,6 @@
                             <w:r>
                               <w:rPr>
                                 <w:rStyle w:val="nfasisintenso"/>
-                                <w:rFonts w:ascii="Imprint MT Shadow" w:hAnsi="Imprint MT Shadow"/>
-                                <w:sz w:val="24"/>
                                 <w:szCs w:val="24"/>
                                 <w:lang w:val="en-US"/>
                               </w:rPr>
@@ -6396,8 +5992,6 @@
                             <w:r>
                               <w:rPr>
                                 <w:rStyle w:val="nfasisintenso"/>
-                                <w:rFonts w:ascii="Imprint MT Shadow" w:hAnsi="Imprint MT Shadow"/>
-                                <w:sz w:val="24"/>
                                 <w:szCs w:val="24"/>
                                 <w:lang w:val="en-US"/>
                               </w:rPr>
@@ -6406,8 +6000,6 @@
                             <w:r>
                               <w:rPr>
                                 <w:rStyle w:val="nfasisintenso"/>
-                                <w:rFonts w:ascii="Imprint MT Shadow" w:hAnsi="Imprint MT Shadow"/>
-                                <w:sz w:val="24"/>
                                 <w:szCs w:val="24"/>
                                 <w:lang w:val="en-US"/>
                               </w:rPr>
@@ -6419,8 +6011,6 @@
                               <w:pStyle w:val="HTMLconformatoprevio"/>
                               <w:rPr>
                                 <w:rStyle w:val="nfasisintenso"/>
-                                <w:rFonts w:ascii="Imprint MT Shadow" w:hAnsi="Imprint MT Shadow"/>
-                                <w:sz w:val="24"/>
                                 <w:szCs w:val="24"/>
                                 <w:lang w:val="en-US"/>
                               </w:rPr>
@@ -6428,8 +6018,6 @@
                             <w:r>
                               <w:rPr>
                                 <w:rStyle w:val="nfasisintenso"/>
-                                <w:rFonts w:ascii="Imprint MT Shadow" w:hAnsi="Imprint MT Shadow"/>
-                                <w:sz w:val="24"/>
                                 <w:szCs w:val="24"/>
                                 <w:lang w:val="en-US"/>
                               </w:rPr>
@@ -6438,8 +6026,6 @@
                             <w:r>
                               <w:rPr>
                                 <w:rStyle w:val="nfasisintenso"/>
-                                <w:rFonts w:ascii="Imprint MT Shadow" w:hAnsi="Imprint MT Shadow"/>
-                                <w:sz w:val="24"/>
                                 <w:szCs w:val="24"/>
                                 <w:lang w:val="en-US"/>
                               </w:rPr>
@@ -6448,8 +6034,6 @@
                             <w:r>
                               <w:rPr>
                                 <w:rStyle w:val="nfasisintenso"/>
-                                <w:rFonts w:ascii="Imprint MT Shadow" w:hAnsi="Imprint MT Shadow"/>
-                                <w:sz w:val="24"/>
                                 <w:szCs w:val="24"/>
                                 <w:lang w:val="en-US"/>
                               </w:rPr>
@@ -6458,8 +6042,6 @@
                             <w:r>
                               <w:rPr>
                                 <w:rStyle w:val="nfasisintenso"/>
-                                <w:rFonts w:ascii="Imprint MT Shadow" w:hAnsi="Imprint MT Shadow"/>
-                                <w:sz w:val="24"/>
                                 <w:szCs w:val="24"/>
                                 <w:lang w:val="en-US"/>
                               </w:rPr>
@@ -6468,8 +6050,6 @@
                             <w:r>
                               <w:rPr>
                                 <w:rStyle w:val="nfasisintenso"/>
-                                <w:rFonts w:ascii="Imprint MT Shadow" w:hAnsi="Imprint MT Shadow"/>
-                                <w:sz w:val="24"/>
                                 <w:szCs w:val="24"/>
                                 <w:lang w:val="en-US"/>
                               </w:rPr>
@@ -6481,8 +6061,6 @@
                               <w:pStyle w:val="HTMLconformatoprevio"/>
                               <w:rPr>
                                 <w:rStyle w:val="nfasisintenso"/>
-                                <w:rFonts w:ascii="Imprint MT Shadow" w:hAnsi="Imprint MT Shadow"/>
-                                <w:sz w:val="24"/>
                                 <w:szCs w:val="24"/>
                                 <w:lang w:val="en-US"/>
                               </w:rPr>
@@ -6490,8 +6068,6 @@
                             <w:r>
                               <w:rPr>
                                 <w:rStyle w:val="nfasisintenso"/>
-                                <w:rFonts w:ascii="Imprint MT Shadow" w:hAnsi="Imprint MT Shadow"/>
-                                <w:sz w:val="24"/>
                                 <w:szCs w:val="24"/>
                                 <w:lang w:val="en-US"/>
                               </w:rPr>
@@ -6500,8 +6076,6 @@
                             <w:r>
                               <w:rPr>
                                 <w:rStyle w:val="nfasisintenso"/>
-                                <w:rFonts w:ascii="Imprint MT Shadow" w:hAnsi="Imprint MT Shadow"/>
-                                <w:sz w:val="24"/>
                                 <w:szCs w:val="24"/>
                                 <w:lang w:val="en-US"/>
                               </w:rPr>
@@ -6510,8 +6084,6 @@
                             <w:r>
                               <w:rPr>
                                 <w:rStyle w:val="nfasisintenso"/>
-                                <w:rFonts w:ascii="Imprint MT Shadow" w:hAnsi="Imprint MT Shadow"/>
-                                <w:sz w:val="24"/>
                                 <w:szCs w:val="24"/>
                                 <w:lang w:val="en-US"/>
                               </w:rPr>
@@ -6520,8 +6092,6 @@
                             <w:r>
                               <w:rPr>
                                 <w:rStyle w:val="nfasisintenso"/>
-                                <w:rFonts w:ascii="Imprint MT Shadow" w:hAnsi="Imprint MT Shadow"/>
-                                <w:sz w:val="24"/>
                                 <w:szCs w:val="24"/>
                                 <w:lang w:val="en-US"/>
                               </w:rPr>
@@ -6530,8 +6100,6 @@
                             <w:r>
                               <w:rPr>
                                 <w:rStyle w:val="nfasisintenso"/>
-                                <w:rFonts w:ascii="Imprint MT Shadow" w:hAnsi="Imprint MT Shadow"/>
-                                <w:sz w:val="24"/>
                                 <w:szCs w:val="24"/>
                                 <w:lang w:val="en-US"/>
                               </w:rPr>
@@ -6540,8 +6108,6 @@
                             <w:r>
                               <w:rPr>
                                 <w:rStyle w:val="nfasisintenso"/>
-                                <w:rFonts w:ascii="Imprint MT Shadow" w:hAnsi="Imprint MT Shadow"/>
-                                <w:sz w:val="24"/>
                                 <w:szCs w:val="24"/>
                                 <w:lang w:val="en-US"/>
                               </w:rPr>
@@ -6550,8 +6116,6 @@
                             <w:r>
                               <w:rPr>
                                 <w:rStyle w:val="nfasisintenso"/>
-                                <w:rFonts w:ascii="Imprint MT Shadow" w:hAnsi="Imprint MT Shadow"/>
-                                <w:sz w:val="24"/>
                                 <w:szCs w:val="24"/>
                                 <w:lang w:val="en-US"/>
                               </w:rPr>
@@ -6560,8 +6124,6 @@
                             <w:r>
                               <w:rPr>
                                 <w:rStyle w:val="nfasisintenso"/>
-                                <w:rFonts w:ascii="Imprint MT Shadow" w:hAnsi="Imprint MT Shadow"/>
-                                <w:sz w:val="24"/>
                                 <w:szCs w:val="24"/>
                                 <w:lang w:val="en-US"/>
                               </w:rPr>
@@ -6570,8 +6132,6 @@
                             <w:r>
                               <w:rPr>
                                 <w:rStyle w:val="nfasisintenso"/>
-                                <w:rFonts w:ascii="Imprint MT Shadow" w:hAnsi="Imprint MT Shadow"/>
-                                <w:sz w:val="24"/>
                                 <w:szCs w:val="24"/>
                                 <w:lang w:val="en-US"/>
                               </w:rPr>
@@ -6580,8 +6140,6 @@
                             <w:r>
                               <w:rPr>
                                 <w:rStyle w:val="nfasisintenso"/>
-                                <w:rFonts w:ascii="Imprint MT Shadow" w:hAnsi="Imprint MT Shadow"/>
-                                <w:sz w:val="24"/>
                                 <w:szCs w:val="24"/>
                                 <w:lang w:val="en-US"/>
                               </w:rPr>
@@ -6593,8 +6151,6 @@
                               <w:pStyle w:val="HTMLconformatoprevio"/>
                               <w:rPr>
                                 <w:rStyle w:val="nfasisintenso"/>
-                                <w:rFonts w:ascii="Imprint MT Shadow" w:hAnsi="Imprint MT Shadow"/>
-                                <w:sz w:val="24"/>
                                 <w:szCs w:val="24"/>
                                 <w:lang w:val="en-US"/>
                               </w:rPr>
@@ -6602,8 +6158,6 @@
                             <w:r>
                               <w:rPr>
                                 <w:rStyle w:val="nfasisintenso"/>
-                                <w:rFonts w:ascii="Imprint MT Shadow" w:hAnsi="Imprint MT Shadow"/>
-                                <w:sz w:val="24"/>
                                 <w:szCs w:val="24"/>
                                 <w:lang w:val="en-US"/>
                               </w:rPr>
@@ -6612,8 +6166,6 @@
                             <w:r>
                               <w:rPr>
                                 <w:rStyle w:val="nfasisintenso"/>
-                                <w:rFonts w:ascii="Imprint MT Shadow" w:hAnsi="Imprint MT Shadow"/>
-                                <w:sz w:val="24"/>
                                 <w:szCs w:val="24"/>
                                 <w:lang w:val="en-US"/>
                               </w:rPr>
@@ -6622,8 +6174,6 @@
                             <w:r>
                               <w:rPr>
                                 <w:rStyle w:val="nfasisintenso"/>
-                                <w:rFonts w:ascii="Imprint MT Shadow" w:hAnsi="Imprint MT Shadow"/>
-                                <w:sz w:val="24"/>
                                 <w:szCs w:val="24"/>
                                 <w:lang w:val="en-US"/>
                               </w:rPr>
@@ -6632,8 +6182,6 @@
                             <w:r>
                               <w:rPr>
                                 <w:rStyle w:val="nfasisintenso"/>
-                                <w:rFonts w:ascii="Imprint MT Shadow" w:hAnsi="Imprint MT Shadow"/>
-                                <w:sz w:val="24"/>
                                 <w:szCs w:val="24"/>
                                 <w:lang w:val="en-US"/>
                               </w:rPr>
@@ -6642,8 +6190,6 @@
                             <w:r>
                               <w:rPr>
                                 <w:rStyle w:val="nfasisintenso"/>
-                                <w:rFonts w:ascii="Imprint MT Shadow" w:hAnsi="Imprint MT Shadow"/>
-                                <w:sz w:val="24"/>
                                 <w:szCs w:val="24"/>
                                 <w:lang w:val="en-US"/>
                               </w:rPr>
@@ -6652,8 +6198,6 @@
                             <w:r>
                               <w:rPr>
                                 <w:rStyle w:val="nfasisintenso"/>
-                                <w:rFonts w:ascii="Imprint MT Shadow" w:hAnsi="Imprint MT Shadow"/>
-                                <w:sz w:val="24"/>
                                 <w:szCs w:val="24"/>
                                 <w:lang w:val="en-US"/>
                               </w:rPr>
@@ -6662,8 +6206,6 @@
                             <w:r>
                               <w:rPr>
                                 <w:rStyle w:val="nfasisintenso"/>
-                                <w:rFonts w:ascii="Imprint MT Shadow" w:hAnsi="Imprint MT Shadow"/>
-                                <w:sz w:val="24"/>
                                 <w:szCs w:val="24"/>
                                 <w:lang w:val="en-US"/>
                               </w:rPr>
@@ -6675,8 +6217,6 @@
                               <w:pStyle w:val="HTMLconformatoprevio"/>
                               <w:rPr>
                                 <w:rStyle w:val="nfasisintenso"/>
-                                <w:rFonts w:ascii="Imprint MT Shadow" w:hAnsi="Imprint MT Shadow"/>
-                                <w:sz w:val="24"/>
                                 <w:szCs w:val="24"/>
                                 <w:lang w:val="en-US"/>
                               </w:rPr>
@@ -6684,8 +6224,6 @@
                             <w:r>
                               <w:rPr>
                                 <w:rStyle w:val="nfasisintenso"/>
-                                <w:rFonts w:ascii="Imprint MT Shadow" w:hAnsi="Imprint MT Shadow"/>
-                                <w:sz w:val="24"/>
                                 <w:szCs w:val="24"/>
                                 <w:lang w:val="en-US"/>
                               </w:rPr>
@@ -6694,8 +6232,6 @@
                             <w:r>
                               <w:rPr>
                                 <w:rStyle w:val="nfasisintenso"/>
-                                <w:rFonts w:ascii="Imprint MT Shadow" w:hAnsi="Imprint MT Shadow"/>
-                                <w:sz w:val="24"/>
                                 <w:szCs w:val="24"/>
                                 <w:lang w:val="en-US"/>
                               </w:rPr>
@@ -6704,8 +6240,6 @@
                             <w:r>
                               <w:rPr>
                                 <w:rStyle w:val="nfasisintenso"/>
-                                <w:rFonts w:ascii="Imprint MT Shadow" w:hAnsi="Imprint MT Shadow"/>
-                                <w:sz w:val="24"/>
                                 <w:szCs w:val="24"/>
                                 <w:lang w:val="en-US"/>
                               </w:rPr>
@@ -6717,8 +6251,6 @@
                               <w:pStyle w:val="HTMLconformatoprevio"/>
                               <w:rPr>
                                 <w:rStyle w:val="nfasisintenso"/>
-                                <w:rFonts w:ascii="Imprint MT Shadow" w:hAnsi="Imprint MT Shadow"/>
-                                <w:sz w:val="24"/>
                                 <w:szCs w:val="24"/>
                                 <w:lang w:val="en-US"/>
                               </w:rPr>
@@ -6726,8 +6258,6 @@
                             <w:r>
                               <w:rPr>
                                 <w:rStyle w:val="nfasisintenso"/>
-                                <w:rFonts w:ascii="Imprint MT Shadow" w:hAnsi="Imprint MT Shadow"/>
-                                <w:sz w:val="24"/>
                                 <w:szCs w:val="24"/>
                                 <w:lang w:val="en-US"/>
                               </w:rPr>
@@ -6736,8 +6266,6 @@
                             <w:r>
                               <w:rPr>
                                 <w:rStyle w:val="nfasisintenso"/>
-                                <w:rFonts w:ascii="Imprint MT Shadow" w:hAnsi="Imprint MT Shadow"/>
-                                <w:sz w:val="24"/>
                                 <w:szCs w:val="24"/>
                                 <w:lang w:val="en-US"/>
                               </w:rPr>
@@ -6746,8 +6274,6 @@
                             <w:r>
                               <w:rPr>
                                 <w:rStyle w:val="nfasisintenso"/>
-                                <w:rFonts w:ascii="Imprint MT Shadow" w:hAnsi="Imprint MT Shadow"/>
-                                <w:sz w:val="24"/>
                                 <w:szCs w:val="24"/>
                                 <w:lang w:val="en-US"/>
                               </w:rPr>
@@ -6756,8 +6282,6 @@
                             <w:r>
                               <w:rPr>
                                 <w:rStyle w:val="nfasisintenso"/>
-                                <w:rFonts w:ascii="Imprint MT Shadow" w:hAnsi="Imprint MT Shadow"/>
-                                <w:sz w:val="24"/>
                                 <w:szCs w:val="24"/>
                                 <w:lang w:val="en-US"/>
                               </w:rPr>
@@ -6766,8 +6290,6 @@
                             <w:r>
                               <w:rPr>
                                 <w:rStyle w:val="nfasisintenso"/>
-                                <w:rFonts w:ascii="Imprint MT Shadow" w:hAnsi="Imprint MT Shadow"/>
-                                <w:sz w:val="24"/>
                                 <w:szCs w:val="24"/>
                                 <w:lang w:val="en-US"/>
                               </w:rPr>
@@ -6779,8 +6301,6 @@
                               <w:pStyle w:val="HTMLconformatoprevio"/>
                               <w:rPr>
                                 <w:rStyle w:val="nfasisintenso"/>
-                                <w:rFonts w:ascii="Imprint MT Shadow" w:hAnsi="Imprint MT Shadow"/>
-                                <w:sz w:val="24"/>
                                 <w:szCs w:val="24"/>
                                 <w:lang w:val="en-US"/>
                               </w:rPr>
@@ -6788,8 +6308,6 @@
                             <w:r>
                               <w:rPr>
                                 <w:rStyle w:val="nfasisintenso"/>
-                                <w:rFonts w:ascii="Imprint MT Shadow" w:hAnsi="Imprint MT Shadow"/>
-                                <w:sz w:val="24"/>
                                 <w:szCs w:val="24"/>
                                 <w:lang w:val="en-US"/>
                               </w:rPr>
@@ -6798,8 +6316,6 @@
                             <w:r>
                               <w:rPr>
                                 <w:rStyle w:val="nfasisintenso"/>
-                                <w:rFonts w:ascii="Imprint MT Shadow" w:hAnsi="Imprint MT Shadow"/>
-                                <w:sz w:val="24"/>
                                 <w:szCs w:val="24"/>
                                 <w:lang w:val="en-US"/>
                               </w:rPr>
@@ -6808,8 +6324,6 @@
                             <w:r>
                               <w:rPr>
                                 <w:rStyle w:val="nfasisintenso"/>
-                                <w:rFonts w:ascii="Imprint MT Shadow" w:hAnsi="Imprint MT Shadow"/>
-                                <w:sz w:val="24"/>
                                 <w:szCs w:val="24"/>
                                 <w:lang w:val="en-US"/>
                               </w:rPr>
@@ -6818,8 +6332,6 @@
                             <w:r>
                               <w:rPr>
                                 <w:rStyle w:val="nfasisintenso"/>
-                                <w:rFonts w:ascii="Imprint MT Shadow" w:hAnsi="Imprint MT Shadow"/>
-                                <w:sz w:val="24"/>
                                 <w:szCs w:val="24"/>
                                 <w:lang w:val="en-US"/>
                               </w:rPr>
@@ -6828,8 +6340,6 @@
                             <w:r>
                               <w:rPr>
                                 <w:rStyle w:val="nfasisintenso"/>
-                                <w:rFonts w:ascii="Imprint MT Shadow" w:hAnsi="Imprint MT Shadow"/>
-                                <w:sz w:val="24"/>
                                 <w:szCs w:val="24"/>
                                 <w:lang w:val="en-US"/>
                               </w:rPr>
@@ -6838,8 +6348,6 @@
                             <w:r>
                               <w:rPr>
                                 <w:rStyle w:val="nfasisintenso"/>
-                                <w:rFonts w:ascii="Imprint MT Shadow" w:hAnsi="Imprint MT Shadow"/>
-                                <w:sz w:val="24"/>
                                 <w:szCs w:val="24"/>
                                 <w:lang w:val="en-US"/>
                               </w:rPr>
@@ -6848,8 +6356,6 @@
                             <w:r>
                               <w:rPr>
                                 <w:rStyle w:val="nfasisintenso"/>
-                                <w:rFonts w:ascii="Imprint MT Shadow" w:hAnsi="Imprint MT Shadow"/>
-                                <w:sz w:val="24"/>
                                 <w:szCs w:val="24"/>
                                 <w:lang w:val="en-US"/>
                               </w:rPr>
@@ -6858,8 +6364,6 @@
                             <w:r>
                               <w:rPr>
                                 <w:rStyle w:val="nfasisintenso"/>
-                                <w:rFonts w:ascii="Imprint MT Shadow" w:hAnsi="Imprint MT Shadow"/>
-                                <w:sz w:val="24"/>
                                 <w:szCs w:val="24"/>
                                 <w:lang w:val="en-US"/>
                               </w:rPr>
@@ -6868,8 +6372,6 @@
                             <w:r>
                               <w:rPr>
                                 <w:rStyle w:val="nfasisintenso"/>
-                                <w:rFonts w:ascii="Imprint MT Shadow" w:hAnsi="Imprint MT Shadow"/>
-                                <w:sz w:val="24"/>
                                 <w:szCs w:val="24"/>
                                 <w:lang w:val="en-US"/>
                               </w:rPr>
@@ -6878,8 +6380,6 @@
                             <w:r>
                               <w:rPr>
                                 <w:rStyle w:val="nfasisintenso"/>
-                                <w:rFonts w:ascii="Imprint MT Shadow" w:hAnsi="Imprint MT Shadow"/>
-                                <w:sz w:val="24"/>
                                 <w:szCs w:val="24"/>
                                 <w:lang w:val="en-US"/>
                               </w:rPr>
@@ -6888,8 +6388,6 @@
                             <w:r>
                               <w:rPr>
                                 <w:rStyle w:val="nfasisintenso"/>
-                                <w:rFonts w:ascii="Imprint MT Shadow" w:hAnsi="Imprint MT Shadow"/>
-                                <w:sz w:val="24"/>
                                 <w:szCs w:val="24"/>
                                 <w:lang w:val="en-US"/>
                               </w:rPr>
@@ -6898,8 +6396,6 @@
                             <w:r>
                               <w:rPr>
                                 <w:rStyle w:val="nfasisintenso"/>
-                                <w:rFonts w:ascii="Imprint MT Shadow" w:hAnsi="Imprint MT Shadow"/>
-                                <w:sz w:val="24"/>
                                 <w:szCs w:val="24"/>
                                 <w:lang w:val="en-US"/>
                               </w:rPr>
@@ -6911,8 +6407,6 @@
                               <w:pStyle w:val="HTMLconformatoprevio"/>
                               <w:rPr>
                                 <w:rStyle w:val="nfasisintenso"/>
-                                <w:rFonts w:ascii="Imprint MT Shadow" w:hAnsi="Imprint MT Shadow"/>
-                                <w:sz w:val="24"/>
                                 <w:szCs w:val="24"/>
                                 <w:lang w:val="en-US"/>
                               </w:rPr>
@@ -6920,8 +6414,6 @@
                             <w:r>
                               <w:rPr>
                                 <w:rStyle w:val="nfasisintenso"/>
-                                <w:rFonts w:ascii="Imprint MT Shadow" w:hAnsi="Imprint MT Shadow"/>
-                                <w:sz w:val="24"/>
                                 <w:szCs w:val="24"/>
                                 <w:lang w:val="en-US"/>
                               </w:rPr>
@@ -6930,8 +6422,6 @@
                             <w:r>
                               <w:rPr>
                                 <w:rStyle w:val="nfasisintenso"/>
-                                <w:rFonts w:ascii="Imprint MT Shadow" w:hAnsi="Imprint MT Shadow"/>
-                                <w:sz w:val="24"/>
                                 <w:szCs w:val="24"/>
                                 <w:lang w:val="en-US"/>
                               </w:rPr>
@@ -6940,8 +6430,6 @@
                             <w:r>
                               <w:rPr>
                                 <w:rStyle w:val="nfasisintenso"/>
-                                <w:rFonts w:ascii="Imprint MT Shadow" w:hAnsi="Imprint MT Shadow"/>
-                                <w:sz w:val="24"/>
                                 <w:szCs w:val="24"/>
                                 <w:lang w:val="en-US"/>
                               </w:rPr>
@@ -6950,8 +6438,6 @@
                             <w:r>
                               <w:rPr>
                                 <w:rStyle w:val="nfasisintenso"/>
-                                <w:rFonts w:ascii="Imprint MT Shadow" w:hAnsi="Imprint MT Shadow"/>
-                                <w:sz w:val="24"/>
                                 <w:szCs w:val="24"/>
                                 <w:lang w:val="en-US"/>
                               </w:rPr>
@@ -6960,8 +6446,6 @@
                             <w:r>
                               <w:rPr>
                                 <w:rStyle w:val="nfasisintenso"/>
-                                <w:rFonts w:ascii="Imprint MT Shadow" w:hAnsi="Imprint MT Shadow"/>
-                                <w:sz w:val="24"/>
                                 <w:szCs w:val="24"/>
                                 <w:lang w:val="en-US"/>
                               </w:rPr>
@@ -6973,8 +6457,6 @@
                               <w:pStyle w:val="HTMLconformatoprevio"/>
                               <w:rPr>
                                 <w:rStyle w:val="nfasisintenso"/>
-                                <w:rFonts w:ascii="Imprint MT Shadow" w:hAnsi="Imprint MT Shadow"/>
-                                <w:sz w:val="24"/>
                                 <w:szCs w:val="24"/>
                                 <w:lang w:val="en-US"/>
                               </w:rPr>
@@ -6982,8 +6464,6 @@
                             <w:r>
                               <w:rPr>
                                 <w:rStyle w:val="nfasisintenso"/>
-                                <w:rFonts w:ascii="Imprint MT Shadow" w:hAnsi="Imprint MT Shadow"/>
-                                <w:sz w:val="24"/>
                                 <w:szCs w:val="24"/>
                                 <w:lang w:val="en-US"/>
                               </w:rPr>
@@ -6992,8 +6472,6 @@
                             <w:r>
                               <w:rPr>
                                 <w:rStyle w:val="nfasisintenso"/>
-                                <w:rFonts w:ascii="Imprint MT Shadow" w:hAnsi="Imprint MT Shadow"/>
-                                <w:sz w:val="24"/>
                                 <w:szCs w:val="24"/>
                                 <w:lang w:val="en-US"/>
                               </w:rPr>
@@ -7002,8 +6480,6 @@
                             <w:r>
                               <w:rPr>
                                 <w:rStyle w:val="nfasisintenso"/>
-                                <w:rFonts w:ascii="Imprint MT Shadow" w:hAnsi="Imprint MT Shadow"/>
-                                <w:sz w:val="24"/>
                                 <w:szCs w:val="24"/>
                                 <w:lang w:val="en-US"/>
                               </w:rPr>
@@ -7037,8 +6513,6 @@
                         <w:pStyle w:val="HTMLconformatoprevio"/>
                         <w:rPr>
                           <w:rStyle w:val="nfasisintenso"/>
-                          <w:rFonts w:ascii="Imprint MT Shadow" w:hAnsi="Imprint MT Shadow"/>
-                          <w:sz w:val="24"/>
                           <w:szCs w:val="24"/>
                           <w:lang w:val="en-US"/>
                         </w:rPr>
@@ -7046,8 +6520,6 @@
                       <w:r>
                         <w:rPr>
                           <w:rStyle w:val="nfasisintenso"/>
-                          <w:rFonts w:ascii="Imprint MT Shadow" w:hAnsi="Imprint MT Shadow"/>
-                          <w:sz w:val="24"/>
                           <w:szCs w:val="24"/>
                           <w:lang w:val="en-US"/>
                         </w:rPr>
@@ -7056,8 +6528,6 @@
                       <w:r>
                         <w:rPr>
                           <w:rStyle w:val="nfasisintenso"/>
-                          <w:rFonts w:ascii="Imprint MT Shadow" w:hAnsi="Imprint MT Shadow"/>
-                          <w:sz w:val="24"/>
                           <w:szCs w:val="24"/>
                           <w:lang w:val="en-US"/>
                         </w:rPr>
@@ -7066,8 +6536,6 @@
                       <w:r>
                         <w:rPr>
                           <w:rStyle w:val="nfasisintenso"/>
-                          <w:rFonts w:ascii="Imprint MT Shadow" w:hAnsi="Imprint MT Shadow"/>
-                          <w:sz w:val="24"/>
                           <w:szCs w:val="24"/>
                           <w:lang w:val="en-US"/>
                         </w:rPr>
@@ -7079,8 +6547,6 @@
                         <w:pStyle w:val="HTMLconformatoprevio"/>
                         <w:rPr>
                           <w:rStyle w:val="nfasisintenso"/>
-                          <w:rFonts w:ascii="Imprint MT Shadow" w:hAnsi="Imprint MT Shadow"/>
-                          <w:sz w:val="24"/>
                           <w:szCs w:val="24"/>
                           <w:lang w:val="en-US"/>
                         </w:rPr>
@@ -7088,8 +6554,6 @@
                       <w:r>
                         <w:rPr>
                           <w:rStyle w:val="nfasisintenso"/>
-                          <w:rFonts w:ascii="Imprint MT Shadow" w:hAnsi="Imprint MT Shadow"/>
-                          <w:sz w:val="24"/>
                           <w:szCs w:val="24"/>
                           <w:lang w:val="en-US"/>
                         </w:rPr>
@@ -7098,8 +6562,6 @@
                       <w:r>
                         <w:rPr>
                           <w:rStyle w:val="nfasisintenso"/>
-                          <w:rFonts w:ascii="Imprint MT Shadow" w:hAnsi="Imprint MT Shadow"/>
-                          <w:sz w:val="24"/>
                           <w:szCs w:val="24"/>
                           <w:lang w:val="en-US"/>
                         </w:rPr>
@@ -7108,8 +6570,6 @@
                       <w:r>
                         <w:rPr>
                           <w:rStyle w:val="nfasisintenso"/>
-                          <w:rFonts w:ascii="Imprint MT Shadow" w:hAnsi="Imprint MT Shadow"/>
-                          <w:sz w:val="24"/>
                           <w:szCs w:val="24"/>
                           <w:lang w:val="en-US"/>
                         </w:rPr>
@@ -7118,8 +6578,6 @@
                       <w:r>
                         <w:rPr>
                           <w:rStyle w:val="nfasisintenso"/>
-                          <w:rFonts w:ascii="Imprint MT Shadow" w:hAnsi="Imprint MT Shadow"/>
-                          <w:sz w:val="24"/>
                           <w:szCs w:val="24"/>
                           <w:lang w:val="en-US"/>
                         </w:rPr>
@@ -7128,8 +6586,6 @@
                       <w:r>
                         <w:rPr>
                           <w:rStyle w:val="nfasisintenso"/>
-                          <w:rFonts w:ascii="Imprint MT Shadow" w:hAnsi="Imprint MT Shadow"/>
-                          <w:sz w:val="24"/>
                           <w:szCs w:val="24"/>
                           <w:lang w:val="en-US"/>
                         </w:rPr>
@@ -7138,8 +6594,6 @@
                       <w:r>
                         <w:rPr>
                           <w:rStyle w:val="nfasisintenso"/>
-                          <w:rFonts w:ascii="Imprint MT Shadow" w:hAnsi="Imprint MT Shadow"/>
-                          <w:sz w:val="24"/>
                           <w:szCs w:val="24"/>
                           <w:lang w:val="en-US"/>
                         </w:rPr>
@@ -7148,8 +6602,6 @@
                       <w:r>
                         <w:rPr>
                           <w:rStyle w:val="nfasisintenso"/>
-                          <w:rFonts w:ascii="Imprint MT Shadow" w:hAnsi="Imprint MT Shadow"/>
-                          <w:sz w:val="24"/>
                           <w:szCs w:val="24"/>
                           <w:lang w:val="en-US"/>
                         </w:rPr>
@@ -7158,8 +6610,6 @@
                       <w:r>
                         <w:rPr>
                           <w:rStyle w:val="nfasisintenso"/>
-                          <w:rFonts w:ascii="Imprint MT Shadow" w:hAnsi="Imprint MT Shadow"/>
-                          <w:sz w:val="24"/>
                           <w:szCs w:val="24"/>
                           <w:lang w:val="en-US"/>
                         </w:rPr>
@@ -7168,8 +6618,6 @@
                       <w:r>
                         <w:rPr>
                           <w:rStyle w:val="nfasisintenso"/>
-                          <w:rFonts w:ascii="Imprint MT Shadow" w:hAnsi="Imprint MT Shadow"/>
-                          <w:sz w:val="24"/>
                           <w:szCs w:val="24"/>
                           <w:lang w:val="en-US"/>
                         </w:rPr>
@@ -7181,8 +6629,6 @@
                         <w:pStyle w:val="HTMLconformatoprevio"/>
                         <w:rPr>
                           <w:rStyle w:val="nfasisintenso"/>
-                          <w:rFonts w:ascii="Imprint MT Shadow" w:hAnsi="Imprint MT Shadow"/>
-                          <w:sz w:val="24"/>
                           <w:szCs w:val="24"/>
                           <w:lang w:val="en-US"/>
                         </w:rPr>
@@ -7190,8 +6636,6 @@
                       <w:r>
                         <w:rPr>
                           <w:rStyle w:val="nfasisintenso"/>
-                          <w:rFonts w:ascii="Imprint MT Shadow" w:hAnsi="Imprint MT Shadow"/>
-                          <w:sz w:val="24"/>
                           <w:szCs w:val="24"/>
                           <w:lang w:val="en-US"/>
                         </w:rPr>
@@ -7200,8 +6644,6 @@
                       <w:r>
                         <w:rPr>
                           <w:rStyle w:val="nfasisintenso"/>
-                          <w:rFonts w:ascii="Imprint MT Shadow" w:hAnsi="Imprint MT Shadow"/>
-                          <w:sz w:val="24"/>
                           <w:szCs w:val="24"/>
                           <w:lang w:val="en-US"/>
                         </w:rPr>
@@ -7210,8 +6652,6 @@
                       <w:r>
                         <w:rPr>
                           <w:rStyle w:val="nfasisintenso"/>
-                          <w:rFonts w:ascii="Imprint MT Shadow" w:hAnsi="Imprint MT Shadow"/>
-                          <w:sz w:val="24"/>
                           <w:szCs w:val="24"/>
                           <w:lang w:val="en-US"/>
                         </w:rPr>
@@ -7220,8 +6660,6 @@
                       <w:r>
                         <w:rPr>
                           <w:rStyle w:val="nfasisintenso"/>
-                          <w:rFonts w:ascii="Imprint MT Shadow" w:hAnsi="Imprint MT Shadow"/>
-                          <w:sz w:val="24"/>
                           <w:szCs w:val="24"/>
                           <w:lang w:val="en-US"/>
                         </w:rPr>
@@ -7230,8 +6668,6 @@
                       <w:r>
                         <w:rPr>
                           <w:rStyle w:val="nfasisintenso"/>
-                          <w:rFonts w:ascii="Imprint MT Shadow" w:hAnsi="Imprint MT Shadow"/>
-                          <w:sz w:val="24"/>
                           <w:szCs w:val="24"/>
                           <w:lang w:val="en-US"/>
                         </w:rPr>
@@ -7240,8 +6676,6 @@
                       <w:r>
                         <w:rPr>
                           <w:rStyle w:val="nfasisintenso"/>
-                          <w:rFonts w:ascii="Imprint MT Shadow" w:hAnsi="Imprint MT Shadow"/>
-                          <w:sz w:val="24"/>
                           <w:szCs w:val="24"/>
                           <w:lang w:val="en-US"/>
                         </w:rPr>
@@ -7250,8 +6684,6 @@
                       <w:r>
                         <w:rPr>
                           <w:rStyle w:val="nfasisintenso"/>
-                          <w:rFonts w:ascii="Imprint MT Shadow" w:hAnsi="Imprint MT Shadow"/>
-                          <w:sz w:val="24"/>
                           <w:szCs w:val="24"/>
                           <w:lang w:val="en-US"/>
                         </w:rPr>
@@ -7260,8 +6692,6 @@
                       <w:r>
                         <w:rPr>
                           <w:rStyle w:val="nfasisintenso"/>
-                          <w:rFonts w:ascii="Imprint MT Shadow" w:hAnsi="Imprint MT Shadow"/>
-                          <w:sz w:val="24"/>
                           <w:szCs w:val="24"/>
                           <w:lang w:val="en-US"/>
                         </w:rPr>
@@ -7273,8 +6703,6 @@
                         <w:pStyle w:val="HTMLconformatoprevio"/>
                         <w:rPr>
                           <w:rStyle w:val="nfasisintenso"/>
-                          <w:rFonts w:ascii="Imprint MT Shadow" w:hAnsi="Imprint MT Shadow"/>
-                          <w:sz w:val="24"/>
                           <w:szCs w:val="24"/>
                           <w:lang w:val="en-US"/>
                         </w:rPr>
@@ -7282,8 +6710,6 @@
                       <w:r>
                         <w:rPr>
                           <w:rStyle w:val="nfasisintenso"/>
-                          <w:rFonts w:ascii="Imprint MT Shadow" w:hAnsi="Imprint MT Shadow"/>
-                          <w:sz w:val="24"/>
                           <w:szCs w:val="24"/>
                           <w:lang w:val="en-US"/>
                         </w:rPr>
@@ -7292,8 +6718,6 @@
                       <w:r>
                         <w:rPr>
                           <w:rStyle w:val="nfasisintenso"/>
-                          <w:rFonts w:ascii="Imprint MT Shadow" w:hAnsi="Imprint MT Shadow"/>
-                          <w:sz w:val="24"/>
                           <w:szCs w:val="24"/>
                           <w:lang w:val="en-US"/>
                         </w:rPr>
@@ -7302,8 +6726,6 @@
                       <w:r>
                         <w:rPr>
                           <w:rStyle w:val="nfasisintenso"/>
-                          <w:rFonts w:ascii="Imprint MT Shadow" w:hAnsi="Imprint MT Shadow"/>
-                          <w:sz w:val="24"/>
                           <w:szCs w:val="24"/>
                           <w:lang w:val="en-US"/>
                         </w:rPr>
@@ -7312,8 +6734,6 @@
                       <w:r>
                         <w:rPr>
                           <w:rStyle w:val="nfasisintenso"/>
-                          <w:rFonts w:ascii="Imprint MT Shadow" w:hAnsi="Imprint MT Shadow"/>
-                          <w:sz w:val="24"/>
                           <w:szCs w:val="24"/>
                           <w:lang w:val="en-US"/>
                         </w:rPr>
@@ -7322,8 +6742,6 @@
                       <w:r>
                         <w:rPr>
                           <w:rStyle w:val="nfasisintenso"/>
-                          <w:rFonts w:ascii="Imprint MT Shadow" w:hAnsi="Imprint MT Shadow"/>
-                          <w:sz w:val="24"/>
                           <w:szCs w:val="24"/>
                           <w:lang w:val="en-US"/>
                         </w:rPr>
@@ -7332,8 +6750,6 @@
                       <w:r>
                         <w:rPr>
                           <w:rStyle w:val="nfasisintenso"/>
-                          <w:rFonts w:ascii="Imprint MT Shadow" w:hAnsi="Imprint MT Shadow"/>
-                          <w:sz w:val="24"/>
                           <w:szCs w:val="24"/>
                           <w:lang w:val="en-US"/>
                         </w:rPr>
@@ -7342,8 +6758,6 @@
                       <w:r>
                         <w:rPr>
                           <w:rStyle w:val="nfasisintenso"/>
-                          <w:rFonts w:ascii="Imprint MT Shadow" w:hAnsi="Imprint MT Shadow"/>
-                          <w:sz w:val="24"/>
                           <w:szCs w:val="24"/>
                           <w:lang w:val="en-US"/>
                         </w:rPr>
@@ -7352,8 +6766,6 @@
                       <w:r>
                         <w:rPr>
                           <w:rStyle w:val="nfasisintenso"/>
-                          <w:rFonts w:ascii="Imprint MT Shadow" w:hAnsi="Imprint MT Shadow"/>
-                          <w:sz w:val="24"/>
                           <w:szCs w:val="24"/>
                           <w:lang w:val="en-US"/>
                         </w:rPr>
@@ -7365,8 +6777,6 @@
                         <w:pStyle w:val="HTMLconformatoprevio"/>
                         <w:rPr>
                           <w:rStyle w:val="nfasisintenso"/>
-                          <w:rFonts w:ascii="Imprint MT Shadow" w:hAnsi="Imprint MT Shadow"/>
-                          <w:sz w:val="24"/>
                           <w:szCs w:val="24"/>
                           <w:lang w:val="en-US"/>
                         </w:rPr>
@@ -7374,8 +6784,6 @@
                       <w:r>
                         <w:rPr>
                           <w:rStyle w:val="nfasisintenso"/>
-                          <w:rFonts w:ascii="Imprint MT Shadow" w:hAnsi="Imprint MT Shadow"/>
-                          <w:sz w:val="24"/>
                           <w:szCs w:val="24"/>
                           <w:lang w:val="en-US"/>
                         </w:rPr>
@@ -7384,8 +6792,6 @@
                       <w:r>
                         <w:rPr>
                           <w:rStyle w:val="nfasisintenso"/>
-                          <w:rFonts w:ascii="Imprint MT Shadow" w:hAnsi="Imprint MT Shadow"/>
-                          <w:sz w:val="24"/>
                           <w:szCs w:val="24"/>
                           <w:lang w:val="en-US"/>
                         </w:rPr>
@@ -7394,8 +6800,6 @@
                       <w:r>
                         <w:rPr>
                           <w:rStyle w:val="nfasisintenso"/>
-                          <w:rFonts w:ascii="Imprint MT Shadow" w:hAnsi="Imprint MT Shadow"/>
-                          <w:sz w:val="24"/>
                           <w:szCs w:val="24"/>
                           <w:lang w:val="en-US"/>
                         </w:rPr>
@@ -7404,8 +6808,6 @@
                       <w:r>
                         <w:rPr>
                           <w:rStyle w:val="nfasisintenso"/>
-                          <w:rFonts w:ascii="Imprint MT Shadow" w:hAnsi="Imprint MT Shadow"/>
-                          <w:sz w:val="24"/>
                           <w:szCs w:val="24"/>
                           <w:lang w:val="en-US"/>
                         </w:rPr>
@@ -7414,8 +6816,6 @@
                       <w:r>
                         <w:rPr>
                           <w:rStyle w:val="nfasisintenso"/>
-                          <w:rFonts w:ascii="Imprint MT Shadow" w:hAnsi="Imprint MT Shadow"/>
-                          <w:sz w:val="24"/>
                           <w:szCs w:val="24"/>
                           <w:lang w:val="en-US"/>
                         </w:rPr>
@@ -7427,8 +6827,6 @@
                         <w:pStyle w:val="HTMLconformatoprevio"/>
                         <w:rPr>
                           <w:rStyle w:val="nfasisintenso"/>
-                          <w:rFonts w:ascii="Imprint MT Shadow" w:hAnsi="Imprint MT Shadow"/>
-                          <w:sz w:val="24"/>
                           <w:szCs w:val="24"/>
                           <w:lang w:val="en-US"/>
                         </w:rPr>
@@ -7436,8 +6834,6 @@
                       <w:r>
                         <w:rPr>
                           <w:rStyle w:val="nfasisintenso"/>
-                          <w:rFonts w:ascii="Imprint MT Shadow" w:hAnsi="Imprint MT Shadow"/>
-                          <w:sz w:val="24"/>
                           <w:szCs w:val="24"/>
                           <w:lang w:val="en-US"/>
                         </w:rPr>
@@ -7446,8 +6842,6 @@
                       <w:r>
                         <w:rPr>
                           <w:rStyle w:val="nfasisintenso"/>
-                          <w:rFonts w:ascii="Imprint MT Shadow" w:hAnsi="Imprint MT Shadow"/>
-                          <w:sz w:val="24"/>
                           <w:szCs w:val="24"/>
                           <w:lang w:val="en-US"/>
                         </w:rPr>
@@ -7456,8 +6850,6 @@
                       <w:r>
                         <w:rPr>
                           <w:rStyle w:val="nfasisintenso"/>
-                          <w:rFonts w:ascii="Imprint MT Shadow" w:hAnsi="Imprint MT Shadow"/>
-                          <w:sz w:val="24"/>
                           <w:szCs w:val="24"/>
                           <w:lang w:val="en-US"/>
                         </w:rPr>
@@ -7466,8 +6858,6 @@
                       <w:r>
                         <w:rPr>
                           <w:rStyle w:val="nfasisintenso"/>
-                          <w:rFonts w:ascii="Imprint MT Shadow" w:hAnsi="Imprint MT Shadow"/>
-                          <w:sz w:val="24"/>
                           <w:szCs w:val="24"/>
                           <w:lang w:val="en-US"/>
                         </w:rPr>
@@ -7476,8 +6866,6 @@
                       <w:r>
                         <w:rPr>
                           <w:rStyle w:val="nfasisintenso"/>
-                          <w:rFonts w:ascii="Imprint MT Shadow" w:hAnsi="Imprint MT Shadow"/>
-                          <w:sz w:val="24"/>
                           <w:szCs w:val="24"/>
                           <w:lang w:val="en-US"/>
                         </w:rPr>
@@ -7486,8 +6874,6 @@
                       <w:r>
                         <w:rPr>
                           <w:rStyle w:val="nfasisintenso"/>
-                          <w:rFonts w:ascii="Imprint MT Shadow" w:hAnsi="Imprint MT Shadow"/>
-                          <w:sz w:val="24"/>
                           <w:szCs w:val="24"/>
                           <w:lang w:val="en-US"/>
                         </w:rPr>
@@ -7496,8 +6882,6 @@
                       <w:r>
                         <w:rPr>
                           <w:rStyle w:val="nfasisintenso"/>
-                          <w:rFonts w:ascii="Imprint MT Shadow" w:hAnsi="Imprint MT Shadow"/>
-                          <w:sz w:val="24"/>
                           <w:szCs w:val="24"/>
                           <w:lang w:val="en-US"/>
                         </w:rPr>
@@ -7506,8 +6890,6 @@
                       <w:r>
                         <w:rPr>
                           <w:rStyle w:val="nfasisintenso"/>
-                          <w:rFonts w:ascii="Imprint MT Shadow" w:hAnsi="Imprint MT Shadow"/>
-                          <w:sz w:val="24"/>
                           <w:szCs w:val="24"/>
                           <w:lang w:val="en-US"/>
                         </w:rPr>
@@ -7516,8 +6898,6 @@
                       <w:r>
                         <w:rPr>
                           <w:rStyle w:val="nfasisintenso"/>
-                          <w:rFonts w:ascii="Imprint MT Shadow" w:hAnsi="Imprint MT Shadow"/>
-                          <w:sz w:val="24"/>
                           <w:szCs w:val="24"/>
                           <w:lang w:val="en-US"/>
                         </w:rPr>
@@ -7526,8 +6906,6 @@
                       <w:r>
                         <w:rPr>
                           <w:rStyle w:val="nfasisintenso"/>
-                          <w:rFonts w:ascii="Imprint MT Shadow" w:hAnsi="Imprint MT Shadow"/>
-                          <w:sz w:val="24"/>
                           <w:szCs w:val="24"/>
                           <w:lang w:val="en-US"/>
                         </w:rPr>
@@ -7539,8 +6917,6 @@
                         <w:pStyle w:val="HTMLconformatoprevio"/>
                         <w:rPr>
                           <w:rStyle w:val="nfasisintenso"/>
-                          <w:rFonts w:ascii="Imprint MT Shadow" w:hAnsi="Imprint MT Shadow"/>
-                          <w:sz w:val="24"/>
                           <w:szCs w:val="24"/>
                           <w:lang w:val="en-US"/>
                         </w:rPr>
@@ -7548,8 +6924,6 @@
                       <w:r>
                         <w:rPr>
                           <w:rStyle w:val="nfasisintenso"/>
-                          <w:rFonts w:ascii="Imprint MT Shadow" w:hAnsi="Imprint MT Shadow"/>
-                          <w:sz w:val="24"/>
                           <w:szCs w:val="24"/>
                           <w:lang w:val="en-US"/>
                         </w:rPr>
@@ -7558,8 +6932,6 @@
                       <w:r>
                         <w:rPr>
                           <w:rStyle w:val="nfasisintenso"/>
-                          <w:rFonts w:ascii="Imprint MT Shadow" w:hAnsi="Imprint MT Shadow"/>
-                          <w:sz w:val="24"/>
                           <w:szCs w:val="24"/>
                           <w:lang w:val="en-US"/>
                         </w:rPr>
@@ -7568,8 +6940,6 @@
                       <w:r>
                         <w:rPr>
                           <w:rStyle w:val="nfasisintenso"/>
-                          <w:rFonts w:ascii="Imprint MT Shadow" w:hAnsi="Imprint MT Shadow"/>
-                          <w:sz w:val="24"/>
                           <w:szCs w:val="24"/>
                           <w:lang w:val="en-US"/>
                         </w:rPr>
@@ -7578,8 +6948,6 @@
                       <w:r>
                         <w:rPr>
                           <w:rStyle w:val="nfasisintenso"/>
-                          <w:rFonts w:ascii="Imprint MT Shadow" w:hAnsi="Imprint MT Shadow"/>
-                          <w:sz w:val="24"/>
                           <w:szCs w:val="24"/>
                           <w:lang w:val="en-US"/>
                         </w:rPr>
@@ -7588,8 +6956,6 @@
                       <w:r>
                         <w:rPr>
                           <w:rStyle w:val="nfasisintenso"/>
-                          <w:rFonts w:ascii="Imprint MT Shadow" w:hAnsi="Imprint MT Shadow"/>
-                          <w:sz w:val="24"/>
                           <w:szCs w:val="24"/>
                           <w:lang w:val="en-US"/>
                         </w:rPr>
@@ -7598,8 +6964,6 @@
                       <w:r>
                         <w:rPr>
                           <w:rStyle w:val="nfasisintenso"/>
-                          <w:rFonts w:ascii="Imprint MT Shadow" w:hAnsi="Imprint MT Shadow"/>
-                          <w:sz w:val="24"/>
                           <w:szCs w:val="24"/>
                           <w:lang w:val="en-US"/>
                         </w:rPr>
@@ -7608,8 +6972,6 @@
                       <w:r>
                         <w:rPr>
                           <w:rStyle w:val="nfasisintenso"/>
-                          <w:rFonts w:ascii="Imprint MT Shadow" w:hAnsi="Imprint MT Shadow"/>
-                          <w:sz w:val="24"/>
                           <w:szCs w:val="24"/>
                           <w:lang w:val="en-US"/>
                         </w:rPr>
@@ -7621,8 +6983,6 @@
                         <w:pStyle w:val="HTMLconformatoprevio"/>
                         <w:rPr>
                           <w:rStyle w:val="nfasisintenso"/>
-                          <w:rFonts w:ascii="Imprint MT Shadow" w:hAnsi="Imprint MT Shadow"/>
-                          <w:sz w:val="24"/>
                           <w:szCs w:val="24"/>
                           <w:lang w:val="en-US"/>
                         </w:rPr>
@@ -7630,8 +6990,6 @@
                       <w:r>
                         <w:rPr>
                           <w:rStyle w:val="nfasisintenso"/>
-                          <w:rFonts w:ascii="Imprint MT Shadow" w:hAnsi="Imprint MT Shadow"/>
-                          <w:sz w:val="24"/>
                           <w:szCs w:val="24"/>
                           <w:lang w:val="en-US"/>
                         </w:rPr>
@@ -7640,8 +6998,6 @@
                       <w:r>
                         <w:rPr>
                           <w:rStyle w:val="nfasisintenso"/>
-                          <w:rFonts w:ascii="Imprint MT Shadow" w:hAnsi="Imprint MT Shadow"/>
-                          <w:sz w:val="24"/>
                           <w:szCs w:val="24"/>
                           <w:lang w:val="en-US"/>
                         </w:rPr>
@@ -7650,8 +7006,6 @@
                       <w:r>
                         <w:rPr>
                           <w:rStyle w:val="nfasisintenso"/>
-                          <w:rFonts w:ascii="Imprint MT Shadow" w:hAnsi="Imprint MT Shadow"/>
-                          <w:sz w:val="24"/>
                           <w:szCs w:val="24"/>
                           <w:lang w:val="en-US"/>
                         </w:rPr>
@@ -7663,8 +7017,6 @@
                         <w:pStyle w:val="HTMLconformatoprevio"/>
                         <w:rPr>
                           <w:rStyle w:val="nfasisintenso"/>
-                          <w:rFonts w:ascii="Imprint MT Shadow" w:hAnsi="Imprint MT Shadow"/>
-                          <w:sz w:val="24"/>
                           <w:szCs w:val="24"/>
                           <w:lang w:val="en-US"/>
                         </w:rPr>
@@ -7672,8 +7024,6 @@
                       <w:r>
                         <w:rPr>
                           <w:rStyle w:val="nfasisintenso"/>
-                          <w:rFonts w:ascii="Imprint MT Shadow" w:hAnsi="Imprint MT Shadow"/>
-                          <w:sz w:val="24"/>
                           <w:szCs w:val="24"/>
                           <w:lang w:val="en-US"/>
                         </w:rPr>
@@ -7682,8 +7032,6 @@
                       <w:r>
                         <w:rPr>
                           <w:rStyle w:val="nfasisintenso"/>
-                          <w:rFonts w:ascii="Imprint MT Shadow" w:hAnsi="Imprint MT Shadow"/>
-                          <w:sz w:val="24"/>
                           <w:szCs w:val="24"/>
                           <w:lang w:val="en-US"/>
                         </w:rPr>
@@ -7692,8 +7040,6 @@
                       <w:r>
                         <w:rPr>
                           <w:rStyle w:val="nfasisintenso"/>
-                          <w:rFonts w:ascii="Imprint MT Shadow" w:hAnsi="Imprint MT Shadow"/>
-                          <w:sz w:val="24"/>
                           <w:szCs w:val="24"/>
                           <w:lang w:val="en-US"/>
                         </w:rPr>
@@ -7702,8 +7048,6 @@
                       <w:r>
                         <w:rPr>
                           <w:rStyle w:val="nfasisintenso"/>
-                          <w:rFonts w:ascii="Imprint MT Shadow" w:hAnsi="Imprint MT Shadow"/>
-                          <w:sz w:val="24"/>
                           <w:szCs w:val="24"/>
                           <w:lang w:val="en-US"/>
                         </w:rPr>
@@ -7712,8 +7056,6 @@
                       <w:r>
                         <w:rPr>
                           <w:rStyle w:val="nfasisintenso"/>
-                          <w:rFonts w:ascii="Imprint MT Shadow" w:hAnsi="Imprint MT Shadow"/>
-                          <w:sz w:val="24"/>
                           <w:szCs w:val="24"/>
                           <w:lang w:val="en-US"/>
                         </w:rPr>
@@ -7725,8 +7067,6 @@
                         <w:pStyle w:val="HTMLconformatoprevio"/>
                         <w:rPr>
                           <w:rStyle w:val="nfasisintenso"/>
-                          <w:rFonts w:ascii="Imprint MT Shadow" w:hAnsi="Imprint MT Shadow"/>
-                          <w:sz w:val="24"/>
                           <w:szCs w:val="24"/>
                           <w:lang w:val="en-US"/>
                         </w:rPr>
@@ -7734,8 +7074,6 @@
                       <w:r>
                         <w:rPr>
                           <w:rStyle w:val="nfasisintenso"/>
-                          <w:rFonts w:ascii="Imprint MT Shadow" w:hAnsi="Imprint MT Shadow"/>
-                          <w:sz w:val="24"/>
                           <w:szCs w:val="24"/>
                           <w:lang w:val="en-US"/>
                         </w:rPr>
@@ -7744,8 +7082,6 @@
                       <w:r>
                         <w:rPr>
                           <w:rStyle w:val="nfasisintenso"/>
-                          <w:rFonts w:ascii="Imprint MT Shadow" w:hAnsi="Imprint MT Shadow"/>
-                          <w:sz w:val="24"/>
                           <w:szCs w:val="24"/>
                           <w:lang w:val="en-US"/>
                         </w:rPr>
@@ -7754,8 +7090,6 @@
                       <w:r>
                         <w:rPr>
                           <w:rStyle w:val="nfasisintenso"/>
-                          <w:rFonts w:ascii="Imprint MT Shadow" w:hAnsi="Imprint MT Shadow"/>
-                          <w:sz w:val="24"/>
                           <w:szCs w:val="24"/>
                           <w:lang w:val="en-US"/>
                         </w:rPr>
@@ -7764,8 +7098,6 @@
                       <w:r>
                         <w:rPr>
                           <w:rStyle w:val="nfasisintenso"/>
-                          <w:rFonts w:ascii="Imprint MT Shadow" w:hAnsi="Imprint MT Shadow"/>
-                          <w:sz w:val="24"/>
                           <w:szCs w:val="24"/>
                           <w:lang w:val="en-US"/>
                         </w:rPr>
@@ -7774,8 +7106,6 @@
                       <w:r>
                         <w:rPr>
                           <w:rStyle w:val="nfasisintenso"/>
-                          <w:rFonts w:ascii="Imprint MT Shadow" w:hAnsi="Imprint MT Shadow"/>
-                          <w:sz w:val="24"/>
                           <w:szCs w:val="24"/>
                           <w:lang w:val="en-US"/>
                         </w:rPr>
@@ -7784,8 +7114,6 @@
                       <w:r>
                         <w:rPr>
                           <w:rStyle w:val="nfasisintenso"/>
-                          <w:rFonts w:ascii="Imprint MT Shadow" w:hAnsi="Imprint MT Shadow"/>
-                          <w:sz w:val="24"/>
                           <w:szCs w:val="24"/>
                           <w:lang w:val="en-US"/>
                         </w:rPr>
@@ -7794,8 +7122,6 @@
                       <w:r>
                         <w:rPr>
                           <w:rStyle w:val="nfasisintenso"/>
-                          <w:rFonts w:ascii="Imprint MT Shadow" w:hAnsi="Imprint MT Shadow"/>
-                          <w:sz w:val="24"/>
                           <w:szCs w:val="24"/>
                           <w:lang w:val="en-US"/>
                         </w:rPr>
@@ -7804,8 +7130,6 @@
                       <w:r>
                         <w:rPr>
                           <w:rStyle w:val="nfasisintenso"/>
-                          <w:rFonts w:ascii="Imprint MT Shadow" w:hAnsi="Imprint MT Shadow"/>
-                          <w:sz w:val="24"/>
                           <w:szCs w:val="24"/>
                           <w:lang w:val="en-US"/>
                         </w:rPr>
@@ -7814,8 +7138,6 @@
                       <w:r>
                         <w:rPr>
                           <w:rStyle w:val="nfasisintenso"/>
-                          <w:rFonts w:ascii="Imprint MT Shadow" w:hAnsi="Imprint MT Shadow"/>
-                          <w:sz w:val="24"/>
                           <w:szCs w:val="24"/>
                           <w:lang w:val="en-US"/>
                         </w:rPr>
@@ -7824,8 +7146,6 @@
                       <w:r>
                         <w:rPr>
                           <w:rStyle w:val="nfasisintenso"/>
-                          <w:rFonts w:ascii="Imprint MT Shadow" w:hAnsi="Imprint MT Shadow"/>
-                          <w:sz w:val="24"/>
                           <w:szCs w:val="24"/>
                           <w:lang w:val="en-US"/>
                         </w:rPr>
@@ -7834,8 +7154,6 @@
                       <w:r>
                         <w:rPr>
                           <w:rStyle w:val="nfasisintenso"/>
-                          <w:rFonts w:ascii="Imprint MT Shadow" w:hAnsi="Imprint MT Shadow"/>
-                          <w:sz w:val="24"/>
                           <w:szCs w:val="24"/>
                           <w:lang w:val="en-US"/>
                         </w:rPr>
@@ -7844,8 +7162,6 @@
                       <w:r>
                         <w:rPr>
                           <w:rStyle w:val="nfasisintenso"/>
-                          <w:rFonts w:ascii="Imprint MT Shadow" w:hAnsi="Imprint MT Shadow"/>
-                          <w:sz w:val="24"/>
                           <w:szCs w:val="24"/>
                           <w:lang w:val="en-US"/>
                         </w:rPr>
@@ -7857,8 +7173,6 @@
                         <w:pStyle w:val="HTMLconformatoprevio"/>
                         <w:rPr>
                           <w:rStyle w:val="nfasisintenso"/>
-                          <w:rFonts w:ascii="Imprint MT Shadow" w:hAnsi="Imprint MT Shadow"/>
-                          <w:sz w:val="24"/>
                           <w:szCs w:val="24"/>
                           <w:lang w:val="en-US"/>
                         </w:rPr>
@@ -7866,8 +7180,6 @@
                       <w:r>
                         <w:rPr>
                           <w:rStyle w:val="nfasisintenso"/>
-                          <w:rFonts w:ascii="Imprint MT Shadow" w:hAnsi="Imprint MT Shadow"/>
-                          <w:sz w:val="24"/>
                           <w:szCs w:val="24"/>
                           <w:lang w:val="en-US"/>
                         </w:rPr>
@@ -7876,8 +7188,6 @@
                       <w:r>
                         <w:rPr>
                           <w:rStyle w:val="nfasisintenso"/>
-                          <w:rFonts w:ascii="Imprint MT Shadow" w:hAnsi="Imprint MT Shadow"/>
-                          <w:sz w:val="24"/>
                           <w:szCs w:val="24"/>
                           <w:lang w:val="en-US"/>
                         </w:rPr>
@@ -7886,8 +7196,6 @@
                       <w:r>
                         <w:rPr>
                           <w:rStyle w:val="nfasisintenso"/>
-                          <w:rFonts w:ascii="Imprint MT Shadow" w:hAnsi="Imprint MT Shadow"/>
-                          <w:sz w:val="24"/>
                           <w:szCs w:val="24"/>
                           <w:lang w:val="en-US"/>
                         </w:rPr>
@@ -7896,8 +7204,6 @@
                       <w:r>
                         <w:rPr>
                           <w:rStyle w:val="nfasisintenso"/>
-                          <w:rFonts w:ascii="Imprint MT Shadow" w:hAnsi="Imprint MT Shadow"/>
-                          <w:sz w:val="24"/>
                           <w:szCs w:val="24"/>
                           <w:lang w:val="en-US"/>
                         </w:rPr>
@@ -7906,8 +7212,6 @@
                       <w:r>
                         <w:rPr>
                           <w:rStyle w:val="nfasisintenso"/>
-                          <w:rFonts w:ascii="Imprint MT Shadow" w:hAnsi="Imprint MT Shadow"/>
-                          <w:sz w:val="24"/>
                           <w:szCs w:val="24"/>
                           <w:lang w:val="en-US"/>
                         </w:rPr>
@@ -7919,8 +7223,6 @@
                         <w:pStyle w:val="HTMLconformatoprevio"/>
                         <w:rPr>
                           <w:rStyle w:val="nfasisintenso"/>
-                          <w:rFonts w:ascii="Imprint MT Shadow" w:hAnsi="Imprint MT Shadow"/>
-                          <w:sz w:val="24"/>
                           <w:szCs w:val="24"/>
                           <w:lang w:val="en-US"/>
                         </w:rPr>
@@ -7928,8 +7230,6 @@
                       <w:r>
                         <w:rPr>
                           <w:rStyle w:val="nfasisintenso"/>
-                          <w:rFonts w:ascii="Imprint MT Shadow" w:hAnsi="Imprint MT Shadow"/>
-                          <w:sz w:val="24"/>
                           <w:szCs w:val="24"/>
                           <w:lang w:val="en-US"/>
                         </w:rPr>
@@ -7938,8 +7238,6 @@
                       <w:r>
                         <w:rPr>
                           <w:rStyle w:val="nfasisintenso"/>
-                          <w:rFonts w:ascii="Imprint MT Shadow" w:hAnsi="Imprint MT Shadow"/>
-                          <w:sz w:val="24"/>
                           <w:szCs w:val="24"/>
                           <w:lang w:val="en-US"/>
                         </w:rPr>
@@ -7948,8 +7246,6 @@
                       <w:r>
                         <w:rPr>
                           <w:rStyle w:val="nfasisintenso"/>
-                          <w:rFonts w:ascii="Imprint MT Shadow" w:hAnsi="Imprint MT Shadow"/>
-                          <w:sz w:val="24"/>
                           <w:szCs w:val="24"/>
                           <w:lang w:val="en-US"/>
                         </w:rPr>
@@ -8273,8 +7569,6 @@
                               <w:spacing w:after="0" w:line="240" w:lineRule="auto"/>
                               <w:rPr>
                                 <w:rStyle w:val="nfasisintenso"/>
-                                <w:rFonts w:ascii="Imprint MT Shadow" w:hAnsi="Imprint MT Shadow"/>
-                                <w:sz w:val="24"/>
                                 <w:szCs w:val="24"/>
                                 <w:lang w:val="en-US"/>
                               </w:rPr>
@@ -8282,8 +7576,6 @@
                             <w:r>
                               <w:rPr>
                                 <w:rStyle w:val="nfasisintenso"/>
-                                <w:rFonts w:ascii="Imprint MT Shadow" w:hAnsi="Imprint MT Shadow"/>
-                                <w:sz w:val="24"/>
                                 <w:szCs w:val="24"/>
                                 <w:lang w:val="en-US"/>
                               </w:rPr>
@@ -8292,8 +7584,6 @@
                             <w:r>
                               <w:rPr>
                                 <w:rStyle w:val="nfasisintenso"/>
-                                <w:rFonts w:ascii="Imprint MT Shadow" w:hAnsi="Imprint MT Shadow"/>
-                                <w:sz w:val="24"/>
                                 <w:szCs w:val="24"/>
                                 <w:lang w:val="en-US"/>
                               </w:rPr>
@@ -8302,8 +7592,6 @@
                             <w:r>
                               <w:rPr>
                                 <w:rStyle w:val="nfasisintenso"/>
-                                <w:rFonts w:ascii="Imprint MT Shadow" w:hAnsi="Imprint MT Shadow"/>
-                                <w:sz w:val="24"/>
                                 <w:szCs w:val="24"/>
                                 <w:lang w:val="en-US"/>
                               </w:rPr>
@@ -8312,8 +7600,6 @@
                             <w:r>
                               <w:rPr>
                                 <w:rStyle w:val="nfasisintenso"/>
-                                <w:rFonts w:ascii="Imprint MT Shadow" w:hAnsi="Imprint MT Shadow"/>
-                                <w:sz w:val="24"/>
                                 <w:szCs w:val="24"/>
                                 <w:lang w:val="en-US"/>
                               </w:rPr>
@@ -8322,8 +7608,6 @@
                             <w:r>
                               <w:rPr>
                                 <w:rStyle w:val="nfasisintenso"/>
-                                <w:rFonts w:ascii="Imprint MT Shadow" w:hAnsi="Imprint MT Shadow"/>
-                                <w:sz w:val="24"/>
                                 <w:szCs w:val="24"/>
                                 <w:lang w:val="en-US"/>
                               </w:rPr>
@@ -8332,8 +7616,6 @@
                             <w:r>
                               <w:rPr>
                                 <w:rStyle w:val="nfasisintenso"/>
-                                <w:rFonts w:ascii="Imprint MT Shadow" w:hAnsi="Imprint MT Shadow"/>
-                                <w:sz w:val="24"/>
                                 <w:szCs w:val="24"/>
                                 <w:lang w:val="en-US"/>
                               </w:rPr>
@@ -8342,8 +7624,6 @@
                             <w:r>
                               <w:rPr>
                                 <w:rStyle w:val="nfasisintenso"/>
-                                <w:rFonts w:ascii="Imprint MT Shadow" w:hAnsi="Imprint MT Shadow"/>
-                                <w:sz w:val="24"/>
                                 <w:szCs w:val="24"/>
                                 <w:lang w:val="en-US"/>
                               </w:rPr>
@@ -8352,8 +7632,6 @@
                             <w:r>
                               <w:rPr>
                                 <w:rStyle w:val="nfasisintenso"/>
-                                <w:rFonts w:ascii="Imprint MT Shadow" w:hAnsi="Imprint MT Shadow"/>
-                                <w:sz w:val="24"/>
                                 <w:szCs w:val="24"/>
                                 <w:lang w:val="en-US"/>
                               </w:rPr>
@@ -8368,8 +7646,6 @@
                               <w:spacing w:after="0" w:line="240" w:lineRule="auto"/>
                               <w:rPr>
                                 <w:rStyle w:val="nfasisintenso"/>
-                                <w:rFonts w:ascii="Imprint MT Shadow" w:hAnsi="Imprint MT Shadow"/>
-                                <w:sz w:val="24"/>
                                 <w:szCs w:val="24"/>
                                 <w:lang w:val="en-US"/>
                               </w:rPr>
@@ -8377,8 +7653,6 @@
                             <w:r>
                               <w:rPr>
                                 <w:rStyle w:val="nfasisintenso"/>
-                                <w:rFonts w:ascii="Imprint MT Shadow" w:hAnsi="Imprint MT Shadow"/>
-                                <w:sz w:val="24"/>
                                 <w:szCs w:val="24"/>
                                 <w:lang w:val="en-US"/>
                               </w:rPr>
@@ -8387,8 +7661,6 @@
                             <w:r>
                               <w:rPr>
                                 <w:rStyle w:val="nfasisintenso"/>
-                                <w:rFonts w:ascii="Imprint MT Shadow" w:hAnsi="Imprint MT Shadow"/>
-                                <w:sz w:val="24"/>
                                 <w:szCs w:val="24"/>
                                 <w:lang w:val="en-US"/>
                               </w:rPr>
@@ -8398,8 +7670,6 @@
                             <w:r>
                               <w:rPr>
                                 <w:rStyle w:val="nfasisintenso"/>
-                                <w:rFonts w:ascii="Imprint MT Shadow" w:hAnsi="Imprint MT Shadow"/>
-                                <w:sz w:val="24"/>
                                 <w:szCs w:val="24"/>
                                 <w:lang w:val="en-US"/>
                               </w:rPr>
@@ -8408,8 +7678,6 @@
                             <w:r>
                               <w:rPr>
                                 <w:rStyle w:val="nfasisintenso"/>
-                                <w:rFonts w:ascii="Imprint MT Shadow" w:hAnsi="Imprint MT Shadow"/>
-                                <w:sz w:val="24"/>
                                 <w:szCs w:val="24"/>
                                 <w:lang w:val="en-US"/>
                               </w:rPr>
@@ -8418,8 +7686,6 @@
                             <w:r>
                               <w:rPr>
                                 <w:rStyle w:val="nfasisintenso"/>
-                                <w:rFonts w:ascii="Imprint MT Shadow" w:hAnsi="Imprint MT Shadow"/>
-                                <w:sz w:val="24"/>
                                 <w:szCs w:val="24"/>
                                 <w:lang w:val="en-US"/>
                               </w:rPr>
@@ -8431,16 +7697,12 @@
                               <w:pStyle w:val="HTMLconformatoprevio"/>
                               <w:rPr>
                                 <w:rStyle w:val="nfasisintenso"/>
-                                <w:rFonts w:ascii="Imprint MT Shadow" w:hAnsi="Imprint MT Shadow"/>
-                                <w:sz w:val="24"/>
                                 <w:szCs w:val="24"/>
                               </w:rPr>
                             </w:pPr>
                             <w:r>
                               <w:rPr>
                                 <w:rStyle w:val="nfasisintenso"/>
-                                <w:rFonts w:ascii="Imprint MT Shadow" w:hAnsi="Imprint MT Shadow"/>
-                                <w:sz w:val="24"/>
                                 <w:szCs w:val="24"/>
                               </w:rPr>
                               <w:t>3     NEXT</w:t>
@@ -8462,16 +7724,12 @@
                               <w:pStyle w:val="HTMLconformatoprevio"/>
                               <w:rPr>
                                 <w:rStyle w:val="nfasissutil"/>
-                                <w:rFonts w:ascii="Imprint MT Shadow" w:hAnsi="Imprint MT Shadow"/>
-                                <w:sz w:val="24"/>
                                 <w:szCs w:val="24"/>
                               </w:rPr>
                             </w:pPr>
                             <w:r>
                               <w:rPr>
                                 <w:rStyle w:val="nfasissutil"/>
-                                <w:rFonts w:ascii="Imprint MT Shadow" w:hAnsi="Imprint MT Shadow"/>
-                                <w:sz w:val="24"/>
                                 <w:szCs w:val="24"/>
                               </w:rPr>
                               <w:t xml:space="preserve">SALIDA:  2  1.75  1.5  1.25  1  0.75  0.5  0.25  0 </w:t>
@@ -8518,8 +7776,6 @@
                         <w:spacing w:after="0" w:line="240" w:lineRule="auto"/>
                         <w:rPr>
                           <w:rStyle w:val="nfasisintenso"/>
-                          <w:rFonts w:ascii="Imprint MT Shadow" w:hAnsi="Imprint MT Shadow"/>
-                          <w:sz w:val="24"/>
                           <w:szCs w:val="24"/>
                           <w:lang w:val="en-US"/>
                         </w:rPr>
@@ -8527,8 +7783,6 @@
                       <w:r>
                         <w:rPr>
                           <w:rStyle w:val="nfasisintenso"/>
-                          <w:rFonts w:ascii="Imprint MT Shadow" w:hAnsi="Imprint MT Shadow"/>
-                          <w:sz w:val="24"/>
                           <w:szCs w:val="24"/>
                           <w:lang w:val="en-US"/>
                         </w:rPr>
@@ -8537,8 +7791,6 @@
                       <w:r>
                         <w:rPr>
                           <w:rStyle w:val="nfasisintenso"/>
-                          <w:rFonts w:ascii="Imprint MT Shadow" w:hAnsi="Imprint MT Shadow"/>
-                          <w:sz w:val="24"/>
                           <w:szCs w:val="24"/>
                           <w:lang w:val="en-US"/>
                         </w:rPr>
@@ -8547,8 +7799,6 @@
                       <w:r>
                         <w:rPr>
                           <w:rStyle w:val="nfasisintenso"/>
-                          <w:rFonts w:ascii="Imprint MT Shadow" w:hAnsi="Imprint MT Shadow"/>
-                          <w:sz w:val="24"/>
                           <w:szCs w:val="24"/>
                           <w:lang w:val="en-US"/>
                         </w:rPr>
@@ -8557,8 +7807,6 @@
                       <w:r>
                         <w:rPr>
                           <w:rStyle w:val="nfasisintenso"/>
-                          <w:rFonts w:ascii="Imprint MT Shadow" w:hAnsi="Imprint MT Shadow"/>
-                          <w:sz w:val="24"/>
                           <w:szCs w:val="24"/>
                           <w:lang w:val="en-US"/>
                         </w:rPr>
@@ -8567,8 +7815,6 @@
                       <w:r>
                         <w:rPr>
                           <w:rStyle w:val="nfasisintenso"/>
-                          <w:rFonts w:ascii="Imprint MT Shadow" w:hAnsi="Imprint MT Shadow"/>
-                          <w:sz w:val="24"/>
                           <w:szCs w:val="24"/>
                           <w:lang w:val="en-US"/>
                         </w:rPr>
@@ -8577,8 +7823,6 @@
                       <w:r>
                         <w:rPr>
                           <w:rStyle w:val="nfasisintenso"/>
-                          <w:rFonts w:ascii="Imprint MT Shadow" w:hAnsi="Imprint MT Shadow"/>
-                          <w:sz w:val="24"/>
                           <w:szCs w:val="24"/>
                           <w:lang w:val="en-US"/>
                         </w:rPr>
@@ -8587,8 +7831,6 @@
                       <w:r>
                         <w:rPr>
                           <w:rStyle w:val="nfasisintenso"/>
-                          <w:rFonts w:ascii="Imprint MT Shadow" w:hAnsi="Imprint MT Shadow"/>
-                          <w:sz w:val="24"/>
                           <w:szCs w:val="24"/>
                           <w:lang w:val="en-US"/>
                         </w:rPr>
@@ -8597,8 +7839,6 @@
                       <w:r>
                         <w:rPr>
                           <w:rStyle w:val="nfasisintenso"/>
-                          <w:rFonts w:ascii="Imprint MT Shadow" w:hAnsi="Imprint MT Shadow"/>
-                          <w:sz w:val="24"/>
                           <w:szCs w:val="24"/>
                           <w:lang w:val="en-US"/>
                         </w:rPr>
@@ -8613,8 +7853,6 @@
                         <w:spacing w:after="0" w:line="240" w:lineRule="auto"/>
                         <w:rPr>
                           <w:rStyle w:val="nfasisintenso"/>
-                          <w:rFonts w:ascii="Imprint MT Shadow" w:hAnsi="Imprint MT Shadow"/>
-                          <w:sz w:val="24"/>
                           <w:szCs w:val="24"/>
                           <w:lang w:val="en-US"/>
                         </w:rPr>
@@ -8622,8 +7860,6 @@
                       <w:r>
                         <w:rPr>
                           <w:rStyle w:val="nfasisintenso"/>
-                          <w:rFonts w:ascii="Imprint MT Shadow" w:hAnsi="Imprint MT Shadow"/>
-                          <w:sz w:val="24"/>
                           <w:szCs w:val="24"/>
                           <w:lang w:val="en-US"/>
                         </w:rPr>
@@ -8632,8 +7868,6 @@
                       <w:r>
                         <w:rPr>
                           <w:rStyle w:val="nfasisintenso"/>
-                          <w:rFonts w:ascii="Imprint MT Shadow" w:hAnsi="Imprint MT Shadow"/>
-                          <w:sz w:val="24"/>
                           <w:szCs w:val="24"/>
                           <w:lang w:val="en-US"/>
                         </w:rPr>
@@ -8643,8 +7877,6 @@
                       <w:r>
                         <w:rPr>
                           <w:rStyle w:val="nfasisintenso"/>
-                          <w:rFonts w:ascii="Imprint MT Shadow" w:hAnsi="Imprint MT Shadow"/>
-                          <w:sz w:val="24"/>
                           <w:szCs w:val="24"/>
                           <w:lang w:val="en-US"/>
                         </w:rPr>
@@ -8653,8 +7885,6 @@
                       <w:r>
                         <w:rPr>
                           <w:rStyle w:val="nfasisintenso"/>
-                          <w:rFonts w:ascii="Imprint MT Shadow" w:hAnsi="Imprint MT Shadow"/>
-                          <w:sz w:val="24"/>
                           <w:szCs w:val="24"/>
                           <w:lang w:val="en-US"/>
                         </w:rPr>
@@ -8663,8 +7893,6 @@
                       <w:r>
                         <w:rPr>
                           <w:rStyle w:val="nfasisintenso"/>
-                          <w:rFonts w:ascii="Imprint MT Shadow" w:hAnsi="Imprint MT Shadow"/>
-                          <w:sz w:val="24"/>
                           <w:szCs w:val="24"/>
                           <w:lang w:val="en-US"/>
                         </w:rPr>
@@ -8676,16 +7904,12 @@
                         <w:pStyle w:val="HTMLconformatoprevio"/>
                         <w:rPr>
                           <w:rStyle w:val="nfasisintenso"/>
-                          <w:rFonts w:ascii="Imprint MT Shadow" w:hAnsi="Imprint MT Shadow"/>
-                          <w:sz w:val="24"/>
                           <w:szCs w:val="24"/>
                         </w:rPr>
                       </w:pPr>
                       <w:r>
                         <w:rPr>
                           <w:rStyle w:val="nfasisintenso"/>
-                          <w:rFonts w:ascii="Imprint MT Shadow" w:hAnsi="Imprint MT Shadow"/>
-                          <w:sz w:val="24"/>
                           <w:szCs w:val="24"/>
                         </w:rPr>
                         <w:t>3     NEXT</w:t>
@@ -8707,16 +7931,12 @@
                         <w:pStyle w:val="HTMLconformatoprevio"/>
                         <w:rPr>
                           <w:rStyle w:val="nfasissutil"/>
-                          <w:rFonts w:ascii="Imprint MT Shadow" w:hAnsi="Imprint MT Shadow"/>
-                          <w:sz w:val="24"/>
                           <w:szCs w:val="24"/>
                         </w:rPr>
                       </w:pPr>
                       <w:r>
                         <w:rPr>
                           <w:rStyle w:val="nfasissutil"/>
-                          <w:rFonts w:ascii="Imprint MT Shadow" w:hAnsi="Imprint MT Shadow"/>
-                          <w:sz w:val="24"/>
                           <w:szCs w:val="24"/>
                         </w:rPr>
                         <w:t xml:space="preserve">SALIDA:  2  1.75  1.5  1.25  1  0.75  0.5  0.25  0 </w:t>
@@ -8931,8 +8151,6 @@
                               <w:pStyle w:val="HTMLconformatoprevio"/>
                               <w:rPr>
                                 <w:rStyle w:val="nfasisintenso"/>
-                                <w:rFonts w:ascii="Imprint MT Shadow" w:hAnsi="Imprint MT Shadow"/>
-                                <w:sz w:val="24"/>
                                 <w:szCs w:val="24"/>
                                 <w:lang w:val="en-US"/>
                               </w:rPr>
@@ -8940,8 +8158,6 @@
                             <w:r>
                               <w:rPr>
                                 <w:rStyle w:val="nfasisintenso"/>
-                                <w:rFonts w:ascii="Imprint MT Shadow" w:hAnsi="Imprint MT Shadow"/>
-                                <w:sz w:val="24"/>
                                 <w:szCs w:val="24"/>
                                 <w:lang w:val="en-US"/>
                               </w:rPr>
@@ -8950,8 +8166,6 @@
                             <w:r>
                               <w:rPr>
                                 <w:rStyle w:val="nfasisintenso"/>
-                                <w:rFonts w:ascii="Imprint MT Shadow" w:hAnsi="Imprint MT Shadow"/>
-                                <w:sz w:val="24"/>
                                 <w:szCs w:val="24"/>
                                 <w:lang w:val="en-US"/>
                               </w:rPr>
@@ -8981,8 +8195,6 @@
                               <w:spacing w:after="0" w:line="240" w:lineRule="auto"/>
                               <w:rPr>
                                 <w:rStyle w:val="nfasisintenso"/>
-                                <w:rFonts w:ascii="Imprint MT Shadow" w:hAnsi="Imprint MT Shadow"/>
-                                <w:sz w:val="24"/>
                                 <w:szCs w:val="24"/>
                                 <w:lang w:val="en-US"/>
                               </w:rPr>
@@ -8990,8 +8202,6 @@
                             <w:r>
                               <w:rPr>
                                 <w:rStyle w:val="nfasisintenso"/>
-                                <w:rFonts w:ascii="Imprint MT Shadow" w:hAnsi="Imprint MT Shadow"/>
-                                <w:sz w:val="24"/>
                                 <w:szCs w:val="24"/>
                                 <w:lang w:val="en-US"/>
                               </w:rPr>
@@ -9021,8 +8231,6 @@
                               <w:spacing w:after="0" w:line="240" w:lineRule="auto"/>
                               <w:rPr>
                                 <w:rStyle w:val="nfasisintenso"/>
-                                <w:rFonts w:ascii="Imprint MT Shadow" w:hAnsi="Imprint MT Shadow"/>
-                                <w:sz w:val="24"/>
                                 <w:szCs w:val="24"/>
                                 <w:lang w:val="en-US"/>
                               </w:rPr>
@@ -9030,8 +8238,6 @@
                             <w:r>
                               <w:rPr>
                                 <w:rStyle w:val="nfasisintenso"/>
-                                <w:rFonts w:ascii="Imprint MT Shadow" w:hAnsi="Imprint MT Shadow"/>
-                                <w:sz w:val="24"/>
                                 <w:szCs w:val="24"/>
                                 <w:lang w:val="en-US"/>
                               </w:rPr>
@@ -9040,8 +8246,6 @@
                             <w:r>
                               <w:rPr>
                                 <w:rStyle w:val="nfasisintenso"/>
-                                <w:rFonts w:ascii="Imprint MT Shadow" w:hAnsi="Imprint MT Shadow"/>
-                                <w:sz w:val="24"/>
                                 <w:szCs w:val="24"/>
                                 <w:lang w:val="en-US"/>
                               </w:rPr>
@@ -9051,8 +8255,6 @@
                             <w:r>
                               <w:rPr>
                                 <w:rStyle w:val="nfasisintenso"/>
-                                <w:rFonts w:ascii="Imprint MT Shadow" w:hAnsi="Imprint MT Shadow"/>
-                                <w:sz w:val="24"/>
                                 <w:szCs w:val="24"/>
                                 <w:lang w:val="en-US"/>
                               </w:rPr>
@@ -9082,8 +8284,6 @@
                               <w:spacing w:after="0" w:line="240" w:lineRule="auto"/>
                               <w:rPr>
                                 <w:rStyle w:val="nfasisintenso"/>
-                                <w:rFonts w:ascii="Imprint MT Shadow" w:hAnsi="Imprint MT Shadow"/>
-                                <w:sz w:val="24"/>
                                 <w:szCs w:val="24"/>
                                 <w:lang w:val="en-US"/>
                               </w:rPr>
@@ -9091,8 +8291,6 @@
                             <w:r>
                               <w:rPr>
                                 <w:rStyle w:val="nfasisintenso"/>
-                                <w:rFonts w:ascii="Imprint MT Shadow" w:hAnsi="Imprint MT Shadow"/>
-                                <w:sz w:val="24"/>
                                 <w:szCs w:val="24"/>
                                 <w:lang w:val="en-US"/>
                               </w:rPr>
@@ -9122,8 +8320,6 @@
                               <w:spacing w:after="0" w:line="240" w:lineRule="auto"/>
                               <w:rPr>
                                 <w:rStyle w:val="nfasisintenso"/>
-                                <w:rFonts w:ascii="Imprint MT Shadow" w:hAnsi="Imprint MT Shadow"/>
-                                <w:sz w:val="24"/>
                                 <w:szCs w:val="24"/>
                                 <w:lang w:val="en-US"/>
                               </w:rPr>
@@ -9131,8 +8327,6 @@
                             <w:r>
                               <w:rPr>
                                 <w:rStyle w:val="nfasisintenso"/>
-                                <w:rFonts w:ascii="Imprint MT Shadow" w:hAnsi="Imprint MT Shadow"/>
-                                <w:sz w:val="24"/>
                                 <w:szCs w:val="24"/>
                                 <w:lang w:val="en-US"/>
                               </w:rPr>
@@ -9162,8 +8356,6 @@
                               <w:spacing w:after="0" w:line="240" w:lineRule="auto"/>
                               <w:rPr>
                                 <w:rStyle w:val="nfasissutil"/>
-                                <w:rFonts w:ascii="Imprint MT Shadow" w:hAnsi="Imprint MT Shadow"/>
-                                <w:sz w:val="24"/>
                                 <w:szCs w:val="24"/>
                                 <w:lang w:val="en-US"/>
                               </w:rPr>
@@ -9177,8 +8369,6 @@
                               <w:spacing w:after="0" w:line="240" w:lineRule="auto"/>
                               <w:rPr>
                                 <w:rStyle w:val="nfasissutil"/>
-                                <w:rFonts w:ascii="Imprint MT Shadow" w:hAnsi="Imprint MT Shadow"/>
-                                <w:sz w:val="24"/>
                                 <w:szCs w:val="24"/>
                                 <w:lang w:val="en-US"/>
                               </w:rPr>
@@ -9186,8 +8376,6 @@
                             <w:r>
                               <w:rPr>
                                 <w:rStyle w:val="nfasissutil"/>
-                                <w:rFonts w:ascii="Imprint MT Shadow" w:hAnsi="Imprint MT Shadow"/>
-                                <w:sz w:val="24"/>
                                 <w:szCs w:val="24"/>
                                 <w:lang w:val="en-US"/>
                               </w:rPr>
@@ -9221,8 +8409,6 @@
                         <w:pStyle w:val="HTMLconformatoprevio"/>
                         <w:rPr>
                           <w:rStyle w:val="nfasisintenso"/>
-                          <w:rFonts w:ascii="Imprint MT Shadow" w:hAnsi="Imprint MT Shadow"/>
-                          <w:sz w:val="24"/>
                           <w:szCs w:val="24"/>
                           <w:lang w:val="en-US"/>
                         </w:rPr>
@@ -9230,8 +8416,6 @@
                       <w:r>
                         <w:rPr>
                           <w:rStyle w:val="nfasisintenso"/>
-                          <w:rFonts w:ascii="Imprint MT Shadow" w:hAnsi="Imprint MT Shadow"/>
-                          <w:sz w:val="24"/>
                           <w:szCs w:val="24"/>
                           <w:lang w:val="en-US"/>
                         </w:rPr>
@@ -9240,8 +8424,6 @@
                       <w:r>
                         <w:rPr>
                           <w:rStyle w:val="nfasisintenso"/>
-                          <w:rFonts w:ascii="Imprint MT Shadow" w:hAnsi="Imprint MT Shadow"/>
-                          <w:sz w:val="24"/>
                           <w:szCs w:val="24"/>
                           <w:lang w:val="en-US"/>
                         </w:rPr>
@@ -9271,8 +8453,6 @@
                         <w:spacing w:after="0" w:line="240" w:lineRule="auto"/>
                         <w:rPr>
                           <w:rStyle w:val="nfasisintenso"/>
-                          <w:rFonts w:ascii="Imprint MT Shadow" w:hAnsi="Imprint MT Shadow"/>
-                          <w:sz w:val="24"/>
                           <w:szCs w:val="24"/>
                           <w:lang w:val="en-US"/>
                         </w:rPr>
@@ -9280,8 +8460,6 @@
                       <w:r>
                         <w:rPr>
                           <w:rStyle w:val="nfasisintenso"/>
-                          <w:rFonts w:ascii="Imprint MT Shadow" w:hAnsi="Imprint MT Shadow"/>
-                          <w:sz w:val="24"/>
                           <w:szCs w:val="24"/>
                           <w:lang w:val="en-US"/>
                         </w:rPr>
@@ -9311,8 +8489,6 @@
                         <w:spacing w:after="0" w:line="240" w:lineRule="auto"/>
                         <w:rPr>
                           <w:rStyle w:val="nfasisintenso"/>
-                          <w:rFonts w:ascii="Imprint MT Shadow" w:hAnsi="Imprint MT Shadow"/>
-                          <w:sz w:val="24"/>
                           <w:szCs w:val="24"/>
                           <w:lang w:val="en-US"/>
                         </w:rPr>
@@ -9320,8 +8496,6 @@
                       <w:r>
                         <w:rPr>
                           <w:rStyle w:val="nfasisintenso"/>
-                          <w:rFonts w:ascii="Imprint MT Shadow" w:hAnsi="Imprint MT Shadow"/>
-                          <w:sz w:val="24"/>
                           <w:szCs w:val="24"/>
                           <w:lang w:val="en-US"/>
                         </w:rPr>
@@ -9330,8 +8504,6 @@
                       <w:r>
                         <w:rPr>
                           <w:rStyle w:val="nfasisintenso"/>
-                          <w:rFonts w:ascii="Imprint MT Shadow" w:hAnsi="Imprint MT Shadow"/>
-                          <w:sz w:val="24"/>
                           <w:szCs w:val="24"/>
                           <w:lang w:val="en-US"/>
                         </w:rPr>
@@ -9341,8 +8513,6 @@
                       <w:r>
                         <w:rPr>
                           <w:rStyle w:val="nfasisintenso"/>
-                          <w:rFonts w:ascii="Imprint MT Shadow" w:hAnsi="Imprint MT Shadow"/>
-                          <w:sz w:val="24"/>
                           <w:szCs w:val="24"/>
                           <w:lang w:val="en-US"/>
                         </w:rPr>
@@ -9372,8 +8542,6 @@
                         <w:spacing w:after="0" w:line="240" w:lineRule="auto"/>
                         <w:rPr>
                           <w:rStyle w:val="nfasisintenso"/>
-                          <w:rFonts w:ascii="Imprint MT Shadow" w:hAnsi="Imprint MT Shadow"/>
-                          <w:sz w:val="24"/>
                           <w:szCs w:val="24"/>
                           <w:lang w:val="en-US"/>
                         </w:rPr>
@@ -9381,8 +8549,6 @@
                       <w:r>
                         <w:rPr>
                           <w:rStyle w:val="nfasisintenso"/>
-                          <w:rFonts w:ascii="Imprint MT Shadow" w:hAnsi="Imprint MT Shadow"/>
-                          <w:sz w:val="24"/>
                           <w:szCs w:val="24"/>
                           <w:lang w:val="en-US"/>
                         </w:rPr>
@@ -9412,8 +8578,6 @@
                         <w:spacing w:after="0" w:line="240" w:lineRule="auto"/>
                         <w:rPr>
                           <w:rStyle w:val="nfasisintenso"/>
-                          <w:rFonts w:ascii="Imprint MT Shadow" w:hAnsi="Imprint MT Shadow"/>
-                          <w:sz w:val="24"/>
                           <w:szCs w:val="24"/>
                           <w:lang w:val="en-US"/>
                         </w:rPr>
@@ -9421,8 +8585,6 @@
                       <w:r>
                         <w:rPr>
                           <w:rStyle w:val="nfasisintenso"/>
-                          <w:rFonts w:ascii="Imprint MT Shadow" w:hAnsi="Imprint MT Shadow"/>
-                          <w:sz w:val="24"/>
                           <w:szCs w:val="24"/>
                           <w:lang w:val="en-US"/>
                         </w:rPr>
@@ -9452,8 +8614,6 @@
                         <w:spacing w:after="0" w:line="240" w:lineRule="auto"/>
                         <w:rPr>
                           <w:rStyle w:val="nfasissutil"/>
-                          <w:rFonts w:ascii="Imprint MT Shadow" w:hAnsi="Imprint MT Shadow"/>
-                          <w:sz w:val="24"/>
                           <w:szCs w:val="24"/>
                           <w:lang w:val="en-US"/>
                         </w:rPr>
@@ -9467,8 +8627,6 @@
                         <w:spacing w:after="0" w:line="240" w:lineRule="auto"/>
                         <w:rPr>
                           <w:rStyle w:val="nfasissutil"/>
-                          <w:rFonts w:ascii="Imprint MT Shadow" w:hAnsi="Imprint MT Shadow"/>
-                          <w:sz w:val="24"/>
                           <w:szCs w:val="24"/>
                           <w:lang w:val="en-US"/>
                         </w:rPr>
@@ -9476,8 +8634,6 @@
                       <w:r>
                         <w:rPr>
                           <w:rStyle w:val="nfasissutil"/>
-                          <w:rFonts w:ascii="Imprint MT Shadow" w:hAnsi="Imprint MT Shadow"/>
-                          <w:sz w:val="24"/>
                           <w:szCs w:val="24"/>
                           <w:lang w:val="en-US"/>
                         </w:rPr>
@@ -9702,8 +8858,6 @@
                               <w:pStyle w:val="HTMLconformatoprevio"/>
                               <w:rPr>
                                 <w:rStyle w:val="nfasisintenso"/>
-                                <w:rFonts w:ascii="Imprint MT Shadow" w:hAnsi="Imprint MT Shadow"/>
-                                <w:sz w:val="24"/>
                                 <w:szCs w:val="24"/>
                                 <w:lang w:val="en-US"/>
                               </w:rPr>
@@ -9711,8 +8865,6 @@
                             <w:r>
                               <w:rPr>
                                 <w:rStyle w:val="nfasisintenso"/>
-                                <w:rFonts w:ascii="Imprint MT Shadow" w:hAnsi="Imprint MT Shadow"/>
-                                <w:sz w:val="24"/>
                                 <w:szCs w:val="24"/>
                                 <w:lang w:val="en-US"/>
                               </w:rPr>
@@ -9742,8 +8894,6 @@
                               <w:spacing w:after="0" w:line="240" w:lineRule="auto"/>
                               <w:rPr>
                                 <w:rStyle w:val="nfasisintenso"/>
-                                <w:rFonts w:ascii="Imprint MT Shadow" w:hAnsi="Imprint MT Shadow"/>
-                                <w:sz w:val="24"/>
                                 <w:szCs w:val="24"/>
                                 <w:lang w:val="en-US"/>
                               </w:rPr>
@@ -9751,8 +8901,6 @@
                             <w:r>
                               <w:rPr>
                                 <w:rStyle w:val="nfasisintenso"/>
-                                <w:rFonts w:ascii="Imprint MT Shadow" w:hAnsi="Imprint MT Shadow"/>
-                                <w:sz w:val="24"/>
                                 <w:szCs w:val="24"/>
                                 <w:lang w:val="en-US"/>
                               </w:rPr>
@@ -9761,8 +8909,6 @@
                             <w:r>
                               <w:rPr>
                                 <w:rStyle w:val="nfasisintenso"/>
-                                <w:rFonts w:ascii="Imprint MT Shadow" w:hAnsi="Imprint MT Shadow"/>
-                                <w:sz w:val="24"/>
                                 <w:szCs w:val="24"/>
                                 <w:lang w:val="en-US"/>
                               </w:rPr>
@@ -9771,8 +8917,6 @@
                             <w:r>
                               <w:rPr>
                                 <w:rStyle w:val="nfasisintenso"/>
-                                <w:rFonts w:ascii="Imprint MT Shadow" w:hAnsi="Imprint MT Shadow"/>
-                                <w:sz w:val="24"/>
                                 <w:szCs w:val="24"/>
                                 <w:lang w:val="en-US"/>
                               </w:rPr>
@@ -9802,8 +8946,6 @@
                               <w:spacing w:after="0" w:line="240" w:lineRule="auto"/>
                               <w:rPr>
                                 <w:rStyle w:val="nfasisintenso"/>
-                                <w:rFonts w:ascii="Imprint MT Shadow" w:hAnsi="Imprint MT Shadow"/>
-                                <w:sz w:val="24"/>
                                 <w:szCs w:val="24"/>
                                 <w:lang w:val="en-US"/>
                               </w:rPr>
@@ -9811,8 +8953,6 @@
                             <w:r>
                               <w:rPr>
                                 <w:rStyle w:val="nfasisintenso"/>
-                                <w:rFonts w:ascii="Imprint MT Shadow" w:hAnsi="Imprint MT Shadow"/>
-                                <w:sz w:val="24"/>
                                 <w:szCs w:val="24"/>
                                 <w:lang w:val="en-US"/>
                               </w:rPr>
@@ -9821,8 +8961,6 @@
                             <w:r>
                               <w:rPr>
                                 <w:rStyle w:val="nfasisintenso"/>
-                                <w:rFonts w:ascii="Imprint MT Shadow" w:hAnsi="Imprint MT Shadow"/>
-                                <w:sz w:val="24"/>
                                 <w:szCs w:val="24"/>
                                 <w:lang w:val="en-US"/>
                               </w:rPr>
@@ -9832,8 +8970,6 @@
                             <w:r>
                               <w:rPr>
                                 <w:rStyle w:val="nfasisintenso"/>
-                                <w:rFonts w:ascii="Imprint MT Shadow" w:hAnsi="Imprint MT Shadow"/>
-                                <w:sz w:val="24"/>
                                 <w:szCs w:val="24"/>
                                 <w:lang w:val="en-US"/>
                               </w:rPr>
@@ -9863,8 +8999,6 @@
                               <w:spacing w:after="0" w:line="240" w:lineRule="auto"/>
                               <w:rPr>
                                 <w:rStyle w:val="nfasisintenso"/>
-                                <w:rFonts w:ascii="Imprint MT Shadow" w:hAnsi="Imprint MT Shadow"/>
-                                <w:sz w:val="24"/>
                                 <w:szCs w:val="24"/>
                                 <w:lang w:val="en-US"/>
                               </w:rPr>
@@ -9872,8 +9006,6 @@
                             <w:r>
                               <w:rPr>
                                 <w:rStyle w:val="nfasisintenso"/>
-                                <w:rFonts w:ascii="Imprint MT Shadow" w:hAnsi="Imprint MT Shadow"/>
-                                <w:sz w:val="24"/>
                                 <w:szCs w:val="24"/>
                                 <w:lang w:val="en-US"/>
                               </w:rPr>
@@ -9903,16 +9035,12 @@
                               <w:spacing w:after="0" w:line="240" w:lineRule="auto"/>
                               <w:rPr>
                                 <w:rStyle w:val="nfasisintenso"/>
-                                <w:rFonts w:ascii="Imprint MT Shadow" w:hAnsi="Imprint MT Shadow"/>
-                                <w:sz w:val="24"/>
                                 <w:szCs w:val="24"/>
                               </w:rPr>
                             </w:pPr>
                             <w:r>
                               <w:rPr>
                                 <w:rStyle w:val="nfasisintenso"/>
-                                <w:rFonts w:ascii="Imprint MT Shadow" w:hAnsi="Imprint MT Shadow"/>
-                                <w:sz w:val="24"/>
                                 <w:szCs w:val="24"/>
                               </w:rPr>
                               <w:t xml:space="preserve">5     </w:t>
@@ -9920,8 +9048,6 @@
                             <w:r>
                               <w:rPr>
                                 <w:rStyle w:val="nfasisintenso"/>
-                                <w:rFonts w:ascii="Imprint MT Shadow" w:hAnsi="Imprint MT Shadow"/>
-                                <w:sz w:val="24"/>
                                 <w:szCs w:val="24"/>
                               </w:rPr>
                               <w:t>UNTIL d &lt;= 10</w:t>
@@ -9964,16 +9090,12 @@
                               <w:spacing w:after="0" w:line="240" w:lineRule="auto"/>
                               <w:rPr>
                                 <w:rStyle w:val="nfasissutil"/>
-                                <w:rFonts w:ascii="Imprint MT Shadow" w:hAnsi="Imprint MT Shadow"/>
-                                <w:sz w:val="24"/>
                                 <w:szCs w:val="24"/>
                               </w:rPr>
                             </w:pPr>
                             <w:r>
                               <w:rPr>
                                 <w:rStyle w:val="nfasissutil"/>
-                                <w:rFonts w:ascii="Imprint MT Shadow" w:hAnsi="Imprint MT Shadow"/>
-                                <w:sz w:val="24"/>
                                 <w:szCs w:val="24"/>
                               </w:rPr>
                               <w:t>SALIDA: 1 2 3 4 5 6 7 8 9 10</w:t>
@@ -10006,8 +9128,6 @@
                         <w:pStyle w:val="HTMLconformatoprevio"/>
                         <w:rPr>
                           <w:rStyle w:val="nfasisintenso"/>
-                          <w:rFonts w:ascii="Imprint MT Shadow" w:hAnsi="Imprint MT Shadow"/>
-                          <w:sz w:val="24"/>
                           <w:szCs w:val="24"/>
                           <w:lang w:val="en-US"/>
                         </w:rPr>
@@ -10015,8 +9135,6 @@
                       <w:r>
                         <w:rPr>
                           <w:rStyle w:val="nfasisintenso"/>
-                          <w:rFonts w:ascii="Imprint MT Shadow" w:hAnsi="Imprint MT Shadow"/>
-                          <w:sz w:val="24"/>
                           <w:szCs w:val="24"/>
                           <w:lang w:val="en-US"/>
                         </w:rPr>
@@ -10046,8 +9164,6 @@
                         <w:spacing w:after="0" w:line="240" w:lineRule="auto"/>
                         <w:rPr>
                           <w:rStyle w:val="nfasisintenso"/>
-                          <w:rFonts w:ascii="Imprint MT Shadow" w:hAnsi="Imprint MT Shadow"/>
-                          <w:sz w:val="24"/>
                           <w:szCs w:val="24"/>
                           <w:lang w:val="en-US"/>
                         </w:rPr>
@@ -10055,8 +9171,6 @@
                       <w:r>
                         <w:rPr>
                           <w:rStyle w:val="nfasisintenso"/>
-                          <w:rFonts w:ascii="Imprint MT Shadow" w:hAnsi="Imprint MT Shadow"/>
-                          <w:sz w:val="24"/>
                           <w:szCs w:val="24"/>
                           <w:lang w:val="en-US"/>
                         </w:rPr>
@@ -10065,8 +9179,6 @@
                       <w:r>
                         <w:rPr>
                           <w:rStyle w:val="nfasisintenso"/>
-                          <w:rFonts w:ascii="Imprint MT Shadow" w:hAnsi="Imprint MT Shadow"/>
-                          <w:sz w:val="24"/>
                           <w:szCs w:val="24"/>
                           <w:lang w:val="en-US"/>
                         </w:rPr>
@@ -10075,8 +9187,6 @@
                       <w:r>
                         <w:rPr>
                           <w:rStyle w:val="nfasisintenso"/>
-                          <w:rFonts w:ascii="Imprint MT Shadow" w:hAnsi="Imprint MT Shadow"/>
-                          <w:sz w:val="24"/>
                           <w:szCs w:val="24"/>
                           <w:lang w:val="en-US"/>
                         </w:rPr>
@@ -10106,8 +9216,6 @@
                         <w:spacing w:after="0" w:line="240" w:lineRule="auto"/>
                         <w:rPr>
                           <w:rStyle w:val="nfasisintenso"/>
-                          <w:rFonts w:ascii="Imprint MT Shadow" w:hAnsi="Imprint MT Shadow"/>
-                          <w:sz w:val="24"/>
                           <w:szCs w:val="24"/>
                           <w:lang w:val="en-US"/>
                         </w:rPr>
@@ -10115,8 +9223,6 @@
                       <w:r>
                         <w:rPr>
                           <w:rStyle w:val="nfasisintenso"/>
-                          <w:rFonts w:ascii="Imprint MT Shadow" w:hAnsi="Imprint MT Shadow"/>
-                          <w:sz w:val="24"/>
                           <w:szCs w:val="24"/>
                           <w:lang w:val="en-US"/>
                         </w:rPr>
@@ -10125,8 +9231,6 @@
                       <w:r>
                         <w:rPr>
                           <w:rStyle w:val="nfasisintenso"/>
-                          <w:rFonts w:ascii="Imprint MT Shadow" w:hAnsi="Imprint MT Shadow"/>
-                          <w:sz w:val="24"/>
                           <w:szCs w:val="24"/>
                           <w:lang w:val="en-US"/>
                         </w:rPr>
@@ -10136,8 +9240,6 @@
                       <w:r>
                         <w:rPr>
                           <w:rStyle w:val="nfasisintenso"/>
-                          <w:rFonts w:ascii="Imprint MT Shadow" w:hAnsi="Imprint MT Shadow"/>
-                          <w:sz w:val="24"/>
                           <w:szCs w:val="24"/>
                           <w:lang w:val="en-US"/>
                         </w:rPr>
@@ -10167,8 +9269,6 @@
                         <w:spacing w:after="0" w:line="240" w:lineRule="auto"/>
                         <w:rPr>
                           <w:rStyle w:val="nfasisintenso"/>
-                          <w:rFonts w:ascii="Imprint MT Shadow" w:hAnsi="Imprint MT Shadow"/>
-                          <w:sz w:val="24"/>
                           <w:szCs w:val="24"/>
                           <w:lang w:val="en-US"/>
                         </w:rPr>
@@ -10176,8 +9276,6 @@
                       <w:r>
                         <w:rPr>
                           <w:rStyle w:val="nfasisintenso"/>
-                          <w:rFonts w:ascii="Imprint MT Shadow" w:hAnsi="Imprint MT Shadow"/>
-                          <w:sz w:val="24"/>
                           <w:szCs w:val="24"/>
                           <w:lang w:val="en-US"/>
                         </w:rPr>
@@ -10207,16 +9305,12 @@
                         <w:spacing w:after="0" w:line="240" w:lineRule="auto"/>
                         <w:rPr>
                           <w:rStyle w:val="nfasisintenso"/>
-                          <w:rFonts w:ascii="Imprint MT Shadow" w:hAnsi="Imprint MT Shadow"/>
-                          <w:sz w:val="24"/>
                           <w:szCs w:val="24"/>
                         </w:rPr>
                       </w:pPr>
                       <w:r>
                         <w:rPr>
                           <w:rStyle w:val="nfasisintenso"/>
-                          <w:rFonts w:ascii="Imprint MT Shadow" w:hAnsi="Imprint MT Shadow"/>
-                          <w:sz w:val="24"/>
                           <w:szCs w:val="24"/>
                         </w:rPr>
                         <w:t xml:space="preserve">5     </w:t>
@@ -10224,8 +9318,6 @@
                       <w:r>
                         <w:rPr>
                           <w:rStyle w:val="nfasisintenso"/>
-                          <w:rFonts w:ascii="Imprint MT Shadow" w:hAnsi="Imprint MT Shadow"/>
-                          <w:sz w:val="24"/>
                           <w:szCs w:val="24"/>
                         </w:rPr>
                         <w:t>UNTIL d &lt;= 10</w:t>
@@ -10268,16 +9360,12 @@
                         <w:spacing w:after="0" w:line="240" w:lineRule="auto"/>
                         <w:rPr>
                           <w:rStyle w:val="nfasissutil"/>
-                          <w:rFonts w:ascii="Imprint MT Shadow" w:hAnsi="Imprint MT Shadow"/>
-                          <w:sz w:val="24"/>
                           <w:szCs w:val="24"/>
                         </w:rPr>
                       </w:pPr>
                       <w:r>
                         <w:rPr>
                           <w:rStyle w:val="nfasissutil"/>
-                          <w:rFonts w:ascii="Imprint MT Shadow" w:hAnsi="Imprint MT Shadow"/>
-                          <w:sz w:val="24"/>
                           <w:szCs w:val="24"/>
                         </w:rPr>
                         <w:t>SALIDA: 1 2 3 4 5 6 7 8 9 10</w:t>
@@ -10651,8 +9739,6 @@
                               <w:spacing w:after="0" w:line="240" w:lineRule="auto"/>
                               <w:rPr>
                                 <w:rStyle w:val="nfasisintenso"/>
-                                <w:rFonts w:ascii="Imprint MT Shadow" w:hAnsi="Imprint MT Shadow"/>
-                                <w:sz w:val="24"/>
                                 <w:szCs w:val="24"/>
                                 <w:lang w:val="en-US"/>
                               </w:rPr>
@@ -10660,8 +9746,6 @@
                             <w:r>
                               <w:rPr>
                                 <w:rStyle w:val="nfasisintenso"/>
-                                <w:rFonts w:ascii="Imprint MT Shadow" w:hAnsi="Imprint MT Shadow"/>
-                                <w:sz w:val="24"/>
                                 <w:szCs w:val="24"/>
                                 <w:lang w:val="en-US"/>
                               </w:rPr>
@@ -10670,8 +9754,6 @@
                             <w:r>
                               <w:rPr>
                                 <w:rStyle w:val="nfasisintenso"/>
-                                <w:rFonts w:ascii="Imprint MT Shadow" w:hAnsi="Imprint MT Shadow"/>
-                                <w:sz w:val="24"/>
                                 <w:szCs w:val="24"/>
                                 <w:lang w:val="en-US"/>
                               </w:rPr>
@@ -10686,8 +9768,6 @@
                               <w:spacing w:after="0" w:line="240" w:lineRule="auto"/>
                               <w:rPr>
                                 <w:rStyle w:val="nfasisintenso"/>
-                                <w:rFonts w:ascii="Imprint MT Shadow" w:hAnsi="Imprint MT Shadow"/>
-                                <w:sz w:val="24"/>
                                 <w:szCs w:val="24"/>
                                 <w:lang w:val="en-US"/>
                               </w:rPr>
@@ -10695,8 +9775,6 @@
                             <w:r>
                               <w:rPr>
                                 <w:rStyle w:val="nfasisintenso"/>
-                                <w:rFonts w:ascii="Imprint MT Shadow" w:hAnsi="Imprint MT Shadow"/>
-                                <w:sz w:val="24"/>
                                 <w:szCs w:val="24"/>
                                 <w:lang w:val="en-US"/>
                               </w:rPr>
@@ -10711,8 +9789,6 @@
                               <w:spacing w:after="0" w:line="240" w:lineRule="auto"/>
                               <w:rPr>
                                 <w:rStyle w:val="nfasisintenso"/>
-                                <w:rFonts w:ascii="Imprint MT Shadow" w:hAnsi="Imprint MT Shadow"/>
-                                <w:sz w:val="24"/>
                                 <w:szCs w:val="24"/>
                                 <w:lang w:val="en-US"/>
                               </w:rPr>
@@ -10720,8 +9796,6 @@
                             <w:r>
                               <w:rPr>
                                 <w:rStyle w:val="nfasisintenso"/>
-                                <w:rFonts w:ascii="Imprint MT Shadow" w:hAnsi="Imprint MT Shadow"/>
-                                <w:sz w:val="24"/>
                                 <w:szCs w:val="24"/>
                                 <w:lang w:val="en-US"/>
                               </w:rPr>
@@ -10730,8 +9804,6 @@
                             <w:r>
                               <w:rPr>
                                 <w:rStyle w:val="nfasisintenso"/>
-                                <w:rFonts w:ascii="Imprint MT Shadow" w:hAnsi="Imprint MT Shadow"/>
-                                <w:sz w:val="24"/>
                                 <w:szCs w:val="24"/>
                                 <w:lang w:val="en-US"/>
                               </w:rPr>
@@ -10746,8 +9818,6 @@
                               <w:spacing w:after="0" w:line="240" w:lineRule="auto"/>
                               <w:rPr>
                                 <w:rStyle w:val="nfasisintenso"/>
-                                <w:rFonts w:ascii="Imprint MT Shadow" w:hAnsi="Imprint MT Shadow"/>
-                                <w:sz w:val="24"/>
                                 <w:szCs w:val="24"/>
                                 <w:lang w:val="en-US"/>
                               </w:rPr>
@@ -10755,8 +9825,6 @@
                             <w:r>
                               <w:rPr>
                                 <w:rStyle w:val="nfasisintenso"/>
-                                <w:rFonts w:ascii="Imprint MT Shadow" w:hAnsi="Imprint MT Shadow"/>
-                                <w:sz w:val="24"/>
                                 <w:szCs w:val="24"/>
                                 <w:lang w:val="en-US"/>
                               </w:rPr>
@@ -10765,8 +9833,6 @@
                             <w:r>
                               <w:rPr>
                                 <w:rStyle w:val="nfasisintenso"/>
-                                <w:rFonts w:ascii="Imprint MT Shadow" w:hAnsi="Imprint MT Shadow"/>
-                                <w:sz w:val="24"/>
                                 <w:szCs w:val="24"/>
                                 <w:lang w:val="en-US"/>
                               </w:rPr>
@@ -10775,8 +9841,6 @@
                             <w:r>
                               <w:rPr>
                                 <w:rStyle w:val="nfasisintenso"/>
-                                <w:rFonts w:ascii="Imprint MT Shadow" w:hAnsi="Imprint MT Shadow"/>
-                                <w:sz w:val="24"/>
                                 <w:szCs w:val="24"/>
                                 <w:lang w:val="en-US"/>
                               </w:rPr>
@@ -10785,8 +9849,6 @@
                             <w:r>
                               <w:rPr>
                                 <w:rStyle w:val="nfasisintenso"/>
-                                <w:rFonts w:ascii="Imprint MT Shadow" w:hAnsi="Imprint MT Shadow"/>
-                                <w:sz w:val="24"/>
                                 <w:szCs w:val="24"/>
                                 <w:lang w:val="en-US"/>
                               </w:rPr>
@@ -10795,8 +9857,6 @@
                             <w:r>
                               <w:rPr>
                                 <w:rStyle w:val="nfasisintenso"/>
-                                <w:rFonts w:ascii="Imprint MT Shadow" w:hAnsi="Imprint MT Shadow"/>
-                                <w:sz w:val="24"/>
                                 <w:szCs w:val="24"/>
                                 <w:lang w:val="en-US"/>
                               </w:rPr>
@@ -10805,8 +9865,6 @@
                             <w:r>
                               <w:rPr>
                                 <w:rStyle w:val="nfasisintenso"/>
-                                <w:rFonts w:ascii="Imprint MT Shadow" w:hAnsi="Imprint MT Shadow"/>
-                                <w:sz w:val="24"/>
                                 <w:szCs w:val="24"/>
                                 <w:lang w:val="en-US"/>
                               </w:rPr>
@@ -10815,8 +9873,6 @@
                             <w:r>
                               <w:rPr>
                                 <w:rStyle w:val="nfasisintenso"/>
-                                <w:rFonts w:ascii="Imprint MT Shadow" w:hAnsi="Imprint MT Shadow"/>
-                                <w:sz w:val="24"/>
                                 <w:szCs w:val="24"/>
                                 <w:lang w:val="en-US"/>
                               </w:rPr>
@@ -10831,8 +9887,6 @@
                               <w:spacing w:after="0" w:line="240" w:lineRule="auto"/>
                               <w:rPr>
                                 <w:rStyle w:val="nfasisintenso"/>
-                                <w:rFonts w:ascii="Imprint MT Shadow" w:hAnsi="Imprint MT Shadow"/>
-                                <w:sz w:val="24"/>
                                 <w:szCs w:val="24"/>
                                 <w:lang w:val="en-US"/>
                               </w:rPr>
@@ -10840,8 +9894,6 @@
                             <w:r>
                               <w:rPr>
                                 <w:rStyle w:val="nfasisintenso"/>
-                                <w:rFonts w:ascii="Imprint MT Shadow" w:hAnsi="Imprint MT Shadow"/>
-                                <w:sz w:val="24"/>
                                 <w:szCs w:val="24"/>
                                 <w:lang w:val="en-US"/>
                               </w:rPr>
@@ -10850,8 +9902,6 @@
                             <w:r>
                               <w:rPr>
                                 <w:rStyle w:val="nfasisintenso"/>
-                                <w:rFonts w:ascii="Imprint MT Shadow" w:hAnsi="Imprint MT Shadow"/>
-                                <w:sz w:val="24"/>
                                 <w:szCs w:val="24"/>
                                 <w:lang w:val="en-US"/>
                               </w:rPr>
@@ -10861,8 +9911,6 @@
                             <w:r>
                               <w:rPr>
                                 <w:rStyle w:val="nfasisintenso"/>
-                                <w:rFonts w:ascii="Imprint MT Shadow" w:hAnsi="Imprint MT Shadow"/>
-                                <w:sz w:val="24"/>
                                 <w:szCs w:val="24"/>
                                 <w:lang w:val="en-US"/>
                               </w:rPr>
@@ -10877,8 +9925,6 @@
                               <w:spacing w:after="0" w:line="240" w:lineRule="auto"/>
                               <w:rPr>
                                 <w:rStyle w:val="nfasisintenso"/>
-                                <w:rFonts w:ascii="Imprint MT Shadow" w:hAnsi="Imprint MT Shadow"/>
-                                <w:sz w:val="24"/>
                                 <w:szCs w:val="24"/>
                                 <w:lang w:val="en-US"/>
                               </w:rPr>
@@ -10886,8 +9932,6 @@
                             <w:r>
                               <w:rPr>
                                 <w:rStyle w:val="nfasisintenso"/>
-                                <w:rFonts w:ascii="Imprint MT Shadow" w:hAnsi="Imprint MT Shadow"/>
-                                <w:sz w:val="24"/>
                                 <w:szCs w:val="24"/>
                                 <w:lang w:val="en-US"/>
                               </w:rPr>
@@ -10896,8 +9940,6 @@
                             <w:r>
                               <w:rPr>
                                 <w:rStyle w:val="nfasisintenso"/>
-                                <w:rFonts w:ascii="Imprint MT Shadow" w:hAnsi="Imprint MT Shadow"/>
-                                <w:sz w:val="24"/>
                                 <w:szCs w:val="24"/>
                                 <w:lang w:val="en-US"/>
                               </w:rPr>
@@ -10906,8 +9948,6 @@
                             <w:r>
                               <w:rPr>
                                 <w:rStyle w:val="nfasisintenso"/>
-                                <w:rFonts w:ascii="Imprint MT Shadow" w:hAnsi="Imprint MT Shadow"/>
-                                <w:sz w:val="24"/>
                                 <w:szCs w:val="24"/>
                                 <w:lang w:val="en-US"/>
                               </w:rPr>
@@ -10916,8 +9956,6 @@
                             <w:r>
                               <w:rPr>
                                 <w:rStyle w:val="nfasisintenso"/>
-                                <w:rFonts w:ascii="Imprint MT Shadow" w:hAnsi="Imprint MT Shadow"/>
-                                <w:sz w:val="24"/>
                                 <w:szCs w:val="24"/>
                                 <w:lang w:val="en-US"/>
                               </w:rPr>
@@ -10926,8 +9964,6 @@
                             <w:r>
                               <w:rPr>
                                 <w:rStyle w:val="nfasisintenso"/>
-                                <w:rFonts w:ascii="Imprint MT Shadow" w:hAnsi="Imprint MT Shadow"/>
-                                <w:sz w:val="24"/>
                                 <w:szCs w:val="24"/>
                                 <w:lang w:val="en-US"/>
                               </w:rPr>
@@ -10936,8 +9972,6 @@
                             <w:r>
                               <w:rPr>
                                 <w:rStyle w:val="nfasisintenso"/>
-                                <w:rFonts w:ascii="Imprint MT Shadow" w:hAnsi="Imprint MT Shadow"/>
-                                <w:sz w:val="24"/>
                                 <w:szCs w:val="24"/>
                                 <w:lang w:val="en-US"/>
                               </w:rPr>
@@ -10946,8 +9980,6 @@
                             <w:r>
                               <w:rPr>
                                 <w:rStyle w:val="nfasisintenso"/>
-                                <w:rFonts w:ascii="Imprint MT Shadow" w:hAnsi="Imprint MT Shadow"/>
-                                <w:sz w:val="24"/>
                                 <w:szCs w:val="24"/>
                                 <w:lang w:val="en-US"/>
                               </w:rPr>
@@ -10962,8 +9994,6 @@
                               <w:spacing w:after="0" w:line="240" w:lineRule="auto"/>
                               <w:rPr>
                                 <w:rStyle w:val="nfasisintenso"/>
-                                <w:rFonts w:ascii="Imprint MT Shadow" w:hAnsi="Imprint MT Shadow"/>
-                                <w:sz w:val="24"/>
                                 <w:szCs w:val="24"/>
                                 <w:lang w:val="en-US"/>
                               </w:rPr>
@@ -10971,8 +10001,6 @@
                             <w:r>
                               <w:rPr>
                                 <w:rStyle w:val="nfasisintenso"/>
-                                <w:rFonts w:ascii="Imprint MT Shadow" w:hAnsi="Imprint MT Shadow"/>
-                                <w:sz w:val="24"/>
                                 <w:szCs w:val="24"/>
                                 <w:lang w:val="en-US"/>
                               </w:rPr>
@@ -10981,8 +10009,6 @@
                             <w:r>
                               <w:rPr>
                                 <w:rStyle w:val="nfasisintenso"/>
-                                <w:rFonts w:ascii="Imprint MT Shadow" w:hAnsi="Imprint MT Shadow"/>
-                                <w:sz w:val="24"/>
                                 <w:szCs w:val="24"/>
                                 <w:lang w:val="en-US"/>
                               </w:rPr>
@@ -10991,8 +10017,6 @@
                             <w:r>
                               <w:rPr>
                                 <w:rStyle w:val="nfasisintenso"/>
-                                <w:rFonts w:ascii="Imprint MT Shadow" w:hAnsi="Imprint MT Shadow"/>
-                                <w:sz w:val="24"/>
                                 <w:szCs w:val="24"/>
                                 <w:lang w:val="en-US"/>
                               </w:rPr>
@@ -11004,8 +10028,6 @@
                               <w:pStyle w:val="HTMLconformatoprevio"/>
                               <w:rPr>
                                 <w:rStyle w:val="nfasisintenso"/>
-                                <w:rFonts w:ascii="Imprint MT Shadow" w:hAnsi="Imprint MT Shadow"/>
-                                <w:sz w:val="24"/>
                                 <w:szCs w:val="24"/>
                                 <w:lang w:val="en-US"/>
                               </w:rPr>
@@ -11054,8 +10076,6 @@
                         <w:spacing w:after="0" w:line="240" w:lineRule="auto"/>
                         <w:rPr>
                           <w:rStyle w:val="nfasisintenso"/>
-                          <w:rFonts w:ascii="Imprint MT Shadow" w:hAnsi="Imprint MT Shadow"/>
-                          <w:sz w:val="24"/>
                           <w:szCs w:val="24"/>
                           <w:lang w:val="en-US"/>
                         </w:rPr>
@@ -11063,8 +10083,6 @@
                       <w:r>
                         <w:rPr>
                           <w:rStyle w:val="nfasisintenso"/>
-                          <w:rFonts w:ascii="Imprint MT Shadow" w:hAnsi="Imprint MT Shadow"/>
-                          <w:sz w:val="24"/>
                           <w:szCs w:val="24"/>
                           <w:lang w:val="en-US"/>
                         </w:rPr>
@@ -11073,8 +10091,6 @@
                       <w:r>
                         <w:rPr>
                           <w:rStyle w:val="nfasisintenso"/>
-                          <w:rFonts w:ascii="Imprint MT Shadow" w:hAnsi="Imprint MT Shadow"/>
-                          <w:sz w:val="24"/>
                           <w:szCs w:val="24"/>
                           <w:lang w:val="en-US"/>
                         </w:rPr>
@@ -11089,8 +10105,6 @@
                         <w:spacing w:after="0" w:line="240" w:lineRule="auto"/>
                         <w:rPr>
                           <w:rStyle w:val="nfasisintenso"/>
-                          <w:rFonts w:ascii="Imprint MT Shadow" w:hAnsi="Imprint MT Shadow"/>
-                          <w:sz w:val="24"/>
                           <w:szCs w:val="24"/>
                           <w:lang w:val="en-US"/>
                         </w:rPr>
@@ -11098,8 +10112,6 @@
                       <w:r>
                         <w:rPr>
                           <w:rStyle w:val="nfasisintenso"/>
-                          <w:rFonts w:ascii="Imprint MT Shadow" w:hAnsi="Imprint MT Shadow"/>
-                          <w:sz w:val="24"/>
                           <w:szCs w:val="24"/>
                           <w:lang w:val="en-US"/>
                         </w:rPr>
@@ -11114,8 +10126,6 @@
                         <w:spacing w:after="0" w:line="240" w:lineRule="auto"/>
                         <w:rPr>
                           <w:rStyle w:val="nfasisintenso"/>
-                          <w:rFonts w:ascii="Imprint MT Shadow" w:hAnsi="Imprint MT Shadow"/>
-                          <w:sz w:val="24"/>
                           <w:szCs w:val="24"/>
                           <w:lang w:val="en-US"/>
                         </w:rPr>
@@ -11123,8 +10133,6 @@
                       <w:r>
                         <w:rPr>
                           <w:rStyle w:val="nfasisintenso"/>
-                          <w:rFonts w:ascii="Imprint MT Shadow" w:hAnsi="Imprint MT Shadow"/>
-                          <w:sz w:val="24"/>
                           <w:szCs w:val="24"/>
                           <w:lang w:val="en-US"/>
                         </w:rPr>
@@ -11133,8 +10141,6 @@
                       <w:r>
                         <w:rPr>
                           <w:rStyle w:val="nfasisintenso"/>
-                          <w:rFonts w:ascii="Imprint MT Shadow" w:hAnsi="Imprint MT Shadow"/>
-                          <w:sz w:val="24"/>
                           <w:szCs w:val="24"/>
                           <w:lang w:val="en-US"/>
                         </w:rPr>
@@ -11149,8 +10155,6 @@
                         <w:spacing w:after="0" w:line="240" w:lineRule="auto"/>
                         <w:rPr>
                           <w:rStyle w:val="nfasisintenso"/>
-                          <w:rFonts w:ascii="Imprint MT Shadow" w:hAnsi="Imprint MT Shadow"/>
-                          <w:sz w:val="24"/>
                           <w:szCs w:val="24"/>
                           <w:lang w:val="en-US"/>
                         </w:rPr>
@@ -11158,8 +10162,6 @@
                       <w:r>
                         <w:rPr>
                           <w:rStyle w:val="nfasisintenso"/>
-                          <w:rFonts w:ascii="Imprint MT Shadow" w:hAnsi="Imprint MT Shadow"/>
-                          <w:sz w:val="24"/>
                           <w:szCs w:val="24"/>
                           <w:lang w:val="en-US"/>
                         </w:rPr>
@@ -11168,8 +10170,6 @@
                       <w:r>
                         <w:rPr>
                           <w:rStyle w:val="nfasisintenso"/>
-                          <w:rFonts w:ascii="Imprint MT Shadow" w:hAnsi="Imprint MT Shadow"/>
-                          <w:sz w:val="24"/>
                           <w:szCs w:val="24"/>
                           <w:lang w:val="en-US"/>
                         </w:rPr>
@@ -11178,8 +10178,6 @@
                       <w:r>
                         <w:rPr>
                           <w:rStyle w:val="nfasisintenso"/>
-                          <w:rFonts w:ascii="Imprint MT Shadow" w:hAnsi="Imprint MT Shadow"/>
-                          <w:sz w:val="24"/>
                           <w:szCs w:val="24"/>
                           <w:lang w:val="en-US"/>
                         </w:rPr>
@@ -11188,8 +10186,6 @@
                       <w:r>
                         <w:rPr>
                           <w:rStyle w:val="nfasisintenso"/>
-                          <w:rFonts w:ascii="Imprint MT Shadow" w:hAnsi="Imprint MT Shadow"/>
-                          <w:sz w:val="24"/>
                           <w:szCs w:val="24"/>
                           <w:lang w:val="en-US"/>
                         </w:rPr>
@@ -11198,8 +10194,6 @@
                       <w:r>
                         <w:rPr>
                           <w:rStyle w:val="nfasisintenso"/>
-                          <w:rFonts w:ascii="Imprint MT Shadow" w:hAnsi="Imprint MT Shadow"/>
-                          <w:sz w:val="24"/>
                           <w:szCs w:val="24"/>
                           <w:lang w:val="en-US"/>
                         </w:rPr>
@@ -11208,8 +10202,6 @@
                       <w:r>
                         <w:rPr>
                           <w:rStyle w:val="nfasisintenso"/>
-                          <w:rFonts w:ascii="Imprint MT Shadow" w:hAnsi="Imprint MT Shadow"/>
-                          <w:sz w:val="24"/>
                           <w:szCs w:val="24"/>
                           <w:lang w:val="en-US"/>
                         </w:rPr>
@@ -11218,8 +10210,6 @@
                       <w:r>
                         <w:rPr>
                           <w:rStyle w:val="nfasisintenso"/>
-                          <w:rFonts w:ascii="Imprint MT Shadow" w:hAnsi="Imprint MT Shadow"/>
-                          <w:sz w:val="24"/>
                           <w:szCs w:val="24"/>
                           <w:lang w:val="en-US"/>
                         </w:rPr>
@@ -11234,8 +10224,6 @@
                         <w:spacing w:after="0" w:line="240" w:lineRule="auto"/>
                         <w:rPr>
                           <w:rStyle w:val="nfasisintenso"/>
-                          <w:rFonts w:ascii="Imprint MT Shadow" w:hAnsi="Imprint MT Shadow"/>
-                          <w:sz w:val="24"/>
                           <w:szCs w:val="24"/>
                           <w:lang w:val="en-US"/>
                         </w:rPr>
@@ -11243,8 +10231,6 @@
                       <w:r>
                         <w:rPr>
                           <w:rStyle w:val="nfasisintenso"/>
-                          <w:rFonts w:ascii="Imprint MT Shadow" w:hAnsi="Imprint MT Shadow"/>
-                          <w:sz w:val="24"/>
                           <w:szCs w:val="24"/>
                           <w:lang w:val="en-US"/>
                         </w:rPr>
@@ -11253,8 +10239,6 @@
                       <w:r>
                         <w:rPr>
                           <w:rStyle w:val="nfasisintenso"/>
-                          <w:rFonts w:ascii="Imprint MT Shadow" w:hAnsi="Imprint MT Shadow"/>
-                          <w:sz w:val="24"/>
                           <w:szCs w:val="24"/>
                           <w:lang w:val="en-US"/>
                         </w:rPr>
@@ -11264,8 +10248,6 @@
                       <w:r>
                         <w:rPr>
                           <w:rStyle w:val="nfasisintenso"/>
-                          <w:rFonts w:ascii="Imprint MT Shadow" w:hAnsi="Imprint MT Shadow"/>
-                          <w:sz w:val="24"/>
                           <w:szCs w:val="24"/>
                           <w:lang w:val="en-US"/>
                         </w:rPr>
@@ -11280,8 +10262,6 @@
                         <w:spacing w:after="0" w:line="240" w:lineRule="auto"/>
                         <w:rPr>
                           <w:rStyle w:val="nfasisintenso"/>
-                          <w:rFonts w:ascii="Imprint MT Shadow" w:hAnsi="Imprint MT Shadow"/>
-                          <w:sz w:val="24"/>
                           <w:szCs w:val="24"/>
                           <w:lang w:val="en-US"/>
                         </w:rPr>
@@ -11289,8 +10269,6 @@
                       <w:r>
                         <w:rPr>
                           <w:rStyle w:val="nfasisintenso"/>
-                          <w:rFonts w:ascii="Imprint MT Shadow" w:hAnsi="Imprint MT Shadow"/>
-                          <w:sz w:val="24"/>
                           <w:szCs w:val="24"/>
                           <w:lang w:val="en-US"/>
                         </w:rPr>
@@ -11299,8 +10277,6 @@
                       <w:r>
                         <w:rPr>
                           <w:rStyle w:val="nfasisintenso"/>
-                          <w:rFonts w:ascii="Imprint MT Shadow" w:hAnsi="Imprint MT Shadow"/>
-                          <w:sz w:val="24"/>
                           <w:szCs w:val="24"/>
                           <w:lang w:val="en-US"/>
                         </w:rPr>
@@ -11309,8 +10285,6 @@
                       <w:r>
                         <w:rPr>
                           <w:rStyle w:val="nfasisintenso"/>
-                          <w:rFonts w:ascii="Imprint MT Shadow" w:hAnsi="Imprint MT Shadow"/>
-                          <w:sz w:val="24"/>
                           <w:szCs w:val="24"/>
                           <w:lang w:val="en-US"/>
                         </w:rPr>
@@ -11319,8 +10293,6 @@
                       <w:r>
                         <w:rPr>
                           <w:rStyle w:val="nfasisintenso"/>
-                          <w:rFonts w:ascii="Imprint MT Shadow" w:hAnsi="Imprint MT Shadow"/>
-                          <w:sz w:val="24"/>
                           <w:szCs w:val="24"/>
                           <w:lang w:val="en-US"/>
                         </w:rPr>
@@ -11329,8 +10301,6 @@
                       <w:r>
                         <w:rPr>
                           <w:rStyle w:val="nfasisintenso"/>
-                          <w:rFonts w:ascii="Imprint MT Shadow" w:hAnsi="Imprint MT Shadow"/>
-                          <w:sz w:val="24"/>
                           <w:szCs w:val="24"/>
                           <w:lang w:val="en-US"/>
                         </w:rPr>
@@ -11339,8 +10309,6 @@
                       <w:r>
                         <w:rPr>
                           <w:rStyle w:val="nfasisintenso"/>
-                          <w:rFonts w:ascii="Imprint MT Shadow" w:hAnsi="Imprint MT Shadow"/>
-                          <w:sz w:val="24"/>
                           <w:szCs w:val="24"/>
                           <w:lang w:val="en-US"/>
                         </w:rPr>
@@ -11349,8 +10317,6 @@
                       <w:r>
                         <w:rPr>
                           <w:rStyle w:val="nfasisintenso"/>
-                          <w:rFonts w:ascii="Imprint MT Shadow" w:hAnsi="Imprint MT Shadow"/>
-                          <w:sz w:val="24"/>
                           <w:szCs w:val="24"/>
                           <w:lang w:val="en-US"/>
                         </w:rPr>
@@ -11365,8 +10331,6 @@
                         <w:spacing w:after="0" w:line="240" w:lineRule="auto"/>
                         <w:rPr>
                           <w:rStyle w:val="nfasisintenso"/>
-                          <w:rFonts w:ascii="Imprint MT Shadow" w:hAnsi="Imprint MT Shadow"/>
-                          <w:sz w:val="24"/>
                           <w:szCs w:val="24"/>
                           <w:lang w:val="en-US"/>
                         </w:rPr>
@@ -11374,8 +10338,6 @@
                       <w:r>
                         <w:rPr>
                           <w:rStyle w:val="nfasisintenso"/>
-                          <w:rFonts w:ascii="Imprint MT Shadow" w:hAnsi="Imprint MT Shadow"/>
-                          <w:sz w:val="24"/>
                           <w:szCs w:val="24"/>
                           <w:lang w:val="en-US"/>
                         </w:rPr>
@@ -11384,8 +10346,6 @@
                       <w:r>
                         <w:rPr>
                           <w:rStyle w:val="nfasisintenso"/>
-                          <w:rFonts w:ascii="Imprint MT Shadow" w:hAnsi="Imprint MT Shadow"/>
-                          <w:sz w:val="24"/>
                           <w:szCs w:val="24"/>
                           <w:lang w:val="en-US"/>
                         </w:rPr>
@@ -11394,8 +10354,6 @@
                       <w:r>
                         <w:rPr>
                           <w:rStyle w:val="nfasisintenso"/>
-                          <w:rFonts w:ascii="Imprint MT Shadow" w:hAnsi="Imprint MT Shadow"/>
-                          <w:sz w:val="24"/>
                           <w:szCs w:val="24"/>
                           <w:lang w:val="en-US"/>
                         </w:rPr>
@@ -11407,8 +10365,6 @@
                         <w:pStyle w:val="HTMLconformatoprevio"/>
                         <w:rPr>
                           <w:rStyle w:val="nfasisintenso"/>
-                          <w:rFonts w:ascii="Imprint MT Shadow" w:hAnsi="Imprint MT Shadow"/>
-                          <w:sz w:val="24"/>
                           <w:szCs w:val="24"/>
                           <w:lang w:val="en-US"/>
                         </w:rPr>
@@ -11559,6 +10515,1608 @@
       </w:pPr>
       <w:r>
         <w:rPr>
+          <w:sz w:val="24"/>
+          <w:szCs w:val="24"/>
+        </w:rPr>
+        <w:t>EJEMPLO:</w:t>
+      </w:r>
+    </w:p>
+    <w:p>
+      <w:pPr>
+        <w:spacing w:after="0"/>
+        <w:rPr>
+          <w:sz w:val="24"/>
+          <w:szCs w:val="24"/>
+        </w:rPr>
+      </w:pPr>
+      <w:r>
+        <w:rPr>
+          <w:noProof/>
+          <w:sz w:val="24"/>
+          <w:szCs w:val="24"/>
+        </w:rPr>
+        <mc:AlternateContent>
+          <mc:Choice Requires="wps">
+            <w:drawing>
+              <wp:anchor distT="45720" distB="45720" distL="114300" distR="114300" simplePos="0" relativeHeight="251701248" behindDoc="0" locked="0" layoutInCell="1" allowOverlap="1" wp14:anchorId="7D06C740" wp14:editId="0816D8CA">
+                <wp:simplePos x="0" y="0"/>
+                <wp:positionH relativeFrom="margin">
+                  <wp:posOffset>805815</wp:posOffset>
+                </wp:positionH>
+                <wp:positionV relativeFrom="paragraph">
+                  <wp:posOffset>13335</wp:posOffset>
+                </wp:positionV>
+                <wp:extent cx="3200400" cy="2781300"/>
+                <wp:effectExtent l="0" t="0" r="19050" b="19050"/>
+                <wp:wrapSquare wrapText="bothSides"/>
+                <wp:docPr id="21" name="Cuadro de texto 21"/>
+                <wp:cNvGraphicFramePr>
+                  <a:graphicFrameLocks xmlns:a="http://schemas.openxmlformats.org/drawingml/2006/main"/>
+                </wp:cNvGraphicFramePr>
+                <a:graphic xmlns:a="http://schemas.openxmlformats.org/drawingml/2006/main">
+                  <a:graphicData uri="http://schemas.microsoft.com/office/word/2010/wordprocessingShape">
+                    <wps:wsp>
+                      <wps:cNvSpPr txBox="1">
+                        <a:spLocks noChangeArrowheads="1"/>
+                      </wps:cNvSpPr>
+                      <wps:spPr bwMode="auto">
+                        <a:xfrm>
+                          <a:off x="0" y="0"/>
+                          <a:ext cx="3200400" cy="2781300"/>
+                        </a:xfrm>
+                        <a:prstGeom prst="rect">
+                          <a:avLst/>
+                        </a:prstGeom>
+                        <a:solidFill>
+                          <a:schemeClr val="tx1"/>
+                        </a:solidFill>
+                        <a:ln w="9525">
+                          <a:solidFill>
+                            <a:srgbClr val="000000"/>
+                          </a:solidFill>
+                          <a:miter lim="800000"/>
+                          <a:headEnd/>
+                          <a:tailEnd/>
+                        </a:ln>
+                      </wps:spPr>
+                      <wps:txbx>
+                        <w:txbxContent>
+                          <w:p>
+                            <w:pPr>
+                              <w:tabs>
+                                <w:tab w:val="left" w:pos="916"/>
+                                <w:tab w:val="left" w:pos="1832"/>
+                                <w:tab w:val="left" w:pos="2748"/>
+                                <w:tab w:val="left" w:pos="3664"/>
+                                <w:tab w:val="left" w:pos="4580"/>
+                                <w:tab w:val="left" w:pos="5496"/>
+                                <w:tab w:val="left" w:pos="6412"/>
+                                <w:tab w:val="left" w:pos="7328"/>
+                                <w:tab w:val="left" w:pos="8244"/>
+                                <w:tab w:val="left" w:pos="9160"/>
+                                <w:tab w:val="left" w:pos="10076"/>
+                                <w:tab w:val="left" w:pos="10992"/>
+                                <w:tab w:val="left" w:pos="11908"/>
+                                <w:tab w:val="left" w:pos="12824"/>
+                                <w:tab w:val="left" w:pos="13740"/>
+                                <w:tab w:val="left" w:pos="14656"/>
+                              </w:tabs>
+                              <w:spacing w:after="0" w:line="240" w:lineRule="auto"/>
+                              <w:rPr>
+                                <w:rStyle w:val="nfasisintenso"/>
+                                <w:szCs w:val="24"/>
+                                <w:lang w:val="en-US"/>
+                              </w:rPr>
+                            </w:pPr>
+                            <w:r>
+                              <w:rPr>
+                                <w:rStyle w:val="nfasisintenso"/>
+                                <w:szCs w:val="24"/>
+                                <w:lang w:val="en-US"/>
+                              </w:rPr>
+                              <w:t>1    SWAP a</w:t>
+                            </w:r>
+                            <w:r>
+                              <w:rPr>
+                                <w:rStyle w:val="nfasisintenso"/>
+                                <w:szCs w:val="24"/>
+                                <w:lang w:val="en-US"/>
+                              </w:rPr>
+                              <w:t xml:space="preserve"> =  23</w:t>
+                            </w:r>
+                            <w:r>
+                              <w:rPr>
+                                <w:rStyle w:val="nfasisintenso"/>
+                                <w:szCs w:val="24"/>
+                                <w:lang w:val="en-US"/>
+                              </w:rPr>
+                              <w:t>, b</w:t>
+                            </w:r>
+                            <w:r>
+                              <w:rPr>
+                                <w:rStyle w:val="nfasisintenso"/>
+                                <w:szCs w:val="24"/>
+                                <w:lang w:val="en-US"/>
+                              </w:rPr>
+                              <w:t xml:space="preserve"> = 47</w:t>
+                            </w:r>
+                          </w:p>
+                          <w:p>
+                            <w:pPr>
+                              <w:tabs>
+                                <w:tab w:val="left" w:pos="916"/>
+                                <w:tab w:val="left" w:pos="1832"/>
+                                <w:tab w:val="left" w:pos="2748"/>
+                                <w:tab w:val="left" w:pos="3664"/>
+                                <w:tab w:val="left" w:pos="4580"/>
+                                <w:tab w:val="left" w:pos="5496"/>
+                                <w:tab w:val="left" w:pos="6412"/>
+                                <w:tab w:val="left" w:pos="7328"/>
+                                <w:tab w:val="left" w:pos="8244"/>
+                                <w:tab w:val="left" w:pos="9160"/>
+                                <w:tab w:val="left" w:pos="10076"/>
+                                <w:tab w:val="left" w:pos="10992"/>
+                                <w:tab w:val="left" w:pos="11908"/>
+                                <w:tab w:val="left" w:pos="12824"/>
+                                <w:tab w:val="left" w:pos="13740"/>
+                                <w:tab w:val="left" w:pos="14656"/>
+                              </w:tabs>
+                              <w:spacing w:after="0" w:line="240" w:lineRule="auto"/>
+                              <w:rPr>
+                                <w:rStyle w:val="nfasisintenso"/>
+                                <w:szCs w:val="24"/>
+                                <w:lang w:val="en-US"/>
+                              </w:rPr>
+                            </w:pPr>
+                            <w:r>
+                              <w:rPr>
+                                <w:rStyle w:val="nfasisintenso"/>
+                                <w:szCs w:val="24"/>
+                                <w:lang w:val="en-US"/>
+                              </w:rPr>
+                              <w:t xml:space="preserve">2    </w:t>
+                            </w:r>
+                            <w:r>
+                              <w:rPr>
+                                <w:rStyle w:val="nfasisintenso"/>
+                                <w:szCs w:val="24"/>
+                                <w:lang w:val="en-US"/>
+                              </w:rPr>
+                              <w:t>VAR</w:t>
+                            </w:r>
+                            <w:r>
+                              <w:rPr>
+                                <w:rStyle w:val="nfasisintenso"/>
+                                <w:szCs w:val="24"/>
+                                <w:lang w:val="en-US"/>
+                              </w:rPr>
+                              <w:t xml:space="preserve"> temp </w:t>
+                            </w:r>
+                          </w:p>
+                          <w:p>
+                            <w:pPr>
+                              <w:tabs>
+                                <w:tab w:val="left" w:pos="916"/>
+                                <w:tab w:val="left" w:pos="1832"/>
+                                <w:tab w:val="left" w:pos="2748"/>
+                                <w:tab w:val="left" w:pos="3664"/>
+                                <w:tab w:val="left" w:pos="4580"/>
+                                <w:tab w:val="left" w:pos="5496"/>
+                                <w:tab w:val="left" w:pos="6412"/>
+                                <w:tab w:val="left" w:pos="7328"/>
+                                <w:tab w:val="left" w:pos="8244"/>
+                                <w:tab w:val="left" w:pos="9160"/>
+                                <w:tab w:val="left" w:pos="10076"/>
+                                <w:tab w:val="left" w:pos="10992"/>
+                                <w:tab w:val="left" w:pos="11908"/>
+                                <w:tab w:val="left" w:pos="12824"/>
+                                <w:tab w:val="left" w:pos="13740"/>
+                                <w:tab w:val="left" w:pos="14656"/>
+                              </w:tabs>
+                              <w:spacing w:after="0" w:line="240" w:lineRule="auto"/>
+                              <w:rPr>
+                                <w:rStyle w:val="nfasisintenso"/>
+                                <w:szCs w:val="24"/>
+                                <w:lang w:val="en-US"/>
+                              </w:rPr>
+                            </w:pPr>
+                            <w:r>
+                              <w:rPr>
+                                <w:rStyle w:val="nfasisintenso"/>
+                                <w:szCs w:val="24"/>
+                                <w:lang w:val="en-US"/>
+                              </w:rPr>
+                              <w:t>3    PRINT “Antes a ”; a</w:t>
+                            </w:r>
+                          </w:p>
+                          <w:p>
+                            <w:pPr>
+                              <w:tabs>
+                                <w:tab w:val="left" w:pos="916"/>
+                                <w:tab w:val="left" w:pos="1832"/>
+                                <w:tab w:val="left" w:pos="2748"/>
+                                <w:tab w:val="left" w:pos="3664"/>
+                                <w:tab w:val="left" w:pos="4580"/>
+                                <w:tab w:val="left" w:pos="5496"/>
+                                <w:tab w:val="left" w:pos="6412"/>
+                                <w:tab w:val="left" w:pos="7328"/>
+                                <w:tab w:val="left" w:pos="8244"/>
+                                <w:tab w:val="left" w:pos="9160"/>
+                                <w:tab w:val="left" w:pos="10076"/>
+                                <w:tab w:val="left" w:pos="10992"/>
+                                <w:tab w:val="left" w:pos="11908"/>
+                                <w:tab w:val="left" w:pos="12824"/>
+                                <w:tab w:val="left" w:pos="13740"/>
+                                <w:tab w:val="left" w:pos="14656"/>
+                              </w:tabs>
+                              <w:spacing w:after="0" w:line="240" w:lineRule="auto"/>
+                              <w:rPr>
+                                <w:rStyle w:val="nfasisintenso"/>
+                                <w:szCs w:val="24"/>
+                                <w:lang w:val="en-US"/>
+                              </w:rPr>
+                            </w:pPr>
+                            <w:r>
+                              <w:rPr>
+                                <w:rStyle w:val="nfasisintenso"/>
+                                <w:szCs w:val="24"/>
+                                <w:lang w:val="en-US"/>
+                              </w:rPr>
+                              <w:t>4    PRINT “Antes b ”; b</w:t>
+                            </w:r>
+                          </w:p>
+                          <w:p>
+                            <w:pPr>
+                              <w:tabs>
+                                <w:tab w:val="left" w:pos="916"/>
+                                <w:tab w:val="left" w:pos="1832"/>
+                                <w:tab w:val="left" w:pos="2748"/>
+                                <w:tab w:val="left" w:pos="3664"/>
+                                <w:tab w:val="left" w:pos="4580"/>
+                                <w:tab w:val="left" w:pos="5496"/>
+                                <w:tab w:val="left" w:pos="6412"/>
+                                <w:tab w:val="left" w:pos="7328"/>
+                                <w:tab w:val="left" w:pos="8244"/>
+                                <w:tab w:val="left" w:pos="9160"/>
+                                <w:tab w:val="left" w:pos="10076"/>
+                                <w:tab w:val="left" w:pos="10992"/>
+                                <w:tab w:val="left" w:pos="11908"/>
+                                <w:tab w:val="left" w:pos="12824"/>
+                                <w:tab w:val="left" w:pos="13740"/>
+                                <w:tab w:val="left" w:pos="14656"/>
+                              </w:tabs>
+                              <w:spacing w:after="0" w:line="240" w:lineRule="auto"/>
+                              <w:rPr>
+                                <w:rStyle w:val="nfasisintenso"/>
+                                <w:szCs w:val="24"/>
+                                <w:lang w:val="en-US"/>
+                              </w:rPr>
+                            </w:pPr>
+                            <w:r>
+                              <w:rPr>
+                                <w:rStyle w:val="nfasisintenso"/>
+                                <w:szCs w:val="24"/>
+                                <w:lang w:val="en-US"/>
+                              </w:rPr>
+                              <w:t>5</w:t>
+                            </w:r>
+                            <w:r>
+                              <w:rPr>
+                                <w:rStyle w:val="nfasisintenso"/>
+                                <w:szCs w:val="24"/>
+                                <w:lang w:val="en-US"/>
+                              </w:rPr>
+                              <w:t xml:space="preserve">    </w:t>
+                            </w:r>
+                            <w:r>
+                              <w:rPr>
+                                <w:rStyle w:val="nfasisintenso"/>
+                                <w:szCs w:val="24"/>
+                                <w:lang w:val="en-US"/>
+                              </w:rPr>
+                              <w:t>temp = a</w:t>
+                            </w:r>
+                          </w:p>
+                          <w:p>
+                            <w:pPr>
+                              <w:tabs>
+                                <w:tab w:val="left" w:pos="916"/>
+                                <w:tab w:val="left" w:pos="1832"/>
+                                <w:tab w:val="left" w:pos="2748"/>
+                                <w:tab w:val="left" w:pos="3664"/>
+                                <w:tab w:val="left" w:pos="4580"/>
+                                <w:tab w:val="left" w:pos="5496"/>
+                                <w:tab w:val="left" w:pos="6412"/>
+                                <w:tab w:val="left" w:pos="7328"/>
+                                <w:tab w:val="left" w:pos="8244"/>
+                                <w:tab w:val="left" w:pos="9160"/>
+                                <w:tab w:val="left" w:pos="10076"/>
+                                <w:tab w:val="left" w:pos="10992"/>
+                                <w:tab w:val="left" w:pos="11908"/>
+                                <w:tab w:val="left" w:pos="12824"/>
+                                <w:tab w:val="left" w:pos="13740"/>
+                                <w:tab w:val="left" w:pos="14656"/>
+                              </w:tabs>
+                              <w:spacing w:after="0" w:line="240" w:lineRule="auto"/>
+                              <w:rPr>
+                                <w:rStyle w:val="nfasisintenso"/>
+                                <w:szCs w:val="24"/>
+                                <w:lang w:val="en-US"/>
+                              </w:rPr>
+                            </w:pPr>
+                            <w:r>
+                              <w:rPr>
+                                <w:rStyle w:val="nfasisintenso"/>
+                                <w:szCs w:val="24"/>
+                                <w:lang w:val="en-US"/>
+                              </w:rPr>
+                              <w:t>6    a = b</w:t>
+                            </w:r>
+                          </w:p>
+                          <w:p>
+                            <w:pPr>
+                              <w:tabs>
+                                <w:tab w:val="left" w:pos="916"/>
+                                <w:tab w:val="left" w:pos="1832"/>
+                                <w:tab w:val="left" w:pos="2748"/>
+                                <w:tab w:val="left" w:pos="3664"/>
+                                <w:tab w:val="left" w:pos="4580"/>
+                                <w:tab w:val="left" w:pos="5496"/>
+                                <w:tab w:val="left" w:pos="6412"/>
+                                <w:tab w:val="left" w:pos="7328"/>
+                                <w:tab w:val="left" w:pos="8244"/>
+                                <w:tab w:val="left" w:pos="9160"/>
+                                <w:tab w:val="left" w:pos="10076"/>
+                                <w:tab w:val="left" w:pos="10992"/>
+                                <w:tab w:val="left" w:pos="11908"/>
+                                <w:tab w:val="left" w:pos="12824"/>
+                                <w:tab w:val="left" w:pos="13740"/>
+                                <w:tab w:val="left" w:pos="14656"/>
+                              </w:tabs>
+                              <w:spacing w:after="0" w:line="240" w:lineRule="auto"/>
+                              <w:rPr>
+                                <w:rFonts w:ascii="Imprint MT Shadow" w:hAnsi="Imprint MT Shadow"/>
+                                <w:i/>
+                                <w:iCs/>
+                                <w:color w:val="4472C4" w:themeColor="accent1"/>
+                                <w:sz w:val="24"/>
+                                <w:szCs w:val="24"/>
+                                <w:lang w:val="en-US"/>
+                              </w:rPr>
+                            </w:pPr>
+                            <w:r>
+                              <w:rPr>
+                                <w:rStyle w:val="nfasisintenso"/>
+                                <w:szCs w:val="24"/>
+                                <w:lang w:val="en-US"/>
+                              </w:rPr>
+                              <w:t>7</w:t>
+                            </w:r>
+                            <w:r>
+                              <w:rPr>
+                                <w:rStyle w:val="nfasisintenso"/>
+                                <w:szCs w:val="24"/>
+                                <w:lang w:val="en-US"/>
+                              </w:rPr>
+                              <w:t xml:space="preserve">    b = temp</w:t>
+                            </w:r>
+                          </w:p>
+                          <w:p>
+                            <w:pPr>
+                              <w:tabs>
+                                <w:tab w:val="left" w:pos="916"/>
+                                <w:tab w:val="left" w:pos="1832"/>
+                                <w:tab w:val="left" w:pos="2748"/>
+                                <w:tab w:val="left" w:pos="3664"/>
+                                <w:tab w:val="left" w:pos="4580"/>
+                                <w:tab w:val="left" w:pos="5496"/>
+                                <w:tab w:val="left" w:pos="6412"/>
+                                <w:tab w:val="left" w:pos="7328"/>
+                                <w:tab w:val="left" w:pos="8244"/>
+                                <w:tab w:val="left" w:pos="9160"/>
+                                <w:tab w:val="left" w:pos="10076"/>
+                                <w:tab w:val="left" w:pos="10992"/>
+                                <w:tab w:val="left" w:pos="11908"/>
+                                <w:tab w:val="left" w:pos="12824"/>
+                                <w:tab w:val="left" w:pos="13740"/>
+                                <w:tab w:val="left" w:pos="14656"/>
+                              </w:tabs>
+                              <w:spacing w:after="0" w:line="240" w:lineRule="auto"/>
+                              <w:rPr>
+                                <w:rStyle w:val="nfasisintenso"/>
+                                <w:szCs w:val="24"/>
+                                <w:lang w:val="en-US"/>
+                              </w:rPr>
+                            </w:pPr>
+                            <w:r>
+                              <w:rPr>
+                                <w:rStyle w:val="nfasisintenso"/>
+                                <w:szCs w:val="24"/>
+                                <w:lang w:val="en-US"/>
+                              </w:rPr>
+                              <w:t>8</w:t>
+                            </w:r>
+                            <w:r>
+                              <w:rPr>
+                                <w:rStyle w:val="nfasisintenso"/>
+                                <w:szCs w:val="24"/>
+                                <w:lang w:val="en-US"/>
+                              </w:rPr>
+                              <w:t xml:space="preserve">   PRINT “</w:t>
+                            </w:r>
+                            <w:r>
+                              <w:rPr>
+                                <w:rStyle w:val="nfasisintenso"/>
+                                <w:szCs w:val="24"/>
+                                <w:lang w:val="en-US"/>
+                              </w:rPr>
+                              <w:t>Despu</w:t>
+                            </w:r>
+                            <w:r>
+                              <w:rPr>
+                                <w:rStyle w:val="nfasisintenso"/>
+                                <w:szCs w:val="24"/>
+                              </w:rPr>
+                              <w:t>é</w:t>
+                            </w:r>
+                            <w:r>
+                              <w:rPr>
+                                <w:rStyle w:val="nfasisintenso"/>
+                                <w:szCs w:val="24"/>
+                                <w:lang w:val="en-US"/>
+                              </w:rPr>
+                              <w:t>s</w:t>
+                            </w:r>
+                            <w:r>
+                              <w:rPr>
+                                <w:rStyle w:val="nfasisintenso"/>
+                                <w:szCs w:val="24"/>
+                                <w:lang w:val="en-US"/>
+                              </w:rPr>
+                              <w:t xml:space="preserve"> a ”; a</w:t>
+                            </w:r>
+                          </w:p>
+                          <w:p>
+                            <w:pPr>
+                              <w:tabs>
+                                <w:tab w:val="left" w:pos="916"/>
+                                <w:tab w:val="left" w:pos="1832"/>
+                                <w:tab w:val="left" w:pos="2748"/>
+                                <w:tab w:val="left" w:pos="3664"/>
+                                <w:tab w:val="left" w:pos="4580"/>
+                                <w:tab w:val="left" w:pos="5496"/>
+                                <w:tab w:val="left" w:pos="6412"/>
+                                <w:tab w:val="left" w:pos="7328"/>
+                                <w:tab w:val="left" w:pos="8244"/>
+                                <w:tab w:val="left" w:pos="9160"/>
+                                <w:tab w:val="left" w:pos="10076"/>
+                                <w:tab w:val="left" w:pos="10992"/>
+                                <w:tab w:val="left" w:pos="11908"/>
+                                <w:tab w:val="left" w:pos="12824"/>
+                                <w:tab w:val="left" w:pos="13740"/>
+                                <w:tab w:val="left" w:pos="14656"/>
+                              </w:tabs>
+                              <w:spacing w:after="0" w:line="240" w:lineRule="auto"/>
+                              <w:rPr>
+                                <w:rStyle w:val="nfasisintenso"/>
+                                <w:szCs w:val="24"/>
+                                <w:lang w:val="en-US"/>
+                              </w:rPr>
+                            </w:pPr>
+                            <w:r>
+                              <w:rPr>
+                                <w:rStyle w:val="nfasisintenso"/>
+                                <w:szCs w:val="24"/>
+                                <w:lang w:val="en-US"/>
+                              </w:rPr>
+                              <w:t>9</w:t>
+                            </w:r>
+                            <w:r>
+                              <w:rPr>
+                                <w:rStyle w:val="nfasisintenso"/>
+                                <w:szCs w:val="24"/>
+                                <w:lang w:val="en-US"/>
+                              </w:rPr>
+                              <w:t xml:space="preserve">   </w:t>
+                            </w:r>
+                            <w:r>
+                              <w:rPr>
+                                <w:rStyle w:val="nfasisintenso"/>
+                                <w:szCs w:val="24"/>
+                                <w:lang w:val="en-US"/>
+                              </w:rPr>
+                              <w:t>PRINT “</w:t>
+                            </w:r>
+                            <w:r>
+                              <w:rPr>
+                                <w:rStyle w:val="nfasisintenso"/>
+                                <w:szCs w:val="24"/>
+                                <w:lang w:val="en-US"/>
+                              </w:rPr>
+                              <w:t>Después</w:t>
+                            </w:r>
+                            <w:r>
+                              <w:rPr>
+                                <w:rStyle w:val="nfasisintenso"/>
+                                <w:szCs w:val="24"/>
+                                <w:lang w:val="en-US"/>
+                              </w:rPr>
+                              <w:t xml:space="preserve"> b ”; b</w:t>
+                            </w:r>
+                          </w:p>
+                          <w:p>
+                            <w:pPr>
+                              <w:tabs>
+                                <w:tab w:val="left" w:pos="916"/>
+                                <w:tab w:val="left" w:pos="1832"/>
+                                <w:tab w:val="left" w:pos="2748"/>
+                                <w:tab w:val="left" w:pos="3664"/>
+                                <w:tab w:val="left" w:pos="4580"/>
+                                <w:tab w:val="left" w:pos="5496"/>
+                                <w:tab w:val="left" w:pos="6412"/>
+                                <w:tab w:val="left" w:pos="7328"/>
+                                <w:tab w:val="left" w:pos="8244"/>
+                                <w:tab w:val="left" w:pos="9160"/>
+                                <w:tab w:val="left" w:pos="10076"/>
+                                <w:tab w:val="left" w:pos="10992"/>
+                                <w:tab w:val="left" w:pos="11908"/>
+                                <w:tab w:val="left" w:pos="12824"/>
+                                <w:tab w:val="left" w:pos="13740"/>
+                                <w:tab w:val="left" w:pos="14656"/>
+                              </w:tabs>
+                              <w:spacing w:after="0" w:line="240" w:lineRule="auto"/>
+                              <w:rPr>
+                                <w:rStyle w:val="nfasisintenso"/>
+                                <w:szCs w:val="24"/>
+                                <w:lang w:val="en-US"/>
+                              </w:rPr>
+                            </w:pPr>
+                          </w:p>
+                          <w:p>
+                            <w:pPr>
+                              <w:tabs>
+                                <w:tab w:val="left" w:pos="916"/>
+                                <w:tab w:val="left" w:pos="1832"/>
+                                <w:tab w:val="left" w:pos="2748"/>
+                                <w:tab w:val="left" w:pos="3664"/>
+                                <w:tab w:val="left" w:pos="4580"/>
+                                <w:tab w:val="left" w:pos="5496"/>
+                                <w:tab w:val="left" w:pos="6412"/>
+                                <w:tab w:val="left" w:pos="7328"/>
+                                <w:tab w:val="left" w:pos="8244"/>
+                                <w:tab w:val="left" w:pos="9160"/>
+                                <w:tab w:val="left" w:pos="10076"/>
+                                <w:tab w:val="left" w:pos="10992"/>
+                                <w:tab w:val="left" w:pos="11908"/>
+                                <w:tab w:val="left" w:pos="12824"/>
+                                <w:tab w:val="left" w:pos="13740"/>
+                                <w:tab w:val="left" w:pos="14656"/>
+                              </w:tabs>
+                              <w:spacing w:after="0" w:line="240" w:lineRule="auto"/>
+                              <w:rPr>
+                                <w:rStyle w:val="nfasissutil"/>
+                                <w:szCs w:val="24"/>
+                                <w:lang w:val="en-US"/>
+                              </w:rPr>
+                            </w:pPr>
+                            <w:r>
+                              <w:rPr>
+                                <w:rStyle w:val="nfasissutil"/>
+                                <w:szCs w:val="24"/>
+                              </w:rPr>
+                              <w:t>SALIDA</w:t>
+                            </w:r>
+                            <w:r>
+                              <w:rPr>
+                                <w:rStyle w:val="nfasissutil"/>
+                                <w:szCs w:val="24"/>
+                                <w:lang w:val="en-US"/>
+                              </w:rPr>
+                              <w:t>:</w:t>
+                            </w:r>
+                          </w:p>
+                          <w:p>
+                            <w:pPr>
+                              <w:tabs>
+                                <w:tab w:val="left" w:pos="916"/>
+                                <w:tab w:val="left" w:pos="1832"/>
+                                <w:tab w:val="left" w:pos="2748"/>
+                                <w:tab w:val="left" w:pos="3664"/>
+                                <w:tab w:val="left" w:pos="4580"/>
+                                <w:tab w:val="left" w:pos="5496"/>
+                                <w:tab w:val="left" w:pos="6412"/>
+                                <w:tab w:val="left" w:pos="7328"/>
+                                <w:tab w:val="left" w:pos="8244"/>
+                                <w:tab w:val="left" w:pos="9160"/>
+                                <w:tab w:val="left" w:pos="10076"/>
+                                <w:tab w:val="left" w:pos="10992"/>
+                                <w:tab w:val="left" w:pos="11908"/>
+                                <w:tab w:val="left" w:pos="12824"/>
+                                <w:tab w:val="left" w:pos="13740"/>
+                                <w:tab w:val="left" w:pos="14656"/>
+                              </w:tabs>
+                              <w:spacing w:after="0" w:line="240" w:lineRule="auto"/>
+                              <w:rPr>
+                                <w:rStyle w:val="nfasissutil"/>
+                                <w:szCs w:val="24"/>
+                                <w:lang w:val="en-US"/>
+                              </w:rPr>
+                            </w:pPr>
+                            <w:r>
+                              <w:rPr>
+                                <w:rStyle w:val="nfasissutil"/>
+                                <w:szCs w:val="24"/>
+                                <w:lang w:val="en-US"/>
+                              </w:rPr>
+                              <w:t xml:space="preserve">Antes </w:t>
+                            </w:r>
+                            <w:r>
+                              <w:rPr>
+                                <w:rStyle w:val="nfasissutil"/>
+                                <w:szCs w:val="24"/>
+                                <w:lang w:val="en-US"/>
+                              </w:rPr>
+                              <w:t>a 23</w:t>
+                            </w:r>
+                          </w:p>
+                          <w:p>
+                            <w:pPr>
+                              <w:tabs>
+                                <w:tab w:val="left" w:pos="916"/>
+                                <w:tab w:val="left" w:pos="1832"/>
+                                <w:tab w:val="left" w:pos="2748"/>
+                                <w:tab w:val="left" w:pos="3664"/>
+                                <w:tab w:val="left" w:pos="4580"/>
+                                <w:tab w:val="left" w:pos="5496"/>
+                                <w:tab w:val="left" w:pos="6412"/>
+                                <w:tab w:val="left" w:pos="7328"/>
+                                <w:tab w:val="left" w:pos="8244"/>
+                                <w:tab w:val="left" w:pos="9160"/>
+                                <w:tab w:val="left" w:pos="10076"/>
+                                <w:tab w:val="left" w:pos="10992"/>
+                                <w:tab w:val="left" w:pos="11908"/>
+                                <w:tab w:val="left" w:pos="12824"/>
+                                <w:tab w:val="left" w:pos="13740"/>
+                                <w:tab w:val="left" w:pos="14656"/>
+                              </w:tabs>
+                              <w:spacing w:after="0" w:line="240" w:lineRule="auto"/>
+                              <w:rPr>
+                                <w:rStyle w:val="nfasissutil"/>
+                              </w:rPr>
+                            </w:pPr>
+                            <w:r>
+                              <w:rPr>
+                                <w:rStyle w:val="nfasissutil"/>
+                                <w:szCs w:val="24"/>
+                                <w:lang w:val="en-US"/>
+                              </w:rPr>
+                              <w:t>Antes b 47</w:t>
+                            </w:r>
+                          </w:p>
+                          <w:p>
+                            <w:pPr>
+                              <w:tabs>
+                                <w:tab w:val="left" w:pos="916"/>
+                                <w:tab w:val="left" w:pos="1832"/>
+                                <w:tab w:val="left" w:pos="2748"/>
+                                <w:tab w:val="left" w:pos="3664"/>
+                                <w:tab w:val="left" w:pos="4580"/>
+                                <w:tab w:val="left" w:pos="5496"/>
+                                <w:tab w:val="left" w:pos="6412"/>
+                                <w:tab w:val="left" w:pos="7328"/>
+                                <w:tab w:val="left" w:pos="8244"/>
+                                <w:tab w:val="left" w:pos="9160"/>
+                                <w:tab w:val="left" w:pos="10076"/>
+                                <w:tab w:val="left" w:pos="10992"/>
+                                <w:tab w:val="left" w:pos="11908"/>
+                                <w:tab w:val="left" w:pos="12824"/>
+                                <w:tab w:val="left" w:pos="13740"/>
+                                <w:tab w:val="left" w:pos="14656"/>
+                              </w:tabs>
+                              <w:spacing w:after="0" w:line="240" w:lineRule="auto"/>
+                              <w:rPr>
+                                <w:rStyle w:val="nfasissutil"/>
+                                <w:lang w:val="en-US"/>
+                              </w:rPr>
+                            </w:pPr>
+                            <w:r>
+                              <w:rPr>
+                                <w:rStyle w:val="nfasissutil"/>
+                              </w:rPr>
+                              <w:t>Después a 47</w:t>
+                            </w:r>
+                          </w:p>
+                          <w:p>
+                            <w:pPr>
+                              <w:autoSpaceDE w:val="0"/>
+                              <w:autoSpaceDN w:val="0"/>
+                              <w:adjustRightInd w:val="0"/>
+                              <w:spacing w:after="0" w:line="240" w:lineRule="auto"/>
+                              <w:rPr>
+                                <w:rStyle w:val="nfasissutil"/>
+                              </w:rPr>
+                            </w:pPr>
+                            <w:r>
+                              <w:rPr>
+                                <w:rStyle w:val="nfasissutil"/>
+                              </w:rPr>
+                              <w:t>Despu</w:t>
+                            </w:r>
+                            <w:r>
+                              <w:rPr>
+                                <w:rStyle w:val="nfasissutil"/>
+                              </w:rPr>
+                              <w:t>é</w:t>
+                            </w:r>
+                            <w:r>
+                              <w:rPr>
+                                <w:rStyle w:val="nfasissutil"/>
+                              </w:rPr>
+                              <w:t>s</w:t>
+                            </w:r>
+                            <w:r>
+                              <w:rPr>
+                                <w:rStyle w:val="nfasissutil"/>
+                              </w:rPr>
+                              <w:t xml:space="preserve"> b 23</w:t>
+                            </w:r>
+                          </w:p>
+                        </w:txbxContent>
+                      </wps:txbx>
+                      <wps:bodyPr rot="0" vert="horz" wrap="square" lIns="91440" tIns="45720" rIns="91440" bIns="45720" anchor="t" anchorCtr="0">
+                        <a:noAutofit/>
+                      </wps:bodyPr>
+                    </wps:wsp>
+                  </a:graphicData>
+                </a:graphic>
+                <wp14:sizeRelH relativeFrom="margin">
+                  <wp14:pctWidth>0</wp14:pctWidth>
+                </wp14:sizeRelH>
+                <wp14:sizeRelV relativeFrom="margin">
+                  <wp14:pctHeight>0</wp14:pctHeight>
+                </wp14:sizeRelV>
+              </wp:anchor>
+            </w:drawing>
+          </mc:Choice>
+          <mc:Fallback>
+            <w:pict>
+              <v:shape w14:anchorId="7D06C740" id="Cuadro de texto 21" o:spid="_x0000_s1044" type="#_x0000_t202" style="position:absolute;margin-left:63.45pt;margin-top:1.05pt;width:252pt;height:219pt;z-index:251701248;visibility:visible;mso-wrap-style:square;mso-width-percent:0;mso-height-percent:0;mso-wrap-distance-left:9pt;mso-wrap-distance-top:3.6pt;mso-wrap-distance-right:9pt;mso-wrap-distance-bottom:3.6pt;mso-position-horizontal:absolute;mso-position-horizontal-relative:margin;mso-position-vertical:absolute;mso-position-vertical-relative:text;mso-width-percent:0;mso-height-percent:0;mso-width-relative:margin;mso-height-relative:margin;v-text-anchor:top" o:gfxdata="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" fillcolor="black [3213]">
+                <v:textbox>
+                  <w:txbxContent>
+                    <w:p>
+                      <w:pPr>
+                        <w:tabs>
+                          <w:tab w:val="left" w:pos="916"/>
+                          <w:tab w:val="left" w:pos="1832"/>
+                          <w:tab w:val="left" w:pos="2748"/>
+                          <w:tab w:val="left" w:pos="3664"/>
+                          <w:tab w:val="left" w:pos="4580"/>
+                          <w:tab w:val="left" w:pos="5496"/>
+                          <w:tab w:val="left" w:pos="6412"/>
+                          <w:tab w:val="left" w:pos="7328"/>
+                          <w:tab w:val="left" w:pos="8244"/>
+                          <w:tab w:val="left" w:pos="9160"/>
+                          <w:tab w:val="left" w:pos="10076"/>
+                          <w:tab w:val="left" w:pos="10992"/>
+                          <w:tab w:val="left" w:pos="11908"/>
+                          <w:tab w:val="left" w:pos="12824"/>
+                          <w:tab w:val="left" w:pos="13740"/>
+                          <w:tab w:val="left" w:pos="14656"/>
+                        </w:tabs>
+                        <w:spacing w:after="0" w:line="240" w:lineRule="auto"/>
+                        <w:rPr>
+                          <w:rStyle w:val="nfasisintenso"/>
+                          <w:szCs w:val="24"/>
+                          <w:lang w:val="en-US"/>
+                        </w:rPr>
+                      </w:pPr>
+                      <w:r>
+                        <w:rPr>
+                          <w:rStyle w:val="nfasisintenso"/>
+                          <w:szCs w:val="24"/>
+                          <w:lang w:val="en-US"/>
+                        </w:rPr>
+                        <w:t>1    SWAP a</w:t>
+                      </w:r>
+                      <w:r>
+                        <w:rPr>
+                          <w:rStyle w:val="nfasisintenso"/>
+                          <w:szCs w:val="24"/>
+                          <w:lang w:val="en-US"/>
+                        </w:rPr>
+                        <w:t xml:space="preserve"> =  23</w:t>
+                      </w:r>
+                      <w:r>
+                        <w:rPr>
+                          <w:rStyle w:val="nfasisintenso"/>
+                          <w:szCs w:val="24"/>
+                          <w:lang w:val="en-US"/>
+                        </w:rPr>
+                        <w:t>, b</w:t>
+                      </w:r>
+                      <w:r>
+                        <w:rPr>
+                          <w:rStyle w:val="nfasisintenso"/>
+                          <w:szCs w:val="24"/>
+                          <w:lang w:val="en-US"/>
+                        </w:rPr>
+                        <w:t xml:space="preserve"> = 47</w:t>
+                      </w:r>
+                    </w:p>
+                    <w:p>
+                      <w:pPr>
+                        <w:tabs>
+                          <w:tab w:val="left" w:pos="916"/>
+                          <w:tab w:val="left" w:pos="1832"/>
+                          <w:tab w:val="left" w:pos="2748"/>
+                          <w:tab w:val="left" w:pos="3664"/>
+                          <w:tab w:val="left" w:pos="4580"/>
+                          <w:tab w:val="left" w:pos="5496"/>
+                          <w:tab w:val="left" w:pos="6412"/>
+                          <w:tab w:val="left" w:pos="7328"/>
+                          <w:tab w:val="left" w:pos="8244"/>
+                          <w:tab w:val="left" w:pos="9160"/>
+                          <w:tab w:val="left" w:pos="10076"/>
+                          <w:tab w:val="left" w:pos="10992"/>
+                          <w:tab w:val="left" w:pos="11908"/>
+                          <w:tab w:val="left" w:pos="12824"/>
+                          <w:tab w:val="left" w:pos="13740"/>
+                          <w:tab w:val="left" w:pos="14656"/>
+                        </w:tabs>
+                        <w:spacing w:after="0" w:line="240" w:lineRule="auto"/>
+                        <w:rPr>
+                          <w:rStyle w:val="nfasisintenso"/>
+                          <w:szCs w:val="24"/>
+                          <w:lang w:val="en-US"/>
+                        </w:rPr>
+                      </w:pPr>
+                      <w:r>
+                        <w:rPr>
+                          <w:rStyle w:val="nfasisintenso"/>
+                          <w:szCs w:val="24"/>
+                          <w:lang w:val="en-US"/>
+                        </w:rPr>
+                        <w:t xml:space="preserve">2    </w:t>
+                      </w:r>
+                      <w:r>
+                        <w:rPr>
+                          <w:rStyle w:val="nfasisintenso"/>
+                          <w:szCs w:val="24"/>
+                          <w:lang w:val="en-US"/>
+                        </w:rPr>
+                        <w:t>VAR</w:t>
+                      </w:r>
+                      <w:r>
+                        <w:rPr>
+                          <w:rStyle w:val="nfasisintenso"/>
+                          <w:szCs w:val="24"/>
+                          <w:lang w:val="en-US"/>
+                        </w:rPr>
+                        <w:t xml:space="preserve"> temp </w:t>
+                      </w:r>
+                    </w:p>
+                    <w:p>
+                      <w:pPr>
+                        <w:tabs>
+                          <w:tab w:val="left" w:pos="916"/>
+                          <w:tab w:val="left" w:pos="1832"/>
+                          <w:tab w:val="left" w:pos="2748"/>
+                          <w:tab w:val="left" w:pos="3664"/>
+                          <w:tab w:val="left" w:pos="4580"/>
+                          <w:tab w:val="left" w:pos="5496"/>
+                          <w:tab w:val="left" w:pos="6412"/>
+                          <w:tab w:val="left" w:pos="7328"/>
+                          <w:tab w:val="left" w:pos="8244"/>
+                          <w:tab w:val="left" w:pos="9160"/>
+                          <w:tab w:val="left" w:pos="10076"/>
+                          <w:tab w:val="left" w:pos="10992"/>
+                          <w:tab w:val="left" w:pos="11908"/>
+                          <w:tab w:val="left" w:pos="12824"/>
+                          <w:tab w:val="left" w:pos="13740"/>
+                          <w:tab w:val="left" w:pos="14656"/>
+                        </w:tabs>
+                        <w:spacing w:after="0" w:line="240" w:lineRule="auto"/>
+                        <w:rPr>
+                          <w:rStyle w:val="nfasisintenso"/>
+                          <w:szCs w:val="24"/>
+                          <w:lang w:val="en-US"/>
+                        </w:rPr>
+                      </w:pPr>
+                      <w:r>
+                        <w:rPr>
+                          <w:rStyle w:val="nfasisintenso"/>
+                          <w:szCs w:val="24"/>
+                          <w:lang w:val="en-US"/>
+                        </w:rPr>
+                        <w:t>3    PRINT “Antes a ”; a</w:t>
+                      </w:r>
+                    </w:p>
+                    <w:p>
+                      <w:pPr>
+                        <w:tabs>
+                          <w:tab w:val="left" w:pos="916"/>
+                          <w:tab w:val="left" w:pos="1832"/>
+                          <w:tab w:val="left" w:pos="2748"/>
+                          <w:tab w:val="left" w:pos="3664"/>
+                          <w:tab w:val="left" w:pos="4580"/>
+                          <w:tab w:val="left" w:pos="5496"/>
+                          <w:tab w:val="left" w:pos="6412"/>
+                          <w:tab w:val="left" w:pos="7328"/>
+                          <w:tab w:val="left" w:pos="8244"/>
+                          <w:tab w:val="left" w:pos="9160"/>
+                          <w:tab w:val="left" w:pos="10076"/>
+                          <w:tab w:val="left" w:pos="10992"/>
+                          <w:tab w:val="left" w:pos="11908"/>
+                          <w:tab w:val="left" w:pos="12824"/>
+                          <w:tab w:val="left" w:pos="13740"/>
+                          <w:tab w:val="left" w:pos="14656"/>
+                        </w:tabs>
+                        <w:spacing w:after="0" w:line="240" w:lineRule="auto"/>
+                        <w:rPr>
+                          <w:rStyle w:val="nfasisintenso"/>
+                          <w:szCs w:val="24"/>
+                          <w:lang w:val="en-US"/>
+                        </w:rPr>
+                      </w:pPr>
+                      <w:r>
+                        <w:rPr>
+                          <w:rStyle w:val="nfasisintenso"/>
+                          <w:szCs w:val="24"/>
+                          <w:lang w:val="en-US"/>
+                        </w:rPr>
+                        <w:t>4    PRINT “Antes b ”; b</w:t>
+                      </w:r>
+                    </w:p>
+                    <w:p>
+                      <w:pPr>
+                        <w:tabs>
+                          <w:tab w:val="left" w:pos="916"/>
+                          <w:tab w:val="left" w:pos="1832"/>
+                          <w:tab w:val="left" w:pos="2748"/>
+                          <w:tab w:val="left" w:pos="3664"/>
+                          <w:tab w:val="left" w:pos="4580"/>
+                          <w:tab w:val="left" w:pos="5496"/>
+                          <w:tab w:val="left" w:pos="6412"/>
+                          <w:tab w:val="left" w:pos="7328"/>
+                          <w:tab w:val="left" w:pos="8244"/>
+                          <w:tab w:val="left" w:pos="9160"/>
+                          <w:tab w:val="left" w:pos="10076"/>
+                          <w:tab w:val="left" w:pos="10992"/>
+                          <w:tab w:val="left" w:pos="11908"/>
+                          <w:tab w:val="left" w:pos="12824"/>
+                          <w:tab w:val="left" w:pos="13740"/>
+                          <w:tab w:val="left" w:pos="14656"/>
+                        </w:tabs>
+                        <w:spacing w:after="0" w:line="240" w:lineRule="auto"/>
+                        <w:rPr>
+                          <w:rStyle w:val="nfasisintenso"/>
+                          <w:szCs w:val="24"/>
+                          <w:lang w:val="en-US"/>
+                        </w:rPr>
+                      </w:pPr>
+                      <w:r>
+                        <w:rPr>
+                          <w:rStyle w:val="nfasisintenso"/>
+                          <w:szCs w:val="24"/>
+                          <w:lang w:val="en-US"/>
+                        </w:rPr>
+                        <w:t>5</w:t>
+                      </w:r>
+                      <w:r>
+                        <w:rPr>
+                          <w:rStyle w:val="nfasisintenso"/>
+                          <w:szCs w:val="24"/>
+                          <w:lang w:val="en-US"/>
+                        </w:rPr>
+                        <w:t xml:space="preserve">    </w:t>
+                      </w:r>
+                      <w:r>
+                        <w:rPr>
+                          <w:rStyle w:val="nfasisintenso"/>
+                          <w:szCs w:val="24"/>
+                          <w:lang w:val="en-US"/>
+                        </w:rPr>
+                        <w:t>temp = a</w:t>
+                      </w:r>
+                    </w:p>
+                    <w:p>
+                      <w:pPr>
+                        <w:tabs>
+                          <w:tab w:val="left" w:pos="916"/>
+                          <w:tab w:val="left" w:pos="1832"/>
+                          <w:tab w:val="left" w:pos="2748"/>
+                          <w:tab w:val="left" w:pos="3664"/>
+                          <w:tab w:val="left" w:pos="4580"/>
+                          <w:tab w:val="left" w:pos="5496"/>
+                          <w:tab w:val="left" w:pos="6412"/>
+                          <w:tab w:val="left" w:pos="7328"/>
+                          <w:tab w:val="left" w:pos="8244"/>
+                          <w:tab w:val="left" w:pos="9160"/>
+                          <w:tab w:val="left" w:pos="10076"/>
+                          <w:tab w:val="left" w:pos="10992"/>
+                          <w:tab w:val="left" w:pos="11908"/>
+                          <w:tab w:val="left" w:pos="12824"/>
+                          <w:tab w:val="left" w:pos="13740"/>
+                          <w:tab w:val="left" w:pos="14656"/>
+                        </w:tabs>
+                        <w:spacing w:after="0" w:line="240" w:lineRule="auto"/>
+                        <w:rPr>
+                          <w:rStyle w:val="nfasisintenso"/>
+                          <w:szCs w:val="24"/>
+                          <w:lang w:val="en-US"/>
+                        </w:rPr>
+                      </w:pPr>
+                      <w:r>
+                        <w:rPr>
+                          <w:rStyle w:val="nfasisintenso"/>
+                          <w:szCs w:val="24"/>
+                          <w:lang w:val="en-US"/>
+                        </w:rPr>
+                        <w:t>6    a = b</w:t>
+                      </w:r>
+                    </w:p>
+                    <w:p>
+                      <w:pPr>
+                        <w:tabs>
+                          <w:tab w:val="left" w:pos="916"/>
+                          <w:tab w:val="left" w:pos="1832"/>
+                          <w:tab w:val="left" w:pos="2748"/>
+                          <w:tab w:val="left" w:pos="3664"/>
+                          <w:tab w:val="left" w:pos="4580"/>
+                          <w:tab w:val="left" w:pos="5496"/>
+                          <w:tab w:val="left" w:pos="6412"/>
+                          <w:tab w:val="left" w:pos="7328"/>
+                          <w:tab w:val="left" w:pos="8244"/>
+                          <w:tab w:val="left" w:pos="9160"/>
+                          <w:tab w:val="left" w:pos="10076"/>
+                          <w:tab w:val="left" w:pos="10992"/>
+                          <w:tab w:val="left" w:pos="11908"/>
+                          <w:tab w:val="left" w:pos="12824"/>
+                          <w:tab w:val="left" w:pos="13740"/>
+                          <w:tab w:val="left" w:pos="14656"/>
+                        </w:tabs>
+                        <w:spacing w:after="0" w:line="240" w:lineRule="auto"/>
+                        <w:rPr>
+                          <w:rFonts w:ascii="Imprint MT Shadow" w:hAnsi="Imprint MT Shadow"/>
+                          <w:i/>
+                          <w:iCs/>
+                          <w:color w:val="4472C4" w:themeColor="accent1"/>
+                          <w:sz w:val="24"/>
+                          <w:szCs w:val="24"/>
+                          <w:lang w:val="en-US"/>
+                        </w:rPr>
+                      </w:pPr>
+                      <w:r>
+                        <w:rPr>
+                          <w:rStyle w:val="nfasisintenso"/>
+                          <w:szCs w:val="24"/>
+                          <w:lang w:val="en-US"/>
+                        </w:rPr>
+                        <w:t>7</w:t>
+                      </w:r>
+                      <w:r>
+                        <w:rPr>
+                          <w:rStyle w:val="nfasisintenso"/>
+                          <w:szCs w:val="24"/>
+                          <w:lang w:val="en-US"/>
+                        </w:rPr>
+                        <w:t xml:space="preserve">    b = temp</w:t>
+                      </w:r>
+                    </w:p>
+                    <w:p>
+                      <w:pPr>
+                        <w:tabs>
+                          <w:tab w:val="left" w:pos="916"/>
+                          <w:tab w:val="left" w:pos="1832"/>
+                          <w:tab w:val="left" w:pos="2748"/>
+                          <w:tab w:val="left" w:pos="3664"/>
+                          <w:tab w:val="left" w:pos="4580"/>
+                          <w:tab w:val="left" w:pos="5496"/>
+                          <w:tab w:val="left" w:pos="6412"/>
+                          <w:tab w:val="left" w:pos="7328"/>
+                          <w:tab w:val="left" w:pos="8244"/>
+                          <w:tab w:val="left" w:pos="9160"/>
+                          <w:tab w:val="left" w:pos="10076"/>
+                          <w:tab w:val="left" w:pos="10992"/>
+                          <w:tab w:val="left" w:pos="11908"/>
+                          <w:tab w:val="left" w:pos="12824"/>
+                          <w:tab w:val="left" w:pos="13740"/>
+                          <w:tab w:val="left" w:pos="14656"/>
+                        </w:tabs>
+                        <w:spacing w:after="0" w:line="240" w:lineRule="auto"/>
+                        <w:rPr>
+                          <w:rStyle w:val="nfasisintenso"/>
+                          <w:szCs w:val="24"/>
+                          <w:lang w:val="en-US"/>
+                        </w:rPr>
+                      </w:pPr>
+                      <w:r>
+                        <w:rPr>
+                          <w:rStyle w:val="nfasisintenso"/>
+                          <w:szCs w:val="24"/>
+                          <w:lang w:val="en-US"/>
+                        </w:rPr>
+                        <w:t>8</w:t>
+                      </w:r>
+                      <w:r>
+                        <w:rPr>
+                          <w:rStyle w:val="nfasisintenso"/>
+                          <w:szCs w:val="24"/>
+                          <w:lang w:val="en-US"/>
+                        </w:rPr>
+                        <w:t xml:space="preserve">   PRINT “</w:t>
+                      </w:r>
+                      <w:r>
+                        <w:rPr>
+                          <w:rStyle w:val="nfasisintenso"/>
+                          <w:szCs w:val="24"/>
+                          <w:lang w:val="en-US"/>
+                        </w:rPr>
+                        <w:t>Despu</w:t>
+                      </w:r>
+                      <w:r>
+                        <w:rPr>
+                          <w:rStyle w:val="nfasisintenso"/>
+                          <w:szCs w:val="24"/>
+                        </w:rPr>
+                        <w:t>é</w:t>
+                      </w:r>
+                      <w:r>
+                        <w:rPr>
+                          <w:rStyle w:val="nfasisintenso"/>
+                          <w:szCs w:val="24"/>
+                          <w:lang w:val="en-US"/>
+                        </w:rPr>
+                        <w:t>s</w:t>
+                      </w:r>
+                      <w:r>
+                        <w:rPr>
+                          <w:rStyle w:val="nfasisintenso"/>
+                          <w:szCs w:val="24"/>
+                          <w:lang w:val="en-US"/>
+                        </w:rPr>
+                        <w:t xml:space="preserve"> a ”; a</w:t>
+                      </w:r>
+                    </w:p>
+                    <w:p>
+                      <w:pPr>
+                        <w:tabs>
+                          <w:tab w:val="left" w:pos="916"/>
+                          <w:tab w:val="left" w:pos="1832"/>
+                          <w:tab w:val="left" w:pos="2748"/>
+                          <w:tab w:val="left" w:pos="3664"/>
+                          <w:tab w:val="left" w:pos="4580"/>
+                          <w:tab w:val="left" w:pos="5496"/>
+                          <w:tab w:val="left" w:pos="6412"/>
+                          <w:tab w:val="left" w:pos="7328"/>
+                          <w:tab w:val="left" w:pos="8244"/>
+                          <w:tab w:val="left" w:pos="9160"/>
+                          <w:tab w:val="left" w:pos="10076"/>
+                          <w:tab w:val="left" w:pos="10992"/>
+                          <w:tab w:val="left" w:pos="11908"/>
+                          <w:tab w:val="left" w:pos="12824"/>
+                          <w:tab w:val="left" w:pos="13740"/>
+                          <w:tab w:val="left" w:pos="14656"/>
+                        </w:tabs>
+                        <w:spacing w:after="0" w:line="240" w:lineRule="auto"/>
+                        <w:rPr>
+                          <w:rStyle w:val="nfasisintenso"/>
+                          <w:szCs w:val="24"/>
+                          <w:lang w:val="en-US"/>
+                        </w:rPr>
+                      </w:pPr>
+                      <w:r>
+                        <w:rPr>
+                          <w:rStyle w:val="nfasisintenso"/>
+                          <w:szCs w:val="24"/>
+                          <w:lang w:val="en-US"/>
+                        </w:rPr>
+                        <w:t>9</w:t>
+                      </w:r>
+                      <w:r>
+                        <w:rPr>
+                          <w:rStyle w:val="nfasisintenso"/>
+                          <w:szCs w:val="24"/>
+                          <w:lang w:val="en-US"/>
+                        </w:rPr>
+                        <w:t xml:space="preserve">   </w:t>
+                      </w:r>
+                      <w:r>
+                        <w:rPr>
+                          <w:rStyle w:val="nfasisintenso"/>
+                          <w:szCs w:val="24"/>
+                          <w:lang w:val="en-US"/>
+                        </w:rPr>
+                        <w:t>PRINT “</w:t>
+                      </w:r>
+                      <w:r>
+                        <w:rPr>
+                          <w:rStyle w:val="nfasisintenso"/>
+                          <w:szCs w:val="24"/>
+                          <w:lang w:val="en-US"/>
+                        </w:rPr>
+                        <w:t>Después</w:t>
+                      </w:r>
+                      <w:r>
+                        <w:rPr>
+                          <w:rStyle w:val="nfasisintenso"/>
+                          <w:szCs w:val="24"/>
+                          <w:lang w:val="en-US"/>
+                        </w:rPr>
+                        <w:t xml:space="preserve"> b ”; b</w:t>
+                      </w:r>
+                    </w:p>
+                    <w:p>
+                      <w:pPr>
+                        <w:tabs>
+                          <w:tab w:val="left" w:pos="916"/>
+                          <w:tab w:val="left" w:pos="1832"/>
+                          <w:tab w:val="left" w:pos="2748"/>
+                          <w:tab w:val="left" w:pos="3664"/>
+                          <w:tab w:val="left" w:pos="4580"/>
+                          <w:tab w:val="left" w:pos="5496"/>
+                          <w:tab w:val="left" w:pos="6412"/>
+                          <w:tab w:val="left" w:pos="7328"/>
+                          <w:tab w:val="left" w:pos="8244"/>
+                          <w:tab w:val="left" w:pos="9160"/>
+                          <w:tab w:val="left" w:pos="10076"/>
+                          <w:tab w:val="left" w:pos="10992"/>
+                          <w:tab w:val="left" w:pos="11908"/>
+                          <w:tab w:val="left" w:pos="12824"/>
+                          <w:tab w:val="left" w:pos="13740"/>
+                          <w:tab w:val="left" w:pos="14656"/>
+                        </w:tabs>
+                        <w:spacing w:after="0" w:line="240" w:lineRule="auto"/>
+                        <w:rPr>
+                          <w:rStyle w:val="nfasisintenso"/>
+                          <w:szCs w:val="24"/>
+                          <w:lang w:val="en-US"/>
+                        </w:rPr>
+                      </w:pPr>
+                    </w:p>
+                    <w:p>
+                      <w:pPr>
+                        <w:tabs>
+                          <w:tab w:val="left" w:pos="916"/>
+                          <w:tab w:val="left" w:pos="1832"/>
+                          <w:tab w:val="left" w:pos="2748"/>
+                          <w:tab w:val="left" w:pos="3664"/>
+                          <w:tab w:val="left" w:pos="4580"/>
+                          <w:tab w:val="left" w:pos="5496"/>
+                          <w:tab w:val="left" w:pos="6412"/>
+                          <w:tab w:val="left" w:pos="7328"/>
+                          <w:tab w:val="left" w:pos="8244"/>
+                          <w:tab w:val="left" w:pos="9160"/>
+                          <w:tab w:val="left" w:pos="10076"/>
+                          <w:tab w:val="left" w:pos="10992"/>
+                          <w:tab w:val="left" w:pos="11908"/>
+                          <w:tab w:val="left" w:pos="12824"/>
+                          <w:tab w:val="left" w:pos="13740"/>
+                          <w:tab w:val="left" w:pos="14656"/>
+                        </w:tabs>
+                        <w:spacing w:after="0" w:line="240" w:lineRule="auto"/>
+                        <w:rPr>
+                          <w:rStyle w:val="nfasissutil"/>
+                          <w:szCs w:val="24"/>
+                          <w:lang w:val="en-US"/>
+                        </w:rPr>
+                      </w:pPr>
+                      <w:r>
+                        <w:rPr>
+                          <w:rStyle w:val="nfasissutil"/>
+                          <w:szCs w:val="24"/>
+                        </w:rPr>
+                        <w:t>SALIDA</w:t>
+                      </w:r>
+                      <w:r>
+                        <w:rPr>
+                          <w:rStyle w:val="nfasissutil"/>
+                          <w:szCs w:val="24"/>
+                          <w:lang w:val="en-US"/>
+                        </w:rPr>
+                        <w:t>:</w:t>
+                      </w:r>
+                    </w:p>
+                    <w:p>
+                      <w:pPr>
+                        <w:tabs>
+                          <w:tab w:val="left" w:pos="916"/>
+                          <w:tab w:val="left" w:pos="1832"/>
+                          <w:tab w:val="left" w:pos="2748"/>
+                          <w:tab w:val="left" w:pos="3664"/>
+                          <w:tab w:val="left" w:pos="4580"/>
+                          <w:tab w:val="left" w:pos="5496"/>
+                          <w:tab w:val="left" w:pos="6412"/>
+                          <w:tab w:val="left" w:pos="7328"/>
+                          <w:tab w:val="left" w:pos="8244"/>
+                          <w:tab w:val="left" w:pos="9160"/>
+                          <w:tab w:val="left" w:pos="10076"/>
+                          <w:tab w:val="left" w:pos="10992"/>
+                          <w:tab w:val="left" w:pos="11908"/>
+                          <w:tab w:val="left" w:pos="12824"/>
+                          <w:tab w:val="left" w:pos="13740"/>
+                          <w:tab w:val="left" w:pos="14656"/>
+                        </w:tabs>
+                        <w:spacing w:after="0" w:line="240" w:lineRule="auto"/>
+                        <w:rPr>
+                          <w:rStyle w:val="nfasissutil"/>
+                          <w:szCs w:val="24"/>
+                          <w:lang w:val="en-US"/>
+                        </w:rPr>
+                      </w:pPr>
+                      <w:r>
+                        <w:rPr>
+                          <w:rStyle w:val="nfasissutil"/>
+                          <w:szCs w:val="24"/>
+                          <w:lang w:val="en-US"/>
+                        </w:rPr>
+                        <w:t xml:space="preserve">Antes </w:t>
+                      </w:r>
+                      <w:r>
+                        <w:rPr>
+                          <w:rStyle w:val="nfasissutil"/>
+                          <w:szCs w:val="24"/>
+                          <w:lang w:val="en-US"/>
+                        </w:rPr>
+                        <w:t>a 23</w:t>
+                      </w:r>
+                    </w:p>
+                    <w:p>
+                      <w:pPr>
+                        <w:tabs>
+                          <w:tab w:val="left" w:pos="916"/>
+                          <w:tab w:val="left" w:pos="1832"/>
+                          <w:tab w:val="left" w:pos="2748"/>
+                          <w:tab w:val="left" w:pos="3664"/>
+                          <w:tab w:val="left" w:pos="4580"/>
+                          <w:tab w:val="left" w:pos="5496"/>
+                          <w:tab w:val="left" w:pos="6412"/>
+                          <w:tab w:val="left" w:pos="7328"/>
+                          <w:tab w:val="left" w:pos="8244"/>
+                          <w:tab w:val="left" w:pos="9160"/>
+                          <w:tab w:val="left" w:pos="10076"/>
+                          <w:tab w:val="left" w:pos="10992"/>
+                          <w:tab w:val="left" w:pos="11908"/>
+                          <w:tab w:val="left" w:pos="12824"/>
+                          <w:tab w:val="left" w:pos="13740"/>
+                          <w:tab w:val="left" w:pos="14656"/>
+                        </w:tabs>
+                        <w:spacing w:after="0" w:line="240" w:lineRule="auto"/>
+                        <w:rPr>
+                          <w:rStyle w:val="nfasissutil"/>
+                        </w:rPr>
+                      </w:pPr>
+                      <w:r>
+                        <w:rPr>
+                          <w:rStyle w:val="nfasissutil"/>
+                          <w:szCs w:val="24"/>
+                          <w:lang w:val="en-US"/>
+                        </w:rPr>
+                        <w:t>Antes b 47</w:t>
+                      </w:r>
+                    </w:p>
+                    <w:p>
+                      <w:pPr>
+                        <w:tabs>
+                          <w:tab w:val="left" w:pos="916"/>
+                          <w:tab w:val="left" w:pos="1832"/>
+                          <w:tab w:val="left" w:pos="2748"/>
+                          <w:tab w:val="left" w:pos="3664"/>
+                          <w:tab w:val="left" w:pos="4580"/>
+                          <w:tab w:val="left" w:pos="5496"/>
+                          <w:tab w:val="left" w:pos="6412"/>
+                          <w:tab w:val="left" w:pos="7328"/>
+                          <w:tab w:val="left" w:pos="8244"/>
+                          <w:tab w:val="left" w:pos="9160"/>
+                          <w:tab w:val="left" w:pos="10076"/>
+                          <w:tab w:val="left" w:pos="10992"/>
+                          <w:tab w:val="left" w:pos="11908"/>
+                          <w:tab w:val="left" w:pos="12824"/>
+                          <w:tab w:val="left" w:pos="13740"/>
+                          <w:tab w:val="left" w:pos="14656"/>
+                        </w:tabs>
+                        <w:spacing w:after="0" w:line="240" w:lineRule="auto"/>
+                        <w:rPr>
+                          <w:rStyle w:val="nfasissutil"/>
+                          <w:lang w:val="en-US"/>
+                        </w:rPr>
+                      </w:pPr>
+                      <w:r>
+                        <w:rPr>
+                          <w:rStyle w:val="nfasissutil"/>
+                        </w:rPr>
+                        <w:t>Después a 47</w:t>
+                      </w:r>
+                    </w:p>
+                    <w:p>
+                      <w:pPr>
+                        <w:autoSpaceDE w:val="0"/>
+                        <w:autoSpaceDN w:val="0"/>
+                        <w:adjustRightInd w:val="0"/>
+                        <w:spacing w:after="0" w:line="240" w:lineRule="auto"/>
+                        <w:rPr>
+                          <w:rStyle w:val="nfasissutil"/>
+                        </w:rPr>
+                      </w:pPr>
+                      <w:r>
+                        <w:rPr>
+                          <w:rStyle w:val="nfasissutil"/>
+                        </w:rPr>
+                        <w:t>Despu</w:t>
+                      </w:r>
+                      <w:r>
+                        <w:rPr>
+                          <w:rStyle w:val="nfasissutil"/>
+                        </w:rPr>
+                        <w:t>é</w:t>
+                      </w:r>
+                      <w:r>
+                        <w:rPr>
+                          <w:rStyle w:val="nfasissutil"/>
+                        </w:rPr>
+                        <w:t>s</w:t>
+                      </w:r>
+                      <w:r>
+                        <w:rPr>
+                          <w:rStyle w:val="nfasissutil"/>
+                        </w:rPr>
+                        <w:t xml:space="preserve"> b 23</w:t>
+                      </w:r>
+                    </w:p>
+                  </w:txbxContent>
+                </v:textbox>
+                <w10:wrap type="square" anchorx="margin"/>
+              </v:shape>
+            </w:pict>
+          </mc:Fallback>
+        </mc:AlternateContent>
+      </w:r>
+    </w:p>
+    <w:p>
+      <w:pPr>
+        <w:spacing w:after="0"/>
+        <w:rPr>
+          <w:sz w:val="24"/>
+          <w:szCs w:val="24"/>
+        </w:rPr>
+      </w:pPr>
+    </w:p>
+    <w:p>
+      <w:pPr>
+        <w:spacing w:after="0"/>
+        <w:rPr>
+          <w:sz w:val="24"/>
+          <w:szCs w:val="24"/>
+        </w:rPr>
+      </w:pPr>
+    </w:p>
+    <w:p>
+      <w:pPr>
+        <w:spacing w:after="0"/>
+        <w:rPr>
+          <w:sz w:val="24"/>
+          <w:szCs w:val="24"/>
+        </w:rPr>
+      </w:pPr>
+    </w:p>
+    <w:p>
+      <w:pPr>
+        <w:spacing w:after="0"/>
+        <w:rPr>
+          <w:sz w:val="24"/>
+          <w:szCs w:val="24"/>
+        </w:rPr>
+      </w:pPr>
+    </w:p>
+    <w:p>
+      <w:pPr>
+        <w:spacing w:after="0"/>
+        <w:rPr>
+          <w:sz w:val="24"/>
+          <w:szCs w:val="24"/>
+        </w:rPr>
+      </w:pPr>
+    </w:p>
+    <w:p>
+      <w:pPr>
+        <w:spacing w:after="0"/>
+        <w:rPr>
+          <w:sz w:val="24"/>
+          <w:szCs w:val="24"/>
+        </w:rPr>
+      </w:pPr>
+    </w:p>
+    <w:p>
+      <w:pPr>
+        <w:spacing w:after="0"/>
+        <w:rPr>
+          <w:sz w:val="24"/>
+          <w:szCs w:val="24"/>
+        </w:rPr>
+      </w:pPr>
+    </w:p>
+    <w:p>
+      <w:pPr>
+        <w:spacing w:after="0"/>
+        <w:rPr>
+          <w:sz w:val="24"/>
+          <w:szCs w:val="24"/>
+        </w:rPr>
+      </w:pPr>
+    </w:p>
+    <w:p>
+      <w:pPr>
+        <w:spacing w:after="0"/>
+        <w:rPr>
+          <w:sz w:val="24"/>
+          <w:szCs w:val="24"/>
+        </w:rPr>
+      </w:pPr>
+    </w:p>
+    <w:p>
+      <w:pPr>
+        <w:spacing w:after="0"/>
+        <w:rPr>
+          <w:sz w:val="24"/>
+          <w:szCs w:val="24"/>
+        </w:rPr>
+      </w:pPr>
+    </w:p>
+    <w:p>
+      <w:pPr>
+        <w:spacing w:after="0"/>
+        <w:rPr>
+          <w:sz w:val="24"/>
+          <w:szCs w:val="24"/>
+        </w:rPr>
+      </w:pPr>
+    </w:p>
+    <w:p>
+      <w:pPr>
+        <w:spacing w:after="0"/>
+        <w:rPr>
+          <w:sz w:val="24"/>
+          <w:szCs w:val="24"/>
+        </w:rPr>
+      </w:pPr>
+    </w:p>
+    <w:p>
+      <w:pPr>
+        <w:spacing w:after="0"/>
+        <w:rPr>
+          <w:sz w:val="24"/>
+          <w:szCs w:val="24"/>
+        </w:rPr>
+      </w:pPr>
+    </w:p>
+    <w:p>
+      <w:pPr>
+        <w:spacing w:after="0"/>
+        <w:rPr>
+          <w:sz w:val="24"/>
+          <w:szCs w:val="24"/>
+        </w:rPr>
+      </w:pPr>
+    </w:p>
+    <w:p>
+      <w:pPr>
+        <w:spacing w:after="0"/>
+        <w:rPr>
+          <w:sz w:val="24"/>
+          <w:szCs w:val="24"/>
+        </w:rPr>
+      </w:pPr>
+    </w:p>
+    <w:p>
+      <w:pPr>
+        <w:spacing w:after="0"/>
+        <w:rPr>
+          <w:sz w:val="24"/>
+          <w:szCs w:val="24"/>
+        </w:rPr>
+      </w:pPr>
+      <w:r>
+        <w:rPr>
           <w:b/>
           <w:sz w:val="24"/>
           <w:szCs w:val="24"/>
@@ -11583,6 +12141,13 @@
           <w:szCs w:val="24"/>
         </w:rPr>
         <w:t>se agregará el valor de la expresión).</w:t>
+      </w:r>
+      <w:r>
+        <w:rPr>
+          <w:sz w:val="24"/>
+          <w:szCs w:val="24"/>
+        </w:rPr>
+        <w:t xml:space="preserve"> </w:t>
       </w:r>
     </w:p>
     <w:p>
@@ -11658,10 +12223,10 @@
                   <wp:posOffset>1291590</wp:posOffset>
                 </wp:positionH>
                 <wp:positionV relativeFrom="paragraph">
-                  <wp:posOffset>157480</wp:posOffset>
+                  <wp:posOffset>156210</wp:posOffset>
                 </wp:positionV>
-                <wp:extent cx="2209800" cy="3095625"/>
-                <wp:effectExtent l="0" t="0" r="19050" b="28575"/>
+                <wp:extent cx="2209800" cy="2209800"/>
+                <wp:effectExtent l="0" t="0" r="19050" b="19050"/>
                 <wp:wrapSquare wrapText="bothSides"/>
                 <wp:docPr id="18" name="Cuadro de texto 18"/>
                 <wp:cNvGraphicFramePr>
@@ -11676,7 +12241,7 @@
                       <wps:spPr bwMode="auto">
                         <a:xfrm>
                           <a:off x="0" y="0"/>
-                          <a:ext cx="2209800" cy="3095625"/>
+                          <a:ext cx="2209800" cy="2209800"/>
                         </a:xfrm>
                         <a:prstGeom prst="rect">
                           <a:avLst/>
@@ -11703,8 +12268,6 @@
                               <w:spacing w:after="0" w:line="240" w:lineRule="auto"/>
                               <w:rPr>
                                 <w:rStyle w:val="nfasisintenso"/>
-                                <w:rFonts w:ascii="Imprint MT Shadow" w:hAnsi="Imprint MT Shadow"/>
-                                <w:sz w:val="24"/>
                                 <w:szCs w:val="24"/>
                                 <w:lang w:val="en-US"/>
                               </w:rPr>
@@ -11712,8 +12275,6 @@
                             <w:r>
                               <w:rPr>
                                 <w:rStyle w:val="nfasisintenso"/>
-                                <w:rFonts w:ascii="Imprint MT Shadow" w:hAnsi="Imprint MT Shadow"/>
-                                <w:sz w:val="24"/>
                                 <w:szCs w:val="24"/>
                                 <w:lang w:val="en-US"/>
                               </w:rPr>
@@ -11722,8 +12283,6 @@
                             <w:r>
                               <w:rPr>
                                 <w:rStyle w:val="nfasisintenso"/>
-                                <w:rFonts w:ascii="Imprint MT Shadow" w:hAnsi="Imprint MT Shadow"/>
-                                <w:sz w:val="24"/>
                                 <w:szCs w:val="24"/>
                                 <w:lang w:val="en-US"/>
                               </w:rPr>
@@ -11732,8 +12291,6 @@
                             <w:r>
                               <w:rPr>
                                 <w:rStyle w:val="nfasisintenso"/>
-                                <w:rFonts w:ascii="Imprint MT Shadow" w:hAnsi="Imprint MT Shadow"/>
-                                <w:sz w:val="24"/>
                                 <w:szCs w:val="24"/>
                                 <w:lang w:val="en-US"/>
                               </w:rPr>
@@ -11742,8 +12299,6 @@
                             <w:r>
                               <w:rPr>
                                 <w:rStyle w:val="nfasisintenso"/>
-                                <w:rFonts w:ascii="Imprint MT Shadow" w:hAnsi="Imprint MT Shadow"/>
-                                <w:sz w:val="24"/>
                                 <w:szCs w:val="24"/>
                                 <w:lang w:val="en-US"/>
                               </w:rPr>
@@ -11752,8 +12307,6 @@
                             <w:r>
                               <w:rPr>
                                 <w:rStyle w:val="nfasisintenso"/>
-                                <w:rFonts w:ascii="Imprint MT Shadow" w:hAnsi="Imprint MT Shadow"/>
-                                <w:sz w:val="24"/>
                                 <w:szCs w:val="24"/>
                                 <w:lang w:val="en-US"/>
                               </w:rPr>
@@ -11762,8 +12315,6 @@
                             <w:r>
                               <w:rPr>
                                 <w:rStyle w:val="nfasisintenso"/>
-                                <w:rFonts w:ascii="Imprint MT Shadow" w:hAnsi="Imprint MT Shadow"/>
-                                <w:sz w:val="24"/>
                                 <w:szCs w:val="24"/>
                                 <w:lang w:val="en-US"/>
                               </w:rPr>
@@ -11778,8 +12329,6 @@
                               <w:spacing w:after="0" w:line="240" w:lineRule="auto"/>
                               <w:rPr>
                                 <w:rStyle w:val="nfasisintenso"/>
-                                <w:rFonts w:ascii="Imprint MT Shadow" w:hAnsi="Imprint MT Shadow"/>
-                                <w:sz w:val="24"/>
                                 <w:szCs w:val="24"/>
                                 <w:lang w:val="en-US"/>
                               </w:rPr>
@@ -11787,8 +12336,6 @@
                             <w:r>
                               <w:rPr>
                                 <w:rStyle w:val="nfasisintenso"/>
-                                <w:rFonts w:ascii="Imprint MT Shadow" w:hAnsi="Imprint MT Shadow"/>
-                                <w:sz w:val="24"/>
                                 <w:szCs w:val="24"/>
                                 <w:lang w:val="en-US"/>
                               </w:rPr>
@@ -11803,8 +12350,6 @@
                               <w:spacing w:after="0" w:line="240" w:lineRule="auto"/>
                               <w:rPr>
                                 <w:rStyle w:val="nfasisintenso"/>
-                                <w:rFonts w:ascii="Imprint MT Shadow" w:hAnsi="Imprint MT Shadow"/>
-                                <w:sz w:val="24"/>
                                 <w:szCs w:val="24"/>
                                 <w:lang w:val="en-US"/>
                               </w:rPr>
@@ -11812,8 +12357,6 @@
                             <w:r>
                               <w:rPr>
                                 <w:rStyle w:val="nfasisintenso"/>
-                                <w:rFonts w:ascii="Imprint MT Shadow" w:hAnsi="Imprint MT Shadow"/>
-                                <w:sz w:val="24"/>
                                 <w:szCs w:val="24"/>
                                 <w:lang w:val="en-US"/>
                               </w:rPr>
@@ -11828,8 +12371,6 @@
                               <w:spacing w:after="0" w:line="240" w:lineRule="auto"/>
                               <w:rPr>
                                 <w:rStyle w:val="nfasisintenso"/>
-                                <w:rFonts w:ascii="Imprint MT Shadow" w:hAnsi="Imprint MT Shadow"/>
-                                <w:sz w:val="24"/>
                                 <w:szCs w:val="24"/>
                                 <w:lang w:val="en-US"/>
                               </w:rPr>
@@ -11837,8 +12378,6 @@
                             <w:r>
                               <w:rPr>
                                 <w:rStyle w:val="nfasisintenso"/>
-                                <w:rFonts w:ascii="Imprint MT Shadow" w:hAnsi="Imprint MT Shadow"/>
-                                <w:sz w:val="24"/>
                                 <w:szCs w:val="24"/>
                                 <w:lang w:val="en-US"/>
                               </w:rPr>
@@ -11847,8 +12386,6 @@
                             <w:r>
                               <w:rPr>
                                 <w:rStyle w:val="nfasisintenso"/>
-                                <w:rFonts w:ascii="Imprint MT Shadow" w:hAnsi="Imprint MT Shadow"/>
-                                <w:sz w:val="24"/>
                                 <w:szCs w:val="24"/>
                                 <w:lang w:val="en-US"/>
                               </w:rPr>
@@ -11858,8 +12395,6 @@
                             <w:r>
                               <w:rPr>
                                 <w:rStyle w:val="nfasisintenso"/>
-                                <w:rFonts w:ascii="Imprint MT Shadow" w:hAnsi="Imprint MT Shadow"/>
-                                <w:sz w:val="24"/>
                                 <w:szCs w:val="24"/>
                                 <w:lang w:val="en-US"/>
                               </w:rPr>
@@ -11874,8 +12409,6 @@
                               <w:spacing w:after="0" w:line="240" w:lineRule="auto"/>
                               <w:rPr>
                                 <w:rStyle w:val="nfasisintenso"/>
-                                <w:rFonts w:ascii="Imprint MT Shadow" w:hAnsi="Imprint MT Shadow"/>
-                                <w:sz w:val="24"/>
                                 <w:szCs w:val="24"/>
                                 <w:lang w:val="en-US"/>
                               </w:rPr>
@@ -11883,8 +12416,6 @@
                             <w:r>
                               <w:rPr>
                                 <w:rStyle w:val="nfasisintenso"/>
-                                <w:rFonts w:ascii="Imprint MT Shadow" w:hAnsi="Imprint MT Shadow"/>
-                                <w:sz w:val="24"/>
                                 <w:szCs w:val="24"/>
                                 <w:lang w:val="en-US"/>
                               </w:rPr>
@@ -11899,8 +12430,6 @@
                               <w:spacing w:after="0" w:line="240" w:lineRule="auto"/>
                               <w:rPr>
                                 <w:rStyle w:val="nfasisintenso"/>
-                                <w:rFonts w:ascii="Imprint MT Shadow" w:hAnsi="Imprint MT Shadow"/>
-                                <w:sz w:val="24"/>
                                 <w:szCs w:val="24"/>
                                 <w:lang w:val="en-US"/>
                               </w:rPr>
@@ -11914,8 +12443,6 @@
                               <w:spacing w:after="0" w:line="240" w:lineRule="auto"/>
                               <w:rPr>
                                 <w:rStyle w:val="nfasisintenso"/>
-                                <w:rFonts w:ascii="Imprint MT Shadow" w:hAnsi="Imprint MT Shadow"/>
-                                <w:sz w:val="24"/>
                                 <w:szCs w:val="24"/>
                                 <w:lang w:val="en-US"/>
                               </w:rPr>
@@ -11923,8 +12450,6 @@
                             <w:r>
                               <w:rPr>
                                 <w:rStyle w:val="nfasisintenso"/>
-                                <w:rFonts w:ascii="Imprint MT Shadow" w:hAnsi="Imprint MT Shadow"/>
-                                <w:sz w:val="24"/>
                                 <w:szCs w:val="24"/>
                                 <w:lang w:val="en-US"/>
                               </w:rPr>
@@ -11933,8 +12458,6 @@
                             <w:r>
                               <w:rPr>
                                 <w:rStyle w:val="nfasisintenso"/>
-                                <w:rFonts w:ascii="Imprint MT Shadow" w:hAnsi="Imprint MT Shadow"/>
-                                <w:sz w:val="24"/>
                                 <w:szCs w:val="24"/>
                                 <w:lang w:val="en-US"/>
                               </w:rPr>
@@ -11943,8 +12466,6 @@
                             <w:r>
                               <w:rPr>
                                 <w:rStyle w:val="nfasisintenso"/>
-                                <w:rFonts w:ascii="Imprint MT Shadow" w:hAnsi="Imprint MT Shadow"/>
-                                <w:sz w:val="24"/>
                                 <w:szCs w:val="24"/>
                                 <w:lang w:val="en-US"/>
                               </w:rPr>
@@ -11953,8 +12474,6 @@
                             <w:r>
                               <w:rPr>
                                 <w:rStyle w:val="nfasisintenso"/>
-                                <w:rFonts w:ascii="Imprint MT Shadow" w:hAnsi="Imprint MT Shadow"/>
-                                <w:sz w:val="24"/>
                                 <w:szCs w:val="24"/>
                                 <w:lang w:val="en-US"/>
                               </w:rPr>
@@ -11963,8 +12482,6 @@
                             <w:r>
                               <w:rPr>
                                 <w:rStyle w:val="nfasisintenso"/>
-                                <w:rFonts w:ascii="Imprint MT Shadow" w:hAnsi="Imprint MT Shadow"/>
-                                <w:sz w:val="24"/>
                                 <w:szCs w:val="24"/>
                                 <w:lang w:val="en-US"/>
                               </w:rPr>
@@ -11979,8 +12496,6 @@
                               <w:spacing w:after="0" w:line="240" w:lineRule="auto"/>
                               <w:rPr>
                                 <w:rStyle w:val="nfasisintenso"/>
-                                <w:rFonts w:ascii="Imprint MT Shadow" w:hAnsi="Imprint MT Shadow"/>
-                                <w:sz w:val="24"/>
                                 <w:szCs w:val="24"/>
                                 <w:lang w:val="en-US"/>
                               </w:rPr>
@@ -11988,8 +12503,6 @@
                             <w:r>
                               <w:rPr>
                                 <w:rStyle w:val="nfasisintenso"/>
-                                <w:rFonts w:ascii="Imprint MT Shadow" w:hAnsi="Imprint MT Shadow"/>
-                                <w:sz w:val="24"/>
                                 <w:szCs w:val="24"/>
                                 <w:lang w:val="en-US"/>
                               </w:rPr>
@@ -12004,8 +12517,6 @@
                               <w:spacing w:after="0" w:line="240" w:lineRule="auto"/>
                               <w:rPr>
                                 <w:rStyle w:val="nfasisintenso"/>
-                                <w:rFonts w:ascii="Imprint MT Shadow" w:hAnsi="Imprint MT Shadow"/>
-                                <w:sz w:val="24"/>
                                 <w:szCs w:val="24"/>
                                 <w:lang w:val="en-US"/>
                               </w:rPr>
@@ -12013,8 +12524,6 @@
                             <w:r>
                               <w:rPr>
                                 <w:rStyle w:val="nfasisintenso"/>
-                                <w:rFonts w:ascii="Imprint MT Shadow" w:hAnsi="Imprint MT Shadow"/>
-                                <w:sz w:val="24"/>
                                 <w:szCs w:val="24"/>
                                 <w:lang w:val="en-US"/>
                               </w:rPr>
@@ -12029,8 +12538,6 @@
                               <w:spacing w:after="0" w:line="240" w:lineRule="auto"/>
                               <w:rPr>
                                 <w:rStyle w:val="nfasisintenso"/>
-                                <w:rFonts w:ascii="Imprint MT Shadow" w:hAnsi="Imprint MT Shadow"/>
-                                <w:sz w:val="24"/>
                                 <w:szCs w:val="24"/>
                                 <w:lang w:val="en-US"/>
                               </w:rPr>
@@ -12038,8 +12545,6 @@
                             <w:r>
                               <w:rPr>
                                 <w:rStyle w:val="nfasisintenso"/>
-                                <w:rFonts w:ascii="Imprint MT Shadow" w:hAnsi="Imprint MT Shadow"/>
-                                <w:sz w:val="24"/>
                                 <w:szCs w:val="24"/>
                                 <w:lang w:val="en-US"/>
                               </w:rPr>
@@ -12048,8 +12553,6 @@
                             <w:r>
                               <w:rPr>
                                 <w:rStyle w:val="nfasisintenso"/>
-                                <w:rFonts w:ascii="Imprint MT Shadow" w:hAnsi="Imprint MT Shadow"/>
-                                <w:sz w:val="24"/>
                                 <w:szCs w:val="24"/>
                                 <w:lang w:val="en-US"/>
                               </w:rPr>
@@ -12059,8 +12562,6 @@
                             <w:r>
                               <w:rPr>
                                 <w:rStyle w:val="nfasisintenso"/>
-                                <w:rFonts w:ascii="Imprint MT Shadow" w:hAnsi="Imprint MT Shadow"/>
-                                <w:sz w:val="24"/>
                                 <w:szCs w:val="24"/>
                                 <w:lang w:val="en-US"/>
                               </w:rPr>
@@ -12075,8 +12576,6 @@
                               <w:spacing w:after="0" w:line="240" w:lineRule="auto"/>
                               <w:rPr>
                                 <w:rStyle w:val="nfasisintenso"/>
-                                <w:rFonts w:ascii="Imprint MT Shadow" w:hAnsi="Imprint MT Shadow"/>
-                                <w:sz w:val="24"/>
                                 <w:szCs w:val="24"/>
                                 <w:lang w:val="en-US"/>
                               </w:rPr>
@@ -12084,189 +12583,10 @@
                             <w:r>
                               <w:rPr>
                                 <w:rStyle w:val="nfasisintenso"/>
-                                <w:rFonts w:ascii="Imprint MT Shadow" w:hAnsi="Imprint MT Shadow"/>
-                                <w:sz w:val="24"/>
                                 <w:szCs w:val="24"/>
                                 <w:lang w:val="en-US"/>
                               </w:rPr>
                               <w:t>5      WEND</w:t>
-                            </w:r>
-                          </w:p>
-                          <w:p>
-                            <w:pPr>
-                              <w:autoSpaceDE w:val="0"/>
-                              <w:autoSpaceDN w:val="0"/>
-                              <w:adjustRightInd w:val="0"/>
-                              <w:spacing w:after="0" w:line="240" w:lineRule="auto"/>
-                              <w:rPr>
-                                <w:rStyle w:val="nfasisintenso"/>
-                                <w:rFonts w:ascii="Imprint MT Shadow" w:hAnsi="Imprint MT Shadow"/>
-                                <w:sz w:val="24"/>
-                                <w:szCs w:val="24"/>
-                                <w:lang w:val="en-US"/>
-                              </w:rPr>
-                            </w:pPr>
-                          </w:p>
-                          <w:p>
-                            <w:pPr>
-                              <w:tabs>
-                                <w:tab w:val="left" w:pos="916"/>
-                                <w:tab w:val="left" w:pos="1832"/>
-                                <w:tab w:val="left" w:pos="2748"/>
-                                <w:tab w:val="left" w:pos="3664"/>
-                                <w:tab w:val="left" w:pos="4580"/>
-                                <w:tab w:val="left" w:pos="5496"/>
-                                <w:tab w:val="left" w:pos="6412"/>
-                                <w:tab w:val="left" w:pos="7328"/>
-                                <w:tab w:val="left" w:pos="8244"/>
-                                <w:tab w:val="left" w:pos="9160"/>
-                                <w:tab w:val="left" w:pos="10076"/>
-                                <w:tab w:val="left" w:pos="10992"/>
-                                <w:tab w:val="left" w:pos="11908"/>
-                                <w:tab w:val="left" w:pos="12824"/>
-                                <w:tab w:val="left" w:pos="13740"/>
-                                <w:tab w:val="left" w:pos="14656"/>
-                              </w:tabs>
-                              <w:spacing w:after="0" w:line="240" w:lineRule="auto"/>
-                              <w:rPr>
-                                <w:rStyle w:val="nfasisintenso"/>
-                                <w:rFonts w:ascii="Imprint MT Shadow" w:hAnsi="Imprint MT Shadow"/>
-                                <w:sz w:val="24"/>
-                                <w:szCs w:val="24"/>
-                                <w:lang w:val="en-US"/>
-                              </w:rPr>
-                            </w:pPr>
-                            <w:r>
-                              <w:rPr>
-                                <w:rStyle w:val="nfasisintenso"/>
-                                <w:rFonts w:ascii="Imprint MT Shadow" w:hAnsi="Imprint MT Shadow"/>
-                                <w:sz w:val="24"/>
-                                <w:szCs w:val="24"/>
-                                <w:lang w:val="en-US"/>
-                              </w:rPr>
-                              <w:t>1    SWAP a, b</w:t>
-                            </w:r>
-                          </w:p>
-                          <w:p>
-                            <w:pPr>
-                              <w:tabs>
-                                <w:tab w:val="left" w:pos="916"/>
-                                <w:tab w:val="left" w:pos="1832"/>
-                                <w:tab w:val="left" w:pos="2748"/>
-                                <w:tab w:val="left" w:pos="3664"/>
-                                <w:tab w:val="left" w:pos="4580"/>
-                                <w:tab w:val="left" w:pos="5496"/>
-                                <w:tab w:val="left" w:pos="6412"/>
-                                <w:tab w:val="left" w:pos="7328"/>
-                                <w:tab w:val="left" w:pos="8244"/>
-                                <w:tab w:val="left" w:pos="9160"/>
-                                <w:tab w:val="left" w:pos="10076"/>
-                                <w:tab w:val="left" w:pos="10992"/>
-                                <w:tab w:val="left" w:pos="11908"/>
-                                <w:tab w:val="left" w:pos="12824"/>
-                                <w:tab w:val="left" w:pos="13740"/>
-                                <w:tab w:val="left" w:pos="14656"/>
-                              </w:tabs>
-                              <w:spacing w:after="0" w:line="240" w:lineRule="auto"/>
-                              <w:rPr>
-                                <w:rStyle w:val="nfasisintenso"/>
-                                <w:rFonts w:ascii="Imprint MT Shadow" w:hAnsi="Imprint MT Shadow"/>
-                                <w:sz w:val="24"/>
-                                <w:szCs w:val="24"/>
-                                <w:lang w:val="en-US"/>
-                              </w:rPr>
-                            </w:pPr>
-                            <w:r>
-                              <w:rPr>
-                                <w:rStyle w:val="nfasisintenso"/>
-                                <w:rFonts w:ascii="Imprint MT Shadow" w:hAnsi="Imprint MT Shadow"/>
-                                <w:sz w:val="24"/>
-                                <w:szCs w:val="24"/>
-                                <w:lang w:val="en-US"/>
-                              </w:rPr>
-                              <w:t>2    int temp = a</w:t>
-                            </w:r>
-                          </w:p>
-                          <w:p>
-                            <w:pPr>
-                              <w:tabs>
-                                <w:tab w:val="left" w:pos="916"/>
-                                <w:tab w:val="left" w:pos="1832"/>
-                                <w:tab w:val="left" w:pos="2748"/>
-                                <w:tab w:val="left" w:pos="3664"/>
-                                <w:tab w:val="left" w:pos="4580"/>
-                                <w:tab w:val="left" w:pos="5496"/>
-                                <w:tab w:val="left" w:pos="6412"/>
-                                <w:tab w:val="left" w:pos="7328"/>
-                                <w:tab w:val="left" w:pos="8244"/>
-                                <w:tab w:val="left" w:pos="9160"/>
-                                <w:tab w:val="left" w:pos="10076"/>
-                                <w:tab w:val="left" w:pos="10992"/>
-                                <w:tab w:val="left" w:pos="11908"/>
-                                <w:tab w:val="left" w:pos="12824"/>
-                                <w:tab w:val="left" w:pos="13740"/>
-                                <w:tab w:val="left" w:pos="14656"/>
-                              </w:tabs>
-                              <w:spacing w:after="0" w:line="240" w:lineRule="auto"/>
-                              <w:rPr>
-                                <w:rStyle w:val="nfasisintenso"/>
-                                <w:rFonts w:ascii="Imprint MT Shadow" w:hAnsi="Imprint MT Shadow"/>
-                                <w:sz w:val="24"/>
-                                <w:szCs w:val="24"/>
-                                <w:lang w:val="en-US"/>
-                              </w:rPr>
-                            </w:pPr>
-                            <w:r>
-                              <w:rPr>
-                                <w:rStyle w:val="nfasisintenso"/>
-                                <w:rFonts w:ascii="Imprint MT Shadow" w:hAnsi="Imprint MT Shadow"/>
-                                <w:sz w:val="24"/>
-                                <w:szCs w:val="24"/>
-                                <w:lang w:val="en-US"/>
-                              </w:rPr>
-                              <w:t>3    a = b</w:t>
-                            </w:r>
-                          </w:p>
-                          <w:p>
-                            <w:pPr>
-                              <w:tabs>
-                                <w:tab w:val="left" w:pos="916"/>
-                                <w:tab w:val="left" w:pos="1832"/>
-                                <w:tab w:val="left" w:pos="2748"/>
-                                <w:tab w:val="left" w:pos="3664"/>
-                                <w:tab w:val="left" w:pos="4580"/>
-                                <w:tab w:val="left" w:pos="5496"/>
-                                <w:tab w:val="left" w:pos="6412"/>
-                                <w:tab w:val="left" w:pos="7328"/>
-                                <w:tab w:val="left" w:pos="8244"/>
-                                <w:tab w:val="left" w:pos="9160"/>
-                                <w:tab w:val="left" w:pos="10076"/>
-                                <w:tab w:val="left" w:pos="10992"/>
-                                <w:tab w:val="left" w:pos="11908"/>
-                                <w:tab w:val="left" w:pos="12824"/>
-                                <w:tab w:val="left" w:pos="13740"/>
-                                <w:tab w:val="left" w:pos="14656"/>
-                              </w:tabs>
-                              <w:spacing w:after="0" w:line="240" w:lineRule="auto"/>
-                              <w:rPr>
-                                <w:rFonts w:ascii="Imprint MT Shadow" w:hAnsi="Imprint MT Shadow"/>
-                                <w:i/>
-                                <w:iCs/>
-                                <w:color w:val="4472C4" w:themeColor="accent1"/>
-                                <w:sz w:val="24"/>
-                                <w:szCs w:val="24"/>
-                                <w:lang w:val="en-US"/>
-                              </w:rPr>
-                            </w:pPr>
-                            <w:r>
-                              <w:rPr>
-                                <w:rStyle w:val="nfasisintenso"/>
-                                <w:rFonts w:ascii="Imprint MT Shadow" w:hAnsi="Imprint MT Shadow"/>
-                                <w:sz w:val="24"/>
-                                <w:szCs w:val="24"/>
-                                <w:lang w:val="en-US"/>
-                              </w:rPr>
-                              <w:t>4    b = temp</w:t>
                             </w:r>
                           </w:p>
                           <w:p>
@@ -12302,7 +12622,7 @@
           </mc:Choice>
           <mc:Fallback>
             <w:pict>
-              <v:shape w14:anchorId="03D0CD1F" id="Cuadro de texto 18" o:spid="_x0000_s1044" type="#_x0000_t202" style="position:absolute;margin-left:101.7pt;margin-top:12.4pt;width:174pt;height:243.75pt;z-index:251695104;visibility:visible;mso-wrap-style:square;mso-width-percent:0;mso-height-percent:0;mso-wrap-distance-left:9pt;mso-wrap-distance-top:3.6pt;mso-wrap-distance-right:9pt;mso-wrap-distance-bottom:3.6pt;mso-position-horizontal:absolute;mso-position-horizontal-relative:margin;mso-position-vertical:absolute;mso-position-vertical-relative:text;mso-width-percent:0;mso-height-percent:0;mso-width-relative:margin;mso-height-relative:margin;v-text-anchor:top" o:gfxdata="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" fillcolor="black [3213]">
+              <v:shape w14:anchorId="03D0CD1F" id="Cuadro de texto 18" o:spid="_x0000_s1045" type="#_x0000_t202" style="position:absolute;margin-left:101.7pt;margin-top:12.3pt;width:174pt;height:174pt;z-index:251695104;visibility:visible;mso-wrap-style:square;mso-width-percent:0;mso-height-percent:0;mso-wrap-distance-left:9pt;mso-wrap-distance-top:3.6pt;mso-wrap-distance-right:9pt;mso-wrap-distance-bottom:3.6pt;mso-position-horizontal:absolute;mso-position-horizontal-relative:margin;mso-position-vertical:absolute;mso-position-vertical-relative:text;mso-width-percent:0;mso-height-percent:0;mso-width-relative:margin;mso-height-relative:margin;v-text-anchor:top" o:gfxdata="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" fillcolor="black [3213]">
                 <v:textbox>
                   <w:txbxContent>
                     <w:p>
@@ -12313,8 +12633,6 @@
                         <w:spacing w:after="0" w:line="240" w:lineRule="auto"/>
                         <w:rPr>
                           <w:rStyle w:val="nfasisintenso"/>
-                          <w:rFonts w:ascii="Imprint MT Shadow" w:hAnsi="Imprint MT Shadow"/>
-                          <w:sz w:val="24"/>
                           <w:szCs w:val="24"/>
                           <w:lang w:val="en-US"/>
                         </w:rPr>
@@ -12322,8 +12640,6 @@
                       <w:r>
                         <w:rPr>
                           <w:rStyle w:val="nfasisintenso"/>
-                          <w:rFonts w:ascii="Imprint MT Shadow" w:hAnsi="Imprint MT Shadow"/>
-                          <w:sz w:val="24"/>
                           <w:szCs w:val="24"/>
                           <w:lang w:val="en-US"/>
                         </w:rPr>
@@ -12332,8 +12648,6 @@
                       <w:r>
                         <w:rPr>
                           <w:rStyle w:val="nfasisintenso"/>
-                          <w:rFonts w:ascii="Imprint MT Shadow" w:hAnsi="Imprint MT Shadow"/>
-                          <w:sz w:val="24"/>
                           <w:szCs w:val="24"/>
                           <w:lang w:val="en-US"/>
                         </w:rPr>
@@ -12342,8 +12656,6 @@
                       <w:r>
                         <w:rPr>
                           <w:rStyle w:val="nfasisintenso"/>
-                          <w:rFonts w:ascii="Imprint MT Shadow" w:hAnsi="Imprint MT Shadow"/>
-                          <w:sz w:val="24"/>
                           <w:szCs w:val="24"/>
                           <w:lang w:val="en-US"/>
                         </w:rPr>
@@ -12352,8 +12664,6 @@
                       <w:r>
                         <w:rPr>
                           <w:rStyle w:val="nfasisintenso"/>
-                          <w:rFonts w:ascii="Imprint MT Shadow" w:hAnsi="Imprint MT Shadow"/>
-                          <w:sz w:val="24"/>
                           <w:szCs w:val="24"/>
                           <w:lang w:val="en-US"/>
                         </w:rPr>
@@ -12362,8 +12672,6 @@
                       <w:r>
                         <w:rPr>
                           <w:rStyle w:val="nfasisintenso"/>
-                          <w:rFonts w:ascii="Imprint MT Shadow" w:hAnsi="Imprint MT Shadow"/>
-                          <w:sz w:val="24"/>
                           <w:szCs w:val="24"/>
                           <w:lang w:val="en-US"/>
                         </w:rPr>
@@ -12372,8 +12680,6 @@
                       <w:r>
                         <w:rPr>
                           <w:rStyle w:val="nfasisintenso"/>
-                          <w:rFonts w:ascii="Imprint MT Shadow" w:hAnsi="Imprint MT Shadow"/>
-                          <w:sz w:val="24"/>
                           <w:szCs w:val="24"/>
                           <w:lang w:val="en-US"/>
                         </w:rPr>
@@ -12388,8 +12694,6 @@
                         <w:spacing w:after="0" w:line="240" w:lineRule="auto"/>
                         <w:rPr>
                           <w:rStyle w:val="nfasisintenso"/>
-                          <w:rFonts w:ascii="Imprint MT Shadow" w:hAnsi="Imprint MT Shadow"/>
-                          <w:sz w:val="24"/>
                           <w:szCs w:val="24"/>
                           <w:lang w:val="en-US"/>
                         </w:rPr>
@@ -12397,8 +12701,6 @@
                       <w:r>
                         <w:rPr>
                           <w:rStyle w:val="nfasisintenso"/>
-                          <w:rFonts w:ascii="Imprint MT Shadow" w:hAnsi="Imprint MT Shadow"/>
-                          <w:sz w:val="24"/>
                           <w:szCs w:val="24"/>
                           <w:lang w:val="en-US"/>
                         </w:rPr>
@@ -12413,8 +12715,6 @@
                         <w:spacing w:after="0" w:line="240" w:lineRule="auto"/>
                         <w:rPr>
                           <w:rStyle w:val="nfasisintenso"/>
-                          <w:rFonts w:ascii="Imprint MT Shadow" w:hAnsi="Imprint MT Shadow"/>
-                          <w:sz w:val="24"/>
                           <w:szCs w:val="24"/>
                           <w:lang w:val="en-US"/>
                         </w:rPr>
@@ -12422,8 +12722,6 @@
                       <w:r>
                         <w:rPr>
                           <w:rStyle w:val="nfasisintenso"/>
-                          <w:rFonts w:ascii="Imprint MT Shadow" w:hAnsi="Imprint MT Shadow"/>
-                          <w:sz w:val="24"/>
                           <w:szCs w:val="24"/>
                           <w:lang w:val="en-US"/>
                         </w:rPr>
@@ -12438,8 +12736,6 @@
                         <w:spacing w:after="0" w:line="240" w:lineRule="auto"/>
                         <w:rPr>
                           <w:rStyle w:val="nfasisintenso"/>
-                          <w:rFonts w:ascii="Imprint MT Shadow" w:hAnsi="Imprint MT Shadow"/>
-                          <w:sz w:val="24"/>
                           <w:szCs w:val="24"/>
                           <w:lang w:val="en-US"/>
                         </w:rPr>
@@ -12447,8 +12743,6 @@
                       <w:r>
                         <w:rPr>
                           <w:rStyle w:val="nfasisintenso"/>
-                          <w:rFonts w:ascii="Imprint MT Shadow" w:hAnsi="Imprint MT Shadow"/>
-                          <w:sz w:val="24"/>
                           <w:szCs w:val="24"/>
                           <w:lang w:val="en-US"/>
                         </w:rPr>
@@ -12457,8 +12751,6 @@
                       <w:r>
                         <w:rPr>
                           <w:rStyle w:val="nfasisintenso"/>
-                          <w:rFonts w:ascii="Imprint MT Shadow" w:hAnsi="Imprint MT Shadow"/>
-                          <w:sz w:val="24"/>
                           <w:szCs w:val="24"/>
                           <w:lang w:val="en-US"/>
                         </w:rPr>
@@ -12468,8 +12760,6 @@
                       <w:r>
                         <w:rPr>
                           <w:rStyle w:val="nfasisintenso"/>
-                          <w:rFonts w:ascii="Imprint MT Shadow" w:hAnsi="Imprint MT Shadow"/>
-                          <w:sz w:val="24"/>
                           <w:szCs w:val="24"/>
                           <w:lang w:val="en-US"/>
                         </w:rPr>
@@ -12484,8 +12774,6 @@
                         <w:spacing w:after="0" w:line="240" w:lineRule="auto"/>
                         <w:rPr>
                           <w:rStyle w:val="nfasisintenso"/>
-                          <w:rFonts w:ascii="Imprint MT Shadow" w:hAnsi="Imprint MT Shadow"/>
-                          <w:sz w:val="24"/>
                           <w:szCs w:val="24"/>
                           <w:lang w:val="en-US"/>
                         </w:rPr>
@@ -12493,8 +12781,6 @@
                       <w:r>
                         <w:rPr>
                           <w:rStyle w:val="nfasisintenso"/>
-                          <w:rFonts w:ascii="Imprint MT Shadow" w:hAnsi="Imprint MT Shadow"/>
-                          <w:sz w:val="24"/>
                           <w:szCs w:val="24"/>
                           <w:lang w:val="en-US"/>
                         </w:rPr>
@@ -12509,8 +12795,6 @@
                         <w:spacing w:after="0" w:line="240" w:lineRule="auto"/>
                         <w:rPr>
                           <w:rStyle w:val="nfasisintenso"/>
-                          <w:rFonts w:ascii="Imprint MT Shadow" w:hAnsi="Imprint MT Shadow"/>
-                          <w:sz w:val="24"/>
                           <w:szCs w:val="24"/>
                           <w:lang w:val="en-US"/>
                         </w:rPr>
@@ -12524,8 +12808,6 @@
                         <w:spacing w:after="0" w:line="240" w:lineRule="auto"/>
                         <w:rPr>
                           <w:rStyle w:val="nfasisintenso"/>
-                          <w:rFonts w:ascii="Imprint MT Shadow" w:hAnsi="Imprint MT Shadow"/>
-                          <w:sz w:val="24"/>
                           <w:szCs w:val="24"/>
                           <w:lang w:val="en-US"/>
                         </w:rPr>
@@ -12533,8 +12815,6 @@
                       <w:r>
                         <w:rPr>
                           <w:rStyle w:val="nfasisintenso"/>
-                          <w:rFonts w:ascii="Imprint MT Shadow" w:hAnsi="Imprint MT Shadow"/>
-                          <w:sz w:val="24"/>
                           <w:szCs w:val="24"/>
                           <w:lang w:val="en-US"/>
                         </w:rPr>
@@ -12543,8 +12823,6 @@
                       <w:r>
                         <w:rPr>
                           <w:rStyle w:val="nfasisintenso"/>
-                          <w:rFonts w:ascii="Imprint MT Shadow" w:hAnsi="Imprint MT Shadow"/>
-                          <w:sz w:val="24"/>
                           <w:szCs w:val="24"/>
                           <w:lang w:val="en-US"/>
                         </w:rPr>
@@ -12553,8 +12831,6 @@
                       <w:r>
                         <w:rPr>
                           <w:rStyle w:val="nfasisintenso"/>
-                          <w:rFonts w:ascii="Imprint MT Shadow" w:hAnsi="Imprint MT Shadow"/>
-                          <w:sz w:val="24"/>
                           <w:szCs w:val="24"/>
                           <w:lang w:val="en-US"/>
                         </w:rPr>
@@ -12563,8 +12839,6 @@
                       <w:r>
                         <w:rPr>
                           <w:rStyle w:val="nfasisintenso"/>
-                          <w:rFonts w:ascii="Imprint MT Shadow" w:hAnsi="Imprint MT Shadow"/>
-                          <w:sz w:val="24"/>
                           <w:szCs w:val="24"/>
                           <w:lang w:val="en-US"/>
                         </w:rPr>
@@ -12573,8 +12847,6 @@
                       <w:r>
                         <w:rPr>
                           <w:rStyle w:val="nfasisintenso"/>
-                          <w:rFonts w:ascii="Imprint MT Shadow" w:hAnsi="Imprint MT Shadow"/>
-                          <w:sz w:val="24"/>
                           <w:szCs w:val="24"/>
                           <w:lang w:val="en-US"/>
                         </w:rPr>
@@ -12589,8 +12861,6 @@
                         <w:spacing w:after="0" w:line="240" w:lineRule="auto"/>
                         <w:rPr>
                           <w:rStyle w:val="nfasisintenso"/>
-                          <w:rFonts w:ascii="Imprint MT Shadow" w:hAnsi="Imprint MT Shadow"/>
-                          <w:sz w:val="24"/>
                           <w:szCs w:val="24"/>
                           <w:lang w:val="en-US"/>
                         </w:rPr>
@@ -12598,8 +12868,6 @@
                       <w:r>
                         <w:rPr>
                           <w:rStyle w:val="nfasisintenso"/>
-                          <w:rFonts w:ascii="Imprint MT Shadow" w:hAnsi="Imprint MT Shadow"/>
-                          <w:sz w:val="24"/>
                           <w:szCs w:val="24"/>
                           <w:lang w:val="en-US"/>
                         </w:rPr>
@@ -12614,8 +12882,6 @@
                         <w:spacing w:after="0" w:line="240" w:lineRule="auto"/>
                         <w:rPr>
                           <w:rStyle w:val="nfasisintenso"/>
-                          <w:rFonts w:ascii="Imprint MT Shadow" w:hAnsi="Imprint MT Shadow"/>
-                          <w:sz w:val="24"/>
                           <w:szCs w:val="24"/>
                           <w:lang w:val="en-US"/>
                         </w:rPr>
@@ -12623,8 +12889,6 @@
                       <w:r>
                         <w:rPr>
                           <w:rStyle w:val="nfasisintenso"/>
-                          <w:rFonts w:ascii="Imprint MT Shadow" w:hAnsi="Imprint MT Shadow"/>
-                          <w:sz w:val="24"/>
                           <w:szCs w:val="24"/>
                           <w:lang w:val="en-US"/>
                         </w:rPr>
@@ -12639,8 +12903,6 @@
                         <w:spacing w:after="0" w:line="240" w:lineRule="auto"/>
                         <w:rPr>
                           <w:rStyle w:val="nfasisintenso"/>
-                          <w:rFonts w:ascii="Imprint MT Shadow" w:hAnsi="Imprint MT Shadow"/>
-                          <w:sz w:val="24"/>
                           <w:szCs w:val="24"/>
                           <w:lang w:val="en-US"/>
                         </w:rPr>
@@ -12648,8 +12910,6 @@
                       <w:r>
                         <w:rPr>
                           <w:rStyle w:val="nfasisintenso"/>
-                          <w:rFonts w:ascii="Imprint MT Shadow" w:hAnsi="Imprint MT Shadow"/>
-                          <w:sz w:val="24"/>
                           <w:szCs w:val="24"/>
                           <w:lang w:val="en-US"/>
                         </w:rPr>
@@ -12658,8 +12918,6 @@
                       <w:r>
                         <w:rPr>
                           <w:rStyle w:val="nfasisintenso"/>
-                          <w:rFonts w:ascii="Imprint MT Shadow" w:hAnsi="Imprint MT Shadow"/>
-                          <w:sz w:val="24"/>
                           <w:szCs w:val="24"/>
                           <w:lang w:val="en-US"/>
                         </w:rPr>
@@ -12669,8 +12927,6 @@
                       <w:r>
                         <w:rPr>
                           <w:rStyle w:val="nfasisintenso"/>
-                          <w:rFonts w:ascii="Imprint MT Shadow" w:hAnsi="Imprint MT Shadow"/>
-                          <w:sz w:val="24"/>
                           <w:szCs w:val="24"/>
                           <w:lang w:val="en-US"/>
                         </w:rPr>
@@ -12685,8 +12941,6 @@
                         <w:spacing w:after="0" w:line="240" w:lineRule="auto"/>
                         <w:rPr>
                           <w:rStyle w:val="nfasisintenso"/>
-                          <w:rFonts w:ascii="Imprint MT Shadow" w:hAnsi="Imprint MT Shadow"/>
-                          <w:sz w:val="24"/>
                           <w:szCs w:val="24"/>
                           <w:lang w:val="en-US"/>
                         </w:rPr>
@@ -12694,189 +12948,10 @@
                       <w:r>
                         <w:rPr>
                           <w:rStyle w:val="nfasisintenso"/>
-                          <w:rFonts w:ascii="Imprint MT Shadow" w:hAnsi="Imprint MT Shadow"/>
-                          <w:sz w:val="24"/>
                           <w:szCs w:val="24"/>
                           <w:lang w:val="en-US"/>
                         </w:rPr>
                         <w:t>5      WEND</w:t>
-                      </w:r>
-                    </w:p>
-                    <w:p>
-                      <w:pPr>
-                        <w:autoSpaceDE w:val="0"/>
-                        <w:autoSpaceDN w:val="0"/>
-                        <w:adjustRightInd w:val="0"/>
-                        <w:spacing w:after="0" w:line="240" w:lineRule="auto"/>
-                        <w:rPr>
-                          <w:rStyle w:val="nfasisintenso"/>
-                          <w:rFonts w:ascii="Imprint MT Shadow" w:hAnsi="Imprint MT Shadow"/>
-                          <w:sz w:val="24"/>
-                          <w:szCs w:val="24"/>
-                          <w:lang w:val="en-US"/>
-                        </w:rPr>
-                      </w:pPr>
-                    </w:p>
-                    <w:p>
-                      <w:pPr>
-                        <w:tabs>
-                          <w:tab w:val="left" w:pos="916"/>
-                          <w:tab w:val="left" w:pos="1832"/>
-                          <w:tab w:val="left" w:pos="2748"/>
-                          <w:tab w:val="left" w:pos="3664"/>
-                          <w:tab w:val="left" w:pos="4580"/>
-                          <w:tab w:val="left" w:pos="5496"/>
-                          <w:tab w:val="left" w:pos="6412"/>
-                          <w:tab w:val="left" w:pos="7328"/>
-                          <w:tab w:val="left" w:pos="8244"/>
-                          <w:tab w:val="left" w:pos="9160"/>
-                          <w:tab w:val="left" w:pos="10076"/>
-                          <w:tab w:val="left" w:pos="10992"/>
-                          <w:tab w:val="left" w:pos="11908"/>
-                          <w:tab w:val="left" w:pos="12824"/>
-                          <w:tab w:val="left" w:pos="13740"/>
-                          <w:tab w:val="left" w:pos="14656"/>
-                        </w:tabs>
-                        <w:spacing w:after="0" w:line="240" w:lineRule="auto"/>
-                        <w:rPr>
-                          <w:rStyle w:val="nfasisintenso"/>
-                          <w:rFonts w:ascii="Imprint MT Shadow" w:hAnsi="Imprint MT Shadow"/>
-                          <w:sz w:val="24"/>
-                          <w:szCs w:val="24"/>
-                          <w:lang w:val="en-US"/>
-                        </w:rPr>
-                      </w:pPr>
-                      <w:r>
-                        <w:rPr>
-                          <w:rStyle w:val="nfasisintenso"/>
-                          <w:rFonts w:ascii="Imprint MT Shadow" w:hAnsi="Imprint MT Shadow"/>
-                          <w:sz w:val="24"/>
-                          <w:szCs w:val="24"/>
-                          <w:lang w:val="en-US"/>
-                        </w:rPr>
-                        <w:t>1    SWAP a, b</w:t>
-                      </w:r>
-                    </w:p>
-                    <w:p>
-                      <w:pPr>
-                        <w:tabs>
-                          <w:tab w:val="left" w:pos="916"/>
-                          <w:tab w:val="left" w:pos="1832"/>
-                          <w:tab w:val="left" w:pos="2748"/>
-                          <w:tab w:val="left" w:pos="3664"/>
-                          <w:tab w:val="left" w:pos="4580"/>
-                          <w:tab w:val="left" w:pos="5496"/>
-                          <w:tab w:val="left" w:pos="6412"/>
-                          <w:tab w:val="left" w:pos="7328"/>
-                          <w:tab w:val="left" w:pos="8244"/>
-                          <w:tab w:val="left" w:pos="9160"/>
-                          <w:tab w:val="left" w:pos="10076"/>
-                          <w:tab w:val="left" w:pos="10992"/>
-                          <w:tab w:val="left" w:pos="11908"/>
-                          <w:tab w:val="left" w:pos="12824"/>
-                          <w:tab w:val="left" w:pos="13740"/>
-                          <w:tab w:val="left" w:pos="14656"/>
-                        </w:tabs>
-                        <w:spacing w:after="0" w:line="240" w:lineRule="auto"/>
-                        <w:rPr>
-                          <w:rStyle w:val="nfasisintenso"/>
-                          <w:rFonts w:ascii="Imprint MT Shadow" w:hAnsi="Imprint MT Shadow"/>
-                          <w:sz w:val="24"/>
-                          <w:szCs w:val="24"/>
-                          <w:lang w:val="en-US"/>
-                        </w:rPr>
-                      </w:pPr>
-                      <w:r>
-                        <w:rPr>
-                          <w:rStyle w:val="nfasisintenso"/>
-                          <w:rFonts w:ascii="Imprint MT Shadow" w:hAnsi="Imprint MT Shadow"/>
-                          <w:sz w:val="24"/>
-                          <w:szCs w:val="24"/>
-                          <w:lang w:val="en-US"/>
-                        </w:rPr>
-                        <w:t>2    int temp = a</w:t>
-                      </w:r>
-                    </w:p>
-                    <w:p>
-                      <w:pPr>
-                        <w:tabs>
-                          <w:tab w:val="left" w:pos="916"/>
-                          <w:tab w:val="left" w:pos="1832"/>
-                          <w:tab w:val="left" w:pos="2748"/>
-                          <w:tab w:val="left" w:pos="3664"/>
-                          <w:tab w:val="left" w:pos="4580"/>
-                          <w:tab w:val="left" w:pos="5496"/>
-                          <w:tab w:val="left" w:pos="6412"/>
-                          <w:tab w:val="left" w:pos="7328"/>
-                          <w:tab w:val="left" w:pos="8244"/>
-                          <w:tab w:val="left" w:pos="9160"/>
-                          <w:tab w:val="left" w:pos="10076"/>
-                          <w:tab w:val="left" w:pos="10992"/>
-                          <w:tab w:val="left" w:pos="11908"/>
-                          <w:tab w:val="left" w:pos="12824"/>
-                          <w:tab w:val="left" w:pos="13740"/>
-                          <w:tab w:val="left" w:pos="14656"/>
-                        </w:tabs>
-                        <w:spacing w:after="0" w:line="240" w:lineRule="auto"/>
-                        <w:rPr>
-                          <w:rStyle w:val="nfasisintenso"/>
-                          <w:rFonts w:ascii="Imprint MT Shadow" w:hAnsi="Imprint MT Shadow"/>
-                          <w:sz w:val="24"/>
-                          <w:szCs w:val="24"/>
-                          <w:lang w:val="en-US"/>
-                        </w:rPr>
-                      </w:pPr>
-                      <w:r>
-                        <w:rPr>
-                          <w:rStyle w:val="nfasisintenso"/>
-                          <w:rFonts w:ascii="Imprint MT Shadow" w:hAnsi="Imprint MT Shadow"/>
-                          <w:sz w:val="24"/>
-                          <w:szCs w:val="24"/>
-                          <w:lang w:val="en-US"/>
-                        </w:rPr>
-                        <w:t>3    a = b</w:t>
-                      </w:r>
-                    </w:p>
-                    <w:p>
-                      <w:pPr>
-                        <w:tabs>
-                          <w:tab w:val="left" w:pos="916"/>
-                          <w:tab w:val="left" w:pos="1832"/>
-                          <w:tab w:val="left" w:pos="2748"/>
-                          <w:tab w:val="left" w:pos="3664"/>
-                          <w:tab w:val="left" w:pos="4580"/>
-                          <w:tab w:val="left" w:pos="5496"/>
-                          <w:tab w:val="left" w:pos="6412"/>
-                          <w:tab w:val="left" w:pos="7328"/>
-                          <w:tab w:val="left" w:pos="8244"/>
-                          <w:tab w:val="left" w:pos="9160"/>
-                          <w:tab w:val="left" w:pos="10076"/>
-                          <w:tab w:val="left" w:pos="10992"/>
-                          <w:tab w:val="left" w:pos="11908"/>
-                          <w:tab w:val="left" w:pos="12824"/>
-                          <w:tab w:val="left" w:pos="13740"/>
-                          <w:tab w:val="left" w:pos="14656"/>
-                        </w:tabs>
-                        <w:spacing w:after="0" w:line="240" w:lineRule="auto"/>
-                        <w:rPr>
-                          <w:rFonts w:ascii="Imprint MT Shadow" w:hAnsi="Imprint MT Shadow"/>
-                          <w:i/>
-                          <w:iCs/>
-                          <w:color w:val="4472C4" w:themeColor="accent1"/>
-                          <w:sz w:val="24"/>
-                          <w:szCs w:val="24"/>
-                          <w:lang w:val="en-US"/>
-                        </w:rPr>
-                      </w:pPr>
-                      <w:r>
-                        <w:rPr>
-                          <w:rStyle w:val="nfasisintenso"/>
-                          <w:rFonts w:ascii="Imprint MT Shadow" w:hAnsi="Imprint MT Shadow"/>
-                          <w:sz w:val="24"/>
-                          <w:szCs w:val="24"/>
-                          <w:lang w:val="en-US"/>
-                        </w:rPr>
-                        <w:t>4    b = temp</w:t>
                       </w:r>
                     </w:p>
                     <w:p>
@@ -13023,33 +13098,6 @@
       <w:pPr>
         <w:spacing w:after="0"/>
         <w:rPr>
-          <w:sz w:val="24"/>
-          <w:szCs w:val="24"/>
-        </w:rPr>
-      </w:pPr>
-    </w:p>
-    <w:p>
-      <w:pPr>
-        <w:spacing w:after="0"/>
-        <w:rPr>
-          <w:sz w:val="24"/>
-          <w:szCs w:val="24"/>
-        </w:rPr>
-      </w:pPr>
-    </w:p>
-    <w:p>
-      <w:pPr>
-        <w:spacing w:after="0"/>
-        <w:rPr>
-          <w:sz w:val="24"/>
-          <w:szCs w:val="24"/>
-        </w:rPr>
-      </w:pPr>
-    </w:p>
-    <w:p>
-      <w:pPr>
-        <w:spacing w:after="0"/>
-        <w:rPr>
           <w:rStyle w:val="notranslate"/>
           <w:sz w:val="24"/>
           <w:szCs w:val="24"/>
@@ -13141,6 +13189,7 @@
           <w:sz w:val="24"/>
           <w:szCs w:val="24"/>
         </w:rPr>
+        <w:lastRenderedPageBreak/>
         <mc:AlternateContent>
           <mc:Choice Requires="wps">
             <w:drawing>
@@ -13196,16 +13245,12 @@
                               </w:numPr>
                               <w:rPr>
                                 <w:rStyle w:val="nfasisintenso"/>
-                                <w:rFonts w:ascii="Imprint MT Shadow" w:hAnsi="Imprint MT Shadow"/>
-                                <w:sz w:val="24"/>
                                 <w:szCs w:val="24"/>
                               </w:rPr>
                             </w:pPr>
                             <w:r>
                               <w:rPr>
                                 <w:rStyle w:val="nfasisintenso"/>
-                                <w:rFonts w:ascii="Imprint MT Shadow" w:hAnsi="Imprint MT Shadow"/>
-                                <w:sz w:val="24"/>
                                 <w:szCs w:val="24"/>
                               </w:rPr>
                               <w:t>VAR conteo = 10</w:t>
@@ -13220,16 +13265,12 @@
                               </w:numPr>
                               <w:rPr>
                                 <w:rStyle w:val="nfasisintenso"/>
-                                <w:rFonts w:ascii="Imprint MT Shadow" w:hAnsi="Imprint MT Shadow"/>
-                                <w:sz w:val="24"/>
                                 <w:szCs w:val="24"/>
                               </w:rPr>
                             </w:pPr>
                             <w:r>
                               <w:rPr>
                                 <w:rStyle w:val="nfasisintenso"/>
-                                <w:rFonts w:ascii="Imprint MT Shadow" w:hAnsi="Imprint MT Shadow"/>
-                                <w:sz w:val="24"/>
                                 <w:szCs w:val="24"/>
                               </w:rPr>
                               <w:t>WHILE conteo &gt;= 0</w:t>
@@ -13244,16 +13285,12 @@
                               </w:numPr>
                               <w:rPr>
                                 <w:rStyle w:val="nfasisintenso"/>
-                                <w:rFonts w:ascii="Imprint MT Shadow" w:hAnsi="Imprint MT Shadow"/>
-                                <w:sz w:val="24"/>
                                 <w:szCs w:val="24"/>
                               </w:rPr>
                             </w:pPr>
                             <w:r>
                               <w:rPr>
                                 <w:rStyle w:val="nfasisintenso"/>
-                                <w:rFonts w:ascii="Imprint MT Shadow" w:hAnsi="Imprint MT Shadow"/>
-                                <w:sz w:val="24"/>
                                 <w:szCs w:val="24"/>
                               </w:rPr>
                               <w:t xml:space="preserve">     IF   conteo == 7</w:t>
@@ -13268,16 +13305,12 @@
                               </w:numPr>
                               <w:rPr>
                                 <w:rStyle w:val="nfasisintenso"/>
-                                <w:rFonts w:ascii="Imprint MT Shadow" w:hAnsi="Imprint MT Shadow"/>
-                                <w:sz w:val="24"/>
                                 <w:szCs w:val="24"/>
                               </w:rPr>
                             </w:pPr>
                             <w:r>
                               <w:rPr>
                                 <w:rStyle w:val="nfasisintenso"/>
-                                <w:rFonts w:ascii="Imprint MT Shadow" w:hAnsi="Imprint MT Shadow"/>
-                                <w:sz w:val="24"/>
                                 <w:szCs w:val="24"/>
                               </w:rPr>
                               <w:t xml:space="preserve">            DEC conteo</w:t>
@@ -13292,16 +13325,12 @@
                               </w:numPr>
                               <w:rPr>
                                 <w:rStyle w:val="nfasisintenso"/>
-                                <w:rFonts w:ascii="Imprint MT Shadow" w:hAnsi="Imprint MT Shadow"/>
-                                <w:sz w:val="24"/>
                                 <w:szCs w:val="24"/>
                               </w:rPr>
                             </w:pPr>
                             <w:r>
                               <w:rPr>
                                 <w:rStyle w:val="nfasisintenso"/>
-                                <w:rFonts w:ascii="Imprint MT Shadow" w:hAnsi="Imprint MT Shadow"/>
-                                <w:sz w:val="24"/>
                                 <w:szCs w:val="24"/>
                               </w:rPr>
                               <w:t xml:space="preserve">           CONTINUE</w:t>
@@ -13316,16 +13345,12 @@
                               </w:numPr>
                               <w:rPr>
                                 <w:rStyle w:val="nfasisintenso"/>
-                                <w:rFonts w:ascii="Imprint MT Shadow" w:hAnsi="Imprint MT Shadow"/>
-                                <w:sz w:val="24"/>
                                 <w:szCs w:val="24"/>
                               </w:rPr>
                             </w:pPr>
                             <w:r>
                               <w:rPr>
                                 <w:rStyle w:val="nfasisintenso"/>
-                                <w:rFonts w:ascii="Imprint MT Shadow" w:hAnsi="Imprint MT Shadow"/>
-                                <w:sz w:val="24"/>
                                 <w:szCs w:val="24"/>
                               </w:rPr>
                               <w:t xml:space="preserve">     ENDIF</w:t>
@@ -13340,19 +13365,24 @@
                               </w:numPr>
                               <w:rPr>
                                 <w:rStyle w:val="nfasisintenso"/>
-                                <w:rFonts w:ascii="Imprint MT Shadow" w:hAnsi="Imprint MT Shadow"/>
-                                <w:sz w:val="24"/>
                                 <w:szCs w:val="24"/>
                               </w:rPr>
                             </w:pPr>
                             <w:r>
                               <w:rPr>
                                 <w:rStyle w:val="nfasisintenso"/>
-                                <w:rFonts w:ascii="Imprint MT Shadow" w:hAnsi="Imprint MT Shadow"/>
-                                <w:sz w:val="24"/>
-                                <w:szCs w:val="24"/>
-                              </w:rPr>
-                              <w:t xml:space="preserve">     PRINT “  ”; conteo</w:t>
+                                <w:szCs w:val="24"/>
+                              </w:rPr>
+                              <w:t xml:space="preserve">     PRIN</w:t>
+                            </w:r>
+                            <w:bookmarkStart w:id="0" w:name="_GoBack"/>
+                            <w:bookmarkEnd w:id="0"/>
+                            <w:r>
+                              <w:rPr>
+                                <w:rStyle w:val="nfasisintenso"/>
+                                <w:szCs w:val="24"/>
+                              </w:rPr>
+                              <w:t>T “  ”; conteo</w:t>
                             </w:r>
                           </w:p>
                           <w:p>
@@ -13364,16 +13394,12 @@
                               </w:numPr>
                               <w:rPr>
                                 <w:rStyle w:val="nfasisintenso"/>
-                                <w:rFonts w:ascii="Imprint MT Shadow" w:hAnsi="Imprint MT Shadow"/>
-                                <w:sz w:val="24"/>
                                 <w:szCs w:val="24"/>
                               </w:rPr>
                             </w:pPr>
                             <w:r>
                               <w:rPr>
                                 <w:rStyle w:val="nfasisintenso"/>
-                                <w:rFonts w:ascii="Imprint MT Shadow" w:hAnsi="Imprint MT Shadow"/>
-                                <w:sz w:val="24"/>
                                 <w:szCs w:val="24"/>
                               </w:rPr>
                               <w:t xml:space="preserve">    </w:t>
@@ -13381,8 +13407,6 @@
                             <w:r>
                               <w:rPr>
                                 <w:rStyle w:val="nfasisintenso"/>
-                                <w:rFonts w:ascii="Imprint MT Shadow" w:hAnsi="Imprint MT Shadow"/>
-                                <w:sz w:val="24"/>
                                 <w:szCs w:val="24"/>
                               </w:rPr>
                               <w:t xml:space="preserve"> DEC conteo</w:t>
@@ -13397,16 +13421,12 @@
                               </w:numPr>
                               <w:rPr>
                                 <w:rStyle w:val="nfasisintenso"/>
-                                <w:rFonts w:ascii="Imprint MT Shadow" w:hAnsi="Imprint MT Shadow"/>
-                                <w:sz w:val="24"/>
                                 <w:szCs w:val="24"/>
                               </w:rPr>
                             </w:pPr>
                             <w:r>
                               <w:rPr>
                                 <w:rStyle w:val="nfasisintenso"/>
-                                <w:rFonts w:ascii="Imprint MT Shadow" w:hAnsi="Imprint MT Shadow"/>
-                                <w:sz w:val="24"/>
                                 <w:szCs w:val="24"/>
                               </w:rPr>
                               <w:t>WEND</w:t>
@@ -13418,8 +13438,6 @@
                               <w:ind w:left="765"/>
                               <w:rPr>
                                 <w:rStyle w:val="nfasisintenso"/>
-                                <w:rFonts w:ascii="Imprint MT Shadow" w:hAnsi="Imprint MT Shadow"/>
-                                <w:sz w:val="24"/>
                                 <w:szCs w:val="24"/>
                               </w:rPr>
                             </w:pPr>
@@ -13429,16 +13447,12 @@
                               <w:pStyle w:val="HTMLconformatoprevio"/>
                               <w:rPr>
                                 <w:rStyle w:val="nfasissutil"/>
-                                <w:rFonts w:ascii="Imprint MT Shadow" w:hAnsi="Imprint MT Shadow"/>
-                                <w:sz w:val="24"/>
                                 <w:szCs w:val="24"/>
                               </w:rPr>
                             </w:pPr>
                             <w:r>
                               <w:rPr>
                                 <w:rStyle w:val="nfasissutil"/>
-                                <w:rFonts w:ascii="Imprint MT Shadow" w:hAnsi="Imprint MT Shadow"/>
-                                <w:sz w:val="24"/>
                                 <w:szCs w:val="24"/>
                               </w:rPr>
                               <w:t xml:space="preserve">SALIDA:  </w:t>
@@ -13446,8 +13460,6 @@
                             <w:r>
                               <w:rPr>
                                 <w:rStyle w:val="nfasissutil"/>
-                                <w:rFonts w:ascii="Imprint MT Shadow" w:hAnsi="Imprint MT Shadow"/>
-                                <w:sz w:val="24"/>
                                 <w:szCs w:val="24"/>
                               </w:rPr>
                               <w:t xml:space="preserve">10  9  8  6  5  4  3  2  1  0 </w:t>
@@ -13455,8 +13467,6 @@
                             <w:r>
                               <w:rPr>
                                 <w:rStyle w:val="nfasissutil"/>
-                                <w:rFonts w:ascii="Imprint MT Shadow" w:hAnsi="Imprint MT Shadow"/>
-                                <w:sz w:val="24"/>
                                 <w:szCs w:val="24"/>
                               </w:rPr>
                               <w:t xml:space="preserve"> </w:t>
@@ -13492,7 +13502,7 @@
           </mc:Choice>
           <mc:Fallback>
             <w:pict>
-              <v:shape w14:anchorId="33412465" id="Cuadro de texto 20" o:spid="_x0000_s1045" type="#_x0000_t202" style="position:absolute;margin-left:62.7pt;margin-top:2.6pt;width:277.5pt;height:165pt;z-index:251699200;visibility:visible;mso-wrap-style:square;mso-width-percent:0;mso-height-percent:0;mso-wrap-distance-left:9pt;mso-wrap-distance-top:3.6pt;mso-wrap-distance-right:9pt;mso-wrap-distance-bottom:3.6pt;mso-position-horizontal:absolute;mso-position-horizontal-relative:margin;mso-position-vertical:absolute;mso-position-vertical-relative:text;mso-width-percent:0;mso-height-percent:0;mso-width-relative:margin;mso-height-relative:margin;v-text-anchor:top" o:gfxdata="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" fillcolor="black [3213]">
+              <v:shape w14:anchorId="33412465" id="Cuadro de texto 20" o:spid="_x0000_s1046" type="#_x0000_t202" style="position:absolute;margin-left:62.7pt;margin-top:2.6pt;width:277.5pt;height:165pt;z-index:251699200;visibility:visible;mso-wrap-style:square;mso-width-percent:0;mso-height-percent:0;mso-wrap-distance-left:9pt;mso-wrap-distance-top:3.6pt;mso-wrap-distance-right:9pt;mso-wrap-distance-bottom:3.6pt;mso-position-horizontal:absolute;mso-position-horizontal-relative:margin;mso-position-vertical:absolute;mso-position-vertical-relative:text;mso-width-percent:0;mso-height-percent:0;mso-width-relative:margin;mso-height-relative:margin;v-text-anchor:top" o:gfxdata="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" fillcolor="black [3213]">
                 <v:textbox>
                   <w:txbxContent>
                     <w:p>
@@ -13504,16 +13514,12 @@
                         </w:numPr>
                         <w:rPr>
                           <w:rStyle w:val="nfasisintenso"/>
-                          <w:rFonts w:ascii="Imprint MT Shadow" w:hAnsi="Imprint MT Shadow"/>
-                          <w:sz w:val="24"/>
                           <w:szCs w:val="24"/>
                         </w:rPr>
                       </w:pPr>
                       <w:r>
                         <w:rPr>
                           <w:rStyle w:val="nfasisintenso"/>
-                          <w:rFonts w:ascii="Imprint MT Shadow" w:hAnsi="Imprint MT Shadow"/>
-                          <w:sz w:val="24"/>
                           <w:szCs w:val="24"/>
                         </w:rPr>
                         <w:t>VAR conteo = 10</w:t>
@@ -13528,16 +13534,12 @@
                         </w:numPr>
                         <w:rPr>
                           <w:rStyle w:val="nfasisintenso"/>
-                          <w:rFonts w:ascii="Imprint MT Shadow" w:hAnsi="Imprint MT Shadow"/>
-                          <w:sz w:val="24"/>
                           <w:szCs w:val="24"/>
                         </w:rPr>
                       </w:pPr>
                       <w:r>
                         <w:rPr>
                           <w:rStyle w:val="nfasisintenso"/>
-                          <w:rFonts w:ascii="Imprint MT Shadow" w:hAnsi="Imprint MT Shadow"/>
-                          <w:sz w:val="24"/>
                           <w:szCs w:val="24"/>
                         </w:rPr>
                         <w:t>WHILE conteo &gt;= 0</w:t>
@@ -13552,16 +13554,12 @@
                         </w:numPr>
                         <w:rPr>
                           <w:rStyle w:val="nfasisintenso"/>
-                          <w:rFonts w:ascii="Imprint MT Shadow" w:hAnsi="Imprint MT Shadow"/>
-                          <w:sz w:val="24"/>
                           <w:szCs w:val="24"/>
                         </w:rPr>
                       </w:pPr>
                       <w:r>
                         <w:rPr>
                           <w:rStyle w:val="nfasisintenso"/>
-                          <w:rFonts w:ascii="Imprint MT Shadow" w:hAnsi="Imprint MT Shadow"/>
-                          <w:sz w:val="24"/>
                           <w:szCs w:val="24"/>
                         </w:rPr>
                         <w:t xml:space="preserve">     IF   conteo == 7</w:t>
@@ -13576,16 +13574,12 @@
                         </w:numPr>
                         <w:rPr>
                           <w:rStyle w:val="nfasisintenso"/>
-                          <w:rFonts w:ascii="Imprint MT Shadow" w:hAnsi="Imprint MT Shadow"/>
-                          <w:sz w:val="24"/>
                           <w:szCs w:val="24"/>
                         </w:rPr>
                       </w:pPr>
                       <w:r>
                         <w:rPr>
                           <w:rStyle w:val="nfasisintenso"/>
-                          <w:rFonts w:ascii="Imprint MT Shadow" w:hAnsi="Imprint MT Shadow"/>
-                          <w:sz w:val="24"/>
                           <w:szCs w:val="24"/>
                         </w:rPr>
                         <w:t xml:space="preserve">            DEC conteo</w:t>
@@ -13600,16 +13594,12 @@
                         </w:numPr>
                         <w:rPr>
                           <w:rStyle w:val="nfasisintenso"/>
-                          <w:rFonts w:ascii="Imprint MT Shadow" w:hAnsi="Imprint MT Shadow"/>
-                          <w:sz w:val="24"/>
                           <w:szCs w:val="24"/>
                         </w:rPr>
                       </w:pPr>
                       <w:r>
                         <w:rPr>
                           <w:rStyle w:val="nfasisintenso"/>
-                          <w:rFonts w:ascii="Imprint MT Shadow" w:hAnsi="Imprint MT Shadow"/>
-                          <w:sz w:val="24"/>
                           <w:szCs w:val="24"/>
                         </w:rPr>
                         <w:t xml:space="preserve">           CONTINUE</w:t>
@@ -13624,16 +13614,12 @@
                         </w:numPr>
                         <w:rPr>
                           <w:rStyle w:val="nfasisintenso"/>
-                          <w:rFonts w:ascii="Imprint MT Shadow" w:hAnsi="Imprint MT Shadow"/>
-                          <w:sz w:val="24"/>
                           <w:szCs w:val="24"/>
                         </w:rPr>
                       </w:pPr>
                       <w:r>
                         <w:rPr>
                           <w:rStyle w:val="nfasisintenso"/>
-                          <w:rFonts w:ascii="Imprint MT Shadow" w:hAnsi="Imprint MT Shadow"/>
-                          <w:sz w:val="24"/>
                           <w:szCs w:val="24"/>
                         </w:rPr>
                         <w:t xml:space="preserve">     ENDIF</w:t>
@@ -13648,19 +13634,24 @@
                         </w:numPr>
                         <w:rPr>
                           <w:rStyle w:val="nfasisintenso"/>
-                          <w:rFonts w:ascii="Imprint MT Shadow" w:hAnsi="Imprint MT Shadow"/>
-                          <w:sz w:val="24"/>
                           <w:szCs w:val="24"/>
                         </w:rPr>
                       </w:pPr>
                       <w:r>
                         <w:rPr>
                           <w:rStyle w:val="nfasisintenso"/>
-                          <w:rFonts w:ascii="Imprint MT Shadow" w:hAnsi="Imprint MT Shadow"/>
-                          <w:sz w:val="24"/>
-                          <w:szCs w:val="24"/>
-                        </w:rPr>
-                        <w:t xml:space="preserve">     PRINT “  ”; conteo</w:t>
+                          <w:szCs w:val="24"/>
+                        </w:rPr>
+                        <w:t xml:space="preserve">     PRIN</w:t>
+                      </w:r>
+                      <w:bookmarkStart w:id="1" w:name="_GoBack"/>
+                      <w:bookmarkEnd w:id="1"/>
+                      <w:r>
+                        <w:rPr>
+                          <w:rStyle w:val="nfasisintenso"/>
+                          <w:szCs w:val="24"/>
+                        </w:rPr>
+                        <w:t>T “  ”; conteo</w:t>
                       </w:r>
                     </w:p>
                     <w:p>
@@ -13672,16 +13663,12 @@
                         </w:numPr>
                         <w:rPr>
                           <w:rStyle w:val="nfasisintenso"/>
-                          <w:rFonts w:ascii="Imprint MT Shadow" w:hAnsi="Imprint MT Shadow"/>
-                          <w:sz w:val="24"/>
                           <w:szCs w:val="24"/>
                         </w:rPr>
                       </w:pPr>
                       <w:r>
                         <w:rPr>
                           <w:rStyle w:val="nfasisintenso"/>
-                          <w:rFonts w:ascii="Imprint MT Shadow" w:hAnsi="Imprint MT Shadow"/>
-                          <w:sz w:val="24"/>
                           <w:szCs w:val="24"/>
                         </w:rPr>
                         <w:t xml:space="preserve">    </w:t>
@@ -13689,8 +13676,6 @@
                       <w:r>
                         <w:rPr>
                           <w:rStyle w:val="nfasisintenso"/>
-                          <w:rFonts w:ascii="Imprint MT Shadow" w:hAnsi="Imprint MT Shadow"/>
-                          <w:sz w:val="24"/>
                           <w:szCs w:val="24"/>
                         </w:rPr>
                         <w:t xml:space="preserve"> DEC conteo</w:t>
@@ -13705,16 +13690,12 @@
                         </w:numPr>
                         <w:rPr>
                           <w:rStyle w:val="nfasisintenso"/>
-                          <w:rFonts w:ascii="Imprint MT Shadow" w:hAnsi="Imprint MT Shadow"/>
-                          <w:sz w:val="24"/>
                           <w:szCs w:val="24"/>
                         </w:rPr>
                       </w:pPr>
                       <w:r>
                         <w:rPr>
                           <w:rStyle w:val="nfasisintenso"/>
-                          <w:rFonts w:ascii="Imprint MT Shadow" w:hAnsi="Imprint MT Shadow"/>
-                          <w:sz w:val="24"/>
                           <w:szCs w:val="24"/>
                         </w:rPr>
                         <w:t>WEND</w:t>
@@ -13726,8 +13707,6 @@
                         <w:ind w:left="765"/>
                         <w:rPr>
                           <w:rStyle w:val="nfasisintenso"/>
-                          <w:rFonts w:ascii="Imprint MT Shadow" w:hAnsi="Imprint MT Shadow"/>
-                          <w:sz w:val="24"/>
                           <w:szCs w:val="24"/>
                         </w:rPr>
                       </w:pPr>
@@ -13737,16 +13716,12 @@
                         <w:pStyle w:val="HTMLconformatoprevio"/>
                         <w:rPr>
                           <w:rStyle w:val="nfasissutil"/>
-                          <w:rFonts w:ascii="Imprint MT Shadow" w:hAnsi="Imprint MT Shadow"/>
-                          <w:sz w:val="24"/>
                           <w:szCs w:val="24"/>
                         </w:rPr>
                       </w:pPr>
                       <w:r>
                         <w:rPr>
                           <w:rStyle w:val="nfasissutil"/>
-                          <w:rFonts w:ascii="Imprint MT Shadow" w:hAnsi="Imprint MT Shadow"/>
-                          <w:sz w:val="24"/>
                           <w:szCs w:val="24"/>
                         </w:rPr>
                         <w:t xml:space="preserve">SALIDA:  </w:t>
@@ -13754,8 +13729,6 @@
                       <w:r>
                         <w:rPr>
                           <w:rStyle w:val="nfasissutil"/>
-                          <w:rFonts w:ascii="Imprint MT Shadow" w:hAnsi="Imprint MT Shadow"/>
-                          <w:sz w:val="24"/>
                           <w:szCs w:val="24"/>
                         </w:rPr>
                         <w:t xml:space="preserve">10  9  8  6  5  4  3  2  1  0 </w:t>
@@ -13763,8 +13736,6 @@
                       <w:r>
                         <w:rPr>
                           <w:rStyle w:val="nfasissutil"/>
-                          <w:rFonts w:ascii="Imprint MT Shadow" w:hAnsi="Imprint MT Shadow"/>
-                          <w:sz w:val="24"/>
                           <w:szCs w:val="24"/>
                         </w:rPr>
                         <w:t xml:space="preserve"> </w:t>
@@ -13798,8 +13769,6 @@
           <w:szCs w:val="24"/>
         </w:rPr>
       </w:pPr>
-      <w:bookmarkStart w:id="0" w:name="_GoBack"/>
-      <w:bookmarkEnd w:id="0"/>
     </w:p>
     <w:p>
       <w:pPr>
@@ -14359,14 +14328,15 @@
   <w:abstractNum w:abstractNumId="6" w15:restartNumberingAfterBreak="0">
     <w:nsid w:val="42033696"/>
     <w:multiLevelType w:val="hybridMultilevel"/>
-    <w:tmpl w:val="E41EDF86"/>
-    <w:lvl w:ilvl="0" w:tplc="BEC05248">
+    <w:tmpl w:val="626C3DD6"/>
+    <w:lvl w:ilvl="0" w:tplc="96ACD4AA">
       <w:start w:val="1"/>
       <w:numFmt w:val="decimal"/>
+      <w:pStyle w:val="Estilo1"/>
       <w:lvlText w:val="%1"/>
       <w:lvlJc w:val="left"/>
       <w:pPr>
-        <w:ind w:left="915" w:hanging="555"/>
+        <w:ind w:left="839" w:hanging="555"/>
       </w:pPr>
       <w:rPr>
         <w:rFonts w:hint="default"/>
@@ -14378,7 +14348,7 @@
       <w:lvlText w:val="%2."/>
       <w:lvlJc w:val="left"/>
       <w:pPr>
-        <w:ind w:left="1440" w:hanging="360"/>
+        <w:ind w:left="1364" w:hanging="360"/>
       </w:pPr>
     </w:lvl>
     <w:lvl w:ilvl="2" w:tplc="480A001B" w:tentative="1">
@@ -14387,7 +14357,7 @@
       <w:lvlText w:val="%3."/>
       <w:lvlJc w:val="right"/>
       <w:pPr>
-        <w:ind w:left="2160" w:hanging="180"/>
+        <w:ind w:left="2084" w:hanging="180"/>
       </w:pPr>
     </w:lvl>
     <w:lvl w:ilvl="3" w:tplc="480A000F" w:tentative="1">
@@ -14396,7 +14366,7 @@
       <w:lvlText w:val="%4."/>
       <w:lvlJc w:val="left"/>
       <w:pPr>
-        <w:ind w:left="2880" w:hanging="360"/>
+        <w:ind w:left="2804" w:hanging="360"/>
       </w:pPr>
     </w:lvl>
     <w:lvl w:ilvl="4" w:tplc="480A0019" w:tentative="1">
@@ -14405,7 +14375,7 @@
       <w:lvlText w:val="%5."/>
       <w:lvlJc w:val="left"/>
       <w:pPr>
-        <w:ind w:left="3600" w:hanging="360"/>
+        <w:ind w:left="3524" w:hanging="360"/>
       </w:pPr>
     </w:lvl>
     <w:lvl w:ilvl="5" w:tplc="480A001B" w:tentative="1">
@@ -14414,7 +14384,7 @@
       <w:lvlText w:val="%6."/>
       <w:lvlJc w:val="right"/>
       <w:pPr>
-        <w:ind w:left="4320" w:hanging="180"/>
+        <w:ind w:left="4244" w:hanging="180"/>
       </w:pPr>
     </w:lvl>
     <w:lvl w:ilvl="6" w:tplc="480A000F" w:tentative="1">
@@ -14423,7 +14393,7 @@
       <w:lvlText w:val="%7."/>
       <w:lvlJc w:val="left"/>
       <w:pPr>
-        <w:ind w:left="5040" w:hanging="360"/>
+        <w:ind w:left="4964" w:hanging="360"/>
       </w:pPr>
     </w:lvl>
     <w:lvl w:ilvl="7" w:tplc="480A0019" w:tentative="1">
@@ -14432,7 +14402,7 @@
       <w:lvlText w:val="%8."/>
       <w:lvlJc w:val="left"/>
       <w:pPr>
-        <w:ind w:left="5760" w:hanging="360"/>
+        <w:ind w:left="5684" w:hanging="360"/>
       </w:pPr>
     </w:lvl>
     <w:lvl w:ilvl="8" w:tplc="480A001B" w:tentative="1">
@@ -14441,7 +14411,7 @@
       <w:lvlText w:val="%9."/>
       <w:lvlJc w:val="right"/>
       <w:pPr>
-        <w:ind w:left="6480" w:hanging="180"/>
+        <w:ind w:left="6404" w:hanging="180"/>
       </w:pPr>
     </w:lvl>
   </w:abstractNum>
@@ -14715,8 +14685,8 @@
   <w:abstractNum w:abstractNumId="10" w15:restartNumberingAfterBreak="0">
     <w:nsid w:val="6E8F2651"/>
     <w:multiLevelType w:val="hybridMultilevel"/>
-    <w:tmpl w:val="B1488442"/>
-    <w:lvl w:ilvl="0" w:tplc="B1FA3ADE">
+    <w:tmpl w:val="B48E3C06"/>
+    <w:lvl w:ilvl="0" w:tplc="2C622684">
       <w:start w:val="1"/>
       <w:numFmt w:val="decimal"/>
       <w:lvlText w:val="%1"/>
@@ -15386,14 +15356,16 @@
   </w:style>
   <w:style w:type="character" w:styleId="nfasisintenso">
     <w:name w:val="Intense Emphasis"/>
-    <w:basedOn w:val="Fuentedeprrafopredeter"/>
+    <w:basedOn w:val="nfasis"/>
     <w:uiPriority w:val="21"/>
     <w:qFormat/>
-    <w:rsid w:val="00AD0B0C"/>
+    <w:rsid w:val="00DA7E1F"/>
     <w:rPr>
-      <w:i/>
-      <w:iCs/>
+      <w:rFonts w:ascii="Imprint MT Shadow" w:hAnsi="Imprint MT Shadow"/>
+      <w:i w:val="0"/>
+      <w:iCs w:val="0"/>
       <w:color w:val="4472C4" w:themeColor="accent1"/>
+      <w:sz w:val="24"/>
     </w:rPr>
   </w:style>
   <w:style w:type="character" w:styleId="Referenciaintensa">
@@ -15412,14 +15384,16 @@
   </w:style>
   <w:style w:type="character" w:styleId="nfasissutil">
     <w:name w:val="Subtle Emphasis"/>
-    <w:basedOn w:val="Fuentedeprrafopredeter"/>
+    <w:basedOn w:val="nfasis"/>
     <w:uiPriority w:val="19"/>
     <w:qFormat/>
-    <w:rsid w:val="00493356"/>
+    <w:rsid w:val="002E43F1"/>
     <w:rPr>
-      <w:i/>
-      <w:iCs/>
+      <w:rFonts w:ascii="Imprint MT Shadow" w:hAnsi="Imprint MT Shadow"/>
+      <w:i w:val="0"/>
+      <w:iCs w:val="0"/>
       <w:color w:val="404040" w:themeColor="text1" w:themeTint="BF"/>
+      <w:sz w:val="24"/>
     </w:rPr>
   </w:style>
   <w:style w:type="character" w:styleId="Hipervnculo">
@@ -15432,6 +15406,51 @@
     <w:rPr>
       <w:color w:val="0000FF"/>
       <w:u w:val="single"/>
+    </w:rPr>
+  </w:style>
+  <w:style w:type="paragraph" w:customStyle="1" w:styleId="Estilo1">
+    <w:name w:val="Estilo1"/>
+    <w:basedOn w:val="Prrafodelista"/>
+    <w:qFormat/>
+    <w:rsid w:val="002E43F1"/>
+    <w:pPr>
+      <w:numPr>
+        <w:numId w:val="1"/>
+      </w:numPr>
+      <w:spacing w:after="0"/>
+    </w:pPr>
+    <w:rPr>
+      <w:rFonts w:ascii="Imprint MT Shadow" w:hAnsi="Imprint MT Shadow"/>
+    </w:rPr>
+  </w:style>
+  <w:style w:type="paragraph" w:customStyle="1" w:styleId="Estilo2">
+    <w:name w:val="Estilo2"/>
+    <w:basedOn w:val="Normal"/>
+    <w:link w:val="Estilo2Car"/>
+    <w:qFormat/>
+    <w:rsid w:val="002E43F1"/>
+    <w:rPr>
+      <w:rFonts w:ascii="Imprint MT Shadow" w:hAnsi="Imprint MT Shadow"/>
+    </w:rPr>
+  </w:style>
+  <w:style w:type="character" w:customStyle="1" w:styleId="Estilo2Car">
+    <w:name w:val="Estilo2 Car"/>
+    <w:basedOn w:val="Fuentedeprrafopredeter"/>
+    <w:link w:val="Estilo2"/>
+    <w:rsid w:val="002E43F1"/>
+    <w:rPr>
+      <w:rFonts w:ascii="Imprint MT Shadow" w:hAnsi="Imprint MT Shadow"/>
+    </w:rPr>
+  </w:style>
+  <w:style w:type="character" w:styleId="nfasis">
+    <w:name w:val="Emphasis"/>
+    <w:basedOn w:val="Fuentedeprrafopredeter"/>
+    <w:uiPriority w:val="20"/>
+    <w:qFormat/>
+    <w:rsid w:val="003672A9"/>
+    <w:rPr>
+      <w:i/>
+      <w:iCs/>
     </w:rPr>
   </w:style>
 </w:styles>

--- a/SMILEBASIC.docx
+++ b/SMILEBASIC.docx
@@ -4129,7 +4129,14 @@
                                 <w:rStyle w:val="nfasissutil"/>
                                 <w:szCs w:val="24"/>
                               </w:rPr>
-                              <w:t>HOLA</w:t>
+                              <w:t>H</w:t>
+                            </w:r>
+                            <w:r>
+                              <w:rPr>
+                                <w:rStyle w:val="nfasissutil"/>
+                                <w:szCs w:val="24"/>
+                              </w:rPr>
+                              <w:t>ola</w:t>
                             </w:r>
                           </w:p>
                           <w:p>
@@ -4198,7 +4205,14 @@
                                 <w:rStyle w:val="nfasissutil"/>
                                 <w:szCs w:val="24"/>
                               </w:rPr>
-                              <w:t>HOLA</w:t>
+                              <w:t>H</w:t>
+                            </w:r>
+                            <w:r>
+                              <w:rPr>
+                                <w:rStyle w:val="nfasissutil"/>
+                                <w:szCs w:val="24"/>
+                              </w:rPr>
+                              <w:t>ola</w:t>
                             </w:r>
                           </w:p>
                           <w:p>
@@ -4221,14 +4235,7 @@
                                 <w:rStyle w:val="nfasissutil"/>
                                 <w:szCs w:val="24"/>
                               </w:rPr>
-                              <w:t xml:space="preserve">s </w:t>
-                            </w:r>
-                            <w:r>
-                              <w:rPr>
-                                <w:rStyle w:val="nfasissutil"/>
-                                <w:szCs w:val="24"/>
-                              </w:rPr>
-                              <w:t>Swammy</w:t>
+                              <w:t>s Swammy</w:t>
                             </w:r>
                           </w:p>
                           <w:p>
@@ -4297,7 +4304,14 @@
                           <w:rStyle w:val="nfasissutil"/>
                           <w:szCs w:val="24"/>
                         </w:rPr>
-                        <w:t>HOLA</w:t>
+                        <w:t>H</w:t>
+                      </w:r>
+                      <w:r>
+                        <w:rPr>
+                          <w:rStyle w:val="nfasissutil"/>
+                          <w:szCs w:val="24"/>
+                        </w:rPr>
+                        <w:t>ola</w:t>
                       </w:r>
                     </w:p>
                     <w:p>
@@ -4366,7 +4380,14 @@
                           <w:rStyle w:val="nfasissutil"/>
                           <w:szCs w:val="24"/>
                         </w:rPr>
-                        <w:t>HOLA</w:t>
+                        <w:t>H</w:t>
+                      </w:r>
+                      <w:r>
+                        <w:rPr>
+                          <w:rStyle w:val="nfasissutil"/>
+                          <w:szCs w:val="24"/>
+                        </w:rPr>
+                        <w:t>ola</w:t>
                       </w:r>
                     </w:p>
                     <w:p>
@@ -4389,14 +4410,7 @@
                           <w:rStyle w:val="nfasissutil"/>
                           <w:szCs w:val="24"/>
                         </w:rPr>
-                        <w:t xml:space="preserve">s </w:t>
-                      </w:r>
-                      <w:r>
-                        <w:rPr>
-                          <w:rStyle w:val="nfasissutil"/>
-                          <w:szCs w:val="24"/>
-                        </w:rPr>
-                        <w:t>Swammy</w:t>
+                        <w:t>s Swammy</w:t>
                       </w:r>
                     </w:p>
                     <w:p>
@@ -5543,14 +5557,70 @@
         <w:rPr>
           <w:sz w:val="24"/>
           <w:szCs w:val="24"/>
-        </w:rPr>
-        <w:t xml:space="preserve">BREAK se usa también en IF </w:t>
+          <w:lang w:val="en-US"/>
+        </w:rPr>
+        <w:t xml:space="preserve">BREAK se </w:t>
+      </w:r>
+      <w:proofErr w:type="spellStart"/>
+      <w:r>
+        <w:rPr>
+          <w:sz w:val="24"/>
+          <w:szCs w:val="24"/>
+          <w:lang w:val="en-US"/>
+        </w:rPr>
+        <w:t>usa</w:t>
+      </w:r>
+      <w:proofErr w:type="spellEnd"/>
+      <w:r>
+        <w:rPr>
+          <w:sz w:val="24"/>
+          <w:szCs w:val="24"/>
+          <w:lang w:val="en-US"/>
+        </w:rPr>
+        <w:t xml:space="preserve"> </w:t>
+      </w:r>
+      <w:proofErr w:type="spellStart"/>
+      <w:r>
+        <w:rPr>
+          <w:sz w:val="24"/>
+          <w:szCs w:val="24"/>
+          <w:lang w:val="en-US"/>
+        </w:rPr>
+        <w:t>también</w:t>
+      </w:r>
+      <w:proofErr w:type="spellEnd"/>
+      <w:r>
+        <w:rPr>
+          <w:sz w:val="24"/>
+          <w:szCs w:val="24"/>
+          <w:lang w:val="en-US"/>
+        </w:rPr>
+        <w:t xml:space="preserve"> </w:t>
+      </w:r>
+      <w:proofErr w:type="spellStart"/>
+      <w:r>
+        <w:rPr>
+          <w:sz w:val="24"/>
+          <w:szCs w:val="24"/>
+          <w:lang w:val="en-US"/>
+        </w:rPr>
+        <w:t>en</w:t>
+      </w:r>
+      <w:proofErr w:type="spellEnd"/>
+      <w:r>
+        <w:rPr>
+          <w:sz w:val="24"/>
+          <w:szCs w:val="24"/>
+          <w:lang w:val="en-US"/>
+        </w:rPr>
+        <w:t xml:space="preserve"> IF </w:t>
       </w:r>
       <w:r>
         <w:rPr>
           <w:rStyle w:val="notranslate"/>
           <w:sz w:val="24"/>
           <w:szCs w:val="24"/>
+          <w:lang w:val="en-US"/>
         </w:rPr>
         <w:t xml:space="preserve">FOR ... </w:t>
       </w:r>
@@ -5561,7 +5631,7 @@
           <w:szCs w:val="24"/>
           <w:lang w:val="en-US"/>
         </w:rPr>
-        <w:t xml:space="preserve">NEXT, WHILE ... WEND, REPEAT ... UNTIL. </w:t>
+        <w:t xml:space="preserve">NEXT, WHILE ... WEND, REPEAT ... </w:t>
       </w:r>
       <w:r>
         <w:rPr>
@@ -5569,6 +5639,14 @@
           <w:sz w:val="24"/>
           <w:szCs w:val="24"/>
         </w:rPr>
+        <w:t xml:space="preserve">UNTIL. </w:t>
+      </w:r>
+      <w:r>
+        <w:rPr>
+          <w:rStyle w:val="notranslate"/>
+          <w:sz w:val="24"/>
+          <w:szCs w:val="24"/>
+        </w:rPr>
         <w:t xml:space="preserve">Y </w:t>
       </w:r>
       <w:r>
@@ -5624,15 +5702,7 @@
           <w:sz w:val="24"/>
           <w:szCs w:val="24"/>
         </w:rPr>
-        <w:t xml:space="preserve"> A</w:t>
-      </w:r>
-      <w:r>
-        <w:rPr>
-          <w:rStyle w:val="notranslate"/>
-          <w:sz w:val="24"/>
-          <w:szCs w:val="24"/>
-        </w:rPr>
-        <w:t xml:space="preserve">l final se termina todo con la instrucción </w:t>
+        <w:t xml:space="preserve"> Al final se termina todo con la instrucción </w:t>
       </w:r>
       <w:r>
         <w:rPr>
@@ -10934,23 +11004,7 @@
                                 <w:szCs w:val="24"/>
                                 <w:lang w:val="en-US"/>
                               </w:rPr>
-                              <w:t>8</w:t>
-                            </w:r>
-                            <w:r>
-                              <w:rPr>
-                                <w:rStyle w:val="nfasisintenso"/>
-                                <w:szCs w:val="24"/>
-                                <w:lang w:val="en-US"/>
-                              </w:rPr>
-                              <w:t xml:space="preserve">   PRINT “</w:t>
-                            </w:r>
-                            <w:r>
-                              <w:rPr>
-                                <w:rStyle w:val="nfasisintenso"/>
-                                <w:szCs w:val="24"/>
-                                <w:lang w:val="en-US"/>
-                              </w:rPr>
-                              <w:t>Despu</w:t>
+                              <w:t>8   PRINT “Despu</w:t>
                             </w:r>
                             <w:r>
                               <w:rPr>
@@ -10965,15 +11019,7 @@
                                 <w:szCs w:val="24"/>
                                 <w:lang w:val="en-US"/>
                               </w:rPr>
-                              <w:t>s</w:t>
-                            </w:r>
-                            <w:r>
-                              <w:rPr>
-                                <w:rStyle w:val="nfasisintenso"/>
-                                <w:szCs w:val="24"/>
-                                <w:lang w:val="en-US"/>
-                              </w:rPr>
-                              <w:t xml:space="preserve"> a ”; a</w:t>
+                              <w:t>s a ”; a</w:t>
                             </w:r>
                           </w:p>
                           <w:p>
@@ -11000,48 +11046,30 @@
                               <w:rPr>
                                 <w:rStyle w:val="nfasisintenso"/>
                                 <w:szCs w:val="24"/>
-                                <w:lang w:val="en-US"/>
                               </w:rPr>
                             </w:pPr>
                             <w:r>
                               <w:rPr>
                                 <w:rStyle w:val="nfasisintenso"/>
                                 <w:szCs w:val="24"/>
-                                <w:lang w:val="en-US"/>
-                              </w:rPr>
-                              <w:t>9</w:t>
-                            </w:r>
-                            <w:r>
-                              <w:rPr>
-                                <w:rStyle w:val="nfasisintenso"/>
-                                <w:szCs w:val="24"/>
-                                <w:lang w:val="en-US"/>
-                              </w:rPr>
-                              <w:t xml:space="preserve">   </w:t>
-                            </w:r>
-                            <w:r>
-                              <w:rPr>
-                                <w:rStyle w:val="nfasisintenso"/>
-                                <w:szCs w:val="24"/>
-                                <w:lang w:val="en-US"/>
-                              </w:rPr>
-                              <w:t>PRINT “</w:t>
-                            </w:r>
-                            <w:r>
-                              <w:rPr>
-                                <w:rStyle w:val="nfasisintenso"/>
-                                <w:szCs w:val="24"/>
-                                <w:lang w:val="en-US"/>
-                              </w:rPr>
-                              <w:t>Después</w:t>
-                            </w:r>
-                            <w:r>
-                              <w:rPr>
-                                <w:rStyle w:val="nfasisintenso"/>
-                                <w:szCs w:val="24"/>
-                                <w:lang w:val="en-US"/>
-                              </w:rPr>
-                              <w:t xml:space="preserve"> b ”; b</w:t>
+                              </w:rPr>
+                              <w:t xml:space="preserve">9   PRINT “Después </w:t>
+                            </w:r>
+                            <w:proofErr w:type="gramStart"/>
+                            <w:r>
+                              <w:rPr>
+                                <w:rStyle w:val="nfasisintenso"/>
+                                <w:szCs w:val="24"/>
+                              </w:rPr>
+                              <w:t>b ”</w:t>
+                            </w:r>
+                            <w:proofErr w:type="gramEnd"/>
+                            <w:r>
+                              <w:rPr>
+                                <w:rStyle w:val="nfasisintenso"/>
+                                <w:szCs w:val="24"/>
+                              </w:rPr>
+                              <w:t>; b</w:t>
                             </w:r>
                           </w:p>
                           <w:p>
@@ -11068,7 +11096,6 @@
                               <w:rPr>
                                 <w:rStyle w:val="nfasisintenso"/>
                                 <w:szCs w:val="24"/>
-                                <w:lang w:val="en-US"/>
                               </w:rPr>
                             </w:pPr>
                           </w:p>
@@ -11096,7 +11123,6 @@
                               <w:rPr>
                                 <w:rStyle w:val="nfasissutil"/>
                                 <w:szCs w:val="24"/>
-                                <w:lang w:val="en-US"/>
                               </w:rPr>
                             </w:pPr>
                             <w:r>
@@ -11110,7 +11136,6 @@
                               <w:rPr>
                                 <w:rStyle w:val="nfasissutil"/>
                                 <w:szCs w:val="24"/>
-                                <w:lang w:val="en-US"/>
                               </w:rPr>
                               <w:t>:</w:t>
                             </w:r>
@@ -11139,24 +11164,14 @@
                               <w:rPr>
                                 <w:rStyle w:val="nfasissutil"/>
                                 <w:szCs w:val="24"/>
-                                <w:lang w:val="en-US"/>
                               </w:rPr>
                             </w:pPr>
                             <w:r>
                               <w:rPr>
                                 <w:rStyle w:val="nfasissutil"/>
                                 <w:szCs w:val="24"/>
-                                <w:lang w:val="en-US"/>
-                              </w:rPr>
-                              <w:t xml:space="preserve">Antes </w:t>
-                            </w:r>
-                            <w:r>
-                              <w:rPr>
-                                <w:rStyle w:val="nfasissutil"/>
-                                <w:szCs w:val="24"/>
-                                <w:lang w:val="en-US"/>
-                              </w:rPr>
-                              <w:t>a 23</w:t>
+                              </w:rPr>
+                              <w:t>Antes a 23</w:t>
                             </w:r>
                           </w:p>
                           <w:p>
@@ -11188,7 +11203,6 @@
                               <w:rPr>
                                 <w:rStyle w:val="nfasissutil"/>
                                 <w:szCs w:val="24"/>
-                                <w:lang w:val="en-US"/>
                               </w:rPr>
                               <w:t>Antes b 47</w:t>
                             </w:r>
@@ -11216,7 +11230,6 @@
                               <w:spacing w:after="0" w:line="240" w:lineRule="auto"/>
                               <w:rPr>
                                 <w:rStyle w:val="nfasissutil"/>
-                                <w:lang w:val="en-US"/>
                               </w:rPr>
                             </w:pPr>
                             <w:r>
@@ -11636,23 +11649,7 @@
                           <w:szCs w:val="24"/>
                           <w:lang w:val="en-US"/>
                         </w:rPr>
-                        <w:t>8</w:t>
-                      </w:r>
-                      <w:r>
-                        <w:rPr>
-                          <w:rStyle w:val="nfasisintenso"/>
-                          <w:szCs w:val="24"/>
-                          <w:lang w:val="en-US"/>
-                        </w:rPr>
-                        <w:t xml:space="preserve">   PRINT “</w:t>
-                      </w:r>
-                      <w:r>
-                        <w:rPr>
-                          <w:rStyle w:val="nfasisintenso"/>
-                          <w:szCs w:val="24"/>
-                          <w:lang w:val="en-US"/>
-                        </w:rPr>
-                        <w:t>Despu</w:t>
+                        <w:t>8   PRINT “Despu</w:t>
                       </w:r>
                       <w:r>
                         <w:rPr>
@@ -11667,15 +11664,7 @@
                           <w:szCs w:val="24"/>
                           <w:lang w:val="en-US"/>
                         </w:rPr>
-                        <w:t>s</w:t>
-                      </w:r>
-                      <w:r>
-                        <w:rPr>
-                          <w:rStyle w:val="nfasisintenso"/>
-                          <w:szCs w:val="24"/>
-                          <w:lang w:val="en-US"/>
-                        </w:rPr>
-                        <w:t xml:space="preserve"> a ”; a</w:t>
+                        <w:t>s a ”; a</w:t>
                       </w:r>
                     </w:p>
                     <w:p>
@@ -11702,48 +11691,30 @@
                         <w:rPr>
                           <w:rStyle w:val="nfasisintenso"/>
                           <w:szCs w:val="24"/>
-                          <w:lang w:val="en-US"/>
                         </w:rPr>
                       </w:pPr>
                       <w:r>
                         <w:rPr>
                           <w:rStyle w:val="nfasisintenso"/>
                           <w:szCs w:val="24"/>
-                          <w:lang w:val="en-US"/>
-                        </w:rPr>
-                        <w:t>9</w:t>
-                      </w:r>
-                      <w:r>
-                        <w:rPr>
-                          <w:rStyle w:val="nfasisintenso"/>
-                          <w:szCs w:val="24"/>
-                          <w:lang w:val="en-US"/>
-                        </w:rPr>
-                        <w:t xml:space="preserve">   </w:t>
-                      </w:r>
-                      <w:r>
-                        <w:rPr>
-                          <w:rStyle w:val="nfasisintenso"/>
-                          <w:szCs w:val="24"/>
-                          <w:lang w:val="en-US"/>
-                        </w:rPr>
-                        <w:t>PRINT “</w:t>
-                      </w:r>
-                      <w:r>
-                        <w:rPr>
-                          <w:rStyle w:val="nfasisintenso"/>
-                          <w:szCs w:val="24"/>
-                          <w:lang w:val="en-US"/>
-                        </w:rPr>
-                        <w:t>Después</w:t>
-                      </w:r>
-                      <w:r>
-                        <w:rPr>
-                          <w:rStyle w:val="nfasisintenso"/>
-                          <w:szCs w:val="24"/>
-                          <w:lang w:val="en-US"/>
-                        </w:rPr>
-                        <w:t xml:space="preserve"> b ”; b</w:t>
+                        </w:rPr>
+                        <w:t xml:space="preserve">9   PRINT “Después </w:t>
+                      </w:r>
+                      <w:proofErr w:type="gramStart"/>
+                      <w:r>
+                        <w:rPr>
+                          <w:rStyle w:val="nfasisintenso"/>
+                          <w:szCs w:val="24"/>
+                        </w:rPr>
+                        <w:t>b ”</w:t>
+                      </w:r>
+                      <w:proofErr w:type="gramEnd"/>
+                      <w:r>
+                        <w:rPr>
+                          <w:rStyle w:val="nfasisintenso"/>
+                          <w:szCs w:val="24"/>
+                        </w:rPr>
+                        <w:t>; b</w:t>
                       </w:r>
                     </w:p>
                     <w:p>
@@ -11770,7 +11741,6 @@
                         <w:rPr>
                           <w:rStyle w:val="nfasisintenso"/>
                           <w:szCs w:val="24"/>
-                          <w:lang w:val="en-US"/>
                         </w:rPr>
                       </w:pPr>
                     </w:p>
@@ -11798,7 +11768,6 @@
                         <w:rPr>
                           <w:rStyle w:val="nfasissutil"/>
                           <w:szCs w:val="24"/>
-                          <w:lang w:val="en-US"/>
                         </w:rPr>
                       </w:pPr>
                       <w:r>
@@ -11812,7 +11781,6 @@
                         <w:rPr>
                           <w:rStyle w:val="nfasissutil"/>
                           <w:szCs w:val="24"/>
-                          <w:lang w:val="en-US"/>
                         </w:rPr>
                         <w:t>:</w:t>
                       </w:r>
@@ -11841,24 +11809,14 @@
                         <w:rPr>
                           <w:rStyle w:val="nfasissutil"/>
                           <w:szCs w:val="24"/>
-                          <w:lang w:val="en-US"/>
                         </w:rPr>
                       </w:pPr>
                       <w:r>
                         <w:rPr>
                           <w:rStyle w:val="nfasissutil"/>
                           <w:szCs w:val="24"/>
-                          <w:lang w:val="en-US"/>
-                        </w:rPr>
-                        <w:t xml:space="preserve">Antes </w:t>
-                      </w:r>
-                      <w:r>
-                        <w:rPr>
-                          <w:rStyle w:val="nfasissutil"/>
-                          <w:szCs w:val="24"/>
-                          <w:lang w:val="en-US"/>
-                        </w:rPr>
-                        <w:t>a 23</w:t>
+                        </w:rPr>
+                        <w:t>Antes a 23</w:t>
                       </w:r>
                     </w:p>
                     <w:p>
@@ -11890,7 +11848,6 @@
                         <w:rPr>
                           <w:rStyle w:val="nfasissutil"/>
                           <w:szCs w:val="24"/>
-                          <w:lang w:val="en-US"/>
                         </w:rPr>
                         <w:t>Antes b 47</w:t>
                       </w:r>
@@ -11918,7 +11875,6 @@
                         <w:spacing w:after="0" w:line="240" w:lineRule="auto"/>
                         <w:rPr>
                           <w:rStyle w:val="nfasissutil"/>
-                          <w:lang w:val="en-US"/>
                         </w:rPr>
                       </w:pPr>
                       <w:r>
@@ -13098,6 +13054,62 @@
       <w:pPr>
         <w:spacing w:after="0"/>
         <w:rPr>
+          <w:sz w:val="24"/>
+          <w:szCs w:val="24"/>
+        </w:rPr>
+      </w:pPr>
+    </w:p>
+    <w:p>
+      <w:pPr>
+        <w:spacing w:after="0"/>
+        <w:rPr>
+          <w:sz w:val="24"/>
+          <w:szCs w:val="24"/>
+        </w:rPr>
+      </w:pPr>
+    </w:p>
+    <w:p>
+      <w:pPr>
+        <w:spacing w:after="0"/>
+        <w:rPr>
+          <w:sz w:val="24"/>
+          <w:szCs w:val="24"/>
+        </w:rPr>
+      </w:pPr>
+    </w:p>
+    <w:p>
+      <w:pPr>
+        <w:spacing w:after="0"/>
+        <w:rPr>
+          <w:sz w:val="24"/>
+          <w:szCs w:val="24"/>
+        </w:rPr>
+      </w:pPr>
+    </w:p>
+    <w:p>
+      <w:pPr>
+        <w:spacing w:after="0"/>
+        <w:rPr>
+          <w:sz w:val="24"/>
+          <w:szCs w:val="24"/>
+        </w:rPr>
+      </w:pPr>
+    </w:p>
+    <w:p>
+      <w:pPr>
+        <w:spacing w:after="0"/>
+        <w:rPr>
+          <w:sz w:val="24"/>
+          <w:szCs w:val="24"/>
+        </w:rPr>
+      </w:pPr>
+      <w:bookmarkStart w:id="0" w:name="_GoBack"/>
+      <w:bookmarkEnd w:id="0"/>
+    </w:p>
+    <w:p>
+      <w:pPr>
+        <w:spacing w:after="0"/>
+        <w:rPr>
           <w:rStyle w:val="notranslate"/>
           <w:sz w:val="24"/>
           <w:szCs w:val="24"/>
@@ -13109,6 +13121,7 @@
           <w:sz w:val="24"/>
           <w:szCs w:val="24"/>
         </w:rPr>
+        <w:lastRenderedPageBreak/>
         <w:t>CONTINUE</w:t>
       </w:r>
       <w:r>
@@ -13189,7 +13202,6 @@
           <w:sz w:val="24"/>
           <w:szCs w:val="24"/>
         </w:rPr>
-        <w:lastRenderedPageBreak/>
         <mc:AlternateContent>
           <mc:Choice Requires="wps">
             <w:drawing>
@@ -13373,16 +13385,7 @@
                                 <w:rStyle w:val="nfasisintenso"/>
                                 <w:szCs w:val="24"/>
                               </w:rPr>
-                              <w:t xml:space="preserve">     PRIN</w:t>
-                            </w:r>
-                            <w:bookmarkStart w:id="0" w:name="_GoBack"/>
-                            <w:bookmarkEnd w:id="0"/>
-                            <w:r>
-                              <w:rPr>
-                                <w:rStyle w:val="nfasisintenso"/>
-                                <w:szCs w:val="24"/>
-                              </w:rPr>
-                              <w:t>T “  ”; conteo</w:t>
+                              <w:t xml:space="preserve">     PRINT “  ”; conteo</w:t>
                             </w:r>
                           </w:p>
                           <w:p>
@@ -13642,16 +13645,7 @@
                           <w:rStyle w:val="nfasisintenso"/>
                           <w:szCs w:val="24"/>
                         </w:rPr>
-                        <w:t xml:space="preserve">     PRIN</w:t>
-                      </w:r>
-                      <w:bookmarkStart w:id="1" w:name="_GoBack"/>
-                      <w:bookmarkEnd w:id="1"/>
-                      <w:r>
-                        <w:rPr>
-                          <w:rStyle w:val="nfasisintenso"/>
-                          <w:szCs w:val="24"/>
-                        </w:rPr>
-                        <w:t>T “  ”; conteo</w:t>
+                        <w:t xml:space="preserve">     PRINT “  ”; conteo</w:t>
                       </w:r>
                     </w:p>
                     <w:p>

--- a/SMILEBASIC.docx
+++ b/SMILEBASIC.docx
@@ -248,7 +248,21 @@
           <w:sz w:val="24"/>
           <w:szCs w:val="24"/>
         </w:rPr>
-        <w:t>2 print y el pri</w:t>
+        <w:t xml:space="preserve">2 </w:t>
+      </w:r>
+      <w:r>
+        <w:rPr>
+          <w:sz w:val="24"/>
+          <w:szCs w:val="24"/>
+        </w:rPr>
+        <w:t>PRINT</w:t>
+      </w:r>
+      <w:r>
+        <w:rPr>
+          <w:sz w:val="24"/>
+          <w:szCs w:val="24"/>
+        </w:rPr>
+        <w:t xml:space="preserve"> y el pri</w:t>
       </w:r>
       <w:r>
         <w:rPr>
@@ -318,7 +332,21 @@
           <w:sz w:val="24"/>
           <w:szCs w:val="24"/>
         </w:rPr>
-        <w:t>,’ al primero salen los dos print separados, siempre en la misma línea</w:t>
+        <w:t xml:space="preserve">,’ al primero salen los dos </w:t>
+      </w:r>
+      <w:r>
+        <w:rPr>
+          <w:sz w:val="24"/>
+          <w:szCs w:val="24"/>
+        </w:rPr>
+        <w:t>PRINT</w:t>
+      </w:r>
+      <w:r>
+        <w:rPr>
+          <w:sz w:val="24"/>
+          <w:szCs w:val="24"/>
+        </w:rPr>
+        <w:t xml:space="preserve"> separados, siempre en la misma línea</w:t>
       </w:r>
       <w:r>
         <w:rPr>
@@ -441,12 +469,7 @@
         </w:numPr>
       </w:pPr>
       <w:r>
-        <w:t xml:space="preserve">PRINT “world”          </w:t>
-      </w:r>
-      <w:bookmarkStart w:id="0" w:name="_GoBack"/>
-      <w:bookmarkEnd w:id="0"/>
-      <w:r>
-        <w:t xml:space="preserve">                          </w:t>
+        <w:t xml:space="preserve">PRINT “world”                                    </w:t>
       </w:r>
     </w:p>
     <w:p>
@@ -613,7 +636,7 @@
         <w:t>2</w:t>
       </w:r>
       <w:r>
-        <w:tab/>
+        <w:t xml:space="preserve">    </w:t>
       </w:r>
       <w:r>
         <w:t>A = 4</w:t>
@@ -669,62 +692,53 @@
           <w:szCs w:val="24"/>
         </w:rPr>
       </w:pPr>
-    </w:p>
-    <w:p>
-      <w:pPr>
-        <w:spacing w:after="0"/>
-        <w:rPr>
-          <w:sz w:val="24"/>
-          <w:szCs w:val="24"/>
-        </w:rPr>
-      </w:pPr>
-      <w:r>
-        <w:rPr>
+      <w:r>
+        <w:rPr>
+          <w:sz w:val="24"/>
+          <w:szCs w:val="24"/>
+        </w:rPr>
+        <w:t>SALIDA:</w:t>
+      </w:r>
+    </w:p>
+    <w:p>
+      <w:pPr>
+        <w:pStyle w:val="Salida"/>
+      </w:pPr>
+      <w:r>
+        <w:t>Valor de la base: ?  6</w:t>
+      </w:r>
+    </w:p>
+    <w:p>
+      <w:pPr>
+        <w:pStyle w:val="Salida"/>
+      </w:pPr>
+      <w:r>
+        <w:t xml:space="preserve"> El área de un triángulo es 24</w:t>
+      </w:r>
+    </w:p>
+    <w:p>
+      <w:pPr>
+        <w:spacing w:after="0"/>
+        <w:rPr>
+          <w:sz w:val="24"/>
+          <w:szCs w:val="24"/>
+        </w:rPr>
+      </w:pPr>
+    </w:p>
+    <w:p>
+      <w:pPr>
+        <w:rPr>
+          <w:sz w:val="24"/>
+          <w:szCs w:val="24"/>
+        </w:rPr>
+      </w:pPr>
+      <w:r>
+        <w:rPr>
+          <w:b/>
           <w:sz w:val="24"/>
           <w:szCs w:val="24"/>
         </w:rPr>
         <w:lastRenderedPageBreak/>
-        <w:t>SALIDA:</w:t>
-      </w:r>
-    </w:p>
-    <w:p>
-      <w:pPr>
-        <w:pStyle w:val="Salida"/>
-      </w:pPr>
-      <w:r>
-        <w:t>Valor de la base: ?  6</w:t>
-      </w:r>
-    </w:p>
-    <w:p>
-      <w:pPr>
-        <w:pStyle w:val="Salida"/>
-      </w:pPr>
-      <w:r>
-        <w:t xml:space="preserve"> El área de un triángulo es 24</w:t>
-      </w:r>
-    </w:p>
-    <w:p>
-      <w:pPr>
-        <w:spacing w:after="0"/>
-        <w:rPr>
-          <w:sz w:val="24"/>
-          <w:szCs w:val="24"/>
-        </w:rPr>
-      </w:pPr>
-    </w:p>
-    <w:p>
-      <w:pPr>
-        <w:rPr>
-          <w:sz w:val="24"/>
-          <w:szCs w:val="24"/>
-        </w:rPr>
-      </w:pPr>
-      <w:r>
-        <w:rPr>
-          <w:b/>
-          <w:sz w:val="24"/>
-          <w:szCs w:val="24"/>
-        </w:rPr>
         <w:t>LINPUT</w:t>
       </w:r>
       <w:r>
@@ -1187,7 +1201,6 @@
           <w:sz w:val="24"/>
           <w:szCs w:val="24"/>
         </w:rPr>
-        <w:lastRenderedPageBreak/>
         <w:t>GOSUB:</w:t>
       </w:r>
       <w:r>
@@ -1295,395 +1308,42 @@
           <w:szCs w:val="24"/>
         </w:rPr>
       </w:pPr>
-      <w:r>
-        <w:rPr>
-          <w:sz w:val="24"/>
-          <w:szCs w:val="24"/>
-        </w:rPr>
-        <w:t>EJEMPLO:</w:t>
-      </w:r>
-      <w:r>
-        <w:rPr>
-          <w:sz w:val="24"/>
-          <w:szCs w:val="24"/>
-        </w:rPr>
-        <w:t xml:space="preserve"> </w:t>
-      </w:r>
-    </w:p>
-    <w:p>
-      <w:pPr>
-        <w:pStyle w:val="SmileBasic"/>
-        <w:numPr>
-          <w:ilvl w:val="0"/>
-          <w:numId w:val="16"/>
-        </w:numPr>
-      </w:pPr>
-      <w:r>
-        <w:t>Name$ “Oscar”</w:t>
-      </w:r>
-    </w:p>
-    <w:p>
-      <w:pPr>
-        <w:pStyle w:val="SmileBasic"/>
-        <w:numPr>
-          <w:ilvl w:val="0"/>
-          <w:numId w:val="16"/>
-        </w:numPr>
-      </w:pPr>
-      <w:r>
-        <w:t>GOSUB @DiTuNombre</w:t>
-      </w:r>
-    </w:p>
-    <w:p>
-      <w:pPr>
-        <w:pStyle w:val="SmileBasic"/>
-        <w:numPr>
-          <w:ilvl w:val="0"/>
-          <w:numId w:val="16"/>
-        </w:numPr>
-      </w:pPr>
-      <w:r>
-        <w:t>Name$ “Swammy”</w:t>
-      </w:r>
-    </w:p>
-    <w:p>
-      <w:pPr>
-        <w:pStyle w:val="SmileBasic"/>
-        <w:numPr>
-          <w:ilvl w:val="0"/>
-          <w:numId w:val="16"/>
-        </w:numPr>
-      </w:pPr>
-      <w:r>
-        <w:t>GOSUB @DiTuNombre</w:t>
-      </w:r>
-    </w:p>
-    <w:p>
-      <w:pPr>
-        <w:pStyle w:val="SmileBasic"/>
-        <w:numPr>
-          <w:ilvl w:val="0"/>
-          <w:numId w:val="16"/>
-        </w:numPr>
-      </w:pPr>
-      <w:r>
-        <w:t>END</w:t>
-      </w:r>
-    </w:p>
-    <w:p>
-      <w:pPr>
-        <w:pStyle w:val="SmileBasic"/>
-        <w:numPr>
-          <w:ilvl w:val="0"/>
-          <w:numId w:val="16"/>
-        </w:numPr>
-      </w:pPr>
-      <w:r>
-        <w:t>PRINT “Hola”</w:t>
-      </w:r>
-    </w:p>
-    <w:p>
-      <w:pPr>
-        <w:pStyle w:val="SmileBasic"/>
-        <w:numPr>
-          <w:ilvl w:val="0"/>
-          <w:numId w:val="16"/>
-        </w:numPr>
-      </w:pPr>
-      <w:r>
-        <w:t>PRINT “Tu nombre es ”; Name$</w:t>
-      </w:r>
-    </w:p>
-    <w:p>
-      <w:pPr>
-        <w:pStyle w:val="SmileBasic"/>
-        <w:numPr>
-          <w:ilvl w:val="0"/>
-          <w:numId w:val="16"/>
-        </w:numPr>
-      </w:pPr>
-      <w:r>
-        <w:t>GOSUB @DiTuNombre</w:t>
-      </w:r>
-    </w:p>
-    <w:p>
-      <w:pPr>
-        <w:pStyle w:val="SmileBasic"/>
-        <w:numPr>
-          <w:ilvl w:val="0"/>
-          <w:numId w:val="16"/>
-        </w:numPr>
-      </w:pPr>
-      <w:r>
-        <w:t>RETURN</w:t>
-      </w:r>
-    </w:p>
-    <w:p>
-      <w:pPr>
-        <w:pStyle w:val="SmileBasic"/>
-        <w:numPr>
-          <w:ilvl w:val="0"/>
-          <w:numId w:val="16"/>
-        </w:numPr>
-      </w:pPr>
-      <w:r>
-        <w:t>PRINT “Ta bueno”</w:t>
-      </w:r>
-    </w:p>
-    <w:p>
-      <w:pPr>
-        <w:pStyle w:val="SmileBasic"/>
-        <w:numPr>
-          <w:ilvl w:val="0"/>
-          <w:numId w:val="16"/>
-        </w:numPr>
-      </w:pPr>
-      <w:r>
-        <w:t>RETURN</w:t>
-      </w:r>
-    </w:p>
-    <w:p>
-      <w:pPr>
-        <w:spacing w:after="0"/>
-        <w:rPr>
-          <w:sz w:val="24"/>
-          <w:szCs w:val="24"/>
-        </w:rPr>
-      </w:pPr>
-    </w:p>
-    <w:p>
-      <w:pPr>
-        <w:spacing w:after="0"/>
-        <w:rPr>
-          <w:sz w:val="24"/>
-          <w:szCs w:val="24"/>
-        </w:rPr>
-      </w:pPr>
-    </w:p>
-    <w:p>
-      <w:pPr>
-        <w:spacing w:after="0"/>
-        <w:rPr>
-          <w:sz w:val="24"/>
-          <w:szCs w:val="24"/>
-        </w:rPr>
-      </w:pPr>
-      <w:r>
-        <w:rPr>
-          <w:sz w:val="24"/>
-          <w:szCs w:val="24"/>
-        </w:rPr>
-        <w:t>SALIDA:</w:t>
-      </w:r>
-    </w:p>
-    <w:p>
-      <w:pPr>
-        <w:pStyle w:val="Salida"/>
-      </w:pPr>
-      <w:r>
-        <w:t>Hola</w:t>
-      </w:r>
-    </w:p>
-    <w:p>
-      <w:pPr>
-        <w:pStyle w:val="Salida"/>
-      </w:pPr>
-      <w:r>
-        <w:t>Tu nombre es Oscar</w:t>
-      </w:r>
-    </w:p>
-    <w:p>
-      <w:pPr>
-        <w:pStyle w:val="Salida"/>
-      </w:pPr>
-      <w:r>
-        <w:t>Ta bueno</w:t>
-      </w:r>
-    </w:p>
-    <w:p>
-      <w:pPr>
-        <w:pStyle w:val="Salida"/>
-      </w:pPr>
-      <w:r>
-        <w:t>Hola</w:t>
-      </w:r>
-    </w:p>
-    <w:p>
-      <w:pPr>
-        <w:pStyle w:val="Salida"/>
-      </w:pPr>
-      <w:r>
-        <w:t>Tu nombre es Swammy</w:t>
-      </w:r>
-    </w:p>
-    <w:p>
-      <w:pPr>
-        <w:pStyle w:val="Salida"/>
-      </w:pPr>
-      <w:r>
-        <w:t>Ta bueno</w:t>
-      </w:r>
-    </w:p>
-    <w:p>
-      <w:pPr>
-        <w:spacing w:after="0"/>
-        <w:rPr>
-          <w:sz w:val="24"/>
-          <w:szCs w:val="24"/>
-        </w:rPr>
-      </w:pPr>
-    </w:p>
-    <w:p>
-      <w:pPr>
-        <w:spacing w:after="0"/>
-        <w:rPr>
-          <w:sz w:val="24"/>
-          <w:szCs w:val="24"/>
-        </w:rPr>
-      </w:pPr>
-    </w:p>
-    <w:p>
-      <w:pPr>
-        <w:spacing w:after="0"/>
-        <w:rPr>
-          <w:b/>
-          <w:sz w:val="24"/>
-          <w:szCs w:val="24"/>
-        </w:rPr>
-      </w:pPr>
-    </w:p>
-    <w:p>
-      <w:pPr>
-        <w:spacing w:after="0"/>
-        <w:rPr>
-          <w:b/>
-          <w:sz w:val="24"/>
-          <w:szCs w:val="24"/>
-        </w:rPr>
-      </w:pPr>
-    </w:p>
-    <w:p>
-      <w:pPr>
-        <w:spacing w:after="0"/>
-        <w:rPr>
-          <w:b/>
-          <w:sz w:val="24"/>
-          <w:szCs w:val="24"/>
-        </w:rPr>
-      </w:pPr>
-    </w:p>
-    <w:p>
-      <w:pPr>
-        <w:spacing w:after="0"/>
-        <w:rPr>
-          <w:sz w:val="24"/>
-          <w:szCs w:val="24"/>
-        </w:rPr>
-      </w:pPr>
-      <w:r>
-        <w:rPr>
-          <w:b/>
-          <w:sz w:val="24"/>
-          <w:szCs w:val="24"/>
-        </w:rPr>
-        <w:t>IF:</w:t>
-      </w:r>
-      <w:r>
-        <w:rPr>
-          <w:sz w:val="24"/>
-          <w:szCs w:val="24"/>
-        </w:rPr>
-        <w:t xml:space="preserve">   Instrucción para verificar el valor de una variable si cumple o no con la condición y ejecutar las instrucciones dentro del IF</w:t>
-      </w:r>
-      <w:r>
-        <w:rPr>
-          <w:sz w:val="24"/>
-          <w:szCs w:val="24"/>
-        </w:rPr>
-        <w:t xml:space="preserve"> al final de la condición se coloca </w:t>
-      </w:r>
-      <w:r>
-        <w:rPr>
-          <w:b/>
-          <w:sz w:val="24"/>
-          <w:szCs w:val="24"/>
-        </w:rPr>
-        <w:t>THEN</w:t>
-      </w:r>
-      <w:r>
-        <w:rPr>
-          <w:sz w:val="24"/>
-          <w:szCs w:val="24"/>
-        </w:rPr>
-        <w:t xml:space="preserve"> para luego empezar a ejecutar la condición del IF si se cumple en caso contrario se va a la instrucción </w:t>
-      </w:r>
-      <w:r>
-        <w:rPr>
-          <w:b/>
-          <w:sz w:val="24"/>
-          <w:szCs w:val="24"/>
-        </w:rPr>
-        <w:t>ELSE</w:t>
-      </w:r>
-      <w:r>
-        <w:rPr>
-          <w:b/>
-          <w:sz w:val="24"/>
-          <w:szCs w:val="24"/>
-        </w:rPr>
-        <w:t xml:space="preserve"> </w:t>
-      </w:r>
-      <w:r>
-        <w:rPr>
-          <w:sz w:val="24"/>
-          <w:szCs w:val="24"/>
-        </w:rPr>
-        <w:t>que se usa en caso que no se cumpla la condición IF para que cumpla entonces la alternativa.</w:t>
-      </w:r>
-      <w:r>
-        <w:rPr>
-          <w:sz w:val="24"/>
-          <w:szCs w:val="24"/>
-        </w:rPr>
-        <w:t xml:space="preserve"> </w:t>
-      </w:r>
-      <w:r>
-        <w:rPr>
-          <w:sz w:val="24"/>
-          <w:szCs w:val="24"/>
-        </w:rPr>
-        <w:t xml:space="preserve">Si en cualquier otro caso no se cumple el IF y si necesitamos al mismo tiempo otra condición para verificar que se cumpla o no se usa </w:t>
-      </w:r>
-      <w:r>
-        <w:rPr>
-          <w:b/>
-          <w:sz w:val="24"/>
-          <w:szCs w:val="24"/>
-        </w:rPr>
-        <w:t>ELSEIF</w:t>
-      </w:r>
-      <w:r>
-        <w:rPr>
-          <w:sz w:val="24"/>
-          <w:szCs w:val="24"/>
-        </w:rPr>
-        <w:t xml:space="preserve"> al final de esto se usa </w:t>
-      </w:r>
-      <w:r>
-        <w:rPr>
-          <w:b/>
-          <w:sz w:val="24"/>
-          <w:szCs w:val="24"/>
-        </w:rPr>
-        <w:t>ENDIF</w:t>
-      </w:r>
-      <w:r>
-        <w:rPr>
-          <w:sz w:val="24"/>
-          <w:szCs w:val="24"/>
-        </w:rPr>
-        <w:t xml:space="preserve"> para marcar por terminado toda la condición IF.</w:t>
-      </w:r>
+    </w:p>
+    <w:p>
+      <w:pPr>
+        <w:spacing w:after="0"/>
+        <w:rPr>
+          <w:sz w:val="24"/>
+          <w:szCs w:val="24"/>
+        </w:rPr>
+      </w:pPr>
+    </w:p>
+    <w:p>
+      <w:pPr>
+        <w:spacing w:after="0"/>
+        <w:rPr>
+          <w:sz w:val="24"/>
+          <w:szCs w:val="24"/>
+        </w:rPr>
+      </w:pPr>
+    </w:p>
+    <w:p>
+      <w:pPr>
+        <w:spacing w:after="0"/>
+        <w:rPr>
+          <w:sz w:val="24"/>
+          <w:szCs w:val="24"/>
+        </w:rPr>
+      </w:pPr>
+    </w:p>
+    <w:p>
+      <w:pPr>
+        <w:spacing w:after="0"/>
+        <w:rPr>
+          <w:sz w:val="24"/>
+          <w:szCs w:val="24"/>
+        </w:rPr>
+      </w:pPr>
     </w:p>
     <w:p>
       <w:pPr>
@@ -1701,6 +1361,365 @@
         <w:lastRenderedPageBreak/>
         <w:t>EJEMPLO:</w:t>
       </w:r>
+      <w:r>
+        <w:rPr>
+          <w:sz w:val="24"/>
+          <w:szCs w:val="24"/>
+        </w:rPr>
+        <w:t xml:space="preserve"> </w:t>
+      </w:r>
+    </w:p>
+    <w:p>
+      <w:pPr>
+        <w:pStyle w:val="SmileBasic"/>
+        <w:numPr>
+          <w:ilvl w:val="0"/>
+          <w:numId w:val="16"/>
+        </w:numPr>
+      </w:pPr>
+      <w:r>
+        <w:t>Name$ “Oscar”</w:t>
+      </w:r>
+    </w:p>
+    <w:p>
+      <w:pPr>
+        <w:pStyle w:val="SmileBasic"/>
+        <w:numPr>
+          <w:ilvl w:val="0"/>
+          <w:numId w:val="16"/>
+        </w:numPr>
+      </w:pPr>
+      <w:r>
+        <w:t>GOSUB @DiTuNombre</w:t>
+      </w:r>
+    </w:p>
+    <w:p>
+      <w:pPr>
+        <w:pStyle w:val="SmileBasic"/>
+        <w:numPr>
+          <w:ilvl w:val="0"/>
+          <w:numId w:val="16"/>
+        </w:numPr>
+      </w:pPr>
+      <w:r>
+        <w:t>Name$ “Swammy”</w:t>
+      </w:r>
+    </w:p>
+    <w:p>
+      <w:pPr>
+        <w:pStyle w:val="SmileBasic"/>
+        <w:numPr>
+          <w:ilvl w:val="0"/>
+          <w:numId w:val="16"/>
+        </w:numPr>
+      </w:pPr>
+      <w:r>
+        <w:t>GOSUB @DiTuNombre</w:t>
+      </w:r>
+    </w:p>
+    <w:p>
+      <w:pPr>
+        <w:pStyle w:val="SmileBasic"/>
+        <w:numPr>
+          <w:ilvl w:val="0"/>
+          <w:numId w:val="16"/>
+        </w:numPr>
+      </w:pPr>
+      <w:r>
+        <w:t>END</w:t>
+      </w:r>
+    </w:p>
+    <w:p>
+      <w:pPr>
+        <w:pStyle w:val="SmileBasic"/>
+        <w:numPr>
+          <w:ilvl w:val="0"/>
+          <w:numId w:val="16"/>
+        </w:numPr>
+      </w:pPr>
+      <w:r>
+        <w:t>PRINT “Hola”</w:t>
+      </w:r>
+    </w:p>
+    <w:p>
+      <w:pPr>
+        <w:pStyle w:val="SmileBasic"/>
+        <w:numPr>
+          <w:ilvl w:val="0"/>
+          <w:numId w:val="16"/>
+        </w:numPr>
+      </w:pPr>
+      <w:r>
+        <w:t>PRINT “Tu nombre es ”; Name$</w:t>
+      </w:r>
+    </w:p>
+    <w:p>
+      <w:pPr>
+        <w:pStyle w:val="SmileBasic"/>
+        <w:numPr>
+          <w:ilvl w:val="0"/>
+          <w:numId w:val="16"/>
+        </w:numPr>
+      </w:pPr>
+      <w:r>
+        <w:t>GOSUB @DiTuNombre</w:t>
+      </w:r>
+    </w:p>
+    <w:p>
+      <w:pPr>
+        <w:pStyle w:val="SmileBasic"/>
+        <w:numPr>
+          <w:ilvl w:val="0"/>
+          <w:numId w:val="16"/>
+        </w:numPr>
+      </w:pPr>
+      <w:r>
+        <w:t>RETURN</w:t>
+      </w:r>
+    </w:p>
+    <w:p>
+      <w:pPr>
+        <w:pStyle w:val="SmileBasic"/>
+        <w:numPr>
+          <w:ilvl w:val="0"/>
+          <w:numId w:val="16"/>
+        </w:numPr>
+      </w:pPr>
+      <w:r>
+        <w:t>PRINT “Ta bueno”</w:t>
+      </w:r>
+    </w:p>
+    <w:p>
+      <w:pPr>
+        <w:pStyle w:val="SmileBasic"/>
+        <w:numPr>
+          <w:ilvl w:val="0"/>
+          <w:numId w:val="16"/>
+        </w:numPr>
+      </w:pPr>
+      <w:r>
+        <w:t>RETURN</w:t>
+      </w:r>
+    </w:p>
+    <w:p>
+      <w:pPr>
+        <w:spacing w:after="0"/>
+        <w:rPr>
+          <w:sz w:val="24"/>
+          <w:szCs w:val="24"/>
+        </w:rPr>
+      </w:pPr>
+    </w:p>
+    <w:p>
+      <w:pPr>
+        <w:spacing w:after="0"/>
+        <w:rPr>
+          <w:sz w:val="24"/>
+          <w:szCs w:val="24"/>
+        </w:rPr>
+      </w:pPr>
+    </w:p>
+    <w:p>
+      <w:pPr>
+        <w:spacing w:after="0"/>
+        <w:rPr>
+          <w:sz w:val="24"/>
+          <w:szCs w:val="24"/>
+        </w:rPr>
+      </w:pPr>
+      <w:r>
+        <w:rPr>
+          <w:sz w:val="24"/>
+          <w:szCs w:val="24"/>
+        </w:rPr>
+        <w:t>SALIDA:</w:t>
+      </w:r>
+    </w:p>
+    <w:p>
+      <w:pPr>
+        <w:pStyle w:val="Salida"/>
+      </w:pPr>
+      <w:r>
+        <w:t>Hola</w:t>
+      </w:r>
+    </w:p>
+    <w:p>
+      <w:pPr>
+        <w:pStyle w:val="Salida"/>
+      </w:pPr>
+      <w:r>
+        <w:t>Tu nombre es Oscar</w:t>
+      </w:r>
+    </w:p>
+    <w:p>
+      <w:pPr>
+        <w:pStyle w:val="Salida"/>
+      </w:pPr>
+      <w:r>
+        <w:t>Ta bueno</w:t>
+      </w:r>
+    </w:p>
+    <w:p>
+      <w:pPr>
+        <w:pStyle w:val="Salida"/>
+      </w:pPr>
+      <w:r>
+        <w:t>Hola</w:t>
+      </w:r>
+    </w:p>
+    <w:p>
+      <w:pPr>
+        <w:pStyle w:val="Salida"/>
+      </w:pPr>
+      <w:r>
+        <w:t>Tu nombre es Swammy</w:t>
+      </w:r>
+    </w:p>
+    <w:p>
+      <w:pPr>
+        <w:pStyle w:val="Salida"/>
+      </w:pPr>
+      <w:r>
+        <w:t>Ta bueno</w:t>
+      </w:r>
+    </w:p>
+    <w:p>
+      <w:pPr>
+        <w:spacing w:after="0"/>
+        <w:rPr>
+          <w:sz w:val="24"/>
+          <w:szCs w:val="24"/>
+        </w:rPr>
+      </w:pPr>
+    </w:p>
+    <w:p>
+      <w:pPr>
+        <w:spacing w:after="0"/>
+        <w:rPr>
+          <w:sz w:val="24"/>
+          <w:szCs w:val="24"/>
+        </w:rPr>
+      </w:pPr>
+      <w:r>
+        <w:rPr>
+          <w:b/>
+          <w:sz w:val="24"/>
+          <w:szCs w:val="24"/>
+        </w:rPr>
+        <w:t>IF:</w:t>
+      </w:r>
+      <w:r>
+        <w:rPr>
+          <w:sz w:val="24"/>
+          <w:szCs w:val="24"/>
+        </w:rPr>
+        <w:t xml:space="preserve">   Instrucción para verificar el valor de una variable si cumple o no con la condición y ejecutar las instrucciones dentro del IF</w:t>
+      </w:r>
+      <w:r>
+        <w:rPr>
+          <w:sz w:val="24"/>
+          <w:szCs w:val="24"/>
+        </w:rPr>
+        <w:t xml:space="preserve"> al final de la condición se coloca </w:t>
+      </w:r>
+      <w:r>
+        <w:rPr>
+          <w:b/>
+          <w:sz w:val="24"/>
+          <w:szCs w:val="24"/>
+        </w:rPr>
+        <w:t>THEN</w:t>
+      </w:r>
+      <w:r>
+        <w:rPr>
+          <w:sz w:val="24"/>
+          <w:szCs w:val="24"/>
+        </w:rPr>
+        <w:t xml:space="preserve"> para luego empezar a ejecutar la condición del IF si se cumple en caso contrario se va a la instrucción </w:t>
+      </w:r>
+      <w:r>
+        <w:rPr>
+          <w:b/>
+          <w:sz w:val="24"/>
+          <w:szCs w:val="24"/>
+        </w:rPr>
+        <w:t>ELSE</w:t>
+      </w:r>
+      <w:r>
+        <w:rPr>
+          <w:b/>
+          <w:sz w:val="24"/>
+          <w:szCs w:val="24"/>
+        </w:rPr>
+        <w:t xml:space="preserve"> </w:t>
+      </w:r>
+      <w:r>
+        <w:rPr>
+          <w:sz w:val="24"/>
+          <w:szCs w:val="24"/>
+        </w:rPr>
+        <w:t>que se usa en caso que no se cumpla la condición IF para que cumpla entonces la alternativa.</w:t>
+      </w:r>
+      <w:r>
+        <w:rPr>
+          <w:sz w:val="24"/>
+          <w:szCs w:val="24"/>
+        </w:rPr>
+        <w:t xml:space="preserve"> </w:t>
+      </w:r>
+      <w:r>
+        <w:rPr>
+          <w:sz w:val="24"/>
+          <w:szCs w:val="24"/>
+        </w:rPr>
+        <w:t xml:space="preserve">Si en cualquier otro caso no se cumple el IF y si necesitamos al mismo tiempo otra condición para verificar que se cumpla o no se usa </w:t>
+      </w:r>
+      <w:r>
+        <w:rPr>
+          <w:b/>
+          <w:sz w:val="24"/>
+          <w:szCs w:val="24"/>
+        </w:rPr>
+        <w:t>ELSEIF</w:t>
+      </w:r>
+      <w:r>
+        <w:rPr>
+          <w:sz w:val="24"/>
+          <w:szCs w:val="24"/>
+        </w:rPr>
+        <w:t xml:space="preserve"> al final de esto se usa </w:t>
+      </w:r>
+      <w:r>
+        <w:rPr>
+          <w:b/>
+          <w:sz w:val="24"/>
+          <w:szCs w:val="24"/>
+        </w:rPr>
+        <w:t>ENDIF</w:t>
+      </w:r>
+      <w:r>
+        <w:rPr>
+          <w:sz w:val="24"/>
+          <w:szCs w:val="24"/>
+        </w:rPr>
+        <w:t xml:space="preserve"> para marcar por terminado toda la condición IF.</w:t>
+      </w:r>
+    </w:p>
+    <w:p>
+      <w:pPr>
+        <w:spacing w:after="0"/>
+        <w:rPr>
+          <w:sz w:val="24"/>
+          <w:szCs w:val="24"/>
+        </w:rPr>
+      </w:pPr>
+      <w:r>
+        <w:rPr>
+          <w:sz w:val="24"/>
+          <w:szCs w:val="24"/>
+        </w:rPr>
+        <w:t>EJEMPLO:</w:t>
+      </w:r>
     </w:p>
     <w:p>
       <w:pPr>
@@ -1879,33 +1898,6 @@
       <w:pPr>
         <w:spacing w:after="0"/>
         <w:rPr>
-          <w:sz w:val="24"/>
-          <w:szCs w:val="24"/>
-        </w:rPr>
-      </w:pPr>
-    </w:p>
-    <w:p>
-      <w:pPr>
-        <w:spacing w:after="0"/>
-        <w:rPr>
-          <w:sz w:val="24"/>
-          <w:szCs w:val="24"/>
-        </w:rPr>
-      </w:pPr>
-    </w:p>
-    <w:p>
-      <w:pPr>
-        <w:spacing w:after="0"/>
-        <w:rPr>
-          <w:sz w:val="24"/>
-          <w:szCs w:val="24"/>
-        </w:rPr>
-      </w:pPr>
-    </w:p>
-    <w:p>
-      <w:pPr>
-        <w:spacing w:after="0"/>
-        <w:rPr>
           <w:rStyle w:val="notranslate"/>
           <w:sz w:val="24"/>
           <w:szCs w:val="24"/>
@@ -1917,6 +1909,7 @@
           <w:sz w:val="24"/>
           <w:szCs w:val="24"/>
         </w:rPr>
+        <w:lastRenderedPageBreak/>
         <w:t>ON:</w:t>
       </w:r>
       <w:r>
@@ -2395,17 +2388,36 @@
       <w:pPr>
         <w:spacing w:after="0"/>
         <w:rPr>
-          <w:sz w:val="24"/>
-          <w:szCs w:val="24"/>
-        </w:rPr>
-      </w:pPr>
-      <w:r>
-        <w:rPr>
           <w:b/>
           <w:sz w:val="24"/>
           <w:szCs w:val="24"/>
         </w:rPr>
-        <w:lastRenderedPageBreak/>
+      </w:pPr>
+    </w:p>
+    <w:p>
+      <w:pPr>
+        <w:spacing w:after="0"/>
+        <w:rPr>
+          <w:b/>
+          <w:sz w:val="24"/>
+          <w:szCs w:val="24"/>
+        </w:rPr>
+      </w:pPr>
+    </w:p>
+    <w:p>
+      <w:pPr>
+        <w:spacing w:after="0"/>
+        <w:rPr>
+          <w:sz w:val="24"/>
+          <w:szCs w:val="24"/>
+        </w:rPr>
+      </w:pPr>
+      <w:r>
+        <w:rPr>
+          <w:b/>
+          <w:sz w:val="24"/>
+          <w:szCs w:val="24"/>
+        </w:rPr>
         <w:t>FOR:</w:t>
       </w:r>
       <w:r>
@@ -2530,12 +2542,14 @@
         <w:rPr>
           <w:sz w:val="24"/>
           <w:szCs w:val="24"/>
-        </w:rPr>
-      </w:pPr>
-      <w:r>
-        <w:rPr>
-          <w:sz w:val="24"/>
-          <w:szCs w:val="24"/>
+          <w:lang w:val="en-US"/>
+        </w:rPr>
+      </w:pPr>
+      <w:r>
+        <w:rPr>
+          <w:sz w:val="24"/>
+          <w:szCs w:val="24"/>
+          <w:lang w:val="en-US"/>
         </w:rPr>
         <w:t>EJEMPLO:</w:t>
       </w:r>
@@ -2567,20 +2581,11 @@
           <w:numId w:val="0"/>
         </w:numPr>
         <w:ind w:left="839" w:hanging="555"/>
-        <w:rPr>
-          <w:lang w:val="en-US"/>
-        </w:rPr>
-      </w:pPr>
-      <w:r>
-        <w:rPr>
-          <w:lang w:val="en-US"/>
-        </w:rPr>
+      </w:pPr>
+      <w:r>
         <w:t>2</w:t>
       </w:r>
       <w:r>
-        <w:rPr>
-          <w:lang w:val="en-US"/>
-        </w:rPr>
         <w:tab/>
         <w:t>PRINT “  ”;  N</w:t>
       </w:r>
@@ -2605,7 +2610,6 @@
           <w:rFonts w:ascii="Imprint MT Shadow" w:hAnsi="Imprint MT Shadow"/>
           <w:sz w:val="24"/>
           <w:szCs w:val="24"/>
-          <w:lang w:val="en-US"/>
         </w:rPr>
       </w:pPr>
     </w:p>
@@ -2621,15 +2625,6 @@
       <w:pPr>
         <w:spacing w:after="0"/>
         <w:rPr>
-          <w:sz w:val="24"/>
-          <w:szCs w:val="24"/>
-        </w:rPr>
-      </w:pPr>
-    </w:p>
-    <w:p>
-      <w:pPr>
-        <w:spacing w:after="0"/>
-        <w:rPr>
           <w:b/>
           <w:sz w:val="24"/>
           <w:szCs w:val="24"/>
@@ -2689,12 +2684,14 @@
         <w:rPr>
           <w:sz w:val="24"/>
           <w:szCs w:val="24"/>
-        </w:rPr>
-      </w:pPr>
-      <w:r>
-        <w:rPr>
-          <w:sz w:val="24"/>
-          <w:szCs w:val="24"/>
+          <w:lang w:val="en-US"/>
+        </w:rPr>
+      </w:pPr>
+      <w:r>
+        <w:rPr>
+          <w:sz w:val="24"/>
+          <w:szCs w:val="24"/>
+          <w:lang w:val="en-US"/>
         </w:rPr>
         <w:t>EJEMPLO:</w:t>
       </w:r>
@@ -2790,8 +2787,14 @@
           <w:numId w:val="0"/>
         </w:numPr>
         <w:ind w:left="839" w:hanging="555"/>
-      </w:pPr>
-      <w:r>
+        <w:rPr>
+          <w:lang w:val="en-US"/>
+        </w:rPr>
+      </w:pPr>
+      <w:r>
+        <w:rPr>
+          <w:lang w:val="en-US"/>
+        </w:rPr>
         <w:t>5     WEND</w:t>
       </w:r>
     </w:p>
@@ -2801,6 +2804,7 @@
         <w:rPr>
           <w:sz w:val="24"/>
           <w:szCs w:val="24"/>
+          <w:lang w:val="en-US"/>
         </w:rPr>
       </w:pPr>
     </w:p>
@@ -2825,24 +2829,6 @@
       <w:pPr>
         <w:spacing w:after="0"/>
         <w:rPr>
-          <w:sz w:val="24"/>
-          <w:szCs w:val="24"/>
-        </w:rPr>
-      </w:pPr>
-    </w:p>
-    <w:p>
-      <w:pPr>
-        <w:spacing w:after="0"/>
-        <w:rPr>
-          <w:sz w:val="24"/>
-          <w:szCs w:val="24"/>
-        </w:rPr>
-      </w:pPr>
-    </w:p>
-    <w:p>
-      <w:pPr>
-        <w:spacing w:after="0"/>
-        <w:rPr>
           <w:rStyle w:val="notranslate"/>
           <w:sz w:val="24"/>
           <w:szCs w:val="24"/>
@@ -2854,6 +2840,7 @@
           <w:sz w:val="24"/>
           <w:szCs w:val="24"/>
         </w:rPr>
+        <w:lastRenderedPageBreak/>
         <w:t>REPEAT:</w:t>
       </w:r>
       <w:r>
@@ -2910,12 +2897,14 @@
         <w:rPr>
           <w:sz w:val="24"/>
           <w:szCs w:val="24"/>
-        </w:rPr>
-      </w:pPr>
-      <w:r>
-        <w:rPr>
-          <w:sz w:val="24"/>
-          <w:szCs w:val="24"/>
+          <w:lang w:val="en-US"/>
+        </w:rPr>
+      </w:pPr>
+      <w:r>
+        <w:rPr>
+          <w:sz w:val="24"/>
+          <w:szCs w:val="24"/>
+          <w:lang w:val="en-US"/>
         </w:rPr>
         <w:t>EJEMPLO:</w:t>
       </w:r>
@@ -3011,8 +3000,14 @@
           <w:numId w:val="0"/>
         </w:numPr>
         <w:ind w:left="839" w:hanging="555"/>
-      </w:pPr>
-      <w:r>
+        <w:rPr>
+          <w:lang w:val="en-US"/>
+        </w:rPr>
+      </w:pPr>
+      <w:r>
+        <w:rPr>
+          <w:lang w:val="en-US"/>
+        </w:rPr>
         <w:t>5     UNTIL d &lt;= 10</w:t>
       </w:r>
     </w:p>
@@ -3022,6 +3017,7 @@
         <w:rPr>
           <w:sz w:val="24"/>
           <w:szCs w:val="24"/>
+          <w:lang w:val="en-US"/>
         </w:rPr>
       </w:pPr>
     </w:p>
@@ -3056,7 +3052,6 @@
           <w:sz w:val="24"/>
           <w:szCs w:val="24"/>
         </w:rPr>
-        <w:lastRenderedPageBreak/>
         <w:t>DEF:</w:t>
       </w:r>
       <w:r>
@@ -3243,12 +3238,14 @@
         <w:rPr>
           <w:sz w:val="24"/>
           <w:szCs w:val="24"/>
-        </w:rPr>
-      </w:pPr>
-      <w:r>
-        <w:rPr>
-          <w:sz w:val="24"/>
-          <w:szCs w:val="24"/>
+          <w:lang w:val="en-US"/>
+        </w:rPr>
+      </w:pPr>
+      <w:r>
+        <w:rPr>
+          <w:sz w:val="24"/>
+          <w:szCs w:val="24"/>
+          <w:lang w:val="en-US"/>
         </w:rPr>
         <w:t>EJEMPLOS:</w:t>
       </w:r>
@@ -3621,9 +3618,64 @@
     </w:p>
     <w:p>
       <w:pPr>
+        <w:tabs>
+          <w:tab w:val="left" w:pos="916"/>
+          <w:tab w:val="left" w:pos="1832"/>
+          <w:tab w:val="left" w:pos="2748"/>
+          <w:tab w:val="left" w:pos="3664"/>
+          <w:tab w:val="left" w:pos="4580"/>
+          <w:tab w:val="left" w:pos="5496"/>
+          <w:tab w:val="left" w:pos="6412"/>
+          <w:tab w:val="left" w:pos="7328"/>
+          <w:tab w:val="left" w:pos="8244"/>
+          <w:tab w:val="left" w:pos="9160"/>
+          <w:tab w:val="left" w:pos="10076"/>
+          <w:tab w:val="left" w:pos="10992"/>
+          <w:tab w:val="left" w:pos="11908"/>
+          <w:tab w:val="left" w:pos="12824"/>
+          <w:tab w:val="left" w:pos="13740"/>
+          <w:tab w:val="left" w:pos="14656"/>
+        </w:tabs>
+        <w:spacing w:after="0" w:line="240" w:lineRule="auto"/>
+        <w:rPr>
+          <w:rStyle w:val="nfasisintenso"/>
+          <w:szCs w:val="24"/>
+        </w:rPr>
+      </w:pPr>
+    </w:p>
+    <w:p>
+      <w:pPr>
+        <w:tabs>
+          <w:tab w:val="left" w:pos="916"/>
+          <w:tab w:val="left" w:pos="1832"/>
+          <w:tab w:val="left" w:pos="2748"/>
+          <w:tab w:val="left" w:pos="3664"/>
+          <w:tab w:val="left" w:pos="4580"/>
+          <w:tab w:val="left" w:pos="5496"/>
+          <w:tab w:val="left" w:pos="6412"/>
+          <w:tab w:val="left" w:pos="7328"/>
+          <w:tab w:val="left" w:pos="8244"/>
+          <w:tab w:val="left" w:pos="9160"/>
+          <w:tab w:val="left" w:pos="10076"/>
+          <w:tab w:val="left" w:pos="10992"/>
+          <w:tab w:val="left" w:pos="11908"/>
+          <w:tab w:val="left" w:pos="12824"/>
+          <w:tab w:val="left" w:pos="13740"/>
+          <w:tab w:val="left" w:pos="14656"/>
+        </w:tabs>
+        <w:spacing w:after="0" w:line="240" w:lineRule="auto"/>
+        <w:rPr>
+          <w:rStyle w:val="nfasisintenso"/>
+          <w:szCs w:val="24"/>
+        </w:rPr>
+      </w:pPr>
+    </w:p>
+    <w:p>
+      <w:pPr>
         <w:pStyle w:val="Salida"/>
       </w:pPr>
       <w:r>
+        <w:lastRenderedPageBreak/>
         <w:t>SALIDA:</w:t>
       </w:r>
     </w:p>
@@ -3752,12 +3804,14 @@
         <w:rPr>
           <w:sz w:val="24"/>
           <w:szCs w:val="24"/>
-        </w:rPr>
-      </w:pPr>
-      <w:r>
-        <w:rPr>
-          <w:sz w:val="24"/>
-          <w:szCs w:val="24"/>
+          <w:lang w:val="en-US"/>
+        </w:rPr>
+      </w:pPr>
+      <w:r>
+        <w:rPr>
+          <w:sz w:val="24"/>
+          <w:szCs w:val="24"/>
+          <w:lang w:val="en-US"/>
         </w:rPr>
         <w:t>EJEMPLOS:</w:t>
       </w:r>
@@ -3816,7 +3870,31 @@
         <w:rPr>
           <w:lang w:val="en-US"/>
         </w:rPr>
-        <w:t>3            PRINT  i</w:t>
+        <w:t xml:space="preserve">3      </w:t>
+      </w:r>
+      <w:r>
+        <w:rPr>
+          <w:lang w:val="en-US"/>
+        </w:rPr>
+        <w:t xml:space="preserve"> </w:t>
+      </w:r>
+      <w:r>
+        <w:rPr>
+          <w:lang w:val="en-US"/>
+        </w:rPr>
+        <w:t>PRINT</w:t>
+      </w:r>
+      <w:r>
+        <w:rPr>
+          <w:lang w:val="en-US"/>
+        </w:rPr>
+        <w:t xml:space="preserve"> </w:t>
+      </w:r>
+      <w:r>
+        <w:rPr>
+          <w:lang w:val="en-US"/>
+        </w:rPr>
+        <w:t>i</w:t>
       </w:r>
     </w:p>
     <w:p>
@@ -3842,7 +3920,19 @@
           <w:lang w:val="en-US"/>
         </w:rPr>
         <w:tab/>
-        <w:t xml:space="preserve">   INC i</w:t>
+        <w:t xml:space="preserve">   </w:t>
+      </w:r>
+      <w:r>
+        <w:rPr>
+          <w:lang w:val="en-US"/>
+        </w:rPr>
+        <w:t xml:space="preserve"> </w:t>
+      </w:r>
+      <w:r>
+        <w:rPr>
+          <w:lang w:val="en-US"/>
+        </w:rPr>
+        <w:t>INC i</w:t>
       </w:r>
     </w:p>
     <w:p>
@@ -3861,7 +3951,7 @@
         <w:rPr>
           <w:lang w:val="en-US"/>
         </w:rPr>
-        <w:t>5      WEND</w:t>
+        <w:t>5     WEND</w:t>
       </w:r>
     </w:p>
     <w:p>
@@ -3931,7 +4021,7 @@
         <w:rPr>
           <w:lang w:val="en-US"/>
         </w:rPr>
-        <w:t>3            PRINT  i</w:t>
+        <w:t>3       PRINT  i</w:t>
       </w:r>
     </w:p>
     <w:p>
@@ -3957,7 +4047,19 @@
           <w:lang w:val="en-US"/>
         </w:rPr>
         <w:tab/>
-        <w:t xml:space="preserve">   DEC i</w:t>
+        <w:t xml:space="preserve">   </w:t>
+      </w:r>
+      <w:r>
+        <w:rPr>
+          <w:lang w:val="en-US"/>
+        </w:rPr>
+        <w:t xml:space="preserve"> </w:t>
+      </w:r>
+      <w:r>
+        <w:rPr>
+          <w:lang w:val="en-US"/>
+        </w:rPr>
+        <w:t>DEC i</w:t>
       </w:r>
     </w:p>
     <w:p>
@@ -3968,26 +4070,34 @@
           <w:numId w:val="0"/>
         </w:numPr>
         <w:ind w:left="839" w:hanging="555"/>
-      </w:pPr>
-      <w:r>
-        <w:t>5      WEND</w:t>
-      </w:r>
-    </w:p>
-    <w:p>
-      <w:pPr>
-        <w:spacing w:after="0"/>
-        <w:rPr>
-          <w:sz w:val="24"/>
-          <w:szCs w:val="24"/>
-        </w:rPr>
-      </w:pPr>
-    </w:p>
-    <w:p>
-      <w:pPr>
-        <w:spacing w:after="0"/>
-        <w:rPr>
-          <w:sz w:val="24"/>
-          <w:szCs w:val="24"/>
+        <w:rPr>
+          <w:lang w:val="en-US"/>
+        </w:rPr>
+      </w:pPr>
+      <w:r>
+        <w:rPr>
+          <w:lang w:val="en-US"/>
+        </w:rPr>
+        <w:t>5     WEND</w:t>
+      </w:r>
+    </w:p>
+    <w:p>
+      <w:pPr>
+        <w:spacing w:after="0"/>
+        <w:rPr>
+          <w:sz w:val="24"/>
+          <w:szCs w:val="24"/>
+          <w:lang w:val="en-US"/>
+        </w:rPr>
+      </w:pPr>
+    </w:p>
+    <w:p>
+      <w:pPr>
+        <w:spacing w:after="0"/>
+        <w:rPr>
+          <w:sz w:val="24"/>
+          <w:szCs w:val="24"/>
+          <w:lang w:val="en-US"/>
         </w:rPr>
       </w:pPr>
     </w:p>
@@ -4196,6 +4306,8 @@
           <w:szCs w:val="24"/>
         </w:rPr>
       </w:pPr>
+      <w:bookmarkStart w:id="0" w:name="_GoBack"/>
+      <w:bookmarkEnd w:id="0"/>
     </w:p>
     <w:p>
       <w:pPr>
@@ -6529,7 +6641,7 @@
     <w:basedOn w:val="Estilo1"/>
     <w:link w:val="SmileBasicCar"/>
     <w:qFormat/>
-    <w:rsid w:val="00BC5B76"/>
+    <w:rsid w:val="007461A4"/>
     <w:pPr>
       <w:pBdr>
         <w:top w:val="single" w:sz="4" w:space="1" w:color="auto"/>
@@ -6540,9 +6652,10 @@
       <w:shd w:val="solid" w:color="auto" w:fill="auto"/>
     </w:pPr>
     <w:rPr>
-      <w:rFonts w:ascii="Yu Mincho" w:eastAsia="Yu Mincho" w:hAnsi="Yu Mincho"/>
+      <w:rFonts w:ascii="Courier New" w:eastAsia="Yu Mincho" w:hAnsi="Courier New"/>
       <w:b/>
       <w:color w:val="BF8F00" w:themeColor="accent4" w:themeShade="BF"/>
+      <w:spacing w:val="-20"/>
       <w:sz w:val="24"/>
       <w:u w:color="FF0000"/>
     </w:rPr>
@@ -6552,7 +6665,7 @@
     <w:basedOn w:val="Normal"/>
     <w:link w:val="SalidaCar"/>
     <w:qFormat/>
-    <w:rsid w:val="00966EE7"/>
+    <w:rsid w:val="00DE66D5"/>
     <w:pPr>
       <w:pBdr>
         <w:top w:val="single" w:sz="4" w:space="1" w:color="auto"/>
@@ -6563,9 +6676,10 @@
       <w:shd w:val="solid" w:color="auto" w:fill="auto"/>
     </w:pPr>
     <w:rPr>
-      <w:rFonts w:ascii="HP Simplified" w:hAnsi="HP Simplified"/>
+      <w:rFonts w:ascii="Lucida Sans Typewriter" w:hAnsi="Lucida Sans Typewriter"/>
       <w:b/>
       <w:color w:val="2F5496" w:themeColor="accent1" w:themeShade="BF"/>
+      <w:spacing w:val="-20"/>
       <w:sz w:val="24"/>
     </w:rPr>
   </w:style>
@@ -6589,11 +6703,12 @@
     <w:name w:val="SmileBasic Car"/>
     <w:basedOn w:val="Estilo1Car"/>
     <w:link w:val="SmileBasic"/>
-    <w:rsid w:val="00BC5B76"/>
+    <w:rsid w:val="007461A4"/>
     <w:rPr>
-      <w:rFonts w:ascii="Yu Mincho" w:eastAsia="Yu Mincho" w:hAnsi="Yu Mincho"/>
+      <w:rFonts w:ascii="Courier New" w:eastAsia="Yu Mincho" w:hAnsi="Courier New"/>
       <w:b/>
       <w:color w:val="BF8F00" w:themeColor="accent4" w:themeShade="BF"/>
+      <w:spacing w:val="-20"/>
       <w:sz w:val="24"/>
       <w:u w:color="FF0000"/>
       <w:shd w:val="solid" w:color="auto" w:fill="auto"/>
@@ -6603,11 +6718,12 @@
     <w:name w:val="Salida Car"/>
     <w:basedOn w:val="Fuentedeprrafopredeter"/>
     <w:link w:val="Salida"/>
-    <w:rsid w:val="00966EE7"/>
+    <w:rsid w:val="00DE66D5"/>
     <w:rPr>
-      <w:rFonts w:ascii="HP Simplified" w:hAnsi="HP Simplified"/>
+      <w:rFonts w:ascii="Lucida Sans Typewriter" w:hAnsi="Lucida Sans Typewriter"/>
       <w:b/>
       <w:color w:val="2F5496" w:themeColor="accent1" w:themeShade="BF"/>
+      <w:spacing w:val="-20"/>
       <w:sz w:val="24"/>
       <w:shd w:val="solid" w:color="auto" w:fill="auto"/>
     </w:rPr>

--- a/SMILEBASIC.docx
+++ b/SMILEBASIC.docx
@@ -636,7 +636,7 @@
         <w:t>2</w:t>
       </w:r>
       <w:r>
-        <w:t xml:space="preserve">    </w:t>
+        <w:t xml:space="preserve">  </w:t>
       </w:r>
       <w:r>
         <w:t>A = 4</w:t>
@@ -1042,7 +1042,7 @@
         </w:numPr>
       </w:pPr>
       <w:r>
-        <w:t xml:space="preserve"> INPUT “Valor de la base: ”;</w:t>
+        <w:t>INPUT “Valor de la base: ”;</w:t>
       </w:r>
       <w:r>
         <w:t xml:space="preserve"> </w:t>
@@ -1054,33 +1054,52 @@
     <w:p>
       <w:pPr>
         <w:pStyle w:val="SmileBasic"/>
-      </w:pPr>
-      <w:r>
-        <w:t xml:space="preserve"> A = 4</w:t>
-      </w:r>
-    </w:p>
-    <w:p>
-      <w:pPr>
-        <w:pStyle w:val="SmileBasic"/>
-      </w:pPr>
-      <w:r>
-        <w:t xml:space="preserve"> C = B * A</w:t>
-      </w:r>
-    </w:p>
-    <w:p>
-      <w:pPr>
-        <w:pStyle w:val="SmileBasic"/>
-      </w:pPr>
-      <w:r>
-        <w:t xml:space="preserve"> PRINT “El área de un triángulo es”; C</w:t>
-      </w:r>
-    </w:p>
-    <w:p>
-      <w:pPr>
-        <w:pStyle w:val="SmileBasic"/>
-      </w:pPr>
-      <w:r>
-        <w:tab/>
+        <w:numPr>
+          <w:ilvl w:val="0"/>
+          <w:numId w:val="15"/>
+        </w:numPr>
+      </w:pPr>
+      <w:r>
+        <w:t>A = 4</w:t>
+      </w:r>
+    </w:p>
+    <w:p>
+      <w:pPr>
+        <w:pStyle w:val="SmileBasic"/>
+        <w:numPr>
+          <w:ilvl w:val="0"/>
+          <w:numId w:val="15"/>
+        </w:numPr>
+      </w:pPr>
+      <w:r>
+        <w:t>C = B * A</w:t>
+      </w:r>
+    </w:p>
+    <w:p>
+      <w:pPr>
+        <w:pStyle w:val="SmileBasic"/>
+        <w:numPr>
+          <w:ilvl w:val="0"/>
+          <w:numId w:val="15"/>
+        </w:numPr>
+      </w:pPr>
+      <w:r>
+        <w:t>PRINT “El área de un triángulo es”; C</w:t>
+      </w:r>
+    </w:p>
+    <w:p>
+      <w:pPr>
+        <w:pStyle w:val="SmileBasic"/>
+        <w:numPr>
+          <w:ilvl w:val="0"/>
+          <w:numId w:val="0"/>
+        </w:numPr>
+        <w:ind w:left="284"/>
+      </w:pPr>
+      <w:r>
+        <w:t xml:space="preserve">6  </w:t>
+      </w:r>
+      <w:r>
         <w:t>GOTO @PRIMERO</w:t>
       </w:r>
     </w:p>
@@ -1781,7 +1800,15 @@
         <w:t xml:space="preserve">  </w:t>
       </w:r>
       <w:r>
-        <w:t>ELSEIF  B &lt;= 2  THEN</w:t>
+        <w:t xml:space="preserve">     </w:t>
+      </w:r>
+      <w:r>
+        <w:t>ELSE</w:t>
+      </w:r>
+      <w:bookmarkStart w:id="0" w:name="_GoBack"/>
+      <w:bookmarkEnd w:id="0"/>
+      <w:r>
+        <w:t>IF  B &lt;= 2  THEN</w:t>
       </w:r>
     </w:p>
     <w:p>
@@ -1793,7 +1820,17 @@
         </w:numPr>
       </w:pPr>
       <w:r>
-        <w:t xml:space="preserve">        B = B + 1</w:t>
+        <w:t xml:space="preserve">        </w:t>
+      </w:r>
+      <w:r>
+        <w:t xml:space="preserve">   </w:t>
+      </w:r>
+      <w:r>
+        <w:tab/>
+        <w:t xml:space="preserve"> </w:t>
+      </w:r>
+      <w:r>
+        <w:t>B = B + 1</w:t>
       </w:r>
     </w:p>
     <w:p>
@@ -1805,7 +1842,13 @@
         </w:numPr>
       </w:pPr>
       <w:r>
-        <w:t xml:space="preserve">        ELSE</w:t>
+        <w:t xml:space="preserve">       </w:t>
+      </w:r>
+      <w:r>
+        <w:t xml:space="preserve">   </w:t>
+      </w:r>
+      <w:r>
+        <w:t xml:space="preserve"> ELSE</w:t>
       </w:r>
     </w:p>
     <w:p>
@@ -1826,6 +1869,9 @@
         <w:tab/>
       </w:r>
       <w:r>
+        <w:t xml:space="preserve"> </w:t>
+      </w:r>
+      <w:r>
         <w:t>A = 4</w:t>
       </w:r>
     </w:p>
@@ -1847,6 +1893,9 @@
         <w:tab/>
       </w:r>
       <w:r>
+        <w:t xml:space="preserve"> </w:t>
+      </w:r>
+      <w:r>
         <w:t>C = B * A</w:t>
       </w:r>
     </w:p>
@@ -1863,6 +1912,12 @@
       </w:r>
       <w:r>
         <w:tab/>
+      </w:r>
+      <w:r>
+        <w:tab/>
+        <w:t xml:space="preserve"> </w:t>
+      </w:r>
+      <w:r>
         <w:t>PRINT “El área de un triángulo es”; C</w:t>
       </w:r>
     </w:p>
@@ -1879,6 +1934,12 @@
       </w:r>
       <w:r>
         <w:tab/>
+      </w:r>
+      <w:r>
+        <w:tab/>
+        <w:t xml:space="preserve"> </w:t>
+      </w:r>
+      <w:r>
         <w:t>GOTO @PRIMERO</w:t>
       </w:r>
     </w:p>
@@ -1891,7 +1952,7 @@
         </w:numPr>
       </w:pPr>
       <w:r>
-        <w:t xml:space="preserve">    ENDIF</w:t>
+        <w:t xml:space="preserve"> ENDIF</w:t>
       </w:r>
     </w:p>
     <w:p>
@@ -2184,7 +2245,7 @@
         <w:rPr>
           <w:lang w:val="en-US"/>
         </w:rPr>
-        <w:t>1     ON crud</w:t>
+        <w:t>1    ON crud</w:t>
       </w:r>
     </w:p>
     <w:p>
@@ -2355,7 +2416,19 @@
         <w:rPr>
           <w:lang w:val="en-US"/>
         </w:rPr>
-        <w:t>10        DEFAULT: PRINT "Opción Invalido"</w:t>
+        <w:t xml:space="preserve">10        </w:t>
+      </w:r>
+      <w:r>
+        <w:rPr>
+          <w:lang w:val="en-US"/>
+        </w:rPr>
+        <w:t xml:space="preserve"> </w:t>
+      </w:r>
+      <w:r>
+        <w:rPr>
+          <w:lang w:val="en-US"/>
+        </w:rPr>
+        <w:t>DEFAULT: PRINT "Opción Invalido"</w:t>
       </w:r>
     </w:p>
     <w:p>
@@ -2368,7 +2441,13 @@
         <w:ind w:left="839" w:hanging="555"/>
       </w:pPr>
       <w:r>
-        <w:t>11                BREAK</w:t>
+        <w:t xml:space="preserve">11                </w:t>
+      </w:r>
+      <w:r>
+        <w:t xml:space="preserve"> </w:t>
+      </w:r>
+      <w:r>
+        <w:t>BREAK</w:t>
       </w:r>
     </w:p>
     <w:p>
@@ -2570,7 +2649,7 @@
         <w:rPr>
           <w:lang w:val="en-US"/>
         </w:rPr>
-        <w:t>1     FOR N=2 TO 0 STEP 0.25</w:t>
+        <w:t>1   FOR N=2 TO 0 STEP 0.25</w:t>
       </w:r>
     </w:p>
     <w:p>
@@ -2581,12 +2660,32 @@
           <w:numId w:val="0"/>
         </w:numPr>
         <w:ind w:left="839" w:hanging="555"/>
-      </w:pPr>
-      <w:r>
+        <w:rPr>
+          <w:lang w:val="en-US"/>
+        </w:rPr>
+      </w:pPr>
+      <w:r>
+        <w:rPr>
+          <w:lang w:val="en-US"/>
+        </w:rPr>
         <w:t>2</w:t>
       </w:r>
       <w:r>
+        <w:rPr>
+          <w:lang w:val="en-US"/>
+        </w:rPr>
         <w:tab/>
+      </w:r>
+      <w:r>
+        <w:rPr>
+          <w:lang w:val="en-US"/>
+        </w:rPr>
+        <w:t xml:space="preserve">  </w:t>
+      </w:r>
+      <w:r>
+        <w:rPr>
+          <w:lang w:val="en-US"/>
+        </w:rPr>
         <w:t>PRINT “  ”;  N</w:t>
       </w:r>
     </w:p>
@@ -2600,7 +2699,7 @@
         <w:ind w:left="839" w:hanging="555"/>
       </w:pPr>
       <w:r>
-        <w:t>3     NEXT</w:t>
+        <w:t>3   NEXT</w:t>
       </w:r>
     </w:p>
     <w:p>
@@ -3266,7 +3365,7 @@
         <w:rPr>
           <w:lang w:val="en-US"/>
         </w:rPr>
-        <w:t>1     A = CALL (“FACTORIAL”, N)</w:t>
+        <w:t>1   A = CALL (“FACTORIAL”, N)</w:t>
       </w:r>
     </w:p>
     <w:p>
@@ -3304,7 +3403,7 @@
         <w:rPr>
           <w:lang w:val="en-US"/>
         </w:rPr>
-        <w:t>3      DEF FACTORIAL(N)</w:t>
+        <w:t>3   DEF FACTORIAL(N)</w:t>
       </w:r>
     </w:p>
     <w:p>
@@ -3330,6 +3429,17 @@
           <w:lang w:val="en-US"/>
         </w:rPr>
         <w:tab/>
+      </w:r>
+      <w:r>
+        <w:rPr>
+          <w:lang w:val="en-US"/>
+        </w:rPr>
+        <w:t xml:space="preserve"> </w:t>
+      </w:r>
+      <w:r>
+        <w:rPr>
+          <w:lang w:val="en-US"/>
+        </w:rPr>
         <w:t xml:space="preserve">IF N == 1 THEN </w:t>
       </w:r>
     </w:p>
@@ -3356,7 +3466,18 @@
           <w:lang w:val="en-US"/>
         </w:rPr>
         <w:tab/>
-        <w:t xml:space="preserve">    RETURN N</w:t>
+      </w:r>
+      <w:r>
+        <w:rPr>
+          <w:lang w:val="en-US"/>
+        </w:rPr>
+        <w:t xml:space="preserve">     </w:t>
+      </w:r>
+      <w:r>
+        <w:rPr>
+          <w:lang w:val="en-US"/>
+        </w:rPr>
+        <w:t>RETURN N</w:t>
       </w:r>
     </w:p>
     <w:p>
@@ -3375,13 +3496,43 @@
         <w:rPr>
           <w:lang w:val="en-US"/>
         </w:rPr>
-        <w:t>6</w:t>
+        <w:t>6     ENDIF</w:t>
+      </w:r>
+    </w:p>
+    <w:p>
+      <w:pPr>
+        <w:pStyle w:val="SmileBasic"/>
+        <w:numPr>
+          <w:ilvl w:val="0"/>
+          <w:numId w:val="0"/>
+        </w:numPr>
+        <w:ind w:left="839" w:hanging="555"/>
+        <w:rPr>
+          <w:lang w:val="en-US"/>
+        </w:rPr>
+      </w:pPr>
+      <w:r>
+        <w:rPr>
+          <w:lang w:val="en-US"/>
+        </w:rPr>
+        <w:t>7</w:t>
       </w:r>
       <w:r>
         <w:rPr>
           <w:lang w:val="en-US"/>
         </w:rPr>
         <w:tab/>
+      </w:r>
+      <w:r>
+        <w:rPr>
+          <w:lang w:val="en-US"/>
+        </w:rPr>
+        <w:t xml:space="preserve"> </w:t>
+      </w:r>
+      <w:r>
+        <w:rPr>
+          <w:lang w:val="en-US"/>
+        </w:rPr>
         <w:t>RETURN N * FACTORIAL(N-1)</w:t>
       </w:r>
     </w:p>
@@ -3393,26 +3544,40 @@
           <w:numId w:val="0"/>
         </w:numPr>
         <w:ind w:left="839" w:hanging="555"/>
-      </w:pPr>
-      <w:r>
-        <w:t>7     END</w:t>
-      </w:r>
-    </w:p>
-    <w:p>
-      <w:pPr>
-        <w:spacing w:after="0"/>
-        <w:rPr>
-          <w:sz w:val="24"/>
-          <w:szCs w:val="24"/>
-        </w:rPr>
-      </w:pPr>
-    </w:p>
-    <w:p>
-      <w:pPr>
-        <w:spacing w:after="0"/>
-        <w:rPr>
-          <w:sz w:val="24"/>
-          <w:szCs w:val="24"/>
+        <w:rPr>
+          <w:lang w:val="en-US"/>
+        </w:rPr>
+      </w:pPr>
+      <w:r>
+        <w:rPr>
+          <w:lang w:val="en-US"/>
+        </w:rPr>
+        <w:t>8</w:t>
+      </w:r>
+      <w:r>
+        <w:rPr>
+          <w:lang w:val="en-US"/>
+        </w:rPr>
+        <w:t xml:space="preserve">   END</w:t>
+      </w:r>
+    </w:p>
+    <w:p>
+      <w:pPr>
+        <w:spacing w:after="0"/>
+        <w:rPr>
+          <w:sz w:val="24"/>
+          <w:szCs w:val="24"/>
+          <w:lang w:val="en-US"/>
+        </w:rPr>
+      </w:pPr>
+    </w:p>
+    <w:p>
+      <w:pPr>
+        <w:spacing w:after="0"/>
+        <w:rPr>
+          <w:sz w:val="24"/>
+          <w:szCs w:val="24"/>
+          <w:lang w:val="en-US"/>
         </w:rPr>
       </w:pPr>
     </w:p>
@@ -3473,7 +3638,7 @@
         <w:ind w:left="839" w:hanging="555"/>
       </w:pPr>
       <w:r>
-        <w:t>1    SWAP a =  23, b = 47</w:t>
+        <w:t>1   SWAP a =  23, b = 47</w:t>
       </w:r>
     </w:p>
     <w:p>
@@ -3486,7 +3651,7 @@
         <w:ind w:left="839" w:hanging="555"/>
       </w:pPr>
       <w:r>
-        <w:t xml:space="preserve">2    VAR temp </w:t>
+        <w:t xml:space="preserve">2   VAR temp </w:t>
       </w:r>
     </w:p>
     <w:p>
@@ -3499,7 +3664,7 @@
         <w:ind w:left="839" w:hanging="555"/>
       </w:pPr>
       <w:r>
-        <w:t>3    PRINT “Antes a ”; a</w:t>
+        <w:t>3   PRINT “Antes a ”; a</w:t>
       </w:r>
     </w:p>
     <w:p>
@@ -3512,7 +3677,7 @@
         <w:ind w:left="839" w:hanging="555"/>
       </w:pPr>
       <w:r>
-        <w:t>4    PRINT “Antes b ”; b</w:t>
+        <w:t>4   PRINT “Antes b ”; b</w:t>
       </w:r>
     </w:p>
     <w:p>
@@ -3525,7 +3690,7 @@
         <w:ind w:left="839" w:hanging="555"/>
       </w:pPr>
       <w:r>
-        <w:t>5    temp = a</w:t>
+        <w:t>5   temp = a</w:t>
       </w:r>
     </w:p>
     <w:p>
@@ -3538,7 +3703,7 @@
         <w:ind w:left="839" w:hanging="555"/>
       </w:pPr>
       <w:r>
-        <w:t>6    a = b</w:t>
+        <w:t>6   a = b</w:t>
       </w:r>
     </w:p>
     <w:p>
@@ -3551,7 +3716,7 @@
         <w:ind w:left="839" w:hanging="555"/>
       </w:pPr>
       <w:r>
-        <w:t>7    b = temp</w:t>
+        <w:t>7   b = temp</w:t>
       </w:r>
     </w:p>
     <w:p>
@@ -3675,7 +3840,6 @@
         <w:pStyle w:val="Salida"/>
       </w:pPr>
       <w:r>
-        <w:lastRenderedPageBreak/>
         <w:t>SALIDA:</w:t>
       </w:r>
     </w:p>
@@ -4070,14 +4234,8 @@
           <w:numId w:val="0"/>
         </w:numPr>
         <w:ind w:left="839" w:hanging="555"/>
-        <w:rPr>
-          <w:lang w:val="en-US"/>
-        </w:rPr>
-      </w:pPr>
-      <w:r>
-        <w:rPr>
-          <w:lang w:val="en-US"/>
-        </w:rPr>
+      </w:pPr>
+      <w:r>
         <w:t>5     WEND</w:t>
       </w:r>
     </w:p>
@@ -4087,17 +4245,15 @@
         <w:rPr>
           <w:sz w:val="24"/>
           <w:szCs w:val="24"/>
-          <w:lang w:val="en-US"/>
-        </w:rPr>
-      </w:pPr>
-    </w:p>
-    <w:p>
-      <w:pPr>
-        <w:spacing w:after="0"/>
-        <w:rPr>
-          <w:sz w:val="24"/>
-          <w:szCs w:val="24"/>
-          <w:lang w:val="en-US"/>
+        </w:rPr>
+      </w:pPr>
+    </w:p>
+    <w:p>
+      <w:pPr>
+        <w:spacing w:after="0"/>
+        <w:rPr>
+          <w:sz w:val="24"/>
+          <w:szCs w:val="24"/>
         </w:rPr>
       </w:pPr>
     </w:p>
@@ -4230,7 +4386,13 @@
         </w:numPr>
       </w:pPr>
       <w:r>
-        <w:t xml:space="preserve">           CONTINUE</w:t>
+        <w:t xml:space="preserve">           </w:t>
+      </w:r>
+      <w:r>
+        <w:t xml:space="preserve"> </w:t>
+      </w:r>
+      <w:r>
+        <w:t>CONTINUE</w:t>
       </w:r>
     </w:p>
     <w:p>
@@ -4306,8 +4468,6 @@
           <w:szCs w:val="24"/>
         </w:rPr>
       </w:pPr>
-      <w:bookmarkStart w:id="0" w:name="_GoBack"/>
-      <w:bookmarkEnd w:id="0"/>
     </w:p>
     <w:p>
       <w:pPr>

--- a/SMILEBASIC.docx
+++ b/SMILEBASIC.docx
@@ -4,20 +4,561 @@
   <w:body>
     <w:p>
       <w:pPr>
-        <w:spacing w:after="0"/>
+        <w:pStyle w:val="Sinespaciado"/>
+        <w:spacing w:line="360" w:lineRule="auto"/>
+        <w:rPr>
+          <w:b/>
+          <w:sz w:val="32"/>
+          <w:szCs w:val="32"/>
+        </w:rPr>
+      </w:pPr>
+    </w:p>
+    <w:p>
+      <w:pPr>
+        <w:pStyle w:val="Sinespaciado"/>
+        <w:spacing w:line="360" w:lineRule="auto"/>
         <w:jc w:val="center"/>
         <w:rPr>
           <w:b/>
-          <w:sz w:val="24"/>
-          <w:szCs w:val="24"/>
-        </w:rPr>
-      </w:pPr>
-      <w:r>
-        <w:rPr>
-          <w:b/>
-          <w:sz w:val="24"/>
-          <w:szCs w:val="24"/>
-        </w:rPr>
+          <w:sz w:val="32"/>
+          <w:szCs w:val="32"/>
+        </w:rPr>
+      </w:pPr>
+      <w:r>
+        <w:rPr>
+          <w:b/>
+          <w:sz w:val="32"/>
+          <w:szCs w:val="32"/>
+        </w:rPr>
+        <w:t>UNIVERSIDAD TECNOLÓGICA CENTROAMERICANA</w:t>
+      </w:r>
+    </w:p>
+    <w:p>
+      <w:pPr>
+        <w:spacing w:line="360" w:lineRule="auto"/>
+        <w:jc w:val="center"/>
+        <w:rPr>
+          <w:b/>
+          <w:sz w:val="32"/>
+          <w:szCs w:val="32"/>
+        </w:rPr>
+      </w:pPr>
+      <w:r>
+        <w:rPr>
+          <w:b/>
+          <w:sz w:val="32"/>
+          <w:szCs w:val="32"/>
+        </w:rPr>
+        <w:t>FACULTAD DE INGENIERÍA</w:t>
+      </w:r>
+    </w:p>
+    <w:p>
+      <w:pPr>
+        <w:spacing w:line="360" w:lineRule="auto"/>
+        <w:rPr>
+          <w:b/>
+          <w:sz w:val="28"/>
+          <w:szCs w:val="32"/>
+        </w:rPr>
+      </w:pPr>
+      <w:r>
+        <w:rPr>
+          <w:b/>
+          <w:noProof/>
+          <w:sz w:val="32"/>
+          <w:szCs w:val="32"/>
+        </w:rPr>
+        <w:drawing>
+          <wp:anchor distT="0" distB="0" distL="114300" distR="114300" simplePos="0" relativeHeight="251659264" behindDoc="1" locked="0" layoutInCell="1" allowOverlap="1">
+            <wp:simplePos x="0" y="0"/>
+            <wp:positionH relativeFrom="column">
+              <wp:posOffset>1996694</wp:posOffset>
+            </wp:positionH>
+            <wp:positionV relativeFrom="paragraph">
+              <wp:posOffset>377698</wp:posOffset>
+            </wp:positionV>
+            <wp:extent cx="1543304" cy="1371600"/>
+            <wp:effectExtent l="0" t="0" r="0" b="0"/>
+            <wp:wrapNone/>
+            <wp:docPr id="2" name="Imagen 2" descr="H:\NUEVOS LOGOS UNITEC-LAUREATE\forma_color.jpg"/>
+            <wp:cNvGraphicFramePr>
+              <a:graphicFrameLocks xmlns:a="http://schemas.openxmlformats.org/drawingml/2006/main"/>
+            </wp:cNvGraphicFramePr>
+            <a:graphic xmlns:a="http://schemas.openxmlformats.org/drawingml/2006/main">
+              <a:graphicData uri="http://schemas.openxmlformats.org/drawingml/2006/picture">
+                <pic:pic xmlns:pic="http://schemas.openxmlformats.org/drawingml/2006/picture">
+                  <pic:nvPicPr>
+                    <pic:cNvPr id="0" name="Picture 4" descr="H:\NUEVOS LOGOS UNITEC-LAUREATE\forma_color.jpg"/>
+                    <pic:cNvPicPr>
+                      <a:picLocks noChangeAspect="1" noChangeArrowheads="1"/>
+                    </pic:cNvPicPr>
+                  </pic:nvPicPr>
+                  <pic:blipFill>
+                    <a:blip r:embed="rId5" cstate="print">
+                      <a:lum bright="78000" contrast="-31000"/>
+                    </a:blip>
+                    <a:srcRect/>
+                    <a:stretch>
+                      <a:fillRect/>
+                    </a:stretch>
+                  </pic:blipFill>
+                  <pic:spPr bwMode="auto">
+                    <a:xfrm>
+                      <a:off x="0" y="0"/>
+                      <a:ext cx="1543050" cy="1371600"/>
+                    </a:xfrm>
+                    <a:prstGeom prst="rect">
+                      <a:avLst/>
+                    </a:prstGeom>
+                    <a:ln>
+                      <a:noFill/>
+                    </a:ln>
+                    <a:effectLst>
+                      <a:softEdge rad="112500"/>
+                    </a:effectLst>
+                  </pic:spPr>
+                </pic:pic>
+              </a:graphicData>
+            </a:graphic>
+            <wp14:sizeRelH relativeFrom="page">
+              <wp14:pctWidth>0</wp14:pctWidth>
+            </wp14:sizeRelH>
+            <wp14:sizeRelV relativeFrom="page">
+              <wp14:pctHeight>0</wp14:pctHeight>
+            </wp14:sizeRelV>
+          </wp:anchor>
+        </w:drawing>
+      </w:r>
+    </w:p>
+    <w:p>
+      <w:pPr>
+        <w:spacing w:line="360" w:lineRule="auto"/>
+        <w:jc w:val="center"/>
+        <w:rPr>
+          <w:b/>
+          <w:sz w:val="28"/>
+          <w:szCs w:val="32"/>
+        </w:rPr>
+      </w:pPr>
+      <w:r>
+        <w:rPr>
+          <w:b/>
+          <w:sz w:val="32"/>
+          <w:szCs w:val="32"/>
+        </w:rPr>
+        <w:t>TRABAJO ACUMULATIVO</w:t>
+      </w:r>
+    </w:p>
+    <w:p>
+      <w:pPr>
+        <w:spacing w:line="360" w:lineRule="auto"/>
+        <w:jc w:val="center"/>
+        <w:rPr>
+          <w:b/>
+          <w:sz w:val="32"/>
+          <w:szCs w:val="32"/>
+        </w:rPr>
+      </w:pPr>
+      <w:r>
+        <w:rPr>
+          <w:b/>
+          <w:sz w:val="32"/>
+          <w:szCs w:val="32"/>
+        </w:rPr>
+        <w:t xml:space="preserve">CLASE: </w:t>
+      </w:r>
+      <w:r>
+        <w:rPr>
+          <w:b/>
+          <w:sz w:val="32"/>
+          <w:szCs w:val="32"/>
+        </w:rPr>
+        <w:t>COMPILADORES I</w:t>
+      </w:r>
+    </w:p>
+    <w:p>
+      <w:pPr>
+        <w:spacing w:line="360" w:lineRule="auto"/>
+        <w:jc w:val="center"/>
+        <w:rPr>
+          <w:b/>
+          <w:sz w:val="32"/>
+          <w:szCs w:val="32"/>
+        </w:rPr>
+      </w:pPr>
+      <w:r>
+        <w:rPr>
+          <w:b/>
+          <w:sz w:val="32"/>
+          <w:szCs w:val="32"/>
+        </w:rPr>
+        <w:t xml:space="preserve">TEMA: </w:t>
+      </w:r>
+      <w:r>
+        <w:rPr>
+          <w:b/>
+          <w:sz w:val="32"/>
+          <w:szCs w:val="32"/>
+        </w:rPr>
+        <w:t xml:space="preserve">Manual de </w:t>
+      </w:r>
+      <w:proofErr w:type="spellStart"/>
+      <w:r>
+        <w:rPr>
+          <w:b/>
+          <w:sz w:val="32"/>
+          <w:szCs w:val="32"/>
+        </w:rPr>
+        <w:t>SmileBasic</w:t>
+      </w:r>
+      <w:proofErr w:type="spellEnd"/>
+    </w:p>
+    <w:p>
+      <w:pPr>
+        <w:spacing w:line="360" w:lineRule="auto"/>
+        <w:jc w:val="center"/>
+        <w:rPr>
+          <w:b/>
+          <w:sz w:val="32"/>
+          <w:szCs w:val="32"/>
+        </w:rPr>
+      </w:pPr>
+      <w:r>
+        <w:rPr>
+          <w:b/>
+          <w:noProof/>
+          <w:sz w:val="28"/>
+          <w:szCs w:val="32"/>
+        </w:rPr>
+        <w:drawing>
+          <wp:anchor distT="0" distB="0" distL="114300" distR="114300" simplePos="0" relativeHeight="251660288" behindDoc="1" locked="0" layoutInCell="1" allowOverlap="1">
+            <wp:simplePos x="0" y="0"/>
+            <wp:positionH relativeFrom="column">
+              <wp:posOffset>-6985</wp:posOffset>
+            </wp:positionH>
+            <wp:positionV relativeFrom="paragraph">
+              <wp:posOffset>294640</wp:posOffset>
+            </wp:positionV>
+            <wp:extent cx="5618480" cy="1769110"/>
+            <wp:effectExtent l="0" t="0" r="1270" b="2540"/>
+            <wp:wrapNone/>
+            <wp:docPr id="1" name="Imagen 1" descr="H:\NUEVOS LOGOS UNITEC-LAUREATE\unitec_color.jpg"/>
+            <wp:cNvGraphicFramePr>
+              <a:graphicFrameLocks xmlns:a="http://schemas.openxmlformats.org/drawingml/2006/main" noChangeAspect="1"/>
+            </wp:cNvGraphicFramePr>
+            <a:graphic xmlns:a="http://schemas.openxmlformats.org/drawingml/2006/main">
+              <a:graphicData uri="http://schemas.openxmlformats.org/drawingml/2006/picture">
+                <pic:pic xmlns:pic="http://schemas.openxmlformats.org/drawingml/2006/picture">
+                  <pic:nvPicPr>
+                    <pic:cNvPr id="0" name="Imagen 6" descr="H:\NUEVOS LOGOS UNITEC-LAUREATE\unitec_color.jpg"/>
+                    <pic:cNvPicPr>
+                      <a:picLocks noChangeAspect="1" noChangeArrowheads="1"/>
+                    </pic:cNvPicPr>
+                  </pic:nvPicPr>
+                  <pic:blipFill>
+                    <a:blip r:embed="rId6">
+                      <a:lum bright="78000" contrast="-52000"/>
+                      <a:extLst>
+                        <a:ext uri="{28A0092B-C50C-407E-A947-70E740481C1C}">
+                          <a14:useLocalDpi xmlns:a14="http://schemas.microsoft.com/office/drawing/2010/main" val="0"/>
+                        </a:ext>
+                      </a:extLst>
+                    </a:blip>
+                    <a:srcRect/>
+                    <a:stretch>
+                      <a:fillRect/>
+                    </a:stretch>
+                  </pic:blipFill>
+                  <pic:spPr bwMode="auto">
+                    <a:xfrm>
+                      <a:off x="0" y="0"/>
+                      <a:ext cx="5618480" cy="1769110"/>
+                    </a:xfrm>
+                    <a:prstGeom prst="rect">
+                      <a:avLst/>
+                    </a:prstGeom>
+                    <a:noFill/>
+                    <a:ln>
+                      <a:noFill/>
+                    </a:ln>
+                  </pic:spPr>
+                </pic:pic>
+              </a:graphicData>
+            </a:graphic>
+            <wp14:sizeRelH relativeFrom="page">
+              <wp14:pctWidth>0</wp14:pctWidth>
+            </wp14:sizeRelH>
+            <wp14:sizeRelV relativeFrom="page">
+              <wp14:pctHeight>0</wp14:pctHeight>
+            </wp14:sizeRelV>
+          </wp:anchor>
+        </w:drawing>
+      </w:r>
+      <w:r>
+        <w:rPr>
+          <w:b/>
+          <w:sz w:val="32"/>
+          <w:szCs w:val="32"/>
+        </w:rPr>
+        <w:t>INTEGRANTES</w:t>
+      </w:r>
+      <w:r>
+        <w:rPr>
+          <w:b/>
+          <w:sz w:val="32"/>
+          <w:szCs w:val="32"/>
+        </w:rPr>
+        <w:t>:</w:t>
+      </w:r>
+    </w:p>
+    <w:p>
+      <w:pPr>
+        <w:spacing w:line="360" w:lineRule="auto"/>
+        <w:jc w:val="center"/>
+        <w:rPr>
+          <w:b/>
+          <w:sz w:val="32"/>
+          <w:szCs w:val="32"/>
+        </w:rPr>
+      </w:pPr>
+      <w:r>
+        <w:rPr>
+          <w:b/>
+          <w:sz w:val="32"/>
+          <w:szCs w:val="32"/>
+        </w:rPr>
+        <w:t>EDWIN JAVIER NÚÑEZ</w:t>
+      </w:r>
+    </w:p>
+    <w:p>
+      <w:pPr>
+        <w:spacing w:line="360" w:lineRule="auto"/>
+        <w:jc w:val="center"/>
+        <w:rPr>
+          <w:b/>
+          <w:sz w:val="32"/>
+          <w:szCs w:val="32"/>
+        </w:rPr>
+      </w:pPr>
+      <w:r>
+        <w:rPr>
+          <w:b/>
+          <w:sz w:val="32"/>
+          <w:szCs w:val="32"/>
+        </w:rPr>
+        <w:t>OSCAR MEJIA</w:t>
+      </w:r>
+    </w:p>
+    <w:p>
+      <w:pPr>
+        <w:spacing w:line="360" w:lineRule="auto"/>
+        <w:jc w:val="center"/>
+        <w:rPr>
+          <w:b/>
+          <w:sz w:val="32"/>
+          <w:szCs w:val="32"/>
+        </w:rPr>
+      </w:pPr>
+      <w:r>
+        <w:rPr>
+          <w:b/>
+          <w:sz w:val="32"/>
+          <w:szCs w:val="32"/>
+        </w:rPr>
+        <w:t>SWAMMY ANTUNEZ</w:t>
+      </w:r>
+    </w:p>
+    <w:p>
+      <w:pPr>
+        <w:spacing w:line="360" w:lineRule="auto"/>
+        <w:jc w:val="center"/>
+        <w:rPr>
+          <w:b/>
+          <w:sz w:val="32"/>
+          <w:szCs w:val="32"/>
+        </w:rPr>
+      </w:pPr>
+      <w:r>
+        <w:rPr>
+          <w:b/>
+          <w:sz w:val="32"/>
+          <w:szCs w:val="32"/>
+        </w:rPr>
+        <w:t>No. DE CUENTA: 10911188</w:t>
+      </w:r>
+    </w:p>
+    <w:p>
+      <w:pPr>
+        <w:spacing w:line="360" w:lineRule="auto"/>
+        <w:jc w:val="center"/>
+        <w:rPr>
+          <w:b/>
+          <w:sz w:val="32"/>
+          <w:szCs w:val="32"/>
+        </w:rPr>
+      </w:pPr>
+      <w:r>
+        <w:rPr>
+          <w:b/>
+          <w:sz w:val="32"/>
+          <w:szCs w:val="32"/>
+        </w:rPr>
+        <w:t>CARRERA DE ESTUDIO: INGENIERIO EN SISTEMAS</w:t>
+      </w:r>
+    </w:p>
+    <w:p>
+      <w:pPr>
+        <w:spacing w:line="360" w:lineRule="auto"/>
+        <w:jc w:val="center"/>
+        <w:rPr>
+          <w:b/>
+          <w:sz w:val="32"/>
+          <w:szCs w:val="32"/>
+        </w:rPr>
+      </w:pPr>
+    </w:p>
+    <w:p>
+      <w:pPr>
+        <w:spacing w:line="360" w:lineRule="auto"/>
+        <w:jc w:val="center"/>
+        <w:rPr>
+          <w:b/>
+          <w:sz w:val="32"/>
+          <w:szCs w:val="32"/>
+        </w:rPr>
+      </w:pPr>
+      <w:r>
+        <w:rPr>
+          <w:b/>
+          <w:sz w:val="32"/>
+          <w:szCs w:val="32"/>
+        </w:rPr>
+        <w:t xml:space="preserve">PROFESOR: </w:t>
+      </w:r>
+      <w:r>
+        <w:rPr>
+          <w:b/>
+          <w:sz w:val="32"/>
+          <w:szCs w:val="32"/>
+        </w:rPr>
+        <w:t>CARLOS VALLEJO</w:t>
+      </w:r>
+    </w:p>
+    <w:p>
+      <w:pPr>
+        <w:spacing w:line="360" w:lineRule="auto"/>
+        <w:jc w:val="center"/>
+        <w:rPr>
+          <w:b/>
+          <w:sz w:val="32"/>
+          <w:szCs w:val="32"/>
+        </w:rPr>
+      </w:pPr>
+      <w:r>
+        <w:rPr>
+          <w:b/>
+          <w:sz w:val="32"/>
+          <w:szCs w:val="32"/>
+        </w:rPr>
+        <w:t xml:space="preserve">FECHA DE ENTREGA: </w:t>
+      </w:r>
+      <w:r>
+        <w:rPr>
+          <w:b/>
+          <w:sz w:val="32"/>
+          <w:szCs w:val="32"/>
+        </w:rPr>
+        <w:t xml:space="preserve">4 de </w:t>
+      </w:r>
+      <w:proofErr w:type="gramStart"/>
+      <w:r>
+        <w:rPr>
+          <w:b/>
+          <w:sz w:val="32"/>
+          <w:szCs w:val="32"/>
+        </w:rPr>
+        <w:t>Abril</w:t>
+      </w:r>
+      <w:proofErr w:type="gramEnd"/>
+    </w:p>
+    <w:p>
+      <w:pPr>
+        <w:spacing w:line="360" w:lineRule="auto"/>
+        <w:jc w:val="center"/>
+        <w:rPr>
+          <w:b/>
+          <w:sz w:val="32"/>
+          <w:szCs w:val="32"/>
+        </w:rPr>
+      </w:pPr>
+    </w:p>
+    <w:p>
+      <w:pPr>
+        <w:spacing w:line="360" w:lineRule="auto"/>
+        <w:rPr>
+          <w:b/>
+          <w:sz w:val="32"/>
+          <w:szCs w:val="32"/>
+        </w:rPr>
+      </w:pPr>
+    </w:p>
+    <w:p>
+      <w:pPr>
+        <w:spacing w:line="360" w:lineRule="auto"/>
+        <w:jc w:val="center"/>
+        <w:rPr>
+          <w:b/>
+          <w:sz w:val="32"/>
+          <w:szCs w:val="32"/>
+        </w:rPr>
+      </w:pPr>
+      <w:r>
+        <w:rPr>
+          <w:b/>
+        </w:rPr>
+        <w:t xml:space="preserve">   </w:t>
+      </w:r>
+      <w:r>
+        <w:rPr>
+          <w:b/>
+        </w:rPr>
+        <w:t>Tegucigalpa MDC, Honduras, Centroaméric</w:t>
+      </w:r>
+      <w:r>
+        <w:rPr>
+          <w:b/>
+        </w:rPr>
+        <w:t>a 2018</w:t>
+      </w:r>
+    </w:p>
+    <w:p>
+      <w:pPr>
+        <w:spacing w:after="0"/>
+        <w:jc w:val="center"/>
+        <w:rPr>
+          <w:b/>
+          <w:sz w:val="24"/>
+          <w:szCs w:val="24"/>
+        </w:rPr>
+      </w:pPr>
+    </w:p>
+    <w:p>
+      <w:pPr>
+        <w:spacing w:after="0"/>
+        <w:jc w:val="center"/>
+        <w:rPr>
+          <w:b/>
+          <w:sz w:val="24"/>
+          <w:szCs w:val="24"/>
+        </w:rPr>
+      </w:pPr>
+      <w:r>
+        <w:rPr>
+          <w:b/>
+          <w:sz w:val="24"/>
+          <w:szCs w:val="24"/>
+        </w:rPr>
+        <w:lastRenderedPageBreak/>
         <w:t>SMILEBASIC</w:t>
       </w:r>
     </w:p>
@@ -112,7 +653,7 @@
         </w:rPr>
         <w:t xml:space="preserve">BASIC originalmente fue desarrollado como una herramienta de enseñanza. El lenguaje y sus variantes llegaron a estar ampliamente disponibles en los </w:t>
       </w:r>
-      <w:hyperlink r:id="rId5" w:tooltip="Microcomputador" w:history="1">
+      <w:hyperlink r:id="rId7" w:tooltip="Microcomputador" w:history="1">
         <w:r>
           <w:rPr>
             <w:rStyle w:val="Hipervnculo"/>
@@ -1395,9 +1936,12 @@
           <w:ilvl w:val="0"/>
           <w:numId w:val="16"/>
         </w:numPr>
-      </w:pPr>
-      <w:r>
-        <w:t>Name$ “Oscar”</w:t>
+        <w:rPr>
+          <w:szCs w:val="24"/>
+        </w:rPr>
+      </w:pPr>
+      <w:r>
+        <w:t>VAR X = 0</w:t>
       </w:r>
     </w:p>
     <w:p>
@@ -1407,9 +1951,15 @@
           <w:ilvl w:val="0"/>
           <w:numId w:val="16"/>
         </w:numPr>
-      </w:pPr>
-      <w:r>
-        <w:t>GOSUB @DiTuNombre</w:t>
+        <w:rPr>
+          <w:szCs w:val="24"/>
+        </w:rPr>
+      </w:pPr>
+      <w:r>
+        <w:rPr>
+          <w:szCs w:val="24"/>
+        </w:rPr>
+        <w:t>WHILE X &lt; 10</w:t>
       </w:r>
     </w:p>
     <w:p>
@@ -1419,9 +1969,15 @@
           <w:ilvl w:val="0"/>
           <w:numId w:val="16"/>
         </w:numPr>
-      </w:pPr>
-      <w:r>
-        <w:t>Name$ “Swammy”</w:t>
+        <w:rPr>
+          <w:szCs w:val="24"/>
+        </w:rPr>
+      </w:pPr>
+      <w:r>
+        <w:rPr>
+          <w:szCs w:val="24"/>
+        </w:rPr>
+        <w:t xml:space="preserve">   GOSUB @AGREGAUNO</w:t>
       </w:r>
     </w:p>
     <w:p>
@@ -1431,9 +1987,15 @@
           <w:ilvl w:val="0"/>
           <w:numId w:val="16"/>
         </w:numPr>
-      </w:pPr>
-      <w:r>
-        <w:t>GOSUB @DiTuNombre</w:t>
+        <w:rPr>
+          <w:szCs w:val="24"/>
+        </w:rPr>
+      </w:pPr>
+      <w:r>
+        <w:rPr>
+          <w:szCs w:val="24"/>
+        </w:rPr>
+        <w:t xml:space="preserve">   PRINT X</w:t>
       </w:r>
     </w:p>
     <w:p>
@@ -1443,9 +2005,15 @@
           <w:ilvl w:val="0"/>
           <w:numId w:val="16"/>
         </w:numPr>
-      </w:pPr>
-      <w:r>
-        <w:t>END</w:t>
+        <w:rPr>
+          <w:szCs w:val="24"/>
+        </w:rPr>
+      </w:pPr>
+      <w:r>
+        <w:rPr>
+          <w:szCs w:val="24"/>
+        </w:rPr>
+        <w:t>WEND</w:t>
       </w:r>
     </w:p>
     <w:p>
@@ -1455,9 +2023,15 @@
           <w:ilvl w:val="0"/>
           <w:numId w:val="16"/>
         </w:numPr>
-      </w:pPr>
-      <w:r>
-        <w:t>PRINT “Hola”</w:t>
+        <w:rPr>
+          <w:szCs w:val="24"/>
+        </w:rPr>
+      </w:pPr>
+      <w:r>
+        <w:rPr>
+          <w:szCs w:val="24"/>
+        </w:rPr>
+        <w:t>@AGREGAUNO</w:t>
       </w:r>
     </w:p>
     <w:p>
@@ -1467,9 +2041,15 @@
           <w:ilvl w:val="0"/>
           <w:numId w:val="16"/>
         </w:numPr>
-      </w:pPr>
-      <w:r>
-        <w:t>PRINT “Tu nombre es ”; Name$</w:t>
+        <w:rPr>
+          <w:szCs w:val="24"/>
+        </w:rPr>
+      </w:pPr>
+      <w:r>
+        <w:rPr>
+          <w:szCs w:val="24"/>
+        </w:rPr>
+        <w:t>INC X</w:t>
       </w:r>
     </w:p>
     <w:p>
@@ -1479,55 +2059,16 @@
           <w:ilvl w:val="0"/>
           <w:numId w:val="16"/>
         </w:numPr>
-      </w:pPr>
-      <w:r>
-        <w:t>GOSUB @DiTuNombre</w:t>
-      </w:r>
-    </w:p>
-    <w:p>
-      <w:pPr>
-        <w:pStyle w:val="SmileBasic"/>
-        <w:numPr>
-          <w:ilvl w:val="0"/>
-          <w:numId w:val="16"/>
-        </w:numPr>
-      </w:pPr>
-      <w:r>
-        <w:t>RETURN</w:t>
-      </w:r>
-    </w:p>
-    <w:p>
-      <w:pPr>
-        <w:pStyle w:val="SmileBasic"/>
-        <w:numPr>
-          <w:ilvl w:val="0"/>
-          <w:numId w:val="16"/>
-        </w:numPr>
-      </w:pPr>
-      <w:r>
-        <w:t>PRINT “Ta bueno”</w:t>
-      </w:r>
-    </w:p>
-    <w:p>
-      <w:pPr>
-        <w:pStyle w:val="SmileBasic"/>
-        <w:numPr>
-          <w:ilvl w:val="0"/>
-          <w:numId w:val="16"/>
-        </w:numPr>
-      </w:pPr>
-      <w:r>
-        <w:t>RETURN</w:t>
-      </w:r>
-    </w:p>
-    <w:p>
-      <w:pPr>
-        <w:spacing w:after="0"/>
-        <w:rPr>
-          <w:sz w:val="24"/>
-          <w:szCs w:val="24"/>
-        </w:rPr>
-      </w:pPr>
+        <w:rPr>
+          <w:szCs w:val="24"/>
+        </w:rPr>
+      </w:pPr>
+      <w:r>
+        <w:rPr>
+          <w:szCs w:val="24"/>
+        </w:rPr>
+        <w:t xml:space="preserve">RETURN </w:t>
+      </w:r>
     </w:p>
     <w:p>
       <w:pPr>
@@ -1803,12 +2344,7 @@
         <w:t xml:space="preserve">     </w:t>
       </w:r>
       <w:r>
-        <w:t>ELSE</w:t>
-      </w:r>
-      <w:bookmarkStart w:id="0" w:name="_GoBack"/>
-      <w:bookmarkEnd w:id="0"/>
-      <w:r>
-        <w:t>IF  B &lt;= 2  THEN</w:t>
+        <w:t>ELSEIF  B &lt;= 2  THEN</w:t>
       </w:r>
     </w:p>
     <w:p>
@@ -1954,6 +2490,36 @@
       <w:r>
         <w:t xml:space="preserve"> ENDIF</w:t>
       </w:r>
+    </w:p>
+    <w:p>
+      <w:pPr>
+        <w:spacing w:after="0"/>
+        <w:rPr>
+          <w:b/>
+          <w:sz w:val="24"/>
+          <w:szCs w:val="24"/>
+        </w:rPr>
+      </w:pPr>
+    </w:p>
+    <w:p>
+      <w:pPr>
+        <w:spacing w:after="0"/>
+        <w:rPr>
+          <w:b/>
+          <w:sz w:val="24"/>
+          <w:szCs w:val="24"/>
+        </w:rPr>
+      </w:pPr>
+    </w:p>
+    <w:p>
+      <w:pPr>
+        <w:spacing w:after="0"/>
+        <w:rPr>
+          <w:b/>
+          <w:sz w:val="24"/>
+          <w:szCs w:val="24"/>
+        </w:rPr>
+      </w:pPr>
     </w:p>
     <w:p>
       <w:pPr>
@@ -2660,32 +3226,17 @@
           <w:numId w:val="0"/>
         </w:numPr>
         <w:ind w:left="839" w:hanging="555"/>
-        <w:rPr>
-          <w:lang w:val="en-US"/>
-        </w:rPr>
-      </w:pPr>
-      <w:r>
-        <w:rPr>
-          <w:lang w:val="en-US"/>
-        </w:rPr>
+      </w:pPr>
+      <w:r>
         <w:t>2</w:t>
       </w:r>
       <w:r>
-        <w:rPr>
-          <w:lang w:val="en-US"/>
-        </w:rPr>
         <w:tab/>
       </w:r>
       <w:r>
-        <w:rPr>
-          <w:lang w:val="en-US"/>
-        </w:rPr>
         <w:t xml:space="preserve">  </w:t>
       </w:r>
       <w:r>
-        <w:rPr>
-          <w:lang w:val="en-US"/>
-        </w:rPr>
         <w:t>PRINT “  ”;  N</w:t>
       </w:r>
     </w:p>
@@ -3544,20 +4095,11 @@
           <w:numId w:val="0"/>
         </w:numPr>
         <w:ind w:left="839" w:hanging="555"/>
-        <w:rPr>
-          <w:lang w:val="en-US"/>
-        </w:rPr>
-      </w:pPr>
-      <w:r>
-        <w:rPr>
-          <w:lang w:val="en-US"/>
-        </w:rPr>
+      </w:pPr>
+      <w:r>
         <w:t>8</w:t>
       </w:r>
       <w:r>
-        <w:rPr>
-          <w:lang w:val="en-US"/>
-        </w:rPr>
         <w:t xml:space="preserve">   END</w:t>
       </w:r>
     </w:p>
@@ -3567,17 +4109,15 @@
         <w:rPr>
           <w:sz w:val="24"/>
           <w:szCs w:val="24"/>
-          <w:lang w:val="en-US"/>
-        </w:rPr>
-      </w:pPr>
-    </w:p>
-    <w:p>
-      <w:pPr>
-        <w:spacing w:after="0"/>
-        <w:rPr>
-          <w:sz w:val="24"/>
-          <w:szCs w:val="24"/>
-          <w:lang w:val="en-US"/>
+        </w:rPr>
+      </w:pPr>
+    </w:p>
+    <w:p>
+      <w:pPr>
+        <w:spacing w:after="0"/>
+        <w:rPr>
+          <w:sz w:val="24"/>
+          <w:szCs w:val="24"/>
         </w:rPr>
       </w:pPr>
     </w:p>
@@ -4478,6 +5018,211 @@
         </w:rPr>
       </w:pPr>
     </w:p>
+    <w:p>
+      <w:pPr>
+        <w:spacing w:after="0"/>
+        <w:rPr>
+          <w:sz w:val="24"/>
+          <w:szCs w:val="24"/>
+        </w:rPr>
+      </w:pPr>
+    </w:p>
+    <w:p>
+      <w:pPr>
+        <w:spacing w:after="0"/>
+        <w:jc w:val="center"/>
+        <w:rPr>
+          <w:b/>
+          <w:sz w:val="24"/>
+          <w:szCs w:val="24"/>
+        </w:rPr>
+      </w:pPr>
+    </w:p>
+    <w:p>
+      <w:pPr>
+        <w:spacing w:after="0"/>
+        <w:jc w:val="center"/>
+        <w:rPr>
+          <w:b/>
+          <w:sz w:val="24"/>
+          <w:szCs w:val="24"/>
+        </w:rPr>
+      </w:pPr>
+    </w:p>
+    <w:p>
+      <w:pPr>
+        <w:spacing w:after="0"/>
+        <w:jc w:val="center"/>
+        <w:rPr>
+          <w:b/>
+          <w:sz w:val="24"/>
+          <w:szCs w:val="24"/>
+        </w:rPr>
+      </w:pPr>
+    </w:p>
+    <w:p>
+      <w:pPr>
+        <w:spacing w:after="0"/>
+        <w:jc w:val="center"/>
+        <w:rPr>
+          <w:b/>
+          <w:sz w:val="24"/>
+          <w:szCs w:val="24"/>
+        </w:rPr>
+      </w:pPr>
+    </w:p>
+    <w:p>
+      <w:pPr>
+        <w:spacing w:after="0"/>
+        <w:jc w:val="center"/>
+        <w:rPr>
+          <w:b/>
+          <w:sz w:val="24"/>
+          <w:szCs w:val="24"/>
+        </w:rPr>
+      </w:pPr>
+    </w:p>
+    <w:p>
+      <w:pPr>
+        <w:spacing w:after="0"/>
+        <w:jc w:val="center"/>
+        <w:rPr>
+          <w:b/>
+          <w:sz w:val="24"/>
+          <w:szCs w:val="24"/>
+        </w:rPr>
+      </w:pPr>
+    </w:p>
+    <w:p>
+      <w:pPr>
+        <w:spacing w:after="0"/>
+        <w:jc w:val="center"/>
+        <w:rPr>
+          <w:b/>
+          <w:sz w:val="24"/>
+          <w:szCs w:val="24"/>
+        </w:rPr>
+      </w:pPr>
+    </w:p>
+    <w:p>
+      <w:pPr>
+        <w:spacing w:after="0"/>
+        <w:jc w:val="center"/>
+        <w:rPr>
+          <w:b/>
+          <w:sz w:val="24"/>
+          <w:szCs w:val="24"/>
+        </w:rPr>
+      </w:pPr>
+    </w:p>
+    <w:p>
+      <w:pPr>
+        <w:spacing w:after="0"/>
+        <w:jc w:val="center"/>
+        <w:rPr>
+          <w:b/>
+          <w:sz w:val="24"/>
+          <w:szCs w:val="24"/>
+        </w:rPr>
+      </w:pPr>
+    </w:p>
+    <w:p>
+      <w:pPr>
+        <w:spacing w:after="0"/>
+        <w:jc w:val="center"/>
+        <w:rPr>
+          <w:b/>
+          <w:sz w:val="24"/>
+          <w:szCs w:val="24"/>
+        </w:rPr>
+      </w:pPr>
+    </w:p>
+    <w:p>
+      <w:pPr>
+        <w:spacing w:after="0"/>
+        <w:jc w:val="center"/>
+        <w:rPr>
+          <w:b/>
+          <w:sz w:val="24"/>
+          <w:szCs w:val="24"/>
+        </w:rPr>
+      </w:pPr>
+    </w:p>
+    <w:p>
+      <w:pPr>
+        <w:spacing w:after="0"/>
+        <w:jc w:val="center"/>
+        <w:rPr>
+          <w:b/>
+          <w:sz w:val="24"/>
+          <w:szCs w:val="24"/>
+        </w:rPr>
+      </w:pPr>
+      <w:bookmarkStart w:id="0" w:name="_GoBack"/>
+      <w:bookmarkEnd w:id="0"/>
+    </w:p>
+    <w:p>
+      <w:pPr>
+        <w:spacing w:after="0"/>
+        <w:jc w:val="center"/>
+        <w:rPr>
+          <w:b/>
+          <w:sz w:val="24"/>
+          <w:szCs w:val="24"/>
+        </w:rPr>
+      </w:pPr>
+    </w:p>
+    <w:p>
+      <w:pPr>
+        <w:spacing w:after="0"/>
+        <w:jc w:val="center"/>
+        <w:rPr>
+          <w:b/>
+          <w:sz w:val="24"/>
+          <w:szCs w:val="24"/>
+        </w:rPr>
+      </w:pPr>
+      <w:r>
+        <w:rPr>
+          <w:b/>
+          <w:sz w:val="24"/>
+          <w:szCs w:val="24"/>
+        </w:rPr>
+        <w:t>CONCLUSION</w:t>
+      </w:r>
+    </w:p>
+    <w:p>
+      <w:pPr>
+        <w:spacing w:after="0"/>
+        <w:rPr>
+          <w:sz w:val="24"/>
+          <w:szCs w:val="24"/>
+        </w:rPr>
+      </w:pPr>
+    </w:p>
+    <w:p>
+      <w:pPr>
+        <w:spacing w:after="0"/>
+        <w:rPr>
+          <w:sz w:val="24"/>
+          <w:szCs w:val="24"/>
+        </w:rPr>
+      </w:pPr>
+      <w:r>
+        <w:rPr>
+          <w:sz w:val="24"/>
+          <w:szCs w:val="24"/>
+        </w:rPr>
+        <w:t xml:space="preserve">Se puede decir que es uno de los lenguajes mas factibles para todo aquel que quiere programar y no sabe mucho como hacerlo. </w:t>
+      </w:r>
+      <w:r>
+        <w:rPr>
+          <w:sz w:val="24"/>
+          <w:szCs w:val="24"/>
+        </w:rPr>
+        <w:t>Hasta por el nombre uno puede empezar por lo básico como por ejemplo programar cálculos, contar números imprimir nombres con un determinado número de espacios, etc.</w:t>
+      </w:r>
+    </w:p>
     <w:sectPr>
       <w:pgSz w:w="11906" w:h="16838"/>
       <w:pgMar w:top="1417" w:right="1701" w:bottom="1417" w:left="1701" w:header="708" w:footer="708" w:gutter="0"/>
@@ -5664,7 +6409,7 @@
         <w:rFonts w:hint="default"/>
       </w:rPr>
     </w:lvl>
-    <w:lvl w:ilvl="1" w:tplc="480A0019" w:tentative="1">
+    <w:lvl w:ilvl="1" w:tplc="480A0019">
       <w:start w:val="1"/>
       <w:numFmt w:val="lowerLetter"/>
       <w:lvlText w:val="%2."/>
@@ -6325,7 +7070,7 @@
     <w:lsdException w:name="Table Grid" w:uiPriority="39"/>
     <w:lsdException w:name="Table Theme" w:semiHidden="1" w:unhideWhenUsed="1"/>
     <w:lsdException w:name="Placeholder Text" w:semiHidden="1"/>
-    <w:lsdException w:name="No Spacing" w:uiPriority="1" w:qFormat="1"/>
+    <w:lsdException w:name="No Spacing" w:qFormat="1"/>
     <w:lsdException w:name="Light Shading" w:uiPriority="60"/>
     <w:lsdException w:name="Light List" w:uiPriority="61"/>
     <w:lsdException w:name="Light Grid" w:uiPriority="62"/>
@@ -6888,6 +7633,31 @@
       <w:shd w:val="solid" w:color="auto" w:fill="auto"/>
     </w:rPr>
   </w:style>
+  <w:style w:type="paragraph" w:styleId="Sinespaciado">
+    <w:name w:val="No Spacing"/>
+    <w:link w:val="SinespaciadoCar"/>
+    <w:uiPriority w:val="99"/>
+    <w:qFormat/>
+    <w:rsid w:val="00A42AA2"/>
+    <w:pPr>
+      <w:spacing w:after="0" w:line="240" w:lineRule="auto"/>
+    </w:pPr>
+    <w:rPr>
+      <w:rFonts w:ascii="Calibri" w:eastAsia="Times New Roman" w:hAnsi="Calibri" w:cs="Times New Roman"/>
+      <w:lang w:val="es-ES"/>
+    </w:rPr>
+  </w:style>
+  <w:style w:type="character" w:customStyle="1" w:styleId="SinespaciadoCar">
+    <w:name w:val="Sin espaciado Car"/>
+    <w:link w:val="Sinespaciado"/>
+    <w:uiPriority w:val="99"/>
+    <w:locked/>
+    <w:rsid w:val="00A42AA2"/>
+    <w:rPr>
+      <w:rFonts w:ascii="Calibri" w:eastAsia="Times New Roman" w:hAnsi="Calibri" w:cs="Times New Roman"/>
+      <w:lang w:val="es-ES"/>
+    </w:rPr>
+  </w:style>
 </w:styles>
 </file>
 

--- a/SMILEBASIC.docx
+++ b/SMILEBASIC.docx
@@ -200,18 +200,8 @@
           <w:sz w:val="32"/>
           <w:szCs w:val="32"/>
         </w:rPr>
-        <w:t xml:space="preserve">Manual de </w:t>
-      </w:r>
-      <w:proofErr w:type="spellStart"/>
-      <w:r>
-        <w:rPr>
-          <w:b/>
-          <w:sz w:val="32"/>
-          <w:szCs w:val="32"/>
-        </w:rPr>
-        <w:t>SmileBasic</w:t>
-      </w:r>
-      <w:proofErr w:type="spellEnd"/>
+        <w:t>Manual de SmileBasic</w:t>
+      </w:r>
     </w:p>
     <w:p>
       <w:pPr>
@@ -433,53 +423,35 @@
           <w:sz w:val="32"/>
           <w:szCs w:val="32"/>
         </w:rPr>
-        <w:t xml:space="preserve">PROFESOR: </w:t>
-      </w:r>
-      <w:r>
+        <w:t>PROFESOR: CARLOS VALLEJO</w:t>
+      </w:r>
+    </w:p>
+    <w:p>
+      <w:pPr>
+        <w:spacing w:line="360" w:lineRule="auto"/>
+        <w:jc w:val="center"/>
         <w:rPr>
           <w:b/>
           <w:sz w:val="32"/>
           <w:szCs w:val="32"/>
         </w:rPr>
-        <w:t>CARLOS VALLEJO</w:t>
-      </w:r>
-    </w:p>
-    <w:p>
-      <w:pPr>
-        <w:spacing w:line="360" w:lineRule="auto"/>
-        <w:jc w:val="center"/>
+      </w:pPr>
+      <w:r>
         <w:rPr>
           <w:b/>
           <w:sz w:val="32"/>
           <w:szCs w:val="32"/>
         </w:rPr>
-      </w:pPr>
+        <w:t xml:space="preserve">FECHA DE ENTREGA: </w:t>
+      </w:r>
       <w:r>
         <w:rPr>
           <w:b/>
           <w:sz w:val="32"/>
           <w:szCs w:val="32"/>
         </w:rPr>
-        <w:t xml:space="preserve">FECHA DE ENTREGA: </w:t>
-      </w:r>
-      <w:r>
-        <w:rPr>
-          <w:b/>
-          <w:sz w:val="32"/>
-          <w:szCs w:val="32"/>
-        </w:rPr>
-        <w:t xml:space="preserve">4 de </w:t>
-      </w:r>
-      <w:proofErr w:type="gramStart"/>
-      <w:r>
-        <w:rPr>
-          <w:b/>
-          <w:sz w:val="32"/>
-          <w:szCs w:val="32"/>
-        </w:rPr>
-        <w:t>Abril</w:t>
-      </w:r>
-      <w:proofErr w:type="gramEnd"/>
+        <w:t>4 de Abril</w:t>
+      </w:r>
     </w:p>
     <w:p>
       <w:pPr>
@@ -2100,47 +2072,7 @@
         <w:pStyle w:val="Salida"/>
       </w:pPr>
       <w:r>
-        <w:t>Hola</w:t>
-      </w:r>
-    </w:p>
-    <w:p>
-      <w:pPr>
-        <w:pStyle w:val="Salida"/>
-      </w:pPr>
-      <w:r>
-        <w:t>Tu nombre es Oscar</w:t>
-      </w:r>
-    </w:p>
-    <w:p>
-      <w:pPr>
-        <w:pStyle w:val="Salida"/>
-      </w:pPr>
-      <w:r>
-        <w:t>Ta bueno</w:t>
-      </w:r>
-    </w:p>
-    <w:p>
-      <w:pPr>
-        <w:pStyle w:val="Salida"/>
-      </w:pPr>
-      <w:r>
-        <w:t>Hola</w:t>
-      </w:r>
-    </w:p>
-    <w:p>
-      <w:pPr>
-        <w:pStyle w:val="Salida"/>
-      </w:pPr>
-      <w:r>
-        <w:t>Tu nombre es Swammy</w:t>
-      </w:r>
-    </w:p>
-    <w:p>
-      <w:pPr>
-        <w:pStyle w:val="Salida"/>
-      </w:pPr>
-      <w:r>
-        <w:t>Ta bueno</w:t>
+        <w:t>0 1 2 3 4 5 6 7 8 9</w:t>
       </w:r>
     </w:p>
     <w:p>
@@ -2510,6 +2442,78 @@
           <w:szCs w:val="24"/>
         </w:rPr>
       </w:pPr>
+    </w:p>
+    <w:p>
+      <w:pPr>
+        <w:spacing w:after="0"/>
+        <w:rPr>
+          <w:b/>
+          <w:sz w:val="24"/>
+          <w:szCs w:val="24"/>
+        </w:rPr>
+      </w:pPr>
+    </w:p>
+    <w:p>
+      <w:pPr>
+        <w:spacing w:after="0"/>
+        <w:rPr>
+          <w:b/>
+          <w:sz w:val="24"/>
+          <w:szCs w:val="24"/>
+        </w:rPr>
+      </w:pPr>
+    </w:p>
+    <w:p>
+      <w:pPr>
+        <w:spacing w:after="0"/>
+        <w:rPr>
+          <w:b/>
+          <w:sz w:val="24"/>
+          <w:szCs w:val="24"/>
+        </w:rPr>
+      </w:pPr>
+    </w:p>
+    <w:p>
+      <w:pPr>
+        <w:spacing w:after="0"/>
+        <w:rPr>
+          <w:b/>
+          <w:sz w:val="24"/>
+          <w:szCs w:val="24"/>
+        </w:rPr>
+      </w:pPr>
+    </w:p>
+    <w:p>
+      <w:pPr>
+        <w:spacing w:after="0"/>
+        <w:rPr>
+          <w:b/>
+          <w:sz w:val="24"/>
+          <w:szCs w:val="24"/>
+        </w:rPr>
+      </w:pPr>
+    </w:p>
+    <w:p>
+      <w:pPr>
+        <w:spacing w:after="0"/>
+        <w:rPr>
+          <w:b/>
+          <w:sz w:val="24"/>
+          <w:szCs w:val="24"/>
+        </w:rPr>
+      </w:pPr>
+    </w:p>
+    <w:p>
+      <w:pPr>
+        <w:spacing w:after="0"/>
+        <w:rPr>
+          <w:b/>
+          <w:sz w:val="24"/>
+          <w:szCs w:val="24"/>
+        </w:rPr>
+      </w:pPr>
+      <w:bookmarkStart w:id="0" w:name="_GoBack"/>
+      <w:bookmarkEnd w:id="0"/>
     </w:p>
     <w:p>
       <w:pPr>
@@ -5158,8 +5162,6 @@
           <w:szCs w:val="24"/>
         </w:rPr>
       </w:pPr>
-      <w:bookmarkStart w:id="0" w:name="_GoBack"/>
-      <w:bookmarkEnd w:id="0"/>
     </w:p>
     <w:p>
       <w:pPr>

--- a/SMILEBASIC.docx
+++ b/SMILEBASIC.docx
@@ -4,7 +4,7 @@
   <w:body>
     <w:p>
       <w:pPr>
-        <w:pStyle w:val="Sinespaciado"/>
+        <w:pStyle w:val="NoSpacing"/>
         <w:spacing w:line="360" w:lineRule="auto"/>
         <w:rPr>
           <w:b/>
@@ -15,7 +15,7 @@
     </w:p>
     <w:p>
       <w:pPr>
-        <w:pStyle w:val="Sinespaciado"/>
+        <w:pStyle w:val="NoSpacing"/>
         <w:spacing w:line="360" w:lineRule="auto"/>
         <w:jc w:val="center"/>
         <w:rPr>
@@ -146,7 +146,7 @@
           <w:sz w:val="32"/>
           <w:szCs w:val="32"/>
         </w:rPr>
-        <w:t>TRABAJO ACUMULATIVO</w:t>
+        <w:t>PROYECTO FINAL</w:t>
       </w:r>
     </w:p>
     <w:p>
@@ -319,6 +319,22 @@
         </w:rPr>
         <w:t>EDWIN JAVIER NÚÑEZ</w:t>
       </w:r>
+      <w:r>
+        <w:rPr>
+          <w:b/>
+          <w:sz w:val="32"/>
+          <w:szCs w:val="32"/>
+        </w:rPr>
+        <w:t xml:space="preserve"> - </w:t>
+      </w:r>
+      <w:r>
+        <w:rPr>
+          <w:b/>
+          <w:sz w:val="32"/>
+          <w:szCs w:val="32"/>
+        </w:rPr>
+        <w:t xml:space="preserve"> 10911188</w:t>
+      </w:r>
     </w:p>
     <w:p>
       <w:pPr>
@@ -338,6 +354,24 @@
         </w:rPr>
         <w:t>OSCAR MEJIA</w:t>
       </w:r>
+      <w:r>
+        <w:rPr>
+          <w:b/>
+          <w:sz w:val="32"/>
+          <w:szCs w:val="32"/>
+        </w:rPr>
+        <w:t xml:space="preserve"> - </w:t>
+      </w:r>
+      <w:r>
+        <w:rPr>
+          <w:b/>
+          <w:sz w:val="32"/>
+          <w:szCs w:val="32"/>
+        </w:rPr>
+        <w:t>11441233</w:t>
+      </w:r>
+      <w:bookmarkStart w:id="0" w:name="_GoBack"/>
+      <w:bookmarkEnd w:id="0"/>
     </w:p>
     <w:p>
       <w:pPr>
@@ -355,7 +389,23 @@
           <w:sz w:val="32"/>
           <w:szCs w:val="32"/>
         </w:rPr>
-        <w:t>SWAMMY ANTUNEZ</w:t>
+        <w:t>SWAM</w:t>
+      </w:r>
+      <w:r>
+        <w:rPr>
+          <w:b/>
+          <w:sz w:val="32"/>
+          <w:szCs w:val="32"/>
+        </w:rPr>
+        <w:t>Y ANTUNEZ</w:t>
+      </w:r>
+      <w:r>
+        <w:rPr>
+          <w:b/>
+          <w:sz w:val="32"/>
+          <w:szCs w:val="32"/>
+        </w:rPr>
+        <w:t xml:space="preserve"> – 11141320</w:t>
       </w:r>
     </w:p>
     <w:p>
@@ -368,13 +418,24 @@
           <w:szCs w:val="32"/>
         </w:rPr>
       </w:pPr>
-      <w:r>
+    </w:p>
+    <w:p>
+      <w:pPr>
+        <w:spacing w:line="360" w:lineRule="auto"/>
+        <w:jc w:val="center"/>
         <w:rPr>
           <w:b/>
           <w:sz w:val="32"/>
           <w:szCs w:val="32"/>
         </w:rPr>
-        <w:t>No. DE CUENTA: 10911188</w:t>
+      </w:pPr>
+      <w:r>
+        <w:rPr>
+          <w:b/>
+          <w:sz w:val="32"/>
+          <w:szCs w:val="32"/>
+        </w:rPr>
+        <w:t>CARRERA DE ESTUDIO: INGENIERIO EN SISTEMAS</w:t>
       </w:r>
     </w:p>
     <w:p>
@@ -387,13 +448,24 @@
           <w:szCs w:val="32"/>
         </w:rPr>
       </w:pPr>
-      <w:r>
+    </w:p>
+    <w:p>
+      <w:pPr>
+        <w:spacing w:line="360" w:lineRule="auto"/>
+        <w:jc w:val="center"/>
         <w:rPr>
           <w:b/>
           <w:sz w:val="32"/>
           <w:szCs w:val="32"/>
         </w:rPr>
-        <w:t>CARRERA DE ESTUDIO: INGENIERIO EN SISTEMAS</w:t>
+      </w:pPr>
+      <w:r>
+        <w:rPr>
+          <w:b/>
+          <w:sz w:val="32"/>
+          <w:szCs w:val="32"/>
+        </w:rPr>
+        <w:t>PROFESOR: CARLOS VALLEJO</w:t>
       </w:r>
     </w:p>
     <w:p>
@@ -406,51 +478,29 @@
           <w:szCs w:val="32"/>
         </w:rPr>
       </w:pPr>
-    </w:p>
-    <w:p>
-      <w:pPr>
-        <w:spacing w:line="360" w:lineRule="auto"/>
-        <w:jc w:val="center"/>
+      <w:r>
         <w:rPr>
           <w:b/>
           <w:sz w:val="32"/>
           <w:szCs w:val="32"/>
         </w:rPr>
-      </w:pPr>
+        <w:t xml:space="preserve">FECHA DE ENTREGA: </w:t>
+      </w:r>
       <w:r>
         <w:rPr>
           <w:b/>
           <w:sz w:val="32"/>
           <w:szCs w:val="32"/>
         </w:rPr>
-        <w:t>PROFESOR: CARLOS VALLEJO</w:t>
-      </w:r>
-    </w:p>
-    <w:p>
-      <w:pPr>
-        <w:spacing w:line="360" w:lineRule="auto"/>
-        <w:jc w:val="center"/>
+        <w:t>5</w:t>
+      </w:r>
+      <w:r>
         <w:rPr>
           <w:b/>
           <w:sz w:val="32"/>
           <w:szCs w:val="32"/>
         </w:rPr>
-      </w:pPr>
-      <w:r>
-        <w:rPr>
-          <w:b/>
-          <w:sz w:val="32"/>
-          <w:szCs w:val="32"/>
-        </w:rPr>
-        <w:t xml:space="preserve">FECHA DE ENTREGA: </w:t>
-      </w:r>
-      <w:r>
-        <w:rPr>
-          <w:b/>
-          <w:sz w:val="32"/>
-          <w:szCs w:val="32"/>
-        </w:rPr>
-        <w:t>4 de Abril</w:t>
+        <w:t xml:space="preserve"> de Abril</w:t>
       </w:r>
     </w:p>
     <w:p>
@@ -628,7 +678,7 @@
       <w:hyperlink r:id="rId7" w:tooltip="Microcomputador" w:history="1">
         <w:r>
           <w:rPr>
-            <w:rStyle w:val="Hipervnculo"/>
+            <w:rStyle w:val="Hyperlink"/>
             <w:color w:val="auto"/>
             <w:sz w:val="24"/>
             <w:szCs w:val="24"/>
@@ -2512,8 +2562,6 @@
           <w:szCs w:val="24"/>
         </w:rPr>
       </w:pPr>
-      <w:bookmarkStart w:id="0" w:name="_GoBack"/>
-      <w:bookmarkEnd w:id="0"/>
     </w:p>
     <w:p>
       <w:pPr>
@@ -3259,7 +3307,7 @@
     </w:p>
     <w:p>
       <w:pPr>
-        <w:pStyle w:val="HTMLconformatoprevio"/>
+        <w:pStyle w:val="HTMLPreformatted"/>
         <w:rPr>
           <w:rFonts w:ascii="Imprint MT Shadow" w:hAnsi="Imprint MT Shadow"/>
           <w:sz w:val="24"/>
@@ -4320,7 +4368,7 @@
         </w:tabs>
         <w:spacing w:after="0" w:line="240" w:lineRule="auto"/>
         <w:rPr>
-          <w:rStyle w:val="nfasisintenso"/>
+          <w:rStyle w:val="IntenseEmphasis"/>
           <w:szCs w:val="24"/>
         </w:rPr>
       </w:pPr>
@@ -4347,7 +4395,7 @@
         </w:tabs>
         <w:spacing w:after="0" w:line="240" w:lineRule="auto"/>
         <w:rPr>
-          <w:rStyle w:val="nfasisintenso"/>
+          <w:rStyle w:val="IntenseEmphasis"/>
           <w:szCs w:val="24"/>
         </w:rPr>
       </w:pPr>
@@ -4374,7 +4422,7 @@
         </w:tabs>
         <w:spacing w:after="0" w:line="240" w:lineRule="auto"/>
         <w:rPr>
-          <w:rStyle w:val="nfasisintenso"/>
+          <w:rStyle w:val="IntenseEmphasis"/>
           <w:szCs w:val="24"/>
         </w:rPr>
       </w:pPr>
@@ -7295,13 +7343,13 @@
     <w:name w:val="Normal"/>
     <w:qFormat/>
   </w:style>
-  <w:style w:type="character" w:default="1" w:styleId="Fuentedeprrafopredeter">
+  <w:style w:type="character" w:default="1" w:styleId="DefaultParagraphFont">
     <w:name w:val="Default Paragraph Font"/>
     <w:uiPriority w:val="1"/>
     <w:semiHidden/>
     <w:unhideWhenUsed/>
   </w:style>
-  <w:style w:type="table" w:default="1" w:styleId="Tablanormal">
+  <w:style w:type="table" w:default="1" w:styleId="TableNormal">
     <w:name w:val="Normal Table"/>
     <w:uiPriority w:val="99"/>
     <w:semiHidden/>
@@ -7316,7 +7364,7 @@
       </w:tblCellMar>
     </w:tblPr>
   </w:style>
-  <w:style w:type="numbering" w:default="1" w:styleId="Sinlista">
+  <w:style w:type="numbering" w:default="1" w:styleId="NoList">
     <w:name w:val="No List"/>
     <w:uiPriority w:val="99"/>
     <w:semiHidden/>
@@ -7324,13 +7372,13 @@
   </w:style>
   <w:style w:type="character" w:customStyle="1" w:styleId="notranslate">
     <w:name w:val="notranslate"/>
-    <w:basedOn w:val="Fuentedeprrafopredeter"/>
+    <w:basedOn w:val="DefaultParagraphFont"/>
     <w:rsid w:val="00CB450F"/>
   </w:style>
-  <w:style w:type="paragraph" w:styleId="Prrafodelista">
+  <w:style w:type="paragraph" w:styleId="ListParagraph">
     <w:name w:val="List Paragraph"/>
     <w:basedOn w:val="Normal"/>
-    <w:link w:val="PrrafodelistaCar"/>
+    <w:link w:val="ListParagraphChar"/>
     <w:uiPriority w:val="34"/>
     <w:qFormat/>
     <w:rsid w:val="0094013D"/>
@@ -7339,10 +7387,10 @@
       <w:contextualSpacing/>
     </w:pPr>
   </w:style>
-  <w:style w:type="paragraph" w:styleId="HTMLconformatoprevio">
+  <w:style w:type="paragraph" w:styleId="HTMLPreformatted">
     <w:name w:val="HTML Preformatted"/>
     <w:basedOn w:val="Normal"/>
-    <w:link w:val="HTMLconformatoprevioCar"/>
+    <w:link w:val="HTMLPreformattedChar"/>
     <w:uiPriority w:val="99"/>
     <w:unhideWhenUsed/>
     <w:rsid w:val="009E60AA"/>
@@ -7374,10 +7422,10 @@
       <w:lang w:eastAsia="es-HN"/>
     </w:rPr>
   </w:style>
-  <w:style w:type="character" w:customStyle="1" w:styleId="HTMLconformatoprevioCar">
-    <w:name w:val="HTML con formato previo Car"/>
-    <w:basedOn w:val="Fuentedeprrafopredeter"/>
-    <w:link w:val="HTMLconformatoprevio"/>
+  <w:style w:type="character" w:customStyle="1" w:styleId="HTMLPreformattedChar">
+    <w:name w:val="HTML Preformatted Char"/>
+    <w:basedOn w:val="DefaultParagraphFont"/>
+    <w:link w:val="HTMLPreformatted"/>
     <w:uiPriority w:val="99"/>
     <w:rsid w:val="009E60AA"/>
     <w:rPr>
@@ -7387,9 +7435,9 @@
       <w:lang w:eastAsia="es-HN"/>
     </w:rPr>
   </w:style>
-  <w:style w:type="character" w:styleId="CdigoHTML">
+  <w:style w:type="character" w:styleId="HTMLCode">
     <w:name w:val="HTML Code"/>
-    <w:basedOn w:val="Fuentedeprrafopredeter"/>
+    <w:basedOn w:val="DefaultParagraphFont"/>
     <w:uiPriority w:val="99"/>
     <w:semiHidden/>
     <w:unhideWhenUsed/>
@@ -7402,52 +7450,52 @@
   </w:style>
   <w:style w:type="character" w:customStyle="1" w:styleId="hljs-keyword">
     <w:name w:val="hljs-keyword"/>
-    <w:basedOn w:val="Fuentedeprrafopredeter"/>
+    <w:basedOn w:val="DefaultParagraphFont"/>
     <w:rsid w:val="000D2CD7"/>
   </w:style>
   <w:style w:type="character" w:customStyle="1" w:styleId="hljs-builtin">
     <w:name w:val="hljs-built_in"/>
-    <w:basedOn w:val="Fuentedeprrafopredeter"/>
+    <w:basedOn w:val="DefaultParagraphFont"/>
     <w:rsid w:val="000D2CD7"/>
   </w:style>
   <w:style w:type="character" w:customStyle="1" w:styleId="hljs-number">
     <w:name w:val="hljs-number"/>
-    <w:basedOn w:val="Fuentedeprrafopredeter"/>
+    <w:basedOn w:val="DefaultParagraphFont"/>
     <w:rsid w:val="000D2CD7"/>
   </w:style>
   <w:style w:type="character" w:customStyle="1" w:styleId="hljs-string">
     <w:name w:val="hljs-string"/>
-    <w:basedOn w:val="Fuentedeprrafopredeter"/>
+    <w:basedOn w:val="DefaultParagraphFont"/>
     <w:rsid w:val="000D2CD7"/>
   </w:style>
   <w:style w:type="character" w:customStyle="1" w:styleId="hljs-comment">
     <w:name w:val="hljs-comment"/>
-    <w:basedOn w:val="Fuentedeprrafopredeter"/>
+    <w:basedOn w:val="DefaultParagraphFont"/>
     <w:rsid w:val="000F4211"/>
   </w:style>
   <w:style w:type="character" w:customStyle="1" w:styleId="kwd">
     <w:name w:val="kwd"/>
-    <w:basedOn w:val="Fuentedeprrafopredeter"/>
+    <w:basedOn w:val="DefaultParagraphFont"/>
     <w:rsid w:val="003B0D3E"/>
   </w:style>
   <w:style w:type="character" w:customStyle="1" w:styleId="pln">
     <w:name w:val="pln"/>
-    <w:basedOn w:val="Fuentedeprrafopredeter"/>
+    <w:basedOn w:val="DefaultParagraphFont"/>
     <w:rsid w:val="003B0D3E"/>
   </w:style>
   <w:style w:type="character" w:customStyle="1" w:styleId="pun">
     <w:name w:val="pun"/>
-    <w:basedOn w:val="Fuentedeprrafopredeter"/>
+    <w:basedOn w:val="DefaultParagraphFont"/>
     <w:rsid w:val="003B0D3E"/>
   </w:style>
   <w:style w:type="character" w:customStyle="1" w:styleId="typ">
     <w:name w:val="typ"/>
-    <w:basedOn w:val="Fuentedeprrafopredeter"/>
+    <w:basedOn w:val="DefaultParagraphFont"/>
     <w:rsid w:val="003B0D3E"/>
   </w:style>
-  <w:style w:type="character" w:styleId="nfasisintenso">
+  <w:style w:type="character" w:styleId="IntenseEmphasis">
     <w:name w:val="Intense Emphasis"/>
-    <w:basedOn w:val="nfasis"/>
+    <w:basedOn w:val="Emphasis"/>
     <w:uiPriority w:val="21"/>
     <w:qFormat/>
     <w:rsid w:val="00DA7E1F"/>
@@ -7459,9 +7507,9 @@
       <w:sz w:val="24"/>
     </w:rPr>
   </w:style>
-  <w:style w:type="character" w:styleId="Referenciaintensa">
+  <w:style w:type="character" w:styleId="IntenseReference">
     <w:name w:val="Intense Reference"/>
-    <w:basedOn w:val="Fuentedeprrafopredeter"/>
+    <w:basedOn w:val="DefaultParagraphFont"/>
     <w:uiPriority w:val="32"/>
     <w:qFormat/>
     <w:rsid w:val="00493356"/>
@@ -7473,9 +7521,9 @@
       <w:spacing w:val="5"/>
     </w:rPr>
   </w:style>
-  <w:style w:type="character" w:styleId="nfasissutil">
+  <w:style w:type="character" w:styleId="SubtleEmphasis">
     <w:name w:val="Subtle Emphasis"/>
-    <w:basedOn w:val="nfasis"/>
+    <w:basedOn w:val="Emphasis"/>
     <w:uiPriority w:val="19"/>
     <w:qFormat/>
     <w:rsid w:val="002E43F1"/>
@@ -7487,9 +7535,9 @@
       <w:sz w:val="24"/>
     </w:rPr>
   </w:style>
-  <w:style w:type="character" w:styleId="Hipervnculo">
+  <w:style w:type="character" w:styleId="Hyperlink">
     <w:name w:val="Hyperlink"/>
-    <w:basedOn w:val="Fuentedeprrafopredeter"/>
+    <w:basedOn w:val="DefaultParagraphFont"/>
     <w:uiPriority w:val="99"/>
     <w:semiHidden/>
     <w:unhideWhenUsed/>
@@ -7501,7 +7549,7 @@
   </w:style>
   <w:style w:type="paragraph" w:customStyle="1" w:styleId="Estilo1">
     <w:name w:val="Estilo1"/>
-    <w:basedOn w:val="Prrafodelista"/>
+    <w:basedOn w:val="ListParagraph"/>
     <w:link w:val="Estilo1Car"/>
     <w:rsid w:val="002E43F1"/>
     <w:pPr>
@@ -7525,16 +7573,16 @@
   </w:style>
   <w:style w:type="character" w:customStyle="1" w:styleId="Estilo2Car">
     <w:name w:val="Estilo2 Car"/>
-    <w:basedOn w:val="Fuentedeprrafopredeter"/>
+    <w:basedOn w:val="DefaultParagraphFont"/>
     <w:link w:val="Estilo2"/>
     <w:rsid w:val="002E43F1"/>
     <w:rPr>
       <w:rFonts w:ascii="Imprint MT Shadow" w:hAnsi="Imprint MT Shadow"/>
     </w:rPr>
   </w:style>
-  <w:style w:type="character" w:styleId="nfasis">
+  <w:style w:type="character" w:styleId="Emphasis">
     <w:name w:val="Emphasis"/>
-    <w:basedOn w:val="Fuentedeprrafopredeter"/>
+    <w:basedOn w:val="DefaultParagraphFont"/>
     <w:uiPriority w:val="20"/>
     <w:qFormat/>
     <w:rsid w:val="003672A9"/>
@@ -7590,16 +7638,16 @@
       <w:sz w:val="24"/>
     </w:rPr>
   </w:style>
-  <w:style w:type="character" w:customStyle="1" w:styleId="PrrafodelistaCar">
-    <w:name w:val="Párrafo de lista Car"/>
-    <w:basedOn w:val="Fuentedeprrafopredeter"/>
-    <w:link w:val="Prrafodelista"/>
+  <w:style w:type="character" w:customStyle="1" w:styleId="ListParagraphChar">
+    <w:name w:val="List Paragraph Char"/>
+    <w:basedOn w:val="DefaultParagraphFont"/>
+    <w:link w:val="ListParagraph"/>
     <w:uiPriority w:val="34"/>
     <w:rsid w:val="004B64D4"/>
   </w:style>
   <w:style w:type="character" w:customStyle="1" w:styleId="Estilo1Car">
     <w:name w:val="Estilo1 Car"/>
-    <w:basedOn w:val="PrrafodelistaCar"/>
+    <w:basedOn w:val="ListParagraphChar"/>
     <w:link w:val="Estilo1"/>
     <w:rsid w:val="004B64D4"/>
     <w:rPr>
@@ -7623,7 +7671,7 @@
   </w:style>
   <w:style w:type="character" w:customStyle="1" w:styleId="SalidaCar">
     <w:name w:val="Salida Car"/>
-    <w:basedOn w:val="Fuentedeprrafopredeter"/>
+    <w:basedOn w:val="DefaultParagraphFont"/>
     <w:link w:val="Salida"/>
     <w:rsid w:val="00DE66D5"/>
     <w:rPr>
@@ -7635,9 +7683,9 @@
       <w:shd w:val="solid" w:color="auto" w:fill="auto"/>
     </w:rPr>
   </w:style>
-  <w:style w:type="paragraph" w:styleId="Sinespaciado">
+  <w:style w:type="paragraph" w:styleId="NoSpacing">
     <w:name w:val="No Spacing"/>
-    <w:link w:val="SinespaciadoCar"/>
+    <w:link w:val="NoSpacingChar"/>
     <w:uiPriority w:val="99"/>
     <w:qFormat/>
     <w:rsid w:val="00A42AA2"/>
@@ -7649,9 +7697,9 @@
       <w:lang w:val="es-ES"/>
     </w:rPr>
   </w:style>
-  <w:style w:type="character" w:customStyle="1" w:styleId="SinespaciadoCar">
-    <w:name w:val="Sin espaciado Car"/>
-    <w:link w:val="Sinespaciado"/>
+  <w:style w:type="character" w:customStyle="1" w:styleId="NoSpacingChar">
+    <w:name w:val="No Spacing Char"/>
+    <w:link w:val="NoSpacing"/>
     <w:uiPriority w:val="99"/>
     <w:locked/>
     <w:rsid w:val="00A42AA2"/>

--- a/SMILEBASIC.docx
+++ b/SMILEBASIC.docx
@@ -1,10 +1,10 @@
 
 <file path=word/document.xml><?xml version="1.0" encoding="utf-8"?>
-<w:document xmlns:wpc="http://schemas.microsoft.com/office/word/2010/wordprocessingCanvas" xmlns:cx="http://schemas.microsoft.com/office/drawing/2014/chartex" xmlns:cx1="http://schemas.microsoft.com/office/drawing/2015/9/8/chartex" xmlns:cx2="http://schemas.microsoft.com/office/drawing/2015/10/21/chartex" xmlns:cx3="http://schemas.microsoft.com/office/drawing/2016/5/9/chartex" xmlns:cx4="http://schemas.microsoft.com/office/drawing/2016/5/10/chartex" xmlns:cx5="http://schemas.microsoft.com/office/drawing/2016/5/11/chartex" xmlns:cx6="http://schemas.microsoft.com/office/drawing/2016/5/12/chartex" xmlns:cx7="http://schemas.microsoft.com/office/drawing/2016/5/13/chartex" xmlns:cx8="http://schemas.microsoft.com/office/drawing/2016/5/14/chartex" xmlns:mc="http://schemas.openxmlformats.org/markup-compatibility/2006" xmlns:aink="http://schemas.microsoft.com/office/drawing/2016/ink" xmlns:am3d="http://schemas.microsoft.com/office/drawing/2017/model3d" xmlns:o="urn:schemas-microsoft-com:office:office" xmlns:r="http://schemas.openxmlformats.org/officeDocument/2006/relationships" xmlns:m="http://schemas.openxmlformats.org/officeDocument/2006/math" xmlns:v="urn:schemas-microsoft-com:vml" xmlns:wp14="http://schemas.microsoft.com/office/word/2010/wordprocessingDrawing" xmlns:wp="http://schemas.openxmlformats.org/drawingml/2006/wordprocessingDrawing" xmlns:w10="urn:schemas-microsoft-com:office:word" xmlns:w="http://schemas.openxmlformats.org/wordprocessingml/2006/main" xmlns:w14="http://schemas.microsoft.com/office/word/2010/wordml" xmlns:w15="http://schemas.microsoft.com/office/word/2012/wordml" xmlns:w16cid="http://schemas.microsoft.com/office/word/2016/wordml/cid" xmlns:w16se="http://schemas.microsoft.com/office/word/2015/wordml/symex" xmlns:wpg="http://schemas.microsoft.com/office/word/2010/wordprocessingGroup" xmlns:wpi="http://schemas.microsoft.com/office/word/2010/wordprocessingInk" xmlns:wne="http://schemas.microsoft.com/office/word/2006/wordml" xmlns:wps="http://schemas.microsoft.com/office/word/2010/wordprocessingShape" mc:Ignorable="w14 w15 w16se w16cid wp14">
+<w:document xmlns:wpc="http://schemas.microsoft.com/office/word/2010/wordprocessingCanvas" xmlns:mc="http://schemas.openxmlformats.org/markup-compatibility/2006" xmlns:o="urn:schemas-microsoft-com:office:office" xmlns:r="http://schemas.openxmlformats.org/officeDocument/2006/relationships" xmlns:m="http://schemas.openxmlformats.org/officeDocument/2006/math" xmlns:v="urn:schemas-microsoft-com:vml" xmlns:wp14="http://schemas.microsoft.com/office/word/2010/wordprocessingDrawing" xmlns:wp="http://schemas.openxmlformats.org/drawingml/2006/wordprocessingDrawing" xmlns:w10="urn:schemas-microsoft-com:office:word" xmlns:w="http://schemas.openxmlformats.org/wordprocessingml/2006/main" xmlns:w14="http://schemas.microsoft.com/office/word/2010/wordml" xmlns:w15="http://schemas.microsoft.com/office/word/2012/wordml" xmlns:wpg="http://schemas.microsoft.com/office/word/2010/wordprocessingGroup" xmlns:wpi="http://schemas.microsoft.com/office/word/2010/wordprocessingInk" xmlns:wne="http://schemas.microsoft.com/office/word/2006/wordml" xmlns:wps="http://schemas.microsoft.com/office/word/2010/wordprocessingShape" mc:Ignorable="w14 w15 wp14">
   <w:body>
     <w:p>
       <w:pPr>
-        <w:pStyle w:val="NoSpacing"/>
+        <w:pStyle w:val="Sinespaciado"/>
         <w:spacing w:line="360" w:lineRule="auto"/>
         <w:rPr>
           <w:b/>
@@ -15,7 +15,7 @@
     </w:p>
     <w:p>
       <w:pPr>
-        <w:pStyle w:val="NoSpacing"/>
+        <w:pStyle w:val="Sinespaciado"/>
         <w:spacing w:line="360" w:lineRule="auto"/>
         <w:jc w:val="center"/>
         <w:rPr>
@@ -67,6 +67,7 @@
           <w:noProof/>
           <w:sz w:val="32"/>
           <w:szCs w:val="32"/>
+          <w:lang w:eastAsia="es-HN"/>
         </w:rPr>
         <w:drawing>
           <wp:anchor distT="0" distB="0" distL="114300" distR="114300" simplePos="0" relativeHeight="251659264" behindDoc="1" locked="0" layoutInCell="1" allowOverlap="1">
@@ -94,7 +95,7 @@
                     </pic:cNvPicPr>
                   </pic:nvPicPr>
                   <pic:blipFill>
-                    <a:blip r:embed="rId5" cstate="print">
+                    <a:blip r:embed="rId8" cstate="print">
                       <a:lum bright="78000" contrast="-31000"/>
                     </a:blip>
                     <a:srcRect/>
@@ -219,6 +220,7 @@
           <w:noProof/>
           <w:sz w:val="28"/>
           <w:szCs w:val="32"/>
+          <w:lang w:eastAsia="es-HN"/>
         </w:rPr>
         <w:drawing>
           <wp:anchor distT="0" distB="0" distL="114300" distR="114300" simplePos="0" relativeHeight="251660288" behindDoc="1" locked="0" layoutInCell="1" allowOverlap="1">
@@ -246,7 +248,7 @@
                     </pic:cNvPicPr>
                   </pic:nvPicPr>
                   <pic:blipFill>
-                    <a:blip r:embed="rId6">
+                    <a:blip r:embed="rId9">
                       <a:lum bright="78000" contrast="-52000"/>
                       <a:extLst>
                         <a:ext uri="{28A0092B-C50C-407E-A947-70E740481C1C}">
@@ -325,34 +327,34 @@
           <w:sz w:val="32"/>
           <w:szCs w:val="32"/>
         </w:rPr>
-        <w:t xml:space="preserve"> - </w:t>
-      </w:r>
-      <w:r>
+        <w:t xml:space="preserve"> -  10911188</w:t>
+      </w:r>
+    </w:p>
+    <w:p>
+      <w:pPr>
+        <w:spacing w:line="360" w:lineRule="auto"/>
+        <w:jc w:val="center"/>
         <w:rPr>
           <w:b/>
           <w:sz w:val="32"/>
           <w:szCs w:val="32"/>
         </w:rPr>
-        <w:t xml:space="preserve"> 10911188</w:t>
-      </w:r>
-    </w:p>
-    <w:p>
-      <w:pPr>
-        <w:spacing w:line="360" w:lineRule="auto"/>
-        <w:jc w:val="center"/>
+      </w:pPr>
+      <w:r>
         <w:rPr>
           <w:b/>
           <w:sz w:val="32"/>
           <w:szCs w:val="32"/>
         </w:rPr>
-      </w:pPr>
+        <w:t>OSCAR MEJIA</w:t>
+      </w:r>
       <w:r>
         <w:rPr>
           <w:b/>
           <w:sz w:val="32"/>
           <w:szCs w:val="32"/>
         </w:rPr>
-        <w:t>OSCAR MEJIA</w:t>
+        <w:t xml:space="preserve"> - </w:t>
       </w:r>
       <w:r>
         <w:rPr>
@@ -360,36 +362,34 @@
           <w:sz w:val="32"/>
           <w:szCs w:val="32"/>
         </w:rPr>
-        <w:t xml:space="preserve"> - </w:t>
-      </w:r>
-      <w:r>
+        <w:t>11441233</w:t>
+      </w:r>
+    </w:p>
+    <w:p>
+      <w:pPr>
+        <w:spacing w:line="360" w:lineRule="auto"/>
+        <w:jc w:val="center"/>
         <w:rPr>
           <w:b/>
           <w:sz w:val="32"/>
           <w:szCs w:val="32"/>
         </w:rPr>
-        <w:t>11441233</w:t>
-      </w:r>
-      <w:bookmarkStart w:id="0" w:name="_GoBack"/>
-      <w:bookmarkEnd w:id="0"/>
-    </w:p>
-    <w:p>
-      <w:pPr>
-        <w:spacing w:line="360" w:lineRule="auto"/>
-        <w:jc w:val="center"/>
+      </w:pPr>
+      <w:r>
         <w:rPr>
           <w:b/>
           <w:sz w:val="32"/>
           <w:szCs w:val="32"/>
         </w:rPr>
-      </w:pPr>
+        <w:t>SWAM</w:t>
+      </w:r>
       <w:r>
         <w:rPr>
           <w:b/>
           <w:sz w:val="32"/>
           <w:szCs w:val="32"/>
         </w:rPr>
-        <w:t>SWAM</w:t>
+        <w:t>Y ANTUNEZ</w:t>
       </w:r>
       <w:r>
         <w:rPr>
@@ -397,16 +397,19 @@
           <w:sz w:val="32"/>
           <w:szCs w:val="32"/>
         </w:rPr>
-        <w:t>Y ANTUNEZ</w:t>
-      </w:r>
-      <w:r>
+        <w:t xml:space="preserve"> – 11141320</w:t>
+      </w:r>
+    </w:p>
+    <w:p>
+      <w:pPr>
+        <w:spacing w:line="360" w:lineRule="auto"/>
+        <w:jc w:val="center"/>
         <w:rPr>
           <w:b/>
           <w:sz w:val="32"/>
           <w:szCs w:val="32"/>
         </w:rPr>
-        <w:t xml:space="preserve"> – 11141320</w:t>
-      </w:r>
+      </w:pPr>
     </w:p>
     <w:p>
       <w:pPr>
@@ -418,25 +421,25 @@
           <w:szCs w:val="32"/>
         </w:rPr>
       </w:pPr>
-    </w:p>
-    <w:p>
-      <w:pPr>
-        <w:spacing w:line="360" w:lineRule="auto"/>
-        <w:jc w:val="center"/>
+      <w:r>
         <w:rPr>
           <w:b/>
           <w:sz w:val="32"/>
           <w:szCs w:val="32"/>
         </w:rPr>
-      </w:pPr>
-      <w:r>
+        <w:t>CARRERA DE ESTUDIO: INGENIERIO EN SISTEMAS</w:t>
+      </w:r>
+    </w:p>
+    <w:p>
+      <w:pPr>
+        <w:spacing w:line="360" w:lineRule="auto"/>
+        <w:jc w:val="center"/>
         <w:rPr>
           <w:b/>
           <w:sz w:val="32"/>
           <w:szCs w:val="32"/>
         </w:rPr>
-        <w:t>CARRERA DE ESTUDIO: INGENIERIO EN SISTEMAS</w:t>
-      </w:r>
+      </w:pPr>
     </w:p>
     <w:p>
       <w:pPr>
@@ -448,43 +451,40 @@
           <w:szCs w:val="32"/>
         </w:rPr>
       </w:pPr>
-    </w:p>
-    <w:p>
-      <w:pPr>
-        <w:spacing w:line="360" w:lineRule="auto"/>
-        <w:jc w:val="center"/>
+      <w:r>
         <w:rPr>
           <w:b/>
           <w:sz w:val="32"/>
           <w:szCs w:val="32"/>
         </w:rPr>
-      </w:pPr>
-      <w:r>
+        <w:t>PROFESOR: CARLOS VALLEJO</w:t>
+      </w:r>
+    </w:p>
+    <w:p>
+      <w:pPr>
+        <w:spacing w:line="360" w:lineRule="auto"/>
+        <w:jc w:val="center"/>
         <w:rPr>
           <w:b/>
           <w:sz w:val="32"/>
           <w:szCs w:val="32"/>
         </w:rPr>
-        <w:t>PROFESOR: CARLOS VALLEJO</w:t>
-      </w:r>
-    </w:p>
-    <w:p>
-      <w:pPr>
-        <w:spacing w:line="360" w:lineRule="auto"/>
-        <w:jc w:val="center"/>
+      </w:pPr>
+      <w:r>
         <w:rPr>
           <w:b/>
           <w:sz w:val="32"/>
           <w:szCs w:val="32"/>
         </w:rPr>
-      </w:pPr>
+        <w:t xml:space="preserve">FECHA DE ENTREGA: </w:t>
+      </w:r>
       <w:r>
         <w:rPr>
           <w:b/>
           <w:sz w:val="32"/>
           <w:szCs w:val="32"/>
         </w:rPr>
-        <w:t xml:space="preserve">FECHA DE ENTREGA: </w:t>
+        <w:t>5</w:t>
       </w:r>
       <w:r>
         <w:rPr>
@@ -492,21 +492,23 @@
           <w:sz w:val="32"/>
           <w:szCs w:val="32"/>
         </w:rPr>
-        <w:t>5</w:t>
-      </w:r>
-      <w:r>
+        <w:t xml:space="preserve"> de Abril</w:t>
+      </w:r>
+    </w:p>
+    <w:p>
+      <w:pPr>
+        <w:spacing w:line="360" w:lineRule="auto"/>
+        <w:jc w:val="center"/>
         <w:rPr>
           <w:b/>
           <w:sz w:val="32"/>
           <w:szCs w:val="32"/>
         </w:rPr>
-        <w:t xml:space="preserve"> de Abril</w:t>
-      </w:r>
+      </w:pPr>
     </w:p>
     <w:p>
       <w:pPr>
         <w:spacing w:line="360" w:lineRule="auto"/>
-        <w:jc w:val="center"/>
         <w:rPr>
           <w:b/>
           <w:sz w:val="32"/>
@@ -517,6 +519,1619 @@
     <w:p>
       <w:pPr>
         <w:spacing w:line="360" w:lineRule="auto"/>
+        <w:jc w:val="center"/>
+        <w:rPr>
+          <w:b/>
+        </w:rPr>
+      </w:pPr>
+      <w:r>
+        <w:rPr>
+          <w:b/>
+        </w:rPr>
+        <w:t xml:space="preserve">   </w:t>
+      </w:r>
+      <w:r>
+        <w:rPr>
+          <w:b/>
+        </w:rPr>
+        <w:t>Tegucigalpa MDC, Honduras, Centroaméric</w:t>
+      </w:r>
+      <w:r>
+        <w:rPr>
+          <w:b/>
+        </w:rPr>
+        <w:t>a 2018</w:t>
+      </w:r>
+    </w:p>
+    <w:p>
+      <w:pPr>
+        <w:rPr>
+          <w:b/>
+        </w:rPr>
+      </w:pPr>
+      <w:r>
+        <w:rPr>
+          <w:b/>
+        </w:rPr>
+        <w:br w:type="page"/>
+      </w:r>
+    </w:p>
+    <w:sdt>
+      <w:sdtPr>
+        <w:rPr>
+          <w:lang w:val="es-ES"/>
+        </w:rPr>
+        <w:id w:val="-1755733162"/>
+        <w:docPartObj>
+          <w:docPartGallery w:val="Table of Contents"/>
+          <w:docPartUnique/>
+        </w:docPartObj>
+      </w:sdtPr>
+      <w:sdtEndPr>
+        <w:rPr>
+          <w:rFonts w:asciiTheme="minorHAnsi" w:eastAsiaTheme="minorHAnsi" w:hAnsiTheme="minorHAnsi" w:cstheme="minorBidi"/>
+          <w:bCs/>
+          <w:sz w:val="22"/>
+          <w:szCs w:val="22"/>
+        </w:rPr>
+      </w:sdtEndPr>
+      <w:sdtContent>
+        <w:p>
+          <w:pPr>
+            <w:pStyle w:val="Ttulo1"/>
+          </w:pPr>
+          <w:r>
+            <w:rPr>
+              <w:lang w:val="es-ES"/>
+            </w:rPr>
+            <w:t>Contenido</w:t>
+          </w:r>
+        </w:p>
+        <w:p>
+          <w:pPr>
+            <w:pStyle w:val="TDC1"/>
+            <w:tabs>
+              <w:tab w:val="right" w:leader="dot" w:pos="8494"/>
+            </w:tabs>
+            <w:rPr>
+              <w:noProof/>
+            </w:rPr>
+          </w:pPr>
+          <w:r>
+            <w:fldChar w:fldCharType="begin"/>
+          </w:r>
+          <w:r>
+            <w:instrText xml:space="preserve"> TOC \o "1-3" \h \z \u </w:instrText>
+          </w:r>
+          <w:r>
+            <w:fldChar w:fldCharType="separate"/>
+          </w:r>
+          <w:hyperlink w:anchor="_Toc510678438" w:history="1">
+            <w:r>
+              <w:rPr>
+                <w:rStyle w:val="Hipervnculo"/>
+                <w:noProof/>
+              </w:rPr>
+              <w:t>SMILEBASIC</w:t>
+            </w:r>
+            <w:r>
+              <w:rPr>
+                <w:noProof/>
+                <w:webHidden/>
+              </w:rPr>
+              <w:tab/>
+            </w:r>
+            <w:r>
+              <w:rPr>
+                <w:noProof/>
+                <w:webHidden/>
+              </w:rPr>
+              <w:fldChar w:fldCharType="begin"/>
+            </w:r>
+            <w:r>
+              <w:rPr>
+                <w:noProof/>
+                <w:webHidden/>
+              </w:rPr>
+              <w:instrText xml:space="preserve"> PAGEREF _Toc510678438 \h </w:instrText>
+            </w:r>
+            <w:r>
+              <w:rPr>
+                <w:noProof/>
+                <w:webHidden/>
+              </w:rPr>
+            </w:r>
+            <w:r>
+              <w:rPr>
+                <w:noProof/>
+                <w:webHidden/>
+              </w:rPr>
+              <w:fldChar w:fldCharType="separate"/>
+            </w:r>
+            <w:r>
+              <w:rPr>
+                <w:noProof/>
+                <w:webHidden/>
+              </w:rPr>
+              <w:t>1</w:t>
+            </w:r>
+            <w:r>
+              <w:rPr>
+                <w:noProof/>
+                <w:webHidden/>
+              </w:rPr>
+              <w:fldChar w:fldCharType="end"/>
+            </w:r>
+          </w:hyperlink>
+        </w:p>
+        <w:p>
+          <w:pPr>
+            <w:pStyle w:val="TDC2"/>
+            <w:tabs>
+              <w:tab w:val="right" w:leader="dot" w:pos="8494"/>
+            </w:tabs>
+            <w:rPr>
+              <w:noProof/>
+            </w:rPr>
+          </w:pPr>
+          <w:hyperlink w:anchor="_Toc510678439" w:history="1">
+            <w:r>
+              <w:rPr>
+                <w:rStyle w:val="Hipervnculo"/>
+                <w:noProof/>
+              </w:rPr>
+              <w:t>INSTRUCCIONES</w:t>
+            </w:r>
+            <w:r>
+              <w:rPr>
+                <w:noProof/>
+                <w:webHidden/>
+              </w:rPr>
+              <w:tab/>
+            </w:r>
+            <w:r>
+              <w:rPr>
+                <w:noProof/>
+                <w:webHidden/>
+              </w:rPr>
+              <w:fldChar w:fldCharType="begin"/>
+            </w:r>
+            <w:r>
+              <w:rPr>
+                <w:noProof/>
+                <w:webHidden/>
+              </w:rPr>
+              <w:instrText xml:space="preserve"> PAGEREF _Toc510678439 \h </w:instrText>
+            </w:r>
+            <w:r>
+              <w:rPr>
+                <w:noProof/>
+                <w:webHidden/>
+              </w:rPr>
+            </w:r>
+            <w:r>
+              <w:rPr>
+                <w:noProof/>
+                <w:webHidden/>
+              </w:rPr>
+              <w:fldChar w:fldCharType="separate"/>
+            </w:r>
+            <w:r>
+              <w:rPr>
+                <w:noProof/>
+                <w:webHidden/>
+              </w:rPr>
+              <w:t>1</w:t>
+            </w:r>
+            <w:r>
+              <w:rPr>
+                <w:noProof/>
+                <w:webHidden/>
+              </w:rPr>
+              <w:fldChar w:fldCharType="end"/>
+            </w:r>
+          </w:hyperlink>
+        </w:p>
+        <w:p>
+          <w:pPr>
+            <w:pStyle w:val="TDC2"/>
+            <w:tabs>
+              <w:tab w:val="right" w:leader="dot" w:pos="8494"/>
+            </w:tabs>
+            <w:rPr>
+              <w:noProof/>
+            </w:rPr>
+          </w:pPr>
+          <w:hyperlink w:anchor="_Toc510678440" w:history="1">
+            <w:r>
+              <w:rPr>
+                <w:rStyle w:val="Hipervnculo"/>
+                <w:noProof/>
+              </w:rPr>
+              <w:t>INPUT</w:t>
+            </w:r>
+            <w:r>
+              <w:rPr>
+                <w:noProof/>
+                <w:webHidden/>
+              </w:rPr>
+              <w:tab/>
+            </w:r>
+            <w:r>
+              <w:rPr>
+                <w:noProof/>
+                <w:webHidden/>
+              </w:rPr>
+              <w:fldChar w:fldCharType="begin"/>
+            </w:r>
+            <w:r>
+              <w:rPr>
+                <w:noProof/>
+                <w:webHidden/>
+              </w:rPr>
+              <w:instrText xml:space="preserve"> PAGEREF _Toc510678440 \h </w:instrText>
+            </w:r>
+            <w:r>
+              <w:rPr>
+                <w:noProof/>
+                <w:webHidden/>
+              </w:rPr>
+            </w:r>
+            <w:r>
+              <w:rPr>
+                <w:noProof/>
+                <w:webHidden/>
+              </w:rPr>
+              <w:fldChar w:fldCharType="separate"/>
+            </w:r>
+            <w:r>
+              <w:rPr>
+                <w:noProof/>
+                <w:webHidden/>
+              </w:rPr>
+              <w:t>1</w:t>
+            </w:r>
+            <w:r>
+              <w:rPr>
+                <w:noProof/>
+                <w:webHidden/>
+              </w:rPr>
+              <w:fldChar w:fldCharType="end"/>
+            </w:r>
+          </w:hyperlink>
+        </w:p>
+        <w:p>
+          <w:pPr>
+            <w:pStyle w:val="TDC2"/>
+            <w:tabs>
+              <w:tab w:val="right" w:leader="dot" w:pos="8494"/>
+            </w:tabs>
+            <w:rPr>
+              <w:noProof/>
+            </w:rPr>
+          </w:pPr>
+          <w:hyperlink w:anchor="_Toc510678441" w:history="1">
+            <w:r>
+              <w:rPr>
+                <w:rStyle w:val="Hipervnculo"/>
+                <w:noProof/>
+              </w:rPr>
+              <w:t>LINPUT</w:t>
+            </w:r>
+            <w:r>
+              <w:rPr>
+                <w:noProof/>
+                <w:webHidden/>
+              </w:rPr>
+              <w:tab/>
+            </w:r>
+            <w:r>
+              <w:rPr>
+                <w:noProof/>
+                <w:webHidden/>
+              </w:rPr>
+              <w:fldChar w:fldCharType="begin"/>
+            </w:r>
+            <w:r>
+              <w:rPr>
+                <w:noProof/>
+                <w:webHidden/>
+              </w:rPr>
+              <w:instrText xml:space="preserve"> PAGEREF _Toc510678441 \h </w:instrText>
+            </w:r>
+            <w:r>
+              <w:rPr>
+                <w:noProof/>
+                <w:webHidden/>
+              </w:rPr>
+            </w:r>
+            <w:r>
+              <w:rPr>
+                <w:noProof/>
+                <w:webHidden/>
+              </w:rPr>
+              <w:fldChar w:fldCharType="separate"/>
+            </w:r>
+            <w:r>
+              <w:rPr>
+                <w:noProof/>
+                <w:webHidden/>
+              </w:rPr>
+              <w:t>2</w:t>
+            </w:r>
+            <w:r>
+              <w:rPr>
+                <w:noProof/>
+                <w:webHidden/>
+              </w:rPr>
+              <w:fldChar w:fldCharType="end"/>
+            </w:r>
+          </w:hyperlink>
+        </w:p>
+        <w:p>
+          <w:pPr>
+            <w:pStyle w:val="TDC2"/>
+            <w:tabs>
+              <w:tab w:val="right" w:leader="dot" w:pos="8494"/>
+            </w:tabs>
+            <w:rPr>
+              <w:noProof/>
+            </w:rPr>
+          </w:pPr>
+          <w:hyperlink w:anchor="_Toc510678442" w:history="1">
+            <w:r>
+              <w:rPr>
+                <w:rStyle w:val="Hipervnculo"/>
+                <w:noProof/>
+              </w:rPr>
+              <w:t>GOTO</w:t>
+            </w:r>
+            <w:r>
+              <w:rPr>
+                <w:noProof/>
+                <w:webHidden/>
+              </w:rPr>
+              <w:tab/>
+            </w:r>
+            <w:r>
+              <w:rPr>
+                <w:noProof/>
+                <w:webHidden/>
+              </w:rPr>
+              <w:fldChar w:fldCharType="begin"/>
+            </w:r>
+            <w:r>
+              <w:rPr>
+                <w:noProof/>
+                <w:webHidden/>
+              </w:rPr>
+              <w:instrText xml:space="preserve"> PAGEREF _Toc510678442 \h </w:instrText>
+            </w:r>
+            <w:r>
+              <w:rPr>
+                <w:noProof/>
+                <w:webHidden/>
+              </w:rPr>
+            </w:r>
+            <w:r>
+              <w:rPr>
+                <w:noProof/>
+                <w:webHidden/>
+              </w:rPr>
+              <w:fldChar w:fldCharType="separate"/>
+            </w:r>
+            <w:r>
+              <w:rPr>
+                <w:noProof/>
+                <w:webHidden/>
+              </w:rPr>
+              <w:t>2</w:t>
+            </w:r>
+            <w:r>
+              <w:rPr>
+                <w:noProof/>
+                <w:webHidden/>
+              </w:rPr>
+              <w:fldChar w:fldCharType="end"/>
+            </w:r>
+          </w:hyperlink>
+        </w:p>
+        <w:p>
+          <w:pPr>
+            <w:pStyle w:val="TDC2"/>
+            <w:tabs>
+              <w:tab w:val="right" w:leader="dot" w:pos="8494"/>
+            </w:tabs>
+            <w:rPr>
+              <w:noProof/>
+            </w:rPr>
+          </w:pPr>
+          <w:hyperlink w:anchor="_Toc510678443" w:history="1">
+            <w:r>
+              <w:rPr>
+                <w:rStyle w:val="Hipervnculo"/>
+                <w:noProof/>
+              </w:rPr>
+              <w:t>GOSUB</w:t>
+            </w:r>
+            <w:r>
+              <w:rPr>
+                <w:noProof/>
+                <w:webHidden/>
+              </w:rPr>
+              <w:tab/>
+            </w:r>
+            <w:r>
+              <w:rPr>
+                <w:noProof/>
+                <w:webHidden/>
+              </w:rPr>
+              <w:fldChar w:fldCharType="begin"/>
+            </w:r>
+            <w:r>
+              <w:rPr>
+                <w:noProof/>
+                <w:webHidden/>
+              </w:rPr>
+              <w:instrText xml:space="preserve"> PAGEREF _Toc510678443 \h </w:instrText>
+            </w:r>
+            <w:r>
+              <w:rPr>
+                <w:noProof/>
+                <w:webHidden/>
+              </w:rPr>
+            </w:r>
+            <w:r>
+              <w:rPr>
+                <w:noProof/>
+                <w:webHidden/>
+              </w:rPr>
+              <w:fldChar w:fldCharType="separate"/>
+            </w:r>
+            <w:r>
+              <w:rPr>
+                <w:noProof/>
+                <w:webHidden/>
+              </w:rPr>
+              <w:t>3</w:t>
+            </w:r>
+            <w:r>
+              <w:rPr>
+                <w:noProof/>
+                <w:webHidden/>
+              </w:rPr>
+              <w:fldChar w:fldCharType="end"/>
+            </w:r>
+          </w:hyperlink>
+        </w:p>
+        <w:p>
+          <w:pPr>
+            <w:pStyle w:val="TDC1"/>
+            <w:tabs>
+              <w:tab w:val="right" w:leader="dot" w:pos="8494"/>
+            </w:tabs>
+            <w:rPr>
+              <w:noProof/>
+            </w:rPr>
+          </w:pPr>
+          <w:hyperlink w:anchor="_Toc510678444" w:history="1">
+            <w:r>
+              <w:rPr>
+                <w:rStyle w:val="Hipervnculo"/>
+                <w:noProof/>
+              </w:rPr>
+              <w:t>Operaciones de Control</w:t>
+            </w:r>
+            <w:r>
+              <w:rPr>
+                <w:noProof/>
+                <w:webHidden/>
+              </w:rPr>
+              <w:tab/>
+            </w:r>
+            <w:r>
+              <w:rPr>
+                <w:noProof/>
+                <w:webHidden/>
+              </w:rPr>
+              <w:fldChar w:fldCharType="begin"/>
+            </w:r>
+            <w:r>
+              <w:rPr>
+                <w:noProof/>
+                <w:webHidden/>
+              </w:rPr>
+              <w:instrText xml:space="preserve"> PAGEREF _Toc510678444 \h </w:instrText>
+            </w:r>
+            <w:r>
+              <w:rPr>
+                <w:noProof/>
+                <w:webHidden/>
+              </w:rPr>
+            </w:r>
+            <w:r>
+              <w:rPr>
+                <w:noProof/>
+                <w:webHidden/>
+              </w:rPr>
+              <w:fldChar w:fldCharType="separate"/>
+            </w:r>
+            <w:r>
+              <w:rPr>
+                <w:noProof/>
+                <w:webHidden/>
+              </w:rPr>
+              <w:t>3</w:t>
+            </w:r>
+            <w:r>
+              <w:rPr>
+                <w:noProof/>
+                <w:webHidden/>
+              </w:rPr>
+              <w:fldChar w:fldCharType="end"/>
+            </w:r>
+          </w:hyperlink>
+        </w:p>
+        <w:p>
+          <w:pPr>
+            <w:pStyle w:val="TDC2"/>
+            <w:tabs>
+              <w:tab w:val="right" w:leader="dot" w:pos="8494"/>
+            </w:tabs>
+            <w:rPr>
+              <w:noProof/>
+            </w:rPr>
+          </w:pPr>
+          <w:hyperlink w:anchor="_Toc510678445" w:history="1">
+            <w:r>
+              <w:rPr>
+                <w:rStyle w:val="Hipervnculo"/>
+                <w:noProof/>
+              </w:rPr>
+              <w:t>IF</w:t>
+            </w:r>
+            <w:r>
+              <w:rPr>
+                <w:noProof/>
+                <w:webHidden/>
+              </w:rPr>
+              <w:tab/>
+            </w:r>
+            <w:r>
+              <w:rPr>
+                <w:noProof/>
+                <w:webHidden/>
+              </w:rPr>
+              <w:fldChar w:fldCharType="begin"/>
+            </w:r>
+            <w:r>
+              <w:rPr>
+                <w:noProof/>
+                <w:webHidden/>
+              </w:rPr>
+              <w:instrText xml:space="preserve"> PAGEREF _Toc510678445 \h </w:instrText>
+            </w:r>
+            <w:r>
+              <w:rPr>
+                <w:noProof/>
+                <w:webHidden/>
+              </w:rPr>
+            </w:r>
+            <w:r>
+              <w:rPr>
+                <w:noProof/>
+                <w:webHidden/>
+              </w:rPr>
+              <w:fldChar w:fldCharType="separate"/>
+            </w:r>
+            <w:r>
+              <w:rPr>
+                <w:noProof/>
+                <w:webHidden/>
+              </w:rPr>
+              <w:t>3</w:t>
+            </w:r>
+            <w:r>
+              <w:rPr>
+                <w:noProof/>
+                <w:webHidden/>
+              </w:rPr>
+              <w:fldChar w:fldCharType="end"/>
+            </w:r>
+          </w:hyperlink>
+        </w:p>
+        <w:p>
+          <w:pPr>
+            <w:pStyle w:val="TDC2"/>
+            <w:tabs>
+              <w:tab w:val="right" w:leader="dot" w:pos="8494"/>
+            </w:tabs>
+            <w:rPr>
+              <w:noProof/>
+            </w:rPr>
+          </w:pPr>
+          <w:hyperlink w:anchor="_Toc510678446" w:history="1">
+            <w:r>
+              <w:rPr>
+                <w:rStyle w:val="Hipervnculo"/>
+                <w:noProof/>
+              </w:rPr>
+              <w:t>ON</w:t>
+            </w:r>
+            <w:r>
+              <w:rPr>
+                <w:noProof/>
+                <w:webHidden/>
+              </w:rPr>
+              <w:tab/>
+            </w:r>
+            <w:r>
+              <w:rPr>
+                <w:noProof/>
+                <w:webHidden/>
+              </w:rPr>
+              <w:fldChar w:fldCharType="begin"/>
+            </w:r>
+            <w:r>
+              <w:rPr>
+                <w:noProof/>
+                <w:webHidden/>
+              </w:rPr>
+              <w:instrText xml:space="preserve"> PAGEREF _Toc510678446 \h </w:instrText>
+            </w:r>
+            <w:r>
+              <w:rPr>
+                <w:noProof/>
+                <w:webHidden/>
+              </w:rPr>
+            </w:r>
+            <w:r>
+              <w:rPr>
+                <w:noProof/>
+                <w:webHidden/>
+              </w:rPr>
+              <w:fldChar w:fldCharType="separate"/>
+            </w:r>
+            <w:r>
+              <w:rPr>
+                <w:noProof/>
+                <w:webHidden/>
+              </w:rPr>
+              <w:t>4</w:t>
+            </w:r>
+            <w:r>
+              <w:rPr>
+                <w:noProof/>
+                <w:webHidden/>
+              </w:rPr>
+              <w:fldChar w:fldCharType="end"/>
+            </w:r>
+          </w:hyperlink>
+        </w:p>
+        <w:p>
+          <w:pPr>
+            <w:pStyle w:val="TDC1"/>
+            <w:tabs>
+              <w:tab w:val="right" w:leader="dot" w:pos="8494"/>
+            </w:tabs>
+            <w:rPr>
+              <w:noProof/>
+            </w:rPr>
+          </w:pPr>
+          <w:hyperlink w:anchor="_Toc510678447" w:history="1">
+            <w:r>
+              <w:rPr>
+                <w:rStyle w:val="Hipervnculo"/>
+                <w:noProof/>
+              </w:rPr>
+              <w:t>Iteraciones</w:t>
+            </w:r>
+            <w:r>
+              <w:rPr>
+                <w:noProof/>
+                <w:webHidden/>
+              </w:rPr>
+              <w:tab/>
+            </w:r>
+            <w:r>
+              <w:rPr>
+                <w:noProof/>
+                <w:webHidden/>
+              </w:rPr>
+              <w:fldChar w:fldCharType="begin"/>
+            </w:r>
+            <w:r>
+              <w:rPr>
+                <w:noProof/>
+                <w:webHidden/>
+              </w:rPr>
+              <w:instrText xml:space="preserve"> PAGEREF _Toc510678447 \h </w:instrText>
+            </w:r>
+            <w:r>
+              <w:rPr>
+                <w:noProof/>
+                <w:webHidden/>
+              </w:rPr>
+            </w:r>
+            <w:r>
+              <w:rPr>
+                <w:noProof/>
+                <w:webHidden/>
+              </w:rPr>
+              <w:fldChar w:fldCharType="separate"/>
+            </w:r>
+            <w:r>
+              <w:rPr>
+                <w:noProof/>
+                <w:webHidden/>
+              </w:rPr>
+              <w:t>4</w:t>
+            </w:r>
+            <w:r>
+              <w:rPr>
+                <w:noProof/>
+                <w:webHidden/>
+              </w:rPr>
+              <w:fldChar w:fldCharType="end"/>
+            </w:r>
+          </w:hyperlink>
+        </w:p>
+        <w:p>
+          <w:pPr>
+            <w:pStyle w:val="TDC2"/>
+            <w:tabs>
+              <w:tab w:val="right" w:leader="dot" w:pos="8494"/>
+            </w:tabs>
+            <w:rPr>
+              <w:noProof/>
+            </w:rPr>
+          </w:pPr>
+          <w:hyperlink w:anchor="_Toc510678448" w:history="1">
+            <w:r>
+              <w:rPr>
+                <w:rStyle w:val="Hipervnculo"/>
+                <w:noProof/>
+              </w:rPr>
+              <w:t>FOR</w:t>
+            </w:r>
+            <w:r>
+              <w:rPr>
+                <w:noProof/>
+                <w:webHidden/>
+              </w:rPr>
+              <w:tab/>
+            </w:r>
+            <w:r>
+              <w:rPr>
+                <w:noProof/>
+                <w:webHidden/>
+              </w:rPr>
+              <w:fldChar w:fldCharType="begin"/>
+            </w:r>
+            <w:r>
+              <w:rPr>
+                <w:noProof/>
+                <w:webHidden/>
+              </w:rPr>
+              <w:instrText xml:space="preserve"> PAGEREF _Toc510678448 \h </w:instrText>
+            </w:r>
+            <w:r>
+              <w:rPr>
+                <w:noProof/>
+                <w:webHidden/>
+              </w:rPr>
+            </w:r>
+            <w:r>
+              <w:rPr>
+                <w:noProof/>
+                <w:webHidden/>
+              </w:rPr>
+              <w:fldChar w:fldCharType="separate"/>
+            </w:r>
+            <w:r>
+              <w:rPr>
+                <w:noProof/>
+                <w:webHidden/>
+              </w:rPr>
+              <w:t>4</w:t>
+            </w:r>
+            <w:r>
+              <w:rPr>
+                <w:noProof/>
+                <w:webHidden/>
+              </w:rPr>
+              <w:fldChar w:fldCharType="end"/>
+            </w:r>
+          </w:hyperlink>
+        </w:p>
+        <w:p>
+          <w:pPr>
+            <w:pStyle w:val="TDC2"/>
+            <w:tabs>
+              <w:tab w:val="right" w:leader="dot" w:pos="8494"/>
+            </w:tabs>
+            <w:rPr>
+              <w:noProof/>
+            </w:rPr>
+          </w:pPr>
+          <w:hyperlink w:anchor="_Toc510678449" w:history="1">
+            <w:r>
+              <w:rPr>
+                <w:rStyle w:val="Hipervnculo"/>
+                <w:noProof/>
+              </w:rPr>
+              <w:t>WHILE</w:t>
+            </w:r>
+            <w:r>
+              <w:rPr>
+                <w:noProof/>
+                <w:webHidden/>
+              </w:rPr>
+              <w:tab/>
+            </w:r>
+            <w:r>
+              <w:rPr>
+                <w:noProof/>
+                <w:webHidden/>
+              </w:rPr>
+              <w:fldChar w:fldCharType="begin"/>
+            </w:r>
+            <w:r>
+              <w:rPr>
+                <w:noProof/>
+                <w:webHidden/>
+              </w:rPr>
+              <w:instrText xml:space="preserve"> PAGEREF _Toc510678449 \h </w:instrText>
+            </w:r>
+            <w:r>
+              <w:rPr>
+                <w:noProof/>
+                <w:webHidden/>
+              </w:rPr>
+            </w:r>
+            <w:r>
+              <w:rPr>
+                <w:noProof/>
+                <w:webHidden/>
+              </w:rPr>
+              <w:fldChar w:fldCharType="separate"/>
+            </w:r>
+            <w:r>
+              <w:rPr>
+                <w:noProof/>
+                <w:webHidden/>
+              </w:rPr>
+              <w:t>4</w:t>
+            </w:r>
+            <w:r>
+              <w:rPr>
+                <w:noProof/>
+                <w:webHidden/>
+              </w:rPr>
+              <w:fldChar w:fldCharType="end"/>
+            </w:r>
+          </w:hyperlink>
+        </w:p>
+        <w:p>
+          <w:pPr>
+            <w:pStyle w:val="TDC2"/>
+            <w:tabs>
+              <w:tab w:val="right" w:leader="dot" w:pos="8494"/>
+            </w:tabs>
+            <w:rPr>
+              <w:noProof/>
+            </w:rPr>
+          </w:pPr>
+          <w:hyperlink w:anchor="_Toc510678450" w:history="1">
+            <w:r>
+              <w:rPr>
+                <w:rStyle w:val="Hipervnculo"/>
+                <w:noProof/>
+              </w:rPr>
+              <w:t>REPEAT</w:t>
+            </w:r>
+            <w:r>
+              <w:rPr>
+                <w:noProof/>
+                <w:webHidden/>
+              </w:rPr>
+              <w:tab/>
+            </w:r>
+            <w:r>
+              <w:rPr>
+                <w:noProof/>
+                <w:webHidden/>
+              </w:rPr>
+              <w:fldChar w:fldCharType="begin"/>
+            </w:r>
+            <w:r>
+              <w:rPr>
+                <w:noProof/>
+                <w:webHidden/>
+              </w:rPr>
+              <w:instrText xml:space="preserve"> PAGEREF _Toc510678450 \h </w:instrText>
+            </w:r>
+            <w:r>
+              <w:rPr>
+                <w:noProof/>
+                <w:webHidden/>
+              </w:rPr>
+            </w:r>
+            <w:r>
+              <w:rPr>
+                <w:noProof/>
+                <w:webHidden/>
+              </w:rPr>
+              <w:fldChar w:fldCharType="separate"/>
+            </w:r>
+            <w:r>
+              <w:rPr>
+                <w:noProof/>
+                <w:webHidden/>
+              </w:rPr>
+              <w:t>5</w:t>
+            </w:r>
+            <w:r>
+              <w:rPr>
+                <w:noProof/>
+                <w:webHidden/>
+              </w:rPr>
+              <w:fldChar w:fldCharType="end"/>
+            </w:r>
+          </w:hyperlink>
+        </w:p>
+        <w:bookmarkStart w:id="0" w:name="_GoBack"/>
+        <w:p>
+          <w:pPr>
+            <w:pStyle w:val="TDC1"/>
+            <w:tabs>
+              <w:tab w:val="right" w:leader="dot" w:pos="8494"/>
+            </w:tabs>
+            <w:rPr>
+              <w:noProof/>
+            </w:rPr>
+          </w:pPr>
+          <w:r>
+            <w:rPr>
+              <w:rStyle w:val="Hipervnculo"/>
+              <w:noProof/>
+            </w:rPr>
+            <w:fldChar w:fldCharType="begin"/>
+          </w:r>
+          <w:r>
+            <w:rPr>
+              <w:rStyle w:val="Hipervnculo"/>
+              <w:noProof/>
+            </w:rPr>
+            <w:instrText xml:space="preserve"> </w:instrText>
+          </w:r>
+          <w:r>
+            <w:rPr>
+              <w:noProof/>
+            </w:rPr>
+            <w:instrText>HYPERLINK \l "_Toc510678451"</w:instrText>
+          </w:r>
+          <w:r>
+            <w:rPr>
+              <w:rStyle w:val="Hipervnculo"/>
+              <w:noProof/>
+            </w:rPr>
+            <w:instrText xml:space="preserve"> </w:instrText>
+          </w:r>
+          <w:r>
+            <w:rPr>
+              <w:rStyle w:val="Hipervnculo"/>
+              <w:noProof/>
+            </w:rPr>
+          </w:r>
+          <w:r>
+            <w:rPr>
+              <w:rStyle w:val="Hipervnculo"/>
+              <w:noProof/>
+            </w:rPr>
+            <w:fldChar w:fldCharType="separate"/>
+          </w:r>
+          <w:r>
+            <w:rPr>
+              <w:rStyle w:val="Hipervnculo"/>
+              <w:noProof/>
+            </w:rPr>
+            <w:t>Funciones</w:t>
+          </w:r>
+          <w:r>
+            <w:rPr>
+              <w:noProof/>
+              <w:webHidden/>
+            </w:rPr>
+            <w:tab/>
+          </w:r>
+          <w:r>
+            <w:rPr>
+              <w:noProof/>
+              <w:webHidden/>
+            </w:rPr>
+            <w:fldChar w:fldCharType="begin"/>
+          </w:r>
+          <w:r>
+            <w:rPr>
+              <w:noProof/>
+              <w:webHidden/>
+            </w:rPr>
+            <w:instrText xml:space="preserve"> PAGEREF _Toc510678451 \h </w:instrText>
+          </w:r>
+          <w:r>
+            <w:rPr>
+              <w:noProof/>
+              <w:webHidden/>
+            </w:rPr>
+          </w:r>
+          <w:r>
+            <w:rPr>
+              <w:noProof/>
+              <w:webHidden/>
+            </w:rPr>
+            <w:fldChar w:fldCharType="separate"/>
+          </w:r>
+          <w:r>
+            <w:rPr>
+              <w:noProof/>
+              <w:webHidden/>
+            </w:rPr>
+            <w:t>5</w:t>
+          </w:r>
+          <w:r>
+            <w:rPr>
+              <w:noProof/>
+              <w:webHidden/>
+            </w:rPr>
+            <w:fldChar w:fldCharType="end"/>
+          </w:r>
+          <w:r>
+            <w:rPr>
+              <w:rStyle w:val="Hipervnculo"/>
+              <w:noProof/>
+            </w:rPr>
+            <w:fldChar w:fldCharType="end"/>
+          </w:r>
+        </w:p>
+        <w:bookmarkEnd w:id="0"/>
+        <w:p>
+          <w:pPr>
+            <w:pStyle w:val="TDC2"/>
+            <w:tabs>
+              <w:tab w:val="right" w:leader="dot" w:pos="8494"/>
+            </w:tabs>
+            <w:rPr>
+              <w:noProof/>
+            </w:rPr>
+          </w:pPr>
+          <w:r>
+            <w:rPr>
+              <w:rStyle w:val="Hipervnculo"/>
+              <w:noProof/>
+            </w:rPr>
+            <w:fldChar w:fldCharType="begin"/>
+          </w:r>
+          <w:r>
+            <w:rPr>
+              <w:rStyle w:val="Hipervnculo"/>
+              <w:noProof/>
+            </w:rPr>
+            <w:instrText xml:space="preserve"> </w:instrText>
+          </w:r>
+          <w:r>
+            <w:rPr>
+              <w:noProof/>
+            </w:rPr>
+            <w:instrText>HYPERLINK \l "_Toc510678452"</w:instrText>
+          </w:r>
+          <w:r>
+            <w:rPr>
+              <w:rStyle w:val="Hipervnculo"/>
+              <w:noProof/>
+            </w:rPr>
+            <w:instrText xml:space="preserve"> </w:instrText>
+          </w:r>
+          <w:r>
+            <w:rPr>
+              <w:rStyle w:val="Hipervnculo"/>
+              <w:noProof/>
+            </w:rPr>
+          </w:r>
+          <w:r>
+            <w:rPr>
+              <w:rStyle w:val="Hipervnculo"/>
+              <w:noProof/>
+            </w:rPr>
+            <w:fldChar w:fldCharType="separate"/>
+          </w:r>
+          <w:r>
+            <w:rPr>
+              <w:rStyle w:val="Hipervnculo"/>
+              <w:noProof/>
+            </w:rPr>
+            <w:t>DEF</w:t>
+          </w:r>
+          <w:r>
+            <w:rPr>
+              <w:noProof/>
+              <w:webHidden/>
+            </w:rPr>
+            <w:tab/>
+          </w:r>
+          <w:r>
+            <w:rPr>
+              <w:noProof/>
+              <w:webHidden/>
+            </w:rPr>
+            <w:fldChar w:fldCharType="begin"/>
+          </w:r>
+          <w:r>
+            <w:rPr>
+              <w:noProof/>
+              <w:webHidden/>
+            </w:rPr>
+            <w:instrText xml:space="preserve"> PAGEREF _Toc510678452 \h </w:instrText>
+          </w:r>
+          <w:r>
+            <w:rPr>
+              <w:noProof/>
+              <w:webHidden/>
+            </w:rPr>
+          </w:r>
+          <w:r>
+            <w:rPr>
+              <w:noProof/>
+              <w:webHidden/>
+            </w:rPr>
+            <w:fldChar w:fldCharType="separate"/>
+          </w:r>
+          <w:r>
+            <w:rPr>
+              <w:noProof/>
+              <w:webHidden/>
+            </w:rPr>
+            <w:t>5</w:t>
+          </w:r>
+          <w:r>
+            <w:rPr>
+              <w:noProof/>
+              <w:webHidden/>
+            </w:rPr>
+            <w:fldChar w:fldCharType="end"/>
+          </w:r>
+          <w:r>
+            <w:rPr>
+              <w:rStyle w:val="Hipervnculo"/>
+              <w:noProof/>
+            </w:rPr>
+            <w:fldChar w:fldCharType="end"/>
+          </w:r>
+        </w:p>
+        <w:p>
+          <w:pPr>
+            <w:pStyle w:val="TDC1"/>
+            <w:tabs>
+              <w:tab w:val="right" w:leader="dot" w:pos="8494"/>
+            </w:tabs>
+            <w:rPr>
+              <w:noProof/>
+            </w:rPr>
+          </w:pPr>
+          <w:hyperlink w:anchor="_Toc510678453" w:history="1">
+            <w:r>
+              <w:rPr>
+                <w:rStyle w:val="Hipervnculo"/>
+                <w:noProof/>
+              </w:rPr>
+              <w:t>Metodos</w:t>
+            </w:r>
+            <w:r>
+              <w:rPr>
+                <w:noProof/>
+                <w:webHidden/>
+              </w:rPr>
+              <w:tab/>
+            </w:r>
+            <w:r>
+              <w:rPr>
+                <w:noProof/>
+                <w:webHidden/>
+              </w:rPr>
+              <w:fldChar w:fldCharType="begin"/>
+            </w:r>
+            <w:r>
+              <w:rPr>
+                <w:noProof/>
+                <w:webHidden/>
+              </w:rPr>
+              <w:instrText xml:space="preserve"> PAGEREF _Toc510678453 \h </w:instrText>
+            </w:r>
+            <w:r>
+              <w:rPr>
+                <w:noProof/>
+                <w:webHidden/>
+              </w:rPr>
+            </w:r>
+            <w:r>
+              <w:rPr>
+                <w:noProof/>
+                <w:webHidden/>
+              </w:rPr>
+              <w:fldChar w:fldCharType="separate"/>
+            </w:r>
+            <w:r>
+              <w:rPr>
+                <w:noProof/>
+                <w:webHidden/>
+              </w:rPr>
+              <w:t>6</w:t>
+            </w:r>
+            <w:r>
+              <w:rPr>
+                <w:noProof/>
+                <w:webHidden/>
+              </w:rPr>
+              <w:fldChar w:fldCharType="end"/>
+            </w:r>
+          </w:hyperlink>
+        </w:p>
+        <w:p>
+          <w:pPr>
+            <w:pStyle w:val="TDC2"/>
+            <w:tabs>
+              <w:tab w:val="right" w:leader="dot" w:pos="8494"/>
+            </w:tabs>
+            <w:rPr>
+              <w:noProof/>
+            </w:rPr>
+          </w:pPr>
+          <w:hyperlink w:anchor="_Toc510678454" w:history="1">
+            <w:r>
+              <w:rPr>
+                <w:rStyle w:val="Hipervnculo"/>
+                <w:noProof/>
+              </w:rPr>
+              <w:t>SWAP</w:t>
+            </w:r>
+            <w:r>
+              <w:rPr>
+                <w:noProof/>
+                <w:webHidden/>
+              </w:rPr>
+              <w:tab/>
+            </w:r>
+            <w:r>
+              <w:rPr>
+                <w:noProof/>
+                <w:webHidden/>
+              </w:rPr>
+              <w:fldChar w:fldCharType="begin"/>
+            </w:r>
+            <w:r>
+              <w:rPr>
+                <w:noProof/>
+                <w:webHidden/>
+              </w:rPr>
+              <w:instrText xml:space="preserve"> PAGEREF _Toc510678454 \h </w:instrText>
+            </w:r>
+            <w:r>
+              <w:rPr>
+                <w:noProof/>
+                <w:webHidden/>
+              </w:rPr>
+            </w:r>
+            <w:r>
+              <w:rPr>
+                <w:noProof/>
+                <w:webHidden/>
+              </w:rPr>
+              <w:fldChar w:fldCharType="separate"/>
+            </w:r>
+            <w:r>
+              <w:rPr>
+                <w:noProof/>
+                <w:webHidden/>
+              </w:rPr>
+              <w:t>6</w:t>
+            </w:r>
+            <w:r>
+              <w:rPr>
+                <w:noProof/>
+                <w:webHidden/>
+              </w:rPr>
+              <w:fldChar w:fldCharType="end"/>
+            </w:r>
+          </w:hyperlink>
+        </w:p>
+        <w:p>
+          <w:pPr>
+            <w:pStyle w:val="TDC2"/>
+            <w:tabs>
+              <w:tab w:val="right" w:leader="dot" w:pos="8494"/>
+            </w:tabs>
+            <w:rPr>
+              <w:noProof/>
+            </w:rPr>
+          </w:pPr>
+          <w:hyperlink w:anchor="_Toc510678455" w:history="1">
+            <w:r>
+              <w:rPr>
+                <w:rStyle w:val="Hipervnculo"/>
+                <w:noProof/>
+              </w:rPr>
+              <w:t>INC</w:t>
+            </w:r>
+            <w:r>
+              <w:rPr>
+                <w:noProof/>
+                <w:webHidden/>
+              </w:rPr>
+              <w:tab/>
+            </w:r>
+            <w:r>
+              <w:rPr>
+                <w:noProof/>
+                <w:webHidden/>
+              </w:rPr>
+              <w:fldChar w:fldCharType="begin"/>
+            </w:r>
+            <w:r>
+              <w:rPr>
+                <w:noProof/>
+                <w:webHidden/>
+              </w:rPr>
+              <w:instrText xml:space="preserve"> PAGEREF _Toc510678455 \h </w:instrText>
+            </w:r>
+            <w:r>
+              <w:rPr>
+                <w:noProof/>
+                <w:webHidden/>
+              </w:rPr>
+            </w:r>
+            <w:r>
+              <w:rPr>
+                <w:noProof/>
+                <w:webHidden/>
+              </w:rPr>
+              <w:fldChar w:fldCharType="separate"/>
+            </w:r>
+            <w:r>
+              <w:rPr>
+                <w:noProof/>
+                <w:webHidden/>
+              </w:rPr>
+              <w:t>6</w:t>
+            </w:r>
+            <w:r>
+              <w:rPr>
+                <w:noProof/>
+                <w:webHidden/>
+              </w:rPr>
+              <w:fldChar w:fldCharType="end"/>
+            </w:r>
+          </w:hyperlink>
+        </w:p>
+        <w:p>
+          <w:pPr>
+            <w:pStyle w:val="TDC2"/>
+            <w:tabs>
+              <w:tab w:val="right" w:leader="dot" w:pos="8494"/>
+            </w:tabs>
+            <w:rPr>
+              <w:noProof/>
+            </w:rPr>
+          </w:pPr>
+          <w:hyperlink w:anchor="_Toc510678456" w:history="1">
+            <w:r>
+              <w:rPr>
+                <w:rStyle w:val="Hipervnculo"/>
+                <w:noProof/>
+              </w:rPr>
+              <w:t>DEC</w:t>
+            </w:r>
+            <w:r>
+              <w:rPr>
+                <w:noProof/>
+                <w:webHidden/>
+              </w:rPr>
+              <w:tab/>
+            </w:r>
+            <w:r>
+              <w:rPr>
+                <w:noProof/>
+                <w:webHidden/>
+              </w:rPr>
+              <w:fldChar w:fldCharType="begin"/>
+            </w:r>
+            <w:r>
+              <w:rPr>
+                <w:noProof/>
+                <w:webHidden/>
+              </w:rPr>
+              <w:instrText xml:space="preserve"> PAGEREF _Toc510678456 \h </w:instrText>
+            </w:r>
+            <w:r>
+              <w:rPr>
+                <w:noProof/>
+                <w:webHidden/>
+              </w:rPr>
+            </w:r>
+            <w:r>
+              <w:rPr>
+                <w:noProof/>
+                <w:webHidden/>
+              </w:rPr>
+              <w:fldChar w:fldCharType="separate"/>
+            </w:r>
+            <w:r>
+              <w:rPr>
+                <w:noProof/>
+                <w:webHidden/>
+              </w:rPr>
+              <w:t>6</w:t>
+            </w:r>
+            <w:r>
+              <w:rPr>
+                <w:noProof/>
+                <w:webHidden/>
+              </w:rPr>
+              <w:fldChar w:fldCharType="end"/>
+            </w:r>
+          </w:hyperlink>
+        </w:p>
+        <w:p>
+          <w:pPr>
+            <w:pStyle w:val="TDC2"/>
+            <w:tabs>
+              <w:tab w:val="right" w:leader="dot" w:pos="8494"/>
+            </w:tabs>
+            <w:rPr>
+              <w:noProof/>
+            </w:rPr>
+          </w:pPr>
+          <w:hyperlink w:anchor="_Toc510678457" w:history="1">
+            <w:r>
+              <w:rPr>
+                <w:rStyle w:val="Hipervnculo"/>
+                <w:noProof/>
+              </w:rPr>
+              <w:t>CONTINUE</w:t>
+            </w:r>
+            <w:r>
+              <w:rPr>
+                <w:noProof/>
+                <w:webHidden/>
+              </w:rPr>
+              <w:tab/>
+            </w:r>
+            <w:r>
+              <w:rPr>
+                <w:noProof/>
+                <w:webHidden/>
+              </w:rPr>
+              <w:fldChar w:fldCharType="begin"/>
+            </w:r>
+            <w:r>
+              <w:rPr>
+                <w:noProof/>
+                <w:webHidden/>
+              </w:rPr>
+              <w:instrText xml:space="preserve"> PAGEREF _Toc510678457 \h </w:instrText>
+            </w:r>
+            <w:r>
+              <w:rPr>
+                <w:noProof/>
+                <w:webHidden/>
+              </w:rPr>
+            </w:r>
+            <w:r>
+              <w:rPr>
+                <w:noProof/>
+                <w:webHidden/>
+              </w:rPr>
+              <w:fldChar w:fldCharType="separate"/>
+            </w:r>
+            <w:r>
+              <w:rPr>
+                <w:noProof/>
+                <w:webHidden/>
+              </w:rPr>
+              <w:t>7</w:t>
+            </w:r>
+            <w:r>
+              <w:rPr>
+                <w:noProof/>
+                <w:webHidden/>
+              </w:rPr>
+              <w:fldChar w:fldCharType="end"/>
+            </w:r>
+          </w:hyperlink>
+        </w:p>
+        <w:p>
+          <w:pPr>
+            <w:pStyle w:val="TDC1"/>
+            <w:tabs>
+              <w:tab w:val="right" w:leader="dot" w:pos="8494"/>
+            </w:tabs>
+            <w:rPr>
+              <w:noProof/>
+            </w:rPr>
+          </w:pPr>
+          <w:hyperlink w:anchor="_Toc510678458" w:history="1">
+            <w:r>
+              <w:rPr>
+                <w:rStyle w:val="Hipervnculo"/>
+                <w:noProof/>
+              </w:rPr>
+              <w:t>CONCLUSION</w:t>
+            </w:r>
+            <w:r>
+              <w:rPr>
+                <w:noProof/>
+                <w:webHidden/>
+              </w:rPr>
+              <w:tab/>
+            </w:r>
+            <w:r>
+              <w:rPr>
+                <w:noProof/>
+                <w:webHidden/>
+              </w:rPr>
+              <w:fldChar w:fldCharType="begin"/>
+            </w:r>
+            <w:r>
+              <w:rPr>
+                <w:noProof/>
+                <w:webHidden/>
+              </w:rPr>
+              <w:instrText xml:space="preserve"> PAGEREF _Toc510678458 \h </w:instrText>
+            </w:r>
+            <w:r>
+              <w:rPr>
+                <w:noProof/>
+                <w:webHidden/>
+              </w:rPr>
+            </w:r>
+            <w:r>
+              <w:rPr>
+                <w:noProof/>
+                <w:webHidden/>
+              </w:rPr>
+              <w:fldChar w:fldCharType="separate"/>
+            </w:r>
+            <w:r>
+              <w:rPr>
+                <w:noProof/>
+                <w:webHidden/>
+              </w:rPr>
+              <w:t>7</w:t>
+            </w:r>
+            <w:r>
+              <w:rPr>
+                <w:noProof/>
+                <w:webHidden/>
+              </w:rPr>
+              <w:fldChar w:fldCharType="end"/>
+            </w:r>
+          </w:hyperlink>
+        </w:p>
+        <w:p>
+          <w:r>
+            <w:rPr>
+              <w:b/>
+              <w:bCs/>
+              <w:lang w:val="es-ES"/>
+            </w:rPr>
+            <w:fldChar w:fldCharType="end"/>
+          </w:r>
+        </w:p>
+      </w:sdtContent>
+    </w:sdt>
+    <w:p>
+      <w:pPr>
+        <w:spacing w:line="360" w:lineRule="auto"/>
+        <w:jc w:val="center"/>
         <w:rPr>
           <w:b/>
           <w:sz w:val="32"/>
@@ -526,32 +2141,38 @@
     </w:p>
     <w:p>
       <w:pPr>
-        <w:spacing w:line="360" w:lineRule="auto"/>
-        <w:jc w:val="center"/>
         <w:rPr>
           <w:b/>
-          <w:sz w:val="32"/>
-          <w:szCs w:val="32"/>
-        </w:rPr>
+          <w:sz w:val="24"/>
+          <w:szCs w:val="24"/>
+        </w:rPr>
+        <w:sectPr>
+          <w:footerReference w:type="default" r:id="rId10"/>
+          <w:headerReference w:type="first" r:id="rId11"/>
+          <w:footerReference w:type="first" r:id="rId12"/>
+          <w:pgSz w:w="11906" w:h="16838"/>
+          <w:pgMar w:top="1417" w:right="1701" w:bottom="1417" w:left="1701" w:header="708" w:footer="708" w:gutter="0"/>
+          <w:cols w:space="708"/>
+          <w:docGrid w:linePitch="360"/>
+        </w:sectPr>
       </w:pPr>
       <w:r>
         <w:rPr>
           <w:b/>
-        </w:rPr>
-        <w:t xml:space="preserve">   </w:t>
-      </w:r>
-      <w:r>
+          <w:sz w:val="24"/>
+          <w:szCs w:val="24"/>
+        </w:rPr>
+        <w:br w:type="page"/>
+      </w:r>
+    </w:p>
+    <w:p>
+      <w:pPr>
         <w:rPr>
           <w:b/>
-        </w:rPr>
-        <w:t>Tegucigalpa MDC, Honduras, Centroaméric</w:t>
-      </w:r>
-      <w:r>
-        <w:rPr>
-          <w:b/>
-        </w:rPr>
-        <w:t>a 2018</w:t>
-      </w:r>
+          <w:sz w:val="24"/>
+          <w:szCs w:val="24"/>
+        </w:rPr>
+      </w:pPr>
     </w:p>
     <w:p>
       <w:pPr>
@@ -566,27 +2187,17 @@
     </w:p>
     <w:p>
       <w:pPr>
+        <w:pStyle w:val="Ttulo1"/>
+      </w:pPr>
+      <w:bookmarkStart w:id="1" w:name="_Toc510678438"/>
+      <w:r>
+        <w:t>SMILEBASIC</w:t>
+      </w:r>
+      <w:bookmarkEnd w:id="1"/>
+    </w:p>
+    <w:p>
+      <w:pPr>
         <w:spacing w:after="0"/>
-        <w:jc w:val="center"/>
-        <w:rPr>
-          <w:b/>
-          <w:sz w:val="24"/>
-          <w:szCs w:val="24"/>
-        </w:rPr>
-      </w:pPr>
-      <w:r>
-        <w:rPr>
-          <w:b/>
-          <w:sz w:val="24"/>
-          <w:szCs w:val="24"/>
-        </w:rPr>
-        <w:lastRenderedPageBreak/>
-        <w:t>SMILEBASIC</w:t>
-      </w:r>
-    </w:p>
-    <w:p>
-      <w:pPr>
-        <w:spacing w:after="0"/>
         <w:rPr>
           <w:rStyle w:val="notranslate"/>
         </w:rPr>
@@ -675,10 +2286,10 @@
         </w:rPr>
         <w:t xml:space="preserve">BASIC originalmente fue desarrollado como una herramienta de enseñanza. El lenguaje y sus variantes llegaron a estar ampliamente disponibles en los </w:t>
       </w:r>
-      <w:hyperlink r:id="rId7" w:tooltip="Microcomputador" w:history="1">
+      <w:hyperlink r:id="rId13" w:tooltip="Microcomputador" w:history="1">
         <w:r>
           <w:rPr>
-            <w:rStyle w:val="Hyperlink"/>
+            <w:rStyle w:val="Hipervnculo"/>
             <w:color w:val="auto"/>
             <w:sz w:val="24"/>
             <w:szCs w:val="24"/>
@@ -718,21 +2329,13 @@
     </w:p>
     <w:p>
       <w:pPr>
-        <w:spacing w:after="0"/>
-        <w:rPr>
-          <w:sz w:val="24"/>
-          <w:szCs w:val="24"/>
-        </w:rPr>
-      </w:pPr>
-      <w:r>
-        <w:rPr>
-          <w:b/>
-          <w:sz w:val="24"/>
-          <w:szCs w:val="24"/>
-          <w:u w:val="single"/>
-        </w:rPr>
+        <w:pStyle w:val="Ttulo2"/>
+      </w:pPr>
+      <w:bookmarkStart w:id="2" w:name="_Toc510678439"/>
+      <w:r>
         <w:t>INSTRUCCIONES</w:t>
       </w:r>
+      <w:bookmarkEnd w:id="2"/>
     </w:p>
     <w:p>
       <w:pPr>
@@ -998,9 +2601,11 @@
       <w:pPr>
         <w:pStyle w:val="Salida"/>
       </w:pPr>
+      <w:proofErr w:type="gramStart"/>
       <w:r>
         <w:t>helloworld</w:t>
       </w:r>
+      <w:proofErr w:type="gramEnd"/>
     </w:p>
     <w:p>
       <w:pPr>
@@ -1064,8 +2669,13 @@
       <w:pPr>
         <w:pStyle w:val="Salida"/>
       </w:pPr>
-      <w:r>
-        <w:t>hello    world</w:t>
+      <w:proofErr w:type="gramStart"/>
+      <w:r>
+        <w:t>hello</w:t>
+      </w:r>
+      <w:proofErr w:type="gramEnd"/>
+      <w:r>
+        <w:t xml:space="preserve">    world</w:t>
       </w:r>
     </w:p>
     <w:p>
@@ -1085,20 +2695,40 @@
           <w:szCs w:val="24"/>
         </w:rPr>
       </w:pPr>
-      <w:r>
-        <w:rPr>
-          <w:b/>
-          <w:sz w:val="24"/>
-          <w:szCs w:val="24"/>
-        </w:rPr>
-        <w:t>INPUT:</w:t>
-      </w:r>
-      <w:r>
-        <w:rPr>
-          <w:sz w:val="24"/>
-          <w:szCs w:val="24"/>
-        </w:rPr>
-        <w:t xml:space="preserve"> Instrucción en la cual se le ingresa valor a la variable</w:t>
+    </w:p>
+    <w:p>
+      <w:pPr>
+        <w:spacing w:after="0"/>
+        <w:rPr>
+          <w:sz w:val="24"/>
+          <w:szCs w:val="24"/>
+        </w:rPr>
+      </w:pPr>
+    </w:p>
+    <w:p>
+      <w:pPr>
+        <w:pStyle w:val="Ttulo2"/>
+      </w:pPr>
+      <w:bookmarkStart w:id="3" w:name="_Toc510678440"/>
+      <w:r>
+        <w:t>INPUT</w:t>
+      </w:r>
+      <w:bookmarkEnd w:id="3"/>
+    </w:p>
+    <w:p>
+      <w:pPr>
+        <w:spacing w:after="0"/>
+        <w:rPr>
+          <w:sz w:val="24"/>
+          <w:szCs w:val="24"/>
+        </w:rPr>
+      </w:pPr>
+      <w:r>
+        <w:rPr>
+          <w:sz w:val="24"/>
+          <w:szCs w:val="24"/>
+        </w:rPr>
+        <w:t>Instrucción en la cual se le ingresa valor a la variable</w:t>
       </w:r>
       <w:r>
         <w:rPr>
@@ -1268,7 +2898,15 @@
         <w:pStyle w:val="Salida"/>
       </w:pPr>
       <w:r>
-        <w:t>Valor de la base: ?  6</w:t>
+        <w:t xml:space="preserve">Valor de la base: </w:t>
+      </w:r>
+      <w:proofErr w:type="gramStart"/>
+      <w:r>
+        <w:t>?</w:t>
+      </w:r>
+      <w:proofErr w:type="gramEnd"/>
+      <w:r>
+        <w:t xml:space="preserve">  6</w:t>
       </w:r>
     </w:p>
     <w:p>
@@ -1290,34 +2928,27 @@
     </w:p>
     <w:p>
       <w:pPr>
-        <w:rPr>
-          <w:sz w:val="24"/>
-          <w:szCs w:val="24"/>
-        </w:rPr>
-      </w:pPr>
-      <w:r>
-        <w:rPr>
-          <w:b/>
-          <w:sz w:val="24"/>
-          <w:szCs w:val="24"/>
-        </w:rPr>
-        <w:lastRenderedPageBreak/>
+        <w:pStyle w:val="Ttulo2"/>
+      </w:pPr>
+      <w:bookmarkStart w:id="4" w:name="_Toc510678441"/>
+      <w:r>
         <w:t>LINPUT</w:t>
       </w:r>
-      <w:r>
-        <w:rPr>
-          <w:b/>
-          <w:sz w:val="24"/>
-          <w:szCs w:val="24"/>
-        </w:rPr>
-        <w:t>:</w:t>
-      </w:r>
-      <w:r>
-        <w:rPr>
-          <w:sz w:val="24"/>
-          <w:szCs w:val="24"/>
-        </w:rPr>
-        <w:t xml:space="preserve"> Instrucción igual a </w:t>
+      <w:bookmarkEnd w:id="4"/>
+    </w:p>
+    <w:p>
+      <w:pPr>
+        <w:rPr>
+          <w:sz w:val="24"/>
+          <w:szCs w:val="24"/>
+        </w:rPr>
+      </w:pPr>
+      <w:r>
+        <w:rPr>
+          <w:sz w:val="24"/>
+          <w:szCs w:val="24"/>
+        </w:rPr>
+        <w:t xml:space="preserve">Instrucción igual a </w:t>
       </w:r>
       <w:r>
         <w:rPr>
@@ -1439,7 +3070,15 @@
         <w:pStyle w:val="Salida"/>
       </w:pPr>
       <w:r>
-        <w:t>Nombre Completo: ?  Edwin Nuñez</w:t>
+        <w:t xml:space="preserve">Nombre Completo: </w:t>
+      </w:r>
+      <w:proofErr w:type="gramStart"/>
+      <w:r>
+        <w:t>?</w:t>
+      </w:r>
+      <w:proofErr w:type="gramEnd"/>
+      <w:r>
+        <w:t xml:space="preserve">  Edwin Nuñez</w:t>
       </w:r>
     </w:p>
     <w:p>
@@ -1461,6 +3100,16 @@
     </w:p>
     <w:p>
       <w:pPr>
+        <w:pStyle w:val="Ttulo2"/>
+      </w:pPr>
+      <w:bookmarkStart w:id="5" w:name="_Toc510678442"/>
+      <w:r>
+        <w:t>GOTO</w:t>
+      </w:r>
+      <w:bookmarkEnd w:id="5"/>
+    </w:p>
+    <w:p>
+      <w:pPr>
         <w:spacing w:after="0"/>
         <w:rPr>
           <w:rStyle w:val="notranslate"/>
@@ -1470,18 +3119,10 @@
       </w:pPr>
       <w:r>
         <w:rPr>
-          <w:b/>
-          <w:sz w:val="24"/>
-          <w:szCs w:val="24"/>
-        </w:rPr>
-        <w:t>GOTO:</w:t>
-      </w:r>
-      <w:r>
-        <w:rPr>
-          <w:sz w:val="24"/>
-          <w:szCs w:val="24"/>
-        </w:rPr>
-        <w:t xml:space="preserve"> Instrucción </w:t>
+          <w:sz w:val="24"/>
+          <w:szCs w:val="24"/>
+        </w:rPr>
+        <w:t xml:space="preserve">Instrucción </w:t>
       </w:r>
       <w:r>
         <w:rPr>
@@ -1511,13 +3152,23 @@
         </w:rPr>
         <w:t xml:space="preserve">. </w:t>
       </w:r>
+      <w:proofErr w:type="gramStart"/>
       <w:r>
         <w:rPr>
           <w:rStyle w:val="notranslate"/>
           <w:sz w:val="24"/>
           <w:szCs w:val="24"/>
         </w:rPr>
-        <w:t xml:space="preserve">hará que este programa siempre regrese a la </w:t>
+        <w:t>hará</w:t>
+      </w:r>
+      <w:proofErr w:type="gramEnd"/>
+      <w:r>
+        <w:rPr>
+          <w:rStyle w:val="notranslate"/>
+          <w:sz w:val="24"/>
+          <w:szCs w:val="24"/>
+        </w:rPr>
+        <w:t xml:space="preserve"> que este programa siempre regrese a la </w:t>
       </w:r>
       <w:r>
         <w:rPr>
@@ -1715,7 +3366,15 @@
         <w:t xml:space="preserve">  </w:t>
       </w:r>
       <w:r>
-        <w:t>Valor de la base: ?  6</w:t>
+        <w:t xml:space="preserve">Valor de la base: </w:t>
+      </w:r>
+      <w:proofErr w:type="gramStart"/>
+      <w:r>
+        <w:t>?</w:t>
+      </w:r>
+      <w:proofErr w:type="gramEnd"/>
+      <w:r>
+        <w:t xml:space="preserve">  6</w:t>
       </w:r>
     </w:p>
     <w:p>
@@ -1731,7 +3390,15 @@
         <w:pStyle w:val="Salida"/>
       </w:pPr>
       <w:r>
-        <w:t xml:space="preserve">  Valor de la base: ?  2</w:t>
+        <w:t xml:space="preserve">  Valor de la base: </w:t>
+      </w:r>
+      <w:proofErr w:type="gramStart"/>
+      <w:r>
+        <w:t>?</w:t>
+      </w:r>
+      <w:proofErr w:type="gramEnd"/>
+      <w:r>
+        <w:t xml:space="preserve">  2</w:t>
       </w:r>
     </w:p>
     <w:p>
@@ -1747,7 +3414,15 @@
         <w:pStyle w:val="Salida"/>
       </w:pPr>
       <w:r>
-        <w:t xml:space="preserve">  Valor de la base: ?  </w:t>
+        <w:t xml:space="preserve">  Valor de la base: </w:t>
+      </w:r>
+      <w:proofErr w:type="gramStart"/>
+      <w:r>
+        <w:t>?</w:t>
+      </w:r>
+      <w:proofErr w:type="gramEnd"/>
+      <w:r>
+        <w:t xml:space="preserve">  </w:t>
       </w:r>
     </w:p>
     <w:p>
@@ -1770,6 +3445,17 @@
     </w:p>
     <w:p>
       <w:pPr>
+        <w:pStyle w:val="Ttulo2"/>
+      </w:pPr>
+      <w:bookmarkStart w:id="6" w:name="_Toc510678443"/>
+      <w:r>
+        <w:lastRenderedPageBreak/>
+        <w:t>GOSUB</w:t>
+      </w:r>
+      <w:bookmarkEnd w:id="6"/>
+    </w:p>
+    <w:p>
+      <w:pPr>
         <w:spacing w:after="0"/>
         <w:rPr>
           <w:rStyle w:val="notranslate"/>
@@ -1779,106 +3465,91 @@
       </w:pPr>
       <w:r>
         <w:rPr>
+          <w:sz w:val="24"/>
+          <w:szCs w:val="24"/>
+        </w:rPr>
+        <w:t>I</w:t>
+      </w:r>
+      <w:r>
+        <w:rPr>
+          <w:sz w:val="24"/>
+          <w:szCs w:val="24"/>
+        </w:rPr>
+        <w:t>nstrucción</w:t>
+      </w:r>
+      <w:r>
+        <w:rPr>
+          <w:sz w:val="24"/>
+          <w:szCs w:val="24"/>
+        </w:rPr>
+        <w:t xml:space="preserve"> que llama una subrutina de acuerdo</w:t>
+      </w:r>
+      <w:r>
+        <w:rPr>
+          <w:sz w:val="24"/>
+          <w:szCs w:val="24"/>
+        </w:rPr>
+        <w:t xml:space="preserve"> </w:t>
+      </w:r>
+      <w:r>
+        <w:rPr>
+          <w:rStyle w:val="notranslate"/>
+        </w:rPr>
+        <w:t>con el valor de la variable principal.</w:t>
+      </w:r>
+      <w:r>
+        <w:rPr>
+          <w:rStyle w:val="notranslate"/>
+        </w:rPr>
+        <w:t xml:space="preserve"> </w:t>
+      </w:r>
+      <w:r>
+        <w:rPr>
+          <w:rStyle w:val="notranslate"/>
+          <w:sz w:val="24"/>
+          <w:szCs w:val="24"/>
+        </w:rPr>
+        <w:t>En el GOSUB se le da l</w:t>
+      </w:r>
+      <w:r>
+        <w:rPr>
+          <w:rStyle w:val="notranslate"/>
+          <w:sz w:val="24"/>
+          <w:szCs w:val="24"/>
+        </w:rPr>
+        <w:t>abels</w:t>
+      </w:r>
+      <w:r>
+        <w:rPr>
+          <w:rStyle w:val="notranslate"/>
+          <w:sz w:val="24"/>
+          <w:szCs w:val="24"/>
+        </w:rPr>
+        <w:t xml:space="preserve"> </w:t>
+      </w:r>
+      <w:r>
+        <w:rPr>
+          <w:sz w:val="24"/>
+          <w:szCs w:val="24"/>
+          <w:lang w:val="es-ES"/>
+        </w:rPr>
+        <w:t xml:space="preserve">hará que los comandos se ejecutarán hasta que se encuentre una instrucción </w:t>
+      </w:r>
+      <w:r>
+        <w:rPr>
           <w:b/>
           <w:sz w:val="24"/>
           <w:szCs w:val="24"/>
-        </w:rPr>
-        <w:t>GOSUB:</w:t>
-      </w:r>
-      <w:r>
-        <w:rPr>
-          <w:sz w:val="24"/>
-          <w:szCs w:val="24"/>
-        </w:rPr>
-        <w:t xml:space="preserve">  </w:t>
-      </w:r>
-      <w:r>
-        <w:rPr>
-          <w:sz w:val="24"/>
-          <w:szCs w:val="24"/>
-        </w:rPr>
-        <w:t>I</w:t>
-      </w:r>
-      <w:r>
-        <w:rPr>
-          <w:sz w:val="24"/>
-          <w:szCs w:val="24"/>
-        </w:rPr>
-        <w:t>nstrucción</w:t>
-      </w:r>
-      <w:r>
-        <w:rPr>
-          <w:sz w:val="24"/>
-          <w:szCs w:val="24"/>
-        </w:rPr>
-        <w:t xml:space="preserve"> que llama una subrutina de acuerdo</w:t>
-      </w:r>
-      <w:r>
-        <w:rPr>
-          <w:sz w:val="24"/>
-          <w:szCs w:val="24"/>
-        </w:rPr>
-        <w:t xml:space="preserve"> </w:t>
-      </w:r>
-      <w:r>
-        <w:rPr>
-          <w:rStyle w:val="notranslate"/>
-        </w:rPr>
-        <w:t>con el valor de la variable principal.</w:t>
-      </w:r>
-      <w:r>
-        <w:rPr>
-          <w:rStyle w:val="notranslate"/>
-        </w:rPr>
-        <w:t xml:space="preserve"> </w:t>
-      </w:r>
-      <w:r>
-        <w:rPr>
-          <w:rStyle w:val="notranslate"/>
-          <w:sz w:val="24"/>
-          <w:szCs w:val="24"/>
-        </w:rPr>
-        <w:t>En el GOSUB se le da l</w:t>
-      </w:r>
-      <w:r>
-        <w:rPr>
-          <w:rStyle w:val="notranslate"/>
-          <w:sz w:val="24"/>
-          <w:szCs w:val="24"/>
-        </w:rPr>
-        <w:t>abels</w:t>
-      </w:r>
-      <w:r>
-        <w:rPr>
-          <w:rStyle w:val="notranslate"/>
-          <w:sz w:val="24"/>
-          <w:szCs w:val="24"/>
-        </w:rPr>
-        <w:t xml:space="preserve"> </w:t>
-      </w:r>
-      <w:r>
-        <w:rPr>
-          <w:sz w:val="24"/>
-          <w:szCs w:val="24"/>
           <w:lang w:val="es-ES"/>
         </w:rPr>
-        <w:t xml:space="preserve">hará que los comandos se ejecutarán hasta que se encuentre una instrucción </w:t>
-      </w:r>
-      <w:r>
-        <w:rPr>
-          <w:b/>
+        <w:t>RETURN</w:t>
+      </w:r>
+      <w:r>
+        <w:rPr>
           <w:sz w:val="24"/>
           <w:szCs w:val="24"/>
           <w:lang w:val="es-ES"/>
         </w:rPr>
-        <w:t>RETURN</w:t>
-      </w:r>
-      <w:r>
-        <w:rPr>
-          <w:sz w:val="24"/>
-          <w:szCs w:val="24"/>
-          <w:lang w:val="es-ES"/>
-        </w:rPr>
         <w:t>, en cuyo punto la ejecución se transferirá a la instrucción inmediatamente posterior a la instrucción GOSUB.</w:t>
       </w:r>
     </w:p>
@@ -1940,7 +3611,6 @@
           <w:sz w:val="24"/>
           <w:szCs w:val="24"/>
         </w:rPr>
-        <w:lastRenderedPageBreak/>
         <w:t>EJEMPLO:</w:t>
       </w:r>
       <w:r>
@@ -2127,35 +3797,38 @@
     </w:p>
     <w:p>
       <w:pPr>
+        <w:pStyle w:val="Ttulo1"/>
+      </w:pPr>
+      <w:bookmarkStart w:id="7" w:name="_Toc510678444"/>
+      <w:r>
+        <w:t>Operaciones de Control</w:t>
+      </w:r>
+      <w:bookmarkEnd w:id="7"/>
+    </w:p>
+    <w:p>
+      <w:pPr>
+        <w:pStyle w:val="Ttulo2"/>
+      </w:pPr>
+      <w:bookmarkStart w:id="8" w:name="_Toc510678445"/>
+      <w:r>
+        <w:t>IF</w:t>
+      </w:r>
+      <w:bookmarkEnd w:id="8"/>
+    </w:p>
+    <w:p>
+      <w:pPr>
         <w:spacing w:after="0"/>
         <w:rPr>
           <w:sz w:val="24"/>
           <w:szCs w:val="24"/>
         </w:rPr>
       </w:pPr>
-    </w:p>
-    <w:p>
-      <w:pPr>
-        <w:spacing w:after="0"/>
-        <w:rPr>
-          <w:sz w:val="24"/>
-          <w:szCs w:val="24"/>
-        </w:rPr>
-      </w:pPr>
-      <w:r>
-        <w:rPr>
-          <w:b/>
-          <w:sz w:val="24"/>
-          <w:szCs w:val="24"/>
-        </w:rPr>
-        <w:t>IF:</w:t>
-      </w:r>
-      <w:r>
-        <w:rPr>
-          <w:sz w:val="24"/>
-          <w:szCs w:val="24"/>
-        </w:rPr>
-        <w:t xml:space="preserve">   Instrucción para verificar el valor de una variable si cumple o no con la condición y ejecutar las instrucciones dentro del IF</w:t>
+      <w:r>
+        <w:rPr>
+          <w:sz w:val="24"/>
+          <w:szCs w:val="24"/>
+        </w:rPr>
+        <w:t>Instrucción para verificar el valor de una variable si cumple o no con la condición y ejecutar las instrucciones dentro del IF</w:t>
       </w:r>
       <w:r>
         <w:rPr>
@@ -2475,217 +4148,119 @@
     </w:p>
     <w:p>
       <w:pPr>
+        <w:pStyle w:val="Ttulo2"/>
+      </w:pPr>
+      <w:bookmarkStart w:id="9" w:name="_Toc510678446"/>
+      <w:r>
+        <w:lastRenderedPageBreak/>
+        <w:t>ON</w:t>
+      </w:r>
+      <w:bookmarkEnd w:id="9"/>
+    </w:p>
+    <w:p>
+      <w:pPr>
         <w:spacing w:after="0"/>
         <w:rPr>
+          <w:rStyle w:val="notranslate"/>
+          <w:sz w:val="24"/>
+          <w:szCs w:val="24"/>
+        </w:rPr>
+      </w:pPr>
+      <w:r>
+        <w:rPr>
+          <w:sz w:val="24"/>
+          <w:szCs w:val="24"/>
+        </w:rPr>
+        <w:t xml:space="preserve">Instrucción que se extiende </w:t>
+      </w:r>
+      <w:r>
+        <w:rPr>
+          <w:rStyle w:val="notranslate"/>
+          <w:sz w:val="24"/>
+          <w:szCs w:val="24"/>
+        </w:rPr>
+        <w:t>de acuerdo con el valor de la variable de control. El numero inicial seria 0.</w:t>
+      </w:r>
+      <w:r>
+        <w:rPr>
+          <w:rStyle w:val="notranslate"/>
+          <w:sz w:val="24"/>
+          <w:szCs w:val="24"/>
+        </w:rPr>
+        <w:t xml:space="preserve"> Dentro de ON </w:t>
+      </w:r>
+      <w:r>
+        <w:rPr>
+          <w:rStyle w:val="notranslate"/>
+          <w:sz w:val="24"/>
+          <w:szCs w:val="24"/>
+        </w:rPr>
+        <w:t>llamamos a</w:t>
+      </w:r>
+      <w:r>
+        <w:rPr>
+          <w:rStyle w:val="notranslate"/>
+          <w:sz w:val="24"/>
+          <w:szCs w:val="24"/>
+        </w:rPr>
+        <w:t xml:space="preserve"> la instrucción </w:t>
+      </w:r>
+      <w:r>
+        <w:rPr>
           <w:b/>
           <w:sz w:val="24"/>
           <w:szCs w:val="24"/>
         </w:rPr>
-      </w:pPr>
-    </w:p>
-    <w:p>
-      <w:pPr>
-        <w:spacing w:after="0"/>
+        <w:t>CASE</w:t>
+      </w:r>
+      <w:r>
+        <w:rPr>
+          <w:sz w:val="24"/>
+          <w:szCs w:val="24"/>
+        </w:rPr>
+        <w:t xml:space="preserve"> que se usa como punto de control para dar m</w:t>
+      </w:r>
+      <w:r>
+        <w:rPr>
+          <w:sz w:val="24"/>
+          <w:szCs w:val="24"/>
+        </w:rPr>
+        <w:t>ú</w:t>
+      </w:r>
+      <w:r>
+        <w:rPr>
+          <w:sz w:val="24"/>
+          <w:szCs w:val="24"/>
+        </w:rPr>
+        <w:t>ltiples opciones y escoger. Al final de cada CASE se termina con</w:t>
+      </w:r>
+      <w:r>
+        <w:rPr>
+          <w:sz w:val="24"/>
+          <w:szCs w:val="24"/>
+        </w:rPr>
+        <w:t xml:space="preserve"> </w:t>
+      </w:r>
+      <w:r>
+        <w:rPr>
+          <w:sz w:val="24"/>
+          <w:szCs w:val="24"/>
+        </w:rPr>
+        <w:t>un</w:t>
+      </w:r>
+      <w:r>
+        <w:rPr>
+          <w:sz w:val="24"/>
+          <w:szCs w:val="24"/>
+        </w:rPr>
+        <w:t xml:space="preserve"> </w:t>
+      </w:r>
+      <w:r>
         <w:rPr>
           <w:b/>
           <w:sz w:val="24"/>
           <w:szCs w:val="24"/>
         </w:rPr>
-      </w:pPr>
-    </w:p>
-    <w:p>
-      <w:pPr>
-        <w:spacing w:after="0"/>
-        <w:rPr>
-          <w:b/>
-          <w:sz w:val="24"/>
-          <w:szCs w:val="24"/>
-        </w:rPr>
-      </w:pPr>
-    </w:p>
-    <w:p>
-      <w:pPr>
-        <w:spacing w:after="0"/>
-        <w:rPr>
-          <w:b/>
-          <w:sz w:val="24"/>
-          <w:szCs w:val="24"/>
-        </w:rPr>
-      </w:pPr>
-    </w:p>
-    <w:p>
-      <w:pPr>
-        <w:spacing w:after="0"/>
-        <w:rPr>
-          <w:b/>
-          <w:sz w:val="24"/>
-          <w:szCs w:val="24"/>
-        </w:rPr>
-      </w:pPr>
-    </w:p>
-    <w:p>
-      <w:pPr>
-        <w:spacing w:after="0"/>
-        <w:rPr>
-          <w:b/>
-          <w:sz w:val="24"/>
-          <w:szCs w:val="24"/>
-        </w:rPr>
-      </w:pPr>
-    </w:p>
-    <w:p>
-      <w:pPr>
-        <w:spacing w:after="0"/>
-        <w:rPr>
-          <w:b/>
-          <w:sz w:val="24"/>
-          <w:szCs w:val="24"/>
-        </w:rPr>
-      </w:pPr>
-    </w:p>
-    <w:p>
-      <w:pPr>
-        <w:spacing w:after="0"/>
-        <w:rPr>
-          <w:b/>
-          <w:sz w:val="24"/>
-          <w:szCs w:val="24"/>
-        </w:rPr>
-      </w:pPr>
-    </w:p>
-    <w:p>
-      <w:pPr>
-        <w:spacing w:after="0"/>
-        <w:rPr>
-          <w:b/>
-          <w:sz w:val="24"/>
-          <w:szCs w:val="24"/>
-        </w:rPr>
-      </w:pPr>
-    </w:p>
-    <w:p>
-      <w:pPr>
-        <w:spacing w:after="0"/>
-        <w:rPr>
-          <w:b/>
-          <w:sz w:val="24"/>
-          <w:szCs w:val="24"/>
-        </w:rPr>
-      </w:pPr>
-    </w:p>
-    <w:p>
-      <w:pPr>
-        <w:spacing w:after="0"/>
-        <w:rPr>
-          <w:rStyle w:val="notranslate"/>
-          <w:sz w:val="24"/>
-          <w:szCs w:val="24"/>
-        </w:rPr>
-      </w:pPr>
-      <w:r>
-        <w:rPr>
-          <w:b/>
-          <w:sz w:val="24"/>
-          <w:szCs w:val="24"/>
-        </w:rPr>
-        <w:lastRenderedPageBreak/>
-        <w:t>ON:</w:t>
-      </w:r>
-      <w:r>
-        <w:rPr>
-          <w:sz w:val="24"/>
-          <w:szCs w:val="24"/>
-        </w:rPr>
-        <w:t xml:space="preserve"> Instrucción que se extiende </w:t>
-      </w:r>
-      <w:r>
-        <w:rPr>
-          <w:rStyle w:val="notranslate"/>
-          <w:sz w:val="24"/>
-          <w:szCs w:val="24"/>
-        </w:rPr>
-        <w:t>de acuerdo con el valor de la variable de control. El numero inicial seria 0.</w:t>
-      </w:r>
-      <w:r>
-        <w:rPr>
-          <w:rStyle w:val="notranslate"/>
-          <w:sz w:val="24"/>
-          <w:szCs w:val="24"/>
-        </w:rPr>
-        <w:t xml:space="preserve"> Dentro de ON </w:t>
-      </w:r>
-      <w:r>
-        <w:rPr>
-          <w:rStyle w:val="notranslate"/>
-          <w:sz w:val="24"/>
-          <w:szCs w:val="24"/>
-        </w:rPr>
-        <w:t>llamamos a</w:t>
-      </w:r>
-      <w:r>
-        <w:rPr>
-          <w:rStyle w:val="notranslate"/>
-          <w:sz w:val="24"/>
-          <w:szCs w:val="24"/>
-        </w:rPr>
-        <w:t xml:space="preserve"> la instrucción </w:t>
-      </w:r>
-      <w:r>
-        <w:rPr>
-          <w:b/>
-          <w:sz w:val="24"/>
-          <w:szCs w:val="24"/>
-        </w:rPr>
-        <w:t>CASE</w:t>
-      </w:r>
-      <w:r>
-        <w:rPr>
-          <w:sz w:val="24"/>
-          <w:szCs w:val="24"/>
-        </w:rPr>
-        <w:t xml:space="preserve"> que se usa como punto de control para dar m</w:t>
-      </w:r>
-      <w:r>
-        <w:rPr>
-          <w:sz w:val="24"/>
-          <w:szCs w:val="24"/>
-        </w:rPr>
-        <w:t>ú</w:t>
-      </w:r>
-      <w:r>
-        <w:rPr>
-          <w:sz w:val="24"/>
-          <w:szCs w:val="24"/>
-        </w:rPr>
-        <w:t>ltiples opciones y escoger. Al final de cada CASE se termina con</w:t>
-      </w:r>
-      <w:r>
-        <w:rPr>
-          <w:sz w:val="24"/>
-          <w:szCs w:val="24"/>
-        </w:rPr>
-        <w:t xml:space="preserve"> </w:t>
-      </w:r>
-      <w:r>
-        <w:rPr>
-          <w:sz w:val="24"/>
-          <w:szCs w:val="24"/>
-        </w:rPr>
-        <w:t>un</w:t>
-      </w:r>
-      <w:r>
-        <w:rPr>
-          <w:sz w:val="24"/>
-          <w:szCs w:val="24"/>
-        </w:rPr>
-        <w:t xml:space="preserve"> </w:t>
-      </w:r>
-      <w:r>
-        <w:rPr>
-          <w:b/>
-          <w:sz w:val="24"/>
-          <w:szCs w:val="24"/>
-        </w:rPr>
         <w:t>BREAK</w:t>
       </w:r>
       <w:r>
@@ -2708,7 +4283,25 @@
           <w:szCs w:val="24"/>
           <w:lang w:val="en-US"/>
         </w:rPr>
-        <w:t xml:space="preserve">BREAK se usa también en IF </w:t>
+        <w:t xml:space="preserve">BREAK se </w:t>
+      </w:r>
+      <w:proofErr w:type="gramStart"/>
+      <w:r>
+        <w:rPr>
+          <w:sz w:val="24"/>
+          <w:szCs w:val="24"/>
+          <w:lang w:val="en-US"/>
+        </w:rPr>
+        <w:t>usa</w:t>
+      </w:r>
+      <w:proofErr w:type="gramEnd"/>
+      <w:r>
+        <w:rPr>
+          <w:sz w:val="24"/>
+          <w:szCs w:val="24"/>
+          <w:lang w:val="en-US"/>
+        </w:rPr>
+        <w:t xml:space="preserve"> también en IF </w:t>
       </w:r>
       <w:r>
         <w:rPr>
@@ -3093,36 +4686,53 @@
     </w:p>
     <w:p>
       <w:pPr>
+        <w:pStyle w:val="Ttulo1"/>
+      </w:pPr>
+    </w:p>
+    <w:p>
+      <w:pPr>
+        <w:pStyle w:val="Ttulo1"/>
+      </w:pPr>
+    </w:p>
+    <w:p>
+      <w:pPr>
+        <w:pStyle w:val="Ttulo1"/>
+      </w:pPr>
+    </w:p>
+    <w:p>
+      <w:pPr>
+        <w:pStyle w:val="Ttulo1"/>
+      </w:pPr>
+      <w:bookmarkStart w:id="10" w:name="_Toc510678447"/>
+      <w:r>
+        <w:t>Iteraciones</w:t>
+      </w:r>
+      <w:bookmarkEnd w:id="10"/>
+    </w:p>
+    <w:p>
+      <w:pPr>
+        <w:pStyle w:val="Ttulo2"/>
+      </w:pPr>
+      <w:bookmarkStart w:id="11" w:name="_Toc510678448"/>
+      <w:r>
+        <w:t>FOR</w:t>
+      </w:r>
+      <w:bookmarkEnd w:id="11"/>
+    </w:p>
+    <w:p>
+      <w:pPr>
         <w:spacing w:after="0"/>
         <w:rPr>
-          <w:b/>
-          <w:sz w:val="24"/>
-          <w:szCs w:val="24"/>
-        </w:rPr>
-      </w:pPr>
-    </w:p>
-    <w:p>
-      <w:pPr>
-        <w:spacing w:after="0"/>
-        <w:rPr>
-          <w:sz w:val="24"/>
-          <w:szCs w:val="24"/>
-        </w:rPr>
-      </w:pPr>
-      <w:r>
-        <w:rPr>
-          <w:b/>
-          <w:sz w:val="24"/>
-          <w:szCs w:val="24"/>
-        </w:rPr>
-        <w:t>FOR:</w:t>
-      </w:r>
-      <w:r>
-        <w:rPr>
-          <w:sz w:val="24"/>
-          <w:szCs w:val="24"/>
-        </w:rPr>
-        <w:t xml:space="preserve"> Instrucción </w:t>
+          <w:sz w:val="24"/>
+          <w:szCs w:val="24"/>
+        </w:rPr>
+      </w:pPr>
+      <w:r>
+        <w:rPr>
+          <w:sz w:val="24"/>
+          <w:szCs w:val="24"/>
+        </w:rPr>
+        <w:t xml:space="preserve">Instrucción </w:t>
       </w:r>
       <w:r>
         <w:rPr>
@@ -3289,7 +4899,15 @@
         <w:t xml:space="preserve">  </w:t>
       </w:r>
       <w:r>
-        <w:t>PRINT “  ”;  N</w:t>
+        <w:t xml:space="preserve">PRINT </w:t>
+      </w:r>
+      <w:proofErr w:type="gramStart"/>
+      <w:r>
+        <w:t>“  ”</w:t>
+      </w:r>
+      <w:proofErr w:type="gramEnd"/>
+      <w:r>
+        <w:t>;  N</w:t>
       </w:r>
     </w:p>
     <w:p>
@@ -3307,7 +4925,7 @@
     </w:p>
     <w:p>
       <w:pPr>
-        <w:pStyle w:val="HTMLPreformatted"/>
+        <w:pStyle w:val="HTMLconformatoprevio"/>
         <w:rPr>
           <w:rFonts w:ascii="Imprint MT Shadow" w:hAnsi="Imprint MT Shadow"/>
           <w:sz w:val="24"/>
@@ -3320,7 +4938,15 @@
         <w:pStyle w:val="Salida"/>
       </w:pPr>
       <w:r>
-        <w:t xml:space="preserve">SALIDA:  2  1.75  1.5  1.25  1  0.75  0.5  0.25  0 </w:t>
+        <w:t>SALIDA</w:t>
+      </w:r>
+      <w:proofErr w:type="gramStart"/>
+      <w:r>
+        <w:t>:  2</w:t>
+      </w:r>
+      <w:proofErr w:type="gramEnd"/>
+      <w:r>
+        <w:t xml:space="preserve">  1.75  1.5  1.25  1  0.75  0.5  0.25  0 </w:t>
       </w:r>
     </w:p>
     <w:p>
@@ -3335,6 +4961,16 @@
     </w:p>
     <w:p>
       <w:pPr>
+        <w:pStyle w:val="Ttulo2"/>
+      </w:pPr>
+      <w:bookmarkStart w:id="12" w:name="_Toc510678449"/>
+      <w:r>
+        <w:t>WHILE</w:t>
+      </w:r>
+      <w:bookmarkEnd w:id="12"/>
+    </w:p>
+    <w:p>
+      <w:pPr>
         <w:spacing w:after="0"/>
         <w:rPr>
           <w:sz w:val="24"/>
@@ -3343,33 +4979,17 @@
       </w:pPr>
       <w:r>
         <w:rPr>
+          <w:sz w:val="24"/>
+          <w:szCs w:val="24"/>
+        </w:rPr>
+        <w:t xml:space="preserve">Instrucción que repite el proceso hasta que termine en </w:t>
+      </w:r>
+      <w:r>
+        <w:rPr>
           <w:b/>
           <w:sz w:val="24"/>
           <w:szCs w:val="24"/>
         </w:rPr>
-        <w:t>WHILE</w:t>
-      </w:r>
-      <w:r>
-        <w:rPr>
-          <w:b/>
-          <w:sz w:val="24"/>
-          <w:szCs w:val="24"/>
-        </w:rPr>
-        <w:t>:</w:t>
-      </w:r>
-      <w:r>
-        <w:rPr>
-          <w:sz w:val="24"/>
-          <w:szCs w:val="24"/>
-        </w:rPr>
-        <w:t xml:space="preserve"> Instrucción que repite el proceso hasta que termine en </w:t>
-      </w:r>
-      <w:r>
-        <w:rPr>
-          <w:b/>
-          <w:sz w:val="24"/>
-          <w:szCs w:val="24"/>
-        </w:rPr>
         <w:t>WEND</w:t>
       </w:r>
       <w:r>
@@ -3395,6 +5015,7 @@
           <w:szCs w:val="24"/>
           <w:lang w:val="en-US"/>
         </w:rPr>
+        <w:lastRenderedPageBreak/>
         <w:t>EJEMPLO:</w:t>
       </w:r>
     </w:p>
@@ -3459,7 +5080,21 @@
           <w:lang w:val="en-US"/>
         </w:rPr>
         <w:tab/>
-        <w:t xml:space="preserve">   PRINT “  ”; d</w:t>
+        <w:t xml:space="preserve">   PRINT </w:t>
+      </w:r>
+      <w:proofErr w:type="gramStart"/>
+      <w:r>
+        <w:rPr>
+          <w:lang w:val="en-US"/>
+        </w:rPr>
+        <w:t>“  ”</w:t>
+      </w:r>
+      <w:proofErr w:type="gramEnd"/>
+      <w:r>
+        <w:rPr>
+          <w:lang w:val="en-US"/>
+        </w:rPr>
+        <w:t>; d</w:t>
       </w:r>
     </w:p>
     <w:p>
@@ -3529,6 +5164,16 @@
     </w:p>
     <w:p>
       <w:pPr>
+        <w:pStyle w:val="Ttulo2"/>
+      </w:pPr>
+      <w:bookmarkStart w:id="13" w:name="_Toc510678450"/>
+      <w:r>
+        <w:t>REPEAT</w:t>
+      </w:r>
+      <w:bookmarkEnd w:id="13"/>
+    </w:p>
+    <w:p>
+      <w:pPr>
         <w:spacing w:after="0"/>
         <w:rPr>
           <w:rStyle w:val="notranslate"/>
@@ -3538,19 +5183,10 @@
       </w:pPr>
       <w:r>
         <w:rPr>
-          <w:b/>
-          <w:sz w:val="24"/>
-          <w:szCs w:val="24"/>
-        </w:rPr>
-        <w:lastRenderedPageBreak/>
-        <w:t>REPEAT:</w:t>
-      </w:r>
-      <w:r>
-        <w:rPr>
-          <w:sz w:val="24"/>
-          <w:szCs w:val="24"/>
-        </w:rPr>
-        <w:t xml:space="preserve">  Instrucción parecida al WHILE la diferencia es </w:t>
+          <w:sz w:val="24"/>
+          <w:szCs w:val="24"/>
+        </w:rPr>
+        <w:t xml:space="preserve">Instrucción parecida al WHILE la diferencia es </w:t>
       </w:r>
       <w:r>
         <w:rPr>
@@ -3672,7 +5308,21 @@
           <w:lang w:val="en-US"/>
         </w:rPr>
         <w:tab/>
-        <w:t xml:space="preserve">   PRINT “  ”; d</w:t>
+        <w:t xml:space="preserve">   PRINT </w:t>
+      </w:r>
+      <w:proofErr w:type="gramStart"/>
+      <w:r>
+        <w:rPr>
+          <w:lang w:val="en-US"/>
+        </w:rPr>
+        <w:t>“  ”</w:t>
+      </w:r>
+      <w:proofErr w:type="gramEnd"/>
+      <w:r>
+        <w:rPr>
+          <w:lang w:val="en-US"/>
+        </w:rPr>
+        <w:t>; d</w:t>
       </w:r>
     </w:p>
     <w:p>
@@ -3733,77 +5383,96 @@
     </w:p>
     <w:p>
       <w:pPr>
+        <w:pStyle w:val="Ttulo1"/>
+      </w:pPr>
+      <w:bookmarkStart w:id="14" w:name="_Toc510678451"/>
+      <w:r>
+        <w:t>Funciones</w:t>
+      </w:r>
+      <w:bookmarkEnd w:id="14"/>
+    </w:p>
+    <w:p>
+      <w:pPr>
+        <w:pStyle w:val="Ttulo2"/>
+      </w:pPr>
+      <w:bookmarkStart w:id="15" w:name="_Toc510678452"/>
+      <w:r>
+        <w:t>DEF</w:t>
+      </w:r>
+      <w:bookmarkEnd w:id="15"/>
+    </w:p>
+    <w:p>
+      <w:pPr>
         <w:spacing w:after="0"/>
         <w:rPr>
           <w:sz w:val="24"/>
           <w:szCs w:val="24"/>
         </w:rPr>
       </w:pPr>
-    </w:p>
-    <w:p>
-      <w:pPr>
-        <w:spacing w:after="0"/>
-        <w:rPr>
-          <w:sz w:val="24"/>
-          <w:szCs w:val="24"/>
-        </w:rPr>
-      </w:pPr>
+      <w:r>
+        <w:rPr>
+          <w:sz w:val="24"/>
+          <w:szCs w:val="24"/>
+        </w:rPr>
+        <w:t xml:space="preserve">Define </w:t>
+      </w:r>
+      <w:proofErr w:type="gramStart"/>
+      <w:r>
+        <w:rPr>
+          <w:sz w:val="24"/>
+          <w:szCs w:val="24"/>
+        </w:rPr>
+        <w:t>instrucciones(</w:t>
+      </w:r>
+      <w:proofErr w:type="gramEnd"/>
+      <w:r>
+        <w:rPr>
+          <w:sz w:val="24"/>
+          <w:szCs w:val="24"/>
+        </w:rPr>
+        <w:t xml:space="preserve">función) de usuario con valores que se pueden devolver </w:t>
+      </w:r>
+      <w:r>
+        <w:rPr>
+          <w:sz w:val="24"/>
+          <w:szCs w:val="24"/>
+        </w:rPr>
+        <w:t xml:space="preserve">y otros valores que no se devuelven. </w:t>
+      </w:r>
+      <w:r>
+        <w:rPr>
+          <w:sz w:val="24"/>
+          <w:szCs w:val="24"/>
+        </w:rPr>
+        <w:t>Fuera</w:t>
+      </w:r>
+      <w:r>
+        <w:rPr>
+          <w:sz w:val="24"/>
+          <w:szCs w:val="24"/>
+        </w:rPr>
+        <w:t xml:space="preserve"> de</w:t>
+      </w:r>
+      <w:r>
+        <w:rPr>
+          <w:sz w:val="24"/>
+          <w:szCs w:val="24"/>
+        </w:rPr>
+        <w:t>l</w:t>
+      </w:r>
+      <w:r>
+        <w:rPr>
+          <w:sz w:val="24"/>
+          <w:szCs w:val="24"/>
+        </w:rPr>
+        <w:t xml:space="preserve"> DEF se pueden usar otras instrucciones como </w:t>
+      </w:r>
       <w:r>
         <w:rPr>
           <w:b/>
           <w:sz w:val="24"/>
           <w:szCs w:val="24"/>
         </w:rPr>
-        <w:t>DEF:</w:t>
-      </w:r>
-      <w:r>
-        <w:rPr>
-          <w:sz w:val="24"/>
-          <w:szCs w:val="24"/>
-        </w:rPr>
-        <w:t xml:space="preserve"> Define instrucciones(función) de usuario con valores que se pueden devolver </w:t>
-      </w:r>
-      <w:r>
-        <w:rPr>
-          <w:sz w:val="24"/>
-          <w:szCs w:val="24"/>
-        </w:rPr>
-        <w:t xml:space="preserve">y otros valores que no se devuelven. </w:t>
-      </w:r>
-      <w:r>
-        <w:rPr>
-          <w:sz w:val="24"/>
-          <w:szCs w:val="24"/>
-        </w:rPr>
-        <w:t>Fuera</w:t>
-      </w:r>
-      <w:r>
-        <w:rPr>
-          <w:sz w:val="24"/>
-          <w:szCs w:val="24"/>
-        </w:rPr>
-        <w:t xml:space="preserve"> de</w:t>
-      </w:r>
-      <w:r>
-        <w:rPr>
-          <w:sz w:val="24"/>
-          <w:szCs w:val="24"/>
-        </w:rPr>
-        <w:t>l</w:t>
-      </w:r>
-      <w:r>
-        <w:rPr>
-          <w:sz w:val="24"/>
-          <w:szCs w:val="24"/>
-        </w:rPr>
-        <w:t xml:space="preserve"> DEF se pueden usar otras instrucciones como </w:t>
-      </w:r>
-      <w:r>
-        <w:rPr>
-          <w:b/>
-          <w:sz w:val="24"/>
-          <w:szCs w:val="24"/>
-        </w:rPr>
         <w:t>CALL</w:t>
       </w:r>
       <w:r>
@@ -3835,15 +5504,33 @@
           <w:sz w:val="24"/>
           <w:szCs w:val="24"/>
         </w:rPr>
-        <w:t xml:space="preserve"> con el nombre especificado</w:t>
-      </w:r>
+        <w:t xml:space="preserve"> con el nombre </w:t>
+      </w:r>
+      <w:proofErr w:type="gramStart"/>
       <w:r>
         <w:rPr>
           <w:rStyle w:val="notranslate"/>
           <w:sz w:val="24"/>
           <w:szCs w:val="24"/>
         </w:rPr>
-        <w:t>(String)</w:t>
+        <w:t>especificado</w:t>
+      </w:r>
+      <w:r>
+        <w:rPr>
+          <w:rStyle w:val="notranslate"/>
+          <w:sz w:val="24"/>
+          <w:szCs w:val="24"/>
+        </w:rPr>
+        <w:t>(</w:t>
+      </w:r>
+      <w:proofErr w:type="gramEnd"/>
+      <w:r>
+        <w:rPr>
+          <w:rStyle w:val="notranslate"/>
+          <w:sz w:val="24"/>
+          <w:szCs w:val="24"/>
+        </w:rPr>
+        <w:t>String)</w:t>
       </w:r>
       <w:r>
         <w:rPr>
@@ -4006,7 +5693,21 @@
         <w:rPr>
           <w:lang w:val="en-US"/>
         </w:rPr>
-        <w:t>3   DEF FACTORIAL(N)</w:t>
+        <w:t xml:space="preserve">3   DEF </w:t>
+      </w:r>
+      <w:proofErr w:type="gramStart"/>
+      <w:r>
+        <w:rPr>
+          <w:lang w:val="en-US"/>
+        </w:rPr>
+        <w:t>FACTORIAL(</w:t>
+      </w:r>
+      <w:proofErr w:type="gramEnd"/>
+      <w:r>
+        <w:rPr>
+          <w:lang w:val="en-US"/>
+        </w:rPr>
+        <w:t>N)</w:t>
       </w:r>
     </w:p>
     <w:p>
@@ -4136,7 +5837,21 @@
         <w:rPr>
           <w:lang w:val="en-US"/>
         </w:rPr>
-        <w:t>RETURN N * FACTORIAL(N-1)</w:t>
+        <w:t xml:space="preserve">RETURN N * </w:t>
+      </w:r>
+      <w:proofErr w:type="gramStart"/>
+      <w:r>
+        <w:rPr>
+          <w:lang w:val="en-US"/>
+        </w:rPr>
+        <w:t>FACTORIAL(</w:t>
+      </w:r>
+      <w:proofErr w:type="gramEnd"/>
+      <w:r>
+        <w:rPr>
+          <w:lang w:val="en-US"/>
+        </w:rPr>
+        <w:t>N-1)</w:t>
       </w:r>
     </w:p>
     <w:p>
@@ -4166,35 +5881,41 @@
     </w:p>
     <w:p>
       <w:pPr>
+        <w:pStyle w:val="Ttulo1"/>
+      </w:pPr>
+      <w:bookmarkStart w:id="16" w:name="_Toc510678453"/>
+      <w:proofErr w:type="spellStart"/>
+      <w:r>
+        <w:lastRenderedPageBreak/>
+        <w:t>Metodos</w:t>
+      </w:r>
+      <w:bookmarkEnd w:id="16"/>
+      <w:proofErr w:type="spellEnd"/>
+    </w:p>
+    <w:p>
+      <w:pPr>
+        <w:pStyle w:val="Ttulo2"/>
+      </w:pPr>
+      <w:bookmarkStart w:id="17" w:name="_Toc510678454"/>
+      <w:r>
+        <w:t>SWAP</w:t>
+      </w:r>
+      <w:bookmarkEnd w:id="17"/>
+    </w:p>
+    <w:p>
+      <w:pPr>
         <w:spacing w:after="0"/>
         <w:rPr>
           <w:sz w:val="24"/>
           <w:szCs w:val="24"/>
         </w:rPr>
       </w:pPr>
-    </w:p>
-    <w:p>
-      <w:pPr>
-        <w:spacing w:after="0"/>
-        <w:rPr>
-          <w:sz w:val="24"/>
-          <w:szCs w:val="24"/>
-        </w:rPr>
-      </w:pPr>
-      <w:r>
-        <w:rPr>
-          <w:b/>
-          <w:sz w:val="24"/>
-          <w:szCs w:val="24"/>
-        </w:rPr>
-        <w:t>SWAP</w:t>
-      </w:r>
-      <w:r>
-        <w:rPr>
-          <w:sz w:val="24"/>
-          <w:szCs w:val="24"/>
-        </w:rPr>
-        <w:t>:  Instrucción que cambia los valores de 2 variables</w:t>
+      <w:r>
+        <w:rPr>
+          <w:sz w:val="24"/>
+          <w:szCs w:val="24"/>
+        </w:rPr>
+        <w:t>Instrucción que cambia los valores de 2 variables</w:t>
       </w:r>
       <w:r>
         <w:rPr>
@@ -4256,7 +5977,15 @@
         <w:ind w:left="839" w:hanging="555"/>
       </w:pPr>
       <w:r>
-        <w:t>3   PRINT “Antes a ”; a</w:t>
+        <w:t xml:space="preserve">3   PRINT “Antes </w:t>
+      </w:r>
+      <w:proofErr w:type="gramStart"/>
+      <w:r>
+        <w:t>a ”</w:t>
+      </w:r>
+      <w:proofErr w:type="gramEnd"/>
+      <w:r>
+        <w:t>; a</w:t>
       </w:r>
     </w:p>
     <w:p>
@@ -4269,7 +5998,15 @@
         <w:ind w:left="839" w:hanging="555"/>
       </w:pPr>
       <w:r>
-        <w:t>4   PRINT “Antes b ”; b</w:t>
+        <w:t xml:space="preserve">4   PRINT “Antes </w:t>
+      </w:r>
+      <w:proofErr w:type="gramStart"/>
+      <w:r>
+        <w:t>b ”</w:t>
+      </w:r>
+      <w:proofErr w:type="gramEnd"/>
+      <w:r>
+        <w:t>; b</w:t>
       </w:r>
     </w:p>
     <w:p>
@@ -4321,7 +6058,15 @@
         <w:ind w:left="839" w:hanging="555"/>
       </w:pPr>
       <w:r>
-        <w:t>8   PRINT “Después a ”; a</w:t>
+        <w:t xml:space="preserve">8   PRINT “Después </w:t>
+      </w:r>
+      <w:proofErr w:type="gramStart"/>
+      <w:r>
+        <w:t>a ”</w:t>
+      </w:r>
+      <w:proofErr w:type="gramEnd"/>
+      <w:r>
+        <w:t>; a</w:t>
       </w:r>
     </w:p>
     <w:p>
@@ -4334,7 +6079,15 @@
         <w:ind w:left="839" w:hanging="555"/>
       </w:pPr>
       <w:r>
-        <w:t>9   PRINT “Después b ”; b</w:t>
+        <w:t xml:space="preserve">9   PRINT “Después </w:t>
+      </w:r>
+      <w:proofErr w:type="gramStart"/>
+      <w:r>
+        <w:t>b ”</w:t>
+      </w:r>
+      <w:proofErr w:type="gramEnd"/>
+      <w:r>
+        <w:t>; b</w:t>
       </w:r>
     </w:p>
     <w:p>
@@ -4368,7 +6121,7 @@
         </w:tabs>
         <w:spacing w:after="0" w:line="240" w:lineRule="auto"/>
         <w:rPr>
-          <w:rStyle w:val="IntenseEmphasis"/>
+          <w:rStyle w:val="nfasisintenso"/>
           <w:szCs w:val="24"/>
         </w:rPr>
       </w:pPr>
@@ -4395,7 +6148,7 @@
         </w:tabs>
         <w:spacing w:after="0" w:line="240" w:lineRule="auto"/>
         <w:rPr>
-          <w:rStyle w:val="IntenseEmphasis"/>
+          <w:rStyle w:val="nfasisintenso"/>
           <w:szCs w:val="24"/>
         </w:rPr>
       </w:pPr>
@@ -4422,7 +6175,7 @@
         </w:tabs>
         <w:spacing w:after="0" w:line="240" w:lineRule="auto"/>
         <w:rPr>
-          <w:rStyle w:val="IntenseEmphasis"/>
+          <w:rStyle w:val="nfasisintenso"/>
           <w:szCs w:val="24"/>
         </w:rPr>
       </w:pPr>
@@ -4479,6 +6232,16 @@
     </w:p>
     <w:p>
       <w:pPr>
+        <w:pStyle w:val="Ttulo2"/>
+      </w:pPr>
+      <w:bookmarkStart w:id="18" w:name="_Toc510678455"/>
+      <w:r>
+        <w:t>INC</w:t>
+      </w:r>
+      <w:bookmarkEnd w:id="18"/>
+    </w:p>
+    <w:p>
+      <w:pPr>
         <w:spacing w:after="0"/>
         <w:rPr>
           <w:sz w:val="24"/>
@@ -4486,21 +6249,7 @@
         </w:rPr>
       </w:pPr>
       <w:r>
-        <w:rPr>
-          <w:b/>
-          <w:sz w:val="24"/>
-          <w:szCs w:val="24"/>
-        </w:rPr>
-        <w:t>INC</w:t>
-      </w:r>
-      <w:r>
-        <w:rPr>
-          <w:b/>
-        </w:rPr>
-        <w:t>:</w:t>
-      </w:r>
-      <w:r>
-        <w:t xml:space="preserve"> Instrucción que incrementa el valor de una variable en +</w:t>
+        <w:t>Instrucción que incrementa el valor de una variable en +</w:t>
       </w:r>
       <w:r>
         <w:t>1(</w:t>
@@ -4528,23 +6277,27 @@
           <w:szCs w:val="24"/>
         </w:rPr>
       </w:pPr>
-      <w:r>
-        <w:rPr>
-          <w:b/>
-          <w:sz w:val="24"/>
-          <w:szCs w:val="24"/>
-        </w:rPr>
+    </w:p>
+    <w:p>
+      <w:pPr>
+        <w:pStyle w:val="Ttulo2"/>
+      </w:pPr>
+      <w:bookmarkStart w:id="19" w:name="_Toc510678456"/>
+      <w:r>
         <w:t>DEC</w:t>
       </w:r>
-      <w:r>
-        <w:rPr>
-          <w:sz w:val="24"/>
-          <w:szCs w:val="24"/>
-        </w:rPr>
-        <w:t>:</w:t>
-      </w:r>
-      <w:r>
-        <w:t xml:space="preserve"> Instrucción que disminuye el valor de una variable en -1</w:t>
+      <w:bookmarkEnd w:id="19"/>
+    </w:p>
+    <w:p>
+      <w:pPr>
+        <w:spacing w:after="0"/>
+        <w:rPr>
+          <w:sz w:val="24"/>
+          <w:szCs w:val="24"/>
+        </w:rPr>
+      </w:pPr>
+      <w:r>
+        <w:t>Instrucción que disminuye el valor de una variable en -1</w:t>
       </w:r>
       <w:r>
         <w:rPr>
@@ -4777,8 +6530,16 @@
         <w:rPr>
           <w:lang w:val="en-US"/>
         </w:rPr>
-        <w:t>3       PRINT  i</w:t>
-      </w:r>
+        <w:t xml:space="preserve">3       </w:t>
+      </w:r>
+      <w:proofErr w:type="gramStart"/>
+      <w:r>
+        <w:rPr>
+          <w:lang w:val="en-US"/>
+        </w:rPr>
+        <w:t>PRINT  i</w:t>
+      </w:r>
+      <w:proofErr w:type="gramEnd"/>
     </w:p>
     <w:p>
       <w:pPr>
@@ -4851,6 +6612,16 @@
     </w:p>
     <w:p>
       <w:pPr>
+        <w:pStyle w:val="Ttulo2"/>
+      </w:pPr>
+      <w:bookmarkStart w:id="20" w:name="_Toc510678457"/>
+      <w:r>
+        <w:t>CONTINUE</w:t>
+      </w:r>
+      <w:bookmarkEnd w:id="20"/>
+    </w:p>
+    <w:p>
+      <w:pPr>
         <w:spacing w:after="0"/>
         <w:rPr>
           <w:rStyle w:val="notranslate"/>
@@ -4858,21 +6629,6 @@
           <w:szCs w:val="24"/>
         </w:rPr>
       </w:pPr>
-      <w:r>
-        <w:rPr>
-          <w:b/>
-          <w:sz w:val="24"/>
-          <w:szCs w:val="24"/>
-        </w:rPr>
-        <w:t>CONTINUE</w:t>
-      </w:r>
-      <w:r>
-        <w:rPr>
-          <w:sz w:val="24"/>
-          <w:szCs w:val="24"/>
-        </w:rPr>
-        <w:t xml:space="preserve">: </w:t>
-      </w:r>
       <w:r>
         <w:rPr>
           <w:sz w:val="24"/>
@@ -5056,10 +6812,21 @@
       <w:pPr>
         <w:spacing w:after="0"/>
         <w:rPr>
-          <w:sz w:val="24"/>
-          <w:szCs w:val="24"/>
-        </w:rPr>
-      </w:pPr>
+          <w:b/>
+          <w:sz w:val="24"/>
+          <w:szCs w:val="24"/>
+        </w:rPr>
+      </w:pPr>
+    </w:p>
+    <w:p>
+      <w:pPr>
+        <w:pStyle w:val="Ttulo1"/>
+      </w:pPr>
+      <w:bookmarkStart w:id="21" w:name="_Toc510678458"/>
+      <w:r>
+        <w:t>CONCLUSION</w:t>
+      </w:r>
+      <w:bookmarkEnd w:id="21"/>
     </w:p>
     <w:p>
       <w:pPr>
@@ -5078,192 +6845,28 @@
           <w:szCs w:val="24"/>
         </w:rPr>
       </w:pPr>
-    </w:p>
-    <w:p>
-      <w:pPr>
-        <w:spacing w:after="0"/>
-        <w:jc w:val="center"/>
-        <w:rPr>
-          <w:b/>
-          <w:sz w:val="24"/>
-          <w:szCs w:val="24"/>
-        </w:rPr>
-      </w:pPr>
-    </w:p>
-    <w:p>
-      <w:pPr>
-        <w:spacing w:after="0"/>
-        <w:jc w:val="center"/>
-        <w:rPr>
-          <w:b/>
-          <w:sz w:val="24"/>
-          <w:szCs w:val="24"/>
-        </w:rPr>
-      </w:pPr>
-    </w:p>
-    <w:p>
-      <w:pPr>
-        <w:spacing w:after="0"/>
-        <w:jc w:val="center"/>
-        <w:rPr>
-          <w:b/>
-          <w:sz w:val="24"/>
-          <w:szCs w:val="24"/>
-        </w:rPr>
-      </w:pPr>
-    </w:p>
-    <w:p>
-      <w:pPr>
-        <w:spacing w:after="0"/>
-        <w:jc w:val="center"/>
-        <w:rPr>
-          <w:b/>
-          <w:sz w:val="24"/>
-          <w:szCs w:val="24"/>
-        </w:rPr>
-      </w:pPr>
-    </w:p>
-    <w:p>
-      <w:pPr>
-        <w:spacing w:after="0"/>
-        <w:jc w:val="center"/>
-        <w:rPr>
-          <w:b/>
-          <w:sz w:val="24"/>
-          <w:szCs w:val="24"/>
-        </w:rPr>
-      </w:pPr>
-    </w:p>
-    <w:p>
-      <w:pPr>
-        <w:spacing w:after="0"/>
-        <w:jc w:val="center"/>
-        <w:rPr>
-          <w:b/>
-          <w:sz w:val="24"/>
-          <w:szCs w:val="24"/>
-        </w:rPr>
-      </w:pPr>
-    </w:p>
-    <w:p>
-      <w:pPr>
-        <w:spacing w:after="0"/>
-        <w:jc w:val="center"/>
-        <w:rPr>
-          <w:b/>
-          <w:sz w:val="24"/>
-          <w:szCs w:val="24"/>
-        </w:rPr>
-      </w:pPr>
-    </w:p>
-    <w:p>
-      <w:pPr>
-        <w:spacing w:after="0"/>
-        <w:jc w:val="center"/>
-        <w:rPr>
-          <w:b/>
-          <w:sz w:val="24"/>
-          <w:szCs w:val="24"/>
-        </w:rPr>
-      </w:pPr>
-    </w:p>
-    <w:p>
-      <w:pPr>
-        <w:spacing w:after="0"/>
-        <w:jc w:val="center"/>
-        <w:rPr>
-          <w:b/>
-          <w:sz w:val="24"/>
-          <w:szCs w:val="24"/>
-        </w:rPr>
-      </w:pPr>
-    </w:p>
-    <w:p>
-      <w:pPr>
-        <w:spacing w:after="0"/>
-        <w:jc w:val="center"/>
-        <w:rPr>
-          <w:b/>
-          <w:sz w:val="24"/>
-          <w:szCs w:val="24"/>
-        </w:rPr>
-      </w:pPr>
-    </w:p>
-    <w:p>
-      <w:pPr>
-        <w:spacing w:after="0"/>
-        <w:jc w:val="center"/>
-        <w:rPr>
-          <w:b/>
-          <w:sz w:val="24"/>
-          <w:szCs w:val="24"/>
-        </w:rPr>
-      </w:pPr>
-    </w:p>
-    <w:p>
-      <w:pPr>
-        <w:spacing w:after="0"/>
-        <w:jc w:val="center"/>
-        <w:rPr>
-          <w:b/>
-          <w:sz w:val="24"/>
-          <w:szCs w:val="24"/>
-        </w:rPr>
-      </w:pPr>
-    </w:p>
-    <w:p>
-      <w:pPr>
-        <w:spacing w:after="0"/>
-        <w:jc w:val="center"/>
-        <w:rPr>
-          <w:b/>
-          <w:sz w:val="24"/>
-          <w:szCs w:val="24"/>
-        </w:rPr>
-      </w:pPr>
-    </w:p>
-    <w:p>
-      <w:pPr>
-        <w:spacing w:after="0"/>
-        <w:jc w:val="center"/>
-        <w:rPr>
-          <w:b/>
-          <w:sz w:val="24"/>
-          <w:szCs w:val="24"/>
-        </w:rPr>
-      </w:pPr>
-      <w:r>
-        <w:rPr>
-          <w:b/>
-          <w:sz w:val="24"/>
-          <w:szCs w:val="24"/>
-        </w:rPr>
-        <w:t>CONCLUSION</w:t>
-      </w:r>
-    </w:p>
-    <w:p>
-      <w:pPr>
-        <w:spacing w:after="0"/>
-        <w:rPr>
-          <w:sz w:val="24"/>
-          <w:szCs w:val="24"/>
-        </w:rPr>
-      </w:pPr>
-    </w:p>
-    <w:p>
-      <w:pPr>
-        <w:spacing w:after="0"/>
-        <w:rPr>
-          <w:sz w:val="24"/>
-          <w:szCs w:val="24"/>
-        </w:rPr>
-      </w:pPr>
-      <w:r>
-        <w:rPr>
-          <w:sz w:val="24"/>
-          <w:szCs w:val="24"/>
-        </w:rPr>
-        <w:t xml:space="preserve">Se puede decir que es uno de los lenguajes mas factibles para todo aquel que quiere programar y no sabe mucho como hacerlo. </w:t>
+      <w:r>
+        <w:rPr>
+          <w:sz w:val="24"/>
+          <w:szCs w:val="24"/>
+        </w:rPr>
+        <w:t xml:space="preserve">Se puede decir que es uno de los lenguajes </w:t>
+      </w:r>
+      <w:proofErr w:type="gramStart"/>
+      <w:r>
+        <w:rPr>
+          <w:sz w:val="24"/>
+          <w:szCs w:val="24"/>
+        </w:rPr>
+        <w:t>mas</w:t>
+      </w:r>
+      <w:proofErr w:type="gramEnd"/>
+      <w:r>
+        <w:rPr>
+          <w:sz w:val="24"/>
+          <w:szCs w:val="24"/>
+        </w:rPr>
+        <w:t xml:space="preserve"> factibles para todo aquel que quiere programar y no sabe mucho como hacerlo. </w:t>
       </w:r>
       <w:r>
         <w:rPr>
@@ -5274,8 +6877,10 @@
       </w:r>
     </w:p>
     <w:sectPr>
+      <w:footerReference w:type="default" r:id="rId14"/>
       <w:pgSz w:w="11906" w:h="16838"/>
       <w:pgMar w:top="1417" w:right="1701" w:bottom="1417" w:left="1701" w:header="708" w:footer="708" w:gutter="0"/>
+      <w:pgNumType w:start="1"/>
       <w:cols w:space="708"/>
       <w:docGrid w:linePitch="360"/>
     </w:sectPr>
@@ -5283,9 +6888,185 @@
 </w:document>
 </file>
 
+<file path=word/endnotes.xml><?xml version="1.0" encoding="utf-8"?>
+<w:endnotes xmlns:wpc="http://schemas.microsoft.com/office/word/2010/wordprocessingCanvas" xmlns:mc="http://schemas.openxmlformats.org/markup-compatibility/2006" xmlns:o="urn:schemas-microsoft-com:office:office" xmlns:r="http://schemas.openxmlformats.org/officeDocument/2006/relationships" xmlns:m="http://schemas.openxmlformats.org/officeDocument/2006/math" xmlns:v="urn:schemas-microsoft-com:vml" xmlns:wp14="http://schemas.microsoft.com/office/word/2010/wordprocessingDrawing" xmlns:wp="http://schemas.openxmlformats.org/drawingml/2006/wordprocessingDrawing" xmlns:w10="urn:schemas-microsoft-com:office:word" xmlns:w="http://schemas.openxmlformats.org/wordprocessingml/2006/main" xmlns:w14="http://schemas.microsoft.com/office/word/2010/wordml" xmlns:w15="http://schemas.microsoft.com/office/word/2012/wordml" xmlns:wpg="http://schemas.microsoft.com/office/word/2010/wordprocessingGroup" xmlns:wpi="http://schemas.microsoft.com/office/word/2010/wordprocessingInk" xmlns:wne="http://schemas.microsoft.com/office/word/2006/wordml" xmlns:wps="http://schemas.microsoft.com/office/word/2010/wordprocessingShape" mc:Ignorable="w14 w15 wp14">
+  <w:endnote w:type="separator" w:id="-1">
+    <w:p>
+      <w:pPr>
+        <w:spacing w:after="0" w:line="240" w:lineRule="auto"/>
+      </w:pPr>
+      <w:r>
+        <w:separator/>
+      </w:r>
+    </w:p>
+  </w:endnote>
+  <w:endnote w:type="continuationSeparator" w:id="0">
+    <w:p>
+      <w:pPr>
+        <w:spacing w:after="0" w:line="240" w:lineRule="auto"/>
+      </w:pPr>
+      <w:r>
+        <w:continuationSeparator/>
+      </w:r>
+    </w:p>
+  </w:endnote>
+</w:endnotes>
+</file>
+
+<file path=word/footer1.xml><?xml version="1.0" encoding="utf-8"?>
+<w:ftr xmlns:wpc="http://schemas.microsoft.com/office/word/2010/wordprocessingCanvas" xmlns:mc="http://schemas.openxmlformats.org/markup-compatibility/2006" xmlns:o="urn:schemas-microsoft-com:office:office" xmlns:r="http://schemas.openxmlformats.org/officeDocument/2006/relationships" xmlns:m="http://schemas.openxmlformats.org/officeDocument/2006/math" xmlns:v="urn:schemas-microsoft-com:vml" xmlns:wp14="http://schemas.microsoft.com/office/word/2010/wordprocessingDrawing" xmlns:wp="http://schemas.openxmlformats.org/drawingml/2006/wordprocessingDrawing" xmlns:w10="urn:schemas-microsoft-com:office:word" xmlns:w="http://schemas.openxmlformats.org/wordprocessingml/2006/main" xmlns:w14="http://schemas.microsoft.com/office/word/2010/wordml" xmlns:w15="http://schemas.microsoft.com/office/word/2012/wordml" xmlns:wpg="http://schemas.microsoft.com/office/word/2010/wordprocessingGroup" xmlns:wpi="http://schemas.microsoft.com/office/word/2010/wordprocessingInk" xmlns:wne="http://schemas.microsoft.com/office/word/2006/wordml" xmlns:wps="http://schemas.microsoft.com/office/word/2010/wordprocessingShape" mc:Ignorable="w14 w15 wp14">
+  <w:p>
+    <w:pPr>
+      <w:pStyle w:val="Piedepgina"/>
+      <w:jc w:val="right"/>
+    </w:pPr>
+  </w:p>
+  <w:p>
+    <w:pPr>
+      <w:pStyle w:val="Piedepgina"/>
+      <w:jc w:val="right"/>
+    </w:pPr>
+  </w:p>
+</w:ftr>
+</file>
+
+<file path=word/footer2.xml><?xml version="1.0" encoding="utf-8"?>
+<w:ftr xmlns:wpc="http://schemas.microsoft.com/office/word/2010/wordprocessingCanvas" xmlns:mc="http://schemas.openxmlformats.org/markup-compatibility/2006" xmlns:o="urn:schemas-microsoft-com:office:office" xmlns:r="http://schemas.openxmlformats.org/officeDocument/2006/relationships" xmlns:m="http://schemas.openxmlformats.org/officeDocument/2006/math" xmlns:v="urn:schemas-microsoft-com:vml" xmlns:wp14="http://schemas.microsoft.com/office/word/2010/wordprocessingDrawing" xmlns:wp="http://schemas.openxmlformats.org/drawingml/2006/wordprocessingDrawing" xmlns:w10="urn:schemas-microsoft-com:office:word" xmlns:w="http://schemas.openxmlformats.org/wordprocessingml/2006/main" xmlns:w14="http://schemas.microsoft.com/office/word/2010/wordml" xmlns:w15="http://schemas.microsoft.com/office/word/2012/wordml" xmlns:wpg="http://schemas.microsoft.com/office/word/2010/wordprocessingGroup" xmlns:wpi="http://schemas.microsoft.com/office/word/2010/wordprocessingInk" xmlns:wne="http://schemas.microsoft.com/office/word/2006/wordml" xmlns:wps="http://schemas.microsoft.com/office/word/2010/wordprocessingShape" mc:Ignorable="w14 w15 wp14">
+  <w:sdt>
+    <w:sdtPr>
+      <w:id w:val="-863894952"/>
+      <w:docPartObj>
+        <w:docPartGallery w:val="Page Numbers (Bottom of Page)"/>
+        <w:docPartUnique/>
+      </w:docPartObj>
+    </w:sdtPr>
+    <w:sdtContent>
+      <w:p>
+        <w:pPr>
+          <w:pStyle w:val="Piedepgina"/>
+          <w:jc w:val="right"/>
+        </w:pPr>
+        <w:r>
+          <w:fldChar w:fldCharType="begin"/>
+        </w:r>
+        <w:r>
+          <w:instrText>PAGE   \* MERGEFORMAT</w:instrText>
+        </w:r>
+        <w:r>
+          <w:fldChar w:fldCharType="separate"/>
+        </w:r>
+        <w:r>
+          <w:rPr>
+            <w:noProof/>
+            <w:lang w:val="es-ES"/>
+          </w:rPr>
+          <w:t>1</w:t>
+        </w:r>
+        <w:r>
+          <w:fldChar w:fldCharType="end"/>
+        </w:r>
+      </w:p>
+    </w:sdtContent>
+  </w:sdt>
+  <w:p>
+    <w:pPr>
+      <w:pStyle w:val="Piedepgina"/>
+    </w:pPr>
+  </w:p>
+</w:ftr>
+</file>
+
+<file path=word/footer3.xml><?xml version="1.0" encoding="utf-8"?>
+<w:ftr xmlns:wpc="http://schemas.microsoft.com/office/word/2010/wordprocessingCanvas" xmlns:mc="http://schemas.openxmlformats.org/markup-compatibility/2006" xmlns:o="urn:schemas-microsoft-com:office:office" xmlns:r="http://schemas.openxmlformats.org/officeDocument/2006/relationships" xmlns:m="http://schemas.openxmlformats.org/officeDocument/2006/math" xmlns:v="urn:schemas-microsoft-com:vml" xmlns:wp14="http://schemas.microsoft.com/office/word/2010/wordprocessingDrawing" xmlns:wp="http://schemas.openxmlformats.org/drawingml/2006/wordprocessingDrawing" xmlns:w10="urn:schemas-microsoft-com:office:word" xmlns:w="http://schemas.openxmlformats.org/wordprocessingml/2006/main" xmlns:w14="http://schemas.microsoft.com/office/word/2010/wordml" xmlns:w15="http://schemas.microsoft.com/office/word/2012/wordml" xmlns:wpg="http://schemas.microsoft.com/office/word/2010/wordprocessingGroup" xmlns:wpi="http://schemas.microsoft.com/office/word/2010/wordprocessingInk" xmlns:wne="http://schemas.microsoft.com/office/word/2006/wordml" xmlns:wps="http://schemas.microsoft.com/office/word/2010/wordprocessingShape" mc:Ignorable="w14 w15 wp14">
+  <w:sdt>
+    <w:sdtPr>
+      <w:id w:val="-1409063648"/>
+      <w:docPartObj>
+        <w:docPartGallery w:val="Page Numbers (Bottom of Page)"/>
+        <w:docPartUnique/>
+      </w:docPartObj>
+    </w:sdtPr>
+    <w:sdtContent>
+      <w:p>
+        <w:pPr>
+          <w:pStyle w:val="Piedepgina"/>
+          <w:jc w:val="right"/>
+        </w:pPr>
+        <w:r>
+          <w:fldChar w:fldCharType="begin"/>
+        </w:r>
+        <w:r>
+          <w:instrText>PAGE   \* MERGEFORMAT</w:instrText>
+        </w:r>
+        <w:r>
+          <w:fldChar w:fldCharType="separate"/>
+        </w:r>
+        <w:r>
+          <w:rPr>
+            <w:noProof/>
+            <w:lang w:val="es-ES"/>
+          </w:rPr>
+          <w:t>7</w:t>
+        </w:r>
+        <w:r>
+          <w:fldChar w:fldCharType="end"/>
+        </w:r>
+      </w:p>
+    </w:sdtContent>
+  </w:sdt>
+  <w:p>
+    <w:pPr>
+      <w:pStyle w:val="Piedepgina"/>
+      <w:jc w:val="right"/>
+    </w:pPr>
+  </w:p>
+</w:ftr>
+</file>
+
+<file path=word/footnotes.xml><?xml version="1.0" encoding="utf-8"?>
+<w:footnotes xmlns:wpc="http://schemas.microsoft.com/office/word/2010/wordprocessingCanvas" xmlns:mc="http://schemas.openxmlformats.org/markup-compatibility/2006" xmlns:o="urn:schemas-microsoft-com:office:office" xmlns:r="http://schemas.openxmlformats.org/officeDocument/2006/relationships" xmlns:m="http://schemas.openxmlformats.org/officeDocument/2006/math" xmlns:v="urn:schemas-microsoft-com:vml" xmlns:wp14="http://schemas.microsoft.com/office/word/2010/wordprocessingDrawing" xmlns:wp="http://schemas.openxmlformats.org/drawingml/2006/wordprocessingDrawing" xmlns:w10="urn:schemas-microsoft-com:office:word" xmlns:w="http://schemas.openxmlformats.org/wordprocessingml/2006/main" xmlns:w14="http://schemas.microsoft.com/office/word/2010/wordml" xmlns:w15="http://schemas.microsoft.com/office/word/2012/wordml" xmlns:wpg="http://schemas.microsoft.com/office/word/2010/wordprocessingGroup" xmlns:wpi="http://schemas.microsoft.com/office/word/2010/wordprocessingInk" xmlns:wne="http://schemas.microsoft.com/office/word/2006/wordml" xmlns:wps="http://schemas.microsoft.com/office/word/2010/wordprocessingShape" mc:Ignorable="w14 w15 wp14">
+  <w:footnote w:type="separator" w:id="-1">
+    <w:p>
+      <w:pPr>
+        <w:spacing w:after="0" w:line="240" w:lineRule="auto"/>
+      </w:pPr>
+      <w:r>
+        <w:separator/>
+      </w:r>
+    </w:p>
+  </w:footnote>
+  <w:footnote w:type="continuationSeparator" w:id="0">
+    <w:p>
+      <w:pPr>
+        <w:spacing w:after="0" w:line="240" w:lineRule="auto"/>
+      </w:pPr>
+      <w:r>
+        <w:continuationSeparator/>
+      </w:r>
+    </w:p>
+  </w:footnote>
+</w:footnotes>
+</file>
+
+<file path=word/header1.xml><?xml version="1.0" encoding="utf-8"?>
+<w:hdr xmlns:wpc="http://schemas.microsoft.com/office/word/2010/wordprocessingCanvas" xmlns:mc="http://schemas.openxmlformats.org/markup-compatibility/2006" xmlns:o="urn:schemas-microsoft-com:office:office" xmlns:r="http://schemas.openxmlformats.org/officeDocument/2006/relationships" xmlns:m="http://schemas.openxmlformats.org/officeDocument/2006/math" xmlns:v="urn:schemas-microsoft-com:vml" xmlns:wp14="http://schemas.microsoft.com/office/word/2010/wordprocessingDrawing" xmlns:wp="http://schemas.openxmlformats.org/drawingml/2006/wordprocessingDrawing" xmlns:w10="urn:schemas-microsoft-com:office:word" xmlns:w="http://schemas.openxmlformats.org/wordprocessingml/2006/main" xmlns:w14="http://schemas.microsoft.com/office/word/2010/wordml" xmlns:w15="http://schemas.microsoft.com/office/word/2012/wordml" xmlns:wpg="http://schemas.microsoft.com/office/word/2010/wordprocessingGroup" xmlns:wpi="http://schemas.microsoft.com/office/word/2010/wordprocessingInk" xmlns:wne="http://schemas.microsoft.com/office/word/2006/wordml" xmlns:wps="http://schemas.microsoft.com/office/word/2010/wordprocessingShape" mc:Ignorable="w14 w15 wp14">
+  <w:p>
+    <w:pPr>
+      <w:pStyle w:val="Encabezado"/>
+      <w:jc w:val="right"/>
+    </w:pPr>
+  </w:p>
+  <w:p>
+    <w:pPr>
+      <w:pStyle w:val="Encabezado"/>
+    </w:pPr>
+  </w:p>
+</w:hdr>
+</file>
+
 <file path=word/numbering.xml><?xml version="1.0" encoding="utf-8"?>
-<w:numbering xmlns:wpc="http://schemas.microsoft.com/office/word/2010/wordprocessingCanvas" xmlns:cx="http://schemas.microsoft.com/office/drawing/2014/chartex" xmlns:cx1="http://schemas.microsoft.com/office/drawing/2015/9/8/chartex" xmlns:cx2="http://schemas.microsoft.com/office/drawing/2015/10/21/chartex" xmlns:cx3="http://schemas.microsoft.com/office/drawing/2016/5/9/chartex" xmlns:cx4="http://schemas.microsoft.com/office/drawing/2016/5/10/chartex" xmlns:cx5="http://schemas.microsoft.com/office/drawing/2016/5/11/chartex" xmlns:cx6="http://schemas.microsoft.com/office/drawing/2016/5/12/chartex" xmlns:cx7="http://schemas.microsoft.com/office/drawing/2016/5/13/chartex" xmlns:cx8="http://schemas.microsoft.com/office/drawing/2016/5/14/chartex" xmlns:mc="http://schemas.openxmlformats.org/markup-compatibility/2006" xmlns:aink="http://schemas.microsoft.com/office/drawing/2016/ink" xmlns:am3d="http://schemas.microsoft.com/office/drawing/2017/model3d" xmlns:o="urn:schemas-microsoft-com:office:office" xmlns:r="http://schemas.openxmlformats.org/officeDocument/2006/relationships" xmlns:m="http://schemas.openxmlformats.org/officeDocument/2006/math" xmlns:v="urn:schemas-microsoft-com:vml" xmlns:wp14="http://schemas.microsoft.com/office/word/2010/wordprocessingDrawing" xmlns:wp="http://schemas.openxmlformats.org/drawingml/2006/wordprocessingDrawing" xmlns:w10="urn:schemas-microsoft-com:office:word" xmlns:w="http://schemas.openxmlformats.org/wordprocessingml/2006/main" xmlns:w14="http://schemas.microsoft.com/office/word/2010/wordml" xmlns:w15="http://schemas.microsoft.com/office/word/2012/wordml" xmlns:w16cid="http://schemas.microsoft.com/office/word/2016/wordml/cid" xmlns:w16se="http://schemas.microsoft.com/office/word/2015/wordml/symex" xmlns:wpg="http://schemas.microsoft.com/office/word/2010/wordprocessingGroup" xmlns:wpi="http://schemas.microsoft.com/office/word/2010/wordprocessingInk" xmlns:wne="http://schemas.microsoft.com/office/word/2006/wordml" xmlns:wps="http://schemas.microsoft.com/office/word/2010/wordprocessingShape" mc:Ignorable="w14 w15 w16se w16cid wp14">
-  <w:abstractNum w:abstractNumId="0" w15:restartNumberingAfterBreak="0">
+<w:numbering xmlns:wpc="http://schemas.microsoft.com/office/word/2010/wordprocessingCanvas" xmlns:mc="http://schemas.openxmlformats.org/markup-compatibility/2006" xmlns:o="urn:schemas-microsoft-com:office:office" xmlns:r="http://schemas.openxmlformats.org/officeDocument/2006/relationships" xmlns:m="http://schemas.openxmlformats.org/officeDocument/2006/math" xmlns:v="urn:schemas-microsoft-com:vml" xmlns:wp14="http://schemas.microsoft.com/office/word/2010/wordprocessingDrawing" xmlns:wp="http://schemas.openxmlformats.org/drawingml/2006/wordprocessingDrawing" xmlns:w10="urn:schemas-microsoft-com:office:word" xmlns:w="http://schemas.openxmlformats.org/wordprocessingml/2006/main" xmlns:w14="http://schemas.microsoft.com/office/word/2010/wordml" xmlns:w15="http://schemas.microsoft.com/office/word/2012/wordml" xmlns:wpg="http://schemas.microsoft.com/office/word/2010/wordprocessingGroup" xmlns:wpi="http://schemas.microsoft.com/office/word/2010/wordprocessingInk" xmlns:wne="http://schemas.microsoft.com/office/word/2006/wordml" xmlns:wps="http://schemas.microsoft.com/office/word/2010/wordprocessingShape" mc:Ignorable="w14 w15 wp14">
+  <w:abstractNum w:abstractNumId="0">
     <w:nsid w:val="01485C1F"/>
     <w:multiLevelType w:val="hybridMultilevel"/>
     <w:tmpl w:val="BCA24D9E"/>
@@ -5374,7 +7155,7 @@
       </w:pPr>
     </w:lvl>
   </w:abstractNum>
-  <w:abstractNum w:abstractNumId="1" w15:restartNumberingAfterBreak="0">
+  <w:abstractNum w:abstractNumId="1">
     <w:nsid w:val="04EC7F8A"/>
     <w:multiLevelType w:val="hybridMultilevel"/>
     <w:tmpl w:val="5C524448"/>
@@ -5463,7 +7244,7 @@
       </w:pPr>
     </w:lvl>
   </w:abstractNum>
-  <w:abstractNum w:abstractNumId="2" w15:restartNumberingAfterBreak="0">
+  <w:abstractNum w:abstractNumId="2">
     <w:nsid w:val="053608D6"/>
     <w:multiLevelType w:val="hybridMultilevel"/>
     <w:tmpl w:val="6A70BEB2"/>
@@ -5552,7 +7333,7 @@
       </w:pPr>
     </w:lvl>
   </w:abstractNum>
-  <w:abstractNum w:abstractNumId="3" w15:restartNumberingAfterBreak="0">
+  <w:abstractNum w:abstractNumId="3">
     <w:nsid w:val="15C314DE"/>
     <w:multiLevelType w:val="hybridMultilevel"/>
     <w:tmpl w:val="37E22812"/>
@@ -5641,7 +7422,7 @@
       </w:pPr>
     </w:lvl>
   </w:abstractNum>
-  <w:abstractNum w:abstractNumId="4" w15:restartNumberingAfterBreak="0">
+  <w:abstractNum w:abstractNumId="4">
     <w:nsid w:val="2B5935F5"/>
     <w:multiLevelType w:val="hybridMultilevel"/>
     <w:tmpl w:val="B010F096"/>
@@ -5730,7 +7511,7 @@
       </w:pPr>
     </w:lvl>
   </w:abstractNum>
-  <w:abstractNum w:abstractNumId="5" w15:restartNumberingAfterBreak="0">
+  <w:abstractNum w:abstractNumId="5">
     <w:nsid w:val="2EDA2514"/>
     <w:multiLevelType w:val="hybridMultilevel"/>
     <w:tmpl w:val="6A70BEB2"/>
@@ -5819,7 +7600,7 @@
       </w:pPr>
     </w:lvl>
   </w:abstractNum>
-  <w:abstractNum w:abstractNumId="6" w15:restartNumberingAfterBreak="0">
+  <w:abstractNum w:abstractNumId="6">
     <w:nsid w:val="36A80334"/>
     <w:multiLevelType w:val="hybridMultilevel"/>
     <w:tmpl w:val="C3ECDFBC"/>
@@ -5908,7 +7689,7 @@
       </w:pPr>
     </w:lvl>
   </w:abstractNum>
-  <w:abstractNum w:abstractNumId="7" w15:restartNumberingAfterBreak="0">
+  <w:abstractNum w:abstractNumId="7">
     <w:nsid w:val="3A7E4623"/>
     <w:multiLevelType w:val="hybridMultilevel"/>
     <w:tmpl w:val="B7DE5034"/>
@@ -5997,7 +7778,7 @@
       </w:pPr>
     </w:lvl>
   </w:abstractNum>
-  <w:abstractNum w:abstractNumId="8" w15:restartNumberingAfterBreak="0">
+  <w:abstractNum w:abstractNumId="8">
     <w:nsid w:val="3C926E97"/>
     <w:multiLevelType w:val="hybridMultilevel"/>
     <w:tmpl w:val="C9C8A4DC"/>
@@ -6086,7 +7867,7 @@
       </w:pPr>
     </w:lvl>
   </w:abstractNum>
-  <w:abstractNum w:abstractNumId="9" w15:restartNumberingAfterBreak="0">
+  <w:abstractNum w:abstractNumId="9">
     <w:nsid w:val="3F1A0DE2"/>
     <w:multiLevelType w:val="hybridMultilevel"/>
     <w:tmpl w:val="6A70BEB2"/>
@@ -6175,7 +7956,7 @@
       </w:pPr>
     </w:lvl>
   </w:abstractNum>
-  <w:abstractNum w:abstractNumId="10" w15:restartNumberingAfterBreak="0">
+  <w:abstractNum w:abstractNumId="10">
     <w:nsid w:val="42033696"/>
     <w:multiLevelType w:val="hybridMultilevel"/>
     <w:tmpl w:val="3484F44E"/>
@@ -6265,7 +8046,7 @@
       </w:pPr>
     </w:lvl>
   </w:abstractNum>
-  <w:abstractNum w:abstractNumId="11" w15:restartNumberingAfterBreak="0">
+  <w:abstractNum w:abstractNumId="11">
     <w:nsid w:val="463E03BC"/>
     <w:multiLevelType w:val="hybridMultilevel"/>
     <w:tmpl w:val="08283C46"/>
@@ -6354,7 +8135,7 @@
       </w:pPr>
     </w:lvl>
   </w:abstractNum>
-  <w:abstractNum w:abstractNumId="12" w15:restartNumberingAfterBreak="0">
+  <w:abstractNum w:abstractNumId="12">
     <w:nsid w:val="48552130"/>
     <w:multiLevelType w:val="hybridMultilevel"/>
     <w:tmpl w:val="85907358"/>
@@ -6443,7 +8224,7 @@
       </w:pPr>
     </w:lvl>
   </w:abstractNum>
-  <w:abstractNum w:abstractNumId="13" w15:restartNumberingAfterBreak="0">
+  <w:abstractNum w:abstractNumId="13">
     <w:nsid w:val="58755488"/>
     <w:multiLevelType w:val="hybridMultilevel"/>
     <w:tmpl w:val="286038BC"/>
@@ -6532,7 +8313,7 @@
       </w:pPr>
     </w:lvl>
   </w:abstractNum>
-  <w:abstractNum w:abstractNumId="14" w15:restartNumberingAfterBreak="0">
+  <w:abstractNum w:abstractNumId="14">
     <w:nsid w:val="60C83559"/>
     <w:multiLevelType w:val="hybridMultilevel"/>
     <w:tmpl w:val="F8EAACDE"/>
@@ -6621,7 +8402,7 @@
       </w:pPr>
     </w:lvl>
   </w:abstractNum>
-  <w:abstractNum w:abstractNumId="15" w15:restartNumberingAfterBreak="0">
+  <w:abstractNum w:abstractNumId="15">
     <w:nsid w:val="633C306C"/>
     <w:multiLevelType w:val="hybridMultilevel"/>
     <w:tmpl w:val="E86E744A"/>
@@ -6710,7 +8491,7 @@
       </w:pPr>
     </w:lvl>
   </w:abstractNum>
-  <w:abstractNum w:abstractNumId="16" w15:restartNumberingAfterBreak="0">
+  <w:abstractNum w:abstractNumId="16">
     <w:nsid w:val="646C4E50"/>
     <w:multiLevelType w:val="hybridMultilevel"/>
     <w:tmpl w:val="7AA80632"/>
@@ -6799,7 +8580,7 @@
       </w:pPr>
     </w:lvl>
   </w:abstractNum>
-  <w:abstractNum w:abstractNumId="17" w15:restartNumberingAfterBreak="0">
+  <w:abstractNum w:abstractNumId="17">
     <w:nsid w:val="6E8F2651"/>
     <w:multiLevelType w:val="hybridMultilevel"/>
     <w:tmpl w:val="B48E3C06"/>
@@ -6946,7 +8727,7 @@
 </file>
 
 <file path=word/styles.xml><?xml version="1.0" encoding="utf-8"?>
-<w:styles xmlns:mc="http://schemas.openxmlformats.org/markup-compatibility/2006" xmlns:r="http://schemas.openxmlformats.org/officeDocument/2006/relationships" xmlns:w="http://schemas.openxmlformats.org/wordprocessingml/2006/main" xmlns:w14="http://schemas.microsoft.com/office/word/2010/wordml" xmlns:w15="http://schemas.microsoft.com/office/word/2012/wordml" xmlns:w16cid="http://schemas.microsoft.com/office/word/2016/wordml/cid" xmlns:w16se="http://schemas.microsoft.com/office/word/2015/wordml/symex" mc:Ignorable="w14 w15 w16se w16cid">
+<w:styles xmlns:mc="http://schemas.openxmlformats.org/markup-compatibility/2006" xmlns:r="http://schemas.openxmlformats.org/officeDocument/2006/relationships" xmlns:w="http://schemas.openxmlformats.org/wordprocessingml/2006/main" xmlns:w14="http://schemas.microsoft.com/office/word/2010/wordml" xmlns:w15="http://schemas.microsoft.com/office/word/2012/wordml" mc:Ignorable="w14 w15">
   <w:docDefaults>
     <w:rPrDefault>
       <w:rPr>
@@ -6962,7 +8743,7 @@
       </w:pPr>
     </w:pPrDefault>
   </w:docDefaults>
-  <w:latentStyles w:defLockedState="0" w:defUIPriority="99" w:defSemiHidden="0" w:defUnhideWhenUsed="0" w:defQFormat="0" w:count="375">
+  <w:latentStyles w:defLockedState="0" w:defUIPriority="99" w:defSemiHidden="0" w:defUnhideWhenUsed="0" w:defQFormat="0" w:count="371">
     <w:lsdException w:name="Normal" w:uiPriority="0" w:qFormat="1"/>
     <w:lsdException w:name="heading 1" w:uiPriority="9" w:qFormat="1"/>
     <w:lsdException w:name="heading 2" w:semiHidden="1" w:uiPriority="9" w:unhideWhenUsed="1" w:qFormat="1"/>
@@ -7334,22 +9115,63 @@
     <w:lsdException w:name="List Table 5 Dark Accent 6" w:uiPriority="50"/>
     <w:lsdException w:name="List Table 6 Colorful Accent 6" w:uiPriority="51"/>
     <w:lsdException w:name="List Table 7 Colorful Accent 6" w:uiPriority="52"/>
-    <w:lsdException w:name="Mention" w:semiHidden="1" w:unhideWhenUsed="1"/>
-    <w:lsdException w:name="Smart Hyperlink" w:semiHidden="1" w:unhideWhenUsed="1"/>
-    <w:lsdException w:name="Hashtag" w:semiHidden="1" w:unhideWhenUsed="1"/>
-    <w:lsdException w:name="Unresolved Mention" w:semiHidden="1" w:unhideWhenUsed="1"/>
   </w:latentStyles>
   <w:style w:type="paragraph" w:default="1" w:styleId="Normal">
     <w:name w:val="Normal"/>
     <w:qFormat/>
   </w:style>
-  <w:style w:type="character" w:default="1" w:styleId="DefaultParagraphFont">
+  <w:style w:type="paragraph" w:styleId="Ttulo1">
+    <w:name w:val="heading 1"/>
+    <w:basedOn w:val="Normal"/>
+    <w:next w:val="Normal"/>
+    <w:link w:val="Ttulo1Car"/>
+    <w:uiPriority w:val="9"/>
+    <w:qFormat/>
+    <w:rsid w:val="00C336AB"/>
+    <w:pPr>
+      <w:keepNext/>
+      <w:keepLines/>
+      <w:spacing w:before="240" w:after="0"/>
+      <w:jc w:val="center"/>
+      <w:outlineLvl w:val="0"/>
+    </w:pPr>
+    <w:rPr>
+      <w:rFonts w:asciiTheme="majorHAnsi" w:eastAsiaTheme="majorEastAsia" w:hAnsiTheme="majorHAnsi" w:cstheme="majorBidi"/>
+      <w:b/>
+      <w:sz w:val="28"/>
+      <w:szCs w:val="28"/>
+    </w:rPr>
+  </w:style>
+  <w:style w:type="paragraph" w:styleId="Ttulo2">
+    <w:name w:val="heading 2"/>
+    <w:basedOn w:val="Normal"/>
+    <w:next w:val="Normal"/>
+    <w:link w:val="Ttulo2Car"/>
+    <w:uiPriority w:val="9"/>
+    <w:unhideWhenUsed/>
+    <w:qFormat/>
+    <w:rsid w:val="00C336AB"/>
+    <w:pPr>
+      <w:keepNext/>
+      <w:keepLines/>
+      <w:spacing w:before="40" w:after="0"/>
+      <w:outlineLvl w:val="1"/>
+    </w:pPr>
+    <w:rPr>
+      <w:rFonts w:asciiTheme="majorHAnsi" w:eastAsiaTheme="majorEastAsia" w:hAnsiTheme="majorHAnsi" w:cstheme="majorBidi"/>
+      <w:b/>
+      <w:sz w:val="24"/>
+      <w:szCs w:val="24"/>
+      <w:u w:val="single"/>
+    </w:rPr>
+  </w:style>
+  <w:style w:type="character" w:default="1" w:styleId="Fuentedeprrafopredeter">
     <w:name w:val="Default Paragraph Font"/>
     <w:uiPriority w:val="1"/>
     <w:semiHidden/>
     <w:unhideWhenUsed/>
   </w:style>
-  <w:style w:type="table" w:default="1" w:styleId="TableNormal">
+  <w:style w:type="table" w:default="1" w:styleId="Tablanormal">
     <w:name w:val="Normal Table"/>
     <w:uiPriority w:val="99"/>
     <w:semiHidden/>
@@ -7364,7 +9186,7 @@
       </w:tblCellMar>
     </w:tblPr>
   </w:style>
-  <w:style w:type="numbering" w:default="1" w:styleId="NoList">
+  <w:style w:type="numbering" w:default="1" w:styleId="Sinlista">
     <w:name w:val="No List"/>
     <w:uiPriority w:val="99"/>
     <w:semiHidden/>
@@ -7372,13 +9194,13 @@
   </w:style>
   <w:style w:type="character" w:customStyle="1" w:styleId="notranslate">
     <w:name w:val="notranslate"/>
-    <w:basedOn w:val="DefaultParagraphFont"/>
+    <w:basedOn w:val="Fuentedeprrafopredeter"/>
     <w:rsid w:val="00CB450F"/>
   </w:style>
-  <w:style w:type="paragraph" w:styleId="ListParagraph">
+  <w:style w:type="paragraph" w:styleId="Prrafodelista">
     <w:name w:val="List Paragraph"/>
     <w:basedOn w:val="Normal"/>
-    <w:link w:val="ListParagraphChar"/>
+    <w:link w:val="PrrafodelistaCar"/>
     <w:uiPriority w:val="34"/>
     <w:qFormat/>
     <w:rsid w:val="0094013D"/>
@@ -7387,10 +9209,10 @@
       <w:contextualSpacing/>
     </w:pPr>
   </w:style>
-  <w:style w:type="paragraph" w:styleId="HTMLPreformatted">
+  <w:style w:type="paragraph" w:styleId="HTMLconformatoprevio">
     <w:name w:val="HTML Preformatted"/>
     <w:basedOn w:val="Normal"/>
-    <w:link w:val="HTMLPreformattedChar"/>
+    <w:link w:val="HTMLconformatoprevioCar"/>
     <w:uiPriority w:val="99"/>
     <w:unhideWhenUsed/>
     <w:rsid w:val="009E60AA"/>
@@ -7422,10 +9244,10 @@
       <w:lang w:eastAsia="es-HN"/>
     </w:rPr>
   </w:style>
-  <w:style w:type="character" w:customStyle="1" w:styleId="HTMLPreformattedChar">
-    <w:name w:val="HTML Preformatted Char"/>
-    <w:basedOn w:val="DefaultParagraphFont"/>
-    <w:link w:val="HTMLPreformatted"/>
+  <w:style w:type="character" w:customStyle="1" w:styleId="HTMLconformatoprevioCar">
+    <w:name w:val="HTML con formato previo Car"/>
+    <w:basedOn w:val="Fuentedeprrafopredeter"/>
+    <w:link w:val="HTMLconformatoprevio"/>
     <w:uiPriority w:val="99"/>
     <w:rsid w:val="009E60AA"/>
     <w:rPr>
@@ -7435,9 +9257,9 @@
       <w:lang w:eastAsia="es-HN"/>
     </w:rPr>
   </w:style>
-  <w:style w:type="character" w:styleId="HTMLCode">
+  <w:style w:type="character" w:styleId="CdigoHTML">
     <w:name w:val="HTML Code"/>
-    <w:basedOn w:val="DefaultParagraphFont"/>
+    <w:basedOn w:val="Fuentedeprrafopredeter"/>
     <w:uiPriority w:val="99"/>
     <w:semiHidden/>
     <w:unhideWhenUsed/>
@@ -7450,52 +9272,52 @@
   </w:style>
   <w:style w:type="character" w:customStyle="1" w:styleId="hljs-keyword">
     <w:name w:val="hljs-keyword"/>
-    <w:basedOn w:val="DefaultParagraphFont"/>
+    <w:basedOn w:val="Fuentedeprrafopredeter"/>
     <w:rsid w:val="000D2CD7"/>
   </w:style>
   <w:style w:type="character" w:customStyle="1" w:styleId="hljs-builtin">
     <w:name w:val="hljs-built_in"/>
-    <w:basedOn w:val="DefaultParagraphFont"/>
+    <w:basedOn w:val="Fuentedeprrafopredeter"/>
     <w:rsid w:val="000D2CD7"/>
   </w:style>
   <w:style w:type="character" w:customStyle="1" w:styleId="hljs-number">
     <w:name w:val="hljs-number"/>
-    <w:basedOn w:val="DefaultParagraphFont"/>
+    <w:basedOn w:val="Fuentedeprrafopredeter"/>
     <w:rsid w:val="000D2CD7"/>
   </w:style>
   <w:style w:type="character" w:customStyle="1" w:styleId="hljs-string">
     <w:name w:val="hljs-string"/>
-    <w:basedOn w:val="DefaultParagraphFont"/>
+    <w:basedOn w:val="Fuentedeprrafopredeter"/>
     <w:rsid w:val="000D2CD7"/>
   </w:style>
   <w:style w:type="character" w:customStyle="1" w:styleId="hljs-comment">
     <w:name w:val="hljs-comment"/>
-    <w:basedOn w:val="DefaultParagraphFont"/>
+    <w:basedOn w:val="Fuentedeprrafopredeter"/>
     <w:rsid w:val="000F4211"/>
   </w:style>
   <w:style w:type="character" w:customStyle="1" w:styleId="kwd">
     <w:name w:val="kwd"/>
-    <w:basedOn w:val="DefaultParagraphFont"/>
+    <w:basedOn w:val="Fuentedeprrafopredeter"/>
     <w:rsid w:val="003B0D3E"/>
   </w:style>
   <w:style w:type="character" w:customStyle="1" w:styleId="pln">
     <w:name w:val="pln"/>
-    <w:basedOn w:val="DefaultParagraphFont"/>
+    <w:basedOn w:val="Fuentedeprrafopredeter"/>
     <w:rsid w:val="003B0D3E"/>
   </w:style>
   <w:style w:type="character" w:customStyle="1" w:styleId="pun">
     <w:name w:val="pun"/>
-    <w:basedOn w:val="DefaultParagraphFont"/>
+    <w:basedOn w:val="Fuentedeprrafopredeter"/>
     <w:rsid w:val="003B0D3E"/>
   </w:style>
   <w:style w:type="character" w:customStyle="1" w:styleId="typ">
     <w:name w:val="typ"/>
-    <w:basedOn w:val="DefaultParagraphFont"/>
+    <w:basedOn w:val="Fuentedeprrafopredeter"/>
     <w:rsid w:val="003B0D3E"/>
   </w:style>
-  <w:style w:type="character" w:styleId="IntenseEmphasis">
+  <w:style w:type="character" w:styleId="nfasisintenso">
     <w:name w:val="Intense Emphasis"/>
-    <w:basedOn w:val="Emphasis"/>
+    <w:basedOn w:val="nfasis"/>
     <w:uiPriority w:val="21"/>
     <w:qFormat/>
     <w:rsid w:val="00DA7E1F"/>
@@ -7507,9 +9329,9 @@
       <w:sz w:val="24"/>
     </w:rPr>
   </w:style>
-  <w:style w:type="character" w:styleId="IntenseReference">
+  <w:style w:type="character" w:styleId="Referenciaintensa">
     <w:name w:val="Intense Reference"/>
-    <w:basedOn w:val="DefaultParagraphFont"/>
+    <w:basedOn w:val="Fuentedeprrafopredeter"/>
     <w:uiPriority w:val="32"/>
     <w:qFormat/>
     <w:rsid w:val="00493356"/>
@@ -7521,9 +9343,9 @@
       <w:spacing w:val="5"/>
     </w:rPr>
   </w:style>
-  <w:style w:type="character" w:styleId="SubtleEmphasis">
+  <w:style w:type="character" w:styleId="nfasissutil">
     <w:name w:val="Subtle Emphasis"/>
-    <w:basedOn w:val="Emphasis"/>
+    <w:basedOn w:val="nfasis"/>
     <w:uiPriority w:val="19"/>
     <w:qFormat/>
     <w:rsid w:val="002E43F1"/>
@@ -7535,11 +9357,10 @@
       <w:sz w:val="24"/>
     </w:rPr>
   </w:style>
-  <w:style w:type="character" w:styleId="Hyperlink">
+  <w:style w:type="character" w:styleId="Hipervnculo">
     <w:name w:val="Hyperlink"/>
-    <w:basedOn w:val="DefaultParagraphFont"/>
+    <w:basedOn w:val="Fuentedeprrafopredeter"/>
     <w:uiPriority w:val="99"/>
-    <w:semiHidden/>
     <w:unhideWhenUsed/>
     <w:rsid w:val="006969B1"/>
     <w:rPr>
@@ -7549,7 +9370,7 @@
   </w:style>
   <w:style w:type="paragraph" w:customStyle="1" w:styleId="Estilo1">
     <w:name w:val="Estilo1"/>
-    <w:basedOn w:val="ListParagraph"/>
+    <w:basedOn w:val="Prrafodelista"/>
     <w:link w:val="Estilo1Car"/>
     <w:rsid w:val="002E43F1"/>
     <w:pPr>
@@ -7573,16 +9394,16 @@
   </w:style>
   <w:style w:type="character" w:customStyle="1" w:styleId="Estilo2Car">
     <w:name w:val="Estilo2 Car"/>
-    <w:basedOn w:val="DefaultParagraphFont"/>
+    <w:basedOn w:val="Fuentedeprrafopredeter"/>
     <w:link w:val="Estilo2"/>
     <w:rsid w:val="002E43F1"/>
     <w:rPr>
       <w:rFonts w:ascii="Imprint MT Shadow" w:hAnsi="Imprint MT Shadow"/>
     </w:rPr>
   </w:style>
-  <w:style w:type="character" w:styleId="Emphasis">
+  <w:style w:type="character" w:styleId="nfasis">
     <w:name w:val="Emphasis"/>
-    <w:basedOn w:val="DefaultParagraphFont"/>
+    <w:basedOn w:val="Fuentedeprrafopredeter"/>
     <w:uiPriority w:val="20"/>
     <w:qFormat/>
     <w:rsid w:val="003672A9"/>
@@ -7638,16 +9459,16 @@
       <w:sz w:val="24"/>
     </w:rPr>
   </w:style>
-  <w:style w:type="character" w:customStyle="1" w:styleId="ListParagraphChar">
-    <w:name w:val="List Paragraph Char"/>
-    <w:basedOn w:val="DefaultParagraphFont"/>
-    <w:link w:val="ListParagraph"/>
+  <w:style w:type="character" w:customStyle="1" w:styleId="PrrafodelistaCar">
+    <w:name w:val="Párrafo de lista Car"/>
+    <w:basedOn w:val="Fuentedeprrafopredeter"/>
+    <w:link w:val="Prrafodelista"/>
     <w:uiPriority w:val="34"/>
     <w:rsid w:val="004B64D4"/>
   </w:style>
   <w:style w:type="character" w:customStyle="1" w:styleId="Estilo1Car">
     <w:name w:val="Estilo1 Car"/>
-    <w:basedOn w:val="ListParagraphChar"/>
+    <w:basedOn w:val="PrrafodelistaCar"/>
     <w:link w:val="Estilo1"/>
     <w:rsid w:val="004B64D4"/>
     <w:rPr>
@@ -7671,7 +9492,7 @@
   </w:style>
   <w:style w:type="character" w:customStyle="1" w:styleId="SalidaCar">
     <w:name w:val="Salida Car"/>
-    <w:basedOn w:val="DefaultParagraphFont"/>
+    <w:basedOn w:val="Fuentedeprrafopredeter"/>
     <w:link w:val="Salida"/>
     <w:rsid w:val="00DE66D5"/>
     <w:rPr>
@@ -7683,9 +9504,9 @@
       <w:shd w:val="solid" w:color="auto" w:fill="auto"/>
     </w:rPr>
   </w:style>
-  <w:style w:type="paragraph" w:styleId="NoSpacing">
+  <w:style w:type="paragraph" w:styleId="Sinespaciado">
     <w:name w:val="No Spacing"/>
-    <w:link w:val="NoSpacingChar"/>
+    <w:link w:val="SinespaciadoCar"/>
     <w:uiPriority w:val="99"/>
     <w:qFormat/>
     <w:rsid w:val="00A42AA2"/>
@@ -7697,9 +9518,9 @@
       <w:lang w:val="es-ES"/>
     </w:rPr>
   </w:style>
-  <w:style w:type="character" w:customStyle="1" w:styleId="NoSpacingChar">
-    <w:name w:val="No Spacing Char"/>
-    <w:link w:val="NoSpacing"/>
+  <w:style w:type="character" w:customStyle="1" w:styleId="SinespaciadoCar">
+    <w:name w:val="Sin espaciado Car"/>
+    <w:link w:val="Sinespaciado"/>
     <w:uiPriority w:val="99"/>
     <w:locked/>
     <w:rsid w:val="00A42AA2"/>
@@ -7707,6 +9528,122 @@
       <w:rFonts w:ascii="Calibri" w:eastAsia="Times New Roman" w:hAnsi="Calibri" w:cs="Times New Roman"/>
       <w:lang w:val="es-ES"/>
     </w:rPr>
+  </w:style>
+  <w:style w:type="character" w:customStyle="1" w:styleId="Ttulo1Car">
+    <w:name w:val="Título 1 Car"/>
+    <w:basedOn w:val="Fuentedeprrafopredeter"/>
+    <w:link w:val="Ttulo1"/>
+    <w:uiPriority w:val="9"/>
+    <w:rsid w:val="00C336AB"/>
+    <w:rPr>
+      <w:rFonts w:asciiTheme="majorHAnsi" w:eastAsiaTheme="majorEastAsia" w:hAnsiTheme="majorHAnsi" w:cstheme="majorBidi"/>
+      <w:b/>
+      <w:sz w:val="28"/>
+      <w:szCs w:val="28"/>
+    </w:rPr>
+  </w:style>
+  <w:style w:type="character" w:customStyle="1" w:styleId="Ttulo2Car">
+    <w:name w:val="Título 2 Car"/>
+    <w:basedOn w:val="Fuentedeprrafopredeter"/>
+    <w:link w:val="Ttulo2"/>
+    <w:uiPriority w:val="9"/>
+    <w:rsid w:val="00C336AB"/>
+    <w:rPr>
+      <w:rFonts w:asciiTheme="majorHAnsi" w:eastAsiaTheme="majorEastAsia" w:hAnsiTheme="majorHAnsi" w:cstheme="majorBidi"/>
+      <w:b/>
+      <w:sz w:val="24"/>
+      <w:szCs w:val="24"/>
+      <w:u w:val="single"/>
+    </w:rPr>
+  </w:style>
+  <w:style w:type="paragraph" w:styleId="TtulodeTDC">
+    <w:name w:val="TOC Heading"/>
+    <w:basedOn w:val="Ttulo1"/>
+    <w:next w:val="Normal"/>
+    <w:uiPriority w:val="39"/>
+    <w:unhideWhenUsed/>
+    <w:qFormat/>
+    <w:rsid w:val="000571CF"/>
+    <w:pPr>
+      <w:jc w:val="left"/>
+      <w:outlineLvl w:val="9"/>
+    </w:pPr>
+    <w:rPr>
+      <w:b w:val="0"/>
+      <w:color w:val="2F5496" w:themeColor="accent1" w:themeShade="BF"/>
+      <w:sz w:val="32"/>
+      <w:szCs w:val="32"/>
+      <w:lang w:eastAsia="es-HN"/>
+    </w:rPr>
+  </w:style>
+  <w:style w:type="paragraph" w:styleId="TDC1">
+    <w:name w:val="toc 1"/>
+    <w:basedOn w:val="Normal"/>
+    <w:next w:val="Normal"/>
+    <w:autoRedefine/>
+    <w:uiPriority w:val="39"/>
+    <w:unhideWhenUsed/>
+    <w:rsid w:val="000571CF"/>
+    <w:pPr>
+      <w:spacing w:after="100"/>
+    </w:pPr>
+  </w:style>
+  <w:style w:type="paragraph" w:styleId="TDC2">
+    <w:name w:val="toc 2"/>
+    <w:basedOn w:val="Normal"/>
+    <w:next w:val="Normal"/>
+    <w:autoRedefine/>
+    <w:uiPriority w:val="39"/>
+    <w:unhideWhenUsed/>
+    <w:rsid w:val="000571CF"/>
+    <w:pPr>
+      <w:spacing w:after="100"/>
+      <w:ind w:left="220"/>
+    </w:pPr>
+  </w:style>
+  <w:style w:type="paragraph" w:styleId="Encabezado">
+    <w:name w:val="header"/>
+    <w:basedOn w:val="Normal"/>
+    <w:link w:val="EncabezadoCar"/>
+    <w:uiPriority w:val="99"/>
+    <w:unhideWhenUsed/>
+    <w:rsid w:val="000571CF"/>
+    <w:pPr>
+      <w:tabs>
+        <w:tab w:val="center" w:pos="4419"/>
+        <w:tab w:val="right" w:pos="8838"/>
+      </w:tabs>
+      <w:spacing w:after="0" w:line="240" w:lineRule="auto"/>
+    </w:pPr>
+  </w:style>
+  <w:style w:type="character" w:customStyle="1" w:styleId="EncabezadoCar">
+    <w:name w:val="Encabezado Car"/>
+    <w:basedOn w:val="Fuentedeprrafopredeter"/>
+    <w:link w:val="Encabezado"/>
+    <w:uiPriority w:val="99"/>
+    <w:rsid w:val="000571CF"/>
+  </w:style>
+  <w:style w:type="paragraph" w:styleId="Piedepgina">
+    <w:name w:val="footer"/>
+    <w:basedOn w:val="Normal"/>
+    <w:link w:val="PiedepginaCar"/>
+    <w:uiPriority w:val="99"/>
+    <w:unhideWhenUsed/>
+    <w:rsid w:val="000571CF"/>
+    <w:pPr>
+      <w:tabs>
+        <w:tab w:val="center" w:pos="4419"/>
+        <w:tab w:val="right" w:pos="8838"/>
+      </w:tabs>
+      <w:spacing w:after="0" w:line="240" w:lineRule="auto"/>
+    </w:pPr>
+  </w:style>
+  <w:style w:type="character" w:customStyle="1" w:styleId="PiedepginaCar">
+    <w:name w:val="Pie de página Car"/>
+    <w:basedOn w:val="Fuentedeprrafopredeter"/>
+    <w:link w:val="Piedepgina"/>
+    <w:uiPriority w:val="99"/>
+    <w:rsid w:val="000571CF"/>
   </w:style>
 </w:styles>
 </file>
@@ -7970,4 +9907,16 @@
     </a:ext>
   </a:extLst>
 </a:theme>
+</file>
+
+<file path=customXml/item1.xml><?xml version="1.0" encoding="utf-8"?>
+<b:Sources xmlns:b="http://schemas.openxmlformats.org/officeDocument/2006/bibliography" xmlns="http://schemas.openxmlformats.org/officeDocument/2006/bibliography" SelectedStyle="\APASixthEditionOfficeOnline.xsl" StyleName="APA" Version="6"/>
+</file>
+
+<file path=customXml/itemProps1.xml><?xml version="1.0" encoding="utf-8"?>
+<ds:datastoreItem xmlns:ds="http://schemas.openxmlformats.org/officeDocument/2006/customXml" ds:itemID="{A75D19F0-2D00-4E11-B38E-4F82BF111E93}">
+  <ds:schemaRefs>
+    <ds:schemaRef ds:uri="http://schemas.openxmlformats.org/officeDocument/2006/bibliography"/>
+  </ds:schemaRefs>
+</ds:datastoreItem>
 </file>
--- a/SMILEBASIC.docx
+++ b/SMILEBASIC.docx
@@ -1,6 +1,6 @@
 
 <file path=word/document.xml><?xml version="1.0" encoding="utf-8"?>
-<w:document xmlns:wpc="http://schemas.microsoft.com/office/word/2010/wordprocessingCanvas" xmlns:mc="http://schemas.openxmlformats.org/markup-compatibility/2006" xmlns:o="urn:schemas-microsoft-com:office:office" xmlns:r="http://schemas.openxmlformats.org/officeDocument/2006/relationships" xmlns:m="http://schemas.openxmlformats.org/officeDocument/2006/math" xmlns:v="urn:schemas-microsoft-com:vml" xmlns:wp14="http://schemas.microsoft.com/office/word/2010/wordprocessingDrawing" xmlns:wp="http://schemas.openxmlformats.org/drawingml/2006/wordprocessingDrawing" xmlns:w10="urn:schemas-microsoft-com:office:word" xmlns:w="http://schemas.openxmlformats.org/wordprocessingml/2006/main" xmlns:w14="http://schemas.microsoft.com/office/word/2010/wordml" xmlns:w15="http://schemas.microsoft.com/office/word/2012/wordml" xmlns:wpg="http://schemas.microsoft.com/office/word/2010/wordprocessingGroup" xmlns:wpi="http://schemas.microsoft.com/office/word/2010/wordprocessingInk" xmlns:wne="http://schemas.microsoft.com/office/word/2006/wordml" xmlns:wps="http://schemas.microsoft.com/office/word/2010/wordprocessingShape" mc:Ignorable="w14 w15 wp14">
+<w:document xmlns:wpc="http://schemas.microsoft.com/office/word/2010/wordprocessingCanvas" xmlns:cx="http://schemas.microsoft.com/office/drawing/2014/chartex" xmlns:cx1="http://schemas.microsoft.com/office/drawing/2015/9/8/chartex" xmlns:cx2="http://schemas.microsoft.com/office/drawing/2015/10/21/chartex" xmlns:cx3="http://schemas.microsoft.com/office/drawing/2016/5/9/chartex" xmlns:cx4="http://schemas.microsoft.com/office/drawing/2016/5/10/chartex" xmlns:cx5="http://schemas.microsoft.com/office/drawing/2016/5/11/chartex" xmlns:cx6="http://schemas.microsoft.com/office/drawing/2016/5/12/chartex" xmlns:cx7="http://schemas.microsoft.com/office/drawing/2016/5/13/chartex" xmlns:cx8="http://schemas.microsoft.com/office/drawing/2016/5/14/chartex" xmlns:mc="http://schemas.openxmlformats.org/markup-compatibility/2006" xmlns:aink="http://schemas.microsoft.com/office/drawing/2016/ink" xmlns:am3d="http://schemas.microsoft.com/office/drawing/2017/model3d" xmlns:o="urn:schemas-microsoft-com:office:office" xmlns:r="http://schemas.openxmlformats.org/officeDocument/2006/relationships" xmlns:m="http://schemas.openxmlformats.org/officeDocument/2006/math" xmlns:v="urn:schemas-microsoft-com:vml" xmlns:wp14="http://schemas.microsoft.com/office/word/2010/wordprocessingDrawing" xmlns:wp="http://schemas.openxmlformats.org/drawingml/2006/wordprocessingDrawing" xmlns:w10="urn:schemas-microsoft-com:office:word" xmlns:w="http://schemas.openxmlformats.org/wordprocessingml/2006/main" xmlns:w14="http://schemas.microsoft.com/office/word/2010/wordml" xmlns:w15="http://schemas.microsoft.com/office/word/2012/wordml" xmlns:w16cid="http://schemas.microsoft.com/office/word/2016/wordml/cid" xmlns:w16se="http://schemas.microsoft.com/office/word/2015/wordml/symex" xmlns:wpg="http://schemas.microsoft.com/office/word/2010/wordprocessingGroup" xmlns:wpi="http://schemas.microsoft.com/office/word/2010/wordprocessingInk" xmlns:wne="http://schemas.microsoft.com/office/word/2006/wordml" xmlns:wps="http://schemas.microsoft.com/office/word/2010/wordprocessingShape" mc:Ignorable="w14 w15 w16se w16cid wp14">
   <w:body>
     <w:p>
       <w:pPr>
@@ -176,6 +176,16 @@
         </w:rPr>
         <w:t>COMPILADORES I</w:t>
       </w:r>
+      <w:r>
+        <w:rPr>
+          <w:b/>
+          <w:sz w:val="32"/>
+          <w:szCs w:val="32"/>
+        </w:rPr>
+        <w:t>I</w:t>
+      </w:r>
+      <w:bookmarkStart w:id="0" w:name="_GoBack"/>
+      <w:bookmarkEnd w:id="0"/>
     </w:p>
     <w:p>
       <w:pPr>
@@ -484,7 +494,7 @@
           <w:sz w:val="32"/>
           <w:szCs w:val="32"/>
         </w:rPr>
-        <w:t>5</w:t>
+        <w:t>26</w:t>
       </w:r>
       <w:r>
         <w:rPr>
@@ -492,23 +502,23 @@
           <w:sz w:val="32"/>
           <w:szCs w:val="32"/>
         </w:rPr>
-        <w:t xml:space="preserve"> de Abril</w:t>
-      </w:r>
-    </w:p>
-    <w:p>
-      <w:pPr>
-        <w:spacing w:line="360" w:lineRule="auto"/>
-        <w:jc w:val="center"/>
+        <w:t xml:space="preserve"> de </w:t>
+      </w:r>
+      <w:proofErr w:type="gramStart"/>
+      <w:r>
         <w:rPr>
           <w:b/>
           <w:sz w:val="32"/>
           <w:szCs w:val="32"/>
         </w:rPr>
-      </w:pPr>
+        <w:t>Junio</w:t>
+      </w:r>
+      <w:proofErr w:type="gramEnd"/>
     </w:p>
     <w:p>
       <w:pPr>
         <w:spacing w:line="360" w:lineRule="auto"/>
+        <w:jc w:val="center"/>
         <w:rPr>
           <w:b/>
           <w:sz w:val="32"/>
@@ -519,6 +529,16 @@
     <w:p>
       <w:pPr>
         <w:spacing w:line="360" w:lineRule="auto"/>
+        <w:rPr>
+          <w:b/>
+          <w:sz w:val="32"/>
+          <w:szCs w:val="32"/>
+        </w:rPr>
+      </w:pPr>
+    </w:p>
+    <w:p>
+      <w:pPr>
+        <w:spacing w:line="360" w:lineRule="auto"/>
         <w:jc w:val="center"/>
         <w:rPr>
           <w:b/>
@@ -556,9 +576,14 @@
         <w:br w:type="page"/>
       </w:r>
     </w:p>
+    <w:bookmarkStart w:id="1" w:name="_Toc516339810" w:displacedByCustomXml="next"/>
     <w:sdt>
       <w:sdtPr>
         <w:rPr>
+          <w:rFonts w:asciiTheme="minorHAnsi" w:eastAsiaTheme="minorHAnsi" w:hAnsiTheme="minorHAnsi" w:cstheme="minorBidi"/>
+          <w:b w:val="0"/>
+          <w:sz w:val="22"/>
+          <w:szCs w:val="22"/>
           <w:lang w:val="es-ES"/>
         </w:rPr>
         <w:id w:val="-1755733162"/>
@@ -569,10 +594,7 @@
       </w:sdtPr>
       <w:sdtEndPr>
         <w:rPr>
-          <w:rFonts w:asciiTheme="minorHAnsi" w:eastAsiaTheme="minorHAnsi" w:hAnsiTheme="minorHAnsi" w:cstheme="minorBidi"/>
           <w:bCs/>
-          <w:sz w:val="22"/>
-          <w:szCs w:val="22"/>
         </w:rPr>
       </w:sdtEndPr>
       <w:sdtContent>
@@ -586,6 +608,7 @@
             </w:rPr>
             <w:t>Contenido</w:t>
           </w:r>
+          <w:bookmarkEnd w:id="1"/>
         </w:p>
         <w:p>
           <w:pPr>
@@ -594,7 +617,9 @@
               <w:tab w:val="right" w:leader="dot" w:pos="8494"/>
             </w:tabs>
             <w:rPr>
+              <w:rFonts w:eastAsiaTheme="minorEastAsia"/>
               <w:noProof/>
+              <w:lang w:eastAsia="es-HN"/>
             </w:rPr>
           </w:pPr>
           <w:r>
@@ -606,13 +631,13 @@
           <w:r>
             <w:fldChar w:fldCharType="separate"/>
           </w:r>
-          <w:hyperlink w:anchor="_Toc510678438" w:history="1">
+          <w:hyperlink w:anchor="_Toc516339811" w:history="1">
             <w:r>
               <w:rPr>
                 <w:rStyle w:val="Hipervnculo"/>
                 <w:noProof/>
               </w:rPr>
-              <w:t>SMILEBASIC</w:t>
+              <w:t>ESPECIFICACION DEL LENGUAJE</w:t>
             </w:r>
             <w:r>
               <w:rPr>
@@ -633,7 +658,7 @@
                 <w:noProof/>
                 <w:webHidden/>
               </w:rPr>
-              <w:instrText xml:space="preserve"> PAGEREF _Toc510678438 \h </w:instrText>
+              <w:instrText xml:space="preserve"> PAGEREF _Toc516339811 \h </w:instrText>
             </w:r>
             <w:r>
               <w:rPr>
@@ -654,6 +679,146 @@
                 <w:webHidden/>
               </w:rPr>
               <w:t>1</w:t>
+            </w:r>
+            <w:r>
+              <w:rPr>
+                <w:noProof/>
+                <w:webHidden/>
+              </w:rPr>
+              <w:fldChar w:fldCharType="end"/>
+            </w:r>
+          </w:hyperlink>
+        </w:p>
+        <w:p>
+          <w:pPr>
+            <w:pStyle w:val="TDC1"/>
+            <w:tabs>
+              <w:tab w:val="right" w:leader="dot" w:pos="8494"/>
+            </w:tabs>
+            <w:rPr>
+              <w:rFonts w:eastAsiaTheme="minorEastAsia"/>
+              <w:noProof/>
+              <w:lang w:eastAsia="es-HN"/>
+            </w:rPr>
+          </w:pPr>
+          <w:hyperlink w:anchor="_Toc516339812" w:history="1">
+            <w:r>
+              <w:rPr>
+                <w:rStyle w:val="Hipervnculo"/>
+                <w:noProof/>
+              </w:rPr>
+              <w:t>MANUAL TÉCNICO DE SMILEBASIC</w:t>
+            </w:r>
+            <w:r>
+              <w:rPr>
+                <w:noProof/>
+                <w:webHidden/>
+              </w:rPr>
+              <w:tab/>
+            </w:r>
+            <w:r>
+              <w:rPr>
+                <w:noProof/>
+                <w:webHidden/>
+              </w:rPr>
+              <w:fldChar w:fldCharType="begin"/>
+            </w:r>
+            <w:r>
+              <w:rPr>
+                <w:noProof/>
+                <w:webHidden/>
+              </w:rPr>
+              <w:instrText xml:space="preserve"> PAGEREF _Toc516339812 \h </w:instrText>
+            </w:r>
+            <w:r>
+              <w:rPr>
+                <w:noProof/>
+                <w:webHidden/>
+              </w:rPr>
+            </w:r>
+            <w:r>
+              <w:rPr>
+                <w:noProof/>
+                <w:webHidden/>
+              </w:rPr>
+              <w:fldChar w:fldCharType="separate"/>
+            </w:r>
+            <w:r>
+              <w:rPr>
+                <w:noProof/>
+                <w:webHidden/>
+              </w:rPr>
+              <w:t>1</w:t>
+            </w:r>
+            <w:r>
+              <w:rPr>
+                <w:noProof/>
+                <w:webHidden/>
+              </w:rPr>
+              <w:fldChar w:fldCharType="end"/>
+            </w:r>
+          </w:hyperlink>
+        </w:p>
+        <w:p>
+          <w:pPr>
+            <w:pStyle w:val="TDC1"/>
+            <w:tabs>
+              <w:tab w:val="right" w:leader="dot" w:pos="8494"/>
+            </w:tabs>
+            <w:rPr>
+              <w:rFonts w:eastAsiaTheme="minorEastAsia"/>
+              <w:noProof/>
+              <w:lang w:eastAsia="es-HN"/>
+            </w:rPr>
+          </w:pPr>
+          <w:hyperlink w:anchor="_Toc516339813" w:history="1">
+            <w:r>
+              <w:rPr>
+                <w:rStyle w:val="Hipervnculo"/>
+                <w:noProof/>
+              </w:rPr>
+              <w:t>MANUAL DE USUARIO DE SMILEBASIC</w:t>
+            </w:r>
+            <w:r>
+              <w:rPr>
+                <w:noProof/>
+                <w:webHidden/>
+              </w:rPr>
+              <w:tab/>
+            </w:r>
+            <w:r>
+              <w:rPr>
+                <w:noProof/>
+                <w:webHidden/>
+              </w:rPr>
+              <w:fldChar w:fldCharType="begin"/>
+            </w:r>
+            <w:r>
+              <w:rPr>
+                <w:noProof/>
+                <w:webHidden/>
+              </w:rPr>
+              <w:instrText xml:space="preserve"> PAGEREF _Toc516339813 \h </w:instrText>
+            </w:r>
+            <w:r>
+              <w:rPr>
+                <w:noProof/>
+                <w:webHidden/>
+              </w:rPr>
+            </w:r>
+            <w:r>
+              <w:rPr>
+                <w:noProof/>
+                <w:webHidden/>
+              </w:rPr>
+              <w:fldChar w:fldCharType="separate"/>
+            </w:r>
+            <w:r>
+              <w:rPr>
+                <w:noProof/>
+                <w:webHidden/>
+              </w:rPr>
+              <w:t>2</w:t>
             </w:r>
             <w:r>
               <w:rPr>
@@ -671,10 +836,12 @@
               <w:tab w:val="right" w:leader="dot" w:pos="8494"/>
             </w:tabs>
             <w:rPr>
+              <w:rFonts w:eastAsiaTheme="minorEastAsia"/>
               <w:noProof/>
+              <w:lang w:eastAsia="es-HN"/>
             </w:rPr>
           </w:pPr>
-          <w:hyperlink w:anchor="_Toc510678439" w:history="1">
+          <w:hyperlink w:anchor="_Toc516339814" w:history="1">
             <w:r>
               <w:rPr>
                 <w:rStyle w:val="Hipervnculo"/>
@@ -701,7 +868,7 @@
                 <w:noProof/>
                 <w:webHidden/>
               </w:rPr>
-              <w:instrText xml:space="preserve"> PAGEREF _Toc510678439 \h </w:instrText>
+              <w:instrText xml:space="preserve"> PAGEREF _Toc516339814 \h </w:instrText>
             </w:r>
             <w:r>
               <w:rPr>
@@ -721,7 +888,7 @@
                 <w:noProof/>
                 <w:webHidden/>
               </w:rPr>
-              <w:t>1</w:t>
+              <w:t>2</w:t>
             </w:r>
             <w:r>
               <w:rPr>
@@ -739,10 +906,12 @@
               <w:tab w:val="right" w:leader="dot" w:pos="8494"/>
             </w:tabs>
             <w:rPr>
+              <w:rFonts w:eastAsiaTheme="minorEastAsia"/>
               <w:noProof/>
+              <w:lang w:eastAsia="es-HN"/>
             </w:rPr>
           </w:pPr>
-          <w:hyperlink w:anchor="_Toc510678440" w:history="1">
+          <w:hyperlink w:anchor="_Toc516339815" w:history="1">
             <w:r>
               <w:rPr>
                 <w:rStyle w:val="Hipervnculo"/>
@@ -769,7 +938,7 @@
                 <w:noProof/>
                 <w:webHidden/>
               </w:rPr>
-              <w:instrText xml:space="preserve"> PAGEREF _Toc510678440 \h </w:instrText>
+              <w:instrText xml:space="preserve"> PAGEREF _Toc516339815 \h </w:instrText>
             </w:r>
             <w:r>
               <w:rPr>
@@ -789,7 +958,7 @@
                 <w:noProof/>
                 <w:webHidden/>
               </w:rPr>
-              <w:t>1</w:t>
+              <w:t>2</w:t>
             </w:r>
             <w:r>
               <w:rPr>
@@ -807,10 +976,12 @@
               <w:tab w:val="right" w:leader="dot" w:pos="8494"/>
             </w:tabs>
             <w:rPr>
+              <w:rFonts w:eastAsiaTheme="minorEastAsia"/>
               <w:noProof/>
+              <w:lang w:eastAsia="es-HN"/>
             </w:rPr>
           </w:pPr>
-          <w:hyperlink w:anchor="_Toc510678441" w:history="1">
+          <w:hyperlink w:anchor="_Toc516339816" w:history="1">
             <w:r>
               <w:rPr>
                 <w:rStyle w:val="Hipervnculo"/>
@@ -837,7 +1008,7 @@
                 <w:noProof/>
                 <w:webHidden/>
               </w:rPr>
-              <w:instrText xml:space="preserve"> PAGEREF _Toc510678441 \h </w:instrText>
+              <w:instrText xml:space="preserve"> PAGEREF _Toc516339816 \h </w:instrText>
             </w:r>
             <w:r>
               <w:rPr>
@@ -857,7 +1028,7 @@
                 <w:noProof/>
                 <w:webHidden/>
               </w:rPr>
-              <w:t>2</w:t>
+              <w:t>3</w:t>
             </w:r>
             <w:r>
               <w:rPr>
@@ -875,10 +1046,12 @@
               <w:tab w:val="right" w:leader="dot" w:pos="8494"/>
             </w:tabs>
             <w:rPr>
+              <w:rFonts w:eastAsiaTheme="minorEastAsia"/>
               <w:noProof/>
+              <w:lang w:eastAsia="es-HN"/>
             </w:rPr>
           </w:pPr>
-          <w:hyperlink w:anchor="_Toc510678442" w:history="1">
+          <w:hyperlink w:anchor="_Toc516339817" w:history="1">
             <w:r>
               <w:rPr>
                 <w:rStyle w:val="Hipervnculo"/>
@@ -905,7 +1078,7 @@
                 <w:noProof/>
                 <w:webHidden/>
               </w:rPr>
-              <w:instrText xml:space="preserve"> PAGEREF _Toc510678442 \h </w:instrText>
+              <w:instrText xml:space="preserve"> PAGEREF _Toc516339817 \h </w:instrText>
             </w:r>
             <w:r>
               <w:rPr>
@@ -925,7 +1098,7 @@
                 <w:noProof/>
                 <w:webHidden/>
               </w:rPr>
-              <w:t>2</w:t>
+              <w:t>3</w:t>
             </w:r>
             <w:r>
               <w:rPr>
@@ -943,10 +1116,12 @@
               <w:tab w:val="right" w:leader="dot" w:pos="8494"/>
             </w:tabs>
             <w:rPr>
+              <w:rFonts w:eastAsiaTheme="minorEastAsia"/>
               <w:noProof/>
+              <w:lang w:eastAsia="es-HN"/>
             </w:rPr>
           </w:pPr>
-          <w:hyperlink w:anchor="_Toc510678443" w:history="1">
+          <w:hyperlink w:anchor="_Toc516339818" w:history="1">
             <w:r>
               <w:rPr>
                 <w:rStyle w:val="Hipervnculo"/>
@@ -973,7 +1148,7 @@
                 <w:noProof/>
                 <w:webHidden/>
               </w:rPr>
-              <w:instrText xml:space="preserve"> PAGEREF _Toc510678443 \h </w:instrText>
+              <w:instrText xml:space="preserve"> PAGEREF _Toc516339818 \h </w:instrText>
             </w:r>
             <w:r>
               <w:rPr>
@@ -1011,10 +1186,12 @@
               <w:tab w:val="right" w:leader="dot" w:pos="8494"/>
             </w:tabs>
             <w:rPr>
+              <w:rFonts w:eastAsiaTheme="minorEastAsia"/>
               <w:noProof/>
+              <w:lang w:eastAsia="es-HN"/>
             </w:rPr>
           </w:pPr>
-          <w:hyperlink w:anchor="_Toc510678444" w:history="1">
+          <w:hyperlink w:anchor="_Toc516339819" w:history="1">
             <w:r>
               <w:rPr>
                 <w:rStyle w:val="Hipervnculo"/>
@@ -1041,7 +1218,7 @@
                 <w:noProof/>
                 <w:webHidden/>
               </w:rPr>
-              <w:instrText xml:space="preserve"> PAGEREF _Toc510678444 \h </w:instrText>
+              <w:instrText xml:space="preserve"> PAGEREF _Toc516339819 \h </w:instrText>
             </w:r>
             <w:r>
               <w:rPr>
@@ -1061,7 +1238,7 @@
                 <w:noProof/>
                 <w:webHidden/>
               </w:rPr>
-              <w:t>3</w:t>
+              <w:t>4</w:t>
             </w:r>
             <w:r>
               <w:rPr>
@@ -1079,10 +1256,12 @@
               <w:tab w:val="right" w:leader="dot" w:pos="8494"/>
             </w:tabs>
             <w:rPr>
+              <w:rFonts w:eastAsiaTheme="minorEastAsia"/>
               <w:noProof/>
+              <w:lang w:eastAsia="es-HN"/>
             </w:rPr>
           </w:pPr>
-          <w:hyperlink w:anchor="_Toc510678445" w:history="1">
+          <w:hyperlink w:anchor="_Toc516339820" w:history="1">
             <w:r>
               <w:rPr>
                 <w:rStyle w:val="Hipervnculo"/>
@@ -1109,7 +1288,7 @@
                 <w:noProof/>
                 <w:webHidden/>
               </w:rPr>
-              <w:instrText xml:space="preserve"> PAGEREF _Toc510678445 \h </w:instrText>
+              <w:instrText xml:space="preserve"> PAGEREF _Toc516339820 \h </w:instrText>
             </w:r>
             <w:r>
               <w:rPr>
@@ -1129,7 +1308,7 @@
                 <w:noProof/>
                 <w:webHidden/>
               </w:rPr>
-              <w:t>3</w:t>
+              <w:t>4</w:t>
             </w:r>
             <w:r>
               <w:rPr>
@@ -1147,10 +1326,12 @@
               <w:tab w:val="right" w:leader="dot" w:pos="8494"/>
             </w:tabs>
             <w:rPr>
+              <w:rFonts w:eastAsiaTheme="minorEastAsia"/>
               <w:noProof/>
+              <w:lang w:eastAsia="es-HN"/>
             </w:rPr>
           </w:pPr>
-          <w:hyperlink w:anchor="_Toc510678446" w:history="1">
+          <w:hyperlink w:anchor="_Toc516339821" w:history="1">
             <w:r>
               <w:rPr>
                 <w:rStyle w:val="Hipervnculo"/>
@@ -1177,7 +1358,7 @@
                 <w:noProof/>
                 <w:webHidden/>
               </w:rPr>
-              <w:instrText xml:space="preserve"> PAGEREF _Toc510678446 \h </w:instrText>
+              <w:instrText xml:space="preserve"> PAGEREF _Toc516339821 \h </w:instrText>
             </w:r>
             <w:r>
               <w:rPr>
@@ -1215,16 +1396,18 @@
               <w:tab w:val="right" w:leader="dot" w:pos="8494"/>
             </w:tabs>
             <w:rPr>
+              <w:rFonts w:eastAsiaTheme="minorEastAsia"/>
               <w:noProof/>
+              <w:lang w:eastAsia="es-HN"/>
             </w:rPr>
           </w:pPr>
-          <w:hyperlink w:anchor="_Toc510678447" w:history="1">
+          <w:hyperlink w:anchor="_Toc516339822" w:history="1">
             <w:r>
               <w:rPr>
                 <w:rStyle w:val="Hipervnculo"/>
                 <w:noProof/>
               </w:rPr>
-              <w:t>Iteraciones</w:t>
+              <w:t>Operadores Lógicos</w:t>
             </w:r>
             <w:r>
               <w:rPr>
@@ -1245,7 +1428,7 @@
                 <w:noProof/>
                 <w:webHidden/>
               </w:rPr>
-              <w:instrText xml:space="preserve"> PAGEREF _Toc510678447 \h </w:instrText>
+              <w:instrText xml:space="preserve"> PAGEREF _Toc516339822 \h </w:instrText>
             </w:r>
             <w:r>
               <w:rPr>
@@ -1265,7 +1448,7 @@
                 <w:noProof/>
                 <w:webHidden/>
               </w:rPr>
-              <w:t>4</w:t>
+              <w:t>5</w:t>
             </w:r>
             <w:r>
               <w:rPr>
@@ -1283,16 +1466,19 @@
               <w:tab w:val="right" w:leader="dot" w:pos="8494"/>
             </w:tabs>
             <w:rPr>
+              <w:rFonts w:eastAsiaTheme="minorEastAsia"/>
               <w:noProof/>
+              <w:lang w:eastAsia="es-HN"/>
             </w:rPr>
           </w:pPr>
-          <w:hyperlink w:anchor="_Toc510678448" w:history="1">
+          <w:hyperlink w:anchor="_Toc516339823" w:history="1">
             <w:r>
               <w:rPr>
                 <w:rStyle w:val="Hipervnculo"/>
                 <w:noProof/>
-              </w:rPr>
-              <w:t>FOR</w:t>
+                <w:lang w:val="en-US"/>
+              </w:rPr>
+              <w:t>&amp;&amp; (AND)</w:t>
             </w:r>
             <w:r>
               <w:rPr>
@@ -1313,7 +1499,7 @@
                 <w:noProof/>
                 <w:webHidden/>
               </w:rPr>
-              <w:instrText xml:space="preserve"> PAGEREF _Toc510678448 \h </w:instrText>
+              <w:instrText xml:space="preserve"> PAGEREF _Toc516339823 \h </w:instrText>
             </w:r>
             <w:r>
               <w:rPr>
@@ -1333,7 +1519,7 @@
                 <w:noProof/>
                 <w:webHidden/>
               </w:rPr>
-              <w:t>4</w:t>
+              <w:t>5</w:t>
             </w:r>
             <w:r>
               <w:rPr>
@@ -1351,16 +1537,19 @@
               <w:tab w:val="right" w:leader="dot" w:pos="8494"/>
             </w:tabs>
             <w:rPr>
+              <w:rFonts w:eastAsiaTheme="minorEastAsia"/>
               <w:noProof/>
+              <w:lang w:eastAsia="es-HN"/>
             </w:rPr>
           </w:pPr>
-          <w:hyperlink w:anchor="_Toc510678449" w:history="1">
+          <w:hyperlink w:anchor="_Toc516339824" w:history="1">
             <w:r>
               <w:rPr>
                 <w:rStyle w:val="Hipervnculo"/>
                 <w:noProof/>
-              </w:rPr>
-              <w:t>WHILE</w:t>
+                <w:lang w:val="en-US"/>
+              </w:rPr>
+              <w:t>|| (OR)</w:t>
             </w:r>
             <w:r>
               <w:rPr>
@@ -1381,7 +1570,7 @@
                 <w:noProof/>
                 <w:webHidden/>
               </w:rPr>
-              <w:instrText xml:space="preserve"> PAGEREF _Toc510678449 \h </w:instrText>
+              <w:instrText xml:space="preserve"> PAGEREF _Toc516339824 \h </w:instrText>
             </w:r>
             <w:r>
               <w:rPr>
@@ -1401,7 +1590,7 @@
                 <w:noProof/>
                 <w:webHidden/>
               </w:rPr>
-              <w:t>4</w:t>
+              <w:t>5</w:t>
             </w:r>
             <w:r>
               <w:rPr>
@@ -1419,16 +1608,18 @@
               <w:tab w:val="right" w:leader="dot" w:pos="8494"/>
             </w:tabs>
             <w:rPr>
+              <w:rFonts w:eastAsiaTheme="minorEastAsia"/>
               <w:noProof/>
+              <w:lang w:eastAsia="es-HN"/>
             </w:rPr>
           </w:pPr>
-          <w:hyperlink w:anchor="_Toc510678450" w:history="1">
+          <w:hyperlink w:anchor="_Toc516339825" w:history="1">
             <w:r>
               <w:rPr>
                 <w:rStyle w:val="Hipervnculo"/>
                 <w:noProof/>
               </w:rPr>
-              <w:t>REPEAT</w:t>
+              <w:t>! (NOT)</w:t>
             </w:r>
             <w:r>
               <w:rPr>
@@ -1449,7 +1640,7 @@
                 <w:noProof/>
                 <w:webHidden/>
               </w:rPr>
-              <w:instrText xml:space="preserve"> PAGEREF _Toc510678450 \h </w:instrText>
+              <w:instrText xml:space="preserve"> PAGEREF _Toc516339825 \h </w:instrText>
             </w:r>
             <w:r>
               <w:rPr>
@@ -1479,234 +1670,6 @@
               <w:fldChar w:fldCharType="end"/>
             </w:r>
           </w:hyperlink>
-        </w:p>
-        <w:bookmarkStart w:id="0" w:name="_GoBack"/>
-        <w:p>
-          <w:pPr>
-            <w:pStyle w:val="TDC1"/>
-            <w:tabs>
-              <w:tab w:val="right" w:leader="dot" w:pos="8494"/>
-            </w:tabs>
-            <w:rPr>
-              <w:noProof/>
-            </w:rPr>
-          </w:pPr>
-          <w:r>
-            <w:rPr>
-              <w:rStyle w:val="Hipervnculo"/>
-              <w:noProof/>
-            </w:rPr>
-            <w:fldChar w:fldCharType="begin"/>
-          </w:r>
-          <w:r>
-            <w:rPr>
-              <w:rStyle w:val="Hipervnculo"/>
-              <w:noProof/>
-            </w:rPr>
-            <w:instrText xml:space="preserve"> </w:instrText>
-          </w:r>
-          <w:r>
-            <w:rPr>
-              <w:noProof/>
-            </w:rPr>
-            <w:instrText>HYPERLINK \l "_Toc510678451"</w:instrText>
-          </w:r>
-          <w:r>
-            <w:rPr>
-              <w:rStyle w:val="Hipervnculo"/>
-              <w:noProof/>
-            </w:rPr>
-            <w:instrText xml:space="preserve"> </w:instrText>
-          </w:r>
-          <w:r>
-            <w:rPr>
-              <w:rStyle w:val="Hipervnculo"/>
-              <w:noProof/>
-            </w:rPr>
-          </w:r>
-          <w:r>
-            <w:rPr>
-              <w:rStyle w:val="Hipervnculo"/>
-              <w:noProof/>
-            </w:rPr>
-            <w:fldChar w:fldCharType="separate"/>
-          </w:r>
-          <w:r>
-            <w:rPr>
-              <w:rStyle w:val="Hipervnculo"/>
-              <w:noProof/>
-            </w:rPr>
-            <w:t>Funciones</w:t>
-          </w:r>
-          <w:r>
-            <w:rPr>
-              <w:noProof/>
-              <w:webHidden/>
-            </w:rPr>
-            <w:tab/>
-          </w:r>
-          <w:r>
-            <w:rPr>
-              <w:noProof/>
-              <w:webHidden/>
-            </w:rPr>
-            <w:fldChar w:fldCharType="begin"/>
-          </w:r>
-          <w:r>
-            <w:rPr>
-              <w:noProof/>
-              <w:webHidden/>
-            </w:rPr>
-            <w:instrText xml:space="preserve"> PAGEREF _Toc510678451 \h </w:instrText>
-          </w:r>
-          <w:r>
-            <w:rPr>
-              <w:noProof/>
-              <w:webHidden/>
-            </w:rPr>
-          </w:r>
-          <w:r>
-            <w:rPr>
-              <w:noProof/>
-              <w:webHidden/>
-            </w:rPr>
-            <w:fldChar w:fldCharType="separate"/>
-          </w:r>
-          <w:r>
-            <w:rPr>
-              <w:noProof/>
-              <w:webHidden/>
-            </w:rPr>
-            <w:t>5</w:t>
-          </w:r>
-          <w:r>
-            <w:rPr>
-              <w:noProof/>
-              <w:webHidden/>
-            </w:rPr>
-            <w:fldChar w:fldCharType="end"/>
-          </w:r>
-          <w:r>
-            <w:rPr>
-              <w:rStyle w:val="Hipervnculo"/>
-              <w:noProof/>
-            </w:rPr>
-            <w:fldChar w:fldCharType="end"/>
-          </w:r>
-        </w:p>
-        <w:bookmarkEnd w:id="0"/>
-        <w:p>
-          <w:pPr>
-            <w:pStyle w:val="TDC2"/>
-            <w:tabs>
-              <w:tab w:val="right" w:leader="dot" w:pos="8494"/>
-            </w:tabs>
-            <w:rPr>
-              <w:noProof/>
-            </w:rPr>
-          </w:pPr>
-          <w:r>
-            <w:rPr>
-              <w:rStyle w:val="Hipervnculo"/>
-              <w:noProof/>
-            </w:rPr>
-            <w:fldChar w:fldCharType="begin"/>
-          </w:r>
-          <w:r>
-            <w:rPr>
-              <w:rStyle w:val="Hipervnculo"/>
-              <w:noProof/>
-            </w:rPr>
-            <w:instrText xml:space="preserve"> </w:instrText>
-          </w:r>
-          <w:r>
-            <w:rPr>
-              <w:noProof/>
-            </w:rPr>
-            <w:instrText>HYPERLINK \l "_Toc510678452"</w:instrText>
-          </w:r>
-          <w:r>
-            <w:rPr>
-              <w:rStyle w:val="Hipervnculo"/>
-              <w:noProof/>
-            </w:rPr>
-            <w:instrText xml:space="preserve"> </w:instrText>
-          </w:r>
-          <w:r>
-            <w:rPr>
-              <w:rStyle w:val="Hipervnculo"/>
-              <w:noProof/>
-            </w:rPr>
-          </w:r>
-          <w:r>
-            <w:rPr>
-              <w:rStyle w:val="Hipervnculo"/>
-              <w:noProof/>
-            </w:rPr>
-            <w:fldChar w:fldCharType="separate"/>
-          </w:r>
-          <w:r>
-            <w:rPr>
-              <w:rStyle w:val="Hipervnculo"/>
-              <w:noProof/>
-            </w:rPr>
-            <w:t>DEF</w:t>
-          </w:r>
-          <w:r>
-            <w:rPr>
-              <w:noProof/>
-              <w:webHidden/>
-            </w:rPr>
-            <w:tab/>
-          </w:r>
-          <w:r>
-            <w:rPr>
-              <w:noProof/>
-              <w:webHidden/>
-            </w:rPr>
-            <w:fldChar w:fldCharType="begin"/>
-          </w:r>
-          <w:r>
-            <w:rPr>
-              <w:noProof/>
-              <w:webHidden/>
-            </w:rPr>
-            <w:instrText xml:space="preserve"> PAGEREF _Toc510678452 \h </w:instrText>
-          </w:r>
-          <w:r>
-            <w:rPr>
-              <w:noProof/>
-              <w:webHidden/>
-            </w:rPr>
-          </w:r>
-          <w:r>
-            <w:rPr>
-              <w:noProof/>
-              <w:webHidden/>
-            </w:rPr>
-            <w:fldChar w:fldCharType="separate"/>
-          </w:r>
-          <w:r>
-            <w:rPr>
-              <w:noProof/>
-              <w:webHidden/>
-            </w:rPr>
-            <w:t>5</w:t>
-          </w:r>
-          <w:r>
-            <w:rPr>
-              <w:noProof/>
-              <w:webHidden/>
-            </w:rPr>
-            <w:fldChar w:fldCharType="end"/>
-          </w:r>
-          <w:r>
-            <w:rPr>
-              <w:rStyle w:val="Hipervnculo"/>
-              <w:noProof/>
-            </w:rPr>
-            <w:fldChar w:fldCharType="end"/>
-          </w:r>
         </w:p>
         <w:p>
           <w:pPr>
@@ -1715,16 +1678,18 @@
               <w:tab w:val="right" w:leader="dot" w:pos="8494"/>
             </w:tabs>
             <w:rPr>
+              <w:rFonts w:eastAsiaTheme="minorEastAsia"/>
               <w:noProof/>
+              <w:lang w:eastAsia="es-HN"/>
             </w:rPr>
           </w:pPr>
-          <w:hyperlink w:anchor="_Toc510678453" w:history="1">
+          <w:hyperlink w:anchor="_Toc516339826" w:history="1">
             <w:r>
               <w:rPr>
                 <w:rStyle w:val="Hipervnculo"/>
                 <w:noProof/>
               </w:rPr>
-              <w:t>Metodos</w:t>
+              <w:t>Declaración de Variables</w:t>
             </w:r>
             <w:r>
               <w:rPr>
@@ -1745,7 +1710,7 @@
                 <w:noProof/>
                 <w:webHidden/>
               </w:rPr>
-              <w:instrText xml:space="preserve"> PAGEREF _Toc510678453 \h </w:instrText>
+              <w:instrText xml:space="preserve"> PAGEREF _Toc516339826 \h </w:instrText>
             </w:r>
             <w:r>
               <w:rPr>
@@ -1783,16 +1748,18 @@
               <w:tab w:val="right" w:leader="dot" w:pos="8494"/>
             </w:tabs>
             <w:rPr>
+              <w:rFonts w:eastAsiaTheme="minorEastAsia"/>
               <w:noProof/>
+              <w:lang w:eastAsia="es-HN"/>
             </w:rPr>
           </w:pPr>
-          <w:hyperlink w:anchor="_Toc510678454" w:history="1">
+          <w:hyperlink w:anchor="_Toc516339827" w:history="1">
             <w:r>
               <w:rPr>
                 <w:rStyle w:val="Hipervnculo"/>
                 <w:noProof/>
               </w:rPr>
-              <w:t>SWAP</w:t>
+              <w:t>VAR</w:t>
             </w:r>
             <w:r>
               <w:rPr>
@@ -1813,7 +1780,7 @@
                 <w:noProof/>
                 <w:webHidden/>
               </w:rPr>
-              <w:instrText xml:space="preserve"> PAGEREF _Toc510678454 \h </w:instrText>
+              <w:instrText xml:space="preserve"> PAGEREF _Toc516339827 \h </w:instrText>
             </w:r>
             <w:r>
               <w:rPr>
@@ -1851,16 +1818,18 @@
               <w:tab w:val="right" w:leader="dot" w:pos="8494"/>
             </w:tabs>
             <w:rPr>
+              <w:rFonts w:eastAsiaTheme="minorEastAsia"/>
               <w:noProof/>
+              <w:lang w:eastAsia="es-HN"/>
             </w:rPr>
           </w:pPr>
-          <w:hyperlink w:anchor="_Toc510678455" w:history="1">
+          <w:hyperlink w:anchor="_Toc516339828" w:history="1">
             <w:r>
               <w:rPr>
                 <w:rStyle w:val="Hipervnculo"/>
                 <w:noProof/>
               </w:rPr>
-              <w:t>INC</w:t>
+              <w:t>INT</w:t>
             </w:r>
             <w:r>
               <w:rPr>
@@ -1881,7 +1850,7 @@
                 <w:noProof/>
                 <w:webHidden/>
               </w:rPr>
-              <w:instrText xml:space="preserve"> PAGEREF _Toc510678455 \h </w:instrText>
+              <w:instrText xml:space="preserve"> PAGEREF _Toc516339828 \h </w:instrText>
             </w:r>
             <w:r>
               <w:rPr>
@@ -1919,16 +1888,18 @@
               <w:tab w:val="right" w:leader="dot" w:pos="8494"/>
             </w:tabs>
             <w:rPr>
+              <w:rFonts w:eastAsiaTheme="minorEastAsia"/>
               <w:noProof/>
+              <w:lang w:eastAsia="es-HN"/>
             </w:rPr>
           </w:pPr>
-          <w:hyperlink w:anchor="_Toc510678456" w:history="1">
+          <w:hyperlink w:anchor="_Toc516339829" w:history="1">
             <w:r>
               <w:rPr>
                 <w:rStyle w:val="Hipervnculo"/>
                 <w:noProof/>
               </w:rPr>
-              <w:t>DEC</w:t>
+              <w:t>DOUBLE</w:t>
             </w:r>
             <w:r>
               <w:rPr>
@@ -1949,7 +1920,7 @@
                 <w:noProof/>
                 <w:webHidden/>
               </w:rPr>
-              <w:instrText xml:space="preserve"> PAGEREF _Toc510678456 \h </w:instrText>
+              <w:instrText xml:space="preserve"> PAGEREF _Toc516339829 \h </w:instrText>
             </w:r>
             <w:r>
               <w:rPr>
@@ -1987,16 +1958,18 @@
               <w:tab w:val="right" w:leader="dot" w:pos="8494"/>
             </w:tabs>
             <w:rPr>
+              <w:rFonts w:eastAsiaTheme="minorEastAsia"/>
               <w:noProof/>
+              <w:lang w:eastAsia="es-HN"/>
             </w:rPr>
           </w:pPr>
-          <w:hyperlink w:anchor="_Toc510678457" w:history="1">
+          <w:hyperlink w:anchor="_Toc516339830" w:history="1">
             <w:r>
               <w:rPr>
                 <w:rStyle w:val="Hipervnculo"/>
                 <w:noProof/>
               </w:rPr>
-              <w:t>CONTINUE</w:t>
+              <w:t>STRING</w:t>
             </w:r>
             <w:r>
               <w:rPr>
@@ -2017,7 +1990,7 @@
                 <w:noProof/>
                 <w:webHidden/>
               </w:rPr>
-              <w:instrText xml:space="preserve"> PAGEREF _Toc510678457 \h </w:instrText>
+              <w:instrText xml:space="preserve"> PAGEREF _Toc516339830 \h </w:instrText>
             </w:r>
             <w:r>
               <w:rPr>
@@ -2037,7 +2010,7 @@
                 <w:noProof/>
                 <w:webHidden/>
               </w:rPr>
-              <w:t>7</w:t>
+              <w:t>6</w:t>
             </w:r>
             <w:r>
               <w:rPr>
@@ -2055,15 +2028,787 @@
               <w:tab w:val="right" w:leader="dot" w:pos="8494"/>
             </w:tabs>
             <w:rPr>
+              <w:rFonts w:eastAsiaTheme="minorEastAsia"/>
               <w:noProof/>
+              <w:lang w:eastAsia="es-HN"/>
             </w:rPr>
           </w:pPr>
-          <w:hyperlink w:anchor="_Toc510678458" w:history="1">
+          <w:hyperlink w:anchor="_Toc516339831" w:history="1">
             <w:r>
               <w:rPr>
                 <w:rStyle w:val="Hipervnculo"/>
                 <w:noProof/>
               </w:rPr>
+              <w:t>Iteraciones</w:t>
+            </w:r>
+            <w:r>
+              <w:rPr>
+                <w:noProof/>
+                <w:webHidden/>
+              </w:rPr>
+              <w:tab/>
+            </w:r>
+            <w:r>
+              <w:rPr>
+                <w:noProof/>
+                <w:webHidden/>
+              </w:rPr>
+              <w:fldChar w:fldCharType="begin"/>
+            </w:r>
+            <w:r>
+              <w:rPr>
+                <w:noProof/>
+                <w:webHidden/>
+              </w:rPr>
+              <w:instrText xml:space="preserve"> PAGEREF _Toc516339831 \h </w:instrText>
+            </w:r>
+            <w:r>
+              <w:rPr>
+                <w:noProof/>
+                <w:webHidden/>
+              </w:rPr>
+            </w:r>
+            <w:r>
+              <w:rPr>
+                <w:noProof/>
+                <w:webHidden/>
+              </w:rPr>
+              <w:fldChar w:fldCharType="separate"/>
+            </w:r>
+            <w:r>
+              <w:rPr>
+                <w:noProof/>
+                <w:webHidden/>
+              </w:rPr>
+              <w:t>6</w:t>
+            </w:r>
+            <w:r>
+              <w:rPr>
+                <w:noProof/>
+                <w:webHidden/>
+              </w:rPr>
+              <w:fldChar w:fldCharType="end"/>
+            </w:r>
+          </w:hyperlink>
+        </w:p>
+        <w:p>
+          <w:pPr>
+            <w:pStyle w:val="TDC2"/>
+            <w:tabs>
+              <w:tab w:val="right" w:leader="dot" w:pos="8494"/>
+            </w:tabs>
+            <w:rPr>
+              <w:rFonts w:eastAsiaTheme="minorEastAsia"/>
+              <w:noProof/>
+              <w:lang w:eastAsia="es-HN"/>
+            </w:rPr>
+          </w:pPr>
+          <w:hyperlink w:anchor="_Toc516339832" w:history="1">
+            <w:r>
+              <w:rPr>
+                <w:rStyle w:val="Hipervnculo"/>
+                <w:noProof/>
+              </w:rPr>
+              <w:t>FOR</w:t>
+            </w:r>
+            <w:r>
+              <w:rPr>
+                <w:noProof/>
+                <w:webHidden/>
+              </w:rPr>
+              <w:tab/>
+            </w:r>
+            <w:r>
+              <w:rPr>
+                <w:noProof/>
+                <w:webHidden/>
+              </w:rPr>
+              <w:fldChar w:fldCharType="begin"/>
+            </w:r>
+            <w:r>
+              <w:rPr>
+                <w:noProof/>
+                <w:webHidden/>
+              </w:rPr>
+              <w:instrText xml:space="preserve"> PAGEREF _Toc516339832 \h </w:instrText>
+            </w:r>
+            <w:r>
+              <w:rPr>
+                <w:noProof/>
+                <w:webHidden/>
+              </w:rPr>
+            </w:r>
+            <w:r>
+              <w:rPr>
+                <w:noProof/>
+                <w:webHidden/>
+              </w:rPr>
+              <w:fldChar w:fldCharType="separate"/>
+            </w:r>
+            <w:r>
+              <w:rPr>
+                <w:noProof/>
+                <w:webHidden/>
+              </w:rPr>
+              <w:t>6</w:t>
+            </w:r>
+            <w:r>
+              <w:rPr>
+                <w:noProof/>
+                <w:webHidden/>
+              </w:rPr>
+              <w:fldChar w:fldCharType="end"/>
+            </w:r>
+          </w:hyperlink>
+        </w:p>
+        <w:p>
+          <w:pPr>
+            <w:pStyle w:val="TDC2"/>
+            <w:tabs>
+              <w:tab w:val="right" w:leader="dot" w:pos="8494"/>
+            </w:tabs>
+            <w:rPr>
+              <w:rFonts w:eastAsiaTheme="minorEastAsia"/>
+              <w:noProof/>
+              <w:lang w:eastAsia="es-HN"/>
+            </w:rPr>
+          </w:pPr>
+          <w:hyperlink w:anchor="_Toc516339833" w:history="1">
+            <w:r>
+              <w:rPr>
+                <w:rStyle w:val="Hipervnculo"/>
+                <w:noProof/>
+              </w:rPr>
+              <w:t>WHILE</w:t>
+            </w:r>
+            <w:r>
+              <w:rPr>
+                <w:noProof/>
+                <w:webHidden/>
+              </w:rPr>
+              <w:tab/>
+            </w:r>
+            <w:r>
+              <w:rPr>
+                <w:noProof/>
+                <w:webHidden/>
+              </w:rPr>
+              <w:fldChar w:fldCharType="begin"/>
+            </w:r>
+            <w:r>
+              <w:rPr>
+                <w:noProof/>
+                <w:webHidden/>
+              </w:rPr>
+              <w:instrText xml:space="preserve"> PAGEREF _Toc516339833 \h </w:instrText>
+            </w:r>
+            <w:r>
+              <w:rPr>
+                <w:noProof/>
+                <w:webHidden/>
+              </w:rPr>
+            </w:r>
+            <w:r>
+              <w:rPr>
+                <w:noProof/>
+                <w:webHidden/>
+              </w:rPr>
+              <w:fldChar w:fldCharType="separate"/>
+            </w:r>
+            <w:r>
+              <w:rPr>
+                <w:noProof/>
+                <w:webHidden/>
+              </w:rPr>
+              <w:t>6</w:t>
+            </w:r>
+            <w:r>
+              <w:rPr>
+                <w:noProof/>
+                <w:webHidden/>
+              </w:rPr>
+              <w:fldChar w:fldCharType="end"/>
+            </w:r>
+          </w:hyperlink>
+        </w:p>
+        <w:p>
+          <w:pPr>
+            <w:pStyle w:val="TDC2"/>
+            <w:tabs>
+              <w:tab w:val="right" w:leader="dot" w:pos="8494"/>
+            </w:tabs>
+            <w:rPr>
+              <w:rFonts w:eastAsiaTheme="minorEastAsia"/>
+              <w:noProof/>
+              <w:lang w:eastAsia="es-HN"/>
+            </w:rPr>
+          </w:pPr>
+          <w:hyperlink w:anchor="_Toc516339834" w:history="1">
+            <w:r>
+              <w:rPr>
+                <w:rStyle w:val="Hipervnculo"/>
+                <w:noProof/>
+              </w:rPr>
+              <w:t>REPEAT</w:t>
+            </w:r>
+            <w:r>
+              <w:rPr>
+                <w:noProof/>
+                <w:webHidden/>
+              </w:rPr>
+              <w:tab/>
+            </w:r>
+            <w:r>
+              <w:rPr>
+                <w:noProof/>
+                <w:webHidden/>
+              </w:rPr>
+              <w:fldChar w:fldCharType="begin"/>
+            </w:r>
+            <w:r>
+              <w:rPr>
+                <w:noProof/>
+                <w:webHidden/>
+              </w:rPr>
+              <w:instrText xml:space="preserve"> PAGEREF _Toc516339834 \h </w:instrText>
+            </w:r>
+            <w:r>
+              <w:rPr>
+                <w:noProof/>
+                <w:webHidden/>
+              </w:rPr>
+            </w:r>
+            <w:r>
+              <w:rPr>
+                <w:noProof/>
+                <w:webHidden/>
+              </w:rPr>
+              <w:fldChar w:fldCharType="separate"/>
+            </w:r>
+            <w:r>
+              <w:rPr>
+                <w:noProof/>
+                <w:webHidden/>
+              </w:rPr>
+              <w:t>7</w:t>
+            </w:r>
+            <w:r>
+              <w:rPr>
+                <w:noProof/>
+                <w:webHidden/>
+              </w:rPr>
+              <w:fldChar w:fldCharType="end"/>
+            </w:r>
+          </w:hyperlink>
+        </w:p>
+        <w:p>
+          <w:pPr>
+            <w:pStyle w:val="TDC1"/>
+            <w:tabs>
+              <w:tab w:val="right" w:leader="dot" w:pos="8494"/>
+            </w:tabs>
+            <w:rPr>
+              <w:rFonts w:eastAsiaTheme="minorEastAsia"/>
+              <w:noProof/>
+              <w:lang w:eastAsia="es-HN"/>
+            </w:rPr>
+          </w:pPr>
+          <w:hyperlink w:anchor="_Toc516339835" w:history="1">
+            <w:r>
+              <w:rPr>
+                <w:rStyle w:val="Hipervnculo"/>
+                <w:noProof/>
+              </w:rPr>
+              <w:t>Funciones</w:t>
+            </w:r>
+            <w:r>
+              <w:rPr>
+                <w:noProof/>
+                <w:webHidden/>
+              </w:rPr>
+              <w:tab/>
+            </w:r>
+            <w:r>
+              <w:rPr>
+                <w:noProof/>
+                <w:webHidden/>
+              </w:rPr>
+              <w:fldChar w:fldCharType="begin"/>
+            </w:r>
+            <w:r>
+              <w:rPr>
+                <w:noProof/>
+                <w:webHidden/>
+              </w:rPr>
+              <w:instrText xml:space="preserve"> PAGEREF _Toc516339835 \h </w:instrText>
+            </w:r>
+            <w:r>
+              <w:rPr>
+                <w:noProof/>
+                <w:webHidden/>
+              </w:rPr>
+            </w:r>
+            <w:r>
+              <w:rPr>
+                <w:noProof/>
+                <w:webHidden/>
+              </w:rPr>
+              <w:fldChar w:fldCharType="separate"/>
+            </w:r>
+            <w:r>
+              <w:rPr>
+                <w:noProof/>
+                <w:webHidden/>
+              </w:rPr>
+              <w:t>7</w:t>
+            </w:r>
+            <w:r>
+              <w:rPr>
+                <w:noProof/>
+                <w:webHidden/>
+              </w:rPr>
+              <w:fldChar w:fldCharType="end"/>
+            </w:r>
+          </w:hyperlink>
+        </w:p>
+        <w:p>
+          <w:pPr>
+            <w:pStyle w:val="TDC2"/>
+            <w:tabs>
+              <w:tab w:val="right" w:leader="dot" w:pos="8494"/>
+            </w:tabs>
+            <w:rPr>
+              <w:rFonts w:eastAsiaTheme="minorEastAsia"/>
+              <w:noProof/>
+              <w:lang w:eastAsia="es-HN"/>
+            </w:rPr>
+          </w:pPr>
+          <w:hyperlink w:anchor="_Toc516339836" w:history="1">
+            <w:r>
+              <w:rPr>
+                <w:rStyle w:val="Hipervnculo"/>
+                <w:noProof/>
+              </w:rPr>
+              <w:t>DEF</w:t>
+            </w:r>
+            <w:r>
+              <w:rPr>
+                <w:noProof/>
+                <w:webHidden/>
+              </w:rPr>
+              <w:tab/>
+            </w:r>
+            <w:r>
+              <w:rPr>
+                <w:noProof/>
+                <w:webHidden/>
+              </w:rPr>
+              <w:fldChar w:fldCharType="begin"/>
+            </w:r>
+            <w:r>
+              <w:rPr>
+                <w:noProof/>
+                <w:webHidden/>
+              </w:rPr>
+              <w:instrText xml:space="preserve"> PAGEREF _Toc516339836 \h </w:instrText>
+            </w:r>
+            <w:r>
+              <w:rPr>
+                <w:noProof/>
+                <w:webHidden/>
+              </w:rPr>
+            </w:r>
+            <w:r>
+              <w:rPr>
+                <w:noProof/>
+                <w:webHidden/>
+              </w:rPr>
+              <w:fldChar w:fldCharType="separate"/>
+            </w:r>
+            <w:r>
+              <w:rPr>
+                <w:noProof/>
+                <w:webHidden/>
+              </w:rPr>
+              <w:t>7</w:t>
+            </w:r>
+            <w:r>
+              <w:rPr>
+                <w:noProof/>
+                <w:webHidden/>
+              </w:rPr>
+              <w:fldChar w:fldCharType="end"/>
+            </w:r>
+          </w:hyperlink>
+        </w:p>
+        <w:p>
+          <w:pPr>
+            <w:pStyle w:val="TDC1"/>
+            <w:tabs>
+              <w:tab w:val="right" w:leader="dot" w:pos="8494"/>
+            </w:tabs>
+            <w:rPr>
+              <w:rFonts w:eastAsiaTheme="minorEastAsia"/>
+              <w:noProof/>
+              <w:lang w:eastAsia="es-HN"/>
+            </w:rPr>
+          </w:pPr>
+          <w:hyperlink w:anchor="_Toc516339837" w:history="1">
+            <w:r>
+              <w:rPr>
+                <w:rStyle w:val="Hipervnculo"/>
+                <w:noProof/>
+              </w:rPr>
+              <w:t>Metodos</w:t>
+            </w:r>
+            <w:r>
+              <w:rPr>
+                <w:noProof/>
+                <w:webHidden/>
+              </w:rPr>
+              <w:tab/>
+            </w:r>
+            <w:r>
+              <w:rPr>
+                <w:noProof/>
+                <w:webHidden/>
+              </w:rPr>
+              <w:fldChar w:fldCharType="begin"/>
+            </w:r>
+            <w:r>
+              <w:rPr>
+                <w:noProof/>
+                <w:webHidden/>
+              </w:rPr>
+              <w:instrText xml:space="preserve"> PAGEREF _Toc516339837 \h </w:instrText>
+            </w:r>
+            <w:r>
+              <w:rPr>
+                <w:noProof/>
+                <w:webHidden/>
+              </w:rPr>
+            </w:r>
+            <w:r>
+              <w:rPr>
+                <w:noProof/>
+                <w:webHidden/>
+              </w:rPr>
+              <w:fldChar w:fldCharType="separate"/>
+            </w:r>
+            <w:r>
+              <w:rPr>
+                <w:noProof/>
+                <w:webHidden/>
+              </w:rPr>
+              <w:t>7</w:t>
+            </w:r>
+            <w:r>
+              <w:rPr>
+                <w:noProof/>
+                <w:webHidden/>
+              </w:rPr>
+              <w:fldChar w:fldCharType="end"/>
+            </w:r>
+          </w:hyperlink>
+        </w:p>
+        <w:p>
+          <w:pPr>
+            <w:pStyle w:val="TDC2"/>
+            <w:tabs>
+              <w:tab w:val="right" w:leader="dot" w:pos="8494"/>
+            </w:tabs>
+            <w:rPr>
+              <w:rFonts w:eastAsiaTheme="minorEastAsia"/>
+              <w:noProof/>
+              <w:lang w:eastAsia="es-HN"/>
+            </w:rPr>
+          </w:pPr>
+          <w:hyperlink w:anchor="_Toc516339838" w:history="1">
+            <w:r>
+              <w:rPr>
+                <w:rStyle w:val="Hipervnculo"/>
+                <w:noProof/>
+              </w:rPr>
+              <w:t>SWAP</w:t>
+            </w:r>
+            <w:r>
+              <w:rPr>
+                <w:noProof/>
+                <w:webHidden/>
+              </w:rPr>
+              <w:tab/>
+            </w:r>
+            <w:r>
+              <w:rPr>
+                <w:noProof/>
+                <w:webHidden/>
+              </w:rPr>
+              <w:fldChar w:fldCharType="begin"/>
+            </w:r>
+            <w:r>
+              <w:rPr>
+                <w:noProof/>
+                <w:webHidden/>
+              </w:rPr>
+              <w:instrText xml:space="preserve"> PAGEREF _Toc516339838 \h </w:instrText>
+            </w:r>
+            <w:r>
+              <w:rPr>
+                <w:noProof/>
+                <w:webHidden/>
+              </w:rPr>
+            </w:r>
+            <w:r>
+              <w:rPr>
+                <w:noProof/>
+                <w:webHidden/>
+              </w:rPr>
+              <w:fldChar w:fldCharType="separate"/>
+            </w:r>
+            <w:r>
+              <w:rPr>
+                <w:noProof/>
+                <w:webHidden/>
+              </w:rPr>
+              <w:t>7</w:t>
+            </w:r>
+            <w:r>
+              <w:rPr>
+                <w:noProof/>
+                <w:webHidden/>
+              </w:rPr>
+              <w:fldChar w:fldCharType="end"/>
+            </w:r>
+          </w:hyperlink>
+        </w:p>
+        <w:p>
+          <w:pPr>
+            <w:pStyle w:val="TDC2"/>
+            <w:tabs>
+              <w:tab w:val="right" w:leader="dot" w:pos="8494"/>
+            </w:tabs>
+            <w:rPr>
+              <w:rFonts w:eastAsiaTheme="minorEastAsia"/>
+              <w:noProof/>
+              <w:lang w:eastAsia="es-HN"/>
+            </w:rPr>
+          </w:pPr>
+          <w:hyperlink w:anchor="_Toc516339839" w:history="1">
+            <w:r>
+              <w:rPr>
+                <w:rStyle w:val="Hipervnculo"/>
+                <w:noProof/>
+              </w:rPr>
+              <w:t>INC</w:t>
+            </w:r>
+            <w:r>
+              <w:rPr>
+                <w:noProof/>
+                <w:webHidden/>
+              </w:rPr>
+              <w:tab/>
+            </w:r>
+            <w:r>
+              <w:rPr>
+                <w:noProof/>
+                <w:webHidden/>
+              </w:rPr>
+              <w:fldChar w:fldCharType="begin"/>
+            </w:r>
+            <w:r>
+              <w:rPr>
+                <w:noProof/>
+                <w:webHidden/>
+              </w:rPr>
+              <w:instrText xml:space="preserve"> PAGEREF _Toc516339839 \h </w:instrText>
+            </w:r>
+            <w:r>
+              <w:rPr>
+                <w:noProof/>
+                <w:webHidden/>
+              </w:rPr>
+            </w:r>
+            <w:r>
+              <w:rPr>
+                <w:noProof/>
+                <w:webHidden/>
+              </w:rPr>
+              <w:fldChar w:fldCharType="separate"/>
+            </w:r>
+            <w:r>
+              <w:rPr>
+                <w:noProof/>
+                <w:webHidden/>
+              </w:rPr>
+              <w:t>8</w:t>
+            </w:r>
+            <w:r>
+              <w:rPr>
+                <w:noProof/>
+                <w:webHidden/>
+              </w:rPr>
+              <w:fldChar w:fldCharType="end"/>
+            </w:r>
+          </w:hyperlink>
+        </w:p>
+        <w:p>
+          <w:pPr>
+            <w:pStyle w:val="TDC2"/>
+            <w:tabs>
+              <w:tab w:val="right" w:leader="dot" w:pos="8494"/>
+            </w:tabs>
+            <w:rPr>
+              <w:rFonts w:eastAsiaTheme="minorEastAsia"/>
+              <w:noProof/>
+              <w:lang w:eastAsia="es-HN"/>
+            </w:rPr>
+          </w:pPr>
+          <w:hyperlink w:anchor="_Toc516339840" w:history="1">
+            <w:r>
+              <w:rPr>
+                <w:rStyle w:val="Hipervnculo"/>
+                <w:noProof/>
+              </w:rPr>
+              <w:t>DEC</w:t>
+            </w:r>
+            <w:r>
+              <w:rPr>
+                <w:noProof/>
+                <w:webHidden/>
+              </w:rPr>
+              <w:tab/>
+            </w:r>
+            <w:r>
+              <w:rPr>
+                <w:noProof/>
+                <w:webHidden/>
+              </w:rPr>
+              <w:fldChar w:fldCharType="begin"/>
+            </w:r>
+            <w:r>
+              <w:rPr>
+                <w:noProof/>
+                <w:webHidden/>
+              </w:rPr>
+              <w:instrText xml:space="preserve"> PAGEREF _Toc516339840 \h </w:instrText>
+            </w:r>
+            <w:r>
+              <w:rPr>
+                <w:noProof/>
+                <w:webHidden/>
+              </w:rPr>
+            </w:r>
+            <w:r>
+              <w:rPr>
+                <w:noProof/>
+                <w:webHidden/>
+              </w:rPr>
+              <w:fldChar w:fldCharType="separate"/>
+            </w:r>
+            <w:r>
+              <w:rPr>
+                <w:noProof/>
+                <w:webHidden/>
+              </w:rPr>
+              <w:t>8</w:t>
+            </w:r>
+            <w:r>
+              <w:rPr>
+                <w:noProof/>
+                <w:webHidden/>
+              </w:rPr>
+              <w:fldChar w:fldCharType="end"/>
+            </w:r>
+          </w:hyperlink>
+        </w:p>
+        <w:p>
+          <w:pPr>
+            <w:pStyle w:val="TDC2"/>
+            <w:tabs>
+              <w:tab w:val="right" w:leader="dot" w:pos="8494"/>
+            </w:tabs>
+            <w:rPr>
+              <w:rFonts w:eastAsiaTheme="minorEastAsia"/>
+              <w:noProof/>
+              <w:lang w:eastAsia="es-HN"/>
+            </w:rPr>
+          </w:pPr>
+          <w:hyperlink w:anchor="_Toc516339841" w:history="1">
+            <w:r>
+              <w:rPr>
+                <w:rStyle w:val="Hipervnculo"/>
+                <w:noProof/>
+              </w:rPr>
+              <w:t>CONTINUE</w:t>
+            </w:r>
+            <w:r>
+              <w:rPr>
+                <w:noProof/>
+                <w:webHidden/>
+              </w:rPr>
+              <w:tab/>
+            </w:r>
+            <w:r>
+              <w:rPr>
+                <w:noProof/>
+                <w:webHidden/>
+              </w:rPr>
+              <w:fldChar w:fldCharType="begin"/>
+            </w:r>
+            <w:r>
+              <w:rPr>
+                <w:noProof/>
+                <w:webHidden/>
+              </w:rPr>
+              <w:instrText xml:space="preserve"> PAGEREF _Toc516339841 \h </w:instrText>
+            </w:r>
+            <w:r>
+              <w:rPr>
+                <w:noProof/>
+                <w:webHidden/>
+              </w:rPr>
+            </w:r>
+            <w:r>
+              <w:rPr>
+                <w:noProof/>
+                <w:webHidden/>
+              </w:rPr>
+              <w:fldChar w:fldCharType="separate"/>
+            </w:r>
+            <w:r>
+              <w:rPr>
+                <w:noProof/>
+                <w:webHidden/>
+              </w:rPr>
+              <w:t>8</w:t>
+            </w:r>
+            <w:r>
+              <w:rPr>
+                <w:noProof/>
+                <w:webHidden/>
+              </w:rPr>
+              <w:fldChar w:fldCharType="end"/>
+            </w:r>
+          </w:hyperlink>
+        </w:p>
+        <w:p>
+          <w:pPr>
+            <w:pStyle w:val="TDC1"/>
+            <w:tabs>
+              <w:tab w:val="right" w:leader="dot" w:pos="8494"/>
+            </w:tabs>
+            <w:rPr>
+              <w:rFonts w:eastAsiaTheme="minorEastAsia"/>
+              <w:noProof/>
+              <w:lang w:eastAsia="es-HN"/>
+            </w:rPr>
+          </w:pPr>
+          <w:hyperlink w:anchor="_Toc516339842" w:history="1">
+            <w:r>
+              <w:rPr>
+                <w:rStyle w:val="Hipervnculo"/>
+                <w:noProof/>
+              </w:rPr>
               <w:t>CONCLUSION</w:t>
             </w:r>
             <w:r>
@@ -2085,7 +2830,7 @@
                 <w:noProof/>
                 <w:webHidden/>
               </w:rPr>
-              <w:instrText xml:space="preserve"> PAGEREF _Toc510678458 \h </w:instrText>
+              <w:instrText xml:space="preserve"> PAGEREF _Toc516339842 \h </w:instrText>
             </w:r>
             <w:r>
               <w:rPr>
@@ -2105,7 +2850,7 @@
                 <w:noProof/>
                 <w:webHidden/>
               </w:rPr>
-              <w:t>7</w:t>
+              <w:t>9</w:t>
             </w:r>
             <w:r>
               <w:rPr>
@@ -2130,17 +2875,6 @@
     </w:sdt>
     <w:p>
       <w:pPr>
-        <w:spacing w:line="360" w:lineRule="auto"/>
-        <w:jc w:val="center"/>
-        <w:rPr>
-          <w:b/>
-          <w:sz w:val="32"/>
-          <w:szCs w:val="32"/>
-        </w:rPr>
-      </w:pPr>
-    </w:p>
-    <w:p>
-      <w:pPr>
         <w:rPr>
           <w:b/>
           <w:sz w:val="24"/>
@@ -2156,29 +2890,216 @@
           <w:docGrid w:linePitch="360"/>
         </w:sectPr>
       </w:pPr>
-      <w:r>
-        <w:rPr>
-          <w:b/>
-          <w:sz w:val="24"/>
-          <w:szCs w:val="24"/>
-        </w:rPr>
-        <w:br w:type="page"/>
-      </w:r>
-    </w:p>
-    <w:p>
-      <w:pPr>
-        <w:rPr>
-          <w:b/>
-          <w:sz w:val="24"/>
-          <w:szCs w:val="24"/>
-        </w:rPr>
-      </w:pPr>
+    </w:p>
+    <w:p>
+      <w:pPr>
+        <w:pStyle w:val="Ttulo1"/>
+      </w:pPr>
+      <w:bookmarkStart w:id="2" w:name="_Toc516339811"/>
+      <w:r>
+        <w:lastRenderedPageBreak/>
+        <w:t>ESPECIFICACION DEL LENGUAJE</w:t>
+      </w:r>
+      <w:bookmarkEnd w:id="2"/>
     </w:p>
     <w:p>
       <w:pPr>
         <w:spacing w:after="0"/>
         <w:jc w:val="center"/>
         <w:rPr>
+          <w:sz w:val="28"/>
+          <w:szCs w:val="28"/>
+        </w:rPr>
+      </w:pPr>
+    </w:p>
+    <w:p>
+      <w:pPr>
+        <w:spacing w:after="0"/>
+        <w:rPr>
+          <w:sz w:val="24"/>
+          <w:szCs w:val="24"/>
+        </w:rPr>
+      </w:pPr>
+      <w:r>
+        <w:rPr>
+          <w:sz w:val="24"/>
+          <w:szCs w:val="24"/>
+        </w:rPr>
+        <w:t>El lenguaje SmileBasic se usa de las siguientes maneras:</w:t>
+      </w:r>
+    </w:p>
+    <w:p>
+      <w:pPr>
+        <w:pStyle w:val="Prrafodelista"/>
+        <w:numPr>
+          <w:ilvl w:val="0"/>
+          <w:numId w:val="19"/>
+        </w:numPr>
+        <w:spacing w:after="0"/>
+        <w:rPr>
+          <w:sz w:val="24"/>
+          <w:szCs w:val="24"/>
+        </w:rPr>
+      </w:pPr>
+      <w:r>
+        <w:rPr>
+          <w:sz w:val="24"/>
+          <w:szCs w:val="24"/>
+        </w:rPr>
+        <w:t xml:space="preserve">Usamos </w:t>
+      </w:r>
+      <w:r>
+        <w:rPr>
+          <w:sz w:val="24"/>
+          <w:szCs w:val="24"/>
+        </w:rPr>
+        <w:t>algun</w:t>
+      </w:r>
+      <w:r>
+        <w:rPr>
+          <w:sz w:val="24"/>
+          <w:szCs w:val="24"/>
+        </w:rPr>
+        <w:t>o</w:t>
+      </w:r>
+      <w:r>
+        <w:rPr>
+          <w:sz w:val="24"/>
+          <w:szCs w:val="24"/>
+        </w:rPr>
+        <w:t>s</w:t>
+      </w:r>
+      <w:r>
+        <w:rPr>
+          <w:sz w:val="24"/>
+          <w:szCs w:val="24"/>
+        </w:rPr>
+        <w:t xml:space="preserve"> </w:t>
+      </w:r>
+      <w:r>
+        <w:rPr>
+          <w:sz w:val="24"/>
+          <w:szCs w:val="24"/>
+        </w:rPr>
+        <w:t>archivos de</w:t>
+      </w:r>
+      <w:r>
+        <w:rPr>
+          <w:sz w:val="24"/>
+          <w:szCs w:val="24"/>
+        </w:rPr>
+        <w:t xml:space="preserve"> java</w:t>
+      </w:r>
+      <w:r>
+        <w:rPr>
+          <w:sz w:val="24"/>
+          <w:szCs w:val="24"/>
+        </w:rPr>
+        <w:t xml:space="preserve"> con clases</w:t>
+      </w:r>
+      <w:r>
+        <w:rPr>
+          <w:sz w:val="24"/>
+          <w:szCs w:val="24"/>
+        </w:rPr>
+        <w:t xml:space="preserve"> y un main</w:t>
+      </w:r>
+    </w:p>
+    <w:p>
+      <w:pPr>
+        <w:pStyle w:val="Prrafodelista"/>
+        <w:numPr>
+          <w:ilvl w:val="0"/>
+          <w:numId w:val="19"/>
+        </w:numPr>
+        <w:spacing w:after="0"/>
+        <w:rPr>
+          <w:sz w:val="24"/>
+          <w:szCs w:val="24"/>
+        </w:rPr>
+      </w:pPr>
+      <w:r>
+        <w:rPr>
+          <w:sz w:val="24"/>
+          <w:szCs w:val="24"/>
+        </w:rPr>
+        <w:t>Con analizador léxico</w:t>
+      </w:r>
+    </w:p>
+    <w:p>
+      <w:pPr>
+        <w:pStyle w:val="Prrafodelista"/>
+        <w:numPr>
+          <w:ilvl w:val="0"/>
+          <w:numId w:val="19"/>
+        </w:numPr>
+        <w:spacing w:after="0"/>
+        <w:rPr>
+          <w:sz w:val="24"/>
+          <w:szCs w:val="24"/>
+        </w:rPr>
+      </w:pPr>
+      <w:r>
+        <w:rPr>
+          <w:sz w:val="24"/>
+          <w:szCs w:val="24"/>
+        </w:rPr>
+        <w:t>Con analizador sintáctico</w:t>
+      </w:r>
+    </w:p>
+    <w:p>
+      <w:pPr>
+        <w:pStyle w:val="Prrafodelista"/>
+        <w:numPr>
+          <w:ilvl w:val="0"/>
+          <w:numId w:val="19"/>
+        </w:numPr>
+        <w:spacing w:after="0"/>
+        <w:rPr>
+          <w:sz w:val="24"/>
+          <w:szCs w:val="24"/>
+        </w:rPr>
+      </w:pPr>
+      <w:r>
+        <w:rPr>
+          <w:sz w:val="24"/>
+          <w:szCs w:val="24"/>
+        </w:rPr>
+        <w:t>Con analizador semántico</w:t>
+      </w:r>
+    </w:p>
+    <w:p>
+      <w:pPr>
+        <w:pStyle w:val="Prrafodelista"/>
+        <w:numPr>
+          <w:ilvl w:val="0"/>
+          <w:numId w:val="19"/>
+        </w:numPr>
+        <w:spacing w:after="0"/>
+        <w:rPr>
+          <w:sz w:val="24"/>
+          <w:szCs w:val="24"/>
+        </w:rPr>
+      </w:pPr>
+      <w:r>
+        <w:rPr>
+          <w:sz w:val="24"/>
+          <w:szCs w:val="24"/>
+        </w:rPr>
+        <w:t>Pseudocódigo en a</w:t>
+      </w:r>
+      <w:r>
+        <w:rPr>
+          <w:sz w:val="24"/>
+          <w:szCs w:val="24"/>
+        </w:rPr>
+        <w:t>rchivos de prueba</w:t>
+      </w:r>
+    </w:p>
+    <w:p>
+      <w:pPr>
+        <w:spacing w:after="0"/>
+        <w:rPr>
           <w:b/>
           <w:sz w:val="24"/>
           <w:szCs w:val="24"/>
@@ -2189,11 +3110,958 @@
       <w:pPr>
         <w:pStyle w:val="Ttulo1"/>
       </w:pPr>
-      <w:bookmarkStart w:id="1" w:name="_Toc510678438"/>
+      <w:bookmarkStart w:id="3" w:name="_Toc516339812"/>
+      <w:r>
+        <w:t xml:space="preserve">MANUAL </w:t>
+      </w:r>
+      <w:r>
+        <w:t>T</w:t>
+      </w:r>
+      <w:r>
+        <w:t>É</w:t>
+      </w:r>
+      <w:r>
+        <w:t>CNICO DE SMILEBASIC</w:t>
+      </w:r>
+      <w:bookmarkEnd w:id="3"/>
+    </w:p>
+    <w:p>
+      <w:pPr>
+        <w:spacing w:after="0"/>
+        <w:rPr>
+          <w:b/>
+          <w:sz w:val="28"/>
+          <w:szCs w:val="28"/>
+        </w:rPr>
+      </w:pPr>
+    </w:p>
+    <w:p>
+      <w:pPr>
+        <w:spacing w:after="0"/>
+        <w:rPr>
+          <w:sz w:val="24"/>
+          <w:szCs w:val="24"/>
+        </w:rPr>
+      </w:pPr>
+      <w:r>
+        <w:rPr>
+          <w:sz w:val="24"/>
+          <w:szCs w:val="24"/>
+        </w:rPr>
+        <w:t xml:space="preserve">El SmileBasic funciona de </w:t>
+      </w:r>
+      <w:r>
+        <w:rPr>
+          <w:sz w:val="24"/>
+          <w:szCs w:val="24"/>
+        </w:rPr>
+        <w:t>las siguientes maneras:</w:t>
+      </w:r>
+    </w:p>
+    <w:p>
+      <w:pPr>
+        <w:pStyle w:val="Prrafodelista"/>
+        <w:numPr>
+          <w:ilvl w:val="0"/>
+          <w:numId w:val="19"/>
+        </w:numPr>
+        <w:spacing w:after="0"/>
+        <w:rPr>
+          <w:sz w:val="24"/>
+          <w:szCs w:val="24"/>
+        </w:rPr>
+      </w:pPr>
+      <w:r>
+        <w:rPr>
+          <w:sz w:val="24"/>
+          <w:szCs w:val="24"/>
+        </w:rPr>
+        <w:t xml:space="preserve">Creamos un </w:t>
+      </w:r>
+      <w:proofErr w:type="gramStart"/>
+      <w:r>
+        <w:rPr>
+          <w:sz w:val="24"/>
+          <w:szCs w:val="24"/>
+        </w:rPr>
+        <w:t>archivo .</w:t>
+      </w:r>
+      <w:proofErr w:type="spellStart"/>
+      <w:r>
+        <w:rPr>
+          <w:sz w:val="24"/>
+          <w:szCs w:val="24"/>
+        </w:rPr>
+        <w:t>jflex</w:t>
+      </w:r>
+      <w:proofErr w:type="spellEnd"/>
+      <w:proofErr w:type="gramEnd"/>
+      <w:r>
+        <w:rPr>
+          <w:sz w:val="24"/>
+          <w:szCs w:val="24"/>
+        </w:rPr>
+        <w:t xml:space="preserve"> </w:t>
+      </w:r>
+      <w:r>
+        <w:rPr>
+          <w:sz w:val="24"/>
+          <w:szCs w:val="24"/>
+        </w:rPr>
+        <w:t>para declarar las instrucciones que vamos a utilizar y que retornen su</w:t>
+      </w:r>
+      <w:r>
+        <w:rPr>
+          <w:sz w:val="24"/>
+          <w:szCs w:val="24"/>
+        </w:rPr>
+        <w:t>s</w:t>
+      </w:r>
+      <w:r>
+        <w:rPr>
+          <w:sz w:val="24"/>
+          <w:szCs w:val="24"/>
+        </w:rPr>
+        <w:t xml:space="preserve"> s</w:t>
+      </w:r>
+      <w:r>
+        <w:rPr>
+          <w:sz w:val="24"/>
+          <w:szCs w:val="24"/>
+        </w:rPr>
+        <w:t>í</w:t>
+      </w:r>
+      <w:r>
+        <w:rPr>
+          <w:sz w:val="24"/>
+          <w:szCs w:val="24"/>
+        </w:rPr>
+        <w:t>mbolo</w:t>
+      </w:r>
+      <w:r>
+        <w:rPr>
+          <w:sz w:val="24"/>
+          <w:szCs w:val="24"/>
+        </w:rPr>
+        <w:t>s.</w:t>
+      </w:r>
+    </w:p>
+    <w:p>
+      <w:pPr>
+        <w:pStyle w:val="Prrafodelista"/>
+        <w:numPr>
+          <w:ilvl w:val="0"/>
+          <w:numId w:val="19"/>
+        </w:numPr>
+        <w:spacing w:after="0"/>
+        <w:rPr>
+          <w:sz w:val="24"/>
+          <w:szCs w:val="24"/>
+        </w:rPr>
+      </w:pPr>
+      <w:r>
+        <w:rPr>
+          <w:sz w:val="24"/>
+          <w:szCs w:val="24"/>
+        </w:rPr>
+        <w:t>C</w:t>
+      </w:r>
+      <w:r>
+        <w:rPr>
+          <w:sz w:val="24"/>
+          <w:szCs w:val="24"/>
+        </w:rPr>
+        <w:t>reamos</w:t>
+      </w:r>
+      <w:r>
+        <w:rPr>
+          <w:sz w:val="24"/>
+          <w:szCs w:val="24"/>
+        </w:rPr>
+        <w:t xml:space="preserve"> un </w:t>
+      </w:r>
+      <w:proofErr w:type="gramStart"/>
+      <w:r>
+        <w:rPr>
+          <w:sz w:val="24"/>
+          <w:szCs w:val="24"/>
+        </w:rPr>
+        <w:t>archivo .cup</w:t>
+      </w:r>
+      <w:proofErr w:type="gramEnd"/>
+      <w:r>
+        <w:rPr>
+          <w:sz w:val="24"/>
+          <w:szCs w:val="24"/>
+        </w:rPr>
+        <w:t xml:space="preserve"> </w:t>
+      </w:r>
+      <w:r>
+        <w:rPr>
+          <w:sz w:val="24"/>
+          <w:szCs w:val="24"/>
+        </w:rPr>
+        <w:t>para declarar las terminales y no terminales y así</w:t>
+      </w:r>
+      <w:r>
+        <w:rPr>
+          <w:sz w:val="24"/>
+          <w:szCs w:val="24"/>
+        </w:rPr>
+        <w:t xml:space="preserve"> </w:t>
+      </w:r>
+      <w:r>
+        <w:rPr>
+          <w:sz w:val="24"/>
+          <w:szCs w:val="24"/>
+        </w:rPr>
+        <w:t xml:space="preserve">creamos el </w:t>
+      </w:r>
+      <w:r>
+        <w:rPr>
+          <w:b/>
+          <w:sz w:val="24"/>
+          <w:szCs w:val="24"/>
+        </w:rPr>
+        <w:t>árbol sintáctico abstracto</w:t>
+      </w:r>
+      <w:r>
+        <w:rPr>
+          <w:sz w:val="24"/>
+          <w:szCs w:val="24"/>
+        </w:rPr>
+        <w:t>.</w:t>
+      </w:r>
+    </w:p>
+    <w:p>
+      <w:pPr>
+        <w:pStyle w:val="Prrafodelista"/>
+        <w:numPr>
+          <w:ilvl w:val="0"/>
+          <w:numId w:val="19"/>
+        </w:numPr>
+        <w:spacing w:after="0"/>
+        <w:rPr>
+          <w:sz w:val="24"/>
+          <w:szCs w:val="24"/>
+        </w:rPr>
+      </w:pPr>
+      <w:r>
+        <w:rPr>
+          <w:sz w:val="24"/>
+          <w:szCs w:val="24"/>
+        </w:rPr>
+        <w:t xml:space="preserve">Creamos un archivo Main.java para que llame al </w:t>
+      </w:r>
+      <w:proofErr w:type="spellStart"/>
+      <w:r>
+        <w:rPr>
+          <w:sz w:val="24"/>
+          <w:szCs w:val="24"/>
+        </w:rPr>
+        <w:t>parser.cup</w:t>
+      </w:r>
+      <w:proofErr w:type="spellEnd"/>
+      <w:r>
+        <w:rPr>
+          <w:sz w:val="24"/>
+          <w:szCs w:val="24"/>
+        </w:rPr>
+        <w:t xml:space="preserve"> pasándole el </w:t>
+      </w:r>
+      <w:proofErr w:type="spellStart"/>
+      <w:proofErr w:type="gramStart"/>
+      <w:r>
+        <w:rPr>
+          <w:sz w:val="24"/>
+          <w:szCs w:val="24"/>
+        </w:rPr>
+        <w:t>lexer.jflex</w:t>
+      </w:r>
+      <w:proofErr w:type="spellEnd"/>
+      <w:proofErr w:type="gramEnd"/>
+      <w:r>
+        <w:rPr>
+          <w:sz w:val="24"/>
+          <w:szCs w:val="24"/>
+        </w:rPr>
+        <w:t xml:space="preserve"> y un </w:t>
+      </w:r>
+      <w:proofErr w:type="spellStart"/>
+      <w:r>
+        <w:rPr>
+          <w:sz w:val="24"/>
+          <w:szCs w:val="24"/>
+        </w:rPr>
+        <w:t>FileReader</w:t>
+      </w:r>
+      <w:proofErr w:type="spellEnd"/>
+      <w:r>
+        <w:rPr>
+          <w:sz w:val="24"/>
+          <w:szCs w:val="24"/>
+        </w:rPr>
+        <w:t>.</w:t>
+      </w:r>
+    </w:p>
+    <w:p>
+      <w:pPr>
+        <w:pStyle w:val="Prrafodelista"/>
+        <w:numPr>
+          <w:ilvl w:val="0"/>
+          <w:numId w:val="19"/>
+        </w:numPr>
+        <w:spacing w:after="0"/>
+        <w:rPr>
+          <w:sz w:val="24"/>
+          <w:szCs w:val="24"/>
+        </w:rPr>
+      </w:pPr>
+      <w:r>
+        <w:rPr>
+          <w:sz w:val="24"/>
+          <w:szCs w:val="24"/>
+        </w:rPr>
+        <w:t xml:space="preserve">En los archivos de </w:t>
+      </w:r>
+      <w:proofErr w:type="spellStart"/>
+      <w:r>
+        <w:rPr>
+          <w:sz w:val="24"/>
+          <w:szCs w:val="24"/>
+        </w:rPr>
+        <w:t>jflex</w:t>
+      </w:r>
+      <w:proofErr w:type="spellEnd"/>
+      <w:r>
+        <w:rPr>
+          <w:sz w:val="24"/>
+          <w:szCs w:val="24"/>
+        </w:rPr>
+        <w:t xml:space="preserve"> y cup usamos las librerías de “java-cup-11b.jar”, </w:t>
+      </w:r>
+      <w:r>
+        <w:rPr>
+          <w:sz w:val="24"/>
+          <w:szCs w:val="24"/>
+        </w:rPr>
+        <w:t>“</w:t>
+      </w:r>
+      <w:r>
+        <w:rPr>
+          <w:sz w:val="24"/>
+          <w:szCs w:val="24"/>
+        </w:rPr>
+        <w:t>jflex-1.6.1.jar</w:t>
+      </w:r>
+      <w:r>
+        <w:rPr>
+          <w:sz w:val="24"/>
+          <w:szCs w:val="24"/>
+        </w:rPr>
+        <w:t>”</w:t>
+      </w:r>
+      <w:r>
+        <w:rPr>
+          <w:sz w:val="24"/>
+          <w:szCs w:val="24"/>
+        </w:rPr>
+        <w:t xml:space="preserve"> y “java-cup-11b-runtime.jar” para compilar que salgan bien.</w:t>
+      </w:r>
+    </w:p>
+    <w:p>
+      <w:pPr>
+        <w:pStyle w:val="Prrafodelista"/>
+        <w:numPr>
+          <w:ilvl w:val="0"/>
+          <w:numId w:val="19"/>
+        </w:numPr>
+        <w:spacing w:after="0"/>
+        <w:rPr>
+          <w:sz w:val="24"/>
+          <w:szCs w:val="24"/>
+        </w:rPr>
+      </w:pPr>
+      <w:r>
+        <w:rPr>
+          <w:sz w:val="24"/>
+          <w:szCs w:val="24"/>
+        </w:rPr>
+        <w:t>En la consola se hace lo siguiente:</w:t>
+      </w:r>
+    </w:p>
+    <w:p>
+      <w:pPr>
+        <w:pStyle w:val="Prrafodelista"/>
+        <w:numPr>
+          <w:ilvl w:val="0"/>
+          <w:numId w:val="21"/>
+        </w:numPr>
+        <w:spacing w:after="0"/>
+        <w:rPr>
+          <w:sz w:val="24"/>
+          <w:szCs w:val="24"/>
+        </w:rPr>
+      </w:pPr>
+      <w:r>
+        <w:rPr>
+          <w:sz w:val="24"/>
+          <w:szCs w:val="24"/>
+        </w:rPr>
+        <w:t xml:space="preserve">Usar </w:t>
+      </w:r>
+      <w:proofErr w:type="spellStart"/>
+      <w:r>
+        <w:rPr>
+          <w:sz w:val="24"/>
+          <w:szCs w:val="24"/>
+        </w:rPr>
+        <w:t>jflex</w:t>
+      </w:r>
+      <w:proofErr w:type="spellEnd"/>
+      <w:r>
+        <w:rPr>
+          <w:sz w:val="24"/>
+          <w:szCs w:val="24"/>
+        </w:rPr>
+        <w:t xml:space="preserve"> para compilar </w:t>
+      </w:r>
+      <w:proofErr w:type="spellStart"/>
+      <w:proofErr w:type="gramStart"/>
+      <w:r>
+        <w:rPr>
+          <w:sz w:val="24"/>
+          <w:szCs w:val="24"/>
+        </w:rPr>
+        <w:t>el</w:t>
+      </w:r>
+      <w:proofErr w:type="spellEnd"/>
+      <w:r>
+        <w:rPr>
+          <w:sz w:val="24"/>
+          <w:szCs w:val="24"/>
+        </w:rPr>
+        <w:t xml:space="preserve"> .</w:t>
+      </w:r>
+      <w:proofErr w:type="spellStart"/>
+      <w:r>
+        <w:rPr>
+          <w:sz w:val="24"/>
+          <w:szCs w:val="24"/>
+        </w:rPr>
+        <w:t>flex</w:t>
+      </w:r>
+      <w:proofErr w:type="spellEnd"/>
+      <w:proofErr w:type="gramEnd"/>
+      <w:r>
+        <w:rPr>
+          <w:sz w:val="24"/>
+          <w:szCs w:val="24"/>
+        </w:rPr>
+        <w:t xml:space="preserve"> a un .java.</w:t>
+      </w:r>
+    </w:p>
+    <w:p>
+      <w:pPr>
+        <w:pStyle w:val="SmileBasic"/>
+        <w:numPr>
+          <w:ilvl w:val="0"/>
+          <w:numId w:val="0"/>
+        </w:numPr>
+        <w:ind w:left="839"/>
+      </w:pPr>
+      <w:r>
+        <w:t>&gt;java -</w:t>
+      </w:r>
+      <w:proofErr w:type="spellStart"/>
+      <w:r>
+        <w:t>jar</w:t>
+      </w:r>
+      <w:proofErr w:type="spellEnd"/>
+      <w:r>
+        <w:t xml:space="preserve"> [jflex.jar] [</w:t>
+      </w:r>
+      <w:proofErr w:type="spellStart"/>
+      <w:r>
+        <w:t>flex</w:t>
+      </w:r>
+      <w:proofErr w:type="spellEnd"/>
+      <w:r>
+        <w:t xml:space="preserve"> file]</w:t>
+      </w:r>
+    </w:p>
+    <w:p>
+      <w:pPr>
+        <w:spacing w:after="0"/>
+        <w:ind w:left="720"/>
+        <w:rPr>
+          <w:sz w:val="24"/>
+          <w:szCs w:val="24"/>
+        </w:rPr>
+      </w:pPr>
+      <w:r>
+        <w:rPr>
+          <w:sz w:val="24"/>
+          <w:szCs w:val="24"/>
+        </w:rPr>
+        <w:t>2.</w:t>
+      </w:r>
+      <w:r>
+        <w:rPr>
+          <w:sz w:val="24"/>
+          <w:szCs w:val="24"/>
+        </w:rPr>
+        <w:t xml:space="preserve">   </w:t>
+      </w:r>
+      <w:r>
+        <w:rPr>
+          <w:sz w:val="24"/>
+          <w:szCs w:val="24"/>
+        </w:rPr>
+        <w:t xml:space="preserve">Usar java y cup para compilar el cup a un .java y crear el archivo </w:t>
+      </w:r>
+      <w:proofErr w:type="spellStart"/>
+      <w:r>
+        <w:rPr>
+          <w:sz w:val="24"/>
+          <w:szCs w:val="24"/>
+        </w:rPr>
+        <w:t>sym</w:t>
+      </w:r>
+      <w:proofErr w:type="spellEnd"/>
+      <w:r>
+        <w:rPr>
+          <w:sz w:val="24"/>
+          <w:szCs w:val="24"/>
+        </w:rPr>
+        <w:t>.</w:t>
+      </w:r>
+    </w:p>
+    <w:p>
+      <w:pPr>
+        <w:pStyle w:val="SmileBasic"/>
+        <w:numPr>
+          <w:ilvl w:val="0"/>
+          <w:numId w:val="0"/>
+        </w:numPr>
+        <w:ind w:left="839"/>
+      </w:pPr>
+      <w:r>
+        <w:t>&gt;java -</w:t>
+      </w:r>
+      <w:proofErr w:type="spellStart"/>
+      <w:r>
+        <w:t>jar</w:t>
+      </w:r>
+      <w:proofErr w:type="spellEnd"/>
+      <w:r>
+        <w:t xml:space="preserve"> [cup.jar] [cup file]</w:t>
+      </w:r>
+    </w:p>
+    <w:p>
+      <w:pPr>
+        <w:spacing w:after="0"/>
+        <w:ind w:left="720"/>
+        <w:rPr>
+          <w:sz w:val="24"/>
+          <w:szCs w:val="24"/>
+        </w:rPr>
+      </w:pPr>
+      <w:r>
+        <w:rPr>
+          <w:sz w:val="24"/>
+          <w:szCs w:val="24"/>
+        </w:rPr>
+        <w:t xml:space="preserve">3.   </w:t>
+      </w:r>
+      <w:r>
+        <w:rPr>
+          <w:sz w:val="24"/>
+          <w:szCs w:val="24"/>
+        </w:rPr>
+        <w:t xml:space="preserve">Compilar todo con </w:t>
+      </w:r>
+      <w:proofErr w:type="spellStart"/>
+      <w:r>
+        <w:rPr>
+          <w:sz w:val="24"/>
+          <w:szCs w:val="24"/>
+        </w:rPr>
+        <w:t>javac</w:t>
+      </w:r>
+      <w:proofErr w:type="spellEnd"/>
+      <w:r>
+        <w:rPr>
+          <w:sz w:val="24"/>
+          <w:szCs w:val="24"/>
+        </w:rPr>
+        <w:t xml:space="preserve">. Mandar el </w:t>
+      </w:r>
+      <w:proofErr w:type="spellStart"/>
+      <w:r>
+        <w:rPr>
+          <w:sz w:val="24"/>
+          <w:szCs w:val="24"/>
+        </w:rPr>
+        <w:t>classpath</w:t>
+      </w:r>
+      <w:proofErr w:type="spellEnd"/>
+      <w:r>
+        <w:rPr>
+          <w:sz w:val="24"/>
+          <w:szCs w:val="24"/>
+        </w:rPr>
+        <w:t xml:space="preserve"> de cup </w:t>
+      </w:r>
+      <w:proofErr w:type="spellStart"/>
+      <w:r>
+        <w:rPr>
+          <w:sz w:val="24"/>
+          <w:szCs w:val="24"/>
+        </w:rPr>
+        <w:t>runtime</w:t>
+      </w:r>
+      <w:proofErr w:type="spellEnd"/>
+      <w:r>
+        <w:rPr>
+          <w:sz w:val="24"/>
+          <w:szCs w:val="24"/>
+        </w:rPr>
+        <w:t xml:space="preserve"> y el directorio con todos los </w:t>
+      </w:r>
+      <w:proofErr w:type="spellStart"/>
+      <w:r>
+        <w:rPr>
+          <w:sz w:val="24"/>
+          <w:szCs w:val="24"/>
+        </w:rPr>
+        <w:t>class</w:t>
+      </w:r>
+      <w:proofErr w:type="spellEnd"/>
+      <w:r>
+        <w:rPr>
+          <w:sz w:val="24"/>
+          <w:szCs w:val="24"/>
+        </w:rPr>
+        <w:t xml:space="preserve"> si es necesario. Primero el </w:t>
+      </w:r>
+      <w:proofErr w:type="spellStart"/>
+      <w:proofErr w:type="gramStart"/>
+      <w:r>
+        <w:rPr>
+          <w:sz w:val="24"/>
+          <w:szCs w:val="24"/>
+        </w:rPr>
+        <w:t>sym</w:t>
+      </w:r>
+      <w:proofErr w:type="spellEnd"/>
+      <w:r>
+        <w:rPr>
+          <w:sz w:val="24"/>
+          <w:szCs w:val="24"/>
+        </w:rPr>
+        <w:t xml:space="preserve"> </w:t>
+      </w:r>
+      <w:r>
+        <w:rPr>
+          <w:sz w:val="24"/>
+          <w:szCs w:val="24"/>
+        </w:rPr>
+        <w:t>,</w:t>
+      </w:r>
+      <w:proofErr w:type="gramEnd"/>
+      <w:r>
+        <w:rPr>
+          <w:sz w:val="24"/>
+          <w:szCs w:val="24"/>
+        </w:rPr>
+        <w:t xml:space="preserve"> despu</w:t>
+      </w:r>
+      <w:r>
+        <w:rPr>
+          <w:sz w:val="24"/>
+          <w:szCs w:val="24"/>
+        </w:rPr>
+        <w:t>é</w:t>
+      </w:r>
+      <w:r>
+        <w:rPr>
+          <w:sz w:val="24"/>
+          <w:szCs w:val="24"/>
+        </w:rPr>
+        <w:t xml:space="preserve">s clases externas, luego el </w:t>
+      </w:r>
+      <w:proofErr w:type="spellStart"/>
+      <w:r>
+        <w:rPr>
+          <w:sz w:val="24"/>
+          <w:szCs w:val="24"/>
+        </w:rPr>
+        <w:t>lexer</w:t>
+      </w:r>
+      <w:proofErr w:type="spellEnd"/>
+      <w:r>
+        <w:rPr>
+          <w:sz w:val="24"/>
+          <w:szCs w:val="24"/>
+        </w:rPr>
+        <w:t xml:space="preserve">, el </w:t>
+      </w:r>
+      <w:proofErr w:type="spellStart"/>
+      <w:r>
+        <w:rPr>
+          <w:sz w:val="24"/>
+          <w:szCs w:val="24"/>
+        </w:rPr>
+        <w:t>parser</w:t>
+      </w:r>
+      <w:proofErr w:type="spellEnd"/>
+      <w:r>
+        <w:rPr>
+          <w:sz w:val="24"/>
+          <w:szCs w:val="24"/>
+        </w:rPr>
+        <w:t xml:space="preserve"> y finalmente el </w:t>
+      </w:r>
+      <w:proofErr w:type="spellStart"/>
+      <w:r>
+        <w:rPr>
+          <w:sz w:val="24"/>
+          <w:szCs w:val="24"/>
+        </w:rPr>
+        <w:t>Main</w:t>
+      </w:r>
+      <w:proofErr w:type="spellEnd"/>
+      <w:r>
+        <w:rPr>
+          <w:sz w:val="24"/>
+          <w:szCs w:val="24"/>
+        </w:rPr>
+        <w:t>.</w:t>
+      </w:r>
+    </w:p>
+    <w:p>
+      <w:pPr>
+        <w:pStyle w:val="SmileBasic"/>
+        <w:numPr>
+          <w:ilvl w:val="0"/>
+          <w:numId w:val="0"/>
+        </w:numPr>
+        <w:ind w:left="839"/>
+      </w:pPr>
+      <w:r>
+        <w:rPr>
+          <w:lang w:val="en-US"/>
+        </w:rPr>
+        <w:t>&gt;</w:t>
+      </w:r>
+      <w:proofErr w:type="spellStart"/>
+      <w:r>
+        <w:rPr>
+          <w:lang w:val="en-US"/>
+        </w:rPr>
+        <w:t>javac</w:t>
+      </w:r>
+      <w:proofErr w:type="spellEnd"/>
+      <w:r>
+        <w:rPr>
+          <w:lang w:val="en-US"/>
+        </w:rPr>
+        <w:t xml:space="preserve"> -cp '[cup-runtime.jar</w:t>
+      </w:r>
+      <w:proofErr w:type="gramStart"/>
+      <w:r>
+        <w:rPr>
+          <w:lang w:val="en-US"/>
+        </w:rPr>
+        <w:t>];.</w:t>
+      </w:r>
+      <w:proofErr w:type="gramEnd"/>
+      <w:r>
+        <w:rPr>
+          <w:lang w:val="en-US"/>
+        </w:rPr>
+        <w:t xml:space="preserve">' </w:t>
+      </w:r>
+      <w:r>
+        <w:t>[java file]</w:t>
+      </w:r>
+    </w:p>
+    <w:p>
+      <w:pPr>
+        <w:spacing w:after="0"/>
+        <w:ind w:left="720"/>
+        <w:rPr>
+          <w:sz w:val="24"/>
+          <w:szCs w:val="24"/>
+        </w:rPr>
+      </w:pPr>
+      <w:r>
+        <w:rPr>
+          <w:sz w:val="24"/>
+          <w:szCs w:val="24"/>
+        </w:rPr>
+        <w:t xml:space="preserve">4.  </w:t>
+      </w:r>
+      <w:r>
+        <w:rPr>
+          <w:sz w:val="24"/>
+          <w:szCs w:val="24"/>
+        </w:rPr>
+        <w:t xml:space="preserve">Correr el </w:t>
+      </w:r>
+      <w:proofErr w:type="spellStart"/>
+      <w:r>
+        <w:rPr>
+          <w:sz w:val="24"/>
+          <w:szCs w:val="24"/>
+        </w:rPr>
+        <w:t>Main.class</w:t>
+      </w:r>
+      <w:proofErr w:type="spellEnd"/>
+      <w:r>
+        <w:rPr>
+          <w:sz w:val="24"/>
+          <w:szCs w:val="24"/>
+        </w:rPr>
+        <w:t xml:space="preserve"> y mandar el archivo como argumento. </w:t>
+      </w:r>
+    </w:p>
+    <w:p>
+      <w:pPr>
+        <w:pStyle w:val="SmileBasic"/>
+        <w:numPr>
+          <w:ilvl w:val="0"/>
+          <w:numId w:val="0"/>
+        </w:numPr>
+        <w:ind w:left="839"/>
+      </w:pPr>
+      <w:r>
+        <w:rPr>
+          <w:lang w:val="en-US"/>
+        </w:rPr>
+        <w:t>&gt;java -cp '[cup-runtime.jar</w:t>
+      </w:r>
+      <w:proofErr w:type="gramStart"/>
+      <w:r>
+        <w:rPr>
+          <w:lang w:val="en-US"/>
+        </w:rPr>
+        <w:t>];.</w:t>
+      </w:r>
+      <w:proofErr w:type="gramEnd"/>
+      <w:r>
+        <w:rPr>
+          <w:lang w:val="en-US"/>
+        </w:rPr>
+        <w:t xml:space="preserve">' </w:t>
+      </w:r>
+      <w:proofErr w:type="spellStart"/>
+      <w:r>
+        <w:t>Main</w:t>
+      </w:r>
+      <w:proofErr w:type="spellEnd"/>
+      <w:r>
+        <w:t xml:space="preserve"> [test file]</w:t>
+      </w:r>
+    </w:p>
+    <w:p>
+      <w:pPr>
+        <w:spacing w:after="0"/>
+        <w:rPr>
+          <w:sz w:val="24"/>
+          <w:szCs w:val="24"/>
+        </w:rPr>
+      </w:pPr>
+      <w:r>
+        <w:rPr>
+          <w:sz w:val="24"/>
+          <w:szCs w:val="24"/>
+        </w:rPr>
+        <w:t xml:space="preserve"> </w:t>
+      </w:r>
+    </w:p>
+    <w:p>
+      <w:pPr>
+        <w:spacing w:after="0"/>
+        <w:rPr>
+          <w:sz w:val="24"/>
+          <w:szCs w:val="24"/>
+        </w:rPr>
+      </w:pPr>
+    </w:p>
+    <w:p>
+      <w:pPr>
+        <w:spacing w:after="0"/>
+        <w:rPr>
+          <w:sz w:val="24"/>
+          <w:szCs w:val="24"/>
+        </w:rPr>
+      </w:pPr>
+    </w:p>
+    <w:p>
+      <w:pPr>
+        <w:spacing w:after="0"/>
+        <w:rPr>
+          <w:b/>
+          <w:sz w:val="24"/>
+          <w:szCs w:val="24"/>
+        </w:rPr>
+      </w:pPr>
+    </w:p>
+    <w:p>
+      <w:pPr>
+        <w:spacing w:after="0"/>
+        <w:rPr>
+          <w:b/>
+          <w:sz w:val="24"/>
+          <w:szCs w:val="24"/>
+        </w:rPr>
+      </w:pPr>
+    </w:p>
+    <w:p>
+      <w:pPr>
+        <w:spacing w:after="0"/>
+        <w:rPr>
+          <w:b/>
+          <w:sz w:val="24"/>
+          <w:szCs w:val="24"/>
+        </w:rPr>
+      </w:pPr>
+    </w:p>
+    <w:p>
+      <w:pPr>
+        <w:spacing w:after="0"/>
+        <w:rPr>
+          <w:b/>
+          <w:sz w:val="24"/>
+          <w:szCs w:val="24"/>
+        </w:rPr>
+      </w:pPr>
+    </w:p>
+    <w:p>
+      <w:pPr>
+        <w:spacing w:after="0"/>
+        <w:rPr>
+          <w:b/>
+          <w:sz w:val="24"/>
+          <w:szCs w:val="24"/>
+        </w:rPr>
+      </w:pPr>
+    </w:p>
+    <w:p>
+      <w:pPr>
+        <w:pStyle w:val="Ttulo1"/>
+      </w:pPr>
+      <w:bookmarkStart w:id="4" w:name="_Toc516339813"/>
+      <w:r>
+        <w:lastRenderedPageBreak/>
+        <w:t xml:space="preserve">MANUAL DE USUARIO DE </w:t>
+      </w:r>
       <w:r>
         <w:t>SMILEBASIC</w:t>
       </w:r>
-      <w:bookmarkEnd w:id="1"/>
+      <w:bookmarkEnd w:id="4"/>
     </w:p>
     <w:p>
       <w:pPr>
@@ -2331,11 +4199,11 @@
       <w:pPr>
         <w:pStyle w:val="Ttulo2"/>
       </w:pPr>
-      <w:bookmarkStart w:id="2" w:name="_Toc510678439"/>
+      <w:bookmarkStart w:id="5" w:name="_Toc516339814"/>
       <w:r>
         <w:t>INSTRUCCIONES</w:t>
       </w:r>
-      <w:bookmarkEnd w:id="2"/>
+      <w:bookmarkEnd w:id="5"/>
     </w:p>
     <w:p>
       <w:pPr>
@@ -2580,6 +4448,21 @@
           <w:szCs w:val="24"/>
         </w:rPr>
       </w:pPr>
+      <w:r>
+        <w:rPr>
+          <w:sz w:val="24"/>
+          <w:szCs w:val="24"/>
+        </w:rPr>
+        <w:t xml:space="preserve">SALIDA:   </w:t>
+      </w:r>
+    </w:p>
+    <w:p>
+      <w:pPr>
+        <w:pStyle w:val="Salida"/>
+      </w:pPr>
+      <w:r>
+        <w:t>helloworld</w:t>
+      </w:r>
     </w:p>
     <w:p>
       <w:pPr>
@@ -2589,6 +4472,48 @@
           <w:szCs w:val="24"/>
         </w:rPr>
       </w:pPr>
+    </w:p>
+    <w:p>
+      <w:pPr>
+        <w:pStyle w:val="SmileBasic"/>
+        <w:numPr>
+          <w:ilvl w:val="0"/>
+          <w:numId w:val="12"/>
+        </w:numPr>
+      </w:pPr>
+      <w:r>
+        <w:t>PRINT “hello”,</w:t>
+      </w:r>
+    </w:p>
+    <w:p>
+      <w:pPr>
+        <w:pStyle w:val="SmileBasic"/>
+        <w:numPr>
+          <w:ilvl w:val="0"/>
+          <w:numId w:val="12"/>
+        </w:numPr>
+      </w:pPr>
+      <w:r>
+        <w:t xml:space="preserve">PRINT “world”                                    </w:t>
+      </w:r>
+    </w:p>
+    <w:p>
+      <w:pPr>
+        <w:spacing w:after="0"/>
+        <w:rPr>
+          <w:sz w:val="24"/>
+          <w:szCs w:val="24"/>
+        </w:rPr>
+      </w:pPr>
+    </w:p>
+    <w:p>
+      <w:pPr>
+        <w:spacing w:after="0"/>
+        <w:rPr>
+          <w:sz w:val="24"/>
+          <w:szCs w:val="24"/>
+        </w:rPr>
+      </w:pPr>
       <w:r>
         <w:rPr>
           <w:sz w:val="24"/>
@@ -2601,11 +4526,9 @@
       <w:pPr>
         <w:pStyle w:val="Salida"/>
       </w:pPr>
-      <w:proofErr w:type="gramStart"/>
-      <w:r>
-        <w:t>helloworld</w:t>
-      </w:r>
-      <w:proofErr w:type="gramEnd"/>
+      <w:r>
+        <w:t>hello    world</w:t>
+      </w:r>
     </w:p>
     <w:p>
       <w:pPr>
@@ -2618,14 +4541,162 @@
     </w:p>
     <w:p>
       <w:pPr>
+        <w:spacing w:after="0"/>
+        <w:rPr>
+          <w:sz w:val="24"/>
+          <w:szCs w:val="24"/>
+        </w:rPr>
+      </w:pPr>
+    </w:p>
+    <w:p>
+      <w:pPr>
+        <w:spacing w:after="0"/>
+        <w:rPr>
+          <w:sz w:val="24"/>
+          <w:szCs w:val="24"/>
+        </w:rPr>
+      </w:pPr>
+    </w:p>
+    <w:p>
+      <w:pPr>
+        <w:pStyle w:val="Ttulo2"/>
+      </w:pPr>
+      <w:bookmarkStart w:id="6" w:name="_Toc516339815"/>
+      <w:r>
+        <w:t>INPUT</w:t>
+      </w:r>
+      <w:bookmarkEnd w:id="6"/>
+    </w:p>
+    <w:p>
+      <w:pPr>
+        <w:spacing w:after="0"/>
+        <w:rPr>
+          <w:sz w:val="24"/>
+          <w:szCs w:val="24"/>
+        </w:rPr>
+      </w:pPr>
+      <w:r>
+        <w:rPr>
+          <w:sz w:val="24"/>
+          <w:szCs w:val="24"/>
+        </w:rPr>
+        <w:t>Instrucción en la cual se le ingresa valor a la variable</w:t>
+      </w:r>
+      <w:r>
+        <w:rPr>
+          <w:sz w:val="24"/>
+          <w:szCs w:val="24"/>
+        </w:rPr>
+        <w:t xml:space="preserve"> durante la salida (con el teclado) en espera de un valor especifico a la variable ya sea n</w:t>
+      </w:r>
+      <w:r>
+        <w:rPr>
+          <w:sz w:val="24"/>
+          <w:szCs w:val="24"/>
+        </w:rPr>
+        <w:t>ú</w:t>
+      </w:r>
+      <w:r>
+        <w:rPr>
+          <w:sz w:val="24"/>
+          <w:szCs w:val="24"/>
+        </w:rPr>
+        <w:t>mero o carácter</w:t>
+      </w:r>
+      <w:r>
+        <w:rPr>
+          <w:sz w:val="24"/>
+          <w:szCs w:val="24"/>
+        </w:rPr>
+        <w:t xml:space="preserve"> y luego </w:t>
+      </w:r>
+      <w:r>
+        <w:rPr>
+          <w:sz w:val="24"/>
+          <w:szCs w:val="24"/>
+        </w:rPr>
+        <w:t xml:space="preserve">presiona </w:t>
+      </w:r>
+      <w:r>
+        <w:rPr>
+          <w:sz w:val="24"/>
+          <w:szCs w:val="24"/>
+        </w:rPr>
+        <w:t>ENTER</w:t>
+      </w:r>
+      <w:r>
+        <w:rPr>
+          <w:sz w:val="24"/>
+          <w:szCs w:val="24"/>
+        </w:rPr>
+        <w:t>.</w:t>
+      </w:r>
+      <w:r>
+        <w:rPr>
+          <w:rStyle w:val="notranslate"/>
+          <w:sz w:val="24"/>
+          <w:szCs w:val="24"/>
+        </w:rPr>
+        <w:t xml:space="preserve"> Si el número de elementos de entrada es insuficiente, se mostrará "Rehacer desde el inicio" para volver a ingresar</w:t>
+      </w:r>
+    </w:p>
+    <w:p>
+      <w:pPr>
+        <w:spacing w:after="0"/>
+        <w:rPr>
+          <w:sz w:val="24"/>
+          <w:szCs w:val="24"/>
+        </w:rPr>
+      </w:pPr>
+      <w:r>
+        <w:rPr>
+          <w:sz w:val="24"/>
+          <w:szCs w:val="24"/>
+        </w:rPr>
+        <w:t>EJEMPLO:</w:t>
+      </w:r>
+    </w:p>
+    <w:p>
+      <w:pPr>
         <w:pStyle w:val="SmileBasic"/>
         <w:numPr>
           <w:ilvl w:val="0"/>
+          <w:numId w:val="13"/>
+        </w:numPr>
+      </w:pPr>
+      <w:r>
+        <w:t>INPUT “Valor de la base: ”;B</w:t>
+      </w:r>
+    </w:p>
+    <w:p>
+      <w:pPr>
+        <w:pStyle w:val="SmileBasic"/>
+        <w:numPr>
+          <w:ilvl w:val="0"/>
+          <w:numId w:val="0"/>
+        </w:numPr>
+        <w:ind w:left="284"/>
+      </w:pPr>
+      <w:r>
+        <w:t>2</w:t>
+      </w:r>
+      <w:r>
+        <w:t xml:space="preserve">  </w:t>
+      </w:r>
+      <w:r>
+        <w:t>A = 4</w:t>
+      </w:r>
+    </w:p>
+    <w:p>
+      <w:pPr>
+        <w:pStyle w:val="SmileBasic"/>
+        <w:numPr>
+          <w:ilvl w:val="0"/>
           <w:numId w:val="12"/>
         </w:numPr>
       </w:pPr>
       <w:r>
-        <w:t>PRINT “hello”,</w:t>
+        <w:t>C = B * A</w:t>
       </w:r>
     </w:p>
     <w:p>
@@ -2637,7 +4708,7 @@
         </w:numPr>
       </w:pPr>
       <w:r>
-        <w:t xml:space="preserve">PRINT “world”                                    </w:t>
+        <w:t>PRINT “El área de un triángulo es”; C</w:t>
       </w:r>
     </w:p>
     <w:p>
@@ -2662,20 +4733,23 @@
           <w:sz w:val="24"/>
           <w:szCs w:val="24"/>
         </w:rPr>
-        <w:t xml:space="preserve">SALIDA:   </w:t>
+        <w:t>SALIDA:</w:t>
       </w:r>
     </w:p>
     <w:p>
       <w:pPr>
         <w:pStyle w:val="Salida"/>
       </w:pPr>
-      <w:proofErr w:type="gramStart"/>
-      <w:r>
-        <w:t>hello</w:t>
-      </w:r>
-      <w:proofErr w:type="gramEnd"/>
-      <w:r>
-        <w:t xml:space="preserve">    world</w:t>
+      <w:r>
+        <w:t>Valor de la base: ?  6</w:t>
+      </w:r>
+    </w:p>
+    <w:p>
+      <w:pPr>
+        <w:pStyle w:val="Salida"/>
+      </w:pPr>
+      <w:r>
+        <w:t xml:space="preserve"> El área de un triángulo es 24</w:t>
       </w:r>
     </w:p>
     <w:p>
@@ -2689,12 +4763,117 @@
     </w:p>
     <w:p>
       <w:pPr>
+        <w:pStyle w:val="Ttulo2"/>
+      </w:pPr>
+      <w:bookmarkStart w:id="7" w:name="_Toc516339816"/>
+      <w:r>
+        <w:t>LINPUT</w:t>
+      </w:r>
+      <w:bookmarkEnd w:id="7"/>
+    </w:p>
+    <w:p>
+      <w:pPr>
+        <w:rPr>
+          <w:sz w:val="24"/>
+          <w:szCs w:val="24"/>
+        </w:rPr>
+      </w:pPr>
+      <w:r>
+        <w:rPr>
+          <w:sz w:val="24"/>
+          <w:szCs w:val="24"/>
+        </w:rPr>
+        <w:t xml:space="preserve">Instrucción igual a </w:t>
+      </w:r>
+      <w:r>
+        <w:rPr>
+          <w:sz w:val="24"/>
+          <w:szCs w:val="24"/>
+        </w:rPr>
+        <w:t>INPUT</w:t>
+      </w:r>
+      <w:r>
+        <w:rPr>
+          <w:sz w:val="24"/>
+          <w:szCs w:val="24"/>
+        </w:rPr>
+        <w:t xml:space="preserve"> con la excepción de que sólo se le ingrese una cadena de</w:t>
+      </w:r>
+      <w:r>
+        <w:rPr>
+          <w:sz w:val="24"/>
+          <w:szCs w:val="24"/>
+        </w:rPr>
+        <w:t xml:space="preserve"> </w:t>
+      </w:r>
+      <w:r>
+        <w:rPr>
+          <w:sz w:val="24"/>
+          <w:szCs w:val="24"/>
+        </w:rPr>
+        <w:t xml:space="preserve">caracteres </w:t>
+      </w:r>
+      <w:r>
+        <w:rPr>
+          <w:sz w:val="24"/>
+          <w:szCs w:val="24"/>
+        </w:rPr>
+        <w:t>y</w:t>
+      </w:r>
+      <w:r>
+        <w:rPr>
+          <w:sz w:val="24"/>
+          <w:szCs w:val="24"/>
+        </w:rPr>
+        <w:t xml:space="preserve"> siempre en espera hasta que se presiona </w:t>
+      </w:r>
+      <w:r>
+        <w:rPr>
+          <w:sz w:val="24"/>
+          <w:szCs w:val="24"/>
+        </w:rPr>
+        <w:t>ENTER</w:t>
+      </w:r>
+    </w:p>
+    <w:p>
+      <w:pPr>
         <w:spacing w:after="0"/>
         <w:rPr>
           <w:sz w:val="24"/>
           <w:szCs w:val="24"/>
         </w:rPr>
       </w:pPr>
+      <w:r>
+        <w:rPr>
+          <w:sz w:val="24"/>
+          <w:szCs w:val="24"/>
+        </w:rPr>
+        <w:t>EJEMPLO:</w:t>
+      </w:r>
+    </w:p>
+    <w:p>
+      <w:pPr>
+        <w:pStyle w:val="SmileBasic"/>
+        <w:numPr>
+          <w:ilvl w:val="0"/>
+          <w:numId w:val="14"/>
+        </w:numPr>
+      </w:pPr>
+      <w:r>
+        <w:t>LINPUT “Nombre Completo: ”; Name$</w:t>
+      </w:r>
+    </w:p>
+    <w:p>
+      <w:pPr>
+        <w:pStyle w:val="SmileBasic"/>
+        <w:numPr>
+          <w:ilvl w:val="0"/>
+          <w:numId w:val="14"/>
+        </w:numPr>
+      </w:pPr>
+      <w:r>
+        <w:t>PRINT “Su nombre es”; Name$</w:t>
+      </w:r>
     </w:p>
     <w:p>
       <w:pPr>
@@ -2707,35 +4886,77 @@
     </w:p>
     <w:p>
       <w:pPr>
+        <w:spacing w:after="0"/>
+        <w:rPr>
+          <w:sz w:val="24"/>
+          <w:szCs w:val="24"/>
+        </w:rPr>
+      </w:pPr>
+      <w:r>
+        <w:rPr>
+          <w:sz w:val="24"/>
+          <w:szCs w:val="24"/>
+        </w:rPr>
+        <w:t xml:space="preserve">SALIDA: </w:t>
+      </w:r>
+    </w:p>
+    <w:p>
+      <w:pPr>
+        <w:pStyle w:val="Salida"/>
+      </w:pPr>
+      <w:r>
+        <w:t>Nombre Completo: ?  Edwin Nuñez</w:t>
+      </w:r>
+    </w:p>
+    <w:p>
+      <w:pPr>
+        <w:pStyle w:val="Salida"/>
+      </w:pPr>
+      <w:r>
+        <w:t>Su nombre es Edwin Nuñez</w:t>
+      </w:r>
+    </w:p>
+    <w:p>
+      <w:pPr>
+        <w:spacing w:after="0"/>
+        <w:rPr>
+          <w:sz w:val="24"/>
+          <w:szCs w:val="24"/>
+        </w:rPr>
+      </w:pPr>
+    </w:p>
+    <w:p>
+      <w:pPr>
         <w:pStyle w:val="Ttulo2"/>
       </w:pPr>
-      <w:bookmarkStart w:id="3" w:name="_Toc510678440"/>
-      <w:r>
-        <w:t>INPUT</w:t>
-      </w:r>
-      <w:bookmarkEnd w:id="3"/>
+      <w:bookmarkStart w:id="8" w:name="_Toc516339817"/>
+      <w:r>
+        <w:t>GOTO</w:t>
+      </w:r>
+      <w:bookmarkEnd w:id="8"/>
     </w:p>
     <w:p>
       <w:pPr>
         <w:spacing w:after="0"/>
         <w:rPr>
-          <w:sz w:val="24"/>
-          <w:szCs w:val="24"/>
-        </w:rPr>
-      </w:pPr>
-      <w:r>
-        <w:rPr>
-          <w:sz w:val="24"/>
-          <w:szCs w:val="24"/>
-        </w:rPr>
-        <w:t>Instrucción en la cual se le ingresa valor a la variable</w:t>
-      </w:r>
-      <w:r>
-        <w:rPr>
-          <w:sz w:val="24"/>
-          <w:szCs w:val="24"/>
-        </w:rPr>
-        <w:t xml:space="preserve"> durante la salida (con el teclado) en espera de un valor especifico a la variable ya sea n</w:t>
+          <w:rStyle w:val="notranslate"/>
+          <w:sz w:val="24"/>
+          <w:szCs w:val="24"/>
+        </w:rPr>
+      </w:pPr>
+      <w:r>
+        <w:rPr>
+          <w:sz w:val="24"/>
+          <w:szCs w:val="24"/>
+        </w:rPr>
+        <w:t xml:space="preserve">Instrucción </w:t>
+      </w:r>
+      <w:r>
+        <w:rPr>
+          <w:sz w:val="24"/>
+          <w:szCs w:val="24"/>
+        </w:rPr>
+        <w:t xml:space="preserve">que hace un salto de línea de la primera hasta la </w:t>
       </w:r>
       <w:r>
         <w:rPr>
@@ -2749,24 +4970,58 @@
           <w:sz w:val="24"/>
           <w:szCs w:val="24"/>
         </w:rPr>
-        <w:t>mero o carácter</w:t>
-      </w:r>
-      <w:r>
-        <w:rPr>
-          <w:sz w:val="24"/>
-          <w:szCs w:val="24"/>
-        </w:rPr>
-        <w:t xml:space="preserve"> y luego </w:t>
-      </w:r>
-      <w:r>
-        <w:rPr>
-          <w:sz w:val="24"/>
-          <w:szCs w:val="24"/>
-        </w:rPr>
-        <w:t xml:space="preserve">presiona </w:t>
-      </w:r>
-      <w:r>
-        <w:rPr>
+        <w:t>ltima línea y siempre debe empezar con @ antes de los caracteres que se le escriba a lado</w:t>
+      </w:r>
+      <w:r>
+        <w:rPr>
+          <w:sz w:val="24"/>
+          <w:szCs w:val="24"/>
+        </w:rPr>
+        <w:t xml:space="preserve">. </w:t>
+      </w:r>
+      <w:r>
+        <w:rPr>
+          <w:rStyle w:val="notranslate"/>
+          <w:sz w:val="24"/>
+          <w:szCs w:val="24"/>
+        </w:rPr>
+        <w:t xml:space="preserve">hará que este programa siempre regrese a la </w:t>
+      </w:r>
+      <w:r>
+        <w:rPr>
+          <w:rStyle w:val="notranslate"/>
+          <w:sz w:val="24"/>
+          <w:szCs w:val="24"/>
+        </w:rPr>
+        <w:t>primera línea</w:t>
+      </w:r>
+      <w:r>
+        <w:rPr>
+          <w:rStyle w:val="notranslate"/>
+          <w:sz w:val="24"/>
+          <w:szCs w:val="24"/>
+        </w:rPr>
+        <w:t xml:space="preserve"> por lo que</w:t>
+      </w:r>
+      <w:r>
+        <w:rPr>
+          <w:rStyle w:val="notranslate"/>
+          <w:sz w:val="24"/>
+          <w:szCs w:val="24"/>
+        </w:rPr>
+        <w:t>,</w:t>
+      </w:r>
+      <w:r>
+        <w:rPr>
+          <w:rStyle w:val="notranslate"/>
+          <w:sz w:val="24"/>
+          <w:szCs w:val="24"/>
+        </w:rPr>
+        <w:t xml:space="preserve"> para detenerlo presione </w:t>
+      </w:r>
+      <w:r>
+        <w:rPr>
+          <w:rStyle w:val="notranslate"/>
           <w:sz w:val="24"/>
           <w:szCs w:val="24"/>
         </w:rPr>
@@ -2774,18 +5029,320 @@
       </w:r>
       <w:r>
         <w:rPr>
+          <w:rStyle w:val="notranslate"/>
           <w:sz w:val="24"/>
           <w:szCs w:val="24"/>
         </w:rPr>
         <w:t>.</w:t>
       </w:r>
-      <w:r>
+    </w:p>
+    <w:p>
+      <w:pPr>
+        <w:spacing w:after="0"/>
+        <w:rPr>
+          <w:sz w:val="24"/>
+          <w:szCs w:val="24"/>
+        </w:rPr>
+      </w:pPr>
+      <w:r>
+        <w:rPr>
+          <w:sz w:val="24"/>
+          <w:szCs w:val="24"/>
+        </w:rPr>
+        <w:t>EJEMPLO:</w:t>
+      </w:r>
+    </w:p>
+    <w:p>
+      <w:pPr>
+        <w:pStyle w:val="SmileBasic"/>
+        <w:numPr>
+          <w:ilvl w:val="0"/>
+          <w:numId w:val="15"/>
+        </w:numPr>
+      </w:pPr>
+      <w:r>
+        <w:t>@PRIMERO</w:t>
+      </w:r>
+    </w:p>
+    <w:p>
+      <w:pPr>
+        <w:pStyle w:val="SmileBasic"/>
+        <w:numPr>
+          <w:ilvl w:val="0"/>
+          <w:numId w:val="15"/>
+        </w:numPr>
+      </w:pPr>
+      <w:r>
+        <w:t>INPUT “Valor de la base: ”;</w:t>
+      </w:r>
+      <w:r>
+        <w:t xml:space="preserve"> </w:t>
+      </w:r>
+      <w:r>
+        <w:t>B</w:t>
+      </w:r>
+    </w:p>
+    <w:p>
+      <w:pPr>
+        <w:pStyle w:val="SmileBasic"/>
+        <w:numPr>
+          <w:ilvl w:val="0"/>
+          <w:numId w:val="15"/>
+        </w:numPr>
+      </w:pPr>
+      <w:r>
+        <w:t>A = 4</w:t>
+      </w:r>
+    </w:p>
+    <w:p>
+      <w:pPr>
+        <w:pStyle w:val="SmileBasic"/>
+        <w:numPr>
+          <w:ilvl w:val="0"/>
+          <w:numId w:val="15"/>
+        </w:numPr>
+      </w:pPr>
+      <w:r>
+        <w:t>C = B * A</w:t>
+      </w:r>
+    </w:p>
+    <w:p>
+      <w:pPr>
+        <w:pStyle w:val="SmileBasic"/>
+        <w:numPr>
+          <w:ilvl w:val="0"/>
+          <w:numId w:val="15"/>
+        </w:numPr>
+      </w:pPr>
+      <w:r>
+        <w:t>PRINT “El área de un triángulo es”; C</w:t>
+      </w:r>
+    </w:p>
+    <w:p>
+      <w:pPr>
+        <w:pStyle w:val="SmileBasic"/>
+        <w:numPr>
+          <w:ilvl w:val="0"/>
+          <w:numId w:val="0"/>
+        </w:numPr>
+        <w:ind w:left="284"/>
+      </w:pPr>
+      <w:r>
+        <w:t xml:space="preserve">6  </w:t>
+      </w:r>
+      <w:r>
+        <w:t>GOTO @PRIMERO</w:t>
+      </w:r>
+    </w:p>
+    <w:p>
+      <w:pPr>
+        <w:spacing w:after="0"/>
+        <w:rPr>
+          <w:sz w:val="24"/>
+          <w:szCs w:val="24"/>
+        </w:rPr>
+      </w:pPr>
+    </w:p>
+    <w:p>
+      <w:pPr>
+        <w:spacing w:after="0"/>
+        <w:rPr>
+          <w:sz w:val="24"/>
+          <w:szCs w:val="24"/>
+        </w:rPr>
+      </w:pPr>
+    </w:p>
+    <w:p>
+      <w:pPr>
+        <w:spacing w:after="0"/>
+        <w:rPr>
+          <w:sz w:val="24"/>
+          <w:szCs w:val="24"/>
+        </w:rPr>
+      </w:pPr>
+      <w:r>
+        <w:rPr>
+          <w:sz w:val="24"/>
+          <w:szCs w:val="24"/>
+        </w:rPr>
+        <w:t>SALIDA</w:t>
+      </w:r>
+      <w:r>
+        <w:rPr>
+          <w:sz w:val="24"/>
+          <w:szCs w:val="24"/>
+        </w:rPr>
+        <w:t>:</w:t>
+      </w:r>
+    </w:p>
+    <w:p>
+      <w:pPr>
+        <w:pStyle w:val="Salida"/>
+      </w:pPr>
+      <w:r>
+        <w:t xml:space="preserve">  </w:t>
+      </w:r>
+      <w:r>
+        <w:t>Valor de la base: ?  6</w:t>
+      </w:r>
+    </w:p>
+    <w:p>
+      <w:pPr>
+        <w:pStyle w:val="Salida"/>
+      </w:pPr>
+      <w:r>
+        <w:t xml:space="preserve">  El área de un triángulo es 24</w:t>
+      </w:r>
+    </w:p>
+    <w:p>
+      <w:pPr>
+        <w:pStyle w:val="Salida"/>
+      </w:pPr>
+      <w:r>
+        <w:t xml:space="preserve">  Valor de la base: ?  2</w:t>
+      </w:r>
+    </w:p>
+    <w:p>
+      <w:pPr>
+        <w:pStyle w:val="Salida"/>
+      </w:pPr>
+      <w:r>
+        <w:t xml:space="preserve">  El área de un triángulo es 8</w:t>
+      </w:r>
+    </w:p>
+    <w:p>
+      <w:pPr>
+        <w:pStyle w:val="Salida"/>
+      </w:pPr>
+      <w:r>
+        <w:t xml:space="preserve">  Valor de la base: ?  </w:t>
+      </w:r>
+    </w:p>
+    <w:p>
+      <w:pPr>
+        <w:spacing w:after="0"/>
+        <w:rPr>
+          <w:sz w:val="24"/>
+          <w:szCs w:val="24"/>
+        </w:rPr>
+      </w:pPr>
+    </w:p>
+    <w:p>
+      <w:pPr>
+        <w:spacing w:after="0"/>
+        <w:rPr>
+          <w:sz w:val="24"/>
+          <w:szCs w:val="24"/>
+        </w:rPr>
+      </w:pPr>
+    </w:p>
+    <w:p>
+      <w:pPr>
+        <w:pStyle w:val="Ttulo2"/>
+      </w:pPr>
+      <w:bookmarkStart w:id="9" w:name="_Toc516339818"/>
+      <w:r>
+        <w:t>GOSUB</w:t>
+      </w:r>
+      <w:bookmarkEnd w:id="9"/>
+    </w:p>
+    <w:p>
+      <w:pPr>
+        <w:spacing w:after="0"/>
         <w:rPr>
           <w:rStyle w:val="notranslate"/>
           <w:sz w:val="24"/>
           <w:szCs w:val="24"/>
         </w:rPr>
-        <w:t xml:space="preserve"> Si el número de elementos de entrada es insuficiente, se mostrará "Rehacer desde el inicio" para volver a ingresar</w:t>
+      </w:pPr>
+      <w:r>
+        <w:rPr>
+          <w:sz w:val="24"/>
+          <w:szCs w:val="24"/>
+        </w:rPr>
+        <w:t>I</w:t>
+      </w:r>
+      <w:r>
+        <w:rPr>
+          <w:sz w:val="24"/>
+          <w:szCs w:val="24"/>
+        </w:rPr>
+        <w:t>nstrucción</w:t>
+      </w:r>
+      <w:r>
+        <w:rPr>
+          <w:sz w:val="24"/>
+          <w:szCs w:val="24"/>
+        </w:rPr>
+        <w:t xml:space="preserve"> que llama una subrutina de acuerdo</w:t>
+      </w:r>
+      <w:r>
+        <w:rPr>
+          <w:sz w:val="24"/>
+          <w:szCs w:val="24"/>
+        </w:rPr>
+        <w:t xml:space="preserve"> </w:t>
+      </w:r>
+      <w:r>
+        <w:rPr>
+          <w:rStyle w:val="notranslate"/>
+        </w:rPr>
+        <w:t>con el valor de la variable principal.</w:t>
+      </w:r>
+      <w:r>
+        <w:rPr>
+          <w:rStyle w:val="notranslate"/>
+        </w:rPr>
+        <w:t xml:space="preserve"> </w:t>
+      </w:r>
+      <w:r>
+        <w:rPr>
+          <w:rStyle w:val="notranslate"/>
+          <w:sz w:val="24"/>
+          <w:szCs w:val="24"/>
+        </w:rPr>
+        <w:t>En el GOSUB se le da l</w:t>
+      </w:r>
+      <w:r>
+        <w:rPr>
+          <w:rStyle w:val="notranslate"/>
+          <w:sz w:val="24"/>
+          <w:szCs w:val="24"/>
+        </w:rPr>
+        <w:t>abels</w:t>
+      </w:r>
+      <w:r>
+        <w:rPr>
+          <w:rStyle w:val="notranslate"/>
+          <w:sz w:val="24"/>
+          <w:szCs w:val="24"/>
+        </w:rPr>
+        <w:t xml:space="preserve"> </w:t>
+      </w:r>
+      <w:r>
+        <w:rPr>
+          <w:sz w:val="24"/>
+          <w:szCs w:val="24"/>
+          <w:lang w:val="es-ES"/>
+        </w:rPr>
+        <w:t xml:space="preserve">hará que los comandos se ejecutarán hasta que se encuentre una instrucción </w:t>
+      </w:r>
+      <w:r>
+        <w:rPr>
+          <w:b/>
+          <w:sz w:val="24"/>
+          <w:szCs w:val="24"/>
+          <w:lang w:val="es-ES"/>
+        </w:rPr>
+        <w:t>RETURN</w:t>
+      </w:r>
+      <w:r>
+        <w:rPr>
+          <w:sz w:val="24"/>
+          <w:szCs w:val="24"/>
+          <w:lang w:val="es-ES"/>
+        </w:rPr>
+        <w:t>, en cuyo punto la ejecución se transferirá a la instrucción inmediatamente posterior a la instrucción GOSUB.</w:t>
       </w:r>
     </w:p>
     <w:p>
@@ -2796,24 +5353,44 @@
           <w:szCs w:val="24"/>
         </w:rPr>
       </w:pPr>
-      <w:r>
-        <w:rPr>
-          <w:sz w:val="24"/>
-          <w:szCs w:val="24"/>
-        </w:rPr>
+    </w:p>
+    <w:p>
+      <w:pPr>
+        <w:spacing w:after="0"/>
+        <w:rPr>
+          <w:sz w:val="24"/>
+          <w:szCs w:val="24"/>
+        </w:rPr>
+      </w:pPr>
+      <w:r>
+        <w:rPr>
+          <w:sz w:val="24"/>
+          <w:szCs w:val="24"/>
+        </w:rPr>
+        <w:lastRenderedPageBreak/>
         <w:t>EJEMPLO:</w:t>
       </w:r>
+      <w:r>
+        <w:rPr>
+          <w:sz w:val="24"/>
+          <w:szCs w:val="24"/>
+        </w:rPr>
+        <w:t xml:space="preserve"> </w:t>
+      </w:r>
     </w:p>
     <w:p>
       <w:pPr>
         <w:pStyle w:val="SmileBasic"/>
         <w:numPr>
           <w:ilvl w:val="0"/>
-          <w:numId w:val="13"/>
-        </w:numPr>
-      </w:pPr>
-      <w:r>
-        <w:t>INPUT “Valor de la base: ”;B</w:t>
+          <w:numId w:val="16"/>
+        </w:numPr>
+        <w:rPr>
+          <w:szCs w:val="24"/>
+        </w:rPr>
+      </w:pPr>
+      <w:r>
+        <w:t>VAR X = 0</w:t>
       </w:r>
     </w:p>
     <w:p>
@@ -2821,18 +5398,17 @@
         <w:pStyle w:val="SmileBasic"/>
         <w:numPr>
           <w:ilvl w:val="0"/>
-          <w:numId w:val="0"/>
-        </w:numPr>
-        <w:ind w:left="284"/>
-      </w:pPr>
-      <w:r>
-        <w:t>2</w:t>
-      </w:r>
-      <w:r>
-        <w:t xml:space="preserve">  </w:t>
-      </w:r>
-      <w:r>
-        <w:t>A = 4</w:t>
+          <w:numId w:val="16"/>
+        </w:numPr>
+        <w:rPr>
+          <w:szCs w:val="24"/>
+        </w:rPr>
+      </w:pPr>
+      <w:r>
+        <w:rPr>
+          <w:szCs w:val="24"/>
+        </w:rPr>
+        <w:t>WHILE X &lt; 10</w:t>
       </w:r>
     </w:p>
     <w:p>
@@ -2840,11 +5416,17 @@
         <w:pStyle w:val="SmileBasic"/>
         <w:numPr>
           <w:ilvl w:val="0"/>
-          <w:numId w:val="12"/>
-        </w:numPr>
-      </w:pPr>
-      <w:r>
-        <w:t>C = B * A</w:t>
+          <w:numId w:val="16"/>
+        </w:numPr>
+        <w:rPr>
+          <w:szCs w:val="24"/>
+        </w:rPr>
+      </w:pPr>
+      <w:r>
+        <w:rPr>
+          <w:szCs w:val="24"/>
+        </w:rPr>
+        <w:t xml:space="preserve">   GOSUB @AGREGAUNO</w:t>
       </w:r>
     </w:p>
     <w:p>
@@ -2852,11 +5434,89 @@
         <w:pStyle w:val="SmileBasic"/>
         <w:numPr>
           <w:ilvl w:val="0"/>
-          <w:numId w:val="12"/>
-        </w:numPr>
-      </w:pPr>
-      <w:r>
-        <w:t>PRINT “El área de un triángulo es”; C</w:t>
+          <w:numId w:val="16"/>
+        </w:numPr>
+        <w:rPr>
+          <w:szCs w:val="24"/>
+        </w:rPr>
+      </w:pPr>
+      <w:r>
+        <w:rPr>
+          <w:szCs w:val="24"/>
+        </w:rPr>
+        <w:t xml:space="preserve">   PRINT X</w:t>
+      </w:r>
+    </w:p>
+    <w:p>
+      <w:pPr>
+        <w:pStyle w:val="SmileBasic"/>
+        <w:numPr>
+          <w:ilvl w:val="0"/>
+          <w:numId w:val="16"/>
+        </w:numPr>
+        <w:rPr>
+          <w:szCs w:val="24"/>
+        </w:rPr>
+      </w:pPr>
+      <w:r>
+        <w:rPr>
+          <w:szCs w:val="24"/>
+        </w:rPr>
+        <w:t>WEND</w:t>
+      </w:r>
+    </w:p>
+    <w:p>
+      <w:pPr>
+        <w:pStyle w:val="SmileBasic"/>
+        <w:numPr>
+          <w:ilvl w:val="0"/>
+          <w:numId w:val="16"/>
+        </w:numPr>
+        <w:rPr>
+          <w:szCs w:val="24"/>
+        </w:rPr>
+      </w:pPr>
+      <w:r>
+        <w:rPr>
+          <w:szCs w:val="24"/>
+        </w:rPr>
+        <w:t>@AGREGAUNO</w:t>
+      </w:r>
+    </w:p>
+    <w:p>
+      <w:pPr>
+        <w:pStyle w:val="SmileBasic"/>
+        <w:numPr>
+          <w:ilvl w:val="0"/>
+          <w:numId w:val="16"/>
+        </w:numPr>
+        <w:rPr>
+          <w:szCs w:val="24"/>
+        </w:rPr>
+      </w:pPr>
+      <w:r>
+        <w:rPr>
+          <w:szCs w:val="24"/>
+        </w:rPr>
+        <w:t>INC X</w:t>
+      </w:r>
+    </w:p>
+    <w:p>
+      <w:pPr>
+        <w:pStyle w:val="SmileBasic"/>
+        <w:numPr>
+          <w:ilvl w:val="0"/>
+          <w:numId w:val="16"/>
+        </w:numPr>
+        <w:rPr>
+          <w:szCs w:val="24"/>
+        </w:rPr>
+      </w:pPr>
+      <w:r>
+        <w:rPr>
+          <w:szCs w:val="24"/>
+        </w:rPr>
+        <w:t xml:space="preserve">RETURN </w:t>
       </w:r>
     </w:p>
     <w:p>
@@ -2876,15 +5536,6 @@
           <w:szCs w:val="24"/>
         </w:rPr>
       </w:pPr>
-    </w:p>
-    <w:p>
-      <w:pPr>
-        <w:spacing w:after="0"/>
-        <w:rPr>
-          <w:sz w:val="24"/>
-          <w:szCs w:val="24"/>
-        </w:rPr>
-      </w:pPr>
       <w:r>
         <w:rPr>
           <w:sz w:val="24"/>
@@ -2898,922 +5549,33 @@
         <w:pStyle w:val="Salida"/>
       </w:pPr>
       <w:r>
-        <w:t xml:space="preserve">Valor de la base: </w:t>
-      </w:r>
-      <w:proofErr w:type="gramStart"/>
-      <w:r>
-        <w:t>?</w:t>
-      </w:r>
-      <w:proofErr w:type="gramEnd"/>
-      <w:r>
-        <w:t xml:space="preserve">  6</w:t>
-      </w:r>
-    </w:p>
-    <w:p>
-      <w:pPr>
-        <w:pStyle w:val="Salida"/>
-      </w:pPr>
-      <w:r>
-        <w:t xml:space="preserve"> El área de un triángulo es 24</w:t>
-      </w:r>
-    </w:p>
-    <w:p>
-      <w:pPr>
-        <w:spacing w:after="0"/>
-        <w:rPr>
-          <w:sz w:val="24"/>
-          <w:szCs w:val="24"/>
-        </w:rPr>
-      </w:pPr>
+        <w:t>0 1 2 3 4 5 6 7 8 9</w:t>
+      </w:r>
+    </w:p>
+    <w:p>
+      <w:pPr>
+        <w:pStyle w:val="Ttulo1"/>
+      </w:pPr>
+    </w:p>
+    <w:p>
+      <w:pPr>
+        <w:pStyle w:val="Ttulo1"/>
+      </w:pPr>
+      <w:bookmarkStart w:id="10" w:name="_Toc516339819"/>
+      <w:r>
+        <w:t>Operaciones de Control</w:t>
+      </w:r>
+      <w:bookmarkEnd w:id="10"/>
     </w:p>
     <w:p>
       <w:pPr>
         <w:pStyle w:val="Ttulo2"/>
       </w:pPr>
-      <w:bookmarkStart w:id="4" w:name="_Toc510678441"/>
-      <w:r>
-        <w:t>LINPUT</w:t>
-      </w:r>
-      <w:bookmarkEnd w:id="4"/>
-    </w:p>
-    <w:p>
-      <w:pPr>
-        <w:rPr>
-          <w:sz w:val="24"/>
-          <w:szCs w:val="24"/>
-        </w:rPr>
-      </w:pPr>
-      <w:r>
-        <w:rPr>
-          <w:sz w:val="24"/>
-          <w:szCs w:val="24"/>
-        </w:rPr>
-        <w:t xml:space="preserve">Instrucción igual a </w:t>
-      </w:r>
-      <w:r>
-        <w:rPr>
-          <w:sz w:val="24"/>
-          <w:szCs w:val="24"/>
-        </w:rPr>
-        <w:t>INPUT</w:t>
-      </w:r>
-      <w:r>
-        <w:rPr>
-          <w:sz w:val="24"/>
-          <w:szCs w:val="24"/>
-        </w:rPr>
-        <w:t xml:space="preserve"> con la excepción de que sólo se le ingrese una cadena de</w:t>
-      </w:r>
-      <w:r>
-        <w:rPr>
-          <w:sz w:val="24"/>
-          <w:szCs w:val="24"/>
-        </w:rPr>
-        <w:t xml:space="preserve"> </w:t>
-      </w:r>
-      <w:r>
-        <w:rPr>
-          <w:sz w:val="24"/>
-          <w:szCs w:val="24"/>
-        </w:rPr>
-        <w:t xml:space="preserve">caracteres </w:t>
-      </w:r>
-      <w:r>
-        <w:rPr>
-          <w:sz w:val="24"/>
-          <w:szCs w:val="24"/>
-        </w:rPr>
-        <w:t>y</w:t>
-      </w:r>
-      <w:r>
-        <w:rPr>
-          <w:sz w:val="24"/>
-          <w:szCs w:val="24"/>
-        </w:rPr>
-        <w:t xml:space="preserve"> siempre en espera hasta que se presiona </w:t>
-      </w:r>
-      <w:r>
-        <w:rPr>
-          <w:sz w:val="24"/>
-          <w:szCs w:val="24"/>
-        </w:rPr>
-        <w:t>ENTER</w:t>
-      </w:r>
-    </w:p>
-    <w:p>
-      <w:pPr>
-        <w:spacing w:after="0"/>
-        <w:rPr>
-          <w:sz w:val="24"/>
-          <w:szCs w:val="24"/>
-        </w:rPr>
-      </w:pPr>
-      <w:r>
-        <w:rPr>
-          <w:sz w:val="24"/>
-          <w:szCs w:val="24"/>
-        </w:rPr>
-        <w:t>EJEMPLO:</w:t>
-      </w:r>
-    </w:p>
-    <w:p>
-      <w:pPr>
-        <w:pStyle w:val="SmileBasic"/>
-        <w:numPr>
-          <w:ilvl w:val="0"/>
-          <w:numId w:val="14"/>
-        </w:numPr>
-      </w:pPr>
-      <w:r>
-        <w:t>LINPUT “Nombre Completo: ”; Name$</w:t>
-      </w:r>
-    </w:p>
-    <w:p>
-      <w:pPr>
-        <w:pStyle w:val="SmileBasic"/>
-        <w:numPr>
-          <w:ilvl w:val="0"/>
-          <w:numId w:val="14"/>
-        </w:numPr>
-      </w:pPr>
-      <w:r>
-        <w:t>PRINT “Su nombre es”; Name$</w:t>
-      </w:r>
-    </w:p>
-    <w:p>
-      <w:pPr>
-        <w:spacing w:after="0"/>
-        <w:rPr>
-          <w:sz w:val="24"/>
-          <w:szCs w:val="24"/>
-        </w:rPr>
-      </w:pPr>
-    </w:p>
-    <w:p>
-      <w:pPr>
-        <w:spacing w:after="0"/>
-        <w:rPr>
-          <w:sz w:val="24"/>
-          <w:szCs w:val="24"/>
-        </w:rPr>
-      </w:pPr>
-      <w:r>
-        <w:rPr>
-          <w:sz w:val="24"/>
-          <w:szCs w:val="24"/>
-        </w:rPr>
-        <w:t xml:space="preserve">SALIDA: </w:t>
-      </w:r>
-    </w:p>
-    <w:p>
-      <w:pPr>
-        <w:pStyle w:val="Salida"/>
-      </w:pPr>
-      <w:r>
-        <w:t xml:space="preserve">Nombre Completo: </w:t>
-      </w:r>
-      <w:proofErr w:type="gramStart"/>
-      <w:r>
-        <w:t>?</w:t>
-      </w:r>
-      <w:proofErr w:type="gramEnd"/>
-      <w:r>
-        <w:t xml:space="preserve">  Edwin Nuñez</w:t>
-      </w:r>
-    </w:p>
-    <w:p>
-      <w:pPr>
-        <w:pStyle w:val="Salida"/>
-      </w:pPr>
-      <w:r>
-        <w:t>Su nombre es Edwin Nuñez</w:t>
-      </w:r>
-    </w:p>
-    <w:p>
-      <w:pPr>
-        <w:spacing w:after="0"/>
-        <w:rPr>
-          <w:sz w:val="24"/>
-          <w:szCs w:val="24"/>
-        </w:rPr>
-      </w:pPr>
-    </w:p>
-    <w:p>
-      <w:pPr>
-        <w:pStyle w:val="Ttulo2"/>
-      </w:pPr>
-      <w:bookmarkStart w:id="5" w:name="_Toc510678442"/>
-      <w:r>
-        <w:t>GOTO</w:t>
-      </w:r>
-      <w:bookmarkEnd w:id="5"/>
-    </w:p>
-    <w:p>
-      <w:pPr>
-        <w:spacing w:after="0"/>
-        <w:rPr>
-          <w:rStyle w:val="notranslate"/>
-          <w:sz w:val="24"/>
-          <w:szCs w:val="24"/>
-        </w:rPr>
-      </w:pPr>
-      <w:r>
-        <w:rPr>
-          <w:sz w:val="24"/>
-          <w:szCs w:val="24"/>
-        </w:rPr>
-        <w:t xml:space="preserve">Instrucción </w:t>
-      </w:r>
-      <w:r>
-        <w:rPr>
-          <w:sz w:val="24"/>
-          <w:szCs w:val="24"/>
-        </w:rPr>
-        <w:t xml:space="preserve">que hace un salto de línea de la primera hasta la </w:t>
-      </w:r>
-      <w:r>
-        <w:rPr>
-          <w:sz w:val="24"/>
-          <w:szCs w:val="24"/>
-        </w:rPr>
-        <w:t>ú</w:t>
-      </w:r>
-      <w:r>
-        <w:rPr>
-          <w:sz w:val="24"/>
-          <w:szCs w:val="24"/>
-        </w:rPr>
-        <w:t>ltima línea y siempre debe empezar con @ antes de los caracteres que se le escriba a lado</w:t>
-      </w:r>
-      <w:r>
-        <w:rPr>
-          <w:sz w:val="24"/>
-          <w:szCs w:val="24"/>
-        </w:rPr>
-        <w:t xml:space="preserve">. </w:t>
-      </w:r>
-      <w:proofErr w:type="gramStart"/>
-      <w:r>
-        <w:rPr>
-          <w:rStyle w:val="notranslate"/>
-          <w:sz w:val="24"/>
-          <w:szCs w:val="24"/>
-        </w:rPr>
-        <w:t>hará</w:t>
-      </w:r>
-      <w:proofErr w:type="gramEnd"/>
-      <w:r>
-        <w:rPr>
-          <w:rStyle w:val="notranslate"/>
-          <w:sz w:val="24"/>
-          <w:szCs w:val="24"/>
-        </w:rPr>
-        <w:t xml:space="preserve"> que este programa siempre regrese a la </w:t>
-      </w:r>
-      <w:r>
-        <w:rPr>
-          <w:rStyle w:val="notranslate"/>
-          <w:sz w:val="24"/>
-          <w:szCs w:val="24"/>
-        </w:rPr>
-        <w:t>primera línea</w:t>
-      </w:r>
-      <w:r>
-        <w:rPr>
-          <w:rStyle w:val="notranslate"/>
-          <w:sz w:val="24"/>
-          <w:szCs w:val="24"/>
-        </w:rPr>
-        <w:t xml:space="preserve"> por lo que</w:t>
-      </w:r>
-      <w:r>
-        <w:rPr>
-          <w:rStyle w:val="notranslate"/>
-          <w:sz w:val="24"/>
-          <w:szCs w:val="24"/>
-        </w:rPr>
-        <w:t>,</w:t>
-      </w:r>
-      <w:r>
-        <w:rPr>
-          <w:rStyle w:val="notranslate"/>
-          <w:sz w:val="24"/>
-          <w:szCs w:val="24"/>
-        </w:rPr>
-        <w:t xml:space="preserve"> para detenerlo presione </w:t>
-      </w:r>
-      <w:r>
-        <w:rPr>
-          <w:rStyle w:val="notranslate"/>
-          <w:sz w:val="24"/>
-          <w:szCs w:val="24"/>
-        </w:rPr>
-        <w:t>ENTER</w:t>
-      </w:r>
-      <w:r>
-        <w:rPr>
-          <w:rStyle w:val="notranslate"/>
-          <w:sz w:val="24"/>
-          <w:szCs w:val="24"/>
-        </w:rPr>
-        <w:t>.</w:t>
-      </w:r>
-    </w:p>
-    <w:p>
-      <w:pPr>
-        <w:spacing w:after="0"/>
-        <w:rPr>
-          <w:sz w:val="24"/>
-          <w:szCs w:val="24"/>
-        </w:rPr>
-      </w:pPr>
-      <w:r>
-        <w:rPr>
-          <w:sz w:val="24"/>
-          <w:szCs w:val="24"/>
-        </w:rPr>
-        <w:t>EJEMPLO:</w:t>
-      </w:r>
-    </w:p>
-    <w:p>
-      <w:pPr>
-        <w:pStyle w:val="SmileBasic"/>
-        <w:numPr>
-          <w:ilvl w:val="0"/>
-          <w:numId w:val="15"/>
-        </w:numPr>
-      </w:pPr>
-      <w:r>
-        <w:t>@PRIMERO</w:t>
-      </w:r>
-    </w:p>
-    <w:p>
-      <w:pPr>
-        <w:pStyle w:val="SmileBasic"/>
-        <w:numPr>
-          <w:ilvl w:val="0"/>
-          <w:numId w:val="15"/>
-        </w:numPr>
-      </w:pPr>
-      <w:r>
-        <w:t>INPUT “Valor de la base: ”;</w:t>
-      </w:r>
-      <w:r>
-        <w:t xml:space="preserve"> </w:t>
-      </w:r>
-      <w:r>
-        <w:t>B</w:t>
-      </w:r>
-    </w:p>
-    <w:p>
-      <w:pPr>
-        <w:pStyle w:val="SmileBasic"/>
-        <w:numPr>
-          <w:ilvl w:val="0"/>
-          <w:numId w:val="15"/>
-        </w:numPr>
-      </w:pPr>
-      <w:r>
-        <w:t>A = 4</w:t>
-      </w:r>
-    </w:p>
-    <w:p>
-      <w:pPr>
-        <w:pStyle w:val="SmileBasic"/>
-        <w:numPr>
-          <w:ilvl w:val="0"/>
-          <w:numId w:val="15"/>
-        </w:numPr>
-      </w:pPr>
-      <w:r>
-        <w:t>C = B * A</w:t>
-      </w:r>
-    </w:p>
-    <w:p>
-      <w:pPr>
-        <w:pStyle w:val="SmileBasic"/>
-        <w:numPr>
-          <w:ilvl w:val="0"/>
-          <w:numId w:val="15"/>
-        </w:numPr>
-      </w:pPr>
-      <w:r>
-        <w:t>PRINT “El área de un triángulo es”; C</w:t>
-      </w:r>
-    </w:p>
-    <w:p>
-      <w:pPr>
-        <w:pStyle w:val="SmileBasic"/>
-        <w:numPr>
-          <w:ilvl w:val="0"/>
-          <w:numId w:val="0"/>
-        </w:numPr>
-        <w:ind w:left="284"/>
-      </w:pPr>
-      <w:r>
-        <w:t xml:space="preserve">6  </w:t>
-      </w:r>
-      <w:r>
-        <w:t>GOTO @PRIMERO</w:t>
-      </w:r>
-    </w:p>
-    <w:p>
-      <w:pPr>
-        <w:spacing w:after="0"/>
-        <w:rPr>
-          <w:sz w:val="24"/>
-          <w:szCs w:val="24"/>
-        </w:rPr>
-      </w:pPr>
-    </w:p>
-    <w:p>
-      <w:pPr>
-        <w:spacing w:after="0"/>
-        <w:rPr>
-          <w:sz w:val="24"/>
-          <w:szCs w:val="24"/>
-        </w:rPr>
-      </w:pPr>
-    </w:p>
-    <w:p>
-      <w:pPr>
-        <w:spacing w:after="0"/>
-        <w:rPr>
-          <w:sz w:val="24"/>
-          <w:szCs w:val="24"/>
-        </w:rPr>
-      </w:pPr>
-      <w:r>
-        <w:rPr>
-          <w:sz w:val="24"/>
-          <w:szCs w:val="24"/>
-        </w:rPr>
-        <w:t>SALIDA</w:t>
-      </w:r>
-      <w:r>
-        <w:rPr>
-          <w:sz w:val="24"/>
-          <w:szCs w:val="24"/>
-        </w:rPr>
-        <w:t>:</w:t>
-      </w:r>
-    </w:p>
-    <w:p>
-      <w:pPr>
-        <w:pStyle w:val="Salida"/>
-      </w:pPr>
-      <w:r>
-        <w:t xml:space="preserve">  </w:t>
-      </w:r>
-      <w:r>
-        <w:t xml:space="preserve">Valor de la base: </w:t>
-      </w:r>
-      <w:proofErr w:type="gramStart"/>
-      <w:r>
-        <w:t>?</w:t>
-      </w:r>
-      <w:proofErr w:type="gramEnd"/>
-      <w:r>
-        <w:t xml:space="preserve">  6</w:t>
-      </w:r>
-    </w:p>
-    <w:p>
-      <w:pPr>
-        <w:pStyle w:val="Salida"/>
-      </w:pPr>
-      <w:r>
-        <w:t xml:space="preserve">  El área de un triángulo es 24</w:t>
-      </w:r>
-    </w:p>
-    <w:p>
-      <w:pPr>
-        <w:pStyle w:val="Salida"/>
-      </w:pPr>
-      <w:r>
-        <w:t xml:space="preserve">  Valor de la base: </w:t>
-      </w:r>
-      <w:proofErr w:type="gramStart"/>
-      <w:r>
-        <w:t>?</w:t>
-      </w:r>
-      <w:proofErr w:type="gramEnd"/>
-      <w:r>
-        <w:t xml:space="preserve">  2</w:t>
-      </w:r>
-    </w:p>
-    <w:p>
-      <w:pPr>
-        <w:pStyle w:val="Salida"/>
-      </w:pPr>
-      <w:r>
-        <w:t xml:space="preserve">  El área de un triángulo es 8</w:t>
-      </w:r>
-    </w:p>
-    <w:p>
-      <w:pPr>
-        <w:pStyle w:val="Salida"/>
-      </w:pPr>
-      <w:r>
-        <w:t xml:space="preserve">  Valor de la base: </w:t>
-      </w:r>
-      <w:proofErr w:type="gramStart"/>
-      <w:r>
-        <w:t>?</w:t>
-      </w:r>
-      <w:proofErr w:type="gramEnd"/>
-      <w:r>
-        <w:t xml:space="preserve">  </w:t>
-      </w:r>
-    </w:p>
-    <w:p>
-      <w:pPr>
-        <w:spacing w:after="0"/>
-        <w:rPr>
-          <w:sz w:val="24"/>
-          <w:szCs w:val="24"/>
-        </w:rPr>
-      </w:pPr>
-    </w:p>
-    <w:p>
-      <w:pPr>
-        <w:spacing w:after="0"/>
-        <w:rPr>
-          <w:sz w:val="24"/>
-          <w:szCs w:val="24"/>
-        </w:rPr>
-      </w:pPr>
-    </w:p>
-    <w:p>
-      <w:pPr>
-        <w:pStyle w:val="Ttulo2"/>
-      </w:pPr>
-      <w:bookmarkStart w:id="6" w:name="_Toc510678443"/>
-      <w:r>
-        <w:lastRenderedPageBreak/>
-        <w:t>GOSUB</w:t>
-      </w:r>
-      <w:bookmarkEnd w:id="6"/>
-    </w:p>
-    <w:p>
-      <w:pPr>
-        <w:spacing w:after="0"/>
-        <w:rPr>
-          <w:rStyle w:val="notranslate"/>
-          <w:sz w:val="24"/>
-          <w:szCs w:val="24"/>
-        </w:rPr>
-      </w:pPr>
-      <w:r>
-        <w:rPr>
-          <w:sz w:val="24"/>
-          <w:szCs w:val="24"/>
-        </w:rPr>
-        <w:t>I</w:t>
-      </w:r>
-      <w:r>
-        <w:rPr>
-          <w:sz w:val="24"/>
-          <w:szCs w:val="24"/>
-        </w:rPr>
-        <w:t>nstrucción</w:t>
-      </w:r>
-      <w:r>
-        <w:rPr>
-          <w:sz w:val="24"/>
-          <w:szCs w:val="24"/>
-        </w:rPr>
-        <w:t xml:space="preserve"> que llama una subrutina de acuerdo</w:t>
-      </w:r>
-      <w:r>
-        <w:rPr>
-          <w:sz w:val="24"/>
-          <w:szCs w:val="24"/>
-        </w:rPr>
-        <w:t xml:space="preserve"> </w:t>
-      </w:r>
-      <w:r>
-        <w:rPr>
-          <w:rStyle w:val="notranslate"/>
-        </w:rPr>
-        <w:t>con el valor de la variable principal.</w:t>
-      </w:r>
-      <w:r>
-        <w:rPr>
-          <w:rStyle w:val="notranslate"/>
-        </w:rPr>
-        <w:t xml:space="preserve"> </w:t>
-      </w:r>
-      <w:r>
-        <w:rPr>
-          <w:rStyle w:val="notranslate"/>
-          <w:sz w:val="24"/>
-          <w:szCs w:val="24"/>
-        </w:rPr>
-        <w:t>En el GOSUB se le da l</w:t>
-      </w:r>
-      <w:r>
-        <w:rPr>
-          <w:rStyle w:val="notranslate"/>
-          <w:sz w:val="24"/>
-          <w:szCs w:val="24"/>
-        </w:rPr>
-        <w:t>abels</w:t>
-      </w:r>
-      <w:r>
-        <w:rPr>
-          <w:rStyle w:val="notranslate"/>
-          <w:sz w:val="24"/>
-          <w:szCs w:val="24"/>
-        </w:rPr>
-        <w:t xml:space="preserve"> </w:t>
-      </w:r>
-      <w:r>
-        <w:rPr>
-          <w:sz w:val="24"/>
-          <w:szCs w:val="24"/>
-          <w:lang w:val="es-ES"/>
-        </w:rPr>
-        <w:t xml:space="preserve">hará que los comandos se ejecutarán hasta que se encuentre una instrucción </w:t>
-      </w:r>
-      <w:r>
-        <w:rPr>
-          <w:b/>
-          <w:sz w:val="24"/>
-          <w:szCs w:val="24"/>
-          <w:lang w:val="es-ES"/>
-        </w:rPr>
-        <w:t>RETURN</w:t>
-      </w:r>
-      <w:r>
-        <w:rPr>
-          <w:sz w:val="24"/>
-          <w:szCs w:val="24"/>
-          <w:lang w:val="es-ES"/>
-        </w:rPr>
-        <w:t>, en cuyo punto la ejecución se transferirá a la instrucción inmediatamente posterior a la instrucción GOSUB.</w:t>
-      </w:r>
-    </w:p>
-    <w:p>
-      <w:pPr>
-        <w:spacing w:after="0"/>
-        <w:rPr>
-          <w:sz w:val="24"/>
-          <w:szCs w:val="24"/>
-        </w:rPr>
-      </w:pPr>
-    </w:p>
-    <w:p>
-      <w:pPr>
-        <w:spacing w:after="0"/>
-        <w:rPr>
-          <w:sz w:val="24"/>
-          <w:szCs w:val="24"/>
-        </w:rPr>
-      </w:pPr>
-    </w:p>
-    <w:p>
-      <w:pPr>
-        <w:spacing w:after="0"/>
-        <w:rPr>
-          <w:sz w:val="24"/>
-          <w:szCs w:val="24"/>
-        </w:rPr>
-      </w:pPr>
-    </w:p>
-    <w:p>
-      <w:pPr>
-        <w:spacing w:after="0"/>
-        <w:rPr>
-          <w:sz w:val="24"/>
-          <w:szCs w:val="24"/>
-        </w:rPr>
-      </w:pPr>
-    </w:p>
-    <w:p>
-      <w:pPr>
-        <w:spacing w:after="0"/>
-        <w:rPr>
-          <w:sz w:val="24"/>
-          <w:szCs w:val="24"/>
-        </w:rPr>
-      </w:pPr>
-    </w:p>
-    <w:p>
-      <w:pPr>
-        <w:spacing w:after="0"/>
-        <w:rPr>
-          <w:sz w:val="24"/>
-          <w:szCs w:val="24"/>
-        </w:rPr>
-      </w:pPr>
-      <w:r>
-        <w:rPr>
-          <w:sz w:val="24"/>
-          <w:szCs w:val="24"/>
-        </w:rPr>
-        <w:t>EJEMPLO:</w:t>
-      </w:r>
-      <w:r>
-        <w:rPr>
-          <w:sz w:val="24"/>
-          <w:szCs w:val="24"/>
-        </w:rPr>
-        <w:t xml:space="preserve"> </w:t>
-      </w:r>
-    </w:p>
-    <w:p>
-      <w:pPr>
-        <w:pStyle w:val="SmileBasic"/>
-        <w:numPr>
-          <w:ilvl w:val="0"/>
-          <w:numId w:val="16"/>
-        </w:numPr>
-        <w:rPr>
-          <w:szCs w:val="24"/>
-        </w:rPr>
-      </w:pPr>
-      <w:r>
-        <w:t>VAR X = 0</w:t>
-      </w:r>
-    </w:p>
-    <w:p>
-      <w:pPr>
-        <w:pStyle w:val="SmileBasic"/>
-        <w:numPr>
-          <w:ilvl w:val="0"/>
-          <w:numId w:val="16"/>
-        </w:numPr>
-        <w:rPr>
-          <w:szCs w:val="24"/>
-        </w:rPr>
-      </w:pPr>
-      <w:r>
-        <w:rPr>
-          <w:szCs w:val="24"/>
-        </w:rPr>
-        <w:t>WHILE X &lt; 10</w:t>
-      </w:r>
-    </w:p>
-    <w:p>
-      <w:pPr>
-        <w:pStyle w:val="SmileBasic"/>
-        <w:numPr>
-          <w:ilvl w:val="0"/>
-          <w:numId w:val="16"/>
-        </w:numPr>
-        <w:rPr>
-          <w:szCs w:val="24"/>
-        </w:rPr>
-      </w:pPr>
-      <w:r>
-        <w:rPr>
-          <w:szCs w:val="24"/>
-        </w:rPr>
-        <w:t xml:space="preserve">   GOSUB @AGREGAUNO</w:t>
-      </w:r>
-    </w:p>
-    <w:p>
-      <w:pPr>
-        <w:pStyle w:val="SmileBasic"/>
-        <w:numPr>
-          <w:ilvl w:val="0"/>
-          <w:numId w:val="16"/>
-        </w:numPr>
-        <w:rPr>
-          <w:szCs w:val="24"/>
-        </w:rPr>
-      </w:pPr>
-      <w:r>
-        <w:rPr>
-          <w:szCs w:val="24"/>
-        </w:rPr>
-        <w:t xml:space="preserve">   PRINT X</w:t>
-      </w:r>
-    </w:p>
-    <w:p>
-      <w:pPr>
-        <w:pStyle w:val="SmileBasic"/>
-        <w:numPr>
-          <w:ilvl w:val="0"/>
-          <w:numId w:val="16"/>
-        </w:numPr>
-        <w:rPr>
-          <w:szCs w:val="24"/>
-        </w:rPr>
-      </w:pPr>
-      <w:r>
-        <w:rPr>
-          <w:szCs w:val="24"/>
-        </w:rPr>
-        <w:t>WEND</w:t>
-      </w:r>
-    </w:p>
-    <w:p>
-      <w:pPr>
-        <w:pStyle w:val="SmileBasic"/>
-        <w:numPr>
-          <w:ilvl w:val="0"/>
-          <w:numId w:val="16"/>
-        </w:numPr>
-        <w:rPr>
-          <w:szCs w:val="24"/>
-        </w:rPr>
-      </w:pPr>
-      <w:r>
-        <w:rPr>
-          <w:szCs w:val="24"/>
-        </w:rPr>
-        <w:t>@AGREGAUNO</w:t>
-      </w:r>
-    </w:p>
-    <w:p>
-      <w:pPr>
-        <w:pStyle w:val="SmileBasic"/>
-        <w:numPr>
-          <w:ilvl w:val="0"/>
-          <w:numId w:val="16"/>
-        </w:numPr>
-        <w:rPr>
-          <w:szCs w:val="24"/>
-        </w:rPr>
-      </w:pPr>
-      <w:r>
-        <w:rPr>
-          <w:szCs w:val="24"/>
-        </w:rPr>
-        <w:t>INC X</w:t>
-      </w:r>
-    </w:p>
-    <w:p>
-      <w:pPr>
-        <w:pStyle w:val="SmileBasic"/>
-        <w:numPr>
-          <w:ilvl w:val="0"/>
-          <w:numId w:val="16"/>
-        </w:numPr>
-        <w:rPr>
-          <w:szCs w:val="24"/>
-        </w:rPr>
-      </w:pPr>
-      <w:r>
-        <w:rPr>
-          <w:szCs w:val="24"/>
-        </w:rPr>
-        <w:t xml:space="preserve">RETURN </w:t>
-      </w:r>
-    </w:p>
-    <w:p>
-      <w:pPr>
-        <w:spacing w:after="0"/>
-        <w:rPr>
-          <w:sz w:val="24"/>
-          <w:szCs w:val="24"/>
-        </w:rPr>
-      </w:pPr>
-    </w:p>
-    <w:p>
-      <w:pPr>
-        <w:spacing w:after="0"/>
-        <w:rPr>
-          <w:sz w:val="24"/>
-          <w:szCs w:val="24"/>
-        </w:rPr>
-      </w:pPr>
-      <w:r>
-        <w:rPr>
-          <w:sz w:val="24"/>
-          <w:szCs w:val="24"/>
-        </w:rPr>
-        <w:t>SALIDA:</w:t>
-      </w:r>
-    </w:p>
-    <w:p>
-      <w:pPr>
-        <w:pStyle w:val="Salida"/>
-      </w:pPr>
-      <w:r>
-        <w:t>0 1 2 3 4 5 6 7 8 9</w:t>
-      </w:r>
-    </w:p>
-    <w:p>
-      <w:pPr>
-        <w:pStyle w:val="Ttulo1"/>
-      </w:pPr>
-      <w:bookmarkStart w:id="7" w:name="_Toc510678444"/>
-      <w:r>
-        <w:t>Operaciones de Control</w:t>
-      </w:r>
-      <w:bookmarkEnd w:id="7"/>
-    </w:p>
-    <w:p>
-      <w:pPr>
-        <w:pStyle w:val="Ttulo2"/>
-      </w:pPr>
-      <w:bookmarkStart w:id="8" w:name="_Toc510678445"/>
+      <w:bookmarkStart w:id="11" w:name="_Toc516339820"/>
       <w:r>
         <w:t>IF</w:t>
       </w:r>
-      <w:bookmarkEnd w:id="8"/>
+      <w:bookmarkEnd w:id="11"/>
     </w:p>
     <w:p>
       <w:pPr>
@@ -4150,12 +5912,11 @@
       <w:pPr>
         <w:pStyle w:val="Ttulo2"/>
       </w:pPr>
-      <w:bookmarkStart w:id="9" w:name="_Toc510678446"/>
-      <w:r>
-        <w:lastRenderedPageBreak/>
+      <w:bookmarkStart w:id="12" w:name="_Toc516339821"/>
+      <w:r>
         <w:t>ON</w:t>
       </w:r>
-      <w:bookmarkEnd w:id="9"/>
+      <w:bookmarkEnd w:id="12"/>
     </w:p>
     <w:p>
       <w:pPr>
@@ -4283,25 +6044,7 @@
           <w:szCs w:val="24"/>
           <w:lang w:val="en-US"/>
         </w:rPr>
-        <w:t xml:space="preserve">BREAK se </w:t>
-      </w:r>
-      <w:proofErr w:type="gramStart"/>
-      <w:r>
-        <w:rPr>
-          <w:sz w:val="24"/>
-          <w:szCs w:val="24"/>
-          <w:lang w:val="en-US"/>
-        </w:rPr>
-        <w:t>usa</w:t>
-      </w:r>
-      <w:proofErr w:type="gramEnd"/>
-      <w:r>
-        <w:rPr>
-          <w:sz w:val="24"/>
-          <w:szCs w:val="24"/>
-          <w:lang w:val="en-US"/>
-        </w:rPr>
-        <w:t xml:space="preserve"> también en IF </w:t>
+        <w:t xml:space="preserve">BREAK se usa también en IF </w:t>
       </w:r>
       <w:r>
         <w:rPr>
@@ -4456,6 +6199,7 @@
         <w:rPr>
           <w:lang w:val="en-US"/>
         </w:rPr>
+        <w:lastRenderedPageBreak/>
         <w:t>1    ON crud</w:t>
       </w:r>
     </w:p>
@@ -4686,38 +6430,691 @@
     </w:p>
     <w:p>
       <w:pPr>
+        <w:spacing w:after="0"/>
+        <w:rPr>
+          <w:b/>
+          <w:sz w:val="24"/>
+          <w:szCs w:val="24"/>
+        </w:rPr>
+      </w:pPr>
+    </w:p>
+    <w:p>
+      <w:pPr>
         <w:pStyle w:val="Ttulo1"/>
       </w:pPr>
+      <w:bookmarkStart w:id="13" w:name="_Toc516339822"/>
+      <w:r>
+        <w:t>Operadores Lógicos</w:t>
+      </w:r>
+      <w:bookmarkEnd w:id="13"/>
+    </w:p>
+    <w:p>
+      <w:pPr>
+        <w:spacing w:after="0"/>
+        <w:jc w:val="center"/>
+        <w:rPr>
+          <w:b/>
+          <w:sz w:val="28"/>
+          <w:szCs w:val="28"/>
+        </w:rPr>
+      </w:pPr>
+    </w:p>
+    <w:p>
+      <w:pPr>
+        <w:pStyle w:val="Ttulo2"/>
+        <w:rPr>
+          <w:lang w:val="en-US"/>
+        </w:rPr>
+      </w:pPr>
+      <w:bookmarkStart w:id="14" w:name="_Toc516339823"/>
+      <w:r>
+        <w:rPr>
+          <w:lang w:val="en-US"/>
+        </w:rPr>
+        <w:t>&amp;&amp; (AND)</w:t>
+      </w:r>
+      <w:bookmarkEnd w:id="14"/>
+    </w:p>
+    <w:p>
+      <w:pPr>
+        <w:spacing w:after="0"/>
+        <w:rPr>
+          <w:sz w:val="24"/>
+          <w:szCs w:val="24"/>
+        </w:rPr>
+      </w:pPr>
+      <w:r>
+        <w:rPr>
+          <w:sz w:val="24"/>
+          <w:szCs w:val="24"/>
+        </w:rPr>
+        <w:t>Instrucci</w:t>
+      </w:r>
+      <w:r>
+        <w:rPr>
+          <w:sz w:val="24"/>
+          <w:szCs w:val="24"/>
+        </w:rPr>
+        <w:t>ó</w:t>
+      </w:r>
+      <w:r>
+        <w:rPr>
+          <w:sz w:val="24"/>
+          <w:szCs w:val="24"/>
+        </w:rPr>
+        <w:t xml:space="preserve">n que se usa en el IF para verificar mas de una </w:t>
+      </w:r>
+      <w:r>
+        <w:rPr>
+          <w:sz w:val="24"/>
+          <w:szCs w:val="24"/>
+        </w:rPr>
+        <w:t>condición en</w:t>
+      </w:r>
+      <w:r>
+        <w:rPr>
+          <w:sz w:val="24"/>
+          <w:szCs w:val="24"/>
+        </w:rPr>
+        <w:t xml:space="preserve"> el IF y sólo es verdadero el resultado si se cumple ambas condiciones</w:t>
+      </w:r>
+    </w:p>
+    <w:p>
+      <w:pPr>
+        <w:spacing w:after="0"/>
+        <w:rPr>
+          <w:sz w:val="24"/>
+          <w:szCs w:val="24"/>
+          <w:lang w:val="en-US"/>
+        </w:rPr>
+      </w:pPr>
+      <w:r>
+        <w:rPr>
+          <w:sz w:val="24"/>
+          <w:szCs w:val="24"/>
+        </w:rPr>
+        <w:t>EJEMPLO:</w:t>
+      </w:r>
+    </w:p>
+    <w:p>
+      <w:pPr>
+        <w:pStyle w:val="SmileBasic"/>
+        <w:numPr>
+          <w:ilvl w:val="0"/>
+          <w:numId w:val="0"/>
+        </w:numPr>
+        <w:ind w:left="284"/>
+        <w:rPr>
+          <w:lang w:val="en-US"/>
+        </w:rPr>
+      </w:pPr>
+      <w:r>
+        <w:rPr>
+          <w:lang w:val="en-US"/>
+        </w:rPr>
+        <w:t>1  IF  A &lt; B  &amp;&amp;  B &lt; C THEN</w:t>
+      </w:r>
+    </w:p>
+    <w:p>
+      <w:pPr>
+        <w:pStyle w:val="SmileBasic"/>
+        <w:numPr>
+          <w:ilvl w:val="0"/>
+          <w:numId w:val="0"/>
+        </w:numPr>
+        <w:ind w:left="284"/>
+        <w:rPr>
+          <w:lang w:val="en-US"/>
+        </w:rPr>
+      </w:pPr>
+      <w:r>
+        <w:rPr>
+          <w:lang w:val="en-US"/>
+        </w:rPr>
+        <w:t xml:space="preserve">2 </w:t>
+      </w:r>
+      <w:r>
+        <w:rPr>
+          <w:lang w:val="en-US"/>
+        </w:rPr>
+        <w:tab/>
+      </w:r>
+      <w:r>
+        <w:rPr>
+          <w:lang w:val="en-US"/>
+        </w:rPr>
+        <w:t xml:space="preserve">    </w:t>
+      </w:r>
+      <w:r>
+        <w:rPr>
+          <w:lang w:val="en-US"/>
+        </w:rPr>
+        <w:t>PRINT “TRUE”</w:t>
+      </w:r>
+    </w:p>
+    <w:p>
+      <w:pPr>
+        <w:pStyle w:val="SmileBasic"/>
+        <w:numPr>
+          <w:ilvl w:val="0"/>
+          <w:numId w:val="14"/>
+        </w:numPr>
+        <w:rPr>
+          <w:lang w:val="en-US"/>
+        </w:rPr>
+      </w:pPr>
+      <w:r>
+        <w:rPr>
+          <w:lang w:val="en-US"/>
+        </w:rPr>
+        <w:t>ELSE</w:t>
+      </w:r>
+    </w:p>
+    <w:p>
+      <w:pPr>
+        <w:pStyle w:val="SmileBasic"/>
+        <w:numPr>
+          <w:ilvl w:val="0"/>
+          <w:numId w:val="14"/>
+        </w:numPr>
+        <w:rPr>
+          <w:lang w:val="en-US"/>
+        </w:rPr>
+      </w:pPr>
+      <w:r>
+        <w:rPr>
+          <w:lang w:val="en-US"/>
+        </w:rPr>
+        <w:t xml:space="preserve">   PRINT “FALSE”</w:t>
+      </w:r>
+    </w:p>
+    <w:p>
+      <w:pPr>
+        <w:rPr>
+          <w:lang w:val="en-US"/>
+        </w:rPr>
+      </w:pPr>
+    </w:p>
+    <w:p>
+      <w:pPr>
+        <w:pStyle w:val="Ttulo2"/>
+        <w:rPr>
+          <w:lang w:val="en-US"/>
+        </w:rPr>
+      </w:pPr>
+      <w:bookmarkStart w:id="15" w:name="_Toc516339824"/>
+      <w:r>
+        <w:rPr>
+          <w:lang w:val="en-US"/>
+        </w:rPr>
+        <w:t>|| (OR)</w:t>
+      </w:r>
+      <w:bookmarkEnd w:id="15"/>
+    </w:p>
+    <w:p>
+      <w:pPr>
+        <w:spacing w:after="0"/>
+      </w:pPr>
+      <w:r>
+        <w:t>Instrucción</w:t>
+      </w:r>
+      <w:r>
+        <w:t xml:space="preserve"> que se usa en el IF para verificar que una u otra condición en el IF sea verdadera pero si ambas condiciones no se cumplen entonces es falsa</w:t>
+      </w:r>
+    </w:p>
+    <w:p>
+      <w:pPr>
+        <w:spacing w:after="0"/>
+      </w:pPr>
+      <w:r>
+        <w:t>EJEMPLO:</w:t>
+      </w:r>
+    </w:p>
+    <w:p>
+      <w:pPr>
+        <w:pStyle w:val="SmileBasic"/>
+        <w:numPr>
+          <w:ilvl w:val="0"/>
+          <w:numId w:val="0"/>
+        </w:numPr>
+        <w:ind w:left="284"/>
+        <w:rPr>
+          <w:lang w:val="en-US"/>
+        </w:rPr>
+      </w:pPr>
+      <w:r>
+        <w:rPr>
+          <w:lang w:val="en-US"/>
+        </w:rPr>
+        <w:t>1  IF  X == 5  ||  Y == 5 THEN</w:t>
+      </w:r>
+    </w:p>
+    <w:p>
+      <w:pPr>
+        <w:pStyle w:val="SmileBasic"/>
+        <w:numPr>
+          <w:ilvl w:val="0"/>
+          <w:numId w:val="13"/>
+        </w:numPr>
+        <w:rPr>
+          <w:lang w:val="en-US"/>
+        </w:rPr>
+      </w:pPr>
+      <w:r>
+        <w:rPr>
+          <w:lang w:val="en-US"/>
+        </w:rPr>
+        <w:tab/>
+        <w:t xml:space="preserve">    PRINT “FALSE”</w:t>
+      </w:r>
+    </w:p>
+    <w:p>
+      <w:pPr>
+        <w:pStyle w:val="SmileBasic"/>
+        <w:numPr>
+          <w:ilvl w:val="0"/>
+          <w:numId w:val="13"/>
+        </w:numPr>
+        <w:rPr>
+          <w:lang w:val="en-US"/>
+        </w:rPr>
+      </w:pPr>
+      <w:r>
+        <w:rPr>
+          <w:lang w:val="en-US"/>
+        </w:rPr>
+        <w:t>ELSE</w:t>
+      </w:r>
+    </w:p>
+    <w:p>
+      <w:pPr>
+        <w:pStyle w:val="SmileBasic"/>
+        <w:numPr>
+          <w:ilvl w:val="0"/>
+          <w:numId w:val="0"/>
+        </w:numPr>
+        <w:ind w:left="284"/>
+        <w:rPr>
+          <w:lang w:val="en-US"/>
+        </w:rPr>
+      </w:pPr>
+      <w:r>
+        <w:rPr>
+          <w:lang w:val="en-US"/>
+        </w:rPr>
+        <w:t xml:space="preserve">4  </w:t>
+      </w:r>
+      <w:r>
+        <w:rPr>
+          <w:lang w:val="en-US"/>
+        </w:rPr>
+        <w:tab/>
+        <w:t xml:space="preserve">    PRINT “TRUE”</w:t>
+      </w:r>
+    </w:p>
+    <w:p>
+      <w:pPr>
+        <w:spacing w:after="0"/>
+      </w:pPr>
+    </w:p>
+    <w:p>
+      <w:pPr>
+        <w:pStyle w:val="Ttulo2"/>
+      </w:pPr>
+      <w:bookmarkStart w:id="16" w:name="_Toc516339825"/>
+      <w:r>
+        <w:t>! (NOT)</w:t>
+      </w:r>
+      <w:bookmarkEnd w:id="16"/>
+    </w:p>
+    <w:p>
+      <w:pPr>
+        <w:spacing w:after="0"/>
+      </w:pPr>
+      <w:r>
+        <w:t>Instrucción</w:t>
+      </w:r>
+      <w:r>
+        <w:t xml:space="preserve"> que se usa en el IF para verificar que la condición sea NO a lo que se </w:t>
+      </w:r>
+      <w:proofErr w:type="spellStart"/>
+      <w:r>
+        <w:t>esta</w:t>
+      </w:r>
+      <w:proofErr w:type="spellEnd"/>
+      <w:r>
+        <w:t xml:space="preserve"> validando, o sea que si es NO la condición es verdadera y es falsa si se cumple lo contrario al NO.</w:t>
+      </w:r>
+    </w:p>
+    <w:p>
+      <w:pPr>
+        <w:spacing w:after="0"/>
+      </w:pPr>
+      <w:r>
+        <w:t>EJEMPLO:</w:t>
+      </w:r>
+    </w:p>
+    <w:p>
+      <w:pPr>
+        <w:pStyle w:val="SmileBasic"/>
+        <w:numPr>
+          <w:ilvl w:val="0"/>
+          <w:numId w:val="0"/>
+        </w:numPr>
+        <w:ind w:left="284"/>
+        <w:rPr>
+          <w:lang w:val="en-US"/>
+        </w:rPr>
+      </w:pPr>
+      <w:proofErr w:type="gramStart"/>
+      <w:r>
+        <w:rPr>
+          <w:lang w:val="en-US"/>
+        </w:rPr>
+        <w:t>1  IF</w:t>
+      </w:r>
+      <w:proofErr w:type="gramEnd"/>
+      <w:r>
+        <w:rPr>
+          <w:lang w:val="en-US"/>
+        </w:rPr>
+        <w:t xml:space="preserve"> !(A == B) THEN</w:t>
+      </w:r>
+    </w:p>
+    <w:p>
+      <w:pPr>
+        <w:pStyle w:val="SmileBasic"/>
+        <w:numPr>
+          <w:ilvl w:val="0"/>
+          <w:numId w:val="13"/>
+        </w:numPr>
+        <w:rPr>
+          <w:lang w:val="en-US"/>
+        </w:rPr>
+      </w:pPr>
+      <w:r>
+        <w:rPr>
+          <w:lang w:val="en-US"/>
+        </w:rPr>
+        <w:tab/>
+        <w:t xml:space="preserve">    PRINT “TRUE”</w:t>
+      </w:r>
+    </w:p>
+    <w:p>
+      <w:pPr>
+        <w:pStyle w:val="SmileBasic"/>
+        <w:numPr>
+          <w:ilvl w:val="0"/>
+          <w:numId w:val="13"/>
+        </w:numPr>
+        <w:rPr>
+          <w:lang w:val="en-US"/>
+        </w:rPr>
+      </w:pPr>
+      <w:r>
+        <w:rPr>
+          <w:lang w:val="en-US"/>
+        </w:rPr>
+        <w:t>ELSE</w:t>
+      </w:r>
+    </w:p>
+    <w:p>
+      <w:pPr>
+        <w:pStyle w:val="SmileBasic"/>
+        <w:numPr>
+          <w:ilvl w:val="0"/>
+          <w:numId w:val="0"/>
+        </w:numPr>
+        <w:ind w:left="284"/>
+        <w:rPr>
+          <w:lang w:val="en-US"/>
+        </w:rPr>
+      </w:pPr>
+      <w:proofErr w:type="gramStart"/>
+      <w:r>
+        <w:rPr>
+          <w:lang w:val="en-US"/>
+        </w:rPr>
+        <w:t xml:space="preserve">4  </w:t>
+      </w:r>
+      <w:r>
+        <w:rPr>
+          <w:lang w:val="en-US"/>
+        </w:rPr>
+        <w:tab/>
+      </w:r>
+      <w:proofErr w:type="gramEnd"/>
+      <w:r>
+        <w:rPr>
+          <w:lang w:val="en-US"/>
+        </w:rPr>
+        <w:t xml:space="preserve">    PRINT “FALSE”</w:t>
+      </w:r>
+    </w:p>
+    <w:p>
+      <w:pPr>
+        <w:spacing w:after="0"/>
+      </w:pPr>
+    </w:p>
+    <w:p>
+      <w:pPr>
+        <w:spacing w:after="0"/>
+      </w:pPr>
     </w:p>
     <w:p>
       <w:pPr>
         <w:pStyle w:val="Ttulo1"/>
       </w:pPr>
-    </w:p>
+      <w:bookmarkStart w:id="17" w:name="_Toc516339826"/>
+      <w:r>
+        <w:t>Declaración de Variables</w:t>
+      </w:r>
+      <w:bookmarkEnd w:id="17"/>
+    </w:p>
+    <w:p>
+      <w:pPr>
+        <w:pStyle w:val="Ttulo2"/>
+      </w:pPr>
+      <w:bookmarkStart w:id="18" w:name="_Toc516339827"/>
+      <w:r>
+        <w:t>VAR</w:t>
+      </w:r>
+      <w:bookmarkEnd w:id="18"/>
+    </w:p>
+    <w:p>
+      <w:pPr>
+        <w:spacing w:after="0"/>
+      </w:pPr>
+      <w:r>
+        <w:t>Instrucción que declara variables para usar</w:t>
+      </w:r>
+      <w:r>
+        <w:t>. Cada variable que se utiliza debe declararse.</w:t>
+      </w:r>
+    </w:p>
+    <w:p>
+      <w:pPr>
+        <w:spacing w:after="0"/>
+      </w:pPr>
+      <w:r>
+        <w:t>EJEMPLO:</w:t>
+      </w:r>
+    </w:p>
+    <w:p>
+      <w:pPr>
+        <w:pStyle w:val="SmileBasic"/>
+        <w:numPr>
+          <w:ilvl w:val="0"/>
+          <w:numId w:val="0"/>
+        </w:numPr>
+        <w:ind w:left="284"/>
+      </w:pPr>
+      <w:r>
+        <w:t>1</w:t>
+      </w:r>
+      <w:r>
+        <w:tab/>
+        <w:t xml:space="preserve">VAR A, </w:t>
+      </w:r>
+      <w:r>
+        <w:t>KG, T$</w:t>
+      </w:r>
+    </w:p>
+    <w:p/>
+    <w:p>
+      <w:pPr>
+        <w:pStyle w:val="Ttulo2"/>
+      </w:pPr>
+      <w:bookmarkStart w:id="19" w:name="_Toc516339828"/>
+      <w:r>
+        <w:t>INT</w:t>
+      </w:r>
+      <w:bookmarkEnd w:id="19"/>
+    </w:p>
+    <w:p>
+      <w:pPr>
+        <w:spacing w:after="0"/>
+      </w:pPr>
+      <w:r>
+        <w:t xml:space="preserve">Instrucción </w:t>
+      </w:r>
+      <w:r>
+        <w:t>que declara una variable en tipo numero entero.</w:t>
+      </w:r>
+    </w:p>
+    <w:p>
+      <w:pPr>
+        <w:spacing w:after="0"/>
+      </w:pPr>
+      <w:r>
+        <w:t>EJEMPLO:</w:t>
+      </w:r>
+    </w:p>
+    <w:p>
+      <w:pPr>
+        <w:pStyle w:val="SmileBasic"/>
+        <w:numPr>
+          <w:ilvl w:val="0"/>
+          <w:numId w:val="0"/>
+        </w:numPr>
+        <w:ind w:left="284"/>
+      </w:pPr>
+      <w:r>
+        <w:t>1</w:t>
+      </w:r>
+      <w:r>
+        <w:tab/>
+        <w:t>INT NUMERO = 10;</w:t>
+      </w:r>
+    </w:p>
+    <w:p/>
+    <w:p>
+      <w:pPr>
+        <w:pStyle w:val="Ttulo2"/>
+      </w:pPr>
+      <w:bookmarkStart w:id="20" w:name="_Toc516339829"/>
+      <w:r>
+        <w:t>DOUBLE</w:t>
+      </w:r>
+      <w:bookmarkEnd w:id="20"/>
+    </w:p>
+    <w:p>
+      <w:pPr>
+        <w:spacing w:after="0"/>
+      </w:pPr>
+      <w:r>
+        <w:t>Instrucción que declara una variable en tipo numero decimal.</w:t>
+      </w:r>
+    </w:p>
+    <w:p>
+      <w:pPr>
+        <w:spacing w:after="0"/>
+      </w:pPr>
+      <w:r>
+        <w:t>EJEMPLO:</w:t>
+      </w:r>
+    </w:p>
+    <w:p>
+      <w:pPr>
+        <w:pStyle w:val="SmileBasic"/>
+        <w:numPr>
+          <w:ilvl w:val="0"/>
+          <w:numId w:val="0"/>
+        </w:numPr>
+        <w:ind w:left="284"/>
+      </w:pPr>
+      <w:r>
+        <w:t>1</w:t>
+      </w:r>
+      <w:r>
+        <w:tab/>
+        <w:t>DOUBLE NUMERO = 5.45;</w:t>
+      </w:r>
+    </w:p>
+    <w:p/>
+    <w:p>
+      <w:pPr>
+        <w:pStyle w:val="Ttulo2"/>
+      </w:pPr>
+      <w:bookmarkStart w:id="21" w:name="_Toc516339830"/>
+      <w:r>
+        <w:t>STRING</w:t>
+      </w:r>
+      <w:bookmarkEnd w:id="21"/>
+    </w:p>
+    <w:p>
+      <w:pPr>
+        <w:spacing w:after="0"/>
+      </w:pPr>
+      <w:r>
+        <w:t>Instrucción que declara una variable en tipo de cadena de caracteres</w:t>
+      </w:r>
+    </w:p>
+    <w:p>
+      <w:pPr>
+        <w:spacing w:after="0"/>
+      </w:pPr>
+      <w:r>
+        <w:t>EJEMPLO:</w:t>
+      </w:r>
+    </w:p>
+    <w:p>
+      <w:pPr>
+        <w:pStyle w:val="SmileBasic"/>
+        <w:numPr>
+          <w:ilvl w:val="0"/>
+          <w:numId w:val="0"/>
+        </w:numPr>
+        <w:ind w:left="284"/>
+      </w:pPr>
+      <w:r>
+        <w:t>1</w:t>
+      </w:r>
+      <w:r>
+        <w:tab/>
+        <w:t>STRING CADENA = “ABDCDE”;</w:t>
+      </w:r>
+    </w:p>
+    <w:p/>
     <w:p>
       <w:pPr>
         <w:pStyle w:val="Ttulo1"/>
       </w:pPr>
-    </w:p>
-    <w:p>
-      <w:pPr>
-        <w:pStyle w:val="Ttulo1"/>
-      </w:pPr>
-      <w:bookmarkStart w:id="10" w:name="_Toc510678447"/>
+      <w:bookmarkStart w:id="22" w:name="_Toc516339831"/>
       <w:r>
         <w:t>Iteraciones</w:t>
       </w:r>
-      <w:bookmarkEnd w:id="10"/>
+      <w:bookmarkEnd w:id="22"/>
     </w:p>
     <w:p>
       <w:pPr>
         <w:pStyle w:val="Ttulo2"/>
       </w:pPr>
-      <w:bookmarkStart w:id="11" w:name="_Toc510678448"/>
+      <w:bookmarkStart w:id="23" w:name="_Toc516339832"/>
       <w:r>
         <w:t>FOR</w:t>
       </w:r>
-      <w:bookmarkEnd w:id="11"/>
+      <w:bookmarkEnd w:id="23"/>
     </w:p>
     <w:p>
       <w:pPr>
@@ -4899,15 +7296,7 @@
         <w:t xml:space="preserve">  </w:t>
       </w:r>
       <w:r>
-        <w:t xml:space="preserve">PRINT </w:t>
-      </w:r>
-      <w:proofErr w:type="gramStart"/>
-      <w:r>
-        <w:t>“  ”</w:t>
-      </w:r>
-      <w:proofErr w:type="gramEnd"/>
-      <w:r>
-        <w:t>;  N</w:t>
+        <w:t>PRINT “  ”;  N</w:t>
       </w:r>
     </w:p>
     <w:p>
@@ -4938,15 +7327,7 @@
         <w:pStyle w:val="Salida"/>
       </w:pPr>
       <w:r>
-        <w:t>SALIDA</w:t>
-      </w:r>
-      <w:proofErr w:type="gramStart"/>
-      <w:r>
-        <w:t>:  2</w:t>
-      </w:r>
-      <w:proofErr w:type="gramEnd"/>
-      <w:r>
-        <w:t xml:space="preserve">  1.75  1.5  1.25  1  0.75  0.5  0.25  0 </w:t>
+        <w:t xml:space="preserve">SALIDA:  2  1.75  1.5  1.25  1  0.75  0.5  0.25  0 </w:t>
       </w:r>
     </w:p>
     <w:p>
@@ -4963,11 +7344,11 @@
       <w:pPr>
         <w:pStyle w:val="Ttulo2"/>
       </w:pPr>
-      <w:bookmarkStart w:id="12" w:name="_Toc510678449"/>
+      <w:bookmarkStart w:id="24" w:name="_Toc516339833"/>
       <w:r>
         <w:t>WHILE</w:t>
       </w:r>
-      <w:bookmarkEnd w:id="12"/>
+      <w:bookmarkEnd w:id="24"/>
     </w:p>
     <w:p>
       <w:pPr>
@@ -5015,8 +7396,46 @@
           <w:szCs w:val="24"/>
           <w:lang w:val="en-US"/>
         </w:rPr>
+        <w:t>EJEMPLO:</w:t>
+      </w:r>
+    </w:p>
+    <w:p>
+      <w:pPr>
+        <w:pStyle w:val="SmileBasic"/>
+        <w:numPr>
+          <w:ilvl w:val="0"/>
+          <w:numId w:val="0"/>
+        </w:numPr>
+        <w:ind w:left="839" w:hanging="555"/>
+        <w:rPr>
+          <w:lang w:val="en-US"/>
+        </w:rPr>
+      </w:pPr>
+      <w:r>
+        <w:rPr>
+          <w:lang w:val="en-US"/>
+        </w:rPr>
+        <w:t>1     d = 0</w:t>
+      </w:r>
+    </w:p>
+    <w:p>
+      <w:pPr>
+        <w:pStyle w:val="SmileBasic"/>
+        <w:numPr>
+          <w:ilvl w:val="0"/>
+          <w:numId w:val="0"/>
+        </w:numPr>
+        <w:ind w:left="839" w:hanging="555"/>
+        <w:rPr>
+          <w:lang w:val="en-US"/>
+        </w:rPr>
+      </w:pPr>
+      <w:r>
+        <w:rPr>
+          <w:lang w:val="en-US"/>
+        </w:rPr>
         <w:lastRenderedPageBreak/>
-        <w:t>EJEMPLO:</w:t>
+        <w:t>2     WHILE d &lt;= 10</w:t>
       </w:r>
     </w:p>
     <w:p>
@@ -5035,7 +7454,14 @@
         <w:rPr>
           <w:lang w:val="en-US"/>
         </w:rPr>
-        <w:t>1     d = 0</w:t>
+        <w:t xml:space="preserve">3 </w:t>
+      </w:r>
+      <w:r>
+        <w:rPr>
+          <w:lang w:val="en-US"/>
+        </w:rPr>
+        <w:tab/>
+        <w:t xml:space="preserve">   PRINT “  ”; d</w:t>
       </w:r>
     </w:p>
     <w:p>
@@ -5054,7 +7480,7 @@
         <w:rPr>
           <w:lang w:val="en-US"/>
         </w:rPr>
-        <w:t>2     WHILE d &lt;= 10</w:t>
+        <w:t>4            d = d+ 1</w:t>
       </w:r>
     </w:p>
     <w:p>
@@ -5073,65 +7499,6 @@
         <w:rPr>
           <w:lang w:val="en-US"/>
         </w:rPr>
-        <w:t xml:space="preserve">3 </w:t>
-      </w:r>
-      <w:r>
-        <w:rPr>
-          <w:lang w:val="en-US"/>
-        </w:rPr>
-        <w:tab/>
-        <w:t xml:space="preserve">   PRINT </w:t>
-      </w:r>
-      <w:proofErr w:type="gramStart"/>
-      <w:r>
-        <w:rPr>
-          <w:lang w:val="en-US"/>
-        </w:rPr>
-        <w:t>“  ”</w:t>
-      </w:r>
-      <w:proofErr w:type="gramEnd"/>
-      <w:r>
-        <w:rPr>
-          <w:lang w:val="en-US"/>
-        </w:rPr>
-        <w:t>; d</w:t>
-      </w:r>
-    </w:p>
-    <w:p>
-      <w:pPr>
-        <w:pStyle w:val="SmileBasic"/>
-        <w:numPr>
-          <w:ilvl w:val="0"/>
-          <w:numId w:val="0"/>
-        </w:numPr>
-        <w:ind w:left="839" w:hanging="555"/>
-        <w:rPr>
-          <w:lang w:val="en-US"/>
-        </w:rPr>
-      </w:pPr>
-      <w:r>
-        <w:rPr>
-          <w:lang w:val="en-US"/>
-        </w:rPr>
-        <w:t>4            d = d+ 1</w:t>
-      </w:r>
-    </w:p>
-    <w:p>
-      <w:pPr>
-        <w:pStyle w:val="SmileBasic"/>
-        <w:numPr>
-          <w:ilvl w:val="0"/>
-          <w:numId w:val="0"/>
-        </w:numPr>
-        <w:ind w:left="839" w:hanging="555"/>
-        <w:rPr>
-          <w:lang w:val="en-US"/>
-        </w:rPr>
-      </w:pPr>
-      <w:r>
-        <w:rPr>
-          <w:lang w:val="en-US"/>
-        </w:rPr>
         <w:t>5     WEND</w:t>
       </w:r>
     </w:p>
@@ -5166,11 +7533,11 @@
       <w:pPr>
         <w:pStyle w:val="Ttulo2"/>
       </w:pPr>
-      <w:bookmarkStart w:id="13" w:name="_Toc510678450"/>
+      <w:bookmarkStart w:id="25" w:name="_Toc516339834"/>
       <w:r>
         <w:t>REPEAT</w:t>
       </w:r>
-      <w:bookmarkEnd w:id="13"/>
+      <w:bookmarkEnd w:id="25"/>
     </w:p>
     <w:p>
       <w:pPr>
@@ -5308,21 +7675,7 @@
           <w:lang w:val="en-US"/>
         </w:rPr>
         <w:tab/>
-        <w:t xml:space="preserve">   PRINT </w:t>
-      </w:r>
-      <w:proofErr w:type="gramStart"/>
-      <w:r>
-        <w:rPr>
-          <w:lang w:val="en-US"/>
-        </w:rPr>
-        <w:t>“  ”</w:t>
-      </w:r>
-      <w:proofErr w:type="gramEnd"/>
-      <w:r>
-        <w:rPr>
-          <w:lang w:val="en-US"/>
-        </w:rPr>
-        <w:t>; d</w:t>
+        <w:t xml:space="preserve">   PRINT “  ”; d</w:t>
       </w:r>
     </w:p>
     <w:p>
@@ -5385,21 +7738,21 @@
       <w:pPr>
         <w:pStyle w:val="Ttulo1"/>
       </w:pPr>
-      <w:bookmarkStart w:id="14" w:name="_Toc510678451"/>
+      <w:bookmarkStart w:id="26" w:name="_Toc516339835"/>
       <w:r>
         <w:t>Funciones</w:t>
       </w:r>
-      <w:bookmarkEnd w:id="14"/>
+      <w:bookmarkEnd w:id="26"/>
     </w:p>
     <w:p>
       <w:pPr>
         <w:pStyle w:val="Ttulo2"/>
       </w:pPr>
-      <w:bookmarkStart w:id="15" w:name="_Toc510678452"/>
+      <w:bookmarkStart w:id="27" w:name="_Toc516339836"/>
       <w:r>
         <w:t>DEF</w:t>
       </w:r>
-      <w:bookmarkEnd w:id="15"/>
+      <w:bookmarkEnd w:id="27"/>
     </w:p>
     <w:p>
       <w:pPr>
@@ -5414,23 +7767,7 @@
           <w:sz w:val="24"/>
           <w:szCs w:val="24"/>
         </w:rPr>
-        <w:t xml:space="preserve">Define </w:t>
-      </w:r>
-      <w:proofErr w:type="gramStart"/>
-      <w:r>
-        <w:rPr>
-          <w:sz w:val="24"/>
-          <w:szCs w:val="24"/>
-        </w:rPr>
-        <w:t>instrucciones(</w:t>
-      </w:r>
-      <w:proofErr w:type="gramEnd"/>
-      <w:r>
-        <w:rPr>
-          <w:sz w:val="24"/>
-          <w:szCs w:val="24"/>
-        </w:rPr>
-        <w:t xml:space="preserve">función) de usuario con valores que se pueden devolver </w:t>
+        <w:t xml:space="preserve">Define instrucciones(función) de usuario con valores que se pueden devolver </w:t>
       </w:r>
       <w:r>
         <w:rPr>
@@ -5504,33 +7841,15 @@
           <w:sz w:val="24"/>
           <w:szCs w:val="24"/>
         </w:rPr>
-        <w:t xml:space="preserve"> con el nombre </w:t>
-      </w:r>
-      <w:proofErr w:type="gramStart"/>
+        <w:t xml:space="preserve"> con el nombre especificado</w:t>
+      </w:r>
       <w:r>
         <w:rPr>
           <w:rStyle w:val="notranslate"/>
           <w:sz w:val="24"/>
           <w:szCs w:val="24"/>
         </w:rPr>
-        <w:t>especificado</w:t>
-      </w:r>
-      <w:r>
-        <w:rPr>
-          <w:rStyle w:val="notranslate"/>
-          <w:sz w:val="24"/>
-          <w:szCs w:val="24"/>
-        </w:rPr>
-        <w:t>(</w:t>
-      </w:r>
-      <w:proofErr w:type="gramEnd"/>
-      <w:r>
-        <w:rPr>
-          <w:rStyle w:val="notranslate"/>
-          <w:sz w:val="24"/>
-          <w:szCs w:val="24"/>
-        </w:rPr>
-        <w:t>String)</w:t>
+        <w:t>(String)</w:t>
       </w:r>
       <w:r>
         <w:rPr>
@@ -5693,21 +8012,7 @@
         <w:rPr>
           <w:lang w:val="en-US"/>
         </w:rPr>
-        <w:t xml:space="preserve">3   DEF </w:t>
-      </w:r>
-      <w:proofErr w:type="gramStart"/>
-      <w:r>
-        <w:rPr>
-          <w:lang w:val="en-US"/>
-        </w:rPr>
-        <w:t>FACTORIAL(</w:t>
-      </w:r>
-      <w:proofErr w:type="gramEnd"/>
-      <w:r>
-        <w:rPr>
-          <w:lang w:val="en-US"/>
-        </w:rPr>
-        <w:t>N)</w:t>
+        <w:t>3   DEF FACTORIAL(N)</w:t>
       </w:r>
     </w:p>
     <w:p>
@@ -5837,21 +8142,7 @@
         <w:rPr>
           <w:lang w:val="en-US"/>
         </w:rPr>
-        <w:t xml:space="preserve">RETURN N * </w:t>
-      </w:r>
-      <w:proofErr w:type="gramStart"/>
-      <w:r>
-        <w:rPr>
-          <w:lang w:val="en-US"/>
-        </w:rPr>
-        <w:t>FACTORIAL(</w:t>
-      </w:r>
-      <w:proofErr w:type="gramEnd"/>
-      <w:r>
-        <w:rPr>
-          <w:lang w:val="en-US"/>
-        </w:rPr>
-        <w:t>N-1)</w:t>
+        <w:t>RETURN N * FACTORIAL(N-1)</w:t>
       </w:r>
     </w:p>
     <w:p>
@@ -5883,62 +8174,73 @@
       <w:pPr>
         <w:pStyle w:val="Ttulo1"/>
       </w:pPr>
-      <w:bookmarkStart w:id="16" w:name="_Toc510678453"/>
-      <w:proofErr w:type="spellStart"/>
+      <w:bookmarkStart w:id="28" w:name="_Toc516339837"/>
+      <w:r>
+        <w:t>Metodos</w:t>
+      </w:r>
+      <w:bookmarkEnd w:id="28"/>
+    </w:p>
+    <w:p>
+      <w:pPr>
+        <w:pStyle w:val="Ttulo2"/>
+      </w:pPr>
+      <w:bookmarkStart w:id="29" w:name="_Toc516339838"/>
+      <w:r>
+        <w:t>SWAP</w:t>
+      </w:r>
+      <w:bookmarkEnd w:id="29"/>
+    </w:p>
+    <w:p>
+      <w:pPr>
+        <w:spacing w:after="0"/>
+        <w:rPr>
+          <w:sz w:val="24"/>
+          <w:szCs w:val="24"/>
+        </w:rPr>
+      </w:pPr>
+      <w:r>
+        <w:rPr>
+          <w:sz w:val="24"/>
+          <w:szCs w:val="24"/>
+        </w:rPr>
+        <w:t>Instrucción que cambia los valores de 2 variables</w:t>
+      </w:r>
+      <w:r>
+        <w:rPr>
+          <w:sz w:val="24"/>
+          <w:szCs w:val="24"/>
+        </w:rPr>
+        <w:t>.</w:t>
+      </w:r>
+    </w:p>
+    <w:p>
+      <w:pPr>
+        <w:spacing w:after="0"/>
+        <w:rPr>
+          <w:sz w:val="24"/>
+          <w:szCs w:val="24"/>
+        </w:rPr>
+      </w:pPr>
+      <w:r>
+        <w:rPr>
+          <w:sz w:val="24"/>
+          <w:szCs w:val="24"/>
+        </w:rPr>
+        <w:t>EJEMPLO:</w:t>
+      </w:r>
+    </w:p>
+    <w:p>
+      <w:pPr>
+        <w:pStyle w:val="SmileBasic"/>
+        <w:numPr>
+          <w:ilvl w:val="0"/>
+          <w:numId w:val="0"/>
+        </w:numPr>
+        <w:ind w:left="839" w:hanging="555"/>
+      </w:pPr>
       <w:r>
         <w:lastRenderedPageBreak/>
-        <w:t>Metodos</w:t>
-      </w:r>
-      <w:bookmarkEnd w:id="16"/>
-      <w:proofErr w:type="spellEnd"/>
-    </w:p>
-    <w:p>
-      <w:pPr>
-        <w:pStyle w:val="Ttulo2"/>
-      </w:pPr>
-      <w:bookmarkStart w:id="17" w:name="_Toc510678454"/>
-      <w:r>
-        <w:t>SWAP</w:t>
-      </w:r>
-      <w:bookmarkEnd w:id="17"/>
-    </w:p>
-    <w:p>
-      <w:pPr>
-        <w:spacing w:after="0"/>
-        <w:rPr>
-          <w:sz w:val="24"/>
-          <w:szCs w:val="24"/>
-        </w:rPr>
-      </w:pPr>
-      <w:r>
-        <w:rPr>
-          <w:sz w:val="24"/>
-          <w:szCs w:val="24"/>
-        </w:rPr>
-        <w:t>Instrucción que cambia los valores de 2 variables</w:t>
-      </w:r>
-      <w:r>
-        <w:rPr>
-          <w:sz w:val="24"/>
-          <w:szCs w:val="24"/>
-        </w:rPr>
-        <w:t>.</w:t>
-      </w:r>
-    </w:p>
-    <w:p>
-      <w:pPr>
-        <w:spacing w:after="0"/>
-        <w:rPr>
-          <w:sz w:val="24"/>
-          <w:szCs w:val="24"/>
-        </w:rPr>
-      </w:pPr>
-      <w:r>
-        <w:rPr>
-          <w:sz w:val="24"/>
-          <w:szCs w:val="24"/>
-        </w:rPr>
-        <w:t>EJEMPLO:</w:t>
+        <w:t>1   SWAP a =  23, b = 47</w:t>
       </w:r>
     </w:p>
     <w:p>
@@ -5951,7 +8253,7 @@
         <w:ind w:left="839" w:hanging="555"/>
       </w:pPr>
       <w:r>
-        <w:t>1   SWAP a =  23, b = 47</w:t>
+        <w:t xml:space="preserve">2   VAR temp </w:t>
       </w:r>
     </w:p>
     <w:p>
@@ -5964,7 +8266,7 @@
         <w:ind w:left="839" w:hanging="555"/>
       </w:pPr>
       <w:r>
-        <w:t xml:space="preserve">2   VAR temp </w:t>
+        <w:t>3   PRINT “Antes a ”; a</w:t>
       </w:r>
     </w:p>
     <w:p>
@@ -5977,15 +8279,7 @@
         <w:ind w:left="839" w:hanging="555"/>
       </w:pPr>
       <w:r>
-        <w:t xml:space="preserve">3   PRINT “Antes </w:t>
-      </w:r>
-      <w:proofErr w:type="gramStart"/>
-      <w:r>
-        <w:t>a ”</w:t>
-      </w:r>
-      <w:proofErr w:type="gramEnd"/>
-      <w:r>
-        <w:t>; a</w:t>
+        <w:t>4   PRINT “Antes b ”; b</w:t>
       </w:r>
     </w:p>
     <w:p>
@@ -5998,15 +8292,7 @@
         <w:ind w:left="839" w:hanging="555"/>
       </w:pPr>
       <w:r>
-        <w:t xml:space="preserve">4   PRINT “Antes </w:t>
-      </w:r>
-      <w:proofErr w:type="gramStart"/>
-      <w:r>
-        <w:t>b ”</w:t>
-      </w:r>
-      <w:proofErr w:type="gramEnd"/>
-      <w:r>
-        <w:t>; b</w:t>
+        <w:t>5   temp = a</w:t>
       </w:r>
     </w:p>
     <w:p>
@@ -6019,7 +8305,7 @@
         <w:ind w:left="839" w:hanging="555"/>
       </w:pPr>
       <w:r>
-        <w:t>5   temp = a</w:t>
+        <w:t>6   a = b</w:t>
       </w:r>
     </w:p>
     <w:p>
@@ -6032,7 +8318,7 @@
         <w:ind w:left="839" w:hanging="555"/>
       </w:pPr>
       <w:r>
-        <w:t>6   a = b</w:t>
+        <w:t>7   b = temp</w:t>
       </w:r>
     </w:p>
     <w:p>
@@ -6045,7 +8331,7 @@
         <w:ind w:left="839" w:hanging="555"/>
       </w:pPr>
       <w:r>
-        <w:t>7   b = temp</w:t>
+        <w:t>8   PRINT “Después a ”; a</w:t>
       </w:r>
     </w:p>
     <w:p>
@@ -6058,36 +8344,7 @@
         <w:ind w:left="839" w:hanging="555"/>
       </w:pPr>
       <w:r>
-        <w:t xml:space="preserve">8   PRINT “Después </w:t>
-      </w:r>
-      <w:proofErr w:type="gramStart"/>
-      <w:r>
-        <w:t>a ”</w:t>
-      </w:r>
-      <w:proofErr w:type="gramEnd"/>
-      <w:r>
-        <w:t>; a</w:t>
-      </w:r>
-    </w:p>
-    <w:p>
-      <w:pPr>
-        <w:pStyle w:val="SmileBasic"/>
-        <w:numPr>
-          <w:ilvl w:val="0"/>
-          <w:numId w:val="0"/>
-        </w:numPr>
-        <w:ind w:left="839" w:hanging="555"/>
-      </w:pPr>
-      <w:r>
-        <w:t xml:space="preserve">9   PRINT “Después </w:t>
-      </w:r>
-      <w:proofErr w:type="gramStart"/>
-      <w:r>
-        <w:t>b ”</w:t>
-      </w:r>
-      <w:proofErr w:type="gramEnd"/>
-      <w:r>
-        <w:t>; b</w:t>
+        <w:t>9   PRINT “Después b ”; b</w:t>
       </w:r>
     </w:p>
     <w:p>
@@ -6234,11 +8491,11 @@
       <w:pPr>
         <w:pStyle w:val="Ttulo2"/>
       </w:pPr>
-      <w:bookmarkStart w:id="18" w:name="_Toc510678455"/>
+      <w:bookmarkStart w:id="30" w:name="_Toc516339839"/>
       <w:r>
         <w:t>INC</w:t>
       </w:r>
-      <w:bookmarkEnd w:id="18"/>
+      <w:bookmarkEnd w:id="30"/>
     </w:p>
     <w:p>
       <w:pPr>
@@ -6282,11 +8539,11 @@
       <w:pPr>
         <w:pStyle w:val="Ttulo2"/>
       </w:pPr>
-      <w:bookmarkStart w:id="19" w:name="_Toc510678456"/>
+      <w:bookmarkStart w:id="31" w:name="_Toc516339840"/>
       <w:r>
         <w:t>DEC</w:t>
       </w:r>
-      <w:bookmarkEnd w:id="19"/>
+      <w:bookmarkEnd w:id="31"/>
     </w:p>
     <w:p>
       <w:pPr>
@@ -6530,16 +8787,8 @@
         <w:rPr>
           <w:lang w:val="en-US"/>
         </w:rPr>
-        <w:t xml:space="preserve">3       </w:t>
-      </w:r>
-      <w:proofErr w:type="gramStart"/>
-      <w:r>
-        <w:rPr>
-          <w:lang w:val="en-US"/>
-        </w:rPr>
-        <w:t>PRINT  i</w:t>
-      </w:r>
-      <w:proofErr w:type="gramEnd"/>
+        <w:t>3       PRINT  i</w:t>
+      </w:r>
     </w:p>
     <w:p>
       <w:pPr>
@@ -6614,11 +8863,11 @@
       <w:pPr>
         <w:pStyle w:val="Ttulo2"/>
       </w:pPr>
-      <w:bookmarkStart w:id="20" w:name="_Toc510678457"/>
+      <w:bookmarkStart w:id="32" w:name="_Toc516339841"/>
       <w:r>
         <w:t>CONTINUE</w:t>
       </w:r>
-      <w:bookmarkEnd w:id="20"/>
+      <w:bookmarkEnd w:id="32"/>
     </w:p>
     <w:p>
       <w:pPr>
@@ -6686,6 +8935,7 @@
         </w:numPr>
       </w:pPr>
       <w:r>
+        <w:lastRenderedPageBreak/>
         <w:t>VAR conteo = 10</w:t>
       </w:r>
     </w:p>
@@ -6822,11 +9072,11 @@
       <w:pPr>
         <w:pStyle w:val="Ttulo1"/>
       </w:pPr>
-      <w:bookmarkStart w:id="21" w:name="_Toc510678458"/>
+      <w:bookmarkStart w:id="33" w:name="_Toc516339842"/>
       <w:r>
         <w:t>CONCLUSION</w:t>
       </w:r>
-      <w:bookmarkEnd w:id="21"/>
+      <w:bookmarkEnd w:id="33"/>
     </w:p>
     <w:p>
       <w:pPr>
@@ -6850,23 +9100,7 @@
           <w:sz w:val="24"/>
           <w:szCs w:val="24"/>
         </w:rPr>
-        <w:t xml:space="preserve">Se puede decir que es uno de los lenguajes </w:t>
-      </w:r>
-      <w:proofErr w:type="gramStart"/>
-      <w:r>
-        <w:rPr>
-          <w:sz w:val="24"/>
-          <w:szCs w:val="24"/>
-        </w:rPr>
-        <w:t>mas</w:t>
-      </w:r>
-      <w:proofErr w:type="gramEnd"/>
-      <w:r>
-        <w:rPr>
-          <w:sz w:val="24"/>
-          <w:szCs w:val="24"/>
-        </w:rPr>
-        <w:t xml:space="preserve"> factibles para todo aquel que quiere programar y no sabe mucho como hacerlo. </w:t>
+        <w:t xml:space="preserve">Se puede decir que es uno de los lenguajes mas factibles para todo aquel que quiere programar y no sabe mucho como hacerlo. </w:t>
       </w:r>
       <w:r>
         <w:rPr>
@@ -6889,7 +9123,7 @@
 </file>
 
 <file path=word/endnotes.xml><?xml version="1.0" encoding="utf-8"?>
-<w:endnotes xmlns:wpc="http://schemas.microsoft.com/office/word/2010/wordprocessingCanvas" xmlns:mc="http://schemas.openxmlformats.org/markup-compatibility/2006" xmlns:o="urn:schemas-microsoft-com:office:office" xmlns:r="http://schemas.openxmlformats.org/officeDocument/2006/relationships" xmlns:m="http://schemas.openxmlformats.org/officeDocument/2006/math" xmlns:v="urn:schemas-microsoft-com:vml" xmlns:wp14="http://schemas.microsoft.com/office/word/2010/wordprocessingDrawing" xmlns:wp="http://schemas.openxmlformats.org/drawingml/2006/wordprocessingDrawing" xmlns:w10="urn:schemas-microsoft-com:office:word" xmlns:w="http://schemas.openxmlformats.org/wordprocessingml/2006/main" xmlns:w14="http://schemas.microsoft.com/office/word/2010/wordml" xmlns:w15="http://schemas.microsoft.com/office/word/2012/wordml" xmlns:wpg="http://schemas.microsoft.com/office/word/2010/wordprocessingGroup" xmlns:wpi="http://schemas.microsoft.com/office/word/2010/wordprocessingInk" xmlns:wne="http://schemas.microsoft.com/office/word/2006/wordml" xmlns:wps="http://schemas.microsoft.com/office/word/2010/wordprocessingShape" mc:Ignorable="w14 w15 wp14">
+<w:endnotes xmlns:wpc="http://schemas.microsoft.com/office/word/2010/wordprocessingCanvas" xmlns:cx="http://schemas.microsoft.com/office/drawing/2014/chartex" xmlns:cx1="http://schemas.microsoft.com/office/drawing/2015/9/8/chartex" xmlns:cx2="http://schemas.microsoft.com/office/drawing/2015/10/21/chartex" xmlns:cx3="http://schemas.microsoft.com/office/drawing/2016/5/9/chartex" xmlns:cx4="http://schemas.microsoft.com/office/drawing/2016/5/10/chartex" xmlns:cx5="http://schemas.microsoft.com/office/drawing/2016/5/11/chartex" xmlns:cx6="http://schemas.microsoft.com/office/drawing/2016/5/12/chartex" xmlns:cx7="http://schemas.microsoft.com/office/drawing/2016/5/13/chartex" xmlns:cx8="http://schemas.microsoft.com/office/drawing/2016/5/14/chartex" xmlns:mc="http://schemas.openxmlformats.org/markup-compatibility/2006" xmlns:aink="http://schemas.microsoft.com/office/drawing/2016/ink" xmlns:am3d="http://schemas.microsoft.com/office/drawing/2017/model3d" xmlns:o="urn:schemas-microsoft-com:office:office" xmlns:r="http://schemas.openxmlformats.org/officeDocument/2006/relationships" xmlns:m="http://schemas.openxmlformats.org/officeDocument/2006/math" xmlns:v="urn:schemas-microsoft-com:vml" xmlns:wp14="http://schemas.microsoft.com/office/word/2010/wordprocessingDrawing" xmlns:wp="http://schemas.openxmlformats.org/drawingml/2006/wordprocessingDrawing" xmlns:w10="urn:schemas-microsoft-com:office:word" xmlns:w="http://schemas.openxmlformats.org/wordprocessingml/2006/main" xmlns:w14="http://schemas.microsoft.com/office/word/2010/wordml" xmlns:w15="http://schemas.microsoft.com/office/word/2012/wordml" xmlns:w16cid="http://schemas.microsoft.com/office/word/2016/wordml/cid" xmlns:w16se="http://schemas.microsoft.com/office/word/2015/wordml/symex" xmlns:wpg="http://schemas.microsoft.com/office/word/2010/wordprocessingGroup" xmlns:wpi="http://schemas.microsoft.com/office/word/2010/wordprocessingInk" xmlns:wne="http://schemas.microsoft.com/office/word/2006/wordml" xmlns:wps="http://schemas.microsoft.com/office/word/2010/wordprocessingShape" mc:Ignorable="w14 w15 w16se w16cid wp14">
   <w:endnote w:type="separator" w:id="-1">
     <w:p>
       <w:pPr>
@@ -6914,7 +9148,7 @@
 </file>
 
 <file path=word/footer1.xml><?xml version="1.0" encoding="utf-8"?>
-<w:ftr xmlns:wpc="http://schemas.microsoft.com/office/word/2010/wordprocessingCanvas" xmlns:mc="http://schemas.openxmlformats.org/markup-compatibility/2006" xmlns:o="urn:schemas-microsoft-com:office:office" xmlns:r="http://schemas.openxmlformats.org/officeDocument/2006/relationships" xmlns:m="http://schemas.openxmlformats.org/officeDocument/2006/math" xmlns:v="urn:schemas-microsoft-com:vml" xmlns:wp14="http://schemas.microsoft.com/office/word/2010/wordprocessingDrawing" xmlns:wp="http://schemas.openxmlformats.org/drawingml/2006/wordprocessingDrawing" xmlns:w10="urn:schemas-microsoft-com:office:word" xmlns:w="http://schemas.openxmlformats.org/wordprocessingml/2006/main" xmlns:w14="http://schemas.microsoft.com/office/word/2010/wordml" xmlns:w15="http://schemas.microsoft.com/office/word/2012/wordml" xmlns:wpg="http://schemas.microsoft.com/office/word/2010/wordprocessingGroup" xmlns:wpi="http://schemas.microsoft.com/office/word/2010/wordprocessingInk" xmlns:wne="http://schemas.microsoft.com/office/word/2006/wordml" xmlns:wps="http://schemas.microsoft.com/office/word/2010/wordprocessingShape" mc:Ignorable="w14 w15 wp14">
+<w:ftr xmlns:wpc="http://schemas.microsoft.com/office/word/2010/wordprocessingCanvas" xmlns:cx="http://schemas.microsoft.com/office/drawing/2014/chartex" xmlns:cx1="http://schemas.microsoft.com/office/drawing/2015/9/8/chartex" xmlns:cx2="http://schemas.microsoft.com/office/drawing/2015/10/21/chartex" xmlns:cx3="http://schemas.microsoft.com/office/drawing/2016/5/9/chartex" xmlns:cx4="http://schemas.microsoft.com/office/drawing/2016/5/10/chartex" xmlns:cx5="http://schemas.microsoft.com/office/drawing/2016/5/11/chartex" xmlns:cx6="http://schemas.microsoft.com/office/drawing/2016/5/12/chartex" xmlns:cx7="http://schemas.microsoft.com/office/drawing/2016/5/13/chartex" xmlns:cx8="http://schemas.microsoft.com/office/drawing/2016/5/14/chartex" xmlns:mc="http://schemas.openxmlformats.org/markup-compatibility/2006" xmlns:aink="http://schemas.microsoft.com/office/drawing/2016/ink" xmlns:am3d="http://schemas.microsoft.com/office/drawing/2017/model3d" xmlns:o="urn:schemas-microsoft-com:office:office" xmlns:r="http://schemas.openxmlformats.org/officeDocument/2006/relationships" xmlns:m="http://schemas.openxmlformats.org/officeDocument/2006/math" xmlns:v="urn:schemas-microsoft-com:vml" xmlns:wp14="http://schemas.microsoft.com/office/word/2010/wordprocessingDrawing" xmlns:wp="http://schemas.openxmlformats.org/drawingml/2006/wordprocessingDrawing" xmlns:w10="urn:schemas-microsoft-com:office:word" xmlns:w="http://schemas.openxmlformats.org/wordprocessingml/2006/main" xmlns:w14="http://schemas.microsoft.com/office/word/2010/wordml" xmlns:w15="http://schemas.microsoft.com/office/word/2012/wordml" xmlns:w16cid="http://schemas.microsoft.com/office/word/2016/wordml/cid" xmlns:w16se="http://schemas.microsoft.com/office/word/2015/wordml/symex" xmlns:wpg="http://schemas.microsoft.com/office/word/2010/wordprocessingGroup" xmlns:wpi="http://schemas.microsoft.com/office/word/2010/wordprocessingInk" xmlns:wne="http://schemas.microsoft.com/office/word/2006/wordml" xmlns:wps="http://schemas.microsoft.com/office/word/2010/wordprocessingShape" mc:Ignorable="w14 w15 w16se w16cid wp14">
   <w:p>
     <w:pPr>
       <w:pStyle w:val="Piedepgina"/>
@@ -6931,7 +9165,7 @@
 </file>
 
 <file path=word/footer2.xml><?xml version="1.0" encoding="utf-8"?>
-<w:ftr xmlns:wpc="http://schemas.microsoft.com/office/word/2010/wordprocessingCanvas" xmlns:mc="http://schemas.openxmlformats.org/markup-compatibility/2006" xmlns:o="urn:schemas-microsoft-com:office:office" xmlns:r="http://schemas.openxmlformats.org/officeDocument/2006/relationships" xmlns:m="http://schemas.openxmlformats.org/officeDocument/2006/math" xmlns:v="urn:schemas-microsoft-com:vml" xmlns:wp14="http://schemas.microsoft.com/office/word/2010/wordprocessingDrawing" xmlns:wp="http://schemas.openxmlformats.org/drawingml/2006/wordprocessingDrawing" xmlns:w10="urn:schemas-microsoft-com:office:word" xmlns:w="http://schemas.openxmlformats.org/wordprocessingml/2006/main" xmlns:w14="http://schemas.microsoft.com/office/word/2010/wordml" xmlns:w15="http://schemas.microsoft.com/office/word/2012/wordml" xmlns:wpg="http://schemas.microsoft.com/office/word/2010/wordprocessingGroup" xmlns:wpi="http://schemas.microsoft.com/office/word/2010/wordprocessingInk" xmlns:wne="http://schemas.microsoft.com/office/word/2006/wordml" xmlns:wps="http://schemas.microsoft.com/office/word/2010/wordprocessingShape" mc:Ignorable="w14 w15 wp14">
+<w:ftr xmlns:wpc="http://schemas.microsoft.com/office/word/2010/wordprocessingCanvas" xmlns:cx="http://schemas.microsoft.com/office/drawing/2014/chartex" xmlns:cx1="http://schemas.microsoft.com/office/drawing/2015/9/8/chartex" xmlns:cx2="http://schemas.microsoft.com/office/drawing/2015/10/21/chartex" xmlns:cx3="http://schemas.microsoft.com/office/drawing/2016/5/9/chartex" xmlns:cx4="http://schemas.microsoft.com/office/drawing/2016/5/10/chartex" xmlns:cx5="http://schemas.microsoft.com/office/drawing/2016/5/11/chartex" xmlns:cx6="http://schemas.microsoft.com/office/drawing/2016/5/12/chartex" xmlns:cx7="http://schemas.microsoft.com/office/drawing/2016/5/13/chartex" xmlns:cx8="http://schemas.microsoft.com/office/drawing/2016/5/14/chartex" xmlns:mc="http://schemas.openxmlformats.org/markup-compatibility/2006" xmlns:aink="http://schemas.microsoft.com/office/drawing/2016/ink" xmlns:am3d="http://schemas.microsoft.com/office/drawing/2017/model3d" xmlns:o="urn:schemas-microsoft-com:office:office" xmlns:r="http://schemas.openxmlformats.org/officeDocument/2006/relationships" xmlns:m="http://schemas.openxmlformats.org/officeDocument/2006/math" xmlns:v="urn:schemas-microsoft-com:vml" xmlns:wp14="http://schemas.microsoft.com/office/word/2010/wordprocessingDrawing" xmlns:wp="http://schemas.openxmlformats.org/drawingml/2006/wordprocessingDrawing" xmlns:w10="urn:schemas-microsoft-com:office:word" xmlns:w="http://schemas.openxmlformats.org/wordprocessingml/2006/main" xmlns:w14="http://schemas.microsoft.com/office/word/2010/wordml" xmlns:w15="http://schemas.microsoft.com/office/word/2012/wordml" xmlns:w16cid="http://schemas.microsoft.com/office/word/2016/wordml/cid" xmlns:w16se="http://schemas.microsoft.com/office/word/2015/wordml/symex" xmlns:wpg="http://schemas.microsoft.com/office/word/2010/wordprocessingGroup" xmlns:wpi="http://schemas.microsoft.com/office/word/2010/wordprocessingInk" xmlns:wne="http://schemas.microsoft.com/office/word/2006/wordml" xmlns:wps="http://schemas.microsoft.com/office/word/2010/wordprocessingShape" mc:Ignorable="w14 w15 w16se w16cid wp14">
   <w:sdt>
     <w:sdtPr>
       <w:id w:val="-863894952"/>
@@ -6977,7 +9211,7 @@
 </file>
 
 <file path=word/footer3.xml><?xml version="1.0" encoding="utf-8"?>
-<w:ftr xmlns:wpc="http://schemas.microsoft.com/office/word/2010/wordprocessingCanvas" xmlns:mc="http://schemas.openxmlformats.org/markup-compatibility/2006" xmlns:o="urn:schemas-microsoft-com:office:office" xmlns:r="http://schemas.openxmlformats.org/officeDocument/2006/relationships" xmlns:m="http://schemas.openxmlformats.org/officeDocument/2006/math" xmlns:v="urn:schemas-microsoft-com:vml" xmlns:wp14="http://schemas.microsoft.com/office/word/2010/wordprocessingDrawing" xmlns:wp="http://schemas.openxmlformats.org/drawingml/2006/wordprocessingDrawing" xmlns:w10="urn:schemas-microsoft-com:office:word" xmlns:w="http://schemas.openxmlformats.org/wordprocessingml/2006/main" xmlns:w14="http://schemas.microsoft.com/office/word/2010/wordml" xmlns:w15="http://schemas.microsoft.com/office/word/2012/wordml" xmlns:wpg="http://schemas.microsoft.com/office/word/2010/wordprocessingGroup" xmlns:wpi="http://schemas.microsoft.com/office/word/2010/wordprocessingInk" xmlns:wne="http://schemas.microsoft.com/office/word/2006/wordml" xmlns:wps="http://schemas.microsoft.com/office/word/2010/wordprocessingShape" mc:Ignorable="w14 w15 wp14">
+<w:ftr xmlns:wpc="http://schemas.microsoft.com/office/word/2010/wordprocessingCanvas" xmlns:cx="http://schemas.microsoft.com/office/drawing/2014/chartex" xmlns:cx1="http://schemas.microsoft.com/office/drawing/2015/9/8/chartex" xmlns:cx2="http://schemas.microsoft.com/office/drawing/2015/10/21/chartex" xmlns:cx3="http://schemas.microsoft.com/office/drawing/2016/5/9/chartex" xmlns:cx4="http://schemas.microsoft.com/office/drawing/2016/5/10/chartex" xmlns:cx5="http://schemas.microsoft.com/office/drawing/2016/5/11/chartex" xmlns:cx6="http://schemas.microsoft.com/office/drawing/2016/5/12/chartex" xmlns:cx7="http://schemas.microsoft.com/office/drawing/2016/5/13/chartex" xmlns:cx8="http://schemas.microsoft.com/office/drawing/2016/5/14/chartex" xmlns:mc="http://schemas.openxmlformats.org/markup-compatibility/2006" xmlns:aink="http://schemas.microsoft.com/office/drawing/2016/ink" xmlns:am3d="http://schemas.microsoft.com/office/drawing/2017/model3d" xmlns:o="urn:schemas-microsoft-com:office:office" xmlns:r="http://schemas.openxmlformats.org/officeDocument/2006/relationships" xmlns:m="http://schemas.openxmlformats.org/officeDocument/2006/math" xmlns:v="urn:schemas-microsoft-com:vml" xmlns:wp14="http://schemas.microsoft.com/office/word/2010/wordprocessingDrawing" xmlns:wp="http://schemas.openxmlformats.org/drawingml/2006/wordprocessingDrawing" xmlns:w10="urn:schemas-microsoft-com:office:word" xmlns:w="http://schemas.openxmlformats.org/wordprocessingml/2006/main" xmlns:w14="http://schemas.microsoft.com/office/word/2010/wordml" xmlns:w15="http://schemas.microsoft.com/office/word/2012/wordml" xmlns:w16cid="http://schemas.microsoft.com/office/word/2016/wordml/cid" xmlns:w16se="http://schemas.microsoft.com/office/word/2015/wordml/symex" xmlns:wpg="http://schemas.microsoft.com/office/word/2010/wordprocessingGroup" xmlns:wpi="http://schemas.microsoft.com/office/word/2010/wordprocessingInk" xmlns:wne="http://schemas.microsoft.com/office/word/2006/wordml" xmlns:wps="http://schemas.microsoft.com/office/word/2010/wordprocessingShape" mc:Ignorable="w14 w15 w16se w16cid wp14">
   <w:sdt>
     <w:sdtPr>
       <w:id w:val="-1409063648"/>
@@ -7024,7 +9258,7 @@
 </file>
 
 <file path=word/footnotes.xml><?xml version="1.0" encoding="utf-8"?>
-<w:footnotes xmlns:wpc="http://schemas.microsoft.com/office/word/2010/wordprocessingCanvas" xmlns:mc="http://schemas.openxmlformats.org/markup-compatibility/2006" xmlns:o="urn:schemas-microsoft-com:office:office" xmlns:r="http://schemas.openxmlformats.org/officeDocument/2006/relationships" xmlns:m="http://schemas.openxmlformats.org/officeDocument/2006/math" xmlns:v="urn:schemas-microsoft-com:vml" xmlns:wp14="http://schemas.microsoft.com/office/word/2010/wordprocessingDrawing" xmlns:wp="http://schemas.openxmlformats.org/drawingml/2006/wordprocessingDrawing" xmlns:w10="urn:schemas-microsoft-com:office:word" xmlns:w="http://schemas.openxmlformats.org/wordprocessingml/2006/main" xmlns:w14="http://schemas.microsoft.com/office/word/2010/wordml" xmlns:w15="http://schemas.microsoft.com/office/word/2012/wordml" xmlns:wpg="http://schemas.microsoft.com/office/word/2010/wordprocessingGroup" xmlns:wpi="http://schemas.microsoft.com/office/word/2010/wordprocessingInk" xmlns:wne="http://schemas.microsoft.com/office/word/2006/wordml" xmlns:wps="http://schemas.microsoft.com/office/word/2010/wordprocessingShape" mc:Ignorable="w14 w15 wp14">
+<w:footnotes xmlns:wpc="http://schemas.microsoft.com/office/word/2010/wordprocessingCanvas" xmlns:cx="http://schemas.microsoft.com/office/drawing/2014/chartex" xmlns:cx1="http://schemas.microsoft.com/office/drawing/2015/9/8/chartex" xmlns:cx2="http://schemas.microsoft.com/office/drawing/2015/10/21/chartex" xmlns:cx3="http://schemas.microsoft.com/office/drawing/2016/5/9/chartex" xmlns:cx4="http://schemas.microsoft.com/office/drawing/2016/5/10/chartex" xmlns:cx5="http://schemas.microsoft.com/office/drawing/2016/5/11/chartex" xmlns:cx6="http://schemas.microsoft.com/office/drawing/2016/5/12/chartex" xmlns:cx7="http://schemas.microsoft.com/office/drawing/2016/5/13/chartex" xmlns:cx8="http://schemas.microsoft.com/office/drawing/2016/5/14/chartex" xmlns:mc="http://schemas.openxmlformats.org/markup-compatibility/2006" xmlns:aink="http://schemas.microsoft.com/office/drawing/2016/ink" xmlns:am3d="http://schemas.microsoft.com/office/drawing/2017/model3d" xmlns:o="urn:schemas-microsoft-com:office:office" xmlns:r="http://schemas.openxmlformats.org/officeDocument/2006/relationships" xmlns:m="http://schemas.openxmlformats.org/officeDocument/2006/math" xmlns:v="urn:schemas-microsoft-com:vml" xmlns:wp14="http://schemas.microsoft.com/office/word/2010/wordprocessingDrawing" xmlns:wp="http://schemas.openxmlformats.org/drawingml/2006/wordprocessingDrawing" xmlns:w10="urn:schemas-microsoft-com:office:word" xmlns:w="http://schemas.openxmlformats.org/wordprocessingml/2006/main" xmlns:w14="http://schemas.microsoft.com/office/word/2010/wordml" xmlns:w15="http://schemas.microsoft.com/office/word/2012/wordml" xmlns:w16cid="http://schemas.microsoft.com/office/word/2016/wordml/cid" xmlns:w16se="http://schemas.microsoft.com/office/word/2015/wordml/symex" xmlns:wpg="http://schemas.microsoft.com/office/word/2010/wordprocessingGroup" xmlns:wpi="http://schemas.microsoft.com/office/word/2010/wordprocessingInk" xmlns:wne="http://schemas.microsoft.com/office/word/2006/wordml" xmlns:wps="http://schemas.microsoft.com/office/word/2010/wordprocessingShape" mc:Ignorable="w14 w15 w16se w16cid wp14">
   <w:footnote w:type="separator" w:id="-1">
     <w:p>
       <w:pPr>
@@ -7049,7 +9283,7 @@
 </file>
 
 <file path=word/header1.xml><?xml version="1.0" encoding="utf-8"?>
-<w:hdr xmlns:wpc="http://schemas.microsoft.com/office/word/2010/wordprocessingCanvas" xmlns:mc="http://schemas.openxmlformats.org/markup-compatibility/2006" xmlns:o="urn:schemas-microsoft-com:office:office" xmlns:r="http://schemas.openxmlformats.org/officeDocument/2006/relationships" xmlns:m="http://schemas.openxmlformats.org/officeDocument/2006/math" xmlns:v="urn:schemas-microsoft-com:vml" xmlns:wp14="http://schemas.microsoft.com/office/word/2010/wordprocessingDrawing" xmlns:wp="http://schemas.openxmlformats.org/drawingml/2006/wordprocessingDrawing" xmlns:w10="urn:schemas-microsoft-com:office:word" xmlns:w="http://schemas.openxmlformats.org/wordprocessingml/2006/main" xmlns:w14="http://schemas.microsoft.com/office/word/2010/wordml" xmlns:w15="http://schemas.microsoft.com/office/word/2012/wordml" xmlns:wpg="http://schemas.microsoft.com/office/word/2010/wordprocessingGroup" xmlns:wpi="http://schemas.microsoft.com/office/word/2010/wordprocessingInk" xmlns:wne="http://schemas.microsoft.com/office/word/2006/wordml" xmlns:wps="http://schemas.microsoft.com/office/word/2010/wordprocessingShape" mc:Ignorable="w14 w15 wp14">
+<w:hdr xmlns:wpc="http://schemas.microsoft.com/office/word/2010/wordprocessingCanvas" xmlns:cx="http://schemas.microsoft.com/office/drawing/2014/chartex" xmlns:cx1="http://schemas.microsoft.com/office/drawing/2015/9/8/chartex" xmlns:cx2="http://schemas.microsoft.com/office/drawing/2015/10/21/chartex" xmlns:cx3="http://schemas.microsoft.com/office/drawing/2016/5/9/chartex" xmlns:cx4="http://schemas.microsoft.com/office/drawing/2016/5/10/chartex" xmlns:cx5="http://schemas.microsoft.com/office/drawing/2016/5/11/chartex" xmlns:cx6="http://schemas.microsoft.com/office/drawing/2016/5/12/chartex" xmlns:cx7="http://schemas.microsoft.com/office/drawing/2016/5/13/chartex" xmlns:cx8="http://schemas.microsoft.com/office/drawing/2016/5/14/chartex" xmlns:mc="http://schemas.openxmlformats.org/markup-compatibility/2006" xmlns:aink="http://schemas.microsoft.com/office/drawing/2016/ink" xmlns:am3d="http://schemas.microsoft.com/office/drawing/2017/model3d" xmlns:o="urn:schemas-microsoft-com:office:office" xmlns:r="http://schemas.openxmlformats.org/officeDocument/2006/relationships" xmlns:m="http://schemas.openxmlformats.org/officeDocument/2006/math" xmlns:v="urn:schemas-microsoft-com:vml" xmlns:wp14="http://schemas.microsoft.com/office/word/2010/wordprocessingDrawing" xmlns:wp="http://schemas.openxmlformats.org/drawingml/2006/wordprocessingDrawing" xmlns:w10="urn:schemas-microsoft-com:office:word" xmlns:w="http://schemas.openxmlformats.org/wordprocessingml/2006/main" xmlns:w14="http://schemas.microsoft.com/office/word/2010/wordml" xmlns:w15="http://schemas.microsoft.com/office/word/2012/wordml" xmlns:w16cid="http://schemas.microsoft.com/office/word/2016/wordml/cid" xmlns:w16se="http://schemas.microsoft.com/office/word/2015/wordml/symex" xmlns:wpg="http://schemas.microsoft.com/office/word/2010/wordprocessingGroup" xmlns:wpi="http://schemas.microsoft.com/office/word/2010/wordprocessingInk" xmlns:wne="http://schemas.microsoft.com/office/word/2006/wordml" xmlns:wps="http://schemas.microsoft.com/office/word/2010/wordprocessingShape" mc:Ignorable="w14 w15 w16se w16cid wp14">
   <w:p>
     <w:pPr>
       <w:pStyle w:val="Encabezado"/>
@@ -7065,8 +9299,8 @@
 </file>
 
 <file path=word/numbering.xml><?xml version="1.0" encoding="utf-8"?>
-<w:numbering xmlns:wpc="http://schemas.microsoft.com/office/word/2010/wordprocessingCanvas" xmlns:mc="http://schemas.openxmlformats.org/markup-compatibility/2006" xmlns:o="urn:schemas-microsoft-com:office:office" xmlns:r="http://schemas.openxmlformats.org/officeDocument/2006/relationships" xmlns:m="http://schemas.openxmlformats.org/officeDocument/2006/math" xmlns:v="urn:schemas-microsoft-com:vml" xmlns:wp14="http://schemas.microsoft.com/office/word/2010/wordprocessingDrawing" xmlns:wp="http://schemas.openxmlformats.org/drawingml/2006/wordprocessingDrawing" xmlns:w10="urn:schemas-microsoft-com:office:word" xmlns:w="http://schemas.openxmlformats.org/wordprocessingml/2006/main" xmlns:w14="http://schemas.microsoft.com/office/word/2010/wordml" xmlns:w15="http://schemas.microsoft.com/office/word/2012/wordml" xmlns:wpg="http://schemas.microsoft.com/office/word/2010/wordprocessingGroup" xmlns:wpi="http://schemas.microsoft.com/office/word/2010/wordprocessingInk" xmlns:wne="http://schemas.microsoft.com/office/word/2006/wordml" xmlns:wps="http://schemas.microsoft.com/office/word/2010/wordprocessingShape" mc:Ignorable="w14 w15 wp14">
-  <w:abstractNum w:abstractNumId="0">
+<w:numbering xmlns:wpc="http://schemas.microsoft.com/office/word/2010/wordprocessingCanvas" xmlns:cx="http://schemas.microsoft.com/office/drawing/2014/chartex" xmlns:cx1="http://schemas.microsoft.com/office/drawing/2015/9/8/chartex" xmlns:cx2="http://schemas.microsoft.com/office/drawing/2015/10/21/chartex" xmlns:cx3="http://schemas.microsoft.com/office/drawing/2016/5/9/chartex" xmlns:cx4="http://schemas.microsoft.com/office/drawing/2016/5/10/chartex" xmlns:cx5="http://schemas.microsoft.com/office/drawing/2016/5/11/chartex" xmlns:cx6="http://schemas.microsoft.com/office/drawing/2016/5/12/chartex" xmlns:cx7="http://schemas.microsoft.com/office/drawing/2016/5/13/chartex" xmlns:cx8="http://schemas.microsoft.com/office/drawing/2016/5/14/chartex" xmlns:mc="http://schemas.openxmlformats.org/markup-compatibility/2006" xmlns:aink="http://schemas.microsoft.com/office/drawing/2016/ink" xmlns:am3d="http://schemas.microsoft.com/office/drawing/2017/model3d" xmlns:o="urn:schemas-microsoft-com:office:office" xmlns:r="http://schemas.openxmlformats.org/officeDocument/2006/relationships" xmlns:m="http://schemas.openxmlformats.org/officeDocument/2006/math" xmlns:v="urn:schemas-microsoft-com:vml" xmlns:wp14="http://schemas.microsoft.com/office/word/2010/wordprocessingDrawing" xmlns:wp="http://schemas.openxmlformats.org/drawingml/2006/wordprocessingDrawing" xmlns:w10="urn:schemas-microsoft-com:office:word" xmlns:w="http://schemas.openxmlformats.org/wordprocessingml/2006/main" xmlns:w14="http://schemas.microsoft.com/office/word/2010/wordml" xmlns:w15="http://schemas.microsoft.com/office/word/2012/wordml" xmlns:w16cid="http://schemas.microsoft.com/office/word/2016/wordml/cid" xmlns:w16se="http://schemas.microsoft.com/office/word/2015/wordml/symex" xmlns:wpg="http://schemas.microsoft.com/office/word/2010/wordprocessingGroup" xmlns:wpi="http://schemas.microsoft.com/office/word/2010/wordprocessingInk" xmlns:wne="http://schemas.microsoft.com/office/word/2006/wordml" xmlns:wps="http://schemas.microsoft.com/office/word/2010/wordprocessingShape" mc:Ignorable="w14 w15 w16se w16cid wp14">
+  <w:abstractNum w:abstractNumId="0" w15:restartNumberingAfterBreak="0">
     <w:nsid w:val="01485C1F"/>
     <w:multiLevelType w:val="hybridMultilevel"/>
     <w:tmpl w:val="BCA24D9E"/>
@@ -7155,7 +9389,7 @@
       </w:pPr>
     </w:lvl>
   </w:abstractNum>
-  <w:abstractNum w:abstractNumId="1">
+  <w:abstractNum w:abstractNumId="1" w15:restartNumberingAfterBreak="0">
     <w:nsid w:val="04EC7F8A"/>
     <w:multiLevelType w:val="hybridMultilevel"/>
     <w:tmpl w:val="5C524448"/>
@@ -7244,7 +9478,7 @@
       </w:pPr>
     </w:lvl>
   </w:abstractNum>
-  <w:abstractNum w:abstractNumId="2">
+  <w:abstractNum w:abstractNumId="2" w15:restartNumberingAfterBreak="0">
     <w:nsid w:val="053608D6"/>
     <w:multiLevelType w:val="hybridMultilevel"/>
     <w:tmpl w:val="6A70BEB2"/>
@@ -7333,7 +9567,7 @@
       </w:pPr>
     </w:lvl>
   </w:abstractNum>
-  <w:abstractNum w:abstractNumId="3">
+  <w:abstractNum w:abstractNumId="3" w15:restartNumberingAfterBreak="0">
     <w:nsid w:val="15C314DE"/>
     <w:multiLevelType w:val="hybridMultilevel"/>
     <w:tmpl w:val="37E22812"/>
@@ -7422,7 +9656,208 @@
       </w:pPr>
     </w:lvl>
   </w:abstractNum>
-  <w:abstractNum w:abstractNumId="4">
+  <w:abstractNum w:abstractNumId="4" w15:restartNumberingAfterBreak="0">
+    <w:nsid w:val="1D865829"/>
+    <w:multiLevelType w:val="hybridMultilevel"/>
+    <w:tmpl w:val="4CF0022A"/>
+    <w:lvl w:ilvl="0" w:tplc="FDB8118A">
+      <w:numFmt w:val="bullet"/>
+      <w:lvlText w:val="-"/>
+      <w:lvlJc w:val="left"/>
+      <w:pPr>
+        <w:ind w:left="720" w:hanging="360"/>
+      </w:pPr>
+      <w:rPr>
+        <w:rFonts w:ascii="Calibri" w:eastAsiaTheme="minorHAnsi" w:hAnsi="Calibri" w:cs="Calibri" w:hint="default"/>
+      </w:rPr>
+    </w:lvl>
+    <w:lvl w:ilvl="1" w:tplc="480A0003" w:tentative="1">
+      <w:start w:val="1"/>
+      <w:numFmt w:val="bullet"/>
+      <w:lvlText w:val="o"/>
+      <w:lvlJc w:val="left"/>
+      <w:pPr>
+        <w:ind w:left="1440" w:hanging="360"/>
+      </w:pPr>
+      <w:rPr>
+        <w:rFonts w:ascii="Courier New" w:hAnsi="Courier New" w:cs="Courier New" w:hint="default"/>
+      </w:rPr>
+    </w:lvl>
+    <w:lvl w:ilvl="2" w:tplc="480A0005" w:tentative="1">
+      <w:start w:val="1"/>
+      <w:numFmt w:val="bullet"/>
+      <w:lvlText w:val=""/>
+      <w:lvlJc w:val="left"/>
+      <w:pPr>
+        <w:ind w:left="2160" w:hanging="360"/>
+      </w:pPr>
+      <w:rPr>
+        <w:rFonts w:ascii="Wingdings" w:hAnsi="Wingdings" w:hint="default"/>
+      </w:rPr>
+    </w:lvl>
+    <w:lvl w:ilvl="3" w:tplc="480A0001" w:tentative="1">
+      <w:start w:val="1"/>
+      <w:numFmt w:val="bullet"/>
+      <w:lvlText w:val=""/>
+      <w:lvlJc w:val="left"/>
+      <w:pPr>
+        <w:ind w:left="2880" w:hanging="360"/>
+      </w:pPr>
+      <w:rPr>
+        <w:rFonts w:ascii="Symbol" w:hAnsi="Symbol" w:hint="default"/>
+      </w:rPr>
+    </w:lvl>
+    <w:lvl w:ilvl="4" w:tplc="480A0003" w:tentative="1">
+      <w:start w:val="1"/>
+      <w:numFmt w:val="bullet"/>
+      <w:lvlText w:val="o"/>
+      <w:lvlJc w:val="left"/>
+      <w:pPr>
+        <w:ind w:left="3600" w:hanging="360"/>
+      </w:pPr>
+      <w:rPr>
+        <w:rFonts w:ascii="Courier New" w:hAnsi="Courier New" w:cs="Courier New" w:hint="default"/>
+      </w:rPr>
+    </w:lvl>
+    <w:lvl w:ilvl="5" w:tplc="480A0005" w:tentative="1">
+      <w:start w:val="1"/>
+      <w:numFmt w:val="bullet"/>
+      <w:lvlText w:val=""/>
+      <w:lvlJc w:val="left"/>
+      <w:pPr>
+        <w:ind w:left="4320" w:hanging="360"/>
+      </w:pPr>
+      <w:rPr>
+        <w:rFonts w:ascii="Wingdings" w:hAnsi="Wingdings" w:hint="default"/>
+      </w:rPr>
+    </w:lvl>
+    <w:lvl w:ilvl="6" w:tplc="480A0001" w:tentative="1">
+      <w:start w:val="1"/>
+      <w:numFmt w:val="bullet"/>
+      <w:lvlText w:val=""/>
+      <w:lvlJc w:val="left"/>
+      <w:pPr>
+        <w:ind w:left="5040" w:hanging="360"/>
+      </w:pPr>
+      <w:rPr>
+        <w:rFonts w:ascii="Symbol" w:hAnsi="Symbol" w:hint="default"/>
+      </w:rPr>
+    </w:lvl>
+    <w:lvl w:ilvl="7" w:tplc="480A0003" w:tentative="1">
+      <w:start w:val="1"/>
+      <w:numFmt w:val="bullet"/>
+      <w:lvlText w:val="o"/>
+      <w:lvlJc w:val="left"/>
+      <w:pPr>
+        <w:ind w:left="5760" w:hanging="360"/>
+      </w:pPr>
+      <w:rPr>
+        <w:rFonts w:ascii="Courier New" w:hAnsi="Courier New" w:cs="Courier New" w:hint="default"/>
+      </w:rPr>
+    </w:lvl>
+    <w:lvl w:ilvl="8" w:tplc="480A0005" w:tentative="1">
+      <w:start w:val="1"/>
+      <w:numFmt w:val="bullet"/>
+      <w:lvlText w:val=""/>
+      <w:lvlJc w:val="left"/>
+      <w:pPr>
+        <w:ind w:left="6480" w:hanging="360"/>
+      </w:pPr>
+      <w:rPr>
+        <w:rFonts w:ascii="Wingdings" w:hAnsi="Wingdings" w:hint="default"/>
+      </w:rPr>
+    </w:lvl>
+  </w:abstractNum>
+  <w:abstractNum w:abstractNumId="5" w15:restartNumberingAfterBreak="0">
+    <w:nsid w:val="25D92A4F"/>
+    <w:multiLevelType w:val="hybridMultilevel"/>
+    <w:tmpl w:val="41AE1E42"/>
+    <w:lvl w:ilvl="0" w:tplc="C3926BCE">
+      <w:start w:val="1"/>
+      <w:numFmt w:val="decimal"/>
+      <w:lvlText w:val="%1."/>
+      <w:lvlJc w:val="left"/>
+      <w:pPr>
+        <w:ind w:left="1080" w:hanging="360"/>
+      </w:pPr>
+      <w:rPr>
+        <w:rFonts w:hint="default"/>
+      </w:rPr>
+    </w:lvl>
+    <w:lvl w:ilvl="1" w:tplc="480A0019" w:tentative="1">
+      <w:start w:val="1"/>
+      <w:numFmt w:val="lowerLetter"/>
+      <w:lvlText w:val="%2."/>
+      <w:lvlJc w:val="left"/>
+      <w:pPr>
+        <w:ind w:left="1800" w:hanging="360"/>
+      </w:pPr>
+    </w:lvl>
+    <w:lvl w:ilvl="2" w:tplc="480A001B" w:tentative="1">
+      <w:start w:val="1"/>
+      <w:numFmt w:val="lowerRoman"/>
+      <w:lvlText w:val="%3."/>
+      <w:lvlJc w:val="right"/>
+      <w:pPr>
+        <w:ind w:left="2520" w:hanging="180"/>
+      </w:pPr>
+    </w:lvl>
+    <w:lvl w:ilvl="3" w:tplc="480A000F" w:tentative="1">
+      <w:start w:val="1"/>
+      <w:numFmt w:val="decimal"/>
+      <w:lvlText w:val="%4."/>
+      <w:lvlJc w:val="left"/>
+      <w:pPr>
+        <w:ind w:left="3240" w:hanging="360"/>
+      </w:pPr>
+    </w:lvl>
+    <w:lvl w:ilvl="4" w:tplc="480A0019" w:tentative="1">
+      <w:start w:val="1"/>
+      <w:numFmt w:val="lowerLetter"/>
+      <w:lvlText w:val="%5."/>
+      <w:lvlJc w:val="left"/>
+      <w:pPr>
+        <w:ind w:left="3960" w:hanging="360"/>
+      </w:pPr>
+    </w:lvl>
+    <w:lvl w:ilvl="5" w:tplc="480A001B" w:tentative="1">
+      <w:start w:val="1"/>
+      <w:numFmt w:val="lowerRoman"/>
+      <w:lvlText w:val="%6."/>
+      <w:lvlJc w:val="right"/>
+      <w:pPr>
+        <w:ind w:left="4680" w:hanging="180"/>
+      </w:pPr>
+    </w:lvl>
+    <w:lvl w:ilvl="6" w:tplc="480A000F" w:tentative="1">
+      <w:start w:val="1"/>
+      <w:numFmt w:val="decimal"/>
+      <w:lvlText w:val="%7."/>
+      <w:lvlJc w:val="left"/>
+      <w:pPr>
+        <w:ind w:left="5400" w:hanging="360"/>
+      </w:pPr>
+    </w:lvl>
+    <w:lvl w:ilvl="7" w:tplc="480A0019" w:tentative="1">
+      <w:start w:val="1"/>
+      <w:numFmt w:val="lowerLetter"/>
+      <w:lvlText w:val="%8."/>
+      <w:lvlJc w:val="left"/>
+      <w:pPr>
+        <w:ind w:left="6120" w:hanging="360"/>
+      </w:pPr>
+    </w:lvl>
+    <w:lvl w:ilvl="8" w:tplc="480A001B" w:tentative="1">
+      <w:start w:val="1"/>
+      <w:numFmt w:val="lowerRoman"/>
+      <w:lvlText w:val="%9."/>
+      <w:lvlJc w:val="right"/>
+      <w:pPr>
+        <w:ind w:left="6840" w:hanging="180"/>
+      </w:pPr>
+    </w:lvl>
+  </w:abstractNum>
+  <w:abstractNum w:abstractNumId="6" w15:restartNumberingAfterBreak="0">
     <w:nsid w:val="2B5935F5"/>
     <w:multiLevelType w:val="hybridMultilevel"/>
     <w:tmpl w:val="B010F096"/>
@@ -7511,7 +9946,7 @@
       </w:pPr>
     </w:lvl>
   </w:abstractNum>
-  <w:abstractNum w:abstractNumId="5">
+  <w:abstractNum w:abstractNumId="7" w15:restartNumberingAfterBreak="0">
     <w:nsid w:val="2EDA2514"/>
     <w:multiLevelType w:val="hybridMultilevel"/>
     <w:tmpl w:val="6A70BEB2"/>
@@ -7600,7 +10035,7 @@
       </w:pPr>
     </w:lvl>
   </w:abstractNum>
-  <w:abstractNum w:abstractNumId="6">
+  <w:abstractNum w:abstractNumId="8" w15:restartNumberingAfterBreak="0">
     <w:nsid w:val="36A80334"/>
     <w:multiLevelType w:val="hybridMultilevel"/>
     <w:tmpl w:val="C3ECDFBC"/>
@@ -7616,7 +10051,7 @@
         <w:rFonts w:hint="default"/>
       </w:rPr>
     </w:lvl>
-    <w:lvl w:ilvl="1" w:tplc="480A0019" w:tentative="1">
+    <w:lvl w:ilvl="1" w:tplc="480A0019">
       <w:start w:val="1"/>
       <w:numFmt w:val="lowerLetter"/>
       <w:lvlText w:val="%2."/>
@@ -7689,7 +10124,7 @@
       </w:pPr>
     </w:lvl>
   </w:abstractNum>
-  <w:abstractNum w:abstractNumId="7">
+  <w:abstractNum w:abstractNumId="9" w15:restartNumberingAfterBreak="0">
     <w:nsid w:val="3A7E4623"/>
     <w:multiLevelType w:val="hybridMultilevel"/>
     <w:tmpl w:val="B7DE5034"/>
@@ -7778,7 +10213,7 @@
       </w:pPr>
     </w:lvl>
   </w:abstractNum>
-  <w:abstractNum w:abstractNumId="8">
+  <w:abstractNum w:abstractNumId="10" w15:restartNumberingAfterBreak="0">
     <w:nsid w:val="3C926E97"/>
     <w:multiLevelType w:val="hybridMultilevel"/>
     <w:tmpl w:val="C9C8A4DC"/>
@@ -7867,7 +10302,7 @@
       </w:pPr>
     </w:lvl>
   </w:abstractNum>
-  <w:abstractNum w:abstractNumId="9">
+  <w:abstractNum w:abstractNumId="11" w15:restartNumberingAfterBreak="0">
     <w:nsid w:val="3F1A0DE2"/>
     <w:multiLevelType w:val="hybridMultilevel"/>
     <w:tmpl w:val="6A70BEB2"/>
@@ -7956,11 +10391,11 @@
       </w:pPr>
     </w:lvl>
   </w:abstractNum>
-  <w:abstractNum w:abstractNumId="10">
+  <w:abstractNum w:abstractNumId="12" w15:restartNumberingAfterBreak="0">
     <w:nsid w:val="42033696"/>
     <w:multiLevelType w:val="hybridMultilevel"/>
-    <w:tmpl w:val="3484F44E"/>
-    <w:lvl w:ilvl="0" w:tplc="EBF0121C">
+    <w:tmpl w:val="C0AC2EE0"/>
+    <w:lvl w:ilvl="0" w:tplc="8FDEA668">
       <w:start w:val="1"/>
       <w:numFmt w:val="decimal"/>
       <w:pStyle w:val="Estilo1"/>
@@ -8046,7 +10481,7 @@
       </w:pPr>
     </w:lvl>
   </w:abstractNum>
-  <w:abstractNum w:abstractNumId="11">
+  <w:abstractNum w:abstractNumId="13" w15:restartNumberingAfterBreak="0">
     <w:nsid w:val="463E03BC"/>
     <w:multiLevelType w:val="hybridMultilevel"/>
     <w:tmpl w:val="08283C46"/>
@@ -8135,7 +10570,7 @@
       </w:pPr>
     </w:lvl>
   </w:abstractNum>
-  <w:abstractNum w:abstractNumId="12">
+  <w:abstractNum w:abstractNumId="14" w15:restartNumberingAfterBreak="0">
     <w:nsid w:val="48552130"/>
     <w:multiLevelType w:val="hybridMultilevel"/>
     <w:tmpl w:val="85907358"/>
@@ -8224,7 +10659,7 @@
       </w:pPr>
     </w:lvl>
   </w:abstractNum>
-  <w:abstractNum w:abstractNumId="13">
+  <w:abstractNum w:abstractNumId="15" w15:restartNumberingAfterBreak="0">
     <w:nsid w:val="58755488"/>
     <w:multiLevelType w:val="hybridMultilevel"/>
     <w:tmpl w:val="286038BC"/>
@@ -8313,7 +10748,96 @@
       </w:pPr>
     </w:lvl>
   </w:abstractNum>
-  <w:abstractNum w:abstractNumId="14">
+  <w:abstractNum w:abstractNumId="16" w15:restartNumberingAfterBreak="0">
+    <w:nsid w:val="58B136EC"/>
+    <w:multiLevelType w:val="hybridMultilevel"/>
+    <w:tmpl w:val="8724F1A4"/>
+    <w:lvl w:ilvl="0" w:tplc="C4EC40A0">
+      <w:start w:val="1"/>
+      <w:numFmt w:val="decimal"/>
+      <w:lvlText w:val="%1."/>
+      <w:lvlJc w:val="left"/>
+      <w:pPr>
+        <w:ind w:left="1080" w:hanging="360"/>
+      </w:pPr>
+      <w:rPr>
+        <w:rFonts w:hint="default"/>
+      </w:rPr>
+    </w:lvl>
+    <w:lvl w:ilvl="1" w:tplc="480A0019" w:tentative="1">
+      <w:start w:val="1"/>
+      <w:numFmt w:val="lowerLetter"/>
+      <w:lvlText w:val="%2."/>
+      <w:lvlJc w:val="left"/>
+      <w:pPr>
+        <w:ind w:left="1800" w:hanging="360"/>
+      </w:pPr>
+    </w:lvl>
+    <w:lvl w:ilvl="2" w:tplc="480A001B" w:tentative="1">
+      <w:start w:val="1"/>
+      <w:numFmt w:val="lowerRoman"/>
+      <w:lvlText w:val="%3."/>
+      <w:lvlJc w:val="right"/>
+      <w:pPr>
+        <w:ind w:left="2520" w:hanging="180"/>
+      </w:pPr>
+    </w:lvl>
+    <w:lvl w:ilvl="3" w:tplc="480A000F" w:tentative="1">
+      <w:start w:val="1"/>
+      <w:numFmt w:val="decimal"/>
+      <w:lvlText w:val="%4."/>
+      <w:lvlJc w:val="left"/>
+      <w:pPr>
+        <w:ind w:left="3240" w:hanging="360"/>
+      </w:pPr>
+    </w:lvl>
+    <w:lvl w:ilvl="4" w:tplc="480A0019" w:tentative="1">
+      <w:start w:val="1"/>
+      <w:numFmt w:val="lowerLetter"/>
+      <w:lvlText w:val="%5."/>
+      <w:lvlJc w:val="left"/>
+      <w:pPr>
+        <w:ind w:left="3960" w:hanging="360"/>
+      </w:pPr>
+    </w:lvl>
+    <w:lvl w:ilvl="5" w:tplc="480A001B" w:tentative="1">
+      <w:start w:val="1"/>
+      <w:numFmt w:val="lowerRoman"/>
+      <w:lvlText w:val="%6."/>
+      <w:lvlJc w:val="right"/>
+      <w:pPr>
+        <w:ind w:left="4680" w:hanging="180"/>
+      </w:pPr>
+    </w:lvl>
+    <w:lvl w:ilvl="6" w:tplc="480A000F" w:tentative="1">
+      <w:start w:val="1"/>
+      <w:numFmt w:val="decimal"/>
+      <w:lvlText w:val="%7."/>
+      <w:lvlJc w:val="left"/>
+      <w:pPr>
+        <w:ind w:left="5400" w:hanging="360"/>
+      </w:pPr>
+    </w:lvl>
+    <w:lvl w:ilvl="7" w:tplc="480A0019" w:tentative="1">
+      <w:start w:val="1"/>
+      <w:numFmt w:val="lowerLetter"/>
+      <w:lvlText w:val="%8."/>
+      <w:lvlJc w:val="left"/>
+      <w:pPr>
+        <w:ind w:left="6120" w:hanging="360"/>
+      </w:pPr>
+    </w:lvl>
+    <w:lvl w:ilvl="8" w:tplc="480A001B" w:tentative="1">
+      <w:start w:val="1"/>
+      <w:numFmt w:val="lowerRoman"/>
+      <w:lvlText w:val="%9."/>
+      <w:lvlJc w:val="right"/>
+      <w:pPr>
+        <w:ind w:left="6840" w:hanging="180"/>
+      </w:pPr>
+    </w:lvl>
+  </w:abstractNum>
+  <w:abstractNum w:abstractNumId="17" w15:restartNumberingAfterBreak="0">
     <w:nsid w:val="60C83559"/>
     <w:multiLevelType w:val="hybridMultilevel"/>
     <w:tmpl w:val="F8EAACDE"/>
@@ -8402,7 +10926,7 @@
       </w:pPr>
     </w:lvl>
   </w:abstractNum>
-  <w:abstractNum w:abstractNumId="15">
+  <w:abstractNum w:abstractNumId="18" w15:restartNumberingAfterBreak="0">
     <w:nsid w:val="633C306C"/>
     <w:multiLevelType w:val="hybridMultilevel"/>
     <w:tmpl w:val="E86E744A"/>
@@ -8491,7 +11015,7 @@
       </w:pPr>
     </w:lvl>
   </w:abstractNum>
-  <w:abstractNum w:abstractNumId="16">
+  <w:abstractNum w:abstractNumId="19" w15:restartNumberingAfterBreak="0">
     <w:nsid w:val="646C4E50"/>
     <w:multiLevelType w:val="hybridMultilevel"/>
     <w:tmpl w:val="7AA80632"/>
@@ -8580,7 +11104,7 @@
       </w:pPr>
     </w:lvl>
   </w:abstractNum>
-  <w:abstractNum w:abstractNumId="17">
+  <w:abstractNum w:abstractNumId="20" w15:restartNumberingAfterBreak="0">
     <w:nsid w:val="6E8F2651"/>
     <w:multiLevelType w:val="hybridMultilevel"/>
     <w:tmpl w:val="B48E3C06"/>
@@ -8670,37 +11194,37 @@
     </w:lvl>
   </w:abstractNum>
   <w:num w:numId="1">
-    <w:abstractNumId w:val="10"/>
+    <w:abstractNumId w:val="12"/>
   </w:num>
   <w:num w:numId="2">
-    <w:abstractNumId w:val="14"/>
+    <w:abstractNumId w:val="17"/>
   </w:num>
   <w:num w:numId="3">
-    <w:abstractNumId w:val="7"/>
+    <w:abstractNumId w:val="9"/>
   </w:num>
   <w:num w:numId="4">
-    <w:abstractNumId w:val="9"/>
+    <w:abstractNumId w:val="11"/>
   </w:num>
   <w:num w:numId="5">
-    <w:abstractNumId w:val="5"/>
+    <w:abstractNumId w:val="7"/>
   </w:num>
   <w:num w:numId="6">
     <w:abstractNumId w:val="2"/>
   </w:num>
   <w:num w:numId="7">
-    <w:abstractNumId w:val="12"/>
+    <w:abstractNumId w:val="14"/>
   </w:num>
   <w:num w:numId="8">
-    <w:abstractNumId w:val="8"/>
+    <w:abstractNumId w:val="10"/>
   </w:num>
   <w:num w:numId="9">
-    <w:abstractNumId w:val="17"/>
+    <w:abstractNumId w:val="20"/>
   </w:num>
   <w:num w:numId="10">
-    <w:abstractNumId w:val="11"/>
+    <w:abstractNumId w:val="13"/>
   </w:num>
   <w:num w:numId="11">
-    <w:abstractNumId w:val="4"/>
+    <w:abstractNumId w:val="6"/>
   </w:num>
   <w:num w:numId="12">
     <w:abstractNumId w:val="0"/>
@@ -8709,25 +11233,34 @@
     <w:abstractNumId w:val="3"/>
   </w:num>
   <w:num w:numId="14">
-    <w:abstractNumId w:val="6"/>
+    <w:abstractNumId w:val="8"/>
   </w:num>
   <w:num w:numId="15">
     <w:abstractNumId w:val="1"/>
   </w:num>
   <w:num w:numId="16">
-    <w:abstractNumId w:val="13"/>
+    <w:abstractNumId w:val="15"/>
   </w:num>
   <w:num w:numId="17">
+    <w:abstractNumId w:val="19"/>
+  </w:num>
+  <w:num w:numId="18">
+    <w:abstractNumId w:val="18"/>
+  </w:num>
+  <w:num w:numId="19">
+    <w:abstractNumId w:val="4"/>
+  </w:num>
+  <w:num w:numId="20">
     <w:abstractNumId w:val="16"/>
   </w:num>
-  <w:num w:numId="18">
-    <w:abstractNumId w:val="15"/>
+  <w:num w:numId="21">
+    <w:abstractNumId w:val="5"/>
   </w:num>
 </w:numbering>
 </file>
 
 <file path=word/styles.xml><?xml version="1.0" encoding="utf-8"?>
-<w:styles xmlns:mc="http://schemas.openxmlformats.org/markup-compatibility/2006" xmlns:r="http://schemas.openxmlformats.org/officeDocument/2006/relationships" xmlns:w="http://schemas.openxmlformats.org/wordprocessingml/2006/main" xmlns:w14="http://schemas.microsoft.com/office/word/2010/wordml" xmlns:w15="http://schemas.microsoft.com/office/word/2012/wordml" mc:Ignorable="w14 w15">
+<w:styles xmlns:mc="http://schemas.openxmlformats.org/markup-compatibility/2006" xmlns:r="http://schemas.openxmlformats.org/officeDocument/2006/relationships" xmlns:w="http://schemas.openxmlformats.org/wordprocessingml/2006/main" xmlns:w14="http://schemas.microsoft.com/office/word/2010/wordml" xmlns:w15="http://schemas.microsoft.com/office/word/2012/wordml" xmlns:w16cid="http://schemas.microsoft.com/office/word/2016/wordml/cid" xmlns:w16se="http://schemas.microsoft.com/office/word/2015/wordml/symex" mc:Ignorable="w14 w15 w16se w16cid">
   <w:docDefaults>
     <w:rPrDefault>
       <w:rPr>
@@ -8743,7 +11276,7 @@
       </w:pPr>
     </w:pPrDefault>
   </w:docDefaults>
-  <w:latentStyles w:defLockedState="0" w:defUIPriority="99" w:defSemiHidden="0" w:defUnhideWhenUsed="0" w:defQFormat="0" w:count="371">
+  <w:latentStyles w:defLockedState="0" w:defUIPriority="99" w:defSemiHidden="0" w:defUnhideWhenUsed="0" w:defQFormat="0" w:count="375">
     <w:lsdException w:name="Normal" w:uiPriority="0" w:qFormat="1"/>
     <w:lsdException w:name="heading 1" w:uiPriority="9" w:qFormat="1"/>
     <w:lsdException w:name="heading 2" w:semiHidden="1" w:uiPriority="9" w:unhideWhenUsed="1" w:qFormat="1"/>
@@ -9115,6 +11648,10 @@
     <w:lsdException w:name="List Table 5 Dark Accent 6" w:uiPriority="50"/>
     <w:lsdException w:name="List Table 6 Colorful Accent 6" w:uiPriority="51"/>
     <w:lsdException w:name="List Table 7 Colorful Accent 6" w:uiPriority="52"/>
+    <w:lsdException w:name="Mention" w:semiHidden="1" w:unhideWhenUsed="1"/>
+    <w:lsdException w:name="Smart Hyperlink" w:semiHidden="1" w:unhideWhenUsed="1"/>
+    <w:lsdException w:name="Hashtag" w:semiHidden="1" w:unhideWhenUsed="1"/>
+    <w:lsdException w:name="Unresolved Mention" w:semiHidden="1" w:unhideWhenUsed="1"/>
   </w:latentStyles>
   <w:style w:type="paragraph" w:default="1" w:styleId="Normal">
     <w:name w:val="Normal"/>
@@ -9556,7 +12093,7 @@
       <w:u w:val="single"/>
     </w:rPr>
   </w:style>
-  <w:style w:type="paragraph" w:styleId="TtulodeTDC">
+  <w:style w:type="paragraph" w:styleId="TtuloTDC">
     <w:name w:val="TOC Heading"/>
     <w:basedOn w:val="Ttulo1"/>
     <w:next w:val="Normal"/>
@@ -9914,7 +12451,7 @@
 </file>
 
 <file path=customXml/itemProps1.xml><?xml version="1.0" encoding="utf-8"?>
-<ds:datastoreItem xmlns:ds="http://schemas.openxmlformats.org/officeDocument/2006/customXml" ds:itemID="{A75D19F0-2D00-4E11-B38E-4F82BF111E93}">
+<ds:datastoreItem xmlns:ds="http://schemas.openxmlformats.org/officeDocument/2006/customXml" ds:itemID="{330B7A9E-CC1F-4FD4-B945-1E787DA71FC7}">
   <ds:schemaRefs>
     <ds:schemaRef ds:uri="http://schemas.openxmlformats.org/officeDocument/2006/bibliography"/>
   </ds:schemaRefs>

--- a/SMILEBASIC.docx
+++ b/SMILEBASIC.docx
@@ -184,8 +184,6 @@
         </w:rPr>
         <w:t>I</w:t>
       </w:r>
-      <w:bookmarkStart w:id="0" w:name="_GoBack"/>
-      <w:bookmarkEnd w:id="0"/>
     </w:p>
     <w:p>
       <w:pPr>
@@ -576,6 +574,7 @@
         <w:br w:type="page"/>
       </w:r>
     </w:p>
+    <w:bookmarkStart w:id="0" w:name="_Toc518055892" w:displacedByCustomXml="next"/>
     <w:bookmarkStart w:id="1" w:name="_Toc516339810" w:displacedByCustomXml="next"/>
     <w:sdt>
       <w:sdtPr>
@@ -608,7 +607,20 @@
             </w:rPr>
             <w:t>Contenido</w:t>
           </w:r>
+          <w:bookmarkStart w:id="2" w:name="_GoBack"/>
           <w:bookmarkEnd w:id="1"/>
+          <w:bookmarkEnd w:id="0"/>
+          <w:bookmarkEnd w:id="2"/>
+          <w:r>
+            <w:fldChar w:fldCharType="begin"/>
+          </w:r>
+          <w:r>
+            <w:instrText xml:space="preserve"> TOC \o "1-3" \h \z \u </w:instrText>
+          </w:r>
+          <w:r>
+            <w:fldChar w:fldCharType="separate"/>
+          </w:r>
+          <w:hyperlink w:anchor="_Toc518055892" w:history="1"/>
         </w:p>
         <w:p>
           <w:pPr>
@@ -623,21 +635,127 @@
             </w:rPr>
           </w:pPr>
           <w:r>
+            <w:rPr>
+              <w:rStyle w:val="Hipervnculo"/>
+              <w:noProof/>
+            </w:rPr>
             <w:fldChar w:fldCharType="begin"/>
           </w:r>
           <w:r>
-            <w:instrText xml:space="preserve"> TOC \o "1-3" \h \z \u </w:instrText>
+            <w:rPr>
+              <w:rStyle w:val="Hipervnculo"/>
+              <w:noProof/>
+            </w:rPr>
+            <w:instrText xml:space="preserve"> </w:instrText>
           </w:r>
           <w:r>
+            <w:rPr>
+              <w:noProof/>
+            </w:rPr>
+            <w:instrText>HYPERLINK \l "_Toc518055893"</w:instrText>
+          </w:r>
+          <w:r>
+            <w:rPr>
+              <w:rStyle w:val="Hipervnculo"/>
+              <w:noProof/>
+            </w:rPr>
+            <w:instrText xml:space="preserve"> </w:instrText>
+          </w:r>
+          <w:r>
+            <w:rPr>
+              <w:rStyle w:val="Hipervnculo"/>
+              <w:noProof/>
+            </w:rPr>
+          </w:r>
+          <w:r>
+            <w:rPr>
+              <w:rStyle w:val="Hipervnculo"/>
+              <w:noProof/>
+            </w:rPr>
             <w:fldChar w:fldCharType="separate"/>
           </w:r>
-          <w:hyperlink w:anchor="_Toc516339811" w:history="1">
+          <w:r>
+            <w:rPr>
+              <w:rStyle w:val="Hipervnculo"/>
+              <w:noProof/>
+            </w:rPr>
+            <w:t>ESPECIFICACION DEL LENGUAJE</w:t>
+          </w:r>
+          <w:r>
+            <w:rPr>
+              <w:noProof/>
+              <w:webHidden/>
+            </w:rPr>
+            <w:tab/>
+          </w:r>
+          <w:r>
+            <w:rPr>
+              <w:noProof/>
+              <w:webHidden/>
+            </w:rPr>
+            <w:fldChar w:fldCharType="begin"/>
+          </w:r>
+          <w:r>
+            <w:rPr>
+              <w:noProof/>
+              <w:webHidden/>
+            </w:rPr>
+            <w:instrText xml:space="preserve"> PAGEREF _Toc518055893 \h </w:instrText>
+          </w:r>
+          <w:r>
+            <w:rPr>
+              <w:noProof/>
+              <w:webHidden/>
+            </w:rPr>
+          </w:r>
+          <w:r>
+            <w:rPr>
+              <w:noProof/>
+              <w:webHidden/>
+            </w:rPr>
+            <w:fldChar w:fldCharType="separate"/>
+          </w:r>
+          <w:r>
+            <w:rPr>
+              <w:noProof/>
+              <w:webHidden/>
+            </w:rPr>
+            <w:t>1</w:t>
+          </w:r>
+          <w:r>
+            <w:rPr>
+              <w:noProof/>
+              <w:webHidden/>
+            </w:rPr>
+            <w:fldChar w:fldCharType="end"/>
+          </w:r>
+          <w:r>
+            <w:rPr>
+              <w:rStyle w:val="Hipervnculo"/>
+              <w:noProof/>
+            </w:rPr>
+            <w:fldChar w:fldCharType="end"/>
+          </w:r>
+        </w:p>
+        <w:p>
+          <w:pPr>
+            <w:pStyle w:val="TDC1"/>
+            <w:tabs>
+              <w:tab w:val="right" w:leader="dot" w:pos="8494"/>
+            </w:tabs>
+            <w:rPr>
+              <w:rFonts w:eastAsiaTheme="minorEastAsia"/>
+              <w:noProof/>
+              <w:lang w:eastAsia="es-HN"/>
+            </w:rPr>
+          </w:pPr>
+          <w:hyperlink w:anchor="_Toc518055894" w:history="1">
             <w:r>
               <w:rPr>
                 <w:rStyle w:val="Hipervnculo"/>
                 <w:noProof/>
               </w:rPr>
-              <w:t>ESPECIFICACION DEL LENGUAJE</w:t>
+              <w:t>MANUAL TÉCNICO DE SMILEBASIC</w:t>
             </w:r>
             <w:r>
               <w:rPr>
@@ -658,7 +776,7 @@
                 <w:noProof/>
                 <w:webHidden/>
               </w:rPr>
-              <w:instrText xml:space="preserve"> PAGEREF _Toc516339811 \h </w:instrText>
+              <w:instrText xml:space="preserve"> PAGEREF _Toc518055894 \h </w:instrText>
             </w:r>
             <w:r>
               <w:rPr>
@@ -679,6 +797,76 @@
                 <w:webHidden/>
               </w:rPr>
               <w:t>1</w:t>
+            </w:r>
+            <w:r>
+              <w:rPr>
+                <w:noProof/>
+                <w:webHidden/>
+              </w:rPr>
+              <w:fldChar w:fldCharType="end"/>
+            </w:r>
+          </w:hyperlink>
+        </w:p>
+        <w:p>
+          <w:pPr>
+            <w:pStyle w:val="TDC2"/>
+            <w:tabs>
+              <w:tab w:val="right" w:leader="dot" w:pos="8494"/>
+            </w:tabs>
+            <w:rPr>
+              <w:rFonts w:eastAsiaTheme="minorEastAsia"/>
+              <w:noProof/>
+              <w:lang w:eastAsia="es-HN"/>
+            </w:rPr>
+          </w:pPr>
+          <w:hyperlink w:anchor="_Toc518055895" w:history="1">
+            <w:r>
+              <w:rPr>
+                <w:rStyle w:val="Hipervnculo"/>
+                <w:noProof/>
+              </w:rPr>
+              <w:t>MANEJO DEL ARBOL (AST)</w:t>
+            </w:r>
+            <w:r>
+              <w:rPr>
+                <w:noProof/>
+                <w:webHidden/>
+              </w:rPr>
+              <w:tab/>
+            </w:r>
+            <w:r>
+              <w:rPr>
+                <w:noProof/>
+                <w:webHidden/>
+              </w:rPr>
+              <w:fldChar w:fldCharType="begin"/>
+            </w:r>
+            <w:r>
+              <w:rPr>
+                <w:noProof/>
+                <w:webHidden/>
+              </w:rPr>
+              <w:instrText xml:space="preserve"> PAGEREF _Toc518055895 \h </w:instrText>
+            </w:r>
+            <w:r>
+              <w:rPr>
+                <w:noProof/>
+                <w:webHidden/>
+              </w:rPr>
+            </w:r>
+            <w:r>
+              <w:rPr>
+                <w:noProof/>
+                <w:webHidden/>
+              </w:rPr>
+              <w:fldChar w:fldCharType="separate"/>
+            </w:r>
+            <w:r>
+              <w:rPr>
+                <w:noProof/>
+                <w:webHidden/>
+              </w:rPr>
+              <w:t>2</w:t>
             </w:r>
             <w:r>
               <w:rPr>
@@ -701,13 +889,13 @@
               <w:lang w:eastAsia="es-HN"/>
             </w:rPr>
           </w:pPr>
-          <w:hyperlink w:anchor="_Toc516339812" w:history="1">
+          <w:hyperlink w:anchor="_Toc518055896" w:history="1">
             <w:r>
               <w:rPr>
                 <w:rStyle w:val="Hipervnculo"/>
                 <w:noProof/>
               </w:rPr>
-              <w:t>MANUAL TÉCNICO DE SMILEBASIC</w:t>
+              <w:t>MANUAL DE USUARIO DE SMILEBASIC</w:t>
             </w:r>
             <w:r>
               <w:rPr>
@@ -728,7 +916,7 @@
                 <w:noProof/>
                 <w:webHidden/>
               </w:rPr>
-              <w:instrText xml:space="preserve"> PAGEREF _Toc516339812 \h </w:instrText>
+              <w:instrText xml:space="preserve"> PAGEREF _Toc518055896 \h </w:instrText>
             </w:r>
             <w:r>
               <w:rPr>
@@ -748,7 +936,357 @@
                 <w:noProof/>
                 <w:webHidden/>
               </w:rPr>
-              <w:t>1</w:t>
+              <w:t>2</w:t>
+            </w:r>
+            <w:r>
+              <w:rPr>
+                <w:noProof/>
+                <w:webHidden/>
+              </w:rPr>
+              <w:fldChar w:fldCharType="end"/>
+            </w:r>
+          </w:hyperlink>
+        </w:p>
+        <w:p>
+          <w:pPr>
+            <w:pStyle w:val="TDC2"/>
+            <w:tabs>
+              <w:tab w:val="right" w:leader="dot" w:pos="8494"/>
+            </w:tabs>
+            <w:rPr>
+              <w:rFonts w:eastAsiaTheme="minorEastAsia"/>
+              <w:noProof/>
+              <w:lang w:eastAsia="es-HN"/>
+            </w:rPr>
+          </w:pPr>
+          <w:hyperlink w:anchor="_Toc518055897" w:history="1">
+            <w:r>
+              <w:rPr>
+                <w:rStyle w:val="Hipervnculo"/>
+                <w:noProof/>
+              </w:rPr>
+              <w:t>INSTRUCCIONES</w:t>
+            </w:r>
+            <w:r>
+              <w:rPr>
+                <w:noProof/>
+                <w:webHidden/>
+              </w:rPr>
+              <w:tab/>
+            </w:r>
+            <w:r>
+              <w:rPr>
+                <w:noProof/>
+                <w:webHidden/>
+              </w:rPr>
+              <w:fldChar w:fldCharType="begin"/>
+            </w:r>
+            <w:r>
+              <w:rPr>
+                <w:noProof/>
+                <w:webHidden/>
+              </w:rPr>
+              <w:instrText xml:space="preserve"> PAGEREF _Toc518055897 \h </w:instrText>
+            </w:r>
+            <w:r>
+              <w:rPr>
+                <w:noProof/>
+                <w:webHidden/>
+              </w:rPr>
+            </w:r>
+            <w:r>
+              <w:rPr>
+                <w:noProof/>
+                <w:webHidden/>
+              </w:rPr>
+              <w:fldChar w:fldCharType="separate"/>
+            </w:r>
+            <w:r>
+              <w:rPr>
+                <w:noProof/>
+                <w:webHidden/>
+              </w:rPr>
+              <w:t>2</w:t>
+            </w:r>
+            <w:r>
+              <w:rPr>
+                <w:noProof/>
+                <w:webHidden/>
+              </w:rPr>
+              <w:fldChar w:fldCharType="end"/>
+            </w:r>
+          </w:hyperlink>
+        </w:p>
+        <w:p>
+          <w:pPr>
+            <w:pStyle w:val="TDC2"/>
+            <w:tabs>
+              <w:tab w:val="right" w:leader="dot" w:pos="8494"/>
+            </w:tabs>
+            <w:rPr>
+              <w:rFonts w:eastAsiaTheme="minorEastAsia"/>
+              <w:noProof/>
+              <w:lang w:eastAsia="es-HN"/>
+            </w:rPr>
+          </w:pPr>
+          <w:hyperlink w:anchor="_Toc518055898" w:history="1">
+            <w:r>
+              <w:rPr>
+                <w:rStyle w:val="Hipervnculo"/>
+                <w:noProof/>
+              </w:rPr>
+              <w:t>INPUT</w:t>
+            </w:r>
+            <w:r>
+              <w:rPr>
+                <w:noProof/>
+                <w:webHidden/>
+              </w:rPr>
+              <w:tab/>
+            </w:r>
+            <w:r>
+              <w:rPr>
+                <w:noProof/>
+                <w:webHidden/>
+              </w:rPr>
+              <w:fldChar w:fldCharType="begin"/>
+            </w:r>
+            <w:r>
+              <w:rPr>
+                <w:noProof/>
+                <w:webHidden/>
+              </w:rPr>
+              <w:instrText xml:space="preserve"> PAGEREF _Toc518055898 \h </w:instrText>
+            </w:r>
+            <w:r>
+              <w:rPr>
+                <w:noProof/>
+                <w:webHidden/>
+              </w:rPr>
+            </w:r>
+            <w:r>
+              <w:rPr>
+                <w:noProof/>
+                <w:webHidden/>
+              </w:rPr>
+              <w:fldChar w:fldCharType="separate"/>
+            </w:r>
+            <w:r>
+              <w:rPr>
+                <w:noProof/>
+                <w:webHidden/>
+              </w:rPr>
+              <w:t>3</w:t>
+            </w:r>
+            <w:r>
+              <w:rPr>
+                <w:noProof/>
+                <w:webHidden/>
+              </w:rPr>
+              <w:fldChar w:fldCharType="end"/>
+            </w:r>
+          </w:hyperlink>
+        </w:p>
+        <w:p>
+          <w:pPr>
+            <w:pStyle w:val="TDC2"/>
+            <w:tabs>
+              <w:tab w:val="right" w:leader="dot" w:pos="8494"/>
+            </w:tabs>
+            <w:rPr>
+              <w:rFonts w:eastAsiaTheme="minorEastAsia"/>
+              <w:noProof/>
+              <w:lang w:eastAsia="es-HN"/>
+            </w:rPr>
+          </w:pPr>
+          <w:hyperlink w:anchor="_Toc518055899" w:history="1">
+            <w:r>
+              <w:rPr>
+                <w:rStyle w:val="Hipervnculo"/>
+                <w:noProof/>
+              </w:rPr>
+              <w:t>LINPUT</w:t>
+            </w:r>
+            <w:r>
+              <w:rPr>
+                <w:noProof/>
+                <w:webHidden/>
+              </w:rPr>
+              <w:tab/>
+            </w:r>
+            <w:r>
+              <w:rPr>
+                <w:noProof/>
+                <w:webHidden/>
+              </w:rPr>
+              <w:fldChar w:fldCharType="begin"/>
+            </w:r>
+            <w:r>
+              <w:rPr>
+                <w:noProof/>
+                <w:webHidden/>
+              </w:rPr>
+              <w:instrText xml:space="preserve"> PAGEREF _Toc518055899 \h </w:instrText>
+            </w:r>
+            <w:r>
+              <w:rPr>
+                <w:noProof/>
+                <w:webHidden/>
+              </w:rPr>
+            </w:r>
+            <w:r>
+              <w:rPr>
+                <w:noProof/>
+                <w:webHidden/>
+              </w:rPr>
+              <w:fldChar w:fldCharType="separate"/>
+            </w:r>
+            <w:r>
+              <w:rPr>
+                <w:noProof/>
+                <w:webHidden/>
+              </w:rPr>
+              <w:t>3</w:t>
+            </w:r>
+            <w:r>
+              <w:rPr>
+                <w:noProof/>
+                <w:webHidden/>
+              </w:rPr>
+              <w:fldChar w:fldCharType="end"/>
+            </w:r>
+          </w:hyperlink>
+        </w:p>
+        <w:p>
+          <w:pPr>
+            <w:pStyle w:val="TDC2"/>
+            <w:tabs>
+              <w:tab w:val="right" w:leader="dot" w:pos="8494"/>
+            </w:tabs>
+            <w:rPr>
+              <w:rFonts w:eastAsiaTheme="minorEastAsia"/>
+              <w:noProof/>
+              <w:lang w:eastAsia="es-HN"/>
+            </w:rPr>
+          </w:pPr>
+          <w:hyperlink w:anchor="_Toc518055900" w:history="1">
+            <w:r>
+              <w:rPr>
+                <w:rStyle w:val="Hipervnculo"/>
+                <w:noProof/>
+              </w:rPr>
+              <w:t>GOTO</w:t>
+            </w:r>
+            <w:r>
+              <w:rPr>
+                <w:noProof/>
+                <w:webHidden/>
+              </w:rPr>
+              <w:tab/>
+            </w:r>
+            <w:r>
+              <w:rPr>
+                <w:noProof/>
+                <w:webHidden/>
+              </w:rPr>
+              <w:fldChar w:fldCharType="begin"/>
+            </w:r>
+            <w:r>
+              <w:rPr>
+                <w:noProof/>
+                <w:webHidden/>
+              </w:rPr>
+              <w:instrText xml:space="preserve"> PAGEREF _Toc518055900 \h </w:instrText>
+            </w:r>
+            <w:r>
+              <w:rPr>
+                <w:noProof/>
+                <w:webHidden/>
+              </w:rPr>
+            </w:r>
+            <w:r>
+              <w:rPr>
+                <w:noProof/>
+                <w:webHidden/>
+              </w:rPr>
+              <w:fldChar w:fldCharType="separate"/>
+            </w:r>
+            <w:r>
+              <w:rPr>
+                <w:noProof/>
+                <w:webHidden/>
+              </w:rPr>
+              <w:t>3</w:t>
+            </w:r>
+            <w:r>
+              <w:rPr>
+                <w:noProof/>
+                <w:webHidden/>
+              </w:rPr>
+              <w:fldChar w:fldCharType="end"/>
+            </w:r>
+          </w:hyperlink>
+        </w:p>
+        <w:p>
+          <w:pPr>
+            <w:pStyle w:val="TDC2"/>
+            <w:tabs>
+              <w:tab w:val="right" w:leader="dot" w:pos="8494"/>
+            </w:tabs>
+            <w:rPr>
+              <w:rFonts w:eastAsiaTheme="minorEastAsia"/>
+              <w:noProof/>
+              <w:lang w:eastAsia="es-HN"/>
+            </w:rPr>
+          </w:pPr>
+          <w:hyperlink w:anchor="_Toc518055901" w:history="1">
+            <w:r>
+              <w:rPr>
+                <w:rStyle w:val="Hipervnculo"/>
+                <w:noProof/>
+              </w:rPr>
+              <w:t>GOSUB</w:t>
+            </w:r>
+            <w:r>
+              <w:rPr>
+                <w:noProof/>
+                <w:webHidden/>
+              </w:rPr>
+              <w:tab/>
+            </w:r>
+            <w:r>
+              <w:rPr>
+                <w:noProof/>
+                <w:webHidden/>
+              </w:rPr>
+              <w:fldChar w:fldCharType="begin"/>
+            </w:r>
+            <w:r>
+              <w:rPr>
+                <w:noProof/>
+                <w:webHidden/>
+              </w:rPr>
+              <w:instrText xml:space="preserve"> PAGEREF _Toc518055901 \h </w:instrText>
+            </w:r>
+            <w:r>
+              <w:rPr>
+                <w:noProof/>
+                <w:webHidden/>
+              </w:rPr>
+            </w:r>
+            <w:r>
+              <w:rPr>
+                <w:noProof/>
+                <w:webHidden/>
+              </w:rPr>
+              <w:fldChar w:fldCharType="separate"/>
+            </w:r>
+            <w:r>
+              <w:rPr>
+                <w:noProof/>
+                <w:webHidden/>
+              </w:rPr>
+              <w:t>4</w:t>
             </w:r>
             <w:r>
               <w:rPr>
@@ -771,13 +1309,13 @@
               <w:lang w:eastAsia="es-HN"/>
             </w:rPr>
           </w:pPr>
-          <w:hyperlink w:anchor="_Toc516339813" w:history="1">
+          <w:hyperlink w:anchor="_Toc518055902" w:history="1">
             <w:r>
               <w:rPr>
                 <w:rStyle w:val="Hipervnculo"/>
                 <w:noProof/>
               </w:rPr>
-              <w:t>MANUAL DE USUARIO DE SMILEBASIC</w:t>
+              <w:t>Operaciones de Control</w:t>
             </w:r>
             <w:r>
               <w:rPr>
@@ -798,7 +1336,7 @@
                 <w:noProof/>
                 <w:webHidden/>
               </w:rPr>
-              <w:instrText xml:space="preserve"> PAGEREF _Toc516339813 \h </w:instrText>
+              <w:instrText xml:space="preserve"> PAGEREF _Toc518055902 \h </w:instrText>
             </w:r>
             <w:r>
               <w:rPr>
@@ -818,7 +1356,7 @@
                 <w:noProof/>
                 <w:webHidden/>
               </w:rPr>
-              <w:t>2</w:t>
+              <w:t>4</w:t>
             </w:r>
             <w:r>
               <w:rPr>
@@ -841,13 +1379,13 @@
               <w:lang w:eastAsia="es-HN"/>
             </w:rPr>
           </w:pPr>
-          <w:hyperlink w:anchor="_Toc516339814" w:history="1">
+          <w:hyperlink w:anchor="_Toc518055903" w:history="1">
             <w:r>
               <w:rPr>
                 <w:rStyle w:val="Hipervnculo"/>
                 <w:noProof/>
               </w:rPr>
-              <w:t>INSTRUCCIONES</w:t>
+              <w:t>IF</w:t>
             </w:r>
             <w:r>
               <w:rPr>
@@ -868,7 +1406,7 @@
                 <w:noProof/>
                 <w:webHidden/>
               </w:rPr>
-              <w:instrText xml:space="preserve"> PAGEREF _Toc516339814 \h </w:instrText>
+              <w:instrText xml:space="preserve"> PAGEREF _Toc518055903 \h </w:instrText>
             </w:r>
             <w:r>
               <w:rPr>
@@ -888,7 +1426,7 @@
                 <w:noProof/>
                 <w:webHidden/>
               </w:rPr>
-              <w:t>2</w:t>
+              <w:t>4</w:t>
             </w:r>
             <w:r>
               <w:rPr>
@@ -911,13 +1449,13 @@
               <w:lang w:eastAsia="es-HN"/>
             </w:rPr>
           </w:pPr>
-          <w:hyperlink w:anchor="_Toc516339815" w:history="1">
+          <w:hyperlink w:anchor="_Toc518055904" w:history="1">
             <w:r>
               <w:rPr>
                 <w:rStyle w:val="Hipervnculo"/>
                 <w:noProof/>
               </w:rPr>
-              <w:t>INPUT</w:t>
+              <w:t>ON</w:t>
             </w:r>
             <w:r>
               <w:rPr>
@@ -938,7 +1476,7 @@
                 <w:noProof/>
                 <w:webHidden/>
               </w:rPr>
-              <w:instrText xml:space="preserve"> PAGEREF _Toc516339815 \h </w:instrText>
+              <w:instrText xml:space="preserve"> PAGEREF _Toc518055904 \h </w:instrText>
             </w:r>
             <w:r>
               <w:rPr>
@@ -958,7 +1496,77 @@
                 <w:noProof/>
                 <w:webHidden/>
               </w:rPr>
-              <w:t>2</w:t>
+              <w:t>5</w:t>
+            </w:r>
+            <w:r>
+              <w:rPr>
+                <w:noProof/>
+                <w:webHidden/>
+              </w:rPr>
+              <w:fldChar w:fldCharType="end"/>
+            </w:r>
+          </w:hyperlink>
+        </w:p>
+        <w:p>
+          <w:pPr>
+            <w:pStyle w:val="TDC1"/>
+            <w:tabs>
+              <w:tab w:val="right" w:leader="dot" w:pos="8494"/>
+            </w:tabs>
+            <w:rPr>
+              <w:rFonts w:eastAsiaTheme="minorEastAsia"/>
+              <w:noProof/>
+              <w:lang w:eastAsia="es-HN"/>
+            </w:rPr>
+          </w:pPr>
+          <w:hyperlink w:anchor="_Toc518055905" w:history="1">
+            <w:r>
+              <w:rPr>
+                <w:rStyle w:val="Hipervnculo"/>
+                <w:noProof/>
+              </w:rPr>
+              <w:t>Operadores Lógicos</w:t>
+            </w:r>
+            <w:r>
+              <w:rPr>
+                <w:noProof/>
+                <w:webHidden/>
+              </w:rPr>
+              <w:tab/>
+            </w:r>
+            <w:r>
+              <w:rPr>
+                <w:noProof/>
+                <w:webHidden/>
+              </w:rPr>
+              <w:fldChar w:fldCharType="begin"/>
+            </w:r>
+            <w:r>
+              <w:rPr>
+                <w:noProof/>
+                <w:webHidden/>
+              </w:rPr>
+              <w:instrText xml:space="preserve"> PAGEREF _Toc518055905 \h </w:instrText>
+            </w:r>
+            <w:r>
+              <w:rPr>
+                <w:noProof/>
+                <w:webHidden/>
+              </w:rPr>
+            </w:r>
+            <w:r>
+              <w:rPr>
+                <w:noProof/>
+                <w:webHidden/>
+              </w:rPr>
+              <w:fldChar w:fldCharType="separate"/>
+            </w:r>
+            <w:r>
+              <w:rPr>
+                <w:noProof/>
+                <w:webHidden/>
+              </w:rPr>
+              <w:t>5</w:t>
             </w:r>
             <w:r>
               <w:rPr>
@@ -981,13 +1589,13 @@
               <w:lang w:eastAsia="es-HN"/>
             </w:rPr>
           </w:pPr>
-          <w:hyperlink w:anchor="_Toc516339816" w:history="1">
+          <w:hyperlink w:anchor="_Toc518055906" w:history="1">
             <w:r>
               <w:rPr>
                 <w:rStyle w:val="Hipervnculo"/>
                 <w:noProof/>
               </w:rPr>
-              <w:t>LINPUT</w:t>
+              <w:t>&amp;&amp; (AND)</w:t>
             </w:r>
             <w:r>
               <w:rPr>
@@ -1008,7 +1616,7 @@
                 <w:noProof/>
                 <w:webHidden/>
               </w:rPr>
-              <w:instrText xml:space="preserve"> PAGEREF _Toc516339816 \h </w:instrText>
+              <w:instrText xml:space="preserve"> PAGEREF _Toc518055906 \h </w:instrText>
             </w:r>
             <w:r>
               <w:rPr>
@@ -1028,7 +1636,7 @@
                 <w:noProof/>
                 <w:webHidden/>
               </w:rPr>
-              <w:t>3</w:t>
+              <w:t>5</w:t>
             </w:r>
             <w:r>
               <w:rPr>
@@ -1051,13 +1659,14 @@
               <w:lang w:eastAsia="es-HN"/>
             </w:rPr>
           </w:pPr>
-          <w:hyperlink w:anchor="_Toc516339817" w:history="1">
+          <w:hyperlink w:anchor="_Toc518055907" w:history="1">
             <w:r>
               <w:rPr>
                 <w:rStyle w:val="Hipervnculo"/>
                 <w:noProof/>
-              </w:rPr>
-              <w:t>GOTO</w:t>
+                <w:lang w:val="en-US"/>
+              </w:rPr>
+              <w:t>|| (OR)</w:t>
             </w:r>
             <w:r>
               <w:rPr>
@@ -1078,7 +1687,7 @@
                 <w:noProof/>
                 <w:webHidden/>
               </w:rPr>
-              <w:instrText xml:space="preserve"> PAGEREF _Toc516339817 \h </w:instrText>
+              <w:instrText xml:space="preserve"> PAGEREF _Toc518055907 \h </w:instrText>
             </w:r>
             <w:r>
               <w:rPr>
@@ -1098,7 +1707,7 @@
                 <w:noProof/>
                 <w:webHidden/>
               </w:rPr>
-              <w:t>3</w:t>
+              <w:t>6</w:t>
             </w:r>
             <w:r>
               <w:rPr>
@@ -1121,13 +1730,13 @@
               <w:lang w:eastAsia="es-HN"/>
             </w:rPr>
           </w:pPr>
-          <w:hyperlink w:anchor="_Toc516339818" w:history="1">
+          <w:hyperlink w:anchor="_Toc518055908" w:history="1">
             <w:r>
               <w:rPr>
                 <w:rStyle w:val="Hipervnculo"/>
                 <w:noProof/>
               </w:rPr>
-              <w:t>GOSUB</w:t>
+              <w:t>! (NOT)</w:t>
             </w:r>
             <w:r>
               <w:rPr>
@@ -1148,7 +1757,7 @@
                 <w:noProof/>
                 <w:webHidden/>
               </w:rPr>
-              <w:instrText xml:space="preserve"> PAGEREF _Toc516339818 \h </w:instrText>
+              <w:instrText xml:space="preserve"> PAGEREF _Toc518055908 \h </w:instrText>
             </w:r>
             <w:r>
               <w:rPr>
@@ -1168,7 +1777,7 @@
                 <w:noProof/>
                 <w:webHidden/>
               </w:rPr>
-              <w:t>3</w:t>
+              <w:t>6</w:t>
             </w:r>
             <w:r>
               <w:rPr>
@@ -1191,13 +1800,13 @@
               <w:lang w:eastAsia="es-HN"/>
             </w:rPr>
           </w:pPr>
-          <w:hyperlink w:anchor="_Toc516339819" w:history="1">
+          <w:hyperlink w:anchor="_Toc518055909" w:history="1">
             <w:r>
               <w:rPr>
                 <w:rStyle w:val="Hipervnculo"/>
                 <w:noProof/>
               </w:rPr>
-              <w:t>Operaciones de Control</w:t>
+              <w:t>Declaración de Variables</w:t>
             </w:r>
             <w:r>
               <w:rPr>
@@ -1218,7 +1827,7 @@
                 <w:noProof/>
                 <w:webHidden/>
               </w:rPr>
-              <w:instrText xml:space="preserve"> PAGEREF _Toc516339819 \h </w:instrText>
+              <w:instrText xml:space="preserve"> PAGEREF _Toc518055909 \h </w:instrText>
             </w:r>
             <w:r>
               <w:rPr>
@@ -1238,7 +1847,7 @@
                 <w:noProof/>
                 <w:webHidden/>
               </w:rPr>
-              <w:t>4</w:t>
+              <w:t>6</w:t>
             </w:r>
             <w:r>
               <w:rPr>
@@ -1261,13 +1870,13 @@
               <w:lang w:eastAsia="es-HN"/>
             </w:rPr>
           </w:pPr>
-          <w:hyperlink w:anchor="_Toc516339820" w:history="1">
+          <w:hyperlink w:anchor="_Toc518055910" w:history="1">
             <w:r>
               <w:rPr>
                 <w:rStyle w:val="Hipervnculo"/>
                 <w:noProof/>
               </w:rPr>
-              <w:t>IF</w:t>
+              <w:t>VAR</w:t>
             </w:r>
             <w:r>
               <w:rPr>
@@ -1288,7 +1897,7 @@
                 <w:noProof/>
                 <w:webHidden/>
               </w:rPr>
-              <w:instrText xml:space="preserve"> PAGEREF _Toc516339820 \h </w:instrText>
+              <w:instrText xml:space="preserve"> PAGEREF _Toc518055910 \h </w:instrText>
             </w:r>
             <w:r>
               <w:rPr>
@@ -1308,7 +1917,7 @@
                 <w:noProof/>
                 <w:webHidden/>
               </w:rPr>
-              <w:t>4</w:t>
+              <w:t>6</w:t>
             </w:r>
             <w:r>
               <w:rPr>
@@ -1331,13 +1940,13 @@
               <w:lang w:eastAsia="es-HN"/>
             </w:rPr>
           </w:pPr>
-          <w:hyperlink w:anchor="_Toc516339821" w:history="1">
+          <w:hyperlink w:anchor="_Toc518055911" w:history="1">
             <w:r>
               <w:rPr>
                 <w:rStyle w:val="Hipervnculo"/>
                 <w:noProof/>
               </w:rPr>
-              <w:t>ON</w:t>
+              <w:t>INT</w:t>
             </w:r>
             <w:r>
               <w:rPr>
@@ -1358,7 +1967,7 @@
                 <w:noProof/>
                 <w:webHidden/>
               </w:rPr>
-              <w:instrText xml:space="preserve"> PAGEREF _Toc516339821 \h </w:instrText>
+              <w:instrText xml:space="preserve"> PAGEREF _Toc518055911 \h </w:instrText>
             </w:r>
             <w:r>
               <w:rPr>
@@ -1378,7 +1987,147 @@
                 <w:noProof/>
                 <w:webHidden/>
               </w:rPr>
-              <w:t>4</w:t>
+              <w:t>6</w:t>
+            </w:r>
+            <w:r>
+              <w:rPr>
+                <w:noProof/>
+                <w:webHidden/>
+              </w:rPr>
+              <w:fldChar w:fldCharType="end"/>
+            </w:r>
+          </w:hyperlink>
+        </w:p>
+        <w:p>
+          <w:pPr>
+            <w:pStyle w:val="TDC2"/>
+            <w:tabs>
+              <w:tab w:val="right" w:leader="dot" w:pos="8494"/>
+            </w:tabs>
+            <w:rPr>
+              <w:rFonts w:eastAsiaTheme="minorEastAsia"/>
+              <w:noProof/>
+              <w:lang w:eastAsia="es-HN"/>
+            </w:rPr>
+          </w:pPr>
+          <w:hyperlink w:anchor="_Toc518055912" w:history="1">
+            <w:r>
+              <w:rPr>
+                <w:rStyle w:val="Hipervnculo"/>
+                <w:noProof/>
+              </w:rPr>
+              <w:t>DOUBLE</w:t>
+            </w:r>
+            <w:r>
+              <w:rPr>
+                <w:noProof/>
+                <w:webHidden/>
+              </w:rPr>
+              <w:tab/>
+            </w:r>
+            <w:r>
+              <w:rPr>
+                <w:noProof/>
+                <w:webHidden/>
+              </w:rPr>
+              <w:fldChar w:fldCharType="begin"/>
+            </w:r>
+            <w:r>
+              <w:rPr>
+                <w:noProof/>
+                <w:webHidden/>
+              </w:rPr>
+              <w:instrText xml:space="preserve"> PAGEREF _Toc518055912 \h </w:instrText>
+            </w:r>
+            <w:r>
+              <w:rPr>
+                <w:noProof/>
+                <w:webHidden/>
+              </w:rPr>
+            </w:r>
+            <w:r>
+              <w:rPr>
+                <w:noProof/>
+                <w:webHidden/>
+              </w:rPr>
+              <w:fldChar w:fldCharType="separate"/>
+            </w:r>
+            <w:r>
+              <w:rPr>
+                <w:noProof/>
+                <w:webHidden/>
+              </w:rPr>
+              <w:t>6</w:t>
+            </w:r>
+            <w:r>
+              <w:rPr>
+                <w:noProof/>
+                <w:webHidden/>
+              </w:rPr>
+              <w:fldChar w:fldCharType="end"/>
+            </w:r>
+          </w:hyperlink>
+        </w:p>
+        <w:p>
+          <w:pPr>
+            <w:pStyle w:val="TDC2"/>
+            <w:tabs>
+              <w:tab w:val="right" w:leader="dot" w:pos="8494"/>
+            </w:tabs>
+            <w:rPr>
+              <w:rFonts w:eastAsiaTheme="minorEastAsia"/>
+              <w:noProof/>
+              <w:lang w:eastAsia="es-HN"/>
+            </w:rPr>
+          </w:pPr>
+          <w:hyperlink w:anchor="_Toc518055913" w:history="1">
+            <w:r>
+              <w:rPr>
+                <w:rStyle w:val="Hipervnculo"/>
+                <w:noProof/>
+              </w:rPr>
+              <w:t>STRING</w:t>
+            </w:r>
+            <w:r>
+              <w:rPr>
+                <w:noProof/>
+                <w:webHidden/>
+              </w:rPr>
+              <w:tab/>
+            </w:r>
+            <w:r>
+              <w:rPr>
+                <w:noProof/>
+                <w:webHidden/>
+              </w:rPr>
+              <w:fldChar w:fldCharType="begin"/>
+            </w:r>
+            <w:r>
+              <w:rPr>
+                <w:noProof/>
+                <w:webHidden/>
+              </w:rPr>
+              <w:instrText xml:space="preserve"> PAGEREF _Toc518055913 \h </w:instrText>
+            </w:r>
+            <w:r>
+              <w:rPr>
+                <w:noProof/>
+                <w:webHidden/>
+              </w:rPr>
+            </w:r>
+            <w:r>
+              <w:rPr>
+                <w:noProof/>
+                <w:webHidden/>
+              </w:rPr>
+              <w:fldChar w:fldCharType="separate"/>
+            </w:r>
+            <w:r>
+              <w:rPr>
+                <w:noProof/>
+                <w:webHidden/>
+              </w:rPr>
+              <w:t>6</w:t>
             </w:r>
             <w:r>
               <w:rPr>
@@ -1401,13 +2150,13 @@
               <w:lang w:eastAsia="es-HN"/>
             </w:rPr>
           </w:pPr>
-          <w:hyperlink w:anchor="_Toc516339822" w:history="1">
+          <w:hyperlink w:anchor="_Toc518055914" w:history="1">
             <w:r>
               <w:rPr>
                 <w:rStyle w:val="Hipervnculo"/>
                 <w:noProof/>
               </w:rPr>
-              <w:t>Operadores Lógicos</w:t>
+              <w:t>Iteraciones</w:t>
             </w:r>
             <w:r>
               <w:rPr>
@@ -1428,7 +2177,7 @@
                 <w:noProof/>
                 <w:webHidden/>
               </w:rPr>
-              <w:instrText xml:space="preserve"> PAGEREF _Toc516339822 \h </w:instrText>
+              <w:instrText xml:space="preserve"> PAGEREF _Toc518055914 \h </w:instrText>
             </w:r>
             <w:r>
               <w:rPr>
@@ -1448,7 +2197,7 @@
                 <w:noProof/>
                 <w:webHidden/>
               </w:rPr>
-              <w:t>5</w:t>
+              <w:t>7</w:t>
             </w:r>
             <w:r>
               <w:rPr>
@@ -1471,14 +2220,13 @@
               <w:lang w:eastAsia="es-HN"/>
             </w:rPr>
           </w:pPr>
-          <w:hyperlink w:anchor="_Toc516339823" w:history="1">
+          <w:hyperlink w:anchor="_Toc518055915" w:history="1">
             <w:r>
               <w:rPr>
                 <w:rStyle w:val="Hipervnculo"/>
                 <w:noProof/>
-                <w:lang w:val="en-US"/>
-              </w:rPr>
-              <w:t>&amp;&amp; (AND)</w:t>
+              </w:rPr>
+              <w:t>FOR</w:t>
             </w:r>
             <w:r>
               <w:rPr>
@@ -1499,7 +2247,7 @@
                 <w:noProof/>
                 <w:webHidden/>
               </w:rPr>
-              <w:instrText xml:space="preserve"> PAGEREF _Toc516339823 \h </w:instrText>
+              <w:instrText xml:space="preserve"> PAGEREF _Toc518055915 \h </w:instrText>
             </w:r>
             <w:r>
               <w:rPr>
@@ -1519,7 +2267,7 @@
                 <w:noProof/>
                 <w:webHidden/>
               </w:rPr>
-              <w:t>5</w:t>
+              <w:t>7</w:t>
             </w:r>
             <w:r>
               <w:rPr>
@@ -1542,14 +2290,13 @@
               <w:lang w:eastAsia="es-HN"/>
             </w:rPr>
           </w:pPr>
-          <w:hyperlink w:anchor="_Toc516339824" w:history="1">
+          <w:hyperlink w:anchor="_Toc518055916" w:history="1">
             <w:r>
               <w:rPr>
                 <w:rStyle w:val="Hipervnculo"/>
                 <w:noProof/>
-                <w:lang w:val="en-US"/>
-              </w:rPr>
-              <w:t>|| (OR)</w:t>
+              </w:rPr>
+              <w:t>WHILE</w:t>
             </w:r>
             <w:r>
               <w:rPr>
@@ -1570,7 +2317,7 @@
                 <w:noProof/>
                 <w:webHidden/>
               </w:rPr>
-              <w:instrText xml:space="preserve"> PAGEREF _Toc516339824 \h </w:instrText>
+              <w:instrText xml:space="preserve"> PAGEREF _Toc518055916 \h </w:instrText>
             </w:r>
             <w:r>
               <w:rPr>
@@ -1590,7 +2337,7 @@
                 <w:noProof/>
                 <w:webHidden/>
               </w:rPr>
-              <w:t>5</w:t>
+              <w:t>7</w:t>
             </w:r>
             <w:r>
               <w:rPr>
@@ -1613,13 +2360,13 @@
               <w:lang w:eastAsia="es-HN"/>
             </w:rPr>
           </w:pPr>
-          <w:hyperlink w:anchor="_Toc516339825" w:history="1">
+          <w:hyperlink w:anchor="_Toc518055917" w:history="1">
             <w:r>
               <w:rPr>
                 <w:rStyle w:val="Hipervnculo"/>
                 <w:noProof/>
               </w:rPr>
-              <w:t>! (NOT)</w:t>
+              <w:t>REPEAT</w:t>
             </w:r>
             <w:r>
               <w:rPr>
@@ -1640,7 +2387,7 @@
                 <w:noProof/>
                 <w:webHidden/>
               </w:rPr>
-              <w:instrText xml:space="preserve"> PAGEREF _Toc516339825 \h </w:instrText>
+              <w:instrText xml:space="preserve"> PAGEREF _Toc518055917 \h </w:instrText>
             </w:r>
             <w:r>
               <w:rPr>
@@ -1660,7 +2407,7 @@
                 <w:noProof/>
                 <w:webHidden/>
               </w:rPr>
-              <w:t>5</w:t>
+              <w:t>7</w:t>
             </w:r>
             <w:r>
               <w:rPr>
@@ -1683,13 +2430,13 @@
               <w:lang w:eastAsia="es-HN"/>
             </w:rPr>
           </w:pPr>
-          <w:hyperlink w:anchor="_Toc516339826" w:history="1">
+          <w:hyperlink w:anchor="_Toc518055918" w:history="1">
             <w:r>
               <w:rPr>
                 <w:rStyle w:val="Hipervnculo"/>
                 <w:noProof/>
               </w:rPr>
-              <w:t>Declaración de Variables</w:t>
+              <w:t>Funciones</w:t>
             </w:r>
             <w:r>
               <w:rPr>
@@ -1710,7 +2457,7 @@
                 <w:noProof/>
                 <w:webHidden/>
               </w:rPr>
-              <w:instrText xml:space="preserve"> PAGEREF _Toc516339826 \h </w:instrText>
+              <w:instrText xml:space="preserve"> PAGEREF _Toc518055918 \h </w:instrText>
             </w:r>
             <w:r>
               <w:rPr>
@@ -1730,7 +2477,7 @@
                 <w:noProof/>
                 <w:webHidden/>
               </w:rPr>
-              <w:t>6</w:t>
+              <w:t>7</w:t>
             </w:r>
             <w:r>
               <w:rPr>
@@ -1753,13 +2500,13 @@
               <w:lang w:eastAsia="es-HN"/>
             </w:rPr>
           </w:pPr>
-          <w:hyperlink w:anchor="_Toc516339827" w:history="1">
+          <w:hyperlink w:anchor="_Toc518055919" w:history="1">
             <w:r>
               <w:rPr>
                 <w:rStyle w:val="Hipervnculo"/>
                 <w:noProof/>
               </w:rPr>
-              <w:t>VAR</w:t>
+              <w:t>DEF</w:t>
             </w:r>
             <w:r>
               <w:rPr>
@@ -1780,7 +2527,7 @@
                 <w:noProof/>
                 <w:webHidden/>
               </w:rPr>
-              <w:instrText xml:space="preserve"> PAGEREF _Toc516339827 \h </w:instrText>
+              <w:instrText xml:space="preserve"> PAGEREF _Toc518055919 \h </w:instrText>
             </w:r>
             <w:r>
               <w:rPr>
@@ -1800,7 +2547,77 @@
                 <w:noProof/>
                 <w:webHidden/>
               </w:rPr>
-              <w:t>6</w:t>
+              <w:t>7</w:t>
+            </w:r>
+            <w:r>
+              <w:rPr>
+                <w:noProof/>
+                <w:webHidden/>
+              </w:rPr>
+              <w:fldChar w:fldCharType="end"/>
+            </w:r>
+          </w:hyperlink>
+        </w:p>
+        <w:p>
+          <w:pPr>
+            <w:pStyle w:val="TDC1"/>
+            <w:tabs>
+              <w:tab w:val="right" w:leader="dot" w:pos="8494"/>
+            </w:tabs>
+            <w:rPr>
+              <w:rFonts w:eastAsiaTheme="minorEastAsia"/>
+              <w:noProof/>
+              <w:lang w:eastAsia="es-HN"/>
+            </w:rPr>
+          </w:pPr>
+          <w:hyperlink w:anchor="_Toc518055920" w:history="1">
+            <w:r>
+              <w:rPr>
+                <w:rStyle w:val="Hipervnculo"/>
+                <w:noProof/>
+              </w:rPr>
+              <w:t>Metodos</w:t>
+            </w:r>
+            <w:r>
+              <w:rPr>
+                <w:noProof/>
+                <w:webHidden/>
+              </w:rPr>
+              <w:tab/>
+            </w:r>
+            <w:r>
+              <w:rPr>
+                <w:noProof/>
+                <w:webHidden/>
+              </w:rPr>
+              <w:fldChar w:fldCharType="begin"/>
+            </w:r>
+            <w:r>
+              <w:rPr>
+                <w:noProof/>
+                <w:webHidden/>
+              </w:rPr>
+              <w:instrText xml:space="preserve"> PAGEREF _Toc518055920 \h </w:instrText>
+            </w:r>
+            <w:r>
+              <w:rPr>
+                <w:noProof/>
+                <w:webHidden/>
+              </w:rPr>
+            </w:r>
+            <w:r>
+              <w:rPr>
+                <w:noProof/>
+                <w:webHidden/>
+              </w:rPr>
+              <w:fldChar w:fldCharType="separate"/>
+            </w:r>
+            <w:r>
+              <w:rPr>
+                <w:noProof/>
+                <w:webHidden/>
+              </w:rPr>
+              <w:t>8</w:t>
             </w:r>
             <w:r>
               <w:rPr>
@@ -1823,13 +2640,13 @@
               <w:lang w:eastAsia="es-HN"/>
             </w:rPr>
           </w:pPr>
-          <w:hyperlink w:anchor="_Toc516339828" w:history="1">
+          <w:hyperlink w:anchor="_Toc518055921" w:history="1">
             <w:r>
               <w:rPr>
                 <w:rStyle w:val="Hipervnculo"/>
                 <w:noProof/>
               </w:rPr>
-              <w:t>INT</w:t>
+              <w:t>SWAP</w:t>
             </w:r>
             <w:r>
               <w:rPr>
@@ -1850,7 +2667,7 @@
                 <w:noProof/>
                 <w:webHidden/>
               </w:rPr>
-              <w:instrText xml:space="preserve"> PAGEREF _Toc516339828 \h </w:instrText>
+              <w:instrText xml:space="preserve"> PAGEREF _Toc518055921 \h </w:instrText>
             </w:r>
             <w:r>
               <w:rPr>
@@ -1870,7 +2687,7 @@
                 <w:noProof/>
                 <w:webHidden/>
               </w:rPr>
-              <w:t>6</w:t>
+              <w:t>8</w:t>
             </w:r>
             <w:r>
               <w:rPr>
@@ -1893,13 +2710,13 @@
               <w:lang w:eastAsia="es-HN"/>
             </w:rPr>
           </w:pPr>
-          <w:hyperlink w:anchor="_Toc516339829" w:history="1">
+          <w:hyperlink w:anchor="_Toc518055922" w:history="1">
             <w:r>
               <w:rPr>
                 <w:rStyle w:val="Hipervnculo"/>
                 <w:noProof/>
               </w:rPr>
-              <w:t>DOUBLE</w:t>
+              <w:t>INC</w:t>
             </w:r>
             <w:r>
               <w:rPr>
@@ -1920,7 +2737,7 @@
                 <w:noProof/>
                 <w:webHidden/>
               </w:rPr>
-              <w:instrText xml:space="preserve"> PAGEREF _Toc516339829 \h </w:instrText>
+              <w:instrText xml:space="preserve"> PAGEREF _Toc518055922 \h </w:instrText>
             </w:r>
             <w:r>
               <w:rPr>
@@ -1940,7 +2757,7 @@
                 <w:noProof/>
                 <w:webHidden/>
               </w:rPr>
-              <w:t>6</w:t>
+              <w:t>8</w:t>
             </w:r>
             <w:r>
               <w:rPr>
@@ -1963,13 +2780,13 @@
               <w:lang w:eastAsia="es-HN"/>
             </w:rPr>
           </w:pPr>
-          <w:hyperlink w:anchor="_Toc516339830" w:history="1">
+          <w:hyperlink w:anchor="_Toc518055923" w:history="1">
             <w:r>
               <w:rPr>
                 <w:rStyle w:val="Hipervnculo"/>
                 <w:noProof/>
               </w:rPr>
-              <w:t>STRING</w:t>
+              <w:t>DEC</w:t>
             </w:r>
             <w:r>
               <w:rPr>
@@ -1990,7 +2807,7 @@
                 <w:noProof/>
                 <w:webHidden/>
               </w:rPr>
-              <w:instrText xml:space="preserve"> PAGEREF _Toc516339830 \h </w:instrText>
+              <w:instrText xml:space="preserve"> PAGEREF _Toc518055923 \h </w:instrText>
             </w:r>
             <w:r>
               <w:rPr>
@@ -2010,7 +2827,77 @@
                 <w:noProof/>
                 <w:webHidden/>
               </w:rPr>
-              <w:t>6</w:t>
+              <w:t>9</w:t>
+            </w:r>
+            <w:r>
+              <w:rPr>
+                <w:noProof/>
+                <w:webHidden/>
+              </w:rPr>
+              <w:fldChar w:fldCharType="end"/>
+            </w:r>
+          </w:hyperlink>
+        </w:p>
+        <w:p>
+          <w:pPr>
+            <w:pStyle w:val="TDC2"/>
+            <w:tabs>
+              <w:tab w:val="right" w:leader="dot" w:pos="8494"/>
+            </w:tabs>
+            <w:rPr>
+              <w:rFonts w:eastAsiaTheme="minorEastAsia"/>
+              <w:noProof/>
+              <w:lang w:eastAsia="es-HN"/>
+            </w:rPr>
+          </w:pPr>
+          <w:hyperlink w:anchor="_Toc518055924" w:history="1">
+            <w:r>
+              <w:rPr>
+                <w:rStyle w:val="Hipervnculo"/>
+                <w:noProof/>
+              </w:rPr>
+              <w:t>CONTINUE</w:t>
+            </w:r>
+            <w:r>
+              <w:rPr>
+                <w:noProof/>
+                <w:webHidden/>
+              </w:rPr>
+              <w:tab/>
+            </w:r>
+            <w:r>
+              <w:rPr>
+                <w:noProof/>
+                <w:webHidden/>
+              </w:rPr>
+              <w:fldChar w:fldCharType="begin"/>
+            </w:r>
+            <w:r>
+              <w:rPr>
+                <w:noProof/>
+                <w:webHidden/>
+              </w:rPr>
+              <w:instrText xml:space="preserve"> PAGEREF _Toc518055924 \h </w:instrText>
+            </w:r>
+            <w:r>
+              <w:rPr>
+                <w:noProof/>
+                <w:webHidden/>
+              </w:rPr>
+            </w:r>
+            <w:r>
+              <w:rPr>
+                <w:noProof/>
+                <w:webHidden/>
+              </w:rPr>
+              <w:fldChar w:fldCharType="separate"/>
+            </w:r>
+            <w:r>
+              <w:rPr>
+                <w:noProof/>
+                <w:webHidden/>
+              </w:rPr>
+              <w:t>9</w:t>
             </w:r>
             <w:r>
               <w:rPr>
@@ -2033,13 +2920,13 @@
               <w:lang w:eastAsia="es-HN"/>
             </w:rPr>
           </w:pPr>
-          <w:hyperlink w:anchor="_Toc516339831" w:history="1">
+          <w:hyperlink w:anchor="_Toc518055925" w:history="1">
             <w:r>
               <w:rPr>
                 <w:rStyle w:val="Hipervnculo"/>
                 <w:noProof/>
               </w:rPr>
-              <w:t>Iteraciones</w:t>
+              <w:t>CONCLUSION</w:t>
             </w:r>
             <w:r>
               <w:rPr>
@@ -2060,777 +2947,7 @@
                 <w:noProof/>
                 <w:webHidden/>
               </w:rPr>
-              <w:instrText xml:space="preserve"> PAGEREF _Toc516339831 \h </w:instrText>
-            </w:r>
-            <w:r>
-              <w:rPr>
-                <w:noProof/>
-                <w:webHidden/>
-              </w:rPr>
-            </w:r>
-            <w:r>
-              <w:rPr>
-                <w:noProof/>
-                <w:webHidden/>
-              </w:rPr>
-              <w:fldChar w:fldCharType="separate"/>
-            </w:r>
-            <w:r>
-              <w:rPr>
-                <w:noProof/>
-                <w:webHidden/>
-              </w:rPr>
-              <w:t>6</w:t>
-            </w:r>
-            <w:r>
-              <w:rPr>
-                <w:noProof/>
-                <w:webHidden/>
-              </w:rPr>
-              <w:fldChar w:fldCharType="end"/>
-            </w:r>
-          </w:hyperlink>
-        </w:p>
-        <w:p>
-          <w:pPr>
-            <w:pStyle w:val="TDC2"/>
-            <w:tabs>
-              <w:tab w:val="right" w:leader="dot" w:pos="8494"/>
-            </w:tabs>
-            <w:rPr>
-              <w:rFonts w:eastAsiaTheme="minorEastAsia"/>
-              <w:noProof/>
-              <w:lang w:eastAsia="es-HN"/>
-            </w:rPr>
-          </w:pPr>
-          <w:hyperlink w:anchor="_Toc516339832" w:history="1">
-            <w:r>
-              <w:rPr>
-                <w:rStyle w:val="Hipervnculo"/>
-                <w:noProof/>
-              </w:rPr>
-              <w:t>FOR</w:t>
-            </w:r>
-            <w:r>
-              <w:rPr>
-                <w:noProof/>
-                <w:webHidden/>
-              </w:rPr>
-              <w:tab/>
-            </w:r>
-            <w:r>
-              <w:rPr>
-                <w:noProof/>
-                <w:webHidden/>
-              </w:rPr>
-              <w:fldChar w:fldCharType="begin"/>
-            </w:r>
-            <w:r>
-              <w:rPr>
-                <w:noProof/>
-                <w:webHidden/>
-              </w:rPr>
-              <w:instrText xml:space="preserve"> PAGEREF _Toc516339832 \h </w:instrText>
-            </w:r>
-            <w:r>
-              <w:rPr>
-                <w:noProof/>
-                <w:webHidden/>
-              </w:rPr>
-            </w:r>
-            <w:r>
-              <w:rPr>
-                <w:noProof/>
-                <w:webHidden/>
-              </w:rPr>
-              <w:fldChar w:fldCharType="separate"/>
-            </w:r>
-            <w:r>
-              <w:rPr>
-                <w:noProof/>
-                <w:webHidden/>
-              </w:rPr>
-              <w:t>6</w:t>
-            </w:r>
-            <w:r>
-              <w:rPr>
-                <w:noProof/>
-                <w:webHidden/>
-              </w:rPr>
-              <w:fldChar w:fldCharType="end"/>
-            </w:r>
-          </w:hyperlink>
-        </w:p>
-        <w:p>
-          <w:pPr>
-            <w:pStyle w:val="TDC2"/>
-            <w:tabs>
-              <w:tab w:val="right" w:leader="dot" w:pos="8494"/>
-            </w:tabs>
-            <w:rPr>
-              <w:rFonts w:eastAsiaTheme="minorEastAsia"/>
-              <w:noProof/>
-              <w:lang w:eastAsia="es-HN"/>
-            </w:rPr>
-          </w:pPr>
-          <w:hyperlink w:anchor="_Toc516339833" w:history="1">
-            <w:r>
-              <w:rPr>
-                <w:rStyle w:val="Hipervnculo"/>
-                <w:noProof/>
-              </w:rPr>
-              <w:t>WHILE</w:t>
-            </w:r>
-            <w:r>
-              <w:rPr>
-                <w:noProof/>
-                <w:webHidden/>
-              </w:rPr>
-              <w:tab/>
-            </w:r>
-            <w:r>
-              <w:rPr>
-                <w:noProof/>
-                <w:webHidden/>
-              </w:rPr>
-              <w:fldChar w:fldCharType="begin"/>
-            </w:r>
-            <w:r>
-              <w:rPr>
-                <w:noProof/>
-                <w:webHidden/>
-              </w:rPr>
-              <w:instrText xml:space="preserve"> PAGEREF _Toc516339833 \h </w:instrText>
-            </w:r>
-            <w:r>
-              <w:rPr>
-                <w:noProof/>
-                <w:webHidden/>
-              </w:rPr>
-            </w:r>
-            <w:r>
-              <w:rPr>
-                <w:noProof/>
-                <w:webHidden/>
-              </w:rPr>
-              <w:fldChar w:fldCharType="separate"/>
-            </w:r>
-            <w:r>
-              <w:rPr>
-                <w:noProof/>
-                <w:webHidden/>
-              </w:rPr>
-              <w:t>6</w:t>
-            </w:r>
-            <w:r>
-              <w:rPr>
-                <w:noProof/>
-                <w:webHidden/>
-              </w:rPr>
-              <w:fldChar w:fldCharType="end"/>
-            </w:r>
-          </w:hyperlink>
-        </w:p>
-        <w:p>
-          <w:pPr>
-            <w:pStyle w:val="TDC2"/>
-            <w:tabs>
-              <w:tab w:val="right" w:leader="dot" w:pos="8494"/>
-            </w:tabs>
-            <w:rPr>
-              <w:rFonts w:eastAsiaTheme="minorEastAsia"/>
-              <w:noProof/>
-              <w:lang w:eastAsia="es-HN"/>
-            </w:rPr>
-          </w:pPr>
-          <w:hyperlink w:anchor="_Toc516339834" w:history="1">
-            <w:r>
-              <w:rPr>
-                <w:rStyle w:val="Hipervnculo"/>
-                <w:noProof/>
-              </w:rPr>
-              <w:t>REPEAT</w:t>
-            </w:r>
-            <w:r>
-              <w:rPr>
-                <w:noProof/>
-                <w:webHidden/>
-              </w:rPr>
-              <w:tab/>
-            </w:r>
-            <w:r>
-              <w:rPr>
-                <w:noProof/>
-                <w:webHidden/>
-              </w:rPr>
-              <w:fldChar w:fldCharType="begin"/>
-            </w:r>
-            <w:r>
-              <w:rPr>
-                <w:noProof/>
-                <w:webHidden/>
-              </w:rPr>
-              <w:instrText xml:space="preserve"> PAGEREF _Toc516339834 \h </w:instrText>
-            </w:r>
-            <w:r>
-              <w:rPr>
-                <w:noProof/>
-                <w:webHidden/>
-              </w:rPr>
-            </w:r>
-            <w:r>
-              <w:rPr>
-                <w:noProof/>
-                <w:webHidden/>
-              </w:rPr>
-              <w:fldChar w:fldCharType="separate"/>
-            </w:r>
-            <w:r>
-              <w:rPr>
-                <w:noProof/>
-                <w:webHidden/>
-              </w:rPr>
-              <w:t>7</w:t>
-            </w:r>
-            <w:r>
-              <w:rPr>
-                <w:noProof/>
-                <w:webHidden/>
-              </w:rPr>
-              <w:fldChar w:fldCharType="end"/>
-            </w:r>
-          </w:hyperlink>
-        </w:p>
-        <w:p>
-          <w:pPr>
-            <w:pStyle w:val="TDC1"/>
-            <w:tabs>
-              <w:tab w:val="right" w:leader="dot" w:pos="8494"/>
-            </w:tabs>
-            <w:rPr>
-              <w:rFonts w:eastAsiaTheme="minorEastAsia"/>
-              <w:noProof/>
-              <w:lang w:eastAsia="es-HN"/>
-            </w:rPr>
-          </w:pPr>
-          <w:hyperlink w:anchor="_Toc516339835" w:history="1">
-            <w:r>
-              <w:rPr>
-                <w:rStyle w:val="Hipervnculo"/>
-                <w:noProof/>
-              </w:rPr>
-              <w:t>Funciones</w:t>
-            </w:r>
-            <w:r>
-              <w:rPr>
-                <w:noProof/>
-                <w:webHidden/>
-              </w:rPr>
-              <w:tab/>
-            </w:r>
-            <w:r>
-              <w:rPr>
-                <w:noProof/>
-                <w:webHidden/>
-              </w:rPr>
-              <w:fldChar w:fldCharType="begin"/>
-            </w:r>
-            <w:r>
-              <w:rPr>
-                <w:noProof/>
-                <w:webHidden/>
-              </w:rPr>
-              <w:instrText xml:space="preserve"> PAGEREF _Toc516339835 \h </w:instrText>
-            </w:r>
-            <w:r>
-              <w:rPr>
-                <w:noProof/>
-                <w:webHidden/>
-              </w:rPr>
-            </w:r>
-            <w:r>
-              <w:rPr>
-                <w:noProof/>
-                <w:webHidden/>
-              </w:rPr>
-              <w:fldChar w:fldCharType="separate"/>
-            </w:r>
-            <w:r>
-              <w:rPr>
-                <w:noProof/>
-                <w:webHidden/>
-              </w:rPr>
-              <w:t>7</w:t>
-            </w:r>
-            <w:r>
-              <w:rPr>
-                <w:noProof/>
-                <w:webHidden/>
-              </w:rPr>
-              <w:fldChar w:fldCharType="end"/>
-            </w:r>
-          </w:hyperlink>
-        </w:p>
-        <w:p>
-          <w:pPr>
-            <w:pStyle w:val="TDC2"/>
-            <w:tabs>
-              <w:tab w:val="right" w:leader="dot" w:pos="8494"/>
-            </w:tabs>
-            <w:rPr>
-              <w:rFonts w:eastAsiaTheme="minorEastAsia"/>
-              <w:noProof/>
-              <w:lang w:eastAsia="es-HN"/>
-            </w:rPr>
-          </w:pPr>
-          <w:hyperlink w:anchor="_Toc516339836" w:history="1">
-            <w:r>
-              <w:rPr>
-                <w:rStyle w:val="Hipervnculo"/>
-                <w:noProof/>
-              </w:rPr>
-              <w:t>DEF</w:t>
-            </w:r>
-            <w:r>
-              <w:rPr>
-                <w:noProof/>
-                <w:webHidden/>
-              </w:rPr>
-              <w:tab/>
-            </w:r>
-            <w:r>
-              <w:rPr>
-                <w:noProof/>
-                <w:webHidden/>
-              </w:rPr>
-              <w:fldChar w:fldCharType="begin"/>
-            </w:r>
-            <w:r>
-              <w:rPr>
-                <w:noProof/>
-                <w:webHidden/>
-              </w:rPr>
-              <w:instrText xml:space="preserve"> PAGEREF _Toc516339836 \h </w:instrText>
-            </w:r>
-            <w:r>
-              <w:rPr>
-                <w:noProof/>
-                <w:webHidden/>
-              </w:rPr>
-            </w:r>
-            <w:r>
-              <w:rPr>
-                <w:noProof/>
-                <w:webHidden/>
-              </w:rPr>
-              <w:fldChar w:fldCharType="separate"/>
-            </w:r>
-            <w:r>
-              <w:rPr>
-                <w:noProof/>
-                <w:webHidden/>
-              </w:rPr>
-              <w:t>7</w:t>
-            </w:r>
-            <w:r>
-              <w:rPr>
-                <w:noProof/>
-                <w:webHidden/>
-              </w:rPr>
-              <w:fldChar w:fldCharType="end"/>
-            </w:r>
-          </w:hyperlink>
-        </w:p>
-        <w:p>
-          <w:pPr>
-            <w:pStyle w:val="TDC1"/>
-            <w:tabs>
-              <w:tab w:val="right" w:leader="dot" w:pos="8494"/>
-            </w:tabs>
-            <w:rPr>
-              <w:rFonts w:eastAsiaTheme="minorEastAsia"/>
-              <w:noProof/>
-              <w:lang w:eastAsia="es-HN"/>
-            </w:rPr>
-          </w:pPr>
-          <w:hyperlink w:anchor="_Toc516339837" w:history="1">
-            <w:r>
-              <w:rPr>
-                <w:rStyle w:val="Hipervnculo"/>
-                <w:noProof/>
-              </w:rPr>
-              <w:t>Metodos</w:t>
-            </w:r>
-            <w:r>
-              <w:rPr>
-                <w:noProof/>
-                <w:webHidden/>
-              </w:rPr>
-              <w:tab/>
-            </w:r>
-            <w:r>
-              <w:rPr>
-                <w:noProof/>
-                <w:webHidden/>
-              </w:rPr>
-              <w:fldChar w:fldCharType="begin"/>
-            </w:r>
-            <w:r>
-              <w:rPr>
-                <w:noProof/>
-                <w:webHidden/>
-              </w:rPr>
-              <w:instrText xml:space="preserve"> PAGEREF _Toc516339837 \h </w:instrText>
-            </w:r>
-            <w:r>
-              <w:rPr>
-                <w:noProof/>
-                <w:webHidden/>
-              </w:rPr>
-            </w:r>
-            <w:r>
-              <w:rPr>
-                <w:noProof/>
-                <w:webHidden/>
-              </w:rPr>
-              <w:fldChar w:fldCharType="separate"/>
-            </w:r>
-            <w:r>
-              <w:rPr>
-                <w:noProof/>
-                <w:webHidden/>
-              </w:rPr>
-              <w:t>7</w:t>
-            </w:r>
-            <w:r>
-              <w:rPr>
-                <w:noProof/>
-                <w:webHidden/>
-              </w:rPr>
-              <w:fldChar w:fldCharType="end"/>
-            </w:r>
-          </w:hyperlink>
-        </w:p>
-        <w:p>
-          <w:pPr>
-            <w:pStyle w:val="TDC2"/>
-            <w:tabs>
-              <w:tab w:val="right" w:leader="dot" w:pos="8494"/>
-            </w:tabs>
-            <w:rPr>
-              <w:rFonts w:eastAsiaTheme="minorEastAsia"/>
-              <w:noProof/>
-              <w:lang w:eastAsia="es-HN"/>
-            </w:rPr>
-          </w:pPr>
-          <w:hyperlink w:anchor="_Toc516339838" w:history="1">
-            <w:r>
-              <w:rPr>
-                <w:rStyle w:val="Hipervnculo"/>
-                <w:noProof/>
-              </w:rPr>
-              <w:t>SWAP</w:t>
-            </w:r>
-            <w:r>
-              <w:rPr>
-                <w:noProof/>
-                <w:webHidden/>
-              </w:rPr>
-              <w:tab/>
-            </w:r>
-            <w:r>
-              <w:rPr>
-                <w:noProof/>
-                <w:webHidden/>
-              </w:rPr>
-              <w:fldChar w:fldCharType="begin"/>
-            </w:r>
-            <w:r>
-              <w:rPr>
-                <w:noProof/>
-                <w:webHidden/>
-              </w:rPr>
-              <w:instrText xml:space="preserve"> PAGEREF _Toc516339838 \h </w:instrText>
-            </w:r>
-            <w:r>
-              <w:rPr>
-                <w:noProof/>
-                <w:webHidden/>
-              </w:rPr>
-            </w:r>
-            <w:r>
-              <w:rPr>
-                <w:noProof/>
-                <w:webHidden/>
-              </w:rPr>
-              <w:fldChar w:fldCharType="separate"/>
-            </w:r>
-            <w:r>
-              <w:rPr>
-                <w:noProof/>
-                <w:webHidden/>
-              </w:rPr>
-              <w:t>7</w:t>
-            </w:r>
-            <w:r>
-              <w:rPr>
-                <w:noProof/>
-                <w:webHidden/>
-              </w:rPr>
-              <w:fldChar w:fldCharType="end"/>
-            </w:r>
-          </w:hyperlink>
-        </w:p>
-        <w:p>
-          <w:pPr>
-            <w:pStyle w:val="TDC2"/>
-            <w:tabs>
-              <w:tab w:val="right" w:leader="dot" w:pos="8494"/>
-            </w:tabs>
-            <w:rPr>
-              <w:rFonts w:eastAsiaTheme="minorEastAsia"/>
-              <w:noProof/>
-              <w:lang w:eastAsia="es-HN"/>
-            </w:rPr>
-          </w:pPr>
-          <w:hyperlink w:anchor="_Toc516339839" w:history="1">
-            <w:r>
-              <w:rPr>
-                <w:rStyle w:val="Hipervnculo"/>
-                <w:noProof/>
-              </w:rPr>
-              <w:t>INC</w:t>
-            </w:r>
-            <w:r>
-              <w:rPr>
-                <w:noProof/>
-                <w:webHidden/>
-              </w:rPr>
-              <w:tab/>
-            </w:r>
-            <w:r>
-              <w:rPr>
-                <w:noProof/>
-                <w:webHidden/>
-              </w:rPr>
-              <w:fldChar w:fldCharType="begin"/>
-            </w:r>
-            <w:r>
-              <w:rPr>
-                <w:noProof/>
-                <w:webHidden/>
-              </w:rPr>
-              <w:instrText xml:space="preserve"> PAGEREF _Toc516339839 \h </w:instrText>
-            </w:r>
-            <w:r>
-              <w:rPr>
-                <w:noProof/>
-                <w:webHidden/>
-              </w:rPr>
-            </w:r>
-            <w:r>
-              <w:rPr>
-                <w:noProof/>
-                <w:webHidden/>
-              </w:rPr>
-              <w:fldChar w:fldCharType="separate"/>
-            </w:r>
-            <w:r>
-              <w:rPr>
-                <w:noProof/>
-                <w:webHidden/>
-              </w:rPr>
-              <w:t>8</w:t>
-            </w:r>
-            <w:r>
-              <w:rPr>
-                <w:noProof/>
-                <w:webHidden/>
-              </w:rPr>
-              <w:fldChar w:fldCharType="end"/>
-            </w:r>
-          </w:hyperlink>
-        </w:p>
-        <w:p>
-          <w:pPr>
-            <w:pStyle w:val="TDC2"/>
-            <w:tabs>
-              <w:tab w:val="right" w:leader="dot" w:pos="8494"/>
-            </w:tabs>
-            <w:rPr>
-              <w:rFonts w:eastAsiaTheme="minorEastAsia"/>
-              <w:noProof/>
-              <w:lang w:eastAsia="es-HN"/>
-            </w:rPr>
-          </w:pPr>
-          <w:hyperlink w:anchor="_Toc516339840" w:history="1">
-            <w:r>
-              <w:rPr>
-                <w:rStyle w:val="Hipervnculo"/>
-                <w:noProof/>
-              </w:rPr>
-              <w:t>DEC</w:t>
-            </w:r>
-            <w:r>
-              <w:rPr>
-                <w:noProof/>
-                <w:webHidden/>
-              </w:rPr>
-              <w:tab/>
-            </w:r>
-            <w:r>
-              <w:rPr>
-                <w:noProof/>
-                <w:webHidden/>
-              </w:rPr>
-              <w:fldChar w:fldCharType="begin"/>
-            </w:r>
-            <w:r>
-              <w:rPr>
-                <w:noProof/>
-                <w:webHidden/>
-              </w:rPr>
-              <w:instrText xml:space="preserve"> PAGEREF _Toc516339840 \h </w:instrText>
-            </w:r>
-            <w:r>
-              <w:rPr>
-                <w:noProof/>
-                <w:webHidden/>
-              </w:rPr>
-            </w:r>
-            <w:r>
-              <w:rPr>
-                <w:noProof/>
-                <w:webHidden/>
-              </w:rPr>
-              <w:fldChar w:fldCharType="separate"/>
-            </w:r>
-            <w:r>
-              <w:rPr>
-                <w:noProof/>
-                <w:webHidden/>
-              </w:rPr>
-              <w:t>8</w:t>
-            </w:r>
-            <w:r>
-              <w:rPr>
-                <w:noProof/>
-                <w:webHidden/>
-              </w:rPr>
-              <w:fldChar w:fldCharType="end"/>
-            </w:r>
-          </w:hyperlink>
-        </w:p>
-        <w:p>
-          <w:pPr>
-            <w:pStyle w:val="TDC2"/>
-            <w:tabs>
-              <w:tab w:val="right" w:leader="dot" w:pos="8494"/>
-            </w:tabs>
-            <w:rPr>
-              <w:rFonts w:eastAsiaTheme="minorEastAsia"/>
-              <w:noProof/>
-              <w:lang w:eastAsia="es-HN"/>
-            </w:rPr>
-          </w:pPr>
-          <w:hyperlink w:anchor="_Toc516339841" w:history="1">
-            <w:r>
-              <w:rPr>
-                <w:rStyle w:val="Hipervnculo"/>
-                <w:noProof/>
-              </w:rPr>
-              <w:t>CONTINUE</w:t>
-            </w:r>
-            <w:r>
-              <w:rPr>
-                <w:noProof/>
-                <w:webHidden/>
-              </w:rPr>
-              <w:tab/>
-            </w:r>
-            <w:r>
-              <w:rPr>
-                <w:noProof/>
-                <w:webHidden/>
-              </w:rPr>
-              <w:fldChar w:fldCharType="begin"/>
-            </w:r>
-            <w:r>
-              <w:rPr>
-                <w:noProof/>
-                <w:webHidden/>
-              </w:rPr>
-              <w:instrText xml:space="preserve"> PAGEREF _Toc516339841 \h </w:instrText>
-            </w:r>
-            <w:r>
-              <w:rPr>
-                <w:noProof/>
-                <w:webHidden/>
-              </w:rPr>
-            </w:r>
-            <w:r>
-              <w:rPr>
-                <w:noProof/>
-                <w:webHidden/>
-              </w:rPr>
-              <w:fldChar w:fldCharType="separate"/>
-            </w:r>
-            <w:r>
-              <w:rPr>
-                <w:noProof/>
-                <w:webHidden/>
-              </w:rPr>
-              <w:t>8</w:t>
-            </w:r>
-            <w:r>
-              <w:rPr>
-                <w:noProof/>
-                <w:webHidden/>
-              </w:rPr>
-              <w:fldChar w:fldCharType="end"/>
-            </w:r>
-          </w:hyperlink>
-        </w:p>
-        <w:p>
-          <w:pPr>
-            <w:pStyle w:val="TDC1"/>
-            <w:tabs>
-              <w:tab w:val="right" w:leader="dot" w:pos="8494"/>
-            </w:tabs>
-            <w:rPr>
-              <w:rFonts w:eastAsiaTheme="minorEastAsia"/>
-              <w:noProof/>
-              <w:lang w:eastAsia="es-HN"/>
-            </w:rPr>
-          </w:pPr>
-          <w:hyperlink w:anchor="_Toc516339842" w:history="1">
-            <w:r>
-              <w:rPr>
-                <w:rStyle w:val="Hipervnculo"/>
-                <w:noProof/>
-              </w:rPr>
-              <w:t>CONCLUSION</w:t>
-            </w:r>
-            <w:r>
-              <w:rPr>
-                <w:noProof/>
-                <w:webHidden/>
-              </w:rPr>
-              <w:tab/>
-            </w:r>
-            <w:r>
-              <w:rPr>
-                <w:noProof/>
-                <w:webHidden/>
-              </w:rPr>
-              <w:fldChar w:fldCharType="begin"/>
-            </w:r>
-            <w:r>
-              <w:rPr>
-                <w:noProof/>
-                <w:webHidden/>
-              </w:rPr>
-              <w:instrText xml:space="preserve"> PAGEREF _Toc516339842 \h </w:instrText>
+              <w:instrText xml:space="preserve"> PAGEREF _Toc518055925 \h </w:instrText>
             </w:r>
             <w:r>
               <w:rPr>
@@ -2895,12 +3012,12 @@
       <w:pPr>
         <w:pStyle w:val="Ttulo1"/>
       </w:pPr>
-      <w:bookmarkStart w:id="2" w:name="_Toc516339811"/>
+      <w:bookmarkStart w:id="3" w:name="_Toc518055893"/>
       <w:r>
         <w:lastRenderedPageBreak/>
         <w:t>ESPECIFICACION DEL LENGUAJE</w:t>
       </w:r>
-      <w:bookmarkEnd w:id="2"/>
+      <w:bookmarkEnd w:id="3"/>
     </w:p>
     <w:p>
       <w:pPr>
@@ -3110,7 +3227,7 @@
       <w:pPr>
         <w:pStyle w:val="Ttulo1"/>
       </w:pPr>
-      <w:bookmarkStart w:id="3" w:name="_Toc516339812"/>
+      <w:bookmarkStart w:id="4" w:name="_Toc518055894"/>
       <w:r>
         <w:t xml:space="preserve">MANUAL </w:t>
       </w:r>
@@ -3123,7 +3240,7 @@
       <w:r>
         <w:t>CNICO DE SMILEBASIC</w:t>
       </w:r>
-      <w:bookmarkEnd w:id="3"/>
+      <w:bookmarkEnd w:id="4"/>
     </w:p>
     <w:p>
       <w:pPr>
@@ -4003,6 +4120,370 @@
       <w:pPr>
         <w:spacing w:after="0"/>
         <w:rPr>
+          <w:sz w:val="24"/>
+          <w:szCs w:val="24"/>
+        </w:rPr>
+      </w:pPr>
+    </w:p>
+    <w:p>
+      <w:pPr>
+        <w:spacing w:after="0"/>
+        <w:rPr>
+          <w:sz w:val="24"/>
+          <w:szCs w:val="24"/>
+        </w:rPr>
+      </w:pPr>
+    </w:p>
+    <w:p>
+      <w:pPr>
+        <w:spacing w:after="0"/>
+        <w:rPr>
+          <w:sz w:val="24"/>
+          <w:szCs w:val="24"/>
+        </w:rPr>
+      </w:pPr>
+    </w:p>
+    <w:p>
+      <w:pPr>
+        <w:spacing w:after="0"/>
+        <w:rPr>
+          <w:sz w:val="24"/>
+          <w:szCs w:val="24"/>
+        </w:rPr>
+      </w:pPr>
+    </w:p>
+    <w:p>
+      <w:pPr>
+        <w:spacing w:after="0"/>
+        <w:rPr>
+          <w:sz w:val="24"/>
+          <w:szCs w:val="24"/>
+        </w:rPr>
+      </w:pPr>
+    </w:p>
+    <w:p>
+      <w:pPr>
+        <w:spacing w:after="0"/>
+        <w:rPr>
+          <w:sz w:val="24"/>
+          <w:szCs w:val="24"/>
+        </w:rPr>
+      </w:pPr>
+    </w:p>
+    <w:p>
+      <w:pPr>
+        <w:spacing w:after="0"/>
+        <w:rPr>
+          <w:sz w:val="24"/>
+          <w:szCs w:val="24"/>
+        </w:rPr>
+      </w:pPr>
+    </w:p>
+    <w:p>
+      <w:pPr>
+        <w:pStyle w:val="Ttulo2"/>
+      </w:pPr>
+      <w:bookmarkStart w:id="5" w:name="_Toc518055895"/>
+      <w:r>
+        <w:lastRenderedPageBreak/>
+        <w:t>MANEJO DEL ARBOL</w:t>
+      </w:r>
+      <w:r>
+        <w:t xml:space="preserve"> </w:t>
+      </w:r>
+      <w:r>
+        <w:t>(AST)</w:t>
+      </w:r>
+      <w:bookmarkEnd w:id="5"/>
+    </w:p>
+    <w:p>
+      <w:pPr>
+        <w:spacing w:after="0"/>
+      </w:pPr>
+    </w:p>
+    <w:p>
+      <w:pPr>
+        <w:spacing w:after="0"/>
+        <w:rPr>
+          <w:sz w:val="24"/>
+          <w:szCs w:val="24"/>
+        </w:rPr>
+      </w:pPr>
+      <w:r>
+        <w:rPr>
+          <w:sz w:val="24"/>
+          <w:szCs w:val="24"/>
+        </w:rPr>
+        <w:t xml:space="preserve">La estructura del árbol </w:t>
+      </w:r>
+      <w:r>
+        <w:rPr>
+          <w:sz w:val="24"/>
+          <w:szCs w:val="24"/>
+        </w:rPr>
+        <w:t>se hace</w:t>
+      </w:r>
+      <w:r>
+        <w:rPr>
+          <w:sz w:val="24"/>
+          <w:szCs w:val="24"/>
+        </w:rPr>
+        <w:t xml:space="preserve"> en el archivo </w:t>
+      </w:r>
+      <w:proofErr w:type="spellStart"/>
+      <w:r>
+        <w:rPr>
+          <w:sz w:val="24"/>
+          <w:szCs w:val="24"/>
+        </w:rPr>
+        <w:t>parser.cup</w:t>
+      </w:r>
+      <w:proofErr w:type="spellEnd"/>
+      <w:r>
+        <w:rPr>
+          <w:sz w:val="24"/>
+          <w:szCs w:val="24"/>
+        </w:rPr>
+        <w:t xml:space="preserve"> en donde se desarrolla</w:t>
+      </w:r>
+      <w:r>
+        <w:rPr>
+          <w:sz w:val="24"/>
+          <w:szCs w:val="24"/>
+        </w:rPr>
+        <w:t>n</w:t>
+      </w:r>
+      <w:r>
+        <w:rPr>
+          <w:sz w:val="24"/>
+          <w:szCs w:val="24"/>
+        </w:rPr>
+        <w:t xml:space="preserve"> las gr</w:t>
+      </w:r>
+      <w:r>
+        <w:rPr>
+          <w:sz w:val="24"/>
+          <w:szCs w:val="24"/>
+        </w:rPr>
+        <w:t>a</w:t>
+      </w:r>
+      <w:r>
+        <w:rPr>
+          <w:sz w:val="24"/>
+          <w:szCs w:val="24"/>
+        </w:rPr>
+        <w:t>m</w:t>
+      </w:r>
+      <w:r>
+        <w:rPr>
+          <w:sz w:val="24"/>
+          <w:szCs w:val="24"/>
+        </w:rPr>
+        <w:t>á</w:t>
+      </w:r>
+      <w:r>
+        <w:rPr>
+          <w:sz w:val="24"/>
+          <w:szCs w:val="24"/>
+        </w:rPr>
+        <w:t>ticas</w:t>
+      </w:r>
+      <w:r>
+        <w:rPr>
+          <w:sz w:val="24"/>
+          <w:szCs w:val="24"/>
+        </w:rPr>
+        <w:t xml:space="preserve"> </w:t>
+      </w:r>
+      <w:r>
+        <w:rPr>
+          <w:sz w:val="24"/>
+          <w:szCs w:val="24"/>
+        </w:rPr>
+        <w:t>para los terminales, no terminales y precedencias</w:t>
+      </w:r>
+      <w:r>
+        <w:rPr>
+          <w:sz w:val="24"/>
+          <w:szCs w:val="24"/>
+        </w:rPr>
+        <w:t xml:space="preserve">. Cada nodo del árbol denota una construcción que ocurre en el código fuente. Una vez construido, información adicional es agregada al AST por procesamiento subsecuente, ej., análisis </w:t>
+      </w:r>
+      <w:hyperlink r:id="rId13" w:tooltip="Semántico" w:history="1">
+        <w:r>
+          <w:rPr>
+            <w:rStyle w:val="Hipervnculo"/>
+            <w:color w:val="auto"/>
+            <w:sz w:val="24"/>
+            <w:szCs w:val="24"/>
+            <w:u w:val="none"/>
+          </w:rPr>
+          <w:t>semántico</w:t>
+        </w:r>
+      </w:hyperlink>
+      <w:r>
+        <w:rPr>
+          <w:sz w:val="24"/>
+          <w:szCs w:val="24"/>
+        </w:rPr>
+        <w:t>.</w:t>
+      </w:r>
+    </w:p>
+    <w:p>
+      <w:pPr>
+        <w:spacing w:after="0"/>
+        <w:rPr>
+          <w:sz w:val="24"/>
+          <w:szCs w:val="24"/>
+        </w:rPr>
+      </w:pPr>
+    </w:p>
+    <w:p>
+      <w:pPr>
+        <w:spacing w:after="0"/>
+        <w:rPr>
+          <w:sz w:val="24"/>
+          <w:szCs w:val="24"/>
+        </w:rPr>
+      </w:pPr>
+      <w:r>
+        <w:rPr>
+          <w:sz w:val="24"/>
+          <w:szCs w:val="24"/>
+        </w:rPr>
+        <w:t xml:space="preserve">La construcción del árbol se hace en el archivo </w:t>
+      </w:r>
+      <w:proofErr w:type="spellStart"/>
+      <w:r>
+        <w:rPr>
+          <w:sz w:val="24"/>
+          <w:szCs w:val="24"/>
+        </w:rPr>
+        <w:t>parser.cup</w:t>
+      </w:r>
+      <w:proofErr w:type="spellEnd"/>
+      <w:r>
+        <w:rPr>
+          <w:sz w:val="24"/>
+          <w:szCs w:val="24"/>
+        </w:rPr>
+        <w:t xml:space="preserve"> con el método </w:t>
+      </w:r>
+      <w:proofErr w:type="spellStart"/>
+      <w:proofErr w:type="gramStart"/>
+      <w:r>
+        <w:rPr>
+          <w:sz w:val="24"/>
+          <w:szCs w:val="24"/>
+        </w:rPr>
+        <w:t>BuildAstAsDot</w:t>
+      </w:r>
+      <w:proofErr w:type="spellEnd"/>
+      <w:r>
+        <w:rPr>
+          <w:sz w:val="24"/>
+          <w:szCs w:val="24"/>
+        </w:rPr>
+        <w:t>(</w:t>
+      </w:r>
+      <w:proofErr w:type="spellStart"/>
+      <w:proofErr w:type="gramEnd"/>
+      <w:r>
+        <w:rPr>
+          <w:sz w:val="24"/>
+          <w:szCs w:val="24"/>
+        </w:rPr>
+        <w:t>Node</w:t>
+      </w:r>
+      <w:proofErr w:type="spellEnd"/>
+      <w:r>
+        <w:rPr>
+          <w:sz w:val="24"/>
+          <w:szCs w:val="24"/>
+        </w:rPr>
+        <w:t xml:space="preserve"> n) el cual concatena la representación de </w:t>
+      </w:r>
+      <w:r>
+        <w:rPr>
+          <w:sz w:val="24"/>
+          <w:szCs w:val="24"/>
+        </w:rPr>
+        <w:t xml:space="preserve">cadena de nodos del método </w:t>
+      </w:r>
+      <w:proofErr w:type="spellStart"/>
+      <w:r>
+        <w:rPr>
+          <w:sz w:val="24"/>
+          <w:szCs w:val="24"/>
+        </w:rPr>
+        <w:t>NodeToDot</w:t>
+      </w:r>
+      <w:proofErr w:type="spellEnd"/>
+      <w:r>
+        <w:rPr>
+          <w:sz w:val="24"/>
+          <w:szCs w:val="24"/>
+        </w:rPr>
+        <w:t>(</w:t>
+      </w:r>
+      <w:r>
+        <w:rPr>
+          <w:sz w:val="24"/>
+          <w:szCs w:val="24"/>
+        </w:rPr>
+        <w:t>…</w:t>
+      </w:r>
+      <w:r>
+        <w:rPr>
+          <w:sz w:val="24"/>
+          <w:szCs w:val="24"/>
+        </w:rPr>
+        <w:t>)</w:t>
+      </w:r>
+      <w:r>
+        <w:rPr>
+          <w:sz w:val="24"/>
+          <w:szCs w:val="24"/>
+        </w:rPr>
+        <w:t xml:space="preserve"> de cualquier otro tipo de datos al final del objeto</w:t>
+      </w:r>
+      <w:r>
+        <w:rPr>
+          <w:sz w:val="24"/>
+          <w:szCs w:val="24"/>
+        </w:rPr>
+        <w:t xml:space="preserve"> y valida en caso de algún error</w:t>
+      </w:r>
+      <w:r>
+        <w:rPr>
+          <w:sz w:val="24"/>
+          <w:szCs w:val="24"/>
+        </w:rPr>
+        <w:t>.</w:t>
+      </w:r>
+    </w:p>
+    <w:p>
+      <w:pPr>
+        <w:spacing w:after="0"/>
+        <w:rPr>
+          <w:sz w:val="24"/>
+          <w:szCs w:val="24"/>
+        </w:rPr>
+      </w:pPr>
+    </w:p>
+    <w:p>
+      <w:pPr>
+        <w:spacing w:after="0"/>
+        <w:rPr>
+          <w:sz w:val="24"/>
+          <w:szCs w:val="24"/>
+        </w:rPr>
+      </w:pPr>
+    </w:p>
+    <w:p>
+      <w:pPr>
+        <w:spacing w:after="0"/>
+        <w:rPr>
           <w:b/>
           <w:sz w:val="24"/>
           <w:szCs w:val="24"/>
@@ -4031,42 +4512,21 @@
     </w:p>
     <w:p>
       <w:pPr>
+        <w:pStyle w:val="Ttulo1"/>
+      </w:pPr>
+      <w:bookmarkStart w:id="6" w:name="_Toc518055896"/>
+      <w:r>
+        <w:t xml:space="preserve">MANUAL DE USUARIO DE </w:t>
+      </w:r>
+      <w:r>
+        <w:t>SMILEBASIC</w:t>
+      </w:r>
+      <w:bookmarkEnd w:id="6"/>
+    </w:p>
+    <w:p>
+      <w:pPr>
         <w:spacing w:after="0"/>
         <w:rPr>
-          <w:b/>
-          <w:sz w:val="24"/>
-          <w:szCs w:val="24"/>
-        </w:rPr>
-      </w:pPr>
-    </w:p>
-    <w:p>
-      <w:pPr>
-        <w:spacing w:after="0"/>
-        <w:rPr>
-          <w:b/>
-          <w:sz w:val="24"/>
-          <w:szCs w:val="24"/>
-        </w:rPr>
-      </w:pPr>
-    </w:p>
-    <w:p>
-      <w:pPr>
-        <w:pStyle w:val="Ttulo1"/>
-      </w:pPr>
-      <w:bookmarkStart w:id="4" w:name="_Toc516339813"/>
-      <w:r>
-        <w:lastRenderedPageBreak/>
-        <w:t xml:space="preserve">MANUAL DE USUARIO DE </w:t>
-      </w:r>
-      <w:r>
-        <w:t>SMILEBASIC</w:t>
-      </w:r>
-      <w:bookmarkEnd w:id="4"/>
-    </w:p>
-    <w:p>
-      <w:pPr>
-        <w:spacing w:after="0"/>
-        <w:rPr>
           <w:rStyle w:val="notranslate"/>
         </w:rPr>
       </w:pPr>
@@ -4154,7 +4614,7 @@
         </w:rPr>
         <w:t xml:space="preserve">BASIC originalmente fue desarrollado como una herramienta de enseñanza. El lenguaje y sus variantes llegaron a estar ampliamente disponibles en los </w:t>
       </w:r>
-      <w:hyperlink r:id="rId13" w:tooltip="Microcomputador" w:history="1">
+      <w:hyperlink r:id="rId14" w:tooltip="Microcomputador" w:history="1">
         <w:r>
           <w:rPr>
             <w:rStyle w:val="Hipervnculo"/>
@@ -4199,11 +4659,11 @@
       <w:pPr>
         <w:pStyle w:val="Ttulo2"/>
       </w:pPr>
-      <w:bookmarkStart w:id="5" w:name="_Toc516339814"/>
+      <w:bookmarkStart w:id="7" w:name="_Toc518055897"/>
       <w:r>
         <w:t>INSTRUCCIONES</w:t>
       </w:r>
-      <w:bookmarkEnd w:id="5"/>
+      <w:bookmarkEnd w:id="7"/>
     </w:p>
     <w:p>
       <w:pPr>
@@ -4561,11 +5021,11 @@
       <w:pPr>
         <w:pStyle w:val="Ttulo2"/>
       </w:pPr>
-      <w:bookmarkStart w:id="6" w:name="_Toc516339815"/>
+      <w:bookmarkStart w:id="8" w:name="_Toc518055898"/>
       <w:r>
         <w:t>INPUT</w:t>
       </w:r>
-      <w:bookmarkEnd w:id="6"/>
+      <w:bookmarkEnd w:id="8"/>
     </w:p>
     <w:p>
       <w:pPr>
@@ -4765,11 +5225,11 @@
       <w:pPr>
         <w:pStyle w:val="Ttulo2"/>
       </w:pPr>
-      <w:bookmarkStart w:id="7" w:name="_Toc516339816"/>
+      <w:bookmarkStart w:id="9" w:name="_Toc518055899"/>
       <w:r>
         <w:t>LINPUT</w:t>
       </w:r>
-      <w:bookmarkEnd w:id="7"/>
+      <w:bookmarkEnd w:id="9"/>
     </w:p>
     <w:p>
       <w:pPr>
@@ -4929,11 +5389,11 @@
       <w:pPr>
         <w:pStyle w:val="Ttulo2"/>
       </w:pPr>
-      <w:bookmarkStart w:id="8" w:name="_Toc516339817"/>
+      <w:bookmarkStart w:id="10" w:name="_Toc518055900"/>
       <w:r>
         <w:t>GOTO</w:t>
       </w:r>
-      <w:bookmarkEnd w:id="8"/>
+      <w:bookmarkEnd w:id="10"/>
     </w:p>
     <w:p>
       <w:pPr>
@@ -5240,11 +5700,11 @@
       <w:pPr>
         <w:pStyle w:val="Ttulo2"/>
       </w:pPr>
-      <w:bookmarkStart w:id="9" w:name="_Toc516339818"/>
+      <w:bookmarkStart w:id="11" w:name="_Toc518055901"/>
       <w:r>
         <w:t>GOSUB</w:t>
       </w:r>
-      <w:bookmarkEnd w:id="9"/>
+      <w:bookmarkEnd w:id="11"/>
     </w:p>
     <w:p>
       <w:pPr>
@@ -5367,7 +5827,6 @@
           <w:sz w:val="24"/>
           <w:szCs w:val="24"/>
         </w:rPr>
-        <w:lastRenderedPageBreak/>
         <w:t>EJEMPLO:</w:t>
       </w:r>
       <w:r>
@@ -5561,21 +6020,21 @@
       <w:pPr>
         <w:pStyle w:val="Ttulo1"/>
       </w:pPr>
-      <w:bookmarkStart w:id="10" w:name="_Toc516339819"/>
+      <w:bookmarkStart w:id="12" w:name="_Toc518055902"/>
       <w:r>
         <w:t>Operaciones de Control</w:t>
       </w:r>
-      <w:bookmarkEnd w:id="10"/>
+      <w:bookmarkEnd w:id="12"/>
     </w:p>
     <w:p>
       <w:pPr>
         <w:pStyle w:val="Ttulo2"/>
       </w:pPr>
-      <w:bookmarkStart w:id="11" w:name="_Toc516339820"/>
+      <w:bookmarkStart w:id="13" w:name="_Toc518055903"/>
       <w:r>
         <w:t>IF</w:t>
       </w:r>
-      <w:bookmarkEnd w:id="11"/>
+      <w:bookmarkEnd w:id="13"/>
     </w:p>
     <w:p>
       <w:pPr>
@@ -5707,6 +6166,7 @@
         </w:numPr>
       </w:pPr>
       <w:r>
+        <w:lastRenderedPageBreak/>
         <w:t>@PRIMERO</w:t>
       </w:r>
     </w:p>
@@ -5912,11 +6372,11 @@
       <w:pPr>
         <w:pStyle w:val="Ttulo2"/>
       </w:pPr>
-      <w:bookmarkStart w:id="12" w:name="_Toc516339821"/>
+      <w:bookmarkStart w:id="14" w:name="_Toc518055904"/>
       <w:r>
         <w:t>ON</w:t>
       </w:r>
-      <w:bookmarkEnd w:id="12"/>
+      <w:bookmarkEnd w:id="14"/>
     </w:p>
     <w:p>
       <w:pPr>
@@ -6199,7 +6659,6 @@
         <w:rPr>
           <w:lang w:val="en-US"/>
         </w:rPr>
-        <w:lastRenderedPageBreak/>
         <w:t>1    ON crud</w:t>
       </w:r>
     </w:p>
@@ -6442,11 +6901,11 @@
       <w:pPr>
         <w:pStyle w:val="Ttulo1"/>
       </w:pPr>
-      <w:bookmarkStart w:id="13" w:name="_Toc516339822"/>
+      <w:bookmarkStart w:id="15" w:name="_Toc518055905"/>
       <w:r>
         <w:t>Operadores Lógicos</w:t>
       </w:r>
-      <w:bookmarkEnd w:id="13"/>
+      <w:bookmarkEnd w:id="15"/>
     </w:p>
     <w:p>
       <w:pPr>
@@ -6462,18 +6921,12 @@
     <w:p>
       <w:pPr>
         <w:pStyle w:val="Ttulo2"/>
-        <w:rPr>
-          <w:lang w:val="en-US"/>
-        </w:rPr>
-      </w:pPr>
-      <w:bookmarkStart w:id="14" w:name="_Toc516339823"/>
-      <w:r>
-        <w:rPr>
-          <w:lang w:val="en-US"/>
-        </w:rPr>
+      </w:pPr>
+      <w:bookmarkStart w:id="16" w:name="_Toc518055906"/>
+      <w:r>
         <w:t>&amp;&amp; (AND)</w:t>
       </w:r>
-      <w:bookmarkEnd w:id="14"/>
+      <w:bookmarkEnd w:id="16"/>
     </w:p>
     <w:p>
       <w:pPr>
@@ -6532,6 +6985,7 @@
         <w:rPr>
           <w:sz w:val="24"/>
           <w:szCs w:val="24"/>
+          <w:lang w:val="en-US"/>
         </w:rPr>
         <w:t>EJEMPLO:</w:t>
       </w:r>
@@ -6642,14 +7096,14 @@
           <w:lang w:val="en-US"/>
         </w:rPr>
       </w:pPr>
-      <w:bookmarkStart w:id="15" w:name="_Toc516339824"/>
+      <w:bookmarkStart w:id="17" w:name="_Toc518055907"/>
       <w:r>
         <w:rPr>
           <w:lang w:val="en-US"/>
         </w:rPr>
         <w:t>|| (OR)</w:t>
       </w:r>
-      <w:bookmarkEnd w:id="15"/>
+      <w:bookmarkEnd w:id="17"/>
     </w:p>
     <w:p>
       <w:pPr>
@@ -6761,11 +7215,11 @@
       <w:pPr>
         <w:pStyle w:val="Ttulo2"/>
       </w:pPr>
-      <w:bookmarkStart w:id="16" w:name="_Toc516339825"/>
+      <w:bookmarkStart w:id="18" w:name="_Toc518055908"/>
       <w:r>
         <w:t>! (NOT)</w:t>
       </w:r>
-      <w:bookmarkEnd w:id="16"/>
+      <w:bookmarkEnd w:id="18"/>
     </w:p>
     <w:p>
       <w:pPr>
@@ -6905,21 +7359,21 @@
       <w:pPr>
         <w:pStyle w:val="Ttulo1"/>
       </w:pPr>
-      <w:bookmarkStart w:id="17" w:name="_Toc516339826"/>
+      <w:bookmarkStart w:id="19" w:name="_Toc518055909"/>
       <w:r>
         <w:t>Declaración de Variables</w:t>
       </w:r>
-      <w:bookmarkEnd w:id="17"/>
+      <w:bookmarkEnd w:id="19"/>
     </w:p>
     <w:p>
       <w:pPr>
         <w:pStyle w:val="Ttulo2"/>
       </w:pPr>
-      <w:bookmarkStart w:id="18" w:name="_Toc516339827"/>
+      <w:bookmarkStart w:id="20" w:name="_Toc518055910"/>
       <w:r>
         <w:t>VAR</w:t>
       </w:r>
-      <w:bookmarkEnd w:id="18"/>
+      <w:bookmarkEnd w:id="20"/>
     </w:p>
     <w:p>
       <w:pPr>
@@ -6965,11 +7419,11 @@
       <w:pPr>
         <w:pStyle w:val="Ttulo2"/>
       </w:pPr>
-      <w:bookmarkStart w:id="19" w:name="_Toc516339828"/>
+      <w:bookmarkStart w:id="21" w:name="_Toc518055911"/>
       <w:r>
         <w:t>INT</w:t>
       </w:r>
-      <w:bookmarkEnd w:id="19"/>
+      <w:bookmarkEnd w:id="21"/>
     </w:p>
     <w:p>
       <w:pPr>
@@ -7012,11 +7466,11 @@
       <w:pPr>
         <w:pStyle w:val="Ttulo2"/>
       </w:pPr>
-      <w:bookmarkStart w:id="20" w:name="_Toc516339829"/>
+      <w:bookmarkStart w:id="22" w:name="_Toc518055912"/>
       <w:r>
         <w:t>DOUBLE</w:t>
       </w:r>
-      <w:bookmarkEnd w:id="20"/>
+      <w:bookmarkEnd w:id="22"/>
     </w:p>
     <w:p>
       <w:pPr>
@@ -7056,11 +7510,11 @@
       <w:pPr>
         <w:pStyle w:val="Ttulo2"/>
       </w:pPr>
-      <w:bookmarkStart w:id="21" w:name="_Toc516339830"/>
+      <w:bookmarkStart w:id="23" w:name="_Toc518055913"/>
       <w:r>
         <w:t>STRING</w:t>
       </w:r>
-      <w:bookmarkEnd w:id="21"/>
+      <w:bookmarkEnd w:id="23"/>
     </w:p>
     <w:p>
       <w:pPr>
@@ -7100,21 +7554,22 @@
       <w:pPr>
         <w:pStyle w:val="Ttulo1"/>
       </w:pPr>
-      <w:bookmarkStart w:id="22" w:name="_Toc516339831"/>
-      <w:r>
+      <w:bookmarkStart w:id="24" w:name="_Toc518055914"/>
+      <w:r>
+        <w:lastRenderedPageBreak/>
         <w:t>Iteraciones</w:t>
       </w:r>
-      <w:bookmarkEnd w:id="22"/>
+      <w:bookmarkEnd w:id="24"/>
     </w:p>
     <w:p>
       <w:pPr>
         <w:pStyle w:val="Ttulo2"/>
       </w:pPr>
-      <w:bookmarkStart w:id="23" w:name="_Toc516339832"/>
+      <w:bookmarkStart w:id="25" w:name="_Toc518055915"/>
       <w:r>
         <w:t>FOR</w:t>
       </w:r>
-      <w:bookmarkEnd w:id="23"/>
+      <w:bookmarkEnd w:id="25"/>
     </w:p>
     <w:p>
       <w:pPr>
@@ -7344,11 +7799,11 @@
       <w:pPr>
         <w:pStyle w:val="Ttulo2"/>
       </w:pPr>
-      <w:bookmarkStart w:id="24" w:name="_Toc516339833"/>
+      <w:bookmarkStart w:id="26" w:name="_Toc518055916"/>
       <w:r>
         <w:t>WHILE</w:t>
       </w:r>
-      <w:bookmarkEnd w:id="24"/>
+      <w:bookmarkEnd w:id="26"/>
     </w:p>
     <w:p>
       <w:pPr>
@@ -7434,7 +7889,6 @@
         <w:rPr>
           <w:lang w:val="en-US"/>
         </w:rPr>
-        <w:lastRenderedPageBreak/>
         <w:t>2     WHILE d &lt;= 10</w:t>
       </w:r>
     </w:p>
@@ -7533,11 +7987,11 @@
       <w:pPr>
         <w:pStyle w:val="Ttulo2"/>
       </w:pPr>
-      <w:bookmarkStart w:id="25" w:name="_Toc516339834"/>
+      <w:bookmarkStart w:id="27" w:name="_Toc518055917"/>
       <w:r>
         <w:t>REPEAT</w:t>
       </w:r>
-      <w:bookmarkEnd w:id="25"/>
+      <w:bookmarkEnd w:id="27"/>
     </w:p>
     <w:p>
       <w:pPr>
@@ -7738,21 +8192,21 @@
       <w:pPr>
         <w:pStyle w:val="Ttulo1"/>
       </w:pPr>
-      <w:bookmarkStart w:id="26" w:name="_Toc516339835"/>
+      <w:bookmarkStart w:id="28" w:name="_Toc518055918"/>
       <w:r>
         <w:t>Funciones</w:t>
       </w:r>
-      <w:bookmarkEnd w:id="26"/>
+      <w:bookmarkEnd w:id="28"/>
     </w:p>
     <w:p>
       <w:pPr>
         <w:pStyle w:val="Ttulo2"/>
       </w:pPr>
-      <w:bookmarkStart w:id="27" w:name="_Toc516339836"/>
+      <w:bookmarkStart w:id="29" w:name="_Toc518055919"/>
       <w:r>
         <w:t>DEF</w:t>
       </w:r>
-      <w:bookmarkEnd w:id="27"/>
+      <w:bookmarkEnd w:id="29"/>
     </w:p>
     <w:p>
       <w:pPr>
@@ -7810,6 +8264,7 @@
           <w:sz w:val="24"/>
           <w:szCs w:val="24"/>
         </w:rPr>
+        <w:lastRenderedPageBreak/>
         <w:t>CALL</w:t>
       </w:r>
       <w:r>
@@ -8174,21 +8629,21 @@
       <w:pPr>
         <w:pStyle w:val="Ttulo1"/>
       </w:pPr>
-      <w:bookmarkStart w:id="28" w:name="_Toc516339837"/>
+      <w:bookmarkStart w:id="30" w:name="_Toc518055920"/>
       <w:r>
         <w:t>Metodos</w:t>
       </w:r>
-      <w:bookmarkEnd w:id="28"/>
+      <w:bookmarkEnd w:id="30"/>
     </w:p>
     <w:p>
       <w:pPr>
         <w:pStyle w:val="Ttulo2"/>
       </w:pPr>
-      <w:bookmarkStart w:id="29" w:name="_Toc516339838"/>
+      <w:bookmarkStart w:id="31" w:name="_Toc518055921"/>
       <w:r>
         <w:t>SWAP</w:t>
       </w:r>
-      <w:bookmarkEnd w:id="29"/>
+      <w:bookmarkEnd w:id="31"/>
     </w:p>
     <w:p>
       <w:pPr>
@@ -8239,7 +8694,6 @@
         <w:ind w:left="839" w:hanging="555"/>
       </w:pPr>
       <w:r>
-        <w:lastRenderedPageBreak/>
         <w:t>1   SWAP a =  23, b = 47</w:t>
       </w:r>
     </w:p>
@@ -8491,11 +8945,11 @@
       <w:pPr>
         <w:pStyle w:val="Ttulo2"/>
       </w:pPr>
-      <w:bookmarkStart w:id="30" w:name="_Toc516339839"/>
+      <w:bookmarkStart w:id="32" w:name="_Toc518055922"/>
       <w:r>
         <w:t>INC</w:t>
       </w:r>
-      <w:bookmarkEnd w:id="30"/>
+      <w:bookmarkEnd w:id="32"/>
     </w:p>
     <w:p>
       <w:pPr>
@@ -8539,11 +8993,11 @@
       <w:pPr>
         <w:pStyle w:val="Ttulo2"/>
       </w:pPr>
-      <w:bookmarkStart w:id="31" w:name="_Toc516339840"/>
+      <w:bookmarkStart w:id="33" w:name="_Toc518055923"/>
       <w:r>
         <w:t>DEC</w:t>
       </w:r>
-      <w:bookmarkEnd w:id="31"/>
+      <w:bookmarkEnd w:id="33"/>
     </w:p>
     <w:p>
       <w:pPr>
@@ -8863,11 +9317,11 @@
       <w:pPr>
         <w:pStyle w:val="Ttulo2"/>
       </w:pPr>
-      <w:bookmarkStart w:id="32" w:name="_Toc516339841"/>
+      <w:bookmarkStart w:id="34" w:name="_Toc518055924"/>
       <w:r>
         <w:t>CONTINUE</w:t>
       </w:r>
-      <w:bookmarkEnd w:id="32"/>
+      <w:bookmarkEnd w:id="34"/>
     </w:p>
     <w:p>
       <w:pPr>
@@ -8935,7 +9389,6 @@
         </w:numPr>
       </w:pPr>
       <w:r>
-        <w:lastRenderedPageBreak/>
         <w:t>VAR conteo = 10</w:t>
       </w:r>
     </w:p>
@@ -9072,11 +9525,11 @@
       <w:pPr>
         <w:pStyle w:val="Ttulo1"/>
       </w:pPr>
-      <w:bookmarkStart w:id="33" w:name="_Toc516339842"/>
+      <w:bookmarkStart w:id="35" w:name="_Toc518055925"/>
       <w:r>
         <w:t>CONCLUSION</w:t>
       </w:r>
-      <w:bookmarkEnd w:id="33"/>
+      <w:bookmarkEnd w:id="35"/>
     </w:p>
     <w:p>
       <w:pPr>
@@ -9111,7 +9564,7 @@
       </w:r>
     </w:p>
     <w:sectPr>
-      <w:footerReference w:type="default" r:id="rId14"/>
+      <w:footerReference w:type="default" r:id="rId15"/>
       <w:pgSz w:w="11906" w:h="16838"/>
       <w:pgMar w:top="1417" w:right="1701" w:bottom="1417" w:left="1701" w:header="708" w:footer="708" w:gutter="0"/>
       <w:pgNumType w:start="1"/>
@@ -11705,7 +12158,6 @@
   <w:style w:type="character" w:default="1" w:styleId="Fuentedeprrafopredeter">
     <w:name w:val="Default Paragraph Font"/>
     <w:uiPriority w:val="1"/>
-    <w:semiHidden/>
     <w:unhideWhenUsed/>
   </w:style>
   <w:style w:type="table" w:default="1" w:styleId="Tablanormal">
@@ -12451,7 +12903,7 @@
 </file>
 
 <file path=customXml/itemProps1.xml><?xml version="1.0" encoding="utf-8"?>
-<ds:datastoreItem xmlns:ds="http://schemas.openxmlformats.org/officeDocument/2006/customXml" ds:itemID="{330B7A9E-CC1F-4FD4-B945-1E787DA71FC7}">
+<ds:datastoreItem xmlns:ds="http://schemas.openxmlformats.org/officeDocument/2006/customXml" ds:itemID="{417C8362-3284-4F64-88F7-015DCF5CA64F}">
   <ds:schemaRefs>
     <ds:schemaRef ds:uri="http://schemas.openxmlformats.org/officeDocument/2006/bibliography"/>
   </ds:schemaRefs>

--- a/SMILEBASIC.docx
+++ b/SMILEBASIC.docx
@@ -492,7 +492,7 @@
           <w:sz w:val="32"/>
           <w:szCs w:val="32"/>
         </w:rPr>
-        <w:t>26</w:t>
+        <w:t>2</w:t>
       </w:r>
       <w:r>
         <w:rPr>
@@ -500,33 +500,29 @@
           <w:sz w:val="32"/>
           <w:szCs w:val="32"/>
         </w:rPr>
-        <w:t xml:space="preserve"> de </w:t>
-      </w:r>
-      <w:proofErr w:type="gramStart"/>
+        <w:t>9</w:t>
+      </w:r>
       <w:r>
         <w:rPr>
           <w:b/>
           <w:sz w:val="32"/>
           <w:szCs w:val="32"/>
         </w:rPr>
-        <w:t>Junio</w:t>
-      </w:r>
-      <w:proofErr w:type="gramEnd"/>
-    </w:p>
-    <w:p>
-      <w:pPr>
-        <w:spacing w:line="360" w:lineRule="auto"/>
-        <w:jc w:val="center"/>
+        <w:t xml:space="preserve"> de </w:t>
+      </w:r>
+      <w:r>
         <w:rPr>
           <w:b/>
           <w:sz w:val="32"/>
           <w:szCs w:val="32"/>
         </w:rPr>
-      </w:pPr>
+        <w:t>Junio</w:t>
+      </w:r>
     </w:p>
     <w:p>
       <w:pPr>
         <w:spacing w:line="360" w:lineRule="auto"/>
+        <w:jc w:val="center"/>
         <w:rPr>
           <w:b/>
           <w:sz w:val="32"/>
@@ -537,6 +533,16 @@
     <w:p>
       <w:pPr>
         <w:spacing w:line="360" w:lineRule="auto"/>
+        <w:rPr>
+          <w:b/>
+          <w:sz w:val="32"/>
+          <w:szCs w:val="32"/>
+        </w:rPr>
+      </w:pPr>
+    </w:p>
+    <w:p>
+      <w:pPr>
+        <w:spacing w:line="360" w:lineRule="auto"/>
         <w:jc w:val="center"/>
         <w:rPr>
           <w:b/>
@@ -574,8 +580,8 @@
         <w:br w:type="page"/>
       </w:r>
     </w:p>
-    <w:bookmarkStart w:id="0" w:name="_Toc518055892" w:displacedByCustomXml="next"/>
-    <w:bookmarkStart w:id="1" w:name="_Toc516339810" w:displacedByCustomXml="next"/>
+    <w:bookmarkStart w:id="0" w:name="_Toc516339810" w:displacedByCustomXml="next"/>
+    <w:bookmarkStart w:id="1" w:name="_Toc518055892" w:displacedByCustomXml="next"/>
     <w:sdt>
       <w:sdtPr>
         <w:rPr>
@@ -607,10 +613,8 @@
             </w:rPr>
             <w:t>Contenido</w:t>
           </w:r>
-          <w:bookmarkStart w:id="2" w:name="_GoBack"/>
           <w:bookmarkEnd w:id="1"/>
           <w:bookmarkEnd w:id="0"/>
-          <w:bookmarkEnd w:id="2"/>
           <w:r>
             <w:fldChar w:fldCharType="begin"/>
           </w:r>
@@ -634,108 +638,63 @@
               <w:lang w:eastAsia="es-HN"/>
             </w:rPr>
           </w:pPr>
-          <w:r>
-            <w:rPr>
-              <w:rStyle w:val="Hipervnculo"/>
-              <w:noProof/>
-            </w:rPr>
-            <w:fldChar w:fldCharType="begin"/>
-          </w:r>
-          <w:r>
-            <w:rPr>
-              <w:rStyle w:val="Hipervnculo"/>
-              <w:noProof/>
-            </w:rPr>
-            <w:instrText xml:space="preserve"> </w:instrText>
-          </w:r>
-          <w:r>
-            <w:rPr>
-              <w:noProof/>
-            </w:rPr>
-            <w:instrText>HYPERLINK \l "_Toc518055893"</w:instrText>
-          </w:r>
-          <w:r>
-            <w:rPr>
-              <w:rStyle w:val="Hipervnculo"/>
-              <w:noProof/>
-            </w:rPr>
-            <w:instrText xml:space="preserve"> </w:instrText>
-          </w:r>
-          <w:r>
-            <w:rPr>
-              <w:rStyle w:val="Hipervnculo"/>
-              <w:noProof/>
-            </w:rPr>
-          </w:r>
-          <w:r>
-            <w:rPr>
-              <w:rStyle w:val="Hipervnculo"/>
-              <w:noProof/>
-            </w:rPr>
-            <w:fldChar w:fldCharType="separate"/>
-          </w:r>
-          <w:r>
-            <w:rPr>
-              <w:rStyle w:val="Hipervnculo"/>
-              <w:noProof/>
-            </w:rPr>
-            <w:t>ESPECIFICACION DEL LENGUAJE</w:t>
-          </w:r>
-          <w:r>
-            <w:rPr>
-              <w:noProof/>
-              <w:webHidden/>
-            </w:rPr>
-            <w:tab/>
-          </w:r>
-          <w:r>
-            <w:rPr>
-              <w:noProof/>
-              <w:webHidden/>
-            </w:rPr>
-            <w:fldChar w:fldCharType="begin"/>
-          </w:r>
-          <w:r>
-            <w:rPr>
-              <w:noProof/>
-              <w:webHidden/>
-            </w:rPr>
-            <w:instrText xml:space="preserve"> PAGEREF _Toc518055893 \h </w:instrText>
-          </w:r>
-          <w:r>
-            <w:rPr>
-              <w:noProof/>
-              <w:webHidden/>
-            </w:rPr>
-          </w:r>
-          <w:r>
-            <w:rPr>
-              <w:noProof/>
-              <w:webHidden/>
-            </w:rPr>
-            <w:fldChar w:fldCharType="separate"/>
-          </w:r>
-          <w:r>
-            <w:rPr>
-              <w:noProof/>
-              <w:webHidden/>
-            </w:rPr>
-            <w:t>1</w:t>
-          </w:r>
-          <w:r>
-            <w:rPr>
-              <w:noProof/>
-              <w:webHidden/>
-            </w:rPr>
-            <w:fldChar w:fldCharType="end"/>
-          </w:r>
-          <w:r>
-            <w:rPr>
-              <w:rStyle w:val="Hipervnculo"/>
-              <w:noProof/>
-            </w:rPr>
-            <w:fldChar w:fldCharType="end"/>
-          </w:r>
+          <w:hyperlink w:anchor="_Toc518055893" w:history="1">
+            <w:r>
+              <w:rPr>
+                <w:rStyle w:val="Hipervnculo"/>
+                <w:noProof/>
+              </w:rPr>
+              <w:t>ESPECIFICACION DEL LENGUAJE</w:t>
+            </w:r>
+            <w:r>
+              <w:rPr>
+                <w:noProof/>
+                <w:webHidden/>
+              </w:rPr>
+              <w:tab/>
+            </w:r>
+            <w:r>
+              <w:rPr>
+                <w:noProof/>
+                <w:webHidden/>
+              </w:rPr>
+              <w:fldChar w:fldCharType="begin"/>
+            </w:r>
+            <w:r>
+              <w:rPr>
+                <w:noProof/>
+                <w:webHidden/>
+              </w:rPr>
+              <w:instrText xml:space="preserve"> PAGEREF _Toc518055893 \h </w:instrText>
+            </w:r>
+            <w:r>
+              <w:rPr>
+                <w:noProof/>
+                <w:webHidden/>
+              </w:rPr>
+            </w:r>
+            <w:r>
+              <w:rPr>
+                <w:noProof/>
+                <w:webHidden/>
+              </w:rPr>
+              <w:fldChar w:fldCharType="separate"/>
+            </w:r>
+            <w:r>
+              <w:rPr>
+                <w:noProof/>
+                <w:webHidden/>
+              </w:rPr>
+              <w:t>1</w:t>
+            </w:r>
+            <w:r>
+              <w:rPr>
+                <w:noProof/>
+                <w:webHidden/>
+              </w:rPr>
+              <w:fldChar w:fldCharType="end"/>
+            </w:r>
+          </w:hyperlink>
         </w:p>
         <w:p>
           <w:pPr>
@@ -3012,12 +2971,12 @@
       <w:pPr>
         <w:pStyle w:val="Ttulo1"/>
       </w:pPr>
-      <w:bookmarkStart w:id="3" w:name="_Toc518055893"/>
+      <w:bookmarkStart w:id="2" w:name="_Toc518055893"/>
       <w:r>
         <w:lastRenderedPageBreak/>
         <w:t>ESPECIFICACION DEL LENGUAJE</w:t>
       </w:r>
-      <w:bookmarkEnd w:id="3"/>
+      <w:bookmarkEnd w:id="2"/>
     </w:p>
     <w:p>
       <w:pPr>
@@ -3227,7 +3186,7 @@
       <w:pPr>
         <w:pStyle w:val="Ttulo1"/>
       </w:pPr>
-      <w:bookmarkStart w:id="4" w:name="_Toc518055894"/>
+      <w:bookmarkStart w:id="3" w:name="_Toc518055894"/>
       <w:r>
         <w:t xml:space="preserve">MANUAL </w:t>
       </w:r>
@@ -3240,7 +3199,7 @@
       <w:r>
         <w:t>CNICO DE SMILEBASIC</w:t>
       </w:r>
-      <w:bookmarkEnd w:id="4"/>
+      <w:bookmarkEnd w:id="3"/>
     </w:p>
     <w:p>
       <w:pPr>
@@ -3293,26 +3252,92 @@
           <w:sz w:val="24"/>
           <w:szCs w:val="24"/>
         </w:rPr>
-        <w:t xml:space="preserve">Creamos un </w:t>
-      </w:r>
-      <w:proofErr w:type="gramStart"/>
-      <w:r>
-        <w:rPr>
-          <w:sz w:val="24"/>
-          <w:szCs w:val="24"/>
-        </w:rPr>
-        <w:t>archivo .</w:t>
-      </w:r>
-      <w:proofErr w:type="spellStart"/>
-      <w:r>
-        <w:rPr>
-          <w:sz w:val="24"/>
-          <w:szCs w:val="24"/>
-        </w:rPr>
-        <w:t>jflex</w:t>
-      </w:r>
-      <w:proofErr w:type="spellEnd"/>
-      <w:proofErr w:type="gramEnd"/>
+        <w:t xml:space="preserve">Creamos un archivo .jflex </w:t>
+      </w:r>
+      <w:r>
+        <w:rPr>
+          <w:sz w:val="24"/>
+          <w:szCs w:val="24"/>
+        </w:rPr>
+        <w:t>para declarar las instrucciones que vamos a utilizar y que retornen su</w:t>
+      </w:r>
+      <w:r>
+        <w:rPr>
+          <w:sz w:val="24"/>
+          <w:szCs w:val="24"/>
+        </w:rPr>
+        <w:t>s</w:t>
+      </w:r>
+      <w:r>
+        <w:rPr>
+          <w:sz w:val="24"/>
+          <w:szCs w:val="24"/>
+        </w:rPr>
+        <w:t xml:space="preserve"> s</w:t>
+      </w:r>
+      <w:r>
+        <w:rPr>
+          <w:sz w:val="24"/>
+          <w:szCs w:val="24"/>
+        </w:rPr>
+        <w:t>í</w:t>
+      </w:r>
+      <w:r>
+        <w:rPr>
+          <w:sz w:val="24"/>
+          <w:szCs w:val="24"/>
+        </w:rPr>
+        <w:t>mbolo</w:t>
+      </w:r>
+      <w:r>
+        <w:rPr>
+          <w:sz w:val="24"/>
+          <w:szCs w:val="24"/>
+        </w:rPr>
+        <w:t>s.</w:t>
+      </w:r>
+    </w:p>
+    <w:p>
+      <w:pPr>
+        <w:pStyle w:val="Prrafodelista"/>
+        <w:numPr>
+          <w:ilvl w:val="0"/>
+          <w:numId w:val="19"/>
+        </w:numPr>
+        <w:spacing w:after="0"/>
+        <w:rPr>
+          <w:sz w:val="24"/>
+          <w:szCs w:val="24"/>
+        </w:rPr>
+      </w:pPr>
+      <w:r>
+        <w:rPr>
+          <w:sz w:val="24"/>
+          <w:szCs w:val="24"/>
+        </w:rPr>
+        <w:t>C</w:t>
+      </w:r>
+      <w:r>
+        <w:rPr>
+          <w:sz w:val="24"/>
+          <w:szCs w:val="24"/>
+        </w:rPr>
+        <w:t>reamos</w:t>
+      </w:r>
+      <w:r>
+        <w:rPr>
+          <w:sz w:val="24"/>
+          <w:szCs w:val="24"/>
+        </w:rPr>
+        <w:t xml:space="preserve"> un archivo .cup </w:t>
+      </w:r>
+      <w:r>
+        <w:rPr>
+          <w:sz w:val="24"/>
+          <w:szCs w:val="24"/>
+        </w:rPr>
+        <w:t>para declarar las terminales y no terminales y así</w:t>
+      </w:r>
       <w:r>
         <w:rPr>
           <w:sz w:val="24"/>
@@ -3325,42 +3350,22 @@
           <w:sz w:val="24"/>
           <w:szCs w:val="24"/>
         </w:rPr>
-        <w:t>para declarar las instrucciones que vamos a utilizar y que retornen su</w:t>
-      </w:r>
-      <w:r>
-        <w:rPr>
-          <w:sz w:val="24"/>
-          <w:szCs w:val="24"/>
-        </w:rPr>
-        <w:t>s</w:t>
-      </w:r>
-      <w:r>
-        <w:rPr>
-          <w:sz w:val="24"/>
-          <w:szCs w:val="24"/>
-        </w:rPr>
-        <w:t xml:space="preserve"> s</w:t>
-      </w:r>
-      <w:r>
-        <w:rPr>
-          <w:sz w:val="24"/>
-          <w:szCs w:val="24"/>
-        </w:rPr>
-        <w:t>í</w:t>
-      </w:r>
-      <w:r>
-        <w:rPr>
-          <w:sz w:val="24"/>
-          <w:szCs w:val="24"/>
-        </w:rPr>
-        <w:t>mbolo</w:t>
-      </w:r>
-      <w:r>
-        <w:rPr>
-          <w:sz w:val="24"/>
-          <w:szCs w:val="24"/>
-        </w:rPr>
-        <w:t>s.</w:t>
+        <w:t xml:space="preserve">creamos el </w:t>
+      </w:r>
+      <w:r>
+        <w:rPr>
+          <w:b/>
+          <w:sz w:val="24"/>
+          <w:szCs w:val="24"/>
+        </w:rPr>
+        <w:t>árbol sintáctico abstracto</w:t>
+      </w:r>
+      <w:r>
+        <w:rPr>
+          <w:sz w:val="24"/>
+          <w:szCs w:val="24"/>
+        </w:rPr>
+        <w:t>.</w:t>
       </w:r>
     </w:p>
     <w:p>
@@ -3381,73 +3386,7 @@
           <w:sz w:val="24"/>
           <w:szCs w:val="24"/>
         </w:rPr>
-        <w:t>C</w:t>
-      </w:r>
-      <w:r>
-        <w:rPr>
-          <w:sz w:val="24"/>
-          <w:szCs w:val="24"/>
-        </w:rPr>
-        <w:t>reamos</w:t>
-      </w:r>
-      <w:r>
-        <w:rPr>
-          <w:sz w:val="24"/>
-          <w:szCs w:val="24"/>
-        </w:rPr>
-        <w:t xml:space="preserve"> un </w:t>
-      </w:r>
-      <w:proofErr w:type="gramStart"/>
-      <w:r>
-        <w:rPr>
-          <w:sz w:val="24"/>
-          <w:szCs w:val="24"/>
-        </w:rPr>
-        <w:t>archivo .cup</w:t>
-      </w:r>
-      <w:proofErr w:type="gramEnd"/>
-      <w:r>
-        <w:rPr>
-          <w:sz w:val="24"/>
-          <w:szCs w:val="24"/>
-        </w:rPr>
-        <w:t xml:space="preserve"> </w:t>
-      </w:r>
-      <w:r>
-        <w:rPr>
-          <w:sz w:val="24"/>
-          <w:szCs w:val="24"/>
-        </w:rPr>
-        <w:t>para declarar las terminales y no terminales y así</w:t>
-      </w:r>
-      <w:r>
-        <w:rPr>
-          <w:sz w:val="24"/>
-          <w:szCs w:val="24"/>
-        </w:rPr>
-        <w:t xml:space="preserve"> </w:t>
-      </w:r>
-      <w:r>
-        <w:rPr>
-          <w:sz w:val="24"/>
-          <w:szCs w:val="24"/>
-        </w:rPr>
-        <w:t xml:space="preserve">creamos el </w:t>
-      </w:r>
-      <w:r>
-        <w:rPr>
-          <w:b/>
-          <w:sz w:val="24"/>
-          <w:szCs w:val="24"/>
-        </w:rPr>
-        <w:t>árbol sintáctico abstracto</w:t>
-      </w:r>
-      <w:r>
-        <w:rPr>
-          <w:sz w:val="24"/>
-          <w:szCs w:val="24"/>
-        </w:rPr>
-        <w:t>.</w:t>
+        <w:t>Creamos un archivo Main.java para que llame al parser.cup pasándole el lexer.jflex y un FileReader.</w:t>
       </w:r>
     </w:p>
     <w:p>
@@ -3468,57 +3407,35 @@
           <w:sz w:val="24"/>
           <w:szCs w:val="24"/>
         </w:rPr>
-        <w:t xml:space="preserve">Creamos un archivo Main.java para que llame al </w:t>
-      </w:r>
-      <w:proofErr w:type="spellStart"/>
-      <w:r>
-        <w:rPr>
-          <w:sz w:val="24"/>
-          <w:szCs w:val="24"/>
-        </w:rPr>
-        <w:t>parser.cup</w:t>
-      </w:r>
-      <w:proofErr w:type="spellEnd"/>
-      <w:r>
-        <w:rPr>
-          <w:sz w:val="24"/>
-          <w:szCs w:val="24"/>
-        </w:rPr>
-        <w:t xml:space="preserve"> pasándole el </w:t>
-      </w:r>
-      <w:proofErr w:type="spellStart"/>
-      <w:proofErr w:type="gramStart"/>
-      <w:r>
-        <w:rPr>
-          <w:sz w:val="24"/>
-          <w:szCs w:val="24"/>
-        </w:rPr>
-        <w:t>lexer.jflex</w:t>
-      </w:r>
-      <w:proofErr w:type="spellEnd"/>
-      <w:proofErr w:type="gramEnd"/>
-      <w:r>
-        <w:rPr>
-          <w:sz w:val="24"/>
-          <w:szCs w:val="24"/>
-        </w:rPr>
-        <w:t xml:space="preserve"> y un </w:t>
-      </w:r>
-      <w:proofErr w:type="spellStart"/>
-      <w:r>
-        <w:rPr>
-          <w:sz w:val="24"/>
-          <w:szCs w:val="24"/>
-        </w:rPr>
-        <w:t>FileReader</w:t>
-      </w:r>
-      <w:proofErr w:type="spellEnd"/>
-      <w:r>
-        <w:rPr>
-          <w:sz w:val="24"/>
-          <w:szCs w:val="24"/>
-        </w:rPr>
-        <w:t>.</w:t>
+        <w:t xml:space="preserve">En los archivos de jflex y cup usamos las librerías de “java-cup-11b.jar”, </w:t>
+      </w:r>
+      <w:r>
+        <w:rPr>
+          <w:sz w:val="24"/>
+          <w:szCs w:val="24"/>
+        </w:rPr>
+        <w:t>“</w:t>
+      </w:r>
+      <w:r>
+        <w:rPr>
+          <w:sz w:val="24"/>
+          <w:szCs w:val="24"/>
+        </w:rPr>
+        <w:t>jflex-1.6.1.jar</w:t>
+      </w:r>
+      <w:r>
+        <w:rPr>
+          <w:sz w:val="24"/>
+          <w:szCs w:val="24"/>
+        </w:rPr>
+        <w:t>”</w:t>
+      </w:r>
+      <w:r>
+        <w:rPr>
+          <w:sz w:val="24"/>
+          <w:szCs w:val="24"/>
+        </w:rPr>
+        <w:t xml:space="preserve"> y “java-cup-11b-runtime.jar” para compilar que salgan bien.</w:t>
       </w:r>
     </w:p>
     <w:p>
@@ -3539,51 +3456,7 @@
           <w:sz w:val="24"/>
           <w:szCs w:val="24"/>
         </w:rPr>
-        <w:t xml:space="preserve">En los archivos de </w:t>
-      </w:r>
-      <w:proofErr w:type="spellStart"/>
-      <w:r>
-        <w:rPr>
-          <w:sz w:val="24"/>
-          <w:szCs w:val="24"/>
-        </w:rPr>
-        <w:t>jflex</w:t>
-      </w:r>
-      <w:proofErr w:type="spellEnd"/>
-      <w:r>
-        <w:rPr>
-          <w:sz w:val="24"/>
-          <w:szCs w:val="24"/>
-        </w:rPr>
-        <w:t xml:space="preserve"> y cup usamos las librerías de “java-cup-11b.jar”, </w:t>
-      </w:r>
-      <w:r>
-        <w:rPr>
-          <w:sz w:val="24"/>
-          <w:szCs w:val="24"/>
-        </w:rPr>
-        <w:t>“</w:t>
-      </w:r>
-      <w:r>
-        <w:rPr>
-          <w:sz w:val="24"/>
-          <w:szCs w:val="24"/>
-        </w:rPr>
-        <w:t>jflex-1.6.1.jar</w:t>
-      </w:r>
-      <w:r>
-        <w:rPr>
-          <w:sz w:val="24"/>
-          <w:szCs w:val="24"/>
-        </w:rPr>
-        <w:t>”</w:t>
-      </w:r>
-      <w:r>
-        <w:rPr>
-          <w:sz w:val="24"/>
-          <w:szCs w:val="24"/>
-        </w:rPr>
-        <w:t xml:space="preserve"> y “java-cup-11b-runtime.jar” para compilar que salgan bien.</w:t>
+        <w:t>En la consola se hace lo siguiente:</w:t>
       </w:r>
     </w:p>
     <w:p>
@@ -3591,7 +3464,7 @@
         <w:pStyle w:val="Prrafodelista"/>
         <w:numPr>
           <w:ilvl w:val="0"/>
-          <w:numId w:val="19"/>
+          <w:numId w:val="21"/>
         </w:numPr>
         <w:spacing w:after="0"/>
         <w:rPr>
@@ -3604,78 +3477,7 @@
           <w:sz w:val="24"/>
           <w:szCs w:val="24"/>
         </w:rPr>
-        <w:t>En la consola se hace lo siguiente:</w:t>
-      </w:r>
-    </w:p>
-    <w:p>
-      <w:pPr>
-        <w:pStyle w:val="Prrafodelista"/>
-        <w:numPr>
-          <w:ilvl w:val="0"/>
-          <w:numId w:val="21"/>
-        </w:numPr>
-        <w:spacing w:after="0"/>
-        <w:rPr>
-          <w:sz w:val="24"/>
-          <w:szCs w:val="24"/>
-        </w:rPr>
-      </w:pPr>
-      <w:r>
-        <w:rPr>
-          <w:sz w:val="24"/>
-          <w:szCs w:val="24"/>
-        </w:rPr>
-        <w:t xml:space="preserve">Usar </w:t>
-      </w:r>
-      <w:proofErr w:type="spellStart"/>
-      <w:r>
-        <w:rPr>
-          <w:sz w:val="24"/>
-          <w:szCs w:val="24"/>
-        </w:rPr>
-        <w:t>jflex</w:t>
-      </w:r>
-      <w:proofErr w:type="spellEnd"/>
-      <w:r>
-        <w:rPr>
-          <w:sz w:val="24"/>
-          <w:szCs w:val="24"/>
-        </w:rPr>
-        <w:t xml:space="preserve"> para compilar </w:t>
-      </w:r>
-      <w:proofErr w:type="spellStart"/>
-      <w:proofErr w:type="gramStart"/>
-      <w:r>
-        <w:rPr>
-          <w:sz w:val="24"/>
-          <w:szCs w:val="24"/>
-        </w:rPr>
-        <w:t>el</w:t>
-      </w:r>
-      <w:proofErr w:type="spellEnd"/>
-      <w:r>
-        <w:rPr>
-          <w:sz w:val="24"/>
-          <w:szCs w:val="24"/>
-        </w:rPr>
-        <w:t xml:space="preserve"> .</w:t>
-      </w:r>
-      <w:proofErr w:type="spellStart"/>
-      <w:r>
-        <w:rPr>
-          <w:sz w:val="24"/>
-          <w:szCs w:val="24"/>
-        </w:rPr>
-        <w:t>flex</w:t>
-      </w:r>
-      <w:proofErr w:type="spellEnd"/>
-      <w:proofErr w:type="gramEnd"/>
-      <w:r>
-        <w:rPr>
-          <w:sz w:val="24"/>
-          <w:szCs w:val="24"/>
-        </w:rPr>
-        <w:t xml:space="preserve"> a un .java.</w:t>
+        <w:t>Usar jflex para compilar el .flex a un .java.</w:t>
       </w:r>
     </w:p>
     <w:p>
@@ -3688,23 +3490,7 @@
         <w:ind w:left="839"/>
       </w:pPr>
       <w:r>
-        <w:t>&gt;java -</w:t>
-      </w:r>
-      <w:proofErr w:type="spellStart"/>
-      <w:r>
-        <w:t>jar</w:t>
-      </w:r>
-      <w:proofErr w:type="spellEnd"/>
-      <w:r>
-        <w:t xml:space="preserve"> [jflex.jar] [</w:t>
-      </w:r>
-      <w:proofErr w:type="spellStart"/>
-      <w:r>
-        <w:t>flex</w:t>
-      </w:r>
-      <w:proofErr w:type="spellEnd"/>
-      <w:r>
-        <w:t xml:space="preserve"> file]</w:t>
+        <w:t>&gt;java -jar [jflex.jar] [flex file]</w:t>
       </w:r>
     </w:p>
     <w:p>
@@ -3735,23 +3521,7 @@
           <w:sz w:val="24"/>
           <w:szCs w:val="24"/>
         </w:rPr>
-        <w:t xml:space="preserve">Usar java y cup para compilar el cup a un .java y crear el archivo </w:t>
-      </w:r>
-      <w:proofErr w:type="spellStart"/>
-      <w:r>
-        <w:rPr>
-          <w:sz w:val="24"/>
-          <w:szCs w:val="24"/>
-        </w:rPr>
-        <w:t>sym</w:t>
-      </w:r>
-      <w:proofErr w:type="spellEnd"/>
-      <w:r>
-        <w:rPr>
-          <w:sz w:val="24"/>
-          <w:szCs w:val="24"/>
-        </w:rPr>
-        <w:t>.</w:t>
+        <w:t>Usar java y cup para compilar el cup a un .java y crear el archivo sym.</w:t>
       </w:r>
     </w:p>
     <w:p>
@@ -3764,15 +3534,7 @@
         <w:ind w:left="839"/>
       </w:pPr>
       <w:r>
-        <w:t>&gt;java -</w:t>
-      </w:r>
-      <w:proofErr w:type="spellStart"/>
-      <w:r>
-        <w:t>jar</w:t>
-      </w:r>
-      <w:proofErr w:type="spellEnd"/>
-      <w:r>
-        <w:t xml:space="preserve"> [cup.jar] [cup file]</w:t>
+        <w:t>&gt;java -jar [cup.jar] [cup file]</w:t>
       </w:r>
     </w:p>
     <w:p>
@@ -3796,82 +3558,8 @@
           <w:sz w:val="24"/>
           <w:szCs w:val="24"/>
         </w:rPr>
-        <w:t xml:space="preserve">Compilar todo con </w:t>
-      </w:r>
-      <w:proofErr w:type="spellStart"/>
-      <w:r>
-        <w:rPr>
-          <w:sz w:val="24"/>
-          <w:szCs w:val="24"/>
-        </w:rPr>
-        <w:t>javac</w:t>
-      </w:r>
-      <w:proofErr w:type="spellEnd"/>
-      <w:r>
-        <w:rPr>
-          <w:sz w:val="24"/>
-          <w:szCs w:val="24"/>
-        </w:rPr>
-        <w:t xml:space="preserve">. Mandar el </w:t>
-      </w:r>
-      <w:proofErr w:type="spellStart"/>
-      <w:r>
-        <w:rPr>
-          <w:sz w:val="24"/>
-          <w:szCs w:val="24"/>
-        </w:rPr>
-        <w:t>classpath</w:t>
-      </w:r>
-      <w:proofErr w:type="spellEnd"/>
-      <w:r>
-        <w:rPr>
-          <w:sz w:val="24"/>
-          <w:szCs w:val="24"/>
-        </w:rPr>
-        <w:t xml:space="preserve"> de cup </w:t>
-      </w:r>
-      <w:proofErr w:type="spellStart"/>
-      <w:r>
-        <w:rPr>
-          <w:sz w:val="24"/>
-          <w:szCs w:val="24"/>
-        </w:rPr>
-        <w:t>runtime</w:t>
-      </w:r>
-      <w:proofErr w:type="spellEnd"/>
-      <w:r>
-        <w:rPr>
-          <w:sz w:val="24"/>
-          <w:szCs w:val="24"/>
-        </w:rPr>
-        <w:t xml:space="preserve"> y el directorio con todos los </w:t>
-      </w:r>
-      <w:proofErr w:type="spellStart"/>
-      <w:r>
-        <w:rPr>
-          <w:sz w:val="24"/>
-          <w:szCs w:val="24"/>
-        </w:rPr>
-        <w:t>class</w:t>
-      </w:r>
-      <w:proofErr w:type="spellEnd"/>
-      <w:r>
-        <w:rPr>
-          <w:sz w:val="24"/>
-          <w:szCs w:val="24"/>
-        </w:rPr>
-        <w:t xml:space="preserve"> si es necesario. Primero el </w:t>
-      </w:r>
-      <w:proofErr w:type="spellStart"/>
-      <w:proofErr w:type="gramStart"/>
-      <w:r>
-        <w:rPr>
-          <w:sz w:val="24"/>
-          <w:szCs w:val="24"/>
-        </w:rPr>
-        <w:t>sym</w:t>
-      </w:r>
-      <w:proofErr w:type="spellEnd"/>
+        <w:t>Compilar todo con javac. Mandar el classpath de cup runtime y el directorio con todos los class si es necesario. Primero el sym</w:t>
+      </w:r>
       <w:r>
         <w:rPr>
           <w:sz w:val="24"/>
@@ -3884,15 +3572,7 @@
           <w:sz w:val="24"/>
           <w:szCs w:val="24"/>
         </w:rPr>
-        <w:t>,</w:t>
-      </w:r>
-      <w:proofErr w:type="gramEnd"/>
-      <w:r>
-        <w:rPr>
-          <w:sz w:val="24"/>
-          <w:szCs w:val="24"/>
-        </w:rPr>
-        <w:t xml:space="preserve"> despu</w:t>
+        <w:t>, despu</w:t>
       </w:r>
       <w:r>
         <w:rPr>
@@ -3906,55 +3586,7 @@
           <w:sz w:val="24"/>
           <w:szCs w:val="24"/>
         </w:rPr>
-        <w:t xml:space="preserve">s clases externas, luego el </w:t>
-      </w:r>
-      <w:proofErr w:type="spellStart"/>
-      <w:r>
-        <w:rPr>
-          <w:sz w:val="24"/>
-          <w:szCs w:val="24"/>
-        </w:rPr>
-        <w:t>lexer</w:t>
-      </w:r>
-      <w:proofErr w:type="spellEnd"/>
-      <w:r>
-        <w:rPr>
-          <w:sz w:val="24"/>
-          <w:szCs w:val="24"/>
-        </w:rPr>
-        <w:t xml:space="preserve">, el </w:t>
-      </w:r>
-      <w:proofErr w:type="spellStart"/>
-      <w:r>
-        <w:rPr>
-          <w:sz w:val="24"/>
-          <w:szCs w:val="24"/>
-        </w:rPr>
-        <w:t>parser</w:t>
-      </w:r>
-      <w:proofErr w:type="spellEnd"/>
-      <w:r>
-        <w:rPr>
-          <w:sz w:val="24"/>
-          <w:szCs w:val="24"/>
-        </w:rPr>
-        <w:t xml:space="preserve"> y finalmente el </w:t>
-      </w:r>
-      <w:proofErr w:type="spellStart"/>
-      <w:r>
-        <w:rPr>
-          <w:sz w:val="24"/>
-          <w:szCs w:val="24"/>
-        </w:rPr>
-        <w:t>Main</w:t>
-      </w:r>
-      <w:proofErr w:type="spellEnd"/>
-      <w:r>
-        <w:rPr>
-          <w:sz w:val="24"/>
-          <w:szCs w:val="24"/>
-        </w:rPr>
-        <w:t>.</w:t>
+        <w:t>s clases externas, luego el lexer, el parser y finalmente el Main.</w:t>
       </w:r>
     </w:p>
     <w:p>
@@ -3970,35 +3602,7 @@
         <w:rPr>
           <w:lang w:val="en-US"/>
         </w:rPr>
-        <w:t>&gt;</w:t>
-      </w:r>
-      <w:proofErr w:type="spellStart"/>
-      <w:r>
-        <w:rPr>
-          <w:lang w:val="en-US"/>
-        </w:rPr>
-        <w:t>javac</w:t>
-      </w:r>
-      <w:proofErr w:type="spellEnd"/>
-      <w:r>
-        <w:rPr>
-          <w:lang w:val="en-US"/>
-        </w:rPr>
-        <w:t xml:space="preserve"> -cp '[cup-runtime.jar</w:t>
-      </w:r>
-      <w:proofErr w:type="gramStart"/>
-      <w:r>
-        <w:rPr>
-          <w:lang w:val="en-US"/>
-        </w:rPr>
-        <w:t>];.</w:t>
-      </w:r>
-      <w:proofErr w:type="gramEnd"/>
-      <w:r>
-        <w:rPr>
-          <w:lang w:val="en-US"/>
-        </w:rPr>
-        <w:t xml:space="preserve">' </w:t>
+        <w:t xml:space="preserve">&gt;javac -cp '[cup-runtime.jar];.' </w:t>
       </w:r>
       <w:r>
         <w:t>[java file]</w:t>
@@ -4025,23 +3629,7 @@
           <w:sz w:val="24"/>
           <w:szCs w:val="24"/>
         </w:rPr>
-        <w:t xml:space="preserve">Correr el </w:t>
-      </w:r>
-      <w:proofErr w:type="spellStart"/>
-      <w:r>
-        <w:rPr>
-          <w:sz w:val="24"/>
-          <w:szCs w:val="24"/>
-        </w:rPr>
-        <w:t>Main.class</w:t>
-      </w:r>
-      <w:proofErr w:type="spellEnd"/>
-      <w:r>
-        <w:rPr>
-          <w:sz w:val="24"/>
-          <w:szCs w:val="24"/>
-        </w:rPr>
-        <w:t xml:space="preserve"> y mandar el archivo como argumento. </w:t>
+        <w:t xml:space="preserve">Correr el Main.class y mandar el archivo como argumento. </w:t>
       </w:r>
     </w:p>
     <w:p>
@@ -4057,29 +3645,10 @@
         <w:rPr>
           <w:lang w:val="en-US"/>
         </w:rPr>
-        <w:t>&gt;java -cp '[cup-runtime.jar</w:t>
-      </w:r>
-      <w:proofErr w:type="gramStart"/>
-      <w:r>
-        <w:rPr>
-          <w:lang w:val="en-US"/>
-        </w:rPr>
-        <w:t>];.</w:t>
-      </w:r>
-      <w:proofErr w:type="gramEnd"/>
-      <w:r>
-        <w:rPr>
-          <w:lang w:val="en-US"/>
-        </w:rPr>
-        <w:t xml:space="preserve">' </w:t>
-      </w:r>
-      <w:proofErr w:type="spellStart"/>
-      <w:r>
-        <w:t>Main</w:t>
-      </w:r>
-      <w:proofErr w:type="spellEnd"/>
-      <w:r>
-        <w:t xml:space="preserve"> [test file]</w:t>
+        <w:t xml:space="preserve">&gt;java -cp '[cup-runtime.jar];.' </w:t>
+      </w:r>
+      <w:r>
+        <w:t>Main [test file]</w:t>
       </w:r>
     </w:p>
     <w:p>
@@ -4183,7 +3752,7 @@
       <w:pPr>
         <w:pStyle w:val="Ttulo2"/>
       </w:pPr>
-      <w:bookmarkStart w:id="5" w:name="_Toc518055895"/>
+      <w:bookmarkStart w:id="4" w:name="_Toc518055895"/>
       <w:r>
         <w:lastRenderedPageBreak/>
         <w:t>MANEJO DEL ARBOL</w:t>
@@ -4194,57 +3763,50 @@
       <w:r>
         <w:t>(AST)</w:t>
       </w:r>
+      <w:bookmarkEnd w:id="4"/>
+    </w:p>
+    <w:p>
+      <w:pPr>
+        <w:spacing w:after="0"/>
+      </w:pPr>
+    </w:p>
+    <w:p>
+      <w:pPr>
+        <w:spacing w:after="0"/>
+        <w:rPr>
+          <w:sz w:val="24"/>
+          <w:szCs w:val="24"/>
+        </w:rPr>
+      </w:pPr>
+      <w:r>
+        <w:rPr>
+          <w:sz w:val="24"/>
+          <w:szCs w:val="24"/>
+        </w:rPr>
+        <w:t xml:space="preserve">La estructura del árbol </w:t>
+      </w:r>
+      <w:r>
+        <w:rPr>
+          <w:sz w:val="24"/>
+          <w:szCs w:val="24"/>
+        </w:rPr>
+        <w:t>se hace</w:t>
+      </w:r>
+      <w:r>
+        <w:rPr>
+          <w:sz w:val="24"/>
+          <w:szCs w:val="24"/>
+        </w:rPr>
+        <w:t xml:space="preserve"> en el archivo p</w:t>
+      </w:r>
+      <w:bookmarkStart w:id="5" w:name="_GoBack"/>
       <w:bookmarkEnd w:id="5"/>
-    </w:p>
-    <w:p>
-      <w:pPr>
-        <w:spacing w:after="0"/>
-      </w:pPr>
-    </w:p>
-    <w:p>
-      <w:pPr>
-        <w:spacing w:after="0"/>
-        <w:rPr>
-          <w:sz w:val="24"/>
-          <w:szCs w:val="24"/>
-        </w:rPr>
-      </w:pPr>
-      <w:r>
-        <w:rPr>
-          <w:sz w:val="24"/>
-          <w:szCs w:val="24"/>
-        </w:rPr>
-        <w:t xml:space="preserve">La estructura del árbol </w:t>
-      </w:r>
-      <w:r>
-        <w:rPr>
-          <w:sz w:val="24"/>
-          <w:szCs w:val="24"/>
-        </w:rPr>
-        <w:t>se hace</w:t>
-      </w:r>
-      <w:r>
-        <w:rPr>
-          <w:sz w:val="24"/>
-          <w:szCs w:val="24"/>
-        </w:rPr>
-        <w:t xml:space="preserve"> en el archivo </w:t>
-      </w:r>
-      <w:proofErr w:type="spellStart"/>
-      <w:r>
-        <w:rPr>
-          <w:sz w:val="24"/>
-          <w:szCs w:val="24"/>
-        </w:rPr>
-        <w:t>parser.cup</w:t>
-      </w:r>
-      <w:proofErr w:type="spellEnd"/>
-      <w:r>
-        <w:rPr>
-          <w:sz w:val="24"/>
-          <w:szCs w:val="24"/>
-        </w:rPr>
-        <w:t xml:space="preserve"> en donde se desarrolla</w:t>
+      <w:r>
+        <w:rPr>
+          <w:sz w:val="24"/>
+          <w:szCs w:val="24"/>
+        </w:rPr>
+        <w:t>arser.cup en donde se desarrolla</w:t>
       </w:r>
       <w:r>
         <w:rPr>
@@ -4351,57 +3913,7 @@
           <w:sz w:val="24"/>
           <w:szCs w:val="24"/>
         </w:rPr>
-        <w:t xml:space="preserve">La construcción del árbol se hace en el archivo </w:t>
-      </w:r>
-      <w:proofErr w:type="spellStart"/>
-      <w:r>
-        <w:rPr>
-          <w:sz w:val="24"/>
-          <w:szCs w:val="24"/>
-        </w:rPr>
-        <w:t>parser.cup</w:t>
-      </w:r>
-      <w:proofErr w:type="spellEnd"/>
-      <w:r>
-        <w:rPr>
-          <w:sz w:val="24"/>
-          <w:szCs w:val="24"/>
-        </w:rPr>
-        <w:t xml:space="preserve"> con el método </w:t>
-      </w:r>
-      <w:proofErr w:type="spellStart"/>
-      <w:proofErr w:type="gramStart"/>
-      <w:r>
-        <w:rPr>
-          <w:sz w:val="24"/>
-          <w:szCs w:val="24"/>
-        </w:rPr>
-        <w:t>BuildAstAsDot</w:t>
-      </w:r>
-      <w:proofErr w:type="spellEnd"/>
-      <w:r>
-        <w:rPr>
-          <w:sz w:val="24"/>
-          <w:szCs w:val="24"/>
-        </w:rPr>
-        <w:t>(</w:t>
-      </w:r>
-      <w:proofErr w:type="spellStart"/>
-      <w:proofErr w:type="gramEnd"/>
-      <w:r>
-        <w:rPr>
-          <w:sz w:val="24"/>
-          <w:szCs w:val="24"/>
-        </w:rPr>
-        <w:t>Node</w:t>
-      </w:r>
-      <w:proofErr w:type="spellEnd"/>
-      <w:r>
-        <w:rPr>
-          <w:sz w:val="24"/>
-          <w:szCs w:val="24"/>
-        </w:rPr>
-        <w:t xml:space="preserve"> n) el cual concatena la representación de </w:t>
+        <w:t xml:space="preserve">La construcción del árbol se hace en el archivo parser.cup con el método BuildAstAsDot(Node n) el cual concatena la representación de </w:t>
       </w:r>
       <w:r>
         <w:rPr>
@@ -4410,21 +3922,12 @@
         </w:rPr>
         <w:t xml:space="preserve">cadena de nodos del método </w:t>
       </w:r>
-      <w:proofErr w:type="spellStart"/>
-      <w:r>
-        <w:rPr>
-          <w:sz w:val="24"/>
-          <w:szCs w:val="24"/>
-        </w:rPr>
-        <w:t>NodeToDot</w:t>
-      </w:r>
-      <w:proofErr w:type="spellEnd"/>
-      <w:r>
-        <w:rPr>
-          <w:sz w:val="24"/>
-          <w:szCs w:val="24"/>
-        </w:rPr>
-        <w:t>(</w:t>
+      <w:r>
+        <w:rPr>
+          <w:sz w:val="24"/>
+          <w:szCs w:val="24"/>
+        </w:rPr>
+        <w:t>NodeToDot(</w:t>
       </w:r>
       <w:r>
         <w:rPr>
@@ -7229,15 +6732,7 @@
         <w:t>Instrucción</w:t>
       </w:r>
       <w:r>
-        <w:t xml:space="preserve"> que se usa en el IF para verificar que la condición sea NO a lo que se </w:t>
-      </w:r>
-      <w:proofErr w:type="spellStart"/>
-      <w:r>
-        <w:t>esta</w:t>
-      </w:r>
-      <w:proofErr w:type="spellEnd"/>
-      <w:r>
-        <w:t xml:space="preserve"> validando, o sea que si es NO la condición es verdadera y es falsa si se cumple lo contrario al NO.</w:t>
+        <w:t xml:space="preserve"> que se usa en el IF para verificar que la condición sea NO a lo que se esta validando, o sea que si es NO la condición es verdadera y es falsa si se cumple lo contrario al NO.</w:t>
       </w:r>
     </w:p>
     <w:p>
@@ -7260,19 +6755,11 @@
           <w:lang w:val="en-US"/>
         </w:rPr>
       </w:pPr>
-      <w:proofErr w:type="gramStart"/>
-      <w:r>
-        <w:rPr>
-          <w:lang w:val="en-US"/>
-        </w:rPr>
-        <w:t>1  IF</w:t>
-      </w:r>
-      <w:proofErr w:type="gramEnd"/>
-      <w:r>
-        <w:rPr>
-          <w:lang w:val="en-US"/>
-        </w:rPr>
-        <w:t xml:space="preserve"> !(A == B) THEN</w:t>
+      <w:r>
+        <w:rPr>
+          <w:lang w:val="en-US"/>
+        </w:rPr>
+        <w:t>1  IF !(A == B) THEN</w:t>
       </w:r>
     </w:p>
     <w:p>
@@ -7324,7 +6811,6 @@
           <w:lang w:val="en-US"/>
         </w:rPr>
       </w:pPr>
-      <w:proofErr w:type="gramStart"/>
       <w:r>
         <w:rPr>
           <w:lang w:val="en-US"/>
@@ -7336,12 +6822,6 @@
           <w:lang w:val="en-US"/>
         </w:rPr>
         <w:tab/>
-      </w:r>
-      <w:proofErr w:type="gramEnd"/>
-      <w:r>
-        <w:rPr>
-          <w:lang w:val="en-US"/>
-        </w:rPr>
         <w:t xml:space="preserve">    PRINT “FALSE”</w:t>
       </w:r>
     </w:p>
@@ -9627,6 +9107,7 @@
         <w:docPartUnique/>
       </w:docPartObj>
     </w:sdtPr>
+    <w:sdtEndPr/>
     <w:sdtContent>
       <w:p>
         <w:pPr>
@@ -9673,6 +9154,7 @@
         <w:docPartUnique/>
       </w:docPartObj>
     </w:sdtPr>
+    <w:sdtEndPr/>
     <w:sdtContent>
       <w:p>
         <w:pPr>
@@ -12158,6 +11640,7 @@
   <w:style w:type="character" w:default="1" w:styleId="Fuentedeprrafopredeter">
     <w:name w:val="Default Paragraph Font"/>
     <w:uiPriority w:val="1"/>
+    <w:semiHidden/>
     <w:unhideWhenUsed/>
   </w:style>
   <w:style w:type="table" w:default="1" w:styleId="Tablanormal">
@@ -12903,7 +12386,7 @@
 </file>
 
 <file path=customXml/itemProps1.xml><?xml version="1.0" encoding="utf-8"?>
-<ds:datastoreItem xmlns:ds="http://schemas.openxmlformats.org/officeDocument/2006/customXml" ds:itemID="{417C8362-3284-4F64-88F7-015DCF5CA64F}">
+<ds:datastoreItem xmlns:ds="http://schemas.openxmlformats.org/officeDocument/2006/customXml" ds:itemID="{E1991634-157F-4F01-BCFF-C70DC070CD52}">
   <ds:schemaRefs>
     <ds:schemaRef ds:uri="http://schemas.openxmlformats.org/officeDocument/2006/bibliography"/>
   </ds:schemaRefs>
